--- a/Zosit - UNITY.docx
+++ b/Zosit - UNITY.docx
@@ -1,6 +1,6 @@
 
 <file path=word/document.xml><?xml version="1.0" encoding="utf-8"?>
-<w:document xmlns:wpc="http://schemas.microsoft.com/office/word/2010/wordprocessingCanvas" xmlns:cx="http://schemas.microsoft.com/office/drawing/2014/chartex" xmlns:cx1="http://schemas.microsoft.com/office/drawing/2015/9/8/chartex" xmlns:cx2="http://schemas.microsoft.com/office/drawing/2015/10/21/chartex" xmlns:cx3="http://schemas.microsoft.com/office/drawing/2016/5/9/chartex" xmlns:cx4="http://schemas.microsoft.com/office/drawing/2016/5/10/chartex" xmlns:cx5="http://schemas.microsoft.com/office/drawing/2016/5/11/chartex" xmlns:cx6="http://schemas.microsoft.com/office/drawing/2016/5/12/chartex" xmlns:cx7="http://schemas.microsoft.com/office/drawing/2016/5/13/chartex" xmlns:cx8="http://schemas.microsoft.com/office/drawing/2016/5/14/chartex" xmlns:mc="http://schemas.openxmlformats.org/markup-compatibility/2006" xmlns:aink="http://schemas.microsoft.com/office/drawing/2016/ink" xmlns:am3d="http://schemas.microsoft.com/office/drawing/2017/model3d" xmlns:o="urn:schemas-microsoft-com:office:office" xmlns:r="http://schemas.openxmlformats.org/officeDocument/2006/relationships" xmlns:m="http://schemas.openxmlformats.org/officeDocument/2006/math" xmlns:v="urn:schemas-microsoft-com:vml" xmlns:wp14="http://schemas.microsoft.com/office/word/2010/wordprocessingDrawing" xmlns:wp="http://schemas.openxmlformats.org/drawingml/2006/wordprocessingDrawing" xmlns:w10="urn:schemas-microsoft-com:office:word" xmlns:w="http://schemas.openxmlformats.org/wordprocessingml/2006/main" xmlns:w14="http://schemas.microsoft.com/office/word/2010/wordml" xmlns:w15="http://schemas.microsoft.com/office/word/2012/wordml" xmlns:w16cex="http://schemas.microsoft.com/office/word/2018/wordml/cex" xmlns:w16cid="http://schemas.microsoft.com/office/word/2016/wordml/cid" xmlns:w16="http://schemas.microsoft.com/office/word/2018/wordml" xmlns:w16sdtdh="http://schemas.microsoft.com/office/word/2020/wordml/sdtdatahash" xmlns:w16se="http://schemas.microsoft.com/office/word/2015/wordml/symex" xmlns:wpg="http://schemas.microsoft.com/office/word/2010/wordprocessingGroup" xmlns:wpi="http://schemas.microsoft.com/office/word/2010/wordprocessingInk" xmlns:wne="http://schemas.microsoft.com/office/word/2006/wordml" xmlns:wps="http://schemas.microsoft.com/office/word/2010/wordprocessingShape" mc:Ignorable="w14 w15 w16se w16cid w16 w16cex w16sdtdh wp14">
+<w:document xmlns:wpc="http://schemas.microsoft.com/office/word/2010/wordprocessingCanvas" xmlns:cx="http://schemas.microsoft.com/office/drawing/2014/chartex" xmlns:mc="http://schemas.openxmlformats.org/markup-compatibility/2006" xmlns:o="urn:schemas-microsoft-com:office:office" xmlns:r="http://schemas.openxmlformats.org/officeDocument/2006/relationships" xmlns:m="http://schemas.openxmlformats.org/officeDocument/2006/math" xmlns:v="urn:schemas-microsoft-com:vml" xmlns:wp14="http://schemas.microsoft.com/office/word/2010/wordprocessingDrawing" xmlns:wp="http://schemas.openxmlformats.org/drawingml/2006/wordprocessingDrawing" xmlns:w10="urn:schemas-microsoft-com:office:word" xmlns:w="http://schemas.openxmlformats.org/wordprocessingml/2006/main" xmlns:w14="http://schemas.microsoft.com/office/word/2010/wordml" xmlns:w15="http://schemas.microsoft.com/office/word/2012/wordml" xmlns:w16se="http://schemas.microsoft.com/office/word/2015/wordml/symex" xmlns:wpg="http://schemas.microsoft.com/office/word/2010/wordprocessingGroup" xmlns:wpi="http://schemas.microsoft.com/office/word/2010/wordprocessingInk" xmlns:wne="http://schemas.microsoft.com/office/word/2006/wordml" xmlns:wps="http://schemas.microsoft.com/office/word/2010/wordprocessingShape" mc:Ignorable="w14 w15 w16se wp14">
   <w:body>
     <w:p>
       <w:pPr>
@@ -250,7 +250,7 @@
                     </pic:cNvPicPr>
                   </pic:nvPicPr>
                   <pic:blipFill>
-                    <a:blip r:embed="rId5">
+                    <a:blip r:embed="rId6">
                       <a:extLst>
                         <a:ext uri="{28A0092B-C50C-407E-A947-70E740481C1C}">
                           <a14:useLocalDpi xmlns:a14="http://schemas.microsoft.com/office/drawing/2010/main" val="0"/>
@@ -4366,9 +4366,8 @@
           <w:sz w:val="19"/>
           <w:szCs w:val="19"/>
         </w:rPr>
-        <w:t xml:space="preserve">// </w:t>
-      </w:r>
-      <w:proofErr w:type="spellStart"/>
+        <w:t>// c</w:t>
+      </w:r>
       <w:r>
         <w:rPr>
           <w:rFonts w:ascii="Consolas" w:hAnsi="Consolas" w:cs="Consolas"/>
@@ -4376,17 +4375,7 @@
           <w:sz w:val="19"/>
           <w:szCs w:val="19"/>
         </w:rPr>
-        <w:t>vyklus</w:t>
-      </w:r>
-      <w:proofErr w:type="spellEnd"/>
-      <w:r>
-        <w:rPr>
-          <w:rFonts w:ascii="Consolas" w:hAnsi="Consolas" w:cs="Consolas"/>
-          <w:color w:val="008000"/>
-          <w:sz w:val="19"/>
-          <w:szCs w:val="19"/>
-        </w:rPr>
-        <w:t>, ktorý sa zopakuje 1000x</w:t>
+        <w:t>yklus, ktorý sa zopakuje 1000x</w:t>
       </w:r>
     </w:p>
     <w:p>
@@ -4838,7 +4827,13 @@
         <w:t>()</w:t>
       </w:r>
       <w:r>
-        <w:t xml:space="preserve"> – funkcia generujúca náhodné číslo v</w:t>
+        <w:t xml:space="preserve"> – </w:t>
+      </w:r>
+      <w:r>
+        <w:t xml:space="preserve">metóda </w:t>
+      </w:r>
+      <w:r>
+        <w:t>generujúca náhodné číslo v</w:t>
       </w:r>
       <w:r>
         <w:t> </w:t>
@@ -4926,13 +4921,33 @@
       </w:r>
       <w:proofErr w:type="spellEnd"/>
       <w:r>
-        <w:rPr>
-          <w:i/>
-        </w:rPr>
-        <w:t>()</w:t>
-      </w:r>
-      <w:r>
-        <w:t xml:space="preserve"> – funkcia generujúca náhodné desatinné číslo v rozsahu 0 – 1 </w:t>
+        <w:t xml:space="preserve"> – </w:t>
+      </w:r>
+      <w:r>
+        <w:t>atribút (premenná)</w:t>
+      </w:r>
+      <w:r>
+        <w:t xml:space="preserve"> </w:t>
+      </w:r>
+      <w:r>
+        <w:t xml:space="preserve">obsahujúca </w:t>
+      </w:r>
+      <w:r>
+        <w:t xml:space="preserve">náhodné desatinné číslo </w:t>
+      </w:r>
+      <w:r>
+        <w:t>(</w:t>
+      </w:r>
+      <w:proofErr w:type="spellStart"/>
+      <w:r>
+        <w:t>float</w:t>
+      </w:r>
+      <w:proofErr w:type="spellEnd"/>
+      <w:r>
+        <w:t xml:space="preserve">) </w:t>
+      </w:r>
+      <w:r>
+        <w:t xml:space="preserve">v rozsahu 0 – 1 </w:t>
       </w:r>
     </w:p>
     <w:p>
@@ -10063,44 +10078,168 @@
       </w:r>
     </w:p>
     <w:p>
+      <w:r>
+        <w:t xml:space="preserve">Pre definovanie viacerých premenných s rovnakým menom (ale rôznym indexom) sa používa pole. Pokiaľ je v poli  ďalšie pole, hovoríme o viacrozmernom (dvoj, </w:t>
+      </w:r>
+      <w:proofErr w:type="spellStart"/>
+      <w:r>
+        <w:t>troj</w:t>
+      </w:r>
+      <w:proofErr w:type="spellEnd"/>
+      <w:r>
+        <w:t xml:space="preserve"> atď.). Pole musí mať všetky prvky toho istého typu. Pokiaľ je dvojrozmerné, musí mať rovnaký počet prvkov v každom </w:t>
+      </w:r>
+      <w:proofErr w:type="spellStart"/>
+      <w:r>
+        <w:t>podpoli</w:t>
+      </w:r>
+      <w:proofErr w:type="spellEnd"/>
+      <w:r>
+        <w:t>. Veľkosť poľa sa musí definovať už pri jeho deklarácii.</w:t>
+      </w:r>
+    </w:p>
+    <w:p>
+      <w:r>
+        <w:t>List je oveľa viac dynamickejší ako pole. Prvky sa doň priebežne</w:t>
+      </w:r>
+      <w:r>
+        <w:t xml:space="preserve"> pridávajú a odoberajú (</w:t>
+      </w:r>
+      <w:proofErr w:type="spellStart"/>
+      <w:r>
+        <w:t>Add</w:t>
+      </w:r>
+      <w:proofErr w:type="spellEnd"/>
+      <w:r>
+        <w:t>). Dokáže odstrániť prvky (</w:t>
+      </w:r>
+      <w:proofErr w:type="spellStart"/>
+      <w:r>
+        <w:t>RemoveAt</w:t>
+      </w:r>
+      <w:proofErr w:type="spellEnd"/>
+      <w:r>
+        <w:t>), zoradiť ic</w:t>
+      </w:r>
+      <w:r>
+        <w:t>h (Sort), spočítať (</w:t>
+      </w:r>
+      <w:proofErr w:type="spellStart"/>
+      <w:r>
+        <w:t>Count</w:t>
+      </w:r>
+      <w:proofErr w:type="spellEnd"/>
+      <w:r>
+        <w:t>) atď.</w:t>
+      </w:r>
+    </w:p>
+    <w:p>
       <w:pPr>
         <w:rPr>
           <w:b/>
-        </w:rPr>
-      </w:pPr>
-    </w:p>
-    <w:p>
-      <w:pPr>
+          <w:i/>
+        </w:rPr>
+      </w:pPr>
+      <w:r>
+        <w:t xml:space="preserve">Vytvára sa: </w:t>
+      </w:r>
+      <w:r>
         <w:rPr>
           <w:b/>
-        </w:rPr>
-      </w:pPr>
-    </w:p>
-    <w:p>
-      <w:pPr>
+          <w:i/>
+          <w:color w:val="00B050"/>
+        </w:rPr>
+        <w:t>List</w:t>
+      </w:r>
+      <w:r>
         <w:rPr>
           <w:b/>
-        </w:rPr>
-      </w:pPr>
-    </w:p>
-    <w:p>
-      <w:pPr>
+          <w:i/>
+        </w:rPr>
+        <w:t>&lt;</w:t>
+      </w:r>
+      <w:proofErr w:type="spellStart"/>
+      <w:r>
         <w:rPr>
           <w:b/>
-        </w:rPr>
-      </w:pPr>
-    </w:p>
-    <w:p>
-      <w:pPr>
+          <w:i/>
+          <w:color w:val="00B0F0"/>
+        </w:rPr>
+        <w:t>string</w:t>
+      </w:r>
+      <w:proofErr w:type="spellEnd"/>
+      <w:r>
         <w:rPr>
           <w:b/>
-        </w:rPr>
-      </w:pPr>
+          <w:i/>
+        </w:rPr>
+        <w:t xml:space="preserve">&gt; </w:t>
+      </w:r>
+      <w:proofErr w:type="spellStart"/>
       <w:r>
         <w:rPr>
           <w:b/>
-        </w:rPr>
-        <w:br w:type="page"/>
+          <w:i/>
+          <w:color w:val="BF8F00" w:themeColor="accent4" w:themeShade="BF"/>
+        </w:rPr>
+        <w:t>nazovListu</w:t>
+      </w:r>
+      <w:proofErr w:type="spellEnd"/>
+      <w:r>
+        <w:rPr>
+          <w:b/>
+          <w:i/>
+          <w:color w:val="BF8F00" w:themeColor="accent4" w:themeShade="BF"/>
+        </w:rPr>
+        <w:t xml:space="preserve"> </w:t>
+      </w:r>
+      <w:r>
+        <w:rPr>
+          <w:b/>
+          <w:i/>
+        </w:rPr>
+        <w:t xml:space="preserve">= </w:t>
+      </w:r>
+      <w:r>
+        <w:rPr>
+          <w:b/>
+          <w:i/>
+          <w:color w:val="00B050"/>
+        </w:rPr>
+        <w:t>new List</w:t>
+      </w:r>
+      <w:r>
+        <w:rPr>
+          <w:b/>
+          <w:i/>
+        </w:rPr>
+        <w:t>&lt;</w:t>
+      </w:r>
+      <w:proofErr w:type="spellStart"/>
+      <w:r>
+        <w:rPr>
+          <w:b/>
+          <w:i/>
+          <w:color w:val="00B0F0"/>
+        </w:rPr>
+        <w:t>string</w:t>
+      </w:r>
+      <w:proofErr w:type="spellEnd"/>
+      <w:r>
+        <w:rPr>
+          <w:b/>
+          <w:i/>
+        </w:rPr>
+        <w:t>&gt;()</w:t>
+      </w:r>
+    </w:p>
+    <w:p/>
+    <w:p>
+      <w:r>
+        <w:rPr>
+          <w:u w:val="single"/>
+        </w:rPr>
+        <w:t>Príklad:</w:t>
       </w:r>
     </w:p>
     <w:p>
@@ -10116,6 +10255,15 @@
           <w:szCs w:val="19"/>
         </w:rPr>
       </w:pPr>
+      <w:r>
+        <w:rPr>
+          <w:rFonts w:ascii="Consolas" w:hAnsi="Consolas" w:cs="Consolas"/>
+          <w:color w:val="000000"/>
+          <w:sz w:val="19"/>
+          <w:szCs w:val="19"/>
+        </w:rPr>
+        <w:t>List&lt;</w:t>
+      </w:r>
       <w:proofErr w:type="spellStart"/>
       <w:r>
         <w:rPr>
@@ -10124,20 +10272,38 @@
           <w:sz w:val="19"/>
           <w:szCs w:val="19"/>
         </w:rPr>
-        <w:lastRenderedPageBreak/>
-        <w:t>void</w:t>
-      </w:r>
-      <w:proofErr w:type="spellEnd"/>
-      <w:r>
-        <w:rPr>
-          <w:rFonts w:ascii="Consolas" w:hAnsi="Consolas" w:cs="Consolas"/>
-          <w:color w:val="000000"/>
-          <w:sz w:val="19"/>
-          <w:szCs w:val="19"/>
-        </w:rPr>
-        <w:t xml:space="preserve"> </w:t>
-      </w:r>
-      <w:proofErr w:type="spellStart"/>
+        <w:t>int</w:t>
+      </w:r>
+      <w:proofErr w:type="spellEnd"/>
+      <w:r>
+        <w:rPr>
+          <w:rFonts w:ascii="Consolas" w:hAnsi="Consolas" w:cs="Consolas"/>
+          <w:color w:val="000000"/>
+          <w:sz w:val="19"/>
+          <w:szCs w:val="19"/>
+        </w:rPr>
+        <w:t xml:space="preserve">&gt; </w:t>
+      </w:r>
+      <w:proofErr w:type="spellStart"/>
+      <w:r>
+        <w:rPr>
+          <w:rFonts w:ascii="Consolas" w:hAnsi="Consolas" w:cs="Consolas"/>
+          <w:color w:val="000000"/>
+          <w:sz w:val="19"/>
+          <w:szCs w:val="19"/>
+        </w:rPr>
+        <w:t>trpaslici</w:t>
+      </w:r>
+      <w:proofErr w:type="spellEnd"/>
+      <w:r>
+        <w:rPr>
+          <w:rFonts w:ascii="Consolas" w:hAnsi="Consolas" w:cs="Consolas"/>
+          <w:color w:val="000000"/>
+          <w:sz w:val="19"/>
+          <w:szCs w:val="19"/>
+        </w:rPr>
+        <w:t xml:space="preserve"> = </w:t>
+      </w:r>
       <w:r>
         <w:rPr>
           <w:rFonts w:ascii="Consolas" w:hAnsi="Consolas" w:cs="Consolas"/>
@@ -10145,17 +10311,36 @@
           <w:sz w:val="19"/>
           <w:szCs w:val="19"/>
         </w:rPr>
-        <w:t>Awake</w:t>
-      </w:r>
-      <w:proofErr w:type="spellEnd"/>
-      <w:r>
-        <w:rPr>
-          <w:rFonts w:ascii="Consolas" w:hAnsi="Consolas" w:cs="Consolas"/>
-          <w:color w:val="000000"/>
-          <w:sz w:val="19"/>
-          <w:szCs w:val="19"/>
-        </w:rPr>
-        <w:t xml:space="preserve">() </w:t>
+        <w:t>new</w:t>
+      </w:r>
+      <w:r>
+        <w:rPr>
+          <w:rFonts w:ascii="Consolas" w:hAnsi="Consolas" w:cs="Consolas"/>
+          <w:color w:val="000000"/>
+          <w:sz w:val="19"/>
+          <w:szCs w:val="19"/>
+        </w:rPr>
+        <w:t xml:space="preserve"> List&lt;</w:t>
+      </w:r>
+      <w:proofErr w:type="spellStart"/>
+      <w:r>
+        <w:rPr>
+          <w:rFonts w:ascii="Consolas" w:hAnsi="Consolas" w:cs="Consolas"/>
+          <w:color w:val="0000FF"/>
+          <w:sz w:val="19"/>
+          <w:szCs w:val="19"/>
+        </w:rPr>
+        <w:t>int</w:t>
+      </w:r>
+      <w:proofErr w:type="spellEnd"/>
+      <w:r>
+        <w:rPr>
+          <w:rFonts w:ascii="Consolas" w:hAnsi="Consolas" w:cs="Consolas"/>
+          <w:color w:val="000000"/>
+          <w:sz w:val="19"/>
+          <w:szCs w:val="19"/>
+        </w:rPr>
+        <w:t xml:space="preserve">&gt;(); </w:t>
       </w:r>
       <w:r>
         <w:rPr>
@@ -10164,7 +10349,7 @@
           <w:sz w:val="19"/>
           <w:szCs w:val="19"/>
         </w:rPr>
-        <w:t xml:space="preserve">// vola sa pred </w:t>
+        <w:t xml:space="preserve">// </w:t>
       </w:r>
       <w:proofErr w:type="spellStart"/>
       <w:r>
@@ -10174,7 +10359,7 @@
           <w:sz w:val="19"/>
           <w:szCs w:val="19"/>
         </w:rPr>
-        <w:t>Start</w:t>
+        <w:t>vytvori</w:t>
       </w:r>
       <w:proofErr w:type="spellEnd"/>
       <w:r>
@@ -10184,8 +10369,19 @@
           <w:sz w:val="19"/>
           <w:szCs w:val="19"/>
         </w:rPr>
-        <w:t>() na deklarovanie objektov</w:t>
-      </w:r>
+        <w:t xml:space="preserve"> sa list </w:t>
+      </w:r>
+      <w:proofErr w:type="spellStart"/>
+      <w:r>
+        <w:rPr>
+          <w:rFonts w:ascii="Consolas" w:hAnsi="Consolas" w:cs="Consolas"/>
+          <w:color w:val="008000"/>
+          <w:sz w:val="19"/>
+          <w:szCs w:val="19"/>
+        </w:rPr>
+        <w:t>cisel</w:t>
+      </w:r>
+      <w:proofErr w:type="spellEnd"/>
     </w:p>
     <w:p>
       <w:pPr>
@@ -10200,15 +10396,6 @@
           <w:szCs w:val="19"/>
         </w:rPr>
       </w:pPr>
-      <w:r>
-        <w:rPr>
-          <w:rFonts w:ascii="Consolas" w:hAnsi="Consolas" w:cs="Consolas"/>
-          <w:color w:val="000000"/>
-          <w:sz w:val="19"/>
-          <w:szCs w:val="19"/>
-        </w:rPr>
-        <w:t xml:space="preserve">    {</w:t>
-      </w:r>
     </w:p>
     <w:p>
       <w:pPr>
@@ -10223,34 +10410,45 @@
           <w:szCs w:val="19"/>
         </w:rPr>
       </w:pPr>
-      <w:r>
-        <w:rPr>
-          <w:rFonts w:ascii="Consolas" w:hAnsi="Consolas" w:cs="Consolas"/>
-          <w:color w:val="000000"/>
-          <w:sz w:val="19"/>
-          <w:szCs w:val="19"/>
-        </w:rPr>
-        <w:t xml:space="preserve">        </w:t>
-      </w:r>
-      <w:proofErr w:type="spellStart"/>
-      <w:r>
-        <w:rPr>
-          <w:rFonts w:ascii="Consolas" w:hAnsi="Consolas" w:cs="Consolas"/>
-          <w:color w:val="000000"/>
-          <w:sz w:val="19"/>
-          <w:szCs w:val="19"/>
-        </w:rPr>
-        <w:t>Application.targetFrameRate</w:t>
-      </w:r>
-      <w:proofErr w:type="spellEnd"/>
-      <w:r>
-        <w:rPr>
-          <w:rFonts w:ascii="Consolas" w:hAnsi="Consolas" w:cs="Consolas"/>
-          <w:color w:val="000000"/>
-          <w:sz w:val="19"/>
-          <w:szCs w:val="19"/>
-        </w:rPr>
-        <w:t xml:space="preserve"> = 60; </w:t>
+      <w:proofErr w:type="spellStart"/>
+      <w:r>
+        <w:rPr>
+          <w:rFonts w:ascii="Consolas" w:hAnsi="Consolas" w:cs="Consolas"/>
+          <w:color w:val="0000FF"/>
+          <w:sz w:val="19"/>
+          <w:szCs w:val="19"/>
+        </w:rPr>
+        <w:t>for</w:t>
+      </w:r>
+      <w:proofErr w:type="spellEnd"/>
+      <w:r>
+        <w:rPr>
+          <w:rFonts w:ascii="Consolas" w:hAnsi="Consolas" w:cs="Consolas"/>
+          <w:color w:val="000000"/>
+          <w:sz w:val="19"/>
+          <w:szCs w:val="19"/>
+        </w:rPr>
+        <w:t xml:space="preserve"> (</w:t>
+      </w:r>
+      <w:proofErr w:type="spellStart"/>
+      <w:r>
+        <w:rPr>
+          <w:rFonts w:ascii="Consolas" w:hAnsi="Consolas" w:cs="Consolas"/>
+          <w:color w:val="0000FF"/>
+          <w:sz w:val="19"/>
+          <w:szCs w:val="19"/>
+        </w:rPr>
+        <w:t>int</w:t>
+      </w:r>
+      <w:proofErr w:type="spellEnd"/>
+      <w:r>
+        <w:rPr>
+          <w:rFonts w:ascii="Consolas" w:hAnsi="Consolas" w:cs="Consolas"/>
+          <w:color w:val="000000"/>
+          <w:sz w:val="19"/>
+          <w:szCs w:val="19"/>
+        </w:rPr>
+        <w:t xml:space="preserve"> i = 0; i &lt; 7; i++) </w:t>
       </w:r>
       <w:r>
         <w:rPr>
@@ -10259,7 +10457,7 @@
           <w:sz w:val="19"/>
           <w:szCs w:val="19"/>
         </w:rPr>
-        <w:t xml:space="preserve">// </w:t>
+        <w:t xml:space="preserve">// cyklus, </w:t>
       </w:r>
       <w:proofErr w:type="spellStart"/>
       <w:r>
@@ -10269,7 +10467,7 @@
           <w:sz w:val="19"/>
           <w:szCs w:val="19"/>
         </w:rPr>
-        <w:t>nastavi</w:t>
+        <w:t>ktory</w:t>
       </w:r>
       <w:proofErr w:type="spellEnd"/>
       <w:r>
@@ -10279,7 +10477,7 @@
           <w:sz w:val="19"/>
           <w:szCs w:val="19"/>
         </w:rPr>
-        <w:t xml:space="preserve"> FPS na 60</w:t>
+        <w:t xml:space="preserve"> prejde 7x (od 0)</w:t>
       </w:r>
     </w:p>
     <w:p>
@@ -10302,7 +10500,7 @@
           <w:sz w:val="19"/>
           <w:szCs w:val="19"/>
         </w:rPr>
-        <w:t xml:space="preserve">    }</w:t>
+        <w:t>{</w:t>
       </w:r>
     </w:p>
     <w:p>
@@ -10311,61 +10509,53 @@
         <w:autoSpaceDN w:val="0"/>
         <w:adjustRightInd w:val="0"/>
         <w:spacing w:after="0" w:line="240" w:lineRule="auto"/>
-        <w:rPr>
-          <w:rFonts w:ascii="Consolas" w:hAnsi="Consolas" w:cs="Consolas"/>
-          <w:color w:val="000000"/>
-          <w:sz w:val="19"/>
-          <w:szCs w:val="19"/>
-        </w:rPr>
-      </w:pPr>
-      <w:r>
-        <w:rPr>
-          <w:rFonts w:ascii="Consolas" w:hAnsi="Consolas" w:cs="Consolas"/>
-          <w:color w:val="000000"/>
-          <w:sz w:val="19"/>
-          <w:szCs w:val="19"/>
-        </w:rPr>
-        <w:t xml:space="preserve">    </w:t>
-      </w:r>
-      <w:proofErr w:type="spellStart"/>
-      <w:r>
-        <w:rPr>
-          <w:rFonts w:ascii="Consolas" w:hAnsi="Consolas" w:cs="Consolas"/>
-          <w:color w:val="0000FF"/>
-          <w:sz w:val="19"/>
-          <w:szCs w:val="19"/>
-        </w:rPr>
-        <w:t>void</w:t>
-      </w:r>
-      <w:proofErr w:type="spellEnd"/>
-      <w:r>
-        <w:rPr>
-          <w:rFonts w:ascii="Consolas" w:hAnsi="Consolas" w:cs="Consolas"/>
-          <w:color w:val="000000"/>
-          <w:sz w:val="19"/>
-          <w:szCs w:val="19"/>
-        </w:rPr>
-        <w:t xml:space="preserve"> </w:t>
-      </w:r>
-      <w:proofErr w:type="spellStart"/>
-      <w:r>
-        <w:rPr>
-          <w:rFonts w:ascii="Consolas" w:hAnsi="Consolas" w:cs="Consolas"/>
-          <w:color w:val="0000FF"/>
-          <w:sz w:val="19"/>
-          <w:szCs w:val="19"/>
-        </w:rPr>
-        <w:t>FixedUpdate</w:t>
-      </w:r>
-      <w:proofErr w:type="spellEnd"/>
-      <w:r>
-        <w:rPr>
-          <w:rFonts w:ascii="Consolas" w:hAnsi="Consolas" w:cs="Consolas"/>
-          <w:color w:val="000000"/>
-          <w:sz w:val="19"/>
-          <w:szCs w:val="19"/>
-        </w:rPr>
-        <w:t xml:space="preserve">() </w:t>
+        <w:ind w:firstLine="708"/>
+        <w:rPr>
+          <w:rFonts w:ascii="Consolas" w:hAnsi="Consolas" w:cs="Consolas"/>
+          <w:color w:val="000000"/>
+          <w:sz w:val="19"/>
+          <w:szCs w:val="19"/>
+        </w:rPr>
+      </w:pPr>
+      <w:proofErr w:type="spellStart"/>
+      <w:r>
+        <w:rPr>
+          <w:rFonts w:ascii="Consolas" w:hAnsi="Consolas" w:cs="Consolas"/>
+          <w:color w:val="000000"/>
+          <w:sz w:val="19"/>
+          <w:szCs w:val="19"/>
+        </w:rPr>
+        <w:t>trpaslici.Add</w:t>
+      </w:r>
+      <w:proofErr w:type="spellEnd"/>
+      <w:r>
+        <w:rPr>
+          <w:rFonts w:ascii="Consolas" w:hAnsi="Consolas" w:cs="Consolas"/>
+          <w:color w:val="000000"/>
+          <w:sz w:val="19"/>
+          <w:szCs w:val="19"/>
+        </w:rPr>
+        <w:t>(</w:t>
+      </w:r>
+      <w:proofErr w:type="spellStart"/>
+      <w:r>
+        <w:rPr>
+          <w:rFonts w:ascii="Consolas" w:hAnsi="Consolas" w:cs="Consolas"/>
+          <w:color w:val="000000"/>
+          <w:sz w:val="19"/>
+          <w:szCs w:val="19"/>
+        </w:rPr>
+        <w:t>Random.Range</w:t>
+      </w:r>
+      <w:proofErr w:type="spellEnd"/>
+      <w:r>
+        <w:rPr>
+          <w:rFonts w:ascii="Consolas" w:hAnsi="Consolas" w:cs="Consolas"/>
+          <w:color w:val="000000"/>
+          <w:sz w:val="19"/>
+          <w:szCs w:val="19"/>
+        </w:rPr>
+        <w:t xml:space="preserve">(50, 100)); </w:t>
       </w:r>
       <w:r>
         <w:rPr>
@@ -10374,7 +10564,27 @@
           <w:sz w:val="19"/>
           <w:szCs w:val="19"/>
         </w:rPr>
-        <w:t>// vola sa 60x za sekundu</w:t>
+        <w:t xml:space="preserve">// pridanie </w:t>
+      </w:r>
+      <w:proofErr w:type="spellStart"/>
+      <w:r>
+        <w:rPr>
+          <w:rFonts w:ascii="Consolas" w:hAnsi="Consolas" w:cs="Consolas"/>
+          <w:color w:val="008000"/>
+          <w:sz w:val="19"/>
+          <w:szCs w:val="19"/>
+        </w:rPr>
+        <w:t>cisla</w:t>
+      </w:r>
+      <w:proofErr w:type="spellEnd"/>
+      <w:r>
+        <w:rPr>
+          <w:rFonts w:ascii="Consolas" w:hAnsi="Consolas" w:cs="Consolas"/>
+          <w:color w:val="008000"/>
+          <w:sz w:val="19"/>
+          <w:szCs w:val="19"/>
+        </w:rPr>
+        <w:t xml:space="preserve"> do listu</w:t>
       </w:r>
     </w:p>
     <w:p>
@@ -10397,7 +10607,7 @@
           <w:sz w:val="19"/>
           <w:szCs w:val="19"/>
         </w:rPr>
-        <w:t xml:space="preserve">    {</w:t>
+        <w:t>}</w:t>
       </w:r>
     </w:p>
     <w:p>
@@ -10413,115 +10623,6 @@
           <w:szCs w:val="19"/>
         </w:rPr>
       </w:pPr>
-      <w:r>
-        <w:rPr>
-          <w:rFonts w:ascii="Consolas" w:hAnsi="Consolas" w:cs="Consolas"/>
-          <w:color w:val="000000"/>
-          <w:sz w:val="19"/>
-          <w:szCs w:val="19"/>
-        </w:rPr>
-        <w:t xml:space="preserve">        </w:t>
-      </w:r>
-      <w:proofErr w:type="spellStart"/>
-      <w:r>
-        <w:rPr>
-          <w:rFonts w:ascii="Consolas" w:hAnsi="Consolas" w:cs="Consolas"/>
-          <w:color w:val="000000"/>
-          <w:sz w:val="19"/>
-          <w:szCs w:val="19"/>
-        </w:rPr>
-        <w:t>Debug.Log</w:t>
-      </w:r>
-      <w:proofErr w:type="spellEnd"/>
-      <w:r>
-        <w:rPr>
-          <w:rFonts w:ascii="Consolas" w:hAnsi="Consolas" w:cs="Consolas"/>
-          <w:color w:val="000000"/>
-          <w:sz w:val="19"/>
-          <w:szCs w:val="19"/>
-        </w:rPr>
-        <w:t>(</w:t>
-      </w:r>
-      <w:proofErr w:type="spellStart"/>
-      <w:r>
-        <w:rPr>
-          <w:rFonts w:ascii="Consolas" w:hAnsi="Consolas" w:cs="Consolas"/>
-          <w:color w:val="000000"/>
-          <w:sz w:val="19"/>
-          <w:szCs w:val="19"/>
-        </w:rPr>
-        <w:t>Time.deltaTime</w:t>
-      </w:r>
-      <w:proofErr w:type="spellEnd"/>
-      <w:r>
-        <w:rPr>
-          <w:rFonts w:ascii="Consolas" w:hAnsi="Consolas" w:cs="Consolas"/>
-          <w:color w:val="000000"/>
-          <w:sz w:val="19"/>
-          <w:szCs w:val="19"/>
-        </w:rPr>
-        <w:t xml:space="preserve">); </w:t>
-      </w:r>
-      <w:r>
-        <w:rPr>
-          <w:rFonts w:ascii="Consolas" w:hAnsi="Consolas" w:cs="Consolas"/>
-          <w:color w:val="008000"/>
-          <w:sz w:val="19"/>
-          <w:szCs w:val="19"/>
-        </w:rPr>
-        <w:t xml:space="preserve">// </w:t>
-      </w:r>
-      <w:proofErr w:type="spellStart"/>
-      <w:r>
-        <w:rPr>
-          <w:rFonts w:ascii="Consolas" w:hAnsi="Consolas" w:cs="Consolas"/>
-          <w:color w:val="008000"/>
-          <w:sz w:val="19"/>
-          <w:szCs w:val="19"/>
-        </w:rPr>
-        <w:t>vypis</w:t>
-      </w:r>
-      <w:proofErr w:type="spellEnd"/>
-      <w:r>
-        <w:rPr>
-          <w:rFonts w:ascii="Consolas" w:hAnsi="Consolas" w:cs="Consolas"/>
-          <w:color w:val="008000"/>
-          <w:sz w:val="19"/>
-          <w:szCs w:val="19"/>
-        </w:rPr>
-        <w:t xml:space="preserve"> </w:t>
-      </w:r>
-      <w:proofErr w:type="spellStart"/>
-      <w:r>
-        <w:rPr>
-          <w:rFonts w:ascii="Consolas" w:hAnsi="Consolas" w:cs="Consolas"/>
-          <w:color w:val="008000"/>
-          <w:sz w:val="19"/>
-          <w:szCs w:val="19"/>
-        </w:rPr>
-        <w:t>casu</w:t>
-      </w:r>
-      <w:proofErr w:type="spellEnd"/>
-      <w:r>
-        <w:rPr>
-          <w:rFonts w:ascii="Consolas" w:hAnsi="Consolas" w:cs="Consolas"/>
-          <w:color w:val="008000"/>
-          <w:sz w:val="19"/>
-          <w:szCs w:val="19"/>
-        </w:rPr>
-        <w:t xml:space="preserve"> trvania </w:t>
-      </w:r>
-      <w:proofErr w:type="spellStart"/>
-      <w:r>
-        <w:rPr>
-          <w:rFonts w:ascii="Consolas" w:hAnsi="Consolas" w:cs="Consolas"/>
-          <w:color w:val="008000"/>
-          <w:sz w:val="19"/>
-          <w:szCs w:val="19"/>
-        </w:rPr>
-        <w:t>snimku</w:t>
-      </w:r>
-      <w:proofErr w:type="spellEnd"/>
     </w:p>
     <w:p>
       <w:pPr>
@@ -10536,14 +10637,134 @@
           <w:szCs w:val="19"/>
         </w:rPr>
       </w:pPr>
-      <w:r>
-        <w:rPr>
-          <w:rFonts w:ascii="Consolas" w:hAnsi="Consolas" w:cs="Consolas"/>
-          <w:color w:val="000000"/>
-          <w:sz w:val="19"/>
-          <w:szCs w:val="19"/>
-        </w:rPr>
-        <w:t xml:space="preserve">    }</w:t>
+      <w:proofErr w:type="spellStart"/>
+      <w:r>
+        <w:rPr>
+          <w:rFonts w:ascii="Consolas" w:hAnsi="Consolas" w:cs="Consolas"/>
+          <w:color w:val="0000FF"/>
+          <w:sz w:val="19"/>
+          <w:szCs w:val="19"/>
+        </w:rPr>
+        <w:t>int</w:t>
+      </w:r>
+      <w:proofErr w:type="spellEnd"/>
+      <w:r>
+        <w:rPr>
+          <w:rFonts w:ascii="Consolas" w:hAnsi="Consolas" w:cs="Consolas"/>
+          <w:color w:val="000000"/>
+          <w:sz w:val="19"/>
+          <w:szCs w:val="19"/>
+        </w:rPr>
+        <w:t xml:space="preserve"> </w:t>
+      </w:r>
+      <w:proofErr w:type="spellStart"/>
+      <w:r>
+        <w:rPr>
+          <w:rFonts w:ascii="Consolas" w:hAnsi="Consolas" w:cs="Consolas"/>
+          <w:color w:val="000000"/>
+          <w:sz w:val="19"/>
+          <w:szCs w:val="19"/>
+        </w:rPr>
+        <w:t>najvacsi</w:t>
+      </w:r>
+      <w:proofErr w:type="spellEnd"/>
+      <w:r>
+        <w:rPr>
+          <w:rFonts w:ascii="Consolas" w:hAnsi="Consolas" w:cs="Consolas"/>
+          <w:color w:val="000000"/>
+          <w:sz w:val="19"/>
+          <w:szCs w:val="19"/>
+        </w:rPr>
+        <w:t xml:space="preserve"> = </w:t>
+      </w:r>
+      <w:proofErr w:type="spellStart"/>
+      <w:r>
+        <w:rPr>
+          <w:rFonts w:ascii="Consolas" w:hAnsi="Consolas" w:cs="Consolas"/>
+          <w:color w:val="000000"/>
+          <w:sz w:val="19"/>
+          <w:szCs w:val="19"/>
+        </w:rPr>
+        <w:t>trpaslici</w:t>
+      </w:r>
+      <w:proofErr w:type="spellEnd"/>
+      <w:r>
+        <w:rPr>
+          <w:rFonts w:ascii="Consolas" w:hAnsi="Consolas" w:cs="Consolas"/>
+          <w:color w:val="000000"/>
+          <w:sz w:val="19"/>
+          <w:szCs w:val="19"/>
+        </w:rPr>
+        <w:t xml:space="preserve">[0]; </w:t>
+      </w:r>
+      <w:r>
+        <w:rPr>
+          <w:rFonts w:ascii="Consolas" w:hAnsi="Consolas" w:cs="Consolas"/>
+          <w:color w:val="008000"/>
+          <w:sz w:val="19"/>
+          <w:szCs w:val="19"/>
+        </w:rPr>
+        <w:t xml:space="preserve">// </w:t>
+      </w:r>
+      <w:proofErr w:type="spellStart"/>
+      <w:r>
+        <w:rPr>
+          <w:rFonts w:ascii="Consolas" w:hAnsi="Consolas" w:cs="Consolas"/>
+          <w:color w:val="008000"/>
+          <w:sz w:val="19"/>
+          <w:szCs w:val="19"/>
+        </w:rPr>
+        <w:t>zapamatanie</w:t>
+      </w:r>
+      <w:proofErr w:type="spellEnd"/>
+      <w:r>
+        <w:rPr>
+          <w:rFonts w:ascii="Consolas" w:hAnsi="Consolas" w:cs="Consolas"/>
+          <w:color w:val="008000"/>
+          <w:sz w:val="19"/>
+          <w:szCs w:val="19"/>
+        </w:rPr>
+        <w:t xml:space="preserve"> si </w:t>
+      </w:r>
+      <w:proofErr w:type="spellStart"/>
+      <w:r>
+        <w:rPr>
+          <w:rFonts w:ascii="Consolas" w:hAnsi="Consolas" w:cs="Consolas"/>
+          <w:color w:val="008000"/>
+          <w:sz w:val="19"/>
+          <w:szCs w:val="19"/>
+        </w:rPr>
+        <w:t>velkosti</w:t>
+      </w:r>
+      <w:proofErr w:type="spellEnd"/>
+      <w:r>
+        <w:rPr>
+          <w:rFonts w:ascii="Consolas" w:hAnsi="Consolas" w:cs="Consolas"/>
+          <w:color w:val="008000"/>
+          <w:sz w:val="19"/>
+          <w:szCs w:val="19"/>
+        </w:rPr>
+        <w:t xml:space="preserve"> </w:t>
+      </w:r>
+      <w:proofErr w:type="spellStart"/>
+      <w:r>
+        <w:rPr>
+          <w:rFonts w:ascii="Consolas" w:hAnsi="Consolas" w:cs="Consolas"/>
+          <w:color w:val="008000"/>
+          <w:sz w:val="19"/>
+          <w:szCs w:val="19"/>
+        </w:rPr>
+        <w:t>prveho</w:t>
+      </w:r>
+      <w:proofErr w:type="spellEnd"/>
+      <w:r>
+        <w:rPr>
+          <w:rFonts w:ascii="Consolas" w:hAnsi="Consolas" w:cs="Consolas"/>
+          <w:color w:val="008000"/>
+          <w:sz w:val="19"/>
+          <w:szCs w:val="19"/>
+        </w:rPr>
+        <w:t xml:space="preserve"> T</w:t>
       </w:r>
     </w:p>
     <w:p>
@@ -10559,15 +10780,6 @@
           <w:szCs w:val="19"/>
         </w:rPr>
       </w:pPr>
-      <w:r>
-        <w:rPr>
-          <w:rFonts w:ascii="Consolas" w:hAnsi="Consolas" w:cs="Consolas"/>
-          <w:color w:val="000000"/>
-          <w:sz w:val="19"/>
-          <w:szCs w:val="19"/>
-        </w:rPr>
-        <w:t xml:space="preserve">    </w:t>
-      </w:r>
       <w:proofErr w:type="spellStart"/>
       <w:r>
         <w:rPr>
@@ -10576,18 +10788,19 @@
           <w:sz w:val="19"/>
           <w:szCs w:val="19"/>
         </w:rPr>
-        <w:t>void</w:t>
-      </w:r>
-      <w:proofErr w:type="spellEnd"/>
-      <w:r>
-        <w:rPr>
-          <w:rFonts w:ascii="Consolas" w:hAnsi="Consolas" w:cs="Consolas"/>
-          <w:color w:val="000000"/>
-          <w:sz w:val="19"/>
-          <w:szCs w:val="19"/>
-        </w:rPr>
-        <w:t xml:space="preserve"> </w:t>
-      </w:r>
+        <w:t>for</w:t>
+      </w:r>
+      <w:proofErr w:type="spellEnd"/>
+      <w:r>
+        <w:rPr>
+          <w:rFonts w:ascii="Consolas" w:hAnsi="Consolas" w:cs="Consolas"/>
+          <w:color w:val="000000"/>
+          <w:sz w:val="19"/>
+          <w:szCs w:val="19"/>
+        </w:rPr>
+        <w:t xml:space="preserve"> (</w:t>
+      </w:r>
+      <w:proofErr w:type="spellStart"/>
       <w:r>
         <w:rPr>
           <w:rFonts w:ascii="Consolas" w:hAnsi="Consolas" w:cs="Consolas"/>
@@ -10595,16 +10808,17 @@
           <w:sz w:val="19"/>
           <w:szCs w:val="19"/>
         </w:rPr>
-        <w:t>Update</w:t>
-      </w:r>
-      <w:r>
-        <w:rPr>
-          <w:rFonts w:ascii="Consolas" w:hAnsi="Consolas" w:cs="Consolas"/>
-          <w:color w:val="000000"/>
-          <w:sz w:val="19"/>
-          <w:szCs w:val="19"/>
-        </w:rPr>
-        <w:t xml:space="preserve">() </w:t>
+        <w:t>int</w:t>
+      </w:r>
+      <w:proofErr w:type="spellEnd"/>
+      <w:r>
+        <w:rPr>
+          <w:rFonts w:ascii="Consolas" w:hAnsi="Consolas" w:cs="Consolas"/>
+          <w:color w:val="000000"/>
+          <w:sz w:val="19"/>
+          <w:szCs w:val="19"/>
+        </w:rPr>
+        <w:t xml:space="preserve"> i = 1; i &lt; 7; i++) </w:t>
       </w:r>
       <w:r>
         <w:rPr>
@@ -10613,7 +10827,7 @@
           <w:sz w:val="19"/>
           <w:szCs w:val="19"/>
         </w:rPr>
-        <w:t xml:space="preserve">// vola sa tak </w:t>
+        <w:t xml:space="preserve">// cyklus, </w:t>
       </w:r>
       <w:proofErr w:type="spellStart"/>
       <w:r>
@@ -10623,7 +10837,7 @@
           <w:sz w:val="19"/>
           <w:szCs w:val="19"/>
         </w:rPr>
-        <w:t>casto</w:t>
+        <w:t>ktory</w:t>
       </w:r>
       <w:proofErr w:type="spellEnd"/>
       <w:r>
@@ -10633,19 +10847,8 @@
           <w:sz w:val="19"/>
           <w:szCs w:val="19"/>
         </w:rPr>
-        <w:t xml:space="preserve">, ako </w:t>
-      </w:r>
-      <w:proofErr w:type="spellStart"/>
-      <w:r>
-        <w:rPr>
-          <w:rFonts w:ascii="Consolas" w:hAnsi="Consolas" w:cs="Consolas"/>
-          <w:color w:val="008000"/>
-          <w:sz w:val="19"/>
-          <w:szCs w:val="19"/>
-        </w:rPr>
-        <w:t>moze</w:t>
-      </w:r>
-      <w:proofErr w:type="spellEnd"/>
+        <w:t xml:space="preserve"> prejde 6x (od 1)</w:t>
+      </w:r>
     </w:p>
     <w:p>
       <w:pPr>
@@ -10667,7 +10870,7 @@
           <w:sz w:val="19"/>
           <w:szCs w:val="19"/>
         </w:rPr>
-        <w:t xml:space="preserve">    {</w:t>
+        <w:t>{</w:t>
       </w:r>
     </w:p>
     <w:p>
@@ -10676,61 +10879,122 @@
         <w:autoSpaceDN w:val="0"/>
         <w:adjustRightInd w:val="0"/>
         <w:spacing w:after="0" w:line="240" w:lineRule="auto"/>
-        <w:rPr>
-          <w:rFonts w:ascii="Consolas" w:hAnsi="Consolas" w:cs="Consolas"/>
-          <w:color w:val="000000"/>
-          <w:sz w:val="19"/>
-          <w:szCs w:val="19"/>
-        </w:rPr>
-      </w:pPr>
-      <w:r>
-        <w:rPr>
-          <w:rFonts w:ascii="Consolas" w:hAnsi="Consolas" w:cs="Consolas"/>
-          <w:color w:val="000000"/>
-          <w:sz w:val="19"/>
-          <w:szCs w:val="19"/>
-        </w:rPr>
-        <w:t xml:space="preserve">        </w:t>
-      </w:r>
-      <w:proofErr w:type="spellStart"/>
-      <w:r>
-        <w:rPr>
-          <w:rFonts w:ascii="Consolas" w:hAnsi="Consolas" w:cs="Consolas"/>
-          <w:color w:val="000000"/>
-          <w:sz w:val="19"/>
-          <w:szCs w:val="19"/>
-        </w:rPr>
-        <w:t>Debug.Log</w:t>
-      </w:r>
-      <w:proofErr w:type="spellEnd"/>
-      <w:r>
-        <w:rPr>
-          <w:rFonts w:ascii="Consolas" w:hAnsi="Consolas" w:cs="Consolas"/>
-          <w:color w:val="000000"/>
-          <w:sz w:val="19"/>
-          <w:szCs w:val="19"/>
-        </w:rPr>
-        <w:t>(</w:t>
-      </w:r>
-      <w:proofErr w:type="spellStart"/>
-      <w:r>
-        <w:rPr>
-          <w:rFonts w:ascii="Consolas" w:hAnsi="Consolas" w:cs="Consolas"/>
-          <w:color w:val="000000"/>
-          <w:sz w:val="19"/>
-          <w:szCs w:val="19"/>
-        </w:rPr>
-        <w:t>Time.deltaTime</w:t>
-      </w:r>
-      <w:proofErr w:type="spellEnd"/>
-      <w:r>
-        <w:rPr>
-          <w:rFonts w:ascii="Consolas" w:hAnsi="Consolas" w:cs="Consolas"/>
-          <w:color w:val="000000"/>
-          <w:sz w:val="19"/>
-          <w:szCs w:val="19"/>
-        </w:rPr>
-        <w:t>);</w:t>
+        <w:ind w:firstLine="708"/>
+        <w:rPr>
+          <w:rFonts w:ascii="Consolas" w:hAnsi="Consolas" w:cs="Consolas"/>
+          <w:color w:val="000000"/>
+          <w:sz w:val="19"/>
+          <w:szCs w:val="19"/>
+        </w:rPr>
+      </w:pPr>
+      <w:proofErr w:type="spellStart"/>
+      <w:r>
+        <w:rPr>
+          <w:rFonts w:ascii="Consolas" w:hAnsi="Consolas" w:cs="Consolas"/>
+          <w:color w:val="0000FF"/>
+          <w:sz w:val="19"/>
+          <w:szCs w:val="19"/>
+        </w:rPr>
+        <w:t>if</w:t>
+      </w:r>
+      <w:proofErr w:type="spellEnd"/>
+      <w:r>
+        <w:rPr>
+          <w:rFonts w:ascii="Consolas" w:hAnsi="Consolas" w:cs="Consolas"/>
+          <w:color w:val="000000"/>
+          <w:sz w:val="19"/>
+          <w:szCs w:val="19"/>
+        </w:rPr>
+        <w:t xml:space="preserve"> (</w:t>
+      </w:r>
+      <w:proofErr w:type="spellStart"/>
+      <w:r>
+        <w:rPr>
+          <w:rFonts w:ascii="Consolas" w:hAnsi="Consolas" w:cs="Consolas"/>
+          <w:color w:val="000000"/>
+          <w:sz w:val="19"/>
+          <w:szCs w:val="19"/>
+        </w:rPr>
+        <w:t>trpaslici</w:t>
+      </w:r>
+      <w:proofErr w:type="spellEnd"/>
+      <w:r>
+        <w:rPr>
+          <w:rFonts w:ascii="Consolas" w:hAnsi="Consolas" w:cs="Consolas"/>
+          <w:color w:val="000000"/>
+          <w:sz w:val="19"/>
+          <w:szCs w:val="19"/>
+        </w:rPr>
+        <w:t xml:space="preserve">[i] &gt; </w:t>
+      </w:r>
+      <w:proofErr w:type="spellStart"/>
+      <w:r>
+        <w:rPr>
+          <w:rFonts w:ascii="Consolas" w:hAnsi="Consolas" w:cs="Consolas"/>
+          <w:color w:val="000000"/>
+          <w:sz w:val="19"/>
+          <w:szCs w:val="19"/>
+        </w:rPr>
+        <w:t>najvacsi</w:t>
+      </w:r>
+      <w:proofErr w:type="spellEnd"/>
+      <w:r>
+        <w:rPr>
+          <w:rFonts w:ascii="Consolas" w:hAnsi="Consolas" w:cs="Consolas"/>
+          <w:color w:val="000000"/>
+          <w:sz w:val="19"/>
+          <w:szCs w:val="19"/>
+        </w:rPr>
+        <w:t xml:space="preserve">) </w:t>
+      </w:r>
+      <w:r>
+        <w:rPr>
+          <w:rFonts w:ascii="Consolas" w:hAnsi="Consolas" w:cs="Consolas"/>
+          <w:color w:val="008000"/>
+          <w:sz w:val="19"/>
+          <w:szCs w:val="19"/>
+        </w:rPr>
+        <w:t xml:space="preserve">// ak je </w:t>
+      </w:r>
+      <w:proofErr w:type="spellStart"/>
+      <w:r>
+        <w:rPr>
+          <w:rFonts w:ascii="Consolas" w:hAnsi="Consolas" w:cs="Consolas"/>
+          <w:color w:val="008000"/>
+          <w:sz w:val="19"/>
+          <w:szCs w:val="19"/>
+        </w:rPr>
+        <w:t>aktualny</w:t>
+      </w:r>
+      <w:proofErr w:type="spellEnd"/>
+      <w:r>
+        <w:rPr>
+          <w:rFonts w:ascii="Consolas" w:hAnsi="Consolas" w:cs="Consolas"/>
+          <w:color w:val="008000"/>
+          <w:sz w:val="19"/>
+          <w:szCs w:val="19"/>
+        </w:rPr>
+        <w:t xml:space="preserve"> T. </w:t>
+      </w:r>
+      <w:proofErr w:type="spellStart"/>
+      <w:r>
+        <w:rPr>
+          <w:rFonts w:ascii="Consolas" w:hAnsi="Consolas" w:cs="Consolas"/>
+          <w:color w:val="008000"/>
+          <w:sz w:val="19"/>
+          <w:szCs w:val="19"/>
+        </w:rPr>
+        <w:t>vacsi</w:t>
+      </w:r>
+      <w:proofErr w:type="spellEnd"/>
+      <w:r>
+        <w:rPr>
+          <w:rFonts w:ascii="Consolas" w:hAnsi="Consolas" w:cs="Consolas"/>
+          <w:color w:val="008000"/>
+          <w:sz w:val="19"/>
+          <w:szCs w:val="19"/>
+        </w:rPr>
+        <w:t>, ako NAJ</w:t>
       </w:r>
     </w:p>
     <w:p>
@@ -10740,19 +11004,1835 @@
         <w:adjustRightInd w:val="0"/>
         <w:spacing w:after="0" w:line="240" w:lineRule="auto"/>
         <w:rPr>
+          <w:rFonts w:ascii="Consolas" w:hAnsi="Consolas" w:cs="Consolas"/>
+          <w:color w:val="000000"/>
+          <w:sz w:val="19"/>
+          <w:szCs w:val="19"/>
+        </w:rPr>
+      </w:pPr>
+      <w:r>
+        <w:rPr>
+          <w:rFonts w:ascii="Consolas" w:hAnsi="Consolas" w:cs="Consolas"/>
+          <w:color w:val="000000"/>
+          <w:sz w:val="19"/>
+          <w:szCs w:val="19"/>
+        </w:rPr>
+        <w:t xml:space="preserve">       </w:t>
+      </w:r>
+      <w:r>
+        <w:rPr>
+          <w:rFonts w:ascii="Consolas" w:hAnsi="Consolas" w:cs="Consolas"/>
+          <w:color w:val="000000"/>
+          <w:sz w:val="19"/>
+          <w:szCs w:val="19"/>
+        </w:rPr>
+        <w:tab/>
+      </w:r>
+      <w:proofErr w:type="spellStart"/>
+      <w:r>
+        <w:rPr>
+          <w:rFonts w:ascii="Consolas" w:hAnsi="Consolas" w:cs="Consolas"/>
+          <w:color w:val="000000"/>
+          <w:sz w:val="19"/>
+          <w:szCs w:val="19"/>
+        </w:rPr>
+        <w:t>najvacsi</w:t>
+      </w:r>
+      <w:proofErr w:type="spellEnd"/>
+      <w:r>
+        <w:rPr>
+          <w:rFonts w:ascii="Consolas" w:hAnsi="Consolas" w:cs="Consolas"/>
+          <w:color w:val="000000"/>
+          <w:sz w:val="19"/>
+          <w:szCs w:val="19"/>
+        </w:rPr>
+        <w:t xml:space="preserve"> = </w:t>
+      </w:r>
+      <w:proofErr w:type="spellStart"/>
+      <w:r>
+        <w:rPr>
+          <w:rFonts w:ascii="Consolas" w:hAnsi="Consolas" w:cs="Consolas"/>
+          <w:color w:val="000000"/>
+          <w:sz w:val="19"/>
+          <w:szCs w:val="19"/>
+        </w:rPr>
+        <w:t>trpaslici</w:t>
+      </w:r>
+      <w:proofErr w:type="spellEnd"/>
+      <w:r>
+        <w:rPr>
+          <w:rFonts w:ascii="Consolas" w:hAnsi="Consolas" w:cs="Consolas"/>
+          <w:color w:val="000000"/>
+          <w:sz w:val="19"/>
+          <w:szCs w:val="19"/>
+        </w:rPr>
+        <w:t xml:space="preserve">[i]; </w:t>
+      </w:r>
+      <w:r>
+        <w:rPr>
+          <w:rFonts w:ascii="Consolas" w:hAnsi="Consolas" w:cs="Consolas"/>
+          <w:color w:val="008000"/>
+          <w:sz w:val="19"/>
+          <w:szCs w:val="19"/>
+        </w:rPr>
+        <w:t xml:space="preserve">// ... tak si </w:t>
+      </w:r>
+      <w:proofErr w:type="spellStart"/>
+      <w:r>
+        <w:rPr>
+          <w:rFonts w:ascii="Consolas" w:hAnsi="Consolas" w:cs="Consolas"/>
+          <w:color w:val="008000"/>
+          <w:sz w:val="19"/>
+          <w:szCs w:val="19"/>
+        </w:rPr>
+        <w:t>zapis</w:t>
+      </w:r>
+      <w:proofErr w:type="spellEnd"/>
+      <w:r>
+        <w:rPr>
+          <w:rFonts w:ascii="Consolas" w:hAnsi="Consolas" w:cs="Consolas"/>
+          <w:color w:val="008000"/>
+          <w:sz w:val="19"/>
+          <w:szCs w:val="19"/>
+        </w:rPr>
+        <w:t xml:space="preserve"> </w:t>
+      </w:r>
+      <w:proofErr w:type="spellStart"/>
+      <w:r>
+        <w:rPr>
+          <w:rFonts w:ascii="Consolas" w:hAnsi="Consolas" w:cs="Consolas"/>
+          <w:color w:val="008000"/>
+          <w:sz w:val="19"/>
+          <w:szCs w:val="19"/>
+        </w:rPr>
+        <w:t>vysku</w:t>
+      </w:r>
+      <w:proofErr w:type="spellEnd"/>
+      <w:r>
+        <w:rPr>
+          <w:rFonts w:ascii="Consolas" w:hAnsi="Consolas" w:cs="Consolas"/>
+          <w:color w:val="008000"/>
+          <w:sz w:val="19"/>
+          <w:szCs w:val="19"/>
+        </w:rPr>
+        <w:t xml:space="preserve"> </w:t>
+      </w:r>
+      <w:proofErr w:type="spellStart"/>
+      <w:r>
+        <w:rPr>
+          <w:rFonts w:ascii="Consolas" w:hAnsi="Consolas" w:cs="Consolas"/>
+          <w:color w:val="008000"/>
+          <w:sz w:val="19"/>
+          <w:szCs w:val="19"/>
+        </w:rPr>
+        <w:t>aktualneho</w:t>
+      </w:r>
+      <w:proofErr w:type="spellEnd"/>
+    </w:p>
+    <w:p>
+      <w:pPr>
+        <w:autoSpaceDE w:val="0"/>
+        <w:autoSpaceDN w:val="0"/>
+        <w:adjustRightInd w:val="0"/>
+        <w:spacing w:after="0" w:line="240" w:lineRule="auto"/>
+        <w:rPr>
+          <w:rFonts w:ascii="Consolas" w:hAnsi="Consolas" w:cs="Consolas"/>
+          <w:color w:val="000000"/>
+          <w:sz w:val="19"/>
+          <w:szCs w:val="19"/>
+        </w:rPr>
+      </w:pPr>
+      <w:r>
+        <w:rPr>
+          <w:rFonts w:ascii="Consolas" w:hAnsi="Consolas" w:cs="Consolas"/>
+          <w:color w:val="000000"/>
+          <w:sz w:val="19"/>
+          <w:szCs w:val="19"/>
+        </w:rPr>
+        <w:t>}</w:t>
+      </w:r>
+    </w:p>
+    <w:p>
+      <w:pPr>
+        <w:rPr>
+          <w:rFonts w:ascii="Consolas" w:hAnsi="Consolas" w:cs="Consolas"/>
+          <w:color w:val="008000"/>
+          <w:sz w:val="19"/>
+          <w:szCs w:val="19"/>
+        </w:rPr>
+      </w:pPr>
+      <w:proofErr w:type="spellStart"/>
+      <w:r>
+        <w:rPr>
+          <w:rFonts w:ascii="Consolas" w:hAnsi="Consolas" w:cs="Consolas"/>
+          <w:color w:val="000000"/>
+          <w:sz w:val="19"/>
+          <w:szCs w:val="19"/>
+        </w:rPr>
+        <w:t>print</w:t>
+      </w:r>
+      <w:proofErr w:type="spellEnd"/>
+      <w:r>
+        <w:rPr>
+          <w:rFonts w:ascii="Consolas" w:hAnsi="Consolas" w:cs="Consolas"/>
+          <w:color w:val="000000"/>
+          <w:sz w:val="19"/>
+          <w:szCs w:val="19"/>
+        </w:rPr>
+        <w:t>(</w:t>
+      </w:r>
+      <w:r>
+        <w:rPr>
+          <w:rFonts w:ascii="Consolas" w:hAnsi="Consolas" w:cs="Consolas"/>
+          <w:color w:val="A31515"/>
+          <w:sz w:val="19"/>
+          <w:szCs w:val="19"/>
+        </w:rPr>
+        <w:t>"</w:t>
+      </w:r>
+      <w:proofErr w:type="spellStart"/>
+      <w:r>
+        <w:rPr>
+          <w:rFonts w:ascii="Consolas" w:hAnsi="Consolas" w:cs="Consolas"/>
+          <w:color w:val="A31515"/>
+          <w:sz w:val="19"/>
+          <w:szCs w:val="19"/>
+        </w:rPr>
+        <w:t>Najvacsi</w:t>
+      </w:r>
+      <w:proofErr w:type="spellEnd"/>
+      <w:r>
+        <w:rPr>
+          <w:rFonts w:ascii="Consolas" w:hAnsi="Consolas" w:cs="Consolas"/>
+          <w:color w:val="A31515"/>
+          <w:sz w:val="19"/>
+          <w:szCs w:val="19"/>
+        </w:rPr>
+        <w:t xml:space="preserve"> </w:t>
+      </w:r>
+      <w:proofErr w:type="spellStart"/>
+      <w:r>
+        <w:rPr>
+          <w:rFonts w:ascii="Consolas" w:hAnsi="Consolas" w:cs="Consolas"/>
+          <w:color w:val="A31515"/>
+          <w:sz w:val="19"/>
+          <w:szCs w:val="19"/>
+        </w:rPr>
+        <w:t>trpaslik</w:t>
+      </w:r>
+      <w:proofErr w:type="spellEnd"/>
+      <w:r>
+        <w:rPr>
+          <w:rFonts w:ascii="Consolas" w:hAnsi="Consolas" w:cs="Consolas"/>
+          <w:color w:val="A31515"/>
+          <w:sz w:val="19"/>
+          <w:szCs w:val="19"/>
+        </w:rPr>
+        <w:t xml:space="preserve"> mal </w:t>
+      </w:r>
+      <w:proofErr w:type="spellStart"/>
+      <w:r>
+        <w:rPr>
+          <w:rFonts w:ascii="Consolas" w:hAnsi="Consolas" w:cs="Consolas"/>
+          <w:color w:val="A31515"/>
+          <w:sz w:val="19"/>
+          <w:szCs w:val="19"/>
+        </w:rPr>
+        <w:t>velkost</w:t>
+      </w:r>
+      <w:proofErr w:type="spellEnd"/>
+      <w:r>
+        <w:rPr>
+          <w:rFonts w:ascii="Consolas" w:hAnsi="Consolas" w:cs="Consolas"/>
+          <w:color w:val="A31515"/>
+          <w:sz w:val="19"/>
+          <w:szCs w:val="19"/>
+        </w:rPr>
+        <w:t xml:space="preserve"> "</w:t>
+      </w:r>
+      <w:r>
+        <w:rPr>
+          <w:rFonts w:ascii="Consolas" w:hAnsi="Consolas" w:cs="Consolas"/>
+          <w:color w:val="000000"/>
+          <w:sz w:val="19"/>
+          <w:szCs w:val="19"/>
+        </w:rPr>
+        <w:t xml:space="preserve"> + </w:t>
+      </w:r>
+      <w:proofErr w:type="spellStart"/>
+      <w:r>
+        <w:rPr>
+          <w:rFonts w:ascii="Consolas" w:hAnsi="Consolas" w:cs="Consolas"/>
+          <w:color w:val="000000"/>
+          <w:sz w:val="19"/>
+          <w:szCs w:val="19"/>
+        </w:rPr>
+        <w:t>najvacsi</w:t>
+      </w:r>
+      <w:proofErr w:type="spellEnd"/>
+      <w:r>
+        <w:rPr>
+          <w:rFonts w:ascii="Consolas" w:hAnsi="Consolas" w:cs="Consolas"/>
+          <w:color w:val="000000"/>
+          <w:sz w:val="19"/>
+          <w:szCs w:val="19"/>
+        </w:rPr>
+        <w:t xml:space="preserve">); </w:t>
+      </w:r>
+      <w:r>
+        <w:rPr>
+          <w:rFonts w:ascii="Consolas" w:hAnsi="Consolas" w:cs="Consolas"/>
+          <w:color w:val="008000"/>
+          <w:sz w:val="19"/>
+          <w:szCs w:val="19"/>
+        </w:rPr>
+        <w:t xml:space="preserve">// </w:t>
+      </w:r>
+      <w:proofErr w:type="spellStart"/>
+      <w:r>
+        <w:rPr>
+          <w:rFonts w:ascii="Consolas" w:hAnsi="Consolas" w:cs="Consolas"/>
+          <w:color w:val="008000"/>
+          <w:sz w:val="19"/>
+          <w:szCs w:val="19"/>
+        </w:rPr>
+        <w:t>vypis</w:t>
+      </w:r>
+      <w:proofErr w:type="spellEnd"/>
+    </w:p>
+    <w:p>
+      <w:pPr>
+        <w:rPr>
+          <w:rFonts w:ascii="Consolas" w:hAnsi="Consolas" w:cs="Consolas"/>
+          <w:color w:val="008000"/>
+          <w:sz w:val="19"/>
+          <w:szCs w:val="19"/>
+        </w:rPr>
+      </w:pPr>
+    </w:p>
+    <w:p>
+      <w:r>
+        <w:t xml:space="preserve">Kliknutie myši sa dá zachytiť v scéne (cez </w:t>
+      </w:r>
+      <w:proofErr w:type="spellStart"/>
+      <w:r>
+        <w:t>RayCast</w:t>
+      </w:r>
+      <w:proofErr w:type="spellEnd"/>
+      <w:r>
+        <w:t>) alebo pomocou UI prvkov. Najjednoduchšie je použiť tlačidlo (</w:t>
+      </w:r>
+      <w:proofErr w:type="spellStart"/>
+      <w:r>
+        <w:t>button</w:t>
+      </w:r>
+      <w:proofErr w:type="spellEnd"/>
+      <w:r>
+        <w:t>). Tlačidlo sa kreslí do plátna (</w:t>
+      </w:r>
+      <w:proofErr w:type="spellStart"/>
+      <w:r>
+        <w:t>canva</w:t>
+      </w:r>
+      <w:proofErr w:type="spellEnd"/>
+      <w:r>
+        <w:t xml:space="preserve">). </w:t>
+      </w:r>
+      <w:proofErr w:type="spellStart"/>
+      <w:r>
+        <w:t>Canva</w:t>
+      </w:r>
+      <w:proofErr w:type="spellEnd"/>
+      <w:r>
+        <w:t xml:space="preserve"> reprezentuje celú obrazovku, nemá nič spoločné so scénou. UI prvky sa </w:t>
+      </w:r>
+      <w:proofErr w:type="spellStart"/>
+      <w:r>
+        <w:t>poziciujú</w:t>
+      </w:r>
+      <w:proofErr w:type="spellEnd"/>
+      <w:r>
+        <w:t xml:space="preserve"> vzhľadom na plátno pomocou </w:t>
+      </w:r>
+      <w:proofErr w:type="spellStart"/>
+      <w:r>
+        <w:t>Anchor</w:t>
+      </w:r>
+      <w:proofErr w:type="spellEnd"/>
+      <w:r>
+        <w:t>. Správne nastavené väzby sú dôležité pre rôzne rozlíšenie cieľového zariadenia.</w:t>
+      </w:r>
+    </w:p>
+    <w:p>
+      <w:pPr>
+        <w:rPr>
           <w:b/>
-          <w:color w:val="FF0000"/>
-        </w:rPr>
-      </w:pPr>
-      <w:r>
-        <w:rPr>
-          <w:rFonts w:ascii="Consolas" w:hAnsi="Consolas" w:cs="Consolas"/>
-          <w:color w:val="000000"/>
-          <w:sz w:val="19"/>
-          <w:szCs w:val="19"/>
-        </w:rPr>
-        <w:t xml:space="preserve">    }</w:t>
-      </w:r>
+        </w:rPr>
+      </w:pPr>
+      <w:r>
+        <w:t>Klávesy sa dajú zachytiť cez UI-</w:t>
+      </w:r>
+      <w:proofErr w:type="spellStart"/>
+      <w:r>
+        <w:t>Input_Field</w:t>
+      </w:r>
+      <w:proofErr w:type="spellEnd"/>
+      <w:r>
+        <w:t xml:space="preserve"> alebo cez skript: </w:t>
+      </w:r>
+      <w:r>
+        <w:t xml:space="preserve"> </w:t>
+      </w:r>
+      <w:proofErr w:type="spellStart"/>
+      <w:r>
+        <w:rPr>
+          <w:rFonts w:ascii="Consolas" w:hAnsi="Consolas" w:cs="Consolas"/>
+          <w:b/>
+          <w:color w:val="0000FF"/>
+          <w:sz w:val="19"/>
+          <w:szCs w:val="19"/>
+        </w:rPr>
+        <w:t>if</w:t>
+      </w:r>
+      <w:proofErr w:type="spellEnd"/>
+      <w:r>
+        <w:rPr>
+          <w:rFonts w:ascii="Consolas" w:hAnsi="Consolas" w:cs="Consolas"/>
+          <w:b/>
+          <w:color w:val="000000"/>
+          <w:sz w:val="19"/>
+          <w:szCs w:val="19"/>
+        </w:rPr>
+        <w:t>(</w:t>
+      </w:r>
+      <w:r>
+        <w:rPr>
+          <w:rFonts w:ascii="Consolas" w:hAnsi="Consolas" w:cs="Consolas"/>
+          <w:b/>
+          <w:color w:val="000000"/>
+          <w:sz w:val="19"/>
+          <w:szCs w:val="19"/>
+        </w:rPr>
+        <w:t xml:space="preserve"> </w:t>
+      </w:r>
+      <w:proofErr w:type="spellStart"/>
+      <w:r>
+        <w:rPr>
+          <w:rFonts w:ascii="Consolas" w:hAnsi="Consolas" w:cs="Consolas"/>
+          <w:b/>
+          <w:color w:val="7030A0"/>
+          <w:sz w:val="19"/>
+          <w:szCs w:val="19"/>
+        </w:rPr>
+        <w:t>Input</w:t>
+      </w:r>
+      <w:r>
+        <w:rPr>
+          <w:rFonts w:ascii="Consolas" w:hAnsi="Consolas" w:cs="Consolas"/>
+          <w:b/>
+          <w:color w:val="000000"/>
+          <w:sz w:val="19"/>
+          <w:szCs w:val="19"/>
+        </w:rPr>
+        <w:t>.GetKey</w:t>
+      </w:r>
+      <w:proofErr w:type="spellEnd"/>
+      <w:r>
+        <w:rPr>
+          <w:rFonts w:ascii="Consolas" w:hAnsi="Consolas" w:cs="Consolas"/>
+          <w:b/>
+          <w:color w:val="000000"/>
+          <w:sz w:val="19"/>
+          <w:szCs w:val="19"/>
+        </w:rPr>
+        <w:t>(</w:t>
+      </w:r>
+      <w:r>
+        <w:rPr>
+          <w:rFonts w:ascii="Consolas" w:hAnsi="Consolas" w:cs="Consolas"/>
+          <w:b/>
+          <w:color w:val="000000"/>
+          <w:sz w:val="19"/>
+          <w:szCs w:val="19"/>
+        </w:rPr>
+        <w:t xml:space="preserve"> </w:t>
+      </w:r>
+      <w:proofErr w:type="spellStart"/>
+      <w:r>
+        <w:rPr>
+          <w:rFonts w:ascii="Consolas" w:hAnsi="Consolas" w:cs="Consolas"/>
+          <w:b/>
+          <w:color w:val="7030A0"/>
+          <w:sz w:val="19"/>
+          <w:szCs w:val="19"/>
+        </w:rPr>
+        <w:t>KeyCode</w:t>
+      </w:r>
+      <w:r>
+        <w:rPr>
+          <w:rFonts w:ascii="Consolas" w:hAnsi="Consolas" w:cs="Consolas"/>
+          <w:b/>
+          <w:color w:val="000000"/>
+          <w:sz w:val="19"/>
+          <w:szCs w:val="19"/>
+        </w:rPr>
+        <w:t>.W</w:t>
+      </w:r>
+      <w:proofErr w:type="spellEnd"/>
+      <w:r>
+        <w:rPr>
+          <w:rFonts w:ascii="Consolas" w:hAnsi="Consolas" w:cs="Consolas"/>
+          <w:b/>
+          <w:color w:val="000000"/>
+          <w:sz w:val="19"/>
+          <w:szCs w:val="19"/>
+        </w:rPr>
+        <w:t xml:space="preserve"> </w:t>
+      </w:r>
+      <w:r>
+        <w:rPr>
+          <w:rFonts w:ascii="Consolas" w:hAnsi="Consolas" w:cs="Consolas"/>
+          <w:b/>
+          <w:color w:val="000000"/>
+          <w:sz w:val="19"/>
+          <w:szCs w:val="19"/>
+        </w:rPr>
+        <w:t>)</w:t>
+      </w:r>
+      <w:r>
+        <w:rPr>
+          <w:rFonts w:ascii="Consolas" w:hAnsi="Consolas" w:cs="Consolas"/>
+          <w:b/>
+          <w:color w:val="000000"/>
+          <w:sz w:val="19"/>
+          <w:szCs w:val="19"/>
+        </w:rPr>
+        <w:t xml:space="preserve"> </w:t>
+      </w:r>
+      <w:r>
+        <w:rPr>
+          <w:rFonts w:ascii="Consolas" w:hAnsi="Consolas" w:cs="Consolas"/>
+          <w:b/>
+          <w:color w:val="000000"/>
+          <w:sz w:val="19"/>
+          <w:szCs w:val="19"/>
+        </w:rPr>
+        <w:t>)</w:t>
+      </w:r>
+    </w:p>
+    <w:p>
+      <w:pPr>
+        <w:rPr>
+          <w:rFonts w:ascii="Consolas" w:hAnsi="Consolas" w:cs="Consolas"/>
+          <w:color w:val="008000"/>
+          <w:sz w:val="19"/>
+          <w:szCs w:val="19"/>
+        </w:rPr>
+      </w:pPr>
+      <w:r>
+        <w:rPr>
+          <w:noProof/>
+          <w:lang w:eastAsia="sk-SK"/>
+        </w:rPr>
+        <w:lastRenderedPageBreak/>
+        <w:drawing>
+          <wp:inline distT="0" distB="0" distL="0" distR="0" wp14:anchorId="1006FE60" wp14:editId="3BBFA8C8">
+            <wp:extent cx="2822400" cy="3481200"/>
+            <wp:effectExtent l="0" t="0" r="0" b="5080"/>
+            <wp:docPr id="2" name="Obrázok 2"/>
+            <wp:cNvGraphicFramePr>
+              <a:graphicFrameLocks xmlns:a="http://schemas.openxmlformats.org/drawingml/2006/main" noChangeAspect="1"/>
+            </wp:cNvGraphicFramePr>
+            <a:graphic xmlns:a="http://schemas.openxmlformats.org/drawingml/2006/main">
+              <a:graphicData uri="http://schemas.openxmlformats.org/drawingml/2006/picture">
+                <pic:pic xmlns:pic="http://schemas.openxmlformats.org/drawingml/2006/picture">
+                  <pic:nvPicPr>
+                    <pic:cNvPr id="1" name=""/>
+                    <pic:cNvPicPr/>
+                  </pic:nvPicPr>
+                  <pic:blipFill>
+                    <a:blip r:embed="rId7"/>
+                    <a:stretch>
+                      <a:fillRect/>
+                    </a:stretch>
+                  </pic:blipFill>
+                  <pic:spPr>
+                    <a:xfrm>
+                      <a:off x="0" y="0"/>
+                      <a:ext cx="2822400" cy="3481200"/>
+                    </a:xfrm>
+                    <a:prstGeom prst="rect">
+                      <a:avLst/>
+                    </a:prstGeom>
+                  </pic:spPr>
+                </pic:pic>
+              </a:graphicData>
+            </a:graphic>
+          </wp:inline>
+        </w:drawing>
+      </w:r>
+      <w:r>
+        <w:rPr>
+          <w:rFonts w:ascii="Consolas" w:hAnsi="Consolas" w:cs="Consolas"/>
+          <w:color w:val="008000"/>
+          <w:sz w:val="19"/>
+          <w:szCs w:val="19"/>
+        </w:rPr>
+        <w:t xml:space="preserve">     </w:t>
+      </w:r>
+      <w:r>
+        <w:rPr>
+          <w:noProof/>
+          <w:lang w:eastAsia="sk-SK"/>
+        </w:rPr>
+        <w:drawing>
+          <wp:inline distT="0" distB="0" distL="0" distR="0" wp14:anchorId="6BD7D71F" wp14:editId="7B7B0688">
+            <wp:extent cx="2581200" cy="2084400"/>
+            <wp:effectExtent l="0" t="0" r="0" b="0"/>
+            <wp:docPr id="3" name="Obrázok 3"/>
+            <wp:cNvGraphicFramePr>
+              <a:graphicFrameLocks xmlns:a="http://schemas.openxmlformats.org/drawingml/2006/main" noChangeAspect="1"/>
+            </wp:cNvGraphicFramePr>
+            <a:graphic xmlns:a="http://schemas.openxmlformats.org/drawingml/2006/main">
+              <a:graphicData uri="http://schemas.openxmlformats.org/drawingml/2006/picture">
+                <pic:pic xmlns:pic="http://schemas.openxmlformats.org/drawingml/2006/picture">
+                  <pic:nvPicPr>
+                    <pic:cNvPr id="1" name=""/>
+                    <pic:cNvPicPr/>
+                  </pic:nvPicPr>
+                  <pic:blipFill>
+                    <a:blip r:embed="rId8"/>
+                    <a:stretch>
+                      <a:fillRect/>
+                    </a:stretch>
+                  </pic:blipFill>
+                  <pic:spPr>
+                    <a:xfrm>
+                      <a:off x="0" y="0"/>
+                      <a:ext cx="2581200" cy="2084400"/>
+                    </a:xfrm>
+                    <a:prstGeom prst="rect">
+                      <a:avLst/>
+                    </a:prstGeom>
+                  </pic:spPr>
+                </pic:pic>
+              </a:graphicData>
+            </a:graphic>
+          </wp:inline>
+        </w:drawing>
+      </w:r>
+    </w:p>
+    <w:p>
+      <w:r>
+        <w:rPr>
+          <w:u w:val="single"/>
+        </w:rPr>
+        <w:t>Príklad:</w:t>
+      </w:r>
+    </w:p>
+    <w:p>
+      <w:pPr>
+        <w:autoSpaceDE w:val="0"/>
+        <w:autoSpaceDN w:val="0"/>
+        <w:adjustRightInd w:val="0"/>
+        <w:spacing w:after="0" w:line="240" w:lineRule="auto"/>
+        <w:rPr>
+          <w:rFonts w:ascii="Consolas" w:hAnsi="Consolas" w:cs="Consolas"/>
+          <w:color w:val="000000"/>
+          <w:sz w:val="19"/>
+          <w:szCs w:val="19"/>
+        </w:rPr>
+      </w:pPr>
+      <w:r>
+        <w:rPr>
+          <w:rFonts w:ascii="Consolas" w:hAnsi="Consolas" w:cs="Consolas"/>
+          <w:color w:val="000000"/>
+          <w:sz w:val="19"/>
+          <w:szCs w:val="19"/>
+        </w:rPr>
+        <w:t>List&lt;</w:t>
+      </w:r>
+      <w:proofErr w:type="spellStart"/>
+      <w:r>
+        <w:rPr>
+          <w:rFonts w:ascii="Consolas" w:hAnsi="Consolas" w:cs="Consolas"/>
+          <w:color w:val="0000FF"/>
+          <w:sz w:val="19"/>
+          <w:szCs w:val="19"/>
+        </w:rPr>
+        <w:t>int</w:t>
+      </w:r>
+      <w:proofErr w:type="spellEnd"/>
+      <w:r>
+        <w:rPr>
+          <w:rFonts w:ascii="Consolas" w:hAnsi="Consolas" w:cs="Consolas"/>
+          <w:color w:val="000000"/>
+          <w:sz w:val="19"/>
+          <w:szCs w:val="19"/>
+        </w:rPr>
+        <w:t xml:space="preserve">&gt; odmena = </w:t>
+      </w:r>
+      <w:r>
+        <w:rPr>
+          <w:rFonts w:ascii="Consolas" w:hAnsi="Consolas" w:cs="Consolas"/>
+          <w:color w:val="0000FF"/>
+          <w:sz w:val="19"/>
+          <w:szCs w:val="19"/>
+        </w:rPr>
+        <w:t>new</w:t>
+      </w:r>
+      <w:r>
+        <w:rPr>
+          <w:rFonts w:ascii="Consolas" w:hAnsi="Consolas" w:cs="Consolas"/>
+          <w:color w:val="000000"/>
+          <w:sz w:val="19"/>
+          <w:szCs w:val="19"/>
+        </w:rPr>
+        <w:t xml:space="preserve"> List&lt;</w:t>
+      </w:r>
+      <w:proofErr w:type="spellStart"/>
+      <w:r>
+        <w:rPr>
+          <w:rFonts w:ascii="Consolas" w:hAnsi="Consolas" w:cs="Consolas"/>
+          <w:color w:val="0000FF"/>
+          <w:sz w:val="19"/>
+          <w:szCs w:val="19"/>
+        </w:rPr>
+        <w:t>int</w:t>
+      </w:r>
+      <w:proofErr w:type="spellEnd"/>
+      <w:r>
+        <w:rPr>
+          <w:rFonts w:ascii="Consolas" w:hAnsi="Consolas" w:cs="Consolas"/>
+          <w:color w:val="000000"/>
+          <w:sz w:val="19"/>
+          <w:szCs w:val="19"/>
+        </w:rPr>
+        <w:t xml:space="preserve">&gt;(); </w:t>
+      </w:r>
+      <w:r>
+        <w:rPr>
+          <w:rFonts w:ascii="Consolas" w:hAnsi="Consolas" w:cs="Consolas"/>
+          <w:color w:val="008000"/>
+          <w:sz w:val="19"/>
+          <w:szCs w:val="19"/>
+        </w:rPr>
+        <w:t>// vytvorenie listu</w:t>
+      </w:r>
+    </w:p>
+    <w:p>
+      <w:pPr>
+        <w:autoSpaceDE w:val="0"/>
+        <w:autoSpaceDN w:val="0"/>
+        <w:adjustRightInd w:val="0"/>
+        <w:spacing w:after="0" w:line="240" w:lineRule="auto"/>
+        <w:rPr>
+          <w:rFonts w:ascii="Consolas" w:hAnsi="Consolas" w:cs="Consolas"/>
+          <w:color w:val="000000"/>
+          <w:sz w:val="19"/>
+          <w:szCs w:val="19"/>
+        </w:rPr>
+      </w:pPr>
+    </w:p>
+    <w:p>
+      <w:pPr>
+        <w:autoSpaceDE w:val="0"/>
+        <w:autoSpaceDN w:val="0"/>
+        <w:adjustRightInd w:val="0"/>
+        <w:spacing w:after="0" w:line="240" w:lineRule="auto"/>
+        <w:rPr>
+          <w:rFonts w:ascii="Consolas" w:hAnsi="Consolas" w:cs="Consolas"/>
+          <w:color w:val="000000"/>
+          <w:sz w:val="19"/>
+          <w:szCs w:val="19"/>
+        </w:rPr>
+      </w:pPr>
+      <w:proofErr w:type="spellStart"/>
+      <w:r>
+        <w:rPr>
+          <w:rFonts w:ascii="Consolas" w:hAnsi="Consolas" w:cs="Consolas"/>
+          <w:color w:val="0000FF"/>
+          <w:sz w:val="19"/>
+          <w:szCs w:val="19"/>
+        </w:rPr>
+        <w:t>void</w:t>
+      </w:r>
+      <w:proofErr w:type="spellEnd"/>
+      <w:r>
+        <w:rPr>
+          <w:rFonts w:ascii="Consolas" w:hAnsi="Consolas" w:cs="Consolas"/>
+          <w:color w:val="000000"/>
+          <w:sz w:val="19"/>
+          <w:szCs w:val="19"/>
+        </w:rPr>
+        <w:t xml:space="preserve"> </w:t>
+      </w:r>
+      <w:proofErr w:type="spellStart"/>
+      <w:r>
+        <w:rPr>
+          <w:rFonts w:ascii="Consolas" w:hAnsi="Consolas" w:cs="Consolas"/>
+          <w:color w:val="0000FF"/>
+          <w:sz w:val="19"/>
+          <w:szCs w:val="19"/>
+        </w:rPr>
+        <w:t>Start</w:t>
+      </w:r>
+      <w:proofErr w:type="spellEnd"/>
+      <w:r>
+        <w:rPr>
+          <w:rFonts w:ascii="Consolas" w:hAnsi="Consolas" w:cs="Consolas"/>
+          <w:color w:val="000000"/>
+          <w:sz w:val="19"/>
+          <w:szCs w:val="19"/>
+        </w:rPr>
+        <w:t>()</w:t>
+      </w:r>
+    </w:p>
+    <w:p>
+      <w:pPr>
+        <w:autoSpaceDE w:val="0"/>
+        <w:autoSpaceDN w:val="0"/>
+        <w:adjustRightInd w:val="0"/>
+        <w:spacing w:after="0" w:line="240" w:lineRule="auto"/>
+        <w:rPr>
+          <w:rFonts w:ascii="Consolas" w:hAnsi="Consolas" w:cs="Consolas"/>
+          <w:color w:val="000000"/>
+          <w:sz w:val="19"/>
+          <w:szCs w:val="19"/>
+        </w:rPr>
+      </w:pPr>
+      <w:r>
+        <w:rPr>
+          <w:rFonts w:ascii="Consolas" w:hAnsi="Consolas" w:cs="Consolas"/>
+          <w:color w:val="000000"/>
+          <w:sz w:val="19"/>
+          <w:szCs w:val="19"/>
+        </w:rPr>
+        <w:t>{</w:t>
+      </w:r>
+    </w:p>
+    <w:p>
+      <w:pPr>
+        <w:autoSpaceDE w:val="0"/>
+        <w:autoSpaceDN w:val="0"/>
+        <w:adjustRightInd w:val="0"/>
+        <w:spacing w:after="0" w:line="240" w:lineRule="auto"/>
+        <w:ind w:firstLine="708"/>
+        <w:rPr>
+          <w:rFonts w:ascii="Consolas" w:hAnsi="Consolas" w:cs="Consolas"/>
+          <w:color w:val="000000"/>
+          <w:sz w:val="19"/>
+          <w:szCs w:val="19"/>
+        </w:rPr>
+      </w:pPr>
+      <w:proofErr w:type="spellStart"/>
+      <w:r>
+        <w:rPr>
+          <w:rFonts w:ascii="Consolas" w:hAnsi="Consolas" w:cs="Consolas"/>
+          <w:color w:val="0000FF"/>
+          <w:sz w:val="19"/>
+          <w:szCs w:val="19"/>
+        </w:rPr>
+        <w:t>for</w:t>
+      </w:r>
+      <w:proofErr w:type="spellEnd"/>
+      <w:r>
+        <w:rPr>
+          <w:rFonts w:ascii="Consolas" w:hAnsi="Consolas" w:cs="Consolas"/>
+          <w:color w:val="000000"/>
+          <w:sz w:val="19"/>
+          <w:szCs w:val="19"/>
+        </w:rPr>
+        <w:t xml:space="preserve"> (</w:t>
+      </w:r>
+      <w:proofErr w:type="spellStart"/>
+      <w:r>
+        <w:rPr>
+          <w:rFonts w:ascii="Consolas" w:hAnsi="Consolas" w:cs="Consolas"/>
+          <w:color w:val="0000FF"/>
+          <w:sz w:val="19"/>
+          <w:szCs w:val="19"/>
+        </w:rPr>
+        <w:t>int</w:t>
+      </w:r>
+      <w:proofErr w:type="spellEnd"/>
+      <w:r>
+        <w:rPr>
+          <w:rFonts w:ascii="Consolas" w:hAnsi="Consolas" w:cs="Consolas"/>
+          <w:color w:val="000000"/>
+          <w:sz w:val="19"/>
+          <w:szCs w:val="19"/>
+        </w:rPr>
+        <w:t xml:space="preserve"> i = 0; i &lt; 3; i++) </w:t>
+      </w:r>
+      <w:r>
+        <w:rPr>
+          <w:rFonts w:ascii="Consolas" w:hAnsi="Consolas" w:cs="Consolas"/>
+          <w:color w:val="008000"/>
+          <w:sz w:val="19"/>
+          <w:szCs w:val="19"/>
+        </w:rPr>
+        <w:t>// cyklus opakujúci sa 3x</w:t>
+      </w:r>
+    </w:p>
+    <w:p>
+      <w:pPr>
+        <w:autoSpaceDE w:val="0"/>
+        <w:autoSpaceDN w:val="0"/>
+        <w:adjustRightInd w:val="0"/>
+        <w:spacing w:after="0" w:line="240" w:lineRule="auto"/>
+        <w:rPr>
+          <w:rFonts w:ascii="Consolas" w:hAnsi="Consolas" w:cs="Consolas"/>
+          <w:color w:val="000000"/>
+          <w:sz w:val="19"/>
+          <w:szCs w:val="19"/>
+        </w:rPr>
+      </w:pPr>
+      <w:r>
+        <w:rPr>
+          <w:rFonts w:ascii="Consolas" w:hAnsi="Consolas" w:cs="Consolas"/>
+          <w:color w:val="000000"/>
+          <w:sz w:val="19"/>
+          <w:szCs w:val="19"/>
+        </w:rPr>
+        <w:t xml:space="preserve">       </w:t>
+      </w:r>
+      <w:r>
+        <w:rPr>
+          <w:rFonts w:ascii="Consolas" w:hAnsi="Consolas" w:cs="Consolas"/>
+          <w:color w:val="000000"/>
+          <w:sz w:val="19"/>
+          <w:szCs w:val="19"/>
+        </w:rPr>
+        <w:tab/>
+      </w:r>
+      <w:proofErr w:type="spellStart"/>
+      <w:r>
+        <w:rPr>
+          <w:rFonts w:ascii="Consolas" w:hAnsi="Consolas" w:cs="Consolas"/>
+          <w:color w:val="000000"/>
+          <w:sz w:val="19"/>
+          <w:szCs w:val="19"/>
+        </w:rPr>
+        <w:t>odmena.Add</w:t>
+      </w:r>
+      <w:proofErr w:type="spellEnd"/>
+      <w:r>
+        <w:rPr>
+          <w:rFonts w:ascii="Consolas" w:hAnsi="Consolas" w:cs="Consolas"/>
+          <w:color w:val="000000"/>
+          <w:sz w:val="19"/>
+          <w:szCs w:val="19"/>
+        </w:rPr>
+        <w:t>(</w:t>
+      </w:r>
+      <w:proofErr w:type="spellStart"/>
+      <w:r>
+        <w:rPr>
+          <w:rFonts w:ascii="Consolas" w:hAnsi="Consolas" w:cs="Consolas"/>
+          <w:color w:val="000000"/>
+          <w:sz w:val="19"/>
+          <w:szCs w:val="19"/>
+        </w:rPr>
+        <w:t>Random.Range</w:t>
+      </w:r>
+      <w:proofErr w:type="spellEnd"/>
+      <w:r>
+        <w:rPr>
+          <w:rFonts w:ascii="Consolas" w:hAnsi="Consolas" w:cs="Consolas"/>
+          <w:color w:val="000000"/>
+          <w:sz w:val="19"/>
+          <w:szCs w:val="19"/>
+        </w:rPr>
+        <w:t xml:space="preserve">(-1, 2)); </w:t>
+      </w:r>
+      <w:r>
+        <w:rPr>
+          <w:rFonts w:ascii="Consolas" w:hAnsi="Consolas" w:cs="Consolas"/>
+          <w:color w:val="008000"/>
+          <w:sz w:val="19"/>
+          <w:szCs w:val="19"/>
+        </w:rPr>
+        <w:t>// generovanie -1/0/1</w:t>
+      </w:r>
+    </w:p>
+    <w:p>
+      <w:pPr>
+        <w:autoSpaceDE w:val="0"/>
+        <w:autoSpaceDN w:val="0"/>
+        <w:adjustRightInd w:val="0"/>
+        <w:spacing w:after="0" w:line="240" w:lineRule="auto"/>
+        <w:rPr>
+          <w:rFonts w:ascii="Consolas" w:hAnsi="Consolas" w:cs="Consolas"/>
+          <w:color w:val="000000"/>
+          <w:sz w:val="19"/>
+          <w:szCs w:val="19"/>
+        </w:rPr>
+      </w:pPr>
+      <w:r>
+        <w:rPr>
+          <w:rFonts w:ascii="Consolas" w:hAnsi="Consolas" w:cs="Consolas"/>
+          <w:color w:val="000000"/>
+          <w:sz w:val="19"/>
+          <w:szCs w:val="19"/>
+        </w:rPr>
+        <w:t>}</w:t>
+      </w:r>
+    </w:p>
+    <w:p>
+      <w:pPr>
+        <w:autoSpaceDE w:val="0"/>
+        <w:autoSpaceDN w:val="0"/>
+        <w:adjustRightInd w:val="0"/>
+        <w:spacing w:after="0" w:line="240" w:lineRule="auto"/>
+        <w:rPr>
+          <w:rFonts w:ascii="Consolas" w:hAnsi="Consolas" w:cs="Consolas"/>
+          <w:color w:val="000000"/>
+          <w:sz w:val="19"/>
+          <w:szCs w:val="19"/>
+        </w:rPr>
+      </w:pPr>
+    </w:p>
+    <w:p>
+      <w:pPr>
+        <w:autoSpaceDE w:val="0"/>
+        <w:autoSpaceDN w:val="0"/>
+        <w:adjustRightInd w:val="0"/>
+        <w:spacing w:after="0" w:line="240" w:lineRule="auto"/>
+        <w:rPr>
+          <w:rFonts w:ascii="Consolas" w:hAnsi="Consolas" w:cs="Consolas"/>
+          <w:color w:val="000000"/>
+          <w:sz w:val="19"/>
+          <w:szCs w:val="19"/>
+        </w:rPr>
+      </w:pPr>
+      <w:proofErr w:type="spellStart"/>
+      <w:r>
+        <w:rPr>
+          <w:rFonts w:ascii="Consolas" w:hAnsi="Consolas" w:cs="Consolas"/>
+          <w:color w:val="0000FF"/>
+          <w:sz w:val="19"/>
+          <w:szCs w:val="19"/>
+        </w:rPr>
+        <w:t>public</w:t>
+      </w:r>
+      <w:proofErr w:type="spellEnd"/>
+      <w:r>
+        <w:rPr>
+          <w:rFonts w:ascii="Consolas" w:hAnsi="Consolas" w:cs="Consolas"/>
+          <w:color w:val="000000"/>
+          <w:sz w:val="19"/>
+          <w:szCs w:val="19"/>
+        </w:rPr>
+        <w:t xml:space="preserve"> </w:t>
+      </w:r>
+      <w:proofErr w:type="spellStart"/>
+      <w:r>
+        <w:rPr>
+          <w:rFonts w:ascii="Consolas" w:hAnsi="Consolas" w:cs="Consolas"/>
+          <w:color w:val="0000FF"/>
+          <w:sz w:val="19"/>
+          <w:szCs w:val="19"/>
+        </w:rPr>
+        <w:t>void</w:t>
+      </w:r>
+      <w:proofErr w:type="spellEnd"/>
+      <w:r>
+        <w:rPr>
+          <w:rFonts w:ascii="Consolas" w:hAnsi="Consolas" w:cs="Consolas"/>
+          <w:color w:val="000000"/>
+          <w:sz w:val="19"/>
+          <w:szCs w:val="19"/>
+        </w:rPr>
+        <w:t xml:space="preserve"> </w:t>
+      </w:r>
+      <w:proofErr w:type="spellStart"/>
+      <w:r>
+        <w:rPr>
+          <w:rFonts w:ascii="Consolas" w:hAnsi="Consolas" w:cs="Consolas"/>
+          <w:color w:val="000000"/>
+          <w:sz w:val="19"/>
+          <w:szCs w:val="19"/>
+        </w:rPr>
+        <w:t>Klinkutie</w:t>
+      </w:r>
+      <w:proofErr w:type="spellEnd"/>
+      <w:r>
+        <w:rPr>
+          <w:rFonts w:ascii="Consolas" w:hAnsi="Consolas" w:cs="Consolas"/>
+          <w:color w:val="000000"/>
+          <w:sz w:val="19"/>
+          <w:szCs w:val="19"/>
+        </w:rPr>
+        <w:t>(</w:t>
+      </w:r>
+      <w:proofErr w:type="spellStart"/>
+      <w:r>
+        <w:rPr>
+          <w:rFonts w:ascii="Consolas" w:hAnsi="Consolas" w:cs="Consolas"/>
+          <w:color w:val="0000FF"/>
+          <w:sz w:val="19"/>
+          <w:szCs w:val="19"/>
+        </w:rPr>
+        <w:t>int</w:t>
+      </w:r>
+      <w:proofErr w:type="spellEnd"/>
+      <w:r>
+        <w:rPr>
+          <w:rFonts w:ascii="Consolas" w:hAnsi="Consolas" w:cs="Consolas"/>
+          <w:color w:val="000000"/>
+          <w:sz w:val="19"/>
+          <w:szCs w:val="19"/>
+        </w:rPr>
+        <w:t xml:space="preserve"> poradie)</w:t>
+      </w:r>
+      <w:r>
+        <w:rPr>
+          <w:rFonts w:ascii="Consolas" w:hAnsi="Consolas" w:cs="Consolas"/>
+          <w:color w:val="008000"/>
+          <w:sz w:val="19"/>
+          <w:szCs w:val="19"/>
+        </w:rPr>
+        <w:t xml:space="preserve"> </w:t>
+      </w:r>
+      <w:r>
+        <w:rPr>
+          <w:rFonts w:ascii="Consolas" w:hAnsi="Consolas" w:cs="Consolas"/>
+          <w:color w:val="008000"/>
+          <w:sz w:val="19"/>
+          <w:szCs w:val="19"/>
+        </w:rPr>
+        <w:t>//</w:t>
+      </w:r>
+      <w:r>
+        <w:rPr>
+          <w:rFonts w:ascii="Consolas" w:hAnsi="Consolas" w:cs="Consolas"/>
+          <w:color w:val="008000"/>
+          <w:sz w:val="19"/>
+          <w:szCs w:val="19"/>
+        </w:rPr>
+        <w:t xml:space="preserve"> </w:t>
+      </w:r>
+      <w:proofErr w:type="spellStart"/>
+      <w:r>
+        <w:rPr>
+          <w:rFonts w:ascii="Consolas" w:hAnsi="Consolas" w:cs="Consolas"/>
+          <w:color w:val="008000"/>
+          <w:sz w:val="19"/>
+          <w:szCs w:val="19"/>
+        </w:rPr>
+        <w:t>metoda</w:t>
+      </w:r>
+      <w:proofErr w:type="spellEnd"/>
+      <w:r>
+        <w:rPr>
+          <w:rFonts w:ascii="Consolas" w:hAnsi="Consolas" w:cs="Consolas"/>
+          <w:color w:val="008000"/>
+          <w:sz w:val="19"/>
+          <w:szCs w:val="19"/>
+        </w:rPr>
+        <w:t xml:space="preserve"> </w:t>
+      </w:r>
+      <w:proofErr w:type="spellStart"/>
+      <w:r>
+        <w:rPr>
+          <w:rFonts w:ascii="Consolas" w:hAnsi="Consolas" w:cs="Consolas"/>
+          <w:color w:val="008000"/>
+          <w:sz w:val="19"/>
+          <w:szCs w:val="19"/>
+        </w:rPr>
+        <w:t>ocakava</w:t>
+      </w:r>
+      <w:proofErr w:type="spellEnd"/>
+      <w:r>
+        <w:rPr>
+          <w:rFonts w:ascii="Consolas" w:hAnsi="Consolas" w:cs="Consolas"/>
+          <w:color w:val="008000"/>
+          <w:sz w:val="19"/>
+          <w:szCs w:val="19"/>
+        </w:rPr>
+        <w:t xml:space="preserve"> </w:t>
+      </w:r>
+      <w:proofErr w:type="spellStart"/>
+      <w:r>
+        <w:rPr>
+          <w:rFonts w:ascii="Consolas" w:hAnsi="Consolas" w:cs="Consolas"/>
+          <w:color w:val="008000"/>
+          <w:sz w:val="19"/>
+          <w:szCs w:val="19"/>
+        </w:rPr>
+        <w:t>vstupny</w:t>
+      </w:r>
+      <w:proofErr w:type="spellEnd"/>
+      <w:r>
+        <w:rPr>
+          <w:rFonts w:ascii="Consolas" w:hAnsi="Consolas" w:cs="Consolas"/>
+          <w:color w:val="008000"/>
+          <w:sz w:val="19"/>
+          <w:szCs w:val="19"/>
+        </w:rPr>
+        <w:t xml:space="preserve"> parameter</w:t>
+      </w:r>
+    </w:p>
+    <w:p>
+      <w:pPr>
+        <w:autoSpaceDE w:val="0"/>
+        <w:autoSpaceDN w:val="0"/>
+        <w:adjustRightInd w:val="0"/>
+        <w:spacing w:after="0" w:line="240" w:lineRule="auto"/>
+        <w:rPr>
+          <w:rFonts w:ascii="Consolas" w:hAnsi="Consolas" w:cs="Consolas"/>
+          <w:color w:val="000000"/>
+          <w:sz w:val="19"/>
+          <w:szCs w:val="19"/>
+        </w:rPr>
+      </w:pPr>
+      <w:r>
+        <w:rPr>
+          <w:rFonts w:ascii="Consolas" w:hAnsi="Consolas" w:cs="Consolas"/>
+          <w:color w:val="000000"/>
+          <w:sz w:val="19"/>
+          <w:szCs w:val="19"/>
+        </w:rPr>
+        <w:t>{</w:t>
+      </w:r>
+    </w:p>
+    <w:p>
+      <w:pPr>
+        <w:autoSpaceDE w:val="0"/>
+        <w:autoSpaceDN w:val="0"/>
+        <w:adjustRightInd w:val="0"/>
+        <w:spacing w:after="0" w:line="240" w:lineRule="auto"/>
+        <w:ind w:firstLine="708"/>
+        <w:rPr>
+          <w:rFonts w:ascii="Consolas" w:hAnsi="Consolas" w:cs="Consolas"/>
+          <w:color w:val="000000"/>
+          <w:sz w:val="19"/>
+          <w:szCs w:val="19"/>
+        </w:rPr>
+      </w:pPr>
+      <w:proofErr w:type="spellStart"/>
+      <w:r>
+        <w:rPr>
+          <w:rFonts w:ascii="Consolas" w:hAnsi="Consolas" w:cs="Consolas"/>
+          <w:color w:val="0000FF"/>
+          <w:sz w:val="19"/>
+          <w:szCs w:val="19"/>
+        </w:rPr>
+        <w:t>if</w:t>
+      </w:r>
+      <w:proofErr w:type="spellEnd"/>
+      <w:r>
+        <w:rPr>
+          <w:rFonts w:ascii="Consolas" w:hAnsi="Consolas" w:cs="Consolas"/>
+          <w:color w:val="000000"/>
+          <w:sz w:val="19"/>
+          <w:szCs w:val="19"/>
+        </w:rPr>
+        <w:t xml:space="preserve"> (poradie == 1) </w:t>
+      </w:r>
+      <w:r>
+        <w:rPr>
+          <w:rFonts w:ascii="Consolas" w:hAnsi="Consolas" w:cs="Consolas"/>
+          <w:color w:val="008000"/>
+          <w:sz w:val="19"/>
+          <w:szCs w:val="19"/>
+        </w:rPr>
+        <w:t>// ak sa klikol BTN1...</w:t>
+      </w:r>
+    </w:p>
+    <w:p>
+      <w:pPr>
+        <w:autoSpaceDE w:val="0"/>
+        <w:autoSpaceDN w:val="0"/>
+        <w:adjustRightInd w:val="0"/>
+        <w:spacing w:after="0" w:line="240" w:lineRule="auto"/>
+        <w:ind w:firstLine="708"/>
+        <w:rPr>
+          <w:rFonts w:ascii="Consolas" w:hAnsi="Consolas" w:cs="Consolas"/>
+          <w:color w:val="000000"/>
+          <w:sz w:val="19"/>
+          <w:szCs w:val="19"/>
+        </w:rPr>
+      </w:pPr>
+      <w:r>
+        <w:rPr>
+          <w:rFonts w:ascii="Consolas" w:hAnsi="Consolas" w:cs="Consolas"/>
+          <w:color w:val="000000"/>
+          <w:sz w:val="19"/>
+          <w:szCs w:val="19"/>
+        </w:rPr>
+        <w:t>{</w:t>
+      </w:r>
+    </w:p>
+    <w:p>
+      <w:pPr>
+        <w:autoSpaceDE w:val="0"/>
+        <w:autoSpaceDN w:val="0"/>
+        <w:adjustRightInd w:val="0"/>
+        <w:spacing w:after="0" w:line="240" w:lineRule="auto"/>
+        <w:ind w:left="708" w:firstLine="708"/>
+        <w:rPr>
+          <w:rFonts w:ascii="Consolas" w:hAnsi="Consolas" w:cs="Consolas"/>
+          <w:color w:val="000000"/>
+          <w:sz w:val="19"/>
+          <w:szCs w:val="19"/>
+        </w:rPr>
+      </w:pPr>
+      <w:proofErr w:type="spellStart"/>
+      <w:r>
+        <w:rPr>
+          <w:rFonts w:ascii="Consolas" w:hAnsi="Consolas" w:cs="Consolas"/>
+          <w:color w:val="000000"/>
+          <w:sz w:val="19"/>
+          <w:szCs w:val="19"/>
+        </w:rPr>
+        <w:t>print</w:t>
+      </w:r>
+      <w:proofErr w:type="spellEnd"/>
+      <w:r>
+        <w:rPr>
+          <w:rFonts w:ascii="Consolas" w:hAnsi="Consolas" w:cs="Consolas"/>
+          <w:color w:val="000000"/>
+          <w:sz w:val="19"/>
+          <w:szCs w:val="19"/>
+        </w:rPr>
+        <w:t xml:space="preserve">(odmena[0]); </w:t>
+      </w:r>
+      <w:r>
+        <w:rPr>
+          <w:rFonts w:ascii="Consolas" w:hAnsi="Consolas" w:cs="Consolas"/>
+          <w:color w:val="008000"/>
+          <w:sz w:val="19"/>
+          <w:szCs w:val="19"/>
+        </w:rPr>
+        <w:t>// ...</w:t>
+      </w:r>
+      <w:proofErr w:type="spellStart"/>
+      <w:r>
+        <w:rPr>
+          <w:rFonts w:ascii="Consolas" w:hAnsi="Consolas" w:cs="Consolas"/>
+          <w:color w:val="008000"/>
+          <w:sz w:val="19"/>
+          <w:szCs w:val="19"/>
+        </w:rPr>
+        <w:t>vypis</w:t>
+      </w:r>
+      <w:proofErr w:type="spellEnd"/>
+      <w:r>
+        <w:rPr>
+          <w:rFonts w:ascii="Consolas" w:hAnsi="Consolas" w:cs="Consolas"/>
+          <w:color w:val="008000"/>
+          <w:sz w:val="19"/>
+          <w:szCs w:val="19"/>
+        </w:rPr>
+        <w:t xml:space="preserve"> LIST 0</w:t>
+      </w:r>
+    </w:p>
+    <w:p>
+      <w:pPr>
+        <w:autoSpaceDE w:val="0"/>
+        <w:autoSpaceDN w:val="0"/>
+        <w:adjustRightInd w:val="0"/>
+        <w:spacing w:after="0" w:line="240" w:lineRule="auto"/>
+        <w:ind w:firstLine="708"/>
+        <w:rPr>
+          <w:rFonts w:ascii="Consolas" w:hAnsi="Consolas" w:cs="Consolas"/>
+          <w:color w:val="000000"/>
+          <w:sz w:val="19"/>
+          <w:szCs w:val="19"/>
+        </w:rPr>
+      </w:pPr>
+      <w:r>
+        <w:rPr>
+          <w:rFonts w:ascii="Consolas" w:hAnsi="Consolas" w:cs="Consolas"/>
+          <w:color w:val="000000"/>
+          <w:sz w:val="19"/>
+          <w:szCs w:val="19"/>
+        </w:rPr>
+        <w:t>}</w:t>
+      </w:r>
+    </w:p>
+    <w:p>
+      <w:pPr>
+        <w:autoSpaceDE w:val="0"/>
+        <w:autoSpaceDN w:val="0"/>
+        <w:adjustRightInd w:val="0"/>
+        <w:spacing w:after="0" w:line="240" w:lineRule="auto"/>
+        <w:ind w:firstLine="708"/>
+        <w:rPr>
+          <w:rFonts w:ascii="Consolas" w:hAnsi="Consolas" w:cs="Consolas"/>
+          <w:color w:val="000000"/>
+          <w:sz w:val="19"/>
+          <w:szCs w:val="19"/>
+        </w:rPr>
+      </w:pPr>
+      <w:proofErr w:type="spellStart"/>
+      <w:r>
+        <w:rPr>
+          <w:rFonts w:ascii="Consolas" w:hAnsi="Consolas" w:cs="Consolas"/>
+          <w:color w:val="0000FF"/>
+          <w:sz w:val="19"/>
+          <w:szCs w:val="19"/>
+        </w:rPr>
+        <w:t>else</w:t>
+      </w:r>
+      <w:proofErr w:type="spellEnd"/>
+      <w:r>
+        <w:rPr>
+          <w:rFonts w:ascii="Consolas" w:hAnsi="Consolas" w:cs="Consolas"/>
+          <w:color w:val="000000"/>
+          <w:sz w:val="19"/>
+          <w:szCs w:val="19"/>
+        </w:rPr>
+        <w:t xml:space="preserve"> </w:t>
+      </w:r>
+      <w:proofErr w:type="spellStart"/>
+      <w:r>
+        <w:rPr>
+          <w:rFonts w:ascii="Consolas" w:hAnsi="Consolas" w:cs="Consolas"/>
+          <w:color w:val="0000FF"/>
+          <w:sz w:val="19"/>
+          <w:szCs w:val="19"/>
+        </w:rPr>
+        <w:t>if</w:t>
+      </w:r>
+      <w:proofErr w:type="spellEnd"/>
+      <w:r>
+        <w:rPr>
+          <w:rFonts w:ascii="Consolas" w:hAnsi="Consolas" w:cs="Consolas"/>
+          <w:color w:val="000000"/>
+          <w:sz w:val="19"/>
+          <w:szCs w:val="19"/>
+        </w:rPr>
+        <w:t xml:space="preserve"> (poradie == 2)</w:t>
+      </w:r>
+    </w:p>
+    <w:p>
+      <w:pPr>
+        <w:autoSpaceDE w:val="0"/>
+        <w:autoSpaceDN w:val="0"/>
+        <w:adjustRightInd w:val="0"/>
+        <w:spacing w:after="0" w:line="240" w:lineRule="auto"/>
+        <w:ind w:firstLine="708"/>
+        <w:rPr>
+          <w:rFonts w:ascii="Consolas" w:hAnsi="Consolas" w:cs="Consolas"/>
+          <w:color w:val="000000"/>
+          <w:sz w:val="19"/>
+          <w:szCs w:val="19"/>
+        </w:rPr>
+      </w:pPr>
+      <w:r>
+        <w:rPr>
+          <w:rFonts w:ascii="Consolas" w:hAnsi="Consolas" w:cs="Consolas"/>
+          <w:color w:val="000000"/>
+          <w:sz w:val="19"/>
+          <w:szCs w:val="19"/>
+        </w:rPr>
+        <w:t>{</w:t>
+      </w:r>
+    </w:p>
+    <w:p>
+      <w:pPr>
+        <w:autoSpaceDE w:val="0"/>
+        <w:autoSpaceDN w:val="0"/>
+        <w:adjustRightInd w:val="0"/>
+        <w:spacing w:after="0" w:line="240" w:lineRule="auto"/>
+        <w:ind w:left="708" w:firstLine="708"/>
+        <w:rPr>
+          <w:rFonts w:ascii="Consolas" w:hAnsi="Consolas" w:cs="Consolas"/>
+          <w:color w:val="000000"/>
+          <w:sz w:val="19"/>
+          <w:szCs w:val="19"/>
+        </w:rPr>
+      </w:pPr>
+      <w:proofErr w:type="spellStart"/>
+      <w:r>
+        <w:rPr>
+          <w:rFonts w:ascii="Consolas" w:hAnsi="Consolas" w:cs="Consolas"/>
+          <w:color w:val="000000"/>
+          <w:sz w:val="19"/>
+          <w:szCs w:val="19"/>
+        </w:rPr>
+        <w:t>print</w:t>
+      </w:r>
+      <w:proofErr w:type="spellEnd"/>
+      <w:r>
+        <w:rPr>
+          <w:rFonts w:ascii="Consolas" w:hAnsi="Consolas" w:cs="Consolas"/>
+          <w:color w:val="000000"/>
+          <w:sz w:val="19"/>
+          <w:szCs w:val="19"/>
+        </w:rPr>
+        <w:t xml:space="preserve">(odmena[1]); </w:t>
+      </w:r>
+      <w:r>
+        <w:rPr>
+          <w:rFonts w:ascii="Consolas" w:hAnsi="Consolas" w:cs="Consolas"/>
+          <w:color w:val="008000"/>
+          <w:sz w:val="19"/>
+          <w:szCs w:val="19"/>
+        </w:rPr>
+        <w:t>// ...</w:t>
+      </w:r>
+      <w:proofErr w:type="spellStart"/>
+      <w:r>
+        <w:rPr>
+          <w:rFonts w:ascii="Consolas" w:hAnsi="Consolas" w:cs="Consolas"/>
+          <w:color w:val="008000"/>
+          <w:sz w:val="19"/>
+          <w:szCs w:val="19"/>
+        </w:rPr>
+        <w:t>vypis</w:t>
+      </w:r>
+      <w:proofErr w:type="spellEnd"/>
+      <w:r>
+        <w:rPr>
+          <w:rFonts w:ascii="Consolas" w:hAnsi="Consolas" w:cs="Consolas"/>
+          <w:color w:val="008000"/>
+          <w:sz w:val="19"/>
+          <w:szCs w:val="19"/>
+        </w:rPr>
+        <w:t xml:space="preserve"> LIST 1</w:t>
+      </w:r>
+    </w:p>
+    <w:p>
+      <w:pPr>
+        <w:autoSpaceDE w:val="0"/>
+        <w:autoSpaceDN w:val="0"/>
+        <w:adjustRightInd w:val="0"/>
+        <w:spacing w:after="0" w:line="240" w:lineRule="auto"/>
+        <w:ind w:firstLine="708"/>
+        <w:rPr>
+          <w:rFonts w:ascii="Consolas" w:hAnsi="Consolas" w:cs="Consolas"/>
+          <w:color w:val="000000"/>
+          <w:sz w:val="19"/>
+          <w:szCs w:val="19"/>
+        </w:rPr>
+      </w:pPr>
+      <w:r>
+        <w:rPr>
+          <w:rFonts w:ascii="Consolas" w:hAnsi="Consolas" w:cs="Consolas"/>
+          <w:color w:val="000000"/>
+          <w:sz w:val="19"/>
+          <w:szCs w:val="19"/>
+        </w:rPr>
+        <w:t>}</w:t>
+      </w:r>
+    </w:p>
+    <w:p>
+      <w:pPr>
+        <w:autoSpaceDE w:val="0"/>
+        <w:autoSpaceDN w:val="0"/>
+        <w:adjustRightInd w:val="0"/>
+        <w:spacing w:after="0" w:line="240" w:lineRule="auto"/>
+        <w:ind w:firstLine="708"/>
+        <w:rPr>
+          <w:rFonts w:ascii="Consolas" w:hAnsi="Consolas" w:cs="Consolas"/>
+          <w:color w:val="000000"/>
+          <w:sz w:val="19"/>
+          <w:szCs w:val="19"/>
+        </w:rPr>
+      </w:pPr>
+      <w:proofErr w:type="spellStart"/>
+      <w:r>
+        <w:rPr>
+          <w:rFonts w:ascii="Consolas" w:hAnsi="Consolas" w:cs="Consolas"/>
+          <w:color w:val="0000FF"/>
+          <w:sz w:val="19"/>
+          <w:szCs w:val="19"/>
+        </w:rPr>
+        <w:t>else</w:t>
+      </w:r>
+      <w:proofErr w:type="spellEnd"/>
+      <w:r>
+        <w:rPr>
+          <w:rFonts w:ascii="Consolas" w:hAnsi="Consolas" w:cs="Consolas"/>
+          <w:color w:val="000000"/>
+          <w:sz w:val="19"/>
+          <w:szCs w:val="19"/>
+        </w:rPr>
+        <w:t xml:space="preserve"> </w:t>
+      </w:r>
+      <w:proofErr w:type="spellStart"/>
+      <w:r>
+        <w:rPr>
+          <w:rFonts w:ascii="Consolas" w:hAnsi="Consolas" w:cs="Consolas"/>
+          <w:color w:val="0000FF"/>
+          <w:sz w:val="19"/>
+          <w:szCs w:val="19"/>
+        </w:rPr>
+        <w:t>if</w:t>
+      </w:r>
+      <w:proofErr w:type="spellEnd"/>
+      <w:r>
+        <w:rPr>
+          <w:rFonts w:ascii="Consolas" w:hAnsi="Consolas" w:cs="Consolas"/>
+          <w:color w:val="000000"/>
+          <w:sz w:val="19"/>
+          <w:szCs w:val="19"/>
+        </w:rPr>
+        <w:t xml:space="preserve"> (poradie == 3)</w:t>
+      </w:r>
+    </w:p>
+    <w:p>
+      <w:pPr>
+        <w:autoSpaceDE w:val="0"/>
+        <w:autoSpaceDN w:val="0"/>
+        <w:adjustRightInd w:val="0"/>
+        <w:spacing w:after="0" w:line="240" w:lineRule="auto"/>
+        <w:ind w:firstLine="708"/>
+        <w:rPr>
+          <w:rFonts w:ascii="Consolas" w:hAnsi="Consolas" w:cs="Consolas"/>
+          <w:color w:val="000000"/>
+          <w:sz w:val="19"/>
+          <w:szCs w:val="19"/>
+        </w:rPr>
+      </w:pPr>
+      <w:r>
+        <w:rPr>
+          <w:rFonts w:ascii="Consolas" w:hAnsi="Consolas" w:cs="Consolas"/>
+          <w:color w:val="000000"/>
+          <w:sz w:val="19"/>
+          <w:szCs w:val="19"/>
+        </w:rPr>
+        <w:t>{</w:t>
+      </w:r>
+    </w:p>
+    <w:p>
+      <w:pPr>
+        <w:autoSpaceDE w:val="0"/>
+        <w:autoSpaceDN w:val="0"/>
+        <w:adjustRightInd w:val="0"/>
+        <w:spacing w:after="0" w:line="240" w:lineRule="auto"/>
+        <w:ind w:left="708" w:firstLine="708"/>
+        <w:rPr>
+          <w:rFonts w:ascii="Consolas" w:hAnsi="Consolas" w:cs="Consolas"/>
+          <w:color w:val="000000"/>
+          <w:sz w:val="19"/>
+          <w:szCs w:val="19"/>
+        </w:rPr>
+      </w:pPr>
+      <w:proofErr w:type="spellStart"/>
+      <w:r>
+        <w:rPr>
+          <w:rFonts w:ascii="Consolas" w:hAnsi="Consolas" w:cs="Consolas"/>
+          <w:color w:val="000000"/>
+          <w:sz w:val="19"/>
+          <w:szCs w:val="19"/>
+        </w:rPr>
+        <w:t>print</w:t>
+      </w:r>
+      <w:proofErr w:type="spellEnd"/>
+      <w:r>
+        <w:rPr>
+          <w:rFonts w:ascii="Consolas" w:hAnsi="Consolas" w:cs="Consolas"/>
+          <w:color w:val="000000"/>
+          <w:sz w:val="19"/>
+          <w:szCs w:val="19"/>
+        </w:rPr>
+        <w:t xml:space="preserve">(odmena[2]); </w:t>
+      </w:r>
+      <w:r>
+        <w:rPr>
+          <w:rFonts w:ascii="Consolas" w:hAnsi="Consolas" w:cs="Consolas"/>
+          <w:color w:val="008000"/>
+          <w:sz w:val="19"/>
+          <w:szCs w:val="19"/>
+        </w:rPr>
+        <w:t>// ...</w:t>
+      </w:r>
+      <w:proofErr w:type="spellStart"/>
+      <w:r>
+        <w:rPr>
+          <w:rFonts w:ascii="Consolas" w:hAnsi="Consolas" w:cs="Consolas"/>
+          <w:color w:val="008000"/>
+          <w:sz w:val="19"/>
+          <w:szCs w:val="19"/>
+        </w:rPr>
+        <w:t>vypis</w:t>
+      </w:r>
+      <w:proofErr w:type="spellEnd"/>
+      <w:r>
+        <w:rPr>
+          <w:rFonts w:ascii="Consolas" w:hAnsi="Consolas" w:cs="Consolas"/>
+          <w:color w:val="008000"/>
+          <w:sz w:val="19"/>
+          <w:szCs w:val="19"/>
+        </w:rPr>
+        <w:t xml:space="preserve"> LIST 2</w:t>
+      </w:r>
+    </w:p>
+    <w:p>
+      <w:pPr>
+        <w:autoSpaceDE w:val="0"/>
+        <w:autoSpaceDN w:val="0"/>
+        <w:adjustRightInd w:val="0"/>
+        <w:spacing w:after="0" w:line="240" w:lineRule="auto"/>
+        <w:ind w:firstLine="708"/>
+        <w:rPr>
+          <w:rFonts w:ascii="Consolas" w:hAnsi="Consolas" w:cs="Consolas"/>
+          <w:color w:val="000000"/>
+          <w:sz w:val="19"/>
+          <w:szCs w:val="19"/>
+        </w:rPr>
+      </w:pPr>
+      <w:r>
+        <w:rPr>
+          <w:rFonts w:ascii="Consolas" w:hAnsi="Consolas" w:cs="Consolas"/>
+          <w:color w:val="000000"/>
+          <w:sz w:val="19"/>
+          <w:szCs w:val="19"/>
+        </w:rPr>
+        <w:t>}</w:t>
+      </w:r>
+    </w:p>
+    <w:p>
+      <w:pPr>
+        <w:autoSpaceDE w:val="0"/>
+        <w:autoSpaceDN w:val="0"/>
+        <w:adjustRightInd w:val="0"/>
+        <w:spacing w:after="0" w:line="240" w:lineRule="auto"/>
+        <w:ind w:firstLine="708"/>
+        <w:rPr>
+          <w:rFonts w:ascii="Consolas" w:hAnsi="Consolas" w:cs="Consolas"/>
+          <w:color w:val="000000"/>
+          <w:sz w:val="19"/>
+          <w:szCs w:val="19"/>
+        </w:rPr>
+      </w:pPr>
+      <w:proofErr w:type="spellStart"/>
+      <w:r>
+        <w:rPr>
+          <w:rFonts w:ascii="Consolas" w:hAnsi="Consolas" w:cs="Consolas"/>
+          <w:color w:val="0000FF"/>
+          <w:sz w:val="19"/>
+          <w:szCs w:val="19"/>
+        </w:rPr>
+        <w:t>else</w:t>
+      </w:r>
+      <w:proofErr w:type="spellEnd"/>
+    </w:p>
+    <w:p>
+      <w:pPr>
+        <w:autoSpaceDE w:val="0"/>
+        <w:autoSpaceDN w:val="0"/>
+        <w:adjustRightInd w:val="0"/>
+        <w:spacing w:after="0" w:line="240" w:lineRule="auto"/>
+        <w:ind w:left="708" w:firstLine="708"/>
+        <w:rPr>
+          <w:rFonts w:ascii="Consolas" w:hAnsi="Consolas" w:cs="Consolas"/>
+          <w:color w:val="000000"/>
+          <w:sz w:val="19"/>
+          <w:szCs w:val="19"/>
+        </w:rPr>
+      </w:pPr>
+      <w:proofErr w:type="spellStart"/>
+      <w:r>
+        <w:rPr>
+          <w:rFonts w:ascii="Consolas" w:hAnsi="Consolas" w:cs="Consolas"/>
+          <w:color w:val="000000"/>
+          <w:sz w:val="19"/>
+          <w:szCs w:val="19"/>
+        </w:rPr>
+        <w:t>print</w:t>
+      </w:r>
+      <w:proofErr w:type="spellEnd"/>
+      <w:r>
+        <w:rPr>
+          <w:rFonts w:ascii="Consolas" w:hAnsi="Consolas" w:cs="Consolas"/>
+          <w:color w:val="000000"/>
+          <w:sz w:val="19"/>
+          <w:szCs w:val="19"/>
+        </w:rPr>
+        <w:t>(</w:t>
+      </w:r>
+      <w:r>
+        <w:rPr>
+          <w:rFonts w:ascii="Consolas" w:hAnsi="Consolas" w:cs="Consolas"/>
+          <w:color w:val="A31515"/>
+          <w:sz w:val="19"/>
+          <w:szCs w:val="19"/>
+        </w:rPr>
+        <w:t>"ERROR:"</w:t>
+      </w:r>
+      <w:r>
+        <w:rPr>
+          <w:rFonts w:ascii="Consolas" w:hAnsi="Consolas" w:cs="Consolas"/>
+          <w:color w:val="000000"/>
+          <w:sz w:val="19"/>
+          <w:szCs w:val="19"/>
+        </w:rPr>
+        <w:t xml:space="preserve"> + poradie); </w:t>
+      </w:r>
+      <w:r>
+        <w:rPr>
+          <w:rFonts w:ascii="Consolas" w:hAnsi="Consolas" w:cs="Consolas"/>
+          <w:color w:val="008000"/>
+          <w:sz w:val="19"/>
+          <w:szCs w:val="19"/>
+        </w:rPr>
+        <w:t>// nenastane</w:t>
+      </w:r>
+    </w:p>
+    <w:p>
+      <w:pPr>
+        <w:autoSpaceDE w:val="0"/>
+        <w:autoSpaceDN w:val="0"/>
+        <w:adjustRightInd w:val="0"/>
+        <w:spacing w:after="0" w:line="240" w:lineRule="auto"/>
+        <w:ind w:firstLine="708"/>
+        <w:rPr>
+          <w:rFonts w:ascii="Consolas" w:hAnsi="Consolas" w:cs="Consolas"/>
+          <w:color w:val="000000"/>
+          <w:sz w:val="19"/>
+          <w:szCs w:val="19"/>
+        </w:rPr>
+      </w:pPr>
+      <w:r>
+        <w:rPr>
+          <w:rFonts w:ascii="Consolas" w:hAnsi="Consolas" w:cs="Consolas"/>
+          <w:color w:val="008000"/>
+          <w:sz w:val="19"/>
+          <w:szCs w:val="19"/>
+        </w:rPr>
+        <w:t>// ako by bolo cez SWITCH ??</w:t>
+      </w:r>
+    </w:p>
+    <w:p>
+      <w:pPr>
+        <w:autoSpaceDE w:val="0"/>
+        <w:autoSpaceDN w:val="0"/>
+        <w:adjustRightInd w:val="0"/>
+        <w:spacing w:after="0" w:line="240" w:lineRule="auto"/>
+        <w:rPr>
+          <w:rFonts w:ascii="Consolas" w:hAnsi="Consolas" w:cs="Consolas"/>
+          <w:color w:val="000000"/>
+          <w:sz w:val="19"/>
+          <w:szCs w:val="19"/>
+        </w:rPr>
+      </w:pPr>
+      <w:r>
+        <w:rPr>
+          <w:rFonts w:ascii="Consolas" w:hAnsi="Consolas" w:cs="Consolas"/>
+          <w:color w:val="000000"/>
+          <w:sz w:val="19"/>
+          <w:szCs w:val="19"/>
+        </w:rPr>
+        <w:t>}</w:t>
+      </w:r>
+    </w:p>
+    <w:p/>
+    <w:p>
+      <w:bookmarkStart w:id="0" w:name="_GoBack"/>
+      <w:bookmarkEnd w:id="0"/>
+    </w:p>
+    <w:p>
+      <w:pPr>
+        <w:rPr>
+          <w:b/>
+        </w:rPr>
+      </w:pPr>
     </w:p>
     <w:sectPr>
       <w:pgSz w:w="11906" w:h="16838"/>
@@ -10765,7 +12845,7 @@
 </file>
 
 <file path=word/numbering.xml><?xml version="1.0" encoding="utf-8"?>
-<w:numbering xmlns:wpc="http://schemas.microsoft.com/office/word/2010/wordprocessingCanvas" xmlns:cx="http://schemas.microsoft.com/office/drawing/2014/chartex" xmlns:cx1="http://schemas.microsoft.com/office/drawing/2015/9/8/chartex" xmlns:cx2="http://schemas.microsoft.com/office/drawing/2015/10/21/chartex" xmlns:cx3="http://schemas.microsoft.com/office/drawing/2016/5/9/chartex" xmlns:cx4="http://schemas.microsoft.com/office/drawing/2016/5/10/chartex" xmlns:cx5="http://schemas.microsoft.com/office/drawing/2016/5/11/chartex" xmlns:cx6="http://schemas.microsoft.com/office/drawing/2016/5/12/chartex" xmlns:cx7="http://schemas.microsoft.com/office/drawing/2016/5/13/chartex" xmlns:cx8="http://schemas.microsoft.com/office/drawing/2016/5/14/chartex" xmlns:mc="http://schemas.openxmlformats.org/markup-compatibility/2006" xmlns:aink="http://schemas.microsoft.com/office/drawing/2016/ink" xmlns:am3d="http://schemas.microsoft.com/office/drawing/2017/model3d" xmlns:o="urn:schemas-microsoft-com:office:office" xmlns:r="http://schemas.openxmlformats.org/officeDocument/2006/relationships" xmlns:m="http://schemas.openxmlformats.org/officeDocument/2006/math" xmlns:v="urn:schemas-microsoft-com:vml" xmlns:wp14="http://schemas.microsoft.com/office/word/2010/wordprocessingDrawing" xmlns:wp="http://schemas.openxmlformats.org/drawingml/2006/wordprocessingDrawing" xmlns:w10="urn:schemas-microsoft-com:office:word" xmlns:w="http://schemas.openxmlformats.org/wordprocessingml/2006/main" xmlns:w14="http://schemas.microsoft.com/office/word/2010/wordml" xmlns:w15="http://schemas.microsoft.com/office/word/2012/wordml" xmlns:w16cex="http://schemas.microsoft.com/office/word/2018/wordml/cex" xmlns:w16cid="http://schemas.microsoft.com/office/word/2016/wordml/cid" xmlns:w16="http://schemas.microsoft.com/office/word/2018/wordml" xmlns:w16sdtdh="http://schemas.microsoft.com/office/word/2020/wordml/sdtdatahash" xmlns:w16se="http://schemas.microsoft.com/office/word/2015/wordml/symex" xmlns:wpg="http://schemas.microsoft.com/office/word/2010/wordprocessingGroup" xmlns:wpi="http://schemas.microsoft.com/office/word/2010/wordprocessingInk" xmlns:wne="http://schemas.microsoft.com/office/word/2006/wordml" xmlns:wps="http://schemas.microsoft.com/office/word/2010/wordprocessingShape" mc:Ignorable="w14 w15 w16se w16cid w16 w16cex w16sdtdh wp14">
+<w:numbering xmlns:wpc="http://schemas.microsoft.com/office/word/2010/wordprocessingCanvas" xmlns:cx="http://schemas.microsoft.com/office/drawing/2014/chartex" xmlns:mc="http://schemas.openxmlformats.org/markup-compatibility/2006" xmlns:o="urn:schemas-microsoft-com:office:office" xmlns:r="http://schemas.openxmlformats.org/officeDocument/2006/relationships" xmlns:m="http://schemas.openxmlformats.org/officeDocument/2006/math" xmlns:v="urn:schemas-microsoft-com:vml" xmlns:wp14="http://schemas.microsoft.com/office/word/2010/wordprocessingDrawing" xmlns:wp="http://schemas.openxmlformats.org/drawingml/2006/wordprocessingDrawing" xmlns:w10="urn:schemas-microsoft-com:office:word" xmlns:w="http://schemas.openxmlformats.org/wordprocessingml/2006/main" xmlns:w14="http://schemas.microsoft.com/office/word/2010/wordml" xmlns:w15="http://schemas.microsoft.com/office/word/2012/wordml" xmlns:w16se="http://schemas.microsoft.com/office/word/2015/wordml/symex" xmlns:wpg="http://schemas.microsoft.com/office/word/2010/wordprocessingGroup" xmlns:wpi="http://schemas.microsoft.com/office/word/2010/wordprocessingInk" xmlns:wne="http://schemas.microsoft.com/office/word/2006/wordml" xmlns:wps="http://schemas.microsoft.com/office/word/2010/wordprocessingShape" mc:Ignorable="w14 w15 w16se wp14">
   <w:abstractNum w:abstractNumId="0" w15:restartNumberingAfterBreak="0">
     <w:nsid w:val="6117097A"/>
     <w:multiLevelType w:val="hybridMultilevel"/>
@@ -10885,7 +12965,7 @@
 </file>
 
 <file path=word/styles.xml><?xml version="1.0" encoding="utf-8"?>
-<w:styles xmlns:mc="http://schemas.openxmlformats.org/markup-compatibility/2006" xmlns:r="http://schemas.openxmlformats.org/officeDocument/2006/relationships" xmlns:w="http://schemas.openxmlformats.org/wordprocessingml/2006/main" xmlns:w14="http://schemas.microsoft.com/office/word/2010/wordml" xmlns:w15="http://schemas.microsoft.com/office/word/2012/wordml" xmlns:w16cex="http://schemas.microsoft.com/office/word/2018/wordml/cex" xmlns:w16cid="http://schemas.microsoft.com/office/word/2016/wordml/cid" xmlns:w16="http://schemas.microsoft.com/office/word/2018/wordml" xmlns:w16sdtdh="http://schemas.microsoft.com/office/word/2020/wordml/sdtdatahash" xmlns:w16se="http://schemas.microsoft.com/office/word/2015/wordml/symex" mc:Ignorable="w14 w15 w16se w16cid w16 w16cex w16sdtdh">
+<w:styles xmlns:mc="http://schemas.openxmlformats.org/markup-compatibility/2006" xmlns:r="http://schemas.openxmlformats.org/officeDocument/2006/relationships" xmlns:w="http://schemas.openxmlformats.org/wordprocessingml/2006/main" xmlns:w14="http://schemas.microsoft.com/office/word/2010/wordml" xmlns:w15="http://schemas.microsoft.com/office/word/2012/wordml" xmlns:w16se="http://schemas.microsoft.com/office/word/2015/wordml/symex" mc:Ignorable="w14 w15 w16se">
   <w:docDefaults>
     <w:rPrDefault>
       <w:rPr>
@@ -10901,7 +12981,7 @@
       </w:pPr>
     </w:pPrDefault>
   </w:docDefaults>
-  <w:latentStyles w:defLockedState="0" w:defUIPriority="99" w:defSemiHidden="0" w:defUnhideWhenUsed="0" w:defQFormat="0" w:count="376">
+  <w:latentStyles w:defLockedState="0" w:defUIPriority="99" w:defSemiHidden="0" w:defUnhideWhenUsed="0" w:defQFormat="0" w:count="371">
     <w:lsdException w:name="Normal" w:uiPriority="0" w:qFormat="1"/>
     <w:lsdException w:name="heading 1" w:uiPriority="9" w:qFormat="1"/>
     <w:lsdException w:name="heading 2" w:semiHidden="1" w:uiPriority="9" w:unhideWhenUsed="1" w:qFormat="1"/>
@@ -11007,6 +13087,7 @@
     <w:lsdException w:name="HTML Sample" w:semiHidden="1" w:unhideWhenUsed="1"/>
     <w:lsdException w:name="HTML Typewriter" w:semiHidden="1" w:unhideWhenUsed="1"/>
     <w:lsdException w:name="HTML Variable" w:semiHidden="1" w:unhideWhenUsed="1"/>
+    <w:lsdException w:name="Normal Table" w:semiHidden="1" w:unhideWhenUsed="1"/>
     <w:lsdException w:name="annotation subject" w:semiHidden="1" w:unhideWhenUsed="1"/>
     <w:lsdException w:name="No List" w:semiHidden="1" w:unhideWhenUsed="1"/>
     <w:lsdException w:name="Outline List 1" w:semiHidden="1" w:unhideWhenUsed="1"/>
@@ -11049,8 +13130,11 @@
     <w:lsdException w:name="Table Contemporary" w:semiHidden="1" w:unhideWhenUsed="1"/>
     <w:lsdException w:name="Table Elegant" w:semiHidden="1" w:unhideWhenUsed="1"/>
     <w:lsdException w:name="Table Professional" w:semiHidden="1" w:unhideWhenUsed="1"/>
+    <w:lsdException w:name="Table Subtle 1" w:semiHidden="1" w:unhideWhenUsed="1"/>
     <w:lsdException w:name="Table Subtle 2" w:semiHidden="1" w:unhideWhenUsed="1"/>
     <w:lsdException w:name="Table Web 1" w:semiHidden="1" w:unhideWhenUsed="1"/>
+    <w:lsdException w:name="Table Web 2" w:semiHidden="1" w:unhideWhenUsed="1"/>
+    <w:lsdException w:name="Table Web 3" w:semiHidden="1" w:unhideWhenUsed="1"/>
     <w:lsdException w:name="Balloon Text" w:semiHidden="1" w:unhideWhenUsed="1"/>
     <w:lsdException w:name="Table Grid" w:uiPriority="39"/>
     <w:lsdException w:name="Table Theme" w:semiHidden="1" w:unhideWhenUsed="1"/>
@@ -11269,11 +13353,6 @@
     <w:lsdException w:name="List Table 5 Dark Accent 6" w:uiPriority="50"/>
     <w:lsdException w:name="List Table 6 Colorful Accent 6" w:uiPriority="51"/>
     <w:lsdException w:name="List Table 7 Colorful Accent 6" w:uiPriority="52"/>
-    <w:lsdException w:name="Mention" w:semiHidden="1" w:unhideWhenUsed="1"/>
-    <w:lsdException w:name="Smart Hyperlink" w:semiHidden="1" w:unhideWhenUsed="1"/>
-    <w:lsdException w:name="Hashtag" w:semiHidden="1" w:unhideWhenUsed="1"/>
-    <w:lsdException w:name="Unresolved Mention" w:semiHidden="1" w:unhideWhenUsed="1"/>
-    <w:lsdException w:name="Smart Link" w:semiHidden="1" w:unhideWhenUsed="1"/>
   </w:latentStyles>
   <w:style w:type="paragraph" w:default="1" w:styleId="Normlny">
     <w:name w:val="Normal"/>
@@ -11580,4 +13659,16 @@
     </a:ext>
   </a:extLst>
 </a:theme>
+</file>
+
+<file path=customXml/item1.xml><?xml version="1.0" encoding="utf-8"?>
+<b:Sources xmlns:b="http://schemas.openxmlformats.org/officeDocument/2006/bibliography" xmlns="http://schemas.openxmlformats.org/officeDocument/2006/bibliography" SelectedStyle="\APASixthEditionOfficeOnline.xsl" StyleName="APA" Version="6"/>
+</file>
+
+<file path=customXml/itemProps1.xml><?xml version="1.0" encoding="utf-8"?>
+<ds:datastoreItem xmlns:ds="http://schemas.openxmlformats.org/officeDocument/2006/customXml" ds:itemID="{F002B426-E7D1-48AE-A7F0-8ECA13214CDD}">
+  <ds:schemaRefs>
+    <ds:schemaRef ds:uri="http://schemas.openxmlformats.org/officeDocument/2006/bibliography"/>
+  </ds:schemaRefs>
+</ds:datastoreItem>
 </file>
--- a/Zosit - UNITY.docx
+++ b/Zosit - UNITY.docx
@@ -11311,62 +11311,46 @@
       </w:pPr>
     </w:p>
     <w:p>
-      <w:r>
-        <w:t xml:space="preserve">Kliknutie myši sa dá zachytiť v scéne (cez </w:t>
-      </w:r>
-      <w:proofErr w:type="spellStart"/>
-      <w:r>
-        <w:t>RayCast</w:t>
-      </w:r>
-      <w:proofErr w:type="spellEnd"/>
-      <w:r>
-        <w:t>) alebo pomocou UI prvkov. Najjednoduchšie je použiť tlačidlo (</w:t>
-      </w:r>
-      <w:proofErr w:type="spellStart"/>
-      <w:r>
-        <w:t>button</w:t>
-      </w:r>
-      <w:proofErr w:type="spellEnd"/>
-      <w:r>
-        <w:t>). Tlačidlo sa kreslí do plátna (</w:t>
-      </w:r>
-      <w:proofErr w:type="spellStart"/>
-      <w:r>
-        <w:t>canva</w:t>
-      </w:r>
-      <w:proofErr w:type="spellEnd"/>
-      <w:r>
-        <w:t xml:space="preserve">). </w:t>
-      </w:r>
-      <w:proofErr w:type="spellStart"/>
-      <w:r>
-        <w:t>Canva</w:t>
-      </w:r>
-      <w:proofErr w:type="spellEnd"/>
-      <w:r>
-        <w:t xml:space="preserve"> reprezentuje celú obrazovku, nemá nič spoločné so scénou. UI prvky sa </w:t>
-      </w:r>
-      <w:proofErr w:type="spellStart"/>
-      <w:r>
-        <w:t>poziciujú</w:t>
-      </w:r>
-      <w:proofErr w:type="spellEnd"/>
-      <w:r>
-        <w:t xml:space="preserve"> vzhľadom na plátno pomocou </w:t>
-      </w:r>
-      <w:proofErr w:type="spellStart"/>
-      <w:r>
-        <w:t>Anchor</w:t>
-      </w:r>
-      <w:proofErr w:type="spellEnd"/>
-      <w:r>
-        <w:t>. Správne nastavené väzby sú dôležité pre rôzne rozlíšenie cieľového zariadenia.</w:t>
-      </w:r>
+      <w:pPr>
+        <w:rPr>
+          <w:rFonts w:ascii="Consolas" w:hAnsi="Consolas" w:cs="Consolas"/>
+          <w:color w:val="008000"/>
+          <w:sz w:val="19"/>
+          <w:szCs w:val="19"/>
+        </w:rPr>
+      </w:pPr>
+    </w:p>
+    <w:p>
+      <w:pPr>
+        <w:rPr>
+          <w:rFonts w:ascii="Consolas" w:hAnsi="Consolas" w:cs="Consolas"/>
+          <w:color w:val="008000"/>
+          <w:sz w:val="19"/>
+          <w:szCs w:val="19"/>
+        </w:rPr>
+      </w:pPr>
     </w:p>
     <w:p>
       <w:pPr>
         <w:rPr>
           <w:b/>
+        </w:rPr>
+      </w:pPr>
+      <w:r>
+        <w:rPr>
+          <w:b/>
+        </w:rPr>
+        <w:t>UI – vstup/výstup</w:t>
+      </w:r>
+    </w:p>
+    <w:p>
+      <w:pPr>
+        <w:rPr>
+          <w:rFonts w:ascii="Consolas" w:hAnsi="Consolas" w:cs="Consolas"/>
+          <w:b/>
+          <w:color w:val="000000"/>
+          <w:sz w:val="19"/>
+          <w:szCs w:val="19"/>
         </w:rPr>
       </w:pPr>
       <w:r>
@@ -11521,6 +11505,90 @@
       </w:r>
     </w:p>
     <w:p>
+      <w:r>
+        <w:lastRenderedPageBreak/>
+        <w:t xml:space="preserve">Kliknutie myši sa dá zachytiť v scéne (cez </w:t>
+      </w:r>
+      <w:proofErr w:type="spellStart"/>
+      <w:r>
+        <w:t>RayCast</w:t>
+      </w:r>
+      <w:proofErr w:type="spellEnd"/>
+      <w:r>
+        <w:t>) alebo pomocou UI prvkov. Najjednoduchšie je použiť tlačidlo (</w:t>
+      </w:r>
+      <w:proofErr w:type="spellStart"/>
+      <w:r>
+        <w:t>B</w:t>
+      </w:r>
+      <w:r>
+        <w:t>utton</w:t>
+      </w:r>
+      <w:proofErr w:type="spellEnd"/>
+      <w:r>
+        <w:t>). Tlačidlo sa kreslí do plátna (</w:t>
+      </w:r>
+      <w:proofErr w:type="spellStart"/>
+      <w:r>
+        <w:t>canva</w:t>
+      </w:r>
+      <w:proofErr w:type="spellEnd"/>
+      <w:r>
+        <w:t xml:space="preserve">). </w:t>
+      </w:r>
+      <w:proofErr w:type="spellStart"/>
+      <w:r>
+        <w:t>Canva</w:t>
+      </w:r>
+      <w:proofErr w:type="spellEnd"/>
+      <w:r>
+        <w:t xml:space="preserve"> reprezentuje celú obrazovku, nemá nič spoločné so scénou. UI prvky sa </w:t>
+      </w:r>
+      <w:proofErr w:type="spellStart"/>
+      <w:r>
+        <w:t>poziciujú</w:t>
+      </w:r>
+      <w:proofErr w:type="spellEnd"/>
+      <w:r>
+        <w:t xml:space="preserve"> vzhľadom na plátno pomocou </w:t>
+      </w:r>
+      <w:proofErr w:type="spellStart"/>
+      <w:r>
+        <w:t>Anchor</w:t>
+      </w:r>
+      <w:proofErr w:type="spellEnd"/>
+      <w:r>
+        <w:t>. Správne nastavené väzby sú dôležité pre rôzne rozlíšenie cieľového zariadenia.</w:t>
+      </w:r>
+    </w:p>
+    <w:p>
+      <w:r>
+        <w:t xml:space="preserve">Na objekte </w:t>
+      </w:r>
+      <w:proofErr w:type="spellStart"/>
+      <w:r>
+        <w:t>Button</w:t>
+      </w:r>
+      <w:proofErr w:type="spellEnd"/>
+      <w:r>
+        <w:t xml:space="preserve"> sa v časti </w:t>
+      </w:r>
+      <w:proofErr w:type="spellStart"/>
+      <w:r>
+        <w:t>OnClick</w:t>
+      </w:r>
+      <w:proofErr w:type="spellEnd"/>
+      <w:r>
+        <w:t xml:space="preserve">() zvolí objekt so skriptom, z ktorého sa vyberie </w:t>
+      </w:r>
+      <w:r>
+        <w:t>PUBLIC</w:t>
+      </w:r>
+      <w:r>
+        <w:t xml:space="preserve"> metóda.</w:t>
+      </w:r>
+    </w:p>
+    <w:p>
       <w:pPr>
         <w:rPr>
           <w:rFonts w:ascii="Consolas" w:hAnsi="Consolas" w:cs="Consolas"/>
@@ -11534,7 +11602,6 @@
           <w:noProof/>
           <w:lang w:eastAsia="sk-SK"/>
         </w:rPr>
-        <w:lastRenderedPageBreak/>
         <w:drawing>
           <wp:inline distT="0" distB="0" distL="0" distR="0" wp14:anchorId="1006FE60" wp14:editId="3BBFA8C8">
             <wp:extent cx="2822400" cy="3481200"/>
@@ -11955,6 +12022,15 @@
         </w:rPr>
         <w:t>// generovanie -1/0/1</w:t>
       </w:r>
+      <w:r>
+        <w:rPr>
+          <w:rFonts w:ascii="Consolas" w:hAnsi="Consolas" w:cs="Consolas"/>
+          <w:color w:val="008000"/>
+          <w:sz w:val="19"/>
+          <w:szCs w:val="19"/>
+        </w:rPr>
+        <w:t xml:space="preserve"> do listu</w:t>
+      </w:r>
     </w:p>
     <w:p>
       <w:pPr>
@@ -12102,8 +12178,1648 @@
           <w:sz w:val="19"/>
           <w:szCs w:val="19"/>
         </w:rPr>
+        <w:t xml:space="preserve">// </w:t>
+      </w:r>
+      <w:proofErr w:type="spellStart"/>
+      <w:r>
+        <w:rPr>
+          <w:rFonts w:ascii="Consolas" w:hAnsi="Consolas" w:cs="Consolas"/>
+          <w:color w:val="008000"/>
+          <w:sz w:val="19"/>
+          <w:szCs w:val="19"/>
+        </w:rPr>
+        <w:t>metoda</w:t>
+      </w:r>
+      <w:proofErr w:type="spellEnd"/>
+      <w:r>
+        <w:rPr>
+          <w:rFonts w:ascii="Consolas" w:hAnsi="Consolas" w:cs="Consolas"/>
+          <w:color w:val="008000"/>
+          <w:sz w:val="19"/>
+          <w:szCs w:val="19"/>
+        </w:rPr>
+        <w:t xml:space="preserve"> </w:t>
+      </w:r>
+      <w:proofErr w:type="spellStart"/>
+      <w:r>
+        <w:rPr>
+          <w:rFonts w:ascii="Consolas" w:hAnsi="Consolas" w:cs="Consolas"/>
+          <w:color w:val="008000"/>
+          <w:sz w:val="19"/>
+          <w:szCs w:val="19"/>
+        </w:rPr>
+        <w:t>ocakava</w:t>
+      </w:r>
+      <w:proofErr w:type="spellEnd"/>
+      <w:r>
+        <w:rPr>
+          <w:rFonts w:ascii="Consolas" w:hAnsi="Consolas" w:cs="Consolas"/>
+          <w:color w:val="008000"/>
+          <w:sz w:val="19"/>
+          <w:szCs w:val="19"/>
+        </w:rPr>
+        <w:t xml:space="preserve"> </w:t>
+      </w:r>
+      <w:proofErr w:type="spellStart"/>
+      <w:r>
+        <w:rPr>
+          <w:rFonts w:ascii="Consolas" w:hAnsi="Consolas" w:cs="Consolas"/>
+          <w:color w:val="008000"/>
+          <w:sz w:val="19"/>
+          <w:szCs w:val="19"/>
+        </w:rPr>
+        <w:t>vstupny</w:t>
+      </w:r>
+      <w:proofErr w:type="spellEnd"/>
+      <w:r>
+        <w:rPr>
+          <w:rFonts w:ascii="Consolas" w:hAnsi="Consolas" w:cs="Consolas"/>
+          <w:color w:val="008000"/>
+          <w:sz w:val="19"/>
+          <w:szCs w:val="19"/>
+        </w:rPr>
+        <w:t xml:space="preserve"> parameter</w:t>
+      </w:r>
+    </w:p>
+    <w:p>
+      <w:pPr>
+        <w:autoSpaceDE w:val="0"/>
+        <w:autoSpaceDN w:val="0"/>
+        <w:adjustRightInd w:val="0"/>
+        <w:spacing w:after="0" w:line="240" w:lineRule="auto"/>
+        <w:rPr>
+          <w:rFonts w:ascii="Consolas" w:hAnsi="Consolas" w:cs="Consolas"/>
+          <w:color w:val="000000"/>
+          <w:sz w:val="19"/>
+          <w:szCs w:val="19"/>
+        </w:rPr>
+      </w:pPr>
+      <w:r>
+        <w:rPr>
+          <w:rFonts w:ascii="Consolas" w:hAnsi="Consolas" w:cs="Consolas"/>
+          <w:color w:val="000000"/>
+          <w:sz w:val="19"/>
+          <w:szCs w:val="19"/>
+        </w:rPr>
+        <w:t>{</w:t>
+      </w:r>
+    </w:p>
+    <w:p>
+      <w:pPr>
+        <w:autoSpaceDE w:val="0"/>
+        <w:autoSpaceDN w:val="0"/>
+        <w:adjustRightInd w:val="0"/>
+        <w:spacing w:after="0" w:line="240" w:lineRule="auto"/>
+        <w:ind w:firstLine="708"/>
+        <w:rPr>
+          <w:rFonts w:ascii="Consolas" w:hAnsi="Consolas" w:cs="Consolas"/>
+          <w:color w:val="000000"/>
+          <w:sz w:val="19"/>
+          <w:szCs w:val="19"/>
+        </w:rPr>
+      </w:pPr>
+      <w:proofErr w:type="spellStart"/>
+      <w:r>
+        <w:rPr>
+          <w:rFonts w:ascii="Consolas" w:hAnsi="Consolas" w:cs="Consolas"/>
+          <w:color w:val="0000FF"/>
+          <w:sz w:val="19"/>
+          <w:szCs w:val="19"/>
+        </w:rPr>
+        <w:t>if</w:t>
+      </w:r>
+      <w:proofErr w:type="spellEnd"/>
+      <w:r>
+        <w:rPr>
+          <w:rFonts w:ascii="Consolas" w:hAnsi="Consolas" w:cs="Consolas"/>
+          <w:color w:val="000000"/>
+          <w:sz w:val="19"/>
+          <w:szCs w:val="19"/>
+        </w:rPr>
+        <w:t xml:space="preserve"> (poradie == 1) </w:t>
+      </w:r>
+      <w:r>
+        <w:rPr>
+          <w:rFonts w:ascii="Consolas" w:hAnsi="Consolas" w:cs="Consolas"/>
+          <w:color w:val="008000"/>
+          <w:sz w:val="19"/>
+          <w:szCs w:val="19"/>
+        </w:rPr>
+        <w:t>// ak sa klikol BTN1...</w:t>
+      </w:r>
+    </w:p>
+    <w:p>
+      <w:pPr>
+        <w:autoSpaceDE w:val="0"/>
+        <w:autoSpaceDN w:val="0"/>
+        <w:adjustRightInd w:val="0"/>
+        <w:spacing w:after="0" w:line="240" w:lineRule="auto"/>
+        <w:ind w:firstLine="708"/>
+        <w:rPr>
+          <w:rFonts w:ascii="Consolas" w:hAnsi="Consolas" w:cs="Consolas"/>
+          <w:color w:val="000000"/>
+          <w:sz w:val="19"/>
+          <w:szCs w:val="19"/>
+        </w:rPr>
+      </w:pPr>
+      <w:r>
+        <w:rPr>
+          <w:rFonts w:ascii="Consolas" w:hAnsi="Consolas" w:cs="Consolas"/>
+          <w:color w:val="000000"/>
+          <w:sz w:val="19"/>
+          <w:szCs w:val="19"/>
+        </w:rPr>
+        <w:t>{</w:t>
+      </w:r>
+    </w:p>
+    <w:p>
+      <w:pPr>
+        <w:autoSpaceDE w:val="0"/>
+        <w:autoSpaceDN w:val="0"/>
+        <w:adjustRightInd w:val="0"/>
+        <w:spacing w:after="0" w:line="240" w:lineRule="auto"/>
+        <w:ind w:left="708" w:firstLine="708"/>
+        <w:rPr>
+          <w:rFonts w:ascii="Consolas" w:hAnsi="Consolas" w:cs="Consolas"/>
+          <w:color w:val="000000"/>
+          <w:sz w:val="19"/>
+          <w:szCs w:val="19"/>
+        </w:rPr>
+      </w:pPr>
+      <w:proofErr w:type="spellStart"/>
+      <w:r>
+        <w:rPr>
+          <w:rFonts w:ascii="Consolas" w:hAnsi="Consolas" w:cs="Consolas"/>
+          <w:color w:val="000000"/>
+          <w:sz w:val="19"/>
+          <w:szCs w:val="19"/>
+        </w:rPr>
+        <w:t>print</w:t>
+      </w:r>
+      <w:proofErr w:type="spellEnd"/>
+      <w:r>
+        <w:rPr>
+          <w:rFonts w:ascii="Consolas" w:hAnsi="Consolas" w:cs="Consolas"/>
+          <w:color w:val="000000"/>
+          <w:sz w:val="19"/>
+          <w:szCs w:val="19"/>
+        </w:rPr>
+        <w:t xml:space="preserve">(odmena[0]); </w:t>
+      </w:r>
+      <w:r>
+        <w:rPr>
+          <w:rFonts w:ascii="Consolas" w:hAnsi="Consolas" w:cs="Consolas"/>
+          <w:color w:val="008000"/>
+          <w:sz w:val="19"/>
+          <w:szCs w:val="19"/>
+        </w:rPr>
+        <w:t>// ...</w:t>
+      </w:r>
+      <w:proofErr w:type="spellStart"/>
+      <w:r>
+        <w:rPr>
+          <w:rFonts w:ascii="Consolas" w:hAnsi="Consolas" w:cs="Consolas"/>
+          <w:color w:val="008000"/>
+          <w:sz w:val="19"/>
+          <w:szCs w:val="19"/>
+        </w:rPr>
+        <w:t>vypis</w:t>
+      </w:r>
+      <w:proofErr w:type="spellEnd"/>
+      <w:r>
+        <w:rPr>
+          <w:rFonts w:ascii="Consolas" w:hAnsi="Consolas" w:cs="Consolas"/>
+          <w:color w:val="008000"/>
+          <w:sz w:val="19"/>
+          <w:szCs w:val="19"/>
+        </w:rPr>
+        <w:t xml:space="preserve"> LIST 0</w:t>
+      </w:r>
+    </w:p>
+    <w:p>
+      <w:pPr>
+        <w:autoSpaceDE w:val="0"/>
+        <w:autoSpaceDN w:val="0"/>
+        <w:adjustRightInd w:val="0"/>
+        <w:spacing w:after="0" w:line="240" w:lineRule="auto"/>
+        <w:ind w:firstLine="708"/>
+        <w:rPr>
+          <w:rFonts w:ascii="Consolas" w:hAnsi="Consolas" w:cs="Consolas"/>
+          <w:color w:val="000000"/>
+          <w:sz w:val="19"/>
+          <w:szCs w:val="19"/>
+        </w:rPr>
+      </w:pPr>
+      <w:r>
+        <w:rPr>
+          <w:rFonts w:ascii="Consolas" w:hAnsi="Consolas" w:cs="Consolas"/>
+          <w:color w:val="000000"/>
+          <w:sz w:val="19"/>
+          <w:szCs w:val="19"/>
+        </w:rPr>
+        <w:t>}</w:t>
+      </w:r>
+    </w:p>
+    <w:p>
+      <w:pPr>
+        <w:autoSpaceDE w:val="0"/>
+        <w:autoSpaceDN w:val="0"/>
+        <w:adjustRightInd w:val="0"/>
+        <w:spacing w:after="0" w:line="240" w:lineRule="auto"/>
+        <w:ind w:firstLine="708"/>
+        <w:rPr>
+          <w:rFonts w:ascii="Consolas" w:hAnsi="Consolas" w:cs="Consolas"/>
+          <w:color w:val="000000"/>
+          <w:sz w:val="19"/>
+          <w:szCs w:val="19"/>
+        </w:rPr>
+      </w:pPr>
+      <w:proofErr w:type="spellStart"/>
+      <w:r>
+        <w:rPr>
+          <w:rFonts w:ascii="Consolas" w:hAnsi="Consolas" w:cs="Consolas"/>
+          <w:color w:val="0000FF"/>
+          <w:sz w:val="19"/>
+          <w:szCs w:val="19"/>
+        </w:rPr>
+        <w:t>else</w:t>
+      </w:r>
+      <w:proofErr w:type="spellEnd"/>
+      <w:r>
+        <w:rPr>
+          <w:rFonts w:ascii="Consolas" w:hAnsi="Consolas" w:cs="Consolas"/>
+          <w:color w:val="000000"/>
+          <w:sz w:val="19"/>
+          <w:szCs w:val="19"/>
+        </w:rPr>
+        <w:t xml:space="preserve"> </w:t>
+      </w:r>
+      <w:proofErr w:type="spellStart"/>
+      <w:r>
+        <w:rPr>
+          <w:rFonts w:ascii="Consolas" w:hAnsi="Consolas" w:cs="Consolas"/>
+          <w:color w:val="0000FF"/>
+          <w:sz w:val="19"/>
+          <w:szCs w:val="19"/>
+        </w:rPr>
+        <w:t>if</w:t>
+      </w:r>
+      <w:proofErr w:type="spellEnd"/>
+      <w:r>
+        <w:rPr>
+          <w:rFonts w:ascii="Consolas" w:hAnsi="Consolas" w:cs="Consolas"/>
+          <w:color w:val="000000"/>
+          <w:sz w:val="19"/>
+          <w:szCs w:val="19"/>
+        </w:rPr>
+        <w:t xml:space="preserve"> (poradie == 2)</w:t>
+      </w:r>
+    </w:p>
+    <w:p>
+      <w:pPr>
+        <w:autoSpaceDE w:val="0"/>
+        <w:autoSpaceDN w:val="0"/>
+        <w:adjustRightInd w:val="0"/>
+        <w:spacing w:after="0" w:line="240" w:lineRule="auto"/>
+        <w:ind w:firstLine="708"/>
+        <w:rPr>
+          <w:rFonts w:ascii="Consolas" w:hAnsi="Consolas" w:cs="Consolas"/>
+          <w:color w:val="000000"/>
+          <w:sz w:val="19"/>
+          <w:szCs w:val="19"/>
+        </w:rPr>
+      </w:pPr>
+      <w:r>
+        <w:rPr>
+          <w:rFonts w:ascii="Consolas" w:hAnsi="Consolas" w:cs="Consolas"/>
+          <w:color w:val="000000"/>
+          <w:sz w:val="19"/>
+          <w:szCs w:val="19"/>
+        </w:rPr>
+        <w:t>{</w:t>
+      </w:r>
+    </w:p>
+    <w:p>
+      <w:pPr>
+        <w:autoSpaceDE w:val="0"/>
+        <w:autoSpaceDN w:val="0"/>
+        <w:adjustRightInd w:val="0"/>
+        <w:spacing w:after="0" w:line="240" w:lineRule="auto"/>
+        <w:ind w:left="708" w:firstLine="708"/>
+        <w:rPr>
+          <w:rFonts w:ascii="Consolas" w:hAnsi="Consolas" w:cs="Consolas"/>
+          <w:color w:val="000000"/>
+          <w:sz w:val="19"/>
+          <w:szCs w:val="19"/>
+        </w:rPr>
+      </w:pPr>
+      <w:proofErr w:type="spellStart"/>
+      <w:r>
+        <w:rPr>
+          <w:rFonts w:ascii="Consolas" w:hAnsi="Consolas" w:cs="Consolas"/>
+          <w:color w:val="000000"/>
+          <w:sz w:val="19"/>
+          <w:szCs w:val="19"/>
+        </w:rPr>
+        <w:t>print</w:t>
+      </w:r>
+      <w:proofErr w:type="spellEnd"/>
+      <w:r>
+        <w:rPr>
+          <w:rFonts w:ascii="Consolas" w:hAnsi="Consolas" w:cs="Consolas"/>
+          <w:color w:val="000000"/>
+          <w:sz w:val="19"/>
+          <w:szCs w:val="19"/>
+        </w:rPr>
+        <w:t xml:space="preserve">(odmena[1]); </w:t>
+      </w:r>
+      <w:r>
+        <w:rPr>
+          <w:rFonts w:ascii="Consolas" w:hAnsi="Consolas" w:cs="Consolas"/>
+          <w:color w:val="008000"/>
+          <w:sz w:val="19"/>
+          <w:szCs w:val="19"/>
+        </w:rPr>
+        <w:t>// ...</w:t>
+      </w:r>
+      <w:proofErr w:type="spellStart"/>
+      <w:r>
+        <w:rPr>
+          <w:rFonts w:ascii="Consolas" w:hAnsi="Consolas" w:cs="Consolas"/>
+          <w:color w:val="008000"/>
+          <w:sz w:val="19"/>
+          <w:szCs w:val="19"/>
+        </w:rPr>
+        <w:t>vypis</w:t>
+      </w:r>
+      <w:proofErr w:type="spellEnd"/>
+      <w:r>
+        <w:rPr>
+          <w:rFonts w:ascii="Consolas" w:hAnsi="Consolas" w:cs="Consolas"/>
+          <w:color w:val="008000"/>
+          <w:sz w:val="19"/>
+          <w:szCs w:val="19"/>
+        </w:rPr>
+        <w:t xml:space="preserve"> LIST 1</w:t>
+      </w:r>
+    </w:p>
+    <w:p>
+      <w:pPr>
+        <w:autoSpaceDE w:val="0"/>
+        <w:autoSpaceDN w:val="0"/>
+        <w:adjustRightInd w:val="0"/>
+        <w:spacing w:after="0" w:line="240" w:lineRule="auto"/>
+        <w:ind w:firstLine="708"/>
+        <w:rPr>
+          <w:rFonts w:ascii="Consolas" w:hAnsi="Consolas" w:cs="Consolas"/>
+          <w:color w:val="000000"/>
+          <w:sz w:val="19"/>
+          <w:szCs w:val="19"/>
+        </w:rPr>
+      </w:pPr>
+      <w:r>
+        <w:rPr>
+          <w:rFonts w:ascii="Consolas" w:hAnsi="Consolas" w:cs="Consolas"/>
+          <w:color w:val="000000"/>
+          <w:sz w:val="19"/>
+          <w:szCs w:val="19"/>
+        </w:rPr>
+        <w:t>}</w:t>
+      </w:r>
+    </w:p>
+    <w:p>
+      <w:pPr>
+        <w:autoSpaceDE w:val="0"/>
+        <w:autoSpaceDN w:val="0"/>
+        <w:adjustRightInd w:val="0"/>
+        <w:spacing w:after="0" w:line="240" w:lineRule="auto"/>
+        <w:ind w:firstLine="708"/>
+        <w:rPr>
+          <w:rFonts w:ascii="Consolas" w:hAnsi="Consolas" w:cs="Consolas"/>
+          <w:color w:val="000000"/>
+          <w:sz w:val="19"/>
+          <w:szCs w:val="19"/>
+        </w:rPr>
+      </w:pPr>
+      <w:proofErr w:type="spellStart"/>
+      <w:r>
+        <w:rPr>
+          <w:rFonts w:ascii="Consolas" w:hAnsi="Consolas" w:cs="Consolas"/>
+          <w:color w:val="0000FF"/>
+          <w:sz w:val="19"/>
+          <w:szCs w:val="19"/>
+        </w:rPr>
+        <w:t>else</w:t>
+      </w:r>
+      <w:proofErr w:type="spellEnd"/>
+      <w:r>
+        <w:rPr>
+          <w:rFonts w:ascii="Consolas" w:hAnsi="Consolas" w:cs="Consolas"/>
+          <w:color w:val="000000"/>
+          <w:sz w:val="19"/>
+          <w:szCs w:val="19"/>
+        </w:rPr>
+        <w:t xml:space="preserve"> </w:t>
+      </w:r>
+      <w:proofErr w:type="spellStart"/>
+      <w:r>
+        <w:rPr>
+          <w:rFonts w:ascii="Consolas" w:hAnsi="Consolas" w:cs="Consolas"/>
+          <w:color w:val="0000FF"/>
+          <w:sz w:val="19"/>
+          <w:szCs w:val="19"/>
+        </w:rPr>
+        <w:t>if</w:t>
+      </w:r>
+      <w:proofErr w:type="spellEnd"/>
+      <w:r>
+        <w:rPr>
+          <w:rFonts w:ascii="Consolas" w:hAnsi="Consolas" w:cs="Consolas"/>
+          <w:color w:val="000000"/>
+          <w:sz w:val="19"/>
+          <w:szCs w:val="19"/>
+        </w:rPr>
+        <w:t xml:space="preserve"> (poradie == 3)</w:t>
+      </w:r>
+    </w:p>
+    <w:p>
+      <w:pPr>
+        <w:autoSpaceDE w:val="0"/>
+        <w:autoSpaceDN w:val="0"/>
+        <w:adjustRightInd w:val="0"/>
+        <w:spacing w:after="0" w:line="240" w:lineRule="auto"/>
+        <w:ind w:firstLine="708"/>
+        <w:rPr>
+          <w:rFonts w:ascii="Consolas" w:hAnsi="Consolas" w:cs="Consolas"/>
+          <w:color w:val="000000"/>
+          <w:sz w:val="19"/>
+          <w:szCs w:val="19"/>
+        </w:rPr>
+      </w:pPr>
+      <w:r>
+        <w:rPr>
+          <w:rFonts w:ascii="Consolas" w:hAnsi="Consolas" w:cs="Consolas"/>
+          <w:color w:val="000000"/>
+          <w:sz w:val="19"/>
+          <w:szCs w:val="19"/>
+        </w:rPr>
+        <w:t>{</w:t>
+      </w:r>
+    </w:p>
+    <w:p>
+      <w:pPr>
+        <w:autoSpaceDE w:val="0"/>
+        <w:autoSpaceDN w:val="0"/>
+        <w:adjustRightInd w:val="0"/>
+        <w:spacing w:after="0" w:line="240" w:lineRule="auto"/>
+        <w:ind w:left="708" w:firstLine="708"/>
+        <w:rPr>
+          <w:rFonts w:ascii="Consolas" w:hAnsi="Consolas" w:cs="Consolas"/>
+          <w:color w:val="000000"/>
+          <w:sz w:val="19"/>
+          <w:szCs w:val="19"/>
+        </w:rPr>
+      </w:pPr>
+      <w:proofErr w:type="spellStart"/>
+      <w:r>
+        <w:rPr>
+          <w:rFonts w:ascii="Consolas" w:hAnsi="Consolas" w:cs="Consolas"/>
+          <w:color w:val="000000"/>
+          <w:sz w:val="19"/>
+          <w:szCs w:val="19"/>
+        </w:rPr>
+        <w:t>print</w:t>
+      </w:r>
+      <w:proofErr w:type="spellEnd"/>
+      <w:r>
+        <w:rPr>
+          <w:rFonts w:ascii="Consolas" w:hAnsi="Consolas" w:cs="Consolas"/>
+          <w:color w:val="000000"/>
+          <w:sz w:val="19"/>
+          <w:szCs w:val="19"/>
+        </w:rPr>
+        <w:t xml:space="preserve">(odmena[2]); </w:t>
+      </w:r>
+      <w:r>
+        <w:rPr>
+          <w:rFonts w:ascii="Consolas" w:hAnsi="Consolas" w:cs="Consolas"/>
+          <w:color w:val="008000"/>
+          <w:sz w:val="19"/>
+          <w:szCs w:val="19"/>
+        </w:rPr>
+        <w:t>// ...</w:t>
+      </w:r>
+      <w:proofErr w:type="spellStart"/>
+      <w:r>
+        <w:rPr>
+          <w:rFonts w:ascii="Consolas" w:hAnsi="Consolas" w:cs="Consolas"/>
+          <w:color w:val="008000"/>
+          <w:sz w:val="19"/>
+          <w:szCs w:val="19"/>
+        </w:rPr>
+        <w:t>vypis</w:t>
+      </w:r>
+      <w:proofErr w:type="spellEnd"/>
+      <w:r>
+        <w:rPr>
+          <w:rFonts w:ascii="Consolas" w:hAnsi="Consolas" w:cs="Consolas"/>
+          <w:color w:val="008000"/>
+          <w:sz w:val="19"/>
+          <w:szCs w:val="19"/>
+        </w:rPr>
+        <w:t xml:space="preserve"> LIST 2</w:t>
+      </w:r>
+    </w:p>
+    <w:p>
+      <w:pPr>
+        <w:autoSpaceDE w:val="0"/>
+        <w:autoSpaceDN w:val="0"/>
+        <w:adjustRightInd w:val="0"/>
+        <w:spacing w:after="0" w:line="240" w:lineRule="auto"/>
+        <w:ind w:firstLine="708"/>
+        <w:rPr>
+          <w:rFonts w:ascii="Consolas" w:hAnsi="Consolas" w:cs="Consolas"/>
+          <w:color w:val="000000"/>
+          <w:sz w:val="19"/>
+          <w:szCs w:val="19"/>
+        </w:rPr>
+      </w:pPr>
+      <w:r>
+        <w:rPr>
+          <w:rFonts w:ascii="Consolas" w:hAnsi="Consolas" w:cs="Consolas"/>
+          <w:color w:val="000000"/>
+          <w:sz w:val="19"/>
+          <w:szCs w:val="19"/>
+        </w:rPr>
+        <w:t>}</w:t>
+      </w:r>
+    </w:p>
+    <w:p>
+      <w:pPr>
+        <w:autoSpaceDE w:val="0"/>
+        <w:autoSpaceDN w:val="0"/>
+        <w:adjustRightInd w:val="0"/>
+        <w:spacing w:after="0" w:line="240" w:lineRule="auto"/>
+        <w:ind w:firstLine="708"/>
+        <w:rPr>
+          <w:rFonts w:ascii="Consolas" w:hAnsi="Consolas" w:cs="Consolas"/>
+          <w:color w:val="000000"/>
+          <w:sz w:val="19"/>
+          <w:szCs w:val="19"/>
+        </w:rPr>
+      </w:pPr>
+      <w:proofErr w:type="spellStart"/>
+      <w:r>
+        <w:rPr>
+          <w:rFonts w:ascii="Consolas" w:hAnsi="Consolas" w:cs="Consolas"/>
+          <w:color w:val="0000FF"/>
+          <w:sz w:val="19"/>
+          <w:szCs w:val="19"/>
+        </w:rPr>
+        <w:t>else</w:t>
+      </w:r>
+      <w:proofErr w:type="spellEnd"/>
+    </w:p>
+    <w:p>
+      <w:pPr>
+        <w:autoSpaceDE w:val="0"/>
+        <w:autoSpaceDN w:val="0"/>
+        <w:adjustRightInd w:val="0"/>
+        <w:spacing w:after="0" w:line="240" w:lineRule="auto"/>
+        <w:ind w:left="708" w:firstLine="708"/>
+        <w:rPr>
+          <w:rFonts w:ascii="Consolas" w:hAnsi="Consolas" w:cs="Consolas"/>
+          <w:color w:val="000000"/>
+          <w:sz w:val="19"/>
+          <w:szCs w:val="19"/>
+        </w:rPr>
+      </w:pPr>
+      <w:proofErr w:type="spellStart"/>
+      <w:r>
+        <w:rPr>
+          <w:rFonts w:ascii="Consolas" w:hAnsi="Consolas" w:cs="Consolas"/>
+          <w:color w:val="000000"/>
+          <w:sz w:val="19"/>
+          <w:szCs w:val="19"/>
+        </w:rPr>
+        <w:t>print</w:t>
+      </w:r>
+      <w:proofErr w:type="spellEnd"/>
+      <w:r>
+        <w:rPr>
+          <w:rFonts w:ascii="Consolas" w:hAnsi="Consolas" w:cs="Consolas"/>
+          <w:color w:val="000000"/>
+          <w:sz w:val="19"/>
+          <w:szCs w:val="19"/>
+        </w:rPr>
+        <w:t>(</w:t>
+      </w:r>
+      <w:r>
+        <w:rPr>
+          <w:rFonts w:ascii="Consolas" w:hAnsi="Consolas" w:cs="Consolas"/>
+          <w:color w:val="A31515"/>
+          <w:sz w:val="19"/>
+          <w:szCs w:val="19"/>
+        </w:rPr>
+        <w:t>"ERROR:"</w:t>
+      </w:r>
+      <w:r>
+        <w:rPr>
+          <w:rFonts w:ascii="Consolas" w:hAnsi="Consolas" w:cs="Consolas"/>
+          <w:color w:val="000000"/>
+          <w:sz w:val="19"/>
+          <w:szCs w:val="19"/>
+        </w:rPr>
+        <w:t xml:space="preserve"> + poradie); </w:t>
+      </w:r>
+      <w:r>
+        <w:rPr>
+          <w:rFonts w:ascii="Consolas" w:hAnsi="Consolas" w:cs="Consolas"/>
+          <w:color w:val="008000"/>
+          <w:sz w:val="19"/>
+          <w:szCs w:val="19"/>
+        </w:rPr>
+        <w:t>// nenastane</w:t>
+      </w:r>
+    </w:p>
+    <w:p>
+      <w:pPr>
+        <w:autoSpaceDE w:val="0"/>
+        <w:autoSpaceDN w:val="0"/>
+        <w:adjustRightInd w:val="0"/>
+        <w:spacing w:after="0" w:line="240" w:lineRule="auto"/>
+        <w:ind w:firstLine="708"/>
+        <w:rPr>
+          <w:rFonts w:ascii="Consolas" w:hAnsi="Consolas" w:cs="Consolas"/>
+          <w:color w:val="000000"/>
+          <w:sz w:val="19"/>
+          <w:szCs w:val="19"/>
+        </w:rPr>
+      </w:pPr>
+      <w:r>
+        <w:rPr>
+          <w:rFonts w:ascii="Consolas" w:hAnsi="Consolas" w:cs="Consolas"/>
+          <w:color w:val="008000"/>
+          <w:sz w:val="19"/>
+          <w:szCs w:val="19"/>
+        </w:rPr>
+        <w:t>// ako by bolo cez SWITCH ??</w:t>
+      </w:r>
+    </w:p>
+    <w:p>
+      <w:pPr>
+        <w:autoSpaceDE w:val="0"/>
+        <w:autoSpaceDN w:val="0"/>
+        <w:adjustRightInd w:val="0"/>
+        <w:spacing w:after="0" w:line="240" w:lineRule="auto"/>
+        <w:rPr>
+          <w:rFonts w:ascii="Consolas" w:hAnsi="Consolas" w:cs="Consolas"/>
+          <w:color w:val="000000"/>
+          <w:sz w:val="19"/>
+          <w:szCs w:val="19"/>
+        </w:rPr>
+      </w:pPr>
+      <w:r>
+        <w:rPr>
+          <w:rFonts w:ascii="Consolas" w:hAnsi="Consolas" w:cs="Consolas"/>
+          <w:color w:val="000000"/>
+          <w:sz w:val="19"/>
+          <w:szCs w:val="19"/>
+        </w:rPr>
+        <w:t>}</w:t>
+      </w:r>
+    </w:p>
+    <w:p/>
+    <w:p>
+      <w:r>
+        <w:lastRenderedPageBreak/>
+        <w:t xml:space="preserve">Pre zobrazenie textu </w:t>
+      </w:r>
+      <w:r>
+        <w:t xml:space="preserve">použijeme </w:t>
+      </w:r>
+      <w:r>
+        <w:t xml:space="preserve">okrem </w:t>
+      </w:r>
+      <w:proofErr w:type="spellStart"/>
+      <w:r>
+        <w:t>print</w:t>
+      </w:r>
+      <w:proofErr w:type="spellEnd"/>
+      <w:r>
+        <w:t xml:space="preserve">() </w:t>
+      </w:r>
+      <w:r>
+        <w:t xml:space="preserve">objekt </w:t>
+      </w:r>
+      <w:r>
+        <w:t>UI-</w:t>
+      </w:r>
+      <w:proofErr w:type="spellStart"/>
+      <w:r>
+        <w:t>TMP_</w:t>
+      </w:r>
+      <w:r>
+        <w:t>Text</w:t>
+      </w:r>
+      <w:proofErr w:type="spellEnd"/>
+      <w:r>
+        <w:t xml:space="preserve">. </w:t>
+      </w:r>
+      <w:proofErr w:type="spellStart"/>
+      <w:r>
+        <w:t>TMP_Text</w:t>
+      </w:r>
+      <w:proofErr w:type="spellEnd"/>
+      <w:r>
+        <w:t xml:space="preserve"> je vylepšený UI prvok</w:t>
+      </w:r>
+      <w:r>
+        <w:t>,</w:t>
+      </w:r>
+      <w:r>
+        <w:t xml:space="preserve"> a preto vyžaduje menný priestor </w:t>
+      </w:r>
+      <w:proofErr w:type="spellStart"/>
+      <w:r>
+        <w:t>TMPro</w:t>
+      </w:r>
+      <w:proofErr w:type="spellEnd"/>
+      <w:r>
+        <w:t>.</w:t>
+      </w:r>
+      <w:r>
+        <w:t xml:space="preserve"> </w:t>
+      </w:r>
+      <w:r>
+        <w:t xml:space="preserve">Pokiaľ chceme pracovať s objektami v scéne/plátne cez skript, musíme získať na </w:t>
+      </w:r>
+      <w:proofErr w:type="spellStart"/>
+      <w:r>
+        <w:t>ne</w:t>
+      </w:r>
+      <w:proofErr w:type="spellEnd"/>
+      <w:r>
+        <w:t xml:space="preserve"> odkaz/referenciu (napr. dať ich ako globálne a verejné a </w:t>
+      </w:r>
+      <w:proofErr w:type="spellStart"/>
+      <w:r>
+        <w:t>dropnúť</w:t>
+      </w:r>
+      <w:proofErr w:type="spellEnd"/>
+      <w:r>
+        <w:t xml:space="preserve"> ich).</w:t>
+      </w:r>
+    </w:p>
+    <w:p>
+      <w:pPr>
+        <w:rPr>
+          <w:u w:val="single"/>
+        </w:rPr>
+      </w:pPr>
+      <w:r>
+        <w:rPr>
+          <w:u w:val="single"/>
+        </w:rPr>
+        <w:t>Príklad:</w:t>
+      </w:r>
+    </w:p>
+    <w:p>
+      <w:pPr>
+        <w:rPr>
+          <w:b/>
+        </w:rPr>
+      </w:pPr>
+      <w:r>
+        <w:rPr>
+          <w:noProof/>
+          <w:lang w:eastAsia="sk-SK"/>
+        </w:rPr>
+        <w:drawing>
+          <wp:inline distT="0" distB="0" distL="0" distR="0" wp14:anchorId="63B983D5" wp14:editId="5F03783D">
+            <wp:extent cx="1600200" cy="1552575"/>
+            <wp:effectExtent l="0" t="0" r="0" b="9525"/>
+            <wp:docPr id="4" name="Obrázok 4"/>
+            <wp:cNvGraphicFramePr>
+              <a:graphicFrameLocks xmlns:a="http://schemas.openxmlformats.org/drawingml/2006/main" noChangeAspect="1"/>
+            </wp:cNvGraphicFramePr>
+            <a:graphic xmlns:a="http://schemas.openxmlformats.org/drawingml/2006/main">
+              <a:graphicData uri="http://schemas.openxmlformats.org/drawingml/2006/picture">
+                <pic:pic xmlns:pic="http://schemas.openxmlformats.org/drawingml/2006/picture">
+                  <pic:nvPicPr>
+                    <pic:cNvPr id="1" name=""/>
+                    <pic:cNvPicPr/>
+                  </pic:nvPicPr>
+                  <pic:blipFill>
+                    <a:blip r:embed="rId9"/>
+                    <a:stretch>
+                      <a:fillRect/>
+                    </a:stretch>
+                  </pic:blipFill>
+                  <pic:spPr>
+                    <a:xfrm>
+                      <a:off x="0" y="0"/>
+                      <a:ext cx="1600200" cy="1552575"/>
+                    </a:xfrm>
+                    <a:prstGeom prst="rect">
+                      <a:avLst/>
+                    </a:prstGeom>
+                  </pic:spPr>
+                </pic:pic>
+              </a:graphicData>
+            </a:graphic>
+          </wp:inline>
+        </w:drawing>
+      </w:r>
+      <w:r>
+        <w:rPr>
+          <w:b/>
+        </w:rPr>
+        <w:t xml:space="preserve">          </w:t>
+      </w:r>
+      <w:r>
+        <w:rPr>
+          <w:noProof/>
+          <w:lang w:eastAsia="sk-SK"/>
+        </w:rPr>
+        <w:drawing>
+          <wp:inline distT="0" distB="0" distL="0" distR="0" wp14:anchorId="0C1B4588" wp14:editId="0D471E9E">
+            <wp:extent cx="3467100" cy="3133725"/>
+            <wp:effectExtent l="0" t="0" r="0" b="9525"/>
+            <wp:docPr id="5" name="Obrázok 5"/>
+            <wp:cNvGraphicFramePr>
+              <a:graphicFrameLocks xmlns:a="http://schemas.openxmlformats.org/drawingml/2006/main" noChangeAspect="1"/>
+            </wp:cNvGraphicFramePr>
+            <a:graphic xmlns:a="http://schemas.openxmlformats.org/drawingml/2006/main">
+              <a:graphicData uri="http://schemas.openxmlformats.org/drawingml/2006/picture">
+                <pic:pic xmlns:pic="http://schemas.openxmlformats.org/drawingml/2006/picture">
+                  <pic:nvPicPr>
+                    <pic:cNvPr id="1" name=""/>
+                    <pic:cNvPicPr/>
+                  </pic:nvPicPr>
+                  <pic:blipFill>
+                    <a:blip r:embed="rId10"/>
+                    <a:stretch>
+                      <a:fillRect/>
+                    </a:stretch>
+                  </pic:blipFill>
+                  <pic:spPr>
+                    <a:xfrm>
+                      <a:off x="0" y="0"/>
+                      <a:ext cx="3467100" cy="3133725"/>
+                    </a:xfrm>
+                    <a:prstGeom prst="rect">
+                      <a:avLst/>
+                    </a:prstGeom>
+                  </pic:spPr>
+                </pic:pic>
+              </a:graphicData>
+            </a:graphic>
+          </wp:inline>
+        </w:drawing>
+      </w:r>
+    </w:p>
+    <w:p>
+      <w:pPr>
+        <w:autoSpaceDE w:val="0"/>
+        <w:autoSpaceDN w:val="0"/>
+        <w:adjustRightInd w:val="0"/>
+        <w:spacing w:after="0" w:line="240" w:lineRule="auto"/>
+        <w:rPr>
+          <w:rFonts w:ascii="Consolas" w:hAnsi="Consolas" w:cs="Consolas"/>
+          <w:color w:val="000000"/>
+          <w:sz w:val="19"/>
+          <w:szCs w:val="19"/>
+        </w:rPr>
+      </w:pPr>
+      <w:proofErr w:type="spellStart"/>
+      <w:r>
+        <w:rPr>
+          <w:rFonts w:ascii="Consolas" w:hAnsi="Consolas" w:cs="Consolas"/>
+          <w:color w:val="0000FF"/>
+          <w:sz w:val="19"/>
+          <w:szCs w:val="19"/>
+        </w:rPr>
+        <w:t>using</w:t>
+      </w:r>
+      <w:proofErr w:type="spellEnd"/>
+      <w:r>
+        <w:rPr>
+          <w:rFonts w:ascii="Consolas" w:hAnsi="Consolas" w:cs="Consolas"/>
+          <w:color w:val="000000"/>
+          <w:sz w:val="19"/>
+          <w:szCs w:val="19"/>
+        </w:rPr>
+        <w:t xml:space="preserve"> </w:t>
+      </w:r>
+      <w:proofErr w:type="spellStart"/>
+      <w:r>
+        <w:rPr>
+          <w:rFonts w:ascii="Consolas" w:hAnsi="Consolas" w:cs="Consolas"/>
+          <w:color w:val="000000"/>
+          <w:sz w:val="19"/>
+          <w:szCs w:val="19"/>
+        </w:rPr>
+        <w:t>UnityEngine</w:t>
+      </w:r>
+      <w:proofErr w:type="spellEnd"/>
+      <w:r>
+        <w:rPr>
+          <w:rFonts w:ascii="Consolas" w:hAnsi="Consolas" w:cs="Consolas"/>
+          <w:color w:val="000000"/>
+          <w:sz w:val="19"/>
+          <w:szCs w:val="19"/>
+        </w:rPr>
+        <w:t xml:space="preserve">; </w:t>
+      </w:r>
+      <w:r>
+        <w:rPr>
+          <w:rFonts w:ascii="Consolas" w:hAnsi="Consolas" w:cs="Consolas"/>
+          <w:color w:val="008000"/>
+          <w:sz w:val="19"/>
+          <w:szCs w:val="19"/>
+        </w:rPr>
+        <w:t xml:space="preserve">// </w:t>
+      </w:r>
+      <w:proofErr w:type="spellStart"/>
+      <w:r>
+        <w:rPr>
+          <w:rFonts w:ascii="Consolas" w:hAnsi="Consolas" w:cs="Consolas"/>
+          <w:color w:val="008000"/>
+          <w:sz w:val="19"/>
+          <w:szCs w:val="19"/>
+        </w:rPr>
+        <w:t>vlozenie</w:t>
+      </w:r>
+      <w:proofErr w:type="spellEnd"/>
+      <w:r>
+        <w:rPr>
+          <w:rFonts w:ascii="Consolas" w:hAnsi="Consolas" w:cs="Consolas"/>
+          <w:color w:val="008000"/>
+          <w:sz w:val="19"/>
+          <w:szCs w:val="19"/>
+        </w:rPr>
+        <w:t xml:space="preserve"> </w:t>
+      </w:r>
+      <w:proofErr w:type="spellStart"/>
+      <w:r>
+        <w:rPr>
+          <w:rFonts w:ascii="Consolas" w:hAnsi="Consolas" w:cs="Consolas"/>
+          <w:color w:val="008000"/>
+          <w:sz w:val="19"/>
+          <w:szCs w:val="19"/>
+        </w:rPr>
+        <w:t>Unity</w:t>
+      </w:r>
+      <w:proofErr w:type="spellEnd"/>
+      <w:r>
+        <w:rPr>
+          <w:rFonts w:ascii="Consolas" w:hAnsi="Consolas" w:cs="Consolas"/>
+          <w:color w:val="008000"/>
+          <w:sz w:val="19"/>
+          <w:szCs w:val="19"/>
+        </w:rPr>
+        <w:t xml:space="preserve"> veci ako </w:t>
+      </w:r>
+      <w:proofErr w:type="spellStart"/>
+      <w:r>
+        <w:rPr>
+          <w:rFonts w:ascii="Consolas" w:hAnsi="Consolas" w:cs="Consolas"/>
+          <w:color w:val="008000"/>
+          <w:sz w:val="19"/>
+          <w:szCs w:val="19"/>
+        </w:rPr>
+        <w:t>Time</w:t>
+      </w:r>
+      <w:proofErr w:type="spellEnd"/>
+      <w:r>
+        <w:rPr>
+          <w:rFonts w:ascii="Consolas" w:hAnsi="Consolas" w:cs="Consolas"/>
+          <w:color w:val="008000"/>
+          <w:sz w:val="19"/>
+          <w:szCs w:val="19"/>
+        </w:rPr>
+        <w:t>, Update(), ...</w:t>
+      </w:r>
+    </w:p>
+    <w:p>
+      <w:pPr>
+        <w:autoSpaceDE w:val="0"/>
+        <w:autoSpaceDN w:val="0"/>
+        <w:adjustRightInd w:val="0"/>
+        <w:spacing w:after="0" w:line="240" w:lineRule="auto"/>
+        <w:rPr>
+          <w:rFonts w:ascii="Consolas" w:hAnsi="Consolas" w:cs="Consolas"/>
+          <w:color w:val="000000"/>
+          <w:sz w:val="19"/>
+          <w:szCs w:val="19"/>
+        </w:rPr>
+      </w:pPr>
+      <w:proofErr w:type="spellStart"/>
+      <w:r>
+        <w:rPr>
+          <w:rFonts w:ascii="Consolas" w:hAnsi="Consolas" w:cs="Consolas"/>
+          <w:color w:val="0000FF"/>
+          <w:sz w:val="19"/>
+          <w:szCs w:val="19"/>
+        </w:rPr>
+        <w:t>using</w:t>
+      </w:r>
+      <w:proofErr w:type="spellEnd"/>
+      <w:r>
+        <w:rPr>
+          <w:rFonts w:ascii="Consolas" w:hAnsi="Consolas" w:cs="Consolas"/>
+          <w:color w:val="000000"/>
+          <w:sz w:val="19"/>
+          <w:szCs w:val="19"/>
+        </w:rPr>
+        <w:t xml:space="preserve"> </w:t>
+      </w:r>
+      <w:proofErr w:type="spellStart"/>
+      <w:r>
+        <w:rPr>
+          <w:rFonts w:ascii="Consolas" w:hAnsi="Consolas" w:cs="Consolas"/>
+          <w:color w:val="000000"/>
+          <w:sz w:val="19"/>
+          <w:szCs w:val="19"/>
+        </w:rPr>
+        <w:t>UnityEngine.UI</w:t>
+      </w:r>
+      <w:proofErr w:type="spellEnd"/>
+      <w:r>
+        <w:rPr>
+          <w:rFonts w:ascii="Consolas" w:hAnsi="Consolas" w:cs="Consolas"/>
+          <w:color w:val="000000"/>
+          <w:sz w:val="19"/>
+          <w:szCs w:val="19"/>
+        </w:rPr>
+        <w:t xml:space="preserve">; </w:t>
+      </w:r>
+      <w:r>
+        <w:rPr>
+          <w:rFonts w:ascii="Consolas" w:hAnsi="Consolas" w:cs="Consolas"/>
+          <w:color w:val="008000"/>
+          <w:sz w:val="19"/>
+          <w:szCs w:val="19"/>
+        </w:rPr>
+        <w:t xml:space="preserve">// </w:t>
+      </w:r>
+      <w:proofErr w:type="spellStart"/>
+      <w:r>
+        <w:rPr>
+          <w:rFonts w:ascii="Consolas" w:hAnsi="Consolas" w:cs="Consolas"/>
+          <w:color w:val="008000"/>
+          <w:sz w:val="19"/>
+          <w:szCs w:val="19"/>
+        </w:rPr>
+        <w:t>umoznuje</w:t>
+      </w:r>
+      <w:proofErr w:type="spellEnd"/>
+      <w:r>
+        <w:rPr>
+          <w:rFonts w:ascii="Consolas" w:hAnsi="Consolas" w:cs="Consolas"/>
+          <w:color w:val="008000"/>
+          <w:sz w:val="19"/>
+          <w:szCs w:val="19"/>
+        </w:rPr>
+        <w:t xml:space="preserve"> </w:t>
+      </w:r>
+      <w:proofErr w:type="spellStart"/>
+      <w:r>
+        <w:rPr>
+          <w:rFonts w:ascii="Consolas" w:hAnsi="Consolas" w:cs="Consolas"/>
+          <w:color w:val="008000"/>
+          <w:sz w:val="19"/>
+          <w:szCs w:val="19"/>
+        </w:rPr>
+        <w:t>pouzit</w:t>
+      </w:r>
+      <w:proofErr w:type="spellEnd"/>
+      <w:r>
+        <w:rPr>
+          <w:rFonts w:ascii="Consolas" w:hAnsi="Consolas" w:cs="Consolas"/>
+          <w:color w:val="008000"/>
+          <w:sz w:val="19"/>
+          <w:szCs w:val="19"/>
+        </w:rPr>
+        <w:t xml:space="preserve"> v </w:t>
+      </w:r>
+      <w:proofErr w:type="spellStart"/>
+      <w:r>
+        <w:rPr>
+          <w:rFonts w:ascii="Consolas" w:hAnsi="Consolas" w:cs="Consolas"/>
+          <w:color w:val="008000"/>
+          <w:sz w:val="19"/>
+          <w:szCs w:val="19"/>
+        </w:rPr>
+        <w:t>kode</w:t>
+      </w:r>
+      <w:proofErr w:type="spellEnd"/>
+      <w:r>
+        <w:rPr>
+          <w:rFonts w:ascii="Consolas" w:hAnsi="Consolas" w:cs="Consolas"/>
+          <w:color w:val="008000"/>
+          <w:sz w:val="19"/>
+          <w:szCs w:val="19"/>
+        </w:rPr>
+        <w:t xml:space="preserve"> </w:t>
+      </w:r>
+      <w:proofErr w:type="spellStart"/>
+      <w:r>
+        <w:rPr>
+          <w:rFonts w:ascii="Consolas" w:hAnsi="Consolas" w:cs="Consolas"/>
+          <w:color w:val="008000"/>
+          <w:sz w:val="19"/>
+          <w:szCs w:val="19"/>
+        </w:rPr>
+        <w:t>Button</w:t>
+      </w:r>
+      <w:proofErr w:type="spellEnd"/>
+    </w:p>
+    <w:p>
+      <w:pPr>
+        <w:autoSpaceDE w:val="0"/>
+        <w:autoSpaceDN w:val="0"/>
+        <w:adjustRightInd w:val="0"/>
+        <w:spacing w:after="0" w:line="240" w:lineRule="auto"/>
+        <w:rPr>
+          <w:rFonts w:ascii="Consolas" w:hAnsi="Consolas" w:cs="Consolas"/>
+          <w:color w:val="000000"/>
+          <w:sz w:val="19"/>
+          <w:szCs w:val="19"/>
+        </w:rPr>
+      </w:pPr>
+      <w:proofErr w:type="spellStart"/>
+      <w:r>
+        <w:rPr>
+          <w:rFonts w:ascii="Consolas" w:hAnsi="Consolas" w:cs="Consolas"/>
+          <w:color w:val="0000FF"/>
+          <w:sz w:val="19"/>
+          <w:szCs w:val="19"/>
+        </w:rPr>
+        <w:t>using</w:t>
+      </w:r>
+      <w:proofErr w:type="spellEnd"/>
+      <w:r>
+        <w:rPr>
+          <w:rFonts w:ascii="Consolas" w:hAnsi="Consolas" w:cs="Consolas"/>
+          <w:color w:val="000000"/>
+          <w:sz w:val="19"/>
+          <w:szCs w:val="19"/>
+        </w:rPr>
+        <w:t xml:space="preserve"> </w:t>
+      </w:r>
+      <w:proofErr w:type="spellStart"/>
+      <w:r>
+        <w:rPr>
+          <w:rFonts w:ascii="Consolas" w:hAnsi="Consolas" w:cs="Consolas"/>
+          <w:color w:val="000000"/>
+          <w:sz w:val="19"/>
+          <w:szCs w:val="19"/>
+        </w:rPr>
+        <w:t>TMPro</w:t>
+      </w:r>
+      <w:proofErr w:type="spellEnd"/>
+      <w:r>
+        <w:rPr>
+          <w:rFonts w:ascii="Consolas" w:hAnsi="Consolas" w:cs="Consolas"/>
+          <w:color w:val="000000"/>
+          <w:sz w:val="19"/>
+          <w:szCs w:val="19"/>
+        </w:rPr>
+        <w:t xml:space="preserve">; </w:t>
+      </w:r>
+      <w:r>
+        <w:rPr>
+          <w:rFonts w:ascii="Consolas" w:hAnsi="Consolas" w:cs="Consolas"/>
+          <w:color w:val="008000"/>
+          <w:sz w:val="19"/>
+          <w:szCs w:val="19"/>
+        </w:rPr>
+        <w:t xml:space="preserve">// </w:t>
+      </w:r>
+      <w:proofErr w:type="spellStart"/>
+      <w:r>
+        <w:rPr>
+          <w:rFonts w:ascii="Consolas" w:hAnsi="Consolas" w:cs="Consolas"/>
+          <w:color w:val="008000"/>
+          <w:sz w:val="19"/>
+          <w:szCs w:val="19"/>
+        </w:rPr>
+        <w:t>umoznuje</w:t>
+      </w:r>
+      <w:proofErr w:type="spellEnd"/>
+      <w:r>
+        <w:rPr>
+          <w:rFonts w:ascii="Consolas" w:hAnsi="Consolas" w:cs="Consolas"/>
+          <w:color w:val="008000"/>
+          <w:sz w:val="19"/>
+          <w:szCs w:val="19"/>
+        </w:rPr>
+        <w:t xml:space="preserve"> </w:t>
+      </w:r>
+      <w:proofErr w:type="spellStart"/>
+      <w:r>
+        <w:rPr>
+          <w:rFonts w:ascii="Consolas" w:hAnsi="Consolas" w:cs="Consolas"/>
+          <w:color w:val="008000"/>
+          <w:sz w:val="19"/>
+          <w:szCs w:val="19"/>
+        </w:rPr>
+        <w:t>pouzit</w:t>
+      </w:r>
+      <w:proofErr w:type="spellEnd"/>
+      <w:r>
+        <w:rPr>
+          <w:rFonts w:ascii="Consolas" w:hAnsi="Consolas" w:cs="Consolas"/>
+          <w:color w:val="008000"/>
+          <w:sz w:val="19"/>
+          <w:szCs w:val="19"/>
+        </w:rPr>
+        <w:t xml:space="preserve"> v </w:t>
+      </w:r>
+      <w:proofErr w:type="spellStart"/>
+      <w:r>
+        <w:rPr>
+          <w:rFonts w:ascii="Consolas" w:hAnsi="Consolas" w:cs="Consolas"/>
+          <w:color w:val="008000"/>
+          <w:sz w:val="19"/>
+          <w:szCs w:val="19"/>
+        </w:rPr>
+        <w:t>kode</w:t>
+      </w:r>
+      <w:proofErr w:type="spellEnd"/>
+      <w:r>
+        <w:rPr>
+          <w:rFonts w:ascii="Consolas" w:hAnsi="Consolas" w:cs="Consolas"/>
+          <w:color w:val="008000"/>
+          <w:sz w:val="19"/>
+          <w:szCs w:val="19"/>
+        </w:rPr>
+        <w:t xml:space="preserve"> </w:t>
+      </w:r>
+      <w:proofErr w:type="spellStart"/>
+      <w:r>
+        <w:rPr>
+          <w:rFonts w:ascii="Consolas" w:hAnsi="Consolas" w:cs="Consolas"/>
+          <w:color w:val="008000"/>
+          <w:sz w:val="19"/>
+          <w:szCs w:val="19"/>
+        </w:rPr>
+        <w:t>TMP_Text</w:t>
+      </w:r>
+      <w:proofErr w:type="spellEnd"/>
+    </w:p>
+    <w:p>
+      <w:pPr>
+        <w:autoSpaceDE w:val="0"/>
+        <w:autoSpaceDN w:val="0"/>
+        <w:adjustRightInd w:val="0"/>
+        <w:spacing w:after="0" w:line="240" w:lineRule="auto"/>
+        <w:rPr>
+          <w:rFonts w:ascii="Consolas" w:hAnsi="Consolas" w:cs="Consolas"/>
+          <w:color w:val="000000"/>
+          <w:sz w:val="19"/>
+          <w:szCs w:val="19"/>
+        </w:rPr>
+      </w:pPr>
+    </w:p>
+    <w:p>
+      <w:pPr>
+        <w:autoSpaceDE w:val="0"/>
+        <w:autoSpaceDN w:val="0"/>
+        <w:adjustRightInd w:val="0"/>
+        <w:spacing w:after="0" w:line="240" w:lineRule="auto"/>
+        <w:rPr>
+          <w:rFonts w:ascii="Consolas" w:hAnsi="Consolas" w:cs="Consolas"/>
+          <w:color w:val="000000"/>
+          <w:sz w:val="19"/>
+          <w:szCs w:val="19"/>
+        </w:rPr>
+      </w:pPr>
+      <w:proofErr w:type="spellStart"/>
+      <w:r>
+        <w:rPr>
+          <w:rFonts w:ascii="Consolas" w:hAnsi="Consolas" w:cs="Consolas"/>
+          <w:color w:val="0000FF"/>
+          <w:sz w:val="19"/>
+          <w:szCs w:val="19"/>
+        </w:rPr>
+        <w:t>public</w:t>
+      </w:r>
+      <w:proofErr w:type="spellEnd"/>
+      <w:r>
+        <w:rPr>
+          <w:rFonts w:ascii="Consolas" w:hAnsi="Consolas" w:cs="Consolas"/>
+          <w:color w:val="000000"/>
+          <w:sz w:val="19"/>
+          <w:szCs w:val="19"/>
+        </w:rPr>
+        <w:t xml:space="preserve"> </w:t>
+      </w:r>
+      <w:proofErr w:type="spellStart"/>
+      <w:r>
+        <w:rPr>
+          <w:rFonts w:ascii="Consolas" w:hAnsi="Consolas" w:cs="Consolas"/>
+          <w:color w:val="0000FF"/>
+          <w:sz w:val="19"/>
+          <w:szCs w:val="19"/>
+        </w:rPr>
+        <w:t>class</w:t>
+      </w:r>
+      <w:proofErr w:type="spellEnd"/>
+      <w:r>
+        <w:rPr>
+          <w:rFonts w:ascii="Consolas" w:hAnsi="Consolas" w:cs="Consolas"/>
+          <w:color w:val="000000"/>
+          <w:sz w:val="19"/>
+          <w:szCs w:val="19"/>
+        </w:rPr>
+        <w:t xml:space="preserve"> </w:t>
+      </w:r>
+      <w:proofErr w:type="spellStart"/>
+      <w:r>
+        <w:rPr>
+          <w:rFonts w:ascii="Consolas" w:hAnsi="Consolas" w:cs="Consolas"/>
+          <w:color w:val="2B91AF"/>
+          <w:sz w:val="19"/>
+          <w:szCs w:val="19"/>
+        </w:rPr>
+        <w:t>manazer</w:t>
+      </w:r>
+      <w:proofErr w:type="spellEnd"/>
+      <w:r>
+        <w:rPr>
+          <w:rFonts w:ascii="Consolas" w:hAnsi="Consolas" w:cs="Consolas"/>
+          <w:color w:val="000000"/>
+          <w:sz w:val="19"/>
+          <w:szCs w:val="19"/>
+        </w:rPr>
+        <w:t xml:space="preserve"> : </w:t>
+      </w:r>
+      <w:proofErr w:type="spellStart"/>
+      <w:r>
+        <w:rPr>
+          <w:rFonts w:ascii="Consolas" w:hAnsi="Consolas" w:cs="Consolas"/>
+          <w:color w:val="000000"/>
+          <w:sz w:val="19"/>
+          <w:szCs w:val="19"/>
+        </w:rPr>
+        <w:t>MonoBehaviour</w:t>
+      </w:r>
+      <w:proofErr w:type="spellEnd"/>
+    </w:p>
+    <w:p>
+      <w:pPr>
+        <w:autoSpaceDE w:val="0"/>
+        <w:autoSpaceDN w:val="0"/>
+        <w:adjustRightInd w:val="0"/>
+        <w:spacing w:after="0" w:line="240" w:lineRule="auto"/>
+        <w:rPr>
+          <w:rFonts w:ascii="Consolas" w:hAnsi="Consolas" w:cs="Consolas"/>
+          <w:color w:val="000000"/>
+          <w:sz w:val="19"/>
+          <w:szCs w:val="19"/>
+        </w:rPr>
+      </w:pPr>
+      <w:r>
+        <w:rPr>
+          <w:rFonts w:ascii="Consolas" w:hAnsi="Consolas" w:cs="Consolas"/>
+          <w:color w:val="000000"/>
+          <w:sz w:val="19"/>
+          <w:szCs w:val="19"/>
+        </w:rPr>
+        <w:t>{</w:t>
+      </w:r>
+    </w:p>
+    <w:p>
+      <w:pPr>
+        <w:autoSpaceDE w:val="0"/>
+        <w:autoSpaceDN w:val="0"/>
+        <w:adjustRightInd w:val="0"/>
+        <w:spacing w:after="0" w:line="240" w:lineRule="auto"/>
+        <w:rPr>
+          <w:rFonts w:ascii="Consolas" w:hAnsi="Consolas" w:cs="Consolas"/>
+          <w:color w:val="000000"/>
+          <w:sz w:val="19"/>
+          <w:szCs w:val="19"/>
+        </w:rPr>
+      </w:pPr>
+      <w:r>
+        <w:rPr>
+          <w:rFonts w:ascii="Consolas" w:hAnsi="Consolas" w:cs="Consolas"/>
+          <w:color w:val="000000"/>
+          <w:sz w:val="19"/>
+          <w:szCs w:val="19"/>
+        </w:rPr>
+        <w:t xml:space="preserve">    </w:t>
+      </w:r>
+      <w:proofErr w:type="spellStart"/>
+      <w:r>
+        <w:rPr>
+          <w:rFonts w:ascii="Consolas" w:hAnsi="Consolas" w:cs="Consolas"/>
+          <w:color w:val="0000FF"/>
+          <w:sz w:val="19"/>
+          <w:szCs w:val="19"/>
+        </w:rPr>
+        <w:t>public</w:t>
+      </w:r>
+      <w:proofErr w:type="spellEnd"/>
+      <w:r>
+        <w:rPr>
+          <w:rFonts w:ascii="Consolas" w:hAnsi="Consolas" w:cs="Consolas"/>
+          <w:color w:val="000000"/>
+          <w:sz w:val="19"/>
+          <w:szCs w:val="19"/>
+        </w:rPr>
+        <w:t xml:space="preserve"> </w:t>
+      </w:r>
+      <w:proofErr w:type="spellStart"/>
+      <w:r>
+        <w:rPr>
+          <w:rFonts w:ascii="Consolas" w:hAnsi="Consolas" w:cs="Consolas"/>
+          <w:color w:val="000000"/>
+          <w:sz w:val="19"/>
+          <w:szCs w:val="19"/>
+        </w:rPr>
+        <w:t>TMP_Text</w:t>
+      </w:r>
+      <w:proofErr w:type="spellEnd"/>
+      <w:r>
+        <w:rPr>
+          <w:rFonts w:ascii="Consolas" w:hAnsi="Consolas" w:cs="Consolas"/>
+          <w:color w:val="000000"/>
+          <w:sz w:val="19"/>
+          <w:szCs w:val="19"/>
+        </w:rPr>
+        <w:t xml:space="preserve"> </w:t>
+      </w:r>
+      <w:proofErr w:type="spellStart"/>
+      <w:r>
+        <w:rPr>
+          <w:rFonts w:ascii="Consolas" w:hAnsi="Consolas" w:cs="Consolas"/>
+          <w:color w:val="000000"/>
+          <w:sz w:val="19"/>
+          <w:szCs w:val="19"/>
+        </w:rPr>
+        <w:t>skore</w:t>
+      </w:r>
+      <w:proofErr w:type="spellEnd"/>
+      <w:r>
+        <w:rPr>
+          <w:rFonts w:ascii="Consolas" w:hAnsi="Consolas" w:cs="Consolas"/>
+          <w:color w:val="000000"/>
+          <w:sz w:val="19"/>
+          <w:szCs w:val="19"/>
+        </w:rPr>
+        <w:t xml:space="preserve">; </w:t>
+      </w:r>
+      <w:r>
+        <w:rPr>
+          <w:rFonts w:ascii="Consolas" w:hAnsi="Consolas" w:cs="Consolas"/>
+          <w:color w:val="008000"/>
+          <w:sz w:val="19"/>
+          <w:szCs w:val="19"/>
+        </w:rPr>
+        <w:t xml:space="preserve">// referencia na </w:t>
+      </w:r>
+      <w:proofErr w:type="spellStart"/>
+      <w:r>
+        <w:rPr>
+          <w:rFonts w:ascii="Consolas" w:hAnsi="Consolas" w:cs="Consolas"/>
+          <w:color w:val="008000"/>
+          <w:sz w:val="19"/>
+          <w:szCs w:val="19"/>
+        </w:rPr>
+        <w:t>TMP_Text</w:t>
+      </w:r>
+      <w:proofErr w:type="spellEnd"/>
+    </w:p>
+    <w:p>
+      <w:pPr>
+        <w:autoSpaceDE w:val="0"/>
+        <w:autoSpaceDN w:val="0"/>
+        <w:adjustRightInd w:val="0"/>
+        <w:spacing w:after="0" w:line="240" w:lineRule="auto"/>
+        <w:rPr>
+          <w:rFonts w:ascii="Consolas" w:hAnsi="Consolas" w:cs="Consolas"/>
+          <w:color w:val="000000"/>
+          <w:sz w:val="19"/>
+          <w:szCs w:val="19"/>
+        </w:rPr>
+      </w:pPr>
+      <w:r>
+        <w:rPr>
+          <w:rFonts w:ascii="Consolas" w:hAnsi="Consolas" w:cs="Consolas"/>
+          <w:color w:val="000000"/>
+          <w:sz w:val="19"/>
+          <w:szCs w:val="19"/>
+        </w:rPr>
+        <w:t xml:space="preserve">    </w:t>
+      </w:r>
+      <w:proofErr w:type="spellStart"/>
+      <w:r>
+        <w:rPr>
+          <w:rFonts w:ascii="Consolas" w:hAnsi="Consolas" w:cs="Consolas"/>
+          <w:color w:val="0000FF"/>
+          <w:sz w:val="19"/>
+          <w:szCs w:val="19"/>
+        </w:rPr>
+        <w:t>public</w:t>
+      </w:r>
+      <w:proofErr w:type="spellEnd"/>
+      <w:r>
+        <w:rPr>
+          <w:rFonts w:ascii="Consolas" w:hAnsi="Consolas" w:cs="Consolas"/>
+          <w:color w:val="000000"/>
+          <w:sz w:val="19"/>
+          <w:szCs w:val="19"/>
+        </w:rPr>
+        <w:t xml:space="preserve"> </w:t>
+      </w:r>
+      <w:proofErr w:type="spellStart"/>
+      <w:r>
+        <w:rPr>
+          <w:rFonts w:ascii="Consolas" w:hAnsi="Consolas" w:cs="Consolas"/>
+          <w:color w:val="000000"/>
+          <w:sz w:val="19"/>
+          <w:szCs w:val="19"/>
+        </w:rPr>
+        <w:t>Button</w:t>
+      </w:r>
+      <w:proofErr w:type="spellEnd"/>
+      <w:r>
+        <w:rPr>
+          <w:rFonts w:ascii="Consolas" w:hAnsi="Consolas" w:cs="Consolas"/>
+          <w:color w:val="000000"/>
+          <w:sz w:val="19"/>
+          <w:szCs w:val="19"/>
+        </w:rPr>
+        <w:t xml:space="preserve"> b1, b2, b3; </w:t>
+      </w:r>
+      <w:r>
+        <w:rPr>
+          <w:rFonts w:ascii="Consolas" w:hAnsi="Consolas" w:cs="Consolas"/>
+          <w:color w:val="008000"/>
+          <w:sz w:val="19"/>
+          <w:szCs w:val="19"/>
+        </w:rPr>
+        <w:t xml:space="preserve">// odkaz na </w:t>
+      </w:r>
+      <w:proofErr w:type="spellStart"/>
+      <w:r>
+        <w:rPr>
+          <w:rFonts w:ascii="Consolas" w:hAnsi="Consolas" w:cs="Consolas"/>
+          <w:color w:val="008000"/>
+          <w:sz w:val="19"/>
+          <w:szCs w:val="19"/>
+        </w:rPr>
+        <w:t>tlacidla</w:t>
+      </w:r>
+      <w:proofErr w:type="spellEnd"/>
+    </w:p>
+    <w:p>
+      <w:pPr>
+        <w:autoSpaceDE w:val="0"/>
+        <w:autoSpaceDN w:val="0"/>
+        <w:adjustRightInd w:val="0"/>
+        <w:spacing w:after="0" w:line="240" w:lineRule="auto"/>
+        <w:rPr>
+          <w:rFonts w:ascii="Consolas" w:hAnsi="Consolas" w:cs="Consolas"/>
+          <w:color w:val="008000"/>
+          <w:sz w:val="19"/>
+          <w:szCs w:val="19"/>
+        </w:rPr>
+      </w:pPr>
+      <w:r>
+        <w:rPr>
+          <w:rFonts w:ascii="Consolas" w:hAnsi="Consolas" w:cs="Consolas"/>
+          <w:color w:val="000000"/>
+          <w:sz w:val="19"/>
+          <w:szCs w:val="19"/>
+        </w:rPr>
+        <w:t xml:space="preserve">    </w:t>
+      </w:r>
+      <w:r>
+        <w:rPr>
+          <w:rFonts w:ascii="Consolas" w:hAnsi="Consolas" w:cs="Consolas"/>
+          <w:color w:val="008000"/>
+          <w:sz w:val="19"/>
+          <w:szCs w:val="19"/>
+        </w:rPr>
         <w:t>//</w:t>
       </w:r>
+      <w:proofErr w:type="spellStart"/>
+      <w:r>
+        <w:rPr>
+          <w:rFonts w:ascii="Consolas" w:hAnsi="Consolas" w:cs="Consolas"/>
+          <w:color w:val="008000"/>
+          <w:sz w:val="19"/>
+          <w:szCs w:val="19"/>
+        </w:rPr>
+        <w:t>public</w:t>
+      </w:r>
+      <w:proofErr w:type="spellEnd"/>
       <w:r>
         <w:rPr>
           <w:rFonts w:ascii="Consolas" w:hAnsi="Consolas" w:cs="Consolas"/>
@@ -12121,6 +13837,2044 @@
           <w:sz w:val="19"/>
           <w:szCs w:val="19"/>
         </w:rPr>
+        <w:t>GameObject</w:t>
+      </w:r>
+      <w:proofErr w:type="spellEnd"/>
+      <w:r>
+        <w:rPr>
+          <w:rFonts w:ascii="Consolas" w:hAnsi="Consolas" w:cs="Consolas"/>
+          <w:color w:val="008000"/>
+          <w:sz w:val="19"/>
+          <w:szCs w:val="19"/>
+        </w:rPr>
+        <w:t xml:space="preserve"> </w:t>
+      </w:r>
+      <w:proofErr w:type="spellStart"/>
+      <w:r>
+        <w:rPr>
+          <w:rFonts w:ascii="Consolas" w:hAnsi="Consolas" w:cs="Consolas"/>
+          <w:color w:val="008000"/>
+          <w:sz w:val="19"/>
+          <w:szCs w:val="19"/>
+        </w:rPr>
+        <w:t>univerzalnyObjekt</w:t>
+      </w:r>
+      <w:proofErr w:type="spellEnd"/>
+      <w:r>
+        <w:rPr>
+          <w:rFonts w:ascii="Consolas" w:hAnsi="Consolas" w:cs="Consolas"/>
+          <w:color w:val="008000"/>
+          <w:sz w:val="19"/>
+          <w:szCs w:val="19"/>
+        </w:rPr>
+        <w:t xml:space="preserve">; // </w:t>
+      </w:r>
+      <w:proofErr w:type="spellStart"/>
+      <w:r>
+        <w:rPr>
+          <w:rFonts w:ascii="Consolas" w:hAnsi="Consolas" w:cs="Consolas"/>
+          <w:color w:val="008000"/>
+          <w:sz w:val="19"/>
+          <w:szCs w:val="19"/>
+        </w:rPr>
+        <w:t>mozno</w:t>
+      </w:r>
+      <w:proofErr w:type="spellEnd"/>
+      <w:r>
+        <w:rPr>
+          <w:rFonts w:ascii="Consolas" w:hAnsi="Consolas" w:cs="Consolas"/>
+          <w:color w:val="008000"/>
+          <w:sz w:val="19"/>
+          <w:szCs w:val="19"/>
+        </w:rPr>
+        <w:t xml:space="preserve"> </w:t>
+      </w:r>
+      <w:proofErr w:type="spellStart"/>
+      <w:r>
+        <w:rPr>
+          <w:rFonts w:ascii="Consolas" w:hAnsi="Consolas" w:cs="Consolas"/>
+          <w:color w:val="008000"/>
+          <w:sz w:val="19"/>
+          <w:szCs w:val="19"/>
+        </w:rPr>
+        <w:t>dat</w:t>
+      </w:r>
+      <w:proofErr w:type="spellEnd"/>
+      <w:r>
+        <w:rPr>
+          <w:rFonts w:ascii="Consolas" w:hAnsi="Consolas" w:cs="Consolas"/>
+          <w:color w:val="008000"/>
+          <w:sz w:val="19"/>
+          <w:szCs w:val="19"/>
+        </w:rPr>
+        <w:t xml:space="preserve"> don </w:t>
+      </w:r>
+      <w:proofErr w:type="spellStart"/>
+      <w:r>
+        <w:rPr>
+          <w:rFonts w:ascii="Consolas" w:hAnsi="Consolas" w:cs="Consolas"/>
+          <w:color w:val="008000"/>
+          <w:sz w:val="19"/>
+          <w:szCs w:val="19"/>
+        </w:rPr>
+        <w:t>hocico</w:t>
+      </w:r>
+      <w:proofErr w:type="spellEnd"/>
+    </w:p>
+    <w:p>
+      <w:pPr>
+        <w:autoSpaceDE w:val="0"/>
+        <w:autoSpaceDN w:val="0"/>
+        <w:adjustRightInd w:val="0"/>
+        <w:spacing w:after="0" w:line="240" w:lineRule="auto"/>
+        <w:rPr>
+          <w:rFonts w:ascii="Consolas" w:hAnsi="Consolas" w:cs="Consolas"/>
+          <w:color w:val="000000"/>
+          <w:sz w:val="19"/>
+          <w:szCs w:val="19"/>
+        </w:rPr>
+      </w:pPr>
+    </w:p>
+    <w:p>
+      <w:pPr>
+        <w:autoSpaceDE w:val="0"/>
+        <w:autoSpaceDN w:val="0"/>
+        <w:adjustRightInd w:val="0"/>
+        <w:spacing w:after="0" w:line="240" w:lineRule="auto"/>
+        <w:rPr>
+          <w:rFonts w:ascii="Consolas" w:hAnsi="Consolas" w:cs="Consolas"/>
+          <w:color w:val="000000"/>
+          <w:sz w:val="19"/>
+          <w:szCs w:val="19"/>
+        </w:rPr>
+      </w:pPr>
+      <w:r>
+        <w:rPr>
+          <w:rFonts w:ascii="Consolas" w:hAnsi="Consolas" w:cs="Consolas"/>
+          <w:color w:val="000000"/>
+          <w:sz w:val="19"/>
+          <w:szCs w:val="19"/>
+        </w:rPr>
+        <w:t xml:space="preserve">    </w:t>
+      </w:r>
+      <w:proofErr w:type="spellStart"/>
+      <w:r>
+        <w:rPr>
+          <w:rFonts w:ascii="Consolas" w:hAnsi="Consolas" w:cs="Consolas"/>
+          <w:color w:val="0000FF"/>
+          <w:sz w:val="19"/>
+          <w:szCs w:val="19"/>
+        </w:rPr>
+        <w:t>int</w:t>
+      </w:r>
+      <w:proofErr w:type="spellEnd"/>
+      <w:r>
+        <w:rPr>
+          <w:rFonts w:ascii="Consolas" w:hAnsi="Consolas" w:cs="Consolas"/>
+          <w:color w:val="000000"/>
+          <w:sz w:val="19"/>
+          <w:szCs w:val="19"/>
+        </w:rPr>
+        <w:t xml:space="preserve"> </w:t>
+      </w:r>
+      <w:proofErr w:type="spellStart"/>
+      <w:r>
+        <w:rPr>
+          <w:rFonts w:ascii="Consolas" w:hAnsi="Consolas" w:cs="Consolas"/>
+          <w:color w:val="000000"/>
+          <w:sz w:val="19"/>
+          <w:szCs w:val="19"/>
+        </w:rPr>
+        <w:t>score</w:t>
+      </w:r>
+      <w:proofErr w:type="spellEnd"/>
+      <w:r>
+        <w:rPr>
+          <w:rFonts w:ascii="Consolas" w:hAnsi="Consolas" w:cs="Consolas"/>
+          <w:color w:val="000000"/>
+          <w:sz w:val="19"/>
+          <w:szCs w:val="19"/>
+        </w:rPr>
+        <w:t xml:space="preserve"> = 0; </w:t>
+      </w:r>
+      <w:r>
+        <w:rPr>
+          <w:rFonts w:ascii="Consolas" w:hAnsi="Consolas" w:cs="Consolas"/>
+          <w:color w:val="008000"/>
+          <w:sz w:val="19"/>
+          <w:szCs w:val="19"/>
+        </w:rPr>
+        <w:t>// "</w:t>
+      </w:r>
+      <w:proofErr w:type="spellStart"/>
+      <w:r>
+        <w:rPr>
+          <w:rFonts w:ascii="Consolas" w:hAnsi="Consolas" w:cs="Consolas"/>
+          <w:color w:val="008000"/>
+          <w:sz w:val="19"/>
+          <w:szCs w:val="19"/>
+        </w:rPr>
+        <w:t>globalne</w:t>
+      </w:r>
+      <w:proofErr w:type="spellEnd"/>
+      <w:r>
+        <w:rPr>
+          <w:rFonts w:ascii="Consolas" w:hAnsi="Consolas" w:cs="Consolas"/>
+          <w:color w:val="008000"/>
+          <w:sz w:val="19"/>
+          <w:szCs w:val="19"/>
+        </w:rPr>
+        <w:t>" premenne</w:t>
+      </w:r>
+    </w:p>
+    <w:p>
+      <w:pPr>
+        <w:autoSpaceDE w:val="0"/>
+        <w:autoSpaceDN w:val="0"/>
+        <w:adjustRightInd w:val="0"/>
+        <w:spacing w:after="0" w:line="240" w:lineRule="auto"/>
+        <w:rPr>
+          <w:rFonts w:ascii="Consolas" w:hAnsi="Consolas" w:cs="Consolas"/>
+          <w:color w:val="000000"/>
+          <w:sz w:val="19"/>
+          <w:szCs w:val="19"/>
+        </w:rPr>
+      </w:pPr>
+      <w:r>
+        <w:rPr>
+          <w:rFonts w:ascii="Consolas" w:hAnsi="Consolas" w:cs="Consolas"/>
+          <w:color w:val="000000"/>
+          <w:sz w:val="19"/>
+          <w:szCs w:val="19"/>
+        </w:rPr>
+        <w:t xml:space="preserve">    </w:t>
+      </w:r>
+      <w:proofErr w:type="spellStart"/>
+      <w:r>
+        <w:rPr>
+          <w:rFonts w:ascii="Consolas" w:hAnsi="Consolas" w:cs="Consolas"/>
+          <w:color w:val="0000FF"/>
+          <w:sz w:val="19"/>
+          <w:szCs w:val="19"/>
+        </w:rPr>
+        <w:t>int</w:t>
+      </w:r>
+      <w:proofErr w:type="spellEnd"/>
+      <w:r>
+        <w:rPr>
+          <w:rFonts w:ascii="Consolas" w:hAnsi="Consolas" w:cs="Consolas"/>
+          <w:color w:val="000000"/>
+          <w:sz w:val="19"/>
+          <w:szCs w:val="19"/>
+        </w:rPr>
+        <w:t xml:space="preserve"> </w:t>
+      </w:r>
+      <w:proofErr w:type="spellStart"/>
+      <w:r>
+        <w:rPr>
+          <w:rFonts w:ascii="Consolas" w:hAnsi="Consolas" w:cs="Consolas"/>
+          <w:color w:val="000000"/>
+          <w:sz w:val="19"/>
+          <w:szCs w:val="19"/>
+        </w:rPr>
+        <w:t>volba</w:t>
+      </w:r>
+      <w:proofErr w:type="spellEnd"/>
+      <w:r>
+        <w:rPr>
+          <w:rFonts w:ascii="Consolas" w:hAnsi="Consolas" w:cs="Consolas"/>
+          <w:color w:val="000000"/>
+          <w:sz w:val="19"/>
+          <w:szCs w:val="19"/>
+        </w:rPr>
+        <w:t xml:space="preserve"> = 0;</w:t>
+      </w:r>
+    </w:p>
+    <w:p>
+      <w:pPr>
+        <w:autoSpaceDE w:val="0"/>
+        <w:autoSpaceDN w:val="0"/>
+        <w:adjustRightInd w:val="0"/>
+        <w:spacing w:after="0" w:line="240" w:lineRule="auto"/>
+        <w:rPr>
+          <w:rFonts w:ascii="Consolas" w:hAnsi="Consolas" w:cs="Consolas"/>
+          <w:color w:val="000000"/>
+          <w:sz w:val="19"/>
+          <w:szCs w:val="19"/>
+        </w:rPr>
+      </w:pPr>
+      <w:r>
+        <w:rPr>
+          <w:rFonts w:ascii="Consolas" w:hAnsi="Consolas" w:cs="Consolas"/>
+          <w:color w:val="000000"/>
+          <w:sz w:val="19"/>
+          <w:szCs w:val="19"/>
+        </w:rPr>
+        <w:t xml:space="preserve">    </w:t>
+      </w:r>
+      <w:proofErr w:type="spellStart"/>
+      <w:r>
+        <w:rPr>
+          <w:rFonts w:ascii="Consolas" w:hAnsi="Consolas" w:cs="Consolas"/>
+          <w:color w:val="0000FF"/>
+          <w:sz w:val="19"/>
+          <w:szCs w:val="19"/>
+        </w:rPr>
+        <w:t>float</w:t>
+      </w:r>
+      <w:proofErr w:type="spellEnd"/>
+      <w:r>
+        <w:rPr>
+          <w:rFonts w:ascii="Consolas" w:hAnsi="Consolas" w:cs="Consolas"/>
+          <w:color w:val="000000"/>
+          <w:sz w:val="19"/>
+          <w:szCs w:val="19"/>
+        </w:rPr>
+        <w:t xml:space="preserve"> </w:t>
+      </w:r>
+      <w:proofErr w:type="spellStart"/>
+      <w:r>
+        <w:rPr>
+          <w:rFonts w:ascii="Consolas" w:hAnsi="Consolas" w:cs="Consolas"/>
+          <w:color w:val="000000"/>
+          <w:sz w:val="19"/>
+          <w:szCs w:val="19"/>
+        </w:rPr>
+        <w:t>cas</w:t>
+      </w:r>
+      <w:proofErr w:type="spellEnd"/>
+      <w:r>
+        <w:rPr>
+          <w:rFonts w:ascii="Consolas" w:hAnsi="Consolas" w:cs="Consolas"/>
+          <w:color w:val="000000"/>
+          <w:sz w:val="19"/>
+          <w:szCs w:val="19"/>
+        </w:rPr>
+        <w:t xml:space="preserve"> = 0;</w:t>
+      </w:r>
+    </w:p>
+    <w:p>
+      <w:pPr>
+        <w:autoSpaceDE w:val="0"/>
+        <w:autoSpaceDN w:val="0"/>
+        <w:adjustRightInd w:val="0"/>
+        <w:spacing w:after="0" w:line="240" w:lineRule="auto"/>
+        <w:rPr>
+          <w:rFonts w:ascii="Consolas" w:hAnsi="Consolas" w:cs="Consolas"/>
+          <w:color w:val="000000"/>
+          <w:sz w:val="19"/>
+          <w:szCs w:val="19"/>
+        </w:rPr>
+      </w:pPr>
+    </w:p>
+    <w:p>
+      <w:pPr>
+        <w:autoSpaceDE w:val="0"/>
+        <w:autoSpaceDN w:val="0"/>
+        <w:adjustRightInd w:val="0"/>
+        <w:spacing w:after="0" w:line="240" w:lineRule="auto"/>
+        <w:rPr>
+          <w:rFonts w:ascii="Consolas" w:hAnsi="Consolas" w:cs="Consolas"/>
+          <w:color w:val="000000"/>
+          <w:sz w:val="19"/>
+          <w:szCs w:val="19"/>
+        </w:rPr>
+      </w:pPr>
+      <w:r>
+        <w:rPr>
+          <w:rFonts w:ascii="Consolas" w:hAnsi="Consolas" w:cs="Consolas"/>
+          <w:color w:val="000000"/>
+          <w:sz w:val="19"/>
+          <w:szCs w:val="19"/>
+        </w:rPr>
+        <w:t xml:space="preserve">    </w:t>
+      </w:r>
+      <w:proofErr w:type="spellStart"/>
+      <w:r>
+        <w:rPr>
+          <w:rFonts w:ascii="Consolas" w:hAnsi="Consolas" w:cs="Consolas"/>
+          <w:color w:val="0000FF"/>
+          <w:sz w:val="19"/>
+          <w:szCs w:val="19"/>
+        </w:rPr>
+        <w:t>void</w:t>
+      </w:r>
+      <w:proofErr w:type="spellEnd"/>
+      <w:r>
+        <w:rPr>
+          <w:rFonts w:ascii="Consolas" w:hAnsi="Consolas" w:cs="Consolas"/>
+          <w:color w:val="000000"/>
+          <w:sz w:val="19"/>
+          <w:szCs w:val="19"/>
+        </w:rPr>
+        <w:t xml:space="preserve"> </w:t>
+      </w:r>
+      <w:proofErr w:type="spellStart"/>
+      <w:r>
+        <w:rPr>
+          <w:rFonts w:ascii="Consolas" w:hAnsi="Consolas" w:cs="Consolas"/>
+          <w:color w:val="0000FF"/>
+          <w:sz w:val="19"/>
+          <w:szCs w:val="19"/>
+        </w:rPr>
+        <w:t>Start</w:t>
+      </w:r>
+      <w:proofErr w:type="spellEnd"/>
+      <w:r>
+        <w:rPr>
+          <w:rFonts w:ascii="Consolas" w:hAnsi="Consolas" w:cs="Consolas"/>
+          <w:color w:val="000000"/>
+          <w:sz w:val="19"/>
+          <w:szCs w:val="19"/>
+        </w:rPr>
+        <w:t xml:space="preserve">() </w:t>
+      </w:r>
+    </w:p>
+    <w:p>
+      <w:pPr>
+        <w:autoSpaceDE w:val="0"/>
+        <w:autoSpaceDN w:val="0"/>
+        <w:adjustRightInd w:val="0"/>
+        <w:spacing w:after="0" w:line="240" w:lineRule="auto"/>
+        <w:rPr>
+          <w:rFonts w:ascii="Consolas" w:hAnsi="Consolas" w:cs="Consolas"/>
+          <w:color w:val="000000"/>
+          <w:sz w:val="19"/>
+          <w:szCs w:val="19"/>
+        </w:rPr>
+      </w:pPr>
+      <w:r>
+        <w:rPr>
+          <w:rFonts w:ascii="Consolas" w:hAnsi="Consolas" w:cs="Consolas"/>
+          <w:color w:val="000000"/>
+          <w:sz w:val="19"/>
+          <w:szCs w:val="19"/>
+        </w:rPr>
+        <w:t xml:space="preserve">    {</w:t>
+      </w:r>
+    </w:p>
+    <w:p>
+      <w:pPr>
+        <w:autoSpaceDE w:val="0"/>
+        <w:autoSpaceDN w:val="0"/>
+        <w:adjustRightInd w:val="0"/>
+        <w:spacing w:after="0" w:line="240" w:lineRule="auto"/>
+        <w:rPr>
+          <w:rFonts w:ascii="Consolas" w:hAnsi="Consolas" w:cs="Consolas"/>
+          <w:color w:val="000000"/>
+          <w:sz w:val="19"/>
+          <w:szCs w:val="19"/>
+        </w:rPr>
+      </w:pPr>
+      <w:r>
+        <w:rPr>
+          <w:rFonts w:ascii="Consolas" w:hAnsi="Consolas" w:cs="Consolas"/>
+          <w:color w:val="000000"/>
+          <w:sz w:val="19"/>
+          <w:szCs w:val="19"/>
+        </w:rPr>
+        <w:t xml:space="preserve">        </w:t>
+      </w:r>
+      <w:proofErr w:type="spellStart"/>
+      <w:r>
+        <w:rPr>
+          <w:rFonts w:ascii="Consolas" w:hAnsi="Consolas" w:cs="Consolas"/>
+          <w:color w:val="000000"/>
+          <w:sz w:val="19"/>
+          <w:szCs w:val="19"/>
+        </w:rPr>
+        <w:t>skore.text</w:t>
+      </w:r>
+      <w:proofErr w:type="spellEnd"/>
+      <w:r>
+        <w:rPr>
+          <w:rFonts w:ascii="Consolas" w:hAnsi="Consolas" w:cs="Consolas"/>
+          <w:color w:val="000000"/>
+          <w:sz w:val="19"/>
+          <w:szCs w:val="19"/>
+        </w:rPr>
+        <w:t xml:space="preserve"> = </w:t>
+      </w:r>
+      <w:r>
+        <w:rPr>
+          <w:rFonts w:ascii="Consolas" w:hAnsi="Consolas" w:cs="Consolas"/>
+          <w:color w:val="A31515"/>
+          <w:sz w:val="19"/>
+          <w:szCs w:val="19"/>
+        </w:rPr>
+        <w:t>"Skóre: 0"</w:t>
+      </w:r>
+      <w:r>
+        <w:rPr>
+          <w:rFonts w:ascii="Consolas" w:hAnsi="Consolas" w:cs="Consolas"/>
+          <w:color w:val="000000"/>
+          <w:sz w:val="19"/>
+          <w:szCs w:val="19"/>
+        </w:rPr>
+        <w:t xml:space="preserve">; </w:t>
+      </w:r>
+      <w:r>
+        <w:rPr>
+          <w:rFonts w:ascii="Consolas" w:hAnsi="Consolas" w:cs="Consolas"/>
+          <w:color w:val="008000"/>
+          <w:sz w:val="19"/>
+          <w:szCs w:val="19"/>
+        </w:rPr>
+        <w:t xml:space="preserve">// </w:t>
+      </w:r>
+      <w:proofErr w:type="spellStart"/>
+      <w:r>
+        <w:rPr>
+          <w:rFonts w:ascii="Consolas" w:hAnsi="Consolas" w:cs="Consolas"/>
+          <w:color w:val="008000"/>
+          <w:sz w:val="19"/>
+          <w:szCs w:val="19"/>
+        </w:rPr>
+        <w:t>defaultny</w:t>
+      </w:r>
+      <w:proofErr w:type="spellEnd"/>
+      <w:r>
+        <w:rPr>
+          <w:rFonts w:ascii="Consolas" w:hAnsi="Consolas" w:cs="Consolas"/>
+          <w:color w:val="008000"/>
+          <w:sz w:val="19"/>
+          <w:szCs w:val="19"/>
+        </w:rPr>
+        <w:t xml:space="preserve"> text po </w:t>
+      </w:r>
+      <w:proofErr w:type="spellStart"/>
+      <w:r>
+        <w:rPr>
+          <w:rFonts w:ascii="Consolas" w:hAnsi="Consolas" w:cs="Consolas"/>
+          <w:color w:val="008000"/>
+          <w:sz w:val="19"/>
+          <w:szCs w:val="19"/>
+        </w:rPr>
+        <w:t>spusteni</w:t>
+      </w:r>
+      <w:proofErr w:type="spellEnd"/>
+    </w:p>
+    <w:p>
+      <w:pPr>
+        <w:autoSpaceDE w:val="0"/>
+        <w:autoSpaceDN w:val="0"/>
+        <w:adjustRightInd w:val="0"/>
+        <w:spacing w:after="0" w:line="240" w:lineRule="auto"/>
+        <w:rPr>
+          <w:rFonts w:ascii="Consolas" w:hAnsi="Consolas" w:cs="Consolas"/>
+          <w:color w:val="000000"/>
+          <w:sz w:val="19"/>
+          <w:szCs w:val="19"/>
+        </w:rPr>
+      </w:pPr>
+      <w:r>
+        <w:rPr>
+          <w:rFonts w:ascii="Consolas" w:hAnsi="Consolas" w:cs="Consolas"/>
+          <w:color w:val="000000"/>
+          <w:sz w:val="19"/>
+          <w:szCs w:val="19"/>
+        </w:rPr>
+        <w:t xml:space="preserve">    }</w:t>
+      </w:r>
+    </w:p>
+    <w:p>
+      <w:pPr>
+        <w:autoSpaceDE w:val="0"/>
+        <w:autoSpaceDN w:val="0"/>
+        <w:adjustRightInd w:val="0"/>
+        <w:spacing w:after="0" w:line="240" w:lineRule="auto"/>
+        <w:rPr>
+          <w:rFonts w:ascii="Consolas" w:hAnsi="Consolas" w:cs="Consolas"/>
+          <w:color w:val="000000"/>
+          <w:sz w:val="19"/>
+          <w:szCs w:val="19"/>
+        </w:rPr>
+      </w:pPr>
+    </w:p>
+    <w:p>
+      <w:pPr>
+        <w:autoSpaceDE w:val="0"/>
+        <w:autoSpaceDN w:val="0"/>
+        <w:adjustRightInd w:val="0"/>
+        <w:spacing w:after="0" w:line="240" w:lineRule="auto"/>
+        <w:rPr>
+          <w:rFonts w:ascii="Consolas" w:hAnsi="Consolas" w:cs="Consolas"/>
+          <w:color w:val="000000"/>
+          <w:sz w:val="19"/>
+          <w:szCs w:val="19"/>
+        </w:rPr>
+      </w:pPr>
+      <w:r>
+        <w:rPr>
+          <w:rFonts w:ascii="Consolas" w:hAnsi="Consolas" w:cs="Consolas"/>
+          <w:color w:val="000000"/>
+          <w:sz w:val="19"/>
+          <w:szCs w:val="19"/>
+        </w:rPr>
+        <w:t xml:space="preserve">    </w:t>
+      </w:r>
+      <w:proofErr w:type="spellStart"/>
+      <w:r>
+        <w:rPr>
+          <w:rFonts w:ascii="Consolas" w:hAnsi="Consolas" w:cs="Consolas"/>
+          <w:color w:val="0000FF"/>
+          <w:sz w:val="19"/>
+          <w:szCs w:val="19"/>
+        </w:rPr>
+        <w:t>void</w:t>
+      </w:r>
+      <w:proofErr w:type="spellEnd"/>
+      <w:r>
+        <w:rPr>
+          <w:rFonts w:ascii="Consolas" w:hAnsi="Consolas" w:cs="Consolas"/>
+          <w:color w:val="000000"/>
+          <w:sz w:val="19"/>
+          <w:szCs w:val="19"/>
+        </w:rPr>
+        <w:t xml:space="preserve"> </w:t>
+      </w:r>
+      <w:r>
+        <w:rPr>
+          <w:rFonts w:ascii="Consolas" w:hAnsi="Consolas" w:cs="Consolas"/>
+          <w:color w:val="0000FF"/>
+          <w:sz w:val="19"/>
+          <w:szCs w:val="19"/>
+        </w:rPr>
+        <w:t>Update</w:t>
+      </w:r>
+      <w:r>
+        <w:rPr>
+          <w:rFonts w:ascii="Consolas" w:hAnsi="Consolas" w:cs="Consolas"/>
+          <w:color w:val="000000"/>
+          <w:sz w:val="19"/>
+          <w:szCs w:val="19"/>
+        </w:rPr>
+        <w:t>()</w:t>
+      </w:r>
+    </w:p>
+    <w:p>
+      <w:pPr>
+        <w:autoSpaceDE w:val="0"/>
+        <w:autoSpaceDN w:val="0"/>
+        <w:adjustRightInd w:val="0"/>
+        <w:spacing w:after="0" w:line="240" w:lineRule="auto"/>
+        <w:rPr>
+          <w:rFonts w:ascii="Consolas" w:hAnsi="Consolas" w:cs="Consolas"/>
+          <w:color w:val="000000"/>
+          <w:sz w:val="19"/>
+          <w:szCs w:val="19"/>
+        </w:rPr>
+      </w:pPr>
+      <w:r>
+        <w:rPr>
+          <w:rFonts w:ascii="Consolas" w:hAnsi="Consolas" w:cs="Consolas"/>
+          <w:color w:val="000000"/>
+          <w:sz w:val="19"/>
+          <w:szCs w:val="19"/>
+        </w:rPr>
+        <w:t xml:space="preserve">    {</w:t>
+      </w:r>
+    </w:p>
+    <w:p>
+      <w:pPr>
+        <w:autoSpaceDE w:val="0"/>
+        <w:autoSpaceDN w:val="0"/>
+        <w:adjustRightInd w:val="0"/>
+        <w:spacing w:after="0" w:line="240" w:lineRule="auto"/>
+        <w:rPr>
+          <w:rFonts w:ascii="Consolas" w:hAnsi="Consolas" w:cs="Consolas"/>
+          <w:color w:val="000000"/>
+          <w:sz w:val="19"/>
+          <w:szCs w:val="19"/>
+        </w:rPr>
+      </w:pPr>
+      <w:r>
+        <w:rPr>
+          <w:rFonts w:ascii="Consolas" w:hAnsi="Consolas" w:cs="Consolas"/>
+          <w:color w:val="000000"/>
+          <w:sz w:val="19"/>
+          <w:szCs w:val="19"/>
+        </w:rPr>
+        <w:t xml:space="preserve">        </w:t>
+      </w:r>
+      <w:proofErr w:type="spellStart"/>
+      <w:r>
+        <w:rPr>
+          <w:rFonts w:ascii="Consolas" w:hAnsi="Consolas" w:cs="Consolas"/>
+          <w:color w:val="000000"/>
+          <w:sz w:val="19"/>
+          <w:szCs w:val="19"/>
+        </w:rPr>
+        <w:t>cas</w:t>
+      </w:r>
+      <w:proofErr w:type="spellEnd"/>
+      <w:r>
+        <w:rPr>
+          <w:rFonts w:ascii="Consolas" w:hAnsi="Consolas" w:cs="Consolas"/>
+          <w:color w:val="000000"/>
+          <w:sz w:val="19"/>
+          <w:szCs w:val="19"/>
+        </w:rPr>
+        <w:t xml:space="preserve"> = </w:t>
+      </w:r>
+      <w:proofErr w:type="spellStart"/>
+      <w:r>
+        <w:rPr>
+          <w:rFonts w:ascii="Consolas" w:hAnsi="Consolas" w:cs="Consolas"/>
+          <w:color w:val="000000"/>
+          <w:sz w:val="19"/>
+          <w:szCs w:val="19"/>
+        </w:rPr>
+        <w:t>cas</w:t>
+      </w:r>
+      <w:proofErr w:type="spellEnd"/>
+      <w:r>
+        <w:rPr>
+          <w:rFonts w:ascii="Consolas" w:hAnsi="Consolas" w:cs="Consolas"/>
+          <w:color w:val="000000"/>
+          <w:sz w:val="19"/>
+          <w:szCs w:val="19"/>
+        </w:rPr>
+        <w:t xml:space="preserve"> + </w:t>
+      </w:r>
+      <w:proofErr w:type="spellStart"/>
+      <w:r>
+        <w:rPr>
+          <w:rFonts w:ascii="Consolas" w:hAnsi="Consolas" w:cs="Consolas"/>
+          <w:color w:val="000000"/>
+          <w:sz w:val="19"/>
+          <w:szCs w:val="19"/>
+        </w:rPr>
+        <w:t>Time.deltaTime</w:t>
+      </w:r>
+      <w:proofErr w:type="spellEnd"/>
+      <w:r>
+        <w:rPr>
+          <w:rFonts w:ascii="Consolas" w:hAnsi="Consolas" w:cs="Consolas"/>
+          <w:color w:val="000000"/>
+          <w:sz w:val="19"/>
+          <w:szCs w:val="19"/>
+        </w:rPr>
+        <w:t xml:space="preserve">; </w:t>
+      </w:r>
+      <w:r>
+        <w:rPr>
+          <w:rFonts w:ascii="Consolas" w:hAnsi="Consolas" w:cs="Consolas"/>
+          <w:color w:val="008000"/>
+          <w:sz w:val="19"/>
+          <w:szCs w:val="19"/>
+        </w:rPr>
+        <w:t xml:space="preserve">// </w:t>
+      </w:r>
+      <w:proofErr w:type="spellStart"/>
+      <w:r>
+        <w:rPr>
+          <w:rFonts w:ascii="Consolas" w:hAnsi="Consolas" w:cs="Consolas"/>
+          <w:color w:val="008000"/>
+          <w:sz w:val="19"/>
+          <w:szCs w:val="19"/>
+        </w:rPr>
+        <w:t>spocitavanie</w:t>
+      </w:r>
+      <w:proofErr w:type="spellEnd"/>
+      <w:r>
+        <w:rPr>
+          <w:rFonts w:ascii="Consolas" w:hAnsi="Consolas" w:cs="Consolas"/>
+          <w:color w:val="008000"/>
+          <w:sz w:val="19"/>
+          <w:szCs w:val="19"/>
+        </w:rPr>
+        <w:t xml:space="preserve"> </w:t>
+      </w:r>
+      <w:proofErr w:type="spellStart"/>
+      <w:r>
+        <w:rPr>
+          <w:rFonts w:ascii="Consolas" w:hAnsi="Consolas" w:cs="Consolas"/>
+          <w:color w:val="008000"/>
+          <w:sz w:val="19"/>
+          <w:szCs w:val="19"/>
+        </w:rPr>
+        <w:t>casov</w:t>
+      </w:r>
+      <w:proofErr w:type="spellEnd"/>
+      <w:r>
+        <w:rPr>
+          <w:rFonts w:ascii="Consolas" w:hAnsi="Consolas" w:cs="Consolas"/>
+          <w:color w:val="008000"/>
+          <w:sz w:val="19"/>
+          <w:szCs w:val="19"/>
+        </w:rPr>
+        <w:t xml:space="preserve"> trvania </w:t>
+      </w:r>
+      <w:proofErr w:type="spellStart"/>
+      <w:r>
+        <w:rPr>
+          <w:rFonts w:ascii="Consolas" w:hAnsi="Consolas" w:cs="Consolas"/>
+          <w:color w:val="008000"/>
+          <w:sz w:val="19"/>
+          <w:szCs w:val="19"/>
+        </w:rPr>
+        <w:t>snimok</w:t>
+      </w:r>
+      <w:proofErr w:type="spellEnd"/>
+    </w:p>
+    <w:p>
+      <w:pPr>
+        <w:autoSpaceDE w:val="0"/>
+        <w:autoSpaceDN w:val="0"/>
+        <w:adjustRightInd w:val="0"/>
+        <w:spacing w:after="0" w:line="240" w:lineRule="auto"/>
+        <w:rPr>
+          <w:rFonts w:ascii="Consolas" w:hAnsi="Consolas" w:cs="Consolas"/>
+          <w:color w:val="000000"/>
+          <w:sz w:val="19"/>
+          <w:szCs w:val="19"/>
+        </w:rPr>
+      </w:pPr>
+    </w:p>
+    <w:p>
+      <w:pPr>
+        <w:autoSpaceDE w:val="0"/>
+        <w:autoSpaceDN w:val="0"/>
+        <w:adjustRightInd w:val="0"/>
+        <w:spacing w:after="0" w:line="240" w:lineRule="auto"/>
+        <w:rPr>
+          <w:rFonts w:ascii="Consolas" w:hAnsi="Consolas" w:cs="Consolas"/>
+          <w:color w:val="000000"/>
+          <w:sz w:val="19"/>
+          <w:szCs w:val="19"/>
+        </w:rPr>
+      </w:pPr>
+      <w:r>
+        <w:rPr>
+          <w:rFonts w:ascii="Consolas" w:hAnsi="Consolas" w:cs="Consolas"/>
+          <w:color w:val="000000"/>
+          <w:sz w:val="19"/>
+          <w:szCs w:val="19"/>
+        </w:rPr>
+        <w:t xml:space="preserve">        </w:t>
+      </w:r>
+      <w:proofErr w:type="spellStart"/>
+      <w:r>
+        <w:rPr>
+          <w:rFonts w:ascii="Consolas" w:hAnsi="Consolas" w:cs="Consolas"/>
+          <w:color w:val="0000FF"/>
+          <w:sz w:val="19"/>
+          <w:szCs w:val="19"/>
+        </w:rPr>
+        <w:t>if</w:t>
+      </w:r>
+      <w:proofErr w:type="spellEnd"/>
+      <w:r>
+        <w:rPr>
+          <w:rFonts w:ascii="Consolas" w:hAnsi="Consolas" w:cs="Consolas"/>
+          <w:color w:val="000000"/>
+          <w:sz w:val="19"/>
+          <w:szCs w:val="19"/>
+        </w:rPr>
+        <w:t xml:space="preserve"> (</w:t>
+      </w:r>
+      <w:proofErr w:type="spellStart"/>
+      <w:r>
+        <w:rPr>
+          <w:rFonts w:ascii="Consolas" w:hAnsi="Consolas" w:cs="Consolas"/>
+          <w:color w:val="000000"/>
+          <w:sz w:val="19"/>
+          <w:szCs w:val="19"/>
+        </w:rPr>
+        <w:t>cas</w:t>
+      </w:r>
+      <w:proofErr w:type="spellEnd"/>
+      <w:r>
+        <w:rPr>
+          <w:rFonts w:ascii="Consolas" w:hAnsi="Consolas" w:cs="Consolas"/>
+          <w:color w:val="000000"/>
+          <w:sz w:val="19"/>
+          <w:szCs w:val="19"/>
+        </w:rPr>
+        <w:t xml:space="preserve"> &gt;= 1f) </w:t>
+      </w:r>
+      <w:r>
+        <w:rPr>
+          <w:rFonts w:ascii="Consolas" w:hAnsi="Consolas" w:cs="Consolas"/>
+          <w:color w:val="008000"/>
+          <w:sz w:val="19"/>
+          <w:szCs w:val="19"/>
+        </w:rPr>
+        <w:t xml:space="preserve">// ak je </w:t>
+      </w:r>
+      <w:proofErr w:type="spellStart"/>
+      <w:r>
+        <w:rPr>
+          <w:rFonts w:ascii="Consolas" w:hAnsi="Consolas" w:cs="Consolas"/>
+          <w:color w:val="008000"/>
+          <w:sz w:val="19"/>
+          <w:szCs w:val="19"/>
+        </w:rPr>
+        <w:t>sucet</w:t>
+      </w:r>
+      <w:proofErr w:type="spellEnd"/>
+      <w:r>
+        <w:rPr>
+          <w:rFonts w:ascii="Consolas" w:hAnsi="Consolas" w:cs="Consolas"/>
+          <w:color w:val="008000"/>
+          <w:sz w:val="19"/>
+          <w:szCs w:val="19"/>
+        </w:rPr>
+        <w:t xml:space="preserve"> </w:t>
+      </w:r>
+      <w:proofErr w:type="spellStart"/>
+      <w:r>
+        <w:rPr>
+          <w:rFonts w:ascii="Consolas" w:hAnsi="Consolas" w:cs="Consolas"/>
+          <w:color w:val="008000"/>
+          <w:sz w:val="19"/>
+          <w:szCs w:val="19"/>
+        </w:rPr>
+        <w:t>vecsi</w:t>
+      </w:r>
+      <w:proofErr w:type="spellEnd"/>
+      <w:r>
+        <w:rPr>
+          <w:rFonts w:ascii="Consolas" w:hAnsi="Consolas" w:cs="Consolas"/>
+          <w:color w:val="008000"/>
+          <w:sz w:val="19"/>
+          <w:szCs w:val="19"/>
+        </w:rPr>
+        <w:t xml:space="preserve"> ako 1, </w:t>
+      </w:r>
+      <w:proofErr w:type="spellStart"/>
+      <w:r>
+        <w:rPr>
+          <w:rFonts w:ascii="Consolas" w:hAnsi="Consolas" w:cs="Consolas"/>
+          <w:color w:val="008000"/>
+          <w:sz w:val="19"/>
+          <w:szCs w:val="19"/>
+        </w:rPr>
+        <w:t>presla</w:t>
+      </w:r>
+      <w:proofErr w:type="spellEnd"/>
+      <w:r>
+        <w:rPr>
+          <w:rFonts w:ascii="Consolas" w:hAnsi="Consolas" w:cs="Consolas"/>
+          <w:color w:val="008000"/>
+          <w:sz w:val="19"/>
+          <w:szCs w:val="19"/>
+        </w:rPr>
+        <w:t xml:space="preserve"> sekunda</w:t>
+      </w:r>
+    </w:p>
+    <w:p>
+      <w:pPr>
+        <w:autoSpaceDE w:val="0"/>
+        <w:autoSpaceDN w:val="0"/>
+        <w:adjustRightInd w:val="0"/>
+        <w:spacing w:after="0" w:line="240" w:lineRule="auto"/>
+        <w:rPr>
+          <w:rFonts w:ascii="Consolas" w:hAnsi="Consolas" w:cs="Consolas"/>
+          <w:color w:val="000000"/>
+          <w:sz w:val="19"/>
+          <w:szCs w:val="19"/>
+        </w:rPr>
+      </w:pPr>
+      <w:r>
+        <w:rPr>
+          <w:rFonts w:ascii="Consolas" w:hAnsi="Consolas" w:cs="Consolas"/>
+          <w:color w:val="000000"/>
+          <w:sz w:val="19"/>
+          <w:szCs w:val="19"/>
+        </w:rPr>
+        <w:t xml:space="preserve">        {</w:t>
+      </w:r>
+    </w:p>
+    <w:p>
+      <w:pPr>
+        <w:autoSpaceDE w:val="0"/>
+        <w:autoSpaceDN w:val="0"/>
+        <w:adjustRightInd w:val="0"/>
+        <w:spacing w:after="0" w:line="240" w:lineRule="auto"/>
+        <w:rPr>
+          <w:rFonts w:ascii="Consolas" w:hAnsi="Consolas" w:cs="Consolas"/>
+          <w:color w:val="000000"/>
+          <w:sz w:val="19"/>
+          <w:szCs w:val="19"/>
+        </w:rPr>
+      </w:pPr>
+      <w:r>
+        <w:rPr>
+          <w:rFonts w:ascii="Consolas" w:hAnsi="Consolas" w:cs="Consolas"/>
+          <w:color w:val="000000"/>
+          <w:sz w:val="19"/>
+          <w:szCs w:val="19"/>
+        </w:rPr>
+        <w:t xml:space="preserve">            b1.GetComponent&lt;Image&gt;().</w:t>
+      </w:r>
+      <w:proofErr w:type="spellStart"/>
+      <w:r>
+        <w:rPr>
+          <w:rFonts w:ascii="Consolas" w:hAnsi="Consolas" w:cs="Consolas"/>
+          <w:color w:val="000000"/>
+          <w:sz w:val="19"/>
+          <w:szCs w:val="19"/>
+        </w:rPr>
+        <w:t>color</w:t>
+      </w:r>
+      <w:proofErr w:type="spellEnd"/>
+      <w:r>
+        <w:rPr>
+          <w:rFonts w:ascii="Consolas" w:hAnsi="Consolas" w:cs="Consolas"/>
+          <w:color w:val="000000"/>
+          <w:sz w:val="19"/>
+          <w:szCs w:val="19"/>
+        </w:rPr>
+        <w:t xml:space="preserve"> = </w:t>
+      </w:r>
+      <w:proofErr w:type="spellStart"/>
+      <w:r>
+        <w:rPr>
+          <w:rFonts w:ascii="Consolas" w:hAnsi="Consolas" w:cs="Consolas"/>
+          <w:color w:val="000000"/>
+          <w:sz w:val="19"/>
+          <w:szCs w:val="19"/>
+        </w:rPr>
+        <w:t>Color.red</w:t>
+      </w:r>
+      <w:proofErr w:type="spellEnd"/>
+      <w:r>
+        <w:rPr>
+          <w:rFonts w:ascii="Consolas" w:hAnsi="Consolas" w:cs="Consolas"/>
+          <w:color w:val="000000"/>
+          <w:sz w:val="19"/>
+          <w:szCs w:val="19"/>
+        </w:rPr>
+        <w:t xml:space="preserve">; </w:t>
+      </w:r>
+      <w:r>
+        <w:rPr>
+          <w:rFonts w:ascii="Consolas" w:hAnsi="Consolas" w:cs="Consolas"/>
+          <w:color w:val="008000"/>
+          <w:sz w:val="19"/>
+          <w:szCs w:val="19"/>
+        </w:rPr>
+        <w:t>// nastavenie farby</w:t>
+      </w:r>
+    </w:p>
+    <w:p>
+      <w:pPr>
+        <w:autoSpaceDE w:val="0"/>
+        <w:autoSpaceDN w:val="0"/>
+        <w:adjustRightInd w:val="0"/>
+        <w:spacing w:after="0" w:line="240" w:lineRule="auto"/>
+        <w:rPr>
+          <w:rFonts w:ascii="Consolas" w:hAnsi="Consolas" w:cs="Consolas"/>
+          <w:color w:val="000000"/>
+          <w:sz w:val="19"/>
+          <w:szCs w:val="19"/>
+        </w:rPr>
+      </w:pPr>
+      <w:r>
+        <w:rPr>
+          <w:rFonts w:ascii="Consolas" w:hAnsi="Consolas" w:cs="Consolas"/>
+          <w:color w:val="000000"/>
+          <w:sz w:val="19"/>
+          <w:szCs w:val="19"/>
+        </w:rPr>
+        <w:t xml:space="preserve">            b2.GetComponent&lt;Image&gt;().</w:t>
+      </w:r>
+      <w:proofErr w:type="spellStart"/>
+      <w:r>
+        <w:rPr>
+          <w:rFonts w:ascii="Consolas" w:hAnsi="Consolas" w:cs="Consolas"/>
+          <w:color w:val="000000"/>
+          <w:sz w:val="19"/>
+          <w:szCs w:val="19"/>
+        </w:rPr>
+        <w:t>color</w:t>
+      </w:r>
+      <w:proofErr w:type="spellEnd"/>
+      <w:r>
+        <w:rPr>
+          <w:rFonts w:ascii="Consolas" w:hAnsi="Consolas" w:cs="Consolas"/>
+          <w:color w:val="000000"/>
+          <w:sz w:val="19"/>
+          <w:szCs w:val="19"/>
+        </w:rPr>
+        <w:t xml:space="preserve"> = </w:t>
+      </w:r>
+      <w:proofErr w:type="spellStart"/>
+      <w:r>
+        <w:rPr>
+          <w:rFonts w:ascii="Consolas" w:hAnsi="Consolas" w:cs="Consolas"/>
+          <w:color w:val="000000"/>
+          <w:sz w:val="19"/>
+          <w:szCs w:val="19"/>
+        </w:rPr>
+        <w:t>Color.red</w:t>
+      </w:r>
+      <w:proofErr w:type="spellEnd"/>
+      <w:r>
+        <w:rPr>
+          <w:rFonts w:ascii="Consolas" w:hAnsi="Consolas" w:cs="Consolas"/>
+          <w:color w:val="000000"/>
+          <w:sz w:val="19"/>
+          <w:szCs w:val="19"/>
+        </w:rPr>
+        <w:t>;</w:t>
+      </w:r>
+    </w:p>
+    <w:p>
+      <w:pPr>
+        <w:autoSpaceDE w:val="0"/>
+        <w:autoSpaceDN w:val="0"/>
+        <w:adjustRightInd w:val="0"/>
+        <w:spacing w:after="0" w:line="240" w:lineRule="auto"/>
+        <w:rPr>
+          <w:rFonts w:ascii="Consolas" w:hAnsi="Consolas" w:cs="Consolas"/>
+          <w:color w:val="000000"/>
+          <w:sz w:val="19"/>
+          <w:szCs w:val="19"/>
+        </w:rPr>
+      </w:pPr>
+      <w:r>
+        <w:rPr>
+          <w:rFonts w:ascii="Consolas" w:hAnsi="Consolas" w:cs="Consolas"/>
+          <w:color w:val="000000"/>
+          <w:sz w:val="19"/>
+          <w:szCs w:val="19"/>
+        </w:rPr>
+        <w:t xml:space="preserve">            b3.GetComponent&lt;Image&gt;().</w:t>
+      </w:r>
+      <w:proofErr w:type="spellStart"/>
+      <w:r>
+        <w:rPr>
+          <w:rFonts w:ascii="Consolas" w:hAnsi="Consolas" w:cs="Consolas"/>
+          <w:color w:val="000000"/>
+          <w:sz w:val="19"/>
+          <w:szCs w:val="19"/>
+        </w:rPr>
+        <w:t>color</w:t>
+      </w:r>
+      <w:proofErr w:type="spellEnd"/>
+      <w:r>
+        <w:rPr>
+          <w:rFonts w:ascii="Consolas" w:hAnsi="Consolas" w:cs="Consolas"/>
+          <w:color w:val="000000"/>
+          <w:sz w:val="19"/>
+          <w:szCs w:val="19"/>
+        </w:rPr>
+        <w:t xml:space="preserve"> = </w:t>
+      </w:r>
+      <w:proofErr w:type="spellStart"/>
+      <w:r>
+        <w:rPr>
+          <w:rFonts w:ascii="Consolas" w:hAnsi="Consolas" w:cs="Consolas"/>
+          <w:color w:val="000000"/>
+          <w:sz w:val="19"/>
+          <w:szCs w:val="19"/>
+        </w:rPr>
+        <w:t>Color.red</w:t>
+      </w:r>
+      <w:proofErr w:type="spellEnd"/>
+      <w:r>
+        <w:rPr>
+          <w:rFonts w:ascii="Consolas" w:hAnsi="Consolas" w:cs="Consolas"/>
+          <w:color w:val="000000"/>
+          <w:sz w:val="19"/>
+          <w:szCs w:val="19"/>
+        </w:rPr>
+        <w:t>;</w:t>
+      </w:r>
+    </w:p>
+    <w:p>
+      <w:pPr>
+        <w:autoSpaceDE w:val="0"/>
+        <w:autoSpaceDN w:val="0"/>
+        <w:adjustRightInd w:val="0"/>
+        <w:spacing w:after="0" w:line="240" w:lineRule="auto"/>
+        <w:rPr>
+          <w:rFonts w:ascii="Consolas" w:hAnsi="Consolas" w:cs="Consolas"/>
+          <w:color w:val="000000"/>
+          <w:sz w:val="19"/>
+          <w:szCs w:val="19"/>
+        </w:rPr>
+      </w:pPr>
+    </w:p>
+    <w:p>
+      <w:pPr>
+        <w:autoSpaceDE w:val="0"/>
+        <w:autoSpaceDN w:val="0"/>
+        <w:adjustRightInd w:val="0"/>
+        <w:spacing w:after="0" w:line="240" w:lineRule="auto"/>
+        <w:rPr>
+          <w:rFonts w:ascii="Consolas" w:hAnsi="Consolas" w:cs="Consolas"/>
+          <w:color w:val="000000"/>
+          <w:sz w:val="19"/>
+          <w:szCs w:val="19"/>
+        </w:rPr>
+      </w:pPr>
+      <w:r>
+        <w:rPr>
+          <w:rFonts w:ascii="Consolas" w:hAnsi="Consolas" w:cs="Consolas"/>
+          <w:color w:val="000000"/>
+          <w:sz w:val="19"/>
+          <w:szCs w:val="19"/>
+        </w:rPr>
+        <w:t xml:space="preserve">            </w:t>
+      </w:r>
+      <w:proofErr w:type="spellStart"/>
+      <w:r>
+        <w:rPr>
+          <w:rFonts w:ascii="Consolas" w:hAnsi="Consolas" w:cs="Consolas"/>
+          <w:color w:val="000000"/>
+          <w:sz w:val="19"/>
+          <w:szCs w:val="19"/>
+        </w:rPr>
+        <w:t>volba</w:t>
+      </w:r>
+      <w:proofErr w:type="spellEnd"/>
+      <w:r>
+        <w:rPr>
+          <w:rFonts w:ascii="Consolas" w:hAnsi="Consolas" w:cs="Consolas"/>
+          <w:color w:val="000000"/>
+          <w:sz w:val="19"/>
+          <w:szCs w:val="19"/>
+        </w:rPr>
+        <w:t xml:space="preserve"> = </w:t>
+      </w:r>
+      <w:proofErr w:type="spellStart"/>
+      <w:r>
+        <w:rPr>
+          <w:rFonts w:ascii="Consolas" w:hAnsi="Consolas" w:cs="Consolas"/>
+          <w:color w:val="000000"/>
+          <w:sz w:val="19"/>
+          <w:szCs w:val="19"/>
+        </w:rPr>
+        <w:t>Random.Range</w:t>
+      </w:r>
+      <w:proofErr w:type="spellEnd"/>
+      <w:r>
+        <w:rPr>
+          <w:rFonts w:ascii="Consolas" w:hAnsi="Consolas" w:cs="Consolas"/>
+          <w:color w:val="000000"/>
+          <w:sz w:val="19"/>
+          <w:szCs w:val="19"/>
+        </w:rPr>
+        <w:t xml:space="preserve">(1, 4); </w:t>
+      </w:r>
+      <w:r>
+        <w:rPr>
+          <w:rFonts w:ascii="Consolas" w:hAnsi="Consolas" w:cs="Consolas"/>
+          <w:color w:val="008000"/>
+          <w:sz w:val="19"/>
+          <w:szCs w:val="19"/>
+        </w:rPr>
+        <w:t xml:space="preserve">// vygenerovanie </w:t>
+      </w:r>
+      <w:proofErr w:type="spellStart"/>
+      <w:r>
+        <w:rPr>
+          <w:rFonts w:ascii="Consolas" w:hAnsi="Consolas" w:cs="Consolas"/>
+          <w:color w:val="008000"/>
+          <w:sz w:val="19"/>
+          <w:szCs w:val="19"/>
+        </w:rPr>
+        <w:t>nahodneho</w:t>
+      </w:r>
+      <w:proofErr w:type="spellEnd"/>
+      <w:r>
+        <w:rPr>
+          <w:rFonts w:ascii="Consolas" w:hAnsi="Consolas" w:cs="Consolas"/>
+          <w:color w:val="008000"/>
+          <w:sz w:val="19"/>
+          <w:szCs w:val="19"/>
+        </w:rPr>
+        <w:t xml:space="preserve"> </w:t>
+      </w:r>
+      <w:proofErr w:type="spellStart"/>
+      <w:r>
+        <w:rPr>
+          <w:rFonts w:ascii="Consolas" w:hAnsi="Consolas" w:cs="Consolas"/>
+          <w:color w:val="008000"/>
+          <w:sz w:val="19"/>
+          <w:szCs w:val="19"/>
+        </w:rPr>
+        <w:t>cisla</w:t>
+      </w:r>
+      <w:proofErr w:type="spellEnd"/>
+    </w:p>
+    <w:p>
+      <w:pPr>
+        <w:autoSpaceDE w:val="0"/>
+        <w:autoSpaceDN w:val="0"/>
+        <w:adjustRightInd w:val="0"/>
+        <w:spacing w:after="0" w:line="240" w:lineRule="auto"/>
+        <w:rPr>
+          <w:rFonts w:ascii="Consolas" w:hAnsi="Consolas" w:cs="Consolas"/>
+          <w:color w:val="000000"/>
+          <w:sz w:val="19"/>
+          <w:szCs w:val="19"/>
+        </w:rPr>
+      </w:pPr>
+      <w:r>
+        <w:rPr>
+          <w:rFonts w:ascii="Consolas" w:hAnsi="Consolas" w:cs="Consolas"/>
+          <w:color w:val="000000"/>
+          <w:sz w:val="19"/>
+          <w:szCs w:val="19"/>
+        </w:rPr>
+        <w:t xml:space="preserve">            </w:t>
+      </w:r>
+      <w:proofErr w:type="spellStart"/>
+      <w:r>
+        <w:rPr>
+          <w:rFonts w:ascii="Consolas" w:hAnsi="Consolas" w:cs="Consolas"/>
+          <w:color w:val="0000FF"/>
+          <w:sz w:val="19"/>
+          <w:szCs w:val="19"/>
+        </w:rPr>
+        <w:t>if</w:t>
+      </w:r>
+      <w:proofErr w:type="spellEnd"/>
+      <w:r>
+        <w:rPr>
+          <w:rFonts w:ascii="Consolas" w:hAnsi="Consolas" w:cs="Consolas"/>
+          <w:color w:val="000000"/>
+          <w:sz w:val="19"/>
+          <w:szCs w:val="19"/>
+        </w:rPr>
+        <w:t xml:space="preserve"> (</w:t>
+      </w:r>
+      <w:proofErr w:type="spellStart"/>
+      <w:r>
+        <w:rPr>
+          <w:rFonts w:ascii="Consolas" w:hAnsi="Consolas" w:cs="Consolas"/>
+          <w:color w:val="000000"/>
+          <w:sz w:val="19"/>
+          <w:szCs w:val="19"/>
+        </w:rPr>
+        <w:t>volba</w:t>
+      </w:r>
+      <w:proofErr w:type="spellEnd"/>
+      <w:r>
+        <w:rPr>
+          <w:rFonts w:ascii="Consolas" w:hAnsi="Consolas" w:cs="Consolas"/>
+          <w:color w:val="000000"/>
+          <w:sz w:val="19"/>
+          <w:szCs w:val="19"/>
+        </w:rPr>
+        <w:t xml:space="preserve"> == 1) </w:t>
+      </w:r>
+      <w:r>
+        <w:rPr>
+          <w:rFonts w:ascii="Consolas" w:hAnsi="Consolas" w:cs="Consolas"/>
+          <w:color w:val="008000"/>
+          <w:sz w:val="19"/>
+          <w:szCs w:val="19"/>
+        </w:rPr>
+        <w:t>// ak sa vygenerovala 1, tak...</w:t>
+      </w:r>
+    </w:p>
+    <w:p>
+      <w:pPr>
+        <w:autoSpaceDE w:val="0"/>
+        <w:autoSpaceDN w:val="0"/>
+        <w:adjustRightInd w:val="0"/>
+        <w:spacing w:after="0" w:line="240" w:lineRule="auto"/>
+        <w:rPr>
+          <w:rFonts w:ascii="Consolas" w:hAnsi="Consolas" w:cs="Consolas"/>
+          <w:color w:val="000000"/>
+          <w:sz w:val="19"/>
+          <w:szCs w:val="19"/>
+        </w:rPr>
+      </w:pPr>
+      <w:r>
+        <w:rPr>
+          <w:rFonts w:ascii="Consolas" w:hAnsi="Consolas" w:cs="Consolas"/>
+          <w:color w:val="000000"/>
+          <w:sz w:val="19"/>
+          <w:szCs w:val="19"/>
+        </w:rPr>
+        <w:t xml:space="preserve">                b1.GetComponent&lt;Image&gt;().</w:t>
+      </w:r>
+      <w:proofErr w:type="spellStart"/>
+      <w:r>
+        <w:rPr>
+          <w:rFonts w:ascii="Consolas" w:hAnsi="Consolas" w:cs="Consolas"/>
+          <w:color w:val="000000"/>
+          <w:sz w:val="19"/>
+          <w:szCs w:val="19"/>
+        </w:rPr>
+        <w:t>color</w:t>
+      </w:r>
+      <w:proofErr w:type="spellEnd"/>
+      <w:r>
+        <w:rPr>
+          <w:rFonts w:ascii="Consolas" w:hAnsi="Consolas" w:cs="Consolas"/>
+          <w:color w:val="000000"/>
+          <w:sz w:val="19"/>
+          <w:szCs w:val="19"/>
+        </w:rPr>
+        <w:t xml:space="preserve"> = </w:t>
+      </w:r>
+      <w:proofErr w:type="spellStart"/>
+      <w:r>
+        <w:rPr>
+          <w:rFonts w:ascii="Consolas" w:hAnsi="Consolas" w:cs="Consolas"/>
+          <w:color w:val="000000"/>
+          <w:sz w:val="19"/>
+          <w:szCs w:val="19"/>
+        </w:rPr>
+        <w:t>Color.green</w:t>
+      </w:r>
+      <w:proofErr w:type="spellEnd"/>
+      <w:r>
+        <w:rPr>
+          <w:rFonts w:ascii="Consolas" w:hAnsi="Consolas" w:cs="Consolas"/>
+          <w:color w:val="000000"/>
+          <w:sz w:val="19"/>
+          <w:szCs w:val="19"/>
+        </w:rPr>
+        <w:t xml:space="preserve">; </w:t>
+      </w:r>
+      <w:r>
+        <w:rPr>
+          <w:rFonts w:ascii="Consolas" w:hAnsi="Consolas" w:cs="Consolas"/>
+          <w:color w:val="008000"/>
+          <w:sz w:val="19"/>
+          <w:szCs w:val="19"/>
+        </w:rPr>
+        <w:t>// ...nastav farbu</w:t>
+      </w:r>
+    </w:p>
+    <w:p>
+      <w:pPr>
+        <w:autoSpaceDE w:val="0"/>
+        <w:autoSpaceDN w:val="0"/>
+        <w:adjustRightInd w:val="0"/>
+        <w:spacing w:after="0" w:line="240" w:lineRule="auto"/>
+        <w:rPr>
+          <w:rFonts w:ascii="Consolas" w:hAnsi="Consolas" w:cs="Consolas"/>
+          <w:color w:val="000000"/>
+          <w:sz w:val="19"/>
+          <w:szCs w:val="19"/>
+        </w:rPr>
+      </w:pPr>
+      <w:r>
+        <w:rPr>
+          <w:rFonts w:ascii="Consolas" w:hAnsi="Consolas" w:cs="Consolas"/>
+          <w:color w:val="000000"/>
+          <w:sz w:val="19"/>
+          <w:szCs w:val="19"/>
+        </w:rPr>
+        <w:t xml:space="preserve">            </w:t>
+      </w:r>
+      <w:proofErr w:type="spellStart"/>
+      <w:r>
+        <w:rPr>
+          <w:rFonts w:ascii="Consolas" w:hAnsi="Consolas" w:cs="Consolas"/>
+          <w:color w:val="0000FF"/>
+          <w:sz w:val="19"/>
+          <w:szCs w:val="19"/>
+        </w:rPr>
+        <w:t>else</w:t>
+      </w:r>
+      <w:proofErr w:type="spellEnd"/>
+      <w:r>
+        <w:rPr>
+          <w:rFonts w:ascii="Consolas" w:hAnsi="Consolas" w:cs="Consolas"/>
+          <w:color w:val="000000"/>
+          <w:sz w:val="19"/>
+          <w:szCs w:val="19"/>
+        </w:rPr>
+        <w:t xml:space="preserve"> </w:t>
+      </w:r>
+      <w:proofErr w:type="spellStart"/>
+      <w:r>
+        <w:rPr>
+          <w:rFonts w:ascii="Consolas" w:hAnsi="Consolas" w:cs="Consolas"/>
+          <w:color w:val="0000FF"/>
+          <w:sz w:val="19"/>
+          <w:szCs w:val="19"/>
+        </w:rPr>
+        <w:t>if</w:t>
+      </w:r>
+      <w:proofErr w:type="spellEnd"/>
+      <w:r>
+        <w:rPr>
+          <w:rFonts w:ascii="Consolas" w:hAnsi="Consolas" w:cs="Consolas"/>
+          <w:color w:val="000000"/>
+          <w:sz w:val="19"/>
+          <w:szCs w:val="19"/>
+        </w:rPr>
+        <w:t xml:space="preserve"> (</w:t>
+      </w:r>
+      <w:proofErr w:type="spellStart"/>
+      <w:r>
+        <w:rPr>
+          <w:rFonts w:ascii="Consolas" w:hAnsi="Consolas" w:cs="Consolas"/>
+          <w:color w:val="000000"/>
+          <w:sz w:val="19"/>
+          <w:szCs w:val="19"/>
+        </w:rPr>
+        <w:t>volba</w:t>
+      </w:r>
+      <w:proofErr w:type="spellEnd"/>
+      <w:r>
+        <w:rPr>
+          <w:rFonts w:ascii="Consolas" w:hAnsi="Consolas" w:cs="Consolas"/>
+          <w:color w:val="000000"/>
+          <w:sz w:val="19"/>
+          <w:szCs w:val="19"/>
+        </w:rPr>
+        <w:t xml:space="preserve"> == 2)</w:t>
+      </w:r>
+    </w:p>
+    <w:p>
+      <w:pPr>
+        <w:autoSpaceDE w:val="0"/>
+        <w:autoSpaceDN w:val="0"/>
+        <w:adjustRightInd w:val="0"/>
+        <w:spacing w:after="0" w:line="240" w:lineRule="auto"/>
+        <w:rPr>
+          <w:rFonts w:ascii="Consolas" w:hAnsi="Consolas" w:cs="Consolas"/>
+          <w:color w:val="000000"/>
+          <w:sz w:val="19"/>
+          <w:szCs w:val="19"/>
+        </w:rPr>
+      </w:pPr>
+      <w:r>
+        <w:rPr>
+          <w:rFonts w:ascii="Consolas" w:hAnsi="Consolas" w:cs="Consolas"/>
+          <w:color w:val="000000"/>
+          <w:sz w:val="19"/>
+          <w:szCs w:val="19"/>
+        </w:rPr>
+        <w:lastRenderedPageBreak/>
+        <w:t xml:space="preserve">                b2.GetComponent&lt;Image&gt;().</w:t>
+      </w:r>
+      <w:proofErr w:type="spellStart"/>
+      <w:r>
+        <w:rPr>
+          <w:rFonts w:ascii="Consolas" w:hAnsi="Consolas" w:cs="Consolas"/>
+          <w:color w:val="000000"/>
+          <w:sz w:val="19"/>
+          <w:szCs w:val="19"/>
+        </w:rPr>
+        <w:t>color</w:t>
+      </w:r>
+      <w:proofErr w:type="spellEnd"/>
+      <w:r>
+        <w:rPr>
+          <w:rFonts w:ascii="Consolas" w:hAnsi="Consolas" w:cs="Consolas"/>
+          <w:color w:val="000000"/>
+          <w:sz w:val="19"/>
+          <w:szCs w:val="19"/>
+        </w:rPr>
+        <w:t xml:space="preserve"> = </w:t>
+      </w:r>
+      <w:proofErr w:type="spellStart"/>
+      <w:r>
+        <w:rPr>
+          <w:rFonts w:ascii="Consolas" w:hAnsi="Consolas" w:cs="Consolas"/>
+          <w:color w:val="000000"/>
+          <w:sz w:val="19"/>
+          <w:szCs w:val="19"/>
+        </w:rPr>
+        <w:t>Color.green</w:t>
+      </w:r>
+      <w:proofErr w:type="spellEnd"/>
+      <w:r>
+        <w:rPr>
+          <w:rFonts w:ascii="Consolas" w:hAnsi="Consolas" w:cs="Consolas"/>
+          <w:color w:val="000000"/>
+          <w:sz w:val="19"/>
+          <w:szCs w:val="19"/>
+        </w:rPr>
+        <w:t>;</w:t>
+      </w:r>
+    </w:p>
+    <w:p>
+      <w:pPr>
+        <w:autoSpaceDE w:val="0"/>
+        <w:autoSpaceDN w:val="0"/>
+        <w:adjustRightInd w:val="0"/>
+        <w:spacing w:after="0" w:line="240" w:lineRule="auto"/>
+        <w:rPr>
+          <w:rFonts w:ascii="Consolas" w:hAnsi="Consolas" w:cs="Consolas"/>
+          <w:color w:val="000000"/>
+          <w:sz w:val="19"/>
+          <w:szCs w:val="19"/>
+        </w:rPr>
+      </w:pPr>
+      <w:r>
+        <w:rPr>
+          <w:rFonts w:ascii="Consolas" w:hAnsi="Consolas" w:cs="Consolas"/>
+          <w:color w:val="000000"/>
+          <w:sz w:val="19"/>
+          <w:szCs w:val="19"/>
+        </w:rPr>
+        <w:t xml:space="preserve">            </w:t>
+      </w:r>
+      <w:proofErr w:type="spellStart"/>
+      <w:r>
+        <w:rPr>
+          <w:rFonts w:ascii="Consolas" w:hAnsi="Consolas" w:cs="Consolas"/>
+          <w:color w:val="0000FF"/>
+          <w:sz w:val="19"/>
+          <w:szCs w:val="19"/>
+        </w:rPr>
+        <w:t>else</w:t>
+      </w:r>
+      <w:proofErr w:type="spellEnd"/>
+      <w:r>
+        <w:rPr>
+          <w:rFonts w:ascii="Consolas" w:hAnsi="Consolas" w:cs="Consolas"/>
+          <w:color w:val="000000"/>
+          <w:sz w:val="19"/>
+          <w:szCs w:val="19"/>
+        </w:rPr>
+        <w:t xml:space="preserve"> </w:t>
+      </w:r>
+      <w:proofErr w:type="spellStart"/>
+      <w:r>
+        <w:rPr>
+          <w:rFonts w:ascii="Consolas" w:hAnsi="Consolas" w:cs="Consolas"/>
+          <w:color w:val="0000FF"/>
+          <w:sz w:val="19"/>
+          <w:szCs w:val="19"/>
+        </w:rPr>
+        <w:t>if</w:t>
+      </w:r>
+      <w:proofErr w:type="spellEnd"/>
+      <w:r>
+        <w:rPr>
+          <w:rFonts w:ascii="Consolas" w:hAnsi="Consolas" w:cs="Consolas"/>
+          <w:color w:val="000000"/>
+          <w:sz w:val="19"/>
+          <w:szCs w:val="19"/>
+        </w:rPr>
+        <w:t xml:space="preserve"> (</w:t>
+      </w:r>
+      <w:proofErr w:type="spellStart"/>
+      <w:r>
+        <w:rPr>
+          <w:rFonts w:ascii="Consolas" w:hAnsi="Consolas" w:cs="Consolas"/>
+          <w:color w:val="000000"/>
+          <w:sz w:val="19"/>
+          <w:szCs w:val="19"/>
+        </w:rPr>
+        <w:t>volba</w:t>
+      </w:r>
+      <w:proofErr w:type="spellEnd"/>
+      <w:r>
+        <w:rPr>
+          <w:rFonts w:ascii="Consolas" w:hAnsi="Consolas" w:cs="Consolas"/>
+          <w:color w:val="000000"/>
+          <w:sz w:val="19"/>
+          <w:szCs w:val="19"/>
+        </w:rPr>
+        <w:t xml:space="preserve"> == 3)</w:t>
+      </w:r>
+    </w:p>
+    <w:p>
+      <w:pPr>
+        <w:autoSpaceDE w:val="0"/>
+        <w:autoSpaceDN w:val="0"/>
+        <w:adjustRightInd w:val="0"/>
+        <w:spacing w:after="0" w:line="240" w:lineRule="auto"/>
+        <w:rPr>
+          <w:rFonts w:ascii="Consolas" w:hAnsi="Consolas" w:cs="Consolas"/>
+          <w:color w:val="000000"/>
+          <w:sz w:val="19"/>
+          <w:szCs w:val="19"/>
+        </w:rPr>
+      </w:pPr>
+      <w:r>
+        <w:rPr>
+          <w:rFonts w:ascii="Consolas" w:hAnsi="Consolas" w:cs="Consolas"/>
+          <w:color w:val="000000"/>
+          <w:sz w:val="19"/>
+          <w:szCs w:val="19"/>
+        </w:rPr>
+        <w:t xml:space="preserve">                b3.GetComponent&lt;Image&gt;().</w:t>
+      </w:r>
+      <w:proofErr w:type="spellStart"/>
+      <w:r>
+        <w:rPr>
+          <w:rFonts w:ascii="Consolas" w:hAnsi="Consolas" w:cs="Consolas"/>
+          <w:color w:val="000000"/>
+          <w:sz w:val="19"/>
+          <w:szCs w:val="19"/>
+        </w:rPr>
+        <w:t>color</w:t>
+      </w:r>
+      <w:proofErr w:type="spellEnd"/>
+      <w:r>
+        <w:rPr>
+          <w:rFonts w:ascii="Consolas" w:hAnsi="Consolas" w:cs="Consolas"/>
+          <w:color w:val="000000"/>
+          <w:sz w:val="19"/>
+          <w:szCs w:val="19"/>
+        </w:rPr>
+        <w:t xml:space="preserve"> = </w:t>
+      </w:r>
+      <w:proofErr w:type="spellStart"/>
+      <w:r>
+        <w:rPr>
+          <w:rFonts w:ascii="Consolas" w:hAnsi="Consolas" w:cs="Consolas"/>
+          <w:color w:val="000000"/>
+          <w:sz w:val="19"/>
+          <w:szCs w:val="19"/>
+        </w:rPr>
+        <w:t>Color.green</w:t>
+      </w:r>
+      <w:proofErr w:type="spellEnd"/>
+      <w:r>
+        <w:rPr>
+          <w:rFonts w:ascii="Consolas" w:hAnsi="Consolas" w:cs="Consolas"/>
+          <w:color w:val="000000"/>
+          <w:sz w:val="19"/>
+          <w:szCs w:val="19"/>
+        </w:rPr>
+        <w:t>;</w:t>
+      </w:r>
+    </w:p>
+    <w:p>
+      <w:pPr>
+        <w:autoSpaceDE w:val="0"/>
+        <w:autoSpaceDN w:val="0"/>
+        <w:adjustRightInd w:val="0"/>
+        <w:spacing w:after="0" w:line="240" w:lineRule="auto"/>
+        <w:rPr>
+          <w:rFonts w:ascii="Consolas" w:hAnsi="Consolas" w:cs="Consolas"/>
+          <w:color w:val="000000"/>
+          <w:sz w:val="19"/>
+          <w:szCs w:val="19"/>
+        </w:rPr>
+      </w:pPr>
+    </w:p>
+    <w:p>
+      <w:pPr>
+        <w:autoSpaceDE w:val="0"/>
+        <w:autoSpaceDN w:val="0"/>
+        <w:adjustRightInd w:val="0"/>
+        <w:spacing w:after="0" w:line="240" w:lineRule="auto"/>
+        <w:rPr>
+          <w:rFonts w:ascii="Consolas" w:hAnsi="Consolas" w:cs="Consolas"/>
+          <w:color w:val="000000"/>
+          <w:sz w:val="19"/>
+          <w:szCs w:val="19"/>
+        </w:rPr>
+      </w:pPr>
+      <w:r>
+        <w:rPr>
+          <w:rFonts w:ascii="Consolas" w:hAnsi="Consolas" w:cs="Consolas"/>
+          <w:color w:val="000000"/>
+          <w:sz w:val="19"/>
+          <w:szCs w:val="19"/>
+        </w:rPr>
+        <w:t xml:space="preserve">            </w:t>
+      </w:r>
+      <w:proofErr w:type="spellStart"/>
+      <w:r>
+        <w:rPr>
+          <w:rFonts w:ascii="Consolas" w:hAnsi="Consolas" w:cs="Consolas"/>
+          <w:color w:val="000000"/>
+          <w:sz w:val="19"/>
+          <w:szCs w:val="19"/>
+        </w:rPr>
+        <w:t>cas</w:t>
+      </w:r>
+      <w:proofErr w:type="spellEnd"/>
+      <w:r>
+        <w:rPr>
+          <w:rFonts w:ascii="Consolas" w:hAnsi="Consolas" w:cs="Consolas"/>
+          <w:color w:val="000000"/>
+          <w:sz w:val="19"/>
+          <w:szCs w:val="19"/>
+        </w:rPr>
+        <w:t xml:space="preserve"> = 0; </w:t>
+      </w:r>
+      <w:r>
+        <w:rPr>
+          <w:rFonts w:ascii="Consolas" w:hAnsi="Consolas" w:cs="Consolas"/>
+          <w:color w:val="008000"/>
+          <w:sz w:val="19"/>
+          <w:szCs w:val="19"/>
+        </w:rPr>
+        <w:t xml:space="preserve">// na konci </w:t>
+      </w:r>
+      <w:proofErr w:type="spellStart"/>
+      <w:r>
+        <w:rPr>
+          <w:rFonts w:ascii="Consolas" w:hAnsi="Consolas" w:cs="Consolas"/>
+          <w:color w:val="008000"/>
+          <w:sz w:val="19"/>
+          <w:szCs w:val="19"/>
+        </w:rPr>
+        <w:t>vymazeme</w:t>
+      </w:r>
+      <w:proofErr w:type="spellEnd"/>
+      <w:r>
+        <w:rPr>
+          <w:rFonts w:ascii="Consolas" w:hAnsi="Consolas" w:cs="Consolas"/>
+          <w:color w:val="008000"/>
+          <w:sz w:val="19"/>
+          <w:szCs w:val="19"/>
+        </w:rPr>
+        <w:t xml:space="preserve"> </w:t>
+      </w:r>
+      <w:proofErr w:type="spellStart"/>
+      <w:r>
+        <w:rPr>
+          <w:rFonts w:ascii="Consolas" w:hAnsi="Consolas" w:cs="Consolas"/>
+          <w:color w:val="008000"/>
+          <w:sz w:val="19"/>
+          <w:szCs w:val="19"/>
+        </w:rPr>
+        <w:t>premennu</w:t>
+      </w:r>
+      <w:proofErr w:type="spellEnd"/>
+      <w:r>
+        <w:rPr>
+          <w:rFonts w:ascii="Consolas" w:hAnsi="Consolas" w:cs="Consolas"/>
+          <w:color w:val="008000"/>
+          <w:sz w:val="19"/>
+          <w:szCs w:val="19"/>
+        </w:rPr>
+        <w:t xml:space="preserve"> </w:t>
+      </w:r>
+      <w:proofErr w:type="spellStart"/>
+      <w:r>
+        <w:rPr>
+          <w:rFonts w:ascii="Consolas" w:hAnsi="Consolas" w:cs="Consolas"/>
+          <w:color w:val="008000"/>
+          <w:sz w:val="19"/>
+          <w:szCs w:val="19"/>
+        </w:rPr>
+        <w:t>cas</w:t>
+      </w:r>
+      <w:proofErr w:type="spellEnd"/>
+      <w:r>
+        <w:rPr>
+          <w:rFonts w:ascii="Consolas" w:hAnsi="Consolas" w:cs="Consolas"/>
+          <w:color w:val="008000"/>
+          <w:sz w:val="19"/>
+          <w:szCs w:val="19"/>
+        </w:rPr>
+        <w:t xml:space="preserve">, aby </w:t>
+      </w:r>
+      <w:proofErr w:type="spellStart"/>
+      <w:r>
+        <w:rPr>
+          <w:rFonts w:ascii="Consolas" w:hAnsi="Consolas" w:cs="Consolas"/>
+          <w:color w:val="008000"/>
+          <w:sz w:val="19"/>
+          <w:szCs w:val="19"/>
+        </w:rPr>
+        <w:t>spocitaval</w:t>
+      </w:r>
+      <w:proofErr w:type="spellEnd"/>
+      <w:r>
+        <w:rPr>
+          <w:rFonts w:ascii="Consolas" w:hAnsi="Consolas" w:cs="Consolas"/>
+          <w:color w:val="008000"/>
+          <w:sz w:val="19"/>
+          <w:szCs w:val="19"/>
+        </w:rPr>
+        <w:t xml:space="preserve"> od </w:t>
+      </w:r>
+      <w:proofErr w:type="spellStart"/>
+      <w:r>
+        <w:rPr>
+          <w:rFonts w:ascii="Consolas" w:hAnsi="Consolas" w:cs="Consolas"/>
+          <w:color w:val="008000"/>
+          <w:sz w:val="19"/>
+          <w:szCs w:val="19"/>
+        </w:rPr>
+        <w:t>zaciatku</w:t>
+      </w:r>
+      <w:proofErr w:type="spellEnd"/>
+    </w:p>
+    <w:p>
+      <w:pPr>
+        <w:autoSpaceDE w:val="0"/>
+        <w:autoSpaceDN w:val="0"/>
+        <w:adjustRightInd w:val="0"/>
+        <w:spacing w:after="0" w:line="240" w:lineRule="auto"/>
+        <w:rPr>
+          <w:rFonts w:ascii="Consolas" w:hAnsi="Consolas" w:cs="Consolas"/>
+          <w:color w:val="000000"/>
+          <w:sz w:val="19"/>
+          <w:szCs w:val="19"/>
+        </w:rPr>
+      </w:pPr>
+      <w:r>
+        <w:rPr>
+          <w:rFonts w:ascii="Consolas" w:hAnsi="Consolas" w:cs="Consolas"/>
+          <w:color w:val="000000"/>
+          <w:sz w:val="19"/>
+          <w:szCs w:val="19"/>
+        </w:rPr>
+        <w:t xml:space="preserve">        }</w:t>
+      </w:r>
+    </w:p>
+    <w:p>
+      <w:pPr>
+        <w:autoSpaceDE w:val="0"/>
+        <w:autoSpaceDN w:val="0"/>
+        <w:adjustRightInd w:val="0"/>
+        <w:spacing w:after="0" w:line="240" w:lineRule="auto"/>
+        <w:rPr>
+          <w:rFonts w:ascii="Consolas" w:hAnsi="Consolas" w:cs="Consolas"/>
+          <w:color w:val="000000"/>
+          <w:sz w:val="19"/>
+          <w:szCs w:val="19"/>
+        </w:rPr>
+      </w:pPr>
+      <w:r>
+        <w:rPr>
+          <w:rFonts w:ascii="Consolas" w:hAnsi="Consolas" w:cs="Consolas"/>
+          <w:color w:val="000000"/>
+          <w:sz w:val="19"/>
+          <w:szCs w:val="19"/>
+        </w:rPr>
+        <w:t xml:space="preserve">    }</w:t>
+      </w:r>
+    </w:p>
+    <w:p>
+      <w:pPr>
+        <w:autoSpaceDE w:val="0"/>
+        <w:autoSpaceDN w:val="0"/>
+        <w:adjustRightInd w:val="0"/>
+        <w:spacing w:after="0" w:line="240" w:lineRule="auto"/>
+        <w:rPr>
+          <w:rFonts w:ascii="Consolas" w:hAnsi="Consolas" w:cs="Consolas"/>
+          <w:color w:val="000000"/>
+          <w:sz w:val="19"/>
+          <w:szCs w:val="19"/>
+        </w:rPr>
+      </w:pPr>
+    </w:p>
+    <w:p>
+      <w:pPr>
+        <w:autoSpaceDE w:val="0"/>
+        <w:autoSpaceDN w:val="0"/>
+        <w:adjustRightInd w:val="0"/>
+        <w:spacing w:after="0" w:line="240" w:lineRule="auto"/>
+        <w:rPr>
+          <w:rFonts w:ascii="Consolas" w:hAnsi="Consolas" w:cs="Consolas"/>
+          <w:color w:val="000000"/>
+          <w:sz w:val="19"/>
+          <w:szCs w:val="19"/>
+        </w:rPr>
+      </w:pPr>
+      <w:r>
+        <w:rPr>
+          <w:rFonts w:ascii="Consolas" w:hAnsi="Consolas" w:cs="Consolas"/>
+          <w:color w:val="000000"/>
+          <w:sz w:val="19"/>
+          <w:szCs w:val="19"/>
+        </w:rPr>
+        <w:t xml:space="preserve">    </w:t>
+      </w:r>
+      <w:proofErr w:type="spellStart"/>
+      <w:r>
+        <w:rPr>
+          <w:rFonts w:ascii="Consolas" w:hAnsi="Consolas" w:cs="Consolas"/>
+          <w:color w:val="0000FF"/>
+          <w:sz w:val="19"/>
+          <w:szCs w:val="19"/>
+        </w:rPr>
+        <w:t>public</w:t>
+      </w:r>
+      <w:proofErr w:type="spellEnd"/>
+      <w:r>
+        <w:rPr>
+          <w:rFonts w:ascii="Consolas" w:hAnsi="Consolas" w:cs="Consolas"/>
+          <w:color w:val="000000"/>
+          <w:sz w:val="19"/>
+          <w:szCs w:val="19"/>
+        </w:rPr>
+        <w:t xml:space="preserve"> </w:t>
+      </w:r>
+      <w:proofErr w:type="spellStart"/>
+      <w:r>
+        <w:rPr>
+          <w:rFonts w:ascii="Consolas" w:hAnsi="Consolas" w:cs="Consolas"/>
+          <w:color w:val="0000FF"/>
+          <w:sz w:val="19"/>
+          <w:szCs w:val="19"/>
+        </w:rPr>
+        <w:t>void</w:t>
+      </w:r>
+      <w:proofErr w:type="spellEnd"/>
+      <w:r>
+        <w:rPr>
+          <w:rFonts w:ascii="Consolas" w:hAnsi="Consolas" w:cs="Consolas"/>
+          <w:color w:val="000000"/>
+          <w:sz w:val="19"/>
+          <w:szCs w:val="19"/>
+        </w:rPr>
+        <w:t xml:space="preserve"> Kliknutie(</w:t>
+      </w:r>
+      <w:proofErr w:type="spellStart"/>
+      <w:r>
+        <w:rPr>
+          <w:rFonts w:ascii="Consolas" w:hAnsi="Consolas" w:cs="Consolas"/>
+          <w:color w:val="0000FF"/>
+          <w:sz w:val="19"/>
+          <w:szCs w:val="19"/>
+        </w:rPr>
+        <w:t>int</w:t>
+      </w:r>
+      <w:proofErr w:type="spellEnd"/>
+      <w:r>
+        <w:rPr>
+          <w:rFonts w:ascii="Consolas" w:hAnsi="Consolas" w:cs="Consolas"/>
+          <w:color w:val="000000"/>
+          <w:sz w:val="19"/>
+          <w:szCs w:val="19"/>
+        </w:rPr>
+        <w:t xml:space="preserve"> </w:t>
+      </w:r>
+      <w:proofErr w:type="spellStart"/>
+      <w:r>
+        <w:rPr>
+          <w:rFonts w:ascii="Consolas" w:hAnsi="Consolas" w:cs="Consolas"/>
+          <w:color w:val="000000"/>
+          <w:sz w:val="19"/>
+          <w:szCs w:val="19"/>
+        </w:rPr>
+        <w:t>ktoreTlacidlo</w:t>
+      </w:r>
+      <w:proofErr w:type="spellEnd"/>
+      <w:r>
+        <w:rPr>
+          <w:rFonts w:ascii="Consolas" w:hAnsi="Consolas" w:cs="Consolas"/>
+          <w:color w:val="000000"/>
+          <w:sz w:val="19"/>
+          <w:szCs w:val="19"/>
+        </w:rPr>
+        <w:t xml:space="preserve">) </w:t>
+      </w:r>
+      <w:r>
+        <w:rPr>
+          <w:rFonts w:ascii="Consolas" w:hAnsi="Consolas" w:cs="Consolas"/>
+          <w:color w:val="008000"/>
+          <w:sz w:val="19"/>
+          <w:szCs w:val="19"/>
+        </w:rPr>
+        <w:t xml:space="preserve">// </w:t>
+      </w:r>
+      <w:proofErr w:type="spellStart"/>
+      <w:r>
+        <w:rPr>
+          <w:rFonts w:ascii="Consolas" w:hAnsi="Consolas" w:cs="Consolas"/>
+          <w:color w:val="008000"/>
+          <w:sz w:val="19"/>
+          <w:szCs w:val="19"/>
+        </w:rPr>
         <w:t>metoda</w:t>
       </w:r>
       <w:proofErr w:type="spellEnd"/>
@@ -12131,6 +15885,26 @@
           <w:sz w:val="19"/>
           <w:szCs w:val="19"/>
         </w:rPr>
+        <w:t xml:space="preserve"> pre </w:t>
+      </w:r>
+      <w:proofErr w:type="spellStart"/>
+      <w:r>
+        <w:rPr>
+          <w:rFonts w:ascii="Consolas" w:hAnsi="Consolas" w:cs="Consolas"/>
+          <w:color w:val="008000"/>
+          <w:sz w:val="19"/>
+          <w:szCs w:val="19"/>
+        </w:rPr>
+        <w:t>stlacenie</w:t>
+      </w:r>
+      <w:proofErr w:type="spellEnd"/>
+      <w:r>
+        <w:rPr>
+          <w:rFonts w:ascii="Consolas" w:hAnsi="Consolas" w:cs="Consolas"/>
+          <w:color w:val="008000"/>
+          <w:sz w:val="19"/>
+          <w:szCs w:val="19"/>
+        </w:rPr>
         <w:t xml:space="preserve"> </w:t>
       </w:r>
       <w:proofErr w:type="spellStart"/>
@@ -12141,7 +15915,205 @@
           <w:sz w:val="19"/>
           <w:szCs w:val="19"/>
         </w:rPr>
-        <w:t>ocakava</w:t>
+        <w:t>tlacidla</w:t>
+      </w:r>
+      <w:proofErr w:type="spellEnd"/>
+    </w:p>
+    <w:p>
+      <w:pPr>
+        <w:autoSpaceDE w:val="0"/>
+        <w:autoSpaceDN w:val="0"/>
+        <w:adjustRightInd w:val="0"/>
+        <w:spacing w:after="0" w:line="240" w:lineRule="auto"/>
+        <w:rPr>
+          <w:rFonts w:ascii="Consolas" w:hAnsi="Consolas" w:cs="Consolas"/>
+          <w:color w:val="000000"/>
+          <w:sz w:val="19"/>
+          <w:szCs w:val="19"/>
+        </w:rPr>
+      </w:pPr>
+      <w:r>
+        <w:rPr>
+          <w:rFonts w:ascii="Consolas" w:hAnsi="Consolas" w:cs="Consolas"/>
+          <w:color w:val="000000"/>
+          <w:sz w:val="19"/>
+          <w:szCs w:val="19"/>
+        </w:rPr>
+        <w:t xml:space="preserve">    {</w:t>
+      </w:r>
+    </w:p>
+    <w:p>
+      <w:pPr>
+        <w:autoSpaceDE w:val="0"/>
+        <w:autoSpaceDN w:val="0"/>
+        <w:adjustRightInd w:val="0"/>
+        <w:spacing w:after="0" w:line="240" w:lineRule="auto"/>
+        <w:rPr>
+          <w:rFonts w:ascii="Consolas" w:hAnsi="Consolas" w:cs="Consolas"/>
+          <w:color w:val="000000"/>
+          <w:sz w:val="19"/>
+          <w:szCs w:val="19"/>
+        </w:rPr>
+      </w:pPr>
+      <w:r>
+        <w:rPr>
+          <w:rFonts w:ascii="Consolas" w:hAnsi="Consolas" w:cs="Consolas"/>
+          <w:color w:val="000000"/>
+          <w:sz w:val="19"/>
+          <w:szCs w:val="19"/>
+        </w:rPr>
+        <w:t xml:space="preserve">        </w:t>
+      </w:r>
+      <w:proofErr w:type="spellStart"/>
+      <w:r>
+        <w:rPr>
+          <w:rFonts w:ascii="Consolas" w:hAnsi="Consolas" w:cs="Consolas"/>
+          <w:color w:val="0000FF"/>
+          <w:sz w:val="19"/>
+          <w:szCs w:val="19"/>
+        </w:rPr>
+        <w:t>if</w:t>
+      </w:r>
+      <w:proofErr w:type="spellEnd"/>
+      <w:r>
+        <w:rPr>
+          <w:rFonts w:ascii="Consolas" w:hAnsi="Consolas" w:cs="Consolas"/>
+          <w:color w:val="000000"/>
+          <w:sz w:val="19"/>
+          <w:szCs w:val="19"/>
+        </w:rPr>
+        <w:t xml:space="preserve"> (</w:t>
+      </w:r>
+      <w:proofErr w:type="spellStart"/>
+      <w:r>
+        <w:rPr>
+          <w:rFonts w:ascii="Consolas" w:hAnsi="Consolas" w:cs="Consolas"/>
+          <w:color w:val="000000"/>
+          <w:sz w:val="19"/>
+          <w:szCs w:val="19"/>
+        </w:rPr>
+        <w:t>ktoreTlacidlo</w:t>
+      </w:r>
+      <w:proofErr w:type="spellEnd"/>
+      <w:r>
+        <w:rPr>
+          <w:rFonts w:ascii="Consolas" w:hAnsi="Consolas" w:cs="Consolas"/>
+          <w:color w:val="000000"/>
+          <w:sz w:val="19"/>
+          <w:szCs w:val="19"/>
+        </w:rPr>
+        <w:t xml:space="preserve"> == 1 &amp;&amp; </w:t>
+      </w:r>
+      <w:proofErr w:type="spellStart"/>
+      <w:r>
+        <w:rPr>
+          <w:rFonts w:ascii="Consolas" w:hAnsi="Consolas" w:cs="Consolas"/>
+          <w:color w:val="000000"/>
+          <w:sz w:val="19"/>
+          <w:szCs w:val="19"/>
+        </w:rPr>
+        <w:t>volba</w:t>
+      </w:r>
+      <w:proofErr w:type="spellEnd"/>
+      <w:r>
+        <w:rPr>
+          <w:rFonts w:ascii="Consolas" w:hAnsi="Consolas" w:cs="Consolas"/>
+          <w:color w:val="000000"/>
+          <w:sz w:val="19"/>
+          <w:szCs w:val="19"/>
+        </w:rPr>
+        <w:t xml:space="preserve"> == 1) </w:t>
+      </w:r>
+      <w:r>
+        <w:rPr>
+          <w:rFonts w:ascii="Consolas" w:hAnsi="Consolas" w:cs="Consolas"/>
+          <w:color w:val="008000"/>
+          <w:sz w:val="19"/>
+          <w:szCs w:val="19"/>
+        </w:rPr>
+        <w:t xml:space="preserve">// ak bolo </w:t>
+      </w:r>
+      <w:proofErr w:type="spellStart"/>
+      <w:r>
+        <w:rPr>
+          <w:rFonts w:ascii="Consolas" w:hAnsi="Consolas" w:cs="Consolas"/>
+          <w:color w:val="008000"/>
+          <w:sz w:val="19"/>
+          <w:szCs w:val="19"/>
+        </w:rPr>
+        <w:t>tlacidlo</w:t>
+      </w:r>
+      <w:proofErr w:type="spellEnd"/>
+      <w:r>
+        <w:rPr>
+          <w:rFonts w:ascii="Consolas" w:hAnsi="Consolas" w:cs="Consolas"/>
+          <w:color w:val="008000"/>
+          <w:sz w:val="19"/>
+          <w:szCs w:val="19"/>
+        </w:rPr>
+        <w:t xml:space="preserve"> 1 a aj malo byt...</w:t>
+      </w:r>
+    </w:p>
+    <w:p>
+      <w:pPr>
+        <w:autoSpaceDE w:val="0"/>
+        <w:autoSpaceDN w:val="0"/>
+        <w:adjustRightInd w:val="0"/>
+        <w:spacing w:after="0" w:line="240" w:lineRule="auto"/>
+        <w:rPr>
+          <w:rFonts w:ascii="Consolas" w:hAnsi="Consolas" w:cs="Consolas"/>
+          <w:color w:val="000000"/>
+          <w:sz w:val="19"/>
+          <w:szCs w:val="19"/>
+        </w:rPr>
+      </w:pPr>
+      <w:r>
+        <w:rPr>
+          <w:rFonts w:ascii="Consolas" w:hAnsi="Consolas" w:cs="Consolas"/>
+          <w:color w:val="000000"/>
+          <w:sz w:val="19"/>
+          <w:szCs w:val="19"/>
+        </w:rPr>
+        <w:t xml:space="preserve">            </w:t>
+      </w:r>
+      <w:proofErr w:type="spellStart"/>
+      <w:r>
+        <w:rPr>
+          <w:rFonts w:ascii="Consolas" w:hAnsi="Consolas" w:cs="Consolas"/>
+          <w:color w:val="000000"/>
+          <w:sz w:val="19"/>
+          <w:szCs w:val="19"/>
+        </w:rPr>
+        <w:t>score</w:t>
+      </w:r>
+      <w:proofErr w:type="spellEnd"/>
+      <w:r>
+        <w:rPr>
+          <w:rFonts w:ascii="Consolas" w:hAnsi="Consolas" w:cs="Consolas"/>
+          <w:color w:val="000000"/>
+          <w:sz w:val="19"/>
+          <w:szCs w:val="19"/>
+        </w:rPr>
+        <w:t xml:space="preserve">++; </w:t>
+      </w:r>
+      <w:r>
+        <w:rPr>
+          <w:rFonts w:ascii="Consolas" w:hAnsi="Consolas" w:cs="Consolas"/>
+          <w:color w:val="008000"/>
+          <w:sz w:val="19"/>
+          <w:szCs w:val="19"/>
+        </w:rPr>
+        <w:t>// ...</w:t>
+      </w:r>
+      <w:proofErr w:type="spellStart"/>
+      <w:r>
+        <w:rPr>
+          <w:rFonts w:ascii="Consolas" w:hAnsi="Consolas" w:cs="Consolas"/>
+          <w:color w:val="008000"/>
+          <w:sz w:val="19"/>
+          <w:szCs w:val="19"/>
+        </w:rPr>
+        <w:t>zvys</w:t>
       </w:r>
       <w:proofErr w:type="spellEnd"/>
       <w:r>
@@ -12161,56 +16133,32 @@
           <w:sz w:val="19"/>
           <w:szCs w:val="19"/>
         </w:rPr>
-        <w:t>vstupny</w:t>
-      </w:r>
-      <w:proofErr w:type="spellEnd"/>
-      <w:r>
-        <w:rPr>
-          <w:rFonts w:ascii="Consolas" w:hAnsi="Consolas" w:cs="Consolas"/>
-          <w:color w:val="008000"/>
-          <w:sz w:val="19"/>
-          <w:szCs w:val="19"/>
-        </w:rPr>
-        <w:t xml:space="preserve"> parameter</w:t>
-      </w:r>
-    </w:p>
-    <w:p>
-      <w:pPr>
-        <w:autoSpaceDE w:val="0"/>
-        <w:autoSpaceDN w:val="0"/>
-        <w:adjustRightInd w:val="0"/>
-        <w:spacing w:after="0" w:line="240" w:lineRule="auto"/>
-        <w:rPr>
-          <w:rFonts w:ascii="Consolas" w:hAnsi="Consolas" w:cs="Consolas"/>
-          <w:color w:val="000000"/>
-          <w:sz w:val="19"/>
-          <w:szCs w:val="19"/>
-        </w:rPr>
-      </w:pPr>
-      <w:r>
-        <w:rPr>
-          <w:rFonts w:ascii="Consolas" w:hAnsi="Consolas" w:cs="Consolas"/>
-          <w:color w:val="000000"/>
-          <w:sz w:val="19"/>
-          <w:szCs w:val="19"/>
-        </w:rPr>
-        <w:t>{</w:t>
-      </w:r>
-    </w:p>
-    <w:p>
-      <w:pPr>
-        <w:autoSpaceDE w:val="0"/>
-        <w:autoSpaceDN w:val="0"/>
-        <w:adjustRightInd w:val="0"/>
-        <w:spacing w:after="0" w:line="240" w:lineRule="auto"/>
-        <w:ind w:firstLine="708"/>
-        <w:rPr>
-          <w:rFonts w:ascii="Consolas" w:hAnsi="Consolas" w:cs="Consolas"/>
-          <w:color w:val="000000"/>
-          <w:sz w:val="19"/>
-          <w:szCs w:val="19"/>
-        </w:rPr>
-      </w:pPr>
+        <w:t>skore</w:t>
+      </w:r>
+      <w:proofErr w:type="spellEnd"/>
+    </w:p>
+    <w:p>
+      <w:pPr>
+        <w:autoSpaceDE w:val="0"/>
+        <w:autoSpaceDN w:val="0"/>
+        <w:adjustRightInd w:val="0"/>
+        <w:spacing w:after="0" w:line="240" w:lineRule="auto"/>
+        <w:rPr>
+          <w:rFonts w:ascii="Consolas" w:hAnsi="Consolas" w:cs="Consolas"/>
+          <w:color w:val="000000"/>
+          <w:sz w:val="19"/>
+          <w:szCs w:val="19"/>
+        </w:rPr>
+      </w:pPr>
+      <w:r>
+        <w:rPr>
+          <w:rFonts w:ascii="Consolas" w:hAnsi="Consolas" w:cs="Consolas"/>
+          <w:color w:val="000000"/>
+          <w:sz w:val="19"/>
+          <w:szCs w:val="19"/>
+        </w:rPr>
+        <w:t xml:space="preserve">        </w:t>
+      </w:r>
       <w:proofErr w:type="spellStart"/>
       <w:r>
         <w:rPr>
@@ -12219,6 +16167,26 @@
           <w:sz w:val="19"/>
           <w:szCs w:val="19"/>
         </w:rPr>
+        <w:t>else</w:t>
+      </w:r>
+      <w:proofErr w:type="spellEnd"/>
+      <w:r>
+        <w:rPr>
+          <w:rFonts w:ascii="Consolas" w:hAnsi="Consolas" w:cs="Consolas"/>
+          <w:color w:val="000000"/>
+          <w:sz w:val="19"/>
+          <w:szCs w:val="19"/>
+        </w:rPr>
+        <w:t xml:space="preserve"> </w:t>
+      </w:r>
+      <w:proofErr w:type="spellStart"/>
+      <w:r>
+        <w:rPr>
+          <w:rFonts w:ascii="Consolas" w:hAnsi="Consolas" w:cs="Consolas"/>
+          <w:color w:val="0000FF"/>
+          <w:sz w:val="19"/>
+          <w:szCs w:val="19"/>
+        </w:rPr>
         <w:t>if</w:t>
       </w:r>
       <w:proofErr w:type="spellEnd"/>
@@ -12229,75 +16197,371 @@
           <w:sz w:val="19"/>
           <w:szCs w:val="19"/>
         </w:rPr>
-        <w:t xml:space="preserve"> (poradie == 1) </w:t>
-      </w:r>
-      <w:r>
-        <w:rPr>
-          <w:rFonts w:ascii="Consolas" w:hAnsi="Consolas" w:cs="Consolas"/>
-          <w:color w:val="008000"/>
-          <w:sz w:val="19"/>
-          <w:szCs w:val="19"/>
-        </w:rPr>
-        <w:t>// ak sa klikol BTN1...</w:t>
-      </w:r>
-    </w:p>
-    <w:p>
-      <w:pPr>
-        <w:autoSpaceDE w:val="0"/>
-        <w:autoSpaceDN w:val="0"/>
-        <w:adjustRightInd w:val="0"/>
-        <w:spacing w:after="0" w:line="240" w:lineRule="auto"/>
-        <w:ind w:firstLine="708"/>
-        <w:rPr>
-          <w:rFonts w:ascii="Consolas" w:hAnsi="Consolas" w:cs="Consolas"/>
-          <w:color w:val="000000"/>
-          <w:sz w:val="19"/>
-          <w:szCs w:val="19"/>
-        </w:rPr>
-      </w:pPr>
-      <w:r>
-        <w:rPr>
-          <w:rFonts w:ascii="Consolas" w:hAnsi="Consolas" w:cs="Consolas"/>
-          <w:color w:val="000000"/>
-          <w:sz w:val="19"/>
-          <w:szCs w:val="19"/>
-        </w:rPr>
-        <w:t>{</w:t>
-      </w:r>
-    </w:p>
-    <w:p>
-      <w:pPr>
-        <w:autoSpaceDE w:val="0"/>
-        <w:autoSpaceDN w:val="0"/>
-        <w:adjustRightInd w:val="0"/>
-        <w:spacing w:after="0" w:line="240" w:lineRule="auto"/>
-        <w:ind w:left="708" w:firstLine="708"/>
-        <w:rPr>
-          <w:rFonts w:ascii="Consolas" w:hAnsi="Consolas" w:cs="Consolas"/>
-          <w:color w:val="000000"/>
-          <w:sz w:val="19"/>
-          <w:szCs w:val="19"/>
-        </w:rPr>
-      </w:pPr>
-      <w:proofErr w:type="spellStart"/>
-      <w:r>
-        <w:rPr>
-          <w:rFonts w:ascii="Consolas" w:hAnsi="Consolas" w:cs="Consolas"/>
-          <w:color w:val="000000"/>
-          <w:sz w:val="19"/>
-          <w:szCs w:val="19"/>
-        </w:rPr>
-        <w:t>print</w:t>
-      </w:r>
-      <w:proofErr w:type="spellEnd"/>
-      <w:r>
-        <w:rPr>
-          <w:rFonts w:ascii="Consolas" w:hAnsi="Consolas" w:cs="Consolas"/>
-          <w:color w:val="000000"/>
-          <w:sz w:val="19"/>
-          <w:szCs w:val="19"/>
-        </w:rPr>
-        <w:t xml:space="preserve">(odmena[0]); </w:t>
+        <w:t xml:space="preserve"> (</w:t>
+      </w:r>
+      <w:proofErr w:type="spellStart"/>
+      <w:r>
+        <w:rPr>
+          <w:rFonts w:ascii="Consolas" w:hAnsi="Consolas" w:cs="Consolas"/>
+          <w:color w:val="000000"/>
+          <w:sz w:val="19"/>
+          <w:szCs w:val="19"/>
+        </w:rPr>
+        <w:t>ktoreTlacidlo</w:t>
+      </w:r>
+      <w:proofErr w:type="spellEnd"/>
+      <w:r>
+        <w:rPr>
+          <w:rFonts w:ascii="Consolas" w:hAnsi="Consolas" w:cs="Consolas"/>
+          <w:color w:val="000000"/>
+          <w:sz w:val="19"/>
+          <w:szCs w:val="19"/>
+        </w:rPr>
+        <w:t xml:space="preserve"> == 2 &amp;&amp; </w:t>
+      </w:r>
+      <w:proofErr w:type="spellStart"/>
+      <w:r>
+        <w:rPr>
+          <w:rFonts w:ascii="Consolas" w:hAnsi="Consolas" w:cs="Consolas"/>
+          <w:color w:val="000000"/>
+          <w:sz w:val="19"/>
+          <w:szCs w:val="19"/>
+        </w:rPr>
+        <w:t>volba</w:t>
+      </w:r>
+      <w:proofErr w:type="spellEnd"/>
+      <w:r>
+        <w:rPr>
+          <w:rFonts w:ascii="Consolas" w:hAnsi="Consolas" w:cs="Consolas"/>
+          <w:color w:val="000000"/>
+          <w:sz w:val="19"/>
+          <w:szCs w:val="19"/>
+        </w:rPr>
+        <w:t xml:space="preserve"> == 2)</w:t>
+      </w:r>
+    </w:p>
+    <w:p>
+      <w:pPr>
+        <w:autoSpaceDE w:val="0"/>
+        <w:autoSpaceDN w:val="0"/>
+        <w:adjustRightInd w:val="0"/>
+        <w:spacing w:after="0" w:line="240" w:lineRule="auto"/>
+        <w:rPr>
+          <w:rFonts w:ascii="Consolas" w:hAnsi="Consolas" w:cs="Consolas"/>
+          <w:color w:val="000000"/>
+          <w:sz w:val="19"/>
+          <w:szCs w:val="19"/>
+        </w:rPr>
+      </w:pPr>
+      <w:r>
+        <w:rPr>
+          <w:rFonts w:ascii="Consolas" w:hAnsi="Consolas" w:cs="Consolas"/>
+          <w:color w:val="000000"/>
+          <w:sz w:val="19"/>
+          <w:szCs w:val="19"/>
+        </w:rPr>
+        <w:t xml:space="preserve">            </w:t>
+      </w:r>
+      <w:proofErr w:type="spellStart"/>
+      <w:r>
+        <w:rPr>
+          <w:rFonts w:ascii="Consolas" w:hAnsi="Consolas" w:cs="Consolas"/>
+          <w:color w:val="000000"/>
+          <w:sz w:val="19"/>
+          <w:szCs w:val="19"/>
+        </w:rPr>
+        <w:t>score</w:t>
+      </w:r>
+      <w:proofErr w:type="spellEnd"/>
+      <w:r>
+        <w:rPr>
+          <w:rFonts w:ascii="Consolas" w:hAnsi="Consolas" w:cs="Consolas"/>
+          <w:color w:val="000000"/>
+          <w:sz w:val="19"/>
+          <w:szCs w:val="19"/>
+        </w:rPr>
+        <w:t>++;</w:t>
+      </w:r>
+    </w:p>
+    <w:p>
+      <w:pPr>
+        <w:autoSpaceDE w:val="0"/>
+        <w:autoSpaceDN w:val="0"/>
+        <w:adjustRightInd w:val="0"/>
+        <w:spacing w:after="0" w:line="240" w:lineRule="auto"/>
+        <w:rPr>
+          <w:rFonts w:ascii="Consolas" w:hAnsi="Consolas" w:cs="Consolas"/>
+          <w:color w:val="000000"/>
+          <w:sz w:val="19"/>
+          <w:szCs w:val="19"/>
+        </w:rPr>
+      </w:pPr>
+      <w:r>
+        <w:rPr>
+          <w:rFonts w:ascii="Consolas" w:hAnsi="Consolas" w:cs="Consolas"/>
+          <w:color w:val="000000"/>
+          <w:sz w:val="19"/>
+          <w:szCs w:val="19"/>
+        </w:rPr>
+        <w:t xml:space="preserve">        </w:t>
+      </w:r>
+      <w:proofErr w:type="spellStart"/>
+      <w:r>
+        <w:rPr>
+          <w:rFonts w:ascii="Consolas" w:hAnsi="Consolas" w:cs="Consolas"/>
+          <w:color w:val="0000FF"/>
+          <w:sz w:val="19"/>
+          <w:szCs w:val="19"/>
+        </w:rPr>
+        <w:t>else</w:t>
+      </w:r>
+      <w:proofErr w:type="spellEnd"/>
+      <w:r>
+        <w:rPr>
+          <w:rFonts w:ascii="Consolas" w:hAnsi="Consolas" w:cs="Consolas"/>
+          <w:color w:val="000000"/>
+          <w:sz w:val="19"/>
+          <w:szCs w:val="19"/>
+        </w:rPr>
+        <w:t xml:space="preserve"> </w:t>
+      </w:r>
+      <w:proofErr w:type="spellStart"/>
+      <w:r>
+        <w:rPr>
+          <w:rFonts w:ascii="Consolas" w:hAnsi="Consolas" w:cs="Consolas"/>
+          <w:color w:val="0000FF"/>
+          <w:sz w:val="19"/>
+          <w:szCs w:val="19"/>
+        </w:rPr>
+        <w:t>if</w:t>
+      </w:r>
+      <w:proofErr w:type="spellEnd"/>
+      <w:r>
+        <w:rPr>
+          <w:rFonts w:ascii="Consolas" w:hAnsi="Consolas" w:cs="Consolas"/>
+          <w:color w:val="000000"/>
+          <w:sz w:val="19"/>
+          <w:szCs w:val="19"/>
+        </w:rPr>
+        <w:t xml:space="preserve"> (</w:t>
+      </w:r>
+      <w:proofErr w:type="spellStart"/>
+      <w:r>
+        <w:rPr>
+          <w:rFonts w:ascii="Consolas" w:hAnsi="Consolas" w:cs="Consolas"/>
+          <w:color w:val="000000"/>
+          <w:sz w:val="19"/>
+          <w:szCs w:val="19"/>
+        </w:rPr>
+        <w:t>ktoreTlacidlo</w:t>
+      </w:r>
+      <w:proofErr w:type="spellEnd"/>
+      <w:r>
+        <w:rPr>
+          <w:rFonts w:ascii="Consolas" w:hAnsi="Consolas" w:cs="Consolas"/>
+          <w:color w:val="000000"/>
+          <w:sz w:val="19"/>
+          <w:szCs w:val="19"/>
+        </w:rPr>
+        <w:t xml:space="preserve"> == 3 &amp;&amp; </w:t>
+      </w:r>
+      <w:proofErr w:type="spellStart"/>
+      <w:r>
+        <w:rPr>
+          <w:rFonts w:ascii="Consolas" w:hAnsi="Consolas" w:cs="Consolas"/>
+          <w:color w:val="000000"/>
+          <w:sz w:val="19"/>
+          <w:szCs w:val="19"/>
+        </w:rPr>
+        <w:t>volba</w:t>
+      </w:r>
+      <w:proofErr w:type="spellEnd"/>
+      <w:r>
+        <w:rPr>
+          <w:rFonts w:ascii="Consolas" w:hAnsi="Consolas" w:cs="Consolas"/>
+          <w:color w:val="000000"/>
+          <w:sz w:val="19"/>
+          <w:szCs w:val="19"/>
+        </w:rPr>
+        <w:t xml:space="preserve"> == 3)</w:t>
+      </w:r>
+    </w:p>
+    <w:p>
+      <w:pPr>
+        <w:autoSpaceDE w:val="0"/>
+        <w:autoSpaceDN w:val="0"/>
+        <w:adjustRightInd w:val="0"/>
+        <w:spacing w:after="0" w:line="240" w:lineRule="auto"/>
+        <w:rPr>
+          <w:rFonts w:ascii="Consolas" w:hAnsi="Consolas" w:cs="Consolas"/>
+          <w:color w:val="000000"/>
+          <w:sz w:val="19"/>
+          <w:szCs w:val="19"/>
+        </w:rPr>
+      </w:pPr>
+      <w:r>
+        <w:rPr>
+          <w:rFonts w:ascii="Consolas" w:hAnsi="Consolas" w:cs="Consolas"/>
+          <w:color w:val="000000"/>
+          <w:sz w:val="19"/>
+          <w:szCs w:val="19"/>
+        </w:rPr>
+        <w:t xml:space="preserve">            </w:t>
+      </w:r>
+      <w:proofErr w:type="spellStart"/>
+      <w:r>
+        <w:rPr>
+          <w:rFonts w:ascii="Consolas" w:hAnsi="Consolas" w:cs="Consolas"/>
+          <w:color w:val="000000"/>
+          <w:sz w:val="19"/>
+          <w:szCs w:val="19"/>
+        </w:rPr>
+        <w:t>score</w:t>
+      </w:r>
+      <w:proofErr w:type="spellEnd"/>
+      <w:r>
+        <w:rPr>
+          <w:rFonts w:ascii="Consolas" w:hAnsi="Consolas" w:cs="Consolas"/>
+          <w:color w:val="000000"/>
+          <w:sz w:val="19"/>
+          <w:szCs w:val="19"/>
+        </w:rPr>
+        <w:t>++;</w:t>
+      </w:r>
+    </w:p>
+    <w:p>
+      <w:pPr>
+        <w:autoSpaceDE w:val="0"/>
+        <w:autoSpaceDN w:val="0"/>
+        <w:adjustRightInd w:val="0"/>
+        <w:spacing w:after="0" w:line="240" w:lineRule="auto"/>
+        <w:rPr>
+          <w:rFonts w:ascii="Consolas" w:hAnsi="Consolas" w:cs="Consolas"/>
+          <w:color w:val="000000"/>
+          <w:sz w:val="19"/>
+          <w:szCs w:val="19"/>
+        </w:rPr>
+      </w:pPr>
+      <w:r>
+        <w:rPr>
+          <w:rFonts w:ascii="Consolas" w:hAnsi="Consolas" w:cs="Consolas"/>
+          <w:color w:val="000000"/>
+          <w:sz w:val="19"/>
+          <w:szCs w:val="19"/>
+        </w:rPr>
+        <w:t xml:space="preserve">        </w:t>
+      </w:r>
+      <w:proofErr w:type="spellStart"/>
+      <w:r>
+        <w:rPr>
+          <w:rFonts w:ascii="Consolas" w:hAnsi="Consolas" w:cs="Consolas"/>
+          <w:color w:val="0000FF"/>
+          <w:sz w:val="19"/>
+          <w:szCs w:val="19"/>
+        </w:rPr>
+        <w:t>else</w:t>
+      </w:r>
+      <w:proofErr w:type="spellEnd"/>
+      <w:r>
+        <w:rPr>
+          <w:rFonts w:ascii="Consolas" w:hAnsi="Consolas" w:cs="Consolas"/>
+          <w:color w:val="000000"/>
+          <w:sz w:val="19"/>
+          <w:szCs w:val="19"/>
+        </w:rPr>
+        <w:t xml:space="preserve"> </w:t>
+      </w:r>
+      <w:r>
+        <w:rPr>
+          <w:rFonts w:ascii="Consolas" w:hAnsi="Consolas" w:cs="Consolas"/>
+          <w:color w:val="008000"/>
+          <w:sz w:val="19"/>
+          <w:szCs w:val="19"/>
+        </w:rPr>
+        <w:t xml:space="preserve">// ak sa nepodarilo </w:t>
+      </w:r>
+      <w:proofErr w:type="spellStart"/>
+      <w:r>
+        <w:rPr>
+          <w:rFonts w:ascii="Consolas" w:hAnsi="Consolas" w:cs="Consolas"/>
+          <w:color w:val="008000"/>
+          <w:sz w:val="19"/>
+          <w:szCs w:val="19"/>
+        </w:rPr>
+        <w:t>spravne</w:t>
+      </w:r>
+      <w:proofErr w:type="spellEnd"/>
+      <w:r>
+        <w:rPr>
+          <w:rFonts w:ascii="Consolas" w:hAnsi="Consolas" w:cs="Consolas"/>
+          <w:color w:val="008000"/>
+          <w:sz w:val="19"/>
+          <w:szCs w:val="19"/>
+        </w:rPr>
+        <w:t xml:space="preserve"> </w:t>
+      </w:r>
+      <w:proofErr w:type="spellStart"/>
+      <w:r>
+        <w:rPr>
+          <w:rFonts w:ascii="Consolas" w:hAnsi="Consolas" w:cs="Consolas"/>
+          <w:color w:val="008000"/>
+          <w:sz w:val="19"/>
+          <w:szCs w:val="19"/>
+        </w:rPr>
+        <w:t>stlacit</w:t>
+      </w:r>
+      <w:proofErr w:type="spellEnd"/>
+      <w:r>
+        <w:rPr>
+          <w:rFonts w:ascii="Consolas" w:hAnsi="Consolas" w:cs="Consolas"/>
+          <w:color w:val="008000"/>
+          <w:sz w:val="19"/>
+          <w:szCs w:val="19"/>
+        </w:rPr>
+        <w:t>...</w:t>
+      </w:r>
+    </w:p>
+    <w:p>
+      <w:pPr>
+        <w:autoSpaceDE w:val="0"/>
+        <w:autoSpaceDN w:val="0"/>
+        <w:adjustRightInd w:val="0"/>
+        <w:spacing w:after="0" w:line="240" w:lineRule="auto"/>
+        <w:rPr>
+          <w:rFonts w:ascii="Consolas" w:hAnsi="Consolas" w:cs="Consolas"/>
+          <w:color w:val="000000"/>
+          <w:sz w:val="19"/>
+          <w:szCs w:val="19"/>
+        </w:rPr>
+      </w:pPr>
+      <w:r>
+        <w:rPr>
+          <w:rFonts w:ascii="Consolas" w:hAnsi="Consolas" w:cs="Consolas"/>
+          <w:color w:val="000000"/>
+          <w:sz w:val="19"/>
+          <w:szCs w:val="19"/>
+        </w:rPr>
+        <w:t xml:space="preserve">            </w:t>
+      </w:r>
+      <w:proofErr w:type="spellStart"/>
+      <w:r>
+        <w:rPr>
+          <w:rFonts w:ascii="Consolas" w:hAnsi="Consolas" w:cs="Consolas"/>
+          <w:color w:val="000000"/>
+          <w:sz w:val="19"/>
+          <w:szCs w:val="19"/>
+        </w:rPr>
+        <w:t>score</w:t>
+      </w:r>
+      <w:proofErr w:type="spellEnd"/>
+      <w:r>
+        <w:rPr>
+          <w:rFonts w:ascii="Consolas" w:hAnsi="Consolas" w:cs="Consolas"/>
+          <w:color w:val="000000"/>
+          <w:sz w:val="19"/>
+          <w:szCs w:val="19"/>
+        </w:rPr>
+        <w:t xml:space="preserve">--; </w:t>
       </w:r>
       <w:r>
         <w:rPr>
@@ -12316,6 +16580,141 @@
           <w:sz w:val="19"/>
           <w:szCs w:val="19"/>
         </w:rPr>
+        <w:t>zniz</w:t>
+      </w:r>
+      <w:proofErr w:type="spellEnd"/>
+      <w:r>
+        <w:rPr>
+          <w:rFonts w:ascii="Consolas" w:hAnsi="Consolas" w:cs="Consolas"/>
+          <w:color w:val="008000"/>
+          <w:sz w:val="19"/>
+          <w:szCs w:val="19"/>
+        </w:rPr>
+        <w:t xml:space="preserve"> </w:t>
+      </w:r>
+      <w:proofErr w:type="spellStart"/>
+      <w:r>
+        <w:rPr>
+          <w:rFonts w:ascii="Consolas" w:hAnsi="Consolas" w:cs="Consolas"/>
+          <w:color w:val="008000"/>
+          <w:sz w:val="19"/>
+          <w:szCs w:val="19"/>
+        </w:rPr>
+        <w:t>skore</w:t>
+      </w:r>
+      <w:proofErr w:type="spellEnd"/>
+    </w:p>
+    <w:p>
+      <w:pPr>
+        <w:autoSpaceDE w:val="0"/>
+        <w:autoSpaceDN w:val="0"/>
+        <w:adjustRightInd w:val="0"/>
+        <w:spacing w:after="0" w:line="240" w:lineRule="auto"/>
+        <w:rPr>
+          <w:rFonts w:ascii="Consolas" w:hAnsi="Consolas" w:cs="Consolas"/>
+          <w:color w:val="000000"/>
+          <w:sz w:val="19"/>
+          <w:szCs w:val="19"/>
+        </w:rPr>
+      </w:pPr>
+    </w:p>
+    <w:p>
+      <w:pPr>
+        <w:autoSpaceDE w:val="0"/>
+        <w:autoSpaceDN w:val="0"/>
+        <w:adjustRightInd w:val="0"/>
+        <w:spacing w:after="0" w:line="240" w:lineRule="auto"/>
+        <w:rPr>
+          <w:rFonts w:ascii="Consolas" w:hAnsi="Consolas" w:cs="Consolas"/>
+          <w:color w:val="000000"/>
+          <w:sz w:val="19"/>
+          <w:szCs w:val="19"/>
+        </w:rPr>
+      </w:pPr>
+      <w:r>
+        <w:rPr>
+          <w:rFonts w:ascii="Consolas" w:hAnsi="Consolas" w:cs="Consolas"/>
+          <w:color w:val="000000"/>
+          <w:sz w:val="19"/>
+          <w:szCs w:val="19"/>
+        </w:rPr>
+        <w:t xml:space="preserve">        </w:t>
+      </w:r>
+      <w:proofErr w:type="spellStart"/>
+      <w:r>
+        <w:rPr>
+          <w:rFonts w:ascii="Consolas" w:hAnsi="Consolas" w:cs="Consolas"/>
+          <w:color w:val="000000"/>
+          <w:sz w:val="19"/>
+          <w:szCs w:val="19"/>
+        </w:rPr>
+        <w:t>skore.text</w:t>
+      </w:r>
+      <w:proofErr w:type="spellEnd"/>
+      <w:r>
+        <w:rPr>
+          <w:rFonts w:ascii="Consolas" w:hAnsi="Consolas" w:cs="Consolas"/>
+          <w:color w:val="000000"/>
+          <w:sz w:val="19"/>
+          <w:szCs w:val="19"/>
+        </w:rPr>
+        <w:t xml:space="preserve"> = </w:t>
+      </w:r>
+      <w:r>
+        <w:rPr>
+          <w:rFonts w:ascii="Consolas" w:hAnsi="Consolas" w:cs="Consolas"/>
+          <w:color w:val="A31515"/>
+          <w:sz w:val="19"/>
+          <w:szCs w:val="19"/>
+        </w:rPr>
+        <w:t>"Skóre: "</w:t>
+      </w:r>
+      <w:r>
+        <w:rPr>
+          <w:rFonts w:ascii="Consolas" w:hAnsi="Consolas" w:cs="Consolas"/>
+          <w:color w:val="000000"/>
+          <w:sz w:val="19"/>
+          <w:szCs w:val="19"/>
+        </w:rPr>
+        <w:t xml:space="preserve"> + </w:t>
+      </w:r>
+      <w:proofErr w:type="spellStart"/>
+      <w:r>
+        <w:rPr>
+          <w:rFonts w:ascii="Consolas" w:hAnsi="Consolas" w:cs="Consolas"/>
+          <w:color w:val="000000"/>
+          <w:sz w:val="19"/>
+          <w:szCs w:val="19"/>
+        </w:rPr>
+        <w:t>score.ToString</w:t>
+      </w:r>
+      <w:proofErr w:type="spellEnd"/>
+      <w:r>
+        <w:rPr>
+          <w:rFonts w:ascii="Consolas" w:hAnsi="Consolas" w:cs="Consolas"/>
+          <w:color w:val="000000"/>
+          <w:sz w:val="19"/>
+          <w:szCs w:val="19"/>
+        </w:rPr>
+        <w:t xml:space="preserve">(); </w:t>
+      </w:r>
+      <w:r>
+        <w:rPr>
+          <w:rFonts w:ascii="Consolas" w:hAnsi="Consolas" w:cs="Consolas"/>
+          <w:color w:val="008000"/>
+          <w:sz w:val="19"/>
+          <w:szCs w:val="19"/>
+        </w:rPr>
+        <w:t xml:space="preserve">// </w:t>
+      </w:r>
+      <w:proofErr w:type="spellStart"/>
+      <w:r>
+        <w:rPr>
+          <w:rFonts w:ascii="Consolas" w:hAnsi="Consolas" w:cs="Consolas"/>
+          <w:color w:val="008000"/>
+          <w:sz w:val="19"/>
+          <w:szCs w:val="19"/>
+        </w:rPr>
         <w:t>vypis</w:t>
       </w:r>
       <w:proofErr w:type="spellEnd"/>
@@ -12326,16 +16725,38 @@
           <w:sz w:val="19"/>
           <w:szCs w:val="19"/>
         </w:rPr>
-        <w:t xml:space="preserve"> LIST 0</w:t>
-      </w:r>
-    </w:p>
-    <w:p>
-      <w:pPr>
-        <w:autoSpaceDE w:val="0"/>
-        <w:autoSpaceDN w:val="0"/>
-        <w:adjustRightInd w:val="0"/>
-        <w:spacing w:after="0" w:line="240" w:lineRule="auto"/>
-        <w:ind w:firstLine="708"/>
+        <w:t xml:space="preserve"> do objektu Text</w:t>
+      </w:r>
+    </w:p>
+    <w:p>
+      <w:pPr>
+        <w:autoSpaceDE w:val="0"/>
+        <w:autoSpaceDN w:val="0"/>
+        <w:adjustRightInd w:val="0"/>
+        <w:spacing w:after="0" w:line="240" w:lineRule="auto"/>
+        <w:rPr>
+          <w:rFonts w:ascii="Consolas" w:hAnsi="Consolas" w:cs="Consolas"/>
+          <w:color w:val="000000"/>
+          <w:sz w:val="19"/>
+          <w:szCs w:val="19"/>
+        </w:rPr>
+      </w:pPr>
+      <w:r>
+        <w:rPr>
+          <w:rFonts w:ascii="Consolas" w:hAnsi="Consolas" w:cs="Consolas"/>
+          <w:color w:val="000000"/>
+          <w:sz w:val="19"/>
+          <w:szCs w:val="19"/>
+        </w:rPr>
+        <w:t xml:space="preserve">    }</w:t>
+      </w:r>
+    </w:p>
+    <w:p>
+      <w:pPr>
+        <w:autoSpaceDE w:val="0"/>
+        <w:autoSpaceDN w:val="0"/>
+        <w:adjustRightInd w:val="0"/>
+        <w:spacing w:after="0" w:line="240" w:lineRule="auto"/>
         <w:rPr>
           <w:rFonts w:ascii="Consolas" w:hAnsi="Consolas" w:cs="Consolas"/>
           <w:color w:val="000000"/>
@@ -12359,480 +16780,95 @@
         <w:autoSpaceDN w:val="0"/>
         <w:adjustRightInd w:val="0"/>
         <w:spacing w:after="0" w:line="240" w:lineRule="auto"/>
-        <w:ind w:firstLine="708"/>
-        <w:rPr>
-          <w:rFonts w:ascii="Consolas" w:hAnsi="Consolas" w:cs="Consolas"/>
-          <w:color w:val="000000"/>
-          <w:sz w:val="19"/>
-          <w:szCs w:val="19"/>
-        </w:rPr>
-      </w:pPr>
-      <w:proofErr w:type="spellStart"/>
-      <w:r>
-        <w:rPr>
-          <w:rFonts w:ascii="Consolas" w:hAnsi="Consolas" w:cs="Consolas"/>
-          <w:color w:val="0000FF"/>
-          <w:sz w:val="19"/>
-          <w:szCs w:val="19"/>
-        </w:rPr>
-        <w:t>else</w:t>
-      </w:r>
-      <w:proofErr w:type="spellEnd"/>
-      <w:r>
-        <w:rPr>
-          <w:rFonts w:ascii="Consolas" w:hAnsi="Consolas" w:cs="Consolas"/>
-          <w:color w:val="000000"/>
-          <w:sz w:val="19"/>
-          <w:szCs w:val="19"/>
-        </w:rPr>
-        <w:t xml:space="preserve"> </w:t>
-      </w:r>
-      <w:proofErr w:type="spellStart"/>
-      <w:r>
-        <w:rPr>
-          <w:rFonts w:ascii="Consolas" w:hAnsi="Consolas" w:cs="Consolas"/>
-          <w:color w:val="0000FF"/>
-          <w:sz w:val="19"/>
-          <w:szCs w:val="19"/>
-        </w:rPr>
-        <w:t>if</w:t>
-      </w:r>
-      <w:proofErr w:type="spellEnd"/>
-      <w:r>
-        <w:rPr>
-          <w:rFonts w:ascii="Consolas" w:hAnsi="Consolas" w:cs="Consolas"/>
-          <w:color w:val="000000"/>
-          <w:sz w:val="19"/>
-          <w:szCs w:val="19"/>
-        </w:rPr>
-        <w:t xml:space="preserve"> (poradie == 2)</w:t>
-      </w:r>
-    </w:p>
-    <w:p>
-      <w:pPr>
-        <w:autoSpaceDE w:val="0"/>
-        <w:autoSpaceDN w:val="0"/>
-        <w:adjustRightInd w:val="0"/>
-        <w:spacing w:after="0" w:line="240" w:lineRule="auto"/>
-        <w:ind w:firstLine="708"/>
-        <w:rPr>
-          <w:rFonts w:ascii="Consolas" w:hAnsi="Consolas" w:cs="Consolas"/>
-          <w:color w:val="000000"/>
-          <w:sz w:val="19"/>
-          <w:szCs w:val="19"/>
-        </w:rPr>
-      </w:pPr>
-      <w:r>
-        <w:rPr>
-          <w:rFonts w:ascii="Consolas" w:hAnsi="Consolas" w:cs="Consolas"/>
-          <w:color w:val="000000"/>
-          <w:sz w:val="19"/>
-          <w:szCs w:val="19"/>
-        </w:rPr>
-        <w:t>{</w:t>
-      </w:r>
-    </w:p>
-    <w:p>
-      <w:pPr>
-        <w:autoSpaceDE w:val="0"/>
-        <w:autoSpaceDN w:val="0"/>
-        <w:adjustRightInd w:val="0"/>
-        <w:spacing w:after="0" w:line="240" w:lineRule="auto"/>
-        <w:ind w:left="708" w:firstLine="708"/>
-        <w:rPr>
-          <w:rFonts w:ascii="Consolas" w:hAnsi="Consolas" w:cs="Consolas"/>
-          <w:color w:val="000000"/>
-          <w:sz w:val="19"/>
-          <w:szCs w:val="19"/>
-        </w:rPr>
-      </w:pPr>
-      <w:proofErr w:type="spellStart"/>
-      <w:r>
-        <w:rPr>
-          <w:rFonts w:ascii="Consolas" w:hAnsi="Consolas" w:cs="Consolas"/>
-          <w:color w:val="000000"/>
-          <w:sz w:val="19"/>
-          <w:szCs w:val="19"/>
-        </w:rPr>
-        <w:t>print</w:t>
-      </w:r>
-      <w:proofErr w:type="spellEnd"/>
-      <w:r>
-        <w:rPr>
-          <w:rFonts w:ascii="Consolas" w:hAnsi="Consolas" w:cs="Consolas"/>
-          <w:color w:val="000000"/>
-          <w:sz w:val="19"/>
-          <w:szCs w:val="19"/>
-        </w:rPr>
-        <w:t xml:space="preserve">(odmena[1]); </w:t>
-      </w:r>
-      <w:r>
-        <w:rPr>
-          <w:rFonts w:ascii="Consolas" w:hAnsi="Consolas" w:cs="Consolas"/>
-          <w:color w:val="008000"/>
-          <w:sz w:val="19"/>
-          <w:szCs w:val="19"/>
-        </w:rPr>
-        <w:t>// ...</w:t>
-      </w:r>
-      <w:proofErr w:type="spellStart"/>
-      <w:r>
-        <w:rPr>
-          <w:rFonts w:ascii="Consolas" w:hAnsi="Consolas" w:cs="Consolas"/>
-          <w:color w:val="008000"/>
-          <w:sz w:val="19"/>
-          <w:szCs w:val="19"/>
-        </w:rPr>
-        <w:t>vypis</w:t>
-      </w:r>
-      <w:proofErr w:type="spellEnd"/>
-      <w:r>
-        <w:rPr>
-          <w:rFonts w:ascii="Consolas" w:hAnsi="Consolas" w:cs="Consolas"/>
-          <w:color w:val="008000"/>
-          <w:sz w:val="19"/>
-          <w:szCs w:val="19"/>
-        </w:rPr>
-        <w:t xml:space="preserve"> LIST 1</w:t>
-      </w:r>
-    </w:p>
-    <w:p>
-      <w:pPr>
-        <w:autoSpaceDE w:val="0"/>
-        <w:autoSpaceDN w:val="0"/>
-        <w:adjustRightInd w:val="0"/>
-        <w:spacing w:after="0" w:line="240" w:lineRule="auto"/>
-        <w:ind w:firstLine="708"/>
-        <w:rPr>
-          <w:rFonts w:ascii="Consolas" w:hAnsi="Consolas" w:cs="Consolas"/>
-          <w:color w:val="000000"/>
-          <w:sz w:val="19"/>
-          <w:szCs w:val="19"/>
-        </w:rPr>
-      </w:pPr>
-      <w:r>
-        <w:rPr>
-          <w:rFonts w:ascii="Consolas" w:hAnsi="Consolas" w:cs="Consolas"/>
-          <w:color w:val="000000"/>
-          <w:sz w:val="19"/>
-          <w:szCs w:val="19"/>
-        </w:rPr>
-        <w:t>}</w:t>
-      </w:r>
-    </w:p>
-    <w:p>
-      <w:pPr>
-        <w:autoSpaceDE w:val="0"/>
-        <w:autoSpaceDN w:val="0"/>
-        <w:adjustRightInd w:val="0"/>
-        <w:spacing w:after="0" w:line="240" w:lineRule="auto"/>
-        <w:ind w:firstLine="708"/>
-        <w:rPr>
-          <w:rFonts w:ascii="Consolas" w:hAnsi="Consolas" w:cs="Consolas"/>
-          <w:color w:val="000000"/>
-          <w:sz w:val="19"/>
-          <w:szCs w:val="19"/>
-        </w:rPr>
-      </w:pPr>
-      <w:proofErr w:type="spellStart"/>
-      <w:r>
-        <w:rPr>
-          <w:rFonts w:ascii="Consolas" w:hAnsi="Consolas" w:cs="Consolas"/>
-          <w:color w:val="0000FF"/>
-          <w:sz w:val="19"/>
-          <w:szCs w:val="19"/>
-        </w:rPr>
-        <w:t>else</w:t>
-      </w:r>
-      <w:proofErr w:type="spellEnd"/>
-      <w:r>
-        <w:rPr>
-          <w:rFonts w:ascii="Consolas" w:hAnsi="Consolas" w:cs="Consolas"/>
-          <w:color w:val="000000"/>
-          <w:sz w:val="19"/>
-          <w:szCs w:val="19"/>
-        </w:rPr>
-        <w:t xml:space="preserve"> </w:t>
-      </w:r>
-      <w:proofErr w:type="spellStart"/>
-      <w:r>
-        <w:rPr>
-          <w:rFonts w:ascii="Consolas" w:hAnsi="Consolas" w:cs="Consolas"/>
-          <w:color w:val="0000FF"/>
-          <w:sz w:val="19"/>
-          <w:szCs w:val="19"/>
-        </w:rPr>
-        <w:t>if</w:t>
-      </w:r>
-      <w:proofErr w:type="spellEnd"/>
-      <w:r>
-        <w:rPr>
-          <w:rFonts w:ascii="Consolas" w:hAnsi="Consolas" w:cs="Consolas"/>
-          <w:color w:val="000000"/>
-          <w:sz w:val="19"/>
-          <w:szCs w:val="19"/>
-        </w:rPr>
-        <w:t xml:space="preserve"> (poradie == 3)</w:t>
-      </w:r>
-    </w:p>
-    <w:p>
-      <w:pPr>
-        <w:autoSpaceDE w:val="0"/>
-        <w:autoSpaceDN w:val="0"/>
-        <w:adjustRightInd w:val="0"/>
-        <w:spacing w:after="0" w:line="240" w:lineRule="auto"/>
-        <w:ind w:firstLine="708"/>
-        <w:rPr>
-          <w:rFonts w:ascii="Consolas" w:hAnsi="Consolas" w:cs="Consolas"/>
-          <w:color w:val="000000"/>
-          <w:sz w:val="19"/>
-          <w:szCs w:val="19"/>
-        </w:rPr>
-      </w:pPr>
-      <w:r>
-        <w:rPr>
-          <w:rFonts w:ascii="Consolas" w:hAnsi="Consolas" w:cs="Consolas"/>
-          <w:color w:val="000000"/>
-          <w:sz w:val="19"/>
-          <w:szCs w:val="19"/>
-        </w:rPr>
-        <w:t>{</w:t>
-      </w:r>
-    </w:p>
-    <w:p>
-      <w:pPr>
-        <w:autoSpaceDE w:val="0"/>
-        <w:autoSpaceDN w:val="0"/>
-        <w:adjustRightInd w:val="0"/>
-        <w:spacing w:after="0" w:line="240" w:lineRule="auto"/>
-        <w:ind w:left="708" w:firstLine="708"/>
-        <w:rPr>
-          <w:rFonts w:ascii="Consolas" w:hAnsi="Consolas" w:cs="Consolas"/>
-          <w:color w:val="000000"/>
-          <w:sz w:val="19"/>
-          <w:szCs w:val="19"/>
-        </w:rPr>
-      </w:pPr>
-      <w:proofErr w:type="spellStart"/>
-      <w:r>
-        <w:rPr>
-          <w:rFonts w:ascii="Consolas" w:hAnsi="Consolas" w:cs="Consolas"/>
-          <w:color w:val="000000"/>
-          <w:sz w:val="19"/>
-          <w:szCs w:val="19"/>
-        </w:rPr>
-        <w:t>print</w:t>
-      </w:r>
-      <w:proofErr w:type="spellEnd"/>
-      <w:r>
-        <w:rPr>
-          <w:rFonts w:ascii="Consolas" w:hAnsi="Consolas" w:cs="Consolas"/>
-          <w:color w:val="000000"/>
-          <w:sz w:val="19"/>
-          <w:szCs w:val="19"/>
-        </w:rPr>
-        <w:t xml:space="preserve">(odmena[2]); </w:t>
-      </w:r>
-      <w:r>
-        <w:rPr>
-          <w:rFonts w:ascii="Consolas" w:hAnsi="Consolas" w:cs="Consolas"/>
-          <w:color w:val="008000"/>
-          <w:sz w:val="19"/>
-          <w:szCs w:val="19"/>
-        </w:rPr>
-        <w:t>// ...</w:t>
-      </w:r>
-      <w:proofErr w:type="spellStart"/>
-      <w:r>
-        <w:rPr>
-          <w:rFonts w:ascii="Consolas" w:hAnsi="Consolas" w:cs="Consolas"/>
-          <w:color w:val="008000"/>
-          <w:sz w:val="19"/>
-          <w:szCs w:val="19"/>
-        </w:rPr>
-        <w:t>vypis</w:t>
-      </w:r>
-      <w:proofErr w:type="spellEnd"/>
-      <w:r>
-        <w:rPr>
-          <w:rFonts w:ascii="Consolas" w:hAnsi="Consolas" w:cs="Consolas"/>
-          <w:color w:val="008000"/>
-          <w:sz w:val="19"/>
-          <w:szCs w:val="19"/>
-        </w:rPr>
-        <w:t xml:space="preserve"> LIST 2</w:t>
-      </w:r>
-    </w:p>
-    <w:p>
-      <w:pPr>
-        <w:autoSpaceDE w:val="0"/>
-        <w:autoSpaceDN w:val="0"/>
-        <w:adjustRightInd w:val="0"/>
-        <w:spacing w:after="0" w:line="240" w:lineRule="auto"/>
-        <w:ind w:firstLine="708"/>
-        <w:rPr>
-          <w:rFonts w:ascii="Consolas" w:hAnsi="Consolas" w:cs="Consolas"/>
-          <w:color w:val="000000"/>
-          <w:sz w:val="19"/>
-          <w:szCs w:val="19"/>
-        </w:rPr>
-      </w:pPr>
-      <w:r>
-        <w:rPr>
-          <w:rFonts w:ascii="Consolas" w:hAnsi="Consolas" w:cs="Consolas"/>
-          <w:color w:val="000000"/>
-          <w:sz w:val="19"/>
-          <w:szCs w:val="19"/>
-        </w:rPr>
-        <w:t>}</w:t>
-      </w:r>
-    </w:p>
-    <w:p>
-      <w:pPr>
-        <w:autoSpaceDE w:val="0"/>
-        <w:autoSpaceDN w:val="0"/>
-        <w:adjustRightInd w:val="0"/>
-        <w:spacing w:after="0" w:line="240" w:lineRule="auto"/>
-        <w:ind w:firstLine="708"/>
-        <w:rPr>
-          <w:rFonts w:ascii="Consolas" w:hAnsi="Consolas" w:cs="Consolas"/>
-          <w:color w:val="000000"/>
-          <w:sz w:val="19"/>
-          <w:szCs w:val="19"/>
-        </w:rPr>
-      </w:pPr>
-      <w:proofErr w:type="spellStart"/>
-      <w:r>
-        <w:rPr>
-          <w:rFonts w:ascii="Consolas" w:hAnsi="Consolas" w:cs="Consolas"/>
-          <w:color w:val="0000FF"/>
-          <w:sz w:val="19"/>
-          <w:szCs w:val="19"/>
-        </w:rPr>
-        <w:t>else</w:t>
-      </w:r>
-      <w:proofErr w:type="spellEnd"/>
-    </w:p>
-    <w:p>
-      <w:pPr>
-        <w:autoSpaceDE w:val="0"/>
-        <w:autoSpaceDN w:val="0"/>
-        <w:adjustRightInd w:val="0"/>
-        <w:spacing w:after="0" w:line="240" w:lineRule="auto"/>
-        <w:ind w:left="708" w:firstLine="708"/>
-        <w:rPr>
-          <w:rFonts w:ascii="Consolas" w:hAnsi="Consolas" w:cs="Consolas"/>
-          <w:color w:val="000000"/>
-          <w:sz w:val="19"/>
-          <w:szCs w:val="19"/>
-        </w:rPr>
-      </w:pPr>
-      <w:proofErr w:type="spellStart"/>
-      <w:r>
-        <w:rPr>
-          <w:rFonts w:ascii="Consolas" w:hAnsi="Consolas" w:cs="Consolas"/>
-          <w:color w:val="000000"/>
-          <w:sz w:val="19"/>
-          <w:szCs w:val="19"/>
-        </w:rPr>
-        <w:t>print</w:t>
-      </w:r>
-      <w:proofErr w:type="spellEnd"/>
-      <w:r>
-        <w:rPr>
-          <w:rFonts w:ascii="Consolas" w:hAnsi="Consolas" w:cs="Consolas"/>
-          <w:color w:val="000000"/>
-          <w:sz w:val="19"/>
-          <w:szCs w:val="19"/>
-        </w:rPr>
-        <w:t>(</w:t>
-      </w:r>
-      <w:r>
-        <w:rPr>
-          <w:rFonts w:ascii="Consolas" w:hAnsi="Consolas" w:cs="Consolas"/>
-          <w:color w:val="A31515"/>
-          <w:sz w:val="19"/>
-          <w:szCs w:val="19"/>
-        </w:rPr>
-        <w:t>"ERROR:"</w:t>
-      </w:r>
-      <w:r>
-        <w:rPr>
-          <w:rFonts w:ascii="Consolas" w:hAnsi="Consolas" w:cs="Consolas"/>
-          <w:color w:val="000000"/>
-          <w:sz w:val="19"/>
-          <w:szCs w:val="19"/>
-        </w:rPr>
-        <w:t xml:space="preserve"> + poradie); </w:t>
-      </w:r>
-      <w:r>
-        <w:rPr>
-          <w:rFonts w:ascii="Consolas" w:hAnsi="Consolas" w:cs="Consolas"/>
-          <w:color w:val="008000"/>
-          <w:sz w:val="19"/>
-          <w:szCs w:val="19"/>
-        </w:rPr>
-        <w:t>// nenastane</w:t>
-      </w:r>
-    </w:p>
-    <w:p>
-      <w:pPr>
-        <w:autoSpaceDE w:val="0"/>
-        <w:autoSpaceDN w:val="0"/>
-        <w:adjustRightInd w:val="0"/>
-        <w:spacing w:after="0" w:line="240" w:lineRule="auto"/>
-        <w:ind w:firstLine="708"/>
-        <w:rPr>
-          <w:rFonts w:ascii="Consolas" w:hAnsi="Consolas" w:cs="Consolas"/>
-          <w:color w:val="000000"/>
-          <w:sz w:val="19"/>
-          <w:szCs w:val="19"/>
-        </w:rPr>
-      </w:pPr>
-      <w:r>
-        <w:rPr>
-          <w:rFonts w:ascii="Consolas" w:hAnsi="Consolas" w:cs="Consolas"/>
-          <w:color w:val="008000"/>
-          <w:sz w:val="19"/>
-          <w:szCs w:val="19"/>
-        </w:rPr>
-        <w:t>// ako by bolo cez SWITCH ??</w:t>
-      </w:r>
-    </w:p>
-    <w:p>
-      <w:pPr>
-        <w:autoSpaceDE w:val="0"/>
-        <w:autoSpaceDN w:val="0"/>
-        <w:adjustRightInd w:val="0"/>
-        <w:spacing w:after="0" w:line="240" w:lineRule="auto"/>
-        <w:rPr>
-          <w:rFonts w:ascii="Consolas" w:hAnsi="Consolas" w:cs="Consolas"/>
-          <w:color w:val="000000"/>
-          <w:sz w:val="19"/>
-          <w:szCs w:val="19"/>
-        </w:rPr>
-      </w:pPr>
-      <w:r>
-        <w:rPr>
-          <w:rFonts w:ascii="Consolas" w:hAnsi="Consolas" w:cs="Consolas"/>
-          <w:color w:val="000000"/>
-          <w:sz w:val="19"/>
-          <w:szCs w:val="19"/>
-        </w:rPr>
-        <w:t>}</w:t>
-      </w:r>
-    </w:p>
-    <w:p/>
-    <w:p>
+        <w:rPr>
+          <w:rFonts w:ascii="Consolas" w:hAnsi="Consolas" w:cs="Consolas"/>
+          <w:color w:val="000000"/>
+          <w:sz w:val="19"/>
+          <w:szCs w:val="19"/>
+        </w:rPr>
+      </w:pPr>
+    </w:p>
+    <w:p>
+      <w:pPr>
+        <w:rPr>
+          <w:i/>
+          <w:color w:val="FF0000"/>
+        </w:rPr>
+      </w:pPr>
+      <w:r>
+        <w:rPr>
+          <w:i/>
+          <w:color w:val="FF0000"/>
+        </w:rPr>
+        <w:t xml:space="preserve">Úloha: Príklad modifikujte tak, aby </w:t>
+      </w:r>
+      <w:r>
+        <w:rPr>
+          <w:i/>
+          <w:color w:val="FF0000"/>
+        </w:rPr>
+        <w:t xml:space="preserve">sa </w:t>
+      </w:r>
+      <w:r>
+        <w:rPr>
+          <w:i/>
+          <w:color w:val="FF0000"/>
+        </w:rPr>
+        <w:t xml:space="preserve">ihneď po voľbe vygeneroval nový výsledok; skracoval </w:t>
+      </w:r>
+      <w:r>
+        <w:rPr>
+          <w:i/>
+          <w:color w:val="FF0000"/>
+        </w:rPr>
+        <w:t xml:space="preserve">sa </w:t>
+      </w:r>
+      <w:r>
+        <w:rPr>
+          <w:i/>
+          <w:color w:val="FF0000"/>
+        </w:rPr>
+        <w:t xml:space="preserve">postupne čas generovania; použili sa klávesy namiesto kurzora; </w:t>
+      </w:r>
+      <w:r>
+        <w:rPr>
+          <w:i/>
+          <w:color w:val="FF0000"/>
+        </w:rPr>
+        <w:t xml:space="preserve">nahradili sa </w:t>
+      </w:r>
+      <w:r>
+        <w:rPr>
+          <w:i/>
+          <w:color w:val="FF0000"/>
+        </w:rPr>
+        <w:t>obrázky namiesto farieb</w:t>
+      </w:r>
       <w:bookmarkStart w:id="0" w:name="_GoBack"/>
       <w:bookmarkEnd w:id="0"/>
     </w:p>
-    <w:p>
-      <w:pPr>
-        <w:rPr>
-          <w:b/>
-        </w:rPr>
-      </w:pPr>
+    <w:p/>
+    <w:p>
+      <w:r>
+        <w:t>Na</w:t>
+      </w:r>
+      <w:r>
+        <w:t xml:space="preserve"> vykonávanie kódu v pravidelnom intervale je vhodné použiť: </w:t>
+      </w:r>
+      <w:proofErr w:type="spellStart"/>
+      <w:r>
+        <w:t>Time.deltaTime</w:t>
+      </w:r>
+      <w:proofErr w:type="spellEnd"/>
+      <w:r>
+        <w:t xml:space="preserve"> . Tento atribút udáva desatinné číslo, ktoré reprezentuje čas trvania jednej snímky. Spočítaním všetkých týchto časov behom jednej sekundy získame číslo +-1. Slúži tiež na korekciu </w:t>
+      </w:r>
+      <w:r>
+        <w:t>slabého, kolísavého</w:t>
+      </w:r>
+      <w:r>
+        <w:t xml:space="preserve"> výkonu počítača.</w:t>
+      </w:r>
     </w:p>
     <w:sectPr>
       <w:pgSz w:w="11906" w:h="16838"/>
@@ -13666,7 +17702,7 @@
 </file>
 
 <file path=customXml/itemProps1.xml><?xml version="1.0" encoding="utf-8"?>
-<ds:datastoreItem xmlns:ds="http://schemas.openxmlformats.org/officeDocument/2006/customXml" ds:itemID="{F002B426-E7D1-48AE-A7F0-8ECA13214CDD}">
+<ds:datastoreItem xmlns:ds="http://schemas.openxmlformats.org/officeDocument/2006/customXml" ds:itemID="{E18B93BA-C530-4BC1-8D2A-A3260C8AD8AF}">
   <ds:schemaRefs>
     <ds:schemaRef ds:uri="http://schemas.openxmlformats.org/officeDocument/2006/bibliography"/>
   </ds:schemaRefs>

--- a/Zosit - UNITY.docx
+++ b/Zosit - UNITY.docx
@@ -1,6 +1,6 @@
 
 <file path=word/document.xml><?xml version="1.0" encoding="utf-8"?>
-<w:document xmlns:wpc="http://schemas.microsoft.com/office/word/2010/wordprocessingCanvas" xmlns:cx="http://schemas.microsoft.com/office/drawing/2014/chartex" xmlns:mc="http://schemas.openxmlformats.org/markup-compatibility/2006" xmlns:o="urn:schemas-microsoft-com:office:office" xmlns:r="http://schemas.openxmlformats.org/officeDocument/2006/relationships" xmlns:m="http://schemas.openxmlformats.org/officeDocument/2006/math" xmlns:v="urn:schemas-microsoft-com:vml" xmlns:wp14="http://schemas.microsoft.com/office/word/2010/wordprocessingDrawing" xmlns:wp="http://schemas.openxmlformats.org/drawingml/2006/wordprocessingDrawing" xmlns:w10="urn:schemas-microsoft-com:office:word" xmlns:w="http://schemas.openxmlformats.org/wordprocessingml/2006/main" xmlns:w14="http://schemas.microsoft.com/office/word/2010/wordml" xmlns:w15="http://schemas.microsoft.com/office/word/2012/wordml" xmlns:w16se="http://schemas.microsoft.com/office/word/2015/wordml/symex" xmlns:wpg="http://schemas.microsoft.com/office/word/2010/wordprocessingGroup" xmlns:wpi="http://schemas.microsoft.com/office/word/2010/wordprocessingInk" xmlns:wne="http://schemas.microsoft.com/office/word/2006/wordml" xmlns:wps="http://schemas.microsoft.com/office/word/2010/wordprocessingShape" mc:Ignorable="w14 w15 w16se wp14">
+<w:document xmlns:wpc="http://schemas.microsoft.com/office/word/2010/wordprocessingCanvas" xmlns:cx="http://schemas.microsoft.com/office/drawing/2014/chartex" xmlns:cx1="http://schemas.microsoft.com/office/drawing/2015/9/8/chartex" xmlns:cx2="http://schemas.microsoft.com/office/drawing/2015/10/21/chartex" xmlns:cx3="http://schemas.microsoft.com/office/drawing/2016/5/9/chartex" xmlns:cx4="http://schemas.microsoft.com/office/drawing/2016/5/10/chartex" xmlns:cx5="http://schemas.microsoft.com/office/drawing/2016/5/11/chartex" xmlns:cx6="http://schemas.microsoft.com/office/drawing/2016/5/12/chartex" xmlns:cx7="http://schemas.microsoft.com/office/drawing/2016/5/13/chartex" xmlns:cx8="http://schemas.microsoft.com/office/drawing/2016/5/14/chartex" xmlns:mc="http://schemas.openxmlformats.org/markup-compatibility/2006" xmlns:aink="http://schemas.microsoft.com/office/drawing/2016/ink" xmlns:am3d="http://schemas.microsoft.com/office/drawing/2017/model3d" xmlns:o="urn:schemas-microsoft-com:office:office" xmlns:r="http://schemas.openxmlformats.org/officeDocument/2006/relationships" xmlns:m="http://schemas.openxmlformats.org/officeDocument/2006/math" xmlns:v="urn:schemas-microsoft-com:vml" xmlns:wp14="http://schemas.microsoft.com/office/word/2010/wordprocessingDrawing" xmlns:wp="http://schemas.openxmlformats.org/drawingml/2006/wordprocessingDrawing" xmlns:w10="urn:schemas-microsoft-com:office:word" xmlns:w="http://schemas.openxmlformats.org/wordprocessingml/2006/main" xmlns:w14="http://schemas.microsoft.com/office/word/2010/wordml" xmlns:w15="http://schemas.microsoft.com/office/word/2012/wordml" xmlns:w16cex="http://schemas.microsoft.com/office/word/2018/wordml/cex" xmlns:w16cid="http://schemas.microsoft.com/office/word/2016/wordml/cid" xmlns:w16="http://schemas.microsoft.com/office/word/2018/wordml" xmlns:w16sdtdh="http://schemas.microsoft.com/office/word/2020/wordml/sdtdatahash" xmlns:w16se="http://schemas.microsoft.com/office/word/2015/wordml/symex" xmlns:wpg="http://schemas.microsoft.com/office/word/2010/wordprocessingGroup" xmlns:wpi="http://schemas.microsoft.com/office/word/2010/wordprocessingInk" xmlns:wne="http://schemas.microsoft.com/office/word/2006/wordml" xmlns:wps="http://schemas.microsoft.com/office/word/2010/wordprocessingShape" mc:Ignorable="w14 w15 w16se w16cid w16 w16cex w16sdtdh wp14">
   <w:body>
     <w:p>
       <w:pPr>
@@ -16844,8 +16844,13 @@
         </w:rPr>
         <w:t>obrázky namiesto farieb</w:t>
       </w:r>
-      <w:bookmarkStart w:id="0" w:name="_GoBack"/>
-      <w:bookmarkEnd w:id="0"/>
+      <w:r>
+        <w:rPr>
+          <w:i/>
+          <w:color w:val="FF0000"/>
+        </w:rPr>
+        <w:t>.</w:t>
+      </w:r>
     </w:p>
     <w:p/>
     <w:p>
@@ -16868,6 +16873,1940 @@
       </w:r>
       <w:r>
         <w:t xml:space="preserve"> výkonu počítača.</w:t>
+      </w:r>
+    </w:p>
+    <w:p/>
+    <w:p>
+      <w:r>
+        <w:t xml:space="preserve">Každý objekt má komponent </w:t>
+      </w:r>
+      <w:proofErr w:type="spellStart"/>
+      <w:r>
+        <w:t>Transform</w:t>
+      </w:r>
+      <w:proofErr w:type="spellEnd"/>
+      <w:r>
+        <w:t xml:space="preserve">. Cez ten sa dá meniť pozícia, rotácia a mierka. Pozor, </w:t>
+      </w:r>
+      <w:proofErr w:type="spellStart"/>
+      <w:r>
+        <w:t>position.X</w:t>
+      </w:r>
+      <w:proofErr w:type="spellEnd"/>
+      <w:r>
+        <w:t xml:space="preserve"> sa dá len čítať! Meniť treba celú pozíciu. Tá očakáva tri čísla – Vector3.</w:t>
+      </w:r>
+    </w:p>
+    <w:p>
+      <w:pPr>
+        <w:rPr>
+          <w:u w:val="single"/>
+        </w:rPr>
+      </w:pPr>
+      <w:r>
+        <w:rPr>
+          <w:u w:val="single"/>
+        </w:rPr>
+        <w:t>Príklad:</w:t>
+      </w:r>
+    </w:p>
+    <w:p>
+      <w:r>
+        <w:rPr>
+          <w:noProof/>
+        </w:rPr>
+        <w:drawing>
+          <wp:inline distT="0" distB="0" distL="0" distR="0" wp14:anchorId="611DE214" wp14:editId="37E84069">
+            <wp:extent cx="4608000" cy="1980000"/>
+            <wp:effectExtent l="0" t="0" r="2540" b="1270"/>
+            <wp:docPr id="6" name="Obrázok 6"/>
+            <wp:cNvGraphicFramePr>
+              <a:graphicFrameLocks xmlns:a="http://schemas.openxmlformats.org/drawingml/2006/main" noChangeAspect="1"/>
+            </wp:cNvGraphicFramePr>
+            <a:graphic xmlns:a="http://schemas.openxmlformats.org/drawingml/2006/main">
+              <a:graphicData uri="http://schemas.openxmlformats.org/drawingml/2006/picture">
+                <pic:pic xmlns:pic="http://schemas.openxmlformats.org/drawingml/2006/picture">
+                  <pic:nvPicPr>
+                    <pic:cNvPr id="1" name=""/>
+                    <pic:cNvPicPr/>
+                  </pic:nvPicPr>
+                  <pic:blipFill>
+                    <a:blip r:embed="rId11"/>
+                    <a:stretch>
+                      <a:fillRect/>
+                    </a:stretch>
+                  </pic:blipFill>
+                  <pic:spPr>
+                    <a:xfrm>
+                      <a:off x="0" y="0"/>
+                      <a:ext cx="4608000" cy="1980000"/>
+                    </a:xfrm>
+                    <a:prstGeom prst="rect">
+                      <a:avLst/>
+                    </a:prstGeom>
+                  </pic:spPr>
+                </pic:pic>
+              </a:graphicData>
+            </a:graphic>
+          </wp:inline>
+        </w:drawing>
+      </w:r>
+    </w:p>
+    <w:p>
+      <w:pPr>
+        <w:autoSpaceDE w:val="0"/>
+        <w:autoSpaceDN w:val="0"/>
+        <w:adjustRightInd w:val="0"/>
+        <w:spacing w:after="0" w:line="240" w:lineRule="auto"/>
+        <w:rPr>
+          <w:rFonts w:ascii="Consolas" w:hAnsi="Consolas" w:cs="Consolas"/>
+          <w:color w:val="000000"/>
+          <w:sz w:val="19"/>
+          <w:szCs w:val="19"/>
+        </w:rPr>
+      </w:pPr>
+      <w:proofErr w:type="spellStart"/>
+      <w:r>
+        <w:rPr>
+          <w:rFonts w:ascii="Consolas" w:hAnsi="Consolas" w:cs="Consolas"/>
+          <w:color w:val="0000FF"/>
+          <w:sz w:val="19"/>
+          <w:szCs w:val="19"/>
+        </w:rPr>
+        <w:t>public</w:t>
+      </w:r>
+      <w:proofErr w:type="spellEnd"/>
+      <w:r>
+        <w:rPr>
+          <w:rFonts w:ascii="Consolas" w:hAnsi="Consolas" w:cs="Consolas"/>
+          <w:color w:val="000000"/>
+          <w:sz w:val="19"/>
+          <w:szCs w:val="19"/>
+        </w:rPr>
+        <w:t xml:space="preserve"> </w:t>
+      </w:r>
+      <w:proofErr w:type="spellStart"/>
+      <w:r>
+        <w:rPr>
+          <w:rFonts w:ascii="Consolas" w:hAnsi="Consolas" w:cs="Consolas"/>
+          <w:color w:val="000000"/>
+          <w:sz w:val="19"/>
+          <w:szCs w:val="19"/>
+        </w:rPr>
+        <w:t>GameObject</w:t>
+      </w:r>
+      <w:proofErr w:type="spellEnd"/>
+      <w:r>
+        <w:rPr>
+          <w:rFonts w:ascii="Consolas" w:hAnsi="Consolas" w:cs="Consolas"/>
+          <w:color w:val="000000"/>
+          <w:sz w:val="19"/>
+          <w:szCs w:val="19"/>
+        </w:rPr>
+        <w:t xml:space="preserve"> postava; </w:t>
+      </w:r>
+      <w:r>
+        <w:rPr>
+          <w:rFonts w:ascii="Consolas" w:hAnsi="Consolas" w:cs="Consolas"/>
+          <w:color w:val="008000"/>
+          <w:sz w:val="19"/>
+          <w:szCs w:val="19"/>
+        </w:rPr>
+        <w:t xml:space="preserve">// referencia na </w:t>
+      </w:r>
+      <w:proofErr w:type="spellStart"/>
+      <w:r>
+        <w:rPr>
+          <w:rFonts w:ascii="Consolas" w:hAnsi="Consolas" w:cs="Consolas"/>
+          <w:color w:val="008000"/>
+          <w:sz w:val="19"/>
+          <w:szCs w:val="19"/>
+        </w:rPr>
+        <w:t>obrazok</w:t>
+      </w:r>
+      <w:proofErr w:type="spellEnd"/>
+    </w:p>
+    <w:p>
+      <w:pPr>
+        <w:autoSpaceDE w:val="0"/>
+        <w:autoSpaceDN w:val="0"/>
+        <w:adjustRightInd w:val="0"/>
+        <w:spacing w:after="0" w:line="240" w:lineRule="auto"/>
+        <w:rPr>
+          <w:rFonts w:ascii="Consolas" w:hAnsi="Consolas" w:cs="Consolas"/>
+          <w:color w:val="000000"/>
+          <w:sz w:val="19"/>
+          <w:szCs w:val="19"/>
+        </w:rPr>
+      </w:pPr>
+      <w:proofErr w:type="spellStart"/>
+      <w:r>
+        <w:rPr>
+          <w:rFonts w:ascii="Consolas" w:hAnsi="Consolas" w:cs="Consolas"/>
+          <w:color w:val="0000FF"/>
+          <w:sz w:val="19"/>
+          <w:szCs w:val="19"/>
+        </w:rPr>
+        <w:t>float</w:t>
+      </w:r>
+      <w:proofErr w:type="spellEnd"/>
+      <w:r>
+        <w:rPr>
+          <w:rFonts w:ascii="Consolas" w:hAnsi="Consolas" w:cs="Consolas"/>
+          <w:color w:val="000000"/>
+          <w:sz w:val="19"/>
+          <w:szCs w:val="19"/>
+        </w:rPr>
+        <w:t xml:space="preserve"> </w:t>
+      </w:r>
+      <w:proofErr w:type="spellStart"/>
+      <w:r>
+        <w:rPr>
+          <w:rFonts w:ascii="Consolas" w:hAnsi="Consolas" w:cs="Consolas"/>
+          <w:color w:val="000000"/>
+          <w:sz w:val="19"/>
+          <w:szCs w:val="19"/>
+        </w:rPr>
+        <w:t>rychlost</w:t>
+      </w:r>
+      <w:proofErr w:type="spellEnd"/>
+      <w:r>
+        <w:rPr>
+          <w:rFonts w:ascii="Consolas" w:hAnsi="Consolas" w:cs="Consolas"/>
+          <w:color w:val="000000"/>
+          <w:sz w:val="19"/>
+          <w:szCs w:val="19"/>
+        </w:rPr>
+        <w:t xml:space="preserve"> = 4f; </w:t>
+      </w:r>
+      <w:r>
+        <w:rPr>
+          <w:rFonts w:ascii="Consolas" w:hAnsi="Consolas" w:cs="Consolas"/>
+          <w:color w:val="008000"/>
+          <w:sz w:val="19"/>
+          <w:szCs w:val="19"/>
+        </w:rPr>
+        <w:t xml:space="preserve">// </w:t>
+      </w:r>
+      <w:proofErr w:type="spellStart"/>
+      <w:r>
+        <w:rPr>
+          <w:rFonts w:ascii="Consolas" w:hAnsi="Consolas" w:cs="Consolas"/>
+          <w:color w:val="008000"/>
+          <w:sz w:val="19"/>
+          <w:szCs w:val="19"/>
+        </w:rPr>
+        <w:t>nasobitel</w:t>
+      </w:r>
+      <w:proofErr w:type="spellEnd"/>
+      <w:r>
+        <w:rPr>
+          <w:rFonts w:ascii="Consolas" w:hAnsi="Consolas" w:cs="Consolas"/>
+          <w:color w:val="008000"/>
+          <w:sz w:val="19"/>
+          <w:szCs w:val="19"/>
+        </w:rPr>
+        <w:t xml:space="preserve"> </w:t>
+      </w:r>
+      <w:proofErr w:type="spellStart"/>
+      <w:r>
+        <w:rPr>
+          <w:rFonts w:ascii="Consolas" w:hAnsi="Consolas" w:cs="Consolas"/>
+          <w:color w:val="008000"/>
+          <w:sz w:val="19"/>
+          <w:szCs w:val="19"/>
+        </w:rPr>
+        <w:t>rychlosti</w:t>
+      </w:r>
+      <w:proofErr w:type="spellEnd"/>
+      <w:r>
+        <w:rPr>
+          <w:rFonts w:ascii="Consolas" w:hAnsi="Consolas" w:cs="Consolas"/>
+          <w:color w:val="008000"/>
+          <w:sz w:val="19"/>
+          <w:szCs w:val="19"/>
+        </w:rPr>
+        <w:t xml:space="preserve"> pohybu</w:t>
+      </w:r>
+    </w:p>
+    <w:p>
+      <w:pPr>
+        <w:autoSpaceDE w:val="0"/>
+        <w:autoSpaceDN w:val="0"/>
+        <w:adjustRightInd w:val="0"/>
+        <w:spacing w:after="0" w:line="240" w:lineRule="auto"/>
+        <w:rPr>
+          <w:rFonts w:ascii="Consolas" w:hAnsi="Consolas" w:cs="Consolas"/>
+          <w:color w:val="000000"/>
+          <w:sz w:val="19"/>
+          <w:szCs w:val="19"/>
+        </w:rPr>
+      </w:pPr>
+      <w:proofErr w:type="spellStart"/>
+      <w:r>
+        <w:rPr>
+          <w:rFonts w:ascii="Consolas" w:hAnsi="Consolas" w:cs="Consolas"/>
+          <w:color w:val="0000FF"/>
+          <w:sz w:val="19"/>
+          <w:szCs w:val="19"/>
+        </w:rPr>
+        <w:t>bool</w:t>
+      </w:r>
+      <w:proofErr w:type="spellEnd"/>
+      <w:r>
+        <w:rPr>
+          <w:rFonts w:ascii="Consolas" w:hAnsi="Consolas" w:cs="Consolas"/>
+          <w:color w:val="000000"/>
+          <w:sz w:val="19"/>
+          <w:szCs w:val="19"/>
+        </w:rPr>
+        <w:t xml:space="preserve"> </w:t>
+      </w:r>
+      <w:proofErr w:type="spellStart"/>
+      <w:r>
+        <w:rPr>
+          <w:rFonts w:ascii="Consolas" w:hAnsi="Consolas" w:cs="Consolas"/>
+          <w:color w:val="000000"/>
+          <w:sz w:val="19"/>
+          <w:szCs w:val="19"/>
+        </w:rPr>
+        <w:t>ideVpravo</w:t>
+      </w:r>
+      <w:proofErr w:type="spellEnd"/>
+      <w:r>
+        <w:rPr>
+          <w:rFonts w:ascii="Consolas" w:hAnsi="Consolas" w:cs="Consolas"/>
+          <w:color w:val="000000"/>
+          <w:sz w:val="19"/>
+          <w:szCs w:val="19"/>
+        </w:rPr>
+        <w:t xml:space="preserve"> = </w:t>
+      </w:r>
+      <w:proofErr w:type="spellStart"/>
+      <w:r>
+        <w:rPr>
+          <w:rFonts w:ascii="Consolas" w:hAnsi="Consolas" w:cs="Consolas"/>
+          <w:color w:val="0000FF"/>
+          <w:sz w:val="19"/>
+          <w:szCs w:val="19"/>
+        </w:rPr>
+        <w:t>true</w:t>
+      </w:r>
+      <w:proofErr w:type="spellEnd"/>
+      <w:r>
+        <w:rPr>
+          <w:rFonts w:ascii="Consolas" w:hAnsi="Consolas" w:cs="Consolas"/>
+          <w:color w:val="000000"/>
+          <w:sz w:val="19"/>
+          <w:szCs w:val="19"/>
+        </w:rPr>
+        <w:t xml:space="preserve">; </w:t>
+      </w:r>
+      <w:r>
+        <w:rPr>
+          <w:rFonts w:ascii="Consolas" w:hAnsi="Consolas" w:cs="Consolas"/>
+          <w:color w:val="008000"/>
+          <w:sz w:val="19"/>
+          <w:szCs w:val="19"/>
+        </w:rPr>
+        <w:t xml:space="preserve">// </w:t>
+      </w:r>
+      <w:proofErr w:type="spellStart"/>
+      <w:r>
+        <w:rPr>
+          <w:rFonts w:ascii="Consolas" w:hAnsi="Consolas" w:cs="Consolas"/>
+          <w:color w:val="008000"/>
+          <w:sz w:val="19"/>
+          <w:szCs w:val="19"/>
+        </w:rPr>
+        <w:t>priznak</w:t>
+      </w:r>
+      <w:proofErr w:type="spellEnd"/>
+      <w:r>
+        <w:rPr>
+          <w:rFonts w:ascii="Consolas" w:hAnsi="Consolas" w:cs="Consolas"/>
+          <w:color w:val="008000"/>
+          <w:sz w:val="19"/>
+          <w:szCs w:val="19"/>
+        </w:rPr>
+        <w:t xml:space="preserve"> pre smer pohybu</w:t>
+      </w:r>
+    </w:p>
+    <w:p>
+      <w:pPr>
+        <w:autoSpaceDE w:val="0"/>
+        <w:autoSpaceDN w:val="0"/>
+        <w:adjustRightInd w:val="0"/>
+        <w:spacing w:after="0" w:line="240" w:lineRule="auto"/>
+        <w:rPr>
+          <w:rFonts w:ascii="Consolas" w:hAnsi="Consolas" w:cs="Consolas"/>
+          <w:color w:val="000000"/>
+          <w:sz w:val="19"/>
+          <w:szCs w:val="19"/>
+        </w:rPr>
+      </w:pPr>
+    </w:p>
+    <w:p>
+      <w:pPr>
+        <w:autoSpaceDE w:val="0"/>
+        <w:autoSpaceDN w:val="0"/>
+        <w:adjustRightInd w:val="0"/>
+        <w:spacing w:after="0" w:line="240" w:lineRule="auto"/>
+        <w:rPr>
+          <w:rFonts w:ascii="Consolas" w:hAnsi="Consolas" w:cs="Consolas"/>
+          <w:color w:val="000000"/>
+          <w:sz w:val="19"/>
+          <w:szCs w:val="19"/>
+        </w:rPr>
+      </w:pPr>
+      <w:proofErr w:type="spellStart"/>
+      <w:r>
+        <w:rPr>
+          <w:rFonts w:ascii="Consolas" w:hAnsi="Consolas" w:cs="Consolas"/>
+          <w:color w:val="0000FF"/>
+          <w:sz w:val="19"/>
+          <w:szCs w:val="19"/>
+        </w:rPr>
+        <w:t>void</w:t>
+      </w:r>
+      <w:proofErr w:type="spellEnd"/>
+      <w:r>
+        <w:rPr>
+          <w:rFonts w:ascii="Consolas" w:hAnsi="Consolas" w:cs="Consolas"/>
+          <w:color w:val="000000"/>
+          <w:sz w:val="19"/>
+          <w:szCs w:val="19"/>
+        </w:rPr>
+        <w:t xml:space="preserve"> </w:t>
+      </w:r>
+      <w:r>
+        <w:rPr>
+          <w:rFonts w:ascii="Consolas" w:hAnsi="Consolas" w:cs="Consolas"/>
+          <w:color w:val="0000FF"/>
+          <w:sz w:val="19"/>
+          <w:szCs w:val="19"/>
+        </w:rPr>
+        <w:t>Update</w:t>
+      </w:r>
+      <w:r>
+        <w:rPr>
+          <w:rFonts w:ascii="Consolas" w:hAnsi="Consolas" w:cs="Consolas"/>
+          <w:color w:val="000000"/>
+          <w:sz w:val="19"/>
+          <w:szCs w:val="19"/>
+        </w:rPr>
+        <w:t>()</w:t>
+      </w:r>
+    </w:p>
+    <w:p>
+      <w:pPr>
+        <w:autoSpaceDE w:val="0"/>
+        <w:autoSpaceDN w:val="0"/>
+        <w:adjustRightInd w:val="0"/>
+        <w:spacing w:after="0" w:line="240" w:lineRule="auto"/>
+        <w:rPr>
+          <w:rFonts w:ascii="Consolas" w:hAnsi="Consolas" w:cs="Consolas"/>
+          <w:color w:val="000000"/>
+          <w:sz w:val="19"/>
+          <w:szCs w:val="19"/>
+        </w:rPr>
+      </w:pPr>
+      <w:r>
+        <w:rPr>
+          <w:rFonts w:ascii="Consolas" w:hAnsi="Consolas" w:cs="Consolas"/>
+          <w:color w:val="000000"/>
+          <w:sz w:val="19"/>
+          <w:szCs w:val="19"/>
+        </w:rPr>
+        <w:t>{</w:t>
+      </w:r>
+    </w:p>
+    <w:p>
+      <w:pPr>
+        <w:autoSpaceDE w:val="0"/>
+        <w:autoSpaceDN w:val="0"/>
+        <w:adjustRightInd w:val="0"/>
+        <w:spacing w:after="0" w:line="240" w:lineRule="auto"/>
+        <w:ind w:firstLine="708"/>
+        <w:rPr>
+          <w:rFonts w:ascii="Consolas" w:hAnsi="Consolas" w:cs="Consolas"/>
+          <w:color w:val="000000"/>
+          <w:sz w:val="19"/>
+          <w:szCs w:val="19"/>
+        </w:rPr>
+      </w:pPr>
+      <w:proofErr w:type="spellStart"/>
+      <w:r>
+        <w:rPr>
+          <w:rFonts w:ascii="Consolas" w:hAnsi="Consolas" w:cs="Consolas"/>
+          <w:color w:val="0000FF"/>
+          <w:sz w:val="19"/>
+          <w:szCs w:val="19"/>
+        </w:rPr>
+        <w:t>if</w:t>
+      </w:r>
+      <w:proofErr w:type="spellEnd"/>
+      <w:r>
+        <w:rPr>
+          <w:rFonts w:ascii="Consolas" w:hAnsi="Consolas" w:cs="Consolas"/>
+          <w:color w:val="000000"/>
+          <w:sz w:val="19"/>
+          <w:szCs w:val="19"/>
+        </w:rPr>
+        <w:t xml:space="preserve"> (</w:t>
+      </w:r>
+      <w:proofErr w:type="spellStart"/>
+      <w:r>
+        <w:rPr>
+          <w:rFonts w:ascii="Consolas" w:hAnsi="Consolas" w:cs="Consolas"/>
+          <w:color w:val="000000"/>
+          <w:sz w:val="19"/>
+          <w:szCs w:val="19"/>
+        </w:rPr>
+        <w:t>postava.transform.position.x</w:t>
+      </w:r>
+      <w:proofErr w:type="spellEnd"/>
+      <w:r>
+        <w:rPr>
+          <w:rFonts w:ascii="Consolas" w:hAnsi="Consolas" w:cs="Consolas"/>
+          <w:color w:val="000000"/>
+          <w:sz w:val="19"/>
+          <w:szCs w:val="19"/>
+        </w:rPr>
+        <w:t xml:space="preserve"> &gt;= 5f) </w:t>
+      </w:r>
+      <w:r>
+        <w:rPr>
+          <w:rFonts w:ascii="Consolas" w:hAnsi="Consolas" w:cs="Consolas"/>
+          <w:color w:val="008000"/>
+          <w:sz w:val="19"/>
+          <w:szCs w:val="19"/>
+        </w:rPr>
+        <w:t xml:space="preserve">// ak </w:t>
+      </w:r>
+      <w:proofErr w:type="spellStart"/>
+      <w:r>
+        <w:rPr>
+          <w:rFonts w:ascii="Consolas" w:hAnsi="Consolas" w:cs="Consolas"/>
+          <w:color w:val="008000"/>
+          <w:sz w:val="19"/>
+          <w:szCs w:val="19"/>
+        </w:rPr>
+        <w:t>presiel</w:t>
+      </w:r>
+      <w:proofErr w:type="spellEnd"/>
+      <w:r>
+        <w:rPr>
+          <w:rFonts w:ascii="Consolas" w:hAnsi="Consolas" w:cs="Consolas"/>
+          <w:color w:val="008000"/>
+          <w:sz w:val="19"/>
+          <w:szCs w:val="19"/>
+        </w:rPr>
+        <w:t xml:space="preserve"> cez hranicu 5...</w:t>
+      </w:r>
+    </w:p>
+    <w:p>
+      <w:pPr>
+        <w:autoSpaceDE w:val="0"/>
+        <w:autoSpaceDN w:val="0"/>
+        <w:adjustRightInd w:val="0"/>
+        <w:spacing w:after="0" w:line="240" w:lineRule="auto"/>
+        <w:ind w:firstLine="708"/>
+        <w:rPr>
+          <w:rFonts w:ascii="Consolas" w:hAnsi="Consolas" w:cs="Consolas"/>
+          <w:color w:val="000000"/>
+          <w:sz w:val="19"/>
+          <w:szCs w:val="19"/>
+        </w:rPr>
+      </w:pPr>
+      <w:r>
+        <w:rPr>
+          <w:rFonts w:ascii="Consolas" w:hAnsi="Consolas" w:cs="Consolas"/>
+          <w:color w:val="000000"/>
+          <w:sz w:val="19"/>
+          <w:szCs w:val="19"/>
+        </w:rPr>
+        <w:lastRenderedPageBreak/>
+        <w:t>{</w:t>
+      </w:r>
+    </w:p>
+    <w:p>
+      <w:pPr>
+        <w:autoSpaceDE w:val="0"/>
+        <w:autoSpaceDN w:val="0"/>
+        <w:adjustRightInd w:val="0"/>
+        <w:spacing w:after="0" w:line="240" w:lineRule="auto"/>
+        <w:rPr>
+          <w:rFonts w:ascii="Consolas" w:hAnsi="Consolas" w:cs="Consolas"/>
+          <w:color w:val="000000"/>
+          <w:sz w:val="19"/>
+          <w:szCs w:val="19"/>
+        </w:rPr>
+      </w:pPr>
+      <w:r>
+        <w:rPr>
+          <w:rFonts w:ascii="Consolas" w:hAnsi="Consolas" w:cs="Consolas"/>
+          <w:color w:val="000000"/>
+          <w:sz w:val="19"/>
+          <w:szCs w:val="19"/>
+        </w:rPr>
+        <w:t xml:space="preserve">            </w:t>
+      </w:r>
+      <w:proofErr w:type="spellStart"/>
+      <w:r>
+        <w:rPr>
+          <w:rFonts w:ascii="Consolas" w:hAnsi="Consolas" w:cs="Consolas"/>
+          <w:color w:val="000000"/>
+          <w:sz w:val="19"/>
+          <w:szCs w:val="19"/>
+        </w:rPr>
+        <w:t>ideVpravo</w:t>
+      </w:r>
+      <w:proofErr w:type="spellEnd"/>
+      <w:r>
+        <w:rPr>
+          <w:rFonts w:ascii="Consolas" w:hAnsi="Consolas" w:cs="Consolas"/>
+          <w:color w:val="000000"/>
+          <w:sz w:val="19"/>
+          <w:szCs w:val="19"/>
+        </w:rPr>
+        <w:t xml:space="preserve"> = </w:t>
+      </w:r>
+      <w:proofErr w:type="spellStart"/>
+      <w:r>
+        <w:rPr>
+          <w:rFonts w:ascii="Consolas" w:hAnsi="Consolas" w:cs="Consolas"/>
+          <w:color w:val="0000FF"/>
+          <w:sz w:val="19"/>
+          <w:szCs w:val="19"/>
+        </w:rPr>
+        <w:t>false</w:t>
+      </w:r>
+      <w:proofErr w:type="spellEnd"/>
+      <w:r>
+        <w:rPr>
+          <w:rFonts w:ascii="Consolas" w:hAnsi="Consolas" w:cs="Consolas"/>
+          <w:color w:val="000000"/>
+          <w:sz w:val="19"/>
+          <w:szCs w:val="19"/>
+        </w:rPr>
+        <w:t xml:space="preserve">; </w:t>
+      </w:r>
+      <w:r>
+        <w:rPr>
+          <w:rFonts w:ascii="Consolas" w:hAnsi="Consolas" w:cs="Consolas"/>
+          <w:color w:val="008000"/>
+          <w:sz w:val="19"/>
+          <w:szCs w:val="19"/>
+        </w:rPr>
+        <w:t xml:space="preserve">// </w:t>
+      </w:r>
+      <w:proofErr w:type="spellStart"/>
+      <w:r>
+        <w:rPr>
+          <w:rFonts w:ascii="Consolas" w:hAnsi="Consolas" w:cs="Consolas"/>
+          <w:color w:val="008000"/>
+          <w:sz w:val="19"/>
+          <w:szCs w:val="19"/>
+        </w:rPr>
+        <w:t>zmen</w:t>
+      </w:r>
+      <w:proofErr w:type="spellEnd"/>
+      <w:r>
+        <w:rPr>
+          <w:rFonts w:ascii="Consolas" w:hAnsi="Consolas" w:cs="Consolas"/>
+          <w:color w:val="008000"/>
+          <w:sz w:val="19"/>
+          <w:szCs w:val="19"/>
+        </w:rPr>
+        <w:t xml:space="preserve"> smer </w:t>
+      </w:r>
+      <w:proofErr w:type="spellStart"/>
+      <w:r>
+        <w:rPr>
+          <w:rFonts w:ascii="Consolas" w:hAnsi="Consolas" w:cs="Consolas"/>
+          <w:color w:val="008000"/>
+          <w:sz w:val="19"/>
+          <w:szCs w:val="19"/>
+        </w:rPr>
+        <w:t>spat</w:t>
+      </w:r>
+      <w:proofErr w:type="spellEnd"/>
+    </w:p>
+    <w:p>
+      <w:pPr>
+        <w:autoSpaceDE w:val="0"/>
+        <w:autoSpaceDN w:val="0"/>
+        <w:adjustRightInd w:val="0"/>
+        <w:spacing w:after="0" w:line="240" w:lineRule="auto"/>
+        <w:rPr>
+          <w:rFonts w:ascii="Consolas" w:hAnsi="Consolas" w:cs="Consolas"/>
+          <w:color w:val="000000"/>
+          <w:sz w:val="19"/>
+          <w:szCs w:val="19"/>
+        </w:rPr>
+      </w:pPr>
+      <w:r>
+        <w:rPr>
+          <w:rFonts w:ascii="Consolas" w:hAnsi="Consolas" w:cs="Consolas"/>
+          <w:color w:val="000000"/>
+          <w:sz w:val="19"/>
+          <w:szCs w:val="19"/>
+        </w:rPr>
+        <w:t xml:space="preserve">            </w:t>
+      </w:r>
+      <w:proofErr w:type="spellStart"/>
+      <w:r>
+        <w:rPr>
+          <w:rFonts w:ascii="Consolas" w:hAnsi="Consolas" w:cs="Consolas"/>
+          <w:color w:val="000000"/>
+          <w:sz w:val="19"/>
+          <w:szCs w:val="19"/>
+        </w:rPr>
+        <w:t>postava.GetComponent</w:t>
+      </w:r>
+      <w:proofErr w:type="spellEnd"/>
+      <w:r>
+        <w:rPr>
+          <w:rFonts w:ascii="Consolas" w:hAnsi="Consolas" w:cs="Consolas"/>
+          <w:color w:val="000000"/>
+          <w:sz w:val="19"/>
+          <w:szCs w:val="19"/>
+        </w:rPr>
+        <w:t>&lt;</w:t>
+      </w:r>
+      <w:proofErr w:type="spellStart"/>
+      <w:r>
+        <w:rPr>
+          <w:rFonts w:ascii="Consolas" w:hAnsi="Consolas" w:cs="Consolas"/>
+          <w:color w:val="000000"/>
+          <w:sz w:val="19"/>
+          <w:szCs w:val="19"/>
+        </w:rPr>
+        <w:t>SpriteRenderer</w:t>
+      </w:r>
+      <w:proofErr w:type="spellEnd"/>
+      <w:r>
+        <w:rPr>
+          <w:rFonts w:ascii="Consolas" w:hAnsi="Consolas" w:cs="Consolas"/>
+          <w:color w:val="000000"/>
+          <w:sz w:val="19"/>
+          <w:szCs w:val="19"/>
+        </w:rPr>
+        <w:t>&gt;().</w:t>
+      </w:r>
+      <w:proofErr w:type="spellStart"/>
+      <w:r>
+        <w:rPr>
+          <w:rFonts w:ascii="Consolas" w:hAnsi="Consolas" w:cs="Consolas"/>
+          <w:color w:val="000000"/>
+          <w:sz w:val="19"/>
+          <w:szCs w:val="19"/>
+        </w:rPr>
+        <w:t>flipX</w:t>
+      </w:r>
+      <w:proofErr w:type="spellEnd"/>
+      <w:r>
+        <w:rPr>
+          <w:rFonts w:ascii="Consolas" w:hAnsi="Consolas" w:cs="Consolas"/>
+          <w:color w:val="000000"/>
+          <w:sz w:val="19"/>
+          <w:szCs w:val="19"/>
+        </w:rPr>
+        <w:t xml:space="preserve"> = </w:t>
+      </w:r>
+      <w:proofErr w:type="spellStart"/>
+      <w:r>
+        <w:rPr>
+          <w:rFonts w:ascii="Consolas" w:hAnsi="Consolas" w:cs="Consolas"/>
+          <w:color w:val="0000FF"/>
+          <w:sz w:val="19"/>
+          <w:szCs w:val="19"/>
+        </w:rPr>
+        <w:t>true</w:t>
+      </w:r>
+      <w:proofErr w:type="spellEnd"/>
+      <w:r>
+        <w:rPr>
+          <w:rFonts w:ascii="Consolas" w:hAnsi="Consolas" w:cs="Consolas"/>
+          <w:color w:val="000000"/>
+          <w:sz w:val="19"/>
+          <w:szCs w:val="19"/>
+        </w:rPr>
+        <w:t xml:space="preserve">; </w:t>
+      </w:r>
+      <w:r>
+        <w:rPr>
+          <w:rFonts w:ascii="Consolas" w:hAnsi="Consolas" w:cs="Consolas"/>
+          <w:color w:val="008000"/>
+          <w:sz w:val="19"/>
+          <w:szCs w:val="19"/>
+        </w:rPr>
+        <w:t xml:space="preserve">// zrkadli </w:t>
+      </w:r>
+      <w:proofErr w:type="spellStart"/>
+      <w:r>
+        <w:rPr>
+          <w:rFonts w:ascii="Consolas" w:hAnsi="Consolas" w:cs="Consolas"/>
+          <w:color w:val="008000"/>
+          <w:sz w:val="19"/>
+          <w:szCs w:val="19"/>
+        </w:rPr>
+        <w:t>obrazok</w:t>
+      </w:r>
+      <w:proofErr w:type="spellEnd"/>
+    </w:p>
+    <w:p>
+      <w:pPr>
+        <w:autoSpaceDE w:val="0"/>
+        <w:autoSpaceDN w:val="0"/>
+        <w:adjustRightInd w:val="0"/>
+        <w:spacing w:after="0" w:line="240" w:lineRule="auto"/>
+        <w:ind w:firstLine="708"/>
+        <w:rPr>
+          <w:rFonts w:ascii="Consolas" w:hAnsi="Consolas" w:cs="Consolas"/>
+          <w:color w:val="000000"/>
+          <w:sz w:val="19"/>
+          <w:szCs w:val="19"/>
+        </w:rPr>
+      </w:pPr>
+      <w:r>
+        <w:rPr>
+          <w:rFonts w:ascii="Consolas" w:hAnsi="Consolas" w:cs="Consolas"/>
+          <w:color w:val="000000"/>
+          <w:sz w:val="19"/>
+          <w:szCs w:val="19"/>
+        </w:rPr>
+        <w:t>}</w:t>
+      </w:r>
+    </w:p>
+    <w:p>
+      <w:pPr>
+        <w:autoSpaceDE w:val="0"/>
+        <w:autoSpaceDN w:val="0"/>
+        <w:adjustRightInd w:val="0"/>
+        <w:spacing w:after="0" w:line="240" w:lineRule="auto"/>
+        <w:ind w:firstLine="708"/>
+        <w:rPr>
+          <w:rFonts w:ascii="Consolas" w:hAnsi="Consolas" w:cs="Consolas"/>
+          <w:color w:val="000000"/>
+          <w:sz w:val="19"/>
+          <w:szCs w:val="19"/>
+        </w:rPr>
+      </w:pPr>
+      <w:proofErr w:type="spellStart"/>
+      <w:r>
+        <w:rPr>
+          <w:rFonts w:ascii="Consolas" w:hAnsi="Consolas" w:cs="Consolas"/>
+          <w:color w:val="0000FF"/>
+          <w:sz w:val="19"/>
+          <w:szCs w:val="19"/>
+        </w:rPr>
+        <w:t>else</w:t>
+      </w:r>
+      <w:proofErr w:type="spellEnd"/>
+      <w:r>
+        <w:rPr>
+          <w:rFonts w:ascii="Consolas" w:hAnsi="Consolas" w:cs="Consolas"/>
+          <w:color w:val="000000"/>
+          <w:sz w:val="19"/>
+          <w:szCs w:val="19"/>
+        </w:rPr>
+        <w:t xml:space="preserve"> </w:t>
+      </w:r>
+      <w:proofErr w:type="spellStart"/>
+      <w:r>
+        <w:rPr>
+          <w:rFonts w:ascii="Consolas" w:hAnsi="Consolas" w:cs="Consolas"/>
+          <w:color w:val="0000FF"/>
+          <w:sz w:val="19"/>
+          <w:szCs w:val="19"/>
+        </w:rPr>
+        <w:t>if</w:t>
+      </w:r>
+      <w:proofErr w:type="spellEnd"/>
+      <w:r>
+        <w:rPr>
+          <w:rFonts w:ascii="Consolas" w:hAnsi="Consolas" w:cs="Consolas"/>
+          <w:color w:val="000000"/>
+          <w:sz w:val="19"/>
+          <w:szCs w:val="19"/>
+        </w:rPr>
+        <w:t xml:space="preserve"> (</w:t>
+      </w:r>
+      <w:proofErr w:type="spellStart"/>
+      <w:r>
+        <w:rPr>
+          <w:rFonts w:ascii="Consolas" w:hAnsi="Consolas" w:cs="Consolas"/>
+          <w:color w:val="000000"/>
+          <w:sz w:val="19"/>
+          <w:szCs w:val="19"/>
+        </w:rPr>
+        <w:t>postava.transform.position.x</w:t>
+      </w:r>
+      <w:proofErr w:type="spellEnd"/>
+      <w:r>
+        <w:rPr>
+          <w:rFonts w:ascii="Consolas" w:hAnsi="Consolas" w:cs="Consolas"/>
+          <w:color w:val="000000"/>
+          <w:sz w:val="19"/>
+          <w:szCs w:val="19"/>
+        </w:rPr>
+        <w:t xml:space="preserve"> &lt;= -5f) </w:t>
+      </w:r>
+      <w:r>
+        <w:rPr>
+          <w:rFonts w:ascii="Consolas" w:hAnsi="Consolas" w:cs="Consolas"/>
+          <w:color w:val="008000"/>
+          <w:sz w:val="19"/>
+          <w:szCs w:val="19"/>
+        </w:rPr>
+        <w:t xml:space="preserve">// ak </w:t>
+      </w:r>
+      <w:proofErr w:type="spellStart"/>
+      <w:r>
+        <w:rPr>
+          <w:rFonts w:ascii="Consolas" w:hAnsi="Consolas" w:cs="Consolas"/>
+          <w:color w:val="008000"/>
+          <w:sz w:val="19"/>
+          <w:szCs w:val="19"/>
+        </w:rPr>
+        <w:t>presiel</w:t>
+      </w:r>
+      <w:proofErr w:type="spellEnd"/>
+      <w:r>
+        <w:rPr>
+          <w:rFonts w:ascii="Consolas" w:hAnsi="Consolas" w:cs="Consolas"/>
+          <w:color w:val="008000"/>
+          <w:sz w:val="19"/>
+          <w:szCs w:val="19"/>
+        </w:rPr>
+        <w:t xml:space="preserve"> cez hranicu -5...</w:t>
+      </w:r>
+    </w:p>
+    <w:p>
+      <w:pPr>
+        <w:autoSpaceDE w:val="0"/>
+        <w:autoSpaceDN w:val="0"/>
+        <w:adjustRightInd w:val="0"/>
+        <w:spacing w:after="0" w:line="240" w:lineRule="auto"/>
+        <w:ind w:firstLine="708"/>
+        <w:rPr>
+          <w:rFonts w:ascii="Consolas" w:hAnsi="Consolas" w:cs="Consolas"/>
+          <w:color w:val="000000"/>
+          <w:sz w:val="19"/>
+          <w:szCs w:val="19"/>
+        </w:rPr>
+      </w:pPr>
+      <w:r>
+        <w:rPr>
+          <w:rFonts w:ascii="Consolas" w:hAnsi="Consolas" w:cs="Consolas"/>
+          <w:color w:val="000000"/>
+          <w:sz w:val="19"/>
+          <w:szCs w:val="19"/>
+        </w:rPr>
+        <w:t>{</w:t>
+      </w:r>
+    </w:p>
+    <w:p>
+      <w:pPr>
+        <w:autoSpaceDE w:val="0"/>
+        <w:autoSpaceDN w:val="0"/>
+        <w:adjustRightInd w:val="0"/>
+        <w:spacing w:after="0" w:line="240" w:lineRule="auto"/>
+        <w:rPr>
+          <w:rFonts w:ascii="Consolas" w:hAnsi="Consolas" w:cs="Consolas"/>
+          <w:color w:val="000000"/>
+          <w:sz w:val="19"/>
+          <w:szCs w:val="19"/>
+        </w:rPr>
+      </w:pPr>
+      <w:r>
+        <w:rPr>
+          <w:rFonts w:ascii="Consolas" w:hAnsi="Consolas" w:cs="Consolas"/>
+          <w:color w:val="000000"/>
+          <w:sz w:val="19"/>
+          <w:szCs w:val="19"/>
+        </w:rPr>
+        <w:t xml:space="preserve">            </w:t>
+      </w:r>
+      <w:proofErr w:type="spellStart"/>
+      <w:r>
+        <w:rPr>
+          <w:rFonts w:ascii="Consolas" w:hAnsi="Consolas" w:cs="Consolas"/>
+          <w:color w:val="000000"/>
+          <w:sz w:val="19"/>
+          <w:szCs w:val="19"/>
+        </w:rPr>
+        <w:t>ideVpravo</w:t>
+      </w:r>
+      <w:proofErr w:type="spellEnd"/>
+      <w:r>
+        <w:rPr>
+          <w:rFonts w:ascii="Consolas" w:hAnsi="Consolas" w:cs="Consolas"/>
+          <w:color w:val="000000"/>
+          <w:sz w:val="19"/>
+          <w:szCs w:val="19"/>
+        </w:rPr>
+        <w:t xml:space="preserve"> = </w:t>
+      </w:r>
+      <w:proofErr w:type="spellStart"/>
+      <w:r>
+        <w:rPr>
+          <w:rFonts w:ascii="Consolas" w:hAnsi="Consolas" w:cs="Consolas"/>
+          <w:color w:val="0000FF"/>
+          <w:sz w:val="19"/>
+          <w:szCs w:val="19"/>
+        </w:rPr>
+        <w:t>true</w:t>
+      </w:r>
+      <w:proofErr w:type="spellEnd"/>
+      <w:r>
+        <w:rPr>
+          <w:rFonts w:ascii="Consolas" w:hAnsi="Consolas" w:cs="Consolas"/>
+          <w:color w:val="000000"/>
+          <w:sz w:val="19"/>
+          <w:szCs w:val="19"/>
+        </w:rPr>
+        <w:t xml:space="preserve">; </w:t>
+      </w:r>
+      <w:r>
+        <w:rPr>
+          <w:rFonts w:ascii="Consolas" w:hAnsi="Consolas" w:cs="Consolas"/>
+          <w:color w:val="008000"/>
+          <w:sz w:val="19"/>
+          <w:szCs w:val="19"/>
+        </w:rPr>
+        <w:t xml:space="preserve">// </w:t>
+      </w:r>
+      <w:proofErr w:type="spellStart"/>
+      <w:r>
+        <w:rPr>
+          <w:rFonts w:ascii="Consolas" w:hAnsi="Consolas" w:cs="Consolas"/>
+          <w:color w:val="008000"/>
+          <w:sz w:val="19"/>
+          <w:szCs w:val="19"/>
+        </w:rPr>
+        <w:t>zmen</w:t>
+      </w:r>
+      <w:proofErr w:type="spellEnd"/>
+      <w:r>
+        <w:rPr>
+          <w:rFonts w:ascii="Consolas" w:hAnsi="Consolas" w:cs="Consolas"/>
+          <w:color w:val="008000"/>
+          <w:sz w:val="19"/>
+          <w:szCs w:val="19"/>
+        </w:rPr>
+        <w:t xml:space="preserve"> smer na vpravo</w:t>
+      </w:r>
+    </w:p>
+    <w:p>
+      <w:pPr>
+        <w:autoSpaceDE w:val="0"/>
+        <w:autoSpaceDN w:val="0"/>
+        <w:adjustRightInd w:val="0"/>
+        <w:spacing w:after="0" w:line="240" w:lineRule="auto"/>
+        <w:rPr>
+          <w:rFonts w:ascii="Consolas" w:hAnsi="Consolas" w:cs="Consolas"/>
+          <w:color w:val="000000"/>
+          <w:sz w:val="19"/>
+          <w:szCs w:val="19"/>
+        </w:rPr>
+      </w:pPr>
+      <w:r>
+        <w:rPr>
+          <w:rFonts w:ascii="Consolas" w:hAnsi="Consolas" w:cs="Consolas"/>
+          <w:color w:val="000000"/>
+          <w:sz w:val="19"/>
+          <w:szCs w:val="19"/>
+        </w:rPr>
+        <w:t xml:space="preserve">            </w:t>
+      </w:r>
+      <w:proofErr w:type="spellStart"/>
+      <w:r>
+        <w:rPr>
+          <w:rFonts w:ascii="Consolas" w:hAnsi="Consolas" w:cs="Consolas"/>
+          <w:color w:val="000000"/>
+          <w:sz w:val="19"/>
+          <w:szCs w:val="19"/>
+        </w:rPr>
+        <w:t>postava.GetComponent</w:t>
+      </w:r>
+      <w:proofErr w:type="spellEnd"/>
+      <w:r>
+        <w:rPr>
+          <w:rFonts w:ascii="Consolas" w:hAnsi="Consolas" w:cs="Consolas"/>
+          <w:color w:val="000000"/>
+          <w:sz w:val="19"/>
+          <w:szCs w:val="19"/>
+        </w:rPr>
+        <w:t>&lt;</w:t>
+      </w:r>
+      <w:proofErr w:type="spellStart"/>
+      <w:r>
+        <w:rPr>
+          <w:rFonts w:ascii="Consolas" w:hAnsi="Consolas" w:cs="Consolas"/>
+          <w:color w:val="000000"/>
+          <w:sz w:val="19"/>
+          <w:szCs w:val="19"/>
+        </w:rPr>
+        <w:t>SpriteRenderer</w:t>
+      </w:r>
+      <w:proofErr w:type="spellEnd"/>
+      <w:r>
+        <w:rPr>
+          <w:rFonts w:ascii="Consolas" w:hAnsi="Consolas" w:cs="Consolas"/>
+          <w:color w:val="000000"/>
+          <w:sz w:val="19"/>
+          <w:szCs w:val="19"/>
+        </w:rPr>
+        <w:t>&gt;().</w:t>
+      </w:r>
+      <w:proofErr w:type="spellStart"/>
+      <w:r>
+        <w:rPr>
+          <w:rFonts w:ascii="Consolas" w:hAnsi="Consolas" w:cs="Consolas"/>
+          <w:color w:val="000000"/>
+          <w:sz w:val="19"/>
+          <w:szCs w:val="19"/>
+        </w:rPr>
+        <w:t>flipX</w:t>
+      </w:r>
+      <w:proofErr w:type="spellEnd"/>
+      <w:r>
+        <w:rPr>
+          <w:rFonts w:ascii="Consolas" w:hAnsi="Consolas" w:cs="Consolas"/>
+          <w:color w:val="000000"/>
+          <w:sz w:val="19"/>
+          <w:szCs w:val="19"/>
+        </w:rPr>
+        <w:t xml:space="preserve"> = </w:t>
+      </w:r>
+      <w:proofErr w:type="spellStart"/>
+      <w:r>
+        <w:rPr>
+          <w:rFonts w:ascii="Consolas" w:hAnsi="Consolas" w:cs="Consolas"/>
+          <w:color w:val="0000FF"/>
+          <w:sz w:val="19"/>
+          <w:szCs w:val="19"/>
+        </w:rPr>
+        <w:t>false</w:t>
+      </w:r>
+      <w:proofErr w:type="spellEnd"/>
+      <w:r>
+        <w:rPr>
+          <w:rFonts w:ascii="Consolas" w:hAnsi="Consolas" w:cs="Consolas"/>
+          <w:color w:val="000000"/>
+          <w:sz w:val="19"/>
+          <w:szCs w:val="19"/>
+        </w:rPr>
+        <w:t xml:space="preserve">; </w:t>
+      </w:r>
+      <w:r>
+        <w:rPr>
+          <w:rFonts w:ascii="Consolas" w:hAnsi="Consolas" w:cs="Consolas"/>
+          <w:color w:val="008000"/>
+          <w:sz w:val="19"/>
+          <w:szCs w:val="19"/>
+        </w:rPr>
+        <w:t xml:space="preserve">// </w:t>
+      </w:r>
+      <w:proofErr w:type="spellStart"/>
+      <w:r>
+        <w:rPr>
+          <w:rFonts w:ascii="Consolas" w:hAnsi="Consolas" w:cs="Consolas"/>
+          <w:color w:val="008000"/>
+          <w:sz w:val="19"/>
+          <w:szCs w:val="19"/>
+        </w:rPr>
+        <w:t>neotocena</w:t>
+      </w:r>
+      <w:proofErr w:type="spellEnd"/>
+      <w:r>
+        <w:rPr>
+          <w:rFonts w:ascii="Consolas" w:hAnsi="Consolas" w:cs="Consolas"/>
+          <w:color w:val="008000"/>
+          <w:sz w:val="19"/>
+          <w:szCs w:val="19"/>
+        </w:rPr>
+        <w:t xml:space="preserve"> </w:t>
+      </w:r>
+      <w:proofErr w:type="spellStart"/>
+      <w:r>
+        <w:rPr>
+          <w:rFonts w:ascii="Consolas" w:hAnsi="Consolas" w:cs="Consolas"/>
+          <w:color w:val="008000"/>
+          <w:sz w:val="19"/>
+          <w:szCs w:val="19"/>
+        </w:rPr>
+        <w:t>pozicia</w:t>
+      </w:r>
+      <w:proofErr w:type="spellEnd"/>
+    </w:p>
+    <w:p>
+      <w:pPr>
+        <w:autoSpaceDE w:val="0"/>
+        <w:autoSpaceDN w:val="0"/>
+        <w:adjustRightInd w:val="0"/>
+        <w:spacing w:after="0" w:line="240" w:lineRule="auto"/>
+        <w:ind w:firstLine="708"/>
+        <w:rPr>
+          <w:rFonts w:ascii="Consolas" w:hAnsi="Consolas" w:cs="Consolas"/>
+          <w:color w:val="000000"/>
+          <w:sz w:val="19"/>
+          <w:szCs w:val="19"/>
+        </w:rPr>
+      </w:pPr>
+      <w:r>
+        <w:rPr>
+          <w:rFonts w:ascii="Consolas" w:hAnsi="Consolas" w:cs="Consolas"/>
+          <w:color w:val="000000"/>
+          <w:sz w:val="19"/>
+          <w:szCs w:val="19"/>
+        </w:rPr>
+        <w:t>}</w:t>
+      </w:r>
+    </w:p>
+    <w:p>
+      <w:pPr>
+        <w:autoSpaceDE w:val="0"/>
+        <w:autoSpaceDN w:val="0"/>
+        <w:adjustRightInd w:val="0"/>
+        <w:spacing w:after="0" w:line="240" w:lineRule="auto"/>
+        <w:rPr>
+          <w:rFonts w:ascii="Consolas" w:hAnsi="Consolas" w:cs="Consolas"/>
+          <w:color w:val="000000"/>
+          <w:sz w:val="19"/>
+          <w:szCs w:val="19"/>
+        </w:rPr>
+      </w:pPr>
+    </w:p>
+    <w:p>
+      <w:pPr>
+        <w:autoSpaceDE w:val="0"/>
+        <w:autoSpaceDN w:val="0"/>
+        <w:adjustRightInd w:val="0"/>
+        <w:spacing w:after="0" w:line="240" w:lineRule="auto"/>
+        <w:ind w:firstLine="708"/>
+        <w:rPr>
+          <w:rFonts w:ascii="Consolas" w:hAnsi="Consolas" w:cs="Consolas"/>
+          <w:color w:val="000000"/>
+          <w:sz w:val="19"/>
+          <w:szCs w:val="19"/>
+        </w:rPr>
+      </w:pPr>
+      <w:proofErr w:type="spellStart"/>
+      <w:r>
+        <w:rPr>
+          <w:rFonts w:ascii="Consolas" w:hAnsi="Consolas" w:cs="Consolas"/>
+          <w:color w:val="0000FF"/>
+          <w:sz w:val="19"/>
+          <w:szCs w:val="19"/>
+        </w:rPr>
+        <w:t>if</w:t>
+      </w:r>
+      <w:proofErr w:type="spellEnd"/>
+      <w:r>
+        <w:rPr>
+          <w:rFonts w:ascii="Consolas" w:hAnsi="Consolas" w:cs="Consolas"/>
+          <w:color w:val="000000"/>
+          <w:sz w:val="19"/>
+          <w:szCs w:val="19"/>
+        </w:rPr>
+        <w:t xml:space="preserve"> (</w:t>
+      </w:r>
+      <w:proofErr w:type="spellStart"/>
+      <w:r>
+        <w:rPr>
+          <w:rFonts w:ascii="Consolas" w:hAnsi="Consolas" w:cs="Consolas"/>
+          <w:color w:val="000000"/>
+          <w:sz w:val="19"/>
+          <w:szCs w:val="19"/>
+        </w:rPr>
+        <w:t>ideVpravo</w:t>
+      </w:r>
+      <w:proofErr w:type="spellEnd"/>
+      <w:r>
+        <w:rPr>
+          <w:rFonts w:ascii="Consolas" w:hAnsi="Consolas" w:cs="Consolas"/>
+          <w:color w:val="000000"/>
+          <w:sz w:val="19"/>
+          <w:szCs w:val="19"/>
+        </w:rPr>
+        <w:t xml:space="preserve">) </w:t>
+      </w:r>
+      <w:r>
+        <w:rPr>
+          <w:rFonts w:ascii="Consolas" w:hAnsi="Consolas" w:cs="Consolas"/>
+          <w:color w:val="008000"/>
+          <w:sz w:val="19"/>
+          <w:szCs w:val="19"/>
+        </w:rPr>
+        <w:t>// ak ide vpravo...</w:t>
+      </w:r>
+    </w:p>
+    <w:p>
+      <w:pPr>
+        <w:autoSpaceDE w:val="0"/>
+        <w:autoSpaceDN w:val="0"/>
+        <w:adjustRightInd w:val="0"/>
+        <w:spacing w:after="0" w:line="240" w:lineRule="auto"/>
+        <w:ind w:firstLine="708"/>
+        <w:rPr>
+          <w:rFonts w:ascii="Consolas" w:hAnsi="Consolas" w:cs="Consolas"/>
+          <w:color w:val="000000"/>
+          <w:sz w:val="19"/>
+          <w:szCs w:val="19"/>
+        </w:rPr>
+      </w:pPr>
+      <w:r>
+        <w:rPr>
+          <w:rFonts w:ascii="Consolas" w:hAnsi="Consolas" w:cs="Consolas"/>
+          <w:color w:val="000000"/>
+          <w:sz w:val="19"/>
+          <w:szCs w:val="19"/>
+        </w:rPr>
+        <w:t>{</w:t>
+      </w:r>
+    </w:p>
+    <w:p>
+      <w:pPr>
+        <w:autoSpaceDE w:val="0"/>
+        <w:autoSpaceDN w:val="0"/>
+        <w:adjustRightInd w:val="0"/>
+        <w:spacing w:after="0" w:line="240" w:lineRule="auto"/>
+        <w:rPr>
+          <w:rFonts w:ascii="Consolas" w:hAnsi="Consolas" w:cs="Consolas"/>
+          <w:color w:val="000000"/>
+          <w:sz w:val="19"/>
+          <w:szCs w:val="19"/>
+        </w:rPr>
+      </w:pPr>
+      <w:r>
+        <w:rPr>
+          <w:rFonts w:ascii="Consolas" w:hAnsi="Consolas" w:cs="Consolas"/>
+          <w:color w:val="000000"/>
+          <w:sz w:val="19"/>
+          <w:szCs w:val="19"/>
+        </w:rPr>
+        <w:t xml:space="preserve">            </w:t>
+      </w:r>
+      <w:proofErr w:type="spellStart"/>
+      <w:r>
+        <w:rPr>
+          <w:rFonts w:ascii="Consolas" w:hAnsi="Consolas" w:cs="Consolas"/>
+          <w:color w:val="000000"/>
+          <w:sz w:val="19"/>
+          <w:szCs w:val="19"/>
+        </w:rPr>
+        <w:t>postava.transform.position</w:t>
+      </w:r>
+      <w:proofErr w:type="spellEnd"/>
+      <w:r>
+        <w:rPr>
+          <w:rFonts w:ascii="Consolas" w:hAnsi="Consolas" w:cs="Consolas"/>
+          <w:color w:val="000000"/>
+          <w:sz w:val="19"/>
+          <w:szCs w:val="19"/>
+        </w:rPr>
+        <w:t xml:space="preserve"> = </w:t>
+      </w:r>
+      <w:r>
+        <w:rPr>
+          <w:rFonts w:ascii="Consolas" w:hAnsi="Consolas" w:cs="Consolas"/>
+          <w:color w:val="0000FF"/>
+          <w:sz w:val="19"/>
+          <w:szCs w:val="19"/>
+        </w:rPr>
+        <w:t>new</w:t>
+      </w:r>
+      <w:r>
+        <w:rPr>
+          <w:rFonts w:ascii="Consolas" w:hAnsi="Consolas" w:cs="Consolas"/>
+          <w:color w:val="000000"/>
+          <w:sz w:val="19"/>
+          <w:szCs w:val="19"/>
+        </w:rPr>
+        <w:t xml:space="preserve"> Vector3( </w:t>
+      </w:r>
+      <w:r>
+        <w:rPr>
+          <w:rFonts w:ascii="Consolas" w:hAnsi="Consolas" w:cs="Consolas"/>
+          <w:color w:val="008000"/>
+          <w:sz w:val="19"/>
+          <w:szCs w:val="19"/>
+        </w:rPr>
+        <w:t xml:space="preserve">// </w:t>
+      </w:r>
+      <w:proofErr w:type="spellStart"/>
+      <w:r>
+        <w:rPr>
+          <w:rFonts w:ascii="Consolas" w:hAnsi="Consolas" w:cs="Consolas"/>
+          <w:color w:val="008000"/>
+          <w:sz w:val="19"/>
+          <w:szCs w:val="19"/>
+        </w:rPr>
+        <w:t>zmen</w:t>
+      </w:r>
+      <w:proofErr w:type="spellEnd"/>
+      <w:r>
+        <w:rPr>
+          <w:rFonts w:ascii="Consolas" w:hAnsi="Consolas" w:cs="Consolas"/>
+          <w:color w:val="008000"/>
+          <w:sz w:val="19"/>
+          <w:szCs w:val="19"/>
+        </w:rPr>
+        <w:t xml:space="preserve"> </w:t>
+      </w:r>
+      <w:proofErr w:type="spellStart"/>
+      <w:r>
+        <w:rPr>
+          <w:rFonts w:ascii="Consolas" w:hAnsi="Consolas" w:cs="Consolas"/>
+          <w:color w:val="008000"/>
+          <w:sz w:val="19"/>
+          <w:szCs w:val="19"/>
+        </w:rPr>
+        <w:t>poziciu</w:t>
+      </w:r>
+      <w:proofErr w:type="spellEnd"/>
+      <w:r>
+        <w:rPr>
+          <w:rFonts w:ascii="Consolas" w:hAnsi="Consolas" w:cs="Consolas"/>
+          <w:color w:val="008000"/>
+          <w:sz w:val="19"/>
+          <w:szCs w:val="19"/>
+        </w:rPr>
+        <w:t xml:space="preserve"> .X + ???</w:t>
+      </w:r>
+    </w:p>
+    <w:p>
+      <w:pPr>
+        <w:autoSpaceDE w:val="0"/>
+        <w:autoSpaceDN w:val="0"/>
+        <w:adjustRightInd w:val="0"/>
+        <w:spacing w:after="0" w:line="240" w:lineRule="auto"/>
+        <w:rPr>
+          <w:rFonts w:ascii="Consolas" w:hAnsi="Consolas" w:cs="Consolas"/>
+          <w:color w:val="000000"/>
+          <w:sz w:val="19"/>
+          <w:szCs w:val="19"/>
+        </w:rPr>
+      </w:pPr>
+      <w:r>
+        <w:rPr>
+          <w:rFonts w:ascii="Consolas" w:hAnsi="Consolas" w:cs="Consolas"/>
+          <w:color w:val="000000"/>
+          <w:sz w:val="19"/>
+          <w:szCs w:val="19"/>
+        </w:rPr>
+        <w:t xml:space="preserve">                      </w:t>
+      </w:r>
+      <w:proofErr w:type="spellStart"/>
+      <w:r>
+        <w:rPr>
+          <w:rFonts w:ascii="Consolas" w:hAnsi="Consolas" w:cs="Consolas"/>
+          <w:color w:val="000000"/>
+          <w:sz w:val="19"/>
+          <w:szCs w:val="19"/>
+        </w:rPr>
+        <w:t>postava.transform.position.x</w:t>
+      </w:r>
+      <w:proofErr w:type="spellEnd"/>
+      <w:r>
+        <w:rPr>
+          <w:rFonts w:ascii="Consolas" w:hAnsi="Consolas" w:cs="Consolas"/>
+          <w:color w:val="000000"/>
+          <w:sz w:val="19"/>
+          <w:szCs w:val="19"/>
+        </w:rPr>
+        <w:t xml:space="preserve"> + </w:t>
+      </w:r>
+      <w:proofErr w:type="spellStart"/>
+      <w:r>
+        <w:rPr>
+          <w:rFonts w:ascii="Consolas" w:hAnsi="Consolas" w:cs="Consolas"/>
+          <w:color w:val="000000"/>
+          <w:sz w:val="19"/>
+          <w:szCs w:val="19"/>
+        </w:rPr>
+        <w:t>rychlost</w:t>
+      </w:r>
+      <w:proofErr w:type="spellEnd"/>
+      <w:r>
+        <w:rPr>
+          <w:rFonts w:ascii="Consolas" w:hAnsi="Consolas" w:cs="Consolas"/>
+          <w:color w:val="000000"/>
+          <w:sz w:val="19"/>
+          <w:szCs w:val="19"/>
+        </w:rPr>
+        <w:t xml:space="preserve"> * </w:t>
+      </w:r>
+      <w:proofErr w:type="spellStart"/>
+      <w:r>
+        <w:rPr>
+          <w:rFonts w:ascii="Consolas" w:hAnsi="Consolas" w:cs="Consolas"/>
+          <w:color w:val="000000"/>
+          <w:sz w:val="19"/>
+          <w:szCs w:val="19"/>
+        </w:rPr>
+        <w:t>Time.deltaTime</w:t>
+      </w:r>
+      <w:proofErr w:type="spellEnd"/>
+      <w:r>
+        <w:rPr>
+          <w:rFonts w:ascii="Consolas" w:hAnsi="Consolas" w:cs="Consolas"/>
+          <w:color w:val="000000"/>
+          <w:sz w:val="19"/>
+          <w:szCs w:val="19"/>
+        </w:rPr>
+        <w:t>, 0, 0);</w:t>
+      </w:r>
+    </w:p>
+    <w:p>
+      <w:pPr>
+        <w:autoSpaceDE w:val="0"/>
+        <w:autoSpaceDN w:val="0"/>
+        <w:adjustRightInd w:val="0"/>
+        <w:spacing w:after="0" w:line="240" w:lineRule="auto"/>
+        <w:ind w:firstLine="708"/>
+        <w:rPr>
+          <w:rFonts w:ascii="Consolas" w:hAnsi="Consolas" w:cs="Consolas"/>
+          <w:color w:val="000000"/>
+          <w:sz w:val="19"/>
+          <w:szCs w:val="19"/>
+        </w:rPr>
+      </w:pPr>
+      <w:r>
+        <w:rPr>
+          <w:rFonts w:ascii="Consolas" w:hAnsi="Consolas" w:cs="Consolas"/>
+          <w:color w:val="000000"/>
+          <w:sz w:val="19"/>
+          <w:szCs w:val="19"/>
+        </w:rPr>
+        <w:t>}</w:t>
+      </w:r>
+    </w:p>
+    <w:p>
+      <w:pPr>
+        <w:autoSpaceDE w:val="0"/>
+        <w:autoSpaceDN w:val="0"/>
+        <w:adjustRightInd w:val="0"/>
+        <w:spacing w:after="0" w:line="240" w:lineRule="auto"/>
+        <w:ind w:firstLine="708"/>
+        <w:rPr>
+          <w:rFonts w:ascii="Consolas" w:hAnsi="Consolas" w:cs="Consolas"/>
+          <w:color w:val="000000"/>
+          <w:sz w:val="19"/>
+          <w:szCs w:val="19"/>
+        </w:rPr>
+      </w:pPr>
+      <w:proofErr w:type="spellStart"/>
+      <w:r>
+        <w:rPr>
+          <w:rFonts w:ascii="Consolas" w:hAnsi="Consolas" w:cs="Consolas"/>
+          <w:color w:val="0000FF"/>
+          <w:sz w:val="19"/>
+          <w:szCs w:val="19"/>
+        </w:rPr>
+        <w:t>else</w:t>
+      </w:r>
+      <w:proofErr w:type="spellEnd"/>
+      <w:r>
+        <w:rPr>
+          <w:rFonts w:ascii="Consolas" w:hAnsi="Consolas" w:cs="Consolas"/>
+          <w:color w:val="000000"/>
+          <w:sz w:val="19"/>
+          <w:szCs w:val="19"/>
+        </w:rPr>
+        <w:t xml:space="preserve"> </w:t>
+      </w:r>
+      <w:r>
+        <w:rPr>
+          <w:rFonts w:ascii="Consolas" w:hAnsi="Consolas" w:cs="Consolas"/>
+          <w:color w:val="008000"/>
+          <w:sz w:val="19"/>
+          <w:szCs w:val="19"/>
+        </w:rPr>
+        <w:t xml:space="preserve">// ak ide </w:t>
+      </w:r>
+      <w:proofErr w:type="spellStart"/>
+      <w:r>
+        <w:rPr>
+          <w:rFonts w:ascii="Consolas" w:hAnsi="Consolas" w:cs="Consolas"/>
+          <w:color w:val="008000"/>
+          <w:sz w:val="19"/>
+          <w:szCs w:val="19"/>
+        </w:rPr>
+        <w:t>vlavo</w:t>
+      </w:r>
+      <w:proofErr w:type="spellEnd"/>
+      <w:r>
+        <w:rPr>
+          <w:rFonts w:ascii="Consolas" w:hAnsi="Consolas" w:cs="Consolas"/>
+          <w:color w:val="008000"/>
+          <w:sz w:val="19"/>
+          <w:szCs w:val="19"/>
+        </w:rPr>
+        <w:t>...</w:t>
+      </w:r>
+    </w:p>
+    <w:p>
+      <w:pPr>
+        <w:autoSpaceDE w:val="0"/>
+        <w:autoSpaceDN w:val="0"/>
+        <w:adjustRightInd w:val="0"/>
+        <w:spacing w:after="0" w:line="240" w:lineRule="auto"/>
+        <w:ind w:firstLine="708"/>
+        <w:rPr>
+          <w:rFonts w:ascii="Consolas" w:hAnsi="Consolas" w:cs="Consolas"/>
+          <w:color w:val="000000"/>
+          <w:sz w:val="19"/>
+          <w:szCs w:val="19"/>
+        </w:rPr>
+      </w:pPr>
+      <w:r>
+        <w:rPr>
+          <w:rFonts w:ascii="Consolas" w:hAnsi="Consolas" w:cs="Consolas"/>
+          <w:color w:val="000000"/>
+          <w:sz w:val="19"/>
+          <w:szCs w:val="19"/>
+        </w:rPr>
+        <w:t>{</w:t>
+      </w:r>
+    </w:p>
+    <w:p>
+      <w:pPr>
+        <w:autoSpaceDE w:val="0"/>
+        <w:autoSpaceDN w:val="0"/>
+        <w:adjustRightInd w:val="0"/>
+        <w:spacing w:after="0" w:line="240" w:lineRule="auto"/>
+        <w:rPr>
+          <w:rFonts w:ascii="Consolas" w:hAnsi="Consolas" w:cs="Consolas"/>
+          <w:color w:val="000000"/>
+          <w:sz w:val="19"/>
+          <w:szCs w:val="19"/>
+        </w:rPr>
+      </w:pPr>
+      <w:r>
+        <w:rPr>
+          <w:rFonts w:ascii="Consolas" w:hAnsi="Consolas" w:cs="Consolas"/>
+          <w:color w:val="000000"/>
+          <w:sz w:val="19"/>
+          <w:szCs w:val="19"/>
+        </w:rPr>
+        <w:t xml:space="preserve">            </w:t>
+      </w:r>
+      <w:proofErr w:type="spellStart"/>
+      <w:r>
+        <w:rPr>
+          <w:rFonts w:ascii="Consolas" w:hAnsi="Consolas" w:cs="Consolas"/>
+          <w:color w:val="000000"/>
+          <w:sz w:val="19"/>
+          <w:szCs w:val="19"/>
+        </w:rPr>
+        <w:t>postava.transform.position</w:t>
+      </w:r>
+      <w:proofErr w:type="spellEnd"/>
+      <w:r>
+        <w:rPr>
+          <w:rFonts w:ascii="Consolas" w:hAnsi="Consolas" w:cs="Consolas"/>
+          <w:color w:val="000000"/>
+          <w:sz w:val="19"/>
+          <w:szCs w:val="19"/>
+        </w:rPr>
+        <w:t xml:space="preserve"> = </w:t>
+      </w:r>
+      <w:r>
+        <w:rPr>
+          <w:rFonts w:ascii="Consolas" w:hAnsi="Consolas" w:cs="Consolas"/>
+          <w:color w:val="0000FF"/>
+          <w:sz w:val="19"/>
+          <w:szCs w:val="19"/>
+        </w:rPr>
+        <w:t>new</w:t>
+      </w:r>
+      <w:r>
+        <w:rPr>
+          <w:rFonts w:ascii="Consolas" w:hAnsi="Consolas" w:cs="Consolas"/>
+          <w:color w:val="000000"/>
+          <w:sz w:val="19"/>
+          <w:szCs w:val="19"/>
+        </w:rPr>
+        <w:t xml:space="preserve"> Vector3(</w:t>
+      </w:r>
+    </w:p>
+    <w:p>
+      <w:pPr>
+        <w:autoSpaceDE w:val="0"/>
+        <w:autoSpaceDN w:val="0"/>
+        <w:adjustRightInd w:val="0"/>
+        <w:spacing w:after="0" w:line="240" w:lineRule="auto"/>
+        <w:rPr>
+          <w:rFonts w:ascii="Consolas" w:hAnsi="Consolas" w:cs="Consolas"/>
+          <w:color w:val="000000"/>
+          <w:sz w:val="19"/>
+          <w:szCs w:val="19"/>
+        </w:rPr>
+      </w:pPr>
+      <w:r>
+        <w:rPr>
+          <w:rFonts w:ascii="Consolas" w:hAnsi="Consolas" w:cs="Consolas"/>
+          <w:color w:val="000000"/>
+          <w:sz w:val="19"/>
+          <w:szCs w:val="19"/>
+        </w:rPr>
+        <w:t xml:space="preserve">                      </w:t>
+      </w:r>
+      <w:proofErr w:type="spellStart"/>
+      <w:r>
+        <w:rPr>
+          <w:rFonts w:ascii="Consolas" w:hAnsi="Consolas" w:cs="Consolas"/>
+          <w:color w:val="000000"/>
+          <w:sz w:val="19"/>
+          <w:szCs w:val="19"/>
+        </w:rPr>
+        <w:t>postava.transform.position.x</w:t>
+      </w:r>
+      <w:proofErr w:type="spellEnd"/>
+      <w:r>
+        <w:rPr>
+          <w:rFonts w:ascii="Consolas" w:hAnsi="Consolas" w:cs="Consolas"/>
+          <w:color w:val="000000"/>
+          <w:sz w:val="19"/>
+          <w:szCs w:val="19"/>
+        </w:rPr>
+        <w:t xml:space="preserve"> - </w:t>
+      </w:r>
+      <w:proofErr w:type="spellStart"/>
+      <w:r>
+        <w:rPr>
+          <w:rFonts w:ascii="Consolas" w:hAnsi="Consolas" w:cs="Consolas"/>
+          <w:color w:val="000000"/>
+          <w:sz w:val="19"/>
+          <w:szCs w:val="19"/>
+        </w:rPr>
+        <w:t>rychlost</w:t>
+      </w:r>
+      <w:proofErr w:type="spellEnd"/>
+      <w:r>
+        <w:rPr>
+          <w:rFonts w:ascii="Consolas" w:hAnsi="Consolas" w:cs="Consolas"/>
+          <w:color w:val="000000"/>
+          <w:sz w:val="19"/>
+          <w:szCs w:val="19"/>
+        </w:rPr>
+        <w:t xml:space="preserve"> * </w:t>
+      </w:r>
+      <w:proofErr w:type="spellStart"/>
+      <w:r>
+        <w:rPr>
+          <w:rFonts w:ascii="Consolas" w:hAnsi="Consolas" w:cs="Consolas"/>
+          <w:color w:val="000000"/>
+          <w:sz w:val="19"/>
+          <w:szCs w:val="19"/>
+        </w:rPr>
+        <w:t>Time.deltaTime</w:t>
+      </w:r>
+      <w:proofErr w:type="spellEnd"/>
+      <w:r>
+        <w:rPr>
+          <w:rFonts w:ascii="Consolas" w:hAnsi="Consolas" w:cs="Consolas"/>
+          <w:color w:val="000000"/>
+          <w:sz w:val="19"/>
+          <w:szCs w:val="19"/>
+        </w:rPr>
+        <w:t>, 0, 0);</w:t>
+      </w:r>
+    </w:p>
+    <w:p>
+      <w:pPr>
+        <w:autoSpaceDE w:val="0"/>
+        <w:autoSpaceDN w:val="0"/>
+        <w:adjustRightInd w:val="0"/>
+        <w:spacing w:after="0" w:line="240" w:lineRule="auto"/>
+        <w:ind w:firstLine="708"/>
+        <w:rPr>
+          <w:rFonts w:ascii="Consolas" w:hAnsi="Consolas" w:cs="Consolas"/>
+          <w:color w:val="000000"/>
+          <w:sz w:val="19"/>
+          <w:szCs w:val="19"/>
+        </w:rPr>
+      </w:pPr>
+      <w:r>
+        <w:rPr>
+          <w:rFonts w:ascii="Consolas" w:hAnsi="Consolas" w:cs="Consolas"/>
+          <w:color w:val="000000"/>
+          <w:sz w:val="19"/>
+          <w:szCs w:val="19"/>
+        </w:rPr>
+        <w:t>}</w:t>
+      </w:r>
+    </w:p>
+    <w:p>
+      <w:pPr>
+        <w:autoSpaceDE w:val="0"/>
+        <w:autoSpaceDN w:val="0"/>
+        <w:adjustRightInd w:val="0"/>
+        <w:spacing w:after="0" w:line="240" w:lineRule="auto"/>
+        <w:rPr>
+          <w:rFonts w:ascii="Consolas" w:hAnsi="Consolas" w:cs="Consolas"/>
+          <w:color w:val="000000"/>
+          <w:sz w:val="19"/>
+          <w:szCs w:val="19"/>
+        </w:rPr>
+      </w:pPr>
+      <w:r>
+        <w:rPr>
+          <w:rFonts w:ascii="Consolas" w:hAnsi="Consolas" w:cs="Consolas"/>
+          <w:color w:val="000000"/>
+          <w:sz w:val="19"/>
+          <w:szCs w:val="19"/>
+        </w:rPr>
+        <w:t>}</w:t>
+      </w:r>
+    </w:p>
+    <w:p>
+      <w:pPr>
+        <w:autoSpaceDE w:val="0"/>
+        <w:autoSpaceDN w:val="0"/>
+        <w:adjustRightInd w:val="0"/>
+        <w:spacing w:after="0" w:line="240" w:lineRule="auto"/>
+        <w:rPr>
+          <w:rFonts w:ascii="Consolas" w:hAnsi="Consolas" w:cs="Consolas"/>
+          <w:color w:val="000000"/>
+          <w:sz w:val="19"/>
+          <w:szCs w:val="19"/>
+        </w:rPr>
+      </w:pPr>
+    </w:p>
+    <w:p>
+      <w:pPr>
+        <w:rPr>
+          <w:i/>
+          <w:color w:val="FF0000"/>
+        </w:rPr>
+      </w:pPr>
+      <w:r>
+        <w:rPr>
+          <w:i/>
+          <w:color w:val="FF0000"/>
+        </w:rPr>
+        <w:t xml:space="preserve">Úloha: Príklad modifikujte tak, aby </w:t>
+      </w:r>
+      <w:r>
+        <w:rPr>
+          <w:i/>
+          <w:color w:val="FF0000"/>
+        </w:rPr>
+        <w:t xml:space="preserve">sa </w:t>
+      </w:r>
+      <w:r>
+        <w:rPr>
+          <w:i/>
+          <w:color w:val="FF0000"/>
+        </w:rPr>
+        <w:t>v náhodný čas menila náhodne rýchlosť.</w:t>
+      </w:r>
+    </w:p>
+    <w:p/>
+    <w:p>
+      <w:pPr>
+        <w:rPr>
+          <w:i/>
+          <w:color w:val="FF0000"/>
+        </w:rPr>
+      </w:pPr>
+      <w:r>
+        <w:t>Ak by sa nachádzalo v programe viacero takýchto objektov, bolo by nutné spraviť viacero premenných a zopakovať viackrát kód. Čiastočne by sa to dalo riešiť cez listy a cykly. ALE lepšie je kód týkajúci sa konkrétneho objektu dať do samostatného skriptu a ten priradiť objektu. Duplikovaním objektov sa potom duplikuj</w:t>
+      </w:r>
+      <w:r>
+        <w:t>ú aj skripty</w:t>
+      </w:r>
+      <w:r>
+        <w:t>.</w:t>
+      </w:r>
+    </w:p>
+    <w:p>
+      <w:pPr>
+        <w:rPr>
+          <w:i/>
+          <w:color w:val="FF0000"/>
+        </w:rPr>
+      </w:pPr>
+    </w:p>
+    <w:p>
+      <w:pPr>
+        <w:rPr>
+          <w:i/>
+          <w:color w:val="FF0000"/>
+        </w:rPr>
+      </w:pPr>
+      <w:r>
+        <w:rPr>
+          <w:i/>
+          <w:color w:val="FF0000"/>
+        </w:rPr>
+        <w:t xml:space="preserve">Úloha: </w:t>
+      </w:r>
+      <w:r>
+        <w:rPr>
+          <w:i/>
+          <w:color w:val="FF0000"/>
+        </w:rPr>
+        <w:t xml:space="preserve">Spravte viacero </w:t>
+      </w:r>
+      <w:proofErr w:type="spellStart"/>
+      <w:r>
+        <w:rPr>
+          <w:i/>
+          <w:color w:val="FF0000"/>
+        </w:rPr>
+        <w:t>obj</w:t>
+      </w:r>
+      <w:proofErr w:type="spellEnd"/>
+      <w:r>
+        <w:rPr>
+          <w:i/>
+          <w:color w:val="FF0000"/>
+        </w:rPr>
+        <w:t>. z predošlého projektu a jeden, ktorý budete pohybovať pomocou WSAD.</w:t>
+      </w:r>
+    </w:p>
+    <w:p>
+      <w:pPr>
+        <w:autoSpaceDE w:val="0"/>
+        <w:autoSpaceDN w:val="0"/>
+        <w:adjustRightInd w:val="0"/>
+        <w:spacing w:after="0" w:line="240" w:lineRule="auto"/>
+        <w:rPr>
+          <w:rFonts w:ascii="Consolas" w:hAnsi="Consolas" w:cs="Consolas"/>
+          <w:color w:val="000000"/>
+          <w:sz w:val="19"/>
+          <w:szCs w:val="19"/>
+        </w:rPr>
+      </w:pPr>
+    </w:p>
+    <w:p>
+      <w:pPr>
+        <w:autoSpaceDE w:val="0"/>
+        <w:autoSpaceDN w:val="0"/>
+        <w:adjustRightInd w:val="0"/>
+        <w:spacing w:after="0" w:line="240" w:lineRule="auto"/>
+        <w:rPr>
+          <w:rFonts w:ascii="Consolas" w:hAnsi="Consolas" w:cs="Consolas"/>
+          <w:color w:val="FF0000"/>
+          <w:sz w:val="19"/>
+          <w:szCs w:val="19"/>
+        </w:rPr>
+      </w:pPr>
+      <w:r>
+        <w:rPr>
+          <w:rFonts w:ascii="Consolas" w:hAnsi="Consolas" w:cs="Consolas"/>
+          <w:color w:val="FF0000"/>
+          <w:sz w:val="19"/>
+          <w:szCs w:val="19"/>
+        </w:rPr>
+        <w:t>KOLIZIE::::</w:t>
       </w:r>
     </w:p>
     <w:sectPr>
@@ -16881,7 +18820,7 @@
 </file>
 
 <file path=word/numbering.xml><?xml version="1.0" encoding="utf-8"?>
-<w:numbering xmlns:wpc="http://schemas.microsoft.com/office/word/2010/wordprocessingCanvas" xmlns:cx="http://schemas.microsoft.com/office/drawing/2014/chartex" xmlns:mc="http://schemas.openxmlformats.org/markup-compatibility/2006" xmlns:o="urn:schemas-microsoft-com:office:office" xmlns:r="http://schemas.openxmlformats.org/officeDocument/2006/relationships" xmlns:m="http://schemas.openxmlformats.org/officeDocument/2006/math" xmlns:v="urn:schemas-microsoft-com:vml" xmlns:wp14="http://schemas.microsoft.com/office/word/2010/wordprocessingDrawing" xmlns:wp="http://schemas.openxmlformats.org/drawingml/2006/wordprocessingDrawing" xmlns:w10="urn:schemas-microsoft-com:office:word" xmlns:w="http://schemas.openxmlformats.org/wordprocessingml/2006/main" xmlns:w14="http://schemas.microsoft.com/office/word/2010/wordml" xmlns:w15="http://schemas.microsoft.com/office/word/2012/wordml" xmlns:w16se="http://schemas.microsoft.com/office/word/2015/wordml/symex" xmlns:wpg="http://schemas.microsoft.com/office/word/2010/wordprocessingGroup" xmlns:wpi="http://schemas.microsoft.com/office/word/2010/wordprocessingInk" xmlns:wne="http://schemas.microsoft.com/office/word/2006/wordml" xmlns:wps="http://schemas.microsoft.com/office/word/2010/wordprocessingShape" mc:Ignorable="w14 w15 w16se wp14">
+<w:numbering xmlns:wpc="http://schemas.microsoft.com/office/word/2010/wordprocessingCanvas" xmlns:cx="http://schemas.microsoft.com/office/drawing/2014/chartex" xmlns:cx1="http://schemas.microsoft.com/office/drawing/2015/9/8/chartex" xmlns:cx2="http://schemas.microsoft.com/office/drawing/2015/10/21/chartex" xmlns:cx3="http://schemas.microsoft.com/office/drawing/2016/5/9/chartex" xmlns:cx4="http://schemas.microsoft.com/office/drawing/2016/5/10/chartex" xmlns:cx5="http://schemas.microsoft.com/office/drawing/2016/5/11/chartex" xmlns:cx6="http://schemas.microsoft.com/office/drawing/2016/5/12/chartex" xmlns:cx7="http://schemas.microsoft.com/office/drawing/2016/5/13/chartex" xmlns:cx8="http://schemas.microsoft.com/office/drawing/2016/5/14/chartex" xmlns:mc="http://schemas.openxmlformats.org/markup-compatibility/2006" xmlns:aink="http://schemas.microsoft.com/office/drawing/2016/ink" xmlns:am3d="http://schemas.microsoft.com/office/drawing/2017/model3d" xmlns:o="urn:schemas-microsoft-com:office:office" xmlns:r="http://schemas.openxmlformats.org/officeDocument/2006/relationships" xmlns:m="http://schemas.openxmlformats.org/officeDocument/2006/math" xmlns:v="urn:schemas-microsoft-com:vml" xmlns:wp14="http://schemas.microsoft.com/office/word/2010/wordprocessingDrawing" xmlns:wp="http://schemas.openxmlformats.org/drawingml/2006/wordprocessingDrawing" xmlns:w10="urn:schemas-microsoft-com:office:word" xmlns:w="http://schemas.openxmlformats.org/wordprocessingml/2006/main" xmlns:w14="http://schemas.microsoft.com/office/word/2010/wordml" xmlns:w15="http://schemas.microsoft.com/office/word/2012/wordml" xmlns:w16cex="http://schemas.microsoft.com/office/word/2018/wordml/cex" xmlns:w16cid="http://schemas.microsoft.com/office/word/2016/wordml/cid" xmlns:w16="http://schemas.microsoft.com/office/word/2018/wordml" xmlns:w16sdtdh="http://schemas.microsoft.com/office/word/2020/wordml/sdtdatahash" xmlns:w16se="http://schemas.microsoft.com/office/word/2015/wordml/symex" xmlns:wpg="http://schemas.microsoft.com/office/word/2010/wordprocessingGroup" xmlns:wpi="http://schemas.microsoft.com/office/word/2010/wordprocessingInk" xmlns:wne="http://schemas.microsoft.com/office/word/2006/wordml" xmlns:wps="http://schemas.microsoft.com/office/word/2010/wordprocessingShape" mc:Ignorable="w14 w15 w16se w16cid w16 w16cex w16sdtdh wp14">
   <w:abstractNum w:abstractNumId="0" w15:restartNumberingAfterBreak="0">
     <w:nsid w:val="6117097A"/>
     <w:multiLevelType w:val="hybridMultilevel"/>
@@ -17001,7 +18940,7 @@
 </file>
 
 <file path=word/styles.xml><?xml version="1.0" encoding="utf-8"?>
-<w:styles xmlns:mc="http://schemas.openxmlformats.org/markup-compatibility/2006" xmlns:r="http://schemas.openxmlformats.org/officeDocument/2006/relationships" xmlns:w="http://schemas.openxmlformats.org/wordprocessingml/2006/main" xmlns:w14="http://schemas.microsoft.com/office/word/2010/wordml" xmlns:w15="http://schemas.microsoft.com/office/word/2012/wordml" xmlns:w16se="http://schemas.microsoft.com/office/word/2015/wordml/symex" mc:Ignorable="w14 w15 w16se">
+<w:styles xmlns:mc="http://schemas.openxmlformats.org/markup-compatibility/2006" xmlns:r="http://schemas.openxmlformats.org/officeDocument/2006/relationships" xmlns:w="http://schemas.openxmlformats.org/wordprocessingml/2006/main" xmlns:w14="http://schemas.microsoft.com/office/word/2010/wordml" xmlns:w15="http://schemas.microsoft.com/office/word/2012/wordml" xmlns:w16cex="http://schemas.microsoft.com/office/word/2018/wordml/cex" xmlns:w16cid="http://schemas.microsoft.com/office/word/2016/wordml/cid" xmlns:w16="http://schemas.microsoft.com/office/word/2018/wordml" xmlns:w16sdtdh="http://schemas.microsoft.com/office/word/2020/wordml/sdtdatahash" xmlns:w16se="http://schemas.microsoft.com/office/word/2015/wordml/symex" mc:Ignorable="w14 w15 w16se w16cid w16 w16cex w16sdtdh">
   <w:docDefaults>
     <w:rPrDefault>
       <w:rPr>
@@ -17017,7 +18956,7 @@
       </w:pPr>
     </w:pPrDefault>
   </w:docDefaults>
-  <w:latentStyles w:defLockedState="0" w:defUIPriority="99" w:defSemiHidden="0" w:defUnhideWhenUsed="0" w:defQFormat="0" w:count="371">
+  <w:latentStyles w:defLockedState="0" w:defUIPriority="99" w:defSemiHidden="0" w:defUnhideWhenUsed="0" w:defQFormat="0" w:count="376">
     <w:lsdException w:name="Normal" w:uiPriority="0" w:qFormat="1"/>
     <w:lsdException w:name="heading 1" w:uiPriority="9" w:qFormat="1"/>
     <w:lsdException w:name="heading 2" w:semiHidden="1" w:uiPriority="9" w:unhideWhenUsed="1" w:qFormat="1"/>
@@ -17389,6 +19328,11 @@
     <w:lsdException w:name="List Table 5 Dark Accent 6" w:uiPriority="50"/>
     <w:lsdException w:name="List Table 6 Colorful Accent 6" w:uiPriority="51"/>
     <w:lsdException w:name="List Table 7 Colorful Accent 6" w:uiPriority="52"/>
+    <w:lsdException w:name="Mention" w:semiHidden="1" w:unhideWhenUsed="1"/>
+    <w:lsdException w:name="Smart Hyperlink" w:semiHidden="1" w:unhideWhenUsed="1"/>
+    <w:lsdException w:name="Hashtag" w:semiHidden="1" w:unhideWhenUsed="1"/>
+    <w:lsdException w:name="Unresolved Mention" w:semiHidden="1" w:unhideWhenUsed="1"/>
+    <w:lsdException w:name="Smart Link" w:semiHidden="1" w:unhideWhenUsed="1"/>
   </w:latentStyles>
   <w:style w:type="paragraph" w:default="1" w:styleId="Normlny">
     <w:name w:val="Normal"/>

--- a/Zosit - UNITY.docx
+++ b/Zosit - UNITY.docx
@@ -1,6 +1,6 @@
 
 <file path=word/document.xml><?xml version="1.0" encoding="utf-8"?>
-<w:document xmlns:wpc="http://schemas.microsoft.com/office/word/2010/wordprocessingCanvas" xmlns:cx="http://schemas.microsoft.com/office/drawing/2014/chartex" xmlns:cx1="http://schemas.microsoft.com/office/drawing/2015/9/8/chartex" xmlns:cx2="http://schemas.microsoft.com/office/drawing/2015/10/21/chartex" xmlns:cx3="http://schemas.microsoft.com/office/drawing/2016/5/9/chartex" xmlns:cx4="http://schemas.microsoft.com/office/drawing/2016/5/10/chartex" xmlns:cx5="http://schemas.microsoft.com/office/drawing/2016/5/11/chartex" xmlns:cx6="http://schemas.microsoft.com/office/drawing/2016/5/12/chartex" xmlns:cx7="http://schemas.microsoft.com/office/drawing/2016/5/13/chartex" xmlns:cx8="http://schemas.microsoft.com/office/drawing/2016/5/14/chartex" xmlns:mc="http://schemas.openxmlformats.org/markup-compatibility/2006" xmlns:aink="http://schemas.microsoft.com/office/drawing/2016/ink" xmlns:am3d="http://schemas.microsoft.com/office/drawing/2017/model3d" xmlns:o="urn:schemas-microsoft-com:office:office" xmlns:r="http://schemas.openxmlformats.org/officeDocument/2006/relationships" xmlns:m="http://schemas.openxmlformats.org/officeDocument/2006/math" xmlns:v="urn:schemas-microsoft-com:vml" xmlns:wp14="http://schemas.microsoft.com/office/word/2010/wordprocessingDrawing" xmlns:wp="http://schemas.openxmlformats.org/drawingml/2006/wordprocessingDrawing" xmlns:w10="urn:schemas-microsoft-com:office:word" xmlns:w="http://schemas.openxmlformats.org/wordprocessingml/2006/main" xmlns:w14="http://schemas.microsoft.com/office/word/2010/wordml" xmlns:w15="http://schemas.microsoft.com/office/word/2012/wordml" xmlns:w16cex="http://schemas.microsoft.com/office/word/2018/wordml/cex" xmlns:w16cid="http://schemas.microsoft.com/office/word/2016/wordml/cid" xmlns:w16="http://schemas.microsoft.com/office/word/2018/wordml" xmlns:w16sdtdh="http://schemas.microsoft.com/office/word/2020/wordml/sdtdatahash" xmlns:w16se="http://schemas.microsoft.com/office/word/2015/wordml/symex" xmlns:wpg="http://schemas.microsoft.com/office/word/2010/wordprocessingGroup" xmlns:wpi="http://schemas.microsoft.com/office/word/2010/wordprocessingInk" xmlns:wne="http://schemas.microsoft.com/office/word/2006/wordml" xmlns:wps="http://schemas.microsoft.com/office/word/2010/wordprocessingShape" mc:Ignorable="w14 w15 w16se w16cid w16 w16cex w16sdtdh wp14">
+<w:document xmlns:wpc="http://schemas.microsoft.com/office/word/2010/wordprocessingCanvas" xmlns:cx="http://schemas.microsoft.com/office/drawing/2014/chartex" xmlns:mc="http://schemas.openxmlformats.org/markup-compatibility/2006" xmlns:o="urn:schemas-microsoft-com:office:office" xmlns:r="http://schemas.openxmlformats.org/officeDocument/2006/relationships" xmlns:m="http://schemas.openxmlformats.org/officeDocument/2006/math" xmlns:v="urn:schemas-microsoft-com:vml" xmlns:wp14="http://schemas.microsoft.com/office/word/2010/wordprocessingDrawing" xmlns:wp="http://schemas.openxmlformats.org/drawingml/2006/wordprocessingDrawing" xmlns:w10="urn:schemas-microsoft-com:office:word" xmlns:w="http://schemas.openxmlformats.org/wordprocessingml/2006/main" xmlns:w14="http://schemas.microsoft.com/office/word/2010/wordml" xmlns:w15="http://schemas.microsoft.com/office/word/2012/wordml" xmlns:w16se="http://schemas.microsoft.com/office/word/2015/wordml/symex" xmlns:wpg="http://schemas.microsoft.com/office/word/2010/wordprocessingGroup" xmlns:wpi="http://schemas.microsoft.com/office/word/2010/wordprocessingInk" xmlns:wne="http://schemas.microsoft.com/office/word/2006/wordml" xmlns:wps="http://schemas.microsoft.com/office/word/2010/wordprocessingShape" mc:Ignorable="w14 w15 w16se wp14">
   <w:body>
     <w:p>
       <w:pPr>
@@ -16854,6 +16854,27 @@
     </w:p>
     <w:p/>
     <w:p>
+      <w:pPr>
+        <w:rPr>
+          <w:b/>
+        </w:rPr>
+      </w:pPr>
+      <w:proofErr w:type="spellStart"/>
+      <w:r>
+        <w:rPr>
+          <w:b/>
+        </w:rPr>
+        <w:t>Time.deltaTime</w:t>
+      </w:r>
+      <w:proofErr w:type="spellEnd"/>
+      <w:r>
+        <w:rPr>
+          <w:b/>
+        </w:rPr>
+        <w:t xml:space="preserve"> (interval)</w:t>
+      </w:r>
+    </w:p>
+    <w:p>
       <w:r>
         <w:t>Na</w:t>
       </w:r>
@@ -16877,6 +16898,41 @@
     </w:p>
     <w:p/>
     <w:p>
+      <w:pPr>
+        <w:rPr>
+          <w:b/>
+        </w:rPr>
+      </w:pPr>
+      <w:proofErr w:type="spellStart"/>
+      <w:r>
+        <w:rPr>
+          <w:b/>
+        </w:rPr>
+        <w:t>Transform</w:t>
+      </w:r>
+      <w:proofErr w:type="spellEnd"/>
+      <w:r>
+        <w:rPr>
+          <w:b/>
+        </w:rPr>
+        <w:t xml:space="preserve">, </w:t>
+      </w:r>
+      <w:proofErr w:type="spellStart"/>
+      <w:r>
+        <w:rPr>
+          <w:b/>
+        </w:rPr>
+        <w:t>GetComponent</w:t>
+      </w:r>
+      <w:proofErr w:type="spellEnd"/>
+      <w:r>
+        <w:rPr>
+          <w:b/>
+        </w:rPr>
+        <w:t>&lt;&gt;</w:t>
+      </w:r>
+    </w:p>
+    <w:p>
       <w:r>
         <w:t xml:space="preserve">Každý objekt má komponent </w:t>
       </w:r>
@@ -16914,6 +16970,7 @@
       <w:r>
         <w:rPr>
           <w:noProof/>
+          <w:lang w:eastAsia="sk-SK"/>
         </w:rPr>
         <w:drawing>
           <wp:inline distT="0" distB="0" distL="0" distR="0" wp14:anchorId="611DE214" wp14:editId="37E84069">
@@ -17245,20 +17302,6 @@
           <w:szCs w:val="19"/>
         </w:rPr>
       </w:pPr>
-    </w:p>
-    <w:p>
-      <w:pPr>
-        <w:autoSpaceDE w:val="0"/>
-        <w:autoSpaceDN w:val="0"/>
-        <w:adjustRightInd w:val="0"/>
-        <w:spacing w:after="0" w:line="240" w:lineRule="auto"/>
-        <w:rPr>
-          <w:rFonts w:ascii="Consolas" w:hAnsi="Consolas" w:cs="Consolas"/>
-          <w:color w:val="000000"/>
-          <w:sz w:val="19"/>
-          <w:szCs w:val="19"/>
-        </w:rPr>
-      </w:pPr>
       <w:proofErr w:type="spellStart"/>
       <w:r>
         <w:rPr>
@@ -17267,6 +17310,7 @@
           <w:sz w:val="19"/>
           <w:szCs w:val="19"/>
         </w:rPr>
+        <w:lastRenderedPageBreak/>
         <w:t>void</w:t>
       </w:r>
       <w:proofErr w:type="spellEnd"/>
@@ -17426,7 +17470,6 @@
           <w:sz w:val="19"/>
           <w:szCs w:val="19"/>
         </w:rPr>
-        <w:lastRenderedPageBreak/>
         <w:t>{</w:t>
       </w:r>
     </w:p>
@@ -18733,80 +18776,1064 @@
           <w:color w:val="FF0000"/>
         </w:rPr>
       </w:pPr>
-    </w:p>
-    <w:p>
-      <w:pPr>
+      <w:r>
         <w:rPr>
           <w:i/>
           <w:color w:val="FF0000"/>
         </w:rPr>
-      </w:pPr>
+        <w:t xml:space="preserve">Úloha: </w:t>
+      </w:r>
       <w:r>
         <w:rPr>
           <w:i/>
           <w:color w:val="FF0000"/>
         </w:rPr>
-        <w:t xml:space="preserve">Úloha: </w:t>
-      </w:r>
+        <w:t xml:space="preserve">Spravte viacero </w:t>
+      </w:r>
+      <w:proofErr w:type="spellStart"/>
       <w:r>
         <w:rPr>
           <w:i/>
           <w:color w:val="FF0000"/>
         </w:rPr>
-        <w:t xml:space="preserve">Spravte viacero </w:t>
-      </w:r>
-      <w:proofErr w:type="spellStart"/>
+        <w:t>obj</w:t>
+      </w:r>
+      <w:proofErr w:type="spellEnd"/>
       <w:r>
         <w:rPr>
           <w:i/>
           <w:color w:val="FF0000"/>
         </w:rPr>
-        <w:t>obj</w:t>
-      </w:r>
-      <w:proofErr w:type="spellEnd"/>
+        <w:t>. z predošlého projektu a jeden, ktorý budete pohybovať pomocou WSAD.</w:t>
+      </w:r>
+    </w:p>
+    <w:p>
+      <w:pPr>
+        <w:autoSpaceDE w:val="0"/>
+        <w:autoSpaceDN w:val="0"/>
+        <w:adjustRightInd w:val="0"/>
+        <w:spacing w:after="0" w:line="240" w:lineRule="auto"/>
+        <w:rPr>
+          <w:rFonts w:ascii="Consolas" w:hAnsi="Consolas" w:cs="Consolas"/>
+          <w:color w:val="000000"/>
+          <w:sz w:val="19"/>
+          <w:szCs w:val="19"/>
+        </w:rPr>
+      </w:pPr>
+    </w:p>
+    <w:p>
+      <w:pPr>
+        <w:rPr>
+          <w:b/>
+        </w:rPr>
+      </w:pPr>
+    </w:p>
+    <w:p>
+      <w:pPr>
+        <w:rPr>
+          <w:b/>
+        </w:rPr>
+      </w:pPr>
+      <w:r>
+        <w:rPr>
+          <w:b/>
+        </w:rPr>
+        <w:t>Kolízie</w:t>
+      </w:r>
+    </w:p>
+    <w:p>
+      <w:r>
+        <w:t>Na zareagovanie objektu na iný sa používa „kolízia“. Aby sa dala zachytiť, je nutné, aby oba objekty mali na sebe komponent COLLIDER a aspoň jeden z nich RIGIBODY.</w:t>
+      </w:r>
+      <w:r>
+        <w:t xml:space="preserve"> Pokiaľ nechceme prepočítavať fyziku objektu, môže sa zvoliť možnosť KINEMATIC na RB. Treba rozlišovať 2D/3D objekty. Všetky spomenuté komponenty a metódy udalostí majú verziu 2D aj 3D (napr. RB / RB2D)</w:t>
+      </w:r>
+      <w:r>
+        <w:t>.</w:t>
+      </w:r>
+    </w:p>
+    <w:p>
+      <w:r>
+        <w:t xml:space="preserve">Pokiaľ chceme zachytiť </w:t>
+      </w:r>
+      <w:proofErr w:type="spellStart"/>
+      <w:r>
+        <w:t>nastatie</w:t>
+      </w:r>
+      <w:proofErr w:type="spellEnd"/>
+      <w:r>
+        <w:t xml:space="preserve"> kolízie, ale neovplyvniť „spúšťač“ (napr. chceme zareagovať na dotyk s mincou, cez ktorú skáčeme, ale nechceme, aby sme sa od nej odrazili), použijeme TRIGGER. Pokiaľ chceme zachytiť dotyk a prepočítať fyziku reakcie (napr. náraz do steny), použijeme COLLISION.</w:t>
+      </w:r>
+    </w:p>
+    <w:p>
+      <w:pPr>
+        <w:rPr>
+          <w:u w:val="single"/>
+        </w:rPr>
+      </w:pPr>
+      <w:proofErr w:type="spellStart"/>
       <w:r>
         <w:rPr>
           <w:i/>
-          <w:color w:val="FF0000"/>
-        </w:rPr>
-        <w:t>. z predošlého projektu a jeden, ktorý budete pohybovať pomocou WSAD.</w:t>
-      </w:r>
-    </w:p>
-    <w:p>
-      <w:pPr>
-        <w:autoSpaceDE w:val="0"/>
-        <w:autoSpaceDN w:val="0"/>
-        <w:adjustRightInd w:val="0"/>
-        <w:spacing w:after="0" w:line="240" w:lineRule="auto"/>
-        <w:rPr>
-          <w:rFonts w:ascii="Consolas" w:hAnsi="Consolas" w:cs="Consolas"/>
-          <w:color w:val="000000"/>
-          <w:sz w:val="19"/>
-          <w:szCs w:val="19"/>
-        </w:rPr>
-      </w:pPr>
-    </w:p>
-    <w:p>
-      <w:pPr>
-        <w:autoSpaceDE w:val="0"/>
-        <w:autoSpaceDN w:val="0"/>
-        <w:adjustRightInd w:val="0"/>
-        <w:spacing w:after="0" w:line="240" w:lineRule="auto"/>
-        <w:rPr>
-          <w:rFonts w:ascii="Consolas" w:hAnsi="Consolas" w:cs="Consolas"/>
-          <w:color w:val="FF0000"/>
-          <w:sz w:val="19"/>
-          <w:szCs w:val="19"/>
-        </w:rPr>
-      </w:pPr>
-      <w:r>
-        <w:rPr>
-          <w:rFonts w:ascii="Consolas" w:hAnsi="Consolas" w:cs="Consolas"/>
-          <w:color w:val="FF0000"/>
-          <w:sz w:val="19"/>
-          <w:szCs w:val="19"/>
-        </w:rPr>
-        <w:t>KOLIZIE::::</w:t>
+          <w:iCs/>
+          <w:u w:val="single"/>
+        </w:rPr>
+        <w:t>OnTriggerEnter</w:t>
+      </w:r>
+      <w:proofErr w:type="spellEnd"/>
+      <w:r>
+        <w:rPr>
+          <w:i/>
+          <w:iCs/>
+          <w:u w:val="single"/>
+        </w:rPr>
+        <w:t>(</w:t>
+      </w:r>
+      <w:proofErr w:type="spellStart"/>
+      <w:r>
+        <w:rPr>
+          <w:i/>
+          <w:iCs/>
+          <w:u w:val="single"/>
+        </w:rPr>
+        <w:t>Collider</w:t>
+      </w:r>
+      <w:proofErr w:type="spellEnd"/>
+      <w:r>
+        <w:rPr>
+          <w:i/>
+          <w:iCs/>
+          <w:u w:val="single"/>
+        </w:rPr>
+        <w:t xml:space="preserve"> </w:t>
+      </w:r>
+      <w:proofErr w:type="spellStart"/>
+      <w:r>
+        <w:rPr>
+          <w:i/>
+          <w:iCs/>
+          <w:u w:val="single"/>
+        </w:rPr>
+        <w:t>other</w:t>
+      </w:r>
+      <w:proofErr w:type="spellEnd"/>
+      <w:r>
+        <w:rPr>
+          <w:i/>
+          <w:iCs/>
+          <w:u w:val="single"/>
+        </w:rPr>
+        <w:t>)</w:t>
+      </w:r>
+      <w:r>
+        <w:rPr>
+          <w:u w:val="single"/>
+        </w:rPr>
+        <w:t xml:space="preserve"> </w:t>
+      </w:r>
+    </w:p>
+    <w:p>
+      <w:r>
+        <w:t xml:space="preserve">Na objekte, ktorý chceme zachytiť, zapneme vlastnosť </w:t>
+      </w:r>
+      <w:proofErr w:type="spellStart"/>
+      <w:r>
+        <w:t>IsTrigger</w:t>
+      </w:r>
+      <w:proofErr w:type="spellEnd"/>
+      <w:r>
+        <w:t xml:space="preserve"> v </w:t>
+      </w:r>
+      <w:proofErr w:type="spellStart"/>
+      <w:r>
+        <w:t>Collidery</w:t>
+      </w:r>
+      <w:proofErr w:type="spellEnd"/>
+      <w:r>
+        <w:t>. (nie na oboch)</w:t>
+      </w:r>
+      <w:r>
+        <w:t>. Tým sa stane akoby nehmotný.</w:t>
+      </w:r>
+    </w:p>
+    <w:p>
+      <w:pPr>
+        <w:rPr>
+          <w:i/>
+          <w:iCs/>
+          <w:u w:val="single"/>
+        </w:rPr>
+      </w:pPr>
+      <w:proofErr w:type="spellStart"/>
+      <w:r>
+        <w:rPr>
+          <w:i/>
+          <w:u w:val="single"/>
+        </w:rPr>
+        <w:t>OnCollisionEnter</w:t>
+      </w:r>
+      <w:proofErr w:type="spellEnd"/>
+      <w:r>
+        <w:rPr>
+          <w:i/>
+          <w:u w:val="single"/>
+        </w:rPr>
+        <w:t>(</w:t>
+      </w:r>
+      <w:proofErr w:type="spellStart"/>
+      <w:r>
+        <w:rPr>
+          <w:i/>
+          <w:u w:val="single"/>
+        </w:rPr>
+        <w:t>Collision</w:t>
+      </w:r>
+      <w:proofErr w:type="spellEnd"/>
+      <w:r>
+        <w:rPr>
+          <w:i/>
+          <w:u w:val="single"/>
+        </w:rPr>
+        <w:t xml:space="preserve"> </w:t>
+      </w:r>
+      <w:proofErr w:type="spellStart"/>
+      <w:r>
+        <w:rPr>
+          <w:i/>
+          <w:u w:val="single"/>
+        </w:rPr>
+        <w:t>other</w:t>
+      </w:r>
+      <w:proofErr w:type="spellEnd"/>
+      <w:r>
+        <w:rPr>
+          <w:i/>
+          <w:u w:val="single"/>
+        </w:rPr>
+        <w:t>)</w:t>
+      </w:r>
+    </w:p>
+    <w:p>
+      <w:proofErr w:type="spellStart"/>
+      <w:r>
+        <w:t>IsTrigger</w:t>
+      </w:r>
+      <w:proofErr w:type="spellEnd"/>
+      <w:r>
+        <w:t xml:space="preserve"> nesmie byť zvolený. Môže sa zmeniť v </w:t>
+      </w:r>
+      <w:r>
+        <w:t xml:space="preserve">RB2D BODYTYPE na KINEMATIC, </w:t>
+      </w:r>
+      <w:r>
+        <w:t>čí</w:t>
+      </w:r>
+      <w:r>
+        <w:t>m sa odignoruje p</w:t>
+      </w:r>
+      <w:r>
+        <w:t>ô</w:t>
+      </w:r>
+      <w:r>
+        <w:t>sobenie fyziky</w:t>
+      </w:r>
+      <w:r>
+        <w:t xml:space="preserve">. </w:t>
+      </w:r>
+      <w:proofErr w:type="spellStart"/>
+      <w:r>
+        <w:t>Constrains</w:t>
+      </w:r>
+      <w:proofErr w:type="spellEnd"/>
+      <w:r>
+        <w:t xml:space="preserve"> sa môže </w:t>
+      </w:r>
+      <w:proofErr w:type="spellStart"/>
+      <w:r>
+        <w:t>freez_nuť</w:t>
+      </w:r>
+      <w:proofErr w:type="spellEnd"/>
+      <w:r>
+        <w:t xml:space="preserve">. </w:t>
+      </w:r>
+      <w:r>
+        <w:t>V RB2D sa zmen</w:t>
+      </w:r>
+      <w:r>
+        <w:t xml:space="preserve">í </w:t>
+      </w:r>
+      <w:r>
+        <w:t>USE</w:t>
+      </w:r>
+      <w:r>
+        <w:t>_</w:t>
+      </w:r>
+      <w:r>
+        <w:t>FULL</w:t>
+      </w:r>
+      <w:r>
+        <w:t>_KIN*** na CHECK.</w:t>
+      </w:r>
+    </w:p>
+    <w:p>
+      <w:pPr>
+        <w:rPr>
+          <w:u w:val="single"/>
+        </w:rPr>
+      </w:pPr>
+      <w:r>
+        <w:rPr>
+          <w:u w:val="single"/>
+        </w:rPr>
+        <w:lastRenderedPageBreak/>
+        <w:t>Príklad:</w:t>
+      </w:r>
+    </w:p>
+    <w:p/>
+    <w:p/>
+    <w:p>
+      <w:pPr>
+        <w:rPr>
+          <w:color w:val="C45911" w:themeColor="accent2" w:themeShade="BF"/>
+        </w:rPr>
+      </w:pPr>
+      <w:proofErr w:type="spellStart"/>
+      <w:r>
+        <w:rPr>
+          <w:color w:val="C45911" w:themeColor="accent2" w:themeShade="BF"/>
+        </w:rPr>
+        <w:t>private</w:t>
+      </w:r>
+      <w:proofErr w:type="spellEnd"/>
+      <w:r>
+        <w:rPr>
+          <w:color w:val="C45911" w:themeColor="accent2" w:themeShade="BF"/>
+        </w:rPr>
+        <w:t xml:space="preserve"> </w:t>
+      </w:r>
+      <w:proofErr w:type="spellStart"/>
+      <w:r>
+        <w:rPr>
+          <w:color w:val="C45911" w:themeColor="accent2" w:themeShade="BF"/>
+        </w:rPr>
+        <w:t>void</w:t>
+      </w:r>
+      <w:proofErr w:type="spellEnd"/>
+      <w:r>
+        <w:rPr>
+          <w:color w:val="C45911" w:themeColor="accent2" w:themeShade="BF"/>
+        </w:rPr>
+        <w:t xml:space="preserve"> OnCol</w:t>
+      </w:r>
+      <w:r>
+        <w:rPr>
+          <w:color w:val="C45911" w:themeColor="accent2" w:themeShade="BF"/>
+        </w:rPr>
+        <w:t xml:space="preserve">lisionEnter2D(Collision2D </w:t>
+      </w:r>
+      <w:proofErr w:type="spellStart"/>
+      <w:r>
+        <w:rPr>
+          <w:color w:val="C45911" w:themeColor="accent2" w:themeShade="BF"/>
+        </w:rPr>
+        <w:t>col</w:t>
+      </w:r>
+      <w:proofErr w:type="spellEnd"/>
+      <w:r>
+        <w:rPr>
+          <w:color w:val="C45911" w:themeColor="accent2" w:themeShade="BF"/>
+        </w:rPr>
+        <w:t>)</w:t>
+      </w:r>
+    </w:p>
+    <w:p>
+      <w:pPr>
+        <w:rPr>
+          <w:color w:val="C45911" w:themeColor="accent2" w:themeShade="BF"/>
+        </w:rPr>
+      </w:pPr>
+      <w:r>
+        <w:rPr>
+          <w:color w:val="C45911" w:themeColor="accent2" w:themeShade="BF"/>
+        </w:rPr>
+        <w:t>{</w:t>
+      </w:r>
+    </w:p>
+    <w:p>
+      <w:pPr>
+        <w:ind w:firstLine="708"/>
+        <w:rPr>
+          <w:color w:val="C45911" w:themeColor="accent2" w:themeShade="BF"/>
+        </w:rPr>
+      </w:pPr>
+      <w:proofErr w:type="spellStart"/>
+      <w:r>
+        <w:rPr>
+          <w:color w:val="C45911" w:themeColor="accent2" w:themeShade="BF"/>
+        </w:rPr>
+        <w:t>if</w:t>
+      </w:r>
+      <w:proofErr w:type="spellEnd"/>
+      <w:r>
+        <w:rPr>
+          <w:color w:val="C45911" w:themeColor="accent2" w:themeShade="BF"/>
+        </w:rPr>
+        <w:t xml:space="preserve"> (</w:t>
+      </w:r>
+      <w:proofErr w:type="spellStart"/>
+      <w:r>
+        <w:rPr>
+          <w:color w:val="C45911" w:themeColor="accent2" w:themeShade="BF"/>
+        </w:rPr>
+        <w:t>col</w:t>
+      </w:r>
+      <w:r>
+        <w:rPr>
+          <w:color w:val="C45911" w:themeColor="accent2" w:themeShade="BF"/>
+        </w:rPr>
+        <w:t>.gameObject.tag</w:t>
+      </w:r>
+      <w:proofErr w:type="spellEnd"/>
+      <w:r>
+        <w:rPr>
+          <w:color w:val="C45911" w:themeColor="accent2" w:themeShade="BF"/>
+        </w:rPr>
+        <w:t xml:space="preserve"> == "</w:t>
+      </w:r>
+      <w:r>
+        <w:rPr>
+          <w:color w:val="C45911" w:themeColor="accent2" w:themeShade="BF"/>
+        </w:rPr>
+        <w:t>minca</w:t>
+      </w:r>
+      <w:r>
+        <w:rPr>
+          <w:color w:val="C45911" w:themeColor="accent2" w:themeShade="BF"/>
+        </w:rPr>
+        <w:t>")</w:t>
+      </w:r>
+    </w:p>
+    <w:p>
+      <w:pPr>
+        <w:ind w:firstLine="708"/>
+        <w:rPr>
+          <w:color w:val="C45911" w:themeColor="accent2" w:themeShade="BF"/>
+        </w:rPr>
+      </w:pPr>
+      <w:r>
+        <w:rPr>
+          <w:color w:val="C45911" w:themeColor="accent2" w:themeShade="BF"/>
+        </w:rPr>
+        <w:t xml:space="preserve">{ </w:t>
+      </w:r>
+    </w:p>
+    <w:p>
+      <w:pPr>
+        <w:ind w:left="708" w:firstLine="708"/>
+        <w:rPr>
+          <w:color w:val="C45911" w:themeColor="accent2" w:themeShade="BF"/>
+        </w:rPr>
+      </w:pPr>
+      <w:proofErr w:type="spellStart"/>
+      <w:r>
+        <w:rPr>
+          <w:color w:val="C45911" w:themeColor="accent2" w:themeShade="BF"/>
+        </w:rPr>
+        <w:t>skym.gameObject.acti</w:t>
+      </w:r>
+      <w:r>
+        <w:rPr>
+          <w:color w:val="C45911" w:themeColor="accent2" w:themeShade="BF"/>
+        </w:rPr>
+        <w:t>ve</w:t>
+      </w:r>
+      <w:proofErr w:type="spellEnd"/>
+      <w:r>
+        <w:rPr>
+          <w:color w:val="C45911" w:themeColor="accent2" w:themeShade="BF"/>
+        </w:rPr>
+        <w:t xml:space="preserve"> = </w:t>
+      </w:r>
+      <w:proofErr w:type="spellStart"/>
+      <w:r>
+        <w:rPr>
+          <w:color w:val="C45911" w:themeColor="accent2" w:themeShade="BF"/>
+        </w:rPr>
+        <w:t>false</w:t>
+      </w:r>
+      <w:proofErr w:type="spellEnd"/>
+      <w:r>
+        <w:rPr>
+          <w:color w:val="C45911" w:themeColor="accent2" w:themeShade="BF"/>
+        </w:rPr>
+        <w:t>; // skrytie objektu</w:t>
+      </w:r>
+      <w:r>
+        <w:rPr>
+          <w:color w:val="C45911" w:themeColor="accent2" w:themeShade="BF"/>
+        </w:rPr>
+        <w:t>, nie je</w:t>
+      </w:r>
+      <w:r>
+        <w:rPr>
+          <w:color w:val="C45911" w:themeColor="accent2" w:themeShade="BF"/>
+        </w:rPr>
+        <w:t>ho</w:t>
+      </w:r>
+      <w:r>
+        <w:rPr>
+          <w:color w:val="C45911" w:themeColor="accent2" w:themeShade="BF"/>
+        </w:rPr>
+        <w:t xml:space="preserve"> </w:t>
+      </w:r>
+      <w:proofErr w:type="spellStart"/>
+      <w:r>
+        <w:rPr>
+          <w:color w:val="C45911" w:themeColor="accent2" w:themeShade="BF"/>
+        </w:rPr>
+        <w:t>odstranenie</w:t>
+      </w:r>
+      <w:proofErr w:type="spellEnd"/>
+      <w:r>
+        <w:rPr>
+          <w:color w:val="C45911" w:themeColor="accent2" w:themeShade="BF"/>
+        </w:rPr>
+        <w:t>!</w:t>
+      </w:r>
+    </w:p>
+    <w:p>
+      <w:pPr>
+        <w:ind w:firstLine="708"/>
+        <w:rPr>
+          <w:color w:val="C45911" w:themeColor="accent2" w:themeShade="BF"/>
+        </w:rPr>
+      </w:pPr>
+      <w:r>
+        <w:rPr>
+          <w:color w:val="C45911" w:themeColor="accent2" w:themeShade="BF"/>
+        </w:rPr>
+        <w:t>}</w:t>
+      </w:r>
+    </w:p>
+    <w:p>
+      <w:pPr>
+        <w:rPr>
+          <w:color w:val="C45911" w:themeColor="accent2" w:themeShade="BF"/>
+        </w:rPr>
+      </w:pPr>
+      <w:r>
+        <w:rPr>
+          <w:color w:val="C45911" w:themeColor="accent2" w:themeShade="BF"/>
+        </w:rPr>
+        <w:t>}</w:t>
+      </w:r>
+    </w:p>
+    <w:p>
+      <w:pPr>
+        <w:rPr>
+          <w:color w:val="C45911" w:themeColor="accent2" w:themeShade="BF"/>
+        </w:rPr>
+      </w:pPr>
+    </w:p>
+    <w:p>
+      <w:pPr>
+        <w:rPr>
+          <w:color w:val="C45911" w:themeColor="accent2" w:themeShade="BF"/>
+        </w:rPr>
+      </w:pPr>
+    </w:p>
+    <w:p>
+      <w:pPr>
+        <w:rPr>
+          <w:color w:val="C45911" w:themeColor="accent2" w:themeShade="BF"/>
+        </w:rPr>
+      </w:pPr>
+    </w:p>
+    <w:p>
+      <w:pPr>
+        <w:rPr>
+          <w:color w:val="C45911" w:themeColor="accent2" w:themeShade="BF"/>
+        </w:rPr>
+      </w:pPr>
+      <w:proofErr w:type="spellStart"/>
+      <w:r>
+        <w:rPr>
+          <w:color w:val="C45911" w:themeColor="accent2" w:themeShade="BF"/>
+        </w:rPr>
+        <w:t>private</w:t>
+      </w:r>
+      <w:proofErr w:type="spellEnd"/>
+      <w:r>
+        <w:rPr>
+          <w:color w:val="C45911" w:themeColor="accent2" w:themeShade="BF"/>
+        </w:rPr>
+        <w:t xml:space="preserve"> </w:t>
+      </w:r>
+      <w:proofErr w:type="spellStart"/>
+      <w:r>
+        <w:rPr>
+          <w:color w:val="C45911" w:themeColor="accent2" w:themeShade="BF"/>
+        </w:rPr>
+        <w:t>int</w:t>
+      </w:r>
+      <w:proofErr w:type="spellEnd"/>
+      <w:r>
+        <w:rPr>
+          <w:color w:val="C45911" w:themeColor="accent2" w:themeShade="BF"/>
+        </w:rPr>
+        <w:t xml:space="preserve"> body = 0;</w:t>
+      </w:r>
+    </w:p>
+    <w:p>
+      <w:pPr>
+        <w:rPr>
+          <w:color w:val="C45911" w:themeColor="accent2" w:themeShade="BF"/>
+        </w:rPr>
+      </w:pPr>
+      <w:proofErr w:type="spellStart"/>
+      <w:r>
+        <w:rPr>
+          <w:color w:val="C45911" w:themeColor="accent2" w:themeShade="BF"/>
+        </w:rPr>
+        <w:t>private</w:t>
+      </w:r>
+      <w:proofErr w:type="spellEnd"/>
+      <w:r>
+        <w:rPr>
+          <w:color w:val="C45911" w:themeColor="accent2" w:themeShade="BF"/>
+        </w:rPr>
+        <w:t xml:space="preserve"> </w:t>
+      </w:r>
+      <w:proofErr w:type="spellStart"/>
+      <w:r>
+        <w:rPr>
+          <w:color w:val="C45911" w:themeColor="accent2" w:themeShade="BF"/>
+        </w:rPr>
+        <w:t>void</w:t>
+      </w:r>
+      <w:proofErr w:type="spellEnd"/>
+      <w:r>
+        <w:rPr>
+          <w:color w:val="C45911" w:themeColor="accent2" w:themeShade="BF"/>
+        </w:rPr>
+        <w:t xml:space="preserve"> </w:t>
+      </w:r>
+      <w:proofErr w:type="spellStart"/>
+      <w:r>
+        <w:rPr>
+          <w:color w:val="C45911" w:themeColor="accent2" w:themeShade="BF"/>
+        </w:rPr>
+        <w:t>OnTriggerEnter</w:t>
+      </w:r>
+      <w:proofErr w:type="spellEnd"/>
+      <w:r>
+        <w:rPr>
+          <w:color w:val="C45911" w:themeColor="accent2" w:themeShade="BF"/>
+        </w:rPr>
+        <w:t>(</w:t>
+      </w:r>
+      <w:proofErr w:type="spellStart"/>
+      <w:r>
+        <w:rPr>
+          <w:color w:val="C45911" w:themeColor="accent2" w:themeShade="BF"/>
+        </w:rPr>
+        <w:t>Collider</w:t>
+      </w:r>
+      <w:proofErr w:type="spellEnd"/>
+      <w:r>
+        <w:rPr>
+          <w:color w:val="C45911" w:themeColor="accent2" w:themeShade="BF"/>
+        </w:rPr>
+        <w:t xml:space="preserve"> </w:t>
+      </w:r>
+      <w:proofErr w:type="spellStart"/>
+      <w:r>
+        <w:rPr>
+          <w:color w:val="C45911" w:themeColor="accent2" w:themeShade="BF"/>
+        </w:rPr>
+        <w:t>col</w:t>
+      </w:r>
+      <w:proofErr w:type="spellEnd"/>
+      <w:r>
+        <w:rPr>
+          <w:color w:val="C45911" w:themeColor="accent2" w:themeShade="BF"/>
+        </w:rPr>
+        <w:t>)</w:t>
+      </w:r>
+    </w:p>
+    <w:p>
+      <w:pPr>
+        <w:rPr>
+          <w:color w:val="C45911" w:themeColor="accent2" w:themeShade="BF"/>
+        </w:rPr>
+      </w:pPr>
+      <w:r>
+        <w:rPr>
+          <w:color w:val="C45911" w:themeColor="accent2" w:themeShade="BF"/>
+        </w:rPr>
+        <w:t>{</w:t>
+      </w:r>
+    </w:p>
+    <w:p>
+      <w:pPr>
+        <w:ind w:firstLine="708"/>
+        <w:rPr>
+          <w:color w:val="C45911" w:themeColor="accent2" w:themeShade="BF"/>
+        </w:rPr>
+      </w:pPr>
+      <w:proofErr w:type="spellStart"/>
+      <w:r>
+        <w:rPr>
+          <w:color w:val="C45911" w:themeColor="accent2" w:themeShade="BF"/>
+        </w:rPr>
+        <w:t>if</w:t>
+      </w:r>
+      <w:proofErr w:type="spellEnd"/>
+      <w:r>
+        <w:rPr>
+          <w:color w:val="C45911" w:themeColor="accent2" w:themeShade="BF"/>
+        </w:rPr>
+        <w:t>(</w:t>
+      </w:r>
+      <w:proofErr w:type="spellStart"/>
+      <w:r>
+        <w:rPr>
+          <w:color w:val="C45911" w:themeColor="accent2" w:themeShade="BF"/>
+        </w:rPr>
+        <w:t>col.tag</w:t>
+      </w:r>
+      <w:proofErr w:type="spellEnd"/>
+      <w:r>
+        <w:rPr>
+          <w:color w:val="C45911" w:themeColor="accent2" w:themeShade="BF"/>
+        </w:rPr>
+        <w:t xml:space="preserve"> == "minca")</w:t>
+      </w:r>
+    </w:p>
+    <w:p>
+      <w:pPr>
+        <w:ind w:firstLine="708"/>
+        <w:rPr>
+          <w:color w:val="C45911" w:themeColor="accent2" w:themeShade="BF"/>
+        </w:rPr>
+      </w:pPr>
+      <w:r>
+        <w:rPr>
+          <w:color w:val="C45911" w:themeColor="accent2" w:themeShade="BF"/>
+        </w:rPr>
+        <w:t>{</w:t>
+      </w:r>
+    </w:p>
+    <w:p>
+      <w:pPr>
+        <w:ind w:left="708" w:firstLine="708"/>
+        <w:rPr>
+          <w:color w:val="C45911" w:themeColor="accent2" w:themeShade="BF"/>
+        </w:rPr>
+      </w:pPr>
+      <w:r>
+        <w:rPr>
+          <w:color w:val="C45911" w:themeColor="accent2" w:themeShade="BF"/>
+        </w:rPr>
+        <w:t>body++;</w:t>
+      </w:r>
+    </w:p>
+    <w:p>
+      <w:pPr>
+        <w:rPr>
+          <w:color w:val="C45911" w:themeColor="accent2" w:themeShade="BF"/>
+        </w:rPr>
+      </w:pPr>
+      <w:r>
+        <w:rPr>
+          <w:color w:val="C45911" w:themeColor="accent2" w:themeShade="BF"/>
+        </w:rPr>
+        <w:tab/>
+      </w:r>
+      <w:r>
+        <w:rPr>
+          <w:color w:val="C45911" w:themeColor="accent2" w:themeShade="BF"/>
+        </w:rPr>
+        <w:tab/>
+      </w:r>
+      <w:proofErr w:type="spellStart"/>
+      <w:r>
+        <w:rPr>
+          <w:color w:val="C45911" w:themeColor="accent2" w:themeShade="BF"/>
+        </w:rPr>
+        <w:t>print</w:t>
+      </w:r>
+      <w:proofErr w:type="spellEnd"/>
+      <w:r>
+        <w:rPr>
+          <w:color w:val="C45911" w:themeColor="accent2" w:themeShade="BF"/>
+        </w:rPr>
+        <w:t>(body);</w:t>
+      </w:r>
+    </w:p>
+    <w:p>
+      <w:pPr>
+        <w:rPr>
+          <w:color w:val="C45911" w:themeColor="accent2" w:themeShade="BF"/>
+        </w:rPr>
+      </w:pPr>
+      <w:r>
+        <w:rPr>
+          <w:color w:val="C45911" w:themeColor="accent2" w:themeShade="BF"/>
+        </w:rPr>
+        <w:tab/>
+      </w:r>
+      <w:r>
+        <w:rPr>
+          <w:color w:val="C45911" w:themeColor="accent2" w:themeShade="BF"/>
+        </w:rPr>
+        <w:tab/>
+      </w:r>
+      <w:proofErr w:type="spellStart"/>
+      <w:r>
+        <w:rPr>
+          <w:color w:val="C45911" w:themeColor="accent2" w:themeShade="BF"/>
+        </w:rPr>
+        <w:t>Destroy</w:t>
+      </w:r>
+      <w:proofErr w:type="spellEnd"/>
+      <w:r>
+        <w:rPr>
+          <w:color w:val="C45911" w:themeColor="accent2" w:themeShade="BF"/>
+        </w:rPr>
+        <w:t>(</w:t>
+      </w:r>
+      <w:proofErr w:type="spellStart"/>
+      <w:r>
+        <w:rPr>
+          <w:color w:val="C45911" w:themeColor="accent2" w:themeShade="BF"/>
+        </w:rPr>
+        <w:t>col.gameObject</w:t>
+      </w:r>
+      <w:proofErr w:type="spellEnd"/>
+      <w:r>
+        <w:rPr>
+          <w:color w:val="C45911" w:themeColor="accent2" w:themeShade="BF"/>
+        </w:rPr>
+        <w:t>);</w:t>
+      </w:r>
+    </w:p>
+    <w:p>
+      <w:pPr>
+        <w:rPr>
+          <w:color w:val="C45911" w:themeColor="accent2" w:themeShade="BF"/>
+        </w:rPr>
+      </w:pPr>
+      <w:r>
+        <w:rPr>
+          <w:color w:val="C45911" w:themeColor="accent2" w:themeShade="BF"/>
+        </w:rPr>
+        <w:tab/>
+        <w:t>}</w:t>
+      </w:r>
+    </w:p>
+    <w:p>
+      <w:pPr>
+        <w:rPr>
+          <w:color w:val="C45911" w:themeColor="accent2" w:themeShade="BF"/>
+        </w:rPr>
+      </w:pPr>
+      <w:r>
+        <w:rPr>
+          <w:color w:val="C45911" w:themeColor="accent2" w:themeShade="BF"/>
+        </w:rPr>
+        <w:t>}</w:t>
+      </w:r>
+    </w:p>
+    <w:p>
+      <w:pPr>
+        <w:rPr>
+          <w:color w:val="C45911" w:themeColor="accent2" w:themeShade="BF"/>
+        </w:rPr>
+      </w:pPr>
+      <w:r>
+        <w:rPr>
+          <w:color w:val="C45911" w:themeColor="accent2" w:themeShade="BF"/>
+        </w:rPr>
+        <w:t xml:space="preserve">// </w:t>
+      </w:r>
+      <w:proofErr w:type="spellStart"/>
+      <w:r>
+        <w:rPr>
+          <w:color w:val="C45911" w:themeColor="accent2" w:themeShade="BF"/>
+        </w:rPr>
+        <w:t>Uloha</w:t>
+      </w:r>
+      <w:proofErr w:type="spellEnd"/>
+      <w:r>
+        <w:rPr>
+          <w:color w:val="C45911" w:themeColor="accent2" w:themeShade="BF"/>
+        </w:rPr>
+        <w:t xml:space="preserve"> na vygenerovanie novej mince po </w:t>
+      </w:r>
+      <w:proofErr w:type="spellStart"/>
+      <w:r>
+        <w:rPr>
+          <w:color w:val="C45911" w:themeColor="accent2" w:themeShade="BF"/>
+        </w:rPr>
+        <w:t>zobrati</w:t>
+      </w:r>
+      <w:proofErr w:type="spellEnd"/>
+      <w:r>
+        <w:rPr>
+          <w:color w:val="C45911" w:themeColor="accent2" w:themeShade="BF"/>
+        </w:rPr>
+        <w:t xml:space="preserve"> starej </w:t>
+      </w:r>
+    </w:p>
+    <w:p>
+      <w:pPr>
+        <w:rPr>
+          <w:color w:val="C45911" w:themeColor="accent2" w:themeShade="BF"/>
+        </w:rPr>
+      </w:pPr>
+    </w:p>
+    <w:p>
+      <w:bookmarkStart w:id="0" w:name="_GoBack"/>
+      <w:bookmarkEnd w:id="0"/>
+    </w:p>
+    <w:p/>
+    <w:p>
+      <w:pPr>
+        <w:rPr>
+          <w:b/>
+          <w:color w:val="C45911" w:themeColor="accent2" w:themeShade="BF"/>
+        </w:rPr>
+      </w:pPr>
+      <w:r>
+        <w:rPr>
+          <w:b/>
+          <w:color w:val="C45911" w:themeColor="accent2" w:themeShade="BF"/>
+        </w:rPr>
+        <w:t>PREFAB</w:t>
+      </w:r>
+    </w:p>
+    <w:p>
+      <w:pPr>
+        <w:rPr>
+          <w:color w:val="C45911" w:themeColor="accent2" w:themeShade="BF"/>
+        </w:rPr>
+      </w:pPr>
+      <w:r>
+        <w:rPr>
+          <w:color w:val="C45911" w:themeColor="accent2" w:themeShade="BF"/>
+        </w:rPr>
+        <w:t xml:space="preserve">// </w:t>
+      </w:r>
+      <w:proofErr w:type="spellStart"/>
+      <w:r>
+        <w:rPr>
+          <w:color w:val="C45911" w:themeColor="accent2" w:themeShade="BF"/>
+        </w:rPr>
+        <w:t>Uloha</w:t>
+      </w:r>
+      <w:proofErr w:type="spellEnd"/>
+      <w:r>
+        <w:rPr>
+          <w:color w:val="C45911" w:themeColor="accent2" w:themeShade="BF"/>
+        </w:rPr>
+        <w:t xml:space="preserve"> na </w:t>
+      </w:r>
+      <w:proofErr w:type="spellStart"/>
+      <w:r>
+        <w:rPr>
+          <w:color w:val="C45911" w:themeColor="accent2" w:themeShade="BF"/>
+        </w:rPr>
+        <w:t>vy</w:t>
+      </w:r>
+      <w:r>
+        <w:rPr>
+          <w:color w:val="C45911" w:themeColor="accent2" w:themeShade="BF"/>
+        </w:rPr>
+        <w:t>skusanie</w:t>
+      </w:r>
+      <w:proofErr w:type="spellEnd"/>
+      <w:r>
+        <w:rPr>
+          <w:color w:val="C45911" w:themeColor="accent2" w:themeShade="BF"/>
+        </w:rPr>
+        <w:t xml:space="preserve"> </w:t>
+      </w:r>
+      <w:proofErr w:type="spellStart"/>
+      <w:r>
+        <w:rPr>
+          <w:color w:val="C45911" w:themeColor="accent2" w:themeShade="BF"/>
+        </w:rPr>
+        <w:t>prefabu</w:t>
+      </w:r>
+      <w:proofErr w:type="spellEnd"/>
+      <w:r>
+        <w:rPr>
+          <w:color w:val="C45911" w:themeColor="accent2" w:themeShade="BF"/>
+        </w:rPr>
+        <w:t xml:space="preserve"> a v </w:t>
+      </w:r>
+      <w:proofErr w:type="spellStart"/>
+      <w:r>
+        <w:rPr>
+          <w:color w:val="C45911" w:themeColor="accent2" w:themeShade="BF"/>
+        </w:rPr>
+        <w:t>nom</w:t>
+      </w:r>
+      <w:proofErr w:type="spellEnd"/>
+      <w:r>
+        <w:rPr>
+          <w:color w:val="C45911" w:themeColor="accent2" w:themeShade="BF"/>
+        </w:rPr>
+        <w:t xml:space="preserve"> </w:t>
+      </w:r>
+      <w:proofErr w:type="spellStart"/>
+      <w:r>
+        <w:rPr>
+          <w:color w:val="C45911" w:themeColor="accent2" w:themeShade="BF"/>
+        </w:rPr>
+        <w:t>naprogramovat</w:t>
+      </w:r>
+      <w:proofErr w:type="spellEnd"/>
+      <w:r>
+        <w:rPr>
+          <w:color w:val="C45911" w:themeColor="accent2" w:themeShade="BF"/>
+        </w:rPr>
+        <w:t xml:space="preserve"> RANDOM </w:t>
+      </w:r>
+      <w:proofErr w:type="spellStart"/>
+      <w:r>
+        <w:rPr>
+          <w:color w:val="C45911" w:themeColor="accent2" w:themeShade="BF"/>
+        </w:rPr>
+        <w:t>rotaciu</w:t>
+      </w:r>
+      <w:proofErr w:type="spellEnd"/>
+      <w:r>
+        <w:rPr>
+          <w:color w:val="C45911" w:themeColor="accent2" w:themeShade="BF"/>
+        </w:rPr>
+        <w:t xml:space="preserve"> mince</w:t>
+      </w:r>
+      <w:r>
+        <w:rPr>
+          <w:color w:val="C45911" w:themeColor="accent2" w:themeShade="BF"/>
+        </w:rPr>
+        <w:t xml:space="preserve"> (</w:t>
+      </w:r>
+      <w:proofErr w:type="spellStart"/>
+      <w:r>
+        <w:rPr>
+          <w:color w:val="C45911" w:themeColor="accent2" w:themeShade="BF"/>
+        </w:rPr>
+        <w:t>rychlost,smer</w:t>
+      </w:r>
+      <w:proofErr w:type="spellEnd"/>
+      <w:r>
+        <w:rPr>
+          <w:color w:val="C45911" w:themeColor="accent2" w:themeShade="BF"/>
+        </w:rPr>
+        <w:t>)</w:t>
       </w:r>
     </w:p>
     <w:sectPr>
@@ -18820,7 +19847,7 @@
 </file>
 
 <file path=word/numbering.xml><?xml version="1.0" encoding="utf-8"?>
-<w:numbering xmlns:wpc="http://schemas.microsoft.com/office/word/2010/wordprocessingCanvas" xmlns:cx="http://schemas.microsoft.com/office/drawing/2014/chartex" xmlns:cx1="http://schemas.microsoft.com/office/drawing/2015/9/8/chartex" xmlns:cx2="http://schemas.microsoft.com/office/drawing/2015/10/21/chartex" xmlns:cx3="http://schemas.microsoft.com/office/drawing/2016/5/9/chartex" xmlns:cx4="http://schemas.microsoft.com/office/drawing/2016/5/10/chartex" xmlns:cx5="http://schemas.microsoft.com/office/drawing/2016/5/11/chartex" xmlns:cx6="http://schemas.microsoft.com/office/drawing/2016/5/12/chartex" xmlns:cx7="http://schemas.microsoft.com/office/drawing/2016/5/13/chartex" xmlns:cx8="http://schemas.microsoft.com/office/drawing/2016/5/14/chartex" xmlns:mc="http://schemas.openxmlformats.org/markup-compatibility/2006" xmlns:aink="http://schemas.microsoft.com/office/drawing/2016/ink" xmlns:am3d="http://schemas.microsoft.com/office/drawing/2017/model3d" xmlns:o="urn:schemas-microsoft-com:office:office" xmlns:r="http://schemas.openxmlformats.org/officeDocument/2006/relationships" xmlns:m="http://schemas.openxmlformats.org/officeDocument/2006/math" xmlns:v="urn:schemas-microsoft-com:vml" xmlns:wp14="http://schemas.microsoft.com/office/word/2010/wordprocessingDrawing" xmlns:wp="http://schemas.openxmlformats.org/drawingml/2006/wordprocessingDrawing" xmlns:w10="urn:schemas-microsoft-com:office:word" xmlns:w="http://schemas.openxmlformats.org/wordprocessingml/2006/main" xmlns:w14="http://schemas.microsoft.com/office/word/2010/wordml" xmlns:w15="http://schemas.microsoft.com/office/word/2012/wordml" xmlns:w16cex="http://schemas.microsoft.com/office/word/2018/wordml/cex" xmlns:w16cid="http://schemas.microsoft.com/office/word/2016/wordml/cid" xmlns:w16="http://schemas.microsoft.com/office/word/2018/wordml" xmlns:w16sdtdh="http://schemas.microsoft.com/office/word/2020/wordml/sdtdatahash" xmlns:w16se="http://schemas.microsoft.com/office/word/2015/wordml/symex" xmlns:wpg="http://schemas.microsoft.com/office/word/2010/wordprocessingGroup" xmlns:wpi="http://schemas.microsoft.com/office/word/2010/wordprocessingInk" xmlns:wne="http://schemas.microsoft.com/office/word/2006/wordml" xmlns:wps="http://schemas.microsoft.com/office/word/2010/wordprocessingShape" mc:Ignorable="w14 w15 w16se w16cid w16 w16cex w16sdtdh wp14">
+<w:numbering xmlns:wpc="http://schemas.microsoft.com/office/word/2010/wordprocessingCanvas" xmlns:cx="http://schemas.microsoft.com/office/drawing/2014/chartex" xmlns:mc="http://schemas.openxmlformats.org/markup-compatibility/2006" xmlns:o="urn:schemas-microsoft-com:office:office" xmlns:r="http://schemas.openxmlformats.org/officeDocument/2006/relationships" xmlns:m="http://schemas.openxmlformats.org/officeDocument/2006/math" xmlns:v="urn:schemas-microsoft-com:vml" xmlns:wp14="http://schemas.microsoft.com/office/word/2010/wordprocessingDrawing" xmlns:wp="http://schemas.openxmlformats.org/drawingml/2006/wordprocessingDrawing" xmlns:w10="urn:schemas-microsoft-com:office:word" xmlns:w="http://schemas.openxmlformats.org/wordprocessingml/2006/main" xmlns:w14="http://schemas.microsoft.com/office/word/2010/wordml" xmlns:w15="http://schemas.microsoft.com/office/word/2012/wordml" xmlns:w16se="http://schemas.microsoft.com/office/word/2015/wordml/symex" xmlns:wpg="http://schemas.microsoft.com/office/word/2010/wordprocessingGroup" xmlns:wpi="http://schemas.microsoft.com/office/word/2010/wordprocessingInk" xmlns:wne="http://schemas.microsoft.com/office/word/2006/wordml" xmlns:wps="http://schemas.microsoft.com/office/word/2010/wordprocessingShape" mc:Ignorable="w14 w15 w16se wp14">
   <w:abstractNum w:abstractNumId="0" w15:restartNumberingAfterBreak="0">
     <w:nsid w:val="6117097A"/>
     <w:multiLevelType w:val="hybridMultilevel"/>
@@ -18940,7 +19967,7 @@
 </file>
 
 <file path=word/styles.xml><?xml version="1.0" encoding="utf-8"?>
-<w:styles xmlns:mc="http://schemas.openxmlformats.org/markup-compatibility/2006" xmlns:r="http://schemas.openxmlformats.org/officeDocument/2006/relationships" xmlns:w="http://schemas.openxmlformats.org/wordprocessingml/2006/main" xmlns:w14="http://schemas.microsoft.com/office/word/2010/wordml" xmlns:w15="http://schemas.microsoft.com/office/word/2012/wordml" xmlns:w16cex="http://schemas.microsoft.com/office/word/2018/wordml/cex" xmlns:w16cid="http://schemas.microsoft.com/office/word/2016/wordml/cid" xmlns:w16="http://schemas.microsoft.com/office/word/2018/wordml" xmlns:w16sdtdh="http://schemas.microsoft.com/office/word/2020/wordml/sdtdatahash" xmlns:w16se="http://schemas.microsoft.com/office/word/2015/wordml/symex" mc:Ignorable="w14 w15 w16se w16cid w16 w16cex w16sdtdh">
+<w:styles xmlns:mc="http://schemas.openxmlformats.org/markup-compatibility/2006" xmlns:r="http://schemas.openxmlformats.org/officeDocument/2006/relationships" xmlns:w="http://schemas.openxmlformats.org/wordprocessingml/2006/main" xmlns:w14="http://schemas.microsoft.com/office/word/2010/wordml" xmlns:w15="http://schemas.microsoft.com/office/word/2012/wordml" xmlns:w16se="http://schemas.microsoft.com/office/word/2015/wordml/symex" mc:Ignorable="w14 w15 w16se">
   <w:docDefaults>
     <w:rPrDefault>
       <w:rPr>
@@ -18956,7 +19983,7 @@
       </w:pPr>
     </w:pPrDefault>
   </w:docDefaults>
-  <w:latentStyles w:defLockedState="0" w:defUIPriority="99" w:defSemiHidden="0" w:defUnhideWhenUsed="0" w:defQFormat="0" w:count="376">
+  <w:latentStyles w:defLockedState="0" w:defUIPriority="99" w:defSemiHidden="0" w:defUnhideWhenUsed="0" w:defQFormat="0" w:count="371">
     <w:lsdException w:name="Normal" w:uiPriority="0" w:qFormat="1"/>
     <w:lsdException w:name="heading 1" w:uiPriority="9" w:qFormat="1"/>
     <w:lsdException w:name="heading 2" w:semiHidden="1" w:uiPriority="9" w:unhideWhenUsed="1" w:qFormat="1"/>
@@ -19328,11 +20355,6 @@
     <w:lsdException w:name="List Table 5 Dark Accent 6" w:uiPriority="50"/>
     <w:lsdException w:name="List Table 6 Colorful Accent 6" w:uiPriority="51"/>
     <w:lsdException w:name="List Table 7 Colorful Accent 6" w:uiPriority="52"/>
-    <w:lsdException w:name="Mention" w:semiHidden="1" w:unhideWhenUsed="1"/>
-    <w:lsdException w:name="Smart Hyperlink" w:semiHidden="1" w:unhideWhenUsed="1"/>
-    <w:lsdException w:name="Hashtag" w:semiHidden="1" w:unhideWhenUsed="1"/>
-    <w:lsdException w:name="Unresolved Mention" w:semiHidden="1" w:unhideWhenUsed="1"/>
-    <w:lsdException w:name="Smart Link" w:semiHidden="1" w:unhideWhenUsed="1"/>
   </w:latentStyles>
   <w:style w:type="paragraph" w:default="1" w:styleId="Normlny">
     <w:name w:val="Normal"/>
@@ -19376,6 +20398,40 @@
       <w:ind w:left="720"/>
       <w:contextualSpacing/>
     </w:pPr>
+  </w:style>
+  <w:style w:type="character" w:styleId="Hypertextovprepojenie">
+    <w:name w:val="Hyperlink"/>
+    <w:basedOn w:val="Predvolenpsmoodseku"/>
+    <w:uiPriority w:val="99"/>
+    <w:unhideWhenUsed/>
+    <w:rsid w:val="004519DB"/>
+    <w:rPr>
+      <w:color w:val="0563C1" w:themeColor="hyperlink"/>
+      <w:u w:val="single"/>
+    </w:rPr>
+  </w:style>
+  <w:style w:type="character" w:styleId="PouitHypertextovPrepojenie">
+    <w:name w:val="FollowedHyperlink"/>
+    <w:basedOn w:val="Predvolenpsmoodseku"/>
+    <w:uiPriority w:val="99"/>
+    <w:semiHidden/>
+    <w:unhideWhenUsed/>
+    <w:rsid w:val="00D93F65"/>
+    <w:rPr>
+      <w:color w:val="954F72" w:themeColor="followedHyperlink"/>
+      <w:u w:val="single"/>
+    </w:rPr>
+  </w:style>
+  <w:style w:type="character" w:styleId="Zvraznenie">
+    <w:name w:val="Emphasis"/>
+    <w:basedOn w:val="Predvolenpsmoodseku"/>
+    <w:uiPriority w:val="20"/>
+    <w:qFormat/>
+    <w:rsid w:val="00D93F65"/>
+    <w:rPr>
+      <w:i/>
+      <w:iCs/>
+    </w:rPr>
   </w:style>
 </w:styles>
 </file>
@@ -19646,7 +20702,7 @@
 </file>
 
 <file path=customXml/itemProps1.xml><?xml version="1.0" encoding="utf-8"?>
-<ds:datastoreItem xmlns:ds="http://schemas.openxmlformats.org/officeDocument/2006/customXml" ds:itemID="{E18B93BA-C530-4BC1-8D2A-A3260C8AD8AF}">
+<ds:datastoreItem xmlns:ds="http://schemas.openxmlformats.org/officeDocument/2006/customXml" ds:itemID="{6162311B-7A0F-489D-9D38-E4553BBC2226}">
   <ds:schemaRefs>
     <ds:schemaRef ds:uri="http://schemas.openxmlformats.org/officeDocument/2006/bibliography"/>
   </ds:schemaRefs>

--- a/Zosit - UNITY.docx
+++ b/Zosit - UNITY.docx
@@ -18843,10 +18843,25 @@
     </w:p>
     <w:p>
       <w:r>
-        <w:t>Na zareagovanie objektu na iný sa používa „kolízia“. Aby sa dala zachytiť, je nutné, aby oba objekty mali na sebe komponent COLLIDER a aspoň jeden z nich RIGIBODY.</w:t>
-      </w:r>
-      <w:r>
-        <w:t xml:space="preserve"> Pokiaľ nechceme prepočítavať fyziku objektu, môže sa zvoliť možnosť KINEMATIC na RB. Treba rozlišovať 2D/3D objekty. Všetky spomenuté komponenty a metódy udalostí majú verziu 2D aj 3D (napr. RB / RB2D)</w:t>
+        <w:t xml:space="preserve">Na zareagovanie objektov medzi sebou </w:t>
+      </w:r>
+      <w:r>
+        <w:t xml:space="preserve">sa používa </w:t>
+      </w:r>
+      <w:r>
+        <w:t xml:space="preserve">tzv. </w:t>
+      </w:r>
+      <w:r>
+        <w:t>„</w:t>
+      </w:r>
+      <w:r>
+        <w:t xml:space="preserve"> detekcia kolízie</w:t>
+      </w:r>
+      <w:r>
+        <w:t>“. Aby sa dala zachytiť, je nutné, aby oba objekty mali na sebe komponent COLLIDER a aspoň jeden z nich RIGIBODY.</w:t>
+      </w:r>
+      <w:r>
+        <w:t xml:space="preserve"> Pokiaľ nechceme prepočítavať fyziku objektu, môže sa zvoliť možnosť KINEMATIC. Treba rozlišovať 2D/3D objekty. Všetky spomenuté komponenty a metódy udalostí majú verziu 2D aj 3D</w:t>
       </w:r>
       <w:r>
         <w:t>.</w:t>
@@ -18862,7 +18877,25 @@
       </w:r>
       <w:proofErr w:type="spellEnd"/>
       <w:r>
-        <w:t xml:space="preserve"> kolízie, ale neovplyvniť „spúšťač“ (napr. chceme zareagovať na dotyk s mincou, cez ktorú skáčeme, ale nechceme, aby sme sa od nej odrazili), použijeme TRIGGER. Pokiaľ chceme zachytiť dotyk a prepočítať fyziku reakcie (napr. náraz do steny), použijeme COLLISION.</w:t>
+        <w:t xml:space="preserve"> kolízie, ale </w:t>
+      </w:r>
+      <w:r>
+        <w:t xml:space="preserve">vzájomne </w:t>
+      </w:r>
+      <w:r>
+        <w:t xml:space="preserve">neovplyvniť </w:t>
+      </w:r>
+      <w:r>
+        <w:t>objekty</w:t>
+      </w:r>
+      <w:r>
+        <w:t xml:space="preserve"> (napr. chcem</w:t>
+      </w:r>
+      <w:r>
+        <w:t>e zareagovať na dotyk s mincou</w:t>
+      </w:r>
+      <w:r>
+        <w:t>, ale nechceme, aby sme sa od nej odrazili), použijeme TRIGGER. Pokiaľ chceme zachytiť dotyk a prepočítať fyziku reakcie (napr. náraz do steny), použijeme COLLISION.</w:t>
       </w:r>
     </w:p>
     <w:p>
@@ -18934,11 +18967,34 @@
     </w:p>
     <w:p>
       <w:r>
-        <w:t xml:space="preserve">Na objekte, ktorý chceme zachytiť, zapneme vlastnosť </w:t>
-      </w:r>
-      <w:proofErr w:type="spellStart"/>
-      <w:r>
-        <w:t>IsTrigger</w:t>
+        <w:t xml:space="preserve">Na objekte, </w:t>
+      </w:r>
+      <w:r>
+        <w:t xml:space="preserve">s </w:t>
+      </w:r>
+      <w:r>
+        <w:t>ktorý</w:t>
+      </w:r>
+      <w:r>
+        <w:t>m</w:t>
+      </w:r>
+      <w:r>
+        <w:t xml:space="preserve"> chceme </w:t>
+      </w:r>
+      <w:proofErr w:type="spellStart"/>
+      <w:r>
+        <w:t>interagovať</w:t>
+      </w:r>
+      <w:proofErr w:type="spellEnd"/>
+      <w:r>
+        <w:t xml:space="preserve">, zapneme vlastnosť </w:t>
+      </w:r>
+      <w:proofErr w:type="spellStart"/>
+      <w:r>
+        <w:t>IsTrigge</w:t>
+      </w:r>
+      <w:r>
+        <w:t>r</w:t>
       </w:r>
       <w:proofErr w:type="spellEnd"/>
       <w:r>
@@ -18950,10 +19006,65 @@
       </w:r>
       <w:proofErr w:type="spellEnd"/>
       <w:r>
-        <w:t>. (nie na oboch)</w:t>
+        <w:t xml:space="preserve"> (nie na oboch)</w:t>
       </w:r>
       <w:r>
         <w:t>. Tým sa stane akoby nehmotný.</w:t>
+      </w:r>
+      <w:r>
+        <w:t xml:space="preserve"> </w:t>
+      </w:r>
+      <w:r>
+        <w:t xml:space="preserve">Môže sa zmeniť v </w:t>
+      </w:r>
+      <w:r>
+        <w:t xml:space="preserve">RB2D BODYTYPE na KINEMATIC, </w:t>
+      </w:r>
+      <w:r>
+        <w:t>čí</w:t>
+      </w:r>
+      <w:r>
+        <w:t>m sa odignoruje p</w:t>
+      </w:r>
+      <w:r>
+        <w:t>ô</w:t>
+      </w:r>
+      <w:r>
+        <w:t>sobenie fyziky</w:t>
+      </w:r>
+      <w:r>
+        <w:t xml:space="preserve"> a tým ovplyvňovanie okolím</w:t>
+      </w:r>
+      <w:r>
+        <w:t xml:space="preserve">. </w:t>
+      </w:r>
+      <w:proofErr w:type="spellStart"/>
+      <w:r>
+        <w:t>Constrains</w:t>
+      </w:r>
+      <w:proofErr w:type="spellEnd"/>
+      <w:r>
+        <w:t xml:space="preserve"> </w:t>
+      </w:r>
+      <w:r>
+        <w:t xml:space="preserve">na RB </w:t>
+      </w:r>
+      <w:r>
+        <w:t xml:space="preserve">sa môže </w:t>
+      </w:r>
+      <w:proofErr w:type="spellStart"/>
+      <w:r>
+        <w:t>freez_n</w:t>
+      </w:r>
+      <w:r>
+        <w:t>u</w:t>
+      </w:r>
+      <w:r>
+        <w:t>ť</w:t>
+      </w:r>
+      <w:proofErr w:type="spellEnd"/>
+      <w:r>
+        <w:t>.</w:t>
       </w:r>
     </w:p>
     <w:p>
@@ -19020,59 +19131,16 @@
       </w:r>
       <w:proofErr w:type="spellEnd"/>
       <w:r>
-        <w:t xml:space="preserve"> nesmie byť zvolený. Môže sa zmeniť v </w:t>
-      </w:r>
-      <w:r>
-        <w:t xml:space="preserve">RB2D BODYTYPE na KINEMATIC, </w:t>
-      </w:r>
-      <w:r>
-        <w:t>čí</w:t>
-      </w:r>
-      <w:r>
-        <w:t>m sa odignoruje p</w:t>
-      </w:r>
-      <w:r>
-        <w:t>ô</w:t>
-      </w:r>
-      <w:r>
-        <w:t>sobenie fyziky</w:t>
-      </w:r>
-      <w:r>
-        <w:t xml:space="preserve">. </w:t>
-      </w:r>
-      <w:proofErr w:type="spellStart"/>
-      <w:r>
-        <w:t>Constrains</w:t>
-      </w:r>
-      <w:proofErr w:type="spellEnd"/>
-      <w:r>
-        <w:t xml:space="preserve"> sa môže </w:t>
-      </w:r>
-      <w:proofErr w:type="spellStart"/>
-      <w:r>
-        <w:t>freez_nuť</w:t>
-      </w:r>
-      <w:proofErr w:type="spellEnd"/>
-      <w:r>
-        <w:t xml:space="preserve">. </w:t>
-      </w:r>
-      <w:r>
-        <w:t>V RB2D sa zmen</w:t>
-      </w:r>
-      <w:r>
-        <w:t xml:space="preserve">í </w:t>
-      </w:r>
-      <w:r>
-        <w:t>USE</w:t>
-      </w:r>
-      <w:r>
-        <w:t>_</w:t>
-      </w:r>
-      <w:r>
-        <w:t>FULL</w:t>
-      </w:r>
-      <w:r>
-        <w:t>_KIN*** na CHECK.</w:t>
+        <w:t xml:space="preserve"> nesmie byť zvolený na objektoch.</w:t>
+      </w:r>
+      <w:r>
+        <w:t xml:space="preserve"> </w:t>
+      </w:r>
+      <w:r>
+        <w:t>Aspoň jeden objekt musí byť DYNAMIC</w:t>
+      </w:r>
+      <w:r>
+        <w:t>.</w:t>
       </w:r>
     </w:p>
     <w:p>
@@ -19088,6 +19156,8 @@
         <w:lastRenderedPageBreak/>
         <w:t>Príklad:</w:t>
       </w:r>
+      <w:bookmarkStart w:id="0" w:name="_GoBack"/>
+      <w:bookmarkEnd w:id="0"/>
     </w:p>
     <w:p/>
     <w:p/>
@@ -19694,8 +19764,20 @@
       </w:pPr>
     </w:p>
     <w:p>
-      <w:bookmarkStart w:id="0" w:name="_GoBack"/>
-      <w:bookmarkEnd w:id="0"/>
+      <w:r>
+        <w:t xml:space="preserve">DETAILY NA: </w:t>
+      </w:r>
+      <w:hyperlink r:id="rId12" w:history="1">
+        <w:r>
+          <w:rPr>
+            <w:rStyle w:val="Hypertextovprepojenie"/>
+          </w:rPr>
+          <w:t>https://www.youtube.com/watch?v=Bc9lmHjqLZc</w:t>
+        </w:r>
+      </w:hyperlink>
+      <w:r>
+        <w:t xml:space="preserve"> </w:t>
+      </w:r>
     </w:p>
     <w:p/>
     <w:p>
@@ -19744,19 +19826,41 @@
         <w:rPr>
           <w:color w:val="C45911" w:themeColor="accent2" w:themeShade="BF"/>
         </w:rPr>
-        <w:t>vy</w:t>
-      </w:r>
+        <w:t>vyskusanie</w:t>
+      </w:r>
+      <w:proofErr w:type="spellEnd"/>
       <w:r>
         <w:rPr>
           <w:color w:val="C45911" w:themeColor="accent2" w:themeShade="BF"/>
         </w:rPr>
-        <w:t>skusanie</w:t>
-      </w:r>
-      <w:proofErr w:type="spellEnd"/>
+        <w:t xml:space="preserve"> </w:t>
+      </w:r>
+      <w:proofErr w:type="spellStart"/>
       <w:r>
         <w:rPr>
           <w:color w:val="C45911" w:themeColor="accent2" w:themeShade="BF"/>
         </w:rPr>
+        <w:t>prefabu</w:t>
+      </w:r>
+      <w:proofErr w:type="spellEnd"/>
+      <w:r>
+        <w:rPr>
+          <w:color w:val="C45911" w:themeColor="accent2" w:themeShade="BF"/>
+        </w:rPr>
+        <w:t xml:space="preserve"> a v </w:t>
+      </w:r>
+      <w:proofErr w:type="spellStart"/>
+      <w:r>
+        <w:rPr>
+          <w:color w:val="C45911" w:themeColor="accent2" w:themeShade="BF"/>
+        </w:rPr>
+        <w:t>nom</w:t>
+      </w:r>
+      <w:proofErr w:type="spellEnd"/>
+      <w:r>
+        <w:rPr>
+          <w:color w:val="C45911" w:themeColor="accent2" w:themeShade="BF"/>
+        </w:rPr>
         <w:t xml:space="preserve"> </w:t>
       </w:r>
       <w:proofErr w:type="spellStart"/>
@@ -19764,62 +19868,28 @@
         <w:rPr>
           <w:color w:val="C45911" w:themeColor="accent2" w:themeShade="BF"/>
         </w:rPr>
-        <w:t>prefabu</w:t>
+        <w:t>naprogramovat</w:t>
       </w:r>
       <w:proofErr w:type="spellEnd"/>
       <w:r>
         <w:rPr>
           <w:color w:val="C45911" w:themeColor="accent2" w:themeShade="BF"/>
         </w:rPr>
-        <w:t xml:space="preserve"> a v </w:t>
+        <w:t xml:space="preserve"> RANDOM </w:t>
       </w:r>
       <w:proofErr w:type="spellStart"/>
       <w:r>
         <w:rPr>
           <w:color w:val="C45911" w:themeColor="accent2" w:themeShade="BF"/>
         </w:rPr>
-        <w:t>nom</w:t>
+        <w:t>rotaciu</w:t>
       </w:r>
       <w:proofErr w:type="spellEnd"/>
       <w:r>
         <w:rPr>
           <w:color w:val="C45911" w:themeColor="accent2" w:themeShade="BF"/>
         </w:rPr>
-        <w:t xml:space="preserve"> </w:t>
-      </w:r>
-      <w:proofErr w:type="spellStart"/>
-      <w:r>
-        <w:rPr>
-          <w:color w:val="C45911" w:themeColor="accent2" w:themeShade="BF"/>
-        </w:rPr>
-        <w:t>naprogramovat</w:t>
-      </w:r>
-      <w:proofErr w:type="spellEnd"/>
-      <w:r>
-        <w:rPr>
-          <w:color w:val="C45911" w:themeColor="accent2" w:themeShade="BF"/>
-        </w:rPr>
-        <w:t xml:space="preserve"> RANDOM </w:t>
-      </w:r>
-      <w:proofErr w:type="spellStart"/>
-      <w:r>
-        <w:rPr>
-          <w:color w:val="C45911" w:themeColor="accent2" w:themeShade="BF"/>
-        </w:rPr>
-        <w:t>rotaciu</w:t>
-      </w:r>
-      <w:proofErr w:type="spellEnd"/>
-      <w:r>
-        <w:rPr>
-          <w:color w:val="C45911" w:themeColor="accent2" w:themeShade="BF"/>
-        </w:rPr>
-        <w:t xml:space="preserve"> mince</w:t>
-      </w:r>
-      <w:r>
-        <w:rPr>
-          <w:color w:val="C45911" w:themeColor="accent2" w:themeShade="BF"/>
-        </w:rPr>
-        <w:t xml:space="preserve"> (</w:t>
+        <w:t xml:space="preserve"> mince (</w:t>
       </w:r>
       <w:proofErr w:type="spellStart"/>
       <w:r>
@@ -20702,7 +20772,7 @@
 </file>
 
 <file path=customXml/itemProps1.xml><?xml version="1.0" encoding="utf-8"?>
-<ds:datastoreItem xmlns:ds="http://schemas.openxmlformats.org/officeDocument/2006/customXml" ds:itemID="{6162311B-7A0F-489D-9D38-E4553BBC2226}">
+<ds:datastoreItem xmlns:ds="http://schemas.openxmlformats.org/officeDocument/2006/customXml" ds:itemID="{01E81AA1-C3CD-4FDB-A501-CDEF679D9EA3}">
   <ds:schemaRefs>
     <ds:schemaRef ds:uri="http://schemas.openxmlformats.org/officeDocument/2006/bibliography"/>
   </ds:schemaRefs>

--- a/Zosit - UNITY.docx
+++ b/Zosit - UNITY.docx
@@ -1,6 +1,6 @@
 
 <file path=word/document.xml><?xml version="1.0" encoding="utf-8"?>
-<w:document xmlns:wpc="http://schemas.microsoft.com/office/word/2010/wordprocessingCanvas" xmlns:cx="http://schemas.microsoft.com/office/drawing/2014/chartex" xmlns:mc="http://schemas.openxmlformats.org/markup-compatibility/2006" xmlns:o="urn:schemas-microsoft-com:office:office" xmlns:r="http://schemas.openxmlformats.org/officeDocument/2006/relationships" xmlns:m="http://schemas.openxmlformats.org/officeDocument/2006/math" xmlns:v="urn:schemas-microsoft-com:vml" xmlns:wp14="http://schemas.microsoft.com/office/word/2010/wordprocessingDrawing" xmlns:wp="http://schemas.openxmlformats.org/drawingml/2006/wordprocessingDrawing" xmlns:w10="urn:schemas-microsoft-com:office:word" xmlns:w="http://schemas.openxmlformats.org/wordprocessingml/2006/main" xmlns:w14="http://schemas.microsoft.com/office/word/2010/wordml" xmlns:w15="http://schemas.microsoft.com/office/word/2012/wordml" xmlns:w16se="http://schemas.microsoft.com/office/word/2015/wordml/symex" xmlns:wpg="http://schemas.microsoft.com/office/word/2010/wordprocessingGroup" xmlns:wpi="http://schemas.microsoft.com/office/word/2010/wordprocessingInk" xmlns:wne="http://schemas.microsoft.com/office/word/2006/wordml" xmlns:wps="http://schemas.microsoft.com/office/word/2010/wordprocessingShape" mc:Ignorable="w14 w15 w16se wp14">
+<w:document xmlns:wpc="http://schemas.microsoft.com/office/word/2010/wordprocessingCanvas" xmlns:cx="http://schemas.microsoft.com/office/drawing/2014/chartex" xmlns:cx1="http://schemas.microsoft.com/office/drawing/2015/9/8/chartex" xmlns:cx2="http://schemas.microsoft.com/office/drawing/2015/10/21/chartex" xmlns:cx3="http://schemas.microsoft.com/office/drawing/2016/5/9/chartex" xmlns:cx4="http://schemas.microsoft.com/office/drawing/2016/5/10/chartex" xmlns:cx5="http://schemas.microsoft.com/office/drawing/2016/5/11/chartex" xmlns:cx6="http://schemas.microsoft.com/office/drawing/2016/5/12/chartex" xmlns:cx7="http://schemas.microsoft.com/office/drawing/2016/5/13/chartex" xmlns:cx8="http://schemas.microsoft.com/office/drawing/2016/5/14/chartex" xmlns:mc="http://schemas.openxmlformats.org/markup-compatibility/2006" xmlns:aink="http://schemas.microsoft.com/office/drawing/2016/ink" xmlns:am3d="http://schemas.microsoft.com/office/drawing/2017/model3d" xmlns:o="urn:schemas-microsoft-com:office:office" xmlns:r="http://schemas.openxmlformats.org/officeDocument/2006/relationships" xmlns:m="http://schemas.openxmlformats.org/officeDocument/2006/math" xmlns:v="urn:schemas-microsoft-com:vml" xmlns:wp14="http://schemas.microsoft.com/office/word/2010/wordprocessingDrawing" xmlns:wp="http://schemas.openxmlformats.org/drawingml/2006/wordprocessingDrawing" xmlns:w10="urn:schemas-microsoft-com:office:word" xmlns:w="http://schemas.openxmlformats.org/wordprocessingml/2006/main" xmlns:w14="http://schemas.microsoft.com/office/word/2010/wordml" xmlns:w15="http://schemas.microsoft.com/office/word/2012/wordml" xmlns:w16cex="http://schemas.microsoft.com/office/word/2018/wordml/cex" xmlns:w16cid="http://schemas.microsoft.com/office/word/2016/wordml/cid" xmlns:w16="http://schemas.microsoft.com/office/word/2018/wordml" xmlns:w16sdtdh="http://schemas.microsoft.com/office/word/2020/wordml/sdtdatahash" xmlns:w16se="http://schemas.microsoft.com/office/word/2015/wordml/symex" xmlns:wpg="http://schemas.microsoft.com/office/word/2010/wordprocessingGroup" xmlns:wpi="http://schemas.microsoft.com/office/word/2010/wordprocessingInk" xmlns:wne="http://schemas.microsoft.com/office/word/2006/wordml" xmlns:wps="http://schemas.microsoft.com/office/word/2010/wordprocessingShape" mc:Ignorable="w14 w15 w16se w16cid w16 w16cex w16sdtdh wp14">
   <w:body>
     <w:p>
       <w:pPr>
@@ -10233,7 +10233,417 @@
         <w:t>&gt;()</w:t>
       </w:r>
     </w:p>
+    <w:p>
+      <w:pPr>
+        <w:autoSpaceDE w:val="0"/>
+        <w:autoSpaceDN w:val="0"/>
+        <w:adjustRightInd w:val="0"/>
+        <w:spacing w:after="0" w:line="240" w:lineRule="auto"/>
+      </w:pPr>
+      <w:r>
+        <w:t>Práca s dvojrozmerným poľom (vytvorenie, naplnenie, načítanie hodnoty z poľa):</w:t>
+      </w:r>
+    </w:p>
+    <w:p>
+      <w:pPr>
+        <w:autoSpaceDE w:val="0"/>
+        <w:autoSpaceDN w:val="0"/>
+        <w:adjustRightInd w:val="0"/>
+        <w:spacing w:after="0" w:line="240" w:lineRule="auto"/>
+        <w:rPr>
+          <w:rFonts w:ascii="Consolas" w:hAnsi="Consolas" w:cs="Consolas"/>
+          <w:color w:val="000000"/>
+          <w:sz w:val="19"/>
+          <w:szCs w:val="19"/>
+        </w:rPr>
+      </w:pPr>
+      <w:r>
+        <w:rPr>
+          <w:rFonts w:ascii="Consolas" w:hAnsi="Consolas" w:cs="Consolas"/>
+          <w:color w:val="0000FF"/>
+          <w:sz w:val="19"/>
+          <w:szCs w:val="19"/>
+        </w:rPr>
+        <w:t xml:space="preserve">   </w:t>
+      </w:r>
+      <w:proofErr w:type="spellStart"/>
+      <w:r>
+        <w:rPr>
+          <w:rFonts w:ascii="Consolas" w:hAnsi="Consolas" w:cs="Consolas"/>
+          <w:color w:val="0000FF"/>
+          <w:sz w:val="19"/>
+          <w:szCs w:val="19"/>
+        </w:rPr>
+        <w:t>int</w:t>
+      </w:r>
+      <w:proofErr w:type="spellEnd"/>
+      <w:r>
+        <w:rPr>
+          <w:rFonts w:ascii="Consolas" w:hAnsi="Consolas" w:cs="Consolas"/>
+          <w:color w:val="000000"/>
+          <w:sz w:val="19"/>
+          <w:szCs w:val="19"/>
+        </w:rPr>
+        <w:t xml:space="preserve">[,] pole2D = </w:t>
+      </w:r>
+      <w:r>
+        <w:rPr>
+          <w:rFonts w:ascii="Consolas" w:hAnsi="Consolas" w:cs="Consolas"/>
+          <w:color w:val="0000FF"/>
+          <w:sz w:val="19"/>
+          <w:szCs w:val="19"/>
+        </w:rPr>
+        <w:t>new</w:t>
+      </w:r>
+      <w:r>
+        <w:rPr>
+          <w:rFonts w:ascii="Consolas" w:hAnsi="Consolas" w:cs="Consolas"/>
+          <w:color w:val="000000"/>
+          <w:sz w:val="19"/>
+          <w:szCs w:val="19"/>
+        </w:rPr>
+        <w:t xml:space="preserve"> </w:t>
+      </w:r>
+      <w:proofErr w:type="spellStart"/>
+      <w:r>
+        <w:rPr>
+          <w:rFonts w:ascii="Consolas" w:hAnsi="Consolas" w:cs="Consolas"/>
+          <w:color w:val="0000FF"/>
+          <w:sz w:val="19"/>
+          <w:szCs w:val="19"/>
+        </w:rPr>
+        <w:t>int</w:t>
+      </w:r>
+      <w:proofErr w:type="spellEnd"/>
+      <w:r>
+        <w:rPr>
+          <w:rFonts w:ascii="Consolas" w:hAnsi="Consolas" w:cs="Consolas"/>
+          <w:color w:val="000000"/>
+          <w:sz w:val="19"/>
+          <w:szCs w:val="19"/>
+        </w:rPr>
+        <w:t>[4, 2];</w:t>
+      </w:r>
+      <w:r>
+        <w:rPr>
+          <w:rFonts w:ascii="Consolas" w:hAnsi="Consolas" w:cs="Consolas"/>
+          <w:color w:val="008000"/>
+          <w:sz w:val="19"/>
+          <w:szCs w:val="19"/>
+        </w:rPr>
+        <w:t xml:space="preserve"> </w:t>
+      </w:r>
+      <w:r>
+        <w:rPr>
+          <w:rFonts w:ascii="Consolas" w:hAnsi="Consolas" w:cs="Consolas"/>
+          <w:color w:val="008000"/>
+          <w:sz w:val="19"/>
+          <w:szCs w:val="19"/>
+        </w:rPr>
+        <w:t>//vytvor</w:t>
+      </w:r>
+      <w:r>
+        <w:rPr>
+          <w:rFonts w:ascii="Consolas" w:hAnsi="Consolas" w:cs="Consolas"/>
+          <w:color w:val="008000"/>
+          <w:sz w:val="19"/>
+          <w:szCs w:val="19"/>
+        </w:rPr>
+        <w:t xml:space="preserve">í sa 2D pole 4x2 (4 polia a každé má: </w:t>
+      </w:r>
+      <w:proofErr w:type="spellStart"/>
+      <w:r>
+        <w:rPr>
+          <w:rFonts w:ascii="Consolas" w:hAnsi="Consolas" w:cs="Consolas"/>
+          <w:color w:val="008000"/>
+          <w:sz w:val="19"/>
+          <w:szCs w:val="19"/>
+        </w:rPr>
+        <w:t>č,č</w:t>
+      </w:r>
+      <w:proofErr w:type="spellEnd"/>
+      <w:r>
+        <w:rPr>
+          <w:rFonts w:ascii="Consolas" w:hAnsi="Consolas" w:cs="Consolas"/>
+          <w:color w:val="008000"/>
+          <w:sz w:val="19"/>
+          <w:szCs w:val="19"/>
+        </w:rPr>
+        <w:t>)</w:t>
+      </w:r>
+    </w:p>
+    <w:p>
+      <w:pPr>
+        <w:autoSpaceDE w:val="0"/>
+        <w:autoSpaceDN w:val="0"/>
+        <w:adjustRightInd w:val="0"/>
+        <w:spacing w:after="0" w:line="240" w:lineRule="auto"/>
+        <w:rPr>
+          <w:rFonts w:ascii="Consolas" w:hAnsi="Consolas" w:cs="Consolas"/>
+          <w:color w:val="000000"/>
+          <w:sz w:val="19"/>
+          <w:szCs w:val="19"/>
+        </w:rPr>
+      </w:pPr>
+      <w:r>
+        <w:rPr>
+          <w:rFonts w:ascii="Consolas" w:hAnsi="Consolas" w:cs="Consolas"/>
+          <w:color w:val="000000"/>
+          <w:sz w:val="19"/>
+          <w:szCs w:val="19"/>
+        </w:rPr>
+        <w:t xml:space="preserve">   </w:t>
+      </w:r>
+      <w:r>
+        <w:rPr>
+          <w:rFonts w:ascii="Consolas" w:hAnsi="Consolas" w:cs="Consolas"/>
+          <w:color w:val="000000"/>
+          <w:sz w:val="19"/>
+          <w:szCs w:val="19"/>
+        </w:rPr>
+        <w:t>pole2D[0, 0] = 10;   pole2D[0, 1] = 20;</w:t>
+      </w:r>
+      <w:r>
+        <w:rPr>
+          <w:rFonts w:ascii="Consolas" w:hAnsi="Consolas" w:cs="Consolas"/>
+          <w:color w:val="008000"/>
+          <w:sz w:val="19"/>
+          <w:szCs w:val="19"/>
+        </w:rPr>
+        <w:t xml:space="preserve"> </w:t>
+      </w:r>
+      <w:r>
+        <w:rPr>
+          <w:rFonts w:ascii="Consolas" w:hAnsi="Consolas" w:cs="Consolas"/>
+          <w:color w:val="008000"/>
+          <w:sz w:val="19"/>
+          <w:szCs w:val="19"/>
+        </w:rPr>
+        <w:t>//</w:t>
+      </w:r>
+      <w:r>
+        <w:rPr>
+          <w:rFonts w:ascii="Consolas" w:hAnsi="Consolas" w:cs="Consolas"/>
+          <w:color w:val="008000"/>
+          <w:sz w:val="19"/>
+          <w:szCs w:val="19"/>
+        </w:rPr>
+        <w:t xml:space="preserve">naplnenie </w:t>
+      </w:r>
+      <w:proofErr w:type="spellStart"/>
+      <w:r>
+        <w:rPr>
+          <w:rFonts w:ascii="Consolas" w:hAnsi="Consolas" w:cs="Consolas"/>
+          <w:color w:val="008000"/>
+          <w:sz w:val="19"/>
+          <w:szCs w:val="19"/>
+        </w:rPr>
+        <w:t>podpoľa</w:t>
+      </w:r>
+      <w:proofErr w:type="spellEnd"/>
+      <w:r>
+        <w:rPr>
+          <w:rFonts w:ascii="Consolas" w:hAnsi="Consolas" w:cs="Consolas"/>
+          <w:color w:val="008000"/>
+          <w:sz w:val="19"/>
+          <w:szCs w:val="19"/>
+        </w:rPr>
+        <w:t xml:space="preserve"> 0 (prvky s 0,1 indexom)</w:t>
+      </w:r>
+    </w:p>
+    <w:p>
+      <w:pPr>
+        <w:autoSpaceDE w:val="0"/>
+        <w:autoSpaceDN w:val="0"/>
+        <w:adjustRightInd w:val="0"/>
+        <w:spacing w:after="0" w:line="240" w:lineRule="auto"/>
+        <w:rPr>
+          <w:rFonts w:ascii="Consolas" w:hAnsi="Consolas" w:cs="Consolas"/>
+          <w:color w:val="000000"/>
+          <w:sz w:val="19"/>
+          <w:szCs w:val="19"/>
+        </w:rPr>
+      </w:pPr>
+      <w:r>
+        <w:rPr>
+          <w:rFonts w:ascii="Consolas" w:hAnsi="Consolas" w:cs="Consolas"/>
+          <w:color w:val="000000"/>
+          <w:sz w:val="19"/>
+          <w:szCs w:val="19"/>
+        </w:rPr>
+        <w:t xml:space="preserve">   </w:t>
+      </w:r>
+      <w:r>
+        <w:rPr>
+          <w:rFonts w:ascii="Consolas" w:hAnsi="Consolas" w:cs="Consolas"/>
+          <w:color w:val="000000"/>
+          <w:sz w:val="19"/>
+          <w:szCs w:val="19"/>
+        </w:rPr>
+        <w:t>pole2D[1, 0] = 30;   pole2D[1, 1] = 40;</w:t>
+      </w:r>
+    </w:p>
+    <w:p>
+      <w:pPr>
+        <w:autoSpaceDE w:val="0"/>
+        <w:autoSpaceDN w:val="0"/>
+        <w:adjustRightInd w:val="0"/>
+        <w:spacing w:after="0" w:line="240" w:lineRule="auto"/>
+        <w:rPr>
+          <w:rFonts w:ascii="Consolas" w:hAnsi="Consolas" w:cs="Consolas"/>
+          <w:color w:val="000000"/>
+          <w:sz w:val="19"/>
+          <w:szCs w:val="19"/>
+        </w:rPr>
+      </w:pPr>
+      <w:r>
+        <w:rPr>
+          <w:rFonts w:ascii="Consolas" w:hAnsi="Consolas" w:cs="Consolas"/>
+          <w:color w:val="000000"/>
+          <w:sz w:val="19"/>
+          <w:szCs w:val="19"/>
+        </w:rPr>
+        <w:t xml:space="preserve">   pole2D[2, 0] = 50;   pole2D[2, 1] = 60;</w:t>
+      </w:r>
+    </w:p>
+    <w:p>
+      <w:pPr>
+        <w:autoSpaceDE w:val="0"/>
+        <w:autoSpaceDN w:val="0"/>
+        <w:adjustRightInd w:val="0"/>
+        <w:spacing w:after="0" w:line="240" w:lineRule="auto"/>
+        <w:rPr>
+          <w:rFonts w:ascii="Consolas" w:hAnsi="Consolas" w:cs="Consolas"/>
+          <w:color w:val="000000"/>
+          <w:sz w:val="19"/>
+          <w:szCs w:val="19"/>
+        </w:rPr>
+      </w:pPr>
+      <w:r>
+        <w:rPr>
+          <w:rFonts w:ascii="Consolas" w:hAnsi="Consolas" w:cs="Consolas"/>
+          <w:color w:val="000000"/>
+          <w:sz w:val="19"/>
+          <w:szCs w:val="19"/>
+        </w:rPr>
+        <w:t xml:space="preserve">   pole2D[3, 0] = 70;   pole2D[3, 1] = 80;</w:t>
+      </w:r>
+    </w:p>
+    <w:p>
+      <w:pPr>
+        <w:rPr>
+          <w:rFonts w:ascii="Consolas" w:hAnsi="Consolas" w:cs="Consolas"/>
+          <w:color w:val="008000"/>
+          <w:sz w:val="19"/>
+          <w:szCs w:val="19"/>
+        </w:rPr>
+      </w:pPr>
+      <w:r>
+        <w:rPr>
+          <w:rFonts w:ascii="Consolas" w:hAnsi="Consolas" w:cs="Consolas"/>
+          <w:color w:val="000000"/>
+          <w:sz w:val="19"/>
+          <w:szCs w:val="19"/>
+        </w:rPr>
+        <w:t xml:space="preserve">   </w:t>
+      </w:r>
+      <w:proofErr w:type="spellStart"/>
+      <w:r>
+        <w:rPr>
+          <w:rFonts w:ascii="Consolas" w:hAnsi="Consolas" w:cs="Consolas"/>
+          <w:color w:val="0000FF"/>
+          <w:sz w:val="19"/>
+          <w:szCs w:val="19"/>
+        </w:rPr>
+        <w:t>if</w:t>
+      </w:r>
+      <w:proofErr w:type="spellEnd"/>
+      <w:r>
+        <w:rPr>
+          <w:rFonts w:ascii="Consolas" w:hAnsi="Consolas" w:cs="Consolas"/>
+          <w:color w:val="000000"/>
+          <w:sz w:val="19"/>
+          <w:szCs w:val="19"/>
+        </w:rPr>
+        <w:t xml:space="preserve">(pole2D[1,1] &lt; 50) </w:t>
+      </w:r>
+      <w:r>
+        <w:rPr>
+          <w:rFonts w:ascii="Consolas" w:hAnsi="Consolas" w:cs="Consolas"/>
+          <w:color w:val="000000"/>
+          <w:sz w:val="19"/>
+          <w:szCs w:val="19"/>
+        </w:rPr>
+        <w:t xml:space="preserve">  </w:t>
+      </w:r>
+      <w:proofErr w:type="spellStart"/>
+      <w:r>
+        <w:rPr>
+          <w:rFonts w:ascii="Consolas" w:hAnsi="Consolas" w:cs="Consolas"/>
+          <w:color w:val="000000"/>
+          <w:sz w:val="19"/>
+          <w:szCs w:val="19"/>
+        </w:rPr>
+        <w:t>print</w:t>
+      </w:r>
+      <w:proofErr w:type="spellEnd"/>
+      <w:r>
+        <w:rPr>
+          <w:rFonts w:ascii="Consolas" w:hAnsi="Consolas" w:cs="Consolas"/>
+          <w:color w:val="000000"/>
+          <w:sz w:val="19"/>
+          <w:szCs w:val="19"/>
+        </w:rPr>
+        <w:t>(</w:t>
+      </w:r>
+      <w:r>
+        <w:rPr>
+          <w:rFonts w:ascii="Consolas" w:hAnsi="Consolas" w:cs="Consolas"/>
+          <w:color w:val="A31515"/>
+          <w:sz w:val="19"/>
+          <w:szCs w:val="19"/>
+        </w:rPr>
+        <w:t>"pod 50"</w:t>
+      </w:r>
+      <w:r>
+        <w:rPr>
+          <w:rFonts w:ascii="Consolas" w:hAnsi="Consolas" w:cs="Consolas"/>
+          <w:color w:val="000000"/>
+          <w:sz w:val="19"/>
+          <w:szCs w:val="19"/>
+        </w:rPr>
+        <w:t>);</w:t>
+      </w:r>
+      <w:r>
+        <w:rPr>
+          <w:rFonts w:ascii="Consolas" w:hAnsi="Consolas" w:cs="Consolas"/>
+          <w:color w:val="000000"/>
+          <w:sz w:val="19"/>
+          <w:szCs w:val="19"/>
+        </w:rPr>
+        <w:t xml:space="preserve"> </w:t>
+      </w:r>
+      <w:r>
+        <w:rPr>
+          <w:rFonts w:ascii="Consolas" w:hAnsi="Consolas" w:cs="Consolas"/>
+          <w:color w:val="008000"/>
+          <w:sz w:val="19"/>
+          <w:szCs w:val="19"/>
+        </w:rPr>
+        <w:t xml:space="preserve">// </w:t>
+      </w:r>
+      <w:r>
+        <w:rPr>
+          <w:rFonts w:ascii="Consolas" w:hAnsi="Consolas" w:cs="Consolas"/>
+          <w:color w:val="008000"/>
+          <w:sz w:val="19"/>
+          <w:szCs w:val="19"/>
+        </w:rPr>
+        <w:t>porovnanie prvku poľa 1 a prvku 1 s 50</w:t>
+      </w:r>
+    </w:p>
     <w:p/>
+    <w:p/>
     <w:p>
       <w:r>
         <w:rPr>
@@ -11302,33 +11712,18 @@
     </w:p>
     <w:p>
       <w:pPr>
-        <w:rPr>
-          <w:rFonts w:ascii="Consolas" w:hAnsi="Consolas" w:cs="Consolas"/>
-          <w:color w:val="008000"/>
-          <w:sz w:val="19"/>
-          <w:szCs w:val="19"/>
-        </w:rPr>
-      </w:pPr>
-    </w:p>
-    <w:p>
-      <w:pPr>
-        <w:rPr>
-          <w:rFonts w:ascii="Consolas" w:hAnsi="Consolas" w:cs="Consolas"/>
-          <w:color w:val="008000"/>
-          <w:sz w:val="19"/>
-          <w:szCs w:val="19"/>
-        </w:rPr>
-      </w:pPr>
-    </w:p>
-    <w:p>
-      <w:pPr>
-        <w:rPr>
-          <w:rFonts w:ascii="Consolas" w:hAnsi="Consolas" w:cs="Consolas"/>
-          <w:color w:val="008000"/>
-          <w:sz w:val="19"/>
-          <w:szCs w:val="19"/>
-        </w:rPr>
-      </w:pPr>
+        <w:jc w:val="center"/>
+        <w:rPr>
+          <w:b/>
+        </w:rPr>
+      </w:pPr>
+      <w:r>
+        <w:rPr>
+          <w:b/>
+        </w:rPr>
+        <w:lastRenderedPageBreak/>
+        <w:t>UNITY ENGINE</w:t>
+      </w:r>
     </w:p>
     <w:p>
       <w:pPr>
@@ -11506,7 +11901,6 @@
     </w:p>
     <w:p>
       <w:r>
-        <w:lastRenderedPageBreak/>
         <w:t xml:space="preserve">Kliknutie myši sa dá zachytiť v scéne (cez </w:t>
       </w:r>
       <w:proofErr w:type="spellStart"/>
@@ -12751,6 +13145,7 @@
           <w:sz w:val="19"/>
           <w:szCs w:val="19"/>
         </w:rPr>
+        <w:lastRenderedPageBreak/>
         <w:t>}</w:t>
       </w:r>
     </w:p>
@@ -12892,7 +13287,6 @@
     <w:p/>
     <w:p>
       <w:r>
-        <w:lastRenderedPageBreak/>
         <w:t xml:space="preserve">Pre zobrazenie textu </w:t>
       </w:r>
       <w:r>
@@ -14879,6 +15273,7 @@
           <w:sz w:val="19"/>
           <w:szCs w:val="19"/>
         </w:rPr>
+        <w:lastRenderedPageBreak/>
         <w:t xml:space="preserve">            b2.GetComponent&lt;Image&gt;().</w:t>
       </w:r>
       <w:proofErr w:type="spellStart"/>
@@ -15349,7 +15744,6 @@
           <w:sz w:val="19"/>
           <w:szCs w:val="19"/>
         </w:rPr>
-        <w:lastRenderedPageBreak/>
         <w:t xml:space="preserve">                b2.GetComponent&lt;Image&gt;().</w:t>
       </w:r>
       <w:proofErr w:type="spellStart"/>
@@ -16773,6 +17167,20 @@
         </w:rPr>
         <w:t>}</w:t>
       </w:r>
+    </w:p>
+    <w:p>
+      <w:pPr>
+        <w:autoSpaceDE w:val="0"/>
+        <w:autoSpaceDN w:val="0"/>
+        <w:adjustRightInd w:val="0"/>
+        <w:spacing w:after="0" w:line="240" w:lineRule="auto"/>
+        <w:rPr>
+          <w:rFonts w:ascii="Consolas" w:hAnsi="Consolas" w:cs="Consolas"/>
+          <w:color w:val="000000"/>
+          <w:sz w:val="19"/>
+          <w:szCs w:val="19"/>
+        </w:rPr>
+      </w:pPr>
     </w:p>
     <w:p>
       <w:pPr>
@@ -16853,6 +17261,7 @@
       </w:r>
     </w:p>
     <w:p/>
+    <w:p/>
     <w:p>
       <w:pPr>
         <w:rPr>
@@ -16897,6 +17306,7 @@
       </w:r>
     </w:p>
     <w:p/>
+    <w:p/>
     <w:p>
       <w:pPr>
         <w:rPr>
@@ -16959,10 +17369,39 @@
           <w:u w:val="single"/>
         </w:rPr>
       </w:pPr>
-      <w:r>
+    </w:p>
+    <w:p>
+      <w:pPr>
         <w:rPr>
           <w:u w:val="single"/>
         </w:rPr>
+      </w:pPr>
+    </w:p>
+    <w:p>
+      <w:pPr>
+        <w:rPr>
+          <w:u w:val="single"/>
+        </w:rPr>
+      </w:pPr>
+    </w:p>
+    <w:p>
+      <w:pPr>
+        <w:rPr>
+          <w:u w:val="single"/>
+        </w:rPr>
+      </w:pPr>
+    </w:p>
+    <w:p>
+      <w:pPr>
+        <w:rPr>
+          <w:u w:val="single"/>
+        </w:rPr>
+      </w:pPr>
+      <w:r>
+        <w:rPr>
+          <w:u w:val="single"/>
+        </w:rPr>
+        <w:lastRenderedPageBreak/>
         <w:t>Príklad:</w:t>
       </w:r>
     </w:p>
@@ -17310,7 +17749,6 @@
           <w:sz w:val="19"/>
           <w:szCs w:val="19"/>
         </w:rPr>
-        <w:lastRenderedPageBreak/>
         <w:t>void</w:t>
       </w:r>
       <w:proofErr w:type="spellEnd"/>
@@ -18834,10 +19272,18 @@
           <w:b/>
         </w:rPr>
       </w:pPr>
-      <w:r>
+    </w:p>
+    <w:p>
+      <w:pPr>
         <w:rPr>
           <w:b/>
         </w:rPr>
+      </w:pPr>
+      <w:r>
+        <w:rPr>
+          <w:b/>
+        </w:rPr>
+        <w:lastRenderedPageBreak/>
         <w:t>Kolízie</w:t>
       </w:r>
     </w:p>
@@ -18981,11 +19427,9 @@
       <w:r>
         <w:t xml:space="preserve"> chceme </w:t>
       </w:r>
-      <w:proofErr w:type="spellStart"/>
       <w:r>
         <w:t>interagovať</w:t>
       </w:r>
-      <w:proofErr w:type="spellEnd"/>
       <w:r>
         <w:t xml:space="preserve">, zapneme vlastnosť </w:t>
       </w:r>
@@ -19044,13 +19488,7 @@
       </w:r>
       <w:proofErr w:type="spellEnd"/>
       <w:r>
-        <w:t xml:space="preserve"> </w:t>
-      </w:r>
-      <w:r>
-        <w:t xml:space="preserve">na RB </w:t>
-      </w:r>
-      <w:r>
-        <w:t xml:space="preserve">sa môže </w:t>
+        <w:t xml:space="preserve"> na RB sa môže </w:t>
       </w:r>
       <w:proofErr w:type="spellStart"/>
       <w:r>
@@ -19145,242 +19583,469 @@
     </w:p>
     <w:p>
       <w:pPr>
-        <w:rPr>
-          <w:u w:val="single"/>
-        </w:rPr>
-      </w:pPr>
-      <w:r>
-        <w:rPr>
-          <w:u w:val="single"/>
-        </w:rPr>
-        <w:lastRenderedPageBreak/>
-        <w:t>Príklad:</w:t>
-      </w:r>
-      <w:bookmarkStart w:id="0" w:name="_GoBack"/>
-      <w:bookmarkEnd w:id="0"/>
-    </w:p>
-    <w:p/>
-    <w:p/>
+        <w:autoSpaceDE w:val="0"/>
+        <w:autoSpaceDN w:val="0"/>
+        <w:adjustRightInd w:val="0"/>
+        <w:spacing w:after="0" w:line="240" w:lineRule="auto"/>
+        <w:rPr>
+          <w:rFonts w:ascii="Consolas" w:hAnsi="Consolas" w:cs="Consolas"/>
+          <w:color w:val="000000"/>
+          <w:sz w:val="19"/>
+          <w:szCs w:val="19"/>
+        </w:rPr>
+      </w:pPr>
+      <w:proofErr w:type="spellStart"/>
+      <w:r>
+        <w:rPr>
+          <w:rFonts w:ascii="Consolas" w:hAnsi="Consolas" w:cs="Consolas"/>
+          <w:color w:val="0000FF"/>
+          <w:sz w:val="19"/>
+          <w:szCs w:val="19"/>
+        </w:rPr>
+        <w:t>private</w:t>
+      </w:r>
+      <w:proofErr w:type="spellEnd"/>
+      <w:r>
+        <w:rPr>
+          <w:rFonts w:ascii="Consolas" w:hAnsi="Consolas" w:cs="Consolas"/>
+          <w:color w:val="000000"/>
+          <w:sz w:val="19"/>
+          <w:szCs w:val="19"/>
+        </w:rPr>
+        <w:t xml:space="preserve"> </w:t>
+      </w:r>
+      <w:proofErr w:type="spellStart"/>
+      <w:r>
+        <w:rPr>
+          <w:rFonts w:ascii="Consolas" w:hAnsi="Consolas" w:cs="Consolas"/>
+          <w:color w:val="0000FF"/>
+          <w:sz w:val="19"/>
+          <w:szCs w:val="19"/>
+        </w:rPr>
+        <w:t>void</w:t>
+      </w:r>
+      <w:proofErr w:type="spellEnd"/>
+      <w:r>
+        <w:rPr>
+          <w:rFonts w:ascii="Consolas" w:hAnsi="Consolas" w:cs="Consolas"/>
+          <w:color w:val="000000"/>
+          <w:sz w:val="19"/>
+          <w:szCs w:val="19"/>
+        </w:rPr>
+        <w:t xml:space="preserve"> </w:t>
+      </w:r>
+      <w:r>
+        <w:rPr>
+          <w:rFonts w:ascii="Consolas" w:hAnsi="Consolas" w:cs="Consolas"/>
+          <w:color w:val="0000FF"/>
+          <w:sz w:val="19"/>
+          <w:szCs w:val="19"/>
+        </w:rPr>
+        <w:t>OnCollisionEnter2D</w:t>
+      </w:r>
+      <w:r>
+        <w:rPr>
+          <w:rFonts w:ascii="Consolas" w:hAnsi="Consolas" w:cs="Consolas"/>
+          <w:color w:val="000000"/>
+          <w:sz w:val="19"/>
+          <w:szCs w:val="19"/>
+        </w:rPr>
+        <w:t xml:space="preserve">(Collision2D </w:t>
+      </w:r>
+      <w:proofErr w:type="spellStart"/>
+      <w:r>
+        <w:rPr>
+          <w:rFonts w:ascii="Consolas" w:hAnsi="Consolas" w:cs="Consolas"/>
+          <w:color w:val="000000"/>
+          <w:sz w:val="19"/>
+          <w:szCs w:val="19"/>
+        </w:rPr>
+        <w:t>collision</w:t>
+      </w:r>
+      <w:proofErr w:type="spellEnd"/>
+      <w:r>
+        <w:rPr>
+          <w:rFonts w:ascii="Consolas" w:hAnsi="Consolas" w:cs="Consolas"/>
+          <w:color w:val="000000"/>
+          <w:sz w:val="19"/>
+          <w:szCs w:val="19"/>
+        </w:rPr>
+        <w:t>)</w:t>
+      </w:r>
+    </w:p>
+    <w:p>
+      <w:pPr>
+        <w:autoSpaceDE w:val="0"/>
+        <w:autoSpaceDN w:val="0"/>
+        <w:adjustRightInd w:val="0"/>
+        <w:spacing w:after="0" w:line="240" w:lineRule="auto"/>
+        <w:rPr>
+          <w:rFonts w:ascii="Consolas" w:hAnsi="Consolas" w:cs="Consolas"/>
+          <w:color w:val="000000"/>
+          <w:sz w:val="19"/>
+          <w:szCs w:val="19"/>
+        </w:rPr>
+      </w:pPr>
+      <w:r>
+        <w:rPr>
+          <w:rFonts w:ascii="Consolas" w:hAnsi="Consolas" w:cs="Consolas"/>
+          <w:color w:val="000000"/>
+          <w:sz w:val="19"/>
+          <w:szCs w:val="19"/>
+        </w:rPr>
+        <w:t>{</w:t>
+      </w:r>
+    </w:p>
+    <w:p>
+      <w:pPr>
+        <w:autoSpaceDE w:val="0"/>
+        <w:autoSpaceDN w:val="0"/>
+        <w:adjustRightInd w:val="0"/>
+        <w:spacing w:after="0" w:line="240" w:lineRule="auto"/>
+        <w:ind w:firstLine="708"/>
+        <w:rPr>
+          <w:rFonts w:ascii="Consolas" w:hAnsi="Consolas" w:cs="Consolas"/>
+          <w:color w:val="000000"/>
+          <w:sz w:val="19"/>
+          <w:szCs w:val="19"/>
+        </w:rPr>
+      </w:pPr>
+      <w:proofErr w:type="spellStart"/>
+      <w:r>
+        <w:rPr>
+          <w:rFonts w:ascii="Consolas" w:hAnsi="Consolas" w:cs="Consolas"/>
+          <w:color w:val="0000FF"/>
+          <w:sz w:val="19"/>
+          <w:szCs w:val="19"/>
+        </w:rPr>
+        <w:t>if</w:t>
+      </w:r>
+      <w:proofErr w:type="spellEnd"/>
+      <w:r>
+        <w:rPr>
+          <w:rFonts w:ascii="Consolas" w:hAnsi="Consolas" w:cs="Consolas"/>
+          <w:color w:val="000000"/>
+          <w:sz w:val="19"/>
+          <w:szCs w:val="19"/>
+        </w:rPr>
+        <w:t xml:space="preserve"> (</w:t>
+      </w:r>
+      <w:proofErr w:type="spellStart"/>
+      <w:r>
+        <w:rPr>
+          <w:rFonts w:ascii="Consolas" w:hAnsi="Consolas" w:cs="Consolas"/>
+          <w:color w:val="000000"/>
+          <w:sz w:val="19"/>
+          <w:szCs w:val="19"/>
+        </w:rPr>
+        <w:t>collision.gameObject.tag</w:t>
+      </w:r>
+      <w:proofErr w:type="spellEnd"/>
+      <w:r>
+        <w:rPr>
+          <w:rFonts w:ascii="Consolas" w:hAnsi="Consolas" w:cs="Consolas"/>
+          <w:color w:val="000000"/>
+          <w:sz w:val="19"/>
+          <w:szCs w:val="19"/>
+        </w:rPr>
+        <w:t xml:space="preserve"> == </w:t>
+      </w:r>
+      <w:r>
+        <w:rPr>
+          <w:rFonts w:ascii="Consolas" w:hAnsi="Consolas" w:cs="Consolas"/>
+          <w:color w:val="A31515"/>
+          <w:sz w:val="19"/>
+          <w:szCs w:val="19"/>
+        </w:rPr>
+        <w:t>"</w:t>
+      </w:r>
+      <w:proofErr w:type="spellStart"/>
+      <w:r>
+        <w:rPr>
+          <w:rFonts w:ascii="Consolas" w:hAnsi="Consolas" w:cs="Consolas"/>
+          <w:color w:val="A31515"/>
+          <w:sz w:val="19"/>
+          <w:szCs w:val="19"/>
+        </w:rPr>
+        <w:t>enemy</w:t>
+      </w:r>
+      <w:proofErr w:type="spellEnd"/>
+      <w:r>
+        <w:rPr>
+          <w:rFonts w:ascii="Consolas" w:hAnsi="Consolas" w:cs="Consolas"/>
+          <w:color w:val="A31515"/>
+          <w:sz w:val="19"/>
+          <w:szCs w:val="19"/>
+        </w:rPr>
+        <w:t>"</w:t>
+      </w:r>
+      <w:r>
+        <w:rPr>
+          <w:rFonts w:ascii="Consolas" w:hAnsi="Consolas" w:cs="Consolas"/>
+          <w:color w:val="000000"/>
+          <w:sz w:val="19"/>
+          <w:szCs w:val="19"/>
+        </w:rPr>
+        <w:t>)</w:t>
+      </w:r>
+    </w:p>
+    <w:p>
+      <w:pPr>
+        <w:autoSpaceDE w:val="0"/>
+        <w:autoSpaceDN w:val="0"/>
+        <w:adjustRightInd w:val="0"/>
+        <w:spacing w:after="0" w:line="240" w:lineRule="auto"/>
+        <w:ind w:firstLine="708"/>
+        <w:rPr>
+          <w:rFonts w:ascii="Consolas" w:hAnsi="Consolas" w:cs="Consolas"/>
+          <w:color w:val="000000"/>
+          <w:sz w:val="19"/>
+          <w:szCs w:val="19"/>
+        </w:rPr>
+      </w:pPr>
+      <w:r>
+        <w:rPr>
+          <w:rFonts w:ascii="Consolas" w:hAnsi="Consolas" w:cs="Consolas"/>
+          <w:color w:val="000000"/>
+          <w:sz w:val="19"/>
+          <w:szCs w:val="19"/>
+        </w:rPr>
+        <w:t>{</w:t>
+      </w:r>
+    </w:p>
+    <w:p>
+      <w:pPr>
+        <w:autoSpaceDE w:val="0"/>
+        <w:autoSpaceDN w:val="0"/>
+        <w:adjustRightInd w:val="0"/>
+        <w:spacing w:after="0" w:line="240" w:lineRule="auto"/>
+        <w:ind w:left="708" w:firstLine="708"/>
+        <w:rPr>
+          <w:rFonts w:ascii="Consolas" w:hAnsi="Consolas" w:cs="Consolas"/>
+          <w:color w:val="000000"/>
+          <w:sz w:val="19"/>
+          <w:szCs w:val="19"/>
+        </w:rPr>
+      </w:pPr>
+      <w:proofErr w:type="spellStart"/>
+      <w:r>
+        <w:rPr>
+          <w:rFonts w:ascii="Consolas" w:hAnsi="Consolas" w:cs="Consolas"/>
+          <w:color w:val="000000"/>
+          <w:sz w:val="19"/>
+          <w:szCs w:val="19"/>
+        </w:rPr>
+        <w:t>collision.gameObject.SetActive</w:t>
+      </w:r>
+      <w:proofErr w:type="spellEnd"/>
+      <w:r>
+        <w:rPr>
+          <w:rFonts w:ascii="Consolas" w:hAnsi="Consolas" w:cs="Consolas"/>
+          <w:color w:val="000000"/>
+          <w:sz w:val="19"/>
+          <w:szCs w:val="19"/>
+        </w:rPr>
+        <w:t>(</w:t>
+      </w:r>
+      <w:proofErr w:type="spellStart"/>
+      <w:r>
+        <w:rPr>
+          <w:rFonts w:ascii="Consolas" w:hAnsi="Consolas" w:cs="Consolas"/>
+          <w:color w:val="0000FF"/>
+          <w:sz w:val="19"/>
+          <w:szCs w:val="19"/>
+        </w:rPr>
+        <w:t>false</w:t>
+      </w:r>
+      <w:proofErr w:type="spellEnd"/>
+      <w:r>
+        <w:rPr>
+          <w:rFonts w:ascii="Consolas" w:hAnsi="Consolas" w:cs="Consolas"/>
+          <w:color w:val="000000"/>
+          <w:sz w:val="19"/>
+          <w:szCs w:val="19"/>
+        </w:rPr>
+        <w:t>);</w:t>
+      </w:r>
+      <w:r>
+        <w:rPr>
+          <w:rFonts w:ascii="Consolas" w:hAnsi="Consolas" w:cs="Consolas"/>
+          <w:color w:val="008000"/>
+          <w:sz w:val="19"/>
+          <w:szCs w:val="19"/>
+        </w:rPr>
+        <w:t xml:space="preserve"> </w:t>
+      </w:r>
+      <w:r>
+        <w:rPr>
+          <w:rFonts w:ascii="Consolas" w:hAnsi="Consolas" w:cs="Consolas"/>
+          <w:color w:val="008000"/>
+          <w:sz w:val="19"/>
+          <w:szCs w:val="19"/>
+        </w:rPr>
+        <w:t xml:space="preserve">// </w:t>
+      </w:r>
+      <w:proofErr w:type="spellStart"/>
+      <w:r>
+        <w:rPr>
+          <w:rFonts w:ascii="Consolas" w:hAnsi="Consolas" w:cs="Consolas"/>
+          <w:color w:val="008000"/>
+          <w:sz w:val="19"/>
+          <w:szCs w:val="19"/>
+        </w:rPr>
+        <w:t>deakivuje</w:t>
+      </w:r>
+      <w:proofErr w:type="spellEnd"/>
+      <w:r>
+        <w:rPr>
+          <w:rFonts w:ascii="Consolas" w:hAnsi="Consolas" w:cs="Consolas"/>
+          <w:color w:val="008000"/>
+          <w:sz w:val="19"/>
+          <w:szCs w:val="19"/>
+        </w:rPr>
+        <w:t xml:space="preserve"> objekt</w:t>
+      </w:r>
+    </w:p>
+    <w:p>
+      <w:pPr>
+        <w:autoSpaceDE w:val="0"/>
+        <w:autoSpaceDN w:val="0"/>
+        <w:adjustRightInd w:val="0"/>
+        <w:spacing w:after="0" w:line="240" w:lineRule="auto"/>
+        <w:ind w:left="708" w:firstLine="708"/>
+        <w:rPr>
+          <w:rFonts w:ascii="Consolas" w:hAnsi="Consolas" w:cs="Consolas"/>
+          <w:color w:val="000000"/>
+          <w:sz w:val="19"/>
+          <w:szCs w:val="19"/>
+        </w:rPr>
+      </w:pPr>
+      <w:proofErr w:type="spellStart"/>
+      <w:r>
+        <w:rPr>
+          <w:rFonts w:ascii="Consolas" w:hAnsi="Consolas" w:cs="Consolas"/>
+          <w:color w:val="000000"/>
+          <w:sz w:val="19"/>
+          <w:szCs w:val="19"/>
+        </w:rPr>
+        <w:t>Destroy</w:t>
+      </w:r>
+      <w:proofErr w:type="spellEnd"/>
+      <w:r>
+        <w:rPr>
+          <w:rFonts w:ascii="Consolas" w:hAnsi="Consolas" w:cs="Consolas"/>
+          <w:color w:val="000000"/>
+          <w:sz w:val="19"/>
+          <w:szCs w:val="19"/>
+        </w:rPr>
+        <w:t>(</w:t>
+      </w:r>
+      <w:proofErr w:type="spellStart"/>
+      <w:r>
+        <w:rPr>
+          <w:rFonts w:ascii="Consolas" w:hAnsi="Consolas" w:cs="Consolas"/>
+          <w:color w:val="000000"/>
+          <w:sz w:val="19"/>
+          <w:szCs w:val="19"/>
+        </w:rPr>
+        <w:t>collision.gameObject</w:t>
+      </w:r>
+      <w:proofErr w:type="spellEnd"/>
+      <w:r>
+        <w:rPr>
+          <w:rFonts w:ascii="Consolas" w:hAnsi="Consolas" w:cs="Consolas"/>
+          <w:color w:val="000000"/>
+          <w:sz w:val="19"/>
+          <w:szCs w:val="19"/>
+        </w:rPr>
+        <w:t>);</w:t>
+      </w:r>
+      <w:r>
+        <w:rPr>
+          <w:rFonts w:ascii="Consolas" w:hAnsi="Consolas" w:cs="Consolas"/>
+          <w:color w:val="008000"/>
+          <w:sz w:val="19"/>
+          <w:szCs w:val="19"/>
+        </w:rPr>
+        <w:t xml:space="preserve"> </w:t>
+      </w:r>
+      <w:r>
+        <w:rPr>
+          <w:rFonts w:ascii="Consolas" w:hAnsi="Consolas" w:cs="Consolas"/>
+          <w:color w:val="008000"/>
+          <w:sz w:val="19"/>
+          <w:szCs w:val="19"/>
+        </w:rPr>
+        <w:t xml:space="preserve">// </w:t>
+      </w:r>
+      <w:proofErr w:type="spellStart"/>
+      <w:r>
+        <w:rPr>
+          <w:rFonts w:ascii="Consolas" w:hAnsi="Consolas" w:cs="Consolas"/>
+          <w:color w:val="008000"/>
+          <w:sz w:val="19"/>
+          <w:szCs w:val="19"/>
+        </w:rPr>
+        <w:t>zmaze</w:t>
+      </w:r>
+      <w:proofErr w:type="spellEnd"/>
+      <w:r>
+        <w:rPr>
+          <w:rFonts w:ascii="Consolas" w:hAnsi="Consolas" w:cs="Consolas"/>
+          <w:color w:val="008000"/>
+          <w:sz w:val="19"/>
+          <w:szCs w:val="19"/>
+        </w:rPr>
+        <w:t xml:space="preserve"> objekt z </w:t>
+      </w:r>
+      <w:proofErr w:type="spellStart"/>
+      <w:r>
+        <w:rPr>
+          <w:rFonts w:ascii="Consolas" w:hAnsi="Consolas" w:cs="Consolas"/>
+          <w:color w:val="008000"/>
+          <w:sz w:val="19"/>
+          <w:szCs w:val="19"/>
+        </w:rPr>
+        <w:t>Hierarchy</w:t>
+      </w:r>
+      <w:proofErr w:type="spellEnd"/>
+    </w:p>
+    <w:p>
+      <w:pPr>
+        <w:autoSpaceDE w:val="0"/>
+        <w:autoSpaceDN w:val="0"/>
+        <w:adjustRightInd w:val="0"/>
+        <w:spacing w:after="0" w:line="240" w:lineRule="auto"/>
+        <w:ind w:firstLine="708"/>
+        <w:rPr>
+          <w:rFonts w:ascii="Consolas" w:hAnsi="Consolas" w:cs="Consolas"/>
+          <w:color w:val="000000"/>
+          <w:sz w:val="19"/>
+          <w:szCs w:val="19"/>
+        </w:rPr>
+      </w:pPr>
+      <w:r>
+        <w:rPr>
+          <w:rFonts w:ascii="Consolas" w:hAnsi="Consolas" w:cs="Consolas"/>
+          <w:color w:val="000000"/>
+          <w:sz w:val="19"/>
+          <w:szCs w:val="19"/>
+        </w:rPr>
+        <w:t>}</w:t>
+      </w:r>
+    </w:p>
     <w:p>
       <w:pPr>
         <w:rPr>
           <w:color w:val="C45911" w:themeColor="accent2" w:themeShade="BF"/>
         </w:rPr>
       </w:pPr>
-      <w:proofErr w:type="spellStart"/>
-      <w:r>
-        <w:rPr>
-          <w:color w:val="C45911" w:themeColor="accent2" w:themeShade="BF"/>
-        </w:rPr>
-        <w:t>private</w:t>
-      </w:r>
-      <w:proofErr w:type="spellEnd"/>
-      <w:r>
-        <w:rPr>
-          <w:color w:val="C45911" w:themeColor="accent2" w:themeShade="BF"/>
-        </w:rPr>
-        <w:t xml:space="preserve"> </w:t>
-      </w:r>
-      <w:proofErr w:type="spellStart"/>
-      <w:r>
-        <w:rPr>
-          <w:color w:val="C45911" w:themeColor="accent2" w:themeShade="BF"/>
-        </w:rPr>
-        <w:t>void</w:t>
-      </w:r>
-      <w:proofErr w:type="spellEnd"/>
-      <w:r>
-        <w:rPr>
-          <w:color w:val="C45911" w:themeColor="accent2" w:themeShade="BF"/>
-        </w:rPr>
-        <w:t xml:space="preserve"> OnCol</w:t>
-      </w:r>
-      <w:r>
-        <w:rPr>
-          <w:color w:val="C45911" w:themeColor="accent2" w:themeShade="BF"/>
-        </w:rPr>
-        <w:t xml:space="preserve">lisionEnter2D(Collision2D </w:t>
-      </w:r>
-      <w:proofErr w:type="spellStart"/>
-      <w:r>
-        <w:rPr>
-          <w:color w:val="C45911" w:themeColor="accent2" w:themeShade="BF"/>
-        </w:rPr>
-        <w:t>col</w:t>
-      </w:r>
-      <w:proofErr w:type="spellEnd"/>
-      <w:r>
-        <w:rPr>
-          <w:color w:val="C45911" w:themeColor="accent2" w:themeShade="BF"/>
-        </w:rPr>
-        <w:t>)</w:t>
-      </w:r>
-    </w:p>
-    <w:p>
-      <w:pPr>
-        <w:rPr>
-          <w:color w:val="C45911" w:themeColor="accent2" w:themeShade="BF"/>
-        </w:rPr>
-      </w:pPr>
-      <w:r>
-        <w:rPr>
-          <w:color w:val="C45911" w:themeColor="accent2" w:themeShade="BF"/>
-        </w:rPr>
-        <w:t>{</w:t>
-      </w:r>
-    </w:p>
-    <w:p>
-      <w:pPr>
-        <w:ind w:firstLine="708"/>
-        <w:rPr>
-          <w:color w:val="C45911" w:themeColor="accent2" w:themeShade="BF"/>
-        </w:rPr>
-      </w:pPr>
-      <w:proofErr w:type="spellStart"/>
-      <w:r>
-        <w:rPr>
-          <w:color w:val="C45911" w:themeColor="accent2" w:themeShade="BF"/>
-        </w:rPr>
-        <w:t>if</w:t>
-      </w:r>
-      <w:proofErr w:type="spellEnd"/>
-      <w:r>
-        <w:rPr>
-          <w:color w:val="C45911" w:themeColor="accent2" w:themeShade="BF"/>
-        </w:rPr>
-        <w:t xml:space="preserve"> (</w:t>
-      </w:r>
-      <w:proofErr w:type="spellStart"/>
-      <w:r>
-        <w:rPr>
-          <w:color w:val="C45911" w:themeColor="accent2" w:themeShade="BF"/>
-        </w:rPr>
-        <w:t>col</w:t>
-      </w:r>
-      <w:r>
-        <w:rPr>
-          <w:color w:val="C45911" w:themeColor="accent2" w:themeShade="BF"/>
-        </w:rPr>
-        <w:t>.gameObject.tag</w:t>
-      </w:r>
-      <w:proofErr w:type="spellEnd"/>
-      <w:r>
-        <w:rPr>
-          <w:color w:val="C45911" w:themeColor="accent2" w:themeShade="BF"/>
-        </w:rPr>
-        <w:t xml:space="preserve"> == "</w:t>
-      </w:r>
-      <w:r>
-        <w:rPr>
-          <w:color w:val="C45911" w:themeColor="accent2" w:themeShade="BF"/>
-        </w:rPr>
-        <w:t>minca</w:t>
-      </w:r>
-      <w:r>
-        <w:rPr>
-          <w:color w:val="C45911" w:themeColor="accent2" w:themeShade="BF"/>
-        </w:rPr>
-        <w:t>")</w:t>
-      </w:r>
-    </w:p>
-    <w:p>
-      <w:pPr>
-        <w:ind w:firstLine="708"/>
-        <w:rPr>
-          <w:color w:val="C45911" w:themeColor="accent2" w:themeShade="BF"/>
-        </w:rPr>
-      </w:pPr>
-      <w:r>
-        <w:rPr>
-          <w:color w:val="C45911" w:themeColor="accent2" w:themeShade="BF"/>
-        </w:rPr>
-        <w:t xml:space="preserve">{ </w:t>
-      </w:r>
-    </w:p>
-    <w:p>
-      <w:pPr>
-        <w:ind w:left="708" w:firstLine="708"/>
-        <w:rPr>
-          <w:color w:val="C45911" w:themeColor="accent2" w:themeShade="BF"/>
-        </w:rPr>
-      </w:pPr>
-      <w:proofErr w:type="spellStart"/>
-      <w:r>
-        <w:rPr>
-          <w:color w:val="C45911" w:themeColor="accent2" w:themeShade="BF"/>
-        </w:rPr>
-        <w:t>skym.gameObject.acti</w:t>
-      </w:r>
-      <w:r>
-        <w:rPr>
-          <w:color w:val="C45911" w:themeColor="accent2" w:themeShade="BF"/>
-        </w:rPr>
-        <w:t>ve</w:t>
-      </w:r>
-      <w:proofErr w:type="spellEnd"/>
-      <w:r>
-        <w:rPr>
-          <w:color w:val="C45911" w:themeColor="accent2" w:themeShade="BF"/>
-        </w:rPr>
-        <w:t xml:space="preserve"> = </w:t>
-      </w:r>
-      <w:proofErr w:type="spellStart"/>
-      <w:r>
-        <w:rPr>
-          <w:color w:val="C45911" w:themeColor="accent2" w:themeShade="BF"/>
-        </w:rPr>
-        <w:t>false</w:t>
-      </w:r>
-      <w:proofErr w:type="spellEnd"/>
-      <w:r>
-        <w:rPr>
-          <w:color w:val="C45911" w:themeColor="accent2" w:themeShade="BF"/>
-        </w:rPr>
-        <w:t>; // skrytie objektu</w:t>
-      </w:r>
-      <w:r>
-        <w:rPr>
-          <w:color w:val="C45911" w:themeColor="accent2" w:themeShade="BF"/>
-        </w:rPr>
-        <w:t>, nie je</w:t>
-      </w:r>
-      <w:r>
-        <w:rPr>
-          <w:color w:val="C45911" w:themeColor="accent2" w:themeShade="BF"/>
-        </w:rPr>
-        <w:t>ho</w:t>
-      </w:r>
-      <w:r>
-        <w:rPr>
-          <w:color w:val="C45911" w:themeColor="accent2" w:themeShade="BF"/>
-        </w:rPr>
-        <w:t xml:space="preserve"> </w:t>
-      </w:r>
-      <w:proofErr w:type="spellStart"/>
-      <w:r>
-        <w:rPr>
-          <w:color w:val="C45911" w:themeColor="accent2" w:themeShade="BF"/>
-        </w:rPr>
-        <w:t>odstranenie</w:t>
-      </w:r>
-      <w:proofErr w:type="spellEnd"/>
-      <w:r>
-        <w:rPr>
-          <w:color w:val="C45911" w:themeColor="accent2" w:themeShade="BF"/>
-        </w:rPr>
-        <w:t>!</w:t>
-      </w:r>
-    </w:p>
-    <w:p>
-      <w:pPr>
-        <w:ind w:firstLine="708"/>
-        <w:rPr>
-          <w:color w:val="C45911" w:themeColor="accent2" w:themeShade="BF"/>
-        </w:rPr>
-      </w:pPr>
-      <w:r>
-        <w:rPr>
-          <w:color w:val="C45911" w:themeColor="accent2" w:themeShade="BF"/>
+      <w:r>
+        <w:rPr>
+          <w:rFonts w:ascii="Consolas" w:hAnsi="Consolas" w:cs="Consolas"/>
+          <w:color w:val="000000"/>
+          <w:sz w:val="19"/>
+          <w:szCs w:val="19"/>
         </w:rPr>
         <w:t>}</w:t>
       </w:r>
@@ -19388,397 +20053,4856 @@
     <w:p>
       <w:pPr>
         <w:rPr>
-          <w:color w:val="C45911" w:themeColor="accent2" w:themeShade="BF"/>
-        </w:rPr>
-      </w:pPr>
-      <w:r>
-        <w:rPr>
-          <w:color w:val="C45911" w:themeColor="accent2" w:themeShade="BF"/>
-        </w:rPr>
-        <w:t>}</w:t>
-      </w:r>
-    </w:p>
-    <w:p>
-      <w:pPr>
-        <w:rPr>
-          <w:color w:val="C45911" w:themeColor="accent2" w:themeShade="BF"/>
-        </w:rPr>
-      </w:pPr>
-    </w:p>
-    <w:p>
-      <w:pPr>
-        <w:rPr>
-          <w:color w:val="C45911" w:themeColor="accent2" w:themeShade="BF"/>
-        </w:rPr>
-      </w:pPr>
-    </w:p>
-    <w:p>
-      <w:pPr>
-        <w:rPr>
-          <w:color w:val="C45911" w:themeColor="accent2" w:themeShade="BF"/>
-        </w:rPr>
-      </w:pPr>
-    </w:p>
-    <w:p>
-      <w:pPr>
-        <w:rPr>
-          <w:color w:val="C45911" w:themeColor="accent2" w:themeShade="BF"/>
-        </w:rPr>
-      </w:pPr>
-      <w:proofErr w:type="spellStart"/>
-      <w:r>
-        <w:rPr>
-          <w:color w:val="C45911" w:themeColor="accent2" w:themeShade="BF"/>
-        </w:rPr>
-        <w:t>private</w:t>
-      </w:r>
-      <w:proofErr w:type="spellEnd"/>
-      <w:r>
-        <w:rPr>
-          <w:color w:val="C45911" w:themeColor="accent2" w:themeShade="BF"/>
-        </w:rPr>
-        <w:t xml:space="preserve"> </w:t>
-      </w:r>
-      <w:proofErr w:type="spellStart"/>
-      <w:r>
-        <w:rPr>
-          <w:color w:val="C45911" w:themeColor="accent2" w:themeShade="BF"/>
-        </w:rPr>
-        <w:t>int</w:t>
-      </w:r>
-      <w:proofErr w:type="spellEnd"/>
-      <w:r>
-        <w:rPr>
-          <w:color w:val="C45911" w:themeColor="accent2" w:themeShade="BF"/>
-        </w:rPr>
-        <w:t xml:space="preserve"> body = 0;</w:t>
-      </w:r>
-    </w:p>
-    <w:p>
-      <w:pPr>
-        <w:rPr>
-          <w:color w:val="C45911" w:themeColor="accent2" w:themeShade="BF"/>
-        </w:rPr>
-      </w:pPr>
-      <w:proofErr w:type="spellStart"/>
-      <w:r>
-        <w:rPr>
-          <w:color w:val="C45911" w:themeColor="accent2" w:themeShade="BF"/>
-        </w:rPr>
-        <w:t>private</w:t>
-      </w:r>
-      <w:proofErr w:type="spellEnd"/>
-      <w:r>
-        <w:rPr>
-          <w:color w:val="C45911" w:themeColor="accent2" w:themeShade="BF"/>
-        </w:rPr>
-        <w:t xml:space="preserve"> </w:t>
-      </w:r>
-      <w:proofErr w:type="spellStart"/>
-      <w:r>
-        <w:rPr>
-          <w:color w:val="C45911" w:themeColor="accent2" w:themeShade="BF"/>
-        </w:rPr>
-        <w:t>void</w:t>
-      </w:r>
-      <w:proofErr w:type="spellEnd"/>
-      <w:r>
-        <w:rPr>
-          <w:color w:val="C45911" w:themeColor="accent2" w:themeShade="BF"/>
-        </w:rPr>
-        <w:t xml:space="preserve"> </w:t>
-      </w:r>
-      <w:proofErr w:type="spellStart"/>
-      <w:r>
-        <w:rPr>
-          <w:color w:val="C45911" w:themeColor="accent2" w:themeShade="BF"/>
-        </w:rPr>
-        <w:t>OnTriggerEnter</w:t>
-      </w:r>
-      <w:proofErr w:type="spellEnd"/>
-      <w:r>
-        <w:rPr>
-          <w:color w:val="C45911" w:themeColor="accent2" w:themeShade="BF"/>
-        </w:rPr>
-        <w:t>(</w:t>
-      </w:r>
-      <w:proofErr w:type="spellStart"/>
-      <w:r>
-        <w:rPr>
-          <w:color w:val="C45911" w:themeColor="accent2" w:themeShade="BF"/>
-        </w:rPr>
-        <w:t>Collider</w:t>
-      </w:r>
-      <w:proofErr w:type="spellEnd"/>
-      <w:r>
-        <w:rPr>
-          <w:color w:val="C45911" w:themeColor="accent2" w:themeShade="BF"/>
-        </w:rPr>
-        <w:t xml:space="preserve"> </w:t>
-      </w:r>
-      <w:proofErr w:type="spellStart"/>
-      <w:r>
-        <w:rPr>
-          <w:color w:val="C45911" w:themeColor="accent2" w:themeShade="BF"/>
-        </w:rPr>
-        <w:t>col</w:t>
-      </w:r>
-      <w:proofErr w:type="spellEnd"/>
-      <w:r>
-        <w:rPr>
-          <w:color w:val="C45911" w:themeColor="accent2" w:themeShade="BF"/>
-        </w:rPr>
-        <w:t>)</w:t>
-      </w:r>
-    </w:p>
-    <w:p>
-      <w:pPr>
-        <w:rPr>
-          <w:color w:val="C45911" w:themeColor="accent2" w:themeShade="BF"/>
-        </w:rPr>
-      </w:pPr>
-      <w:r>
-        <w:rPr>
-          <w:color w:val="C45911" w:themeColor="accent2" w:themeShade="BF"/>
-        </w:rPr>
-        <w:t>{</w:t>
-      </w:r>
-    </w:p>
-    <w:p>
-      <w:pPr>
-        <w:ind w:firstLine="708"/>
-        <w:rPr>
-          <w:color w:val="C45911" w:themeColor="accent2" w:themeShade="BF"/>
-        </w:rPr>
-      </w:pPr>
-      <w:proofErr w:type="spellStart"/>
-      <w:r>
-        <w:rPr>
-          <w:color w:val="C45911" w:themeColor="accent2" w:themeShade="BF"/>
-        </w:rPr>
-        <w:t>if</w:t>
-      </w:r>
-      <w:proofErr w:type="spellEnd"/>
-      <w:r>
-        <w:rPr>
-          <w:color w:val="C45911" w:themeColor="accent2" w:themeShade="BF"/>
-        </w:rPr>
-        <w:t>(</w:t>
-      </w:r>
-      <w:proofErr w:type="spellStart"/>
-      <w:r>
-        <w:rPr>
-          <w:color w:val="C45911" w:themeColor="accent2" w:themeShade="BF"/>
-        </w:rPr>
-        <w:t>col.tag</w:t>
-      </w:r>
-      <w:proofErr w:type="spellEnd"/>
-      <w:r>
-        <w:rPr>
-          <w:color w:val="C45911" w:themeColor="accent2" w:themeShade="BF"/>
-        </w:rPr>
-        <w:t xml:space="preserve"> == "minca")</w:t>
-      </w:r>
-    </w:p>
-    <w:p>
-      <w:pPr>
-        <w:ind w:firstLine="708"/>
-        <w:rPr>
-          <w:color w:val="C45911" w:themeColor="accent2" w:themeShade="BF"/>
-        </w:rPr>
-      </w:pPr>
-      <w:r>
-        <w:rPr>
-          <w:color w:val="C45911" w:themeColor="accent2" w:themeShade="BF"/>
-        </w:rPr>
-        <w:t>{</w:t>
-      </w:r>
-    </w:p>
-    <w:p>
-      <w:pPr>
-        <w:ind w:left="708" w:firstLine="708"/>
-        <w:rPr>
-          <w:color w:val="C45911" w:themeColor="accent2" w:themeShade="BF"/>
-        </w:rPr>
-      </w:pPr>
-      <w:r>
-        <w:rPr>
-          <w:color w:val="C45911" w:themeColor="accent2" w:themeShade="BF"/>
-        </w:rPr>
-        <w:t>body++;</w:t>
-      </w:r>
-    </w:p>
-    <w:p>
-      <w:pPr>
-        <w:rPr>
-          <w:color w:val="C45911" w:themeColor="accent2" w:themeShade="BF"/>
-        </w:rPr>
-      </w:pPr>
-      <w:r>
-        <w:rPr>
-          <w:color w:val="C45911" w:themeColor="accent2" w:themeShade="BF"/>
-        </w:rPr>
-        <w:tab/>
-      </w:r>
-      <w:r>
-        <w:rPr>
-          <w:color w:val="C45911" w:themeColor="accent2" w:themeShade="BF"/>
-        </w:rPr>
-        <w:tab/>
-      </w:r>
-      <w:proofErr w:type="spellStart"/>
-      <w:r>
-        <w:rPr>
-          <w:color w:val="C45911" w:themeColor="accent2" w:themeShade="BF"/>
-        </w:rPr>
-        <w:t>print</w:t>
-      </w:r>
-      <w:proofErr w:type="spellEnd"/>
-      <w:r>
-        <w:rPr>
-          <w:color w:val="C45911" w:themeColor="accent2" w:themeShade="BF"/>
-        </w:rPr>
-        <w:t>(body);</w:t>
-      </w:r>
-    </w:p>
-    <w:p>
-      <w:pPr>
-        <w:rPr>
-          <w:color w:val="C45911" w:themeColor="accent2" w:themeShade="BF"/>
-        </w:rPr>
-      </w:pPr>
-      <w:r>
-        <w:rPr>
-          <w:color w:val="C45911" w:themeColor="accent2" w:themeShade="BF"/>
-        </w:rPr>
-        <w:tab/>
-      </w:r>
-      <w:r>
-        <w:rPr>
-          <w:color w:val="C45911" w:themeColor="accent2" w:themeShade="BF"/>
-        </w:rPr>
-        <w:tab/>
-      </w:r>
-      <w:proofErr w:type="spellStart"/>
-      <w:r>
-        <w:rPr>
-          <w:color w:val="C45911" w:themeColor="accent2" w:themeShade="BF"/>
-        </w:rPr>
-        <w:t>Destroy</w:t>
-      </w:r>
-      <w:proofErr w:type="spellEnd"/>
-      <w:r>
-        <w:rPr>
-          <w:color w:val="C45911" w:themeColor="accent2" w:themeShade="BF"/>
-        </w:rPr>
-        <w:t>(</w:t>
-      </w:r>
-      <w:proofErr w:type="spellStart"/>
-      <w:r>
-        <w:rPr>
-          <w:color w:val="C45911" w:themeColor="accent2" w:themeShade="BF"/>
-        </w:rPr>
-        <w:t>col.gameObject</w:t>
-      </w:r>
-      <w:proofErr w:type="spellEnd"/>
-      <w:r>
-        <w:rPr>
-          <w:color w:val="C45911" w:themeColor="accent2" w:themeShade="BF"/>
-        </w:rPr>
-        <w:t>);</w:t>
-      </w:r>
-    </w:p>
-    <w:p>
-      <w:pPr>
-        <w:rPr>
-          <w:color w:val="C45911" w:themeColor="accent2" w:themeShade="BF"/>
-        </w:rPr>
-      </w:pPr>
-      <w:r>
-        <w:rPr>
-          <w:color w:val="C45911" w:themeColor="accent2" w:themeShade="BF"/>
-        </w:rPr>
-        <w:tab/>
-        <w:t>}</w:t>
-      </w:r>
-    </w:p>
-    <w:p>
-      <w:pPr>
-        <w:rPr>
-          <w:color w:val="C45911" w:themeColor="accent2" w:themeShade="BF"/>
-        </w:rPr>
-      </w:pPr>
-      <w:r>
-        <w:rPr>
-          <w:color w:val="C45911" w:themeColor="accent2" w:themeShade="BF"/>
-        </w:rPr>
-        <w:t>}</w:t>
-      </w:r>
-    </w:p>
-    <w:p>
-      <w:pPr>
-        <w:rPr>
-          <w:color w:val="C45911" w:themeColor="accent2" w:themeShade="BF"/>
-        </w:rPr>
-      </w:pPr>
-      <w:r>
-        <w:rPr>
-          <w:color w:val="C45911" w:themeColor="accent2" w:themeShade="BF"/>
-        </w:rPr>
-        <w:t xml:space="preserve">// </w:t>
-      </w:r>
-      <w:proofErr w:type="spellStart"/>
-      <w:r>
-        <w:rPr>
-          <w:color w:val="C45911" w:themeColor="accent2" w:themeShade="BF"/>
-        </w:rPr>
-        <w:t>Uloha</w:t>
-      </w:r>
-      <w:proofErr w:type="spellEnd"/>
-      <w:r>
-        <w:rPr>
-          <w:color w:val="C45911" w:themeColor="accent2" w:themeShade="BF"/>
-        </w:rPr>
-        <w:t xml:space="preserve"> na vygenerovanie novej mince po </w:t>
-      </w:r>
-      <w:proofErr w:type="spellStart"/>
-      <w:r>
-        <w:rPr>
-          <w:color w:val="C45911" w:themeColor="accent2" w:themeShade="BF"/>
-        </w:rPr>
-        <w:t>zobrati</w:t>
-      </w:r>
-      <w:proofErr w:type="spellEnd"/>
-      <w:r>
-        <w:rPr>
-          <w:color w:val="C45911" w:themeColor="accent2" w:themeShade="BF"/>
-        </w:rPr>
-        <w:t xml:space="preserve"> starej </w:t>
-      </w:r>
-    </w:p>
-    <w:p>
-      <w:pPr>
-        <w:rPr>
-          <w:color w:val="C45911" w:themeColor="accent2" w:themeShade="BF"/>
-        </w:rPr>
-      </w:pPr>
-    </w:p>
-    <w:p>
-      <w:r>
+          <w:i/>
+          <w:iCs/>
+          <w:color w:val="FF0000"/>
+        </w:rPr>
+      </w:pPr>
+      <w:r>
+        <w:rPr>
+          <w:i/>
+          <w:iCs/>
+          <w:color w:val="FF0000"/>
+        </w:rPr>
         <w:t xml:space="preserve">DETAILY NA: </w:t>
       </w:r>
       <w:hyperlink r:id="rId12" w:history="1">
         <w:r>
           <w:rPr>
             <w:rStyle w:val="Hypertextovprepojenie"/>
+            <w:i/>
+            <w:iCs/>
+            <w:color w:val="FF0000"/>
           </w:rPr>
           <w:t>https://www.youtube.com/watch?v=Bc9lmHjqLZc</w:t>
         </w:r>
       </w:hyperlink>
       <w:r>
+        <w:rPr>
+          <w:i/>
+          <w:iCs/>
+          <w:color w:val="FF0000"/>
+        </w:rPr>
         <w:t xml:space="preserve"> </w:t>
       </w:r>
     </w:p>
+    <w:p/>
+    <w:p>
+      <w:pPr>
+        <w:rPr>
+          <w:u w:val="single"/>
+        </w:rPr>
+      </w:pPr>
+      <w:r>
+        <w:rPr>
+          <w:u w:val="single"/>
+        </w:rPr>
+        <w:t>Príklad:</w:t>
+      </w:r>
+    </w:p>
+    <w:p>
+      <w:r>
+        <w:t>Vytvoria sa objekty troch nepriateľov</w:t>
+      </w:r>
+      <w:r>
+        <w:t xml:space="preserve"> (</w:t>
+      </w:r>
+      <w:proofErr w:type="spellStart"/>
+      <w:r>
+        <w:t>bart</w:t>
+      </w:r>
+      <w:proofErr w:type="spellEnd"/>
+      <w:r>
+        <w:t xml:space="preserve">) a pridelí sa im skript BART.CS, BoxCollider2D (na ňom sa zvolí </w:t>
+      </w:r>
+      <w:proofErr w:type="spellStart"/>
+      <w:r>
+        <w:t>IsTrigger</w:t>
+      </w:r>
+      <w:proofErr w:type="spellEnd"/>
+      <w:r>
+        <w:t>) a Tag sa nastaví na „</w:t>
+      </w:r>
+      <w:proofErr w:type="spellStart"/>
+      <w:r>
+        <w:t>enemy</w:t>
+      </w:r>
+      <w:proofErr w:type="spellEnd"/>
+      <w:r>
+        <w:t xml:space="preserve">“. Vytvorí sa objekt konzerva, staví sa na ňom Tag na </w:t>
+      </w:r>
+      <w:proofErr w:type="spellStart"/>
+      <w:r>
+        <w:t>Finish</w:t>
+      </w:r>
+      <w:proofErr w:type="spellEnd"/>
+      <w:r>
+        <w:t xml:space="preserve"> a pridá sa BoxCollider2D. Vytvorí sa prázdny objekt </w:t>
+      </w:r>
+      <w:proofErr w:type="spellStart"/>
+      <w:r>
+        <w:t>manazer</w:t>
+      </w:r>
+      <w:proofErr w:type="spellEnd"/>
+      <w:r>
+        <w:t xml:space="preserve"> a priradí sa mu skript MANAZER.CS v ktorom je len verejný INT ZIVOT = 10.</w:t>
+      </w:r>
+      <w:r>
+        <w:t xml:space="preserve"> Nakoniec sa vytvorí objekt hráča, ktorý má BoxCollider2D, RigiBody2D (môže byť </w:t>
+      </w:r>
+      <w:proofErr w:type="spellStart"/>
+      <w:r>
+        <w:t>Kinematic</w:t>
+      </w:r>
+      <w:proofErr w:type="spellEnd"/>
+      <w:r>
+        <w:t xml:space="preserve">, môže mať zablokované </w:t>
+      </w:r>
+      <w:proofErr w:type="spellStart"/>
+      <w:r>
+        <w:t>Constrains</w:t>
+      </w:r>
+      <w:proofErr w:type="spellEnd"/>
+      <w:r>
+        <w:t>)</w:t>
+      </w:r>
+      <w:r>
+        <w:t xml:space="preserve"> a priradený skript HRAC.CS</w:t>
+      </w:r>
+    </w:p>
+    <w:p>
+      <w:r>
+        <w:rPr>
+          <w:noProof/>
+        </w:rPr>
+        <w:lastRenderedPageBreak/>
+        <w:drawing>
+          <wp:anchor distT="0" distB="0" distL="114300" distR="114300" simplePos="0" relativeHeight="251658240" behindDoc="0" locked="0" layoutInCell="1" allowOverlap="1" wp14:anchorId="6D289F1C" wp14:editId="672F0390">
+            <wp:simplePos x="0" y="0"/>
+            <wp:positionH relativeFrom="column">
+              <wp:posOffset>1241956</wp:posOffset>
+            </wp:positionH>
+            <wp:positionV relativeFrom="paragraph">
+              <wp:posOffset>8890</wp:posOffset>
+            </wp:positionV>
+            <wp:extent cx="928370" cy="1198245"/>
+            <wp:effectExtent l="0" t="0" r="5080" b="1905"/>
+            <wp:wrapNone/>
+            <wp:docPr id="8" name="Obrázok 8"/>
+            <wp:cNvGraphicFramePr>
+              <a:graphicFrameLocks xmlns:a="http://schemas.openxmlformats.org/drawingml/2006/main" noChangeAspect="1"/>
+            </wp:cNvGraphicFramePr>
+            <a:graphic xmlns:a="http://schemas.openxmlformats.org/drawingml/2006/main">
+              <a:graphicData uri="http://schemas.openxmlformats.org/drawingml/2006/picture">
+                <pic:pic xmlns:pic="http://schemas.openxmlformats.org/drawingml/2006/picture">
+                  <pic:nvPicPr>
+                    <pic:cNvPr id="1" name=""/>
+                    <pic:cNvPicPr/>
+                  </pic:nvPicPr>
+                  <pic:blipFill>
+                    <a:blip r:embed="rId13">
+                      <a:extLst>
+                        <a:ext uri="{28A0092B-C50C-407E-A947-70E740481C1C}">
+                          <a14:useLocalDpi xmlns:a14="http://schemas.microsoft.com/office/drawing/2010/main" val="0"/>
+                        </a:ext>
+                      </a:extLst>
+                    </a:blip>
+                    <a:stretch>
+                      <a:fillRect/>
+                    </a:stretch>
+                  </pic:blipFill>
+                  <pic:spPr>
+                    <a:xfrm>
+                      <a:off x="0" y="0"/>
+                      <a:ext cx="928370" cy="1198245"/>
+                    </a:xfrm>
+                    <a:prstGeom prst="rect">
+                      <a:avLst/>
+                    </a:prstGeom>
+                  </pic:spPr>
+                </pic:pic>
+              </a:graphicData>
+            </a:graphic>
+            <wp14:sizeRelH relativeFrom="page">
+              <wp14:pctWidth>0</wp14:pctWidth>
+            </wp14:sizeRelH>
+            <wp14:sizeRelV relativeFrom="page">
+              <wp14:pctHeight>0</wp14:pctHeight>
+            </wp14:sizeRelV>
+          </wp:anchor>
+        </w:drawing>
+      </w:r>
+      <w:r>
+        <w:rPr>
+          <w:noProof/>
+        </w:rPr>
+        <w:drawing>
+          <wp:anchor distT="0" distB="0" distL="114300" distR="114300" simplePos="0" relativeHeight="251659264" behindDoc="0" locked="0" layoutInCell="1" allowOverlap="1" wp14:anchorId="7006C2C3" wp14:editId="6875239F">
+            <wp:simplePos x="0" y="0"/>
+            <wp:positionH relativeFrom="margin">
+              <wp:align>left</wp:align>
+            </wp:positionH>
+            <wp:positionV relativeFrom="paragraph">
+              <wp:posOffset>8890</wp:posOffset>
+            </wp:positionV>
+            <wp:extent cx="546735" cy="572135"/>
+            <wp:effectExtent l="0" t="0" r="5715" b="0"/>
+            <wp:wrapNone/>
+            <wp:docPr id="7" name="Obrázok 7"/>
+            <wp:cNvGraphicFramePr>
+              <a:graphicFrameLocks xmlns:a="http://schemas.openxmlformats.org/drawingml/2006/main" noChangeAspect="1"/>
+            </wp:cNvGraphicFramePr>
+            <a:graphic xmlns:a="http://schemas.openxmlformats.org/drawingml/2006/main">
+              <a:graphicData uri="http://schemas.openxmlformats.org/drawingml/2006/picture">
+                <pic:pic xmlns:pic="http://schemas.openxmlformats.org/drawingml/2006/picture">
+                  <pic:nvPicPr>
+                    <pic:cNvPr id="1" name=""/>
+                    <pic:cNvPicPr/>
+                  </pic:nvPicPr>
+                  <pic:blipFill>
+                    <a:blip r:embed="rId14">
+                      <a:extLst>
+                        <a:ext uri="{28A0092B-C50C-407E-A947-70E740481C1C}">
+                          <a14:useLocalDpi xmlns:a14="http://schemas.microsoft.com/office/drawing/2010/main" val="0"/>
+                        </a:ext>
+                      </a:extLst>
+                    </a:blip>
+                    <a:stretch>
+                      <a:fillRect/>
+                    </a:stretch>
+                  </pic:blipFill>
+                  <pic:spPr>
+                    <a:xfrm>
+                      <a:off x="0" y="0"/>
+                      <a:ext cx="546735" cy="572135"/>
+                    </a:xfrm>
+                    <a:prstGeom prst="rect">
+                      <a:avLst/>
+                    </a:prstGeom>
+                  </pic:spPr>
+                </pic:pic>
+              </a:graphicData>
+            </a:graphic>
+            <wp14:sizeRelH relativeFrom="page">
+              <wp14:pctWidth>0</wp14:pctWidth>
+            </wp14:sizeRelH>
+            <wp14:sizeRelV relativeFrom="page">
+              <wp14:pctHeight>0</wp14:pctHeight>
+            </wp14:sizeRelV>
+          </wp:anchor>
+        </w:drawing>
+      </w:r>
+      <w:r>
+        <w:rPr>
+          <w:noProof/>
+        </w:rPr>
+        <w:drawing>
+          <wp:inline distT="0" distB="0" distL="0" distR="0" wp14:anchorId="376E9BC8" wp14:editId="462B03BC">
+            <wp:extent cx="1177200" cy="1692000"/>
+            <wp:effectExtent l="0" t="0" r="4445" b="3810"/>
+            <wp:docPr id="9" name="Obrázok 9"/>
+            <wp:cNvGraphicFramePr>
+              <a:graphicFrameLocks xmlns:a="http://schemas.openxmlformats.org/drawingml/2006/main" noChangeAspect="1"/>
+            </wp:cNvGraphicFramePr>
+            <a:graphic xmlns:a="http://schemas.openxmlformats.org/drawingml/2006/main">
+              <a:graphicData uri="http://schemas.openxmlformats.org/drawingml/2006/picture">
+                <pic:pic xmlns:pic="http://schemas.openxmlformats.org/drawingml/2006/picture">
+                  <pic:nvPicPr>
+                    <pic:cNvPr id="1" name=""/>
+                    <pic:cNvPicPr/>
+                  </pic:nvPicPr>
+                  <pic:blipFill>
+                    <a:blip r:embed="rId15"/>
+                    <a:stretch>
+                      <a:fillRect/>
+                    </a:stretch>
+                  </pic:blipFill>
+                  <pic:spPr>
+                    <a:xfrm>
+                      <a:off x="0" y="0"/>
+                      <a:ext cx="1177200" cy="1692000"/>
+                    </a:xfrm>
+                    <a:prstGeom prst="rect">
+                      <a:avLst/>
+                    </a:prstGeom>
+                  </pic:spPr>
+                </pic:pic>
+              </a:graphicData>
+            </a:graphic>
+          </wp:inline>
+        </w:drawing>
+      </w:r>
+      <w:r>
+        <w:rPr>
+          <w:noProof/>
+        </w:rPr>
+        <w:t xml:space="preserve"> </w:t>
+      </w:r>
+      <w:r>
+        <w:rPr>
+          <w:noProof/>
+        </w:rPr>
+        <w:drawing>
+          <wp:inline distT="0" distB="0" distL="0" distR="0" wp14:anchorId="749C74CB" wp14:editId="7B3B2899">
+            <wp:extent cx="1094400" cy="1623600"/>
+            <wp:effectExtent l="0" t="0" r="0" b="0"/>
+            <wp:docPr id="10" name="Obrázok 10"/>
+            <wp:cNvGraphicFramePr>
+              <a:graphicFrameLocks xmlns:a="http://schemas.openxmlformats.org/drawingml/2006/main" noChangeAspect="1"/>
+            </wp:cNvGraphicFramePr>
+            <a:graphic xmlns:a="http://schemas.openxmlformats.org/drawingml/2006/main">
+              <a:graphicData uri="http://schemas.openxmlformats.org/drawingml/2006/picture">
+                <pic:pic xmlns:pic="http://schemas.openxmlformats.org/drawingml/2006/picture">
+                  <pic:nvPicPr>
+                    <pic:cNvPr id="1" name=""/>
+                    <pic:cNvPicPr/>
+                  </pic:nvPicPr>
+                  <pic:blipFill>
+                    <a:blip r:embed="rId16"/>
+                    <a:stretch>
+                      <a:fillRect/>
+                    </a:stretch>
+                  </pic:blipFill>
+                  <pic:spPr>
+                    <a:xfrm>
+                      <a:off x="0" y="0"/>
+                      <a:ext cx="1094400" cy="1623600"/>
+                    </a:xfrm>
+                    <a:prstGeom prst="rect">
+                      <a:avLst/>
+                    </a:prstGeom>
+                  </pic:spPr>
+                </pic:pic>
+              </a:graphicData>
+            </a:graphic>
+          </wp:inline>
+        </w:drawing>
+      </w:r>
+      <w:r>
+        <w:rPr>
+          <w:noProof/>
+        </w:rPr>
+        <w:t xml:space="preserve"> </w:t>
+      </w:r>
+      <w:r>
+        <w:rPr>
+          <w:noProof/>
+        </w:rPr>
+        <w:drawing>
+          <wp:inline distT="0" distB="0" distL="0" distR="0" wp14:anchorId="45EE8104" wp14:editId="2791659A">
+            <wp:extent cx="1155600" cy="1314000"/>
+            <wp:effectExtent l="0" t="0" r="6985" b="635"/>
+            <wp:docPr id="11" name="Obrázok 11"/>
+            <wp:cNvGraphicFramePr>
+              <a:graphicFrameLocks xmlns:a="http://schemas.openxmlformats.org/drawingml/2006/main" noChangeAspect="1"/>
+            </wp:cNvGraphicFramePr>
+            <a:graphic xmlns:a="http://schemas.openxmlformats.org/drawingml/2006/main">
+              <a:graphicData uri="http://schemas.openxmlformats.org/drawingml/2006/picture">
+                <pic:pic xmlns:pic="http://schemas.openxmlformats.org/drawingml/2006/picture">
+                  <pic:nvPicPr>
+                    <pic:cNvPr id="1" name=""/>
+                    <pic:cNvPicPr/>
+                  </pic:nvPicPr>
+                  <pic:blipFill>
+                    <a:blip r:embed="rId17"/>
+                    <a:stretch>
+                      <a:fillRect/>
+                    </a:stretch>
+                  </pic:blipFill>
+                  <pic:spPr>
+                    <a:xfrm>
+                      <a:off x="0" y="0"/>
+                      <a:ext cx="1155600" cy="1314000"/>
+                    </a:xfrm>
+                    <a:prstGeom prst="rect">
+                      <a:avLst/>
+                    </a:prstGeom>
+                  </pic:spPr>
+                </pic:pic>
+              </a:graphicData>
+            </a:graphic>
+          </wp:inline>
+        </w:drawing>
+      </w:r>
+      <w:r>
+        <w:rPr>
+          <w:noProof/>
+        </w:rPr>
+        <w:t xml:space="preserve"> </w:t>
+      </w:r>
+      <w:r>
+        <w:rPr>
+          <w:noProof/>
+        </w:rPr>
+        <w:drawing>
+          <wp:inline distT="0" distB="0" distL="0" distR="0" wp14:anchorId="03F144B3" wp14:editId="38E6AD08">
+            <wp:extent cx="1332000" cy="3675600"/>
+            <wp:effectExtent l="0" t="0" r="1905" b="1270"/>
+            <wp:docPr id="12" name="Obrázok 12"/>
+            <wp:cNvGraphicFramePr>
+              <a:graphicFrameLocks xmlns:a="http://schemas.openxmlformats.org/drawingml/2006/main" noChangeAspect="1"/>
+            </wp:cNvGraphicFramePr>
+            <a:graphic xmlns:a="http://schemas.openxmlformats.org/drawingml/2006/main">
+              <a:graphicData uri="http://schemas.openxmlformats.org/drawingml/2006/picture">
+                <pic:pic xmlns:pic="http://schemas.openxmlformats.org/drawingml/2006/picture">
+                  <pic:nvPicPr>
+                    <pic:cNvPr id="1" name=""/>
+                    <pic:cNvPicPr/>
+                  </pic:nvPicPr>
+                  <pic:blipFill>
+                    <a:blip r:embed="rId18"/>
+                    <a:stretch>
+                      <a:fillRect/>
+                    </a:stretch>
+                  </pic:blipFill>
+                  <pic:spPr>
+                    <a:xfrm>
+                      <a:off x="0" y="0"/>
+                      <a:ext cx="1332000" cy="3675600"/>
+                    </a:xfrm>
+                    <a:prstGeom prst="rect">
+                      <a:avLst/>
+                    </a:prstGeom>
+                  </pic:spPr>
+                </pic:pic>
+              </a:graphicData>
+            </a:graphic>
+          </wp:inline>
+        </w:drawing>
+      </w:r>
+    </w:p>
+    <w:p/>
+    <w:p>
+      <w:pPr>
+        <w:autoSpaceDE w:val="0"/>
+        <w:autoSpaceDN w:val="0"/>
+        <w:adjustRightInd w:val="0"/>
+        <w:spacing w:after="0" w:line="240" w:lineRule="auto"/>
+        <w:rPr>
+          <w:rFonts w:ascii="Consolas" w:hAnsi="Consolas" w:cs="Consolas"/>
+          <w:b/>
+          <w:bCs/>
+          <w:color w:val="FF0000"/>
+          <w:sz w:val="19"/>
+          <w:szCs w:val="19"/>
+        </w:rPr>
+      </w:pPr>
+      <w:r>
+        <w:rPr>
+          <w:rFonts w:ascii="Consolas" w:hAnsi="Consolas" w:cs="Consolas"/>
+          <w:b/>
+          <w:bCs/>
+          <w:color w:val="FF0000"/>
+          <w:sz w:val="19"/>
+          <w:szCs w:val="19"/>
+        </w:rPr>
+        <w:t>BART.CS</w:t>
+      </w:r>
+    </w:p>
+    <w:p>
+      <w:pPr>
+        <w:autoSpaceDE w:val="0"/>
+        <w:autoSpaceDN w:val="0"/>
+        <w:adjustRightInd w:val="0"/>
+        <w:spacing w:after="0" w:line="240" w:lineRule="auto"/>
+        <w:rPr>
+          <w:rFonts w:ascii="Consolas" w:hAnsi="Consolas" w:cs="Consolas"/>
+          <w:color w:val="000000"/>
+          <w:sz w:val="19"/>
+          <w:szCs w:val="19"/>
+        </w:rPr>
+      </w:pPr>
+    </w:p>
+    <w:p>
+      <w:pPr>
+        <w:autoSpaceDE w:val="0"/>
+        <w:autoSpaceDN w:val="0"/>
+        <w:adjustRightInd w:val="0"/>
+        <w:spacing w:after="0" w:line="240" w:lineRule="auto"/>
+        <w:rPr>
+          <w:rFonts w:ascii="Consolas" w:hAnsi="Consolas" w:cs="Consolas"/>
+          <w:color w:val="000000"/>
+          <w:sz w:val="19"/>
+          <w:szCs w:val="19"/>
+        </w:rPr>
+      </w:pPr>
+      <w:proofErr w:type="spellStart"/>
+      <w:r>
+        <w:rPr>
+          <w:rFonts w:ascii="Consolas" w:hAnsi="Consolas" w:cs="Consolas"/>
+          <w:color w:val="0000FF"/>
+          <w:sz w:val="19"/>
+          <w:szCs w:val="19"/>
+        </w:rPr>
+        <w:t>public</w:t>
+      </w:r>
+      <w:proofErr w:type="spellEnd"/>
+      <w:r>
+        <w:rPr>
+          <w:rFonts w:ascii="Consolas" w:hAnsi="Consolas" w:cs="Consolas"/>
+          <w:color w:val="000000"/>
+          <w:sz w:val="19"/>
+          <w:szCs w:val="19"/>
+        </w:rPr>
+        <w:t xml:space="preserve"> </w:t>
+      </w:r>
+      <w:proofErr w:type="spellStart"/>
+      <w:r>
+        <w:rPr>
+          <w:rFonts w:ascii="Consolas" w:hAnsi="Consolas" w:cs="Consolas"/>
+          <w:color w:val="0000FF"/>
+          <w:sz w:val="19"/>
+          <w:szCs w:val="19"/>
+        </w:rPr>
+        <w:t>class</w:t>
+      </w:r>
+      <w:proofErr w:type="spellEnd"/>
+      <w:r>
+        <w:rPr>
+          <w:rFonts w:ascii="Consolas" w:hAnsi="Consolas" w:cs="Consolas"/>
+          <w:color w:val="000000"/>
+          <w:sz w:val="19"/>
+          <w:szCs w:val="19"/>
+        </w:rPr>
+        <w:t xml:space="preserve"> </w:t>
+      </w:r>
+      <w:r>
+        <w:rPr>
+          <w:rFonts w:ascii="Consolas" w:hAnsi="Consolas" w:cs="Consolas"/>
+          <w:color w:val="2B91AF"/>
+          <w:sz w:val="19"/>
+          <w:szCs w:val="19"/>
+        </w:rPr>
+        <w:t>manager</w:t>
+      </w:r>
+      <w:r>
+        <w:rPr>
+          <w:rFonts w:ascii="Consolas" w:hAnsi="Consolas" w:cs="Consolas"/>
+          <w:color w:val="000000"/>
+          <w:sz w:val="19"/>
+          <w:szCs w:val="19"/>
+        </w:rPr>
+        <w:t xml:space="preserve"> : </w:t>
+      </w:r>
+      <w:proofErr w:type="spellStart"/>
+      <w:r>
+        <w:rPr>
+          <w:rFonts w:ascii="Consolas" w:hAnsi="Consolas" w:cs="Consolas"/>
+          <w:color w:val="000000"/>
+          <w:sz w:val="19"/>
+          <w:szCs w:val="19"/>
+        </w:rPr>
+        <w:t>MonoBehaviour</w:t>
+      </w:r>
+      <w:proofErr w:type="spellEnd"/>
+    </w:p>
+    <w:p>
+      <w:pPr>
+        <w:autoSpaceDE w:val="0"/>
+        <w:autoSpaceDN w:val="0"/>
+        <w:adjustRightInd w:val="0"/>
+        <w:spacing w:after="0" w:line="240" w:lineRule="auto"/>
+        <w:rPr>
+          <w:rFonts w:ascii="Consolas" w:hAnsi="Consolas" w:cs="Consolas"/>
+          <w:color w:val="000000"/>
+          <w:sz w:val="19"/>
+          <w:szCs w:val="19"/>
+        </w:rPr>
+      </w:pPr>
+      <w:r>
+        <w:rPr>
+          <w:rFonts w:ascii="Consolas" w:hAnsi="Consolas" w:cs="Consolas"/>
+          <w:color w:val="000000"/>
+          <w:sz w:val="19"/>
+          <w:szCs w:val="19"/>
+        </w:rPr>
+        <w:t>{</w:t>
+      </w:r>
+    </w:p>
+    <w:p>
+      <w:pPr>
+        <w:autoSpaceDE w:val="0"/>
+        <w:autoSpaceDN w:val="0"/>
+        <w:adjustRightInd w:val="0"/>
+        <w:spacing w:after="0" w:line="240" w:lineRule="auto"/>
+        <w:rPr>
+          <w:rFonts w:ascii="Consolas" w:hAnsi="Consolas" w:cs="Consolas"/>
+          <w:color w:val="000000"/>
+          <w:sz w:val="19"/>
+          <w:szCs w:val="19"/>
+        </w:rPr>
+      </w:pPr>
+      <w:r>
+        <w:rPr>
+          <w:rFonts w:ascii="Consolas" w:hAnsi="Consolas" w:cs="Consolas"/>
+          <w:color w:val="000000"/>
+          <w:sz w:val="19"/>
+          <w:szCs w:val="19"/>
+        </w:rPr>
+        <w:t xml:space="preserve">    </w:t>
+      </w:r>
+      <w:proofErr w:type="spellStart"/>
+      <w:r>
+        <w:rPr>
+          <w:rFonts w:ascii="Consolas" w:hAnsi="Consolas" w:cs="Consolas"/>
+          <w:color w:val="0000FF"/>
+          <w:sz w:val="19"/>
+          <w:szCs w:val="19"/>
+        </w:rPr>
+        <w:t>public</w:t>
+      </w:r>
+      <w:proofErr w:type="spellEnd"/>
+      <w:r>
+        <w:rPr>
+          <w:rFonts w:ascii="Consolas" w:hAnsi="Consolas" w:cs="Consolas"/>
+          <w:color w:val="000000"/>
+          <w:sz w:val="19"/>
+          <w:szCs w:val="19"/>
+        </w:rPr>
+        <w:t xml:space="preserve"> </w:t>
+      </w:r>
+      <w:proofErr w:type="spellStart"/>
+      <w:r>
+        <w:rPr>
+          <w:rFonts w:ascii="Consolas" w:hAnsi="Consolas" w:cs="Consolas"/>
+          <w:color w:val="0000FF"/>
+          <w:sz w:val="19"/>
+          <w:szCs w:val="19"/>
+        </w:rPr>
+        <w:t>float</w:t>
+      </w:r>
+      <w:proofErr w:type="spellEnd"/>
+      <w:r>
+        <w:rPr>
+          <w:rFonts w:ascii="Consolas" w:hAnsi="Consolas" w:cs="Consolas"/>
+          <w:color w:val="000000"/>
+          <w:sz w:val="19"/>
+          <w:szCs w:val="19"/>
+        </w:rPr>
+        <w:t xml:space="preserve"> </w:t>
+      </w:r>
+      <w:proofErr w:type="spellStart"/>
+      <w:r>
+        <w:rPr>
+          <w:rFonts w:ascii="Consolas" w:hAnsi="Consolas" w:cs="Consolas"/>
+          <w:color w:val="000000"/>
+          <w:sz w:val="19"/>
+          <w:szCs w:val="19"/>
+        </w:rPr>
+        <w:t>rychlost</w:t>
+      </w:r>
+      <w:proofErr w:type="spellEnd"/>
+      <w:r>
+        <w:rPr>
+          <w:rFonts w:ascii="Consolas" w:hAnsi="Consolas" w:cs="Consolas"/>
+          <w:color w:val="000000"/>
+          <w:sz w:val="19"/>
+          <w:szCs w:val="19"/>
+        </w:rPr>
+        <w:t xml:space="preserve"> = 4f; </w:t>
+      </w:r>
+      <w:r>
+        <w:rPr>
+          <w:rFonts w:ascii="Consolas" w:hAnsi="Consolas" w:cs="Consolas"/>
+          <w:color w:val="008000"/>
+          <w:sz w:val="19"/>
+          <w:szCs w:val="19"/>
+        </w:rPr>
+        <w:t xml:space="preserve">// </w:t>
+      </w:r>
+      <w:proofErr w:type="spellStart"/>
+      <w:r>
+        <w:rPr>
+          <w:rFonts w:ascii="Consolas" w:hAnsi="Consolas" w:cs="Consolas"/>
+          <w:color w:val="008000"/>
+          <w:sz w:val="19"/>
+          <w:szCs w:val="19"/>
+        </w:rPr>
+        <w:t>nasobitel</w:t>
+      </w:r>
+      <w:proofErr w:type="spellEnd"/>
+      <w:r>
+        <w:rPr>
+          <w:rFonts w:ascii="Consolas" w:hAnsi="Consolas" w:cs="Consolas"/>
+          <w:color w:val="008000"/>
+          <w:sz w:val="19"/>
+          <w:szCs w:val="19"/>
+        </w:rPr>
+        <w:t xml:space="preserve"> </w:t>
+      </w:r>
+      <w:proofErr w:type="spellStart"/>
+      <w:r>
+        <w:rPr>
+          <w:rFonts w:ascii="Consolas" w:hAnsi="Consolas" w:cs="Consolas"/>
+          <w:color w:val="008000"/>
+          <w:sz w:val="19"/>
+          <w:szCs w:val="19"/>
+        </w:rPr>
+        <w:t>rychlosti</w:t>
+      </w:r>
+      <w:proofErr w:type="spellEnd"/>
+      <w:r>
+        <w:rPr>
+          <w:rFonts w:ascii="Consolas" w:hAnsi="Consolas" w:cs="Consolas"/>
+          <w:color w:val="008000"/>
+          <w:sz w:val="19"/>
+          <w:szCs w:val="19"/>
+        </w:rPr>
+        <w:t xml:space="preserve"> pohybu</w:t>
+      </w:r>
+    </w:p>
+    <w:p>
+      <w:pPr>
+        <w:autoSpaceDE w:val="0"/>
+        <w:autoSpaceDN w:val="0"/>
+        <w:adjustRightInd w:val="0"/>
+        <w:spacing w:after="0" w:line="240" w:lineRule="auto"/>
+        <w:rPr>
+          <w:rFonts w:ascii="Consolas" w:hAnsi="Consolas" w:cs="Consolas"/>
+          <w:color w:val="000000"/>
+          <w:sz w:val="19"/>
+          <w:szCs w:val="19"/>
+        </w:rPr>
+      </w:pPr>
+      <w:r>
+        <w:rPr>
+          <w:rFonts w:ascii="Consolas" w:hAnsi="Consolas" w:cs="Consolas"/>
+          <w:color w:val="000000"/>
+          <w:sz w:val="19"/>
+          <w:szCs w:val="19"/>
+        </w:rPr>
+        <w:t xml:space="preserve">    </w:t>
+      </w:r>
+      <w:proofErr w:type="spellStart"/>
+      <w:r>
+        <w:rPr>
+          <w:rFonts w:ascii="Consolas" w:hAnsi="Consolas" w:cs="Consolas"/>
+          <w:color w:val="0000FF"/>
+          <w:sz w:val="19"/>
+          <w:szCs w:val="19"/>
+        </w:rPr>
+        <w:t>bool</w:t>
+      </w:r>
+      <w:proofErr w:type="spellEnd"/>
+      <w:r>
+        <w:rPr>
+          <w:rFonts w:ascii="Consolas" w:hAnsi="Consolas" w:cs="Consolas"/>
+          <w:color w:val="000000"/>
+          <w:sz w:val="19"/>
+          <w:szCs w:val="19"/>
+        </w:rPr>
+        <w:t xml:space="preserve"> </w:t>
+      </w:r>
+      <w:proofErr w:type="spellStart"/>
+      <w:r>
+        <w:rPr>
+          <w:rFonts w:ascii="Consolas" w:hAnsi="Consolas" w:cs="Consolas"/>
+          <w:color w:val="000000"/>
+          <w:sz w:val="19"/>
+          <w:szCs w:val="19"/>
+        </w:rPr>
+        <w:t>ideVpravo</w:t>
+      </w:r>
+      <w:proofErr w:type="spellEnd"/>
+      <w:r>
+        <w:rPr>
+          <w:rFonts w:ascii="Consolas" w:hAnsi="Consolas" w:cs="Consolas"/>
+          <w:color w:val="000000"/>
+          <w:sz w:val="19"/>
+          <w:szCs w:val="19"/>
+        </w:rPr>
+        <w:t xml:space="preserve"> = </w:t>
+      </w:r>
+      <w:proofErr w:type="spellStart"/>
+      <w:r>
+        <w:rPr>
+          <w:rFonts w:ascii="Consolas" w:hAnsi="Consolas" w:cs="Consolas"/>
+          <w:color w:val="0000FF"/>
+          <w:sz w:val="19"/>
+          <w:szCs w:val="19"/>
+        </w:rPr>
+        <w:t>true</w:t>
+      </w:r>
+      <w:proofErr w:type="spellEnd"/>
+      <w:r>
+        <w:rPr>
+          <w:rFonts w:ascii="Consolas" w:hAnsi="Consolas" w:cs="Consolas"/>
+          <w:color w:val="000000"/>
+          <w:sz w:val="19"/>
+          <w:szCs w:val="19"/>
+        </w:rPr>
+        <w:t xml:space="preserve">; </w:t>
+      </w:r>
+      <w:r>
+        <w:rPr>
+          <w:rFonts w:ascii="Consolas" w:hAnsi="Consolas" w:cs="Consolas"/>
+          <w:color w:val="008000"/>
+          <w:sz w:val="19"/>
+          <w:szCs w:val="19"/>
+        </w:rPr>
+        <w:t xml:space="preserve">// </w:t>
+      </w:r>
+      <w:proofErr w:type="spellStart"/>
+      <w:r>
+        <w:rPr>
+          <w:rFonts w:ascii="Consolas" w:hAnsi="Consolas" w:cs="Consolas"/>
+          <w:color w:val="008000"/>
+          <w:sz w:val="19"/>
+          <w:szCs w:val="19"/>
+        </w:rPr>
+        <w:t>priznak</w:t>
+      </w:r>
+      <w:proofErr w:type="spellEnd"/>
+      <w:r>
+        <w:rPr>
+          <w:rFonts w:ascii="Consolas" w:hAnsi="Consolas" w:cs="Consolas"/>
+          <w:color w:val="008000"/>
+          <w:sz w:val="19"/>
+          <w:szCs w:val="19"/>
+        </w:rPr>
+        <w:t xml:space="preserve"> pre smer pohybu</w:t>
+      </w:r>
+    </w:p>
+    <w:p>
+      <w:pPr>
+        <w:autoSpaceDE w:val="0"/>
+        <w:autoSpaceDN w:val="0"/>
+        <w:adjustRightInd w:val="0"/>
+        <w:spacing w:after="0" w:line="240" w:lineRule="auto"/>
+        <w:rPr>
+          <w:rFonts w:ascii="Consolas" w:hAnsi="Consolas" w:cs="Consolas"/>
+          <w:color w:val="000000"/>
+          <w:sz w:val="19"/>
+          <w:szCs w:val="19"/>
+        </w:rPr>
+      </w:pPr>
+      <w:r>
+        <w:rPr>
+          <w:rFonts w:ascii="Consolas" w:hAnsi="Consolas" w:cs="Consolas"/>
+          <w:color w:val="000000"/>
+          <w:sz w:val="19"/>
+          <w:szCs w:val="19"/>
+        </w:rPr>
+        <w:t xml:space="preserve">    </w:t>
+      </w:r>
+      <w:proofErr w:type="spellStart"/>
+      <w:r>
+        <w:rPr>
+          <w:rFonts w:ascii="Consolas" w:hAnsi="Consolas" w:cs="Consolas"/>
+          <w:color w:val="0000FF"/>
+          <w:sz w:val="19"/>
+          <w:szCs w:val="19"/>
+        </w:rPr>
+        <w:t>float</w:t>
+      </w:r>
+      <w:proofErr w:type="spellEnd"/>
+      <w:r>
+        <w:rPr>
+          <w:rFonts w:ascii="Consolas" w:hAnsi="Consolas" w:cs="Consolas"/>
+          <w:color w:val="000000"/>
+          <w:sz w:val="19"/>
+          <w:szCs w:val="19"/>
+        </w:rPr>
+        <w:t xml:space="preserve"> </w:t>
+      </w:r>
+      <w:proofErr w:type="spellStart"/>
+      <w:r>
+        <w:rPr>
+          <w:rFonts w:ascii="Consolas" w:hAnsi="Consolas" w:cs="Consolas"/>
+          <w:color w:val="000000"/>
+          <w:sz w:val="19"/>
+          <w:szCs w:val="19"/>
+        </w:rPr>
+        <w:t>cas</w:t>
+      </w:r>
+      <w:proofErr w:type="spellEnd"/>
+      <w:r>
+        <w:rPr>
+          <w:rFonts w:ascii="Consolas" w:hAnsi="Consolas" w:cs="Consolas"/>
+          <w:color w:val="000000"/>
+          <w:sz w:val="19"/>
+          <w:szCs w:val="19"/>
+        </w:rPr>
+        <w:t xml:space="preserve"> = 0;</w:t>
+      </w:r>
+    </w:p>
+    <w:p>
+      <w:pPr>
+        <w:autoSpaceDE w:val="0"/>
+        <w:autoSpaceDN w:val="0"/>
+        <w:adjustRightInd w:val="0"/>
+        <w:spacing w:after="0" w:line="240" w:lineRule="auto"/>
+        <w:rPr>
+          <w:rFonts w:ascii="Consolas" w:hAnsi="Consolas" w:cs="Consolas"/>
+          <w:color w:val="000000"/>
+          <w:sz w:val="19"/>
+          <w:szCs w:val="19"/>
+        </w:rPr>
+      </w:pPr>
+      <w:r>
+        <w:rPr>
+          <w:rFonts w:ascii="Consolas" w:hAnsi="Consolas" w:cs="Consolas"/>
+          <w:color w:val="000000"/>
+          <w:sz w:val="19"/>
+          <w:szCs w:val="19"/>
+        </w:rPr>
+        <w:t xml:space="preserve">    </w:t>
+      </w:r>
+      <w:proofErr w:type="spellStart"/>
+      <w:r>
+        <w:rPr>
+          <w:rFonts w:ascii="Consolas" w:hAnsi="Consolas" w:cs="Consolas"/>
+          <w:color w:val="0000FF"/>
+          <w:sz w:val="19"/>
+          <w:szCs w:val="19"/>
+        </w:rPr>
+        <w:t>float</w:t>
+      </w:r>
+      <w:proofErr w:type="spellEnd"/>
+      <w:r>
+        <w:rPr>
+          <w:rFonts w:ascii="Consolas" w:hAnsi="Consolas" w:cs="Consolas"/>
+          <w:color w:val="000000"/>
+          <w:sz w:val="19"/>
+          <w:szCs w:val="19"/>
+        </w:rPr>
+        <w:t xml:space="preserve"> kedy = 1f;</w:t>
+      </w:r>
+    </w:p>
+    <w:p>
+      <w:pPr>
+        <w:autoSpaceDE w:val="0"/>
+        <w:autoSpaceDN w:val="0"/>
+        <w:adjustRightInd w:val="0"/>
+        <w:spacing w:after="0" w:line="240" w:lineRule="auto"/>
+        <w:rPr>
+          <w:rFonts w:ascii="Consolas" w:hAnsi="Consolas" w:cs="Consolas"/>
+          <w:color w:val="000000"/>
+          <w:sz w:val="19"/>
+          <w:szCs w:val="19"/>
+        </w:rPr>
+      </w:pPr>
+    </w:p>
+    <w:p>
+      <w:pPr>
+        <w:autoSpaceDE w:val="0"/>
+        <w:autoSpaceDN w:val="0"/>
+        <w:adjustRightInd w:val="0"/>
+        <w:spacing w:after="0" w:line="240" w:lineRule="auto"/>
+        <w:rPr>
+          <w:rFonts w:ascii="Consolas" w:hAnsi="Consolas" w:cs="Consolas"/>
+          <w:color w:val="000000"/>
+          <w:sz w:val="19"/>
+          <w:szCs w:val="19"/>
+        </w:rPr>
+      </w:pPr>
+      <w:r>
+        <w:rPr>
+          <w:rFonts w:ascii="Consolas" w:hAnsi="Consolas" w:cs="Consolas"/>
+          <w:color w:val="000000"/>
+          <w:sz w:val="19"/>
+          <w:szCs w:val="19"/>
+        </w:rPr>
+        <w:t xml:space="preserve">    </w:t>
+      </w:r>
+      <w:proofErr w:type="spellStart"/>
+      <w:r>
+        <w:rPr>
+          <w:rFonts w:ascii="Consolas" w:hAnsi="Consolas" w:cs="Consolas"/>
+          <w:color w:val="0000FF"/>
+          <w:sz w:val="19"/>
+          <w:szCs w:val="19"/>
+        </w:rPr>
+        <w:t>void</w:t>
+      </w:r>
+      <w:proofErr w:type="spellEnd"/>
+      <w:r>
+        <w:rPr>
+          <w:rFonts w:ascii="Consolas" w:hAnsi="Consolas" w:cs="Consolas"/>
+          <w:color w:val="000000"/>
+          <w:sz w:val="19"/>
+          <w:szCs w:val="19"/>
+        </w:rPr>
+        <w:t xml:space="preserve"> Update()</w:t>
+      </w:r>
+    </w:p>
+    <w:p>
+      <w:pPr>
+        <w:autoSpaceDE w:val="0"/>
+        <w:autoSpaceDN w:val="0"/>
+        <w:adjustRightInd w:val="0"/>
+        <w:spacing w:after="0" w:line="240" w:lineRule="auto"/>
+        <w:rPr>
+          <w:rFonts w:ascii="Consolas" w:hAnsi="Consolas" w:cs="Consolas"/>
+          <w:color w:val="000000"/>
+          <w:sz w:val="19"/>
+          <w:szCs w:val="19"/>
+        </w:rPr>
+      </w:pPr>
+      <w:r>
+        <w:rPr>
+          <w:rFonts w:ascii="Consolas" w:hAnsi="Consolas" w:cs="Consolas"/>
+          <w:color w:val="000000"/>
+          <w:sz w:val="19"/>
+          <w:szCs w:val="19"/>
+        </w:rPr>
+        <w:t xml:space="preserve">    {</w:t>
+      </w:r>
+    </w:p>
+    <w:p>
+      <w:pPr>
+        <w:autoSpaceDE w:val="0"/>
+        <w:autoSpaceDN w:val="0"/>
+        <w:adjustRightInd w:val="0"/>
+        <w:spacing w:after="0" w:line="240" w:lineRule="auto"/>
+        <w:rPr>
+          <w:rFonts w:ascii="Consolas" w:hAnsi="Consolas" w:cs="Consolas"/>
+          <w:color w:val="000000"/>
+          <w:sz w:val="19"/>
+          <w:szCs w:val="19"/>
+        </w:rPr>
+      </w:pPr>
+      <w:r>
+        <w:rPr>
+          <w:rFonts w:ascii="Consolas" w:hAnsi="Consolas" w:cs="Consolas"/>
+          <w:color w:val="000000"/>
+          <w:sz w:val="19"/>
+          <w:szCs w:val="19"/>
+        </w:rPr>
+        <w:t xml:space="preserve">        </w:t>
+      </w:r>
+      <w:proofErr w:type="spellStart"/>
+      <w:r>
+        <w:rPr>
+          <w:rFonts w:ascii="Consolas" w:hAnsi="Consolas" w:cs="Consolas"/>
+          <w:color w:val="0000FF"/>
+          <w:sz w:val="19"/>
+          <w:szCs w:val="19"/>
+        </w:rPr>
+        <w:t>if</w:t>
+      </w:r>
+      <w:proofErr w:type="spellEnd"/>
+      <w:r>
+        <w:rPr>
+          <w:rFonts w:ascii="Consolas" w:hAnsi="Consolas" w:cs="Consolas"/>
+          <w:color w:val="000000"/>
+          <w:sz w:val="19"/>
+          <w:szCs w:val="19"/>
+        </w:rPr>
+        <w:t xml:space="preserve"> (</w:t>
+      </w:r>
+      <w:proofErr w:type="spellStart"/>
+      <w:r>
+        <w:rPr>
+          <w:rFonts w:ascii="Consolas" w:hAnsi="Consolas" w:cs="Consolas"/>
+          <w:color w:val="000000"/>
+          <w:sz w:val="19"/>
+          <w:szCs w:val="19"/>
+        </w:rPr>
+        <w:t>transform.position.x</w:t>
+      </w:r>
+      <w:proofErr w:type="spellEnd"/>
+      <w:r>
+        <w:rPr>
+          <w:rFonts w:ascii="Consolas" w:hAnsi="Consolas" w:cs="Consolas"/>
+          <w:color w:val="000000"/>
+          <w:sz w:val="19"/>
+          <w:szCs w:val="19"/>
+        </w:rPr>
+        <w:t xml:space="preserve"> &gt;= 3f) </w:t>
+      </w:r>
+      <w:r>
+        <w:rPr>
+          <w:rFonts w:ascii="Consolas" w:hAnsi="Consolas" w:cs="Consolas"/>
+          <w:color w:val="008000"/>
+          <w:sz w:val="19"/>
+          <w:szCs w:val="19"/>
+        </w:rPr>
+        <w:t xml:space="preserve">// ak </w:t>
+      </w:r>
+      <w:proofErr w:type="spellStart"/>
+      <w:r>
+        <w:rPr>
+          <w:rFonts w:ascii="Consolas" w:hAnsi="Consolas" w:cs="Consolas"/>
+          <w:color w:val="008000"/>
+          <w:sz w:val="19"/>
+          <w:szCs w:val="19"/>
+        </w:rPr>
+        <w:t>presiel</w:t>
+      </w:r>
+      <w:proofErr w:type="spellEnd"/>
+      <w:r>
+        <w:rPr>
+          <w:rFonts w:ascii="Consolas" w:hAnsi="Consolas" w:cs="Consolas"/>
+          <w:color w:val="008000"/>
+          <w:sz w:val="19"/>
+          <w:szCs w:val="19"/>
+        </w:rPr>
+        <w:t xml:space="preserve"> cez hranicu 5...</w:t>
+      </w:r>
+    </w:p>
+    <w:p>
+      <w:pPr>
+        <w:autoSpaceDE w:val="0"/>
+        <w:autoSpaceDN w:val="0"/>
+        <w:adjustRightInd w:val="0"/>
+        <w:spacing w:after="0" w:line="240" w:lineRule="auto"/>
+        <w:rPr>
+          <w:rFonts w:ascii="Consolas" w:hAnsi="Consolas" w:cs="Consolas"/>
+          <w:color w:val="000000"/>
+          <w:sz w:val="19"/>
+          <w:szCs w:val="19"/>
+        </w:rPr>
+      </w:pPr>
+      <w:r>
+        <w:rPr>
+          <w:rFonts w:ascii="Consolas" w:hAnsi="Consolas" w:cs="Consolas"/>
+          <w:color w:val="000000"/>
+          <w:sz w:val="19"/>
+          <w:szCs w:val="19"/>
+        </w:rPr>
+        <w:t xml:space="preserve">        {</w:t>
+      </w:r>
+    </w:p>
+    <w:p>
+      <w:pPr>
+        <w:autoSpaceDE w:val="0"/>
+        <w:autoSpaceDN w:val="0"/>
+        <w:adjustRightInd w:val="0"/>
+        <w:spacing w:after="0" w:line="240" w:lineRule="auto"/>
+        <w:rPr>
+          <w:rFonts w:ascii="Consolas" w:hAnsi="Consolas" w:cs="Consolas"/>
+          <w:color w:val="000000"/>
+          <w:sz w:val="19"/>
+          <w:szCs w:val="19"/>
+        </w:rPr>
+      </w:pPr>
+      <w:r>
+        <w:rPr>
+          <w:rFonts w:ascii="Consolas" w:hAnsi="Consolas" w:cs="Consolas"/>
+          <w:color w:val="000000"/>
+          <w:sz w:val="19"/>
+          <w:szCs w:val="19"/>
+        </w:rPr>
+        <w:t xml:space="preserve">            </w:t>
+      </w:r>
+      <w:proofErr w:type="spellStart"/>
+      <w:r>
+        <w:rPr>
+          <w:rFonts w:ascii="Consolas" w:hAnsi="Consolas" w:cs="Consolas"/>
+          <w:color w:val="000000"/>
+          <w:sz w:val="19"/>
+          <w:szCs w:val="19"/>
+        </w:rPr>
+        <w:t>ideVpravo</w:t>
+      </w:r>
+      <w:proofErr w:type="spellEnd"/>
+      <w:r>
+        <w:rPr>
+          <w:rFonts w:ascii="Consolas" w:hAnsi="Consolas" w:cs="Consolas"/>
+          <w:color w:val="000000"/>
+          <w:sz w:val="19"/>
+          <w:szCs w:val="19"/>
+        </w:rPr>
+        <w:t xml:space="preserve"> = </w:t>
+      </w:r>
+      <w:proofErr w:type="spellStart"/>
+      <w:r>
+        <w:rPr>
+          <w:rFonts w:ascii="Consolas" w:hAnsi="Consolas" w:cs="Consolas"/>
+          <w:color w:val="0000FF"/>
+          <w:sz w:val="19"/>
+          <w:szCs w:val="19"/>
+        </w:rPr>
+        <w:t>false</w:t>
+      </w:r>
+      <w:proofErr w:type="spellEnd"/>
+      <w:r>
+        <w:rPr>
+          <w:rFonts w:ascii="Consolas" w:hAnsi="Consolas" w:cs="Consolas"/>
+          <w:color w:val="000000"/>
+          <w:sz w:val="19"/>
+          <w:szCs w:val="19"/>
+        </w:rPr>
+        <w:t xml:space="preserve">; </w:t>
+      </w:r>
+      <w:r>
+        <w:rPr>
+          <w:rFonts w:ascii="Consolas" w:hAnsi="Consolas" w:cs="Consolas"/>
+          <w:color w:val="008000"/>
+          <w:sz w:val="19"/>
+          <w:szCs w:val="19"/>
+        </w:rPr>
+        <w:t xml:space="preserve">// </w:t>
+      </w:r>
+      <w:proofErr w:type="spellStart"/>
+      <w:r>
+        <w:rPr>
+          <w:rFonts w:ascii="Consolas" w:hAnsi="Consolas" w:cs="Consolas"/>
+          <w:color w:val="008000"/>
+          <w:sz w:val="19"/>
+          <w:szCs w:val="19"/>
+        </w:rPr>
+        <w:t>zmen</w:t>
+      </w:r>
+      <w:proofErr w:type="spellEnd"/>
+      <w:r>
+        <w:rPr>
+          <w:rFonts w:ascii="Consolas" w:hAnsi="Consolas" w:cs="Consolas"/>
+          <w:color w:val="008000"/>
+          <w:sz w:val="19"/>
+          <w:szCs w:val="19"/>
+        </w:rPr>
+        <w:t xml:space="preserve"> smer </w:t>
+      </w:r>
+      <w:proofErr w:type="spellStart"/>
+      <w:r>
+        <w:rPr>
+          <w:rFonts w:ascii="Consolas" w:hAnsi="Consolas" w:cs="Consolas"/>
+          <w:color w:val="008000"/>
+          <w:sz w:val="19"/>
+          <w:szCs w:val="19"/>
+        </w:rPr>
+        <w:t>spat</w:t>
+      </w:r>
+      <w:proofErr w:type="spellEnd"/>
+    </w:p>
+    <w:p>
+      <w:pPr>
+        <w:autoSpaceDE w:val="0"/>
+        <w:autoSpaceDN w:val="0"/>
+        <w:adjustRightInd w:val="0"/>
+        <w:spacing w:after="0" w:line="240" w:lineRule="auto"/>
+        <w:rPr>
+          <w:rFonts w:ascii="Consolas" w:hAnsi="Consolas" w:cs="Consolas"/>
+          <w:color w:val="000000"/>
+          <w:sz w:val="19"/>
+          <w:szCs w:val="19"/>
+        </w:rPr>
+      </w:pPr>
+      <w:r>
+        <w:rPr>
+          <w:rFonts w:ascii="Consolas" w:hAnsi="Consolas" w:cs="Consolas"/>
+          <w:color w:val="000000"/>
+          <w:sz w:val="19"/>
+          <w:szCs w:val="19"/>
+        </w:rPr>
+        <w:t xml:space="preserve">            </w:t>
+      </w:r>
+      <w:proofErr w:type="spellStart"/>
+      <w:r>
+        <w:rPr>
+          <w:rFonts w:ascii="Consolas" w:hAnsi="Consolas" w:cs="Consolas"/>
+          <w:color w:val="000000"/>
+          <w:sz w:val="19"/>
+          <w:szCs w:val="19"/>
+        </w:rPr>
+        <w:t>GetComponent</w:t>
+      </w:r>
+      <w:proofErr w:type="spellEnd"/>
+      <w:r>
+        <w:rPr>
+          <w:rFonts w:ascii="Consolas" w:hAnsi="Consolas" w:cs="Consolas"/>
+          <w:color w:val="000000"/>
+          <w:sz w:val="19"/>
+          <w:szCs w:val="19"/>
+        </w:rPr>
+        <w:t>&lt;</w:t>
+      </w:r>
+      <w:proofErr w:type="spellStart"/>
+      <w:r>
+        <w:rPr>
+          <w:rFonts w:ascii="Consolas" w:hAnsi="Consolas" w:cs="Consolas"/>
+          <w:color w:val="000000"/>
+          <w:sz w:val="19"/>
+          <w:szCs w:val="19"/>
+        </w:rPr>
+        <w:t>SpriteRenderer</w:t>
+      </w:r>
+      <w:proofErr w:type="spellEnd"/>
+      <w:r>
+        <w:rPr>
+          <w:rFonts w:ascii="Consolas" w:hAnsi="Consolas" w:cs="Consolas"/>
+          <w:color w:val="000000"/>
+          <w:sz w:val="19"/>
+          <w:szCs w:val="19"/>
+        </w:rPr>
+        <w:t>&gt;().</w:t>
+      </w:r>
+      <w:proofErr w:type="spellStart"/>
+      <w:r>
+        <w:rPr>
+          <w:rFonts w:ascii="Consolas" w:hAnsi="Consolas" w:cs="Consolas"/>
+          <w:color w:val="000000"/>
+          <w:sz w:val="19"/>
+          <w:szCs w:val="19"/>
+        </w:rPr>
+        <w:t>flipX</w:t>
+      </w:r>
+      <w:proofErr w:type="spellEnd"/>
+      <w:r>
+        <w:rPr>
+          <w:rFonts w:ascii="Consolas" w:hAnsi="Consolas" w:cs="Consolas"/>
+          <w:color w:val="000000"/>
+          <w:sz w:val="19"/>
+          <w:szCs w:val="19"/>
+        </w:rPr>
+        <w:t xml:space="preserve"> = </w:t>
+      </w:r>
+      <w:proofErr w:type="spellStart"/>
+      <w:r>
+        <w:rPr>
+          <w:rFonts w:ascii="Consolas" w:hAnsi="Consolas" w:cs="Consolas"/>
+          <w:color w:val="0000FF"/>
+          <w:sz w:val="19"/>
+          <w:szCs w:val="19"/>
+        </w:rPr>
+        <w:t>true</w:t>
+      </w:r>
+      <w:proofErr w:type="spellEnd"/>
+      <w:r>
+        <w:rPr>
+          <w:rFonts w:ascii="Consolas" w:hAnsi="Consolas" w:cs="Consolas"/>
+          <w:color w:val="000000"/>
+          <w:sz w:val="19"/>
+          <w:szCs w:val="19"/>
+        </w:rPr>
+        <w:t xml:space="preserve">; </w:t>
+      </w:r>
+      <w:r>
+        <w:rPr>
+          <w:rFonts w:ascii="Consolas" w:hAnsi="Consolas" w:cs="Consolas"/>
+          <w:color w:val="008000"/>
+          <w:sz w:val="19"/>
+          <w:szCs w:val="19"/>
+        </w:rPr>
+        <w:t xml:space="preserve">// </w:t>
+      </w:r>
+      <w:proofErr w:type="spellStart"/>
+      <w:r>
+        <w:rPr>
+          <w:rFonts w:ascii="Consolas" w:hAnsi="Consolas" w:cs="Consolas"/>
+          <w:color w:val="008000"/>
+          <w:sz w:val="19"/>
+          <w:szCs w:val="19"/>
+        </w:rPr>
+        <w:t>otoc</w:t>
+      </w:r>
+      <w:proofErr w:type="spellEnd"/>
+      <w:r>
+        <w:rPr>
+          <w:rFonts w:ascii="Consolas" w:hAnsi="Consolas" w:cs="Consolas"/>
+          <w:color w:val="008000"/>
+          <w:sz w:val="19"/>
+          <w:szCs w:val="19"/>
+        </w:rPr>
+        <w:t xml:space="preserve">/zrkadli </w:t>
+      </w:r>
+      <w:proofErr w:type="spellStart"/>
+      <w:r>
+        <w:rPr>
+          <w:rFonts w:ascii="Consolas" w:hAnsi="Consolas" w:cs="Consolas"/>
+          <w:color w:val="008000"/>
+          <w:sz w:val="19"/>
+          <w:szCs w:val="19"/>
+        </w:rPr>
+        <w:t>obrazok</w:t>
+      </w:r>
+      <w:proofErr w:type="spellEnd"/>
+    </w:p>
+    <w:p>
+      <w:pPr>
+        <w:autoSpaceDE w:val="0"/>
+        <w:autoSpaceDN w:val="0"/>
+        <w:adjustRightInd w:val="0"/>
+        <w:spacing w:after="0" w:line="240" w:lineRule="auto"/>
+        <w:rPr>
+          <w:rFonts w:ascii="Consolas" w:hAnsi="Consolas" w:cs="Consolas"/>
+          <w:color w:val="000000"/>
+          <w:sz w:val="19"/>
+          <w:szCs w:val="19"/>
+        </w:rPr>
+      </w:pPr>
+      <w:r>
+        <w:rPr>
+          <w:rFonts w:ascii="Consolas" w:hAnsi="Consolas" w:cs="Consolas"/>
+          <w:color w:val="000000"/>
+          <w:sz w:val="19"/>
+          <w:szCs w:val="19"/>
+        </w:rPr>
+        <w:t xml:space="preserve">        }</w:t>
+      </w:r>
+    </w:p>
+    <w:p>
+      <w:pPr>
+        <w:autoSpaceDE w:val="0"/>
+        <w:autoSpaceDN w:val="0"/>
+        <w:adjustRightInd w:val="0"/>
+        <w:spacing w:after="0" w:line="240" w:lineRule="auto"/>
+        <w:rPr>
+          <w:rFonts w:ascii="Consolas" w:hAnsi="Consolas" w:cs="Consolas"/>
+          <w:color w:val="000000"/>
+          <w:sz w:val="19"/>
+          <w:szCs w:val="19"/>
+        </w:rPr>
+      </w:pPr>
+      <w:r>
+        <w:rPr>
+          <w:rFonts w:ascii="Consolas" w:hAnsi="Consolas" w:cs="Consolas"/>
+          <w:color w:val="000000"/>
+          <w:sz w:val="19"/>
+          <w:szCs w:val="19"/>
+        </w:rPr>
+        <w:t xml:space="preserve">        </w:t>
+      </w:r>
+      <w:proofErr w:type="spellStart"/>
+      <w:r>
+        <w:rPr>
+          <w:rFonts w:ascii="Consolas" w:hAnsi="Consolas" w:cs="Consolas"/>
+          <w:color w:val="0000FF"/>
+          <w:sz w:val="19"/>
+          <w:szCs w:val="19"/>
+        </w:rPr>
+        <w:t>else</w:t>
+      </w:r>
+      <w:proofErr w:type="spellEnd"/>
+      <w:r>
+        <w:rPr>
+          <w:rFonts w:ascii="Consolas" w:hAnsi="Consolas" w:cs="Consolas"/>
+          <w:color w:val="000000"/>
+          <w:sz w:val="19"/>
+          <w:szCs w:val="19"/>
+        </w:rPr>
+        <w:t xml:space="preserve"> </w:t>
+      </w:r>
+      <w:proofErr w:type="spellStart"/>
+      <w:r>
+        <w:rPr>
+          <w:rFonts w:ascii="Consolas" w:hAnsi="Consolas" w:cs="Consolas"/>
+          <w:color w:val="0000FF"/>
+          <w:sz w:val="19"/>
+          <w:szCs w:val="19"/>
+        </w:rPr>
+        <w:t>if</w:t>
+      </w:r>
+      <w:proofErr w:type="spellEnd"/>
+      <w:r>
+        <w:rPr>
+          <w:rFonts w:ascii="Consolas" w:hAnsi="Consolas" w:cs="Consolas"/>
+          <w:color w:val="000000"/>
+          <w:sz w:val="19"/>
+          <w:szCs w:val="19"/>
+        </w:rPr>
+        <w:t xml:space="preserve"> (</w:t>
+      </w:r>
+      <w:proofErr w:type="spellStart"/>
+      <w:r>
+        <w:rPr>
+          <w:rFonts w:ascii="Consolas" w:hAnsi="Consolas" w:cs="Consolas"/>
+          <w:color w:val="000000"/>
+          <w:sz w:val="19"/>
+          <w:szCs w:val="19"/>
+        </w:rPr>
+        <w:t>transform.position.x</w:t>
+      </w:r>
+      <w:proofErr w:type="spellEnd"/>
+      <w:r>
+        <w:rPr>
+          <w:rFonts w:ascii="Consolas" w:hAnsi="Consolas" w:cs="Consolas"/>
+          <w:color w:val="000000"/>
+          <w:sz w:val="19"/>
+          <w:szCs w:val="19"/>
+        </w:rPr>
+        <w:t xml:space="preserve"> &lt;= -3f) </w:t>
+      </w:r>
+      <w:r>
+        <w:rPr>
+          <w:rFonts w:ascii="Consolas" w:hAnsi="Consolas" w:cs="Consolas"/>
+          <w:color w:val="008000"/>
+          <w:sz w:val="19"/>
+          <w:szCs w:val="19"/>
+        </w:rPr>
+        <w:t xml:space="preserve">// ak </w:t>
+      </w:r>
+      <w:proofErr w:type="spellStart"/>
+      <w:r>
+        <w:rPr>
+          <w:rFonts w:ascii="Consolas" w:hAnsi="Consolas" w:cs="Consolas"/>
+          <w:color w:val="008000"/>
+          <w:sz w:val="19"/>
+          <w:szCs w:val="19"/>
+        </w:rPr>
+        <w:t>presiel</w:t>
+      </w:r>
+      <w:proofErr w:type="spellEnd"/>
+      <w:r>
+        <w:rPr>
+          <w:rFonts w:ascii="Consolas" w:hAnsi="Consolas" w:cs="Consolas"/>
+          <w:color w:val="008000"/>
+          <w:sz w:val="19"/>
+          <w:szCs w:val="19"/>
+        </w:rPr>
+        <w:t xml:space="preserve"> cez hranicu -5...</w:t>
+      </w:r>
+    </w:p>
+    <w:p>
+      <w:pPr>
+        <w:autoSpaceDE w:val="0"/>
+        <w:autoSpaceDN w:val="0"/>
+        <w:adjustRightInd w:val="0"/>
+        <w:spacing w:after="0" w:line="240" w:lineRule="auto"/>
+        <w:rPr>
+          <w:rFonts w:ascii="Consolas" w:hAnsi="Consolas" w:cs="Consolas"/>
+          <w:color w:val="000000"/>
+          <w:sz w:val="19"/>
+          <w:szCs w:val="19"/>
+        </w:rPr>
+      </w:pPr>
+      <w:r>
+        <w:rPr>
+          <w:rFonts w:ascii="Consolas" w:hAnsi="Consolas" w:cs="Consolas"/>
+          <w:color w:val="000000"/>
+          <w:sz w:val="19"/>
+          <w:szCs w:val="19"/>
+        </w:rPr>
+        <w:t xml:space="preserve">        {</w:t>
+      </w:r>
+    </w:p>
+    <w:p>
+      <w:pPr>
+        <w:autoSpaceDE w:val="0"/>
+        <w:autoSpaceDN w:val="0"/>
+        <w:adjustRightInd w:val="0"/>
+        <w:spacing w:after="0" w:line="240" w:lineRule="auto"/>
+        <w:rPr>
+          <w:rFonts w:ascii="Consolas" w:hAnsi="Consolas" w:cs="Consolas"/>
+          <w:color w:val="000000"/>
+          <w:sz w:val="19"/>
+          <w:szCs w:val="19"/>
+        </w:rPr>
+      </w:pPr>
+      <w:r>
+        <w:rPr>
+          <w:rFonts w:ascii="Consolas" w:hAnsi="Consolas" w:cs="Consolas"/>
+          <w:color w:val="000000"/>
+          <w:sz w:val="19"/>
+          <w:szCs w:val="19"/>
+        </w:rPr>
+        <w:t xml:space="preserve">            </w:t>
+      </w:r>
+      <w:proofErr w:type="spellStart"/>
+      <w:r>
+        <w:rPr>
+          <w:rFonts w:ascii="Consolas" w:hAnsi="Consolas" w:cs="Consolas"/>
+          <w:color w:val="000000"/>
+          <w:sz w:val="19"/>
+          <w:szCs w:val="19"/>
+        </w:rPr>
+        <w:t>ideVpravo</w:t>
+      </w:r>
+      <w:proofErr w:type="spellEnd"/>
+      <w:r>
+        <w:rPr>
+          <w:rFonts w:ascii="Consolas" w:hAnsi="Consolas" w:cs="Consolas"/>
+          <w:color w:val="000000"/>
+          <w:sz w:val="19"/>
+          <w:szCs w:val="19"/>
+        </w:rPr>
+        <w:t xml:space="preserve"> = </w:t>
+      </w:r>
+      <w:proofErr w:type="spellStart"/>
+      <w:r>
+        <w:rPr>
+          <w:rFonts w:ascii="Consolas" w:hAnsi="Consolas" w:cs="Consolas"/>
+          <w:color w:val="0000FF"/>
+          <w:sz w:val="19"/>
+          <w:szCs w:val="19"/>
+        </w:rPr>
+        <w:t>true</w:t>
+      </w:r>
+      <w:proofErr w:type="spellEnd"/>
+      <w:r>
+        <w:rPr>
+          <w:rFonts w:ascii="Consolas" w:hAnsi="Consolas" w:cs="Consolas"/>
+          <w:color w:val="000000"/>
+          <w:sz w:val="19"/>
+          <w:szCs w:val="19"/>
+        </w:rPr>
+        <w:t xml:space="preserve">; </w:t>
+      </w:r>
+      <w:r>
+        <w:rPr>
+          <w:rFonts w:ascii="Consolas" w:hAnsi="Consolas" w:cs="Consolas"/>
+          <w:color w:val="008000"/>
+          <w:sz w:val="19"/>
+          <w:szCs w:val="19"/>
+        </w:rPr>
+        <w:t xml:space="preserve">// </w:t>
+      </w:r>
+      <w:proofErr w:type="spellStart"/>
+      <w:r>
+        <w:rPr>
+          <w:rFonts w:ascii="Consolas" w:hAnsi="Consolas" w:cs="Consolas"/>
+          <w:color w:val="008000"/>
+          <w:sz w:val="19"/>
+          <w:szCs w:val="19"/>
+        </w:rPr>
+        <w:t>zmen</w:t>
+      </w:r>
+      <w:proofErr w:type="spellEnd"/>
+      <w:r>
+        <w:rPr>
+          <w:rFonts w:ascii="Consolas" w:hAnsi="Consolas" w:cs="Consolas"/>
+          <w:color w:val="008000"/>
+          <w:sz w:val="19"/>
+          <w:szCs w:val="19"/>
+        </w:rPr>
+        <w:t xml:space="preserve"> smer na vpravo</w:t>
+      </w:r>
+    </w:p>
+    <w:p>
+      <w:pPr>
+        <w:autoSpaceDE w:val="0"/>
+        <w:autoSpaceDN w:val="0"/>
+        <w:adjustRightInd w:val="0"/>
+        <w:spacing w:after="0" w:line="240" w:lineRule="auto"/>
+        <w:rPr>
+          <w:rFonts w:ascii="Consolas" w:hAnsi="Consolas" w:cs="Consolas"/>
+          <w:color w:val="000000"/>
+          <w:sz w:val="19"/>
+          <w:szCs w:val="19"/>
+        </w:rPr>
+      </w:pPr>
+      <w:r>
+        <w:rPr>
+          <w:rFonts w:ascii="Consolas" w:hAnsi="Consolas" w:cs="Consolas"/>
+          <w:color w:val="000000"/>
+          <w:sz w:val="19"/>
+          <w:szCs w:val="19"/>
+        </w:rPr>
+        <w:t xml:space="preserve">            </w:t>
+      </w:r>
+      <w:proofErr w:type="spellStart"/>
+      <w:r>
+        <w:rPr>
+          <w:rFonts w:ascii="Consolas" w:hAnsi="Consolas" w:cs="Consolas"/>
+          <w:color w:val="000000"/>
+          <w:sz w:val="19"/>
+          <w:szCs w:val="19"/>
+        </w:rPr>
+        <w:t>GetComponent</w:t>
+      </w:r>
+      <w:proofErr w:type="spellEnd"/>
+      <w:r>
+        <w:rPr>
+          <w:rFonts w:ascii="Consolas" w:hAnsi="Consolas" w:cs="Consolas"/>
+          <w:color w:val="000000"/>
+          <w:sz w:val="19"/>
+          <w:szCs w:val="19"/>
+        </w:rPr>
+        <w:t>&lt;</w:t>
+      </w:r>
+      <w:proofErr w:type="spellStart"/>
+      <w:r>
+        <w:rPr>
+          <w:rFonts w:ascii="Consolas" w:hAnsi="Consolas" w:cs="Consolas"/>
+          <w:color w:val="000000"/>
+          <w:sz w:val="19"/>
+          <w:szCs w:val="19"/>
+        </w:rPr>
+        <w:t>SpriteRenderer</w:t>
+      </w:r>
+      <w:proofErr w:type="spellEnd"/>
+      <w:r>
+        <w:rPr>
+          <w:rFonts w:ascii="Consolas" w:hAnsi="Consolas" w:cs="Consolas"/>
+          <w:color w:val="000000"/>
+          <w:sz w:val="19"/>
+          <w:szCs w:val="19"/>
+        </w:rPr>
+        <w:t>&gt;().</w:t>
+      </w:r>
+      <w:proofErr w:type="spellStart"/>
+      <w:r>
+        <w:rPr>
+          <w:rFonts w:ascii="Consolas" w:hAnsi="Consolas" w:cs="Consolas"/>
+          <w:color w:val="000000"/>
+          <w:sz w:val="19"/>
+          <w:szCs w:val="19"/>
+        </w:rPr>
+        <w:t>flipX</w:t>
+      </w:r>
+      <w:proofErr w:type="spellEnd"/>
+      <w:r>
+        <w:rPr>
+          <w:rFonts w:ascii="Consolas" w:hAnsi="Consolas" w:cs="Consolas"/>
+          <w:color w:val="000000"/>
+          <w:sz w:val="19"/>
+          <w:szCs w:val="19"/>
+        </w:rPr>
+        <w:t xml:space="preserve"> = </w:t>
+      </w:r>
+      <w:proofErr w:type="spellStart"/>
+      <w:r>
+        <w:rPr>
+          <w:rFonts w:ascii="Consolas" w:hAnsi="Consolas" w:cs="Consolas"/>
+          <w:color w:val="0000FF"/>
+          <w:sz w:val="19"/>
+          <w:szCs w:val="19"/>
+        </w:rPr>
+        <w:t>false</w:t>
+      </w:r>
+      <w:proofErr w:type="spellEnd"/>
+      <w:r>
+        <w:rPr>
+          <w:rFonts w:ascii="Consolas" w:hAnsi="Consolas" w:cs="Consolas"/>
+          <w:color w:val="000000"/>
+          <w:sz w:val="19"/>
+          <w:szCs w:val="19"/>
+        </w:rPr>
+        <w:t xml:space="preserve">; </w:t>
+      </w:r>
+      <w:r>
+        <w:rPr>
+          <w:rFonts w:ascii="Consolas" w:hAnsi="Consolas" w:cs="Consolas"/>
+          <w:color w:val="008000"/>
+          <w:sz w:val="19"/>
+          <w:szCs w:val="19"/>
+        </w:rPr>
+        <w:t xml:space="preserve">// </w:t>
+      </w:r>
+      <w:proofErr w:type="spellStart"/>
+      <w:r>
+        <w:rPr>
+          <w:rFonts w:ascii="Consolas" w:hAnsi="Consolas" w:cs="Consolas"/>
+          <w:color w:val="008000"/>
+          <w:sz w:val="19"/>
+          <w:szCs w:val="19"/>
+        </w:rPr>
+        <w:t>neotocena</w:t>
+      </w:r>
+      <w:proofErr w:type="spellEnd"/>
+      <w:r>
+        <w:rPr>
+          <w:rFonts w:ascii="Consolas" w:hAnsi="Consolas" w:cs="Consolas"/>
+          <w:color w:val="008000"/>
+          <w:sz w:val="19"/>
+          <w:szCs w:val="19"/>
+        </w:rPr>
+        <w:t xml:space="preserve"> </w:t>
+      </w:r>
+      <w:proofErr w:type="spellStart"/>
+      <w:r>
+        <w:rPr>
+          <w:rFonts w:ascii="Consolas" w:hAnsi="Consolas" w:cs="Consolas"/>
+          <w:color w:val="008000"/>
+          <w:sz w:val="19"/>
+          <w:szCs w:val="19"/>
+        </w:rPr>
+        <w:t>pozicia</w:t>
+      </w:r>
+      <w:proofErr w:type="spellEnd"/>
+    </w:p>
+    <w:p>
+      <w:pPr>
+        <w:autoSpaceDE w:val="0"/>
+        <w:autoSpaceDN w:val="0"/>
+        <w:adjustRightInd w:val="0"/>
+        <w:spacing w:after="0" w:line="240" w:lineRule="auto"/>
+        <w:rPr>
+          <w:rFonts w:ascii="Consolas" w:hAnsi="Consolas" w:cs="Consolas"/>
+          <w:color w:val="000000"/>
+          <w:sz w:val="19"/>
+          <w:szCs w:val="19"/>
+        </w:rPr>
+      </w:pPr>
+      <w:r>
+        <w:rPr>
+          <w:rFonts w:ascii="Consolas" w:hAnsi="Consolas" w:cs="Consolas"/>
+          <w:color w:val="000000"/>
+          <w:sz w:val="19"/>
+          <w:szCs w:val="19"/>
+        </w:rPr>
+        <w:t xml:space="preserve">        }</w:t>
+      </w:r>
+    </w:p>
+    <w:p>
+      <w:pPr>
+        <w:autoSpaceDE w:val="0"/>
+        <w:autoSpaceDN w:val="0"/>
+        <w:adjustRightInd w:val="0"/>
+        <w:spacing w:after="0" w:line="240" w:lineRule="auto"/>
+        <w:rPr>
+          <w:rFonts w:ascii="Consolas" w:hAnsi="Consolas" w:cs="Consolas"/>
+          <w:color w:val="000000"/>
+          <w:sz w:val="19"/>
+          <w:szCs w:val="19"/>
+        </w:rPr>
+      </w:pPr>
+    </w:p>
+    <w:p>
+      <w:pPr>
+        <w:autoSpaceDE w:val="0"/>
+        <w:autoSpaceDN w:val="0"/>
+        <w:adjustRightInd w:val="0"/>
+        <w:spacing w:after="0" w:line="240" w:lineRule="auto"/>
+        <w:rPr>
+          <w:rFonts w:ascii="Consolas" w:hAnsi="Consolas" w:cs="Consolas"/>
+          <w:color w:val="000000"/>
+          <w:sz w:val="19"/>
+          <w:szCs w:val="19"/>
+        </w:rPr>
+      </w:pPr>
+      <w:r>
+        <w:rPr>
+          <w:rFonts w:ascii="Consolas" w:hAnsi="Consolas" w:cs="Consolas"/>
+          <w:color w:val="000000"/>
+          <w:sz w:val="19"/>
+          <w:szCs w:val="19"/>
+        </w:rPr>
+        <w:t xml:space="preserve">        </w:t>
+      </w:r>
+      <w:proofErr w:type="spellStart"/>
+      <w:r>
+        <w:rPr>
+          <w:rFonts w:ascii="Consolas" w:hAnsi="Consolas" w:cs="Consolas"/>
+          <w:color w:val="0000FF"/>
+          <w:sz w:val="19"/>
+          <w:szCs w:val="19"/>
+        </w:rPr>
+        <w:t>if</w:t>
+      </w:r>
+      <w:proofErr w:type="spellEnd"/>
+      <w:r>
+        <w:rPr>
+          <w:rFonts w:ascii="Consolas" w:hAnsi="Consolas" w:cs="Consolas"/>
+          <w:color w:val="000000"/>
+          <w:sz w:val="19"/>
+          <w:szCs w:val="19"/>
+        </w:rPr>
+        <w:t xml:space="preserve"> (</w:t>
+      </w:r>
+      <w:proofErr w:type="spellStart"/>
+      <w:r>
+        <w:rPr>
+          <w:rFonts w:ascii="Consolas" w:hAnsi="Consolas" w:cs="Consolas"/>
+          <w:color w:val="000000"/>
+          <w:sz w:val="19"/>
+          <w:szCs w:val="19"/>
+        </w:rPr>
+        <w:t>ideVpravo</w:t>
+      </w:r>
+      <w:proofErr w:type="spellEnd"/>
+      <w:r>
+        <w:rPr>
+          <w:rFonts w:ascii="Consolas" w:hAnsi="Consolas" w:cs="Consolas"/>
+          <w:color w:val="000000"/>
+          <w:sz w:val="19"/>
+          <w:szCs w:val="19"/>
+        </w:rPr>
+        <w:t xml:space="preserve">) </w:t>
+      </w:r>
+      <w:r>
+        <w:rPr>
+          <w:rFonts w:ascii="Consolas" w:hAnsi="Consolas" w:cs="Consolas"/>
+          <w:color w:val="008000"/>
+          <w:sz w:val="19"/>
+          <w:szCs w:val="19"/>
+        </w:rPr>
+        <w:t>// ak ide vpravo...</w:t>
+      </w:r>
+    </w:p>
+    <w:p>
+      <w:pPr>
+        <w:autoSpaceDE w:val="0"/>
+        <w:autoSpaceDN w:val="0"/>
+        <w:adjustRightInd w:val="0"/>
+        <w:spacing w:after="0" w:line="240" w:lineRule="auto"/>
+        <w:rPr>
+          <w:rFonts w:ascii="Consolas" w:hAnsi="Consolas" w:cs="Consolas"/>
+          <w:color w:val="000000"/>
+          <w:sz w:val="19"/>
+          <w:szCs w:val="19"/>
+        </w:rPr>
+      </w:pPr>
+      <w:r>
+        <w:rPr>
+          <w:rFonts w:ascii="Consolas" w:hAnsi="Consolas" w:cs="Consolas"/>
+          <w:color w:val="000000"/>
+          <w:sz w:val="19"/>
+          <w:szCs w:val="19"/>
+        </w:rPr>
+        <w:t xml:space="preserve">        {</w:t>
+      </w:r>
+    </w:p>
+    <w:p>
+      <w:pPr>
+        <w:autoSpaceDE w:val="0"/>
+        <w:autoSpaceDN w:val="0"/>
+        <w:adjustRightInd w:val="0"/>
+        <w:spacing w:after="0" w:line="240" w:lineRule="auto"/>
+        <w:rPr>
+          <w:rFonts w:ascii="Consolas" w:hAnsi="Consolas" w:cs="Consolas"/>
+          <w:color w:val="000000"/>
+          <w:sz w:val="19"/>
+          <w:szCs w:val="19"/>
+        </w:rPr>
+      </w:pPr>
+      <w:r>
+        <w:rPr>
+          <w:rFonts w:ascii="Consolas" w:hAnsi="Consolas" w:cs="Consolas"/>
+          <w:color w:val="000000"/>
+          <w:sz w:val="19"/>
+          <w:szCs w:val="19"/>
+        </w:rPr>
+        <w:t xml:space="preserve">            </w:t>
+      </w:r>
+      <w:proofErr w:type="spellStart"/>
+      <w:r>
+        <w:rPr>
+          <w:rFonts w:ascii="Consolas" w:hAnsi="Consolas" w:cs="Consolas"/>
+          <w:color w:val="000000"/>
+          <w:sz w:val="19"/>
+          <w:szCs w:val="19"/>
+        </w:rPr>
+        <w:t>transform.position</w:t>
+      </w:r>
+      <w:proofErr w:type="spellEnd"/>
+      <w:r>
+        <w:rPr>
+          <w:rFonts w:ascii="Consolas" w:hAnsi="Consolas" w:cs="Consolas"/>
+          <w:color w:val="000000"/>
+          <w:sz w:val="19"/>
+          <w:szCs w:val="19"/>
+        </w:rPr>
+        <w:t xml:space="preserve"> = </w:t>
+      </w:r>
+      <w:r>
+        <w:rPr>
+          <w:rFonts w:ascii="Consolas" w:hAnsi="Consolas" w:cs="Consolas"/>
+          <w:color w:val="0000FF"/>
+          <w:sz w:val="19"/>
+          <w:szCs w:val="19"/>
+        </w:rPr>
+        <w:t>new</w:t>
+      </w:r>
+      <w:r>
+        <w:rPr>
+          <w:rFonts w:ascii="Consolas" w:hAnsi="Consolas" w:cs="Consolas"/>
+          <w:color w:val="000000"/>
+          <w:sz w:val="19"/>
+          <w:szCs w:val="19"/>
+        </w:rPr>
+        <w:t xml:space="preserve"> Vector3( </w:t>
+      </w:r>
+      <w:r>
+        <w:rPr>
+          <w:rFonts w:ascii="Consolas" w:hAnsi="Consolas" w:cs="Consolas"/>
+          <w:color w:val="008000"/>
+          <w:sz w:val="19"/>
+          <w:szCs w:val="19"/>
+        </w:rPr>
+        <w:t xml:space="preserve">// </w:t>
+      </w:r>
+      <w:proofErr w:type="spellStart"/>
+      <w:r>
+        <w:rPr>
+          <w:rFonts w:ascii="Consolas" w:hAnsi="Consolas" w:cs="Consolas"/>
+          <w:color w:val="008000"/>
+          <w:sz w:val="19"/>
+          <w:szCs w:val="19"/>
+        </w:rPr>
+        <w:t>zmen</w:t>
+      </w:r>
+      <w:proofErr w:type="spellEnd"/>
+      <w:r>
+        <w:rPr>
+          <w:rFonts w:ascii="Consolas" w:hAnsi="Consolas" w:cs="Consolas"/>
+          <w:color w:val="008000"/>
+          <w:sz w:val="19"/>
+          <w:szCs w:val="19"/>
+        </w:rPr>
+        <w:t xml:space="preserve"> </w:t>
+      </w:r>
+      <w:proofErr w:type="spellStart"/>
+      <w:r>
+        <w:rPr>
+          <w:rFonts w:ascii="Consolas" w:hAnsi="Consolas" w:cs="Consolas"/>
+          <w:color w:val="008000"/>
+          <w:sz w:val="19"/>
+          <w:szCs w:val="19"/>
+        </w:rPr>
+        <w:t>poziciu</w:t>
+      </w:r>
+      <w:proofErr w:type="spellEnd"/>
+      <w:r>
+        <w:rPr>
+          <w:rFonts w:ascii="Consolas" w:hAnsi="Consolas" w:cs="Consolas"/>
+          <w:color w:val="008000"/>
+          <w:sz w:val="19"/>
+          <w:szCs w:val="19"/>
+        </w:rPr>
+        <w:t xml:space="preserve"> na </w:t>
+      </w:r>
+      <w:proofErr w:type="spellStart"/>
+      <w:r>
+        <w:rPr>
+          <w:rFonts w:ascii="Consolas" w:hAnsi="Consolas" w:cs="Consolas"/>
+          <w:color w:val="008000"/>
+          <w:sz w:val="19"/>
+          <w:szCs w:val="19"/>
+        </w:rPr>
+        <w:t>stara</w:t>
+      </w:r>
+      <w:proofErr w:type="spellEnd"/>
+      <w:r>
+        <w:rPr>
+          <w:rFonts w:ascii="Consolas" w:hAnsi="Consolas" w:cs="Consolas"/>
+          <w:color w:val="008000"/>
+          <w:sz w:val="19"/>
+          <w:szCs w:val="19"/>
+        </w:rPr>
+        <w:t xml:space="preserve"> + </w:t>
+      </w:r>
+      <w:proofErr w:type="spellStart"/>
+      <w:r>
+        <w:rPr>
+          <w:rFonts w:ascii="Consolas" w:hAnsi="Consolas" w:cs="Consolas"/>
+          <w:color w:val="008000"/>
+          <w:sz w:val="19"/>
+          <w:szCs w:val="19"/>
+        </w:rPr>
+        <w:t>rychlost</w:t>
+      </w:r>
+      <w:proofErr w:type="spellEnd"/>
+      <w:r>
+        <w:rPr>
+          <w:rFonts w:ascii="Consolas" w:hAnsi="Consolas" w:cs="Consolas"/>
+          <w:color w:val="008000"/>
+          <w:sz w:val="19"/>
+          <w:szCs w:val="19"/>
+        </w:rPr>
+        <w:t>*</w:t>
+      </w:r>
+      <w:proofErr w:type="spellStart"/>
+      <w:r>
+        <w:rPr>
+          <w:rFonts w:ascii="Consolas" w:hAnsi="Consolas" w:cs="Consolas"/>
+          <w:color w:val="008000"/>
+          <w:sz w:val="19"/>
+          <w:szCs w:val="19"/>
+        </w:rPr>
+        <w:t>cas</w:t>
+      </w:r>
+      <w:proofErr w:type="spellEnd"/>
+    </w:p>
+    <w:p>
+      <w:pPr>
+        <w:autoSpaceDE w:val="0"/>
+        <w:autoSpaceDN w:val="0"/>
+        <w:adjustRightInd w:val="0"/>
+        <w:spacing w:after="0" w:line="240" w:lineRule="auto"/>
+        <w:rPr>
+          <w:rFonts w:ascii="Consolas" w:hAnsi="Consolas" w:cs="Consolas"/>
+          <w:color w:val="000000"/>
+          <w:sz w:val="19"/>
+          <w:szCs w:val="19"/>
+        </w:rPr>
+      </w:pPr>
+      <w:r>
+        <w:rPr>
+          <w:rFonts w:ascii="Consolas" w:hAnsi="Consolas" w:cs="Consolas"/>
+          <w:color w:val="000000"/>
+          <w:sz w:val="19"/>
+          <w:szCs w:val="19"/>
+        </w:rPr>
+        <w:t xml:space="preserve">                        </w:t>
+      </w:r>
+      <w:proofErr w:type="spellStart"/>
+      <w:r>
+        <w:rPr>
+          <w:rFonts w:ascii="Consolas" w:hAnsi="Consolas" w:cs="Consolas"/>
+          <w:color w:val="000000"/>
+          <w:sz w:val="19"/>
+          <w:szCs w:val="19"/>
+        </w:rPr>
+        <w:t>transform.position.x</w:t>
+      </w:r>
+      <w:proofErr w:type="spellEnd"/>
+      <w:r>
+        <w:rPr>
+          <w:rFonts w:ascii="Consolas" w:hAnsi="Consolas" w:cs="Consolas"/>
+          <w:color w:val="000000"/>
+          <w:sz w:val="19"/>
+          <w:szCs w:val="19"/>
+        </w:rPr>
+        <w:t xml:space="preserve"> + </w:t>
+      </w:r>
+      <w:proofErr w:type="spellStart"/>
+      <w:r>
+        <w:rPr>
+          <w:rFonts w:ascii="Consolas" w:hAnsi="Consolas" w:cs="Consolas"/>
+          <w:color w:val="000000"/>
+          <w:sz w:val="19"/>
+          <w:szCs w:val="19"/>
+        </w:rPr>
+        <w:t>rychlost</w:t>
+      </w:r>
+      <w:proofErr w:type="spellEnd"/>
+      <w:r>
+        <w:rPr>
+          <w:rFonts w:ascii="Consolas" w:hAnsi="Consolas" w:cs="Consolas"/>
+          <w:color w:val="000000"/>
+          <w:sz w:val="19"/>
+          <w:szCs w:val="19"/>
+        </w:rPr>
+        <w:t xml:space="preserve"> * </w:t>
+      </w:r>
+      <w:proofErr w:type="spellStart"/>
+      <w:r>
+        <w:rPr>
+          <w:rFonts w:ascii="Consolas" w:hAnsi="Consolas" w:cs="Consolas"/>
+          <w:color w:val="000000"/>
+          <w:sz w:val="19"/>
+          <w:szCs w:val="19"/>
+        </w:rPr>
+        <w:t>Time.deltaTime</w:t>
+      </w:r>
+      <w:proofErr w:type="spellEnd"/>
+      <w:r>
+        <w:rPr>
+          <w:rFonts w:ascii="Consolas" w:hAnsi="Consolas" w:cs="Consolas"/>
+          <w:color w:val="000000"/>
+          <w:sz w:val="19"/>
+          <w:szCs w:val="19"/>
+        </w:rPr>
+        <w:t xml:space="preserve">, </w:t>
+      </w:r>
+      <w:proofErr w:type="spellStart"/>
+      <w:r>
+        <w:rPr>
+          <w:rFonts w:ascii="Consolas" w:hAnsi="Consolas" w:cs="Consolas"/>
+          <w:color w:val="000000"/>
+          <w:sz w:val="19"/>
+          <w:szCs w:val="19"/>
+        </w:rPr>
+        <w:t>transform.position.y</w:t>
+      </w:r>
+      <w:proofErr w:type="spellEnd"/>
+      <w:r>
+        <w:rPr>
+          <w:rFonts w:ascii="Consolas" w:hAnsi="Consolas" w:cs="Consolas"/>
+          <w:color w:val="000000"/>
+          <w:sz w:val="19"/>
+          <w:szCs w:val="19"/>
+        </w:rPr>
+        <w:t>, 0);</w:t>
+      </w:r>
+    </w:p>
+    <w:p>
+      <w:pPr>
+        <w:autoSpaceDE w:val="0"/>
+        <w:autoSpaceDN w:val="0"/>
+        <w:adjustRightInd w:val="0"/>
+        <w:spacing w:after="0" w:line="240" w:lineRule="auto"/>
+        <w:rPr>
+          <w:rFonts w:ascii="Consolas" w:hAnsi="Consolas" w:cs="Consolas"/>
+          <w:color w:val="000000"/>
+          <w:sz w:val="19"/>
+          <w:szCs w:val="19"/>
+        </w:rPr>
+      </w:pPr>
+      <w:r>
+        <w:rPr>
+          <w:rFonts w:ascii="Consolas" w:hAnsi="Consolas" w:cs="Consolas"/>
+          <w:color w:val="000000"/>
+          <w:sz w:val="19"/>
+          <w:szCs w:val="19"/>
+        </w:rPr>
+        <w:t xml:space="preserve">        }</w:t>
+      </w:r>
+    </w:p>
+    <w:p>
+      <w:pPr>
+        <w:autoSpaceDE w:val="0"/>
+        <w:autoSpaceDN w:val="0"/>
+        <w:adjustRightInd w:val="0"/>
+        <w:spacing w:after="0" w:line="240" w:lineRule="auto"/>
+        <w:rPr>
+          <w:rFonts w:ascii="Consolas" w:hAnsi="Consolas" w:cs="Consolas"/>
+          <w:color w:val="000000"/>
+          <w:sz w:val="19"/>
+          <w:szCs w:val="19"/>
+        </w:rPr>
+      </w:pPr>
+      <w:r>
+        <w:rPr>
+          <w:rFonts w:ascii="Consolas" w:hAnsi="Consolas" w:cs="Consolas"/>
+          <w:color w:val="000000"/>
+          <w:sz w:val="19"/>
+          <w:szCs w:val="19"/>
+        </w:rPr>
+        <w:t xml:space="preserve">        </w:t>
+      </w:r>
+      <w:proofErr w:type="spellStart"/>
+      <w:r>
+        <w:rPr>
+          <w:rFonts w:ascii="Consolas" w:hAnsi="Consolas" w:cs="Consolas"/>
+          <w:color w:val="0000FF"/>
+          <w:sz w:val="19"/>
+          <w:szCs w:val="19"/>
+        </w:rPr>
+        <w:t>else</w:t>
+      </w:r>
+      <w:proofErr w:type="spellEnd"/>
+      <w:r>
+        <w:rPr>
+          <w:rFonts w:ascii="Consolas" w:hAnsi="Consolas" w:cs="Consolas"/>
+          <w:color w:val="000000"/>
+          <w:sz w:val="19"/>
+          <w:szCs w:val="19"/>
+        </w:rPr>
+        <w:t xml:space="preserve"> </w:t>
+      </w:r>
+      <w:r>
+        <w:rPr>
+          <w:rFonts w:ascii="Consolas" w:hAnsi="Consolas" w:cs="Consolas"/>
+          <w:color w:val="008000"/>
+          <w:sz w:val="19"/>
+          <w:szCs w:val="19"/>
+        </w:rPr>
+        <w:t xml:space="preserve">// ak ide </w:t>
+      </w:r>
+      <w:proofErr w:type="spellStart"/>
+      <w:r>
+        <w:rPr>
+          <w:rFonts w:ascii="Consolas" w:hAnsi="Consolas" w:cs="Consolas"/>
+          <w:color w:val="008000"/>
+          <w:sz w:val="19"/>
+          <w:szCs w:val="19"/>
+        </w:rPr>
+        <w:t>vlavo</w:t>
+      </w:r>
+      <w:proofErr w:type="spellEnd"/>
+      <w:r>
+        <w:rPr>
+          <w:rFonts w:ascii="Consolas" w:hAnsi="Consolas" w:cs="Consolas"/>
+          <w:color w:val="008000"/>
+          <w:sz w:val="19"/>
+          <w:szCs w:val="19"/>
+        </w:rPr>
+        <w:t>...</w:t>
+      </w:r>
+    </w:p>
+    <w:p>
+      <w:pPr>
+        <w:autoSpaceDE w:val="0"/>
+        <w:autoSpaceDN w:val="0"/>
+        <w:adjustRightInd w:val="0"/>
+        <w:spacing w:after="0" w:line="240" w:lineRule="auto"/>
+        <w:rPr>
+          <w:rFonts w:ascii="Consolas" w:hAnsi="Consolas" w:cs="Consolas"/>
+          <w:color w:val="000000"/>
+          <w:sz w:val="19"/>
+          <w:szCs w:val="19"/>
+        </w:rPr>
+      </w:pPr>
+      <w:r>
+        <w:rPr>
+          <w:rFonts w:ascii="Consolas" w:hAnsi="Consolas" w:cs="Consolas"/>
+          <w:color w:val="000000"/>
+          <w:sz w:val="19"/>
+          <w:szCs w:val="19"/>
+        </w:rPr>
+        <w:t xml:space="preserve">        {</w:t>
+      </w:r>
+    </w:p>
+    <w:p>
+      <w:pPr>
+        <w:autoSpaceDE w:val="0"/>
+        <w:autoSpaceDN w:val="0"/>
+        <w:adjustRightInd w:val="0"/>
+        <w:spacing w:after="0" w:line="240" w:lineRule="auto"/>
+        <w:rPr>
+          <w:rFonts w:ascii="Consolas" w:hAnsi="Consolas" w:cs="Consolas"/>
+          <w:color w:val="000000"/>
+          <w:sz w:val="19"/>
+          <w:szCs w:val="19"/>
+        </w:rPr>
+      </w:pPr>
+      <w:r>
+        <w:rPr>
+          <w:rFonts w:ascii="Consolas" w:hAnsi="Consolas" w:cs="Consolas"/>
+          <w:color w:val="000000"/>
+          <w:sz w:val="19"/>
+          <w:szCs w:val="19"/>
+        </w:rPr>
+        <w:t xml:space="preserve">            </w:t>
+      </w:r>
+      <w:proofErr w:type="spellStart"/>
+      <w:r>
+        <w:rPr>
+          <w:rFonts w:ascii="Consolas" w:hAnsi="Consolas" w:cs="Consolas"/>
+          <w:color w:val="000000"/>
+          <w:sz w:val="19"/>
+          <w:szCs w:val="19"/>
+        </w:rPr>
+        <w:t>transform.position</w:t>
+      </w:r>
+      <w:proofErr w:type="spellEnd"/>
+      <w:r>
+        <w:rPr>
+          <w:rFonts w:ascii="Consolas" w:hAnsi="Consolas" w:cs="Consolas"/>
+          <w:color w:val="000000"/>
+          <w:sz w:val="19"/>
+          <w:szCs w:val="19"/>
+        </w:rPr>
+        <w:t xml:space="preserve"> = </w:t>
+      </w:r>
+      <w:r>
+        <w:rPr>
+          <w:rFonts w:ascii="Consolas" w:hAnsi="Consolas" w:cs="Consolas"/>
+          <w:color w:val="0000FF"/>
+          <w:sz w:val="19"/>
+          <w:szCs w:val="19"/>
+        </w:rPr>
+        <w:t>new</w:t>
+      </w:r>
+      <w:r>
+        <w:rPr>
+          <w:rFonts w:ascii="Consolas" w:hAnsi="Consolas" w:cs="Consolas"/>
+          <w:color w:val="000000"/>
+          <w:sz w:val="19"/>
+          <w:szCs w:val="19"/>
+        </w:rPr>
+        <w:t xml:space="preserve"> Vector3(</w:t>
+      </w:r>
+    </w:p>
+    <w:p>
+      <w:pPr>
+        <w:autoSpaceDE w:val="0"/>
+        <w:autoSpaceDN w:val="0"/>
+        <w:adjustRightInd w:val="0"/>
+        <w:spacing w:after="0" w:line="240" w:lineRule="auto"/>
+        <w:rPr>
+          <w:rFonts w:ascii="Consolas" w:hAnsi="Consolas" w:cs="Consolas"/>
+          <w:color w:val="000000"/>
+          <w:sz w:val="19"/>
+          <w:szCs w:val="19"/>
+        </w:rPr>
+      </w:pPr>
+      <w:r>
+        <w:rPr>
+          <w:rFonts w:ascii="Consolas" w:hAnsi="Consolas" w:cs="Consolas"/>
+          <w:color w:val="000000"/>
+          <w:sz w:val="19"/>
+          <w:szCs w:val="19"/>
+        </w:rPr>
+        <w:t xml:space="preserve">                        </w:t>
+      </w:r>
+      <w:proofErr w:type="spellStart"/>
+      <w:r>
+        <w:rPr>
+          <w:rFonts w:ascii="Consolas" w:hAnsi="Consolas" w:cs="Consolas"/>
+          <w:color w:val="000000"/>
+          <w:sz w:val="19"/>
+          <w:szCs w:val="19"/>
+        </w:rPr>
+        <w:t>transform.position.x</w:t>
+      </w:r>
+      <w:proofErr w:type="spellEnd"/>
+      <w:r>
+        <w:rPr>
+          <w:rFonts w:ascii="Consolas" w:hAnsi="Consolas" w:cs="Consolas"/>
+          <w:color w:val="000000"/>
+          <w:sz w:val="19"/>
+          <w:szCs w:val="19"/>
+        </w:rPr>
+        <w:t xml:space="preserve"> - </w:t>
+      </w:r>
+      <w:proofErr w:type="spellStart"/>
+      <w:r>
+        <w:rPr>
+          <w:rFonts w:ascii="Consolas" w:hAnsi="Consolas" w:cs="Consolas"/>
+          <w:color w:val="000000"/>
+          <w:sz w:val="19"/>
+          <w:szCs w:val="19"/>
+        </w:rPr>
+        <w:t>rychlost</w:t>
+      </w:r>
+      <w:proofErr w:type="spellEnd"/>
+      <w:r>
+        <w:rPr>
+          <w:rFonts w:ascii="Consolas" w:hAnsi="Consolas" w:cs="Consolas"/>
+          <w:color w:val="000000"/>
+          <w:sz w:val="19"/>
+          <w:szCs w:val="19"/>
+        </w:rPr>
+        <w:t xml:space="preserve"> * </w:t>
+      </w:r>
+      <w:proofErr w:type="spellStart"/>
+      <w:r>
+        <w:rPr>
+          <w:rFonts w:ascii="Consolas" w:hAnsi="Consolas" w:cs="Consolas"/>
+          <w:color w:val="000000"/>
+          <w:sz w:val="19"/>
+          <w:szCs w:val="19"/>
+        </w:rPr>
+        <w:t>Time.deltaTime</w:t>
+      </w:r>
+      <w:proofErr w:type="spellEnd"/>
+      <w:r>
+        <w:rPr>
+          <w:rFonts w:ascii="Consolas" w:hAnsi="Consolas" w:cs="Consolas"/>
+          <w:color w:val="000000"/>
+          <w:sz w:val="19"/>
+          <w:szCs w:val="19"/>
+        </w:rPr>
+        <w:t xml:space="preserve">, </w:t>
+      </w:r>
+      <w:proofErr w:type="spellStart"/>
+      <w:r>
+        <w:rPr>
+          <w:rFonts w:ascii="Consolas" w:hAnsi="Consolas" w:cs="Consolas"/>
+          <w:color w:val="000000"/>
+          <w:sz w:val="19"/>
+          <w:szCs w:val="19"/>
+        </w:rPr>
+        <w:t>transform.position.y</w:t>
+      </w:r>
+      <w:proofErr w:type="spellEnd"/>
+      <w:r>
+        <w:rPr>
+          <w:rFonts w:ascii="Consolas" w:hAnsi="Consolas" w:cs="Consolas"/>
+          <w:color w:val="000000"/>
+          <w:sz w:val="19"/>
+          <w:szCs w:val="19"/>
+        </w:rPr>
+        <w:t>, 0);</w:t>
+      </w:r>
+    </w:p>
+    <w:p>
+      <w:pPr>
+        <w:autoSpaceDE w:val="0"/>
+        <w:autoSpaceDN w:val="0"/>
+        <w:adjustRightInd w:val="0"/>
+        <w:spacing w:after="0" w:line="240" w:lineRule="auto"/>
+        <w:rPr>
+          <w:rFonts w:ascii="Consolas" w:hAnsi="Consolas" w:cs="Consolas"/>
+          <w:color w:val="000000"/>
+          <w:sz w:val="19"/>
+          <w:szCs w:val="19"/>
+        </w:rPr>
+      </w:pPr>
+      <w:r>
+        <w:rPr>
+          <w:rFonts w:ascii="Consolas" w:hAnsi="Consolas" w:cs="Consolas"/>
+          <w:color w:val="000000"/>
+          <w:sz w:val="19"/>
+          <w:szCs w:val="19"/>
+        </w:rPr>
+        <w:t xml:space="preserve">        }</w:t>
+      </w:r>
+    </w:p>
+    <w:p>
+      <w:pPr>
+        <w:autoSpaceDE w:val="0"/>
+        <w:autoSpaceDN w:val="0"/>
+        <w:adjustRightInd w:val="0"/>
+        <w:spacing w:after="0" w:line="240" w:lineRule="auto"/>
+        <w:rPr>
+          <w:rFonts w:ascii="Consolas" w:hAnsi="Consolas" w:cs="Consolas"/>
+          <w:color w:val="000000"/>
+          <w:sz w:val="19"/>
+          <w:szCs w:val="19"/>
+        </w:rPr>
+      </w:pPr>
+    </w:p>
+    <w:p>
+      <w:pPr>
+        <w:autoSpaceDE w:val="0"/>
+        <w:autoSpaceDN w:val="0"/>
+        <w:adjustRightInd w:val="0"/>
+        <w:spacing w:after="0" w:line="240" w:lineRule="auto"/>
+        <w:rPr>
+          <w:rFonts w:ascii="Consolas" w:hAnsi="Consolas" w:cs="Consolas"/>
+          <w:color w:val="000000"/>
+          <w:sz w:val="19"/>
+          <w:szCs w:val="19"/>
+        </w:rPr>
+      </w:pPr>
+      <w:r>
+        <w:rPr>
+          <w:rFonts w:ascii="Consolas" w:hAnsi="Consolas" w:cs="Consolas"/>
+          <w:color w:val="000000"/>
+          <w:sz w:val="19"/>
+          <w:szCs w:val="19"/>
+        </w:rPr>
+        <w:t xml:space="preserve">        </w:t>
+      </w:r>
+      <w:proofErr w:type="spellStart"/>
+      <w:r>
+        <w:rPr>
+          <w:rFonts w:ascii="Consolas" w:hAnsi="Consolas" w:cs="Consolas"/>
+          <w:color w:val="000000"/>
+          <w:sz w:val="19"/>
+          <w:szCs w:val="19"/>
+        </w:rPr>
+        <w:t>cas</w:t>
+      </w:r>
+      <w:proofErr w:type="spellEnd"/>
+      <w:r>
+        <w:rPr>
+          <w:rFonts w:ascii="Consolas" w:hAnsi="Consolas" w:cs="Consolas"/>
+          <w:color w:val="000000"/>
+          <w:sz w:val="19"/>
+          <w:szCs w:val="19"/>
+        </w:rPr>
+        <w:t xml:space="preserve"> += </w:t>
+      </w:r>
+      <w:proofErr w:type="spellStart"/>
+      <w:r>
+        <w:rPr>
+          <w:rFonts w:ascii="Consolas" w:hAnsi="Consolas" w:cs="Consolas"/>
+          <w:color w:val="000000"/>
+          <w:sz w:val="19"/>
+          <w:szCs w:val="19"/>
+        </w:rPr>
+        <w:t>Time.deltaTime</w:t>
+      </w:r>
+      <w:proofErr w:type="spellEnd"/>
+      <w:r>
+        <w:rPr>
+          <w:rFonts w:ascii="Consolas" w:hAnsi="Consolas" w:cs="Consolas"/>
+          <w:color w:val="000000"/>
+          <w:sz w:val="19"/>
+          <w:szCs w:val="19"/>
+        </w:rPr>
+        <w:t>;</w:t>
+      </w:r>
+    </w:p>
+    <w:p>
+      <w:pPr>
+        <w:autoSpaceDE w:val="0"/>
+        <w:autoSpaceDN w:val="0"/>
+        <w:adjustRightInd w:val="0"/>
+        <w:spacing w:after="0" w:line="240" w:lineRule="auto"/>
+        <w:rPr>
+          <w:rFonts w:ascii="Consolas" w:hAnsi="Consolas" w:cs="Consolas"/>
+          <w:color w:val="000000"/>
+          <w:sz w:val="19"/>
+          <w:szCs w:val="19"/>
+        </w:rPr>
+      </w:pPr>
+      <w:r>
+        <w:rPr>
+          <w:rFonts w:ascii="Consolas" w:hAnsi="Consolas" w:cs="Consolas"/>
+          <w:color w:val="000000"/>
+          <w:sz w:val="19"/>
+          <w:szCs w:val="19"/>
+        </w:rPr>
+        <w:t xml:space="preserve">        </w:t>
+      </w:r>
+      <w:proofErr w:type="spellStart"/>
+      <w:r>
+        <w:rPr>
+          <w:rFonts w:ascii="Consolas" w:hAnsi="Consolas" w:cs="Consolas"/>
+          <w:color w:val="0000FF"/>
+          <w:sz w:val="19"/>
+          <w:szCs w:val="19"/>
+        </w:rPr>
+        <w:t>if</w:t>
+      </w:r>
+      <w:proofErr w:type="spellEnd"/>
+      <w:r>
+        <w:rPr>
+          <w:rFonts w:ascii="Consolas" w:hAnsi="Consolas" w:cs="Consolas"/>
+          <w:color w:val="000000"/>
+          <w:sz w:val="19"/>
+          <w:szCs w:val="19"/>
+        </w:rPr>
+        <w:t>(</w:t>
+      </w:r>
+      <w:proofErr w:type="spellStart"/>
+      <w:r>
+        <w:rPr>
+          <w:rFonts w:ascii="Consolas" w:hAnsi="Consolas" w:cs="Consolas"/>
+          <w:color w:val="000000"/>
+          <w:sz w:val="19"/>
+          <w:szCs w:val="19"/>
+        </w:rPr>
+        <w:t>cas</w:t>
+      </w:r>
+      <w:proofErr w:type="spellEnd"/>
+      <w:r>
+        <w:rPr>
+          <w:rFonts w:ascii="Consolas" w:hAnsi="Consolas" w:cs="Consolas"/>
+          <w:color w:val="000000"/>
+          <w:sz w:val="19"/>
+          <w:szCs w:val="19"/>
+        </w:rPr>
+        <w:t xml:space="preserve"> &gt; kedy)</w:t>
+      </w:r>
+    </w:p>
+    <w:p>
+      <w:pPr>
+        <w:autoSpaceDE w:val="0"/>
+        <w:autoSpaceDN w:val="0"/>
+        <w:adjustRightInd w:val="0"/>
+        <w:spacing w:after="0" w:line="240" w:lineRule="auto"/>
+        <w:rPr>
+          <w:rFonts w:ascii="Consolas" w:hAnsi="Consolas" w:cs="Consolas"/>
+          <w:color w:val="000000"/>
+          <w:sz w:val="19"/>
+          <w:szCs w:val="19"/>
+        </w:rPr>
+      </w:pPr>
+      <w:r>
+        <w:rPr>
+          <w:rFonts w:ascii="Consolas" w:hAnsi="Consolas" w:cs="Consolas"/>
+          <w:color w:val="000000"/>
+          <w:sz w:val="19"/>
+          <w:szCs w:val="19"/>
+        </w:rPr>
+        <w:t xml:space="preserve">        {</w:t>
+      </w:r>
+    </w:p>
+    <w:p>
+      <w:pPr>
+        <w:autoSpaceDE w:val="0"/>
+        <w:autoSpaceDN w:val="0"/>
+        <w:adjustRightInd w:val="0"/>
+        <w:spacing w:after="0" w:line="240" w:lineRule="auto"/>
+        <w:rPr>
+          <w:rFonts w:ascii="Consolas" w:hAnsi="Consolas" w:cs="Consolas"/>
+          <w:color w:val="000000"/>
+          <w:sz w:val="19"/>
+          <w:szCs w:val="19"/>
+        </w:rPr>
+      </w:pPr>
+      <w:r>
+        <w:rPr>
+          <w:rFonts w:ascii="Consolas" w:hAnsi="Consolas" w:cs="Consolas"/>
+          <w:color w:val="000000"/>
+          <w:sz w:val="19"/>
+          <w:szCs w:val="19"/>
+        </w:rPr>
+        <w:t xml:space="preserve">            </w:t>
+      </w:r>
+      <w:proofErr w:type="spellStart"/>
+      <w:r>
+        <w:rPr>
+          <w:rFonts w:ascii="Consolas" w:hAnsi="Consolas" w:cs="Consolas"/>
+          <w:color w:val="000000"/>
+          <w:sz w:val="19"/>
+          <w:szCs w:val="19"/>
+        </w:rPr>
+        <w:t>cas</w:t>
+      </w:r>
+      <w:proofErr w:type="spellEnd"/>
+      <w:r>
+        <w:rPr>
+          <w:rFonts w:ascii="Consolas" w:hAnsi="Consolas" w:cs="Consolas"/>
+          <w:color w:val="000000"/>
+          <w:sz w:val="19"/>
+          <w:szCs w:val="19"/>
+        </w:rPr>
+        <w:t xml:space="preserve"> = 0;</w:t>
+      </w:r>
+    </w:p>
+    <w:p>
+      <w:pPr>
+        <w:autoSpaceDE w:val="0"/>
+        <w:autoSpaceDN w:val="0"/>
+        <w:adjustRightInd w:val="0"/>
+        <w:spacing w:after="0" w:line="240" w:lineRule="auto"/>
+        <w:rPr>
+          <w:rFonts w:ascii="Consolas" w:hAnsi="Consolas" w:cs="Consolas"/>
+          <w:color w:val="000000"/>
+          <w:sz w:val="19"/>
+          <w:szCs w:val="19"/>
+        </w:rPr>
+      </w:pPr>
+      <w:r>
+        <w:rPr>
+          <w:rFonts w:ascii="Consolas" w:hAnsi="Consolas" w:cs="Consolas"/>
+          <w:color w:val="000000"/>
+          <w:sz w:val="19"/>
+          <w:szCs w:val="19"/>
+        </w:rPr>
+        <w:t xml:space="preserve">            kedy = </w:t>
+      </w:r>
+      <w:proofErr w:type="spellStart"/>
+      <w:r>
+        <w:rPr>
+          <w:rFonts w:ascii="Consolas" w:hAnsi="Consolas" w:cs="Consolas"/>
+          <w:color w:val="000000"/>
+          <w:sz w:val="19"/>
+          <w:szCs w:val="19"/>
+        </w:rPr>
+        <w:t>Random.Range</w:t>
+      </w:r>
+      <w:proofErr w:type="spellEnd"/>
+      <w:r>
+        <w:rPr>
+          <w:rFonts w:ascii="Consolas" w:hAnsi="Consolas" w:cs="Consolas"/>
+          <w:color w:val="000000"/>
+          <w:sz w:val="19"/>
+          <w:szCs w:val="19"/>
+        </w:rPr>
+        <w:t>(0.5f, 2);</w:t>
+      </w:r>
+    </w:p>
+    <w:p>
+      <w:pPr>
+        <w:autoSpaceDE w:val="0"/>
+        <w:autoSpaceDN w:val="0"/>
+        <w:adjustRightInd w:val="0"/>
+        <w:spacing w:after="0" w:line="240" w:lineRule="auto"/>
+        <w:rPr>
+          <w:rFonts w:ascii="Consolas" w:hAnsi="Consolas" w:cs="Consolas"/>
+          <w:color w:val="000000"/>
+          <w:sz w:val="19"/>
+          <w:szCs w:val="19"/>
+        </w:rPr>
+      </w:pPr>
+      <w:r>
+        <w:rPr>
+          <w:rFonts w:ascii="Consolas" w:hAnsi="Consolas" w:cs="Consolas"/>
+          <w:color w:val="000000"/>
+          <w:sz w:val="19"/>
+          <w:szCs w:val="19"/>
+        </w:rPr>
+        <w:t xml:space="preserve">            </w:t>
+      </w:r>
+      <w:proofErr w:type="spellStart"/>
+      <w:r>
+        <w:rPr>
+          <w:rFonts w:ascii="Consolas" w:hAnsi="Consolas" w:cs="Consolas"/>
+          <w:color w:val="000000"/>
+          <w:sz w:val="19"/>
+          <w:szCs w:val="19"/>
+        </w:rPr>
+        <w:t>rychlost</w:t>
+      </w:r>
+      <w:proofErr w:type="spellEnd"/>
+      <w:r>
+        <w:rPr>
+          <w:rFonts w:ascii="Consolas" w:hAnsi="Consolas" w:cs="Consolas"/>
+          <w:color w:val="000000"/>
+          <w:sz w:val="19"/>
+          <w:szCs w:val="19"/>
+        </w:rPr>
+        <w:t xml:space="preserve"> = </w:t>
+      </w:r>
+      <w:proofErr w:type="spellStart"/>
+      <w:r>
+        <w:rPr>
+          <w:rFonts w:ascii="Consolas" w:hAnsi="Consolas" w:cs="Consolas"/>
+          <w:color w:val="000000"/>
+          <w:sz w:val="19"/>
+          <w:szCs w:val="19"/>
+        </w:rPr>
+        <w:t>Random.Range</w:t>
+      </w:r>
+      <w:proofErr w:type="spellEnd"/>
+      <w:r>
+        <w:rPr>
+          <w:rFonts w:ascii="Consolas" w:hAnsi="Consolas" w:cs="Consolas"/>
+          <w:color w:val="000000"/>
+          <w:sz w:val="19"/>
+          <w:szCs w:val="19"/>
+        </w:rPr>
+        <w:t>(2, 8);</w:t>
+      </w:r>
+    </w:p>
+    <w:p>
+      <w:pPr>
+        <w:autoSpaceDE w:val="0"/>
+        <w:autoSpaceDN w:val="0"/>
+        <w:adjustRightInd w:val="0"/>
+        <w:spacing w:after="0" w:line="240" w:lineRule="auto"/>
+        <w:rPr>
+          <w:rFonts w:ascii="Consolas" w:hAnsi="Consolas" w:cs="Consolas"/>
+          <w:color w:val="000000"/>
+          <w:sz w:val="19"/>
+          <w:szCs w:val="19"/>
+        </w:rPr>
+      </w:pPr>
+      <w:r>
+        <w:rPr>
+          <w:rFonts w:ascii="Consolas" w:hAnsi="Consolas" w:cs="Consolas"/>
+          <w:color w:val="000000"/>
+          <w:sz w:val="19"/>
+          <w:szCs w:val="19"/>
+        </w:rPr>
+        <w:t xml:space="preserve">        }</w:t>
+      </w:r>
+    </w:p>
+    <w:p>
+      <w:pPr>
+        <w:autoSpaceDE w:val="0"/>
+        <w:autoSpaceDN w:val="0"/>
+        <w:adjustRightInd w:val="0"/>
+        <w:spacing w:after="0" w:line="240" w:lineRule="auto"/>
+        <w:rPr>
+          <w:rFonts w:ascii="Consolas" w:hAnsi="Consolas" w:cs="Consolas"/>
+          <w:color w:val="000000"/>
+          <w:sz w:val="19"/>
+          <w:szCs w:val="19"/>
+        </w:rPr>
+      </w:pPr>
+      <w:r>
+        <w:rPr>
+          <w:rFonts w:ascii="Consolas" w:hAnsi="Consolas" w:cs="Consolas"/>
+          <w:color w:val="000000"/>
+          <w:sz w:val="19"/>
+          <w:szCs w:val="19"/>
+        </w:rPr>
+        <w:t xml:space="preserve">    }</w:t>
+      </w:r>
+    </w:p>
+    <w:p>
+      <w:pPr>
+        <w:rPr>
+          <w:rFonts w:ascii="Consolas" w:hAnsi="Consolas" w:cs="Consolas"/>
+          <w:color w:val="000000"/>
+          <w:sz w:val="19"/>
+          <w:szCs w:val="19"/>
+        </w:rPr>
+      </w:pPr>
+      <w:r>
+        <w:rPr>
+          <w:rFonts w:ascii="Consolas" w:hAnsi="Consolas" w:cs="Consolas"/>
+          <w:color w:val="000000"/>
+          <w:sz w:val="19"/>
+          <w:szCs w:val="19"/>
+        </w:rPr>
+        <w:t>}</w:t>
+      </w:r>
+    </w:p>
+    <w:p>
+      <w:pPr>
+        <w:rPr>
+          <w:rFonts w:ascii="Consolas" w:hAnsi="Consolas" w:cs="Consolas"/>
+          <w:color w:val="000000"/>
+          <w:sz w:val="19"/>
+          <w:szCs w:val="19"/>
+        </w:rPr>
+      </w:pPr>
+    </w:p>
+    <w:p>
+      <w:pPr>
+        <w:rPr>
+          <w:rFonts w:ascii="Consolas" w:hAnsi="Consolas" w:cs="Consolas"/>
+          <w:color w:val="000000"/>
+          <w:sz w:val="19"/>
+          <w:szCs w:val="19"/>
+        </w:rPr>
+      </w:pPr>
+    </w:p>
+    <w:p>
+      <w:pPr>
+        <w:rPr>
+          <w:rFonts w:ascii="Consolas" w:hAnsi="Consolas" w:cs="Consolas"/>
+          <w:color w:val="000000"/>
+          <w:sz w:val="19"/>
+          <w:szCs w:val="19"/>
+        </w:rPr>
+      </w:pPr>
+    </w:p>
+    <w:p>
+      <w:pPr>
+        <w:rPr>
+          <w:rFonts w:ascii="Consolas" w:hAnsi="Consolas" w:cs="Consolas"/>
+          <w:b/>
+          <w:bCs/>
+          <w:color w:val="FF0000"/>
+          <w:sz w:val="19"/>
+          <w:szCs w:val="19"/>
+        </w:rPr>
+      </w:pPr>
+      <w:r>
+        <w:rPr>
+          <w:rFonts w:ascii="Consolas" w:hAnsi="Consolas" w:cs="Consolas"/>
+          <w:b/>
+          <w:bCs/>
+          <w:color w:val="FF0000"/>
+          <w:sz w:val="19"/>
+          <w:szCs w:val="19"/>
+        </w:rPr>
+        <w:t>HRAC.CS</w:t>
+      </w:r>
+    </w:p>
+    <w:p>
+      <w:pPr>
+        <w:autoSpaceDE w:val="0"/>
+        <w:autoSpaceDN w:val="0"/>
+        <w:adjustRightInd w:val="0"/>
+        <w:spacing w:after="0" w:line="240" w:lineRule="auto"/>
+        <w:rPr>
+          <w:rFonts w:ascii="Consolas" w:hAnsi="Consolas" w:cs="Consolas"/>
+          <w:color w:val="000000"/>
+          <w:sz w:val="19"/>
+          <w:szCs w:val="19"/>
+        </w:rPr>
+      </w:pPr>
+    </w:p>
+    <w:p>
+      <w:pPr>
+        <w:autoSpaceDE w:val="0"/>
+        <w:autoSpaceDN w:val="0"/>
+        <w:adjustRightInd w:val="0"/>
+        <w:spacing w:after="0" w:line="240" w:lineRule="auto"/>
+        <w:rPr>
+          <w:rFonts w:ascii="Consolas" w:hAnsi="Consolas" w:cs="Consolas"/>
+          <w:color w:val="000000"/>
+          <w:sz w:val="19"/>
+          <w:szCs w:val="19"/>
+        </w:rPr>
+      </w:pPr>
+      <w:proofErr w:type="spellStart"/>
+      <w:r>
+        <w:rPr>
+          <w:rFonts w:ascii="Consolas" w:hAnsi="Consolas" w:cs="Consolas"/>
+          <w:color w:val="0000FF"/>
+          <w:sz w:val="19"/>
+          <w:szCs w:val="19"/>
+        </w:rPr>
+        <w:t>public</w:t>
+      </w:r>
+      <w:proofErr w:type="spellEnd"/>
+      <w:r>
+        <w:rPr>
+          <w:rFonts w:ascii="Consolas" w:hAnsi="Consolas" w:cs="Consolas"/>
+          <w:color w:val="000000"/>
+          <w:sz w:val="19"/>
+          <w:szCs w:val="19"/>
+        </w:rPr>
+        <w:t xml:space="preserve"> </w:t>
+      </w:r>
+      <w:proofErr w:type="spellStart"/>
+      <w:r>
+        <w:rPr>
+          <w:rFonts w:ascii="Consolas" w:hAnsi="Consolas" w:cs="Consolas"/>
+          <w:color w:val="0000FF"/>
+          <w:sz w:val="19"/>
+          <w:szCs w:val="19"/>
+        </w:rPr>
+        <w:t>class</w:t>
+      </w:r>
+      <w:proofErr w:type="spellEnd"/>
+      <w:r>
+        <w:rPr>
+          <w:rFonts w:ascii="Consolas" w:hAnsi="Consolas" w:cs="Consolas"/>
+          <w:color w:val="000000"/>
+          <w:sz w:val="19"/>
+          <w:szCs w:val="19"/>
+        </w:rPr>
+        <w:t xml:space="preserve"> </w:t>
+      </w:r>
+      <w:proofErr w:type="spellStart"/>
+      <w:r>
+        <w:rPr>
+          <w:rFonts w:ascii="Consolas" w:hAnsi="Consolas" w:cs="Consolas"/>
+          <w:color w:val="2B91AF"/>
+          <w:sz w:val="19"/>
+          <w:szCs w:val="19"/>
+        </w:rPr>
+        <w:t>hrac</w:t>
+      </w:r>
+      <w:proofErr w:type="spellEnd"/>
+      <w:r>
+        <w:rPr>
+          <w:rFonts w:ascii="Consolas" w:hAnsi="Consolas" w:cs="Consolas"/>
+          <w:color w:val="000000"/>
+          <w:sz w:val="19"/>
+          <w:szCs w:val="19"/>
+        </w:rPr>
+        <w:t xml:space="preserve"> : </w:t>
+      </w:r>
+      <w:proofErr w:type="spellStart"/>
+      <w:r>
+        <w:rPr>
+          <w:rFonts w:ascii="Consolas" w:hAnsi="Consolas" w:cs="Consolas"/>
+          <w:color w:val="000000"/>
+          <w:sz w:val="19"/>
+          <w:szCs w:val="19"/>
+        </w:rPr>
+        <w:t>MonoBehaviour</w:t>
+      </w:r>
+      <w:proofErr w:type="spellEnd"/>
+    </w:p>
+    <w:p>
+      <w:pPr>
+        <w:autoSpaceDE w:val="0"/>
+        <w:autoSpaceDN w:val="0"/>
+        <w:adjustRightInd w:val="0"/>
+        <w:spacing w:after="0" w:line="240" w:lineRule="auto"/>
+        <w:rPr>
+          <w:rFonts w:ascii="Consolas" w:hAnsi="Consolas" w:cs="Consolas"/>
+          <w:color w:val="000000"/>
+          <w:sz w:val="19"/>
+          <w:szCs w:val="19"/>
+        </w:rPr>
+      </w:pPr>
+      <w:r>
+        <w:rPr>
+          <w:rFonts w:ascii="Consolas" w:hAnsi="Consolas" w:cs="Consolas"/>
+          <w:color w:val="000000"/>
+          <w:sz w:val="19"/>
+          <w:szCs w:val="19"/>
+        </w:rPr>
+        <w:t>{</w:t>
+      </w:r>
+    </w:p>
+    <w:p>
+      <w:pPr>
+        <w:autoSpaceDE w:val="0"/>
+        <w:autoSpaceDN w:val="0"/>
+        <w:adjustRightInd w:val="0"/>
+        <w:spacing w:after="0" w:line="240" w:lineRule="auto"/>
+        <w:rPr>
+          <w:rFonts w:ascii="Consolas" w:hAnsi="Consolas" w:cs="Consolas"/>
+          <w:color w:val="000000"/>
+          <w:sz w:val="19"/>
+          <w:szCs w:val="19"/>
+        </w:rPr>
+      </w:pPr>
+      <w:r>
+        <w:rPr>
+          <w:rFonts w:ascii="Consolas" w:hAnsi="Consolas" w:cs="Consolas"/>
+          <w:color w:val="000000"/>
+          <w:sz w:val="19"/>
+          <w:szCs w:val="19"/>
+        </w:rPr>
+        <w:t xml:space="preserve">    </w:t>
+      </w:r>
+      <w:proofErr w:type="spellStart"/>
+      <w:r>
+        <w:rPr>
+          <w:rFonts w:ascii="Consolas" w:hAnsi="Consolas" w:cs="Consolas"/>
+          <w:color w:val="0000FF"/>
+          <w:sz w:val="19"/>
+          <w:szCs w:val="19"/>
+        </w:rPr>
+        <w:t>public</w:t>
+      </w:r>
+      <w:proofErr w:type="spellEnd"/>
+      <w:r>
+        <w:rPr>
+          <w:rFonts w:ascii="Consolas" w:hAnsi="Consolas" w:cs="Consolas"/>
+          <w:color w:val="000000"/>
+          <w:sz w:val="19"/>
+          <w:szCs w:val="19"/>
+        </w:rPr>
+        <w:t xml:space="preserve"> </w:t>
+      </w:r>
+      <w:proofErr w:type="spellStart"/>
+      <w:r>
+        <w:rPr>
+          <w:rFonts w:ascii="Consolas" w:hAnsi="Consolas" w:cs="Consolas"/>
+          <w:color w:val="0000FF"/>
+          <w:sz w:val="19"/>
+          <w:szCs w:val="19"/>
+        </w:rPr>
+        <w:t>float</w:t>
+      </w:r>
+      <w:proofErr w:type="spellEnd"/>
+      <w:r>
+        <w:rPr>
+          <w:rFonts w:ascii="Consolas" w:hAnsi="Consolas" w:cs="Consolas"/>
+          <w:color w:val="000000"/>
+          <w:sz w:val="19"/>
+          <w:szCs w:val="19"/>
+        </w:rPr>
+        <w:t xml:space="preserve"> </w:t>
+      </w:r>
+      <w:proofErr w:type="spellStart"/>
+      <w:r>
+        <w:rPr>
+          <w:rFonts w:ascii="Consolas" w:hAnsi="Consolas" w:cs="Consolas"/>
+          <w:color w:val="000000"/>
+          <w:sz w:val="19"/>
+          <w:szCs w:val="19"/>
+        </w:rPr>
+        <w:t>rychlost</w:t>
+      </w:r>
+      <w:proofErr w:type="spellEnd"/>
+      <w:r>
+        <w:rPr>
+          <w:rFonts w:ascii="Consolas" w:hAnsi="Consolas" w:cs="Consolas"/>
+          <w:color w:val="000000"/>
+          <w:sz w:val="19"/>
+          <w:szCs w:val="19"/>
+        </w:rPr>
+        <w:t xml:space="preserve"> = 4f;</w:t>
+      </w:r>
+    </w:p>
+    <w:p>
+      <w:pPr>
+        <w:autoSpaceDE w:val="0"/>
+        <w:autoSpaceDN w:val="0"/>
+        <w:adjustRightInd w:val="0"/>
+        <w:spacing w:after="0" w:line="240" w:lineRule="auto"/>
+        <w:rPr>
+          <w:rFonts w:ascii="Consolas" w:hAnsi="Consolas" w:cs="Consolas"/>
+          <w:color w:val="000000"/>
+          <w:sz w:val="19"/>
+          <w:szCs w:val="19"/>
+        </w:rPr>
+      </w:pPr>
+      <w:r>
+        <w:rPr>
+          <w:rFonts w:ascii="Consolas" w:hAnsi="Consolas" w:cs="Consolas"/>
+          <w:color w:val="000000"/>
+          <w:sz w:val="19"/>
+          <w:szCs w:val="19"/>
+        </w:rPr>
+        <w:t xml:space="preserve">    </w:t>
+      </w:r>
+      <w:proofErr w:type="spellStart"/>
+      <w:r>
+        <w:rPr>
+          <w:rFonts w:ascii="Consolas" w:hAnsi="Consolas" w:cs="Consolas"/>
+          <w:color w:val="0000FF"/>
+          <w:sz w:val="19"/>
+          <w:szCs w:val="19"/>
+        </w:rPr>
+        <w:t>public</w:t>
+      </w:r>
+      <w:proofErr w:type="spellEnd"/>
+      <w:r>
+        <w:rPr>
+          <w:rFonts w:ascii="Consolas" w:hAnsi="Consolas" w:cs="Consolas"/>
+          <w:color w:val="000000"/>
+          <w:sz w:val="19"/>
+          <w:szCs w:val="19"/>
+        </w:rPr>
+        <w:t xml:space="preserve"> </w:t>
+      </w:r>
+      <w:proofErr w:type="spellStart"/>
+      <w:r>
+        <w:rPr>
+          <w:rFonts w:ascii="Consolas" w:hAnsi="Consolas" w:cs="Consolas"/>
+          <w:color w:val="000000"/>
+          <w:sz w:val="19"/>
+          <w:szCs w:val="19"/>
+        </w:rPr>
+        <w:t>GameObject</w:t>
+      </w:r>
+      <w:proofErr w:type="spellEnd"/>
+      <w:r>
+        <w:rPr>
+          <w:rFonts w:ascii="Consolas" w:hAnsi="Consolas" w:cs="Consolas"/>
+          <w:color w:val="000000"/>
+          <w:sz w:val="19"/>
+          <w:szCs w:val="19"/>
+        </w:rPr>
+        <w:t xml:space="preserve"> </w:t>
+      </w:r>
+      <w:proofErr w:type="spellStart"/>
+      <w:r>
+        <w:rPr>
+          <w:rFonts w:ascii="Consolas" w:hAnsi="Consolas" w:cs="Consolas"/>
+          <w:color w:val="000000"/>
+          <w:sz w:val="19"/>
+          <w:szCs w:val="19"/>
+        </w:rPr>
+        <w:t>manazer</w:t>
+      </w:r>
+      <w:proofErr w:type="spellEnd"/>
+      <w:r>
+        <w:rPr>
+          <w:rFonts w:ascii="Consolas" w:hAnsi="Consolas" w:cs="Consolas"/>
+          <w:color w:val="000000"/>
+          <w:sz w:val="19"/>
+          <w:szCs w:val="19"/>
+        </w:rPr>
+        <w:t>;</w:t>
+      </w:r>
+    </w:p>
+    <w:p>
+      <w:pPr>
+        <w:autoSpaceDE w:val="0"/>
+        <w:autoSpaceDN w:val="0"/>
+        <w:adjustRightInd w:val="0"/>
+        <w:spacing w:after="0" w:line="240" w:lineRule="auto"/>
+        <w:rPr>
+          <w:rFonts w:ascii="Consolas" w:hAnsi="Consolas" w:cs="Consolas"/>
+          <w:color w:val="000000"/>
+          <w:sz w:val="19"/>
+          <w:szCs w:val="19"/>
+        </w:rPr>
+      </w:pPr>
+    </w:p>
+    <w:p>
+      <w:pPr>
+        <w:autoSpaceDE w:val="0"/>
+        <w:autoSpaceDN w:val="0"/>
+        <w:adjustRightInd w:val="0"/>
+        <w:spacing w:after="0" w:line="240" w:lineRule="auto"/>
+        <w:rPr>
+          <w:rFonts w:ascii="Consolas" w:hAnsi="Consolas" w:cs="Consolas"/>
+          <w:color w:val="000000"/>
+          <w:sz w:val="19"/>
+          <w:szCs w:val="19"/>
+        </w:rPr>
+      </w:pPr>
+      <w:r>
+        <w:rPr>
+          <w:rFonts w:ascii="Consolas" w:hAnsi="Consolas" w:cs="Consolas"/>
+          <w:color w:val="000000"/>
+          <w:sz w:val="19"/>
+          <w:szCs w:val="19"/>
+        </w:rPr>
+        <w:t xml:space="preserve">    </w:t>
+      </w:r>
+      <w:proofErr w:type="spellStart"/>
+      <w:r>
+        <w:rPr>
+          <w:rFonts w:ascii="Consolas" w:hAnsi="Consolas" w:cs="Consolas"/>
+          <w:color w:val="0000FF"/>
+          <w:sz w:val="19"/>
+          <w:szCs w:val="19"/>
+        </w:rPr>
+        <w:t>void</w:t>
+      </w:r>
+      <w:proofErr w:type="spellEnd"/>
+      <w:r>
+        <w:rPr>
+          <w:rFonts w:ascii="Consolas" w:hAnsi="Consolas" w:cs="Consolas"/>
+          <w:color w:val="000000"/>
+          <w:sz w:val="19"/>
+          <w:szCs w:val="19"/>
+        </w:rPr>
+        <w:t xml:space="preserve"> </w:t>
+      </w:r>
+      <w:r>
+        <w:rPr>
+          <w:rFonts w:ascii="Consolas" w:hAnsi="Consolas" w:cs="Consolas"/>
+          <w:color w:val="0000FF"/>
+          <w:sz w:val="19"/>
+          <w:szCs w:val="19"/>
+        </w:rPr>
+        <w:t>Update</w:t>
+      </w:r>
+      <w:r>
+        <w:rPr>
+          <w:rFonts w:ascii="Consolas" w:hAnsi="Consolas" w:cs="Consolas"/>
+          <w:color w:val="000000"/>
+          <w:sz w:val="19"/>
+          <w:szCs w:val="19"/>
+        </w:rPr>
+        <w:t>()</w:t>
+      </w:r>
+    </w:p>
+    <w:p>
+      <w:pPr>
+        <w:autoSpaceDE w:val="0"/>
+        <w:autoSpaceDN w:val="0"/>
+        <w:adjustRightInd w:val="0"/>
+        <w:spacing w:after="0" w:line="240" w:lineRule="auto"/>
+        <w:rPr>
+          <w:rFonts w:ascii="Consolas" w:hAnsi="Consolas" w:cs="Consolas"/>
+          <w:color w:val="000000"/>
+          <w:sz w:val="19"/>
+          <w:szCs w:val="19"/>
+        </w:rPr>
+      </w:pPr>
+      <w:r>
+        <w:rPr>
+          <w:rFonts w:ascii="Consolas" w:hAnsi="Consolas" w:cs="Consolas"/>
+          <w:color w:val="000000"/>
+          <w:sz w:val="19"/>
+          <w:szCs w:val="19"/>
+        </w:rPr>
+        <w:t xml:space="preserve">    {</w:t>
+      </w:r>
+    </w:p>
+    <w:p>
+      <w:pPr>
+        <w:autoSpaceDE w:val="0"/>
+        <w:autoSpaceDN w:val="0"/>
+        <w:adjustRightInd w:val="0"/>
+        <w:spacing w:after="0" w:line="240" w:lineRule="auto"/>
+        <w:rPr>
+          <w:rFonts w:ascii="Consolas" w:hAnsi="Consolas" w:cs="Consolas"/>
+          <w:color w:val="000000"/>
+          <w:sz w:val="19"/>
+          <w:szCs w:val="19"/>
+        </w:rPr>
+      </w:pPr>
+      <w:r>
+        <w:rPr>
+          <w:rFonts w:ascii="Consolas" w:hAnsi="Consolas" w:cs="Consolas"/>
+          <w:color w:val="000000"/>
+          <w:sz w:val="19"/>
+          <w:szCs w:val="19"/>
+        </w:rPr>
+        <w:t xml:space="preserve">        </w:t>
+      </w:r>
+      <w:proofErr w:type="spellStart"/>
+      <w:r>
+        <w:rPr>
+          <w:rFonts w:ascii="Consolas" w:hAnsi="Consolas" w:cs="Consolas"/>
+          <w:color w:val="0000FF"/>
+          <w:sz w:val="19"/>
+          <w:szCs w:val="19"/>
+        </w:rPr>
+        <w:t>if</w:t>
+      </w:r>
+      <w:proofErr w:type="spellEnd"/>
+      <w:r>
+        <w:rPr>
+          <w:rFonts w:ascii="Consolas" w:hAnsi="Consolas" w:cs="Consolas"/>
+          <w:color w:val="000000"/>
+          <w:sz w:val="19"/>
+          <w:szCs w:val="19"/>
+        </w:rPr>
+        <w:t xml:space="preserve"> (</w:t>
+      </w:r>
+      <w:proofErr w:type="spellStart"/>
+      <w:r>
+        <w:rPr>
+          <w:rFonts w:ascii="Consolas" w:hAnsi="Consolas" w:cs="Consolas"/>
+          <w:color w:val="000000"/>
+          <w:sz w:val="19"/>
+          <w:szCs w:val="19"/>
+        </w:rPr>
+        <w:t>Input.GetKey</w:t>
+      </w:r>
+      <w:proofErr w:type="spellEnd"/>
+      <w:r>
+        <w:rPr>
+          <w:rFonts w:ascii="Consolas" w:hAnsi="Consolas" w:cs="Consolas"/>
+          <w:color w:val="000000"/>
+          <w:sz w:val="19"/>
+          <w:szCs w:val="19"/>
+        </w:rPr>
+        <w:t>(</w:t>
+      </w:r>
+      <w:proofErr w:type="spellStart"/>
+      <w:r>
+        <w:rPr>
+          <w:rFonts w:ascii="Consolas" w:hAnsi="Consolas" w:cs="Consolas"/>
+          <w:color w:val="000000"/>
+          <w:sz w:val="19"/>
+          <w:szCs w:val="19"/>
+        </w:rPr>
+        <w:t>KeyCode.W</w:t>
+      </w:r>
+      <w:proofErr w:type="spellEnd"/>
+      <w:r>
+        <w:rPr>
+          <w:rFonts w:ascii="Consolas" w:hAnsi="Consolas" w:cs="Consolas"/>
+          <w:color w:val="000000"/>
+          <w:sz w:val="19"/>
+          <w:szCs w:val="19"/>
+        </w:rPr>
+        <w:t>))</w:t>
+      </w:r>
+    </w:p>
+    <w:p>
+      <w:pPr>
+        <w:autoSpaceDE w:val="0"/>
+        <w:autoSpaceDN w:val="0"/>
+        <w:adjustRightInd w:val="0"/>
+        <w:spacing w:after="0" w:line="240" w:lineRule="auto"/>
+        <w:rPr>
+          <w:rFonts w:ascii="Consolas" w:hAnsi="Consolas" w:cs="Consolas"/>
+          <w:color w:val="000000"/>
+          <w:sz w:val="19"/>
+          <w:szCs w:val="19"/>
+        </w:rPr>
+      </w:pPr>
+      <w:r>
+        <w:rPr>
+          <w:rFonts w:ascii="Consolas" w:hAnsi="Consolas" w:cs="Consolas"/>
+          <w:color w:val="000000"/>
+          <w:sz w:val="19"/>
+          <w:szCs w:val="19"/>
+        </w:rPr>
+        <w:t xml:space="preserve">            </w:t>
+      </w:r>
+      <w:proofErr w:type="spellStart"/>
+      <w:r>
+        <w:rPr>
+          <w:rFonts w:ascii="Consolas" w:hAnsi="Consolas" w:cs="Consolas"/>
+          <w:color w:val="000000"/>
+          <w:sz w:val="19"/>
+          <w:szCs w:val="19"/>
+        </w:rPr>
+        <w:t>transform.position</w:t>
+      </w:r>
+      <w:proofErr w:type="spellEnd"/>
+      <w:r>
+        <w:rPr>
+          <w:rFonts w:ascii="Consolas" w:hAnsi="Consolas" w:cs="Consolas"/>
+          <w:color w:val="000000"/>
+          <w:sz w:val="19"/>
+          <w:szCs w:val="19"/>
+        </w:rPr>
+        <w:t xml:space="preserve"> += </w:t>
+      </w:r>
+      <w:r>
+        <w:rPr>
+          <w:rFonts w:ascii="Consolas" w:hAnsi="Consolas" w:cs="Consolas"/>
+          <w:color w:val="0000FF"/>
+          <w:sz w:val="19"/>
+          <w:szCs w:val="19"/>
+        </w:rPr>
+        <w:t>new</w:t>
+      </w:r>
+      <w:r>
+        <w:rPr>
+          <w:rFonts w:ascii="Consolas" w:hAnsi="Consolas" w:cs="Consolas"/>
+          <w:color w:val="000000"/>
+          <w:sz w:val="19"/>
+          <w:szCs w:val="19"/>
+        </w:rPr>
+        <w:t xml:space="preserve"> Vector3(0, </w:t>
+      </w:r>
+      <w:proofErr w:type="spellStart"/>
+      <w:r>
+        <w:rPr>
+          <w:rFonts w:ascii="Consolas" w:hAnsi="Consolas" w:cs="Consolas"/>
+          <w:color w:val="000000"/>
+          <w:sz w:val="19"/>
+          <w:szCs w:val="19"/>
+        </w:rPr>
+        <w:t>rychlost</w:t>
+      </w:r>
+      <w:proofErr w:type="spellEnd"/>
+      <w:r>
+        <w:rPr>
+          <w:rFonts w:ascii="Consolas" w:hAnsi="Consolas" w:cs="Consolas"/>
+          <w:color w:val="000000"/>
+          <w:sz w:val="19"/>
+          <w:szCs w:val="19"/>
+        </w:rPr>
+        <w:t xml:space="preserve"> * </w:t>
+      </w:r>
+      <w:proofErr w:type="spellStart"/>
+      <w:r>
+        <w:rPr>
+          <w:rFonts w:ascii="Consolas" w:hAnsi="Consolas" w:cs="Consolas"/>
+          <w:color w:val="000000"/>
+          <w:sz w:val="19"/>
+          <w:szCs w:val="19"/>
+        </w:rPr>
+        <w:t>Time.deltaTime</w:t>
+      </w:r>
+      <w:proofErr w:type="spellEnd"/>
+      <w:r>
+        <w:rPr>
+          <w:rFonts w:ascii="Consolas" w:hAnsi="Consolas" w:cs="Consolas"/>
+          <w:color w:val="000000"/>
+          <w:sz w:val="19"/>
+          <w:szCs w:val="19"/>
+        </w:rPr>
+        <w:t>, 0);</w:t>
+      </w:r>
+    </w:p>
+    <w:p>
+      <w:pPr>
+        <w:autoSpaceDE w:val="0"/>
+        <w:autoSpaceDN w:val="0"/>
+        <w:adjustRightInd w:val="0"/>
+        <w:spacing w:after="0" w:line="240" w:lineRule="auto"/>
+        <w:rPr>
+          <w:rFonts w:ascii="Consolas" w:hAnsi="Consolas" w:cs="Consolas"/>
+          <w:color w:val="000000"/>
+          <w:sz w:val="19"/>
+          <w:szCs w:val="19"/>
+        </w:rPr>
+      </w:pPr>
+      <w:r>
+        <w:rPr>
+          <w:rFonts w:ascii="Consolas" w:hAnsi="Consolas" w:cs="Consolas"/>
+          <w:color w:val="000000"/>
+          <w:sz w:val="19"/>
+          <w:szCs w:val="19"/>
+        </w:rPr>
+        <w:t xml:space="preserve">        </w:t>
+      </w:r>
+      <w:proofErr w:type="spellStart"/>
+      <w:r>
+        <w:rPr>
+          <w:rFonts w:ascii="Consolas" w:hAnsi="Consolas" w:cs="Consolas"/>
+          <w:color w:val="0000FF"/>
+          <w:sz w:val="19"/>
+          <w:szCs w:val="19"/>
+        </w:rPr>
+        <w:t>if</w:t>
+      </w:r>
+      <w:proofErr w:type="spellEnd"/>
+      <w:r>
+        <w:rPr>
+          <w:rFonts w:ascii="Consolas" w:hAnsi="Consolas" w:cs="Consolas"/>
+          <w:color w:val="000000"/>
+          <w:sz w:val="19"/>
+          <w:szCs w:val="19"/>
+        </w:rPr>
+        <w:t xml:space="preserve"> (</w:t>
+      </w:r>
+      <w:proofErr w:type="spellStart"/>
+      <w:r>
+        <w:rPr>
+          <w:rFonts w:ascii="Consolas" w:hAnsi="Consolas" w:cs="Consolas"/>
+          <w:color w:val="000000"/>
+          <w:sz w:val="19"/>
+          <w:szCs w:val="19"/>
+        </w:rPr>
+        <w:t>Input.GetKey</w:t>
+      </w:r>
+      <w:proofErr w:type="spellEnd"/>
+      <w:r>
+        <w:rPr>
+          <w:rFonts w:ascii="Consolas" w:hAnsi="Consolas" w:cs="Consolas"/>
+          <w:color w:val="000000"/>
+          <w:sz w:val="19"/>
+          <w:szCs w:val="19"/>
+        </w:rPr>
+        <w:t>(</w:t>
+      </w:r>
+      <w:proofErr w:type="spellStart"/>
+      <w:r>
+        <w:rPr>
+          <w:rFonts w:ascii="Consolas" w:hAnsi="Consolas" w:cs="Consolas"/>
+          <w:color w:val="000000"/>
+          <w:sz w:val="19"/>
+          <w:szCs w:val="19"/>
+        </w:rPr>
+        <w:t>KeyCode.S</w:t>
+      </w:r>
+      <w:proofErr w:type="spellEnd"/>
+      <w:r>
+        <w:rPr>
+          <w:rFonts w:ascii="Consolas" w:hAnsi="Consolas" w:cs="Consolas"/>
+          <w:color w:val="000000"/>
+          <w:sz w:val="19"/>
+          <w:szCs w:val="19"/>
+        </w:rPr>
+        <w:t>))</w:t>
+      </w:r>
+    </w:p>
+    <w:p>
+      <w:pPr>
+        <w:autoSpaceDE w:val="0"/>
+        <w:autoSpaceDN w:val="0"/>
+        <w:adjustRightInd w:val="0"/>
+        <w:spacing w:after="0" w:line="240" w:lineRule="auto"/>
+        <w:rPr>
+          <w:rFonts w:ascii="Consolas" w:hAnsi="Consolas" w:cs="Consolas"/>
+          <w:color w:val="000000"/>
+          <w:sz w:val="19"/>
+          <w:szCs w:val="19"/>
+        </w:rPr>
+      </w:pPr>
+      <w:r>
+        <w:rPr>
+          <w:rFonts w:ascii="Consolas" w:hAnsi="Consolas" w:cs="Consolas"/>
+          <w:color w:val="000000"/>
+          <w:sz w:val="19"/>
+          <w:szCs w:val="19"/>
+        </w:rPr>
+        <w:t xml:space="preserve">            </w:t>
+      </w:r>
+      <w:proofErr w:type="spellStart"/>
+      <w:r>
+        <w:rPr>
+          <w:rFonts w:ascii="Consolas" w:hAnsi="Consolas" w:cs="Consolas"/>
+          <w:color w:val="000000"/>
+          <w:sz w:val="19"/>
+          <w:szCs w:val="19"/>
+        </w:rPr>
+        <w:t>transform.position</w:t>
+      </w:r>
+      <w:proofErr w:type="spellEnd"/>
+      <w:r>
+        <w:rPr>
+          <w:rFonts w:ascii="Consolas" w:hAnsi="Consolas" w:cs="Consolas"/>
+          <w:color w:val="000000"/>
+          <w:sz w:val="19"/>
+          <w:szCs w:val="19"/>
+        </w:rPr>
+        <w:t xml:space="preserve"> -= </w:t>
+      </w:r>
+      <w:r>
+        <w:rPr>
+          <w:rFonts w:ascii="Consolas" w:hAnsi="Consolas" w:cs="Consolas"/>
+          <w:color w:val="0000FF"/>
+          <w:sz w:val="19"/>
+          <w:szCs w:val="19"/>
+        </w:rPr>
+        <w:t>new</w:t>
+      </w:r>
+      <w:r>
+        <w:rPr>
+          <w:rFonts w:ascii="Consolas" w:hAnsi="Consolas" w:cs="Consolas"/>
+          <w:color w:val="000000"/>
+          <w:sz w:val="19"/>
+          <w:szCs w:val="19"/>
+        </w:rPr>
+        <w:t xml:space="preserve"> Vector3(0, </w:t>
+      </w:r>
+      <w:proofErr w:type="spellStart"/>
+      <w:r>
+        <w:rPr>
+          <w:rFonts w:ascii="Consolas" w:hAnsi="Consolas" w:cs="Consolas"/>
+          <w:color w:val="000000"/>
+          <w:sz w:val="19"/>
+          <w:szCs w:val="19"/>
+        </w:rPr>
+        <w:t>rychlost</w:t>
+      </w:r>
+      <w:proofErr w:type="spellEnd"/>
+      <w:r>
+        <w:rPr>
+          <w:rFonts w:ascii="Consolas" w:hAnsi="Consolas" w:cs="Consolas"/>
+          <w:color w:val="000000"/>
+          <w:sz w:val="19"/>
+          <w:szCs w:val="19"/>
+        </w:rPr>
+        <w:t xml:space="preserve"> * </w:t>
+      </w:r>
+      <w:proofErr w:type="spellStart"/>
+      <w:r>
+        <w:rPr>
+          <w:rFonts w:ascii="Consolas" w:hAnsi="Consolas" w:cs="Consolas"/>
+          <w:color w:val="000000"/>
+          <w:sz w:val="19"/>
+          <w:szCs w:val="19"/>
+        </w:rPr>
+        <w:t>Time.deltaTime</w:t>
+      </w:r>
+      <w:proofErr w:type="spellEnd"/>
+      <w:r>
+        <w:rPr>
+          <w:rFonts w:ascii="Consolas" w:hAnsi="Consolas" w:cs="Consolas"/>
+          <w:color w:val="000000"/>
+          <w:sz w:val="19"/>
+          <w:szCs w:val="19"/>
+        </w:rPr>
+        <w:t>, 0);</w:t>
+      </w:r>
+    </w:p>
+    <w:p>
+      <w:pPr>
+        <w:autoSpaceDE w:val="0"/>
+        <w:autoSpaceDN w:val="0"/>
+        <w:adjustRightInd w:val="0"/>
+        <w:spacing w:after="0" w:line="240" w:lineRule="auto"/>
+        <w:rPr>
+          <w:rFonts w:ascii="Consolas" w:hAnsi="Consolas" w:cs="Consolas"/>
+          <w:color w:val="000000"/>
+          <w:sz w:val="19"/>
+          <w:szCs w:val="19"/>
+        </w:rPr>
+      </w:pPr>
+      <w:r>
+        <w:rPr>
+          <w:rFonts w:ascii="Consolas" w:hAnsi="Consolas" w:cs="Consolas"/>
+          <w:color w:val="000000"/>
+          <w:sz w:val="19"/>
+          <w:szCs w:val="19"/>
+        </w:rPr>
+        <w:t xml:space="preserve">        </w:t>
+      </w:r>
+      <w:proofErr w:type="spellStart"/>
+      <w:r>
+        <w:rPr>
+          <w:rFonts w:ascii="Consolas" w:hAnsi="Consolas" w:cs="Consolas"/>
+          <w:color w:val="0000FF"/>
+          <w:sz w:val="19"/>
+          <w:szCs w:val="19"/>
+        </w:rPr>
+        <w:t>if</w:t>
+      </w:r>
+      <w:proofErr w:type="spellEnd"/>
+      <w:r>
+        <w:rPr>
+          <w:rFonts w:ascii="Consolas" w:hAnsi="Consolas" w:cs="Consolas"/>
+          <w:color w:val="000000"/>
+          <w:sz w:val="19"/>
+          <w:szCs w:val="19"/>
+        </w:rPr>
+        <w:t xml:space="preserve"> (</w:t>
+      </w:r>
+      <w:proofErr w:type="spellStart"/>
+      <w:r>
+        <w:rPr>
+          <w:rFonts w:ascii="Consolas" w:hAnsi="Consolas" w:cs="Consolas"/>
+          <w:color w:val="000000"/>
+          <w:sz w:val="19"/>
+          <w:szCs w:val="19"/>
+        </w:rPr>
+        <w:t>Input.GetKey</w:t>
+      </w:r>
+      <w:proofErr w:type="spellEnd"/>
+      <w:r>
+        <w:rPr>
+          <w:rFonts w:ascii="Consolas" w:hAnsi="Consolas" w:cs="Consolas"/>
+          <w:color w:val="000000"/>
+          <w:sz w:val="19"/>
+          <w:szCs w:val="19"/>
+        </w:rPr>
+        <w:t>(</w:t>
+      </w:r>
+      <w:proofErr w:type="spellStart"/>
+      <w:r>
+        <w:rPr>
+          <w:rFonts w:ascii="Consolas" w:hAnsi="Consolas" w:cs="Consolas"/>
+          <w:color w:val="000000"/>
+          <w:sz w:val="19"/>
+          <w:szCs w:val="19"/>
+        </w:rPr>
+        <w:t>KeyCode.A</w:t>
+      </w:r>
+      <w:proofErr w:type="spellEnd"/>
+      <w:r>
+        <w:rPr>
+          <w:rFonts w:ascii="Consolas" w:hAnsi="Consolas" w:cs="Consolas"/>
+          <w:color w:val="000000"/>
+          <w:sz w:val="19"/>
+          <w:szCs w:val="19"/>
+        </w:rPr>
+        <w:t>))</w:t>
+      </w:r>
+    </w:p>
+    <w:p>
+      <w:pPr>
+        <w:autoSpaceDE w:val="0"/>
+        <w:autoSpaceDN w:val="0"/>
+        <w:adjustRightInd w:val="0"/>
+        <w:spacing w:after="0" w:line="240" w:lineRule="auto"/>
+        <w:rPr>
+          <w:rFonts w:ascii="Consolas" w:hAnsi="Consolas" w:cs="Consolas"/>
+          <w:color w:val="000000"/>
+          <w:sz w:val="19"/>
+          <w:szCs w:val="19"/>
+        </w:rPr>
+      </w:pPr>
+      <w:r>
+        <w:rPr>
+          <w:rFonts w:ascii="Consolas" w:hAnsi="Consolas" w:cs="Consolas"/>
+          <w:color w:val="000000"/>
+          <w:sz w:val="19"/>
+          <w:szCs w:val="19"/>
+        </w:rPr>
+        <w:t xml:space="preserve">            </w:t>
+      </w:r>
+      <w:proofErr w:type="spellStart"/>
+      <w:r>
+        <w:rPr>
+          <w:rFonts w:ascii="Consolas" w:hAnsi="Consolas" w:cs="Consolas"/>
+          <w:color w:val="000000"/>
+          <w:sz w:val="19"/>
+          <w:szCs w:val="19"/>
+        </w:rPr>
+        <w:t>transform.position</w:t>
+      </w:r>
+      <w:proofErr w:type="spellEnd"/>
+      <w:r>
+        <w:rPr>
+          <w:rFonts w:ascii="Consolas" w:hAnsi="Consolas" w:cs="Consolas"/>
+          <w:color w:val="000000"/>
+          <w:sz w:val="19"/>
+          <w:szCs w:val="19"/>
+        </w:rPr>
+        <w:t xml:space="preserve"> -= </w:t>
+      </w:r>
+      <w:r>
+        <w:rPr>
+          <w:rFonts w:ascii="Consolas" w:hAnsi="Consolas" w:cs="Consolas"/>
+          <w:color w:val="0000FF"/>
+          <w:sz w:val="19"/>
+          <w:szCs w:val="19"/>
+        </w:rPr>
+        <w:t>new</w:t>
+      </w:r>
+      <w:r>
+        <w:rPr>
+          <w:rFonts w:ascii="Consolas" w:hAnsi="Consolas" w:cs="Consolas"/>
+          <w:color w:val="000000"/>
+          <w:sz w:val="19"/>
+          <w:szCs w:val="19"/>
+        </w:rPr>
+        <w:t xml:space="preserve"> Vector3(</w:t>
+      </w:r>
+      <w:proofErr w:type="spellStart"/>
+      <w:r>
+        <w:rPr>
+          <w:rFonts w:ascii="Consolas" w:hAnsi="Consolas" w:cs="Consolas"/>
+          <w:color w:val="000000"/>
+          <w:sz w:val="19"/>
+          <w:szCs w:val="19"/>
+        </w:rPr>
+        <w:t>rychlost</w:t>
+      </w:r>
+      <w:proofErr w:type="spellEnd"/>
+      <w:r>
+        <w:rPr>
+          <w:rFonts w:ascii="Consolas" w:hAnsi="Consolas" w:cs="Consolas"/>
+          <w:color w:val="000000"/>
+          <w:sz w:val="19"/>
+          <w:szCs w:val="19"/>
+        </w:rPr>
+        <w:t xml:space="preserve"> * </w:t>
+      </w:r>
+      <w:proofErr w:type="spellStart"/>
+      <w:r>
+        <w:rPr>
+          <w:rFonts w:ascii="Consolas" w:hAnsi="Consolas" w:cs="Consolas"/>
+          <w:color w:val="000000"/>
+          <w:sz w:val="19"/>
+          <w:szCs w:val="19"/>
+        </w:rPr>
+        <w:t>Time.deltaTime</w:t>
+      </w:r>
+      <w:proofErr w:type="spellEnd"/>
+      <w:r>
+        <w:rPr>
+          <w:rFonts w:ascii="Consolas" w:hAnsi="Consolas" w:cs="Consolas"/>
+          <w:color w:val="000000"/>
+          <w:sz w:val="19"/>
+          <w:szCs w:val="19"/>
+        </w:rPr>
+        <w:t>, 0, 0);</w:t>
+      </w:r>
+    </w:p>
+    <w:p>
+      <w:pPr>
+        <w:autoSpaceDE w:val="0"/>
+        <w:autoSpaceDN w:val="0"/>
+        <w:adjustRightInd w:val="0"/>
+        <w:spacing w:after="0" w:line="240" w:lineRule="auto"/>
+        <w:rPr>
+          <w:rFonts w:ascii="Consolas" w:hAnsi="Consolas" w:cs="Consolas"/>
+          <w:color w:val="000000"/>
+          <w:sz w:val="19"/>
+          <w:szCs w:val="19"/>
+        </w:rPr>
+      </w:pPr>
+      <w:r>
+        <w:rPr>
+          <w:rFonts w:ascii="Consolas" w:hAnsi="Consolas" w:cs="Consolas"/>
+          <w:color w:val="000000"/>
+          <w:sz w:val="19"/>
+          <w:szCs w:val="19"/>
+        </w:rPr>
+        <w:t xml:space="preserve">        </w:t>
+      </w:r>
+      <w:proofErr w:type="spellStart"/>
+      <w:r>
+        <w:rPr>
+          <w:rFonts w:ascii="Consolas" w:hAnsi="Consolas" w:cs="Consolas"/>
+          <w:color w:val="0000FF"/>
+          <w:sz w:val="19"/>
+          <w:szCs w:val="19"/>
+        </w:rPr>
+        <w:t>if</w:t>
+      </w:r>
+      <w:proofErr w:type="spellEnd"/>
+      <w:r>
+        <w:rPr>
+          <w:rFonts w:ascii="Consolas" w:hAnsi="Consolas" w:cs="Consolas"/>
+          <w:color w:val="000000"/>
+          <w:sz w:val="19"/>
+          <w:szCs w:val="19"/>
+        </w:rPr>
+        <w:t xml:space="preserve"> (</w:t>
+      </w:r>
+      <w:proofErr w:type="spellStart"/>
+      <w:r>
+        <w:rPr>
+          <w:rFonts w:ascii="Consolas" w:hAnsi="Consolas" w:cs="Consolas"/>
+          <w:color w:val="000000"/>
+          <w:sz w:val="19"/>
+          <w:szCs w:val="19"/>
+        </w:rPr>
+        <w:t>Input.GetKey</w:t>
+      </w:r>
+      <w:proofErr w:type="spellEnd"/>
+      <w:r>
+        <w:rPr>
+          <w:rFonts w:ascii="Consolas" w:hAnsi="Consolas" w:cs="Consolas"/>
+          <w:color w:val="000000"/>
+          <w:sz w:val="19"/>
+          <w:szCs w:val="19"/>
+        </w:rPr>
+        <w:t>(</w:t>
+      </w:r>
+      <w:proofErr w:type="spellStart"/>
+      <w:r>
+        <w:rPr>
+          <w:rFonts w:ascii="Consolas" w:hAnsi="Consolas" w:cs="Consolas"/>
+          <w:color w:val="000000"/>
+          <w:sz w:val="19"/>
+          <w:szCs w:val="19"/>
+        </w:rPr>
+        <w:t>KeyCode.D</w:t>
+      </w:r>
+      <w:proofErr w:type="spellEnd"/>
+      <w:r>
+        <w:rPr>
+          <w:rFonts w:ascii="Consolas" w:hAnsi="Consolas" w:cs="Consolas"/>
+          <w:color w:val="000000"/>
+          <w:sz w:val="19"/>
+          <w:szCs w:val="19"/>
+        </w:rPr>
+        <w:t>))</w:t>
+      </w:r>
+    </w:p>
+    <w:p>
+      <w:pPr>
+        <w:autoSpaceDE w:val="0"/>
+        <w:autoSpaceDN w:val="0"/>
+        <w:adjustRightInd w:val="0"/>
+        <w:spacing w:after="0" w:line="240" w:lineRule="auto"/>
+        <w:rPr>
+          <w:rFonts w:ascii="Consolas" w:hAnsi="Consolas" w:cs="Consolas"/>
+          <w:color w:val="000000"/>
+          <w:sz w:val="19"/>
+          <w:szCs w:val="19"/>
+        </w:rPr>
+      </w:pPr>
+      <w:r>
+        <w:rPr>
+          <w:rFonts w:ascii="Consolas" w:hAnsi="Consolas" w:cs="Consolas"/>
+          <w:color w:val="000000"/>
+          <w:sz w:val="19"/>
+          <w:szCs w:val="19"/>
+        </w:rPr>
+        <w:t xml:space="preserve">            </w:t>
+      </w:r>
+      <w:proofErr w:type="spellStart"/>
+      <w:r>
+        <w:rPr>
+          <w:rFonts w:ascii="Consolas" w:hAnsi="Consolas" w:cs="Consolas"/>
+          <w:color w:val="000000"/>
+          <w:sz w:val="19"/>
+          <w:szCs w:val="19"/>
+        </w:rPr>
+        <w:t>transform.position</w:t>
+      </w:r>
+      <w:proofErr w:type="spellEnd"/>
+      <w:r>
+        <w:rPr>
+          <w:rFonts w:ascii="Consolas" w:hAnsi="Consolas" w:cs="Consolas"/>
+          <w:color w:val="000000"/>
+          <w:sz w:val="19"/>
+          <w:szCs w:val="19"/>
+        </w:rPr>
+        <w:t xml:space="preserve"> += </w:t>
+      </w:r>
+      <w:r>
+        <w:rPr>
+          <w:rFonts w:ascii="Consolas" w:hAnsi="Consolas" w:cs="Consolas"/>
+          <w:color w:val="0000FF"/>
+          <w:sz w:val="19"/>
+          <w:szCs w:val="19"/>
+        </w:rPr>
+        <w:t>new</w:t>
+      </w:r>
+      <w:r>
+        <w:rPr>
+          <w:rFonts w:ascii="Consolas" w:hAnsi="Consolas" w:cs="Consolas"/>
+          <w:color w:val="000000"/>
+          <w:sz w:val="19"/>
+          <w:szCs w:val="19"/>
+        </w:rPr>
+        <w:t xml:space="preserve"> Vector3(</w:t>
+      </w:r>
+      <w:proofErr w:type="spellStart"/>
+      <w:r>
+        <w:rPr>
+          <w:rFonts w:ascii="Consolas" w:hAnsi="Consolas" w:cs="Consolas"/>
+          <w:color w:val="000000"/>
+          <w:sz w:val="19"/>
+          <w:szCs w:val="19"/>
+        </w:rPr>
+        <w:t>rychlost</w:t>
+      </w:r>
+      <w:proofErr w:type="spellEnd"/>
+      <w:r>
+        <w:rPr>
+          <w:rFonts w:ascii="Consolas" w:hAnsi="Consolas" w:cs="Consolas"/>
+          <w:color w:val="000000"/>
+          <w:sz w:val="19"/>
+          <w:szCs w:val="19"/>
+        </w:rPr>
+        <w:t xml:space="preserve"> * </w:t>
+      </w:r>
+      <w:proofErr w:type="spellStart"/>
+      <w:r>
+        <w:rPr>
+          <w:rFonts w:ascii="Consolas" w:hAnsi="Consolas" w:cs="Consolas"/>
+          <w:color w:val="000000"/>
+          <w:sz w:val="19"/>
+          <w:szCs w:val="19"/>
+        </w:rPr>
+        <w:t>Time.deltaTime</w:t>
+      </w:r>
+      <w:proofErr w:type="spellEnd"/>
+      <w:r>
+        <w:rPr>
+          <w:rFonts w:ascii="Consolas" w:hAnsi="Consolas" w:cs="Consolas"/>
+          <w:color w:val="000000"/>
+          <w:sz w:val="19"/>
+          <w:szCs w:val="19"/>
+        </w:rPr>
+        <w:t>, 0, 0);</w:t>
+      </w:r>
+    </w:p>
+    <w:p>
+      <w:pPr>
+        <w:autoSpaceDE w:val="0"/>
+        <w:autoSpaceDN w:val="0"/>
+        <w:adjustRightInd w:val="0"/>
+        <w:spacing w:after="0" w:line="240" w:lineRule="auto"/>
+        <w:rPr>
+          <w:rFonts w:ascii="Consolas" w:hAnsi="Consolas" w:cs="Consolas"/>
+          <w:color w:val="000000"/>
+          <w:sz w:val="19"/>
+          <w:szCs w:val="19"/>
+        </w:rPr>
+      </w:pPr>
+      <w:r>
+        <w:rPr>
+          <w:rFonts w:ascii="Consolas" w:hAnsi="Consolas" w:cs="Consolas"/>
+          <w:color w:val="000000"/>
+          <w:sz w:val="19"/>
+          <w:szCs w:val="19"/>
+        </w:rPr>
+        <w:t xml:space="preserve">    }</w:t>
+      </w:r>
+    </w:p>
+    <w:p>
+      <w:pPr>
+        <w:autoSpaceDE w:val="0"/>
+        <w:autoSpaceDN w:val="0"/>
+        <w:adjustRightInd w:val="0"/>
+        <w:spacing w:after="0" w:line="240" w:lineRule="auto"/>
+        <w:rPr>
+          <w:rFonts w:ascii="Consolas" w:hAnsi="Consolas" w:cs="Consolas"/>
+          <w:color w:val="000000"/>
+          <w:sz w:val="19"/>
+          <w:szCs w:val="19"/>
+        </w:rPr>
+      </w:pPr>
+    </w:p>
+    <w:p>
+      <w:pPr>
+        <w:autoSpaceDE w:val="0"/>
+        <w:autoSpaceDN w:val="0"/>
+        <w:adjustRightInd w:val="0"/>
+        <w:spacing w:after="0" w:line="240" w:lineRule="auto"/>
+        <w:rPr>
+          <w:rFonts w:ascii="Consolas" w:hAnsi="Consolas" w:cs="Consolas"/>
+          <w:color w:val="000000"/>
+          <w:sz w:val="19"/>
+          <w:szCs w:val="19"/>
+        </w:rPr>
+      </w:pPr>
+      <w:r>
+        <w:rPr>
+          <w:rFonts w:ascii="Consolas" w:hAnsi="Consolas" w:cs="Consolas"/>
+          <w:color w:val="000000"/>
+          <w:sz w:val="19"/>
+          <w:szCs w:val="19"/>
+        </w:rPr>
+        <w:t xml:space="preserve">    </w:t>
+      </w:r>
+      <w:proofErr w:type="spellStart"/>
+      <w:r>
+        <w:rPr>
+          <w:rFonts w:ascii="Consolas" w:hAnsi="Consolas" w:cs="Consolas"/>
+          <w:color w:val="0000FF"/>
+          <w:sz w:val="19"/>
+          <w:szCs w:val="19"/>
+        </w:rPr>
+        <w:t>private</w:t>
+      </w:r>
+      <w:proofErr w:type="spellEnd"/>
+      <w:r>
+        <w:rPr>
+          <w:rFonts w:ascii="Consolas" w:hAnsi="Consolas" w:cs="Consolas"/>
+          <w:color w:val="000000"/>
+          <w:sz w:val="19"/>
+          <w:szCs w:val="19"/>
+        </w:rPr>
+        <w:t xml:space="preserve"> </w:t>
+      </w:r>
+      <w:proofErr w:type="spellStart"/>
+      <w:r>
+        <w:rPr>
+          <w:rFonts w:ascii="Consolas" w:hAnsi="Consolas" w:cs="Consolas"/>
+          <w:color w:val="0000FF"/>
+          <w:sz w:val="19"/>
+          <w:szCs w:val="19"/>
+        </w:rPr>
+        <w:t>void</w:t>
+      </w:r>
+      <w:proofErr w:type="spellEnd"/>
+      <w:r>
+        <w:rPr>
+          <w:rFonts w:ascii="Consolas" w:hAnsi="Consolas" w:cs="Consolas"/>
+          <w:color w:val="000000"/>
+          <w:sz w:val="19"/>
+          <w:szCs w:val="19"/>
+        </w:rPr>
+        <w:t xml:space="preserve"> </w:t>
+      </w:r>
+      <w:r>
+        <w:rPr>
+          <w:rFonts w:ascii="Consolas" w:hAnsi="Consolas" w:cs="Consolas"/>
+          <w:color w:val="0000FF"/>
+          <w:sz w:val="19"/>
+          <w:szCs w:val="19"/>
+        </w:rPr>
+        <w:t>OnTriggerEnter2D</w:t>
+      </w:r>
+      <w:r>
+        <w:rPr>
+          <w:rFonts w:ascii="Consolas" w:hAnsi="Consolas" w:cs="Consolas"/>
+          <w:color w:val="000000"/>
+          <w:sz w:val="19"/>
+          <w:szCs w:val="19"/>
+        </w:rPr>
+        <w:t xml:space="preserve">(Collider2D </w:t>
+      </w:r>
+      <w:proofErr w:type="spellStart"/>
+      <w:r>
+        <w:rPr>
+          <w:rFonts w:ascii="Consolas" w:hAnsi="Consolas" w:cs="Consolas"/>
+          <w:color w:val="000000"/>
+          <w:sz w:val="19"/>
+          <w:szCs w:val="19"/>
+        </w:rPr>
+        <w:t>collision</w:t>
+      </w:r>
+      <w:proofErr w:type="spellEnd"/>
+      <w:r>
+        <w:rPr>
+          <w:rFonts w:ascii="Consolas" w:hAnsi="Consolas" w:cs="Consolas"/>
+          <w:color w:val="000000"/>
+          <w:sz w:val="19"/>
+          <w:szCs w:val="19"/>
+        </w:rPr>
+        <w:t>)</w:t>
+      </w:r>
+    </w:p>
+    <w:p>
+      <w:pPr>
+        <w:autoSpaceDE w:val="0"/>
+        <w:autoSpaceDN w:val="0"/>
+        <w:adjustRightInd w:val="0"/>
+        <w:spacing w:after="0" w:line="240" w:lineRule="auto"/>
+        <w:rPr>
+          <w:rFonts w:ascii="Consolas" w:hAnsi="Consolas" w:cs="Consolas"/>
+          <w:color w:val="000000"/>
+          <w:sz w:val="19"/>
+          <w:szCs w:val="19"/>
+        </w:rPr>
+      </w:pPr>
+      <w:r>
+        <w:rPr>
+          <w:rFonts w:ascii="Consolas" w:hAnsi="Consolas" w:cs="Consolas"/>
+          <w:color w:val="000000"/>
+          <w:sz w:val="19"/>
+          <w:szCs w:val="19"/>
+        </w:rPr>
+        <w:t xml:space="preserve">    {</w:t>
+      </w:r>
+    </w:p>
+    <w:p>
+      <w:pPr>
+        <w:autoSpaceDE w:val="0"/>
+        <w:autoSpaceDN w:val="0"/>
+        <w:adjustRightInd w:val="0"/>
+        <w:spacing w:after="0" w:line="240" w:lineRule="auto"/>
+        <w:rPr>
+          <w:rFonts w:ascii="Consolas" w:hAnsi="Consolas" w:cs="Consolas"/>
+          <w:color w:val="000000"/>
+          <w:sz w:val="19"/>
+          <w:szCs w:val="19"/>
+        </w:rPr>
+      </w:pPr>
+      <w:r>
+        <w:rPr>
+          <w:rFonts w:ascii="Consolas" w:hAnsi="Consolas" w:cs="Consolas"/>
+          <w:color w:val="000000"/>
+          <w:sz w:val="19"/>
+          <w:szCs w:val="19"/>
+        </w:rPr>
+        <w:t xml:space="preserve">        </w:t>
+      </w:r>
+      <w:proofErr w:type="spellStart"/>
+      <w:r>
+        <w:rPr>
+          <w:rFonts w:ascii="Consolas" w:hAnsi="Consolas" w:cs="Consolas"/>
+          <w:color w:val="0000FF"/>
+          <w:sz w:val="19"/>
+          <w:szCs w:val="19"/>
+        </w:rPr>
+        <w:t>if</w:t>
+      </w:r>
+      <w:proofErr w:type="spellEnd"/>
+      <w:r>
+        <w:rPr>
+          <w:rFonts w:ascii="Consolas" w:hAnsi="Consolas" w:cs="Consolas"/>
+          <w:color w:val="000000"/>
+          <w:sz w:val="19"/>
+          <w:szCs w:val="19"/>
+        </w:rPr>
+        <w:t xml:space="preserve"> (</w:t>
+      </w:r>
+      <w:proofErr w:type="spellStart"/>
+      <w:r>
+        <w:rPr>
+          <w:rFonts w:ascii="Consolas" w:hAnsi="Consolas" w:cs="Consolas"/>
+          <w:color w:val="000000"/>
+          <w:sz w:val="19"/>
+          <w:szCs w:val="19"/>
+        </w:rPr>
+        <w:t>collision.gameObject.tag</w:t>
+      </w:r>
+      <w:proofErr w:type="spellEnd"/>
+      <w:r>
+        <w:rPr>
+          <w:rFonts w:ascii="Consolas" w:hAnsi="Consolas" w:cs="Consolas"/>
+          <w:color w:val="000000"/>
+          <w:sz w:val="19"/>
+          <w:szCs w:val="19"/>
+        </w:rPr>
+        <w:t xml:space="preserve"> == </w:t>
+      </w:r>
+      <w:r>
+        <w:rPr>
+          <w:rFonts w:ascii="Consolas" w:hAnsi="Consolas" w:cs="Consolas"/>
+          <w:color w:val="A31515"/>
+          <w:sz w:val="19"/>
+          <w:szCs w:val="19"/>
+        </w:rPr>
+        <w:t>"</w:t>
+      </w:r>
+      <w:proofErr w:type="spellStart"/>
+      <w:r>
+        <w:rPr>
+          <w:rFonts w:ascii="Consolas" w:hAnsi="Consolas" w:cs="Consolas"/>
+          <w:color w:val="A31515"/>
+          <w:sz w:val="19"/>
+          <w:szCs w:val="19"/>
+        </w:rPr>
+        <w:t>enemy</w:t>
+      </w:r>
+      <w:proofErr w:type="spellEnd"/>
+      <w:r>
+        <w:rPr>
+          <w:rFonts w:ascii="Consolas" w:hAnsi="Consolas" w:cs="Consolas"/>
+          <w:color w:val="A31515"/>
+          <w:sz w:val="19"/>
+          <w:szCs w:val="19"/>
+        </w:rPr>
+        <w:t>"</w:t>
+      </w:r>
+      <w:r>
+        <w:rPr>
+          <w:rFonts w:ascii="Consolas" w:hAnsi="Consolas" w:cs="Consolas"/>
+          <w:color w:val="000000"/>
+          <w:sz w:val="19"/>
+          <w:szCs w:val="19"/>
+        </w:rPr>
+        <w:t>)</w:t>
+      </w:r>
+    </w:p>
+    <w:p>
+      <w:pPr>
+        <w:autoSpaceDE w:val="0"/>
+        <w:autoSpaceDN w:val="0"/>
+        <w:adjustRightInd w:val="0"/>
+        <w:spacing w:after="0" w:line="240" w:lineRule="auto"/>
+        <w:rPr>
+          <w:rFonts w:ascii="Consolas" w:hAnsi="Consolas" w:cs="Consolas"/>
+          <w:color w:val="000000"/>
+          <w:sz w:val="19"/>
+          <w:szCs w:val="19"/>
+        </w:rPr>
+      </w:pPr>
+      <w:r>
+        <w:rPr>
+          <w:rFonts w:ascii="Consolas" w:hAnsi="Consolas" w:cs="Consolas"/>
+          <w:color w:val="000000"/>
+          <w:sz w:val="19"/>
+          <w:szCs w:val="19"/>
+        </w:rPr>
+        <w:t xml:space="preserve">        {</w:t>
+      </w:r>
+    </w:p>
+    <w:p>
+      <w:pPr>
+        <w:autoSpaceDE w:val="0"/>
+        <w:autoSpaceDN w:val="0"/>
+        <w:adjustRightInd w:val="0"/>
+        <w:spacing w:after="0" w:line="240" w:lineRule="auto"/>
+        <w:rPr>
+          <w:rFonts w:ascii="Consolas" w:hAnsi="Consolas" w:cs="Consolas"/>
+          <w:color w:val="000000"/>
+          <w:sz w:val="19"/>
+          <w:szCs w:val="19"/>
+        </w:rPr>
+      </w:pPr>
+      <w:r>
+        <w:rPr>
+          <w:rFonts w:ascii="Consolas" w:hAnsi="Consolas" w:cs="Consolas"/>
+          <w:color w:val="000000"/>
+          <w:sz w:val="19"/>
+          <w:szCs w:val="19"/>
+        </w:rPr>
+        <w:t xml:space="preserve">            </w:t>
+      </w:r>
+      <w:proofErr w:type="spellStart"/>
+      <w:r>
+        <w:rPr>
+          <w:rFonts w:ascii="Consolas" w:hAnsi="Consolas" w:cs="Consolas"/>
+          <w:color w:val="000000"/>
+          <w:sz w:val="19"/>
+          <w:szCs w:val="19"/>
+        </w:rPr>
+        <w:t>manazer.GetComponent</w:t>
+      </w:r>
+      <w:proofErr w:type="spellEnd"/>
+      <w:r>
+        <w:rPr>
+          <w:rFonts w:ascii="Consolas" w:hAnsi="Consolas" w:cs="Consolas"/>
+          <w:color w:val="000000"/>
+          <w:sz w:val="19"/>
+          <w:szCs w:val="19"/>
+        </w:rPr>
+        <w:t>&lt;</w:t>
+      </w:r>
+      <w:proofErr w:type="spellStart"/>
+      <w:r>
+        <w:rPr>
+          <w:rFonts w:ascii="Consolas" w:hAnsi="Consolas" w:cs="Consolas"/>
+          <w:color w:val="000000"/>
+          <w:sz w:val="19"/>
+          <w:szCs w:val="19"/>
+        </w:rPr>
+        <w:t>manazer</w:t>
+      </w:r>
+      <w:proofErr w:type="spellEnd"/>
+      <w:r>
+        <w:rPr>
+          <w:rFonts w:ascii="Consolas" w:hAnsi="Consolas" w:cs="Consolas"/>
+          <w:color w:val="000000"/>
+          <w:sz w:val="19"/>
+          <w:szCs w:val="19"/>
+        </w:rPr>
+        <w:t>&gt;().</w:t>
+      </w:r>
+      <w:proofErr w:type="spellStart"/>
+      <w:r>
+        <w:rPr>
+          <w:rFonts w:ascii="Consolas" w:hAnsi="Consolas" w:cs="Consolas"/>
+          <w:color w:val="000000"/>
+          <w:sz w:val="19"/>
+          <w:szCs w:val="19"/>
+        </w:rPr>
+        <w:t>zivot</w:t>
+      </w:r>
+      <w:proofErr w:type="spellEnd"/>
+      <w:r>
+        <w:rPr>
+          <w:rFonts w:ascii="Consolas" w:hAnsi="Consolas" w:cs="Consolas"/>
+          <w:color w:val="000000"/>
+          <w:sz w:val="19"/>
+          <w:szCs w:val="19"/>
+        </w:rPr>
+        <w:t>--;</w:t>
+      </w:r>
+    </w:p>
+    <w:p>
+      <w:pPr>
+        <w:autoSpaceDE w:val="0"/>
+        <w:autoSpaceDN w:val="0"/>
+        <w:adjustRightInd w:val="0"/>
+        <w:spacing w:after="0" w:line="240" w:lineRule="auto"/>
+        <w:rPr>
+          <w:rFonts w:ascii="Consolas" w:hAnsi="Consolas" w:cs="Consolas"/>
+          <w:color w:val="000000"/>
+          <w:sz w:val="19"/>
+          <w:szCs w:val="19"/>
+        </w:rPr>
+      </w:pPr>
+      <w:r>
+        <w:rPr>
+          <w:rFonts w:ascii="Consolas" w:hAnsi="Consolas" w:cs="Consolas"/>
+          <w:color w:val="000000"/>
+          <w:sz w:val="19"/>
+          <w:szCs w:val="19"/>
+        </w:rPr>
+        <w:t xml:space="preserve">            </w:t>
+      </w:r>
+      <w:proofErr w:type="spellStart"/>
+      <w:r>
+        <w:rPr>
+          <w:rFonts w:ascii="Consolas" w:hAnsi="Consolas" w:cs="Consolas"/>
+          <w:color w:val="000000"/>
+          <w:sz w:val="19"/>
+          <w:szCs w:val="19"/>
+        </w:rPr>
+        <w:t>print</w:t>
+      </w:r>
+      <w:proofErr w:type="spellEnd"/>
+      <w:r>
+        <w:rPr>
+          <w:rFonts w:ascii="Consolas" w:hAnsi="Consolas" w:cs="Consolas"/>
+          <w:color w:val="000000"/>
+          <w:sz w:val="19"/>
+          <w:szCs w:val="19"/>
+        </w:rPr>
+        <w:t>(</w:t>
+      </w:r>
+      <w:proofErr w:type="spellStart"/>
+      <w:r>
+        <w:rPr>
+          <w:rFonts w:ascii="Consolas" w:hAnsi="Consolas" w:cs="Consolas"/>
+          <w:color w:val="000000"/>
+          <w:sz w:val="19"/>
+          <w:szCs w:val="19"/>
+        </w:rPr>
+        <w:t>manazer.GetComponent</w:t>
+      </w:r>
+      <w:proofErr w:type="spellEnd"/>
+      <w:r>
+        <w:rPr>
+          <w:rFonts w:ascii="Consolas" w:hAnsi="Consolas" w:cs="Consolas"/>
+          <w:color w:val="000000"/>
+          <w:sz w:val="19"/>
+          <w:szCs w:val="19"/>
+        </w:rPr>
+        <w:t>&lt;</w:t>
+      </w:r>
+      <w:proofErr w:type="spellStart"/>
+      <w:r>
+        <w:rPr>
+          <w:rFonts w:ascii="Consolas" w:hAnsi="Consolas" w:cs="Consolas"/>
+          <w:color w:val="000000"/>
+          <w:sz w:val="19"/>
+          <w:szCs w:val="19"/>
+        </w:rPr>
+        <w:t>manazer</w:t>
+      </w:r>
+      <w:proofErr w:type="spellEnd"/>
+      <w:r>
+        <w:rPr>
+          <w:rFonts w:ascii="Consolas" w:hAnsi="Consolas" w:cs="Consolas"/>
+          <w:color w:val="000000"/>
+          <w:sz w:val="19"/>
+          <w:szCs w:val="19"/>
+        </w:rPr>
+        <w:t>&gt;().</w:t>
+      </w:r>
+      <w:proofErr w:type="spellStart"/>
+      <w:r>
+        <w:rPr>
+          <w:rFonts w:ascii="Consolas" w:hAnsi="Consolas" w:cs="Consolas"/>
+          <w:color w:val="000000"/>
+          <w:sz w:val="19"/>
+          <w:szCs w:val="19"/>
+        </w:rPr>
+        <w:t>zivot</w:t>
+      </w:r>
+      <w:proofErr w:type="spellEnd"/>
+      <w:r>
+        <w:rPr>
+          <w:rFonts w:ascii="Consolas" w:hAnsi="Consolas" w:cs="Consolas"/>
+          <w:color w:val="000000"/>
+          <w:sz w:val="19"/>
+          <w:szCs w:val="19"/>
+        </w:rPr>
+        <w:t>);</w:t>
+      </w:r>
+    </w:p>
+    <w:p>
+      <w:pPr>
+        <w:autoSpaceDE w:val="0"/>
+        <w:autoSpaceDN w:val="0"/>
+        <w:adjustRightInd w:val="0"/>
+        <w:spacing w:after="0" w:line="240" w:lineRule="auto"/>
+        <w:rPr>
+          <w:rFonts w:ascii="Consolas" w:hAnsi="Consolas" w:cs="Consolas"/>
+          <w:color w:val="000000"/>
+          <w:sz w:val="19"/>
+          <w:szCs w:val="19"/>
+        </w:rPr>
+      </w:pPr>
+      <w:r>
+        <w:rPr>
+          <w:rFonts w:ascii="Consolas" w:hAnsi="Consolas" w:cs="Consolas"/>
+          <w:color w:val="000000"/>
+          <w:sz w:val="19"/>
+          <w:szCs w:val="19"/>
+        </w:rPr>
+        <w:t xml:space="preserve">        }</w:t>
+      </w:r>
+    </w:p>
+    <w:p>
+      <w:pPr>
+        <w:autoSpaceDE w:val="0"/>
+        <w:autoSpaceDN w:val="0"/>
+        <w:adjustRightInd w:val="0"/>
+        <w:spacing w:after="0" w:line="240" w:lineRule="auto"/>
+        <w:rPr>
+          <w:rFonts w:ascii="Consolas" w:hAnsi="Consolas" w:cs="Consolas"/>
+          <w:color w:val="000000"/>
+          <w:sz w:val="19"/>
+          <w:szCs w:val="19"/>
+        </w:rPr>
+      </w:pPr>
+      <w:r>
+        <w:rPr>
+          <w:rFonts w:ascii="Consolas" w:hAnsi="Consolas" w:cs="Consolas"/>
+          <w:color w:val="000000"/>
+          <w:sz w:val="19"/>
+          <w:szCs w:val="19"/>
+        </w:rPr>
+        <w:t xml:space="preserve">        </w:t>
+      </w:r>
+      <w:proofErr w:type="spellStart"/>
+      <w:r>
+        <w:rPr>
+          <w:rFonts w:ascii="Consolas" w:hAnsi="Consolas" w:cs="Consolas"/>
+          <w:color w:val="0000FF"/>
+          <w:sz w:val="19"/>
+          <w:szCs w:val="19"/>
+        </w:rPr>
+        <w:t>else</w:t>
+      </w:r>
+      <w:proofErr w:type="spellEnd"/>
+      <w:r>
+        <w:rPr>
+          <w:rFonts w:ascii="Consolas" w:hAnsi="Consolas" w:cs="Consolas"/>
+          <w:color w:val="000000"/>
+          <w:sz w:val="19"/>
+          <w:szCs w:val="19"/>
+        </w:rPr>
+        <w:t xml:space="preserve"> </w:t>
+      </w:r>
+      <w:proofErr w:type="spellStart"/>
+      <w:r>
+        <w:rPr>
+          <w:rFonts w:ascii="Consolas" w:hAnsi="Consolas" w:cs="Consolas"/>
+          <w:color w:val="0000FF"/>
+          <w:sz w:val="19"/>
+          <w:szCs w:val="19"/>
+        </w:rPr>
+        <w:t>if</w:t>
+      </w:r>
+      <w:proofErr w:type="spellEnd"/>
+      <w:r>
+        <w:rPr>
+          <w:rFonts w:ascii="Consolas" w:hAnsi="Consolas" w:cs="Consolas"/>
+          <w:color w:val="000000"/>
+          <w:sz w:val="19"/>
+          <w:szCs w:val="19"/>
+        </w:rPr>
+        <w:t>(</w:t>
+      </w:r>
+      <w:proofErr w:type="spellStart"/>
+      <w:r>
+        <w:rPr>
+          <w:rFonts w:ascii="Consolas" w:hAnsi="Consolas" w:cs="Consolas"/>
+          <w:color w:val="000000"/>
+          <w:sz w:val="19"/>
+          <w:szCs w:val="19"/>
+        </w:rPr>
+        <w:t>collision.gameObject.tag</w:t>
+      </w:r>
+      <w:proofErr w:type="spellEnd"/>
+      <w:r>
+        <w:rPr>
+          <w:rFonts w:ascii="Consolas" w:hAnsi="Consolas" w:cs="Consolas"/>
+          <w:color w:val="000000"/>
+          <w:sz w:val="19"/>
+          <w:szCs w:val="19"/>
+        </w:rPr>
+        <w:t xml:space="preserve"> == </w:t>
+      </w:r>
+      <w:r>
+        <w:rPr>
+          <w:rFonts w:ascii="Consolas" w:hAnsi="Consolas" w:cs="Consolas"/>
+          <w:color w:val="A31515"/>
+          <w:sz w:val="19"/>
+          <w:szCs w:val="19"/>
+        </w:rPr>
+        <w:t>"</w:t>
+      </w:r>
+      <w:proofErr w:type="spellStart"/>
+      <w:r>
+        <w:rPr>
+          <w:rFonts w:ascii="Consolas" w:hAnsi="Consolas" w:cs="Consolas"/>
+          <w:color w:val="A31515"/>
+          <w:sz w:val="19"/>
+          <w:szCs w:val="19"/>
+        </w:rPr>
+        <w:t>Finish</w:t>
+      </w:r>
+      <w:proofErr w:type="spellEnd"/>
+      <w:r>
+        <w:rPr>
+          <w:rFonts w:ascii="Consolas" w:hAnsi="Consolas" w:cs="Consolas"/>
+          <w:color w:val="A31515"/>
+          <w:sz w:val="19"/>
+          <w:szCs w:val="19"/>
+        </w:rPr>
+        <w:t>"</w:t>
+      </w:r>
+      <w:r>
+        <w:rPr>
+          <w:rFonts w:ascii="Consolas" w:hAnsi="Consolas" w:cs="Consolas"/>
+          <w:color w:val="000000"/>
+          <w:sz w:val="19"/>
+          <w:szCs w:val="19"/>
+        </w:rPr>
+        <w:t>)</w:t>
+      </w:r>
+    </w:p>
+    <w:p>
+      <w:pPr>
+        <w:autoSpaceDE w:val="0"/>
+        <w:autoSpaceDN w:val="0"/>
+        <w:adjustRightInd w:val="0"/>
+        <w:spacing w:after="0" w:line="240" w:lineRule="auto"/>
+        <w:rPr>
+          <w:rFonts w:ascii="Consolas" w:hAnsi="Consolas" w:cs="Consolas"/>
+          <w:color w:val="000000"/>
+          <w:sz w:val="19"/>
+          <w:szCs w:val="19"/>
+        </w:rPr>
+      </w:pPr>
+      <w:r>
+        <w:rPr>
+          <w:rFonts w:ascii="Consolas" w:hAnsi="Consolas" w:cs="Consolas"/>
+          <w:color w:val="000000"/>
+          <w:sz w:val="19"/>
+          <w:szCs w:val="19"/>
+        </w:rPr>
+        <w:t xml:space="preserve">        {</w:t>
+      </w:r>
+    </w:p>
+    <w:p>
+      <w:pPr>
+        <w:autoSpaceDE w:val="0"/>
+        <w:autoSpaceDN w:val="0"/>
+        <w:adjustRightInd w:val="0"/>
+        <w:spacing w:after="0" w:line="240" w:lineRule="auto"/>
+        <w:rPr>
+          <w:rFonts w:ascii="Consolas" w:hAnsi="Consolas" w:cs="Consolas"/>
+          <w:color w:val="000000"/>
+          <w:sz w:val="19"/>
+          <w:szCs w:val="19"/>
+        </w:rPr>
+      </w:pPr>
+      <w:r>
+        <w:rPr>
+          <w:rFonts w:ascii="Consolas" w:hAnsi="Consolas" w:cs="Consolas"/>
+          <w:color w:val="000000"/>
+          <w:sz w:val="19"/>
+          <w:szCs w:val="19"/>
+        </w:rPr>
+        <w:t xml:space="preserve">            </w:t>
+      </w:r>
+      <w:proofErr w:type="spellStart"/>
+      <w:r>
+        <w:rPr>
+          <w:rFonts w:ascii="Consolas" w:hAnsi="Consolas" w:cs="Consolas"/>
+          <w:color w:val="000000"/>
+          <w:sz w:val="19"/>
+          <w:szCs w:val="19"/>
+        </w:rPr>
+        <w:t>print</w:t>
+      </w:r>
+      <w:proofErr w:type="spellEnd"/>
+      <w:r>
+        <w:rPr>
+          <w:rFonts w:ascii="Consolas" w:hAnsi="Consolas" w:cs="Consolas"/>
+          <w:color w:val="000000"/>
+          <w:sz w:val="19"/>
+          <w:szCs w:val="19"/>
+        </w:rPr>
+        <w:t>(</w:t>
+      </w:r>
+      <w:r>
+        <w:rPr>
+          <w:rFonts w:ascii="Consolas" w:hAnsi="Consolas" w:cs="Consolas"/>
+          <w:color w:val="A31515"/>
+          <w:sz w:val="19"/>
+          <w:szCs w:val="19"/>
+        </w:rPr>
+        <w:t>"</w:t>
+      </w:r>
+      <w:proofErr w:type="spellStart"/>
+      <w:r>
+        <w:rPr>
+          <w:rFonts w:ascii="Consolas" w:hAnsi="Consolas" w:cs="Consolas"/>
+          <w:color w:val="A31515"/>
+          <w:sz w:val="19"/>
+          <w:szCs w:val="19"/>
+        </w:rPr>
+        <w:t>Wwww</w:t>
+      </w:r>
+      <w:proofErr w:type="spellEnd"/>
+      <w:r>
+        <w:rPr>
+          <w:rFonts w:ascii="Consolas" w:hAnsi="Consolas" w:cs="Consolas"/>
+          <w:color w:val="A31515"/>
+          <w:sz w:val="19"/>
+          <w:szCs w:val="19"/>
+        </w:rPr>
+        <w:t xml:space="preserve"> </w:t>
+      </w:r>
+      <w:proofErr w:type="spellStart"/>
+      <w:r>
+        <w:rPr>
+          <w:rFonts w:ascii="Consolas" w:hAnsi="Consolas" w:cs="Consolas"/>
+          <w:color w:val="A31515"/>
+          <w:sz w:val="19"/>
+          <w:szCs w:val="19"/>
+        </w:rPr>
+        <w:t>Oooo</w:t>
+      </w:r>
+      <w:proofErr w:type="spellEnd"/>
+      <w:r>
+        <w:rPr>
+          <w:rFonts w:ascii="Consolas" w:hAnsi="Consolas" w:cs="Consolas"/>
+          <w:color w:val="A31515"/>
+          <w:sz w:val="19"/>
+          <w:szCs w:val="19"/>
+        </w:rPr>
+        <w:t xml:space="preserve"> </w:t>
+      </w:r>
+      <w:proofErr w:type="spellStart"/>
+      <w:r>
+        <w:rPr>
+          <w:rFonts w:ascii="Consolas" w:hAnsi="Consolas" w:cs="Consolas"/>
+          <w:color w:val="A31515"/>
+          <w:sz w:val="19"/>
+          <w:szCs w:val="19"/>
+        </w:rPr>
+        <w:t>Nnnn</w:t>
+      </w:r>
+      <w:proofErr w:type="spellEnd"/>
+      <w:r>
+        <w:rPr>
+          <w:rFonts w:ascii="Consolas" w:hAnsi="Consolas" w:cs="Consolas"/>
+          <w:color w:val="A31515"/>
+          <w:sz w:val="19"/>
+          <w:szCs w:val="19"/>
+        </w:rPr>
+        <w:t xml:space="preserve"> !!!"</w:t>
+      </w:r>
+      <w:r>
+        <w:rPr>
+          <w:rFonts w:ascii="Consolas" w:hAnsi="Consolas" w:cs="Consolas"/>
+          <w:color w:val="000000"/>
+          <w:sz w:val="19"/>
+          <w:szCs w:val="19"/>
+        </w:rPr>
+        <w:t>);</w:t>
+      </w:r>
+    </w:p>
+    <w:p>
+      <w:pPr>
+        <w:autoSpaceDE w:val="0"/>
+        <w:autoSpaceDN w:val="0"/>
+        <w:adjustRightInd w:val="0"/>
+        <w:spacing w:after="0" w:line="240" w:lineRule="auto"/>
+        <w:rPr>
+          <w:rFonts w:ascii="Consolas" w:hAnsi="Consolas" w:cs="Consolas"/>
+          <w:color w:val="000000"/>
+          <w:sz w:val="19"/>
+          <w:szCs w:val="19"/>
+        </w:rPr>
+      </w:pPr>
+      <w:r>
+        <w:rPr>
+          <w:rFonts w:ascii="Consolas" w:hAnsi="Consolas" w:cs="Consolas"/>
+          <w:color w:val="000000"/>
+          <w:sz w:val="19"/>
+          <w:szCs w:val="19"/>
+        </w:rPr>
+        <w:t xml:space="preserve">        }</w:t>
+      </w:r>
+    </w:p>
+    <w:p>
+      <w:pPr>
+        <w:autoSpaceDE w:val="0"/>
+        <w:autoSpaceDN w:val="0"/>
+        <w:adjustRightInd w:val="0"/>
+        <w:spacing w:after="0" w:line="240" w:lineRule="auto"/>
+        <w:rPr>
+          <w:rFonts w:ascii="Consolas" w:hAnsi="Consolas" w:cs="Consolas"/>
+          <w:color w:val="000000"/>
+          <w:sz w:val="19"/>
+          <w:szCs w:val="19"/>
+        </w:rPr>
+      </w:pPr>
+      <w:r>
+        <w:rPr>
+          <w:rFonts w:ascii="Consolas" w:hAnsi="Consolas" w:cs="Consolas"/>
+          <w:color w:val="000000"/>
+          <w:sz w:val="19"/>
+          <w:szCs w:val="19"/>
+        </w:rPr>
+        <w:t xml:space="preserve">    }</w:t>
+      </w:r>
+    </w:p>
+    <w:p>
+      <w:pPr>
+        <w:autoSpaceDE w:val="0"/>
+        <w:autoSpaceDN w:val="0"/>
+        <w:adjustRightInd w:val="0"/>
+        <w:spacing w:after="0" w:line="240" w:lineRule="auto"/>
+        <w:rPr>
+          <w:rFonts w:ascii="Consolas" w:hAnsi="Consolas" w:cs="Consolas"/>
+          <w:color w:val="000000"/>
+          <w:sz w:val="19"/>
+          <w:szCs w:val="19"/>
+        </w:rPr>
+      </w:pPr>
+    </w:p>
+    <w:p>
+      <w:pPr>
+        <w:autoSpaceDE w:val="0"/>
+        <w:autoSpaceDN w:val="0"/>
+        <w:adjustRightInd w:val="0"/>
+        <w:spacing w:after="0" w:line="240" w:lineRule="auto"/>
+        <w:rPr>
+          <w:rFonts w:ascii="Consolas" w:hAnsi="Consolas" w:cs="Consolas"/>
+          <w:color w:val="000000"/>
+          <w:sz w:val="19"/>
+          <w:szCs w:val="19"/>
+        </w:rPr>
+      </w:pPr>
+      <w:r>
+        <w:rPr>
+          <w:rFonts w:ascii="Consolas" w:hAnsi="Consolas" w:cs="Consolas"/>
+          <w:color w:val="000000"/>
+          <w:sz w:val="19"/>
+          <w:szCs w:val="19"/>
+        </w:rPr>
+        <w:t>}</w:t>
+      </w:r>
+    </w:p>
+    <w:p/>
+    <w:p/>
+    <w:p/>
+    <w:p/>
+    <w:p/>
     <w:p/>
     <w:p>
       <w:pPr>
@@ -19792,6 +24916,7 @@
           <w:b/>
           <w:color w:val="C45911" w:themeColor="accent2" w:themeShade="BF"/>
         </w:rPr>
+        <w:lastRenderedPageBreak/>
         <w:t>PREFAB</w:t>
       </w:r>
     </w:p>
@@ -19917,7 +25042,7 @@
 </file>
 
 <file path=word/numbering.xml><?xml version="1.0" encoding="utf-8"?>
-<w:numbering xmlns:wpc="http://schemas.microsoft.com/office/word/2010/wordprocessingCanvas" xmlns:cx="http://schemas.microsoft.com/office/drawing/2014/chartex" xmlns:mc="http://schemas.openxmlformats.org/markup-compatibility/2006" xmlns:o="urn:schemas-microsoft-com:office:office" xmlns:r="http://schemas.openxmlformats.org/officeDocument/2006/relationships" xmlns:m="http://schemas.openxmlformats.org/officeDocument/2006/math" xmlns:v="urn:schemas-microsoft-com:vml" xmlns:wp14="http://schemas.microsoft.com/office/word/2010/wordprocessingDrawing" xmlns:wp="http://schemas.openxmlformats.org/drawingml/2006/wordprocessingDrawing" xmlns:w10="urn:schemas-microsoft-com:office:word" xmlns:w="http://schemas.openxmlformats.org/wordprocessingml/2006/main" xmlns:w14="http://schemas.microsoft.com/office/word/2010/wordml" xmlns:w15="http://schemas.microsoft.com/office/word/2012/wordml" xmlns:w16se="http://schemas.microsoft.com/office/word/2015/wordml/symex" xmlns:wpg="http://schemas.microsoft.com/office/word/2010/wordprocessingGroup" xmlns:wpi="http://schemas.microsoft.com/office/word/2010/wordprocessingInk" xmlns:wne="http://schemas.microsoft.com/office/word/2006/wordml" xmlns:wps="http://schemas.microsoft.com/office/word/2010/wordprocessingShape" mc:Ignorable="w14 w15 w16se wp14">
+<w:numbering xmlns:wpc="http://schemas.microsoft.com/office/word/2010/wordprocessingCanvas" xmlns:cx="http://schemas.microsoft.com/office/drawing/2014/chartex" xmlns:cx1="http://schemas.microsoft.com/office/drawing/2015/9/8/chartex" xmlns:cx2="http://schemas.microsoft.com/office/drawing/2015/10/21/chartex" xmlns:cx3="http://schemas.microsoft.com/office/drawing/2016/5/9/chartex" xmlns:cx4="http://schemas.microsoft.com/office/drawing/2016/5/10/chartex" xmlns:cx5="http://schemas.microsoft.com/office/drawing/2016/5/11/chartex" xmlns:cx6="http://schemas.microsoft.com/office/drawing/2016/5/12/chartex" xmlns:cx7="http://schemas.microsoft.com/office/drawing/2016/5/13/chartex" xmlns:cx8="http://schemas.microsoft.com/office/drawing/2016/5/14/chartex" xmlns:mc="http://schemas.openxmlformats.org/markup-compatibility/2006" xmlns:aink="http://schemas.microsoft.com/office/drawing/2016/ink" xmlns:am3d="http://schemas.microsoft.com/office/drawing/2017/model3d" xmlns:o="urn:schemas-microsoft-com:office:office" xmlns:r="http://schemas.openxmlformats.org/officeDocument/2006/relationships" xmlns:m="http://schemas.openxmlformats.org/officeDocument/2006/math" xmlns:v="urn:schemas-microsoft-com:vml" xmlns:wp14="http://schemas.microsoft.com/office/word/2010/wordprocessingDrawing" xmlns:wp="http://schemas.openxmlformats.org/drawingml/2006/wordprocessingDrawing" xmlns:w10="urn:schemas-microsoft-com:office:word" xmlns:w="http://schemas.openxmlformats.org/wordprocessingml/2006/main" xmlns:w14="http://schemas.microsoft.com/office/word/2010/wordml" xmlns:w15="http://schemas.microsoft.com/office/word/2012/wordml" xmlns:w16cex="http://schemas.microsoft.com/office/word/2018/wordml/cex" xmlns:w16cid="http://schemas.microsoft.com/office/word/2016/wordml/cid" xmlns:w16="http://schemas.microsoft.com/office/word/2018/wordml" xmlns:w16sdtdh="http://schemas.microsoft.com/office/word/2020/wordml/sdtdatahash" xmlns:w16se="http://schemas.microsoft.com/office/word/2015/wordml/symex" xmlns:wpg="http://schemas.microsoft.com/office/word/2010/wordprocessingGroup" xmlns:wpi="http://schemas.microsoft.com/office/word/2010/wordprocessingInk" xmlns:wne="http://schemas.microsoft.com/office/word/2006/wordml" xmlns:wps="http://schemas.microsoft.com/office/word/2010/wordprocessingShape" mc:Ignorable="w14 w15 w16se w16cid w16 w16cex w16sdtdh wp14">
   <w:abstractNum w:abstractNumId="0" w15:restartNumberingAfterBreak="0">
     <w:nsid w:val="6117097A"/>
     <w:multiLevelType w:val="hybridMultilevel"/>
@@ -20037,7 +25162,7 @@
 </file>
 
 <file path=word/styles.xml><?xml version="1.0" encoding="utf-8"?>
-<w:styles xmlns:mc="http://schemas.openxmlformats.org/markup-compatibility/2006" xmlns:r="http://schemas.openxmlformats.org/officeDocument/2006/relationships" xmlns:w="http://schemas.openxmlformats.org/wordprocessingml/2006/main" xmlns:w14="http://schemas.microsoft.com/office/word/2010/wordml" xmlns:w15="http://schemas.microsoft.com/office/word/2012/wordml" xmlns:w16se="http://schemas.microsoft.com/office/word/2015/wordml/symex" mc:Ignorable="w14 w15 w16se">
+<w:styles xmlns:mc="http://schemas.openxmlformats.org/markup-compatibility/2006" xmlns:r="http://schemas.openxmlformats.org/officeDocument/2006/relationships" xmlns:w="http://schemas.openxmlformats.org/wordprocessingml/2006/main" xmlns:w14="http://schemas.microsoft.com/office/word/2010/wordml" xmlns:w15="http://schemas.microsoft.com/office/word/2012/wordml" xmlns:w16cex="http://schemas.microsoft.com/office/word/2018/wordml/cex" xmlns:w16cid="http://schemas.microsoft.com/office/word/2016/wordml/cid" xmlns:w16="http://schemas.microsoft.com/office/word/2018/wordml" xmlns:w16sdtdh="http://schemas.microsoft.com/office/word/2020/wordml/sdtdatahash" xmlns:w16se="http://schemas.microsoft.com/office/word/2015/wordml/symex" mc:Ignorable="w14 w15 w16se w16cid w16 w16cex w16sdtdh">
   <w:docDefaults>
     <w:rPrDefault>
       <w:rPr>
@@ -20053,7 +25178,7 @@
       </w:pPr>
     </w:pPrDefault>
   </w:docDefaults>
-  <w:latentStyles w:defLockedState="0" w:defUIPriority="99" w:defSemiHidden="0" w:defUnhideWhenUsed="0" w:defQFormat="0" w:count="371">
+  <w:latentStyles w:defLockedState="0" w:defUIPriority="99" w:defSemiHidden="0" w:defUnhideWhenUsed="0" w:defQFormat="0" w:count="376">
     <w:lsdException w:name="Normal" w:uiPriority="0" w:qFormat="1"/>
     <w:lsdException w:name="heading 1" w:uiPriority="9" w:qFormat="1"/>
     <w:lsdException w:name="heading 2" w:semiHidden="1" w:uiPriority="9" w:unhideWhenUsed="1" w:qFormat="1"/>
@@ -20159,7 +25284,6 @@
     <w:lsdException w:name="HTML Sample" w:semiHidden="1" w:unhideWhenUsed="1"/>
     <w:lsdException w:name="HTML Typewriter" w:semiHidden="1" w:unhideWhenUsed="1"/>
     <w:lsdException w:name="HTML Variable" w:semiHidden="1" w:unhideWhenUsed="1"/>
-    <w:lsdException w:name="Normal Table" w:semiHidden="1" w:unhideWhenUsed="1"/>
     <w:lsdException w:name="annotation subject" w:semiHidden="1" w:unhideWhenUsed="1"/>
     <w:lsdException w:name="No List" w:semiHidden="1" w:unhideWhenUsed="1"/>
     <w:lsdException w:name="Outline List 1" w:semiHidden="1" w:unhideWhenUsed="1"/>
@@ -20202,11 +25326,8 @@
     <w:lsdException w:name="Table Contemporary" w:semiHidden="1" w:unhideWhenUsed="1"/>
     <w:lsdException w:name="Table Elegant" w:semiHidden="1" w:unhideWhenUsed="1"/>
     <w:lsdException w:name="Table Professional" w:semiHidden="1" w:unhideWhenUsed="1"/>
-    <w:lsdException w:name="Table Subtle 1" w:semiHidden="1" w:unhideWhenUsed="1"/>
     <w:lsdException w:name="Table Subtle 2" w:semiHidden="1" w:unhideWhenUsed="1"/>
     <w:lsdException w:name="Table Web 1" w:semiHidden="1" w:unhideWhenUsed="1"/>
-    <w:lsdException w:name="Table Web 2" w:semiHidden="1" w:unhideWhenUsed="1"/>
-    <w:lsdException w:name="Table Web 3" w:semiHidden="1" w:unhideWhenUsed="1"/>
     <w:lsdException w:name="Balloon Text" w:semiHidden="1" w:unhideWhenUsed="1"/>
     <w:lsdException w:name="Table Grid" w:uiPriority="39"/>
     <w:lsdException w:name="Table Theme" w:semiHidden="1" w:unhideWhenUsed="1"/>
@@ -20425,6 +25546,11 @@
     <w:lsdException w:name="List Table 5 Dark Accent 6" w:uiPriority="50"/>
     <w:lsdException w:name="List Table 6 Colorful Accent 6" w:uiPriority="51"/>
     <w:lsdException w:name="List Table 7 Colorful Accent 6" w:uiPriority="52"/>
+    <w:lsdException w:name="Mention" w:semiHidden="1" w:unhideWhenUsed="1"/>
+    <w:lsdException w:name="Smart Hyperlink" w:semiHidden="1" w:unhideWhenUsed="1"/>
+    <w:lsdException w:name="Hashtag" w:semiHidden="1" w:unhideWhenUsed="1"/>
+    <w:lsdException w:name="Unresolved Mention" w:semiHidden="1" w:unhideWhenUsed="1"/>
+    <w:lsdException w:name="Smart Link" w:semiHidden="1" w:unhideWhenUsed="1"/>
   </w:latentStyles>
   <w:style w:type="paragraph" w:default="1" w:styleId="Normlny">
     <w:name w:val="Normal"/>

--- a/Zosit - UNITY.docx
+++ b/Zosit - UNITY.docx
@@ -1,6 +1,6 @@
 
 <file path=word/document.xml><?xml version="1.0" encoding="utf-8"?>
-<w:document xmlns:wpc="http://schemas.microsoft.com/office/word/2010/wordprocessingCanvas" xmlns:cx="http://schemas.microsoft.com/office/drawing/2014/chartex" xmlns:cx1="http://schemas.microsoft.com/office/drawing/2015/9/8/chartex" xmlns:cx2="http://schemas.microsoft.com/office/drawing/2015/10/21/chartex" xmlns:cx3="http://schemas.microsoft.com/office/drawing/2016/5/9/chartex" xmlns:cx4="http://schemas.microsoft.com/office/drawing/2016/5/10/chartex" xmlns:cx5="http://schemas.microsoft.com/office/drawing/2016/5/11/chartex" xmlns:cx6="http://schemas.microsoft.com/office/drawing/2016/5/12/chartex" xmlns:cx7="http://schemas.microsoft.com/office/drawing/2016/5/13/chartex" xmlns:cx8="http://schemas.microsoft.com/office/drawing/2016/5/14/chartex" xmlns:mc="http://schemas.openxmlformats.org/markup-compatibility/2006" xmlns:aink="http://schemas.microsoft.com/office/drawing/2016/ink" xmlns:am3d="http://schemas.microsoft.com/office/drawing/2017/model3d" xmlns:o="urn:schemas-microsoft-com:office:office" xmlns:r="http://schemas.openxmlformats.org/officeDocument/2006/relationships" xmlns:m="http://schemas.openxmlformats.org/officeDocument/2006/math" xmlns:v="urn:schemas-microsoft-com:vml" xmlns:wp14="http://schemas.microsoft.com/office/word/2010/wordprocessingDrawing" xmlns:wp="http://schemas.openxmlformats.org/drawingml/2006/wordprocessingDrawing" xmlns:w10="urn:schemas-microsoft-com:office:word" xmlns:w="http://schemas.openxmlformats.org/wordprocessingml/2006/main" xmlns:w14="http://schemas.microsoft.com/office/word/2010/wordml" xmlns:w15="http://schemas.microsoft.com/office/word/2012/wordml" xmlns:w16cex="http://schemas.microsoft.com/office/word/2018/wordml/cex" xmlns:w16cid="http://schemas.microsoft.com/office/word/2016/wordml/cid" xmlns:w16="http://schemas.microsoft.com/office/word/2018/wordml" xmlns:w16sdtdh="http://schemas.microsoft.com/office/word/2020/wordml/sdtdatahash" xmlns:w16se="http://schemas.microsoft.com/office/word/2015/wordml/symex" xmlns:wpg="http://schemas.microsoft.com/office/word/2010/wordprocessingGroup" xmlns:wpi="http://schemas.microsoft.com/office/word/2010/wordprocessingInk" xmlns:wne="http://schemas.microsoft.com/office/word/2006/wordml" xmlns:wps="http://schemas.microsoft.com/office/word/2010/wordprocessingShape" mc:Ignorable="w14 w15 w16se w16cid w16 w16cex w16sdtdh wp14">
+<w:document xmlns:wpc="http://schemas.microsoft.com/office/word/2010/wordprocessingCanvas" xmlns:cx="http://schemas.microsoft.com/office/drawing/2014/chartex" xmlns:mc="http://schemas.openxmlformats.org/markup-compatibility/2006" xmlns:o="urn:schemas-microsoft-com:office:office" xmlns:r="http://schemas.openxmlformats.org/officeDocument/2006/relationships" xmlns:m="http://schemas.openxmlformats.org/officeDocument/2006/math" xmlns:v="urn:schemas-microsoft-com:vml" xmlns:wp14="http://schemas.microsoft.com/office/word/2010/wordprocessingDrawing" xmlns:wp="http://schemas.openxmlformats.org/drawingml/2006/wordprocessingDrawing" xmlns:w10="urn:schemas-microsoft-com:office:word" xmlns:w="http://schemas.openxmlformats.org/wordprocessingml/2006/main" xmlns:w14="http://schemas.microsoft.com/office/word/2010/wordml" xmlns:w15="http://schemas.microsoft.com/office/word/2012/wordml" xmlns:w16se="http://schemas.microsoft.com/office/word/2015/wordml/symex" xmlns:wpg="http://schemas.microsoft.com/office/word/2010/wordprocessingGroup" xmlns:wpi="http://schemas.microsoft.com/office/word/2010/wordprocessingInk" xmlns:wne="http://schemas.microsoft.com/office/word/2006/wordml" xmlns:wps="http://schemas.microsoft.com/office/word/2010/wordprocessingShape" mc:Ignorable="w14 w15 w16se wp14">
   <w:body>
     <w:p>
       <w:pPr>
@@ -10340,16 +10340,7 @@
           <w:sz w:val="19"/>
           <w:szCs w:val="19"/>
         </w:rPr>
-        <w:t>//vytvor</w:t>
-      </w:r>
-      <w:r>
-        <w:rPr>
-          <w:rFonts w:ascii="Consolas" w:hAnsi="Consolas" w:cs="Consolas"/>
-          <w:color w:val="008000"/>
-          <w:sz w:val="19"/>
-          <w:szCs w:val="19"/>
-        </w:rPr>
-        <w:t xml:space="preserve">í sa 2D pole 4x2 (4 polia a každé má: </w:t>
+        <w:t xml:space="preserve">//vytvorí sa 2D pole 4x2 (4 polia a každé má: </w:t>
       </w:r>
       <w:proofErr w:type="spellStart"/>
       <w:r>
@@ -10392,161 +10383,134 @@
           <w:sz w:val="19"/>
           <w:szCs w:val="19"/>
         </w:rPr>
+        <w:t xml:space="preserve">   pole2D[0, 0] = 10;   pole2D[0, 1] = 20;</w:t>
+      </w:r>
+      <w:r>
+        <w:rPr>
+          <w:rFonts w:ascii="Consolas" w:hAnsi="Consolas" w:cs="Consolas"/>
+          <w:color w:val="008000"/>
+          <w:sz w:val="19"/>
+          <w:szCs w:val="19"/>
+        </w:rPr>
+        <w:t xml:space="preserve"> </w:t>
+      </w:r>
+      <w:r>
+        <w:rPr>
+          <w:rFonts w:ascii="Consolas" w:hAnsi="Consolas" w:cs="Consolas"/>
+          <w:color w:val="008000"/>
+          <w:sz w:val="19"/>
+          <w:szCs w:val="19"/>
+        </w:rPr>
+        <w:t xml:space="preserve">//naplnenie </w:t>
+      </w:r>
+      <w:proofErr w:type="spellStart"/>
+      <w:r>
+        <w:rPr>
+          <w:rFonts w:ascii="Consolas" w:hAnsi="Consolas" w:cs="Consolas"/>
+          <w:color w:val="008000"/>
+          <w:sz w:val="19"/>
+          <w:szCs w:val="19"/>
+        </w:rPr>
+        <w:t>podpoľa</w:t>
+      </w:r>
+      <w:proofErr w:type="spellEnd"/>
+      <w:r>
+        <w:rPr>
+          <w:rFonts w:ascii="Consolas" w:hAnsi="Consolas" w:cs="Consolas"/>
+          <w:color w:val="008000"/>
+          <w:sz w:val="19"/>
+          <w:szCs w:val="19"/>
+        </w:rPr>
+        <w:t xml:space="preserve"> 0 (prvky s 0,1 indexom)</w:t>
+      </w:r>
+    </w:p>
+    <w:p>
+      <w:pPr>
+        <w:autoSpaceDE w:val="0"/>
+        <w:autoSpaceDN w:val="0"/>
+        <w:adjustRightInd w:val="0"/>
+        <w:spacing w:after="0" w:line="240" w:lineRule="auto"/>
+        <w:rPr>
+          <w:rFonts w:ascii="Consolas" w:hAnsi="Consolas" w:cs="Consolas"/>
+          <w:color w:val="000000"/>
+          <w:sz w:val="19"/>
+          <w:szCs w:val="19"/>
+        </w:rPr>
+      </w:pPr>
+      <w:r>
+        <w:rPr>
+          <w:rFonts w:ascii="Consolas" w:hAnsi="Consolas" w:cs="Consolas"/>
+          <w:color w:val="000000"/>
+          <w:sz w:val="19"/>
+          <w:szCs w:val="19"/>
+        </w:rPr>
+        <w:t xml:space="preserve">   pole2D[1, 0] = 30;   pole2D[1, 1] = 40;</w:t>
+      </w:r>
+    </w:p>
+    <w:p>
+      <w:pPr>
+        <w:autoSpaceDE w:val="0"/>
+        <w:autoSpaceDN w:val="0"/>
+        <w:adjustRightInd w:val="0"/>
+        <w:spacing w:after="0" w:line="240" w:lineRule="auto"/>
+        <w:rPr>
+          <w:rFonts w:ascii="Consolas" w:hAnsi="Consolas" w:cs="Consolas"/>
+          <w:color w:val="000000"/>
+          <w:sz w:val="19"/>
+          <w:szCs w:val="19"/>
+        </w:rPr>
+      </w:pPr>
+      <w:r>
+        <w:rPr>
+          <w:rFonts w:ascii="Consolas" w:hAnsi="Consolas" w:cs="Consolas"/>
+          <w:color w:val="000000"/>
+          <w:sz w:val="19"/>
+          <w:szCs w:val="19"/>
+        </w:rPr>
+        <w:t xml:space="preserve">   pole2D[2, 0] = 50;   pole2D[2, 1] = 60;</w:t>
+      </w:r>
+    </w:p>
+    <w:p>
+      <w:pPr>
+        <w:autoSpaceDE w:val="0"/>
+        <w:autoSpaceDN w:val="0"/>
+        <w:adjustRightInd w:val="0"/>
+        <w:spacing w:after="0" w:line="240" w:lineRule="auto"/>
+        <w:rPr>
+          <w:rFonts w:ascii="Consolas" w:hAnsi="Consolas" w:cs="Consolas"/>
+          <w:color w:val="000000"/>
+          <w:sz w:val="19"/>
+          <w:szCs w:val="19"/>
+        </w:rPr>
+      </w:pPr>
+      <w:r>
+        <w:rPr>
+          <w:rFonts w:ascii="Consolas" w:hAnsi="Consolas" w:cs="Consolas"/>
+          <w:color w:val="000000"/>
+          <w:sz w:val="19"/>
+          <w:szCs w:val="19"/>
+        </w:rPr>
+        <w:t xml:space="preserve">   pole2D[3, 0] = 70;   pole2D[3, 1] = 80;</w:t>
+      </w:r>
+    </w:p>
+    <w:p>
+      <w:pPr>
+        <w:rPr>
+          <w:rFonts w:ascii="Consolas" w:hAnsi="Consolas" w:cs="Consolas"/>
+          <w:color w:val="008000"/>
+          <w:sz w:val="19"/>
+          <w:szCs w:val="19"/>
+        </w:rPr>
+      </w:pPr>
+      <w:r>
+        <w:rPr>
+          <w:rFonts w:ascii="Consolas" w:hAnsi="Consolas" w:cs="Consolas"/>
+          <w:color w:val="000000"/>
+          <w:sz w:val="19"/>
+          <w:szCs w:val="19"/>
+        </w:rPr>
         <w:t xml:space="preserve">   </w:t>
       </w:r>
-      <w:r>
-        <w:rPr>
-          <w:rFonts w:ascii="Consolas" w:hAnsi="Consolas" w:cs="Consolas"/>
-          <w:color w:val="000000"/>
-          <w:sz w:val="19"/>
-          <w:szCs w:val="19"/>
-        </w:rPr>
-        <w:t>pole2D[0, 0] = 10;   pole2D[0, 1] = 20;</w:t>
-      </w:r>
-      <w:r>
-        <w:rPr>
-          <w:rFonts w:ascii="Consolas" w:hAnsi="Consolas" w:cs="Consolas"/>
-          <w:color w:val="008000"/>
-          <w:sz w:val="19"/>
-          <w:szCs w:val="19"/>
-        </w:rPr>
-        <w:t xml:space="preserve"> </w:t>
-      </w:r>
-      <w:r>
-        <w:rPr>
-          <w:rFonts w:ascii="Consolas" w:hAnsi="Consolas" w:cs="Consolas"/>
-          <w:color w:val="008000"/>
-          <w:sz w:val="19"/>
-          <w:szCs w:val="19"/>
-        </w:rPr>
-        <w:t>//</w:t>
-      </w:r>
-      <w:r>
-        <w:rPr>
-          <w:rFonts w:ascii="Consolas" w:hAnsi="Consolas" w:cs="Consolas"/>
-          <w:color w:val="008000"/>
-          <w:sz w:val="19"/>
-          <w:szCs w:val="19"/>
-        </w:rPr>
-        <w:t xml:space="preserve">naplnenie </w:t>
-      </w:r>
-      <w:proofErr w:type="spellStart"/>
-      <w:r>
-        <w:rPr>
-          <w:rFonts w:ascii="Consolas" w:hAnsi="Consolas" w:cs="Consolas"/>
-          <w:color w:val="008000"/>
-          <w:sz w:val="19"/>
-          <w:szCs w:val="19"/>
-        </w:rPr>
-        <w:t>podpoľa</w:t>
-      </w:r>
-      <w:proofErr w:type="spellEnd"/>
-      <w:r>
-        <w:rPr>
-          <w:rFonts w:ascii="Consolas" w:hAnsi="Consolas" w:cs="Consolas"/>
-          <w:color w:val="008000"/>
-          <w:sz w:val="19"/>
-          <w:szCs w:val="19"/>
-        </w:rPr>
-        <w:t xml:space="preserve"> 0 (prvky s 0,1 indexom)</w:t>
-      </w:r>
-    </w:p>
-    <w:p>
-      <w:pPr>
-        <w:autoSpaceDE w:val="0"/>
-        <w:autoSpaceDN w:val="0"/>
-        <w:adjustRightInd w:val="0"/>
-        <w:spacing w:after="0" w:line="240" w:lineRule="auto"/>
-        <w:rPr>
-          <w:rFonts w:ascii="Consolas" w:hAnsi="Consolas" w:cs="Consolas"/>
-          <w:color w:val="000000"/>
-          <w:sz w:val="19"/>
-          <w:szCs w:val="19"/>
-        </w:rPr>
-      </w:pPr>
-      <w:r>
-        <w:rPr>
-          <w:rFonts w:ascii="Consolas" w:hAnsi="Consolas" w:cs="Consolas"/>
-          <w:color w:val="000000"/>
-          <w:sz w:val="19"/>
-          <w:szCs w:val="19"/>
-        </w:rPr>
-        <w:t xml:space="preserve">   </w:t>
-      </w:r>
-      <w:r>
-        <w:rPr>
-          <w:rFonts w:ascii="Consolas" w:hAnsi="Consolas" w:cs="Consolas"/>
-          <w:color w:val="000000"/>
-          <w:sz w:val="19"/>
-          <w:szCs w:val="19"/>
-        </w:rPr>
-        <w:t>pole2D[1, 0] = 30;   pole2D[1, 1] = 40;</w:t>
-      </w:r>
-    </w:p>
-    <w:p>
-      <w:pPr>
-        <w:autoSpaceDE w:val="0"/>
-        <w:autoSpaceDN w:val="0"/>
-        <w:adjustRightInd w:val="0"/>
-        <w:spacing w:after="0" w:line="240" w:lineRule="auto"/>
-        <w:rPr>
-          <w:rFonts w:ascii="Consolas" w:hAnsi="Consolas" w:cs="Consolas"/>
-          <w:color w:val="000000"/>
-          <w:sz w:val="19"/>
-          <w:szCs w:val="19"/>
-        </w:rPr>
-      </w:pPr>
-      <w:r>
-        <w:rPr>
-          <w:rFonts w:ascii="Consolas" w:hAnsi="Consolas" w:cs="Consolas"/>
-          <w:color w:val="000000"/>
-          <w:sz w:val="19"/>
-          <w:szCs w:val="19"/>
-        </w:rPr>
-        <w:t xml:space="preserve">   pole2D[2, 0] = 50;   pole2D[2, 1] = 60;</w:t>
-      </w:r>
-    </w:p>
-    <w:p>
-      <w:pPr>
-        <w:autoSpaceDE w:val="0"/>
-        <w:autoSpaceDN w:val="0"/>
-        <w:adjustRightInd w:val="0"/>
-        <w:spacing w:after="0" w:line="240" w:lineRule="auto"/>
-        <w:rPr>
-          <w:rFonts w:ascii="Consolas" w:hAnsi="Consolas" w:cs="Consolas"/>
-          <w:color w:val="000000"/>
-          <w:sz w:val="19"/>
-          <w:szCs w:val="19"/>
-        </w:rPr>
-      </w:pPr>
-      <w:r>
-        <w:rPr>
-          <w:rFonts w:ascii="Consolas" w:hAnsi="Consolas" w:cs="Consolas"/>
-          <w:color w:val="000000"/>
-          <w:sz w:val="19"/>
-          <w:szCs w:val="19"/>
-        </w:rPr>
-        <w:t xml:space="preserve">   pole2D[3, 0] = 70;   pole2D[3, 1] = 80;</w:t>
-      </w:r>
-    </w:p>
-    <w:p>
-      <w:pPr>
-        <w:rPr>
-          <w:rFonts w:ascii="Consolas" w:hAnsi="Consolas" w:cs="Consolas"/>
-          <w:color w:val="008000"/>
-          <w:sz w:val="19"/>
-          <w:szCs w:val="19"/>
-        </w:rPr>
-      </w:pPr>
-      <w:r>
-        <w:rPr>
-          <w:rFonts w:ascii="Consolas" w:hAnsi="Consolas" w:cs="Consolas"/>
-          <w:color w:val="000000"/>
-          <w:sz w:val="19"/>
-          <w:szCs w:val="19"/>
-        </w:rPr>
-        <w:t xml:space="preserve">   </w:t>
-      </w:r>
       <w:proofErr w:type="spellStart"/>
       <w:r>
         <w:rPr>
@@ -10565,16 +10529,7 @@
           <w:sz w:val="19"/>
           <w:szCs w:val="19"/>
         </w:rPr>
-        <w:t xml:space="preserve">(pole2D[1,1] &lt; 50) </w:t>
-      </w:r>
-      <w:r>
-        <w:rPr>
-          <w:rFonts w:ascii="Consolas" w:hAnsi="Consolas" w:cs="Consolas"/>
-          <w:color w:val="000000"/>
-          <w:sz w:val="19"/>
-          <w:szCs w:val="19"/>
-        </w:rPr>
-        <w:t xml:space="preserve">  </w:t>
+        <w:t xml:space="preserve">(pole2D[1,1] &lt; 50)   </w:t>
       </w:r>
       <w:proofErr w:type="spellStart"/>
       <w:r>
@@ -10612,34 +10567,16 @@
           <w:sz w:val="19"/>
           <w:szCs w:val="19"/>
         </w:rPr>
-        <w:t>);</w:t>
-      </w:r>
-      <w:r>
-        <w:rPr>
-          <w:rFonts w:ascii="Consolas" w:hAnsi="Consolas" w:cs="Consolas"/>
-          <w:color w:val="000000"/>
-          <w:sz w:val="19"/>
-          <w:szCs w:val="19"/>
-        </w:rPr>
-        <w:t xml:space="preserve"> </w:t>
-      </w:r>
-      <w:r>
-        <w:rPr>
-          <w:rFonts w:ascii="Consolas" w:hAnsi="Consolas" w:cs="Consolas"/>
-          <w:color w:val="008000"/>
-          <w:sz w:val="19"/>
-          <w:szCs w:val="19"/>
-        </w:rPr>
-        <w:t xml:space="preserve">// </w:t>
-      </w:r>
-      <w:r>
-        <w:rPr>
-          <w:rFonts w:ascii="Consolas" w:hAnsi="Consolas" w:cs="Consolas"/>
-          <w:color w:val="008000"/>
-          <w:sz w:val="19"/>
-          <w:szCs w:val="19"/>
-        </w:rPr>
-        <w:t>porovnanie prvku poľa 1 a prvku 1 s 50</w:t>
+        <w:t xml:space="preserve">); </w:t>
+      </w:r>
+      <w:r>
+        <w:rPr>
+          <w:rFonts w:ascii="Consolas" w:hAnsi="Consolas" w:cs="Consolas"/>
+          <w:color w:val="008000"/>
+          <w:sz w:val="19"/>
+          <w:szCs w:val="19"/>
+        </w:rPr>
+        <w:t>// porovnanie prvku poľa 1 a prvku 1 s 50</w:t>
       </w:r>
     </w:p>
     <w:p/>
@@ -19427,9 +19364,11 @@
       <w:r>
         <w:t xml:space="preserve"> chceme </w:t>
       </w:r>
+      <w:proofErr w:type="spellStart"/>
       <w:r>
         <w:t>interagovať</w:t>
       </w:r>
+      <w:proofErr w:type="spellEnd"/>
       <w:r>
         <w:t xml:space="preserve">, zapneme vlastnosť </w:t>
       </w:r>
@@ -20121,7 +20060,15 @@
       </w:r>
       <w:proofErr w:type="spellEnd"/>
       <w:r>
-        <w:t>) a Tag sa nastaví na „</w:t>
+        <w:t>) a </w:t>
+      </w:r>
+      <w:proofErr w:type="spellStart"/>
+      <w:r>
+        <w:t>Tag</w:t>
+      </w:r>
+      <w:proofErr w:type="spellEnd"/>
+      <w:r>
+        <w:t xml:space="preserve"> sa nastaví na „</w:t>
       </w:r>
       <w:proofErr w:type="spellStart"/>
       <w:r>
@@ -20129,7 +20076,15 @@
       </w:r>
       <w:proofErr w:type="spellEnd"/>
       <w:r>
-        <w:t xml:space="preserve">“. Vytvorí sa objekt konzerva, staví sa na ňom Tag na </w:t>
+        <w:t xml:space="preserve">“. Vytvorí sa objekt konzerva, staví sa na ňom </w:t>
+      </w:r>
+      <w:proofErr w:type="spellStart"/>
+      <w:r>
+        <w:t>Tag</w:t>
+      </w:r>
+      <w:proofErr w:type="spellEnd"/>
+      <w:r>
+        <w:t xml:space="preserve"> na </w:t>
       </w:r>
       <w:proofErr w:type="spellStart"/>
       <w:r>
@@ -20174,6 +20129,7 @@
       <w:r>
         <w:rPr>
           <w:noProof/>
+          <w:lang w:eastAsia="sk-SK"/>
         </w:rPr>
         <w:lastRenderedPageBreak/>
         <w:drawing>
@@ -20235,6 +20191,7 @@
       <w:r>
         <w:rPr>
           <w:noProof/>
+          <w:lang w:eastAsia="sk-SK"/>
         </w:rPr>
         <w:drawing>
           <wp:anchor distT="0" distB="0" distL="114300" distR="114300" simplePos="0" relativeHeight="251659264" behindDoc="0" locked="0" layoutInCell="1" allowOverlap="1" wp14:anchorId="7006C2C3" wp14:editId="6875239F">
@@ -20295,6 +20252,7 @@
       <w:r>
         <w:rPr>
           <w:noProof/>
+          <w:lang w:eastAsia="sk-SK"/>
         </w:rPr>
         <w:drawing>
           <wp:inline distT="0" distB="0" distL="0" distR="0" wp14:anchorId="376E9BC8" wp14:editId="462B03BC">
@@ -20341,6 +20299,7 @@
       <w:r>
         <w:rPr>
           <w:noProof/>
+          <w:lang w:eastAsia="sk-SK"/>
         </w:rPr>
         <w:drawing>
           <wp:inline distT="0" distB="0" distL="0" distR="0" wp14:anchorId="749C74CB" wp14:editId="7B3B2899">
@@ -20387,6 +20346,7 @@
       <w:r>
         <w:rPr>
           <w:noProof/>
+          <w:lang w:eastAsia="sk-SK"/>
         </w:rPr>
         <w:drawing>
           <wp:inline distT="0" distB="0" distL="0" distR="0" wp14:anchorId="45EE8104" wp14:editId="2791659A">
@@ -20433,6 +20393,7 @@
       <w:r>
         <w:rPr>
           <w:noProof/>
+          <w:lang w:eastAsia="sk-SK"/>
         </w:rPr>
         <w:drawing>
           <wp:inline distT="0" distB="0" distL="0" distR="0" wp14:anchorId="03F144B3" wp14:editId="38E6AD08">
@@ -24917,6 +24878,2891 @@
           <w:color w:val="C45911" w:themeColor="accent2" w:themeShade="BF"/>
         </w:rPr>
         <w:lastRenderedPageBreak/>
+        <w:t>ČASOVANIE POMOCOU YIELD</w:t>
+      </w:r>
+    </w:p>
+    <w:p>
+      <w:pPr>
+        <w:rPr>
+          <w:u w:val="single"/>
+        </w:rPr>
+      </w:pPr>
+      <w:r>
+        <w:rPr>
+          <w:u w:val="single"/>
+        </w:rPr>
+        <w:t>Príklad:</w:t>
+      </w:r>
+    </w:p>
+    <w:p>
+      <w:r>
+        <w:t xml:space="preserve">Vytvoria sa dva objekty (postavy) a jeden UI/Text. Skript sa priradí objektu </w:t>
+      </w:r>
+      <w:proofErr w:type="spellStart"/>
+      <w:r>
+        <w:t>Manazer</w:t>
+      </w:r>
+      <w:proofErr w:type="spellEnd"/>
+      <w:r>
+        <w:t>. Do skriptu sa prilinkujú oba obrázky i objekt s textom.</w:t>
+      </w:r>
+    </w:p>
+    <w:p>
+      <w:r>
+        <w:rPr>
+          <w:noProof/>
+          <w:lang w:eastAsia="sk-SK"/>
+        </w:rPr>
+        <w:drawing>
+          <wp:inline distT="0" distB="0" distL="0" distR="0" wp14:anchorId="30860BCD" wp14:editId="649AA31D">
+            <wp:extent cx="896400" cy="691200"/>
+            <wp:effectExtent l="0" t="0" r="0" b="0"/>
+            <wp:docPr id="13" name="Obrázok 13"/>
+            <wp:cNvGraphicFramePr>
+              <a:graphicFrameLocks xmlns:a="http://schemas.openxmlformats.org/drawingml/2006/main" noChangeAspect="1"/>
+            </wp:cNvGraphicFramePr>
+            <a:graphic xmlns:a="http://schemas.openxmlformats.org/drawingml/2006/main">
+              <a:graphicData uri="http://schemas.openxmlformats.org/drawingml/2006/picture">
+                <pic:pic xmlns:pic="http://schemas.openxmlformats.org/drawingml/2006/picture">
+                  <pic:nvPicPr>
+                    <pic:cNvPr id="1" name=""/>
+                    <pic:cNvPicPr/>
+                  </pic:nvPicPr>
+                  <pic:blipFill>
+                    <a:blip r:embed="rId19"/>
+                    <a:stretch>
+                      <a:fillRect/>
+                    </a:stretch>
+                  </pic:blipFill>
+                  <pic:spPr>
+                    <a:xfrm>
+                      <a:off x="0" y="0"/>
+                      <a:ext cx="896400" cy="691200"/>
+                    </a:xfrm>
+                    <a:prstGeom prst="rect">
+                      <a:avLst/>
+                    </a:prstGeom>
+                  </pic:spPr>
+                </pic:pic>
+              </a:graphicData>
+            </a:graphic>
+          </wp:inline>
+        </w:drawing>
+      </w:r>
+      <w:r>
+        <w:rPr>
+          <w:noProof/>
+          <w:lang w:eastAsia="sk-SK"/>
+        </w:rPr>
+        <w:t xml:space="preserve"> </w:t>
+      </w:r>
+      <w:r>
+        <w:rPr>
+          <w:noProof/>
+          <w:lang w:eastAsia="sk-SK"/>
+        </w:rPr>
+        <w:t xml:space="preserve">    </w:t>
+      </w:r>
+      <w:r>
+        <w:rPr>
+          <w:noProof/>
+          <w:lang w:eastAsia="sk-SK"/>
+        </w:rPr>
+        <w:drawing>
+          <wp:inline distT="0" distB="0" distL="0" distR="0" wp14:anchorId="1CCE9FEA" wp14:editId="1B7087A6">
+            <wp:extent cx="1699200" cy="1587600"/>
+            <wp:effectExtent l="0" t="0" r="0" b="0"/>
+            <wp:docPr id="14" name="Obrázok 14"/>
+            <wp:cNvGraphicFramePr>
+              <a:graphicFrameLocks xmlns:a="http://schemas.openxmlformats.org/drawingml/2006/main" noChangeAspect="1"/>
+            </wp:cNvGraphicFramePr>
+            <a:graphic xmlns:a="http://schemas.openxmlformats.org/drawingml/2006/main">
+              <a:graphicData uri="http://schemas.openxmlformats.org/drawingml/2006/picture">
+                <pic:pic xmlns:pic="http://schemas.openxmlformats.org/drawingml/2006/picture">
+                  <pic:nvPicPr>
+                    <pic:cNvPr id="1" name=""/>
+                    <pic:cNvPicPr/>
+                  </pic:nvPicPr>
+                  <pic:blipFill>
+                    <a:blip r:embed="rId20"/>
+                    <a:stretch>
+                      <a:fillRect/>
+                    </a:stretch>
+                  </pic:blipFill>
+                  <pic:spPr>
+                    <a:xfrm>
+                      <a:off x="0" y="0"/>
+                      <a:ext cx="1699200" cy="1587600"/>
+                    </a:xfrm>
+                    <a:prstGeom prst="rect">
+                      <a:avLst/>
+                    </a:prstGeom>
+                  </pic:spPr>
+                </pic:pic>
+              </a:graphicData>
+            </a:graphic>
+          </wp:inline>
+        </w:drawing>
+      </w:r>
+      <w:r>
+        <w:rPr>
+          <w:noProof/>
+          <w:lang w:eastAsia="sk-SK"/>
+        </w:rPr>
+        <w:t xml:space="preserve">    </w:t>
+      </w:r>
+      <w:r>
+        <w:rPr>
+          <w:noProof/>
+          <w:lang w:eastAsia="sk-SK"/>
+        </w:rPr>
+        <w:t xml:space="preserve"> </w:t>
+      </w:r>
+      <w:r>
+        <w:rPr>
+          <w:noProof/>
+          <w:lang w:eastAsia="sk-SK"/>
+        </w:rPr>
+        <w:drawing>
+          <wp:inline distT="0" distB="0" distL="0" distR="0" wp14:anchorId="63CB3B73" wp14:editId="4710A54D">
+            <wp:extent cx="2242800" cy="1468800"/>
+            <wp:effectExtent l="0" t="0" r="5715" b="0"/>
+            <wp:docPr id="15" name="Obrázok 15"/>
+            <wp:cNvGraphicFramePr>
+              <a:graphicFrameLocks xmlns:a="http://schemas.openxmlformats.org/drawingml/2006/main" noChangeAspect="1"/>
+            </wp:cNvGraphicFramePr>
+            <a:graphic xmlns:a="http://schemas.openxmlformats.org/drawingml/2006/main">
+              <a:graphicData uri="http://schemas.openxmlformats.org/drawingml/2006/picture">
+                <pic:pic xmlns:pic="http://schemas.openxmlformats.org/drawingml/2006/picture">
+                  <pic:nvPicPr>
+                    <pic:cNvPr id="1" name=""/>
+                    <pic:cNvPicPr/>
+                  </pic:nvPicPr>
+                  <pic:blipFill>
+                    <a:blip r:embed="rId21"/>
+                    <a:stretch>
+                      <a:fillRect/>
+                    </a:stretch>
+                  </pic:blipFill>
+                  <pic:spPr>
+                    <a:xfrm>
+                      <a:off x="0" y="0"/>
+                      <a:ext cx="2242800" cy="1468800"/>
+                    </a:xfrm>
+                    <a:prstGeom prst="rect">
+                      <a:avLst/>
+                    </a:prstGeom>
+                  </pic:spPr>
+                </pic:pic>
+              </a:graphicData>
+            </a:graphic>
+          </wp:inline>
+        </w:drawing>
+      </w:r>
+    </w:p>
+    <w:p>
+      <w:pPr>
+        <w:autoSpaceDE w:val="0"/>
+        <w:autoSpaceDN w:val="0"/>
+        <w:adjustRightInd w:val="0"/>
+        <w:spacing w:after="0" w:line="240" w:lineRule="auto"/>
+        <w:rPr>
+          <w:rFonts w:ascii="Consolas" w:hAnsi="Consolas" w:cs="Consolas"/>
+          <w:color w:val="000000"/>
+          <w:sz w:val="19"/>
+          <w:szCs w:val="19"/>
+        </w:rPr>
+      </w:pPr>
+      <w:proofErr w:type="spellStart"/>
+      <w:r>
+        <w:rPr>
+          <w:rFonts w:ascii="Consolas" w:hAnsi="Consolas" w:cs="Consolas"/>
+          <w:color w:val="0000FF"/>
+          <w:sz w:val="19"/>
+          <w:szCs w:val="19"/>
+        </w:rPr>
+        <w:t>using</w:t>
+      </w:r>
+      <w:proofErr w:type="spellEnd"/>
+      <w:r>
+        <w:rPr>
+          <w:rFonts w:ascii="Consolas" w:hAnsi="Consolas" w:cs="Consolas"/>
+          <w:color w:val="000000"/>
+          <w:sz w:val="19"/>
+          <w:szCs w:val="19"/>
+        </w:rPr>
+        <w:t xml:space="preserve"> </w:t>
+      </w:r>
+      <w:proofErr w:type="spellStart"/>
+      <w:r>
+        <w:rPr>
+          <w:rFonts w:ascii="Consolas" w:hAnsi="Consolas" w:cs="Consolas"/>
+          <w:color w:val="000000"/>
+          <w:sz w:val="19"/>
+          <w:szCs w:val="19"/>
+        </w:rPr>
+        <w:t>System.Collections</w:t>
+      </w:r>
+      <w:proofErr w:type="spellEnd"/>
+      <w:r>
+        <w:rPr>
+          <w:rFonts w:ascii="Consolas" w:hAnsi="Consolas" w:cs="Consolas"/>
+          <w:color w:val="000000"/>
+          <w:sz w:val="19"/>
+          <w:szCs w:val="19"/>
+        </w:rPr>
+        <w:t xml:space="preserve">; </w:t>
+      </w:r>
+      <w:r>
+        <w:rPr>
+          <w:rFonts w:ascii="Consolas" w:hAnsi="Consolas" w:cs="Consolas"/>
+          <w:color w:val="008000"/>
+          <w:sz w:val="19"/>
+          <w:szCs w:val="19"/>
+        </w:rPr>
+        <w:t xml:space="preserve">// </w:t>
+      </w:r>
+      <w:proofErr w:type="spellStart"/>
+      <w:r>
+        <w:rPr>
+          <w:rFonts w:ascii="Consolas" w:hAnsi="Consolas" w:cs="Consolas"/>
+          <w:color w:val="008000"/>
+          <w:sz w:val="19"/>
+          <w:szCs w:val="19"/>
+        </w:rPr>
+        <w:t>umoznuje</w:t>
+      </w:r>
+      <w:proofErr w:type="spellEnd"/>
+      <w:r>
+        <w:rPr>
+          <w:rFonts w:ascii="Consolas" w:hAnsi="Consolas" w:cs="Consolas"/>
+          <w:color w:val="008000"/>
+          <w:sz w:val="19"/>
+          <w:szCs w:val="19"/>
+        </w:rPr>
+        <w:t xml:space="preserve"> </w:t>
+      </w:r>
+      <w:proofErr w:type="spellStart"/>
+      <w:r>
+        <w:rPr>
+          <w:rFonts w:ascii="Consolas" w:hAnsi="Consolas" w:cs="Consolas"/>
+          <w:color w:val="008000"/>
+          <w:sz w:val="19"/>
+          <w:szCs w:val="19"/>
+        </w:rPr>
+        <w:t>pouzivat</w:t>
+      </w:r>
+      <w:proofErr w:type="spellEnd"/>
+      <w:r>
+        <w:rPr>
+          <w:rFonts w:ascii="Consolas" w:hAnsi="Consolas" w:cs="Consolas"/>
+          <w:color w:val="008000"/>
+          <w:sz w:val="19"/>
+          <w:szCs w:val="19"/>
+        </w:rPr>
+        <w:t xml:space="preserve"> </w:t>
+      </w:r>
+      <w:proofErr w:type="spellStart"/>
+      <w:r>
+        <w:rPr>
+          <w:rFonts w:ascii="Consolas" w:hAnsi="Consolas" w:cs="Consolas"/>
+          <w:color w:val="008000"/>
+          <w:sz w:val="19"/>
+          <w:szCs w:val="19"/>
+        </w:rPr>
+        <w:t>IEnumerator</w:t>
+      </w:r>
+      <w:proofErr w:type="spellEnd"/>
+    </w:p>
+    <w:p>
+      <w:proofErr w:type="spellStart"/>
+      <w:r>
+        <w:rPr>
+          <w:rFonts w:ascii="Consolas" w:hAnsi="Consolas" w:cs="Consolas"/>
+          <w:color w:val="0000FF"/>
+          <w:sz w:val="19"/>
+          <w:szCs w:val="19"/>
+        </w:rPr>
+        <w:t>using</w:t>
+      </w:r>
+      <w:proofErr w:type="spellEnd"/>
+      <w:r>
+        <w:rPr>
+          <w:rFonts w:ascii="Consolas" w:hAnsi="Consolas" w:cs="Consolas"/>
+          <w:color w:val="000000"/>
+          <w:sz w:val="19"/>
+          <w:szCs w:val="19"/>
+        </w:rPr>
+        <w:t xml:space="preserve"> </w:t>
+      </w:r>
+      <w:proofErr w:type="spellStart"/>
+      <w:r>
+        <w:rPr>
+          <w:rFonts w:ascii="Consolas" w:hAnsi="Consolas" w:cs="Consolas"/>
+          <w:color w:val="000000"/>
+          <w:sz w:val="19"/>
+          <w:szCs w:val="19"/>
+        </w:rPr>
+        <w:t>UnityEngine.UI</w:t>
+      </w:r>
+      <w:proofErr w:type="spellEnd"/>
+      <w:r>
+        <w:rPr>
+          <w:rFonts w:ascii="Consolas" w:hAnsi="Consolas" w:cs="Consolas"/>
+          <w:color w:val="000000"/>
+          <w:sz w:val="19"/>
+          <w:szCs w:val="19"/>
+        </w:rPr>
+        <w:t xml:space="preserve">; </w:t>
+      </w:r>
+      <w:r>
+        <w:rPr>
+          <w:rFonts w:ascii="Consolas" w:hAnsi="Consolas" w:cs="Consolas"/>
+          <w:color w:val="008000"/>
+          <w:sz w:val="19"/>
+          <w:szCs w:val="19"/>
+        </w:rPr>
+        <w:t xml:space="preserve">// </w:t>
+      </w:r>
+      <w:proofErr w:type="spellStart"/>
+      <w:r>
+        <w:rPr>
+          <w:rFonts w:ascii="Consolas" w:hAnsi="Consolas" w:cs="Consolas"/>
+          <w:color w:val="008000"/>
+          <w:sz w:val="19"/>
+          <w:szCs w:val="19"/>
+        </w:rPr>
+        <w:t>umoznuje</w:t>
+      </w:r>
+      <w:proofErr w:type="spellEnd"/>
+      <w:r>
+        <w:rPr>
+          <w:rFonts w:ascii="Consolas" w:hAnsi="Consolas" w:cs="Consolas"/>
+          <w:color w:val="008000"/>
+          <w:sz w:val="19"/>
+          <w:szCs w:val="19"/>
+        </w:rPr>
+        <w:t xml:space="preserve"> </w:t>
+      </w:r>
+      <w:proofErr w:type="spellStart"/>
+      <w:r>
+        <w:rPr>
+          <w:rFonts w:ascii="Consolas" w:hAnsi="Consolas" w:cs="Consolas"/>
+          <w:color w:val="008000"/>
+          <w:sz w:val="19"/>
+          <w:szCs w:val="19"/>
+        </w:rPr>
+        <w:t>pouzivat</w:t>
+      </w:r>
+      <w:proofErr w:type="spellEnd"/>
+      <w:r>
+        <w:rPr>
+          <w:rFonts w:ascii="Consolas" w:hAnsi="Consolas" w:cs="Consolas"/>
+          <w:color w:val="008000"/>
+          <w:sz w:val="19"/>
+          <w:szCs w:val="19"/>
+        </w:rPr>
+        <w:t xml:space="preserve"> </w:t>
+      </w:r>
+      <w:proofErr w:type="spellStart"/>
+      <w:r>
+        <w:rPr>
+          <w:rFonts w:ascii="Consolas" w:hAnsi="Consolas" w:cs="Consolas"/>
+          <w:color w:val="008000"/>
+          <w:sz w:val="19"/>
+          <w:szCs w:val="19"/>
+        </w:rPr>
+        <w:t>stary</w:t>
+      </w:r>
+      <w:proofErr w:type="spellEnd"/>
+      <w:r>
+        <w:rPr>
+          <w:rFonts w:ascii="Consolas" w:hAnsi="Consolas" w:cs="Consolas"/>
+          <w:color w:val="008000"/>
+          <w:sz w:val="19"/>
+          <w:szCs w:val="19"/>
+        </w:rPr>
+        <w:t xml:space="preserve"> UI/Text</w:t>
+      </w:r>
+    </w:p>
+    <w:p>
+      <w:pPr>
+        <w:autoSpaceDE w:val="0"/>
+        <w:autoSpaceDN w:val="0"/>
+        <w:adjustRightInd w:val="0"/>
+        <w:spacing w:after="0" w:line="240" w:lineRule="auto"/>
+        <w:rPr>
+          <w:rFonts w:ascii="Consolas" w:hAnsi="Consolas" w:cs="Consolas"/>
+          <w:color w:val="000000"/>
+          <w:sz w:val="19"/>
+          <w:szCs w:val="19"/>
+        </w:rPr>
+      </w:pPr>
+      <w:proofErr w:type="spellStart"/>
+      <w:r>
+        <w:rPr>
+          <w:rFonts w:ascii="Consolas" w:hAnsi="Consolas" w:cs="Consolas"/>
+          <w:color w:val="0000FF"/>
+          <w:sz w:val="19"/>
+          <w:szCs w:val="19"/>
+        </w:rPr>
+        <w:t>public</w:t>
+      </w:r>
+      <w:proofErr w:type="spellEnd"/>
+      <w:r>
+        <w:rPr>
+          <w:rFonts w:ascii="Consolas" w:hAnsi="Consolas" w:cs="Consolas"/>
+          <w:color w:val="000000"/>
+          <w:sz w:val="19"/>
+          <w:szCs w:val="19"/>
+        </w:rPr>
+        <w:t xml:space="preserve"> </w:t>
+      </w:r>
+      <w:proofErr w:type="spellStart"/>
+      <w:r>
+        <w:rPr>
+          <w:rFonts w:ascii="Consolas" w:hAnsi="Consolas" w:cs="Consolas"/>
+          <w:color w:val="000000"/>
+          <w:sz w:val="19"/>
+          <w:szCs w:val="19"/>
+        </w:rPr>
+        <w:t>GameObject</w:t>
+      </w:r>
+      <w:proofErr w:type="spellEnd"/>
+      <w:r>
+        <w:rPr>
+          <w:rFonts w:ascii="Consolas" w:hAnsi="Consolas" w:cs="Consolas"/>
+          <w:color w:val="000000"/>
+          <w:sz w:val="19"/>
+          <w:szCs w:val="19"/>
+        </w:rPr>
+        <w:t xml:space="preserve"> </w:t>
+      </w:r>
+      <w:proofErr w:type="spellStart"/>
+      <w:r>
+        <w:rPr>
+          <w:rFonts w:ascii="Consolas" w:hAnsi="Consolas" w:cs="Consolas"/>
+          <w:color w:val="000000"/>
+          <w:sz w:val="19"/>
+          <w:szCs w:val="19"/>
+        </w:rPr>
+        <w:t>objSuperman</w:t>
+      </w:r>
+      <w:proofErr w:type="spellEnd"/>
+      <w:r>
+        <w:rPr>
+          <w:rFonts w:ascii="Consolas" w:hAnsi="Consolas" w:cs="Consolas"/>
+          <w:color w:val="000000"/>
+          <w:sz w:val="19"/>
+          <w:szCs w:val="19"/>
+        </w:rPr>
+        <w:t xml:space="preserve">; </w:t>
+      </w:r>
+      <w:r>
+        <w:rPr>
+          <w:rFonts w:ascii="Consolas" w:hAnsi="Consolas" w:cs="Consolas"/>
+          <w:color w:val="008000"/>
+          <w:sz w:val="19"/>
+          <w:szCs w:val="19"/>
+        </w:rPr>
+        <w:t>// odkaz pre postavu 1</w:t>
+      </w:r>
+    </w:p>
+    <w:p>
+      <w:pPr>
+        <w:autoSpaceDE w:val="0"/>
+        <w:autoSpaceDN w:val="0"/>
+        <w:adjustRightInd w:val="0"/>
+        <w:spacing w:after="0" w:line="240" w:lineRule="auto"/>
+        <w:rPr>
+          <w:rFonts w:ascii="Consolas" w:hAnsi="Consolas" w:cs="Consolas"/>
+          <w:color w:val="000000"/>
+          <w:sz w:val="19"/>
+          <w:szCs w:val="19"/>
+        </w:rPr>
+      </w:pPr>
+      <w:proofErr w:type="spellStart"/>
+      <w:r>
+        <w:rPr>
+          <w:rFonts w:ascii="Consolas" w:hAnsi="Consolas" w:cs="Consolas"/>
+          <w:color w:val="0000FF"/>
+          <w:sz w:val="19"/>
+          <w:szCs w:val="19"/>
+        </w:rPr>
+        <w:t>public</w:t>
+      </w:r>
+      <w:proofErr w:type="spellEnd"/>
+      <w:r>
+        <w:rPr>
+          <w:rFonts w:ascii="Consolas" w:hAnsi="Consolas" w:cs="Consolas"/>
+          <w:color w:val="000000"/>
+          <w:sz w:val="19"/>
+          <w:szCs w:val="19"/>
+        </w:rPr>
+        <w:t xml:space="preserve"> </w:t>
+      </w:r>
+      <w:proofErr w:type="spellStart"/>
+      <w:r>
+        <w:rPr>
+          <w:rFonts w:ascii="Consolas" w:hAnsi="Consolas" w:cs="Consolas"/>
+          <w:color w:val="000000"/>
+          <w:sz w:val="19"/>
+          <w:szCs w:val="19"/>
+        </w:rPr>
+        <w:t>GameObject</w:t>
+      </w:r>
+      <w:proofErr w:type="spellEnd"/>
+      <w:r>
+        <w:rPr>
+          <w:rFonts w:ascii="Consolas" w:hAnsi="Consolas" w:cs="Consolas"/>
+          <w:color w:val="000000"/>
+          <w:sz w:val="19"/>
+          <w:szCs w:val="19"/>
+        </w:rPr>
+        <w:t xml:space="preserve"> </w:t>
+      </w:r>
+      <w:proofErr w:type="spellStart"/>
+      <w:r>
+        <w:rPr>
+          <w:rFonts w:ascii="Consolas" w:hAnsi="Consolas" w:cs="Consolas"/>
+          <w:color w:val="000000"/>
+          <w:sz w:val="19"/>
+          <w:szCs w:val="19"/>
+        </w:rPr>
+        <w:t>objBatman</w:t>
+      </w:r>
+      <w:proofErr w:type="spellEnd"/>
+      <w:r>
+        <w:rPr>
+          <w:rFonts w:ascii="Consolas" w:hAnsi="Consolas" w:cs="Consolas"/>
+          <w:color w:val="000000"/>
+          <w:sz w:val="19"/>
+          <w:szCs w:val="19"/>
+        </w:rPr>
+        <w:t xml:space="preserve">; </w:t>
+      </w:r>
+      <w:r>
+        <w:rPr>
+          <w:rFonts w:ascii="Consolas" w:hAnsi="Consolas" w:cs="Consolas"/>
+          <w:color w:val="008000"/>
+          <w:sz w:val="19"/>
+          <w:szCs w:val="19"/>
+        </w:rPr>
+        <w:t>// odkaz pre postavu 2</w:t>
+      </w:r>
+    </w:p>
+    <w:p>
+      <w:pPr>
+        <w:autoSpaceDE w:val="0"/>
+        <w:autoSpaceDN w:val="0"/>
+        <w:adjustRightInd w:val="0"/>
+        <w:spacing w:after="0" w:line="240" w:lineRule="auto"/>
+        <w:rPr>
+          <w:rFonts w:ascii="Consolas" w:hAnsi="Consolas" w:cs="Consolas"/>
+          <w:color w:val="000000"/>
+          <w:sz w:val="19"/>
+          <w:szCs w:val="19"/>
+        </w:rPr>
+      </w:pPr>
+      <w:proofErr w:type="spellStart"/>
+      <w:r>
+        <w:rPr>
+          <w:rFonts w:ascii="Consolas" w:hAnsi="Consolas" w:cs="Consolas"/>
+          <w:color w:val="0000FF"/>
+          <w:sz w:val="19"/>
+          <w:szCs w:val="19"/>
+        </w:rPr>
+        <w:t>public</w:t>
+      </w:r>
+      <w:proofErr w:type="spellEnd"/>
+      <w:r>
+        <w:rPr>
+          <w:rFonts w:ascii="Consolas" w:hAnsi="Consolas" w:cs="Consolas"/>
+          <w:color w:val="000000"/>
+          <w:sz w:val="19"/>
+          <w:szCs w:val="19"/>
+        </w:rPr>
+        <w:t xml:space="preserve"> Text sprava; </w:t>
+      </w:r>
+      <w:r>
+        <w:rPr>
+          <w:rFonts w:ascii="Consolas" w:hAnsi="Consolas" w:cs="Consolas"/>
+          <w:color w:val="008000"/>
+          <w:sz w:val="19"/>
+          <w:szCs w:val="19"/>
+        </w:rPr>
+        <w:t xml:space="preserve">// odkaz pre </w:t>
+      </w:r>
+      <w:proofErr w:type="spellStart"/>
+      <w:r>
+        <w:rPr>
+          <w:rFonts w:ascii="Consolas" w:hAnsi="Consolas" w:cs="Consolas"/>
+          <w:color w:val="008000"/>
+          <w:sz w:val="19"/>
+          <w:szCs w:val="19"/>
+        </w:rPr>
+        <w:t>stary</w:t>
+      </w:r>
+      <w:proofErr w:type="spellEnd"/>
+      <w:r>
+        <w:rPr>
+          <w:rFonts w:ascii="Consolas" w:hAnsi="Consolas" w:cs="Consolas"/>
+          <w:color w:val="008000"/>
+          <w:sz w:val="19"/>
+          <w:szCs w:val="19"/>
+        </w:rPr>
+        <w:t xml:space="preserve"> UI/Text</w:t>
+      </w:r>
+    </w:p>
+    <w:p>
+      <w:pPr>
+        <w:autoSpaceDE w:val="0"/>
+        <w:autoSpaceDN w:val="0"/>
+        <w:adjustRightInd w:val="0"/>
+        <w:spacing w:after="0" w:line="240" w:lineRule="auto"/>
+        <w:rPr>
+          <w:rFonts w:ascii="Consolas" w:hAnsi="Consolas" w:cs="Consolas"/>
+          <w:color w:val="000000"/>
+          <w:sz w:val="19"/>
+          <w:szCs w:val="19"/>
+        </w:rPr>
+      </w:pPr>
+    </w:p>
+    <w:p>
+      <w:pPr>
+        <w:autoSpaceDE w:val="0"/>
+        <w:autoSpaceDN w:val="0"/>
+        <w:adjustRightInd w:val="0"/>
+        <w:spacing w:after="0" w:line="240" w:lineRule="auto"/>
+        <w:rPr>
+          <w:rFonts w:ascii="Consolas" w:hAnsi="Consolas" w:cs="Consolas"/>
+          <w:color w:val="000000"/>
+          <w:sz w:val="19"/>
+          <w:szCs w:val="19"/>
+        </w:rPr>
+      </w:pPr>
+      <w:proofErr w:type="spellStart"/>
+      <w:r>
+        <w:rPr>
+          <w:rFonts w:ascii="Consolas" w:hAnsi="Consolas" w:cs="Consolas"/>
+          <w:color w:val="0000FF"/>
+          <w:sz w:val="19"/>
+          <w:szCs w:val="19"/>
+        </w:rPr>
+        <w:t>private</w:t>
+      </w:r>
+      <w:proofErr w:type="spellEnd"/>
+      <w:r>
+        <w:rPr>
+          <w:rFonts w:ascii="Consolas" w:hAnsi="Consolas" w:cs="Consolas"/>
+          <w:color w:val="000000"/>
+          <w:sz w:val="19"/>
+          <w:szCs w:val="19"/>
+        </w:rPr>
+        <w:t xml:space="preserve"> </w:t>
+      </w:r>
+      <w:proofErr w:type="spellStart"/>
+      <w:r>
+        <w:rPr>
+          <w:rFonts w:ascii="Consolas" w:hAnsi="Consolas" w:cs="Consolas"/>
+          <w:color w:val="0000FF"/>
+          <w:sz w:val="19"/>
+          <w:szCs w:val="19"/>
+        </w:rPr>
+        <w:t>int</w:t>
+      </w:r>
+      <w:proofErr w:type="spellEnd"/>
+      <w:r>
+        <w:rPr>
+          <w:rFonts w:ascii="Consolas" w:hAnsi="Consolas" w:cs="Consolas"/>
+          <w:color w:val="000000"/>
+          <w:sz w:val="19"/>
+          <w:szCs w:val="19"/>
+        </w:rPr>
+        <w:t xml:space="preserve"> </w:t>
+      </w:r>
+      <w:proofErr w:type="spellStart"/>
+      <w:r>
+        <w:rPr>
+          <w:rFonts w:ascii="Consolas" w:hAnsi="Consolas" w:cs="Consolas"/>
+          <w:color w:val="000000"/>
+          <w:sz w:val="19"/>
+          <w:szCs w:val="19"/>
+        </w:rPr>
+        <w:t>HPSuperamn</w:t>
+      </w:r>
+      <w:proofErr w:type="spellEnd"/>
+      <w:r>
+        <w:rPr>
+          <w:rFonts w:ascii="Consolas" w:hAnsi="Consolas" w:cs="Consolas"/>
+          <w:color w:val="000000"/>
+          <w:sz w:val="19"/>
+          <w:szCs w:val="19"/>
+        </w:rPr>
+        <w:t xml:space="preserve"> = 100; </w:t>
+      </w:r>
+      <w:r>
+        <w:rPr>
+          <w:rFonts w:ascii="Consolas" w:hAnsi="Consolas" w:cs="Consolas"/>
+          <w:color w:val="008000"/>
+          <w:sz w:val="19"/>
+          <w:szCs w:val="19"/>
+        </w:rPr>
+        <w:t xml:space="preserve">// </w:t>
+      </w:r>
+      <w:proofErr w:type="spellStart"/>
+      <w:r>
+        <w:rPr>
+          <w:rFonts w:ascii="Consolas" w:hAnsi="Consolas" w:cs="Consolas"/>
+          <w:color w:val="008000"/>
+          <w:sz w:val="19"/>
+          <w:szCs w:val="19"/>
+        </w:rPr>
+        <w:t>pociatocna</w:t>
+      </w:r>
+      <w:proofErr w:type="spellEnd"/>
+      <w:r>
+        <w:rPr>
+          <w:rFonts w:ascii="Consolas" w:hAnsi="Consolas" w:cs="Consolas"/>
+          <w:color w:val="008000"/>
+          <w:sz w:val="19"/>
+          <w:szCs w:val="19"/>
+        </w:rPr>
+        <w:t xml:space="preserve"> hodnota je 100</w:t>
+      </w:r>
+    </w:p>
+    <w:p>
+      <w:pPr>
+        <w:autoSpaceDE w:val="0"/>
+        <w:autoSpaceDN w:val="0"/>
+        <w:adjustRightInd w:val="0"/>
+        <w:spacing w:after="0" w:line="240" w:lineRule="auto"/>
+        <w:rPr>
+          <w:rFonts w:ascii="Consolas" w:hAnsi="Consolas" w:cs="Consolas"/>
+          <w:color w:val="000000"/>
+          <w:sz w:val="19"/>
+          <w:szCs w:val="19"/>
+        </w:rPr>
+      </w:pPr>
+      <w:proofErr w:type="spellStart"/>
+      <w:r>
+        <w:rPr>
+          <w:rFonts w:ascii="Consolas" w:hAnsi="Consolas" w:cs="Consolas"/>
+          <w:color w:val="0000FF"/>
+          <w:sz w:val="19"/>
+          <w:szCs w:val="19"/>
+        </w:rPr>
+        <w:t>private</w:t>
+      </w:r>
+      <w:proofErr w:type="spellEnd"/>
+      <w:r>
+        <w:rPr>
+          <w:rFonts w:ascii="Consolas" w:hAnsi="Consolas" w:cs="Consolas"/>
+          <w:color w:val="000000"/>
+          <w:sz w:val="19"/>
+          <w:szCs w:val="19"/>
+        </w:rPr>
+        <w:t xml:space="preserve"> </w:t>
+      </w:r>
+      <w:proofErr w:type="spellStart"/>
+      <w:r>
+        <w:rPr>
+          <w:rFonts w:ascii="Consolas" w:hAnsi="Consolas" w:cs="Consolas"/>
+          <w:color w:val="0000FF"/>
+          <w:sz w:val="19"/>
+          <w:szCs w:val="19"/>
+        </w:rPr>
+        <w:t>int</w:t>
+      </w:r>
+      <w:proofErr w:type="spellEnd"/>
+      <w:r>
+        <w:rPr>
+          <w:rFonts w:ascii="Consolas" w:hAnsi="Consolas" w:cs="Consolas"/>
+          <w:color w:val="000000"/>
+          <w:sz w:val="19"/>
+          <w:szCs w:val="19"/>
+        </w:rPr>
+        <w:t xml:space="preserve"> </w:t>
+      </w:r>
+      <w:proofErr w:type="spellStart"/>
+      <w:r>
+        <w:rPr>
+          <w:rFonts w:ascii="Consolas" w:hAnsi="Consolas" w:cs="Consolas"/>
+          <w:color w:val="000000"/>
+          <w:sz w:val="19"/>
+          <w:szCs w:val="19"/>
+        </w:rPr>
+        <w:t>HPBatman</w:t>
+      </w:r>
+      <w:proofErr w:type="spellEnd"/>
+      <w:r>
+        <w:rPr>
+          <w:rFonts w:ascii="Consolas" w:hAnsi="Consolas" w:cs="Consolas"/>
+          <w:color w:val="000000"/>
+          <w:sz w:val="19"/>
+          <w:szCs w:val="19"/>
+        </w:rPr>
+        <w:t xml:space="preserve"> = 100;</w:t>
+      </w:r>
+    </w:p>
+    <w:p>
+      <w:pPr>
+        <w:autoSpaceDE w:val="0"/>
+        <w:autoSpaceDN w:val="0"/>
+        <w:adjustRightInd w:val="0"/>
+        <w:spacing w:after="0" w:line="240" w:lineRule="auto"/>
+        <w:rPr>
+          <w:rFonts w:ascii="Consolas" w:hAnsi="Consolas" w:cs="Consolas"/>
+          <w:color w:val="000000"/>
+          <w:sz w:val="19"/>
+          <w:szCs w:val="19"/>
+        </w:rPr>
+      </w:pPr>
+    </w:p>
+    <w:p>
+      <w:pPr>
+        <w:autoSpaceDE w:val="0"/>
+        <w:autoSpaceDN w:val="0"/>
+        <w:adjustRightInd w:val="0"/>
+        <w:spacing w:after="0" w:line="240" w:lineRule="auto"/>
+        <w:rPr>
+          <w:rFonts w:ascii="Consolas" w:hAnsi="Consolas" w:cs="Consolas"/>
+          <w:color w:val="000000"/>
+          <w:sz w:val="19"/>
+          <w:szCs w:val="19"/>
+        </w:rPr>
+      </w:pPr>
+      <w:proofErr w:type="spellStart"/>
+      <w:r>
+        <w:rPr>
+          <w:rFonts w:ascii="Consolas" w:hAnsi="Consolas" w:cs="Consolas"/>
+          <w:color w:val="0000FF"/>
+          <w:sz w:val="19"/>
+          <w:szCs w:val="19"/>
+        </w:rPr>
+        <w:t>void</w:t>
+      </w:r>
+      <w:proofErr w:type="spellEnd"/>
+      <w:r>
+        <w:rPr>
+          <w:rFonts w:ascii="Consolas" w:hAnsi="Consolas" w:cs="Consolas"/>
+          <w:color w:val="000000"/>
+          <w:sz w:val="19"/>
+          <w:szCs w:val="19"/>
+        </w:rPr>
+        <w:t xml:space="preserve"> </w:t>
+      </w:r>
+      <w:proofErr w:type="spellStart"/>
+      <w:r>
+        <w:rPr>
+          <w:rFonts w:ascii="Consolas" w:hAnsi="Consolas" w:cs="Consolas"/>
+          <w:color w:val="0000FF"/>
+          <w:sz w:val="19"/>
+          <w:szCs w:val="19"/>
+        </w:rPr>
+        <w:t>Start</w:t>
+      </w:r>
+      <w:proofErr w:type="spellEnd"/>
+      <w:r>
+        <w:rPr>
+          <w:rFonts w:ascii="Consolas" w:hAnsi="Consolas" w:cs="Consolas"/>
+          <w:color w:val="000000"/>
+          <w:sz w:val="19"/>
+          <w:szCs w:val="19"/>
+        </w:rPr>
+        <w:t>()</w:t>
+      </w:r>
+    </w:p>
+    <w:p>
+      <w:pPr>
+        <w:autoSpaceDE w:val="0"/>
+        <w:autoSpaceDN w:val="0"/>
+        <w:adjustRightInd w:val="0"/>
+        <w:spacing w:after="0" w:line="240" w:lineRule="auto"/>
+        <w:rPr>
+          <w:rFonts w:ascii="Consolas" w:hAnsi="Consolas" w:cs="Consolas"/>
+          <w:color w:val="000000"/>
+          <w:sz w:val="19"/>
+          <w:szCs w:val="19"/>
+        </w:rPr>
+      </w:pPr>
+      <w:r>
+        <w:rPr>
+          <w:rFonts w:ascii="Consolas" w:hAnsi="Consolas" w:cs="Consolas"/>
+          <w:color w:val="000000"/>
+          <w:sz w:val="19"/>
+          <w:szCs w:val="19"/>
+        </w:rPr>
+        <w:t>{</w:t>
+      </w:r>
+    </w:p>
+    <w:p>
+      <w:pPr>
+        <w:autoSpaceDE w:val="0"/>
+        <w:autoSpaceDN w:val="0"/>
+        <w:adjustRightInd w:val="0"/>
+        <w:spacing w:after="0" w:line="240" w:lineRule="auto"/>
+        <w:ind w:firstLine="708"/>
+        <w:rPr>
+          <w:rFonts w:ascii="Consolas" w:hAnsi="Consolas" w:cs="Consolas"/>
+          <w:color w:val="000000"/>
+          <w:sz w:val="19"/>
+          <w:szCs w:val="19"/>
+        </w:rPr>
+      </w:pPr>
+      <w:proofErr w:type="spellStart"/>
+      <w:r>
+        <w:rPr>
+          <w:rFonts w:ascii="Consolas" w:hAnsi="Consolas" w:cs="Consolas"/>
+          <w:color w:val="000000"/>
+          <w:sz w:val="19"/>
+          <w:szCs w:val="19"/>
+        </w:rPr>
+        <w:t>sprava.gameObject.SetActive</w:t>
+      </w:r>
+      <w:proofErr w:type="spellEnd"/>
+      <w:r>
+        <w:rPr>
+          <w:rFonts w:ascii="Consolas" w:hAnsi="Consolas" w:cs="Consolas"/>
+          <w:color w:val="000000"/>
+          <w:sz w:val="19"/>
+          <w:szCs w:val="19"/>
+        </w:rPr>
+        <w:t>(</w:t>
+      </w:r>
+      <w:proofErr w:type="spellStart"/>
+      <w:r>
+        <w:rPr>
+          <w:rFonts w:ascii="Consolas" w:hAnsi="Consolas" w:cs="Consolas"/>
+          <w:color w:val="0000FF"/>
+          <w:sz w:val="19"/>
+          <w:szCs w:val="19"/>
+        </w:rPr>
+        <w:t>false</w:t>
+      </w:r>
+      <w:proofErr w:type="spellEnd"/>
+      <w:r>
+        <w:rPr>
+          <w:rFonts w:ascii="Consolas" w:hAnsi="Consolas" w:cs="Consolas"/>
+          <w:color w:val="000000"/>
+          <w:sz w:val="19"/>
+          <w:szCs w:val="19"/>
+        </w:rPr>
+        <w:t xml:space="preserve">); </w:t>
+      </w:r>
+      <w:r>
+        <w:rPr>
+          <w:rFonts w:ascii="Consolas" w:hAnsi="Consolas" w:cs="Consolas"/>
+          <w:color w:val="008000"/>
+          <w:sz w:val="19"/>
+          <w:szCs w:val="19"/>
+        </w:rPr>
+        <w:t>// UI/Text sa vypne</w:t>
+      </w:r>
+    </w:p>
+    <w:p>
+      <w:pPr>
+        <w:autoSpaceDE w:val="0"/>
+        <w:autoSpaceDN w:val="0"/>
+        <w:adjustRightInd w:val="0"/>
+        <w:spacing w:after="0" w:line="240" w:lineRule="auto"/>
+        <w:ind w:firstLine="708"/>
+        <w:rPr>
+          <w:rFonts w:ascii="Consolas" w:hAnsi="Consolas" w:cs="Consolas"/>
+          <w:color w:val="000000"/>
+          <w:sz w:val="19"/>
+          <w:szCs w:val="19"/>
+        </w:rPr>
+      </w:pPr>
+      <w:proofErr w:type="spellStart"/>
+      <w:r>
+        <w:rPr>
+          <w:rFonts w:ascii="Consolas" w:hAnsi="Consolas" w:cs="Consolas"/>
+          <w:color w:val="000000"/>
+          <w:sz w:val="19"/>
+          <w:szCs w:val="19"/>
+        </w:rPr>
+        <w:t>StartCoroutine</w:t>
+      </w:r>
+      <w:proofErr w:type="spellEnd"/>
+      <w:r>
+        <w:rPr>
+          <w:rFonts w:ascii="Consolas" w:hAnsi="Consolas" w:cs="Consolas"/>
+          <w:color w:val="000000"/>
+          <w:sz w:val="19"/>
+          <w:szCs w:val="19"/>
+        </w:rPr>
+        <w:t xml:space="preserve">(boj()); </w:t>
+      </w:r>
+      <w:r>
+        <w:rPr>
+          <w:rFonts w:ascii="Consolas" w:hAnsi="Consolas" w:cs="Consolas"/>
+          <w:color w:val="008000"/>
+          <w:sz w:val="19"/>
+          <w:szCs w:val="19"/>
+        </w:rPr>
+        <w:t xml:space="preserve">// spusti sa </w:t>
+      </w:r>
+      <w:proofErr w:type="spellStart"/>
+      <w:r>
+        <w:rPr>
+          <w:rFonts w:ascii="Consolas" w:hAnsi="Consolas" w:cs="Consolas"/>
+          <w:color w:val="008000"/>
+          <w:sz w:val="19"/>
+          <w:szCs w:val="19"/>
+        </w:rPr>
+        <w:t>asynchronna</w:t>
+      </w:r>
+      <w:proofErr w:type="spellEnd"/>
+      <w:r>
+        <w:rPr>
+          <w:rFonts w:ascii="Consolas" w:hAnsi="Consolas" w:cs="Consolas"/>
+          <w:color w:val="008000"/>
+          <w:sz w:val="19"/>
+          <w:szCs w:val="19"/>
+        </w:rPr>
+        <w:t xml:space="preserve"> funkcia boj</w:t>
+      </w:r>
+      <w:bookmarkStart w:id="0" w:name="_GoBack"/>
+      <w:bookmarkEnd w:id="0"/>
+    </w:p>
+    <w:p>
+      <w:pPr>
+        <w:autoSpaceDE w:val="0"/>
+        <w:autoSpaceDN w:val="0"/>
+        <w:adjustRightInd w:val="0"/>
+        <w:spacing w:after="0" w:line="240" w:lineRule="auto"/>
+        <w:rPr>
+          <w:rFonts w:ascii="Consolas" w:hAnsi="Consolas" w:cs="Consolas"/>
+          <w:color w:val="000000"/>
+          <w:sz w:val="19"/>
+          <w:szCs w:val="19"/>
+        </w:rPr>
+      </w:pPr>
+      <w:r>
+        <w:rPr>
+          <w:rFonts w:ascii="Consolas" w:hAnsi="Consolas" w:cs="Consolas"/>
+          <w:color w:val="000000"/>
+          <w:sz w:val="19"/>
+          <w:szCs w:val="19"/>
+        </w:rPr>
+        <w:t>}</w:t>
+      </w:r>
+    </w:p>
+    <w:p>
+      <w:pPr>
+        <w:autoSpaceDE w:val="0"/>
+        <w:autoSpaceDN w:val="0"/>
+        <w:adjustRightInd w:val="0"/>
+        <w:spacing w:after="0" w:line="240" w:lineRule="auto"/>
+        <w:rPr>
+          <w:rFonts w:ascii="Consolas" w:hAnsi="Consolas" w:cs="Consolas"/>
+          <w:color w:val="000000"/>
+          <w:sz w:val="19"/>
+          <w:szCs w:val="19"/>
+        </w:rPr>
+      </w:pPr>
+    </w:p>
+    <w:p>
+      <w:pPr>
+        <w:autoSpaceDE w:val="0"/>
+        <w:autoSpaceDN w:val="0"/>
+        <w:adjustRightInd w:val="0"/>
+        <w:spacing w:after="0" w:line="240" w:lineRule="auto"/>
+        <w:rPr>
+          <w:rFonts w:ascii="Consolas" w:hAnsi="Consolas" w:cs="Consolas"/>
+          <w:color w:val="008000"/>
+          <w:sz w:val="19"/>
+          <w:szCs w:val="19"/>
+        </w:rPr>
+      </w:pPr>
+      <w:proofErr w:type="spellStart"/>
+      <w:r>
+        <w:rPr>
+          <w:rFonts w:ascii="Consolas" w:hAnsi="Consolas" w:cs="Consolas"/>
+          <w:color w:val="000000"/>
+          <w:sz w:val="19"/>
+          <w:szCs w:val="19"/>
+        </w:rPr>
+        <w:t>IEnumerator</w:t>
+      </w:r>
+      <w:proofErr w:type="spellEnd"/>
+      <w:r>
+        <w:rPr>
+          <w:rFonts w:ascii="Consolas" w:hAnsi="Consolas" w:cs="Consolas"/>
+          <w:color w:val="000000"/>
+          <w:sz w:val="19"/>
+          <w:szCs w:val="19"/>
+        </w:rPr>
+        <w:t xml:space="preserve"> boj() </w:t>
+      </w:r>
+      <w:r>
+        <w:rPr>
+          <w:rFonts w:ascii="Consolas" w:hAnsi="Consolas" w:cs="Consolas"/>
+          <w:color w:val="008000"/>
+          <w:sz w:val="19"/>
+          <w:szCs w:val="19"/>
+        </w:rPr>
+        <w:t xml:space="preserve">// tato funkcia </w:t>
+      </w:r>
+      <w:proofErr w:type="spellStart"/>
+      <w:r>
+        <w:rPr>
+          <w:rFonts w:ascii="Consolas" w:hAnsi="Consolas" w:cs="Consolas"/>
+          <w:color w:val="008000"/>
+          <w:sz w:val="19"/>
+          <w:szCs w:val="19"/>
+        </w:rPr>
+        <w:t>bezi</w:t>
+      </w:r>
+      <w:proofErr w:type="spellEnd"/>
+      <w:r>
+        <w:rPr>
+          <w:rFonts w:ascii="Consolas" w:hAnsi="Consolas" w:cs="Consolas"/>
+          <w:color w:val="008000"/>
+          <w:sz w:val="19"/>
+          <w:szCs w:val="19"/>
+        </w:rPr>
+        <w:t xml:space="preserve"> popri </w:t>
+      </w:r>
+      <w:proofErr w:type="spellStart"/>
+      <w:r>
+        <w:rPr>
+          <w:rFonts w:ascii="Consolas" w:hAnsi="Consolas" w:cs="Consolas"/>
+          <w:color w:val="008000"/>
+          <w:sz w:val="19"/>
+          <w:szCs w:val="19"/>
+        </w:rPr>
+        <w:t>zvysku</w:t>
+      </w:r>
+      <w:proofErr w:type="spellEnd"/>
+      <w:r>
+        <w:rPr>
+          <w:rFonts w:ascii="Consolas" w:hAnsi="Consolas" w:cs="Consolas"/>
+          <w:color w:val="008000"/>
+          <w:sz w:val="19"/>
+          <w:szCs w:val="19"/>
+        </w:rPr>
+        <w:t xml:space="preserve"> hry</w:t>
+      </w:r>
+    </w:p>
+    <w:p>
+      <w:pPr>
+        <w:autoSpaceDE w:val="0"/>
+        <w:autoSpaceDN w:val="0"/>
+        <w:adjustRightInd w:val="0"/>
+        <w:spacing w:after="0" w:line="240" w:lineRule="auto"/>
+        <w:rPr>
+          <w:rFonts w:ascii="Consolas" w:hAnsi="Consolas" w:cs="Consolas"/>
+          <w:color w:val="000000"/>
+          <w:sz w:val="19"/>
+          <w:szCs w:val="19"/>
+        </w:rPr>
+      </w:pPr>
+      <w:r>
+        <w:rPr>
+          <w:rFonts w:ascii="Consolas" w:hAnsi="Consolas" w:cs="Consolas"/>
+          <w:color w:val="000000"/>
+          <w:sz w:val="19"/>
+          <w:szCs w:val="19"/>
+        </w:rPr>
+        <w:t>{</w:t>
+      </w:r>
+    </w:p>
+    <w:p>
+      <w:pPr>
+        <w:autoSpaceDE w:val="0"/>
+        <w:autoSpaceDN w:val="0"/>
+        <w:adjustRightInd w:val="0"/>
+        <w:spacing w:after="0" w:line="240" w:lineRule="auto"/>
+        <w:ind w:firstLine="708"/>
+        <w:rPr>
+          <w:rFonts w:ascii="Consolas" w:hAnsi="Consolas" w:cs="Consolas"/>
+          <w:color w:val="000000"/>
+          <w:sz w:val="19"/>
+          <w:szCs w:val="19"/>
+        </w:rPr>
+      </w:pPr>
+      <w:proofErr w:type="spellStart"/>
+      <w:r>
+        <w:rPr>
+          <w:rFonts w:ascii="Consolas" w:hAnsi="Consolas" w:cs="Consolas"/>
+          <w:color w:val="0000FF"/>
+          <w:sz w:val="19"/>
+          <w:szCs w:val="19"/>
+        </w:rPr>
+        <w:t>while</w:t>
+      </w:r>
+      <w:proofErr w:type="spellEnd"/>
+      <w:r>
+        <w:rPr>
+          <w:rFonts w:ascii="Consolas" w:hAnsi="Consolas" w:cs="Consolas"/>
+          <w:color w:val="000000"/>
+          <w:sz w:val="19"/>
+          <w:szCs w:val="19"/>
+        </w:rPr>
+        <w:t xml:space="preserve"> (</w:t>
+      </w:r>
+      <w:proofErr w:type="spellStart"/>
+      <w:r>
+        <w:rPr>
+          <w:rFonts w:ascii="Consolas" w:hAnsi="Consolas" w:cs="Consolas"/>
+          <w:color w:val="000000"/>
+          <w:sz w:val="19"/>
+          <w:szCs w:val="19"/>
+        </w:rPr>
+        <w:t>HPSuperamn</w:t>
+      </w:r>
+      <w:proofErr w:type="spellEnd"/>
+      <w:r>
+        <w:rPr>
+          <w:rFonts w:ascii="Consolas" w:hAnsi="Consolas" w:cs="Consolas"/>
+          <w:color w:val="000000"/>
+          <w:sz w:val="19"/>
+          <w:szCs w:val="19"/>
+        </w:rPr>
+        <w:t xml:space="preserve"> &gt; 0 &amp;&amp; </w:t>
+      </w:r>
+      <w:proofErr w:type="spellStart"/>
+      <w:r>
+        <w:rPr>
+          <w:rFonts w:ascii="Consolas" w:hAnsi="Consolas" w:cs="Consolas"/>
+          <w:color w:val="000000"/>
+          <w:sz w:val="19"/>
+          <w:szCs w:val="19"/>
+        </w:rPr>
+        <w:t>HPBatman</w:t>
+      </w:r>
+      <w:proofErr w:type="spellEnd"/>
+      <w:r>
+        <w:rPr>
+          <w:rFonts w:ascii="Consolas" w:hAnsi="Consolas" w:cs="Consolas"/>
+          <w:color w:val="000000"/>
+          <w:sz w:val="19"/>
+          <w:szCs w:val="19"/>
+        </w:rPr>
+        <w:t xml:space="preserve"> &gt; 0) </w:t>
+      </w:r>
+      <w:r>
+        <w:rPr>
+          <w:rFonts w:ascii="Consolas" w:hAnsi="Consolas" w:cs="Consolas"/>
+          <w:color w:val="008000"/>
+          <w:sz w:val="19"/>
+          <w:szCs w:val="19"/>
+        </w:rPr>
+        <w:t xml:space="preserve">// </w:t>
+      </w:r>
+      <w:proofErr w:type="spellStart"/>
+      <w:r>
+        <w:rPr>
+          <w:rFonts w:ascii="Consolas" w:hAnsi="Consolas" w:cs="Consolas"/>
+          <w:color w:val="008000"/>
+          <w:sz w:val="19"/>
+          <w:szCs w:val="19"/>
+        </w:rPr>
+        <w:t>pokial</w:t>
+      </w:r>
+      <w:proofErr w:type="spellEnd"/>
+      <w:r>
+        <w:rPr>
+          <w:rFonts w:ascii="Consolas" w:hAnsi="Consolas" w:cs="Consolas"/>
+          <w:color w:val="008000"/>
+          <w:sz w:val="19"/>
+          <w:szCs w:val="19"/>
+        </w:rPr>
+        <w:t xml:space="preserve"> ma niekto HP</w:t>
+      </w:r>
+    </w:p>
+    <w:p>
+      <w:pPr>
+        <w:autoSpaceDE w:val="0"/>
+        <w:autoSpaceDN w:val="0"/>
+        <w:adjustRightInd w:val="0"/>
+        <w:spacing w:after="0" w:line="240" w:lineRule="auto"/>
+        <w:ind w:firstLine="708"/>
+        <w:rPr>
+          <w:rFonts w:ascii="Consolas" w:hAnsi="Consolas" w:cs="Consolas"/>
+          <w:color w:val="000000"/>
+          <w:sz w:val="19"/>
+          <w:szCs w:val="19"/>
+        </w:rPr>
+      </w:pPr>
+      <w:r>
+        <w:rPr>
+          <w:rFonts w:ascii="Consolas" w:hAnsi="Consolas" w:cs="Consolas"/>
+          <w:color w:val="000000"/>
+          <w:sz w:val="19"/>
+          <w:szCs w:val="19"/>
+        </w:rPr>
+        <w:t>{</w:t>
+      </w:r>
+    </w:p>
+    <w:p>
+      <w:pPr>
+        <w:autoSpaceDE w:val="0"/>
+        <w:autoSpaceDN w:val="0"/>
+        <w:adjustRightInd w:val="0"/>
+        <w:spacing w:after="0" w:line="240" w:lineRule="auto"/>
+        <w:rPr>
+          <w:rFonts w:ascii="Consolas" w:hAnsi="Consolas" w:cs="Consolas"/>
+          <w:color w:val="000000"/>
+          <w:sz w:val="19"/>
+          <w:szCs w:val="19"/>
+        </w:rPr>
+      </w:pPr>
+      <w:r>
+        <w:rPr>
+          <w:rFonts w:ascii="Consolas" w:hAnsi="Consolas" w:cs="Consolas"/>
+          <w:color w:val="000000"/>
+          <w:sz w:val="19"/>
+          <w:szCs w:val="19"/>
+        </w:rPr>
+        <w:t xml:space="preserve">          </w:t>
+      </w:r>
+      <w:proofErr w:type="spellStart"/>
+      <w:r>
+        <w:rPr>
+          <w:rFonts w:ascii="Consolas" w:hAnsi="Consolas" w:cs="Consolas"/>
+          <w:color w:val="000000"/>
+          <w:sz w:val="19"/>
+          <w:szCs w:val="19"/>
+        </w:rPr>
+        <w:t>HPSuperamn</w:t>
+      </w:r>
+      <w:proofErr w:type="spellEnd"/>
+      <w:r>
+        <w:rPr>
+          <w:rFonts w:ascii="Consolas" w:hAnsi="Consolas" w:cs="Consolas"/>
+          <w:color w:val="000000"/>
+          <w:sz w:val="19"/>
+          <w:szCs w:val="19"/>
+        </w:rPr>
+        <w:t xml:space="preserve"> -= </w:t>
+      </w:r>
+      <w:proofErr w:type="spellStart"/>
+      <w:r>
+        <w:rPr>
+          <w:rFonts w:ascii="Consolas" w:hAnsi="Consolas" w:cs="Consolas"/>
+          <w:color w:val="000000"/>
+          <w:sz w:val="19"/>
+          <w:szCs w:val="19"/>
+        </w:rPr>
+        <w:t>Random.Range</w:t>
+      </w:r>
+      <w:proofErr w:type="spellEnd"/>
+      <w:r>
+        <w:rPr>
+          <w:rFonts w:ascii="Consolas" w:hAnsi="Consolas" w:cs="Consolas"/>
+          <w:color w:val="000000"/>
+          <w:sz w:val="19"/>
+          <w:szCs w:val="19"/>
+        </w:rPr>
+        <w:t xml:space="preserve">(0, 11); </w:t>
+      </w:r>
+      <w:r>
+        <w:rPr>
+          <w:rFonts w:ascii="Consolas" w:hAnsi="Consolas" w:cs="Consolas"/>
+          <w:color w:val="008000"/>
+          <w:sz w:val="19"/>
+          <w:szCs w:val="19"/>
+        </w:rPr>
+        <w:t xml:space="preserve">// vymysli sa uder a </w:t>
+      </w:r>
+      <w:proofErr w:type="spellStart"/>
+      <w:r>
+        <w:rPr>
+          <w:rFonts w:ascii="Consolas" w:hAnsi="Consolas" w:cs="Consolas"/>
+          <w:color w:val="008000"/>
+          <w:sz w:val="19"/>
+          <w:szCs w:val="19"/>
+        </w:rPr>
+        <w:t>odcita</w:t>
+      </w:r>
+      <w:proofErr w:type="spellEnd"/>
+      <w:r>
+        <w:rPr>
+          <w:rFonts w:ascii="Consolas" w:hAnsi="Consolas" w:cs="Consolas"/>
+          <w:color w:val="008000"/>
+          <w:sz w:val="19"/>
+          <w:szCs w:val="19"/>
+        </w:rPr>
+        <w:t xml:space="preserve"> HP</w:t>
+      </w:r>
+    </w:p>
+    <w:p>
+      <w:pPr>
+        <w:autoSpaceDE w:val="0"/>
+        <w:autoSpaceDN w:val="0"/>
+        <w:adjustRightInd w:val="0"/>
+        <w:spacing w:after="0" w:line="240" w:lineRule="auto"/>
+        <w:rPr>
+          <w:rFonts w:ascii="Consolas" w:hAnsi="Consolas" w:cs="Consolas"/>
+          <w:color w:val="000000"/>
+          <w:sz w:val="19"/>
+          <w:szCs w:val="19"/>
+        </w:rPr>
+      </w:pPr>
+      <w:r>
+        <w:rPr>
+          <w:rFonts w:ascii="Consolas" w:hAnsi="Consolas" w:cs="Consolas"/>
+          <w:color w:val="000000"/>
+          <w:sz w:val="19"/>
+          <w:szCs w:val="19"/>
+        </w:rPr>
+        <w:t xml:space="preserve">          </w:t>
+      </w:r>
+      <w:proofErr w:type="spellStart"/>
+      <w:r>
+        <w:rPr>
+          <w:rFonts w:ascii="Consolas" w:hAnsi="Consolas" w:cs="Consolas"/>
+          <w:color w:val="000000"/>
+          <w:sz w:val="19"/>
+          <w:szCs w:val="19"/>
+        </w:rPr>
+        <w:t>HPBatman</w:t>
+      </w:r>
+      <w:proofErr w:type="spellEnd"/>
+      <w:r>
+        <w:rPr>
+          <w:rFonts w:ascii="Consolas" w:hAnsi="Consolas" w:cs="Consolas"/>
+          <w:color w:val="000000"/>
+          <w:sz w:val="19"/>
+          <w:szCs w:val="19"/>
+        </w:rPr>
+        <w:t xml:space="preserve"> -= </w:t>
+      </w:r>
+      <w:proofErr w:type="spellStart"/>
+      <w:r>
+        <w:rPr>
+          <w:rFonts w:ascii="Consolas" w:hAnsi="Consolas" w:cs="Consolas"/>
+          <w:color w:val="000000"/>
+          <w:sz w:val="19"/>
+          <w:szCs w:val="19"/>
+        </w:rPr>
+        <w:t>Random.Range</w:t>
+      </w:r>
+      <w:proofErr w:type="spellEnd"/>
+      <w:r>
+        <w:rPr>
+          <w:rFonts w:ascii="Consolas" w:hAnsi="Consolas" w:cs="Consolas"/>
+          <w:color w:val="000000"/>
+          <w:sz w:val="19"/>
+          <w:szCs w:val="19"/>
+        </w:rPr>
+        <w:t>(0, 11);</w:t>
+      </w:r>
+    </w:p>
+    <w:p>
+      <w:pPr>
+        <w:autoSpaceDE w:val="0"/>
+        <w:autoSpaceDN w:val="0"/>
+        <w:adjustRightInd w:val="0"/>
+        <w:spacing w:after="0" w:line="240" w:lineRule="auto"/>
+        <w:rPr>
+          <w:rFonts w:ascii="Consolas" w:hAnsi="Consolas" w:cs="Consolas"/>
+          <w:color w:val="000000"/>
+          <w:sz w:val="19"/>
+          <w:szCs w:val="19"/>
+        </w:rPr>
+      </w:pPr>
+    </w:p>
+    <w:p>
+      <w:pPr>
+        <w:autoSpaceDE w:val="0"/>
+        <w:autoSpaceDN w:val="0"/>
+        <w:adjustRightInd w:val="0"/>
+        <w:spacing w:after="0" w:line="240" w:lineRule="auto"/>
+        <w:rPr>
+          <w:rFonts w:ascii="Consolas" w:hAnsi="Consolas" w:cs="Consolas"/>
+          <w:color w:val="000000"/>
+          <w:sz w:val="19"/>
+          <w:szCs w:val="19"/>
+        </w:rPr>
+      </w:pPr>
+      <w:r>
+        <w:rPr>
+          <w:rFonts w:ascii="Consolas" w:hAnsi="Consolas" w:cs="Consolas"/>
+          <w:color w:val="000000"/>
+          <w:sz w:val="19"/>
+          <w:szCs w:val="19"/>
+        </w:rPr>
+        <w:t xml:space="preserve">          </w:t>
+      </w:r>
+      <w:r>
+        <w:rPr>
+          <w:rFonts w:ascii="Consolas" w:hAnsi="Consolas" w:cs="Consolas"/>
+          <w:color w:val="008000"/>
+          <w:sz w:val="19"/>
+          <w:szCs w:val="19"/>
+        </w:rPr>
+        <w:t xml:space="preserve">// </w:t>
+      </w:r>
+      <w:proofErr w:type="spellStart"/>
+      <w:r>
+        <w:rPr>
+          <w:rFonts w:ascii="Consolas" w:hAnsi="Consolas" w:cs="Consolas"/>
+          <w:color w:val="008000"/>
+          <w:sz w:val="19"/>
+          <w:szCs w:val="19"/>
+        </w:rPr>
+        <w:t>zapiseme</w:t>
+      </w:r>
+      <w:proofErr w:type="spellEnd"/>
+      <w:r>
+        <w:rPr>
+          <w:rFonts w:ascii="Consolas" w:hAnsi="Consolas" w:cs="Consolas"/>
+          <w:color w:val="008000"/>
+          <w:sz w:val="19"/>
+          <w:szCs w:val="19"/>
+        </w:rPr>
+        <w:t xml:space="preserve"> si farby RGBA </w:t>
+      </w:r>
+      <w:proofErr w:type="spellStart"/>
+      <w:r>
+        <w:rPr>
+          <w:rFonts w:ascii="Consolas" w:hAnsi="Consolas" w:cs="Consolas"/>
+          <w:color w:val="008000"/>
+          <w:sz w:val="19"/>
+          <w:szCs w:val="19"/>
+        </w:rPr>
+        <w:t>obrazkov</w:t>
+      </w:r>
+      <w:proofErr w:type="spellEnd"/>
+      <w:r>
+        <w:rPr>
+          <w:rFonts w:ascii="Consolas" w:hAnsi="Consolas" w:cs="Consolas"/>
+          <w:color w:val="008000"/>
+          <w:sz w:val="19"/>
+          <w:szCs w:val="19"/>
+        </w:rPr>
+        <w:t xml:space="preserve"> cez </w:t>
+      </w:r>
+      <w:proofErr w:type="spellStart"/>
+      <w:r>
+        <w:rPr>
+          <w:rFonts w:ascii="Consolas" w:hAnsi="Consolas" w:cs="Consolas"/>
+          <w:color w:val="008000"/>
+          <w:sz w:val="19"/>
+          <w:szCs w:val="19"/>
+        </w:rPr>
+        <w:t>vlastnost</w:t>
+      </w:r>
+      <w:proofErr w:type="spellEnd"/>
+      <w:r>
+        <w:rPr>
+          <w:rFonts w:ascii="Consolas" w:hAnsi="Consolas" w:cs="Consolas"/>
+          <w:color w:val="008000"/>
+          <w:sz w:val="19"/>
+          <w:szCs w:val="19"/>
+        </w:rPr>
+        <w:t xml:space="preserve">: </w:t>
+      </w:r>
+      <w:proofErr w:type="spellStart"/>
+      <w:r>
+        <w:rPr>
+          <w:rFonts w:ascii="Consolas" w:hAnsi="Consolas" w:cs="Consolas"/>
+          <w:color w:val="008000"/>
+          <w:sz w:val="19"/>
+          <w:szCs w:val="19"/>
+        </w:rPr>
+        <w:t>material.color</w:t>
+      </w:r>
+      <w:proofErr w:type="spellEnd"/>
+    </w:p>
+    <w:p>
+      <w:pPr>
+        <w:autoSpaceDE w:val="0"/>
+        <w:autoSpaceDN w:val="0"/>
+        <w:adjustRightInd w:val="0"/>
+        <w:spacing w:after="0" w:line="240" w:lineRule="auto"/>
+        <w:rPr>
+          <w:rFonts w:ascii="Consolas" w:hAnsi="Consolas" w:cs="Consolas"/>
+          <w:color w:val="000000"/>
+          <w:sz w:val="19"/>
+          <w:szCs w:val="19"/>
+        </w:rPr>
+      </w:pPr>
+      <w:r>
+        <w:rPr>
+          <w:rFonts w:ascii="Consolas" w:hAnsi="Consolas" w:cs="Consolas"/>
+          <w:color w:val="000000"/>
+          <w:sz w:val="19"/>
+          <w:szCs w:val="19"/>
+        </w:rPr>
+        <w:t xml:space="preserve">          </w:t>
+      </w:r>
+      <w:proofErr w:type="spellStart"/>
+      <w:r>
+        <w:rPr>
+          <w:rFonts w:ascii="Consolas" w:hAnsi="Consolas" w:cs="Consolas"/>
+          <w:color w:val="000000"/>
+          <w:sz w:val="19"/>
+          <w:szCs w:val="19"/>
+        </w:rPr>
+        <w:t>Color</w:t>
+      </w:r>
+      <w:proofErr w:type="spellEnd"/>
+      <w:r>
+        <w:rPr>
+          <w:rFonts w:ascii="Consolas" w:hAnsi="Consolas" w:cs="Consolas"/>
+          <w:color w:val="000000"/>
+          <w:sz w:val="19"/>
+          <w:szCs w:val="19"/>
+        </w:rPr>
+        <w:t xml:space="preserve"> </w:t>
+      </w:r>
+      <w:proofErr w:type="spellStart"/>
+      <w:r>
+        <w:rPr>
+          <w:rFonts w:ascii="Consolas" w:hAnsi="Consolas" w:cs="Consolas"/>
+          <w:color w:val="000000"/>
+          <w:sz w:val="19"/>
+          <w:szCs w:val="19"/>
+        </w:rPr>
+        <w:t>cSuperman</w:t>
+      </w:r>
+      <w:proofErr w:type="spellEnd"/>
+      <w:r>
+        <w:rPr>
+          <w:rFonts w:ascii="Consolas" w:hAnsi="Consolas" w:cs="Consolas"/>
+          <w:color w:val="000000"/>
+          <w:sz w:val="19"/>
+          <w:szCs w:val="19"/>
+        </w:rPr>
+        <w:t xml:space="preserve"> = </w:t>
+      </w:r>
+      <w:proofErr w:type="spellStart"/>
+      <w:r>
+        <w:rPr>
+          <w:rFonts w:ascii="Consolas" w:hAnsi="Consolas" w:cs="Consolas"/>
+          <w:color w:val="000000"/>
+          <w:sz w:val="19"/>
+          <w:szCs w:val="19"/>
+        </w:rPr>
+        <w:t>objSuperman.GetComponent</w:t>
+      </w:r>
+      <w:proofErr w:type="spellEnd"/>
+      <w:r>
+        <w:rPr>
+          <w:rFonts w:ascii="Consolas" w:hAnsi="Consolas" w:cs="Consolas"/>
+          <w:color w:val="000000"/>
+          <w:sz w:val="19"/>
+          <w:szCs w:val="19"/>
+        </w:rPr>
+        <w:t>&lt;</w:t>
+      </w:r>
+      <w:proofErr w:type="spellStart"/>
+      <w:r>
+        <w:rPr>
+          <w:rFonts w:ascii="Consolas" w:hAnsi="Consolas" w:cs="Consolas"/>
+          <w:color w:val="000000"/>
+          <w:sz w:val="19"/>
+          <w:szCs w:val="19"/>
+        </w:rPr>
+        <w:t>SpriteRenderer</w:t>
+      </w:r>
+      <w:proofErr w:type="spellEnd"/>
+      <w:r>
+        <w:rPr>
+          <w:rFonts w:ascii="Consolas" w:hAnsi="Consolas" w:cs="Consolas"/>
+          <w:color w:val="000000"/>
+          <w:sz w:val="19"/>
+          <w:szCs w:val="19"/>
+        </w:rPr>
+        <w:t>&gt;().</w:t>
+      </w:r>
+      <w:proofErr w:type="spellStart"/>
+      <w:r>
+        <w:rPr>
+          <w:rFonts w:ascii="Consolas" w:hAnsi="Consolas" w:cs="Consolas"/>
+          <w:color w:val="000000"/>
+          <w:sz w:val="19"/>
+          <w:szCs w:val="19"/>
+        </w:rPr>
+        <w:t>material.color</w:t>
+      </w:r>
+      <w:proofErr w:type="spellEnd"/>
+      <w:r>
+        <w:rPr>
+          <w:rFonts w:ascii="Consolas" w:hAnsi="Consolas" w:cs="Consolas"/>
+          <w:color w:val="000000"/>
+          <w:sz w:val="19"/>
+          <w:szCs w:val="19"/>
+        </w:rPr>
+        <w:t>;</w:t>
+      </w:r>
+    </w:p>
+    <w:p>
+      <w:pPr>
+        <w:autoSpaceDE w:val="0"/>
+        <w:autoSpaceDN w:val="0"/>
+        <w:adjustRightInd w:val="0"/>
+        <w:spacing w:after="0" w:line="240" w:lineRule="auto"/>
+        <w:rPr>
+          <w:rFonts w:ascii="Consolas" w:hAnsi="Consolas" w:cs="Consolas"/>
+          <w:color w:val="000000"/>
+          <w:sz w:val="19"/>
+          <w:szCs w:val="19"/>
+        </w:rPr>
+      </w:pPr>
+      <w:r>
+        <w:rPr>
+          <w:rFonts w:ascii="Consolas" w:hAnsi="Consolas" w:cs="Consolas"/>
+          <w:color w:val="000000"/>
+          <w:sz w:val="19"/>
+          <w:szCs w:val="19"/>
+        </w:rPr>
+        <w:t xml:space="preserve">          </w:t>
+      </w:r>
+      <w:proofErr w:type="spellStart"/>
+      <w:r>
+        <w:rPr>
+          <w:rFonts w:ascii="Consolas" w:hAnsi="Consolas" w:cs="Consolas"/>
+          <w:color w:val="000000"/>
+          <w:sz w:val="19"/>
+          <w:szCs w:val="19"/>
+        </w:rPr>
+        <w:t>Color</w:t>
+      </w:r>
+      <w:proofErr w:type="spellEnd"/>
+      <w:r>
+        <w:rPr>
+          <w:rFonts w:ascii="Consolas" w:hAnsi="Consolas" w:cs="Consolas"/>
+          <w:color w:val="000000"/>
+          <w:sz w:val="19"/>
+          <w:szCs w:val="19"/>
+        </w:rPr>
+        <w:t xml:space="preserve"> </w:t>
+      </w:r>
+      <w:proofErr w:type="spellStart"/>
+      <w:r>
+        <w:rPr>
+          <w:rFonts w:ascii="Consolas" w:hAnsi="Consolas" w:cs="Consolas"/>
+          <w:color w:val="000000"/>
+          <w:sz w:val="19"/>
+          <w:szCs w:val="19"/>
+        </w:rPr>
+        <w:t>cBatman</w:t>
+      </w:r>
+      <w:proofErr w:type="spellEnd"/>
+      <w:r>
+        <w:rPr>
+          <w:rFonts w:ascii="Consolas" w:hAnsi="Consolas" w:cs="Consolas"/>
+          <w:color w:val="000000"/>
+          <w:sz w:val="19"/>
+          <w:szCs w:val="19"/>
+        </w:rPr>
+        <w:t xml:space="preserve"> = </w:t>
+      </w:r>
+      <w:proofErr w:type="spellStart"/>
+      <w:r>
+        <w:rPr>
+          <w:rFonts w:ascii="Consolas" w:hAnsi="Consolas" w:cs="Consolas"/>
+          <w:color w:val="000000"/>
+          <w:sz w:val="19"/>
+          <w:szCs w:val="19"/>
+        </w:rPr>
+        <w:t>objBatman.GetComponent</w:t>
+      </w:r>
+      <w:proofErr w:type="spellEnd"/>
+      <w:r>
+        <w:rPr>
+          <w:rFonts w:ascii="Consolas" w:hAnsi="Consolas" w:cs="Consolas"/>
+          <w:color w:val="000000"/>
+          <w:sz w:val="19"/>
+          <w:szCs w:val="19"/>
+        </w:rPr>
+        <w:t>&lt;</w:t>
+      </w:r>
+      <w:proofErr w:type="spellStart"/>
+      <w:r>
+        <w:rPr>
+          <w:rFonts w:ascii="Consolas" w:hAnsi="Consolas" w:cs="Consolas"/>
+          <w:color w:val="000000"/>
+          <w:sz w:val="19"/>
+          <w:szCs w:val="19"/>
+        </w:rPr>
+        <w:t>SpriteRenderer</w:t>
+      </w:r>
+      <w:proofErr w:type="spellEnd"/>
+      <w:r>
+        <w:rPr>
+          <w:rFonts w:ascii="Consolas" w:hAnsi="Consolas" w:cs="Consolas"/>
+          <w:color w:val="000000"/>
+          <w:sz w:val="19"/>
+          <w:szCs w:val="19"/>
+        </w:rPr>
+        <w:t>&gt;().</w:t>
+      </w:r>
+      <w:proofErr w:type="spellStart"/>
+      <w:r>
+        <w:rPr>
+          <w:rFonts w:ascii="Consolas" w:hAnsi="Consolas" w:cs="Consolas"/>
+          <w:color w:val="000000"/>
+          <w:sz w:val="19"/>
+          <w:szCs w:val="19"/>
+        </w:rPr>
+        <w:t>material.color</w:t>
+      </w:r>
+      <w:proofErr w:type="spellEnd"/>
+      <w:r>
+        <w:rPr>
+          <w:rFonts w:ascii="Consolas" w:hAnsi="Consolas" w:cs="Consolas"/>
+          <w:color w:val="000000"/>
+          <w:sz w:val="19"/>
+          <w:szCs w:val="19"/>
+        </w:rPr>
+        <w:t>;</w:t>
+      </w:r>
+    </w:p>
+    <w:p>
+      <w:pPr>
+        <w:autoSpaceDE w:val="0"/>
+        <w:autoSpaceDN w:val="0"/>
+        <w:adjustRightInd w:val="0"/>
+        <w:spacing w:after="0" w:line="240" w:lineRule="auto"/>
+        <w:rPr>
+          <w:rFonts w:ascii="Consolas" w:hAnsi="Consolas" w:cs="Consolas"/>
+          <w:color w:val="000000"/>
+          <w:sz w:val="19"/>
+          <w:szCs w:val="19"/>
+        </w:rPr>
+      </w:pPr>
+    </w:p>
+    <w:p>
+      <w:pPr>
+        <w:autoSpaceDE w:val="0"/>
+        <w:autoSpaceDN w:val="0"/>
+        <w:adjustRightInd w:val="0"/>
+        <w:spacing w:after="0" w:line="240" w:lineRule="auto"/>
+        <w:rPr>
+          <w:rFonts w:ascii="Consolas" w:hAnsi="Consolas" w:cs="Consolas"/>
+          <w:color w:val="000000"/>
+          <w:sz w:val="19"/>
+          <w:szCs w:val="19"/>
+        </w:rPr>
+      </w:pPr>
+      <w:r>
+        <w:rPr>
+          <w:rFonts w:ascii="Consolas" w:hAnsi="Consolas" w:cs="Consolas"/>
+          <w:color w:val="000000"/>
+          <w:sz w:val="19"/>
+          <w:szCs w:val="19"/>
+        </w:rPr>
+        <w:t xml:space="preserve">          </w:t>
+      </w:r>
+      <w:proofErr w:type="spellStart"/>
+      <w:r>
+        <w:rPr>
+          <w:rFonts w:ascii="Consolas" w:hAnsi="Consolas" w:cs="Consolas"/>
+          <w:color w:val="000000"/>
+          <w:sz w:val="19"/>
+          <w:szCs w:val="19"/>
+        </w:rPr>
+        <w:t>cSuperman.a</w:t>
+      </w:r>
+      <w:proofErr w:type="spellEnd"/>
+      <w:r>
+        <w:rPr>
+          <w:rFonts w:ascii="Consolas" w:hAnsi="Consolas" w:cs="Consolas"/>
+          <w:color w:val="000000"/>
+          <w:sz w:val="19"/>
+          <w:szCs w:val="19"/>
+        </w:rPr>
+        <w:t xml:space="preserve"> = </w:t>
+      </w:r>
+      <w:proofErr w:type="spellStart"/>
+      <w:r>
+        <w:rPr>
+          <w:rFonts w:ascii="Consolas" w:hAnsi="Consolas" w:cs="Consolas"/>
+          <w:color w:val="000000"/>
+          <w:sz w:val="19"/>
+          <w:szCs w:val="19"/>
+        </w:rPr>
+        <w:t>HPSuperamn</w:t>
+      </w:r>
+      <w:proofErr w:type="spellEnd"/>
+      <w:r>
+        <w:rPr>
+          <w:rFonts w:ascii="Consolas" w:hAnsi="Consolas" w:cs="Consolas"/>
+          <w:color w:val="000000"/>
+          <w:sz w:val="19"/>
+          <w:szCs w:val="19"/>
+        </w:rPr>
+        <w:t xml:space="preserve"> / 100f; </w:t>
+      </w:r>
+      <w:r>
+        <w:rPr>
+          <w:rFonts w:ascii="Consolas" w:hAnsi="Consolas" w:cs="Consolas"/>
+          <w:color w:val="008000"/>
+          <w:sz w:val="19"/>
+          <w:szCs w:val="19"/>
+        </w:rPr>
+        <w:t xml:space="preserve">// </w:t>
+      </w:r>
+      <w:proofErr w:type="spellStart"/>
+      <w:r>
+        <w:rPr>
+          <w:rFonts w:ascii="Consolas" w:hAnsi="Consolas" w:cs="Consolas"/>
+          <w:color w:val="008000"/>
+          <w:sz w:val="19"/>
+          <w:szCs w:val="19"/>
+        </w:rPr>
+        <w:t>upravime</w:t>
+      </w:r>
+      <w:proofErr w:type="spellEnd"/>
+      <w:r>
+        <w:rPr>
+          <w:rFonts w:ascii="Consolas" w:hAnsi="Consolas" w:cs="Consolas"/>
+          <w:color w:val="008000"/>
+          <w:sz w:val="19"/>
+          <w:szCs w:val="19"/>
+        </w:rPr>
+        <w:t xml:space="preserve"> </w:t>
+      </w:r>
+      <w:proofErr w:type="spellStart"/>
+      <w:r>
+        <w:rPr>
+          <w:rFonts w:ascii="Consolas" w:hAnsi="Consolas" w:cs="Consolas"/>
+          <w:color w:val="008000"/>
+          <w:sz w:val="19"/>
+          <w:szCs w:val="19"/>
+        </w:rPr>
+        <w:t>priehladnost</w:t>
+      </w:r>
+      <w:proofErr w:type="spellEnd"/>
+    </w:p>
+    <w:p>
+      <w:pPr>
+        <w:autoSpaceDE w:val="0"/>
+        <w:autoSpaceDN w:val="0"/>
+        <w:adjustRightInd w:val="0"/>
+        <w:spacing w:after="0" w:line="240" w:lineRule="auto"/>
+        <w:rPr>
+          <w:rFonts w:ascii="Consolas" w:hAnsi="Consolas" w:cs="Consolas"/>
+          <w:color w:val="000000"/>
+          <w:sz w:val="19"/>
+          <w:szCs w:val="19"/>
+        </w:rPr>
+      </w:pPr>
+      <w:r>
+        <w:rPr>
+          <w:rFonts w:ascii="Consolas" w:hAnsi="Consolas" w:cs="Consolas"/>
+          <w:color w:val="000000"/>
+          <w:sz w:val="19"/>
+          <w:szCs w:val="19"/>
+        </w:rPr>
+        <w:t xml:space="preserve">          </w:t>
+      </w:r>
+      <w:proofErr w:type="spellStart"/>
+      <w:r>
+        <w:rPr>
+          <w:rFonts w:ascii="Consolas" w:hAnsi="Consolas" w:cs="Consolas"/>
+          <w:color w:val="000000"/>
+          <w:sz w:val="19"/>
+          <w:szCs w:val="19"/>
+        </w:rPr>
+        <w:t>cBatman.a</w:t>
+      </w:r>
+      <w:proofErr w:type="spellEnd"/>
+      <w:r>
+        <w:rPr>
+          <w:rFonts w:ascii="Consolas" w:hAnsi="Consolas" w:cs="Consolas"/>
+          <w:color w:val="000000"/>
+          <w:sz w:val="19"/>
+          <w:szCs w:val="19"/>
+        </w:rPr>
+        <w:t xml:space="preserve"> = </w:t>
+      </w:r>
+      <w:proofErr w:type="spellStart"/>
+      <w:r>
+        <w:rPr>
+          <w:rFonts w:ascii="Consolas" w:hAnsi="Consolas" w:cs="Consolas"/>
+          <w:color w:val="000000"/>
+          <w:sz w:val="19"/>
+          <w:szCs w:val="19"/>
+        </w:rPr>
+        <w:t>HPBatman</w:t>
+      </w:r>
+      <w:proofErr w:type="spellEnd"/>
+      <w:r>
+        <w:rPr>
+          <w:rFonts w:ascii="Consolas" w:hAnsi="Consolas" w:cs="Consolas"/>
+          <w:color w:val="000000"/>
+          <w:sz w:val="19"/>
+          <w:szCs w:val="19"/>
+        </w:rPr>
+        <w:t xml:space="preserve"> / 100f; </w:t>
+      </w:r>
+      <w:r>
+        <w:rPr>
+          <w:rFonts w:ascii="Consolas" w:hAnsi="Consolas" w:cs="Consolas"/>
+          <w:color w:val="008000"/>
+          <w:sz w:val="19"/>
+          <w:szCs w:val="19"/>
+        </w:rPr>
+        <w:t xml:space="preserve">// je od 0 po 1, preto treba </w:t>
+      </w:r>
+      <w:proofErr w:type="spellStart"/>
+      <w:r>
+        <w:rPr>
+          <w:rFonts w:ascii="Consolas" w:hAnsi="Consolas" w:cs="Consolas"/>
+          <w:color w:val="008000"/>
+          <w:sz w:val="19"/>
+          <w:szCs w:val="19"/>
+        </w:rPr>
+        <w:t>podelit</w:t>
+      </w:r>
+      <w:proofErr w:type="spellEnd"/>
+      <w:r>
+        <w:rPr>
+          <w:rFonts w:ascii="Consolas" w:hAnsi="Consolas" w:cs="Consolas"/>
+          <w:color w:val="008000"/>
+          <w:sz w:val="19"/>
+          <w:szCs w:val="19"/>
+        </w:rPr>
+        <w:t xml:space="preserve"> 100</w:t>
+      </w:r>
+    </w:p>
+    <w:p>
+      <w:pPr>
+        <w:autoSpaceDE w:val="0"/>
+        <w:autoSpaceDN w:val="0"/>
+        <w:adjustRightInd w:val="0"/>
+        <w:spacing w:after="0" w:line="240" w:lineRule="auto"/>
+        <w:rPr>
+          <w:rFonts w:ascii="Consolas" w:hAnsi="Consolas" w:cs="Consolas"/>
+          <w:color w:val="000000"/>
+          <w:sz w:val="19"/>
+          <w:szCs w:val="19"/>
+        </w:rPr>
+      </w:pPr>
+    </w:p>
+    <w:p>
+      <w:pPr>
+        <w:autoSpaceDE w:val="0"/>
+        <w:autoSpaceDN w:val="0"/>
+        <w:adjustRightInd w:val="0"/>
+        <w:spacing w:after="0" w:line="240" w:lineRule="auto"/>
+        <w:rPr>
+          <w:rFonts w:ascii="Consolas" w:hAnsi="Consolas" w:cs="Consolas"/>
+          <w:color w:val="000000"/>
+          <w:sz w:val="19"/>
+          <w:szCs w:val="19"/>
+        </w:rPr>
+      </w:pPr>
+      <w:r>
+        <w:rPr>
+          <w:rFonts w:ascii="Consolas" w:hAnsi="Consolas" w:cs="Consolas"/>
+          <w:color w:val="000000"/>
+          <w:sz w:val="19"/>
+          <w:szCs w:val="19"/>
+        </w:rPr>
+        <w:t xml:space="preserve">          </w:t>
+      </w:r>
+      <w:r>
+        <w:rPr>
+          <w:rFonts w:ascii="Consolas" w:hAnsi="Consolas" w:cs="Consolas"/>
+          <w:color w:val="008000"/>
+          <w:sz w:val="19"/>
+          <w:szCs w:val="19"/>
+        </w:rPr>
+        <w:t xml:space="preserve">// upravene farby sa </w:t>
+      </w:r>
+      <w:proofErr w:type="spellStart"/>
+      <w:r>
+        <w:rPr>
+          <w:rFonts w:ascii="Consolas" w:hAnsi="Consolas" w:cs="Consolas"/>
+          <w:color w:val="008000"/>
+          <w:sz w:val="19"/>
+          <w:szCs w:val="19"/>
+        </w:rPr>
+        <w:t>spatne</w:t>
+      </w:r>
+      <w:proofErr w:type="spellEnd"/>
+      <w:r>
+        <w:rPr>
+          <w:rFonts w:ascii="Consolas" w:hAnsi="Consolas" w:cs="Consolas"/>
+          <w:color w:val="008000"/>
+          <w:sz w:val="19"/>
+          <w:szCs w:val="19"/>
+        </w:rPr>
+        <w:t xml:space="preserve"> </w:t>
+      </w:r>
+      <w:proofErr w:type="spellStart"/>
+      <w:r>
+        <w:rPr>
+          <w:rFonts w:ascii="Consolas" w:hAnsi="Consolas" w:cs="Consolas"/>
+          <w:color w:val="008000"/>
+          <w:sz w:val="19"/>
+          <w:szCs w:val="19"/>
+        </w:rPr>
+        <w:t>zapisu</w:t>
+      </w:r>
+      <w:proofErr w:type="spellEnd"/>
+      <w:r>
+        <w:rPr>
+          <w:rFonts w:ascii="Consolas" w:hAnsi="Consolas" w:cs="Consolas"/>
+          <w:color w:val="008000"/>
+          <w:sz w:val="19"/>
+          <w:szCs w:val="19"/>
+        </w:rPr>
+        <w:t xml:space="preserve"> do objektov postav</w:t>
+      </w:r>
+    </w:p>
+    <w:p>
+      <w:pPr>
+        <w:autoSpaceDE w:val="0"/>
+        <w:autoSpaceDN w:val="0"/>
+        <w:adjustRightInd w:val="0"/>
+        <w:spacing w:after="0" w:line="240" w:lineRule="auto"/>
+        <w:rPr>
+          <w:rFonts w:ascii="Consolas" w:hAnsi="Consolas" w:cs="Consolas"/>
+          <w:color w:val="000000"/>
+          <w:sz w:val="19"/>
+          <w:szCs w:val="19"/>
+        </w:rPr>
+      </w:pPr>
+      <w:r>
+        <w:rPr>
+          <w:rFonts w:ascii="Consolas" w:hAnsi="Consolas" w:cs="Consolas"/>
+          <w:color w:val="000000"/>
+          <w:sz w:val="19"/>
+          <w:szCs w:val="19"/>
+        </w:rPr>
+        <w:t xml:space="preserve">          </w:t>
+      </w:r>
+      <w:proofErr w:type="spellStart"/>
+      <w:r>
+        <w:rPr>
+          <w:rFonts w:ascii="Consolas" w:hAnsi="Consolas" w:cs="Consolas"/>
+          <w:color w:val="000000"/>
+          <w:sz w:val="19"/>
+          <w:szCs w:val="19"/>
+        </w:rPr>
+        <w:t>objSuperman.GetComponent</w:t>
+      </w:r>
+      <w:proofErr w:type="spellEnd"/>
+      <w:r>
+        <w:rPr>
+          <w:rFonts w:ascii="Consolas" w:hAnsi="Consolas" w:cs="Consolas"/>
+          <w:color w:val="000000"/>
+          <w:sz w:val="19"/>
+          <w:szCs w:val="19"/>
+        </w:rPr>
+        <w:t>&lt;</w:t>
+      </w:r>
+      <w:proofErr w:type="spellStart"/>
+      <w:r>
+        <w:rPr>
+          <w:rFonts w:ascii="Consolas" w:hAnsi="Consolas" w:cs="Consolas"/>
+          <w:color w:val="000000"/>
+          <w:sz w:val="19"/>
+          <w:szCs w:val="19"/>
+        </w:rPr>
+        <w:t>SpriteRenderer</w:t>
+      </w:r>
+      <w:proofErr w:type="spellEnd"/>
+      <w:r>
+        <w:rPr>
+          <w:rFonts w:ascii="Consolas" w:hAnsi="Consolas" w:cs="Consolas"/>
+          <w:color w:val="000000"/>
+          <w:sz w:val="19"/>
+          <w:szCs w:val="19"/>
+        </w:rPr>
+        <w:t>&gt;().</w:t>
+      </w:r>
+      <w:proofErr w:type="spellStart"/>
+      <w:r>
+        <w:rPr>
+          <w:rFonts w:ascii="Consolas" w:hAnsi="Consolas" w:cs="Consolas"/>
+          <w:color w:val="000000"/>
+          <w:sz w:val="19"/>
+          <w:szCs w:val="19"/>
+        </w:rPr>
+        <w:t>material.color</w:t>
+      </w:r>
+      <w:proofErr w:type="spellEnd"/>
+      <w:r>
+        <w:rPr>
+          <w:rFonts w:ascii="Consolas" w:hAnsi="Consolas" w:cs="Consolas"/>
+          <w:color w:val="000000"/>
+          <w:sz w:val="19"/>
+          <w:szCs w:val="19"/>
+        </w:rPr>
+        <w:t xml:space="preserve"> = </w:t>
+      </w:r>
+      <w:proofErr w:type="spellStart"/>
+      <w:r>
+        <w:rPr>
+          <w:rFonts w:ascii="Consolas" w:hAnsi="Consolas" w:cs="Consolas"/>
+          <w:color w:val="000000"/>
+          <w:sz w:val="19"/>
+          <w:szCs w:val="19"/>
+        </w:rPr>
+        <w:t>cSuperman</w:t>
+      </w:r>
+      <w:proofErr w:type="spellEnd"/>
+      <w:r>
+        <w:rPr>
+          <w:rFonts w:ascii="Consolas" w:hAnsi="Consolas" w:cs="Consolas"/>
+          <w:color w:val="000000"/>
+          <w:sz w:val="19"/>
+          <w:szCs w:val="19"/>
+        </w:rPr>
+        <w:t>;</w:t>
+      </w:r>
+    </w:p>
+    <w:p>
+      <w:pPr>
+        <w:autoSpaceDE w:val="0"/>
+        <w:autoSpaceDN w:val="0"/>
+        <w:adjustRightInd w:val="0"/>
+        <w:spacing w:after="0" w:line="240" w:lineRule="auto"/>
+        <w:rPr>
+          <w:rFonts w:ascii="Consolas" w:hAnsi="Consolas" w:cs="Consolas"/>
+          <w:color w:val="000000"/>
+          <w:sz w:val="19"/>
+          <w:szCs w:val="19"/>
+        </w:rPr>
+      </w:pPr>
+      <w:r>
+        <w:rPr>
+          <w:rFonts w:ascii="Consolas" w:hAnsi="Consolas" w:cs="Consolas"/>
+          <w:color w:val="000000"/>
+          <w:sz w:val="19"/>
+          <w:szCs w:val="19"/>
+        </w:rPr>
+        <w:t xml:space="preserve">          </w:t>
+      </w:r>
+      <w:proofErr w:type="spellStart"/>
+      <w:r>
+        <w:rPr>
+          <w:rFonts w:ascii="Consolas" w:hAnsi="Consolas" w:cs="Consolas"/>
+          <w:color w:val="000000"/>
+          <w:sz w:val="19"/>
+          <w:szCs w:val="19"/>
+        </w:rPr>
+        <w:t>objBatman.GetComponent</w:t>
+      </w:r>
+      <w:proofErr w:type="spellEnd"/>
+      <w:r>
+        <w:rPr>
+          <w:rFonts w:ascii="Consolas" w:hAnsi="Consolas" w:cs="Consolas"/>
+          <w:color w:val="000000"/>
+          <w:sz w:val="19"/>
+          <w:szCs w:val="19"/>
+        </w:rPr>
+        <w:t>&lt;</w:t>
+      </w:r>
+      <w:proofErr w:type="spellStart"/>
+      <w:r>
+        <w:rPr>
+          <w:rFonts w:ascii="Consolas" w:hAnsi="Consolas" w:cs="Consolas"/>
+          <w:color w:val="000000"/>
+          <w:sz w:val="19"/>
+          <w:szCs w:val="19"/>
+        </w:rPr>
+        <w:t>SpriteRenderer</w:t>
+      </w:r>
+      <w:proofErr w:type="spellEnd"/>
+      <w:r>
+        <w:rPr>
+          <w:rFonts w:ascii="Consolas" w:hAnsi="Consolas" w:cs="Consolas"/>
+          <w:color w:val="000000"/>
+          <w:sz w:val="19"/>
+          <w:szCs w:val="19"/>
+        </w:rPr>
+        <w:t>&gt;().</w:t>
+      </w:r>
+      <w:proofErr w:type="spellStart"/>
+      <w:r>
+        <w:rPr>
+          <w:rFonts w:ascii="Consolas" w:hAnsi="Consolas" w:cs="Consolas"/>
+          <w:color w:val="000000"/>
+          <w:sz w:val="19"/>
+          <w:szCs w:val="19"/>
+        </w:rPr>
+        <w:t>material.color</w:t>
+      </w:r>
+      <w:proofErr w:type="spellEnd"/>
+      <w:r>
+        <w:rPr>
+          <w:rFonts w:ascii="Consolas" w:hAnsi="Consolas" w:cs="Consolas"/>
+          <w:color w:val="000000"/>
+          <w:sz w:val="19"/>
+          <w:szCs w:val="19"/>
+        </w:rPr>
+        <w:t xml:space="preserve"> = </w:t>
+      </w:r>
+      <w:proofErr w:type="spellStart"/>
+      <w:r>
+        <w:rPr>
+          <w:rFonts w:ascii="Consolas" w:hAnsi="Consolas" w:cs="Consolas"/>
+          <w:color w:val="000000"/>
+          <w:sz w:val="19"/>
+          <w:szCs w:val="19"/>
+        </w:rPr>
+        <w:t>cBatman</w:t>
+      </w:r>
+      <w:proofErr w:type="spellEnd"/>
+      <w:r>
+        <w:rPr>
+          <w:rFonts w:ascii="Consolas" w:hAnsi="Consolas" w:cs="Consolas"/>
+          <w:color w:val="000000"/>
+          <w:sz w:val="19"/>
+          <w:szCs w:val="19"/>
+        </w:rPr>
+        <w:t>;</w:t>
+      </w:r>
+    </w:p>
+    <w:p>
+      <w:pPr>
+        <w:autoSpaceDE w:val="0"/>
+        <w:autoSpaceDN w:val="0"/>
+        <w:adjustRightInd w:val="0"/>
+        <w:spacing w:after="0" w:line="240" w:lineRule="auto"/>
+        <w:rPr>
+          <w:rFonts w:ascii="Consolas" w:hAnsi="Consolas" w:cs="Consolas"/>
+          <w:color w:val="000000"/>
+          <w:sz w:val="19"/>
+          <w:szCs w:val="19"/>
+        </w:rPr>
+      </w:pPr>
+    </w:p>
+    <w:p>
+      <w:pPr>
+        <w:autoSpaceDE w:val="0"/>
+        <w:autoSpaceDN w:val="0"/>
+        <w:adjustRightInd w:val="0"/>
+        <w:spacing w:after="0" w:line="240" w:lineRule="auto"/>
+        <w:rPr>
+          <w:rFonts w:ascii="Consolas" w:hAnsi="Consolas" w:cs="Consolas"/>
+          <w:color w:val="000000"/>
+          <w:sz w:val="19"/>
+          <w:szCs w:val="19"/>
+        </w:rPr>
+      </w:pPr>
+      <w:r>
+        <w:rPr>
+          <w:rFonts w:ascii="Consolas" w:hAnsi="Consolas" w:cs="Consolas"/>
+          <w:color w:val="000000"/>
+          <w:sz w:val="19"/>
+          <w:szCs w:val="19"/>
+        </w:rPr>
+        <w:t xml:space="preserve">          </w:t>
+      </w:r>
+      <w:proofErr w:type="spellStart"/>
+      <w:r>
+        <w:rPr>
+          <w:rFonts w:ascii="Consolas" w:hAnsi="Consolas" w:cs="Consolas"/>
+          <w:color w:val="0000FF"/>
+          <w:sz w:val="19"/>
+          <w:szCs w:val="19"/>
+        </w:rPr>
+        <w:t>yield</w:t>
+      </w:r>
+      <w:proofErr w:type="spellEnd"/>
+      <w:r>
+        <w:rPr>
+          <w:rFonts w:ascii="Consolas" w:hAnsi="Consolas" w:cs="Consolas"/>
+          <w:color w:val="000000"/>
+          <w:sz w:val="19"/>
+          <w:szCs w:val="19"/>
+        </w:rPr>
+        <w:t xml:space="preserve"> </w:t>
+      </w:r>
+      <w:proofErr w:type="spellStart"/>
+      <w:r>
+        <w:rPr>
+          <w:rFonts w:ascii="Consolas" w:hAnsi="Consolas" w:cs="Consolas"/>
+          <w:color w:val="0000FF"/>
+          <w:sz w:val="19"/>
+          <w:szCs w:val="19"/>
+        </w:rPr>
+        <w:t>return</w:t>
+      </w:r>
+      <w:proofErr w:type="spellEnd"/>
+      <w:r>
+        <w:rPr>
+          <w:rFonts w:ascii="Consolas" w:hAnsi="Consolas" w:cs="Consolas"/>
+          <w:color w:val="000000"/>
+          <w:sz w:val="19"/>
+          <w:szCs w:val="19"/>
+        </w:rPr>
+        <w:t xml:space="preserve"> </w:t>
+      </w:r>
+      <w:r>
+        <w:rPr>
+          <w:rFonts w:ascii="Consolas" w:hAnsi="Consolas" w:cs="Consolas"/>
+          <w:color w:val="0000FF"/>
+          <w:sz w:val="19"/>
+          <w:szCs w:val="19"/>
+        </w:rPr>
+        <w:t>new</w:t>
+      </w:r>
+      <w:r>
+        <w:rPr>
+          <w:rFonts w:ascii="Consolas" w:hAnsi="Consolas" w:cs="Consolas"/>
+          <w:color w:val="000000"/>
+          <w:sz w:val="19"/>
+          <w:szCs w:val="19"/>
+        </w:rPr>
+        <w:t xml:space="preserve"> </w:t>
+      </w:r>
+      <w:proofErr w:type="spellStart"/>
+      <w:r>
+        <w:rPr>
+          <w:rFonts w:ascii="Consolas" w:hAnsi="Consolas" w:cs="Consolas"/>
+          <w:color w:val="000000"/>
+          <w:sz w:val="19"/>
+          <w:szCs w:val="19"/>
+        </w:rPr>
+        <w:t>WaitForSeconds</w:t>
+      </w:r>
+      <w:proofErr w:type="spellEnd"/>
+      <w:r>
+        <w:rPr>
+          <w:rFonts w:ascii="Consolas" w:hAnsi="Consolas" w:cs="Consolas"/>
+          <w:color w:val="000000"/>
+          <w:sz w:val="19"/>
+          <w:szCs w:val="19"/>
+        </w:rPr>
+        <w:t xml:space="preserve">(.1f); </w:t>
+      </w:r>
+      <w:r>
+        <w:rPr>
+          <w:rFonts w:ascii="Consolas" w:hAnsi="Consolas" w:cs="Consolas"/>
+          <w:color w:val="008000"/>
+          <w:sz w:val="19"/>
+          <w:szCs w:val="19"/>
+        </w:rPr>
+        <w:t xml:space="preserve">// </w:t>
+      </w:r>
+      <w:proofErr w:type="spellStart"/>
+      <w:r>
+        <w:rPr>
+          <w:rFonts w:ascii="Consolas" w:hAnsi="Consolas" w:cs="Consolas"/>
+          <w:color w:val="008000"/>
+          <w:sz w:val="19"/>
+          <w:szCs w:val="19"/>
+        </w:rPr>
+        <w:t>pockaj</w:t>
+      </w:r>
+      <w:proofErr w:type="spellEnd"/>
+      <w:r>
+        <w:rPr>
+          <w:rFonts w:ascii="Consolas" w:hAnsi="Consolas" w:cs="Consolas"/>
+          <w:color w:val="008000"/>
+          <w:sz w:val="19"/>
+          <w:szCs w:val="19"/>
+        </w:rPr>
+        <w:t xml:space="preserve"> desatinu sekundy</w:t>
+      </w:r>
+    </w:p>
+    <w:p>
+      <w:pPr>
+        <w:autoSpaceDE w:val="0"/>
+        <w:autoSpaceDN w:val="0"/>
+        <w:adjustRightInd w:val="0"/>
+        <w:spacing w:after="0" w:line="240" w:lineRule="auto"/>
+        <w:ind w:firstLine="708"/>
+        <w:rPr>
+          <w:rFonts w:ascii="Consolas" w:hAnsi="Consolas" w:cs="Consolas"/>
+          <w:color w:val="000000"/>
+          <w:sz w:val="19"/>
+          <w:szCs w:val="19"/>
+        </w:rPr>
+      </w:pPr>
+      <w:r>
+        <w:rPr>
+          <w:rFonts w:ascii="Consolas" w:hAnsi="Consolas" w:cs="Consolas"/>
+          <w:color w:val="000000"/>
+          <w:sz w:val="19"/>
+          <w:szCs w:val="19"/>
+        </w:rPr>
+        <w:t>}</w:t>
+      </w:r>
+    </w:p>
+    <w:p>
+      <w:pPr>
+        <w:autoSpaceDE w:val="0"/>
+        <w:autoSpaceDN w:val="0"/>
+        <w:adjustRightInd w:val="0"/>
+        <w:spacing w:after="0" w:line="240" w:lineRule="auto"/>
+        <w:rPr>
+          <w:rFonts w:ascii="Consolas" w:hAnsi="Consolas" w:cs="Consolas"/>
+          <w:color w:val="000000"/>
+          <w:sz w:val="19"/>
+          <w:szCs w:val="19"/>
+        </w:rPr>
+      </w:pPr>
+    </w:p>
+    <w:p>
+      <w:pPr>
+        <w:autoSpaceDE w:val="0"/>
+        <w:autoSpaceDN w:val="0"/>
+        <w:adjustRightInd w:val="0"/>
+        <w:spacing w:after="0" w:line="240" w:lineRule="auto"/>
+        <w:ind w:firstLine="708"/>
+        <w:rPr>
+          <w:rFonts w:ascii="Consolas" w:hAnsi="Consolas" w:cs="Consolas"/>
+          <w:color w:val="000000"/>
+          <w:sz w:val="19"/>
+          <w:szCs w:val="19"/>
+        </w:rPr>
+      </w:pPr>
+      <w:proofErr w:type="spellStart"/>
+      <w:r>
+        <w:rPr>
+          <w:rFonts w:ascii="Consolas" w:hAnsi="Consolas" w:cs="Consolas"/>
+          <w:color w:val="0000FF"/>
+          <w:sz w:val="19"/>
+          <w:szCs w:val="19"/>
+        </w:rPr>
+        <w:t>if</w:t>
+      </w:r>
+      <w:proofErr w:type="spellEnd"/>
+      <w:r>
+        <w:rPr>
+          <w:rFonts w:ascii="Consolas" w:hAnsi="Consolas" w:cs="Consolas"/>
+          <w:color w:val="000000"/>
+          <w:sz w:val="19"/>
+          <w:szCs w:val="19"/>
+        </w:rPr>
+        <w:t>(</w:t>
+      </w:r>
+      <w:proofErr w:type="spellStart"/>
+      <w:r>
+        <w:rPr>
+          <w:rFonts w:ascii="Consolas" w:hAnsi="Consolas" w:cs="Consolas"/>
+          <w:color w:val="000000"/>
+          <w:sz w:val="19"/>
+          <w:szCs w:val="19"/>
+        </w:rPr>
+        <w:t>HPSuperamn</w:t>
+      </w:r>
+      <w:proofErr w:type="spellEnd"/>
+      <w:r>
+        <w:rPr>
+          <w:rFonts w:ascii="Consolas" w:hAnsi="Consolas" w:cs="Consolas"/>
+          <w:color w:val="000000"/>
+          <w:sz w:val="19"/>
+          <w:szCs w:val="19"/>
+        </w:rPr>
+        <w:t xml:space="preserve"> &gt; 0) </w:t>
+      </w:r>
+      <w:r>
+        <w:rPr>
+          <w:rFonts w:ascii="Consolas" w:hAnsi="Consolas" w:cs="Consolas"/>
+          <w:color w:val="008000"/>
+          <w:sz w:val="19"/>
+          <w:szCs w:val="19"/>
+        </w:rPr>
+        <w:t xml:space="preserve">// ak ma Superman </w:t>
+      </w:r>
+      <w:proofErr w:type="spellStart"/>
+      <w:r>
+        <w:rPr>
+          <w:rFonts w:ascii="Consolas" w:hAnsi="Consolas" w:cs="Consolas"/>
+          <w:color w:val="008000"/>
+          <w:sz w:val="19"/>
+          <w:szCs w:val="19"/>
+        </w:rPr>
+        <w:t>zivot</w:t>
+      </w:r>
+      <w:proofErr w:type="spellEnd"/>
+      <w:r>
+        <w:rPr>
+          <w:rFonts w:ascii="Consolas" w:hAnsi="Consolas" w:cs="Consolas"/>
+          <w:color w:val="008000"/>
+          <w:sz w:val="19"/>
+          <w:szCs w:val="19"/>
+        </w:rPr>
+        <w:t xml:space="preserve">, je </w:t>
+      </w:r>
+      <w:proofErr w:type="spellStart"/>
+      <w:r>
+        <w:rPr>
+          <w:rFonts w:ascii="Consolas" w:hAnsi="Consolas" w:cs="Consolas"/>
+          <w:color w:val="008000"/>
+          <w:sz w:val="19"/>
+          <w:szCs w:val="19"/>
+        </w:rPr>
+        <w:t>vytazom</w:t>
+      </w:r>
+      <w:proofErr w:type="spellEnd"/>
+    </w:p>
+    <w:p>
+      <w:pPr>
+        <w:autoSpaceDE w:val="0"/>
+        <w:autoSpaceDN w:val="0"/>
+        <w:adjustRightInd w:val="0"/>
+        <w:spacing w:after="0" w:line="240" w:lineRule="auto"/>
+        <w:ind w:left="708" w:firstLine="708"/>
+        <w:rPr>
+          <w:rFonts w:ascii="Consolas" w:hAnsi="Consolas" w:cs="Consolas"/>
+          <w:color w:val="000000"/>
+          <w:sz w:val="19"/>
+          <w:szCs w:val="19"/>
+        </w:rPr>
+      </w:pPr>
+      <w:proofErr w:type="spellStart"/>
+      <w:r>
+        <w:rPr>
+          <w:rFonts w:ascii="Consolas" w:hAnsi="Consolas" w:cs="Consolas"/>
+          <w:color w:val="000000"/>
+          <w:sz w:val="19"/>
+          <w:szCs w:val="19"/>
+        </w:rPr>
+        <w:t>sprava.text</w:t>
+      </w:r>
+      <w:proofErr w:type="spellEnd"/>
+      <w:r>
+        <w:rPr>
+          <w:rFonts w:ascii="Consolas" w:hAnsi="Consolas" w:cs="Consolas"/>
+          <w:color w:val="000000"/>
+          <w:sz w:val="19"/>
+          <w:szCs w:val="19"/>
+        </w:rPr>
+        <w:t xml:space="preserve"> = </w:t>
+      </w:r>
+      <w:r>
+        <w:rPr>
+          <w:rFonts w:ascii="Consolas" w:hAnsi="Consolas" w:cs="Consolas"/>
+          <w:color w:val="A31515"/>
+          <w:sz w:val="19"/>
+          <w:szCs w:val="19"/>
+        </w:rPr>
+        <w:t>"Víťazom je Superman"</w:t>
+      </w:r>
+      <w:r>
+        <w:rPr>
+          <w:rFonts w:ascii="Consolas" w:hAnsi="Consolas" w:cs="Consolas"/>
+          <w:color w:val="000000"/>
+          <w:sz w:val="19"/>
+          <w:szCs w:val="19"/>
+        </w:rPr>
+        <w:t xml:space="preserve">; </w:t>
+      </w:r>
+      <w:r>
+        <w:rPr>
+          <w:rFonts w:ascii="Consolas" w:hAnsi="Consolas" w:cs="Consolas"/>
+          <w:color w:val="008000"/>
+          <w:sz w:val="19"/>
+          <w:szCs w:val="19"/>
+        </w:rPr>
+        <w:t>// nastavenie textu</w:t>
+      </w:r>
+    </w:p>
+    <w:p>
+      <w:pPr>
+        <w:autoSpaceDE w:val="0"/>
+        <w:autoSpaceDN w:val="0"/>
+        <w:adjustRightInd w:val="0"/>
+        <w:spacing w:after="0" w:line="240" w:lineRule="auto"/>
+        <w:ind w:firstLine="708"/>
+        <w:rPr>
+          <w:rFonts w:ascii="Consolas" w:hAnsi="Consolas" w:cs="Consolas"/>
+          <w:color w:val="000000"/>
+          <w:sz w:val="19"/>
+          <w:szCs w:val="19"/>
+        </w:rPr>
+      </w:pPr>
+      <w:proofErr w:type="spellStart"/>
+      <w:r>
+        <w:rPr>
+          <w:rFonts w:ascii="Consolas" w:hAnsi="Consolas" w:cs="Consolas"/>
+          <w:color w:val="0000FF"/>
+          <w:sz w:val="19"/>
+          <w:szCs w:val="19"/>
+        </w:rPr>
+        <w:t>else</w:t>
+      </w:r>
+      <w:proofErr w:type="spellEnd"/>
+    </w:p>
+    <w:p>
+      <w:pPr>
+        <w:autoSpaceDE w:val="0"/>
+        <w:autoSpaceDN w:val="0"/>
+        <w:adjustRightInd w:val="0"/>
+        <w:spacing w:after="0" w:line="240" w:lineRule="auto"/>
+        <w:ind w:left="708" w:firstLine="708"/>
+        <w:rPr>
+          <w:rFonts w:ascii="Consolas" w:hAnsi="Consolas" w:cs="Consolas"/>
+          <w:color w:val="000000"/>
+          <w:sz w:val="19"/>
+          <w:szCs w:val="19"/>
+        </w:rPr>
+      </w:pPr>
+      <w:proofErr w:type="spellStart"/>
+      <w:r>
+        <w:rPr>
+          <w:rFonts w:ascii="Consolas" w:hAnsi="Consolas" w:cs="Consolas"/>
+          <w:color w:val="000000"/>
+          <w:sz w:val="19"/>
+          <w:szCs w:val="19"/>
+        </w:rPr>
+        <w:t>sprava.text</w:t>
+      </w:r>
+      <w:proofErr w:type="spellEnd"/>
+      <w:r>
+        <w:rPr>
+          <w:rFonts w:ascii="Consolas" w:hAnsi="Consolas" w:cs="Consolas"/>
+          <w:color w:val="000000"/>
+          <w:sz w:val="19"/>
+          <w:szCs w:val="19"/>
+        </w:rPr>
+        <w:t xml:space="preserve"> = </w:t>
+      </w:r>
+      <w:r>
+        <w:rPr>
+          <w:rFonts w:ascii="Consolas" w:hAnsi="Consolas" w:cs="Consolas"/>
+          <w:color w:val="A31515"/>
+          <w:sz w:val="19"/>
+          <w:szCs w:val="19"/>
+        </w:rPr>
+        <w:t xml:space="preserve">"Víťazom je </w:t>
+      </w:r>
+      <w:proofErr w:type="spellStart"/>
+      <w:r>
+        <w:rPr>
+          <w:rFonts w:ascii="Consolas" w:hAnsi="Consolas" w:cs="Consolas"/>
+          <w:color w:val="A31515"/>
+          <w:sz w:val="19"/>
+          <w:szCs w:val="19"/>
+        </w:rPr>
+        <w:t>Batman</w:t>
+      </w:r>
+      <w:proofErr w:type="spellEnd"/>
+      <w:r>
+        <w:rPr>
+          <w:rFonts w:ascii="Consolas" w:hAnsi="Consolas" w:cs="Consolas"/>
+          <w:color w:val="A31515"/>
+          <w:sz w:val="19"/>
+          <w:szCs w:val="19"/>
+        </w:rPr>
+        <w:t>"</w:t>
+      </w:r>
+      <w:r>
+        <w:rPr>
+          <w:rFonts w:ascii="Consolas" w:hAnsi="Consolas" w:cs="Consolas"/>
+          <w:color w:val="000000"/>
+          <w:sz w:val="19"/>
+          <w:szCs w:val="19"/>
+        </w:rPr>
+        <w:t xml:space="preserve">; </w:t>
+      </w:r>
+    </w:p>
+    <w:p>
+      <w:pPr>
+        <w:autoSpaceDE w:val="0"/>
+        <w:autoSpaceDN w:val="0"/>
+        <w:adjustRightInd w:val="0"/>
+        <w:spacing w:after="0" w:line="240" w:lineRule="auto"/>
+        <w:ind w:firstLine="708"/>
+        <w:rPr>
+          <w:rFonts w:ascii="Consolas" w:hAnsi="Consolas" w:cs="Consolas"/>
+          <w:color w:val="000000"/>
+          <w:sz w:val="19"/>
+          <w:szCs w:val="19"/>
+        </w:rPr>
+      </w:pPr>
+      <w:proofErr w:type="spellStart"/>
+      <w:r>
+        <w:rPr>
+          <w:rFonts w:ascii="Consolas" w:hAnsi="Consolas" w:cs="Consolas"/>
+          <w:color w:val="000000"/>
+          <w:sz w:val="19"/>
+          <w:szCs w:val="19"/>
+        </w:rPr>
+        <w:t>sprava.gameObject.SetActive</w:t>
+      </w:r>
+      <w:proofErr w:type="spellEnd"/>
+      <w:r>
+        <w:rPr>
+          <w:rFonts w:ascii="Consolas" w:hAnsi="Consolas" w:cs="Consolas"/>
+          <w:color w:val="000000"/>
+          <w:sz w:val="19"/>
+          <w:szCs w:val="19"/>
+        </w:rPr>
+        <w:t>(</w:t>
+      </w:r>
+      <w:proofErr w:type="spellStart"/>
+      <w:r>
+        <w:rPr>
+          <w:rFonts w:ascii="Consolas" w:hAnsi="Consolas" w:cs="Consolas"/>
+          <w:color w:val="0000FF"/>
+          <w:sz w:val="19"/>
+          <w:szCs w:val="19"/>
+        </w:rPr>
+        <w:t>true</w:t>
+      </w:r>
+      <w:proofErr w:type="spellEnd"/>
+      <w:r>
+        <w:rPr>
+          <w:rFonts w:ascii="Consolas" w:hAnsi="Consolas" w:cs="Consolas"/>
+          <w:color w:val="000000"/>
+          <w:sz w:val="19"/>
+          <w:szCs w:val="19"/>
+        </w:rPr>
+        <w:t xml:space="preserve">); </w:t>
+      </w:r>
+      <w:r>
+        <w:rPr>
+          <w:rFonts w:ascii="Consolas" w:hAnsi="Consolas" w:cs="Consolas"/>
+          <w:color w:val="008000"/>
+          <w:sz w:val="19"/>
+          <w:szCs w:val="19"/>
+        </w:rPr>
+        <w:t>// nakoniec zobraz/aktivuj UI/Text</w:t>
+      </w:r>
+      <w:r>
+        <w:rPr>
+          <w:rFonts w:ascii="Consolas" w:hAnsi="Consolas" w:cs="Consolas"/>
+          <w:color w:val="000000"/>
+          <w:sz w:val="19"/>
+          <w:szCs w:val="19"/>
+        </w:rPr>
+        <w:t xml:space="preserve">  </w:t>
+      </w:r>
+    </w:p>
+    <w:p>
+      <w:pPr>
+        <w:autoSpaceDE w:val="0"/>
+        <w:autoSpaceDN w:val="0"/>
+        <w:adjustRightInd w:val="0"/>
+        <w:spacing w:after="0" w:line="240" w:lineRule="auto"/>
+        <w:rPr>
+          <w:rFonts w:ascii="Consolas" w:hAnsi="Consolas" w:cs="Consolas"/>
+          <w:color w:val="000000"/>
+          <w:sz w:val="19"/>
+          <w:szCs w:val="19"/>
+        </w:rPr>
+      </w:pPr>
+      <w:r>
+        <w:rPr>
+          <w:rFonts w:ascii="Consolas" w:hAnsi="Consolas" w:cs="Consolas"/>
+          <w:color w:val="000000"/>
+          <w:sz w:val="19"/>
+          <w:szCs w:val="19"/>
+        </w:rPr>
+        <w:t>}</w:t>
+      </w:r>
+    </w:p>
+    <w:p>
+      <w:pPr>
+        <w:rPr>
+          <w:b/>
+          <w:color w:val="C45911" w:themeColor="accent2" w:themeShade="BF"/>
+        </w:rPr>
+      </w:pPr>
+      <w:r>
+        <w:rPr>
+          <w:b/>
+          <w:color w:val="C45911" w:themeColor="accent2" w:themeShade="BF"/>
+        </w:rPr>
+        <w:lastRenderedPageBreak/>
         <w:t>PREFAB</w:t>
       </w:r>
     </w:p>
@@ -25042,7 +27888,7 @@
 </file>
 
 <file path=word/numbering.xml><?xml version="1.0" encoding="utf-8"?>
-<w:numbering xmlns:wpc="http://schemas.microsoft.com/office/word/2010/wordprocessingCanvas" xmlns:cx="http://schemas.microsoft.com/office/drawing/2014/chartex" xmlns:cx1="http://schemas.microsoft.com/office/drawing/2015/9/8/chartex" xmlns:cx2="http://schemas.microsoft.com/office/drawing/2015/10/21/chartex" xmlns:cx3="http://schemas.microsoft.com/office/drawing/2016/5/9/chartex" xmlns:cx4="http://schemas.microsoft.com/office/drawing/2016/5/10/chartex" xmlns:cx5="http://schemas.microsoft.com/office/drawing/2016/5/11/chartex" xmlns:cx6="http://schemas.microsoft.com/office/drawing/2016/5/12/chartex" xmlns:cx7="http://schemas.microsoft.com/office/drawing/2016/5/13/chartex" xmlns:cx8="http://schemas.microsoft.com/office/drawing/2016/5/14/chartex" xmlns:mc="http://schemas.openxmlformats.org/markup-compatibility/2006" xmlns:aink="http://schemas.microsoft.com/office/drawing/2016/ink" xmlns:am3d="http://schemas.microsoft.com/office/drawing/2017/model3d" xmlns:o="urn:schemas-microsoft-com:office:office" xmlns:r="http://schemas.openxmlformats.org/officeDocument/2006/relationships" xmlns:m="http://schemas.openxmlformats.org/officeDocument/2006/math" xmlns:v="urn:schemas-microsoft-com:vml" xmlns:wp14="http://schemas.microsoft.com/office/word/2010/wordprocessingDrawing" xmlns:wp="http://schemas.openxmlformats.org/drawingml/2006/wordprocessingDrawing" xmlns:w10="urn:schemas-microsoft-com:office:word" xmlns:w="http://schemas.openxmlformats.org/wordprocessingml/2006/main" xmlns:w14="http://schemas.microsoft.com/office/word/2010/wordml" xmlns:w15="http://schemas.microsoft.com/office/word/2012/wordml" xmlns:w16cex="http://schemas.microsoft.com/office/word/2018/wordml/cex" xmlns:w16cid="http://schemas.microsoft.com/office/word/2016/wordml/cid" xmlns:w16="http://schemas.microsoft.com/office/word/2018/wordml" xmlns:w16sdtdh="http://schemas.microsoft.com/office/word/2020/wordml/sdtdatahash" xmlns:w16se="http://schemas.microsoft.com/office/word/2015/wordml/symex" xmlns:wpg="http://schemas.microsoft.com/office/word/2010/wordprocessingGroup" xmlns:wpi="http://schemas.microsoft.com/office/word/2010/wordprocessingInk" xmlns:wne="http://schemas.microsoft.com/office/word/2006/wordml" xmlns:wps="http://schemas.microsoft.com/office/word/2010/wordprocessingShape" mc:Ignorable="w14 w15 w16se w16cid w16 w16cex w16sdtdh wp14">
+<w:numbering xmlns:wpc="http://schemas.microsoft.com/office/word/2010/wordprocessingCanvas" xmlns:cx="http://schemas.microsoft.com/office/drawing/2014/chartex" xmlns:mc="http://schemas.openxmlformats.org/markup-compatibility/2006" xmlns:o="urn:schemas-microsoft-com:office:office" xmlns:r="http://schemas.openxmlformats.org/officeDocument/2006/relationships" xmlns:m="http://schemas.openxmlformats.org/officeDocument/2006/math" xmlns:v="urn:schemas-microsoft-com:vml" xmlns:wp14="http://schemas.microsoft.com/office/word/2010/wordprocessingDrawing" xmlns:wp="http://schemas.openxmlformats.org/drawingml/2006/wordprocessingDrawing" xmlns:w10="urn:schemas-microsoft-com:office:word" xmlns:w="http://schemas.openxmlformats.org/wordprocessingml/2006/main" xmlns:w14="http://schemas.microsoft.com/office/word/2010/wordml" xmlns:w15="http://schemas.microsoft.com/office/word/2012/wordml" xmlns:w16se="http://schemas.microsoft.com/office/word/2015/wordml/symex" xmlns:wpg="http://schemas.microsoft.com/office/word/2010/wordprocessingGroup" xmlns:wpi="http://schemas.microsoft.com/office/word/2010/wordprocessingInk" xmlns:wne="http://schemas.microsoft.com/office/word/2006/wordml" xmlns:wps="http://schemas.microsoft.com/office/word/2010/wordprocessingShape" mc:Ignorable="w14 w15 w16se wp14">
   <w:abstractNum w:abstractNumId="0" w15:restartNumberingAfterBreak="0">
     <w:nsid w:val="6117097A"/>
     <w:multiLevelType w:val="hybridMultilevel"/>
@@ -25162,7 +28008,7 @@
 </file>
 
 <file path=word/styles.xml><?xml version="1.0" encoding="utf-8"?>
-<w:styles xmlns:mc="http://schemas.openxmlformats.org/markup-compatibility/2006" xmlns:r="http://schemas.openxmlformats.org/officeDocument/2006/relationships" xmlns:w="http://schemas.openxmlformats.org/wordprocessingml/2006/main" xmlns:w14="http://schemas.microsoft.com/office/word/2010/wordml" xmlns:w15="http://schemas.microsoft.com/office/word/2012/wordml" xmlns:w16cex="http://schemas.microsoft.com/office/word/2018/wordml/cex" xmlns:w16cid="http://schemas.microsoft.com/office/word/2016/wordml/cid" xmlns:w16="http://schemas.microsoft.com/office/word/2018/wordml" xmlns:w16sdtdh="http://schemas.microsoft.com/office/word/2020/wordml/sdtdatahash" xmlns:w16se="http://schemas.microsoft.com/office/word/2015/wordml/symex" mc:Ignorable="w14 w15 w16se w16cid w16 w16cex w16sdtdh">
+<w:styles xmlns:mc="http://schemas.openxmlformats.org/markup-compatibility/2006" xmlns:r="http://schemas.openxmlformats.org/officeDocument/2006/relationships" xmlns:w="http://schemas.openxmlformats.org/wordprocessingml/2006/main" xmlns:w14="http://schemas.microsoft.com/office/word/2010/wordml" xmlns:w15="http://schemas.microsoft.com/office/word/2012/wordml" xmlns:w16se="http://schemas.microsoft.com/office/word/2015/wordml/symex" mc:Ignorable="w14 w15 w16se">
   <w:docDefaults>
     <w:rPrDefault>
       <w:rPr>
@@ -25178,7 +28024,7 @@
       </w:pPr>
     </w:pPrDefault>
   </w:docDefaults>
-  <w:latentStyles w:defLockedState="0" w:defUIPriority="99" w:defSemiHidden="0" w:defUnhideWhenUsed="0" w:defQFormat="0" w:count="376">
+  <w:latentStyles w:defLockedState="0" w:defUIPriority="99" w:defSemiHidden="0" w:defUnhideWhenUsed="0" w:defQFormat="0" w:count="371">
     <w:lsdException w:name="Normal" w:uiPriority="0" w:qFormat="1"/>
     <w:lsdException w:name="heading 1" w:uiPriority="9" w:qFormat="1"/>
     <w:lsdException w:name="heading 2" w:semiHidden="1" w:uiPriority="9" w:unhideWhenUsed="1" w:qFormat="1"/>
@@ -25284,6 +28130,7 @@
     <w:lsdException w:name="HTML Sample" w:semiHidden="1" w:unhideWhenUsed="1"/>
     <w:lsdException w:name="HTML Typewriter" w:semiHidden="1" w:unhideWhenUsed="1"/>
     <w:lsdException w:name="HTML Variable" w:semiHidden="1" w:unhideWhenUsed="1"/>
+    <w:lsdException w:name="Normal Table" w:semiHidden="1" w:unhideWhenUsed="1"/>
     <w:lsdException w:name="annotation subject" w:semiHidden="1" w:unhideWhenUsed="1"/>
     <w:lsdException w:name="No List" w:semiHidden="1" w:unhideWhenUsed="1"/>
     <w:lsdException w:name="Outline List 1" w:semiHidden="1" w:unhideWhenUsed="1"/>
@@ -25326,8 +28173,11 @@
     <w:lsdException w:name="Table Contemporary" w:semiHidden="1" w:unhideWhenUsed="1"/>
     <w:lsdException w:name="Table Elegant" w:semiHidden="1" w:unhideWhenUsed="1"/>
     <w:lsdException w:name="Table Professional" w:semiHidden="1" w:unhideWhenUsed="1"/>
+    <w:lsdException w:name="Table Subtle 1" w:semiHidden="1" w:unhideWhenUsed="1"/>
     <w:lsdException w:name="Table Subtle 2" w:semiHidden="1" w:unhideWhenUsed="1"/>
     <w:lsdException w:name="Table Web 1" w:semiHidden="1" w:unhideWhenUsed="1"/>
+    <w:lsdException w:name="Table Web 2" w:semiHidden="1" w:unhideWhenUsed="1"/>
+    <w:lsdException w:name="Table Web 3" w:semiHidden="1" w:unhideWhenUsed="1"/>
     <w:lsdException w:name="Balloon Text" w:semiHidden="1" w:unhideWhenUsed="1"/>
     <w:lsdException w:name="Table Grid" w:uiPriority="39"/>
     <w:lsdException w:name="Table Theme" w:semiHidden="1" w:unhideWhenUsed="1"/>
@@ -25546,11 +28396,6 @@
     <w:lsdException w:name="List Table 5 Dark Accent 6" w:uiPriority="50"/>
     <w:lsdException w:name="List Table 6 Colorful Accent 6" w:uiPriority="51"/>
     <w:lsdException w:name="List Table 7 Colorful Accent 6" w:uiPriority="52"/>
-    <w:lsdException w:name="Mention" w:semiHidden="1" w:unhideWhenUsed="1"/>
-    <w:lsdException w:name="Smart Hyperlink" w:semiHidden="1" w:unhideWhenUsed="1"/>
-    <w:lsdException w:name="Hashtag" w:semiHidden="1" w:unhideWhenUsed="1"/>
-    <w:lsdException w:name="Unresolved Mention" w:semiHidden="1" w:unhideWhenUsed="1"/>
-    <w:lsdException w:name="Smart Link" w:semiHidden="1" w:unhideWhenUsed="1"/>
   </w:latentStyles>
   <w:style w:type="paragraph" w:default="1" w:styleId="Normlny">
     <w:name w:val="Normal"/>
@@ -25898,7 +28743,7 @@
 </file>
 
 <file path=customXml/itemProps1.xml><?xml version="1.0" encoding="utf-8"?>
-<ds:datastoreItem xmlns:ds="http://schemas.openxmlformats.org/officeDocument/2006/customXml" ds:itemID="{01E81AA1-C3CD-4FDB-A501-CDEF679D9EA3}">
+<ds:datastoreItem xmlns:ds="http://schemas.openxmlformats.org/officeDocument/2006/customXml" ds:itemID="{17479D1B-C22A-4961-A742-26EBB8CECA0F}">
   <ds:schemaRefs>
     <ds:schemaRef ds:uri="http://schemas.openxmlformats.org/officeDocument/2006/bibliography"/>
   </ds:schemaRefs>

--- a/Zosit - UNITY.docx
+++ b/Zosit - UNITY.docx
@@ -18121,13 +18121,7 @@
         <w:t xml:space="preserve">star.cs, tag „star“ </w:t>
       </w:r>
       <w:r>
-        <w:t>a boxCollider2D</w:t>
-      </w:r>
-      <w:r>
-        <w:t>.</w:t>
-      </w:r>
-      <w:r>
-        <w:t xml:space="preserve"> Zapne sa vlastnosť Trigger. Aby sa neprehltila pamäť, vytvorí sa objekt pod obrazovku, dá sa mu RB2D na Kinematic a boxCollider cez celú obrazovku. Jeho skript bude detekovať kolíziu a mazať toho, kto sa ho dotkne. Nakoniec prázdny objekt manazer so skriptom bude v náhodnom čase na náhodnej pozícii generovať prefaby.</w:t>
+        <w:t>a boxCollider2D. Zapne sa vlastnosť Trigger. Aby sa neprehltila pamäť, vytvorí sa objekt pod obrazovku, dá sa mu RB2D na Kinematic a boxCollider cez celú obrazovku. Jeho skript bude detekovať kolíziu a mazať toho, kto sa ho dotkne. Nakoniec prázdny objekt manazer so skriptom bude v náhodnom čase na náhodnej pozícii generovať prefaby.</w:t>
       </w:r>
       <w:r>
         <w:t xml:space="preserve"> Treba doň priradiť (drag&amp;drop) prefab hviezdy.</w:t>
@@ -19504,14 +19498,300 @@
           <w:i/>
           <w:color w:val="FF0000"/>
         </w:rPr>
-        <w:t>Vytvorte zbraň, z ktorej po stlačení klávesu vystrelí náboj a ten zmizne po 2 sekundách</w:t>
-      </w:r>
-      <w:r>
+        <w:t>Vytvorte zbraň, z ktorej po stlačení klávesu vystrelí náboj a ten zmizne po 2 sekundách.</w:t>
+      </w:r>
+    </w:p>
+    <w:p>
+      <w:pPr>
+        <w:rPr>
+          <w:b/>
+        </w:rPr>
+      </w:pPr>
+    </w:p>
+    <w:p>
+      <w:pPr>
+        <w:rPr>
+          <w:b/>
+        </w:rPr>
+      </w:pPr>
+      <w:r>
+        <w:rPr>
+          <w:b/>
+        </w:rPr>
+        <w:t>ANIMÁCIA</w:t>
+      </w:r>
+    </w:p>
+    <w:p>
+      <w:r>
+        <w:t>Pokiaľ sa vytvára animácia statického objektu (napr. posun karty, otočenie hviezdy), je možné upraviť parametre objektu (transform, color, ...) v určitom intervale. Interval spravujeme cez Coroutine alebo „Time.deltaTime“. Pokiaľ vytvárame pokročilú animáciu (napr. animovanie postavy, výbuch, oheň), využívame časovú os. V nej sa vytvoria KeyFrame_y a Unity dopočíta rozdiel medzi nimi podľa FPS.</w:t>
+      </w:r>
+    </w:p>
+    <w:p>
+      <w:r>
+        <w:t>Animácie môžu byť buď zmenou celých obrázkov – ako má GIF, alebo môže byť objekt tvorený z častí/obrázkov, ktorým sa upraví v čase transform a Unity prepočíta zmeny medzi KF.</w:t>
+      </w:r>
+    </w:p>
+    <w:p>
+      <w:r>
+        <w:t xml:space="preserve">Je vhodné ukladať všetky obrázky animácie v jednom súbore/obrázku. Takýto obrázok sa nazýva SpriteSheet. Vo vlastnostiach treba nastaviť mód na MULTIPLE a Apply. </w:t>
+      </w:r>
+      <w:r>
+        <w:t xml:space="preserve">(Automatický blur sa dá vypnúť nasavením Compression na none.) </w:t>
+      </w:r>
+      <w:r>
+        <w:t>Následne cez tlačidlo Sprite Editor sa upravia výrezy. Vľavo hore cez Slice sa určí, či sa to má spraviť automaticky podľa priehľadnosti alebo pomocou veľkosti jedného výrezu, alebo podľa mriežky, alebo voľne rukou. V obrázkoch je možné nastaviť tiež PIVOT a názov obrázkov. Nakoniec sa potvrdí zmena cez Apply.</w:t>
+      </w:r>
+    </w:p>
+    <w:p>
+      <w:r>
+        <w:t>Výberom podobrázkov v obrázku a posunutím do scény sa vytvorí na disku súbor s animáciou. Zároveň sa vytvorí aj Animator controller (správca prechodu medzi animáciami) a Animation (časová väzba snímok – animácia).</w:t>
+      </w:r>
+    </w:p>
+    <w:p>
+      <w:r>
+        <w:t xml:space="preserve">Aby sa animácia prehrala, musí byť v scéne teda objekt, ktorý ma komponent Animator, v ňom je kontrolér </w:t>
+      </w:r>
+      <w:r>
+        <w:t>animácie, ktorý riadi prehrávanie animácii. V kontroléry môže byť viacero animácii. Animácie sa editujú v okne Window/Animation/Animation.</w:t>
+      </w:r>
+    </w:p>
+    <w:p>
+      <w:r>
+        <w:t>Cez kód vieme riadiť animáciu pomocou Parametrov. Vytvorí sa podľa typu nejaký parameter, potom sa klikne na väzbu/Transition a v okne Inspectora sa v časti Condition/podmienky určí, na akú hodnotu má väzba zareagovať. Napr. Bool keď bude True, tak sa vykoná prechod medzi animáciami. V skripte sa potom získa komponent Animator a cez metódu SetBool(„NAZOV“, hodnota) sa nastaví daný parameter</w:t>
+      </w:r>
+    </w:p>
+    <w:p>
+      <w:pPr>
+        <w:rPr>
+          <w:rFonts w:ascii="Consolas" w:hAnsi="Consolas" w:cs="Consolas"/>
+          <w:color w:val="000000"/>
+          <w:sz w:val="19"/>
+          <w:szCs w:val="19"/>
+        </w:rPr>
+      </w:pPr>
+      <w:r>
+        <w:rPr>
+          <w:rFonts w:ascii="Consolas" w:hAnsi="Consolas" w:cs="Consolas"/>
+          <w:color w:val="000000"/>
+          <w:sz w:val="19"/>
+          <w:szCs w:val="19"/>
+        </w:rPr>
+        <w:t xml:space="preserve">Animator animatorCharakteru = </w:t>
+      </w:r>
+      <w:r>
+        <w:rPr>
+          <w:rFonts w:ascii="Consolas" w:hAnsi="Consolas" w:cs="Consolas"/>
+          <w:color w:val="000000"/>
+          <w:sz w:val="19"/>
+          <w:szCs w:val="19"/>
+        </w:rPr>
+        <w:t>postavaGameObject</w:t>
+      </w:r>
+      <w:r>
+        <w:rPr>
+          <w:rFonts w:ascii="Consolas" w:hAnsi="Consolas" w:cs="Consolas"/>
+          <w:color w:val="000000"/>
+          <w:sz w:val="19"/>
+          <w:szCs w:val="19"/>
+        </w:rPr>
+        <w:t>.GetComponent&lt;Animator&gt;();</w:t>
+      </w:r>
+    </w:p>
+    <w:p>
+      <w:r>
+        <w:rPr>
+          <w:rFonts w:ascii="Consolas" w:hAnsi="Consolas" w:cs="Consolas"/>
+          <w:color w:val="000000"/>
+          <w:sz w:val="19"/>
+          <w:szCs w:val="19"/>
+        </w:rPr>
+        <w:t>animatorCharakteru.Set</w:t>
+      </w:r>
+      <w:r>
+        <w:rPr>
+          <w:rFonts w:ascii="Consolas" w:hAnsi="Consolas" w:cs="Consolas"/>
+          <w:color w:val="000000"/>
+          <w:sz w:val="19"/>
+          <w:szCs w:val="19"/>
+        </w:rPr>
+        <w:t>Bool</w:t>
+      </w:r>
+      <w:r>
+        <w:rPr>
+          <w:rFonts w:ascii="Consolas" w:hAnsi="Consolas" w:cs="Consolas"/>
+          <w:color w:val="000000"/>
+          <w:sz w:val="19"/>
+          <w:szCs w:val="19"/>
+        </w:rPr>
+        <w:t>(</w:t>
+      </w:r>
+      <w:r>
+        <w:rPr>
+          <w:rFonts w:ascii="Consolas" w:hAnsi="Consolas" w:cs="Consolas"/>
+          <w:color w:val="A31515"/>
+          <w:sz w:val="19"/>
+          <w:szCs w:val="19"/>
+        </w:rPr>
+        <w:t>"</w:t>
+      </w:r>
+      <w:r>
+        <w:rPr>
+          <w:rFonts w:ascii="Consolas" w:hAnsi="Consolas" w:cs="Consolas"/>
+          <w:color w:val="A31515"/>
+          <w:sz w:val="19"/>
+          <w:szCs w:val="19"/>
+        </w:rPr>
+        <w:t>spustenie</w:t>
+      </w:r>
+      <w:r>
+        <w:rPr>
+          <w:rFonts w:ascii="Consolas" w:hAnsi="Consolas" w:cs="Consolas"/>
+          <w:color w:val="A31515"/>
+          <w:sz w:val="19"/>
+          <w:szCs w:val="19"/>
+        </w:rPr>
+        <w:t>"</w:t>
+      </w:r>
+      <w:r>
+        <w:rPr>
+          <w:rFonts w:ascii="Consolas" w:hAnsi="Consolas" w:cs="Consolas"/>
+          <w:color w:val="000000"/>
+          <w:sz w:val="19"/>
+          <w:szCs w:val="19"/>
+        </w:rPr>
+        <w:t xml:space="preserve">, </w:t>
+      </w:r>
+      <w:r>
+        <w:rPr>
+          <w:rFonts w:ascii="Consolas" w:hAnsi="Consolas" w:cs="Consolas"/>
+          <w:color w:val="000000"/>
+          <w:sz w:val="19"/>
+          <w:szCs w:val="19"/>
+        </w:rPr>
+        <w:t>true</w:t>
+      </w:r>
+      <w:r>
+        <w:rPr>
+          <w:rFonts w:ascii="Consolas" w:hAnsi="Consolas" w:cs="Consolas"/>
+          <w:color w:val="000000"/>
+          <w:sz w:val="19"/>
+          <w:szCs w:val="19"/>
+        </w:rPr>
+        <w:t>);</w:t>
+      </w:r>
+    </w:p>
+    <w:p>
+      <w:r>
+        <w:rPr>
+          <w:noProof/>
+        </w:rPr>
+        <w:lastRenderedPageBreak/>
+        <w:drawing>
+          <wp:inline distT="0" distB="0" distL="0" distR="0" wp14:anchorId="3229D55A" wp14:editId="1B47F254">
+            <wp:extent cx="5760720" cy="2706370"/>
+            <wp:effectExtent l="0" t="0" r="0" b="0"/>
+            <wp:docPr id="19" name="Obrázok 19"/>
+            <wp:cNvGraphicFramePr>
+              <a:graphicFrameLocks xmlns:a="http://schemas.openxmlformats.org/drawingml/2006/main" noChangeAspect="1"/>
+            </wp:cNvGraphicFramePr>
+            <a:graphic xmlns:a="http://schemas.openxmlformats.org/drawingml/2006/main">
+              <a:graphicData uri="http://schemas.openxmlformats.org/drawingml/2006/picture">
+                <pic:pic xmlns:pic="http://schemas.openxmlformats.org/drawingml/2006/picture">
+                  <pic:nvPicPr>
+                    <pic:cNvPr id="1" name=""/>
+                    <pic:cNvPicPr/>
+                  </pic:nvPicPr>
+                  <pic:blipFill>
+                    <a:blip r:embed="rId25"/>
+                    <a:stretch>
+                      <a:fillRect/>
+                    </a:stretch>
+                  </pic:blipFill>
+                  <pic:spPr>
+                    <a:xfrm>
+                      <a:off x="0" y="0"/>
+                      <a:ext cx="5760720" cy="2706370"/>
+                    </a:xfrm>
+                    <a:prstGeom prst="rect">
+                      <a:avLst/>
+                    </a:prstGeom>
+                  </pic:spPr>
+                </pic:pic>
+              </a:graphicData>
+            </a:graphic>
+          </wp:inline>
+        </w:drawing>
+      </w:r>
+    </w:p>
+    <w:p>
+      <w:r>
+        <w:rPr>
+          <w:noProof/>
+        </w:rPr>
+        <w:drawing>
+          <wp:inline distT="0" distB="0" distL="0" distR="0" wp14:anchorId="5A757354" wp14:editId="26D98994">
+            <wp:extent cx="5760720" cy="2865120"/>
+            <wp:effectExtent l="0" t="0" r="0" b="0"/>
+            <wp:docPr id="20" name="Obrázok 20"/>
+            <wp:cNvGraphicFramePr>
+              <a:graphicFrameLocks xmlns:a="http://schemas.openxmlformats.org/drawingml/2006/main" noChangeAspect="1"/>
+            </wp:cNvGraphicFramePr>
+            <a:graphic xmlns:a="http://schemas.openxmlformats.org/drawingml/2006/main">
+              <a:graphicData uri="http://schemas.openxmlformats.org/drawingml/2006/picture">
+                <pic:pic xmlns:pic="http://schemas.openxmlformats.org/drawingml/2006/picture">
+                  <pic:nvPicPr>
+                    <pic:cNvPr id="1" name=""/>
+                    <pic:cNvPicPr/>
+                  </pic:nvPicPr>
+                  <pic:blipFill>
+                    <a:blip r:embed="rId26"/>
+                    <a:stretch>
+                      <a:fillRect/>
+                    </a:stretch>
+                  </pic:blipFill>
+                  <pic:spPr>
+                    <a:xfrm>
+                      <a:off x="0" y="0"/>
+                      <a:ext cx="5760720" cy="2865120"/>
+                    </a:xfrm>
+                    <a:prstGeom prst="rect">
+                      <a:avLst/>
+                    </a:prstGeom>
+                  </pic:spPr>
+                </pic:pic>
+              </a:graphicData>
+            </a:graphic>
+          </wp:inline>
+        </w:drawing>
+      </w:r>
+    </w:p>
+    <w:p>
+      <w:pPr>
         <w:rPr>
           <w:i/>
           <w:color w:val="FF0000"/>
         </w:rPr>
-        <w:t>.</w:t>
+      </w:pPr>
+      <w:r>
+        <w:rPr>
+          <w:i/>
+          <w:color w:val="FF0000"/>
+        </w:rPr>
+        <w:t xml:space="preserve">Úloha: </w:t>
+      </w:r>
+      <w:r>
+        <w:rPr>
+          <w:i/>
+          <w:color w:val="FF0000"/>
+        </w:rPr>
+        <w:t xml:space="preserve">Vytvorte </w:t>
+      </w:r>
+      <w:r>
+        <w:rPr>
+          <w:i/>
+          <w:color w:val="FF0000"/>
+        </w:rPr>
+        <w:t>štyri animácie pre pohyb hore/dole/vľavo/vpravo. Animácie spúšťajte až po stlačení.</w:t>
       </w:r>
     </w:p>
     <w:p>
@@ -19527,19 +19807,19 @@
           <w:b/>
         </w:rPr>
       </w:pPr>
-      <w:r>
+    </w:p>
+    <w:p>
+      <w:pPr>
         <w:rPr>
           <w:b/>
         </w:rPr>
-        <w:t>ANIMÁCIA</w:t>
-      </w:r>
-    </w:p>
-    <w:p>
-      <w:pPr>
+      </w:pPr>
+      <w:r>
         <w:rPr>
           <w:b/>
         </w:rPr>
-      </w:pPr>
+        <w:t>RIADENIE POHYBU</w:t>
+      </w:r>
     </w:p>
     <w:p>
       <w:pPr>
@@ -19547,6 +19827,78 @@
           <w:b/>
         </w:rPr>
       </w:pPr>
+    </w:p>
+    <w:p>
+      <w:pPr>
+        <w:rPr>
+          <w:b/>
+        </w:rPr>
+      </w:pPr>
+    </w:p>
+    <w:p>
+      <w:pPr>
+        <w:rPr>
+          <w:b/>
+          <w:highlight w:val="yellow"/>
+        </w:rPr>
+      </w:pPr>
+      <w:r>
+        <w:rPr>
+          <w:b/>
+          <w:highlight w:val="yellow"/>
+        </w:rPr>
+        <w:t xml:space="preserve">Input (key vs </w:t>
+      </w:r>
+      <w:r>
+        <w:rPr>
+          <w:b/>
+          <w:highlight w:val="yellow"/>
+        </w:rPr>
+        <w:t>Getaxis</w:t>
+      </w:r>
+      <w:r>
+        <w:rPr>
+          <w:b/>
+          <w:highlight w:val="yellow"/>
+        </w:rPr>
+        <w:t>)</w:t>
+      </w:r>
+    </w:p>
+    <w:p>
+      <w:pPr>
+        <w:rPr>
+          <w:b/>
+          <w:highlight w:val="yellow"/>
+        </w:rPr>
+      </w:pPr>
+      <w:r>
+        <w:rPr>
+          <w:b/>
+          <w:highlight w:val="yellow"/>
+        </w:rPr>
+        <w:t>Mouse</w:t>
+      </w:r>
+      <w:r>
+        <w:rPr>
+          <w:b/>
+          <w:highlight w:val="yellow"/>
+        </w:rPr>
+        <w:t xml:space="preserve"> klik</w:t>
+      </w:r>
+    </w:p>
+    <w:p>
+      <w:pPr>
+        <w:rPr>
+          <w:b/>
+        </w:rPr>
+      </w:pPr>
+      <w:r>
+        <w:rPr>
+          <w:b/>
+          <w:highlight w:val="yellow"/>
+        </w:rPr>
+        <w:t>Pohybanimovanejpostavy wsad</w:t>
+      </w:r>
     </w:p>
     <w:sectPr>
       <w:pgSz w:w="11906" w:h="16838"/>
@@ -19801,6 +20153,7 @@
     <w:lsdException w:name="HTML Sample" w:semiHidden="1" w:unhideWhenUsed="1"/>
     <w:lsdException w:name="HTML Typewriter" w:semiHidden="1" w:unhideWhenUsed="1"/>
     <w:lsdException w:name="HTML Variable" w:semiHidden="1" w:unhideWhenUsed="1"/>
+    <w:lsdException w:name="Normal Table" w:semiHidden="1" w:unhideWhenUsed="1"/>
     <w:lsdException w:name="annotation subject" w:semiHidden="1" w:unhideWhenUsed="1"/>
     <w:lsdException w:name="No List" w:semiHidden="1" w:unhideWhenUsed="1"/>
     <w:lsdException w:name="Outline List 1" w:semiHidden="1" w:unhideWhenUsed="1"/>
@@ -19843,8 +20196,11 @@
     <w:lsdException w:name="Table Contemporary" w:semiHidden="1" w:unhideWhenUsed="1"/>
     <w:lsdException w:name="Table Elegant" w:semiHidden="1" w:unhideWhenUsed="1"/>
     <w:lsdException w:name="Table Professional" w:semiHidden="1" w:unhideWhenUsed="1"/>
+    <w:lsdException w:name="Table Subtle 1" w:semiHidden="1" w:unhideWhenUsed="1"/>
     <w:lsdException w:name="Table Subtle 2" w:semiHidden="1" w:unhideWhenUsed="1"/>
     <w:lsdException w:name="Table Web 1" w:semiHidden="1" w:unhideWhenUsed="1"/>
+    <w:lsdException w:name="Table Web 2" w:semiHidden="1" w:unhideWhenUsed="1"/>
+    <w:lsdException w:name="Table Web 3" w:semiHidden="1" w:unhideWhenUsed="1"/>
     <w:lsdException w:name="Balloon Text" w:semiHidden="1" w:unhideWhenUsed="1"/>
     <w:lsdException w:name="Table Grid" w:uiPriority="39"/>
     <w:lsdException w:name="Table Theme" w:semiHidden="1" w:unhideWhenUsed="1"/>

--- a/Zosit - UNITY.docx
+++ b/Zosit - UNITY.docx
@@ -18136,6 +18136,7 @@
       <w:r>
         <w:rPr>
           <w:noProof/>
+          <w:lang w:eastAsia="sk-SK"/>
         </w:rPr>
         <w:drawing>
           <wp:inline distT="0" distB="0" distL="0" distR="0" wp14:anchorId="1A0ADDCA" wp14:editId="19CFE0DE">
@@ -18183,6 +18184,7 @@
         <w:rPr>
           <w:b/>
           <w:noProof/>
+          <w:lang w:eastAsia="sk-SK"/>
         </w:rPr>
         <w:drawing>
           <wp:inline distT="0" distB="0" distL="0" distR="0" wp14:anchorId="6CF2D1A8" wp14:editId="56F26E87">
@@ -18242,6 +18244,7 @@
       <w:r>
         <w:rPr>
           <w:noProof/>
+          <w:lang w:eastAsia="sk-SK"/>
         </w:rPr>
         <w:drawing>
           <wp:inline distT="0" distB="0" distL="0" distR="0" wp14:anchorId="388600C9" wp14:editId="282674BC">
@@ -19605,25 +19608,7 @@
           <w:sz w:val="19"/>
           <w:szCs w:val="19"/>
         </w:rPr>
-        <w:t>animatorCharakteru.Set</w:t>
-      </w:r>
-      <w:r>
-        <w:rPr>
-          <w:rFonts w:ascii="Consolas" w:hAnsi="Consolas" w:cs="Consolas"/>
-          <w:color w:val="000000"/>
-          <w:sz w:val="19"/>
-          <w:szCs w:val="19"/>
-        </w:rPr>
-        <w:t>Bool</w:t>
-      </w:r>
-      <w:r>
-        <w:rPr>
-          <w:rFonts w:ascii="Consolas" w:hAnsi="Consolas" w:cs="Consolas"/>
-          <w:color w:val="000000"/>
-          <w:sz w:val="19"/>
-          <w:szCs w:val="19"/>
-        </w:rPr>
-        <w:t>(</w:t>
+        <w:t>animatorCharakteru.SetBool(</w:t>
       </w:r>
       <w:r>
         <w:rPr>
@@ -19684,6 +19669,7 @@
       <w:r>
         <w:rPr>
           <w:noProof/>
+          <w:lang w:eastAsia="sk-SK"/>
         </w:rPr>
         <w:lastRenderedPageBreak/>
         <w:drawing>
@@ -19727,6 +19713,7 @@
       <w:r>
         <w:rPr>
           <w:noProof/>
+          <w:lang w:eastAsia="sk-SK"/>
         </w:rPr>
         <w:drawing>
           <wp:inline distT="0" distB="0" distL="0" distR="0" wp14:anchorId="5A757354" wp14:editId="26D98994">
@@ -19818,86 +19805,2553 @@
         <w:rPr>
           <w:b/>
         </w:rPr>
-        <w:t>RIADENIE POHYBU</w:t>
-      </w:r>
-    </w:p>
-    <w:p>
-      <w:pPr>
+        <w:t>AKCIA/OVLÁDANIE OD HRÁČA</w:t>
+      </w:r>
+    </w:p>
+    <w:p>
+      <w:r>
+        <w:t>Okrem UI vie hráč reagovať s hrou aj cez klávesnicu/myš/gamepad. Napr. vie r</w:t>
+      </w:r>
+      <w:r>
+        <w:t>iad</w:t>
+      </w:r>
+      <w:r>
+        <w:t xml:space="preserve">iť </w:t>
+      </w:r>
+      <w:r>
+        <w:t>pohyb</w:t>
+      </w:r>
+      <w:r>
+        <w:t xml:space="preserve"> objektu</w:t>
+      </w:r>
+      <w:r>
+        <w:t>. Zachytávanie stlačenia klávesu sa robí v metóde Update()</w:t>
+      </w:r>
+      <w:r>
+        <w:t>, prepočet pohybu v metóde FixedUpdate()</w:t>
+      </w:r>
+      <w:r>
+        <w:t xml:space="preserve">. Input.GetKey("up") identifikuje názov (nastavenie projektu / Input) a vracia True, pokiaľ sa drží priradený kláves. Input.GetKeyDown(KeyCode.M) identifikuje ID klávesu a vracia True len pri prvom stlačení. Input.GetButtonDown ("Fire1")) je vstup, ktorý zachytáva stlačenie nie len na klávesnici, ale aj na myši či gamepade. Na pohyb WSAD sa odporúča použiť metódu Input.GetAxis ("Horizontal"), pretože obsluhuje klávesnicu i gamepad a zároveň spája pohyb vľavo a vpravo do jednej hodnoty. Vľavo_stred_vpravo je </w:t>
+      </w:r>
+      <w:r>
+        <w:t>definované hodnotami -1 _ 0 _ 1 .</w:t>
+      </w:r>
+    </w:p>
+    <w:p>
+      <w:pPr>
+        <w:rPr>
+          <w:u w:val="single"/>
+        </w:rPr>
+      </w:pPr>
+    </w:p>
+    <w:p>
+      <w:pPr>
+        <w:rPr>
+          <w:i/>
+          <w:color w:val="FF0000"/>
+        </w:rPr>
+      </w:pPr>
+      <w:r>
+        <w:rPr>
+          <w:u w:val="single"/>
+        </w:rPr>
+        <w:lastRenderedPageBreak/>
+        <w:t>Príklad:</w:t>
+      </w:r>
+    </w:p>
+    <w:p>
+      <w:r>
+        <w:t>Vytvorí sa objekt manazer so skriptom, postava s RB2D+skriptom a prefab naboja so skriptom+RB2D. Postave sa da bud Kinematic alebo Dynamic s Gravity=0, freezRotationZ=0.</w:t>
+      </w:r>
+    </w:p>
+    <w:p>
+      <w:r>
+        <w:rPr>
+          <w:noProof/>
+        </w:rPr>
+        <w:drawing>
+          <wp:inline distT="0" distB="0" distL="0" distR="0" wp14:anchorId="72CAF1C6" wp14:editId="5207E457">
+            <wp:extent cx="4647600" cy="1447200"/>
+            <wp:effectExtent l="0" t="0" r="635" b="635"/>
+            <wp:docPr id="21" name="Obrázok 21"/>
+            <wp:cNvGraphicFramePr>
+              <a:graphicFrameLocks xmlns:a="http://schemas.openxmlformats.org/drawingml/2006/main" noChangeAspect="1"/>
+            </wp:cNvGraphicFramePr>
+            <a:graphic xmlns:a="http://schemas.openxmlformats.org/drawingml/2006/main">
+              <a:graphicData uri="http://schemas.openxmlformats.org/drawingml/2006/picture">
+                <pic:pic xmlns:pic="http://schemas.openxmlformats.org/drawingml/2006/picture">
+                  <pic:nvPicPr>
+                    <pic:cNvPr id="1" name=""/>
+                    <pic:cNvPicPr/>
+                  </pic:nvPicPr>
+                  <pic:blipFill>
+                    <a:blip r:embed="rId27"/>
+                    <a:stretch>
+                      <a:fillRect/>
+                    </a:stretch>
+                  </pic:blipFill>
+                  <pic:spPr>
+                    <a:xfrm>
+                      <a:off x="0" y="0"/>
+                      <a:ext cx="4647600" cy="1447200"/>
+                    </a:xfrm>
+                    <a:prstGeom prst="rect">
+                      <a:avLst/>
+                    </a:prstGeom>
+                  </pic:spPr>
+                </pic:pic>
+              </a:graphicData>
+            </a:graphic>
+          </wp:inline>
+        </w:drawing>
+      </w:r>
+    </w:p>
+    <w:p>
+      <w:pPr>
+        <w:autoSpaceDE w:val="0"/>
+        <w:autoSpaceDN w:val="0"/>
+        <w:adjustRightInd w:val="0"/>
+        <w:spacing w:after="0" w:line="240" w:lineRule="auto"/>
+        <w:rPr>
+          <w:rFonts w:ascii="Consolas" w:hAnsi="Consolas" w:cs="Consolas"/>
+          <w:color w:val="FF0000"/>
+          <w:sz w:val="19"/>
+          <w:szCs w:val="19"/>
+        </w:rPr>
+      </w:pPr>
+      <w:r>
+        <w:rPr>
+          <w:rFonts w:ascii="Consolas" w:hAnsi="Consolas" w:cs="Consolas"/>
+          <w:color w:val="FF0000"/>
+          <w:sz w:val="19"/>
+          <w:szCs w:val="19"/>
+        </w:rPr>
+        <w:t>MANAZER.CS</w:t>
+      </w:r>
+    </w:p>
+    <w:p>
+      <w:pPr>
+        <w:autoSpaceDE w:val="0"/>
+        <w:autoSpaceDN w:val="0"/>
+        <w:adjustRightInd w:val="0"/>
+        <w:spacing w:after="0" w:line="240" w:lineRule="auto"/>
+        <w:rPr>
+          <w:rFonts w:ascii="Consolas" w:hAnsi="Consolas" w:cs="Consolas"/>
+          <w:color w:val="000000"/>
+          <w:sz w:val="19"/>
+          <w:szCs w:val="19"/>
+        </w:rPr>
+      </w:pPr>
+      <w:r>
+        <w:rPr>
+          <w:rFonts w:ascii="Consolas" w:hAnsi="Consolas" w:cs="Consolas"/>
+          <w:color w:val="000000"/>
+          <w:sz w:val="19"/>
+          <w:szCs w:val="19"/>
+        </w:rPr>
+        <w:t xml:space="preserve">[SerializeField] </w:t>
+      </w:r>
+      <w:r>
+        <w:rPr>
+          <w:rFonts w:ascii="Consolas" w:hAnsi="Consolas" w:cs="Consolas"/>
+          <w:color w:val="008000"/>
+          <w:sz w:val="19"/>
+          <w:szCs w:val="19"/>
+        </w:rPr>
+        <w:t>// zobrazuje PRIVATE v Inspector okne</w:t>
+      </w:r>
+    </w:p>
+    <w:p>
+      <w:pPr>
+        <w:autoSpaceDE w:val="0"/>
+        <w:autoSpaceDN w:val="0"/>
+        <w:adjustRightInd w:val="0"/>
+        <w:spacing w:after="0" w:line="240" w:lineRule="auto"/>
+        <w:rPr>
+          <w:rFonts w:ascii="Consolas" w:hAnsi="Consolas" w:cs="Consolas"/>
+          <w:color w:val="000000"/>
+          <w:sz w:val="19"/>
+          <w:szCs w:val="19"/>
+        </w:rPr>
+      </w:pPr>
+      <w:r>
+        <w:rPr>
+          <w:rFonts w:ascii="Consolas" w:hAnsi="Consolas" w:cs="Consolas"/>
+          <w:color w:val="000000"/>
+          <w:sz w:val="19"/>
+          <w:szCs w:val="19"/>
+        </w:rPr>
+        <w:t xml:space="preserve">GameObject naboj; </w:t>
+      </w:r>
+      <w:r>
+        <w:rPr>
+          <w:rFonts w:ascii="Consolas" w:hAnsi="Consolas" w:cs="Consolas"/>
+          <w:color w:val="008000"/>
+          <w:sz w:val="19"/>
+          <w:szCs w:val="19"/>
+        </w:rPr>
+        <w:t>// objekt pre prefab naboja</w:t>
+      </w:r>
+    </w:p>
+    <w:p>
+      <w:pPr>
+        <w:autoSpaceDE w:val="0"/>
+        <w:autoSpaceDN w:val="0"/>
+        <w:adjustRightInd w:val="0"/>
+        <w:spacing w:after="0" w:line="240" w:lineRule="auto"/>
+        <w:rPr>
+          <w:rFonts w:ascii="Consolas" w:hAnsi="Consolas" w:cs="Consolas"/>
+          <w:color w:val="000000"/>
+          <w:sz w:val="19"/>
+          <w:szCs w:val="19"/>
+        </w:rPr>
+      </w:pPr>
+      <w:r>
+        <w:rPr>
+          <w:rFonts w:ascii="Consolas" w:hAnsi="Consolas" w:cs="Consolas"/>
+          <w:color w:val="000000"/>
+          <w:sz w:val="19"/>
+          <w:szCs w:val="19"/>
+        </w:rPr>
+        <w:t>[SerializeField]</w:t>
+      </w:r>
+    </w:p>
+    <w:p>
+      <w:pPr>
+        <w:autoSpaceDE w:val="0"/>
+        <w:autoSpaceDN w:val="0"/>
+        <w:adjustRightInd w:val="0"/>
+        <w:spacing w:after="0" w:line="240" w:lineRule="auto"/>
+        <w:rPr>
+          <w:rFonts w:ascii="Consolas" w:hAnsi="Consolas" w:cs="Consolas"/>
+          <w:color w:val="000000"/>
+          <w:sz w:val="19"/>
+          <w:szCs w:val="19"/>
+        </w:rPr>
+      </w:pPr>
+      <w:r>
+        <w:rPr>
+          <w:rFonts w:ascii="Consolas" w:hAnsi="Consolas" w:cs="Consolas"/>
+          <w:color w:val="000000"/>
+          <w:sz w:val="19"/>
+          <w:szCs w:val="19"/>
+        </w:rPr>
+        <w:t xml:space="preserve">GameObject charakter; </w:t>
+      </w:r>
+      <w:r>
+        <w:rPr>
+          <w:rFonts w:ascii="Consolas" w:hAnsi="Consolas" w:cs="Consolas"/>
+          <w:color w:val="008000"/>
+          <w:sz w:val="19"/>
+          <w:szCs w:val="19"/>
+        </w:rPr>
+        <w:t>// objekt pre objekt postavy</w:t>
+      </w:r>
+    </w:p>
+    <w:p>
+      <w:pPr>
+        <w:autoSpaceDE w:val="0"/>
+        <w:autoSpaceDN w:val="0"/>
+        <w:adjustRightInd w:val="0"/>
+        <w:spacing w:after="0" w:line="240" w:lineRule="auto"/>
+        <w:rPr>
+          <w:rFonts w:ascii="Consolas" w:hAnsi="Consolas" w:cs="Consolas"/>
+          <w:color w:val="000000"/>
+          <w:sz w:val="19"/>
+          <w:szCs w:val="19"/>
+        </w:rPr>
+      </w:pPr>
+    </w:p>
+    <w:p>
+      <w:pPr>
+        <w:autoSpaceDE w:val="0"/>
+        <w:autoSpaceDN w:val="0"/>
+        <w:adjustRightInd w:val="0"/>
+        <w:spacing w:after="0" w:line="240" w:lineRule="auto"/>
+        <w:rPr>
+          <w:rFonts w:ascii="Consolas" w:hAnsi="Consolas" w:cs="Consolas"/>
+          <w:color w:val="000000"/>
+          <w:sz w:val="19"/>
+          <w:szCs w:val="19"/>
+        </w:rPr>
+      </w:pPr>
+      <w:r>
+        <w:rPr>
+          <w:rFonts w:ascii="Consolas" w:hAnsi="Consolas" w:cs="Consolas"/>
+          <w:color w:val="0000FF"/>
+          <w:sz w:val="19"/>
+          <w:szCs w:val="19"/>
+        </w:rPr>
+        <w:t>void</w:t>
+      </w:r>
+      <w:r>
+        <w:rPr>
+          <w:rFonts w:ascii="Consolas" w:hAnsi="Consolas" w:cs="Consolas"/>
+          <w:color w:val="000000"/>
+          <w:sz w:val="19"/>
+          <w:szCs w:val="19"/>
+        </w:rPr>
+        <w:t xml:space="preserve"> </w:t>
+      </w:r>
+      <w:r>
+        <w:rPr>
+          <w:rFonts w:ascii="Consolas" w:hAnsi="Consolas" w:cs="Consolas"/>
+          <w:color w:val="0000FF"/>
+          <w:sz w:val="19"/>
+          <w:szCs w:val="19"/>
+        </w:rPr>
+        <w:t>Update</w:t>
+      </w:r>
+      <w:r>
+        <w:rPr>
+          <w:rFonts w:ascii="Consolas" w:hAnsi="Consolas" w:cs="Consolas"/>
+          <w:color w:val="000000"/>
+          <w:sz w:val="19"/>
+          <w:szCs w:val="19"/>
+        </w:rPr>
+        <w:t>()</w:t>
+      </w:r>
+    </w:p>
+    <w:p>
+      <w:pPr>
+        <w:autoSpaceDE w:val="0"/>
+        <w:autoSpaceDN w:val="0"/>
+        <w:adjustRightInd w:val="0"/>
+        <w:spacing w:after="0" w:line="240" w:lineRule="auto"/>
+        <w:rPr>
+          <w:rFonts w:ascii="Consolas" w:hAnsi="Consolas" w:cs="Consolas"/>
+          <w:color w:val="000000"/>
+          <w:sz w:val="19"/>
+          <w:szCs w:val="19"/>
+        </w:rPr>
+      </w:pPr>
+      <w:r>
+        <w:rPr>
+          <w:rFonts w:ascii="Consolas" w:hAnsi="Consolas" w:cs="Consolas"/>
+          <w:color w:val="000000"/>
+          <w:sz w:val="19"/>
+          <w:szCs w:val="19"/>
+        </w:rPr>
+        <w:t>{</w:t>
+      </w:r>
+    </w:p>
+    <w:p>
+      <w:pPr>
+        <w:autoSpaceDE w:val="0"/>
+        <w:autoSpaceDN w:val="0"/>
+        <w:adjustRightInd w:val="0"/>
+        <w:spacing w:after="0" w:line="240" w:lineRule="auto"/>
+        <w:ind w:firstLine="708"/>
+        <w:rPr>
+          <w:rFonts w:ascii="Consolas" w:hAnsi="Consolas" w:cs="Consolas"/>
+          <w:color w:val="000000"/>
+          <w:sz w:val="19"/>
+          <w:szCs w:val="19"/>
+        </w:rPr>
+      </w:pPr>
+      <w:r>
+        <w:rPr>
+          <w:rFonts w:ascii="Consolas" w:hAnsi="Consolas" w:cs="Consolas"/>
+          <w:color w:val="0000FF"/>
+          <w:sz w:val="19"/>
+          <w:szCs w:val="19"/>
+        </w:rPr>
+        <w:t>if</w:t>
+      </w:r>
+      <w:r>
+        <w:rPr>
+          <w:rFonts w:ascii="Consolas" w:hAnsi="Consolas" w:cs="Consolas"/>
+          <w:color w:val="000000"/>
+          <w:sz w:val="19"/>
+          <w:szCs w:val="19"/>
+        </w:rPr>
+        <w:t xml:space="preserve"> (Input.GetButtonDown(</w:t>
+      </w:r>
+      <w:r>
+        <w:rPr>
+          <w:rFonts w:ascii="Consolas" w:hAnsi="Consolas" w:cs="Consolas"/>
+          <w:color w:val="A31515"/>
+          <w:sz w:val="19"/>
+          <w:szCs w:val="19"/>
+        </w:rPr>
+        <w:t>"Fire1"</w:t>
+      </w:r>
+      <w:r>
+        <w:rPr>
+          <w:rFonts w:ascii="Consolas" w:hAnsi="Consolas" w:cs="Consolas"/>
+          <w:color w:val="000000"/>
+          <w:sz w:val="19"/>
+          <w:szCs w:val="19"/>
+        </w:rPr>
+        <w:t xml:space="preserve">)) </w:t>
+      </w:r>
+      <w:r>
+        <w:rPr>
+          <w:rFonts w:ascii="Consolas" w:hAnsi="Consolas" w:cs="Consolas"/>
+          <w:color w:val="008000"/>
+          <w:sz w:val="19"/>
+          <w:szCs w:val="19"/>
+        </w:rPr>
+        <w:t>// pokial sa stlaci L_CTRL...</w:t>
+      </w:r>
+    </w:p>
+    <w:p>
+      <w:pPr>
+        <w:autoSpaceDE w:val="0"/>
+        <w:autoSpaceDN w:val="0"/>
+        <w:adjustRightInd w:val="0"/>
+        <w:spacing w:after="0" w:line="240" w:lineRule="auto"/>
+        <w:ind w:firstLine="708"/>
+        <w:rPr>
+          <w:rFonts w:ascii="Consolas" w:hAnsi="Consolas" w:cs="Consolas"/>
+          <w:color w:val="000000"/>
+          <w:sz w:val="19"/>
+          <w:szCs w:val="19"/>
+        </w:rPr>
+      </w:pPr>
+      <w:r>
+        <w:rPr>
+          <w:rFonts w:ascii="Consolas" w:hAnsi="Consolas" w:cs="Consolas"/>
+          <w:color w:val="000000"/>
+          <w:sz w:val="19"/>
+          <w:szCs w:val="19"/>
+        </w:rPr>
+        <w:t>{</w:t>
+      </w:r>
+    </w:p>
+    <w:p>
+      <w:pPr>
+        <w:autoSpaceDE w:val="0"/>
+        <w:autoSpaceDN w:val="0"/>
+        <w:adjustRightInd w:val="0"/>
+        <w:spacing w:after="0" w:line="240" w:lineRule="auto"/>
+        <w:ind w:left="708" w:firstLine="708"/>
+        <w:rPr>
+          <w:rFonts w:ascii="Consolas" w:hAnsi="Consolas" w:cs="Consolas"/>
+          <w:color w:val="000000"/>
+          <w:sz w:val="19"/>
+          <w:szCs w:val="19"/>
+        </w:rPr>
+      </w:pPr>
+      <w:r>
+        <w:rPr>
+          <w:rFonts w:ascii="Consolas" w:hAnsi="Consolas" w:cs="Consolas"/>
+          <w:color w:val="0000FF"/>
+          <w:sz w:val="19"/>
+          <w:szCs w:val="19"/>
+        </w:rPr>
+        <w:t>var</w:t>
+      </w:r>
+      <w:r>
+        <w:rPr>
+          <w:rFonts w:ascii="Consolas" w:hAnsi="Consolas" w:cs="Consolas"/>
+          <w:color w:val="000000"/>
+          <w:sz w:val="19"/>
+          <w:szCs w:val="19"/>
+        </w:rPr>
+        <w:t xml:space="preserve"> nieco = Instantiate(naboj, charakter.transform.position, Quaternion.identity);</w:t>
+      </w:r>
+    </w:p>
+    <w:p>
+      <w:pPr>
+        <w:autoSpaceDE w:val="0"/>
+        <w:autoSpaceDN w:val="0"/>
+        <w:adjustRightInd w:val="0"/>
+        <w:spacing w:after="0" w:line="240" w:lineRule="auto"/>
+        <w:ind w:left="708" w:firstLine="708"/>
+        <w:rPr>
+          <w:rFonts w:ascii="Consolas" w:hAnsi="Consolas" w:cs="Consolas"/>
+          <w:color w:val="000000"/>
+          <w:sz w:val="19"/>
+          <w:szCs w:val="19"/>
+        </w:rPr>
+      </w:pPr>
+      <w:r>
+        <w:rPr>
+          <w:rFonts w:ascii="Consolas" w:hAnsi="Consolas" w:cs="Consolas"/>
+          <w:color w:val="000000"/>
+          <w:sz w:val="19"/>
+          <w:szCs w:val="19"/>
+        </w:rPr>
+        <w:t xml:space="preserve">Destroy(nieco, 2f); </w:t>
+      </w:r>
+      <w:r>
+        <w:rPr>
+          <w:rFonts w:ascii="Consolas" w:hAnsi="Consolas" w:cs="Consolas"/>
+          <w:color w:val="008000"/>
+          <w:sz w:val="19"/>
+          <w:szCs w:val="19"/>
+        </w:rPr>
+        <w:t>// automaticke znicenie objektu po 2sek.</w:t>
+      </w:r>
+    </w:p>
+    <w:p>
+      <w:pPr>
+        <w:autoSpaceDE w:val="0"/>
+        <w:autoSpaceDN w:val="0"/>
+        <w:adjustRightInd w:val="0"/>
+        <w:spacing w:after="0" w:line="240" w:lineRule="auto"/>
+        <w:ind w:firstLine="708"/>
+        <w:rPr>
+          <w:rFonts w:ascii="Consolas" w:hAnsi="Consolas" w:cs="Consolas"/>
+          <w:color w:val="000000"/>
+          <w:sz w:val="19"/>
+          <w:szCs w:val="19"/>
+        </w:rPr>
+      </w:pPr>
+      <w:r>
+        <w:rPr>
+          <w:rFonts w:ascii="Consolas" w:hAnsi="Consolas" w:cs="Consolas"/>
+          <w:color w:val="000000"/>
+          <w:sz w:val="19"/>
+          <w:szCs w:val="19"/>
+        </w:rPr>
+        <w:t>}</w:t>
+      </w:r>
+    </w:p>
+    <w:p>
+      <w:pPr>
+        <w:rPr>
+          <w:rFonts w:ascii="Consolas" w:hAnsi="Consolas" w:cs="Consolas"/>
+          <w:color w:val="000000"/>
+          <w:sz w:val="19"/>
+          <w:szCs w:val="19"/>
+        </w:rPr>
+      </w:pPr>
+      <w:r>
+        <w:rPr>
+          <w:rFonts w:ascii="Consolas" w:hAnsi="Consolas" w:cs="Consolas"/>
+          <w:color w:val="000000"/>
+          <w:sz w:val="19"/>
+          <w:szCs w:val="19"/>
+        </w:rPr>
+        <w:t>}</w:t>
+      </w:r>
+    </w:p>
+    <w:p>
+      <w:pPr>
+        <w:rPr>
+          <w:rFonts w:ascii="Consolas" w:hAnsi="Consolas" w:cs="Consolas"/>
+          <w:color w:val="000000"/>
+          <w:sz w:val="19"/>
+          <w:szCs w:val="19"/>
+        </w:rPr>
+      </w:pPr>
+    </w:p>
+    <w:p>
+      <w:pPr>
+        <w:autoSpaceDE w:val="0"/>
+        <w:autoSpaceDN w:val="0"/>
+        <w:adjustRightInd w:val="0"/>
+        <w:spacing w:after="0" w:line="240" w:lineRule="auto"/>
+        <w:rPr>
+          <w:rFonts w:ascii="Consolas" w:hAnsi="Consolas" w:cs="Consolas"/>
+          <w:color w:val="FF0000"/>
+          <w:sz w:val="19"/>
+          <w:szCs w:val="19"/>
+        </w:rPr>
+      </w:pPr>
+      <w:r>
+        <w:rPr>
+          <w:rFonts w:ascii="Consolas" w:hAnsi="Consolas" w:cs="Consolas"/>
+          <w:color w:val="FF0000"/>
+          <w:sz w:val="19"/>
+          <w:szCs w:val="19"/>
+        </w:rPr>
+        <w:t>NABOJ.CS</w:t>
+      </w:r>
+    </w:p>
+    <w:p>
+      <w:pPr>
+        <w:autoSpaceDE w:val="0"/>
+        <w:autoSpaceDN w:val="0"/>
+        <w:adjustRightInd w:val="0"/>
+        <w:spacing w:after="0" w:line="240" w:lineRule="auto"/>
+        <w:rPr>
+          <w:rFonts w:ascii="Consolas" w:hAnsi="Consolas" w:cs="Consolas"/>
+          <w:color w:val="000000"/>
+          <w:sz w:val="19"/>
+          <w:szCs w:val="19"/>
+        </w:rPr>
+      </w:pPr>
+      <w:r>
+        <w:rPr>
+          <w:rFonts w:ascii="Consolas" w:hAnsi="Consolas" w:cs="Consolas"/>
+          <w:color w:val="0000FF"/>
+          <w:sz w:val="19"/>
+          <w:szCs w:val="19"/>
+        </w:rPr>
+        <w:t>void</w:t>
+      </w:r>
+      <w:r>
+        <w:rPr>
+          <w:rFonts w:ascii="Consolas" w:hAnsi="Consolas" w:cs="Consolas"/>
+          <w:color w:val="000000"/>
+          <w:sz w:val="19"/>
+          <w:szCs w:val="19"/>
+        </w:rPr>
+        <w:t xml:space="preserve"> Start()</w:t>
+      </w:r>
+    </w:p>
+    <w:p>
+      <w:pPr>
+        <w:autoSpaceDE w:val="0"/>
+        <w:autoSpaceDN w:val="0"/>
+        <w:adjustRightInd w:val="0"/>
+        <w:spacing w:after="0" w:line="240" w:lineRule="auto"/>
+        <w:rPr>
+          <w:rFonts w:ascii="Consolas" w:hAnsi="Consolas" w:cs="Consolas"/>
+          <w:color w:val="000000"/>
+          <w:sz w:val="19"/>
+          <w:szCs w:val="19"/>
+        </w:rPr>
+      </w:pPr>
+      <w:r>
+        <w:rPr>
+          <w:rFonts w:ascii="Consolas" w:hAnsi="Consolas" w:cs="Consolas"/>
+          <w:color w:val="000000"/>
+          <w:sz w:val="19"/>
+          <w:szCs w:val="19"/>
+        </w:rPr>
+        <w:t>{</w:t>
+      </w:r>
+    </w:p>
+    <w:p>
+      <w:pPr>
+        <w:autoSpaceDE w:val="0"/>
+        <w:autoSpaceDN w:val="0"/>
+        <w:adjustRightInd w:val="0"/>
+        <w:spacing w:after="0" w:line="240" w:lineRule="auto"/>
+        <w:ind w:firstLine="708"/>
+        <w:rPr>
+          <w:rFonts w:ascii="Consolas" w:hAnsi="Consolas" w:cs="Consolas"/>
+          <w:color w:val="000000"/>
+          <w:sz w:val="19"/>
+          <w:szCs w:val="19"/>
+        </w:rPr>
+      </w:pPr>
+      <w:r>
+        <w:rPr>
+          <w:rFonts w:ascii="Consolas" w:hAnsi="Consolas" w:cs="Consolas"/>
+          <w:color w:val="0000FF"/>
+          <w:sz w:val="19"/>
+          <w:szCs w:val="19"/>
+        </w:rPr>
+        <w:t>this</w:t>
+      </w:r>
+      <w:r>
+        <w:rPr>
+          <w:rFonts w:ascii="Consolas" w:hAnsi="Consolas" w:cs="Consolas"/>
+          <w:color w:val="000000"/>
+          <w:sz w:val="19"/>
+          <w:szCs w:val="19"/>
+        </w:rPr>
+        <w:t>.GetComponent&lt;Rigidbody2D&gt;().AddForce(Vector2.right*1000);</w:t>
+      </w:r>
+    </w:p>
+    <w:p>
+      <w:pPr>
+        <w:autoSpaceDE w:val="0"/>
+        <w:autoSpaceDN w:val="0"/>
+        <w:adjustRightInd w:val="0"/>
+        <w:spacing w:after="0" w:line="240" w:lineRule="auto"/>
+        <w:ind w:firstLine="708"/>
+        <w:rPr>
+          <w:rFonts w:ascii="Consolas" w:hAnsi="Consolas" w:cs="Consolas"/>
+          <w:color w:val="000000"/>
+          <w:sz w:val="19"/>
+          <w:szCs w:val="19"/>
+        </w:rPr>
+      </w:pPr>
+      <w:r>
+        <w:rPr>
+          <w:rFonts w:ascii="Consolas" w:hAnsi="Consolas" w:cs="Consolas"/>
+          <w:color w:val="008000"/>
+          <w:sz w:val="19"/>
+          <w:szCs w:val="19"/>
+        </w:rPr>
+        <w:t>// pridanie Sily do RB v smere doPrava o velkosti *1000</w:t>
+      </w:r>
+    </w:p>
+    <w:p>
+      <w:pPr>
+        <w:rPr>
+          <w:rFonts w:ascii="Consolas" w:hAnsi="Consolas" w:cs="Consolas"/>
+          <w:color w:val="000000"/>
+          <w:sz w:val="19"/>
+          <w:szCs w:val="19"/>
+        </w:rPr>
+      </w:pPr>
+      <w:r>
+        <w:rPr>
+          <w:rFonts w:ascii="Consolas" w:hAnsi="Consolas" w:cs="Consolas"/>
+          <w:color w:val="000000"/>
+          <w:sz w:val="19"/>
+          <w:szCs w:val="19"/>
+        </w:rPr>
+        <w:t>}</w:t>
+      </w:r>
+    </w:p>
+    <w:p>
+      <w:pPr>
+        <w:rPr>
+          <w:rFonts w:ascii="Consolas" w:hAnsi="Consolas" w:cs="Consolas"/>
+          <w:color w:val="000000"/>
+          <w:sz w:val="19"/>
+          <w:szCs w:val="19"/>
+        </w:rPr>
+      </w:pPr>
+    </w:p>
+    <w:p>
+      <w:pPr>
+        <w:autoSpaceDE w:val="0"/>
+        <w:autoSpaceDN w:val="0"/>
+        <w:adjustRightInd w:val="0"/>
+        <w:spacing w:after="0" w:line="240" w:lineRule="auto"/>
+        <w:rPr>
+          <w:rFonts w:ascii="Consolas" w:hAnsi="Consolas" w:cs="Consolas"/>
+          <w:color w:val="FF0000"/>
+          <w:sz w:val="19"/>
+          <w:szCs w:val="19"/>
+        </w:rPr>
+      </w:pPr>
+      <w:r>
+        <w:rPr>
+          <w:rFonts w:ascii="Consolas" w:hAnsi="Consolas" w:cs="Consolas"/>
+          <w:color w:val="FF0000"/>
+          <w:sz w:val="19"/>
+          <w:szCs w:val="19"/>
+        </w:rPr>
+        <w:t>POSTAVA.CS</w:t>
+      </w:r>
+    </w:p>
+    <w:p>
+      <w:pPr>
+        <w:autoSpaceDE w:val="0"/>
+        <w:autoSpaceDN w:val="0"/>
+        <w:adjustRightInd w:val="0"/>
+        <w:spacing w:after="0" w:line="240" w:lineRule="auto"/>
+        <w:rPr>
+          <w:rFonts w:ascii="Consolas" w:hAnsi="Consolas" w:cs="Consolas"/>
+          <w:color w:val="000000"/>
+          <w:sz w:val="19"/>
+          <w:szCs w:val="19"/>
+        </w:rPr>
+      </w:pPr>
+      <w:r>
+        <w:rPr>
+          <w:rFonts w:ascii="Consolas" w:hAnsi="Consolas" w:cs="Consolas"/>
+          <w:color w:val="000000"/>
+          <w:sz w:val="19"/>
+          <w:szCs w:val="19"/>
+        </w:rPr>
+        <w:t xml:space="preserve">Vector2 pos; </w:t>
+      </w:r>
+      <w:r>
+        <w:rPr>
+          <w:rFonts w:ascii="Consolas" w:hAnsi="Consolas" w:cs="Consolas"/>
+          <w:color w:val="008000"/>
+          <w:sz w:val="19"/>
+          <w:szCs w:val="19"/>
+        </w:rPr>
+        <w:t>// "premenna" pre poziciu X/Y</w:t>
+      </w:r>
+    </w:p>
+    <w:p>
+      <w:pPr>
+        <w:autoSpaceDE w:val="0"/>
+        <w:autoSpaceDN w:val="0"/>
+        <w:adjustRightInd w:val="0"/>
+        <w:spacing w:after="0" w:line="240" w:lineRule="auto"/>
+        <w:rPr>
+          <w:rFonts w:ascii="Consolas" w:hAnsi="Consolas" w:cs="Consolas"/>
+          <w:color w:val="000000"/>
+          <w:sz w:val="19"/>
+          <w:szCs w:val="19"/>
+        </w:rPr>
+      </w:pPr>
+      <w:r>
+        <w:rPr>
+          <w:rFonts w:ascii="Consolas" w:hAnsi="Consolas" w:cs="Consolas"/>
+          <w:color w:val="000000"/>
+          <w:sz w:val="19"/>
+          <w:szCs w:val="19"/>
+        </w:rPr>
+        <w:t xml:space="preserve">Rigidbody2D rb; </w:t>
+      </w:r>
+      <w:r>
+        <w:rPr>
+          <w:rFonts w:ascii="Consolas" w:hAnsi="Consolas" w:cs="Consolas"/>
+          <w:color w:val="008000"/>
+          <w:sz w:val="19"/>
+          <w:szCs w:val="19"/>
+        </w:rPr>
+        <w:t>// "premenna" pre RigidBody2D</w:t>
+      </w:r>
+    </w:p>
+    <w:p>
+      <w:pPr>
+        <w:autoSpaceDE w:val="0"/>
+        <w:autoSpaceDN w:val="0"/>
+        <w:adjustRightInd w:val="0"/>
+        <w:spacing w:after="0" w:line="240" w:lineRule="auto"/>
+        <w:rPr>
+          <w:rFonts w:ascii="Consolas" w:hAnsi="Consolas" w:cs="Consolas"/>
+          <w:color w:val="000000"/>
+          <w:sz w:val="19"/>
+          <w:szCs w:val="19"/>
+        </w:rPr>
+      </w:pPr>
+      <w:r>
+        <w:rPr>
+          <w:rFonts w:ascii="Consolas" w:hAnsi="Consolas" w:cs="Consolas"/>
+          <w:color w:val="000000"/>
+          <w:sz w:val="19"/>
+          <w:szCs w:val="19"/>
+        </w:rPr>
+        <w:t xml:space="preserve"> </w:t>
+      </w:r>
+    </w:p>
+    <w:p>
+      <w:pPr>
+        <w:autoSpaceDE w:val="0"/>
+        <w:autoSpaceDN w:val="0"/>
+        <w:adjustRightInd w:val="0"/>
+        <w:spacing w:after="0" w:line="240" w:lineRule="auto"/>
+        <w:rPr>
+          <w:rFonts w:ascii="Consolas" w:hAnsi="Consolas" w:cs="Consolas"/>
+          <w:color w:val="000000"/>
+          <w:sz w:val="19"/>
+          <w:szCs w:val="19"/>
+        </w:rPr>
+      </w:pPr>
+      <w:r>
+        <w:rPr>
+          <w:rFonts w:ascii="Consolas" w:hAnsi="Consolas" w:cs="Consolas"/>
+          <w:color w:val="0000FF"/>
+          <w:sz w:val="19"/>
+          <w:szCs w:val="19"/>
+        </w:rPr>
+        <w:t>void</w:t>
+      </w:r>
+      <w:r>
+        <w:rPr>
+          <w:rFonts w:ascii="Consolas" w:hAnsi="Consolas" w:cs="Consolas"/>
+          <w:color w:val="000000"/>
+          <w:sz w:val="19"/>
+          <w:szCs w:val="19"/>
+        </w:rPr>
+        <w:t xml:space="preserve"> </w:t>
+      </w:r>
+      <w:r>
+        <w:rPr>
+          <w:rFonts w:ascii="Consolas" w:hAnsi="Consolas" w:cs="Consolas"/>
+          <w:color w:val="0000FF"/>
+          <w:sz w:val="19"/>
+          <w:szCs w:val="19"/>
+        </w:rPr>
+        <w:t>Start</w:t>
+      </w:r>
+      <w:r>
+        <w:rPr>
+          <w:rFonts w:ascii="Consolas" w:hAnsi="Consolas" w:cs="Consolas"/>
+          <w:color w:val="000000"/>
+          <w:sz w:val="19"/>
+          <w:szCs w:val="19"/>
+        </w:rPr>
+        <w:t>()</w:t>
+      </w:r>
+    </w:p>
+    <w:p>
+      <w:pPr>
+        <w:autoSpaceDE w:val="0"/>
+        <w:autoSpaceDN w:val="0"/>
+        <w:adjustRightInd w:val="0"/>
+        <w:spacing w:after="0" w:line="240" w:lineRule="auto"/>
+        <w:rPr>
+          <w:rFonts w:ascii="Consolas" w:hAnsi="Consolas" w:cs="Consolas"/>
+          <w:color w:val="000000"/>
+          <w:sz w:val="19"/>
+          <w:szCs w:val="19"/>
+        </w:rPr>
+      </w:pPr>
+      <w:r>
+        <w:rPr>
+          <w:rFonts w:ascii="Consolas" w:hAnsi="Consolas" w:cs="Consolas"/>
+          <w:color w:val="000000"/>
+          <w:sz w:val="19"/>
+          <w:szCs w:val="19"/>
+        </w:rPr>
+        <w:t>{</w:t>
+      </w:r>
+    </w:p>
+    <w:p>
+      <w:pPr>
+        <w:autoSpaceDE w:val="0"/>
+        <w:autoSpaceDN w:val="0"/>
+        <w:adjustRightInd w:val="0"/>
+        <w:spacing w:after="0" w:line="240" w:lineRule="auto"/>
+        <w:ind w:firstLine="708"/>
+        <w:rPr>
+          <w:rFonts w:ascii="Consolas" w:hAnsi="Consolas" w:cs="Consolas"/>
+          <w:color w:val="000000"/>
+          <w:sz w:val="19"/>
+          <w:szCs w:val="19"/>
+        </w:rPr>
+      </w:pPr>
+      <w:r>
+        <w:rPr>
+          <w:rFonts w:ascii="Consolas" w:hAnsi="Consolas" w:cs="Consolas"/>
+          <w:color w:val="000000"/>
+          <w:sz w:val="19"/>
+          <w:szCs w:val="19"/>
+        </w:rPr>
+        <w:t xml:space="preserve">rb = </w:t>
+      </w:r>
+      <w:r>
+        <w:rPr>
+          <w:rFonts w:ascii="Consolas" w:hAnsi="Consolas" w:cs="Consolas"/>
+          <w:color w:val="0000FF"/>
+          <w:sz w:val="19"/>
+          <w:szCs w:val="19"/>
+        </w:rPr>
+        <w:t>this</w:t>
+      </w:r>
+      <w:r>
+        <w:rPr>
+          <w:rFonts w:ascii="Consolas" w:hAnsi="Consolas" w:cs="Consolas"/>
+          <w:color w:val="000000"/>
+          <w:sz w:val="19"/>
+          <w:szCs w:val="19"/>
+        </w:rPr>
+        <w:t xml:space="preserve">.GetComponent&lt;Rigidbody2D&gt;(); </w:t>
+      </w:r>
+      <w:r>
+        <w:rPr>
+          <w:rFonts w:ascii="Consolas" w:hAnsi="Consolas" w:cs="Consolas"/>
+          <w:color w:val="008000"/>
+          <w:sz w:val="19"/>
+          <w:szCs w:val="19"/>
+        </w:rPr>
+        <w:t>// priradenie mojho RB2D</w:t>
+      </w:r>
+    </w:p>
+    <w:p>
+      <w:pPr>
+        <w:autoSpaceDE w:val="0"/>
+        <w:autoSpaceDN w:val="0"/>
+        <w:adjustRightInd w:val="0"/>
+        <w:spacing w:after="0" w:line="240" w:lineRule="auto"/>
+        <w:rPr>
+          <w:rFonts w:ascii="Consolas" w:hAnsi="Consolas" w:cs="Consolas"/>
+          <w:color w:val="000000"/>
+          <w:sz w:val="19"/>
+          <w:szCs w:val="19"/>
+        </w:rPr>
+      </w:pPr>
+      <w:r>
+        <w:rPr>
+          <w:rFonts w:ascii="Consolas" w:hAnsi="Consolas" w:cs="Consolas"/>
+          <w:color w:val="000000"/>
+          <w:sz w:val="19"/>
+          <w:szCs w:val="19"/>
+        </w:rPr>
+        <w:t>}</w:t>
+      </w:r>
+    </w:p>
+    <w:p>
+      <w:pPr>
+        <w:autoSpaceDE w:val="0"/>
+        <w:autoSpaceDN w:val="0"/>
+        <w:adjustRightInd w:val="0"/>
+        <w:spacing w:after="0" w:line="240" w:lineRule="auto"/>
+        <w:rPr>
+          <w:rFonts w:ascii="Consolas" w:hAnsi="Consolas" w:cs="Consolas"/>
+          <w:color w:val="000000"/>
+          <w:sz w:val="19"/>
+          <w:szCs w:val="19"/>
+        </w:rPr>
+      </w:pPr>
+    </w:p>
+    <w:p>
+      <w:pPr>
+        <w:autoSpaceDE w:val="0"/>
+        <w:autoSpaceDN w:val="0"/>
+        <w:adjustRightInd w:val="0"/>
+        <w:spacing w:after="0" w:line="240" w:lineRule="auto"/>
+        <w:rPr>
+          <w:rFonts w:ascii="Consolas" w:hAnsi="Consolas" w:cs="Consolas"/>
+          <w:color w:val="000000"/>
+          <w:sz w:val="19"/>
+          <w:szCs w:val="19"/>
+        </w:rPr>
+      </w:pPr>
+      <w:r>
+        <w:rPr>
+          <w:rFonts w:ascii="Consolas" w:hAnsi="Consolas" w:cs="Consolas"/>
+          <w:color w:val="0000FF"/>
+          <w:sz w:val="19"/>
+          <w:szCs w:val="19"/>
+        </w:rPr>
+        <w:t>void</w:t>
+      </w:r>
+      <w:r>
+        <w:rPr>
+          <w:rFonts w:ascii="Consolas" w:hAnsi="Consolas" w:cs="Consolas"/>
+          <w:color w:val="000000"/>
+          <w:sz w:val="19"/>
+          <w:szCs w:val="19"/>
+        </w:rPr>
+        <w:t xml:space="preserve"> </w:t>
+      </w:r>
+      <w:r>
+        <w:rPr>
+          <w:rFonts w:ascii="Consolas" w:hAnsi="Consolas" w:cs="Consolas"/>
+          <w:color w:val="0000FF"/>
+          <w:sz w:val="19"/>
+          <w:szCs w:val="19"/>
+        </w:rPr>
+        <w:t>Update</w:t>
+      </w:r>
+      <w:r>
+        <w:rPr>
+          <w:rFonts w:ascii="Consolas" w:hAnsi="Consolas" w:cs="Consolas"/>
+          <w:color w:val="000000"/>
+          <w:sz w:val="19"/>
+          <w:szCs w:val="19"/>
+        </w:rPr>
+        <w:t>()</w:t>
+      </w:r>
+    </w:p>
+    <w:p>
+      <w:pPr>
+        <w:autoSpaceDE w:val="0"/>
+        <w:autoSpaceDN w:val="0"/>
+        <w:adjustRightInd w:val="0"/>
+        <w:spacing w:after="0" w:line="240" w:lineRule="auto"/>
+        <w:rPr>
+          <w:rFonts w:ascii="Consolas" w:hAnsi="Consolas" w:cs="Consolas"/>
+          <w:color w:val="000000"/>
+          <w:sz w:val="19"/>
+          <w:szCs w:val="19"/>
+        </w:rPr>
+      </w:pPr>
+      <w:r>
+        <w:rPr>
+          <w:rFonts w:ascii="Consolas" w:hAnsi="Consolas" w:cs="Consolas"/>
+          <w:color w:val="000000"/>
+          <w:sz w:val="19"/>
+          <w:szCs w:val="19"/>
+        </w:rPr>
+        <w:t>{</w:t>
+      </w:r>
+    </w:p>
+    <w:p>
+      <w:pPr>
+        <w:autoSpaceDE w:val="0"/>
+        <w:autoSpaceDN w:val="0"/>
+        <w:adjustRightInd w:val="0"/>
+        <w:spacing w:after="0" w:line="240" w:lineRule="auto"/>
+        <w:ind w:firstLine="708"/>
+        <w:rPr>
+          <w:rFonts w:ascii="Consolas" w:hAnsi="Consolas" w:cs="Consolas"/>
+          <w:color w:val="000000"/>
+          <w:sz w:val="19"/>
+          <w:szCs w:val="19"/>
+        </w:rPr>
+      </w:pPr>
+      <w:r>
+        <w:rPr>
+          <w:rFonts w:ascii="Consolas" w:hAnsi="Consolas" w:cs="Consolas"/>
+          <w:color w:val="000000"/>
+          <w:sz w:val="19"/>
+          <w:szCs w:val="19"/>
+        </w:rPr>
+        <w:t>pos.x = Input.GetAxis(</w:t>
+      </w:r>
+      <w:r>
+        <w:rPr>
+          <w:rFonts w:ascii="Consolas" w:hAnsi="Consolas" w:cs="Consolas"/>
+          <w:color w:val="A31515"/>
+          <w:sz w:val="19"/>
+          <w:szCs w:val="19"/>
+        </w:rPr>
+        <w:t>"Horizontal"</w:t>
+      </w:r>
+      <w:r>
+        <w:rPr>
+          <w:rFonts w:ascii="Consolas" w:hAnsi="Consolas" w:cs="Consolas"/>
+          <w:color w:val="000000"/>
+          <w:sz w:val="19"/>
+          <w:szCs w:val="19"/>
+        </w:rPr>
+        <w:t xml:space="preserve">); </w:t>
+      </w:r>
+      <w:r>
+        <w:rPr>
+          <w:rFonts w:ascii="Consolas" w:hAnsi="Consolas" w:cs="Consolas"/>
+          <w:color w:val="008000"/>
+          <w:sz w:val="19"/>
+          <w:szCs w:val="19"/>
+        </w:rPr>
+        <w:t>// zapis posunu v smere X</w:t>
+      </w:r>
+    </w:p>
+    <w:p>
+      <w:pPr>
+        <w:autoSpaceDE w:val="0"/>
+        <w:autoSpaceDN w:val="0"/>
+        <w:adjustRightInd w:val="0"/>
+        <w:spacing w:after="0" w:line="240" w:lineRule="auto"/>
+        <w:ind w:firstLine="708"/>
+        <w:rPr>
+          <w:rFonts w:ascii="Consolas" w:hAnsi="Consolas" w:cs="Consolas"/>
+          <w:color w:val="000000"/>
+          <w:sz w:val="19"/>
+          <w:szCs w:val="19"/>
+        </w:rPr>
+      </w:pPr>
+      <w:r>
+        <w:rPr>
+          <w:rFonts w:ascii="Consolas" w:hAnsi="Consolas" w:cs="Consolas"/>
+          <w:color w:val="000000"/>
+          <w:sz w:val="19"/>
+          <w:szCs w:val="19"/>
+        </w:rPr>
+        <w:t>pos.y = Input.GetAxis(</w:t>
+      </w:r>
+      <w:r>
+        <w:rPr>
+          <w:rFonts w:ascii="Consolas" w:hAnsi="Consolas" w:cs="Consolas"/>
+          <w:color w:val="A31515"/>
+          <w:sz w:val="19"/>
+          <w:szCs w:val="19"/>
+        </w:rPr>
+        <w:t>"Vertical"</w:t>
+      </w:r>
+      <w:r>
+        <w:rPr>
+          <w:rFonts w:ascii="Consolas" w:hAnsi="Consolas" w:cs="Consolas"/>
+          <w:color w:val="000000"/>
+          <w:sz w:val="19"/>
+          <w:szCs w:val="19"/>
+        </w:rPr>
+        <w:t xml:space="preserve">); </w:t>
+      </w:r>
+      <w:r>
+        <w:rPr>
+          <w:rFonts w:ascii="Consolas" w:hAnsi="Consolas" w:cs="Consolas"/>
+          <w:color w:val="008000"/>
+          <w:sz w:val="19"/>
+          <w:szCs w:val="19"/>
+        </w:rPr>
+        <w:t>// zapis posunu v smere Y</w:t>
+      </w:r>
+    </w:p>
+    <w:p>
+      <w:pPr>
+        <w:autoSpaceDE w:val="0"/>
+        <w:autoSpaceDN w:val="0"/>
+        <w:adjustRightInd w:val="0"/>
+        <w:spacing w:after="0" w:line="240" w:lineRule="auto"/>
+        <w:rPr>
+          <w:rFonts w:ascii="Consolas" w:hAnsi="Consolas" w:cs="Consolas"/>
+          <w:color w:val="000000"/>
+          <w:sz w:val="19"/>
+          <w:szCs w:val="19"/>
+        </w:rPr>
+      </w:pPr>
+    </w:p>
+    <w:p>
+      <w:pPr>
+        <w:autoSpaceDE w:val="0"/>
+        <w:autoSpaceDN w:val="0"/>
+        <w:adjustRightInd w:val="0"/>
+        <w:spacing w:after="0" w:line="240" w:lineRule="auto"/>
+        <w:rPr>
+          <w:rFonts w:ascii="Consolas" w:hAnsi="Consolas" w:cs="Consolas"/>
+          <w:color w:val="000000"/>
+          <w:sz w:val="19"/>
+          <w:szCs w:val="19"/>
+        </w:rPr>
+      </w:pPr>
+      <w:r>
+        <w:rPr>
+          <w:rFonts w:ascii="Consolas" w:hAnsi="Consolas" w:cs="Consolas"/>
+          <w:color w:val="000000"/>
+          <w:sz w:val="19"/>
+          <w:szCs w:val="19"/>
+        </w:rPr>
+        <w:t>}</w:t>
+      </w:r>
+    </w:p>
+    <w:p>
+      <w:pPr>
+        <w:autoSpaceDE w:val="0"/>
+        <w:autoSpaceDN w:val="0"/>
+        <w:adjustRightInd w:val="0"/>
+        <w:spacing w:after="0" w:line="240" w:lineRule="auto"/>
+        <w:rPr>
+          <w:rFonts w:ascii="Consolas" w:hAnsi="Consolas" w:cs="Consolas"/>
+          <w:color w:val="000000"/>
+          <w:sz w:val="19"/>
+          <w:szCs w:val="19"/>
+        </w:rPr>
+      </w:pPr>
+    </w:p>
+    <w:p>
+      <w:pPr>
+        <w:autoSpaceDE w:val="0"/>
+        <w:autoSpaceDN w:val="0"/>
+        <w:adjustRightInd w:val="0"/>
+        <w:spacing w:after="0" w:line="240" w:lineRule="auto"/>
+        <w:rPr>
+          <w:rFonts w:ascii="Consolas" w:hAnsi="Consolas" w:cs="Consolas"/>
+          <w:color w:val="000000"/>
+          <w:sz w:val="19"/>
+          <w:szCs w:val="19"/>
+        </w:rPr>
+      </w:pPr>
+      <w:r>
+        <w:rPr>
+          <w:rFonts w:ascii="Consolas" w:hAnsi="Consolas" w:cs="Consolas"/>
+          <w:color w:val="0000FF"/>
+          <w:sz w:val="19"/>
+          <w:szCs w:val="19"/>
+        </w:rPr>
+        <w:t>private</w:t>
+      </w:r>
+      <w:r>
+        <w:rPr>
+          <w:rFonts w:ascii="Consolas" w:hAnsi="Consolas" w:cs="Consolas"/>
+          <w:color w:val="000000"/>
+          <w:sz w:val="19"/>
+          <w:szCs w:val="19"/>
+        </w:rPr>
+        <w:t xml:space="preserve"> </w:t>
+      </w:r>
+      <w:r>
+        <w:rPr>
+          <w:rFonts w:ascii="Consolas" w:hAnsi="Consolas" w:cs="Consolas"/>
+          <w:color w:val="0000FF"/>
+          <w:sz w:val="19"/>
+          <w:szCs w:val="19"/>
+        </w:rPr>
+        <w:t>void</w:t>
+      </w:r>
+      <w:r>
+        <w:rPr>
+          <w:rFonts w:ascii="Consolas" w:hAnsi="Consolas" w:cs="Consolas"/>
+          <w:color w:val="000000"/>
+          <w:sz w:val="19"/>
+          <w:szCs w:val="19"/>
+        </w:rPr>
+        <w:t xml:space="preserve"> </w:t>
+      </w:r>
+      <w:r>
+        <w:rPr>
+          <w:rFonts w:ascii="Consolas" w:hAnsi="Consolas" w:cs="Consolas"/>
+          <w:color w:val="0000FF"/>
+          <w:sz w:val="19"/>
+          <w:szCs w:val="19"/>
+        </w:rPr>
+        <w:t>FixedUpdate</w:t>
+      </w:r>
+      <w:r>
+        <w:rPr>
+          <w:rFonts w:ascii="Consolas" w:hAnsi="Consolas" w:cs="Consolas"/>
+          <w:color w:val="000000"/>
+          <w:sz w:val="19"/>
+          <w:szCs w:val="19"/>
+        </w:rPr>
+        <w:t>()</w:t>
+      </w:r>
+    </w:p>
+    <w:p>
+      <w:pPr>
+        <w:autoSpaceDE w:val="0"/>
+        <w:autoSpaceDN w:val="0"/>
+        <w:adjustRightInd w:val="0"/>
+        <w:spacing w:after="0" w:line="240" w:lineRule="auto"/>
+        <w:rPr>
+          <w:rFonts w:ascii="Consolas" w:hAnsi="Consolas" w:cs="Consolas"/>
+          <w:color w:val="000000"/>
+          <w:sz w:val="19"/>
+          <w:szCs w:val="19"/>
+        </w:rPr>
+      </w:pPr>
+      <w:r>
+        <w:rPr>
+          <w:rFonts w:ascii="Consolas" w:hAnsi="Consolas" w:cs="Consolas"/>
+          <w:color w:val="000000"/>
+          <w:sz w:val="19"/>
+          <w:szCs w:val="19"/>
+        </w:rPr>
+        <w:t>{</w:t>
+      </w:r>
+    </w:p>
+    <w:p>
+      <w:pPr>
+        <w:autoSpaceDE w:val="0"/>
+        <w:autoSpaceDN w:val="0"/>
+        <w:adjustRightInd w:val="0"/>
+        <w:spacing w:after="0" w:line="240" w:lineRule="auto"/>
+        <w:rPr>
+          <w:rFonts w:ascii="Consolas" w:hAnsi="Consolas" w:cs="Consolas"/>
+          <w:color w:val="000000"/>
+          <w:sz w:val="19"/>
+          <w:szCs w:val="19"/>
+        </w:rPr>
+      </w:pPr>
+      <w:r>
+        <w:rPr>
+          <w:rFonts w:ascii="Consolas" w:hAnsi="Consolas" w:cs="Consolas"/>
+          <w:color w:val="008000"/>
+          <w:sz w:val="19"/>
+          <w:szCs w:val="19"/>
+        </w:rPr>
+        <w:t>//transform.Translate(pos * Time.deltaTime * 20); // pouzit na pohyb, kde nie je RB</w:t>
+      </w:r>
+    </w:p>
+    <w:p>
+      <w:pPr>
+        <w:autoSpaceDE w:val="0"/>
+        <w:autoSpaceDN w:val="0"/>
+        <w:adjustRightInd w:val="0"/>
+        <w:spacing w:after="0" w:line="240" w:lineRule="auto"/>
+        <w:rPr>
+          <w:rFonts w:ascii="Consolas" w:hAnsi="Consolas" w:cs="Consolas"/>
+          <w:color w:val="000000"/>
+          <w:sz w:val="19"/>
+          <w:szCs w:val="19"/>
+        </w:rPr>
+      </w:pPr>
+      <w:r>
+        <w:rPr>
+          <w:rFonts w:ascii="Consolas" w:hAnsi="Consolas" w:cs="Consolas"/>
+          <w:color w:val="000000"/>
+          <w:sz w:val="19"/>
+          <w:szCs w:val="19"/>
+        </w:rPr>
+        <w:t xml:space="preserve">rb.velocity = pos * Time.fixedDeltaTime * 200; </w:t>
+      </w:r>
+      <w:r>
+        <w:rPr>
+          <w:rFonts w:ascii="Consolas" w:hAnsi="Consolas" w:cs="Consolas"/>
+          <w:color w:val="008000"/>
+          <w:sz w:val="19"/>
+          <w:szCs w:val="19"/>
+        </w:rPr>
+        <w:t>// uprava zrychlenia</w:t>
+      </w:r>
+    </w:p>
+    <w:p>
+      <w:pPr>
+        <w:autoSpaceDE w:val="0"/>
+        <w:autoSpaceDN w:val="0"/>
+        <w:adjustRightInd w:val="0"/>
+        <w:spacing w:after="0" w:line="240" w:lineRule="auto"/>
+        <w:rPr>
+          <w:rFonts w:ascii="Consolas" w:hAnsi="Consolas" w:cs="Consolas"/>
+          <w:color w:val="000000"/>
+          <w:sz w:val="19"/>
+          <w:szCs w:val="19"/>
+        </w:rPr>
+      </w:pPr>
+      <w:r>
+        <w:rPr>
+          <w:rFonts w:ascii="Consolas" w:hAnsi="Consolas" w:cs="Consolas"/>
+          <w:color w:val="008000"/>
+          <w:sz w:val="19"/>
+          <w:szCs w:val="19"/>
+        </w:rPr>
+        <w:lastRenderedPageBreak/>
+        <w:t>//rb.AddForce(pos * Time.fixedDeltaTime * 200); // uprava posobenia sily na objekt</w:t>
+      </w:r>
+    </w:p>
+    <w:p>
+      <w:pPr>
+        <w:autoSpaceDE w:val="0"/>
+        <w:autoSpaceDN w:val="0"/>
+        <w:adjustRightInd w:val="0"/>
+        <w:spacing w:after="0" w:line="240" w:lineRule="auto"/>
+        <w:rPr>
+          <w:rFonts w:ascii="Consolas" w:hAnsi="Consolas" w:cs="Consolas"/>
+          <w:color w:val="000000"/>
+          <w:sz w:val="19"/>
+          <w:szCs w:val="19"/>
+        </w:rPr>
+      </w:pPr>
+      <w:r>
+        <w:rPr>
+          <w:rFonts w:ascii="Consolas" w:hAnsi="Consolas" w:cs="Consolas"/>
+          <w:color w:val="008000"/>
+          <w:sz w:val="19"/>
+          <w:szCs w:val="19"/>
+        </w:rPr>
+        <w:t>//rb.MovePosition(rb.position + pos * Time.fixedDeltaTime * 20); // uprava pozicie</w:t>
+      </w:r>
+    </w:p>
+    <w:p>
+      <w:r>
+        <w:rPr>
+          <w:rFonts w:ascii="Consolas" w:hAnsi="Consolas" w:cs="Consolas"/>
+          <w:color w:val="000000"/>
+          <w:sz w:val="19"/>
+          <w:szCs w:val="19"/>
+        </w:rPr>
+        <w:t>}</w:t>
+      </w:r>
+    </w:p>
+    <w:p/>
+    <w:p/>
+    <w:p>
+      <w:r>
+        <w:t>N</w:t>
+      </w:r>
+      <w:r>
+        <w:t xml:space="preserve">a prácu s myšou sa používajú metódy: </w:t>
+      </w:r>
+      <w:r>
+        <w:t>Input.GetMouseButtonDown(0</w:t>
+      </w:r>
+      <w:r>
+        <w:t xml:space="preserve">) – deteguje stlačenie ĽTP; </w:t>
+      </w:r>
+      <w:r>
+        <w:t>Cursor.visible</w:t>
+      </w:r>
+      <w:r>
+        <w:t xml:space="preserve"> – nastavuje zobrazenie kurzora; </w:t>
+      </w:r>
+      <w:r>
+        <w:t>Input</w:t>
+      </w:r>
+      <w:r>
+        <w:t>.mousePosition – získanie súradnice kurzora.</w:t>
+      </w:r>
+    </w:p>
+    <w:p>
+      <w:r>
+        <w:t>Na detegovanie toho, na čo sa v scéne kliklo, sa využíva RayCast</w:t>
+      </w:r>
+      <w:r>
+        <w:t>/hit. Pri detekcii kliknutia na objekt treba brať v úvahu, že objekt sa nachádza v priestore/scéne/svete a kliká sa na obrazovku/kameru. Preto sa využíva metóda, kde sa vygeneruje lúč, ktorý smeruje od pozície kurzora na obrazovke smerom do priestoru/sveta. Následne sa otestuje, či došlo ku kolízii lúča s objektom (ten musí mať priradený collider – všetko je to podmienené zo systému Physics).</w:t>
+      </w:r>
+    </w:p>
+    <w:p>
+      <w:pPr>
+        <w:rPr>
+          <w:u w:val="single"/>
+        </w:rPr>
+      </w:pPr>
+      <w:r>
+        <w:rPr>
+          <w:u w:val="single"/>
+        </w:rPr>
+        <w:t>Príklad:</w:t>
+      </w:r>
+    </w:p>
+    <w:p>
+      <w:r>
+        <w:t>Tento kód sa dá do manazera a prida sa mu prefab terca. Terc obsahuje TAG a</w:t>
+      </w:r>
+      <w:r>
+        <w:t> </w:t>
+      </w:r>
+      <w:r>
+        <w:t>COLLIDER</w:t>
+      </w:r>
+      <w:r>
+        <w:t>2D</w:t>
+      </w:r>
+      <w:r>
+        <w:t>!</w:t>
+      </w:r>
+    </w:p>
+    <w:p>
+      <w:pPr>
+        <w:autoSpaceDE w:val="0"/>
+        <w:autoSpaceDN w:val="0"/>
+        <w:adjustRightInd w:val="0"/>
+        <w:spacing w:after="0" w:line="240" w:lineRule="auto"/>
+        <w:rPr>
+          <w:rFonts w:ascii="Consolas" w:hAnsi="Consolas" w:cs="Consolas"/>
+          <w:color w:val="000000"/>
+          <w:sz w:val="19"/>
+          <w:szCs w:val="19"/>
+        </w:rPr>
+      </w:pPr>
+      <w:r>
+        <w:rPr>
+          <w:rFonts w:ascii="Consolas" w:hAnsi="Consolas" w:cs="Consolas"/>
+          <w:color w:val="000000"/>
+          <w:sz w:val="19"/>
+          <w:szCs w:val="19"/>
+        </w:rPr>
+        <w:t xml:space="preserve">[SerializeField] </w:t>
+      </w:r>
+      <w:r>
+        <w:rPr>
+          <w:rFonts w:ascii="Consolas" w:hAnsi="Consolas" w:cs="Consolas"/>
+          <w:color w:val="008000"/>
+          <w:sz w:val="19"/>
+          <w:szCs w:val="19"/>
+        </w:rPr>
+        <w:t>// zobrazuje PRIVATE v Inspector okne</w:t>
+      </w:r>
+    </w:p>
+    <w:p>
+      <w:pPr>
+        <w:autoSpaceDE w:val="0"/>
+        <w:autoSpaceDN w:val="0"/>
+        <w:adjustRightInd w:val="0"/>
+        <w:spacing w:after="0" w:line="240" w:lineRule="auto"/>
+        <w:rPr>
+          <w:rFonts w:ascii="Consolas" w:hAnsi="Consolas" w:cs="Consolas"/>
+          <w:color w:val="000000"/>
+          <w:sz w:val="19"/>
+          <w:szCs w:val="19"/>
+        </w:rPr>
+      </w:pPr>
+      <w:r>
+        <w:rPr>
+          <w:rFonts w:ascii="Consolas" w:hAnsi="Consolas" w:cs="Consolas"/>
+          <w:color w:val="000000"/>
+          <w:sz w:val="19"/>
+          <w:szCs w:val="19"/>
+        </w:rPr>
+        <w:t xml:space="preserve">GameObject terc; </w:t>
+      </w:r>
+      <w:r>
+        <w:rPr>
+          <w:rFonts w:ascii="Consolas" w:hAnsi="Consolas" w:cs="Consolas"/>
+          <w:color w:val="008000"/>
+          <w:sz w:val="19"/>
+          <w:szCs w:val="19"/>
+        </w:rPr>
+        <w:t>// sukromny objekt pre prefab tercu</w:t>
+      </w:r>
+    </w:p>
+    <w:p>
+      <w:pPr>
+        <w:autoSpaceDE w:val="0"/>
+        <w:autoSpaceDN w:val="0"/>
+        <w:adjustRightInd w:val="0"/>
+        <w:spacing w:after="0" w:line="240" w:lineRule="auto"/>
+        <w:rPr>
+          <w:rFonts w:ascii="Consolas" w:hAnsi="Consolas" w:cs="Consolas"/>
+          <w:color w:val="000000"/>
+          <w:sz w:val="19"/>
+          <w:szCs w:val="19"/>
+        </w:rPr>
+      </w:pPr>
+    </w:p>
+    <w:p>
+      <w:pPr>
+        <w:autoSpaceDE w:val="0"/>
+        <w:autoSpaceDN w:val="0"/>
+        <w:adjustRightInd w:val="0"/>
+        <w:spacing w:after="0" w:line="240" w:lineRule="auto"/>
+        <w:rPr>
+          <w:rFonts w:ascii="Consolas" w:hAnsi="Consolas" w:cs="Consolas"/>
+          <w:color w:val="000000"/>
+          <w:sz w:val="19"/>
+          <w:szCs w:val="19"/>
+        </w:rPr>
+      </w:pPr>
+      <w:r>
+        <w:rPr>
+          <w:rFonts w:ascii="Consolas" w:hAnsi="Consolas" w:cs="Consolas"/>
+          <w:color w:val="0000FF"/>
+          <w:sz w:val="19"/>
+          <w:szCs w:val="19"/>
+        </w:rPr>
+        <w:t>int</w:t>
+      </w:r>
+      <w:r>
+        <w:rPr>
+          <w:rFonts w:ascii="Consolas" w:hAnsi="Consolas" w:cs="Consolas"/>
+          <w:color w:val="000000"/>
+          <w:sz w:val="19"/>
+          <w:szCs w:val="19"/>
+        </w:rPr>
+        <w:t xml:space="preserve"> bodov = 0; </w:t>
+      </w:r>
+      <w:r>
+        <w:rPr>
+          <w:rFonts w:ascii="Consolas" w:hAnsi="Consolas" w:cs="Consolas"/>
+          <w:color w:val="008000"/>
+          <w:sz w:val="19"/>
+          <w:szCs w:val="19"/>
+        </w:rPr>
+        <w:t>// globalna premenna pre body/skore</w:t>
+      </w:r>
+    </w:p>
+    <w:p>
+      <w:pPr>
+        <w:autoSpaceDE w:val="0"/>
+        <w:autoSpaceDN w:val="0"/>
+        <w:adjustRightInd w:val="0"/>
+        <w:spacing w:after="0" w:line="240" w:lineRule="auto"/>
+        <w:rPr>
+          <w:rFonts w:ascii="Consolas" w:hAnsi="Consolas" w:cs="Consolas"/>
+          <w:color w:val="000000"/>
+          <w:sz w:val="19"/>
+          <w:szCs w:val="19"/>
+        </w:rPr>
+      </w:pPr>
+      <w:r>
+        <w:rPr>
+          <w:rFonts w:ascii="Consolas" w:hAnsi="Consolas" w:cs="Consolas"/>
+          <w:color w:val="0000FF"/>
+          <w:sz w:val="19"/>
+          <w:szCs w:val="19"/>
+        </w:rPr>
+        <w:t>float</w:t>
+      </w:r>
+      <w:r>
+        <w:rPr>
+          <w:rFonts w:ascii="Consolas" w:hAnsi="Consolas" w:cs="Consolas"/>
+          <w:color w:val="000000"/>
+          <w:sz w:val="19"/>
+          <w:szCs w:val="19"/>
+        </w:rPr>
+        <w:t xml:space="preserve"> cas = 0; </w:t>
+      </w:r>
+      <w:r>
+        <w:rPr>
+          <w:rFonts w:ascii="Consolas" w:hAnsi="Consolas" w:cs="Consolas"/>
+          <w:color w:val="008000"/>
+          <w:sz w:val="19"/>
+          <w:szCs w:val="19"/>
+        </w:rPr>
+        <w:t>// premenne pre pracu s intervalom</w:t>
+      </w:r>
+    </w:p>
+    <w:p>
+      <w:pPr>
+        <w:autoSpaceDE w:val="0"/>
+        <w:autoSpaceDN w:val="0"/>
+        <w:adjustRightInd w:val="0"/>
+        <w:spacing w:after="0" w:line="240" w:lineRule="auto"/>
+        <w:rPr>
+          <w:rFonts w:ascii="Consolas" w:hAnsi="Consolas" w:cs="Consolas"/>
+          <w:color w:val="000000"/>
+          <w:sz w:val="19"/>
+          <w:szCs w:val="19"/>
+        </w:rPr>
+      </w:pPr>
+    </w:p>
+    <w:p>
+      <w:pPr>
+        <w:autoSpaceDE w:val="0"/>
+        <w:autoSpaceDN w:val="0"/>
+        <w:adjustRightInd w:val="0"/>
+        <w:spacing w:after="0" w:line="240" w:lineRule="auto"/>
+        <w:rPr>
+          <w:rFonts w:ascii="Consolas" w:hAnsi="Consolas" w:cs="Consolas"/>
+          <w:color w:val="000000"/>
+          <w:sz w:val="19"/>
+          <w:szCs w:val="19"/>
+        </w:rPr>
+      </w:pPr>
+      <w:r>
+        <w:rPr>
+          <w:rFonts w:ascii="Consolas" w:hAnsi="Consolas" w:cs="Consolas"/>
+          <w:color w:val="0000FF"/>
+          <w:sz w:val="19"/>
+          <w:szCs w:val="19"/>
+        </w:rPr>
+        <w:t>void</w:t>
+      </w:r>
+      <w:r>
+        <w:rPr>
+          <w:rFonts w:ascii="Consolas" w:hAnsi="Consolas" w:cs="Consolas"/>
+          <w:color w:val="000000"/>
+          <w:sz w:val="19"/>
+          <w:szCs w:val="19"/>
+        </w:rPr>
+        <w:t xml:space="preserve"> </w:t>
+      </w:r>
+      <w:r>
+        <w:rPr>
+          <w:rFonts w:ascii="Consolas" w:hAnsi="Consolas" w:cs="Consolas"/>
+          <w:color w:val="0000FF"/>
+          <w:sz w:val="19"/>
+          <w:szCs w:val="19"/>
+        </w:rPr>
+        <w:t>Update</w:t>
+      </w:r>
+      <w:r>
+        <w:rPr>
+          <w:rFonts w:ascii="Consolas" w:hAnsi="Consolas" w:cs="Consolas"/>
+          <w:color w:val="000000"/>
+          <w:sz w:val="19"/>
+          <w:szCs w:val="19"/>
+        </w:rPr>
+        <w:t>()</w:t>
+      </w:r>
+    </w:p>
+    <w:p>
+      <w:pPr>
+        <w:autoSpaceDE w:val="0"/>
+        <w:autoSpaceDN w:val="0"/>
+        <w:adjustRightInd w:val="0"/>
+        <w:spacing w:after="0" w:line="240" w:lineRule="auto"/>
+        <w:rPr>
+          <w:rFonts w:ascii="Consolas" w:hAnsi="Consolas" w:cs="Consolas"/>
+          <w:color w:val="000000"/>
+          <w:sz w:val="19"/>
+          <w:szCs w:val="19"/>
+        </w:rPr>
+      </w:pPr>
+      <w:r>
+        <w:rPr>
+          <w:rFonts w:ascii="Consolas" w:hAnsi="Consolas" w:cs="Consolas"/>
+          <w:color w:val="000000"/>
+          <w:sz w:val="19"/>
+          <w:szCs w:val="19"/>
+        </w:rPr>
+        <w:t>{</w:t>
+      </w:r>
+    </w:p>
+    <w:p>
+      <w:pPr>
+        <w:autoSpaceDE w:val="0"/>
+        <w:autoSpaceDN w:val="0"/>
+        <w:adjustRightInd w:val="0"/>
+        <w:spacing w:after="0" w:line="240" w:lineRule="auto"/>
+        <w:ind w:firstLine="708"/>
+        <w:rPr>
+          <w:rFonts w:ascii="Consolas" w:hAnsi="Consolas" w:cs="Consolas"/>
+          <w:color w:val="000000"/>
+          <w:sz w:val="19"/>
+          <w:szCs w:val="19"/>
+        </w:rPr>
+      </w:pPr>
+      <w:r>
+        <w:rPr>
+          <w:rFonts w:ascii="Consolas" w:hAnsi="Consolas" w:cs="Consolas"/>
+          <w:color w:val="000000"/>
+          <w:sz w:val="19"/>
+          <w:szCs w:val="19"/>
+        </w:rPr>
+        <w:t xml:space="preserve">cas += Time.deltaTime; </w:t>
+      </w:r>
+      <w:r>
+        <w:rPr>
+          <w:rFonts w:ascii="Consolas" w:hAnsi="Consolas" w:cs="Consolas"/>
+          <w:color w:val="008000"/>
+          <w:sz w:val="19"/>
+          <w:szCs w:val="19"/>
+        </w:rPr>
+        <w:t>// spocitavanie casu snimkov</w:t>
+      </w:r>
+    </w:p>
+    <w:p>
+      <w:pPr>
+        <w:autoSpaceDE w:val="0"/>
+        <w:autoSpaceDN w:val="0"/>
+        <w:adjustRightInd w:val="0"/>
+        <w:spacing w:after="0" w:line="240" w:lineRule="auto"/>
+        <w:ind w:firstLine="708"/>
+        <w:rPr>
+          <w:rFonts w:ascii="Consolas" w:hAnsi="Consolas" w:cs="Consolas"/>
+          <w:color w:val="000000"/>
+          <w:sz w:val="19"/>
+          <w:szCs w:val="19"/>
+        </w:rPr>
+      </w:pPr>
+      <w:r>
+        <w:rPr>
+          <w:rFonts w:ascii="Consolas" w:hAnsi="Consolas" w:cs="Consolas"/>
+          <w:color w:val="0000FF"/>
+          <w:sz w:val="19"/>
+          <w:szCs w:val="19"/>
+        </w:rPr>
+        <w:t>if</w:t>
+      </w:r>
+      <w:r>
+        <w:rPr>
+          <w:rFonts w:ascii="Consolas" w:hAnsi="Consolas" w:cs="Consolas"/>
+          <w:color w:val="000000"/>
+          <w:sz w:val="19"/>
+          <w:szCs w:val="19"/>
+        </w:rPr>
+        <w:t xml:space="preserve"> (cas &gt; 0.5f) </w:t>
+      </w:r>
+      <w:r>
+        <w:rPr>
+          <w:rFonts w:ascii="Consolas" w:hAnsi="Consolas" w:cs="Consolas"/>
+          <w:color w:val="008000"/>
+          <w:sz w:val="19"/>
+          <w:szCs w:val="19"/>
+        </w:rPr>
+        <w:t>// ak presiel cas 0,5 sekundy...</w:t>
+      </w:r>
+    </w:p>
+    <w:p>
+      <w:pPr>
+        <w:autoSpaceDE w:val="0"/>
+        <w:autoSpaceDN w:val="0"/>
+        <w:adjustRightInd w:val="0"/>
+        <w:spacing w:after="0" w:line="240" w:lineRule="auto"/>
+        <w:ind w:firstLine="708"/>
+        <w:rPr>
+          <w:rFonts w:ascii="Consolas" w:hAnsi="Consolas" w:cs="Consolas"/>
+          <w:color w:val="000000"/>
+          <w:sz w:val="19"/>
+          <w:szCs w:val="19"/>
+        </w:rPr>
+      </w:pPr>
+      <w:r>
+        <w:rPr>
+          <w:rFonts w:ascii="Consolas" w:hAnsi="Consolas" w:cs="Consolas"/>
+          <w:color w:val="000000"/>
+          <w:sz w:val="19"/>
+          <w:szCs w:val="19"/>
+        </w:rPr>
+        <w:t>{</w:t>
+      </w:r>
+    </w:p>
+    <w:p>
+      <w:pPr>
+        <w:autoSpaceDE w:val="0"/>
+        <w:autoSpaceDN w:val="0"/>
+        <w:adjustRightInd w:val="0"/>
+        <w:spacing w:after="0" w:line="240" w:lineRule="auto"/>
+        <w:rPr>
+          <w:rFonts w:ascii="Consolas" w:hAnsi="Consolas" w:cs="Consolas"/>
+          <w:color w:val="000000"/>
+          <w:sz w:val="19"/>
+          <w:szCs w:val="19"/>
+        </w:rPr>
+      </w:pPr>
+      <w:r>
+        <w:rPr>
+          <w:rFonts w:ascii="Consolas" w:hAnsi="Consolas" w:cs="Consolas"/>
+          <w:color w:val="000000"/>
+          <w:sz w:val="19"/>
+          <w:szCs w:val="19"/>
+        </w:rPr>
+        <w:tab/>
+      </w:r>
+      <w:r>
+        <w:rPr>
+          <w:rFonts w:ascii="Consolas" w:hAnsi="Consolas" w:cs="Consolas"/>
+          <w:color w:val="000000"/>
+          <w:sz w:val="19"/>
+          <w:szCs w:val="19"/>
+        </w:rPr>
+        <w:tab/>
+      </w:r>
+      <w:r>
+        <w:rPr>
+          <w:rFonts w:ascii="Consolas" w:hAnsi="Consolas" w:cs="Consolas"/>
+          <w:color w:val="000000"/>
+          <w:sz w:val="19"/>
+          <w:szCs w:val="19"/>
+        </w:rPr>
+        <w:t xml:space="preserve">Instantiate(terc, </w:t>
+      </w:r>
+      <w:r>
+        <w:rPr>
+          <w:rFonts w:ascii="Consolas" w:hAnsi="Consolas" w:cs="Consolas"/>
+          <w:color w:val="0000FF"/>
+          <w:sz w:val="19"/>
+          <w:szCs w:val="19"/>
+        </w:rPr>
+        <w:t>new</w:t>
+      </w:r>
+      <w:r>
+        <w:rPr>
+          <w:rFonts w:ascii="Consolas" w:hAnsi="Consolas" w:cs="Consolas"/>
+          <w:color w:val="000000"/>
+          <w:sz w:val="19"/>
+          <w:szCs w:val="19"/>
+        </w:rPr>
+        <w:t xml:space="preserve"> Vector2(Random.Range(-9f, 9f), Random.Range(-4f, 4f)), Quaternion.identity);</w:t>
+      </w:r>
+    </w:p>
+    <w:p>
+      <w:pPr>
+        <w:autoSpaceDE w:val="0"/>
+        <w:autoSpaceDN w:val="0"/>
+        <w:adjustRightInd w:val="0"/>
+        <w:spacing w:after="0" w:line="240" w:lineRule="auto"/>
+        <w:ind w:firstLine="708"/>
+        <w:rPr>
+          <w:rFonts w:ascii="Consolas" w:hAnsi="Consolas" w:cs="Consolas"/>
+          <w:color w:val="000000"/>
+          <w:sz w:val="19"/>
+          <w:szCs w:val="19"/>
+        </w:rPr>
+      </w:pPr>
+      <w:r>
+        <w:rPr>
+          <w:rFonts w:ascii="Consolas" w:hAnsi="Consolas" w:cs="Consolas"/>
+          <w:color w:val="008000"/>
+          <w:sz w:val="19"/>
+          <w:szCs w:val="19"/>
+        </w:rPr>
+        <w:t>// vytvori sa objekt na nahodnu suradnicu -9 az 9 v osi X a -4 az 4 v osi Y</w:t>
+      </w:r>
+    </w:p>
+    <w:p>
+      <w:pPr>
+        <w:autoSpaceDE w:val="0"/>
+        <w:autoSpaceDN w:val="0"/>
+        <w:adjustRightInd w:val="0"/>
+        <w:spacing w:after="0" w:line="240" w:lineRule="auto"/>
+        <w:ind w:left="708" w:firstLine="708"/>
+        <w:rPr>
+          <w:rFonts w:ascii="Consolas" w:hAnsi="Consolas" w:cs="Consolas"/>
+          <w:color w:val="000000"/>
+          <w:sz w:val="19"/>
+          <w:szCs w:val="19"/>
+        </w:rPr>
+      </w:pPr>
+      <w:r>
+        <w:rPr>
+          <w:rFonts w:ascii="Consolas" w:hAnsi="Consolas" w:cs="Consolas"/>
+          <w:color w:val="000000"/>
+          <w:sz w:val="19"/>
+          <w:szCs w:val="19"/>
+        </w:rPr>
+        <w:t xml:space="preserve">cas = 0; </w:t>
+      </w:r>
+      <w:r>
+        <w:rPr>
+          <w:rFonts w:ascii="Consolas" w:hAnsi="Consolas" w:cs="Consolas"/>
+          <w:color w:val="008000"/>
+          <w:sz w:val="19"/>
+          <w:szCs w:val="19"/>
+        </w:rPr>
+        <w:t>// vyresetovanie pocitania casu intervalu</w:t>
+      </w:r>
+    </w:p>
+    <w:p>
+      <w:pPr>
+        <w:autoSpaceDE w:val="0"/>
+        <w:autoSpaceDN w:val="0"/>
+        <w:adjustRightInd w:val="0"/>
+        <w:spacing w:after="0" w:line="240" w:lineRule="auto"/>
+        <w:ind w:firstLine="708"/>
+        <w:rPr>
+          <w:rFonts w:ascii="Consolas" w:hAnsi="Consolas" w:cs="Consolas"/>
+          <w:color w:val="000000"/>
+          <w:sz w:val="19"/>
+          <w:szCs w:val="19"/>
+        </w:rPr>
+      </w:pPr>
+      <w:r>
+        <w:rPr>
+          <w:rFonts w:ascii="Consolas" w:hAnsi="Consolas" w:cs="Consolas"/>
+          <w:color w:val="000000"/>
+          <w:sz w:val="19"/>
+          <w:szCs w:val="19"/>
+        </w:rPr>
+        <w:t>}</w:t>
+      </w:r>
+    </w:p>
+    <w:p>
+      <w:pPr>
+        <w:autoSpaceDE w:val="0"/>
+        <w:autoSpaceDN w:val="0"/>
+        <w:adjustRightInd w:val="0"/>
+        <w:spacing w:after="0" w:line="240" w:lineRule="auto"/>
+        <w:rPr>
+          <w:rFonts w:ascii="Consolas" w:hAnsi="Consolas" w:cs="Consolas"/>
+          <w:color w:val="000000"/>
+          <w:sz w:val="19"/>
+          <w:szCs w:val="19"/>
+        </w:rPr>
+      </w:pPr>
+    </w:p>
+    <w:p>
+      <w:pPr>
+        <w:autoSpaceDE w:val="0"/>
+        <w:autoSpaceDN w:val="0"/>
+        <w:adjustRightInd w:val="0"/>
+        <w:spacing w:after="0" w:line="240" w:lineRule="auto"/>
+        <w:ind w:firstLine="708"/>
+        <w:rPr>
+          <w:rFonts w:ascii="Consolas" w:hAnsi="Consolas" w:cs="Consolas"/>
+          <w:color w:val="000000"/>
+          <w:sz w:val="19"/>
+          <w:szCs w:val="19"/>
+        </w:rPr>
+      </w:pPr>
+      <w:r>
+        <w:rPr>
+          <w:rFonts w:ascii="Consolas" w:hAnsi="Consolas" w:cs="Consolas"/>
+          <w:color w:val="0000FF"/>
+          <w:sz w:val="19"/>
+          <w:szCs w:val="19"/>
+        </w:rPr>
+        <w:t>if</w:t>
+      </w:r>
+      <w:r>
+        <w:rPr>
+          <w:rFonts w:ascii="Consolas" w:hAnsi="Consolas" w:cs="Consolas"/>
+          <w:color w:val="000000"/>
+          <w:sz w:val="19"/>
+          <w:szCs w:val="19"/>
+        </w:rPr>
+        <w:t xml:space="preserve"> (Input.GetMouseButtonDown(0)) </w:t>
+      </w:r>
+      <w:r>
+        <w:rPr>
+          <w:rFonts w:ascii="Consolas" w:hAnsi="Consolas" w:cs="Consolas"/>
+          <w:color w:val="008000"/>
+          <w:sz w:val="19"/>
+          <w:szCs w:val="19"/>
+        </w:rPr>
+        <w:t>// ak bolo stlacene LTM</w:t>
+      </w:r>
+    </w:p>
+    <w:p>
+      <w:pPr>
+        <w:autoSpaceDE w:val="0"/>
+        <w:autoSpaceDN w:val="0"/>
+        <w:adjustRightInd w:val="0"/>
+        <w:spacing w:after="0" w:line="240" w:lineRule="auto"/>
+        <w:rPr>
+          <w:rFonts w:ascii="Consolas" w:hAnsi="Consolas" w:cs="Consolas"/>
+          <w:color w:val="000000"/>
+          <w:sz w:val="19"/>
+          <w:szCs w:val="19"/>
+        </w:rPr>
+      </w:pPr>
+      <w:r>
+        <w:rPr>
+          <w:rFonts w:ascii="Consolas" w:hAnsi="Consolas" w:cs="Consolas"/>
+          <w:color w:val="000000"/>
+          <w:sz w:val="19"/>
+          <w:szCs w:val="19"/>
+        </w:rPr>
+        <w:tab/>
+      </w:r>
+      <w:r>
+        <w:rPr>
+          <w:rFonts w:ascii="Consolas" w:hAnsi="Consolas" w:cs="Consolas"/>
+          <w:color w:val="000000"/>
+          <w:sz w:val="19"/>
+          <w:szCs w:val="19"/>
+        </w:rPr>
+        <w:t>{</w:t>
+      </w:r>
+    </w:p>
+    <w:p>
+      <w:pPr>
+        <w:autoSpaceDE w:val="0"/>
+        <w:autoSpaceDN w:val="0"/>
+        <w:adjustRightInd w:val="0"/>
+        <w:spacing w:after="0" w:line="240" w:lineRule="auto"/>
+        <w:ind w:left="708" w:firstLine="708"/>
+        <w:rPr>
+          <w:rFonts w:ascii="Consolas" w:hAnsi="Consolas" w:cs="Consolas"/>
+          <w:color w:val="000000"/>
+          <w:sz w:val="19"/>
+          <w:szCs w:val="19"/>
+        </w:rPr>
+      </w:pPr>
+      <w:r>
+        <w:rPr>
+          <w:rFonts w:ascii="Consolas" w:hAnsi="Consolas" w:cs="Consolas"/>
+          <w:color w:val="000000"/>
+          <w:sz w:val="19"/>
+          <w:szCs w:val="19"/>
+        </w:rPr>
+        <w:t>RaycastHit2D hit = Physics2D.Raycast(Camera.main.ScreenToWorldPoint(</w:t>
+      </w:r>
+      <w:r>
+        <w:rPr>
+          <w:rFonts w:ascii="Consolas" w:hAnsi="Consolas" w:cs="Consolas"/>
+          <w:color w:val="000000"/>
+          <w:sz w:val="19"/>
+          <w:szCs w:val="19"/>
+        </w:rPr>
+        <w:t xml:space="preserve"> </w:t>
+      </w:r>
+      <w:r>
+        <w:rPr>
+          <w:rFonts w:ascii="Consolas" w:hAnsi="Consolas" w:cs="Consolas"/>
+          <w:color w:val="000000"/>
+          <w:sz w:val="19"/>
+          <w:szCs w:val="19"/>
+        </w:rPr>
+        <w:t>Input.mousePosition), Vector2.zero);</w:t>
+      </w:r>
+    </w:p>
+    <w:p>
+      <w:pPr>
+        <w:autoSpaceDE w:val="0"/>
+        <w:autoSpaceDN w:val="0"/>
+        <w:adjustRightInd w:val="0"/>
+        <w:spacing w:after="0" w:line="240" w:lineRule="auto"/>
+        <w:rPr>
+          <w:rFonts w:ascii="Consolas" w:hAnsi="Consolas" w:cs="Consolas"/>
+          <w:color w:val="000000"/>
+          <w:sz w:val="19"/>
+          <w:szCs w:val="19"/>
+        </w:rPr>
+      </w:pPr>
+      <w:r>
+        <w:rPr>
+          <w:rFonts w:ascii="Consolas" w:hAnsi="Consolas" w:cs="Consolas"/>
+          <w:color w:val="000000"/>
+          <w:sz w:val="19"/>
+          <w:szCs w:val="19"/>
+        </w:rPr>
+        <w:tab/>
+      </w:r>
+      <w:r>
+        <w:rPr>
+          <w:rFonts w:ascii="Consolas" w:hAnsi="Consolas" w:cs="Consolas"/>
+          <w:color w:val="008000"/>
+          <w:sz w:val="19"/>
+          <w:szCs w:val="19"/>
+        </w:rPr>
+        <w:t>// vytvori sa HIT, ktory bude obsahovat udaje o vsetkych koliziach z pozicie kurzora mysi do SVETA</w:t>
+      </w:r>
+    </w:p>
+    <w:p>
+      <w:pPr>
+        <w:autoSpaceDE w:val="0"/>
+        <w:autoSpaceDN w:val="0"/>
+        <w:adjustRightInd w:val="0"/>
+        <w:spacing w:after="0" w:line="240" w:lineRule="auto"/>
+        <w:ind w:left="708" w:firstLine="708"/>
+        <w:rPr>
+          <w:rFonts w:ascii="Consolas" w:hAnsi="Consolas" w:cs="Consolas"/>
+          <w:color w:val="000000"/>
+          <w:sz w:val="19"/>
+          <w:szCs w:val="19"/>
+        </w:rPr>
+      </w:pPr>
+      <w:r>
+        <w:rPr>
+          <w:rFonts w:ascii="Consolas" w:hAnsi="Consolas" w:cs="Consolas"/>
+          <w:color w:val="0000FF"/>
+          <w:sz w:val="19"/>
+          <w:szCs w:val="19"/>
+        </w:rPr>
+        <w:t>if</w:t>
+      </w:r>
+      <w:r>
+        <w:rPr>
+          <w:rFonts w:ascii="Consolas" w:hAnsi="Consolas" w:cs="Consolas"/>
+          <w:color w:val="000000"/>
+          <w:sz w:val="19"/>
+          <w:szCs w:val="19"/>
+        </w:rPr>
+        <w:t xml:space="preserve"> (hit.collider != </w:t>
+      </w:r>
+      <w:r>
+        <w:rPr>
+          <w:rFonts w:ascii="Consolas" w:hAnsi="Consolas" w:cs="Consolas"/>
+          <w:color w:val="0000FF"/>
+          <w:sz w:val="19"/>
+          <w:szCs w:val="19"/>
+        </w:rPr>
+        <w:t>null</w:t>
+      </w:r>
+      <w:r>
+        <w:rPr>
+          <w:rFonts w:ascii="Consolas" w:hAnsi="Consolas" w:cs="Consolas"/>
+          <w:color w:val="000000"/>
+          <w:sz w:val="19"/>
+          <w:szCs w:val="19"/>
+        </w:rPr>
+        <w:t xml:space="preserve">) </w:t>
+      </w:r>
+      <w:r>
+        <w:rPr>
+          <w:rFonts w:ascii="Consolas" w:hAnsi="Consolas" w:cs="Consolas"/>
+          <w:color w:val="008000"/>
+          <w:sz w:val="19"/>
+          <w:szCs w:val="19"/>
+        </w:rPr>
+        <w:t>// ak sa nieco zasiahlo...</w:t>
+      </w:r>
+    </w:p>
+    <w:p>
+      <w:pPr>
+        <w:autoSpaceDE w:val="0"/>
+        <w:autoSpaceDN w:val="0"/>
+        <w:adjustRightInd w:val="0"/>
+        <w:spacing w:after="0" w:line="240" w:lineRule="auto"/>
+        <w:rPr>
+          <w:rFonts w:ascii="Consolas" w:hAnsi="Consolas" w:cs="Consolas"/>
+          <w:color w:val="000000"/>
+          <w:sz w:val="19"/>
+          <w:szCs w:val="19"/>
+        </w:rPr>
+      </w:pPr>
+      <w:r>
+        <w:rPr>
+          <w:rFonts w:ascii="Consolas" w:hAnsi="Consolas" w:cs="Consolas"/>
+          <w:color w:val="000000"/>
+          <w:sz w:val="19"/>
+          <w:szCs w:val="19"/>
+        </w:rPr>
+        <w:tab/>
+      </w:r>
+      <w:r>
+        <w:rPr>
+          <w:rFonts w:ascii="Consolas" w:hAnsi="Consolas" w:cs="Consolas"/>
+          <w:color w:val="000000"/>
+          <w:sz w:val="19"/>
+          <w:szCs w:val="19"/>
+        </w:rPr>
+        <w:tab/>
+      </w:r>
+      <w:r>
+        <w:rPr>
+          <w:rFonts w:ascii="Consolas" w:hAnsi="Consolas" w:cs="Consolas"/>
+          <w:color w:val="000000"/>
+          <w:sz w:val="19"/>
+          <w:szCs w:val="19"/>
+        </w:rPr>
+        <w:t>{</w:t>
+      </w:r>
+    </w:p>
+    <w:p>
+      <w:pPr>
+        <w:autoSpaceDE w:val="0"/>
+        <w:autoSpaceDN w:val="0"/>
+        <w:adjustRightInd w:val="0"/>
+        <w:spacing w:after="0" w:line="240" w:lineRule="auto"/>
+        <w:ind w:left="1416" w:firstLine="708"/>
+        <w:rPr>
+          <w:rFonts w:ascii="Consolas" w:hAnsi="Consolas" w:cs="Consolas"/>
+          <w:color w:val="000000"/>
+          <w:sz w:val="19"/>
+          <w:szCs w:val="19"/>
+        </w:rPr>
+      </w:pPr>
+      <w:r>
+        <w:rPr>
+          <w:rFonts w:ascii="Consolas" w:hAnsi="Consolas" w:cs="Consolas"/>
+          <w:color w:val="0000FF"/>
+          <w:sz w:val="19"/>
+          <w:szCs w:val="19"/>
+        </w:rPr>
+        <w:t>if</w:t>
+      </w:r>
+      <w:r>
+        <w:rPr>
+          <w:rFonts w:ascii="Consolas" w:hAnsi="Consolas" w:cs="Consolas"/>
+          <w:color w:val="000000"/>
+          <w:sz w:val="19"/>
+          <w:szCs w:val="19"/>
+        </w:rPr>
+        <w:t xml:space="preserve"> (hit.transform.tag == </w:t>
+      </w:r>
+      <w:r>
+        <w:rPr>
+          <w:rFonts w:ascii="Consolas" w:hAnsi="Consolas" w:cs="Consolas"/>
+          <w:color w:val="A31515"/>
+          <w:sz w:val="19"/>
+          <w:szCs w:val="19"/>
+        </w:rPr>
+        <w:t>"tag"</w:t>
+      </w:r>
+      <w:r>
+        <w:rPr>
+          <w:rFonts w:ascii="Consolas" w:hAnsi="Consolas" w:cs="Consolas"/>
+          <w:color w:val="000000"/>
+          <w:sz w:val="19"/>
+          <w:szCs w:val="19"/>
+        </w:rPr>
+        <w:t xml:space="preserve">) </w:t>
+      </w:r>
+      <w:r>
+        <w:rPr>
+          <w:rFonts w:ascii="Consolas" w:hAnsi="Consolas" w:cs="Consolas"/>
+          <w:color w:val="008000"/>
+          <w:sz w:val="19"/>
+          <w:szCs w:val="19"/>
+        </w:rPr>
+        <w:t xml:space="preserve">// ak tag zasiahnutej veci </w:t>
+      </w:r>
+      <w:r>
+        <w:rPr>
+          <w:rFonts w:ascii="Consolas" w:hAnsi="Consolas" w:cs="Consolas"/>
+          <w:color w:val="008000"/>
+          <w:sz w:val="19"/>
+          <w:szCs w:val="19"/>
+        </w:rPr>
+        <w:t xml:space="preserve">je </w:t>
+      </w:r>
+      <w:r>
+        <w:rPr>
+          <w:rFonts w:ascii="Consolas" w:hAnsi="Consolas" w:cs="Consolas"/>
+          <w:color w:val="008000"/>
+          <w:sz w:val="19"/>
+          <w:szCs w:val="19"/>
+        </w:rPr>
+        <w:t>TAG</w:t>
+      </w:r>
+    </w:p>
+    <w:p>
+      <w:pPr>
+        <w:autoSpaceDE w:val="0"/>
+        <w:autoSpaceDN w:val="0"/>
+        <w:adjustRightInd w:val="0"/>
+        <w:spacing w:after="0" w:line="240" w:lineRule="auto"/>
+        <w:ind w:left="1416" w:firstLine="708"/>
+        <w:rPr>
+          <w:rFonts w:ascii="Consolas" w:hAnsi="Consolas" w:cs="Consolas"/>
+          <w:color w:val="000000"/>
+          <w:sz w:val="19"/>
+          <w:szCs w:val="19"/>
+        </w:rPr>
+      </w:pPr>
+      <w:r>
+        <w:rPr>
+          <w:rFonts w:ascii="Consolas" w:hAnsi="Consolas" w:cs="Consolas"/>
+          <w:color w:val="000000"/>
+          <w:sz w:val="19"/>
+          <w:szCs w:val="19"/>
+        </w:rPr>
+        <w:t>{</w:t>
+      </w:r>
+    </w:p>
+    <w:p>
+      <w:pPr>
+        <w:autoSpaceDE w:val="0"/>
+        <w:autoSpaceDN w:val="0"/>
+        <w:adjustRightInd w:val="0"/>
+        <w:spacing w:after="0" w:line="240" w:lineRule="auto"/>
+        <w:ind w:left="2124" w:firstLine="708"/>
+        <w:rPr>
+          <w:rFonts w:ascii="Consolas" w:hAnsi="Consolas" w:cs="Consolas"/>
+          <w:color w:val="000000"/>
+          <w:sz w:val="19"/>
+          <w:szCs w:val="19"/>
+        </w:rPr>
+      </w:pPr>
+      <w:r>
+        <w:rPr>
+          <w:rFonts w:ascii="Consolas" w:hAnsi="Consolas" w:cs="Consolas"/>
+          <w:color w:val="000000"/>
+          <w:sz w:val="19"/>
+          <w:szCs w:val="19"/>
+        </w:rPr>
+        <w:t xml:space="preserve">Destroy(hit.transform.gameObject); </w:t>
+      </w:r>
+      <w:r>
+        <w:rPr>
+          <w:rFonts w:ascii="Consolas" w:hAnsi="Consolas" w:cs="Consolas"/>
+          <w:color w:val="008000"/>
+          <w:sz w:val="19"/>
+          <w:szCs w:val="19"/>
+        </w:rPr>
+        <w:t>// dany objekt znic</w:t>
+      </w:r>
+    </w:p>
+    <w:p>
+      <w:pPr>
+        <w:autoSpaceDE w:val="0"/>
+        <w:autoSpaceDN w:val="0"/>
+        <w:adjustRightInd w:val="0"/>
+        <w:spacing w:after="0" w:line="240" w:lineRule="auto"/>
+        <w:ind w:left="2124" w:firstLine="708"/>
+        <w:rPr>
+          <w:rFonts w:ascii="Consolas" w:hAnsi="Consolas" w:cs="Consolas"/>
+          <w:color w:val="000000"/>
+          <w:sz w:val="19"/>
+          <w:szCs w:val="19"/>
+        </w:rPr>
+      </w:pPr>
+      <w:r>
+        <w:rPr>
+          <w:rFonts w:ascii="Consolas" w:hAnsi="Consolas" w:cs="Consolas"/>
+          <w:color w:val="000000"/>
+          <w:sz w:val="19"/>
+          <w:szCs w:val="19"/>
+        </w:rPr>
+        <w:t xml:space="preserve">bodov++; </w:t>
+      </w:r>
+      <w:r>
+        <w:rPr>
+          <w:rFonts w:ascii="Consolas" w:hAnsi="Consolas" w:cs="Consolas"/>
+          <w:color w:val="008000"/>
+          <w:sz w:val="19"/>
+          <w:szCs w:val="19"/>
+        </w:rPr>
+        <w:t>// pridaj body</w:t>
+      </w:r>
+    </w:p>
+    <w:p>
+      <w:pPr>
+        <w:autoSpaceDE w:val="0"/>
+        <w:autoSpaceDN w:val="0"/>
+        <w:adjustRightInd w:val="0"/>
+        <w:spacing w:after="0" w:line="240" w:lineRule="auto"/>
+        <w:ind w:left="2832"/>
+        <w:rPr>
+          <w:rFonts w:ascii="Consolas" w:hAnsi="Consolas" w:cs="Consolas"/>
+          <w:color w:val="000000"/>
+          <w:sz w:val="19"/>
+          <w:szCs w:val="19"/>
+        </w:rPr>
+      </w:pPr>
+      <w:r>
+        <w:rPr>
+          <w:rFonts w:ascii="Consolas" w:hAnsi="Consolas" w:cs="Consolas"/>
+          <w:color w:val="000000"/>
+          <w:sz w:val="19"/>
+          <w:szCs w:val="19"/>
+        </w:rPr>
+        <w:t xml:space="preserve">print(bodov); </w:t>
+      </w:r>
+      <w:r>
+        <w:rPr>
+          <w:rFonts w:ascii="Consolas" w:hAnsi="Consolas" w:cs="Consolas"/>
+          <w:color w:val="008000"/>
+          <w:sz w:val="19"/>
+          <w:szCs w:val="19"/>
+        </w:rPr>
+        <w:t>// vypis body</w:t>
+      </w:r>
+    </w:p>
+    <w:p>
+      <w:pPr>
+        <w:autoSpaceDE w:val="0"/>
+        <w:autoSpaceDN w:val="0"/>
+        <w:adjustRightInd w:val="0"/>
+        <w:spacing w:after="0" w:line="240" w:lineRule="auto"/>
+        <w:ind w:left="1416" w:firstLine="708"/>
+        <w:rPr>
+          <w:rFonts w:ascii="Consolas" w:hAnsi="Consolas" w:cs="Consolas"/>
+          <w:color w:val="000000"/>
+          <w:sz w:val="19"/>
+          <w:szCs w:val="19"/>
+        </w:rPr>
+      </w:pPr>
+      <w:r>
+        <w:rPr>
+          <w:rFonts w:ascii="Consolas" w:hAnsi="Consolas" w:cs="Consolas"/>
+          <w:color w:val="000000"/>
+          <w:sz w:val="19"/>
+          <w:szCs w:val="19"/>
+        </w:rPr>
+        <w:t>}</w:t>
+      </w:r>
+    </w:p>
+    <w:p>
+      <w:pPr>
+        <w:autoSpaceDE w:val="0"/>
+        <w:autoSpaceDN w:val="0"/>
+        <w:adjustRightInd w:val="0"/>
+        <w:spacing w:after="0" w:line="240" w:lineRule="auto"/>
+        <w:ind w:left="708" w:firstLine="708"/>
+        <w:rPr>
+          <w:rFonts w:ascii="Consolas" w:hAnsi="Consolas" w:cs="Consolas"/>
+          <w:color w:val="000000"/>
+          <w:sz w:val="19"/>
+          <w:szCs w:val="19"/>
+        </w:rPr>
+      </w:pPr>
+      <w:r>
+        <w:rPr>
+          <w:rFonts w:ascii="Consolas" w:hAnsi="Consolas" w:cs="Consolas"/>
+          <w:color w:val="000000"/>
+          <w:sz w:val="19"/>
+          <w:szCs w:val="19"/>
+        </w:rPr>
+        <w:t>}</w:t>
+      </w:r>
+    </w:p>
+    <w:p>
+      <w:pPr>
+        <w:autoSpaceDE w:val="0"/>
+        <w:autoSpaceDN w:val="0"/>
+        <w:adjustRightInd w:val="0"/>
+        <w:spacing w:after="0" w:line="240" w:lineRule="auto"/>
+        <w:ind w:firstLine="708"/>
+        <w:rPr>
+          <w:rFonts w:ascii="Consolas" w:hAnsi="Consolas" w:cs="Consolas"/>
+          <w:color w:val="000000"/>
+          <w:sz w:val="19"/>
+          <w:szCs w:val="19"/>
+        </w:rPr>
+      </w:pPr>
+      <w:r>
+        <w:rPr>
+          <w:rFonts w:ascii="Consolas" w:hAnsi="Consolas" w:cs="Consolas"/>
+          <w:color w:val="000000"/>
+          <w:sz w:val="19"/>
+          <w:szCs w:val="19"/>
+        </w:rPr>
+        <w:t>}</w:t>
+      </w:r>
+    </w:p>
+    <w:p>
+      <w:pPr>
+        <w:rPr>
+          <w:rFonts w:ascii="Consolas" w:hAnsi="Consolas" w:cs="Consolas"/>
+          <w:color w:val="000000"/>
+          <w:sz w:val="19"/>
+          <w:szCs w:val="19"/>
+        </w:rPr>
+      </w:pPr>
+      <w:r>
+        <w:rPr>
+          <w:rFonts w:ascii="Consolas" w:hAnsi="Consolas" w:cs="Consolas"/>
+          <w:color w:val="000000"/>
+          <w:sz w:val="19"/>
+          <w:szCs w:val="19"/>
+        </w:rPr>
+        <w:t>}</w:t>
+      </w:r>
+    </w:p>
+    <w:p>
+      <w:pPr>
+        <w:rPr>
+          <w:rFonts w:ascii="Consolas" w:hAnsi="Consolas" w:cs="Consolas"/>
+          <w:color w:val="000000"/>
+          <w:sz w:val="19"/>
+          <w:szCs w:val="19"/>
+        </w:rPr>
+      </w:pPr>
+    </w:p>
+    <w:p>
+      <w:pPr>
+        <w:rPr>
+          <w:rFonts w:ascii="Consolas" w:hAnsi="Consolas" w:cs="Consolas"/>
+          <w:color w:val="000000"/>
+          <w:sz w:val="19"/>
+          <w:szCs w:val="19"/>
+        </w:rPr>
+      </w:pPr>
+    </w:p>
+    <w:p>
+      <w:pPr>
+        <w:rPr>
+          <w:rFonts w:ascii="Consolas" w:hAnsi="Consolas" w:cs="Consolas"/>
+          <w:color w:val="000000"/>
+          <w:sz w:val="19"/>
+          <w:szCs w:val="19"/>
+        </w:rPr>
+      </w:pPr>
+    </w:p>
+    <w:p>
+      <w:pPr>
+        <w:rPr>
+          <w:color w:val="FF0000"/>
+        </w:rPr>
+      </w:pPr>
+      <w:r>
         <w:rPr>
           <w:b/>
         </w:rPr>
-      </w:pPr>
-    </w:p>
-    <w:p>
-      <w:pPr>
-        <w:rPr>
-          <w:b/>
-        </w:rPr>
-      </w:pPr>
-    </w:p>
-    <w:p>
-      <w:pPr>
-        <w:rPr>
-          <w:b/>
-          <w:highlight w:val="yellow"/>
-        </w:rPr>
-      </w:pPr>
-      <w:r>
-        <w:rPr>
-          <w:b/>
-          <w:highlight w:val="yellow"/>
-        </w:rPr>
-        <w:t xml:space="preserve">Input (key vs </w:t>
-      </w:r>
-      <w:r>
-        <w:rPr>
-          <w:b/>
-          <w:highlight w:val="yellow"/>
-        </w:rPr>
-        <w:t>Getaxis</w:t>
-      </w:r>
-      <w:r>
-        <w:rPr>
-          <w:b/>
-          <w:highlight w:val="yellow"/>
-        </w:rPr>
-        <w:t>)</w:t>
-      </w:r>
-    </w:p>
-    <w:p>
-      <w:pPr>
-        <w:rPr>
-          <w:b/>
-          <w:highlight w:val="yellow"/>
-        </w:rPr>
-      </w:pPr>
-      <w:r>
-        <w:rPr>
-          <w:b/>
-          <w:highlight w:val="yellow"/>
-        </w:rPr>
-        <w:t>Mouse</w:t>
-      </w:r>
-      <w:r>
-        <w:rPr>
-          <w:b/>
-          <w:highlight w:val="yellow"/>
-        </w:rPr>
-        <w:t xml:space="preserve"> klik</w:t>
-      </w:r>
-    </w:p>
-    <w:p>
-      <w:pPr>
-        <w:rPr>
-          <w:b/>
-        </w:rPr>
-      </w:pPr>
-      <w:r>
-        <w:rPr>
-          <w:b/>
-          <w:highlight w:val="yellow"/>
-        </w:rPr>
-        <w:t>Pohybanimovanejpostavy wsad</w:t>
+        <w:lastRenderedPageBreak/>
+        <w:t>PARTICLE SYSTEM</w:t>
       </w:r>
     </w:p>
     <w:sectPr>
@@ -19913,6 +22367,286 @@
 <file path=word/numbering.xml><?xml version="1.0" encoding="utf-8"?>
 <w:numbering xmlns:wpc="http://schemas.microsoft.com/office/word/2010/wordprocessingCanvas" xmlns:cx="http://schemas.microsoft.com/office/drawing/2014/chartex" xmlns:cx1="http://schemas.microsoft.com/office/drawing/2015/9/8/chartex" xmlns:cx2="http://schemas.microsoft.com/office/drawing/2015/10/21/chartex" xmlns:cx3="http://schemas.microsoft.com/office/drawing/2016/5/9/chartex" xmlns:cx4="http://schemas.microsoft.com/office/drawing/2016/5/10/chartex" xmlns:cx5="http://schemas.microsoft.com/office/drawing/2016/5/11/chartex" xmlns:cx6="http://schemas.microsoft.com/office/drawing/2016/5/12/chartex" xmlns:cx7="http://schemas.microsoft.com/office/drawing/2016/5/13/chartex" xmlns:cx8="http://schemas.microsoft.com/office/drawing/2016/5/14/chartex" xmlns:mc="http://schemas.openxmlformats.org/markup-compatibility/2006" xmlns:aink="http://schemas.microsoft.com/office/drawing/2016/ink" xmlns:am3d="http://schemas.microsoft.com/office/drawing/2017/model3d" xmlns:o="urn:schemas-microsoft-com:office:office" xmlns:r="http://schemas.openxmlformats.org/officeDocument/2006/relationships" xmlns:m="http://schemas.openxmlformats.org/officeDocument/2006/math" xmlns:v="urn:schemas-microsoft-com:vml" xmlns:wp14="http://schemas.microsoft.com/office/word/2010/wordprocessingDrawing" xmlns:wp="http://schemas.openxmlformats.org/drawingml/2006/wordprocessingDrawing" xmlns:w10="urn:schemas-microsoft-com:office:word" xmlns:w="http://schemas.openxmlformats.org/wordprocessingml/2006/main" xmlns:w14="http://schemas.microsoft.com/office/word/2010/wordml" xmlns:w15="http://schemas.microsoft.com/office/word/2012/wordml" xmlns:w16cex="http://schemas.microsoft.com/office/word/2018/wordml/cex" xmlns:w16cid="http://schemas.microsoft.com/office/word/2016/wordml/cid" xmlns:w16="http://schemas.microsoft.com/office/word/2018/wordml" xmlns:w16sdtdh="http://schemas.microsoft.com/office/word/2020/wordml/sdtdatahash" xmlns:w16se="http://schemas.microsoft.com/office/word/2015/wordml/symex" xmlns:wpg="http://schemas.microsoft.com/office/word/2010/wordprocessingGroup" xmlns:wpi="http://schemas.microsoft.com/office/word/2010/wordprocessingInk" xmlns:wne="http://schemas.microsoft.com/office/word/2006/wordml" xmlns:wps="http://schemas.microsoft.com/office/word/2010/wordprocessingShape" mc:Ignorable="w14 w15 w16se w16cid w16 w16cex w16sdtdh wp14">
   <w:abstractNum w:abstractNumId="0" w15:restartNumberingAfterBreak="0">
+    <w:nsid w:val="0C763225"/>
+    <w:multiLevelType w:val="hybridMultilevel"/>
+    <w:tmpl w:val="EA787E10"/>
+    <w:lvl w:ilvl="0" w:tplc="99C215CA">
+      <w:start w:val="1"/>
+      <w:numFmt w:val="bullet"/>
+      <w:lvlText w:val="-"/>
+      <w:lvlJc w:val="left"/>
+      <w:pPr>
+        <w:tabs>
+          <w:tab w:val="num" w:pos="720"/>
+        </w:tabs>
+        <w:ind w:left="720" w:hanging="360"/>
+      </w:pPr>
+      <w:rPr>
+        <w:rFonts w:ascii="Times New Roman" w:hAnsi="Times New Roman" w:hint="default"/>
+      </w:rPr>
+    </w:lvl>
+    <w:lvl w:ilvl="1" w:tplc="641E5CA0" w:tentative="1">
+      <w:start w:val="1"/>
+      <w:numFmt w:val="bullet"/>
+      <w:lvlText w:val="-"/>
+      <w:lvlJc w:val="left"/>
+      <w:pPr>
+        <w:tabs>
+          <w:tab w:val="num" w:pos="1440"/>
+        </w:tabs>
+        <w:ind w:left="1440" w:hanging="360"/>
+      </w:pPr>
+      <w:rPr>
+        <w:rFonts w:ascii="Times New Roman" w:hAnsi="Times New Roman" w:hint="default"/>
+      </w:rPr>
+    </w:lvl>
+    <w:lvl w:ilvl="2" w:tplc="DBF02F6A" w:tentative="1">
+      <w:start w:val="1"/>
+      <w:numFmt w:val="bullet"/>
+      <w:lvlText w:val="-"/>
+      <w:lvlJc w:val="left"/>
+      <w:pPr>
+        <w:tabs>
+          <w:tab w:val="num" w:pos="2160"/>
+        </w:tabs>
+        <w:ind w:left="2160" w:hanging="360"/>
+      </w:pPr>
+      <w:rPr>
+        <w:rFonts w:ascii="Times New Roman" w:hAnsi="Times New Roman" w:hint="default"/>
+      </w:rPr>
+    </w:lvl>
+    <w:lvl w:ilvl="3" w:tplc="7AB85004" w:tentative="1">
+      <w:start w:val="1"/>
+      <w:numFmt w:val="bullet"/>
+      <w:lvlText w:val="-"/>
+      <w:lvlJc w:val="left"/>
+      <w:pPr>
+        <w:tabs>
+          <w:tab w:val="num" w:pos="2880"/>
+        </w:tabs>
+        <w:ind w:left="2880" w:hanging="360"/>
+      </w:pPr>
+      <w:rPr>
+        <w:rFonts w:ascii="Times New Roman" w:hAnsi="Times New Roman" w:hint="default"/>
+      </w:rPr>
+    </w:lvl>
+    <w:lvl w:ilvl="4" w:tplc="2B887724" w:tentative="1">
+      <w:start w:val="1"/>
+      <w:numFmt w:val="bullet"/>
+      <w:lvlText w:val="-"/>
+      <w:lvlJc w:val="left"/>
+      <w:pPr>
+        <w:tabs>
+          <w:tab w:val="num" w:pos="3600"/>
+        </w:tabs>
+        <w:ind w:left="3600" w:hanging="360"/>
+      </w:pPr>
+      <w:rPr>
+        <w:rFonts w:ascii="Times New Roman" w:hAnsi="Times New Roman" w:hint="default"/>
+      </w:rPr>
+    </w:lvl>
+    <w:lvl w:ilvl="5" w:tplc="048CE138" w:tentative="1">
+      <w:start w:val="1"/>
+      <w:numFmt w:val="bullet"/>
+      <w:lvlText w:val="-"/>
+      <w:lvlJc w:val="left"/>
+      <w:pPr>
+        <w:tabs>
+          <w:tab w:val="num" w:pos="4320"/>
+        </w:tabs>
+        <w:ind w:left="4320" w:hanging="360"/>
+      </w:pPr>
+      <w:rPr>
+        <w:rFonts w:ascii="Times New Roman" w:hAnsi="Times New Roman" w:hint="default"/>
+      </w:rPr>
+    </w:lvl>
+    <w:lvl w:ilvl="6" w:tplc="A23ECA1C" w:tentative="1">
+      <w:start w:val="1"/>
+      <w:numFmt w:val="bullet"/>
+      <w:lvlText w:val="-"/>
+      <w:lvlJc w:val="left"/>
+      <w:pPr>
+        <w:tabs>
+          <w:tab w:val="num" w:pos="5040"/>
+        </w:tabs>
+        <w:ind w:left="5040" w:hanging="360"/>
+      </w:pPr>
+      <w:rPr>
+        <w:rFonts w:ascii="Times New Roman" w:hAnsi="Times New Roman" w:hint="default"/>
+      </w:rPr>
+    </w:lvl>
+    <w:lvl w:ilvl="7" w:tplc="51B88B4E" w:tentative="1">
+      <w:start w:val="1"/>
+      <w:numFmt w:val="bullet"/>
+      <w:lvlText w:val="-"/>
+      <w:lvlJc w:val="left"/>
+      <w:pPr>
+        <w:tabs>
+          <w:tab w:val="num" w:pos="5760"/>
+        </w:tabs>
+        <w:ind w:left="5760" w:hanging="360"/>
+      </w:pPr>
+      <w:rPr>
+        <w:rFonts w:ascii="Times New Roman" w:hAnsi="Times New Roman" w:hint="default"/>
+      </w:rPr>
+    </w:lvl>
+    <w:lvl w:ilvl="8" w:tplc="C450DA84" w:tentative="1">
+      <w:start w:val="1"/>
+      <w:numFmt w:val="bullet"/>
+      <w:lvlText w:val="-"/>
+      <w:lvlJc w:val="left"/>
+      <w:pPr>
+        <w:tabs>
+          <w:tab w:val="num" w:pos="6480"/>
+        </w:tabs>
+        <w:ind w:left="6480" w:hanging="360"/>
+      </w:pPr>
+      <w:rPr>
+        <w:rFonts w:ascii="Times New Roman" w:hAnsi="Times New Roman" w:hint="default"/>
+      </w:rPr>
+    </w:lvl>
+  </w:abstractNum>
+  <w:abstractNum w:abstractNumId="1" w15:restartNumberingAfterBreak="0">
+    <w:nsid w:val="3D4666F3"/>
+    <w:multiLevelType w:val="hybridMultilevel"/>
+    <w:tmpl w:val="980A22AE"/>
+    <w:lvl w:ilvl="0" w:tplc="CDA2798E">
+      <w:start w:val="1"/>
+      <w:numFmt w:val="bullet"/>
+      <w:lvlText w:val="-"/>
+      <w:lvlJc w:val="left"/>
+      <w:pPr>
+        <w:tabs>
+          <w:tab w:val="num" w:pos="720"/>
+        </w:tabs>
+        <w:ind w:left="720" w:hanging="360"/>
+      </w:pPr>
+      <w:rPr>
+        <w:rFonts w:ascii="Times New Roman" w:hAnsi="Times New Roman" w:hint="default"/>
+      </w:rPr>
+    </w:lvl>
+    <w:lvl w:ilvl="1" w:tplc="CDA6DFFE" w:tentative="1">
+      <w:start w:val="1"/>
+      <w:numFmt w:val="bullet"/>
+      <w:lvlText w:val="-"/>
+      <w:lvlJc w:val="left"/>
+      <w:pPr>
+        <w:tabs>
+          <w:tab w:val="num" w:pos="1440"/>
+        </w:tabs>
+        <w:ind w:left="1440" w:hanging="360"/>
+      </w:pPr>
+      <w:rPr>
+        <w:rFonts w:ascii="Times New Roman" w:hAnsi="Times New Roman" w:hint="default"/>
+      </w:rPr>
+    </w:lvl>
+    <w:lvl w:ilvl="2" w:tplc="98E4D6DC" w:tentative="1">
+      <w:start w:val="1"/>
+      <w:numFmt w:val="bullet"/>
+      <w:lvlText w:val="-"/>
+      <w:lvlJc w:val="left"/>
+      <w:pPr>
+        <w:tabs>
+          <w:tab w:val="num" w:pos="2160"/>
+        </w:tabs>
+        <w:ind w:left="2160" w:hanging="360"/>
+      </w:pPr>
+      <w:rPr>
+        <w:rFonts w:ascii="Times New Roman" w:hAnsi="Times New Roman" w:hint="default"/>
+      </w:rPr>
+    </w:lvl>
+    <w:lvl w:ilvl="3" w:tplc="7550F244" w:tentative="1">
+      <w:start w:val="1"/>
+      <w:numFmt w:val="bullet"/>
+      <w:lvlText w:val="-"/>
+      <w:lvlJc w:val="left"/>
+      <w:pPr>
+        <w:tabs>
+          <w:tab w:val="num" w:pos="2880"/>
+        </w:tabs>
+        <w:ind w:left="2880" w:hanging="360"/>
+      </w:pPr>
+      <w:rPr>
+        <w:rFonts w:ascii="Times New Roman" w:hAnsi="Times New Roman" w:hint="default"/>
+      </w:rPr>
+    </w:lvl>
+    <w:lvl w:ilvl="4" w:tplc="AAF2BA76" w:tentative="1">
+      <w:start w:val="1"/>
+      <w:numFmt w:val="bullet"/>
+      <w:lvlText w:val="-"/>
+      <w:lvlJc w:val="left"/>
+      <w:pPr>
+        <w:tabs>
+          <w:tab w:val="num" w:pos="3600"/>
+        </w:tabs>
+        <w:ind w:left="3600" w:hanging="360"/>
+      </w:pPr>
+      <w:rPr>
+        <w:rFonts w:ascii="Times New Roman" w:hAnsi="Times New Roman" w:hint="default"/>
+      </w:rPr>
+    </w:lvl>
+    <w:lvl w:ilvl="5" w:tplc="B8F07046" w:tentative="1">
+      <w:start w:val="1"/>
+      <w:numFmt w:val="bullet"/>
+      <w:lvlText w:val="-"/>
+      <w:lvlJc w:val="left"/>
+      <w:pPr>
+        <w:tabs>
+          <w:tab w:val="num" w:pos="4320"/>
+        </w:tabs>
+        <w:ind w:left="4320" w:hanging="360"/>
+      </w:pPr>
+      <w:rPr>
+        <w:rFonts w:ascii="Times New Roman" w:hAnsi="Times New Roman" w:hint="default"/>
+      </w:rPr>
+    </w:lvl>
+    <w:lvl w:ilvl="6" w:tplc="B24A5B94" w:tentative="1">
+      <w:start w:val="1"/>
+      <w:numFmt w:val="bullet"/>
+      <w:lvlText w:val="-"/>
+      <w:lvlJc w:val="left"/>
+      <w:pPr>
+        <w:tabs>
+          <w:tab w:val="num" w:pos="5040"/>
+        </w:tabs>
+        <w:ind w:left="5040" w:hanging="360"/>
+      </w:pPr>
+      <w:rPr>
+        <w:rFonts w:ascii="Times New Roman" w:hAnsi="Times New Roman" w:hint="default"/>
+      </w:rPr>
+    </w:lvl>
+    <w:lvl w:ilvl="7" w:tplc="96A0F2B4" w:tentative="1">
+      <w:start w:val="1"/>
+      <w:numFmt w:val="bullet"/>
+      <w:lvlText w:val="-"/>
+      <w:lvlJc w:val="left"/>
+      <w:pPr>
+        <w:tabs>
+          <w:tab w:val="num" w:pos="5760"/>
+        </w:tabs>
+        <w:ind w:left="5760" w:hanging="360"/>
+      </w:pPr>
+      <w:rPr>
+        <w:rFonts w:ascii="Times New Roman" w:hAnsi="Times New Roman" w:hint="default"/>
+      </w:rPr>
+    </w:lvl>
+    <w:lvl w:ilvl="8" w:tplc="A4DE5226" w:tentative="1">
+      <w:start w:val="1"/>
+      <w:numFmt w:val="bullet"/>
+      <w:lvlText w:val="-"/>
+      <w:lvlJc w:val="left"/>
+      <w:pPr>
+        <w:tabs>
+          <w:tab w:val="num" w:pos="6480"/>
+        </w:tabs>
+        <w:ind w:left="6480" w:hanging="360"/>
+      </w:pPr>
+      <w:rPr>
+        <w:rFonts w:ascii="Times New Roman" w:hAnsi="Times New Roman" w:hint="default"/>
+      </w:rPr>
+    </w:lvl>
+  </w:abstractNum>
+  <w:abstractNum w:abstractNumId="2" w15:restartNumberingAfterBreak="0">
     <w:nsid w:val="6117097A"/>
     <w:multiLevelType w:val="hybridMultilevel"/>
     <w:tmpl w:val="B1A457E6"/>
@@ -20025,6 +22759,12 @@
     </w:lvl>
   </w:abstractNum>
   <w:num w:numId="1">
+    <w:abstractNumId w:val="2"/>
+  </w:num>
+  <w:num w:numId="2">
+    <w:abstractNumId w:val="1"/>
+  </w:num>
+  <w:num w:numId="3">
     <w:abstractNumId w:val="0"/>
   </w:num>
 </w:numbering>
@@ -20771,7 +23511,7 @@
 </file>
 
 <file path=customXml/itemProps1.xml><?xml version="1.0" encoding="utf-8"?>
-<ds:datastoreItem xmlns:ds="http://schemas.openxmlformats.org/officeDocument/2006/customXml" ds:itemID="{17479D1B-C22A-4961-A742-26EBB8CECA0F}">
+<ds:datastoreItem xmlns:ds="http://schemas.openxmlformats.org/officeDocument/2006/customXml" ds:itemID="{DAABFAF3-879E-4576-8009-41DFA702F953}">
   <ds:schemaRefs>
     <ds:schemaRef ds:uri="http://schemas.openxmlformats.org/officeDocument/2006/bibliography"/>
   </ds:schemaRefs>

--- a/Zosit - UNITY.docx
+++ b/Zosit - UNITY.docx
@@ -1,6 +1,6 @@
 
 <file path=word/document.xml><?xml version="1.0" encoding="utf-8"?>
-<w:document xmlns:wpc="http://schemas.microsoft.com/office/word/2010/wordprocessingCanvas" xmlns:cx="http://schemas.microsoft.com/office/drawing/2014/chartex" xmlns:cx1="http://schemas.microsoft.com/office/drawing/2015/9/8/chartex" xmlns:cx2="http://schemas.microsoft.com/office/drawing/2015/10/21/chartex" xmlns:cx3="http://schemas.microsoft.com/office/drawing/2016/5/9/chartex" xmlns:cx4="http://schemas.microsoft.com/office/drawing/2016/5/10/chartex" xmlns:cx5="http://schemas.microsoft.com/office/drawing/2016/5/11/chartex" xmlns:cx6="http://schemas.microsoft.com/office/drawing/2016/5/12/chartex" xmlns:cx7="http://schemas.microsoft.com/office/drawing/2016/5/13/chartex" xmlns:cx8="http://schemas.microsoft.com/office/drawing/2016/5/14/chartex" xmlns:mc="http://schemas.openxmlformats.org/markup-compatibility/2006" xmlns:aink="http://schemas.microsoft.com/office/drawing/2016/ink" xmlns:am3d="http://schemas.microsoft.com/office/drawing/2017/model3d" xmlns:o="urn:schemas-microsoft-com:office:office" xmlns:r="http://schemas.openxmlformats.org/officeDocument/2006/relationships" xmlns:m="http://schemas.openxmlformats.org/officeDocument/2006/math" xmlns:v="urn:schemas-microsoft-com:vml" xmlns:wp14="http://schemas.microsoft.com/office/word/2010/wordprocessingDrawing" xmlns:wp="http://schemas.openxmlformats.org/drawingml/2006/wordprocessingDrawing" xmlns:w10="urn:schemas-microsoft-com:office:word" xmlns:w="http://schemas.openxmlformats.org/wordprocessingml/2006/main" xmlns:w14="http://schemas.microsoft.com/office/word/2010/wordml" xmlns:w15="http://schemas.microsoft.com/office/word/2012/wordml" xmlns:w16cex="http://schemas.microsoft.com/office/word/2018/wordml/cex" xmlns:w16cid="http://schemas.microsoft.com/office/word/2016/wordml/cid" xmlns:w16="http://schemas.microsoft.com/office/word/2018/wordml" xmlns:w16sdtdh="http://schemas.microsoft.com/office/word/2020/wordml/sdtdatahash" xmlns:w16se="http://schemas.microsoft.com/office/word/2015/wordml/symex" xmlns:wpg="http://schemas.microsoft.com/office/word/2010/wordprocessingGroup" xmlns:wpi="http://schemas.microsoft.com/office/word/2010/wordprocessingInk" xmlns:wne="http://schemas.microsoft.com/office/word/2006/wordml" xmlns:wps="http://schemas.microsoft.com/office/word/2010/wordprocessingShape" mc:Ignorable="w14 w15 w16se w16cid w16 w16cex w16sdtdh wp14">
+<w:document xmlns:wpc="http://schemas.microsoft.com/office/word/2010/wordprocessingCanvas" xmlns:cx="http://schemas.microsoft.com/office/drawing/2014/chartex" xmlns:mc="http://schemas.openxmlformats.org/markup-compatibility/2006" xmlns:o="urn:schemas-microsoft-com:office:office" xmlns:r="http://schemas.openxmlformats.org/officeDocument/2006/relationships" xmlns:m="http://schemas.openxmlformats.org/officeDocument/2006/math" xmlns:v="urn:schemas-microsoft-com:vml" xmlns:wp14="http://schemas.microsoft.com/office/word/2010/wordprocessingDrawing" xmlns:wp="http://schemas.openxmlformats.org/drawingml/2006/wordprocessingDrawing" xmlns:w10="urn:schemas-microsoft-com:office:word" xmlns:w="http://schemas.openxmlformats.org/wordprocessingml/2006/main" xmlns:w14="http://schemas.microsoft.com/office/word/2010/wordml" xmlns:w15="http://schemas.microsoft.com/office/word/2012/wordml" xmlns:w16se="http://schemas.microsoft.com/office/word/2015/wordml/symex" xmlns:wpg="http://schemas.microsoft.com/office/word/2010/wordprocessingGroup" xmlns:wpi="http://schemas.microsoft.com/office/word/2010/wordprocessingInk" xmlns:wne="http://schemas.microsoft.com/office/word/2006/wordml" xmlns:wps="http://schemas.microsoft.com/office/word/2010/wordprocessingShape" mc:Ignorable="w14 w15 w16se wp14">
   <w:body>
     <w:p>
       <w:pPr>
@@ -19868,6 +19868,7 @@
       <w:r>
         <w:rPr>
           <w:noProof/>
+          <w:lang w:eastAsia="sk-SK"/>
         </w:rPr>
         <w:drawing>
           <wp:inline distT="0" distB="0" distL="0" distR="0" wp14:anchorId="72CAF1C6" wp14:editId="5207E457">
@@ -21645,14 +21646,6 @@
           <w:szCs w:val="19"/>
         </w:rPr>
         <w:tab/>
-      </w:r>
-      <w:r>
-        <w:rPr>
-          <w:rFonts w:ascii="Consolas" w:hAnsi="Consolas" w:cs="Consolas"/>
-          <w:color w:val="000000"/>
-          <w:sz w:val="19"/>
-          <w:szCs w:val="19"/>
-        </w:rPr>
         <w:t xml:space="preserve">Instantiate(terc, </w:t>
       </w:r>
       <w:r>
@@ -21832,14 +21825,6 @@
           <w:szCs w:val="19"/>
         </w:rPr>
         <w:tab/>
-      </w:r>
-      <w:r>
-        <w:rPr>
-          <w:rFonts w:ascii="Consolas" w:hAnsi="Consolas" w:cs="Consolas"/>
-          <w:color w:val="000000"/>
-          <w:sz w:val="19"/>
-          <w:szCs w:val="19"/>
-        </w:rPr>
         <w:t>{</w:t>
       </w:r>
     </w:p>
@@ -21864,48 +21849,758 @@
           <w:sz w:val="19"/>
           <w:szCs w:val="19"/>
         </w:rPr>
-        <w:t>RaycastHit2D hit = Physics2D.Raycast(Camera.main.ScreenToWorldPoint(</w:t>
-      </w:r>
-      <w:r>
-        <w:rPr>
-          <w:rFonts w:ascii="Consolas" w:hAnsi="Consolas" w:cs="Consolas"/>
-          <w:color w:val="000000"/>
-          <w:sz w:val="19"/>
-          <w:szCs w:val="19"/>
+        <w:t>RaycastHit2D hit = Physics2D.Raycast(Camera.main.ScreenToWorldPoint( Input.mousePosition), Vector2.zero);</w:t>
+      </w:r>
+    </w:p>
+    <w:p>
+      <w:pPr>
+        <w:autoSpaceDE w:val="0"/>
+        <w:autoSpaceDN w:val="0"/>
+        <w:adjustRightInd w:val="0"/>
+        <w:spacing w:after="0" w:line="240" w:lineRule="auto"/>
+        <w:rPr>
+          <w:rFonts w:ascii="Consolas" w:hAnsi="Consolas" w:cs="Consolas"/>
+          <w:color w:val="000000"/>
+          <w:sz w:val="19"/>
+          <w:szCs w:val="19"/>
+        </w:rPr>
+      </w:pPr>
+      <w:r>
+        <w:rPr>
+          <w:rFonts w:ascii="Consolas" w:hAnsi="Consolas" w:cs="Consolas"/>
+          <w:color w:val="000000"/>
+          <w:sz w:val="19"/>
+          <w:szCs w:val="19"/>
+        </w:rPr>
+        <w:tab/>
+      </w:r>
+      <w:r>
+        <w:rPr>
+          <w:rFonts w:ascii="Consolas" w:hAnsi="Consolas" w:cs="Consolas"/>
+          <w:color w:val="008000"/>
+          <w:sz w:val="19"/>
+          <w:szCs w:val="19"/>
+        </w:rPr>
+        <w:t>// vytvori sa HIT, ktory bude obsahovat udaje o vsetkych koliziach z pozicie kurzora mysi do SVETA</w:t>
+      </w:r>
+    </w:p>
+    <w:p>
+      <w:pPr>
+        <w:autoSpaceDE w:val="0"/>
+        <w:autoSpaceDN w:val="0"/>
+        <w:adjustRightInd w:val="0"/>
+        <w:spacing w:after="0" w:line="240" w:lineRule="auto"/>
+        <w:ind w:left="708" w:firstLine="708"/>
+        <w:rPr>
+          <w:rFonts w:ascii="Consolas" w:hAnsi="Consolas" w:cs="Consolas"/>
+          <w:color w:val="000000"/>
+          <w:sz w:val="19"/>
+          <w:szCs w:val="19"/>
+        </w:rPr>
+      </w:pPr>
+      <w:r>
+        <w:rPr>
+          <w:rFonts w:ascii="Consolas" w:hAnsi="Consolas" w:cs="Consolas"/>
+          <w:color w:val="0000FF"/>
+          <w:sz w:val="19"/>
+          <w:szCs w:val="19"/>
+        </w:rPr>
+        <w:t>if</w:t>
+      </w:r>
+      <w:r>
+        <w:rPr>
+          <w:rFonts w:ascii="Consolas" w:hAnsi="Consolas" w:cs="Consolas"/>
+          <w:color w:val="000000"/>
+          <w:sz w:val="19"/>
+          <w:szCs w:val="19"/>
+        </w:rPr>
+        <w:t xml:space="preserve"> (hit.collider != </w:t>
+      </w:r>
+      <w:r>
+        <w:rPr>
+          <w:rFonts w:ascii="Consolas" w:hAnsi="Consolas" w:cs="Consolas"/>
+          <w:color w:val="0000FF"/>
+          <w:sz w:val="19"/>
+          <w:szCs w:val="19"/>
+        </w:rPr>
+        <w:t>null</w:t>
+      </w:r>
+      <w:r>
+        <w:rPr>
+          <w:rFonts w:ascii="Consolas" w:hAnsi="Consolas" w:cs="Consolas"/>
+          <w:color w:val="000000"/>
+          <w:sz w:val="19"/>
+          <w:szCs w:val="19"/>
+        </w:rPr>
+        <w:t xml:space="preserve">) </w:t>
+      </w:r>
+      <w:r>
+        <w:rPr>
+          <w:rFonts w:ascii="Consolas" w:hAnsi="Consolas" w:cs="Consolas"/>
+          <w:color w:val="008000"/>
+          <w:sz w:val="19"/>
+          <w:szCs w:val="19"/>
+        </w:rPr>
+        <w:t>// ak sa nieco zasiahlo...</w:t>
+      </w:r>
+    </w:p>
+    <w:p>
+      <w:pPr>
+        <w:autoSpaceDE w:val="0"/>
+        <w:autoSpaceDN w:val="0"/>
+        <w:adjustRightInd w:val="0"/>
+        <w:spacing w:after="0" w:line="240" w:lineRule="auto"/>
+        <w:rPr>
+          <w:rFonts w:ascii="Consolas" w:hAnsi="Consolas" w:cs="Consolas"/>
+          <w:color w:val="000000"/>
+          <w:sz w:val="19"/>
+          <w:szCs w:val="19"/>
+        </w:rPr>
+      </w:pPr>
+      <w:r>
+        <w:rPr>
+          <w:rFonts w:ascii="Consolas" w:hAnsi="Consolas" w:cs="Consolas"/>
+          <w:color w:val="000000"/>
+          <w:sz w:val="19"/>
+          <w:szCs w:val="19"/>
+        </w:rPr>
+        <w:tab/>
+      </w:r>
+      <w:r>
+        <w:rPr>
+          <w:rFonts w:ascii="Consolas" w:hAnsi="Consolas" w:cs="Consolas"/>
+          <w:color w:val="000000"/>
+          <w:sz w:val="19"/>
+          <w:szCs w:val="19"/>
+        </w:rPr>
+        <w:tab/>
+        <w:t>{</w:t>
+      </w:r>
+    </w:p>
+    <w:p>
+      <w:pPr>
+        <w:autoSpaceDE w:val="0"/>
+        <w:autoSpaceDN w:val="0"/>
+        <w:adjustRightInd w:val="0"/>
+        <w:spacing w:after="0" w:line="240" w:lineRule="auto"/>
+        <w:ind w:left="1416" w:firstLine="708"/>
+        <w:rPr>
+          <w:rFonts w:ascii="Consolas" w:hAnsi="Consolas" w:cs="Consolas"/>
+          <w:color w:val="000000"/>
+          <w:sz w:val="19"/>
+          <w:szCs w:val="19"/>
+        </w:rPr>
+      </w:pPr>
+      <w:r>
+        <w:rPr>
+          <w:rFonts w:ascii="Consolas" w:hAnsi="Consolas" w:cs="Consolas"/>
+          <w:color w:val="0000FF"/>
+          <w:sz w:val="19"/>
+          <w:szCs w:val="19"/>
+        </w:rPr>
+        <w:t>if</w:t>
+      </w:r>
+      <w:r>
+        <w:rPr>
+          <w:rFonts w:ascii="Consolas" w:hAnsi="Consolas" w:cs="Consolas"/>
+          <w:color w:val="000000"/>
+          <w:sz w:val="19"/>
+          <w:szCs w:val="19"/>
+        </w:rPr>
+        <w:t xml:space="preserve"> (hit.transform.tag == </w:t>
+      </w:r>
+      <w:r>
+        <w:rPr>
+          <w:rFonts w:ascii="Consolas" w:hAnsi="Consolas" w:cs="Consolas"/>
+          <w:color w:val="A31515"/>
+          <w:sz w:val="19"/>
+          <w:szCs w:val="19"/>
+        </w:rPr>
+        <w:t>"tag"</w:t>
+      </w:r>
+      <w:r>
+        <w:rPr>
+          <w:rFonts w:ascii="Consolas" w:hAnsi="Consolas" w:cs="Consolas"/>
+          <w:color w:val="000000"/>
+          <w:sz w:val="19"/>
+          <w:szCs w:val="19"/>
+        </w:rPr>
+        <w:t xml:space="preserve">) </w:t>
+      </w:r>
+      <w:r>
+        <w:rPr>
+          <w:rFonts w:ascii="Consolas" w:hAnsi="Consolas" w:cs="Consolas"/>
+          <w:color w:val="008000"/>
+          <w:sz w:val="19"/>
+          <w:szCs w:val="19"/>
+        </w:rPr>
+        <w:t>// ak tag zasiahnutej veci je TAG</w:t>
+      </w:r>
+    </w:p>
+    <w:p>
+      <w:pPr>
+        <w:autoSpaceDE w:val="0"/>
+        <w:autoSpaceDN w:val="0"/>
+        <w:adjustRightInd w:val="0"/>
+        <w:spacing w:after="0" w:line="240" w:lineRule="auto"/>
+        <w:ind w:left="1416" w:firstLine="708"/>
+        <w:rPr>
+          <w:rFonts w:ascii="Consolas" w:hAnsi="Consolas" w:cs="Consolas"/>
+          <w:color w:val="000000"/>
+          <w:sz w:val="19"/>
+          <w:szCs w:val="19"/>
+        </w:rPr>
+      </w:pPr>
+      <w:r>
+        <w:rPr>
+          <w:rFonts w:ascii="Consolas" w:hAnsi="Consolas" w:cs="Consolas"/>
+          <w:color w:val="000000"/>
+          <w:sz w:val="19"/>
+          <w:szCs w:val="19"/>
+        </w:rPr>
+        <w:t>{</w:t>
+      </w:r>
+    </w:p>
+    <w:p>
+      <w:pPr>
+        <w:autoSpaceDE w:val="0"/>
+        <w:autoSpaceDN w:val="0"/>
+        <w:adjustRightInd w:val="0"/>
+        <w:spacing w:after="0" w:line="240" w:lineRule="auto"/>
+        <w:ind w:left="2124" w:firstLine="708"/>
+        <w:rPr>
+          <w:rFonts w:ascii="Consolas" w:hAnsi="Consolas" w:cs="Consolas"/>
+          <w:color w:val="000000"/>
+          <w:sz w:val="19"/>
+          <w:szCs w:val="19"/>
+        </w:rPr>
+      </w:pPr>
+      <w:r>
+        <w:rPr>
+          <w:rFonts w:ascii="Consolas" w:hAnsi="Consolas" w:cs="Consolas"/>
+          <w:color w:val="000000"/>
+          <w:sz w:val="19"/>
+          <w:szCs w:val="19"/>
+        </w:rPr>
+        <w:t xml:space="preserve">Destroy(hit.transform.gameObject); </w:t>
+      </w:r>
+      <w:r>
+        <w:rPr>
+          <w:rFonts w:ascii="Consolas" w:hAnsi="Consolas" w:cs="Consolas"/>
+          <w:color w:val="008000"/>
+          <w:sz w:val="19"/>
+          <w:szCs w:val="19"/>
+        </w:rPr>
+        <w:t>// dany objekt znic</w:t>
+      </w:r>
+    </w:p>
+    <w:p>
+      <w:pPr>
+        <w:autoSpaceDE w:val="0"/>
+        <w:autoSpaceDN w:val="0"/>
+        <w:adjustRightInd w:val="0"/>
+        <w:spacing w:after="0" w:line="240" w:lineRule="auto"/>
+        <w:ind w:left="2124" w:firstLine="708"/>
+        <w:rPr>
+          <w:rFonts w:ascii="Consolas" w:hAnsi="Consolas" w:cs="Consolas"/>
+          <w:color w:val="000000"/>
+          <w:sz w:val="19"/>
+          <w:szCs w:val="19"/>
+        </w:rPr>
+      </w:pPr>
+      <w:r>
+        <w:rPr>
+          <w:rFonts w:ascii="Consolas" w:hAnsi="Consolas" w:cs="Consolas"/>
+          <w:color w:val="000000"/>
+          <w:sz w:val="19"/>
+          <w:szCs w:val="19"/>
+        </w:rPr>
+        <w:t xml:space="preserve">bodov++; </w:t>
+      </w:r>
+      <w:r>
+        <w:rPr>
+          <w:rFonts w:ascii="Consolas" w:hAnsi="Consolas" w:cs="Consolas"/>
+          <w:color w:val="008000"/>
+          <w:sz w:val="19"/>
+          <w:szCs w:val="19"/>
+        </w:rPr>
+        <w:t>// pridaj body</w:t>
+      </w:r>
+    </w:p>
+    <w:p>
+      <w:pPr>
+        <w:autoSpaceDE w:val="0"/>
+        <w:autoSpaceDN w:val="0"/>
+        <w:adjustRightInd w:val="0"/>
+        <w:spacing w:after="0" w:line="240" w:lineRule="auto"/>
+        <w:ind w:left="2832"/>
+        <w:rPr>
+          <w:rFonts w:ascii="Consolas" w:hAnsi="Consolas" w:cs="Consolas"/>
+          <w:color w:val="000000"/>
+          <w:sz w:val="19"/>
+          <w:szCs w:val="19"/>
+        </w:rPr>
+      </w:pPr>
+      <w:r>
+        <w:rPr>
+          <w:rFonts w:ascii="Consolas" w:hAnsi="Consolas" w:cs="Consolas"/>
+          <w:color w:val="000000"/>
+          <w:sz w:val="19"/>
+          <w:szCs w:val="19"/>
+        </w:rPr>
+        <w:t xml:space="preserve">print(bodov); </w:t>
+      </w:r>
+      <w:r>
+        <w:rPr>
+          <w:rFonts w:ascii="Consolas" w:hAnsi="Consolas" w:cs="Consolas"/>
+          <w:color w:val="008000"/>
+          <w:sz w:val="19"/>
+          <w:szCs w:val="19"/>
+        </w:rPr>
+        <w:t>// vypis body</w:t>
+      </w:r>
+    </w:p>
+    <w:p>
+      <w:pPr>
+        <w:autoSpaceDE w:val="0"/>
+        <w:autoSpaceDN w:val="0"/>
+        <w:adjustRightInd w:val="0"/>
+        <w:spacing w:after="0" w:line="240" w:lineRule="auto"/>
+        <w:ind w:left="1416" w:firstLine="708"/>
+        <w:rPr>
+          <w:rFonts w:ascii="Consolas" w:hAnsi="Consolas" w:cs="Consolas"/>
+          <w:color w:val="000000"/>
+          <w:sz w:val="19"/>
+          <w:szCs w:val="19"/>
+        </w:rPr>
+      </w:pPr>
+      <w:r>
+        <w:rPr>
+          <w:rFonts w:ascii="Consolas" w:hAnsi="Consolas" w:cs="Consolas"/>
+          <w:color w:val="000000"/>
+          <w:sz w:val="19"/>
+          <w:szCs w:val="19"/>
+        </w:rPr>
+        <w:t>}</w:t>
+      </w:r>
+    </w:p>
+    <w:p>
+      <w:pPr>
+        <w:autoSpaceDE w:val="0"/>
+        <w:autoSpaceDN w:val="0"/>
+        <w:adjustRightInd w:val="0"/>
+        <w:spacing w:after="0" w:line="240" w:lineRule="auto"/>
+        <w:ind w:left="708" w:firstLine="708"/>
+        <w:rPr>
+          <w:rFonts w:ascii="Consolas" w:hAnsi="Consolas" w:cs="Consolas"/>
+          <w:color w:val="000000"/>
+          <w:sz w:val="19"/>
+          <w:szCs w:val="19"/>
+        </w:rPr>
+      </w:pPr>
+      <w:r>
+        <w:rPr>
+          <w:rFonts w:ascii="Consolas" w:hAnsi="Consolas" w:cs="Consolas"/>
+          <w:color w:val="000000"/>
+          <w:sz w:val="19"/>
+          <w:szCs w:val="19"/>
+        </w:rPr>
+        <w:t>}</w:t>
+      </w:r>
+    </w:p>
+    <w:p>
+      <w:pPr>
+        <w:autoSpaceDE w:val="0"/>
+        <w:autoSpaceDN w:val="0"/>
+        <w:adjustRightInd w:val="0"/>
+        <w:spacing w:after="0" w:line="240" w:lineRule="auto"/>
+        <w:ind w:firstLine="708"/>
+        <w:rPr>
+          <w:rFonts w:ascii="Consolas" w:hAnsi="Consolas" w:cs="Consolas"/>
+          <w:color w:val="000000"/>
+          <w:sz w:val="19"/>
+          <w:szCs w:val="19"/>
+        </w:rPr>
+      </w:pPr>
+      <w:r>
+        <w:rPr>
+          <w:rFonts w:ascii="Consolas" w:hAnsi="Consolas" w:cs="Consolas"/>
+          <w:color w:val="000000"/>
+          <w:sz w:val="19"/>
+          <w:szCs w:val="19"/>
+        </w:rPr>
+        <w:t>}</w:t>
+      </w:r>
+    </w:p>
+    <w:p>
+      <w:pPr>
+        <w:rPr>
+          <w:rFonts w:ascii="Consolas" w:hAnsi="Consolas" w:cs="Consolas"/>
+          <w:color w:val="000000"/>
+          <w:sz w:val="19"/>
+          <w:szCs w:val="19"/>
+        </w:rPr>
+      </w:pPr>
+      <w:r>
+        <w:rPr>
+          <w:rFonts w:ascii="Consolas" w:hAnsi="Consolas" w:cs="Consolas"/>
+          <w:color w:val="000000"/>
+          <w:sz w:val="19"/>
+          <w:szCs w:val="19"/>
+        </w:rPr>
+        <w:t>}</w:t>
+      </w:r>
+    </w:p>
+    <w:p>
+      <w:pPr>
+        <w:rPr>
+          <w:rFonts w:ascii="Consolas" w:hAnsi="Consolas" w:cs="Consolas"/>
+          <w:color w:val="000000"/>
+          <w:sz w:val="19"/>
+          <w:szCs w:val="19"/>
+        </w:rPr>
+      </w:pPr>
+    </w:p>
+    <w:p>
+      <w:pPr>
+        <w:rPr>
+          <w:rFonts w:ascii="Consolas" w:hAnsi="Consolas" w:cs="Consolas"/>
+          <w:color w:val="000000"/>
+          <w:sz w:val="19"/>
+          <w:szCs w:val="19"/>
+        </w:rPr>
+      </w:pPr>
+    </w:p>
+    <w:p>
+      <w:pPr>
+        <w:rPr>
+          <w:rFonts w:ascii="Consolas" w:hAnsi="Consolas" w:cs="Consolas"/>
+          <w:color w:val="000000"/>
+          <w:sz w:val="19"/>
+          <w:szCs w:val="19"/>
+        </w:rPr>
+      </w:pPr>
+    </w:p>
+    <w:p>
+      <w:pPr>
+        <w:rPr>
+          <w:b/>
+        </w:rPr>
+      </w:pPr>
+      <w:r>
+        <w:rPr>
+          <w:b/>
+        </w:rPr>
+        <w:lastRenderedPageBreak/>
+        <w:t>SCÉNY</w:t>
+      </w:r>
+      <w:r>
+        <w:rPr>
+          <w:b/>
+        </w:rPr>
+        <w:t xml:space="preserve"> A SINGLETON</w:t>
+      </w:r>
+    </w:p>
+    <w:p>
+      <w:r>
+        <w:t>Scéna tvorí svet hry. Je vhodné rozdeľovať hru do viacerých scén kvôli prehľadnosti a tiež kvôli optimalizácii. Napr. ak je každý level v jednej scéne, môže sa po prechode do nového levelu uvoľniť pamäť obsahujúca objekty z prvého levelu. Scéna môže tvoriť aj Menu a môže byť kedykoľvek vyvolaná a navrátená späť do pôvodnej scény.</w:t>
+      </w:r>
+    </w:p>
+    <w:p>
+      <w:r>
+        <w:t>Pre prácu so scénou používame menný priestor UnityEngine.SceneManagement. Novú senu vytvoríme PTM v Assets okne a z voľby sa vyberie Create/Scene. Aby boli scény zahrnuté do projektu je nutné ich v File/BuildSettings pridať (drag&amp;drop) do hornej časti. Scéna s indexom 0 je hlavná.</w:t>
+      </w:r>
+    </w:p>
+    <w:p>
+      <w:pPr>
+        <w:rPr>
+          <w:u w:val="single"/>
+        </w:rPr>
+      </w:pPr>
+      <w:r>
+        <w:rPr>
+          <w:u w:val="single"/>
+        </w:rPr>
+        <w:t>Príklad:</w:t>
+      </w:r>
+    </w:p>
+    <w:p>
+      <w:r>
+        <w:t>Nasledujúci príklad</w:t>
+      </w:r>
+      <w:r>
+        <w:t xml:space="preserve"> obsahuje tri scény (scena1, scena2, scenaMenu). V prvej scéne sú tri tlačidlá a objekt Manazer so skriptom. Tlačidlá majú pridelené metódy z tohto objektu. V scena2 je jedno tlačidlo s kamerou, plátnom a eventSystémom. Tlačidlo volá metódu po kliknutí. V scenaMenu je len plátno s TMP textom. Kamera a EventSystém </w:t>
+      </w:r>
+      <w:r>
+        <w:t>sú</w:t>
+      </w:r>
+      <w:r>
+        <w:t xml:space="preserve"> odstránené</w:t>
+      </w:r>
+      <w:r>
+        <w:t>, aby sa neduplikovali.</w:t>
+      </w:r>
+      <w:r>
+        <w:t xml:space="preserve"> Na objekte Textu je skript.</w:t>
+      </w:r>
+    </w:p>
+    <w:p>
+      <w:r>
+        <w:t>Po kliknutí na tlačidlo Scena 1 sa prepne scéna na druhú. Tam po stlačení tlačidla sa prepne scéna na prvú. Vidno, že sa obsah scény vyresetoval. Po kliknutí na tlačidlo Scena Menu sa pridá do scény druhá, ktorá zobrazí text MENU. Tá v sebe spustí skript, ktorý po 3 sekundách zavolá metódu, ktorá zmaže scénu s Menu. V okne Hierarchy vidno, čo sa v danú chvíľu nachádza v pamäti. Tretie tlačidlo po kliknutí zvýši číslo napísane na ňom. Slúži na demonštráciu, že pri prepnutí do scény Menu sa obsah scény 1 zachová, no pri prechode do scény 2 a späť dôjde k vymazaniu a novému načítaniu.</w:t>
+      </w:r>
+    </w:p>
+    <w:p>
+      <w:pPr>
+        <w:rPr>
+          <w:noProof/>
+          <w:lang w:eastAsia="sk-SK"/>
+        </w:rPr>
+      </w:pPr>
+      <w:r>
+        <w:rPr>
+          <w:noProof/>
+          <w:lang w:eastAsia="sk-SK"/>
+        </w:rPr>
+        <w:drawing>
+          <wp:inline distT="0" distB="0" distL="0" distR="0" wp14:anchorId="7BE33C26" wp14:editId="57876C53">
+            <wp:extent cx="5540400" cy="2404800"/>
+            <wp:effectExtent l="0" t="0" r="3175" b="0"/>
+            <wp:docPr id="24" name="Obrázok 24"/>
+            <wp:cNvGraphicFramePr>
+              <a:graphicFrameLocks xmlns:a="http://schemas.openxmlformats.org/drawingml/2006/main" noChangeAspect="1"/>
+            </wp:cNvGraphicFramePr>
+            <a:graphic xmlns:a="http://schemas.openxmlformats.org/drawingml/2006/main">
+              <a:graphicData uri="http://schemas.openxmlformats.org/drawingml/2006/picture">
+                <pic:pic xmlns:pic="http://schemas.openxmlformats.org/drawingml/2006/picture">
+                  <pic:nvPicPr>
+                    <pic:cNvPr id="1" name=""/>
+                    <pic:cNvPicPr/>
+                  </pic:nvPicPr>
+                  <pic:blipFill>
+                    <a:blip r:embed="rId28"/>
+                    <a:stretch>
+                      <a:fillRect/>
+                    </a:stretch>
+                  </pic:blipFill>
+                  <pic:spPr>
+                    <a:xfrm>
+                      <a:off x="0" y="0"/>
+                      <a:ext cx="5540400" cy="2404800"/>
+                    </a:xfrm>
+                    <a:prstGeom prst="rect">
+                      <a:avLst/>
+                    </a:prstGeom>
+                  </pic:spPr>
+                </pic:pic>
+              </a:graphicData>
+            </a:graphic>
+          </wp:inline>
+        </w:drawing>
+      </w:r>
+    </w:p>
+    <w:p>
+      <w:pPr>
+        <w:rPr>
+          <w:noProof/>
+          <w:lang w:eastAsia="sk-SK"/>
+        </w:rPr>
+      </w:pPr>
+      <w:r>
+        <w:rPr>
+          <w:noProof/>
+          <w:lang w:eastAsia="sk-SK"/>
+        </w:rPr>
+        <w:drawing>
+          <wp:inline distT="0" distB="0" distL="0" distR="0" wp14:anchorId="055EA3A3" wp14:editId="2A70D6DD">
+            <wp:extent cx="2545080" cy="1648518"/>
+            <wp:effectExtent l="0" t="0" r="7620" b="8890"/>
+            <wp:docPr id="23" name="Obrázok 23"/>
+            <wp:cNvGraphicFramePr>
+              <a:graphicFrameLocks xmlns:a="http://schemas.openxmlformats.org/drawingml/2006/main" noChangeAspect="1"/>
+            </wp:cNvGraphicFramePr>
+            <a:graphic xmlns:a="http://schemas.openxmlformats.org/drawingml/2006/main">
+              <a:graphicData uri="http://schemas.openxmlformats.org/drawingml/2006/picture">
+                <pic:pic xmlns:pic="http://schemas.openxmlformats.org/drawingml/2006/picture">
+                  <pic:nvPicPr>
+                    <pic:cNvPr id="1" name=""/>
+                    <pic:cNvPicPr/>
+                  </pic:nvPicPr>
+                  <pic:blipFill>
+                    <a:blip r:embed="rId29"/>
+                    <a:stretch>
+                      <a:fillRect/>
+                    </a:stretch>
+                  </pic:blipFill>
+                  <pic:spPr>
+                    <a:xfrm>
+                      <a:off x="0" y="0"/>
+                      <a:ext cx="2557275" cy="1656417"/>
+                    </a:xfrm>
+                    <a:prstGeom prst="rect">
+                      <a:avLst/>
+                    </a:prstGeom>
+                  </pic:spPr>
+                </pic:pic>
+              </a:graphicData>
+            </a:graphic>
+          </wp:inline>
+        </w:drawing>
+      </w:r>
+      <w:r>
+        <w:rPr>
+          <w:noProof/>
+          <w:lang w:eastAsia="sk-SK"/>
+        </w:rPr>
+        <w:t xml:space="preserve">  </w:t>
+      </w:r>
+      <w:r>
+        <w:rPr>
+          <w:noProof/>
+          <w:lang w:eastAsia="sk-SK"/>
         </w:rPr>
         <w:t xml:space="preserve"> </w:t>
       </w:r>
       <w:r>
         <w:rPr>
-          <w:rFonts w:ascii="Consolas" w:hAnsi="Consolas" w:cs="Consolas"/>
-          <w:color w:val="000000"/>
-          <w:sz w:val="19"/>
-          <w:szCs w:val="19"/>
-        </w:rPr>
-        <w:t>Input.mousePosition), Vector2.zero);</w:t>
-      </w:r>
-    </w:p>
-    <w:p>
-      <w:pPr>
-        <w:autoSpaceDE w:val="0"/>
-        <w:autoSpaceDN w:val="0"/>
-        <w:adjustRightInd w:val="0"/>
-        <w:spacing w:after="0" w:line="240" w:lineRule="auto"/>
-        <w:rPr>
-          <w:rFonts w:ascii="Consolas" w:hAnsi="Consolas" w:cs="Consolas"/>
-          <w:color w:val="000000"/>
-          <w:sz w:val="19"/>
-          <w:szCs w:val="19"/>
-        </w:rPr>
-      </w:pPr>
-      <w:r>
-        <w:rPr>
-          <w:rFonts w:ascii="Consolas" w:hAnsi="Consolas" w:cs="Consolas"/>
-          <w:color w:val="000000"/>
-          <w:sz w:val="19"/>
-          <w:szCs w:val="19"/>
-        </w:rPr>
-        <w:tab/>
+          <w:noProof/>
+          <w:lang w:eastAsia="sk-SK"/>
+        </w:rPr>
+        <w:drawing>
+          <wp:inline distT="0" distB="0" distL="0" distR="0" wp14:anchorId="3569F1F5" wp14:editId="3C7422CA">
+            <wp:extent cx="2886489" cy="1661160"/>
+            <wp:effectExtent l="0" t="0" r="9525" b="0"/>
+            <wp:docPr id="22" name="Obrázok 22"/>
+            <wp:cNvGraphicFramePr>
+              <a:graphicFrameLocks xmlns:a="http://schemas.openxmlformats.org/drawingml/2006/main" noChangeAspect="1"/>
+            </wp:cNvGraphicFramePr>
+            <a:graphic xmlns:a="http://schemas.openxmlformats.org/drawingml/2006/main">
+              <a:graphicData uri="http://schemas.openxmlformats.org/drawingml/2006/picture">
+                <pic:pic xmlns:pic="http://schemas.openxmlformats.org/drawingml/2006/picture">
+                  <pic:nvPicPr>
+                    <pic:cNvPr id="1" name=""/>
+                    <pic:cNvPicPr/>
+                  </pic:nvPicPr>
+                  <pic:blipFill>
+                    <a:blip r:embed="rId30"/>
+                    <a:stretch>
+                      <a:fillRect/>
+                    </a:stretch>
+                  </pic:blipFill>
+                  <pic:spPr>
+                    <a:xfrm>
+                      <a:off x="0" y="0"/>
+                      <a:ext cx="2898897" cy="1668301"/>
+                    </a:xfrm>
+                    <a:prstGeom prst="rect">
+                      <a:avLst/>
+                    </a:prstGeom>
+                  </pic:spPr>
+                </pic:pic>
+              </a:graphicData>
+            </a:graphic>
+          </wp:inline>
+        </w:drawing>
+      </w:r>
+    </w:p>
+    <w:p>
+      <w:pPr>
+        <w:rPr>
+          <w:noProof/>
+          <w:lang w:eastAsia="sk-SK"/>
+        </w:rPr>
+      </w:pPr>
+    </w:p>
+    <w:p>
+      <w:pPr>
+        <w:rPr>
+          <w:rFonts w:ascii="Consolas" w:hAnsi="Consolas" w:cs="Consolas"/>
+          <w:color w:val="FF0000"/>
+          <w:sz w:val="19"/>
+          <w:szCs w:val="19"/>
+        </w:rPr>
+      </w:pPr>
+      <w:r>
+        <w:rPr>
+          <w:rFonts w:ascii="Consolas" w:hAnsi="Consolas" w:cs="Consolas"/>
+          <w:color w:val="FF0000"/>
+          <w:sz w:val="19"/>
+          <w:szCs w:val="19"/>
+        </w:rPr>
+        <w:lastRenderedPageBreak/>
+        <w:t>Scena1</w:t>
+      </w:r>
+      <w:r>
+        <w:rPr>
+          <w:rFonts w:ascii="Consolas" w:hAnsi="Consolas" w:cs="Consolas"/>
+          <w:color w:val="FF0000"/>
+          <w:sz w:val="19"/>
+          <w:szCs w:val="19"/>
+        </w:rPr>
+        <w:t>.CS</w:t>
+      </w:r>
+    </w:p>
+    <w:p>
+      <w:pPr>
+        <w:autoSpaceDE w:val="0"/>
+        <w:autoSpaceDN w:val="0"/>
+        <w:adjustRightInd w:val="0"/>
+        <w:spacing w:after="0" w:line="240" w:lineRule="auto"/>
+        <w:rPr>
+          <w:rFonts w:ascii="Consolas" w:hAnsi="Consolas" w:cs="Consolas"/>
+          <w:color w:val="000000"/>
+          <w:sz w:val="19"/>
+          <w:szCs w:val="19"/>
+        </w:rPr>
+      </w:pPr>
+      <w:r>
+        <w:rPr>
+          <w:rFonts w:ascii="Consolas" w:hAnsi="Consolas" w:cs="Consolas"/>
+          <w:color w:val="0000FF"/>
+          <w:sz w:val="19"/>
+          <w:szCs w:val="19"/>
+        </w:rPr>
+        <w:t>using</w:t>
+      </w:r>
+      <w:r>
+        <w:rPr>
+          <w:rFonts w:ascii="Consolas" w:hAnsi="Consolas" w:cs="Consolas"/>
+          <w:color w:val="000000"/>
+          <w:sz w:val="19"/>
+          <w:szCs w:val="19"/>
+        </w:rPr>
+        <w:t xml:space="preserve"> UnityEngine;</w:t>
+      </w:r>
+    </w:p>
+    <w:p>
+      <w:pPr>
+        <w:autoSpaceDE w:val="0"/>
+        <w:autoSpaceDN w:val="0"/>
+        <w:adjustRightInd w:val="0"/>
+        <w:spacing w:after="0" w:line="240" w:lineRule="auto"/>
+        <w:rPr>
+          <w:rFonts w:ascii="Consolas" w:hAnsi="Consolas" w:cs="Consolas"/>
+          <w:color w:val="000000"/>
+          <w:sz w:val="19"/>
+          <w:szCs w:val="19"/>
+        </w:rPr>
+      </w:pPr>
+      <w:r>
+        <w:rPr>
+          <w:rFonts w:ascii="Consolas" w:hAnsi="Consolas" w:cs="Consolas"/>
+          <w:color w:val="0000FF"/>
+          <w:sz w:val="19"/>
+          <w:szCs w:val="19"/>
+        </w:rPr>
+        <w:t>using</w:t>
+      </w:r>
+      <w:r>
+        <w:rPr>
+          <w:rFonts w:ascii="Consolas" w:hAnsi="Consolas" w:cs="Consolas"/>
+          <w:color w:val="000000"/>
+          <w:sz w:val="19"/>
+          <w:szCs w:val="19"/>
+        </w:rPr>
+        <w:t xml:space="preserve"> UnityEngine.SceneManagement; </w:t>
       </w:r>
       <w:r>
         <w:rPr>
@@ -21914,23 +22609,2257 @@
           <w:sz w:val="19"/>
           <w:szCs w:val="19"/>
         </w:rPr>
-        <w:t>// vytvori sa HIT, ktory bude obsahovat udaje o vsetkych koliziach z pozicie kurzora mysi do SVETA</w:t>
-      </w:r>
-    </w:p>
-    <w:p>
-      <w:pPr>
-        <w:autoSpaceDE w:val="0"/>
-        <w:autoSpaceDN w:val="0"/>
-        <w:adjustRightInd w:val="0"/>
-        <w:spacing w:after="0" w:line="240" w:lineRule="auto"/>
-        <w:ind w:left="708" w:firstLine="708"/>
-        <w:rPr>
-          <w:rFonts w:ascii="Consolas" w:hAnsi="Consolas" w:cs="Consolas"/>
-          <w:color w:val="000000"/>
-          <w:sz w:val="19"/>
-          <w:szCs w:val="19"/>
-        </w:rPr>
-      </w:pPr>
+        <w:t>// prilinkovanie priestoru pre SCENY</w:t>
+      </w:r>
+    </w:p>
+    <w:p>
+      <w:pPr>
+        <w:autoSpaceDE w:val="0"/>
+        <w:autoSpaceDN w:val="0"/>
+        <w:adjustRightInd w:val="0"/>
+        <w:spacing w:after="0" w:line="240" w:lineRule="auto"/>
+        <w:rPr>
+          <w:rFonts w:ascii="Consolas" w:hAnsi="Consolas" w:cs="Consolas"/>
+          <w:color w:val="000000"/>
+          <w:sz w:val="19"/>
+          <w:szCs w:val="19"/>
+        </w:rPr>
+      </w:pPr>
+      <w:r>
+        <w:rPr>
+          <w:rFonts w:ascii="Consolas" w:hAnsi="Consolas" w:cs="Consolas"/>
+          <w:color w:val="0000FF"/>
+          <w:sz w:val="19"/>
+          <w:szCs w:val="19"/>
+        </w:rPr>
+        <w:t>using</w:t>
+      </w:r>
+      <w:r>
+        <w:rPr>
+          <w:rFonts w:ascii="Consolas" w:hAnsi="Consolas" w:cs="Consolas"/>
+          <w:color w:val="000000"/>
+          <w:sz w:val="19"/>
+          <w:szCs w:val="19"/>
+        </w:rPr>
+        <w:t xml:space="preserve"> TMPro; </w:t>
+      </w:r>
+      <w:r>
+        <w:rPr>
+          <w:rFonts w:ascii="Consolas" w:hAnsi="Consolas" w:cs="Consolas"/>
+          <w:color w:val="008000"/>
+          <w:sz w:val="19"/>
+          <w:szCs w:val="19"/>
+        </w:rPr>
+        <w:t>// prilinkovanie priestoru pre UI</w:t>
+      </w:r>
+    </w:p>
+    <w:p>
+      <w:pPr>
+        <w:autoSpaceDE w:val="0"/>
+        <w:autoSpaceDN w:val="0"/>
+        <w:adjustRightInd w:val="0"/>
+        <w:spacing w:after="0" w:line="240" w:lineRule="auto"/>
+        <w:rPr>
+          <w:rFonts w:ascii="Consolas" w:hAnsi="Consolas" w:cs="Consolas"/>
+          <w:color w:val="000000"/>
+          <w:sz w:val="19"/>
+          <w:szCs w:val="19"/>
+        </w:rPr>
+      </w:pPr>
+    </w:p>
+    <w:p>
+      <w:pPr>
+        <w:autoSpaceDE w:val="0"/>
+        <w:autoSpaceDN w:val="0"/>
+        <w:adjustRightInd w:val="0"/>
+        <w:spacing w:after="0" w:line="240" w:lineRule="auto"/>
+        <w:rPr>
+          <w:rFonts w:ascii="Consolas" w:hAnsi="Consolas" w:cs="Consolas"/>
+          <w:color w:val="000000"/>
+          <w:sz w:val="19"/>
+          <w:szCs w:val="19"/>
+        </w:rPr>
+      </w:pPr>
+      <w:r>
+        <w:rPr>
+          <w:rFonts w:ascii="Consolas" w:hAnsi="Consolas" w:cs="Consolas"/>
+          <w:color w:val="0000FF"/>
+          <w:sz w:val="19"/>
+          <w:szCs w:val="19"/>
+        </w:rPr>
+        <w:t>public</w:t>
+      </w:r>
+      <w:r>
+        <w:rPr>
+          <w:rFonts w:ascii="Consolas" w:hAnsi="Consolas" w:cs="Consolas"/>
+          <w:color w:val="000000"/>
+          <w:sz w:val="19"/>
+          <w:szCs w:val="19"/>
+        </w:rPr>
+        <w:t xml:space="preserve"> </w:t>
+      </w:r>
+      <w:r>
+        <w:rPr>
+          <w:rFonts w:ascii="Consolas" w:hAnsi="Consolas" w:cs="Consolas"/>
+          <w:color w:val="0000FF"/>
+          <w:sz w:val="19"/>
+          <w:szCs w:val="19"/>
+        </w:rPr>
+        <w:t>class</w:t>
+      </w:r>
+      <w:r>
+        <w:rPr>
+          <w:rFonts w:ascii="Consolas" w:hAnsi="Consolas" w:cs="Consolas"/>
+          <w:color w:val="000000"/>
+          <w:sz w:val="19"/>
+          <w:szCs w:val="19"/>
+        </w:rPr>
+        <w:t xml:space="preserve"> </w:t>
+      </w:r>
+      <w:r>
+        <w:rPr>
+          <w:rFonts w:ascii="Consolas" w:hAnsi="Consolas" w:cs="Consolas"/>
+          <w:color w:val="2B91AF"/>
+          <w:sz w:val="19"/>
+          <w:szCs w:val="19"/>
+        </w:rPr>
+        <w:t>scena1</w:t>
+      </w:r>
+      <w:r>
+        <w:rPr>
+          <w:rFonts w:ascii="Consolas" w:hAnsi="Consolas" w:cs="Consolas"/>
+          <w:color w:val="000000"/>
+          <w:sz w:val="19"/>
+          <w:szCs w:val="19"/>
+        </w:rPr>
+        <w:t xml:space="preserve"> : MonoBehaviour</w:t>
+      </w:r>
+    </w:p>
+    <w:p>
+      <w:pPr>
+        <w:autoSpaceDE w:val="0"/>
+        <w:autoSpaceDN w:val="0"/>
+        <w:adjustRightInd w:val="0"/>
+        <w:spacing w:after="0" w:line="240" w:lineRule="auto"/>
+        <w:rPr>
+          <w:rFonts w:ascii="Consolas" w:hAnsi="Consolas" w:cs="Consolas"/>
+          <w:color w:val="000000"/>
+          <w:sz w:val="19"/>
+          <w:szCs w:val="19"/>
+        </w:rPr>
+      </w:pPr>
+      <w:r>
+        <w:rPr>
+          <w:rFonts w:ascii="Consolas" w:hAnsi="Consolas" w:cs="Consolas"/>
+          <w:color w:val="000000"/>
+          <w:sz w:val="19"/>
+          <w:szCs w:val="19"/>
+        </w:rPr>
+        <w:t>{</w:t>
+      </w:r>
+    </w:p>
+    <w:p>
+      <w:pPr>
+        <w:autoSpaceDE w:val="0"/>
+        <w:autoSpaceDN w:val="0"/>
+        <w:adjustRightInd w:val="0"/>
+        <w:spacing w:after="0" w:line="240" w:lineRule="auto"/>
+        <w:rPr>
+          <w:rFonts w:ascii="Consolas" w:hAnsi="Consolas" w:cs="Consolas"/>
+          <w:color w:val="000000"/>
+          <w:sz w:val="19"/>
+          <w:szCs w:val="19"/>
+        </w:rPr>
+      </w:pPr>
+      <w:r>
+        <w:rPr>
+          <w:rFonts w:ascii="Consolas" w:hAnsi="Consolas" w:cs="Consolas"/>
+          <w:color w:val="000000"/>
+          <w:sz w:val="19"/>
+          <w:szCs w:val="19"/>
+        </w:rPr>
+        <w:t xml:space="preserve">    </w:t>
+      </w:r>
+      <w:r>
+        <w:rPr>
+          <w:rFonts w:ascii="Consolas" w:hAnsi="Consolas" w:cs="Consolas"/>
+          <w:color w:val="0000FF"/>
+          <w:sz w:val="19"/>
+          <w:szCs w:val="19"/>
+        </w:rPr>
+        <w:t>public</w:t>
+      </w:r>
+      <w:r>
+        <w:rPr>
+          <w:rFonts w:ascii="Consolas" w:hAnsi="Consolas" w:cs="Consolas"/>
+          <w:color w:val="000000"/>
+          <w:sz w:val="19"/>
+          <w:szCs w:val="19"/>
+        </w:rPr>
+        <w:t xml:space="preserve"> TMP_Text btnText;</w:t>
+      </w:r>
+    </w:p>
+    <w:p>
+      <w:pPr>
+        <w:autoSpaceDE w:val="0"/>
+        <w:autoSpaceDN w:val="0"/>
+        <w:adjustRightInd w:val="0"/>
+        <w:spacing w:after="0" w:line="240" w:lineRule="auto"/>
+        <w:rPr>
+          <w:rFonts w:ascii="Consolas" w:hAnsi="Consolas" w:cs="Consolas"/>
+          <w:color w:val="000000"/>
+          <w:sz w:val="19"/>
+          <w:szCs w:val="19"/>
+        </w:rPr>
+      </w:pPr>
+    </w:p>
+    <w:p>
+      <w:pPr>
+        <w:autoSpaceDE w:val="0"/>
+        <w:autoSpaceDN w:val="0"/>
+        <w:adjustRightInd w:val="0"/>
+        <w:spacing w:after="0" w:line="240" w:lineRule="auto"/>
+        <w:rPr>
+          <w:rFonts w:ascii="Consolas" w:hAnsi="Consolas" w:cs="Consolas"/>
+          <w:color w:val="000000"/>
+          <w:sz w:val="19"/>
+          <w:szCs w:val="19"/>
+        </w:rPr>
+      </w:pPr>
+      <w:r>
+        <w:rPr>
+          <w:rFonts w:ascii="Consolas" w:hAnsi="Consolas" w:cs="Consolas"/>
+          <w:color w:val="000000"/>
+          <w:sz w:val="19"/>
+          <w:szCs w:val="19"/>
+        </w:rPr>
+        <w:t xml:space="preserve">    </w:t>
+      </w:r>
+      <w:r>
+        <w:rPr>
+          <w:rFonts w:ascii="Consolas" w:hAnsi="Consolas" w:cs="Consolas"/>
+          <w:color w:val="0000FF"/>
+          <w:sz w:val="19"/>
+          <w:szCs w:val="19"/>
+        </w:rPr>
+        <w:t>public</w:t>
+      </w:r>
+      <w:r>
+        <w:rPr>
+          <w:rFonts w:ascii="Consolas" w:hAnsi="Consolas" w:cs="Consolas"/>
+          <w:color w:val="000000"/>
+          <w:sz w:val="19"/>
+          <w:szCs w:val="19"/>
+        </w:rPr>
+        <w:t xml:space="preserve"> </w:t>
+      </w:r>
+      <w:r>
+        <w:rPr>
+          <w:rFonts w:ascii="Consolas" w:hAnsi="Consolas" w:cs="Consolas"/>
+          <w:color w:val="0000FF"/>
+          <w:sz w:val="19"/>
+          <w:szCs w:val="19"/>
+        </w:rPr>
+        <w:t>void</w:t>
+      </w:r>
+      <w:r>
+        <w:rPr>
+          <w:rFonts w:ascii="Consolas" w:hAnsi="Consolas" w:cs="Consolas"/>
+          <w:color w:val="000000"/>
+          <w:sz w:val="19"/>
+          <w:szCs w:val="19"/>
+        </w:rPr>
+        <w:t xml:space="preserve"> klikScena1()</w:t>
+      </w:r>
+    </w:p>
+    <w:p>
+      <w:pPr>
+        <w:autoSpaceDE w:val="0"/>
+        <w:autoSpaceDN w:val="0"/>
+        <w:adjustRightInd w:val="0"/>
+        <w:spacing w:after="0" w:line="240" w:lineRule="auto"/>
+        <w:rPr>
+          <w:rFonts w:ascii="Consolas" w:hAnsi="Consolas" w:cs="Consolas"/>
+          <w:color w:val="000000"/>
+          <w:sz w:val="19"/>
+          <w:szCs w:val="19"/>
+        </w:rPr>
+      </w:pPr>
+      <w:r>
+        <w:rPr>
+          <w:rFonts w:ascii="Consolas" w:hAnsi="Consolas" w:cs="Consolas"/>
+          <w:color w:val="000000"/>
+          <w:sz w:val="19"/>
+          <w:szCs w:val="19"/>
+        </w:rPr>
+        <w:t xml:space="preserve">    {</w:t>
+      </w:r>
+    </w:p>
+    <w:p>
+      <w:pPr>
+        <w:autoSpaceDE w:val="0"/>
+        <w:autoSpaceDN w:val="0"/>
+        <w:adjustRightInd w:val="0"/>
+        <w:spacing w:after="0" w:line="240" w:lineRule="auto"/>
+        <w:rPr>
+          <w:rFonts w:ascii="Consolas" w:hAnsi="Consolas" w:cs="Consolas"/>
+          <w:color w:val="000000"/>
+          <w:sz w:val="19"/>
+          <w:szCs w:val="19"/>
+        </w:rPr>
+      </w:pPr>
+      <w:r>
+        <w:rPr>
+          <w:rFonts w:ascii="Consolas" w:hAnsi="Consolas" w:cs="Consolas"/>
+          <w:color w:val="000000"/>
+          <w:sz w:val="19"/>
+          <w:szCs w:val="19"/>
+        </w:rPr>
+        <w:t xml:space="preserve">        SceneManager.LoadScene(</w:t>
+      </w:r>
+      <w:r>
+        <w:rPr>
+          <w:rFonts w:ascii="Consolas" w:hAnsi="Consolas" w:cs="Consolas"/>
+          <w:color w:val="A31515"/>
+          <w:sz w:val="19"/>
+          <w:szCs w:val="19"/>
+        </w:rPr>
+        <w:t>"scena2"</w:t>
+      </w:r>
+      <w:r>
+        <w:rPr>
+          <w:rFonts w:ascii="Consolas" w:hAnsi="Consolas" w:cs="Consolas"/>
+          <w:color w:val="000000"/>
+          <w:sz w:val="19"/>
+          <w:szCs w:val="19"/>
+        </w:rPr>
+        <w:t>);</w:t>
+      </w:r>
+    </w:p>
+    <w:p>
+      <w:pPr>
+        <w:autoSpaceDE w:val="0"/>
+        <w:autoSpaceDN w:val="0"/>
+        <w:adjustRightInd w:val="0"/>
+        <w:spacing w:after="0" w:line="240" w:lineRule="auto"/>
+        <w:rPr>
+          <w:rFonts w:ascii="Consolas" w:hAnsi="Consolas" w:cs="Consolas"/>
+          <w:color w:val="000000"/>
+          <w:sz w:val="19"/>
+          <w:szCs w:val="19"/>
+        </w:rPr>
+      </w:pPr>
+      <w:r>
+        <w:rPr>
+          <w:rFonts w:ascii="Consolas" w:hAnsi="Consolas" w:cs="Consolas"/>
+          <w:color w:val="000000"/>
+          <w:sz w:val="19"/>
+          <w:szCs w:val="19"/>
+        </w:rPr>
+        <w:t xml:space="preserve">    }</w:t>
+      </w:r>
+    </w:p>
+    <w:p>
+      <w:pPr>
+        <w:autoSpaceDE w:val="0"/>
+        <w:autoSpaceDN w:val="0"/>
+        <w:adjustRightInd w:val="0"/>
+        <w:spacing w:after="0" w:line="240" w:lineRule="auto"/>
+        <w:rPr>
+          <w:rFonts w:ascii="Consolas" w:hAnsi="Consolas" w:cs="Consolas"/>
+          <w:color w:val="000000"/>
+          <w:sz w:val="19"/>
+          <w:szCs w:val="19"/>
+        </w:rPr>
+      </w:pPr>
+    </w:p>
+    <w:p>
+      <w:pPr>
+        <w:autoSpaceDE w:val="0"/>
+        <w:autoSpaceDN w:val="0"/>
+        <w:adjustRightInd w:val="0"/>
+        <w:spacing w:after="0" w:line="240" w:lineRule="auto"/>
+        <w:rPr>
+          <w:rFonts w:ascii="Consolas" w:hAnsi="Consolas" w:cs="Consolas"/>
+          <w:color w:val="000000"/>
+          <w:sz w:val="19"/>
+          <w:szCs w:val="19"/>
+        </w:rPr>
+      </w:pPr>
+      <w:r>
+        <w:rPr>
+          <w:rFonts w:ascii="Consolas" w:hAnsi="Consolas" w:cs="Consolas"/>
+          <w:color w:val="000000"/>
+          <w:sz w:val="19"/>
+          <w:szCs w:val="19"/>
+        </w:rPr>
+        <w:t xml:space="preserve">    </w:t>
+      </w:r>
+      <w:r>
+        <w:rPr>
+          <w:rFonts w:ascii="Consolas" w:hAnsi="Consolas" w:cs="Consolas"/>
+          <w:color w:val="0000FF"/>
+          <w:sz w:val="19"/>
+          <w:szCs w:val="19"/>
+        </w:rPr>
+        <w:t>public</w:t>
+      </w:r>
+      <w:r>
+        <w:rPr>
+          <w:rFonts w:ascii="Consolas" w:hAnsi="Consolas" w:cs="Consolas"/>
+          <w:color w:val="000000"/>
+          <w:sz w:val="19"/>
+          <w:szCs w:val="19"/>
+        </w:rPr>
+        <w:t xml:space="preserve"> </w:t>
+      </w:r>
+      <w:r>
+        <w:rPr>
+          <w:rFonts w:ascii="Consolas" w:hAnsi="Consolas" w:cs="Consolas"/>
+          <w:color w:val="0000FF"/>
+          <w:sz w:val="19"/>
+          <w:szCs w:val="19"/>
+        </w:rPr>
+        <w:t>void</w:t>
+      </w:r>
+      <w:r>
+        <w:rPr>
+          <w:rFonts w:ascii="Consolas" w:hAnsi="Consolas" w:cs="Consolas"/>
+          <w:color w:val="000000"/>
+          <w:sz w:val="19"/>
+          <w:szCs w:val="19"/>
+        </w:rPr>
+        <w:t xml:space="preserve"> klikScenaMenu()</w:t>
+      </w:r>
+    </w:p>
+    <w:p>
+      <w:pPr>
+        <w:autoSpaceDE w:val="0"/>
+        <w:autoSpaceDN w:val="0"/>
+        <w:adjustRightInd w:val="0"/>
+        <w:spacing w:after="0" w:line="240" w:lineRule="auto"/>
+        <w:rPr>
+          <w:rFonts w:ascii="Consolas" w:hAnsi="Consolas" w:cs="Consolas"/>
+          <w:color w:val="000000"/>
+          <w:sz w:val="19"/>
+          <w:szCs w:val="19"/>
+        </w:rPr>
+      </w:pPr>
+      <w:r>
+        <w:rPr>
+          <w:rFonts w:ascii="Consolas" w:hAnsi="Consolas" w:cs="Consolas"/>
+          <w:color w:val="000000"/>
+          <w:sz w:val="19"/>
+          <w:szCs w:val="19"/>
+        </w:rPr>
+        <w:t xml:space="preserve">    {</w:t>
+      </w:r>
+    </w:p>
+    <w:p>
+      <w:pPr>
+        <w:autoSpaceDE w:val="0"/>
+        <w:autoSpaceDN w:val="0"/>
+        <w:adjustRightInd w:val="0"/>
+        <w:spacing w:after="0" w:line="240" w:lineRule="auto"/>
+        <w:rPr>
+          <w:rFonts w:ascii="Consolas" w:hAnsi="Consolas" w:cs="Consolas"/>
+          <w:color w:val="000000"/>
+          <w:sz w:val="19"/>
+          <w:szCs w:val="19"/>
+        </w:rPr>
+      </w:pPr>
+      <w:r>
+        <w:rPr>
+          <w:rFonts w:ascii="Consolas" w:hAnsi="Consolas" w:cs="Consolas"/>
+          <w:color w:val="000000"/>
+          <w:sz w:val="19"/>
+          <w:szCs w:val="19"/>
+        </w:rPr>
+        <w:t xml:space="preserve">        SceneManager.LoadScene(</w:t>
+      </w:r>
+      <w:r>
+        <w:rPr>
+          <w:rFonts w:ascii="Consolas" w:hAnsi="Consolas" w:cs="Consolas"/>
+          <w:color w:val="A31515"/>
+          <w:sz w:val="19"/>
+          <w:szCs w:val="19"/>
+        </w:rPr>
+        <w:t>"scenaMenu"</w:t>
+      </w:r>
+      <w:r>
+        <w:rPr>
+          <w:rFonts w:ascii="Consolas" w:hAnsi="Consolas" w:cs="Consolas"/>
+          <w:color w:val="000000"/>
+          <w:sz w:val="19"/>
+          <w:szCs w:val="19"/>
+        </w:rPr>
+        <w:t>,LoadSceneMode.Additive);</w:t>
+      </w:r>
+    </w:p>
+    <w:p>
+      <w:pPr>
+        <w:autoSpaceDE w:val="0"/>
+        <w:autoSpaceDN w:val="0"/>
+        <w:adjustRightInd w:val="0"/>
+        <w:spacing w:after="0" w:line="240" w:lineRule="auto"/>
+        <w:rPr>
+          <w:rFonts w:ascii="Consolas" w:hAnsi="Consolas" w:cs="Consolas"/>
+          <w:color w:val="000000"/>
+          <w:sz w:val="19"/>
+          <w:szCs w:val="19"/>
+        </w:rPr>
+      </w:pPr>
+      <w:r>
+        <w:rPr>
+          <w:rFonts w:ascii="Consolas" w:hAnsi="Consolas" w:cs="Consolas"/>
+          <w:color w:val="000000"/>
+          <w:sz w:val="19"/>
+          <w:szCs w:val="19"/>
+        </w:rPr>
+        <w:t xml:space="preserve">    }</w:t>
+      </w:r>
+    </w:p>
+    <w:p>
+      <w:pPr>
+        <w:autoSpaceDE w:val="0"/>
+        <w:autoSpaceDN w:val="0"/>
+        <w:adjustRightInd w:val="0"/>
+        <w:spacing w:after="0" w:line="240" w:lineRule="auto"/>
+        <w:rPr>
+          <w:rFonts w:ascii="Consolas" w:hAnsi="Consolas" w:cs="Consolas"/>
+          <w:color w:val="000000"/>
+          <w:sz w:val="19"/>
+          <w:szCs w:val="19"/>
+        </w:rPr>
+      </w:pPr>
+    </w:p>
+    <w:p>
+      <w:pPr>
+        <w:autoSpaceDE w:val="0"/>
+        <w:autoSpaceDN w:val="0"/>
+        <w:adjustRightInd w:val="0"/>
+        <w:spacing w:after="0" w:line="240" w:lineRule="auto"/>
+        <w:rPr>
+          <w:rFonts w:ascii="Consolas" w:hAnsi="Consolas" w:cs="Consolas"/>
+          <w:color w:val="000000"/>
+          <w:sz w:val="19"/>
+          <w:szCs w:val="19"/>
+        </w:rPr>
+      </w:pPr>
+      <w:r>
+        <w:rPr>
+          <w:rFonts w:ascii="Consolas" w:hAnsi="Consolas" w:cs="Consolas"/>
+          <w:color w:val="000000"/>
+          <w:sz w:val="19"/>
+          <w:szCs w:val="19"/>
+        </w:rPr>
+        <w:t xml:space="preserve">    </w:t>
+      </w:r>
+      <w:r>
+        <w:rPr>
+          <w:rFonts w:ascii="Consolas" w:hAnsi="Consolas" w:cs="Consolas"/>
+          <w:color w:val="0000FF"/>
+          <w:sz w:val="19"/>
+          <w:szCs w:val="19"/>
+        </w:rPr>
+        <w:t>int</w:t>
+      </w:r>
+      <w:r>
+        <w:rPr>
+          <w:rFonts w:ascii="Consolas" w:hAnsi="Consolas" w:cs="Consolas"/>
+          <w:color w:val="000000"/>
+          <w:sz w:val="19"/>
+          <w:szCs w:val="19"/>
+        </w:rPr>
+        <w:t xml:space="preserve"> kliknuti = 0;</w:t>
+      </w:r>
+    </w:p>
+    <w:p>
+      <w:pPr>
+        <w:autoSpaceDE w:val="0"/>
+        <w:autoSpaceDN w:val="0"/>
+        <w:adjustRightInd w:val="0"/>
+        <w:spacing w:after="0" w:line="240" w:lineRule="auto"/>
+        <w:rPr>
+          <w:rFonts w:ascii="Consolas" w:hAnsi="Consolas" w:cs="Consolas"/>
+          <w:color w:val="000000"/>
+          <w:sz w:val="19"/>
+          <w:szCs w:val="19"/>
+        </w:rPr>
+      </w:pPr>
+    </w:p>
+    <w:p>
+      <w:pPr>
+        <w:autoSpaceDE w:val="0"/>
+        <w:autoSpaceDN w:val="0"/>
+        <w:adjustRightInd w:val="0"/>
+        <w:spacing w:after="0" w:line="240" w:lineRule="auto"/>
+        <w:rPr>
+          <w:rFonts w:ascii="Consolas" w:hAnsi="Consolas" w:cs="Consolas"/>
+          <w:color w:val="000000"/>
+          <w:sz w:val="19"/>
+          <w:szCs w:val="19"/>
+        </w:rPr>
+      </w:pPr>
+      <w:r>
+        <w:rPr>
+          <w:rFonts w:ascii="Consolas" w:hAnsi="Consolas" w:cs="Consolas"/>
+          <w:color w:val="000000"/>
+          <w:sz w:val="19"/>
+          <w:szCs w:val="19"/>
+        </w:rPr>
+        <w:t xml:space="preserve">    </w:t>
+      </w:r>
+      <w:r>
+        <w:rPr>
+          <w:rFonts w:ascii="Consolas" w:hAnsi="Consolas" w:cs="Consolas"/>
+          <w:color w:val="0000FF"/>
+          <w:sz w:val="19"/>
+          <w:szCs w:val="19"/>
+        </w:rPr>
+        <w:t>public</w:t>
+      </w:r>
+      <w:r>
+        <w:rPr>
+          <w:rFonts w:ascii="Consolas" w:hAnsi="Consolas" w:cs="Consolas"/>
+          <w:color w:val="000000"/>
+          <w:sz w:val="19"/>
+          <w:szCs w:val="19"/>
+        </w:rPr>
+        <w:t xml:space="preserve"> </w:t>
+      </w:r>
+      <w:r>
+        <w:rPr>
+          <w:rFonts w:ascii="Consolas" w:hAnsi="Consolas" w:cs="Consolas"/>
+          <w:color w:val="0000FF"/>
+          <w:sz w:val="19"/>
+          <w:szCs w:val="19"/>
+        </w:rPr>
+        <w:t>void</w:t>
+      </w:r>
+      <w:r>
+        <w:rPr>
+          <w:rFonts w:ascii="Consolas" w:hAnsi="Consolas" w:cs="Consolas"/>
+          <w:color w:val="000000"/>
+          <w:sz w:val="19"/>
+          <w:szCs w:val="19"/>
+        </w:rPr>
+        <w:t xml:space="preserve"> kliker()</w:t>
+      </w:r>
+    </w:p>
+    <w:p>
+      <w:pPr>
+        <w:autoSpaceDE w:val="0"/>
+        <w:autoSpaceDN w:val="0"/>
+        <w:adjustRightInd w:val="0"/>
+        <w:spacing w:after="0" w:line="240" w:lineRule="auto"/>
+        <w:rPr>
+          <w:rFonts w:ascii="Consolas" w:hAnsi="Consolas" w:cs="Consolas"/>
+          <w:color w:val="000000"/>
+          <w:sz w:val="19"/>
+          <w:szCs w:val="19"/>
+        </w:rPr>
+      </w:pPr>
+      <w:r>
+        <w:rPr>
+          <w:rFonts w:ascii="Consolas" w:hAnsi="Consolas" w:cs="Consolas"/>
+          <w:color w:val="000000"/>
+          <w:sz w:val="19"/>
+          <w:szCs w:val="19"/>
+        </w:rPr>
+        <w:t xml:space="preserve">    {</w:t>
+      </w:r>
+    </w:p>
+    <w:p>
+      <w:pPr>
+        <w:autoSpaceDE w:val="0"/>
+        <w:autoSpaceDN w:val="0"/>
+        <w:adjustRightInd w:val="0"/>
+        <w:spacing w:after="0" w:line="240" w:lineRule="auto"/>
+        <w:rPr>
+          <w:rFonts w:ascii="Consolas" w:hAnsi="Consolas" w:cs="Consolas"/>
+          <w:color w:val="000000"/>
+          <w:sz w:val="19"/>
+          <w:szCs w:val="19"/>
+        </w:rPr>
+      </w:pPr>
+      <w:r>
+        <w:rPr>
+          <w:rFonts w:ascii="Consolas" w:hAnsi="Consolas" w:cs="Consolas"/>
+          <w:color w:val="000000"/>
+          <w:sz w:val="19"/>
+          <w:szCs w:val="19"/>
+        </w:rPr>
+        <w:t xml:space="preserve">        kliknuti++;</w:t>
+      </w:r>
+    </w:p>
+    <w:p>
+      <w:pPr>
+        <w:autoSpaceDE w:val="0"/>
+        <w:autoSpaceDN w:val="0"/>
+        <w:adjustRightInd w:val="0"/>
+        <w:spacing w:after="0" w:line="240" w:lineRule="auto"/>
+        <w:rPr>
+          <w:rFonts w:ascii="Consolas" w:hAnsi="Consolas" w:cs="Consolas"/>
+          <w:color w:val="000000"/>
+          <w:sz w:val="19"/>
+          <w:szCs w:val="19"/>
+        </w:rPr>
+      </w:pPr>
+      <w:r>
+        <w:rPr>
+          <w:rFonts w:ascii="Consolas" w:hAnsi="Consolas" w:cs="Consolas"/>
+          <w:color w:val="000000"/>
+          <w:sz w:val="19"/>
+          <w:szCs w:val="19"/>
+        </w:rPr>
+        <w:t xml:space="preserve">        print(kliknuti);</w:t>
+      </w:r>
+    </w:p>
+    <w:p>
+      <w:pPr>
+        <w:autoSpaceDE w:val="0"/>
+        <w:autoSpaceDN w:val="0"/>
+        <w:adjustRightInd w:val="0"/>
+        <w:spacing w:after="0" w:line="240" w:lineRule="auto"/>
+        <w:rPr>
+          <w:rFonts w:ascii="Consolas" w:hAnsi="Consolas" w:cs="Consolas"/>
+          <w:color w:val="000000"/>
+          <w:sz w:val="19"/>
+          <w:szCs w:val="19"/>
+        </w:rPr>
+      </w:pPr>
+      <w:r>
+        <w:rPr>
+          <w:rFonts w:ascii="Consolas" w:hAnsi="Consolas" w:cs="Consolas"/>
+          <w:color w:val="000000"/>
+          <w:sz w:val="19"/>
+          <w:szCs w:val="19"/>
+        </w:rPr>
+        <w:t xml:space="preserve">        btnText.GetComponent&lt;TMP_Text&gt;().text = kliknuti.ToString();</w:t>
+      </w:r>
+    </w:p>
+    <w:p>
+      <w:pPr>
+        <w:autoSpaceDE w:val="0"/>
+        <w:autoSpaceDN w:val="0"/>
+        <w:adjustRightInd w:val="0"/>
+        <w:spacing w:after="0" w:line="240" w:lineRule="auto"/>
+        <w:rPr>
+          <w:rFonts w:ascii="Consolas" w:hAnsi="Consolas" w:cs="Consolas"/>
+          <w:color w:val="000000"/>
+          <w:sz w:val="19"/>
+          <w:szCs w:val="19"/>
+        </w:rPr>
+      </w:pPr>
+      <w:r>
+        <w:rPr>
+          <w:rFonts w:ascii="Consolas" w:hAnsi="Consolas" w:cs="Consolas"/>
+          <w:color w:val="000000"/>
+          <w:sz w:val="19"/>
+          <w:szCs w:val="19"/>
+        </w:rPr>
+        <w:t xml:space="preserve">    }</w:t>
+      </w:r>
+    </w:p>
+    <w:p>
+      <w:pPr>
+        <w:autoSpaceDE w:val="0"/>
+        <w:autoSpaceDN w:val="0"/>
+        <w:adjustRightInd w:val="0"/>
+        <w:spacing w:after="0" w:line="240" w:lineRule="auto"/>
+        <w:rPr>
+          <w:rFonts w:ascii="Consolas" w:hAnsi="Consolas" w:cs="Consolas"/>
+          <w:color w:val="000000"/>
+          <w:sz w:val="19"/>
+          <w:szCs w:val="19"/>
+        </w:rPr>
+      </w:pPr>
+      <w:r>
+        <w:rPr>
+          <w:rFonts w:ascii="Consolas" w:hAnsi="Consolas" w:cs="Consolas"/>
+          <w:color w:val="000000"/>
+          <w:sz w:val="19"/>
+          <w:szCs w:val="19"/>
+        </w:rPr>
+        <w:t>}</w:t>
+      </w:r>
+    </w:p>
+    <w:p>
+      <w:pPr>
+        <w:rPr>
+          <w:noProof/>
+          <w:lang w:eastAsia="sk-SK"/>
+        </w:rPr>
+      </w:pPr>
+    </w:p>
+    <w:p>
+      <w:pPr>
+        <w:rPr>
+          <w:rFonts w:ascii="Consolas" w:hAnsi="Consolas" w:cs="Consolas"/>
+          <w:color w:val="FF0000"/>
+          <w:sz w:val="19"/>
+          <w:szCs w:val="19"/>
+        </w:rPr>
+      </w:pPr>
+      <w:r>
+        <w:rPr>
+          <w:rFonts w:ascii="Consolas" w:hAnsi="Consolas" w:cs="Consolas"/>
+          <w:color w:val="FF0000"/>
+          <w:sz w:val="19"/>
+          <w:szCs w:val="19"/>
+        </w:rPr>
+        <w:t>scena2</w:t>
+      </w:r>
+      <w:r>
+        <w:rPr>
+          <w:rFonts w:ascii="Consolas" w:hAnsi="Consolas" w:cs="Consolas"/>
+          <w:color w:val="FF0000"/>
+          <w:sz w:val="19"/>
+          <w:szCs w:val="19"/>
+        </w:rPr>
+        <w:t>.CS</w:t>
+      </w:r>
+    </w:p>
+    <w:p>
+      <w:pPr>
+        <w:autoSpaceDE w:val="0"/>
+        <w:autoSpaceDN w:val="0"/>
+        <w:adjustRightInd w:val="0"/>
+        <w:spacing w:after="0" w:line="240" w:lineRule="auto"/>
+        <w:rPr>
+          <w:rFonts w:ascii="Consolas" w:hAnsi="Consolas" w:cs="Consolas"/>
+          <w:color w:val="000000"/>
+          <w:sz w:val="19"/>
+          <w:szCs w:val="19"/>
+        </w:rPr>
+      </w:pPr>
+      <w:r>
+        <w:rPr>
+          <w:rFonts w:ascii="Consolas" w:hAnsi="Consolas" w:cs="Consolas"/>
+          <w:color w:val="0000FF"/>
+          <w:sz w:val="19"/>
+          <w:szCs w:val="19"/>
+        </w:rPr>
+        <w:t>using</w:t>
+      </w:r>
+      <w:r>
+        <w:rPr>
+          <w:rFonts w:ascii="Consolas" w:hAnsi="Consolas" w:cs="Consolas"/>
+          <w:color w:val="000000"/>
+          <w:sz w:val="19"/>
+          <w:szCs w:val="19"/>
+        </w:rPr>
+        <w:t xml:space="preserve"> UnityEngine;</w:t>
+      </w:r>
+    </w:p>
+    <w:p>
+      <w:pPr>
+        <w:autoSpaceDE w:val="0"/>
+        <w:autoSpaceDN w:val="0"/>
+        <w:adjustRightInd w:val="0"/>
+        <w:spacing w:after="0" w:line="240" w:lineRule="auto"/>
+        <w:rPr>
+          <w:rFonts w:ascii="Consolas" w:hAnsi="Consolas" w:cs="Consolas"/>
+          <w:color w:val="000000"/>
+          <w:sz w:val="19"/>
+          <w:szCs w:val="19"/>
+        </w:rPr>
+      </w:pPr>
+    </w:p>
+    <w:p>
+      <w:pPr>
+        <w:autoSpaceDE w:val="0"/>
+        <w:autoSpaceDN w:val="0"/>
+        <w:adjustRightInd w:val="0"/>
+        <w:spacing w:after="0" w:line="240" w:lineRule="auto"/>
+        <w:rPr>
+          <w:rFonts w:ascii="Consolas" w:hAnsi="Consolas" w:cs="Consolas"/>
+          <w:color w:val="000000"/>
+          <w:sz w:val="19"/>
+          <w:szCs w:val="19"/>
+        </w:rPr>
+      </w:pPr>
+      <w:r>
+        <w:rPr>
+          <w:rFonts w:ascii="Consolas" w:hAnsi="Consolas" w:cs="Consolas"/>
+          <w:color w:val="0000FF"/>
+          <w:sz w:val="19"/>
+          <w:szCs w:val="19"/>
+        </w:rPr>
+        <w:t>public</w:t>
+      </w:r>
+      <w:r>
+        <w:rPr>
+          <w:rFonts w:ascii="Consolas" w:hAnsi="Consolas" w:cs="Consolas"/>
+          <w:color w:val="000000"/>
+          <w:sz w:val="19"/>
+          <w:szCs w:val="19"/>
+        </w:rPr>
+        <w:t xml:space="preserve"> </w:t>
+      </w:r>
+      <w:r>
+        <w:rPr>
+          <w:rFonts w:ascii="Consolas" w:hAnsi="Consolas" w:cs="Consolas"/>
+          <w:color w:val="0000FF"/>
+          <w:sz w:val="19"/>
+          <w:szCs w:val="19"/>
+        </w:rPr>
+        <w:t>class</w:t>
+      </w:r>
+      <w:r>
+        <w:rPr>
+          <w:rFonts w:ascii="Consolas" w:hAnsi="Consolas" w:cs="Consolas"/>
+          <w:color w:val="000000"/>
+          <w:sz w:val="19"/>
+          <w:szCs w:val="19"/>
+        </w:rPr>
+        <w:t xml:space="preserve"> </w:t>
+      </w:r>
+      <w:r>
+        <w:rPr>
+          <w:rFonts w:ascii="Consolas" w:hAnsi="Consolas" w:cs="Consolas"/>
+          <w:color w:val="2B91AF"/>
+          <w:sz w:val="19"/>
+          <w:szCs w:val="19"/>
+        </w:rPr>
+        <w:t>scena2</w:t>
+      </w:r>
+      <w:r>
+        <w:rPr>
+          <w:rFonts w:ascii="Consolas" w:hAnsi="Consolas" w:cs="Consolas"/>
+          <w:color w:val="000000"/>
+          <w:sz w:val="19"/>
+          <w:szCs w:val="19"/>
+        </w:rPr>
+        <w:t xml:space="preserve"> : MonoBehaviour</w:t>
+      </w:r>
+    </w:p>
+    <w:p>
+      <w:pPr>
+        <w:autoSpaceDE w:val="0"/>
+        <w:autoSpaceDN w:val="0"/>
+        <w:adjustRightInd w:val="0"/>
+        <w:spacing w:after="0" w:line="240" w:lineRule="auto"/>
+        <w:rPr>
+          <w:rFonts w:ascii="Consolas" w:hAnsi="Consolas" w:cs="Consolas"/>
+          <w:color w:val="000000"/>
+          <w:sz w:val="19"/>
+          <w:szCs w:val="19"/>
+        </w:rPr>
+      </w:pPr>
+      <w:r>
+        <w:rPr>
+          <w:rFonts w:ascii="Consolas" w:hAnsi="Consolas" w:cs="Consolas"/>
+          <w:color w:val="000000"/>
+          <w:sz w:val="19"/>
+          <w:szCs w:val="19"/>
+        </w:rPr>
+        <w:t>{</w:t>
+      </w:r>
+    </w:p>
+    <w:p>
+      <w:pPr>
+        <w:autoSpaceDE w:val="0"/>
+        <w:autoSpaceDN w:val="0"/>
+        <w:adjustRightInd w:val="0"/>
+        <w:spacing w:after="0" w:line="240" w:lineRule="auto"/>
+        <w:rPr>
+          <w:rFonts w:ascii="Consolas" w:hAnsi="Consolas" w:cs="Consolas"/>
+          <w:color w:val="000000"/>
+          <w:sz w:val="19"/>
+          <w:szCs w:val="19"/>
+        </w:rPr>
+      </w:pPr>
+      <w:r>
+        <w:rPr>
+          <w:rFonts w:ascii="Consolas" w:hAnsi="Consolas" w:cs="Consolas"/>
+          <w:color w:val="000000"/>
+          <w:sz w:val="19"/>
+          <w:szCs w:val="19"/>
+        </w:rPr>
+        <w:t xml:space="preserve">    </w:t>
+      </w:r>
+      <w:r>
+        <w:rPr>
+          <w:rFonts w:ascii="Consolas" w:hAnsi="Consolas" w:cs="Consolas"/>
+          <w:color w:val="0000FF"/>
+          <w:sz w:val="19"/>
+          <w:szCs w:val="19"/>
+        </w:rPr>
+        <w:t>public</w:t>
+      </w:r>
+      <w:r>
+        <w:rPr>
+          <w:rFonts w:ascii="Consolas" w:hAnsi="Consolas" w:cs="Consolas"/>
+          <w:color w:val="000000"/>
+          <w:sz w:val="19"/>
+          <w:szCs w:val="19"/>
+        </w:rPr>
+        <w:t xml:space="preserve"> </w:t>
+      </w:r>
+      <w:r>
+        <w:rPr>
+          <w:rFonts w:ascii="Consolas" w:hAnsi="Consolas" w:cs="Consolas"/>
+          <w:color w:val="0000FF"/>
+          <w:sz w:val="19"/>
+          <w:szCs w:val="19"/>
+        </w:rPr>
+        <w:t>void</w:t>
+      </w:r>
+      <w:r>
+        <w:rPr>
+          <w:rFonts w:ascii="Consolas" w:hAnsi="Consolas" w:cs="Consolas"/>
+          <w:color w:val="000000"/>
+          <w:sz w:val="19"/>
+          <w:szCs w:val="19"/>
+        </w:rPr>
+        <w:t xml:space="preserve"> klikScena2()</w:t>
+      </w:r>
+    </w:p>
+    <w:p>
+      <w:pPr>
+        <w:autoSpaceDE w:val="0"/>
+        <w:autoSpaceDN w:val="0"/>
+        <w:adjustRightInd w:val="0"/>
+        <w:spacing w:after="0" w:line="240" w:lineRule="auto"/>
+        <w:rPr>
+          <w:rFonts w:ascii="Consolas" w:hAnsi="Consolas" w:cs="Consolas"/>
+          <w:color w:val="000000"/>
+          <w:sz w:val="19"/>
+          <w:szCs w:val="19"/>
+        </w:rPr>
+      </w:pPr>
+      <w:r>
+        <w:rPr>
+          <w:rFonts w:ascii="Consolas" w:hAnsi="Consolas" w:cs="Consolas"/>
+          <w:color w:val="000000"/>
+          <w:sz w:val="19"/>
+          <w:szCs w:val="19"/>
+        </w:rPr>
+        <w:t xml:space="preserve">    {</w:t>
+      </w:r>
+    </w:p>
+    <w:p>
+      <w:pPr>
+        <w:autoSpaceDE w:val="0"/>
+        <w:autoSpaceDN w:val="0"/>
+        <w:adjustRightInd w:val="0"/>
+        <w:spacing w:after="0" w:line="240" w:lineRule="auto"/>
+        <w:rPr>
+          <w:rFonts w:ascii="Consolas" w:hAnsi="Consolas" w:cs="Consolas"/>
+          <w:color w:val="000000"/>
+          <w:sz w:val="19"/>
+          <w:szCs w:val="19"/>
+        </w:rPr>
+      </w:pPr>
+      <w:r>
+        <w:rPr>
+          <w:rFonts w:ascii="Consolas" w:hAnsi="Consolas" w:cs="Consolas"/>
+          <w:color w:val="000000"/>
+          <w:sz w:val="19"/>
+          <w:szCs w:val="19"/>
+        </w:rPr>
+        <w:t xml:space="preserve">        UnityEngine.SceneManagement.SceneManager.LoadScene(</w:t>
+      </w:r>
+      <w:r>
+        <w:rPr>
+          <w:rFonts w:ascii="Consolas" w:hAnsi="Consolas" w:cs="Consolas"/>
+          <w:color w:val="A31515"/>
+          <w:sz w:val="19"/>
+          <w:szCs w:val="19"/>
+        </w:rPr>
+        <w:t>"scena1"</w:t>
+      </w:r>
+      <w:r>
+        <w:rPr>
+          <w:rFonts w:ascii="Consolas" w:hAnsi="Consolas" w:cs="Consolas"/>
+          <w:color w:val="000000"/>
+          <w:sz w:val="19"/>
+          <w:szCs w:val="19"/>
+        </w:rPr>
+        <w:t>);</w:t>
+      </w:r>
+    </w:p>
+    <w:p>
+      <w:pPr>
+        <w:autoSpaceDE w:val="0"/>
+        <w:autoSpaceDN w:val="0"/>
+        <w:adjustRightInd w:val="0"/>
+        <w:spacing w:after="0" w:line="240" w:lineRule="auto"/>
+        <w:rPr>
+          <w:rFonts w:ascii="Consolas" w:hAnsi="Consolas" w:cs="Consolas"/>
+          <w:color w:val="000000"/>
+          <w:sz w:val="19"/>
+          <w:szCs w:val="19"/>
+        </w:rPr>
+      </w:pPr>
+      <w:r>
+        <w:rPr>
+          <w:rFonts w:ascii="Consolas" w:hAnsi="Consolas" w:cs="Consolas"/>
+          <w:color w:val="000000"/>
+          <w:sz w:val="19"/>
+          <w:szCs w:val="19"/>
+        </w:rPr>
+        <w:t xml:space="preserve">    }</w:t>
+      </w:r>
+    </w:p>
+    <w:p>
+      <w:pPr>
+        <w:autoSpaceDE w:val="0"/>
+        <w:autoSpaceDN w:val="0"/>
+        <w:adjustRightInd w:val="0"/>
+        <w:spacing w:after="0" w:line="240" w:lineRule="auto"/>
+        <w:rPr>
+          <w:rFonts w:ascii="Consolas" w:hAnsi="Consolas" w:cs="Consolas"/>
+          <w:color w:val="000000"/>
+          <w:sz w:val="19"/>
+          <w:szCs w:val="19"/>
+        </w:rPr>
+      </w:pPr>
+      <w:r>
+        <w:rPr>
+          <w:rFonts w:ascii="Consolas" w:hAnsi="Consolas" w:cs="Consolas"/>
+          <w:color w:val="000000"/>
+          <w:sz w:val="19"/>
+          <w:szCs w:val="19"/>
+        </w:rPr>
+        <w:t>}</w:t>
+      </w:r>
+    </w:p>
+    <w:p>
+      <w:pPr>
+        <w:rPr>
+          <w:noProof/>
+          <w:lang w:eastAsia="sk-SK"/>
+        </w:rPr>
+      </w:pPr>
+    </w:p>
+    <w:p>
+      <w:pPr>
+        <w:rPr>
+          <w:rFonts w:ascii="Consolas" w:hAnsi="Consolas" w:cs="Consolas"/>
+          <w:color w:val="FF0000"/>
+          <w:sz w:val="19"/>
+          <w:szCs w:val="19"/>
+        </w:rPr>
+      </w:pPr>
+      <w:r>
+        <w:rPr>
+          <w:rFonts w:ascii="Consolas" w:hAnsi="Consolas" w:cs="Consolas"/>
+          <w:color w:val="FF0000"/>
+          <w:sz w:val="19"/>
+          <w:szCs w:val="19"/>
+        </w:rPr>
+        <w:t>scenaMenu</w:t>
+      </w:r>
+      <w:r>
+        <w:rPr>
+          <w:rFonts w:ascii="Consolas" w:hAnsi="Consolas" w:cs="Consolas"/>
+          <w:color w:val="FF0000"/>
+          <w:sz w:val="19"/>
+          <w:szCs w:val="19"/>
+        </w:rPr>
+        <w:t>.CS</w:t>
+      </w:r>
+    </w:p>
+    <w:p>
+      <w:pPr>
+        <w:rPr>
+          <w:rFonts w:ascii="Consolas" w:hAnsi="Consolas" w:cs="Consolas"/>
+          <w:color w:val="000000"/>
+          <w:sz w:val="19"/>
+          <w:szCs w:val="19"/>
+        </w:rPr>
+      </w:pPr>
+      <w:r>
+        <w:rPr>
+          <w:rFonts w:ascii="Consolas" w:hAnsi="Consolas" w:cs="Consolas"/>
+          <w:color w:val="0000FF"/>
+          <w:sz w:val="19"/>
+          <w:szCs w:val="19"/>
+        </w:rPr>
+        <w:t>using</w:t>
+      </w:r>
+      <w:r>
+        <w:rPr>
+          <w:rFonts w:ascii="Consolas" w:hAnsi="Consolas" w:cs="Consolas"/>
+          <w:color w:val="000000"/>
+          <w:sz w:val="19"/>
+          <w:szCs w:val="19"/>
+        </w:rPr>
+        <w:t xml:space="preserve"> UnityEngine;</w:t>
+      </w:r>
+      <w:r>
+        <w:rPr>
+          <w:rFonts w:ascii="Consolas" w:hAnsi="Consolas" w:cs="Consolas"/>
+          <w:color w:val="000000"/>
+          <w:sz w:val="19"/>
+          <w:szCs w:val="19"/>
+        </w:rPr>
+        <w:br/>
+      </w:r>
+      <w:r>
+        <w:rPr>
+          <w:rFonts w:ascii="Consolas" w:hAnsi="Consolas" w:cs="Consolas"/>
+          <w:color w:val="0000FF"/>
+          <w:sz w:val="19"/>
+          <w:szCs w:val="19"/>
+        </w:rPr>
+        <w:t>using</w:t>
+      </w:r>
+      <w:r>
+        <w:rPr>
+          <w:rFonts w:ascii="Consolas" w:hAnsi="Consolas" w:cs="Consolas"/>
+          <w:color w:val="000000"/>
+          <w:sz w:val="19"/>
+          <w:szCs w:val="19"/>
+        </w:rPr>
+        <w:t xml:space="preserve"> UnityEngine.SceneManagement;</w:t>
+      </w:r>
+    </w:p>
+    <w:p>
+      <w:pPr>
+        <w:autoSpaceDE w:val="0"/>
+        <w:autoSpaceDN w:val="0"/>
+        <w:adjustRightInd w:val="0"/>
+        <w:spacing w:after="0" w:line="240" w:lineRule="auto"/>
+        <w:rPr>
+          <w:rFonts w:ascii="Consolas" w:hAnsi="Consolas" w:cs="Consolas"/>
+          <w:color w:val="000000"/>
+          <w:sz w:val="19"/>
+          <w:szCs w:val="19"/>
+        </w:rPr>
+      </w:pPr>
+    </w:p>
+    <w:p>
+      <w:pPr>
+        <w:autoSpaceDE w:val="0"/>
+        <w:autoSpaceDN w:val="0"/>
+        <w:adjustRightInd w:val="0"/>
+        <w:spacing w:after="0" w:line="240" w:lineRule="auto"/>
+        <w:rPr>
+          <w:rFonts w:ascii="Consolas" w:hAnsi="Consolas" w:cs="Consolas"/>
+          <w:color w:val="000000"/>
+          <w:sz w:val="19"/>
+          <w:szCs w:val="19"/>
+        </w:rPr>
+      </w:pPr>
+      <w:r>
+        <w:rPr>
+          <w:rFonts w:ascii="Consolas" w:hAnsi="Consolas" w:cs="Consolas"/>
+          <w:color w:val="0000FF"/>
+          <w:sz w:val="19"/>
+          <w:szCs w:val="19"/>
+        </w:rPr>
+        <w:t>public</w:t>
+      </w:r>
+      <w:r>
+        <w:rPr>
+          <w:rFonts w:ascii="Consolas" w:hAnsi="Consolas" w:cs="Consolas"/>
+          <w:color w:val="000000"/>
+          <w:sz w:val="19"/>
+          <w:szCs w:val="19"/>
+        </w:rPr>
+        <w:t xml:space="preserve"> </w:t>
+      </w:r>
+      <w:r>
+        <w:rPr>
+          <w:rFonts w:ascii="Consolas" w:hAnsi="Consolas" w:cs="Consolas"/>
+          <w:color w:val="0000FF"/>
+          <w:sz w:val="19"/>
+          <w:szCs w:val="19"/>
+        </w:rPr>
+        <w:t>class</w:t>
+      </w:r>
+      <w:r>
+        <w:rPr>
+          <w:rFonts w:ascii="Consolas" w:hAnsi="Consolas" w:cs="Consolas"/>
+          <w:color w:val="000000"/>
+          <w:sz w:val="19"/>
+          <w:szCs w:val="19"/>
+        </w:rPr>
+        <w:t xml:space="preserve"> </w:t>
+      </w:r>
+      <w:r>
+        <w:rPr>
+          <w:rFonts w:ascii="Consolas" w:hAnsi="Consolas" w:cs="Consolas"/>
+          <w:color w:val="2B91AF"/>
+          <w:sz w:val="19"/>
+          <w:szCs w:val="19"/>
+        </w:rPr>
+        <w:t>scenaMenu</w:t>
+      </w:r>
+      <w:r>
+        <w:rPr>
+          <w:rFonts w:ascii="Consolas" w:hAnsi="Consolas" w:cs="Consolas"/>
+          <w:color w:val="000000"/>
+          <w:sz w:val="19"/>
+          <w:szCs w:val="19"/>
+        </w:rPr>
+        <w:t xml:space="preserve"> : MonoBehaviour</w:t>
+      </w:r>
+    </w:p>
+    <w:p>
+      <w:pPr>
+        <w:autoSpaceDE w:val="0"/>
+        <w:autoSpaceDN w:val="0"/>
+        <w:adjustRightInd w:val="0"/>
+        <w:spacing w:after="0" w:line="240" w:lineRule="auto"/>
+        <w:rPr>
+          <w:rFonts w:ascii="Consolas" w:hAnsi="Consolas" w:cs="Consolas"/>
+          <w:color w:val="000000"/>
+          <w:sz w:val="19"/>
+          <w:szCs w:val="19"/>
+        </w:rPr>
+      </w:pPr>
+      <w:r>
+        <w:rPr>
+          <w:rFonts w:ascii="Consolas" w:hAnsi="Consolas" w:cs="Consolas"/>
+          <w:color w:val="000000"/>
+          <w:sz w:val="19"/>
+          <w:szCs w:val="19"/>
+        </w:rPr>
+        <w:t>{</w:t>
+      </w:r>
+    </w:p>
+    <w:p>
+      <w:pPr>
+        <w:autoSpaceDE w:val="0"/>
+        <w:autoSpaceDN w:val="0"/>
+        <w:adjustRightInd w:val="0"/>
+        <w:spacing w:after="0" w:line="240" w:lineRule="auto"/>
+        <w:rPr>
+          <w:rFonts w:ascii="Consolas" w:hAnsi="Consolas" w:cs="Consolas"/>
+          <w:color w:val="000000"/>
+          <w:sz w:val="19"/>
+          <w:szCs w:val="19"/>
+        </w:rPr>
+      </w:pPr>
+      <w:r>
+        <w:rPr>
+          <w:rFonts w:ascii="Consolas" w:hAnsi="Consolas" w:cs="Consolas"/>
+          <w:color w:val="000000"/>
+          <w:sz w:val="19"/>
+          <w:szCs w:val="19"/>
+        </w:rPr>
+        <w:t xml:space="preserve">    </w:t>
+      </w:r>
+      <w:r>
+        <w:rPr>
+          <w:rFonts w:ascii="Consolas" w:hAnsi="Consolas" w:cs="Consolas"/>
+          <w:color w:val="0000FF"/>
+          <w:sz w:val="19"/>
+          <w:szCs w:val="19"/>
+        </w:rPr>
+        <w:t>void</w:t>
+      </w:r>
+      <w:r>
+        <w:rPr>
+          <w:rFonts w:ascii="Consolas" w:hAnsi="Consolas" w:cs="Consolas"/>
+          <w:color w:val="000000"/>
+          <w:sz w:val="19"/>
+          <w:szCs w:val="19"/>
+        </w:rPr>
+        <w:t xml:space="preserve"> </w:t>
+      </w:r>
+      <w:r>
+        <w:rPr>
+          <w:rFonts w:ascii="Consolas" w:hAnsi="Consolas" w:cs="Consolas"/>
+          <w:color w:val="0000FF"/>
+          <w:sz w:val="19"/>
+          <w:szCs w:val="19"/>
+        </w:rPr>
+        <w:t>Start</w:t>
+      </w:r>
+      <w:r>
+        <w:rPr>
+          <w:rFonts w:ascii="Consolas" w:hAnsi="Consolas" w:cs="Consolas"/>
+          <w:color w:val="000000"/>
+          <w:sz w:val="19"/>
+          <w:szCs w:val="19"/>
+        </w:rPr>
+        <w:t>()</w:t>
+      </w:r>
+    </w:p>
+    <w:p>
+      <w:pPr>
+        <w:autoSpaceDE w:val="0"/>
+        <w:autoSpaceDN w:val="0"/>
+        <w:adjustRightInd w:val="0"/>
+        <w:spacing w:after="0" w:line="240" w:lineRule="auto"/>
+        <w:rPr>
+          <w:rFonts w:ascii="Consolas" w:hAnsi="Consolas" w:cs="Consolas"/>
+          <w:color w:val="000000"/>
+          <w:sz w:val="19"/>
+          <w:szCs w:val="19"/>
+        </w:rPr>
+      </w:pPr>
+      <w:r>
+        <w:rPr>
+          <w:rFonts w:ascii="Consolas" w:hAnsi="Consolas" w:cs="Consolas"/>
+          <w:color w:val="000000"/>
+          <w:sz w:val="19"/>
+          <w:szCs w:val="19"/>
+        </w:rPr>
+        <w:t xml:space="preserve">    {</w:t>
+      </w:r>
+    </w:p>
+    <w:p>
+      <w:pPr>
+        <w:autoSpaceDE w:val="0"/>
+        <w:autoSpaceDN w:val="0"/>
+        <w:adjustRightInd w:val="0"/>
+        <w:spacing w:after="0" w:line="240" w:lineRule="auto"/>
+        <w:rPr>
+          <w:rFonts w:ascii="Consolas" w:hAnsi="Consolas" w:cs="Consolas"/>
+          <w:color w:val="000000"/>
+          <w:sz w:val="19"/>
+          <w:szCs w:val="19"/>
+        </w:rPr>
+      </w:pPr>
+      <w:r>
+        <w:rPr>
+          <w:rFonts w:ascii="Consolas" w:hAnsi="Consolas" w:cs="Consolas"/>
+          <w:color w:val="000000"/>
+          <w:sz w:val="19"/>
+          <w:szCs w:val="19"/>
+        </w:rPr>
+        <w:t xml:space="preserve">        Invoke(</w:t>
+      </w:r>
+      <w:r>
+        <w:rPr>
+          <w:rFonts w:ascii="Consolas" w:hAnsi="Consolas" w:cs="Consolas"/>
+          <w:color w:val="A31515"/>
+          <w:sz w:val="19"/>
+          <w:szCs w:val="19"/>
+        </w:rPr>
+        <w:t>"prepnutie"</w:t>
+      </w:r>
+      <w:r>
+        <w:rPr>
+          <w:rFonts w:ascii="Consolas" w:hAnsi="Consolas" w:cs="Consolas"/>
+          <w:color w:val="000000"/>
+          <w:sz w:val="19"/>
+          <w:szCs w:val="19"/>
+        </w:rPr>
+        <w:t>, 3f);</w:t>
+      </w:r>
+    </w:p>
+    <w:p>
+      <w:pPr>
+        <w:autoSpaceDE w:val="0"/>
+        <w:autoSpaceDN w:val="0"/>
+        <w:adjustRightInd w:val="0"/>
+        <w:spacing w:after="0" w:line="240" w:lineRule="auto"/>
+        <w:rPr>
+          <w:rFonts w:ascii="Consolas" w:hAnsi="Consolas" w:cs="Consolas"/>
+          <w:color w:val="000000"/>
+          <w:sz w:val="19"/>
+          <w:szCs w:val="19"/>
+        </w:rPr>
+      </w:pPr>
+      <w:r>
+        <w:rPr>
+          <w:rFonts w:ascii="Consolas" w:hAnsi="Consolas" w:cs="Consolas"/>
+          <w:color w:val="000000"/>
+          <w:sz w:val="19"/>
+          <w:szCs w:val="19"/>
+        </w:rPr>
+        <w:t xml:space="preserve">    }</w:t>
+      </w:r>
+    </w:p>
+    <w:p>
+      <w:pPr>
+        <w:autoSpaceDE w:val="0"/>
+        <w:autoSpaceDN w:val="0"/>
+        <w:adjustRightInd w:val="0"/>
+        <w:spacing w:after="0" w:line="240" w:lineRule="auto"/>
+        <w:rPr>
+          <w:rFonts w:ascii="Consolas" w:hAnsi="Consolas" w:cs="Consolas"/>
+          <w:color w:val="000000"/>
+          <w:sz w:val="19"/>
+          <w:szCs w:val="19"/>
+        </w:rPr>
+      </w:pPr>
+    </w:p>
+    <w:p>
+      <w:pPr>
+        <w:autoSpaceDE w:val="0"/>
+        <w:autoSpaceDN w:val="0"/>
+        <w:adjustRightInd w:val="0"/>
+        <w:spacing w:after="0" w:line="240" w:lineRule="auto"/>
+        <w:rPr>
+          <w:rFonts w:ascii="Consolas" w:hAnsi="Consolas" w:cs="Consolas"/>
+          <w:color w:val="000000"/>
+          <w:sz w:val="19"/>
+          <w:szCs w:val="19"/>
+        </w:rPr>
+      </w:pPr>
+      <w:r>
+        <w:rPr>
+          <w:rFonts w:ascii="Consolas" w:hAnsi="Consolas" w:cs="Consolas"/>
+          <w:color w:val="000000"/>
+          <w:sz w:val="19"/>
+          <w:szCs w:val="19"/>
+        </w:rPr>
+        <w:t xml:space="preserve">    </w:t>
+      </w:r>
+      <w:r>
+        <w:rPr>
+          <w:rFonts w:ascii="Consolas" w:hAnsi="Consolas" w:cs="Consolas"/>
+          <w:color w:val="0000FF"/>
+          <w:sz w:val="19"/>
+          <w:szCs w:val="19"/>
+        </w:rPr>
+        <w:t>void</w:t>
+      </w:r>
+      <w:r>
+        <w:rPr>
+          <w:rFonts w:ascii="Consolas" w:hAnsi="Consolas" w:cs="Consolas"/>
+          <w:color w:val="000000"/>
+          <w:sz w:val="19"/>
+          <w:szCs w:val="19"/>
+        </w:rPr>
+        <w:t xml:space="preserve"> prepnutie()</w:t>
+      </w:r>
+    </w:p>
+    <w:p>
+      <w:pPr>
+        <w:autoSpaceDE w:val="0"/>
+        <w:autoSpaceDN w:val="0"/>
+        <w:adjustRightInd w:val="0"/>
+        <w:spacing w:after="0" w:line="240" w:lineRule="auto"/>
+        <w:rPr>
+          <w:rFonts w:ascii="Consolas" w:hAnsi="Consolas" w:cs="Consolas"/>
+          <w:color w:val="000000"/>
+          <w:sz w:val="19"/>
+          <w:szCs w:val="19"/>
+        </w:rPr>
+      </w:pPr>
+      <w:r>
+        <w:rPr>
+          <w:rFonts w:ascii="Consolas" w:hAnsi="Consolas" w:cs="Consolas"/>
+          <w:color w:val="000000"/>
+          <w:sz w:val="19"/>
+          <w:szCs w:val="19"/>
+        </w:rPr>
+        <w:t xml:space="preserve">    {</w:t>
+      </w:r>
+    </w:p>
+    <w:p>
+      <w:pPr>
+        <w:autoSpaceDE w:val="0"/>
+        <w:autoSpaceDN w:val="0"/>
+        <w:adjustRightInd w:val="0"/>
+        <w:spacing w:after="0" w:line="240" w:lineRule="auto"/>
+        <w:rPr>
+          <w:rFonts w:ascii="Consolas" w:hAnsi="Consolas" w:cs="Consolas"/>
+          <w:color w:val="000000"/>
+          <w:sz w:val="19"/>
+          <w:szCs w:val="19"/>
+        </w:rPr>
+      </w:pPr>
+      <w:r>
+        <w:rPr>
+          <w:rFonts w:ascii="Consolas" w:hAnsi="Consolas" w:cs="Consolas"/>
+          <w:color w:val="000000"/>
+          <w:sz w:val="19"/>
+          <w:szCs w:val="19"/>
+        </w:rPr>
+        <w:t xml:space="preserve">        SceneManager.UnloadSceneAsync(</w:t>
+      </w:r>
+      <w:r>
+        <w:rPr>
+          <w:rFonts w:ascii="Consolas" w:hAnsi="Consolas" w:cs="Consolas"/>
+          <w:color w:val="A31515"/>
+          <w:sz w:val="19"/>
+          <w:szCs w:val="19"/>
+        </w:rPr>
+        <w:t>"scenaMenu"</w:t>
+      </w:r>
+      <w:r>
+        <w:rPr>
+          <w:rFonts w:ascii="Consolas" w:hAnsi="Consolas" w:cs="Consolas"/>
+          <w:color w:val="000000"/>
+          <w:sz w:val="19"/>
+          <w:szCs w:val="19"/>
+        </w:rPr>
+        <w:t>);</w:t>
+      </w:r>
+    </w:p>
+    <w:p>
+      <w:pPr>
+        <w:autoSpaceDE w:val="0"/>
+        <w:autoSpaceDN w:val="0"/>
+        <w:adjustRightInd w:val="0"/>
+        <w:spacing w:after="0" w:line="240" w:lineRule="auto"/>
+        <w:rPr>
+          <w:rFonts w:ascii="Consolas" w:hAnsi="Consolas" w:cs="Consolas"/>
+          <w:color w:val="000000"/>
+          <w:sz w:val="19"/>
+          <w:szCs w:val="19"/>
+        </w:rPr>
+      </w:pPr>
+      <w:r>
+        <w:rPr>
+          <w:rFonts w:ascii="Consolas" w:hAnsi="Consolas" w:cs="Consolas"/>
+          <w:color w:val="000000"/>
+          <w:sz w:val="19"/>
+          <w:szCs w:val="19"/>
+        </w:rPr>
+        <w:t xml:space="preserve">    }</w:t>
+      </w:r>
+    </w:p>
+    <w:p>
+      <w:pPr>
+        <w:autoSpaceDE w:val="0"/>
+        <w:autoSpaceDN w:val="0"/>
+        <w:adjustRightInd w:val="0"/>
+        <w:spacing w:after="0" w:line="240" w:lineRule="auto"/>
+        <w:rPr>
+          <w:rFonts w:ascii="Consolas" w:hAnsi="Consolas" w:cs="Consolas"/>
+          <w:color w:val="000000"/>
+          <w:sz w:val="19"/>
+          <w:szCs w:val="19"/>
+        </w:rPr>
+      </w:pPr>
+      <w:r>
+        <w:rPr>
+          <w:rFonts w:ascii="Consolas" w:hAnsi="Consolas" w:cs="Consolas"/>
+          <w:color w:val="000000"/>
+          <w:sz w:val="19"/>
+          <w:szCs w:val="19"/>
+        </w:rPr>
+        <w:t>}</w:t>
+      </w:r>
+    </w:p>
+    <w:p>
+      <w:pPr>
+        <w:rPr>
+          <w:noProof/>
+          <w:lang w:eastAsia="sk-SK"/>
+        </w:rPr>
+      </w:pPr>
+    </w:p>
+    <w:p>
+      <w:pPr>
+        <w:rPr>
+          <w:noProof/>
+          <w:lang w:eastAsia="sk-SK"/>
+        </w:rPr>
+      </w:pPr>
+      <w:r>
+        <w:rPr>
+          <w:noProof/>
+          <w:lang w:eastAsia="sk-SK"/>
+        </w:rPr>
+        <w:lastRenderedPageBreak/>
+        <w:t xml:space="preserve">Ak chceme prenášať údaje z jednej scény do druhej, musíme ich umiestniť na objekt (prenáša sa objekt so svojími komponentami, ako napr. skriptom) a tento objekt vložiť do metódy </w:t>
+      </w:r>
+      <w:r>
+        <w:rPr>
+          <w:noProof/>
+          <w:lang w:eastAsia="sk-SK"/>
+        </w:rPr>
+        <w:t>DontDestroyOnLoad</w:t>
+      </w:r>
+      <w:r>
+        <w:rPr>
+          <w:noProof/>
+          <w:lang w:eastAsia="sk-SK"/>
+        </w:rPr>
+        <w:t xml:space="preserve">(). Pozor, môže nastať situácia pri prechode medzi </w:t>
+      </w:r>
+      <w:r>
+        <w:rPr>
+          <w:noProof/>
+          <w:lang w:eastAsia="sk-SK"/>
+        </w:rPr>
+        <w:t>scénami, že sa prenesie objekt do scény</w:t>
+      </w:r>
+      <w:r>
+        <w:rPr>
+          <w:noProof/>
+          <w:lang w:eastAsia="sk-SK"/>
+        </w:rPr>
+        <w:t>, k</w:t>
+      </w:r>
+      <w:r>
+        <w:rPr>
+          <w:noProof/>
+          <w:lang w:eastAsia="sk-SK"/>
+        </w:rPr>
+        <w:t xml:space="preserve">de </w:t>
+      </w:r>
+      <w:r>
+        <w:rPr>
+          <w:noProof/>
+          <w:lang w:eastAsia="sk-SK"/>
+        </w:rPr>
+        <w:t xml:space="preserve">daný objekt už </w:t>
+      </w:r>
+      <w:r>
+        <w:rPr>
+          <w:noProof/>
+          <w:lang w:eastAsia="sk-SK"/>
+        </w:rPr>
+        <w:t xml:space="preserve">je </w:t>
+      </w:r>
+      <w:r>
+        <w:rPr>
+          <w:noProof/>
+          <w:lang w:eastAsia="sk-SK"/>
+        </w:rPr>
+        <w:t>a teda dôjde ku duplicite. To môže nie len časom zaplniť pamäť ale aj spôsobiť chyb</w:t>
+      </w:r>
+      <w:r>
+        <w:rPr>
+          <w:noProof/>
+          <w:lang w:eastAsia="sk-SK"/>
+        </w:rPr>
+        <w:t>né chovanie</w:t>
+      </w:r>
+      <w:r>
+        <w:rPr>
+          <w:noProof/>
+          <w:lang w:eastAsia="sk-SK"/>
+        </w:rPr>
+        <w:t xml:space="preserve"> sa programu. Odporúča</w:t>
+      </w:r>
+      <w:r>
+        <w:rPr>
+          <w:noProof/>
+          <w:lang w:eastAsia="sk-SK"/>
+        </w:rPr>
+        <w:t xml:space="preserve"> sa preto zmazať kópiu, pokiaľ sa inštancia != null.</w:t>
+      </w:r>
+    </w:p>
+    <w:p>
+      <w:pPr>
+        <w:rPr>
+          <w:noProof/>
+          <w:lang w:eastAsia="sk-SK"/>
+        </w:rPr>
+      </w:pPr>
+      <w:r>
+        <w:rPr>
+          <w:noProof/>
+          <w:lang w:eastAsia="sk-SK"/>
+        </w:rPr>
+        <w:t>Singleton (jedináčik) je objekt, ktorý sa vytvorí v triede a je typu tej istej triedy, čiže niečo také, ako keby som ja sám vytváral sám seba. Tým, že sa mu priradí vlastnosť Static, bude existovať len jeden (nedá sa vytvoriť inštancia) a po celý čas. Prístup k nemu je cez názov triedy. Takýto objekt sa častokrát používa ako manažér a býva presúvaný medzi scénami. Preto je vhodné testovať, či sa znovu nevytvára, ak už existuje, aby nebolo viacero kópii.</w:t>
+      </w:r>
+    </w:p>
+    <w:p>
+      <w:pPr>
+        <w:rPr>
+          <w:u w:val="single"/>
+        </w:rPr>
+      </w:pPr>
+      <w:r>
+        <w:rPr>
+          <w:u w:val="single"/>
+        </w:rPr>
+        <w:t>Príklad:</w:t>
+      </w:r>
+    </w:p>
+    <w:p>
+      <w:pPr>
+        <w:rPr>
+          <w:noProof/>
+          <w:lang w:eastAsia="sk-SK"/>
+        </w:rPr>
+      </w:pPr>
+      <w:r>
+        <w:rPr>
+          <w:noProof/>
+          <w:lang w:eastAsia="sk-SK"/>
+        </w:rPr>
+        <w:drawing>
+          <wp:inline distT="0" distB="0" distL="0" distR="0" wp14:anchorId="1C6CD60A" wp14:editId="2C55972E">
+            <wp:extent cx="5238000" cy="2451600"/>
+            <wp:effectExtent l="0" t="0" r="1270" b="6350"/>
+            <wp:docPr id="25" name="Obrázok 25"/>
+            <wp:cNvGraphicFramePr>
+              <a:graphicFrameLocks xmlns:a="http://schemas.openxmlformats.org/drawingml/2006/main" noChangeAspect="1"/>
+            </wp:cNvGraphicFramePr>
+            <a:graphic xmlns:a="http://schemas.openxmlformats.org/drawingml/2006/main">
+              <a:graphicData uri="http://schemas.openxmlformats.org/drawingml/2006/picture">
+                <pic:pic xmlns:pic="http://schemas.openxmlformats.org/drawingml/2006/picture">
+                  <pic:nvPicPr>
+                    <pic:cNvPr id="1" name=""/>
+                    <pic:cNvPicPr/>
+                  </pic:nvPicPr>
+                  <pic:blipFill>
+                    <a:blip r:embed="rId31"/>
+                    <a:stretch>
+                      <a:fillRect/>
+                    </a:stretch>
+                  </pic:blipFill>
+                  <pic:spPr>
+                    <a:xfrm>
+                      <a:off x="0" y="0"/>
+                      <a:ext cx="5238000" cy="2451600"/>
+                    </a:xfrm>
+                    <a:prstGeom prst="rect">
+                      <a:avLst/>
+                    </a:prstGeom>
+                  </pic:spPr>
+                </pic:pic>
+              </a:graphicData>
+            </a:graphic>
+          </wp:inline>
+        </w:drawing>
+      </w:r>
+    </w:p>
+    <w:p>
+      <w:pPr>
+        <w:rPr>
+          <w:noProof/>
+          <w:lang w:eastAsia="sk-SK"/>
+        </w:rPr>
+      </w:pPr>
+    </w:p>
+    <w:p>
+      <w:pPr>
+        <w:rPr>
+          <w:noProof/>
+          <w:lang w:eastAsia="sk-SK"/>
+        </w:rPr>
+      </w:pPr>
+      <w:r>
+        <w:rPr>
+          <w:rFonts w:ascii="Consolas" w:hAnsi="Consolas" w:cs="Consolas"/>
+          <w:color w:val="FF0000"/>
+          <w:sz w:val="19"/>
+          <w:szCs w:val="19"/>
+        </w:rPr>
+        <w:t>manazer</w:t>
+      </w:r>
+      <w:r>
+        <w:rPr>
+          <w:rFonts w:ascii="Consolas" w:hAnsi="Consolas" w:cs="Consolas"/>
+          <w:color w:val="FF0000"/>
+          <w:sz w:val="19"/>
+          <w:szCs w:val="19"/>
+        </w:rPr>
+        <w:t>.CS</w:t>
+      </w:r>
+    </w:p>
+    <w:p>
+      <w:pPr>
+        <w:autoSpaceDE w:val="0"/>
+        <w:autoSpaceDN w:val="0"/>
+        <w:adjustRightInd w:val="0"/>
+        <w:spacing w:after="0" w:line="240" w:lineRule="auto"/>
+        <w:rPr>
+          <w:rFonts w:ascii="Consolas" w:hAnsi="Consolas" w:cs="Consolas"/>
+          <w:color w:val="000000"/>
+          <w:sz w:val="19"/>
+          <w:szCs w:val="19"/>
+        </w:rPr>
+      </w:pPr>
+      <w:r>
+        <w:rPr>
+          <w:rFonts w:ascii="Consolas" w:hAnsi="Consolas" w:cs="Consolas"/>
+          <w:color w:val="0000FF"/>
+          <w:sz w:val="19"/>
+          <w:szCs w:val="19"/>
+        </w:rPr>
+        <w:t>using</w:t>
+      </w:r>
+      <w:r>
+        <w:rPr>
+          <w:rFonts w:ascii="Consolas" w:hAnsi="Consolas" w:cs="Consolas"/>
+          <w:color w:val="000000"/>
+          <w:sz w:val="19"/>
+          <w:szCs w:val="19"/>
+        </w:rPr>
+        <w:t xml:space="preserve"> UnityEngine;</w:t>
+      </w:r>
+    </w:p>
+    <w:p>
+      <w:pPr>
+        <w:autoSpaceDE w:val="0"/>
+        <w:autoSpaceDN w:val="0"/>
+        <w:adjustRightInd w:val="0"/>
+        <w:spacing w:after="0" w:line="240" w:lineRule="auto"/>
+        <w:rPr>
+          <w:rFonts w:ascii="Consolas" w:hAnsi="Consolas" w:cs="Consolas"/>
+          <w:color w:val="000000"/>
+          <w:sz w:val="19"/>
+          <w:szCs w:val="19"/>
+        </w:rPr>
+      </w:pPr>
+    </w:p>
+    <w:p>
+      <w:pPr>
+        <w:autoSpaceDE w:val="0"/>
+        <w:autoSpaceDN w:val="0"/>
+        <w:adjustRightInd w:val="0"/>
+        <w:spacing w:after="0" w:line="240" w:lineRule="auto"/>
+        <w:rPr>
+          <w:rFonts w:ascii="Consolas" w:hAnsi="Consolas" w:cs="Consolas"/>
+          <w:color w:val="000000"/>
+          <w:sz w:val="19"/>
+          <w:szCs w:val="19"/>
+        </w:rPr>
+      </w:pPr>
+      <w:r>
+        <w:rPr>
+          <w:rFonts w:ascii="Consolas" w:hAnsi="Consolas" w:cs="Consolas"/>
+          <w:color w:val="0000FF"/>
+          <w:sz w:val="19"/>
+          <w:szCs w:val="19"/>
+        </w:rPr>
+        <w:t>public</w:t>
+      </w:r>
+      <w:r>
+        <w:rPr>
+          <w:rFonts w:ascii="Consolas" w:hAnsi="Consolas" w:cs="Consolas"/>
+          <w:color w:val="000000"/>
+          <w:sz w:val="19"/>
+          <w:szCs w:val="19"/>
+        </w:rPr>
+        <w:t xml:space="preserve"> </w:t>
+      </w:r>
+      <w:r>
+        <w:rPr>
+          <w:rFonts w:ascii="Consolas" w:hAnsi="Consolas" w:cs="Consolas"/>
+          <w:color w:val="0000FF"/>
+          <w:sz w:val="19"/>
+          <w:szCs w:val="19"/>
+        </w:rPr>
+        <w:t>class</w:t>
+      </w:r>
+      <w:r>
+        <w:rPr>
+          <w:rFonts w:ascii="Consolas" w:hAnsi="Consolas" w:cs="Consolas"/>
+          <w:color w:val="000000"/>
+          <w:sz w:val="19"/>
+          <w:szCs w:val="19"/>
+        </w:rPr>
+        <w:t xml:space="preserve"> </w:t>
+      </w:r>
+      <w:r>
+        <w:rPr>
+          <w:rFonts w:ascii="Consolas" w:hAnsi="Consolas" w:cs="Consolas"/>
+          <w:color w:val="2B91AF"/>
+          <w:sz w:val="19"/>
+          <w:szCs w:val="19"/>
+        </w:rPr>
+        <w:t>manazer</w:t>
+      </w:r>
+      <w:r>
+        <w:rPr>
+          <w:rFonts w:ascii="Consolas" w:hAnsi="Consolas" w:cs="Consolas"/>
+          <w:color w:val="000000"/>
+          <w:sz w:val="19"/>
+          <w:szCs w:val="19"/>
+        </w:rPr>
+        <w:t xml:space="preserve"> : MonoBehaviour</w:t>
+      </w:r>
+    </w:p>
+    <w:p>
+      <w:pPr>
+        <w:autoSpaceDE w:val="0"/>
+        <w:autoSpaceDN w:val="0"/>
+        <w:adjustRightInd w:val="0"/>
+        <w:spacing w:after="0" w:line="240" w:lineRule="auto"/>
+        <w:rPr>
+          <w:rFonts w:ascii="Consolas" w:hAnsi="Consolas" w:cs="Consolas"/>
+          <w:color w:val="000000"/>
+          <w:sz w:val="19"/>
+          <w:szCs w:val="19"/>
+        </w:rPr>
+      </w:pPr>
+      <w:r>
+        <w:rPr>
+          <w:rFonts w:ascii="Consolas" w:hAnsi="Consolas" w:cs="Consolas"/>
+          <w:color w:val="000000"/>
+          <w:sz w:val="19"/>
+          <w:szCs w:val="19"/>
+        </w:rPr>
+        <w:t>{</w:t>
+      </w:r>
+    </w:p>
+    <w:p>
+      <w:pPr>
+        <w:autoSpaceDE w:val="0"/>
+        <w:autoSpaceDN w:val="0"/>
+        <w:adjustRightInd w:val="0"/>
+        <w:spacing w:after="0" w:line="240" w:lineRule="auto"/>
+        <w:rPr>
+          <w:rFonts w:ascii="Consolas" w:hAnsi="Consolas" w:cs="Consolas"/>
+          <w:color w:val="000000"/>
+          <w:sz w:val="19"/>
+          <w:szCs w:val="19"/>
+        </w:rPr>
+      </w:pPr>
+      <w:r>
+        <w:rPr>
+          <w:rFonts w:ascii="Consolas" w:hAnsi="Consolas" w:cs="Consolas"/>
+          <w:color w:val="000000"/>
+          <w:sz w:val="19"/>
+          <w:szCs w:val="19"/>
+        </w:rPr>
+        <w:t xml:space="preserve">    </w:t>
+      </w:r>
+      <w:r>
+        <w:rPr>
+          <w:rFonts w:ascii="Consolas" w:hAnsi="Consolas" w:cs="Consolas"/>
+          <w:color w:val="0000FF"/>
+          <w:sz w:val="19"/>
+          <w:szCs w:val="19"/>
+        </w:rPr>
+        <w:t>public</w:t>
+      </w:r>
+      <w:r>
+        <w:rPr>
+          <w:rFonts w:ascii="Consolas" w:hAnsi="Consolas" w:cs="Consolas"/>
+          <w:color w:val="000000"/>
+          <w:sz w:val="19"/>
+          <w:szCs w:val="19"/>
+        </w:rPr>
+        <w:t xml:space="preserve"> </w:t>
+      </w:r>
+      <w:r>
+        <w:rPr>
+          <w:rFonts w:ascii="Consolas" w:hAnsi="Consolas" w:cs="Consolas"/>
+          <w:color w:val="0000FF"/>
+          <w:sz w:val="19"/>
+          <w:szCs w:val="19"/>
+        </w:rPr>
+        <w:t>int</w:t>
+      </w:r>
+      <w:r>
+        <w:rPr>
+          <w:rFonts w:ascii="Consolas" w:hAnsi="Consolas" w:cs="Consolas"/>
+          <w:color w:val="000000"/>
+          <w:sz w:val="19"/>
+          <w:szCs w:val="19"/>
+        </w:rPr>
+        <w:t xml:space="preserve"> kliknutia = 0; </w:t>
+      </w:r>
+      <w:r>
+        <w:rPr>
+          <w:rFonts w:ascii="Consolas" w:hAnsi="Consolas" w:cs="Consolas"/>
+          <w:color w:val="008000"/>
+          <w:sz w:val="19"/>
+          <w:szCs w:val="19"/>
+        </w:rPr>
+        <w:t>// premenna, ktora sa bude presuvat scenami</w:t>
+      </w:r>
+    </w:p>
+    <w:p>
+      <w:pPr>
+        <w:autoSpaceDE w:val="0"/>
+        <w:autoSpaceDN w:val="0"/>
+        <w:adjustRightInd w:val="0"/>
+        <w:spacing w:after="0" w:line="240" w:lineRule="auto"/>
+        <w:rPr>
+          <w:rFonts w:ascii="Consolas" w:hAnsi="Consolas" w:cs="Consolas"/>
+          <w:color w:val="000000"/>
+          <w:sz w:val="19"/>
+          <w:szCs w:val="19"/>
+        </w:rPr>
+      </w:pPr>
+    </w:p>
+    <w:p>
+      <w:pPr>
+        <w:autoSpaceDE w:val="0"/>
+        <w:autoSpaceDN w:val="0"/>
+        <w:adjustRightInd w:val="0"/>
+        <w:spacing w:after="0" w:line="240" w:lineRule="auto"/>
+        <w:rPr>
+          <w:rFonts w:ascii="Consolas" w:hAnsi="Consolas" w:cs="Consolas"/>
+          <w:color w:val="000000"/>
+          <w:sz w:val="19"/>
+          <w:szCs w:val="19"/>
+        </w:rPr>
+      </w:pPr>
+      <w:r>
+        <w:rPr>
+          <w:rFonts w:ascii="Consolas" w:hAnsi="Consolas" w:cs="Consolas"/>
+          <w:color w:val="000000"/>
+          <w:sz w:val="19"/>
+          <w:szCs w:val="19"/>
+        </w:rPr>
+        <w:t xml:space="preserve">    </w:t>
+      </w:r>
+      <w:r>
+        <w:rPr>
+          <w:rFonts w:ascii="Consolas" w:hAnsi="Consolas" w:cs="Consolas"/>
+          <w:color w:val="0000FF"/>
+          <w:sz w:val="19"/>
+          <w:szCs w:val="19"/>
+        </w:rPr>
+        <w:t>public</w:t>
+      </w:r>
+      <w:r>
+        <w:rPr>
+          <w:rFonts w:ascii="Consolas" w:hAnsi="Consolas" w:cs="Consolas"/>
+          <w:color w:val="000000"/>
+          <w:sz w:val="19"/>
+          <w:szCs w:val="19"/>
+        </w:rPr>
+        <w:t xml:space="preserve"> </w:t>
+      </w:r>
+      <w:r>
+        <w:rPr>
+          <w:rFonts w:ascii="Consolas" w:hAnsi="Consolas" w:cs="Consolas"/>
+          <w:color w:val="0000FF"/>
+          <w:sz w:val="19"/>
+          <w:szCs w:val="19"/>
+        </w:rPr>
+        <w:t>static</w:t>
+      </w:r>
+      <w:r>
+        <w:rPr>
+          <w:rFonts w:ascii="Consolas" w:hAnsi="Consolas" w:cs="Consolas"/>
+          <w:color w:val="000000"/>
+          <w:sz w:val="19"/>
+          <w:szCs w:val="19"/>
+        </w:rPr>
+        <w:t xml:space="preserve"> manazer jedinacik; </w:t>
+      </w:r>
+      <w:r>
+        <w:rPr>
+          <w:rFonts w:ascii="Consolas" w:hAnsi="Consolas" w:cs="Consolas"/>
+          <w:color w:val="008000"/>
+          <w:sz w:val="19"/>
+          <w:szCs w:val="19"/>
+        </w:rPr>
+        <w:t>// STATICK</w:t>
+      </w:r>
+      <w:r>
+        <w:rPr>
+          <w:rFonts w:ascii="Consolas" w:hAnsi="Consolas" w:cs="Consolas"/>
+          <w:color w:val="008000"/>
+          <w:sz w:val="19"/>
+          <w:szCs w:val="19"/>
+        </w:rPr>
+        <w:t>Y objekt typu ROVNAKA TRIEDA==sin</w:t>
+      </w:r>
+      <w:r>
+        <w:rPr>
+          <w:rFonts w:ascii="Consolas" w:hAnsi="Consolas" w:cs="Consolas"/>
+          <w:color w:val="008000"/>
+          <w:sz w:val="19"/>
+          <w:szCs w:val="19"/>
+        </w:rPr>
+        <w:t>gleton</w:t>
+      </w:r>
+    </w:p>
+    <w:p>
+      <w:pPr>
+        <w:autoSpaceDE w:val="0"/>
+        <w:autoSpaceDN w:val="0"/>
+        <w:adjustRightInd w:val="0"/>
+        <w:spacing w:after="0" w:line="240" w:lineRule="auto"/>
+        <w:rPr>
+          <w:rFonts w:ascii="Consolas" w:hAnsi="Consolas" w:cs="Consolas"/>
+          <w:color w:val="000000"/>
+          <w:sz w:val="19"/>
+          <w:szCs w:val="19"/>
+        </w:rPr>
+      </w:pPr>
+    </w:p>
+    <w:p>
+      <w:pPr>
+        <w:autoSpaceDE w:val="0"/>
+        <w:autoSpaceDN w:val="0"/>
+        <w:adjustRightInd w:val="0"/>
+        <w:spacing w:after="0" w:line="240" w:lineRule="auto"/>
+        <w:rPr>
+          <w:rFonts w:ascii="Consolas" w:hAnsi="Consolas" w:cs="Consolas"/>
+          <w:color w:val="000000"/>
+          <w:sz w:val="19"/>
+          <w:szCs w:val="19"/>
+        </w:rPr>
+      </w:pPr>
+      <w:r>
+        <w:rPr>
+          <w:rFonts w:ascii="Consolas" w:hAnsi="Consolas" w:cs="Consolas"/>
+          <w:color w:val="000000"/>
+          <w:sz w:val="19"/>
+          <w:szCs w:val="19"/>
+        </w:rPr>
+        <w:t xml:space="preserve">    </w:t>
+      </w:r>
+      <w:r>
+        <w:rPr>
+          <w:rFonts w:ascii="Consolas" w:hAnsi="Consolas" w:cs="Consolas"/>
+          <w:color w:val="0000FF"/>
+          <w:sz w:val="19"/>
+          <w:szCs w:val="19"/>
+        </w:rPr>
+        <w:t>void</w:t>
+      </w:r>
+      <w:r>
+        <w:rPr>
+          <w:rFonts w:ascii="Consolas" w:hAnsi="Consolas" w:cs="Consolas"/>
+          <w:color w:val="000000"/>
+          <w:sz w:val="19"/>
+          <w:szCs w:val="19"/>
+        </w:rPr>
+        <w:t xml:space="preserve"> Awake() </w:t>
+      </w:r>
+      <w:r>
+        <w:rPr>
+          <w:rFonts w:ascii="Consolas" w:hAnsi="Consolas" w:cs="Consolas"/>
+          <w:color w:val="008000"/>
+          <w:sz w:val="19"/>
+          <w:szCs w:val="19"/>
+        </w:rPr>
+        <w:t>// spusti sa este pred vytvorenim objektu</w:t>
+      </w:r>
+    </w:p>
+    <w:p>
+      <w:pPr>
+        <w:autoSpaceDE w:val="0"/>
+        <w:autoSpaceDN w:val="0"/>
+        <w:adjustRightInd w:val="0"/>
+        <w:spacing w:after="0" w:line="240" w:lineRule="auto"/>
+        <w:rPr>
+          <w:rFonts w:ascii="Consolas" w:hAnsi="Consolas" w:cs="Consolas"/>
+          <w:color w:val="000000"/>
+          <w:sz w:val="19"/>
+          <w:szCs w:val="19"/>
+        </w:rPr>
+      </w:pPr>
+      <w:r>
+        <w:rPr>
+          <w:rFonts w:ascii="Consolas" w:hAnsi="Consolas" w:cs="Consolas"/>
+          <w:color w:val="000000"/>
+          <w:sz w:val="19"/>
+          <w:szCs w:val="19"/>
+        </w:rPr>
+        <w:t xml:space="preserve">    {</w:t>
+      </w:r>
+    </w:p>
+    <w:p>
+      <w:pPr>
+        <w:autoSpaceDE w:val="0"/>
+        <w:autoSpaceDN w:val="0"/>
+        <w:adjustRightInd w:val="0"/>
+        <w:spacing w:after="0" w:line="240" w:lineRule="auto"/>
+        <w:rPr>
+          <w:rFonts w:ascii="Consolas" w:hAnsi="Consolas" w:cs="Consolas"/>
+          <w:color w:val="000000"/>
+          <w:sz w:val="19"/>
+          <w:szCs w:val="19"/>
+        </w:rPr>
+      </w:pPr>
+      <w:r>
+        <w:rPr>
+          <w:rFonts w:ascii="Consolas" w:hAnsi="Consolas" w:cs="Consolas"/>
+          <w:color w:val="000000"/>
+          <w:sz w:val="19"/>
+          <w:szCs w:val="19"/>
+        </w:rPr>
+        <w:t xml:space="preserve">        </w:t>
+      </w:r>
       <w:r>
         <w:rPr>
           <w:rFonts w:ascii="Consolas" w:hAnsi="Consolas" w:cs="Consolas"/>
@@ -21947,7 +24876,7 @@
           <w:sz w:val="19"/>
           <w:szCs w:val="19"/>
         </w:rPr>
-        <w:t xml:space="preserve"> (hit.collider != </w:t>
+        <w:t xml:space="preserve"> (jedinacik != </w:t>
       </w:r>
       <w:r>
         <w:rPr>
@@ -21974,40 +24903,478 @@
           <w:sz w:val="19"/>
           <w:szCs w:val="19"/>
         </w:rPr>
-        <w:t>// ak sa nieco zasiahlo...</w:t>
-      </w:r>
-    </w:p>
-    <w:p>
-      <w:pPr>
-        <w:autoSpaceDE w:val="0"/>
-        <w:autoSpaceDN w:val="0"/>
-        <w:adjustRightInd w:val="0"/>
-        <w:spacing w:after="0" w:line="240" w:lineRule="auto"/>
-        <w:rPr>
-          <w:rFonts w:ascii="Consolas" w:hAnsi="Consolas" w:cs="Consolas"/>
-          <w:color w:val="000000"/>
-          <w:sz w:val="19"/>
-          <w:szCs w:val="19"/>
-        </w:rPr>
-      </w:pPr>
-      <w:r>
-        <w:rPr>
-          <w:rFonts w:ascii="Consolas" w:hAnsi="Consolas" w:cs="Consolas"/>
-          <w:color w:val="000000"/>
-          <w:sz w:val="19"/>
-          <w:szCs w:val="19"/>
-        </w:rPr>
-        <w:tab/>
-      </w:r>
-      <w:r>
-        <w:rPr>
-          <w:rFonts w:ascii="Consolas" w:hAnsi="Consolas" w:cs="Consolas"/>
-          <w:color w:val="000000"/>
-          <w:sz w:val="19"/>
-          <w:szCs w:val="19"/>
-        </w:rPr>
-        <w:tab/>
-      </w:r>
+        <w:t>// ak uz existuje takyto singleton / objekt...</w:t>
+      </w:r>
+    </w:p>
+    <w:p>
+      <w:pPr>
+        <w:autoSpaceDE w:val="0"/>
+        <w:autoSpaceDN w:val="0"/>
+        <w:adjustRightInd w:val="0"/>
+        <w:spacing w:after="0" w:line="240" w:lineRule="auto"/>
+        <w:rPr>
+          <w:rFonts w:ascii="Consolas" w:hAnsi="Consolas" w:cs="Consolas"/>
+          <w:color w:val="000000"/>
+          <w:sz w:val="19"/>
+          <w:szCs w:val="19"/>
+        </w:rPr>
+      </w:pPr>
+      <w:r>
+        <w:rPr>
+          <w:rFonts w:ascii="Consolas" w:hAnsi="Consolas" w:cs="Consolas"/>
+          <w:color w:val="000000"/>
+          <w:sz w:val="19"/>
+          <w:szCs w:val="19"/>
+        </w:rPr>
+        <w:t xml:space="preserve">        {</w:t>
+      </w:r>
+    </w:p>
+    <w:p>
+      <w:pPr>
+        <w:autoSpaceDE w:val="0"/>
+        <w:autoSpaceDN w:val="0"/>
+        <w:adjustRightInd w:val="0"/>
+        <w:spacing w:after="0" w:line="240" w:lineRule="auto"/>
+        <w:rPr>
+          <w:rFonts w:ascii="Consolas" w:hAnsi="Consolas" w:cs="Consolas"/>
+          <w:color w:val="000000"/>
+          <w:sz w:val="19"/>
+          <w:szCs w:val="19"/>
+        </w:rPr>
+      </w:pPr>
+      <w:r>
+        <w:rPr>
+          <w:rFonts w:ascii="Consolas" w:hAnsi="Consolas" w:cs="Consolas"/>
+          <w:color w:val="000000"/>
+          <w:sz w:val="19"/>
+          <w:szCs w:val="19"/>
+        </w:rPr>
+        <w:t xml:space="preserve">            Destroy(gameObject); </w:t>
+      </w:r>
+      <w:r>
+        <w:rPr>
+          <w:rFonts w:ascii="Consolas" w:hAnsi="Consolas" w:cs="Consolas"/>
+          <w:color w:val="008000"/>
+          <w:sz w:val="19"/>
+          <w:szCs w:val="19"/>
+        </w:rPr>
+        <w:t>// ...tak tuto kopiu zmaz</w:t>
+      </w:r>
+    </w:p>
+    <w:p>
+      <w:pPr>
+        <w:autoSpaceDE w:val="0"/>
+        <w:autoSpaceDN w:val="0"/>
+        <w:adjustRightInd w:val="0"/>
+        <w:spacing w:after="0" w:line="240" w:lineRule="auto"/>
+        <w:rPr>
+          <w:rFonts w:ascii="Consolas" w:hAnsi="Consolas" w:cs="Consolas"/>
+          <w:color w:val="000000"/>
+          <w:sz w:val="19"/>
+          <w:szCs w:val="19"/>
+        </w:rPr>
+      </w:pPr>
+      <w:r>
+        <w:rPr>
+          <w:rFonts w:ascii="Consolas" w:hAnsi="Consolas" w:cs="Consolas"/>
+          <w:color w:val="000000"/>
+          <w:sz w:val="19"/>
+          <w:szCs w:val="19"/>
+        </w:rPr>
+        <w:t xml:space="preserve">        }</w:t>
+      </w:r>
+    </w:p>
+    <w:p>
+      <w:pPr>
+        <w:autoSpaceDE w:val="0"/>
+        <w:autoSpaceDN w:val="0"/>
+        <w:adjustRightInd w:val="0"/>
+        <w:spacing w:after="0" w:line="240" w:lineRule="auto"/>
+        <w:rPr>
+          <w:rFonts w:ascii="Consolas" w:hAnsi="Consolas" w:cs="Consolas"/>
+          <w:color w:val="000000"/>
+          <w:sz w:val="19"/>
+          <w:szCs w:val="19"/>
+        </w:rPr>
+      </w:pPr>
+      <w:r>
+        <w:rPr>
+          <w:rFonts w:ascii="Consolas" w:hAnsi="Consolas" w:cs="Consolas"/>
+          <w:color w:val="000000"/>
+          <w:sz w:val="19"/>
+          <w:szCs w:val="19"/>
+        </w:rPr>
+        <w:t xml:space="preserve">        </w:t>
+      </w:r>
+      <w:r>
+        <w:rPr>
+          <w:rFonts w:ascii="Consolas" w:hAnsi="Consolas" w:cs="Consolas"/>
+          <w:color w:val="0000FF"/>
+          <w:sz w:val="19"/>
+          <w:szCs w:val="19"/>
+        </w:rPr>
+        <w:t>else</w:t>
+      </w:r>
+      <w:r>
+        <w:rPr>
+          <w:rFonts w:ascii="Consolas" w:hAnsi="Consolas" w:cs="Consolas"/>
+          <w:color w:val="000000"/>
+          <w:sz w:val="19"/>
+          <w:szCs w:val="19"/>
+        </w:rPr>
+        <w:t xml:space="preserve"> </w:t>
+      </w:r>
+      <w:r>
+        <w:rPr>
+          <w:rFonts w:ascii="Consolas" w:hAnsi="Consolas" w:cs="Consolas"/>
+          <w:color w:val="008000"/>
+          <w:sz w:val="19"/>
+          <w:szCs w:val="19"/>
+        </w:rPr>
+        <w:t>// ...inak...</w:t>
+      </w:r>
+    </w:p>
+    <w:p>
+      <w:pPr>
+        <w:autoSpaceDE w:val="0"/>
+        <w:autoSpaceDN w:val="0"/>
+        <w:adjustRightInd w:val="0"/>
+        <w:spacing w:after="0" w:line="240" w:lineRule="auto"/>
+        <w:rPr>
+          <w:rFonts w:ascii="Consolas" w:hAnsi="Consolas" w:cs="Consolas"/>
+          <w:color w:val="000000"/>
+          <w:sz w:val="19"/>
+          <w:szCs w:val="19"/>
+        </w:rPr>
+      </w:pPr>
+      <w:r>
+        <w:rPr>
+          <w:rFonts w:ascii="Consolas" w:hAnsi="Consolas" w:cs="Consolas"/>
+          <w:color w:val="000000"/>
+          <w:sz w:val="19"/>
+          <w:szCs w:val="19"/>
+        </w:rPr>
+        <w:t xml:space="preserve">        {</w:t>
+      </w:r>
+    </w:p>
+    <w:p>
+      <w:pPr>
+        <w:autoSpaceDE w:val="0"/>
+        <w:autoSpaceDN w:val="0"/>
+        <w:adjustRightInd w:val="0"/>
+        <w:spacing w:after="0" w:line="240" w:lineRule="auto"/>
+        <w:rPr>
+          <w:rFonts w:ascii="Consolas" w:hAnsi="Consolas" w:cs="Consolas"/>
+          <w:color w:val="000000"/>
+          <w:sz w:val="19"/>
+          <w:szCs w:val="19"/>
+        </w:rPr>
+      </w:pPr>
+      <w:r>
+        <w:rPr>
+          <w:rFonts w:ascii="Consolas" w:hAnsi="Consolas" w:cs="Consolas"/>
+          <w:color w:val="000000"/>
+          <w:sz w:val="19"/>
+          <w:szCs w:val="19"/>
+        </w:rPr>
+        <w:t xml:space="preserve">            jedinacik = </w:t>
+      </w:r>
+      <w:r>
+        <w:rPr>
+          <w:rFonts w:ascii="Consolas" w:hAnsi="Consolas" w:cs="Consolas"/>
+          <w:color w:val="0000FF"/>
+          <w:sz w:val="19"/>
+          <w:szCs w:val="19"/>
+        </w:rPr>
+        <w:t>this</w:t>
+      </w:r>
+      <w:r>
+        <w:rPr>
+          <w:rFonts w:ascii="Consolas" w:hAnsi="Consolas" w:cs="Consolas"/>
+          <w:color w:val="000000"/>
+          <w:sz w:val="19"/>
+          <w:szCs w:val="19"/>
+        </w:rPr>
+        <w:t xml:space="preserve">; </w:t>
+      </w:r>
+      <w:r>
+        <w:rPr>
+          <w:rFonts w:ascii="Consolas" w:hAnsi="Consolas" w:cs="Consolas"/>
+          <w:color w:val="008000"/>
+          <w:sz w:val="19"/>
+          <w:szCs w:val="19"/>
+        </w:rPr>
+        <w:t>// ...ak neexistuje, tak singletonu prirad tento objekt</w:t>
+      </w:r>
+    </w:p>
+    <w:p>
+      <w:pPr>
+        <w:autoSpaceDE w:val="0"/>
+        <w:autoSpaceDN w:val="0"/>
+        <w:adjustRightInd w:val="0"/>
+        <w:spacing w:after="0" w:line="240" w:lineRule="auto"/>
+        <w:rPr>
+          <w:rFonts w:ascii="Consolas" w:hAnsi="Consolas" w:cs="Consolas"/>
+          <w:color w:val="000000"/>
+          <w:sz w:val="19"/>
+          <w:szCs w:val="19"/>
+        </w:rPr>
+      </w:pPr>
+      <w:r>
+        <w:rPr>
+          <w:rFonts w:ascii="Consolas" w:hAnsi="Consolas" w:cs="Consolas"/>
+          <w:color w:val="000000"/>
+          <w:sz w:val="19"/>
+          <w:szCs w:val="19"/>
+        </w:rPr>
+        <w:t xml:space="preserve">            DontDestroyOnLoad(gameObject); </w:t>
+      </w:r>
+      <w:r>
+        <w:rPr>
+          <w:rFonts w:ascii="Consolas" w:hAnsi="Consolas" w:cs="Consolas"/>
+          <w:color w:val="008000"/>
+          <w:sz w:val="19"/>
+          <w:szCs w:val="19"/>
+        </w:rPr>
+        <w:t>// udrzanie objektu pri prechode scenami</w:t>
+      </w:r>
+    </w:p>
+    <w:p>
+      <w:pPr>
+        <w:autoSpaceDE w:val="0"/>
+        <w:autoSpaceDN w:val="0"/>
+        <w:adjustRightInd w:val="0"/>
+        <w:spacing w:after="0" w:line="240" w:lineRule="auto"/>
+        <w:rPr>
+          <w:rFonts w:ascii="Consolas" w:hAnsi="Consolas" w:cs="Consolas"/>
+          <w:color w:val="000000"/>
+          <w:sz w:val="19"/>
+          <w:szCs w:val="19"/>
+        </w:rPr>
+      </w:pPr>
+      <w:r>
+        <w:rPr>
+          <w:rFonts w:ascii="Consolas" w:hAnsi="Consolas" w:cs="Consolas"/>
+          <w:color w:val="000000"/>
+          <w:sz w:val="19"/>
+          <w:szCs w:val="19"/>
+        </w:rPr>
+        <w:t xml:space="preserve">        }</w:t>
+      </w:r>
+    </w:p>
+    <w:p>
+      <w:pPr>
+        <w:autoSpaceDE w:val="0"/>
+        <w:autoSpaceDN w:val="0"/>
+        <w:adjustRightInd w:val="0"/>
+        <w:spacing w:after="0" w:line="240" w:lineRule="auto"/>
+        <w:rPr>
+          <w:rFonts w:ascii="Consolas" w:hAnsi="Consolas" w:cs="Consolas"/>
+          <w:color w:val="000000"/>
+          <w:sz w:val="19"/>
+          <w:szCs w:val="19"/>
+        </w:rPr>
+      </w:pPr>
+      <w:r>
+        <w:rPr>
+          <w:rFonts w:ascii="Consolas" w:hAnsi="Consolas" w:cs="Consolas"/>
+          <w:color w:val="000000"/>
+          <w:sz w:val="19"/>
+          <w:szCs w:val="19"/>
+        </w:rPr>
+        <w:t xml:space="preserve">    }</w:t>
+      </w:r>
+    </w:p>
+    <w:p>
+      <w:pPr>
+        <w:autoSpaceDE w:val="0"/>
+        <w:autoSpaceDN w:val="0"/>
+        <w:adjustRightInd w:val="0"/>
+        <w:spacing w:after="0" w:line="240" w:lineRule="auto"/>
+        <w:rPr>
+          <w:rFonts w:ascii="Consolas" w:hAnsi="Consolas" w:cs="Consolas"/>
+          <w:color w:val="000000"/>
+          <w:sz w:val="19"/>
+          <w:szCs w:val="19"/>
+        </w:rPr>
+      </w:pPr>
+      <w:r>
+        <w:rPr>
+          <w:rFonts w:ascii="Consolas" w:hAnsi="Consolas" w:cs="Consolas"/>
+          <w:color w:val="000000"/>
+          <w:sz w:val="19"/>
+          <w:szCs w:val="19"/>
+        </w:rPr>
+        <w:t>}</w:t>
+      </w:r>
+    </w:p>
+    <w:p>
+      <w:pPr>
+        <w:rPr>
+          <w:noProof/>
+          <w:lang w:eastAsia="sk-SK"/>
+        </w:rPr>
+      </w:pPr>
+    </w:p>
+    <w:p>
+      <w:pPr>
+        <w:rPr>
+          <w:noProof/>
+          <w:lang w:eastAsia="sk-SK"/>
+        </w:rPr>
+      </w:pPr>
+    </w:p>
+    <w:p>
+      <w:pPr>
+        <w:rPr>
+          <w:rFonts w:ascii="Consolas" w:hAnsi="Consolas" w:cs="Consolas"/>
+          <w:color w:val="FF0000"/>
+          <w:sz w:val="19"/>
+          <w:szCs w:val="19"/>
+        </w:rPr>
+      </w:pPr>
+      <w:r>
+        <w:rPr>
+          <w:rFonts w:ascii="Consolas" w:hAnsi="Consolas" w:cs="Consolas"/>
+          <w:color w:val="FF0000"/>
+          <w:sz w:val="19"/>
+          <w:szCs w:val="19"/>
+        </w:rPr>
+        <w:lastRenderedPageBreak/>
+        <w:t>t</w:t>
+      </w:r>
+      <w:r>
+        <w:rPr>
+          <w:rFonts w:ascii="Consolas" w:hAnsi="Consolas" w:cs="Consolas"/>
+          <w:color w:val="FF0000"/>
+          <w:sz w:val="19"/>
+          <w:szCs w:val="19"/>
+        </w:rPr>
+        <w:t>lacidlo2</w:t>
+      </w:r>
+      <w:r>
+        <w:rPr>
+          <w:rFonts w:ascii="Consolas" w:hAnsi="Consolas" w:cs="Consolas"/>
+          <w:color w:val="FF0000"/>
+          <w:sz w:val="19"/>
+          <w:szCs w:val="19"/>
+        </w:rPr>
+        <w:t>.CS</w:t>
+      </w:r>
+    </w:p>
+    <w:p>
+      <w:pPr>
+        <w:autoSpaceDE w:val="0"/>
+        <w:autoSpaceDN w:val="0"/>
+        <w:adjustRightInd w:val="0"/>
+        <w:spacing w:after="0" w:line="240" w:lineRule="auto"/>
+        <w:rPr>
+          <w:rFonts w:ascii="Consolas" w:hAnsi="Consolas" w:cs="Consolas"/>
+          <w:color w:val="000000"/>
+          <w:sz w:val="19"/>
+          <w:szCs w:val="19"/>
+        </w:rPr>
+      </w:pPr>
+      <w:r>
+        <w:rPr>
+          <w:rFonts w:ascii="Consolas" w:hAnsi="Consolas" w:cs="Consolas"/>
+          <w:color w:val="0000FF"/>
+          <w:sz w:val="19"/>
+          <w:szCs w:val="19"/>
+        </w:rPr>
+        <w:t>using</w:t>
+      </w:r>
+      <w:r>
+        <w:rPr>
+          <w:rFonts w:ascii="Consolas" w:hAnsi="Consolas" w:cs="Consolas"/>
+          <w:color w:val="000000"/>
+          <w:sz w:val="19"/>
+          <w:szCs w:val="19"/>
+        </w:rPr>
+        <w:t xml:space="preserve"> UnityEngine;</w:t>
+      </w:r>
+    </w:p>
+    <w:p>
+      <w:pPr>
+        <w:autoSpaceDE w:val="0"/>
+        <w:autoSpaceDN w:val="0"/>
+        <w:adjustRightInd w:val="0"/>
+        <w:spacing w:after="0" w:line="240" w:lineRule="auto"/>
+        <w:rPr>
+          <w:rFonts w:ascii="Consolas" w:hAnsi="Consolas" w:cs="Consolas"/>
+          <w:color w:val="000000"/>
+          <w:sz w:val="19"/>
+          <w:szCs w:val="19"/>
+        </w:rPr>
+      </w:pPr>
+      <w:r>
+        <w:rPr>
+          <w:rFonts w:ascii="Consolas" w:hAnsi="Consolas" w:cs="Consolas"/>
+          <w:color w:val="0000FF"/>
+          <w:sz w:val="19"/>
+          <w:szCs w:val="19"/>
+        </w:rPr>
+        <w:t>public</w:t>
+      </w:r>
+      <w:r>
+        <w:rPr>
+          <w:rFonts w:ascii="Consolas" w:hAnsi="Consolas" w:cs="Consolas"/>
+          <w:color w:val="000000"/>
+          <w:sz w:val="19"/>
+          <w:szCs w:val="19"/>
+        </w:rPr>
+        <w:t xml:space="preserve"> </w:t>
+      </w:r>
+      <w:r>
+        <w:rPr>
+          <w:rFonts w:ascii="Consolas" w:hAnsi="Consolas" w:cs="Consolas"/>
+          <w:color w:val="0000FF"/>
+          <w:sz w:val="19"/>
+          <w:szCs w:val="19"/>
+        </w:rPr>
+        <w:t>class</w:t>
+      </w:r>
+      <w:r>
+        <w:rPr>
+          <w:rFonts w:ascii="Consolas" w:hAnsi="Consolas" w:cs="Consolas"/>
+          <w:color w:val="000000"/>
+          <w:sz w:val="19"/>
+          <w:szCs w:val="19"/>
+        </w:rPr>
+        <w:t xml:space="preserve"> </w:t>
+      </w:r>
+      <w:r>
+        <w:rPr>
+          <w:rFonts w:ascii="Consolas" w:hAnsi="Consolas" w:cs="Consolas"/>
+          <w:color w:val="2B91AF"/>
+          <w:sz w:val="19"/>
+          <w:szCs w:val="19"/>
+        </w:rPr>
+        <w:t>tlacidlo2</w:t>
+      </w:r>
+      <w:r>
+        <w:rPr>
+          <w:rFonts w:ascii="Consolas" w:hAnsi="Consolas" w:cs="Consolas"/>
+          <w:color w:val="000000"/>
+          <w:sz w:val="19"/>
+          <w:szCs w:val="19"/>
+        </w:rPr>
+        <w:t xml:space="preserve"> : MonoBehaviour</w:t>
+      </w:r>
+    </w:p>
+    <w:p>
+      <w:pPr>
+        <w:autoSpaceDE w:val="0"/>
+        <w:autoSpaceDN w:val="0"/>
+        <w:adjustRightInd w:val="0"/>
+        <w:spacing w:after="0" w:line="240" w:lineRule="auto"/>
+        <w:rPr>
+          <w:rFonts w:ascii="Consolas" w:hAnsi="Consolas" w:cs="Consolas"/>
+          <w:color w:val="000000"/>
+          <w:sz w:val="19"/>
+          <w:szCs w:val="19"/>
+        </w:rPr>
+      </w:pPr>
       <w:r>
         <w:rPr>
           <w:rFonts w:ascii="Consolas" w:hAnsi="Consolas" w:cs="Consolas"/>
@@ -22024,31 +25391,121 @@
         <w:autoSpaceDN w:val="0"/>
         <w:adjustRightInd w:val="0"/>
         <w:spacing w:after="0" w:line="240" w:lineRule="auto"/>
-        <w:ind w:left="1416" w:firstLine="708"/>
-        <w:rPr>
-          <w:rFonts w:ascii="Consolas" w:hAnsi="Consolas" w:cs="Consolas"/>
-          <w:color w:val="000000"/>
-          <w:sz w:val="19"/>
-          <w:szCs w:val="19"/>
-        </w:rPr>
-      </w:pPr>
-      <w:r>
-        <w:rPr>
-          <w:rFonts w:ascii="Consolas" w:hAnsi="Consolas" w:cs="Consolas"/>
-          <w:color w:val="0000FF"/>
-          <w:sz w:val="19"/>
-          <w:szCs w:val="19"/>
-        </w:rPr>
-        <w:t>if</w:t>
-      </w:r>
-      <w:r>
-        <w:rPr>
-          <w:rFonts w:ascii="Consolas" w:hAnsi="Consolas" w:cs="Consolas"/>
-          <w:color w:val="000000"/>
-          <w:sz w:val="19"/>
-          <w:szCs w:val="19"/>
-        </w:rPr>
-        <w:t xml:space="preserve"> (hit.transform.tag == </w:t>
+        <w:rPr>
+          <w:rFonts w:ascii="Consolas" w:hAnsi="Consolas" w:cs="Consolas"/>
+          <w:color w:val="000000"/>
+          <w:sz w:val="19"/>
+          <w:szCs w:val="19"/>
+        </w:rPr>
+      </w:pPr>
+      <w:r>
+        <w:rPr>
+          <w:rFonts w:ascii="Consolas" w:hAnsi="Consolas" w:cs="Consolas"/>
+          <w:color w:val="000000"/>
+          <w:sz w:val="19"/>
+          <w:szCs w:val="19"/>
+        </w:rPr>
+        <w:t xml:space="preserve">    </w:t>
+      </w:r>
+      <w:r>
+        <w:rPr>
+          <w:rFonts w:ascii="Consolas" w:hAnsi="Consolas" w:cs="Consolas"/>
+          <w:color w:val="0000FF"/>
+          <w:sz w:val="19"/>
+          <w:szCs w:val="19"/>
+        </w:rPr>
+        <w:t>private</w:t>
+      </w:r>
+      <w:r>
+        <w:rPr>
+          <w:rFonts w:ascii="Consolas" w:hAnsi="Consolas" w:cs="Consolas"/>
+          <w:color w:val="000000"/>
+          <w:sz w:val="19"/>
+          <w:szCs w:val="19"/>
+        </w:rPr>
+        <w:t xml:space="preserve"> </w:t>
+      </w:r>
+      <w:r>
+        <w:rPr>
+          <w:rFonts w:ascii="Consolas" w:hAnsi="Consolas" w:cs="Consolas"/>
+          <w:color w:val="0000FF"/>
+          <w:sz w:val="19"/>
+          <w:szCs w:val="19"/>
+        </w:rPr>
+        <w:t>void</w:t>
+      </w:r>
+      <w:r>
+        <w:rPr>
+          <w:rFonts w:ascii="Consolas" w:hAnsi="Consolas" w:cs="Consolas"/>
+          <w:color w:val="000000"/>
+          <w:sz w:val="19"/>
+          <w:szCs w:val="19"/>
+        </w:rPr>
+        <w:t xml:space="preserve"> </w:t>
+      </w:r>
+      <w:r>
+        <w:rPr>
+          <w:rFonts w:ascii="Consolas" w:hAnsi="Consolas" w:cs="Consolas"/>
+          <w:color w:val="0000FF"/>
+          <w:sz w:val="19"/>
+          <w:szCs w:val="19"/>
+        </w:rPr>
+        <w:t>Start</w:t>
+      </w:r>
+      <w:r>
+        <w:rPr>
+          <w:rFonts w:ascii="Consolas" w:hAnsi="Consolas" w:cs="Consolas"/>
+          <w:color w:val="000000"/>
+          <w:sz w:val="19"/>
+          <w:szCs w:val="19"/>
+        </w:rPr>
+        <w:t>()</w:t>
+      </w:r>
+    </w:p>
+    <w:p>
+      <w:pPr>
+        <w:autoSpaceDE w:val="0"/>
+        <w:autoSpaceDN w:val="0"/>
+        <w:adjustRightInd w:val="0"/>
+        <w:spacing w:after="0" w:line="240" w:lineRule="auto"/>
+        <w:rPr>
+          <w:rFonts w:ascii="Consolas" w:hAnsi="Consolas" w:cs="Consolas"/>
+          <w:color w:val="000000"/>
+          <w:sz w:val="19"/>
+          <w:szCs w:val="19"/>
+        </w:rPr>
+      </w:pPr>
+      <w:r>
+        <w:rPr>
+          <w:rFonts w:ascii="Consolas" w:hAnsi="Consolas" w:cs="Consolas"/>
+          <w:color w:val="000000"/>
+          <w:sz w:val="19"/>
+          <w:szCs w:val="19"/>
+        </w:rPr>
+        <w:t xml:space="preserve">    {</w:t>
+      </w:r>
+    </w:p>
+    <w:p>
+      <w:pPr>
+        <w:autoSpaceDE w:val="0"/>
+        <w:autoSpaceDN w:val="0"/>
+        <w:adjustRightInd w:val="0"/>
+        <w:spacing w:after="0" w:line="240" w:lineRule="auto"/>
+        <w:rPr>
+          <w:rFonts w:ascii="Consolas" w:hAnsi="Consolas" w:cs="Consolas"/>
+          <w:color w:val="000000"/>
+          <w:sz w:val="19"/>
+          <w:szCs w:val="19"/>
+        </w:rPr>
+      </w:pPr>
+      <w:r>
+        <w:rPr>
+          <w:rFonts w:ascii="Consolas" w:hAnsi="Consolas" w:cs="Consolas"/>
+          <w:color w:val="000000"/>
+          <w:sz w:val="19"/>
+          <w:szCs w:val="19"/>
+        </w:rPr>
+        <w:t xml:space="preserve">        print(</w:t>
       </w:r>
       <w:r>
         <w:rPr>
@@ -22057,16 +25514,328 @@
           <w:sz w:val="19"/>
           <w:szCs w:val="19"/>
         </w:rPr>
-        <w:t>"tag"</w:t>
-      </w:r>
-      <w:r>
-        <w:rPr>
-          <w:rFonts w:ascii="Consolas" w:hAnsi="Consolas" w:cs="Consolas"/>
-          <w:color w:val="000000"/>
-          <w:sz w:val="19"/>
-          <w:szCs w:val="19"/>
-        </w:rPr>
-        <w:t xml:space="preserve">) </w:t>
+        <w:t>"Bolo: "</w:t>
+      </w:r>
+      <w:r>
+        <w:rPr>
+          <w:rFonts w:ascii="Consolas" w:hAnsi="Consolas" w:cs="Consolas"/>
+          <w:color w:val="000000"/>
+          <w:sz w:val="19"/>
+          <w:szCs w:val="19"/>
+        </w:rPr>
+        <w:t xml:space="preserve"> + manazer.jedinacik.kliknutia.ToString());</w:t>
+      </w:r>
+    </w:p>
+    <w:p>
+      <w:pPr>
+        <w:autoSpaceDE w:val="0"/>
+        <w:autoSpaceDN w:val="0"/>
+        <w:adjustRightInd w:val="0"/>
+        <w:spacing w:after="0" w:line="240" w:lineRule="auto"/>
+        <w:rPr>
+          <w:rFonts w:ascii="Consolas" w:hAnsi="Consolas" w:cs="Consolas"/>
+          <w:color w:val="000000"/>
+          <w:sz w:val="19"/>
+          <w:szCs w:val="19"/>
+        </w:rPr>
+      </w:pPr>
+      <w:r>
+        <w:rPr>
+          <w:rFonts w:ascii="Consolas" w:hAnsi="Consolas" w:cs="Consolas"/>
+          <w:color w:val="000000"/>
+          <w:sz w:val="19"/>
+          <w:szCs w:val="19"/>
+        </w:rPr>
+        <w:t xml:space="preserve">    }</w:t>
+      </w:r>
+    </w:p>
+    <w:p>
+      <w:pPr>
+        <w:autoSpaceDE w:val="0"/>
+        <w:autoSpaceDN w:val="0"/>
+        <w:adjustRightInd w:val="0"/>
+        <w:spacing w:after="0" w:line="240" w:lineRule="auto"/>
+        <w:rPr>
+          <w:rFonts w:ascii="Consolas" w:hAnsi="Consolas" w:cs="Consolas"/>
+          <w:color w:val="000000"/>
+          <w:sz w:val="19"/>
+          <w:szCs w:val="19"/>
+        </w:rPr>
+      </w:pPr>
+    </w:p>
+    <w:p>
+      <w:pPr>
+        <w:autoSpaceDE w:val="0"/>
+        <w:autoSpaceDN w:val="0"/>
+        <w:adjustRightInd w:val="0"/>
+        <w:spacing w:after="0" w:line="240" w:lineRule="auto"/>
+        <w:rPr>
+          <w:rFonts w:ascii="Consolas" w:hAnsi="Consolas" w:cs="Consolas"/>
+          <w:color w:val="000000"/>
+          <w:sz w:val="19"/>
+          <w:szCs w:val="19"/>
+        </w:rPr>
+      </w:pPr>
+      <w:r>
+        <w:rPr>
+          <w:rFonts w:ascii="Consolas" w:hAnsi="Consolas" w:cs="Consolas"/>
+          <w:color w:val="000000"/>
+          <w:sz w:val="19"/>
+          <w:szCs w:val="19"/>
+        </w:rPr>
+        <w:t xml:space="preserve">    </w:t>
+      </w:r>
+      <w:r>
+        <w:rPr>
+          <w:rFonts w:ascii="Consolas" w:hAnsi="Consolas" w:cs="Consolas"/>
+          <w:color w:val="0000FF"/>
+          <w:sz w:val="19"/>
+          <w:szCs w:val="19"/>
+        </w:rPr>
+        <w:t>public</w:t>
+      </w:r>
+      <w:r>
+        <w:rPr>
+          <w:rFonts w:ascii="Consolas" w:hAnsi="Consolas" w:cs="Consolas"/>
+          <w:color w:val="000000"/>
+          <w:sz w:val="19"/>
+          <w:szCs w:val="19"/>
+        </w:rPr>
+        <w:t xml:space="preserve"> </w:t>
+      </w:r>
+      <w:r>
+        <w:rPr>
+          <w:rFonts w:ascii="Consolas" w:hAnsi="Consolas" w:cs="Consolas"/>
+          <w:color w:val="0000FF"/>
+          <w:sz w:val="19"/>
+          <w:szCs w:val="19"/>
+        </w:rPr>
+        <w:t>void</w:t>
+      </w:r>
+      <w:r>
+        <w:rPr>
+          <w:rFonts w:ascii="Consolas" w:hAnsi="Consolas" w:cs="Consolas"/>
+          <w:color w:val="000000"/>
+          <w:sz w:val="19"/>
+          <w:szCs w:val="19"/>
+        </w:rPr>
+        <w:t xml:space="preserve"> prepnutieSceny()</w:t>
+      </w:r>
+    </w:p>
+    <w:p>
+      <w:pPr>
+        <w:autoSpaceDE w:val="0"/>
+        <w:autoSpaceDN w:val="0"/>
+        <w:adjustRightInd w:val="0"/>
+        <w:spacing w:after="0" w:line="240" w:lineRule="auto"/>
+        <w:rPr>
+          <w:rFonts w:ascii="Consolas" w:hAnsi="Consolas" w:cs="Consolas"/>
+          <w:color w:val="000000"/>
+          <w:sz w:val="19"/>
+          <w:szCs w:val="19"/>
+        </w:rPr>
+      </w:pPr>
+      <w:r>
+        <w:rPr>
+          <w:rFonts w:ascii="Consolas" w:hAnsi="Consolas" w:cs="Consolas"/>
+          <w:color w:val="000000"/>
+          <w:sz w:val="19"/>
+          <w:szCs w:val="19"/>
+        </w:rPr>
+        <w:t xml:space="preserve">    {</w:t>
+      </w:r>
+    </w:p>
+    <w:p>
+      <w:pPr>
+        <w:autoSpaceDE w:val="0"/>
+        <w:autoSpaceDN w:val="0"/>
+        <w:adjustRightInd w:val="0"/>
+        <w:spacing w:after="0" w:line="240" w:lineRule="auto"/>
+        <w:rPr>
+          <w:rFonts w:ascii="Consolas" w:hAnsi="Consolas" w:cs="Consolas"/>
+          <w:color w:val="000000"/>
+          <w:sz w:val="19"/>
+          <w:szCs w:val="19"/>
+        </w:rPr>
+      </w:pPr>
+      <w:r>
+        <w:rPr>
+          <w:rFonts w:ascii="Consolas" w:hAnsi="Consolas" w:cs="Consolas"/>
+          <w:color w:val="000000"/>
+          <w:sz w:val="19"/>
+          <w:szCs w:val="19"/>
+        </w:rPr>
+        <w:t xml:space="preserve">        UnityEngine.SceneManagement.SceneManager.LoadScene(</w:t>
+      </w:r>
+      <w:r>
+        <w:rPr>
+          <w:rFonts w:ascii="Consolas" w:hAnsi="Consolas" w:cs="Consolas"/>
+          <w:color w:val="A31515"/>
+          <w:sz w:val="19"/>
+          <w:szCs w:val="19"/>
+        </w:rPr>
+        <w:t>"scena1"</w:t>
+      </w:r>
+      <w:r>
+        <w:rPr>
+          <w:rFonts w:ascii="Consolas" w:hAnsi="Consolas" w:cs="Consolas"/>
+          <w:color w:val="000000"/>
+          <w:sz w:val="19"/>
+          <w:szCs w:val="19"/>
+        </w:rPr>
+        <w:t>);</w:t>
+      </w:r>
+    </w:p>
+    <w:p>
+      <w:pPr>
+        <w:autoSpaceDE w:val="0"/>
+        <w:autoSpaceDN w:val="0"/>
+        <w:adjustRightInd w:val="0"/>
+        <w:spacing w:after="0" w:line="240" w:lineRule="auto"/>
+        <w:rPr>
+          <w:rFonts w:ascii="Consolas" w:hAnsi="Consolas" w:cs="Consolas"/>
+          <w:color w:val="000000"/>
+          <w:sz w:val="19"/>
+          <w:szCs w:val="19"/>
+        </w:rPr>
+      </w:pPr>
+      <w:r>
+        <w:rPr>
+          <w:rFonts w:ascii="Consolas" w:hAnsi="Consolas" w:cs="Consolas"/>
+          <w:color w:val="000000"/>
+          <w:sz w:val="19"/>
+          <w:szCs w:val="19"/>
+        </w:rPr>
+        <w:t xml:space="preserve">    }</w:t>
+      </w:r>
+    </w:p>
+    <w:p>
+      <w:pPr>
+        <w:rPr>
+          <w:rFonts w:ascii="Consolas" w:hAnsi="Consolas" w:cs="Consolas"/>
+          <w:color w:val="000000"/>
+          <w:sz w:val="19"/>
+          <w:szCs w:val="19"/>
+        </w:rPr>
+      </w:pPr>
+      <w:r>
+        <w:rPr>
+          <w:rFonts w:ascii="Consolas" w:hAnsi="Consolas" w:cs="Consolas"/>
+          <w:color w:val="000000"/>
+          <w:sz w:val="19"/>
+          <w:szCs w:val="19"/>
+        </w:rPr>
+        <w:t>}</w:t>
+      </w:r>
+    </w:p>
+    <w:p>
+      <w:pPr>
+        <w:rPr>
+          <w:rFonts w:ascii="Consolas" w:hAnsi="Consolas" w:cs="Consolas"/>
+          <w:color w:val="FF0000"/>
+          <w:sz w:val="19"/>
+          <w:szCs w:val="19"/>
+        </w:rPr>
+      </w:pPr>
+      <w:r>
+        <w:rPr>
+          <w:rFonts w:ascii="Consolas" w:hAnsi="Consolas" w:cs="Consolas"/>
+          <w:color w:val="FF0000"/>
+          <w:sz w:val="19"/>
+          <w:szCs w:val="19"/>
+        </w:rPr>
+        <w:t>t</w:t>
+      </w:r>
+      <w:r>
+        <w:rPr>
+          <w:rFonts w:ascii="Consolas" w:hAnsi="Consolas" w:cs="Consolas"/>
+          <w:color w:val="FF0000"/>
+          <w:sz w:val="19"/>
+          <w:szCs w:val="19"/>
+        </w:rPr>
+        <w:t>lacidlo</w:t>
+      </w:r>
+      <w:r>
+        <w:rPr>
+          <w:rFonts w:ascii="Consolas" w:hAnsi="Consolas" w:cs="Consolas"/>
+          <w:color w:val="FF0000"/>
+          <w:sz w:val="19"/>
+          <w:szCs w:val="19"/>
+        </w:rPr>
+        <w:t>1</w:t>
+      </w:r>
+      <w:r>
+        <w:rPr>
+          <w:rFonts w:ascii="Consolas" w:hAnsi="Consolas" w:cs="Consolas"/>
+          <w:color w:val="FF0000"/>
+          <w:sz w:val="19"/>
+          <w:szCs w:val="19"/>
+        </w:rPr>
+        <w:t>.CS</w:t>
+      </w:r>
+    </w:p>
+    <w:p>
+      <w:pPr>
+        <w:autoSpaceDE w:val="0"/>
+        <w:autoSpaceDN w:val="0"/>
+        <w:adjustRightInd w:val="0"/>
+        <w:spacing w:after="0" w:line="240" w:lineRule="auto"/>
+        <w:rPr>
+          <w:rFonts w:ascii="Consolas" w:hAnsi="Consolas" w:cs="Consolas"/>
+          <w:color w:val="000000"/>
+          <w:sz w:val="19"/>
+          <w:szCs w:val="19"/>
+        </w:rPr>
+      </w:pPr>
+      <w:r>
+        <w:rPr>
+          <w:rFonts w:ascii="Consolas" w:hAnsi="Consolas" w:cs="Consolas"/>
+          <w:color w:val="0000FF"/>
+          <w:sz w:val="19"/>
+          <w:szCs w:val="19"/>
+        </w:rPr>
+        <w:t>using</w:t>
+      </w:r>
+      <w:r>
+        <w:rPr>
+          <w:rFonts w:ascii="Consolas" w:hAnsi="Consolas" w:cs="Consolas"/>
+          <w:color w:val="000000"/>
+          <w:sz w:val="19"/>
+          <w:szCs w:val="19"/>
+        </w:rPr>
+        <w:t xml:space="preserve"> UnityEngine;</w:t>
+      </w:r>
+    </w:p>
+    <w:p>
+      <w:pPr>
+        <w:autoSpaceDE w:val="0"/>
+        <w:autoSpaceDN w:val="0"/>
+        <w:adjustRightInd w:val="0"/>
+        <w:spacing w:after="0" w:line="240" w:lineRule="auto"/>
+        <w:rPr>
+          <w:rFonts w:ascii="Consolas" w:hAnsi="Consolas" w:cs="Consolas"/>
+          <w:color w:val="000000"/>
+          <w:sz w:val="19"/>
+          <w:szCs w:val="19"/>
+        </w:rPr>
+      </w:pPr>
+      <w:r>
+        <w:rPr>
+          <w:rFonts w:ascii="Consolas" w:hAnsi="Consolas" w:cs="Consolas"/>
+          <w:color w:val="0000FF"/>
+          <w:sz w:val="19"/>
+          <w:szCs w:val="19"/>
+        </w:rPr>
+        <w:t>using</w:t>
+      </w:r>
+      <w:r>
+        <w:rPr>
+          <w:rFonts w:ascii="Consolas" w:hAnsi="Consolas" w:cs="Consolas"/>
+          <w:color w:val="000000"/>
+          <w:sz w:val="19"/>
+          <w:szCs w:val="19"/>
+        </w:rPr>
+        <w:t xml:space="preserve"> TMPro; </w:t>
       </w:r>
       <w:r>
         <w:rPr>
@@ -22075,7 +25844,39 @@
           <w:sz w:val="19"/>
           <w:szCs w:val="19"/>
         </w:rPr>
-        <w:t xml:space="preserve">// ak tag zasiahnutej veci </w:t>
+        <w:t>// prilinkovanie priestoru pre UI</w:t>
+      </w:r>
+    </w:p>
+    <w:p>
+      <w:pPr>
+        <w:autoSpaceDE w:val="0"/>
+        <w:autoSpaceDN w:val="0"/>
+        <w:adjustRightInd w:val="0"/>
+        <w:spacing w:after="0" w:line="240" w:lineRule="auto"/>
+        <w:rPr>
+          <w:rFonts w:ascii="Consolas" w:hAnsi="Consolas" w:cs="Consolas"/>
+          <w:color w:val="000000"/>
+          <w:sz w:val="19"/>
+          <w:szCs w:val="19"/>
+        </w:rPr>
+      </w:pPr>
+      <w:r>
+        <w:rPr>
+          <w:rFonts w:ascii="Consolas" w:hAnsi="Consolas" w:cs="Consolas"/>
+          <w:color w:val="0000FF"/>
+          <w:sz w:val="19"/>
+          <w:szCs w:val="19"/>
+        </w:rPr>
+        <w:t>using</w:t>
+      </w:r>
+      <w:r>
+        <w:rPr>
+          <w:rFonts w:ascii="Consolas" w:hAnsi="Consolas" w:cs="Consolas"/>
+          <w:color w:val="000000"/>
+          <w:sz w:val="19"/>
+          <w:szCs w:val="19"/>
+        </w:rPr>
+        <w:t xml:space="preserve"> UnityEngine.SceneManagement; </w:t>
       </w:r>
       <w:r>
         <w:rPr>
@@ -22084,7 +25885,432 @@
           <w:sz w:val="19"/>
           <w:szCs w:val="19"/>
         </w:rPr>
-        <w:t xml:space="preserve">je </w:t>
+        <w:t>// pre Sceny</w:t>
+      </w:r>
+    </w:p>
+    <w:p>
+      <w:pPr>
+        <w:autoSpaceDE w:val="0"/>
+        <w:autoSpaceDN w:val="0"/>
+        <w:adjustRightInd w:val="0"/>
+        <w:spacing w:after="0" w:line="240" w:lineRule="auto"/>
+        <w:rPr>
+          <w:rFonts w:ascii="Consolas" w:hAnsi="Consolas" w:cs="Consolas"/>
+          <w:color w:val="000000"/>
+          <w:sz w:val="19"/>
+          <w:szCs w:val="19"/>
+        </w:rPr>
+      </w:pPr>
+    </w:p>
+    <w:p>
+      <w:pPr>
+        <w:autoSpaceDE w:val="0"/>
+        <w:autoSpaceDN w:val="0"/>
+        <w:adjustRightInd w:val="0"/>
+        <w:spacing w:after="0" w:line="240" w:lineRule="auto"/>
+        <w:rPr>
+          <w:rFonts w:ascii="Consolas" w:hAnsi="Consolas" w:cs="Consolas"/>
+          <w:color w:val="000000"/>
+          <w:sz w:val="19"/>
+          <w:szCs w:val="19"/>
+        </w:rPr>
+      </w:pPr>
+      <w:r>
+        <w:rPr>
+          <w:rFonts w:ascii="Consolas" w:hAnsi="Consolas" w:cs="Consolas"/>
+          <w:color w:val="0000FF"/>
+          <w:sz w:val="19"/>
+          <w:szCs w:val="19"/>
+        </w:rPr>
+        <w:t>public</w:t>
+      </w:r>
+      <w:r>
+        <w:rPr>
+          <w:rFonts w:ascii="Consolas" w:hAnsi="Consolas" w:cs="Consolas"/>
+          <w:color w:val="000000"/>
+          <w:sz w:val="19"/>
+          <w:szCs w:val="19"/>
+        </w:rPr>
+        <w:t xml:space="preserve"> </w:t>
+      </w:r>
+      <w:r>
+        <w:rPr>
+          <w:rFonts w:ascii="Consolas" w:hAnsi="Consolas" w:cs="Consolas"/>
+          <w:color w:val="0000FF"/>
+          <w:sz w:val="19"/>
+          <w:szCs w:val="19"/>
+        </w:rPr>
+        <w:t>class</w:t>
+      </w:r>
+      <w:r>
+        <w:rPr>
+          <w:rFonts w:ascii="Consolas" w:hAnsi="Consolas" w:cs="Consolas"/>
+          <w:color w:val="000000"/>
+          <w:sz w:val="19"/>
+          <w:szCs w:val="19"/>
+        </w:rPr>
+        <w:t xml:space="preserve"> </w:t>
+      </w:r>
+      <w:r>
+        <w:rPr>
+          <w:rFonts w:ascii="Consolas" w:hAnsi="Consolas" w:cs="Consolas"/>
+          <w:color w:val="2B91AF"/>
+          <w:sz w:val="19"/>
+          <w:szCs w:val="19"/>
+        </w:rPr>
+        <w:t>tlacidlo1</w:t>
+      </w:r>
+      <w:r>
+        <w:rPr>
+          <w:rFonts w:ascii="Consolas" w:hAnsi="Consolas" w:cs="Consolas"/>
+          <w:color w:val="000000"/>
+          <w:sz w:val="19"/>
+          <w:szCs w:val="19"/>
+        </w:rPr>
+        <w:t xml:space="preserve"> : MonoBehaviour</w:t>
+      </w:r>
+    </w:p>
+    <w:p>
+      <w:pPr>
+        <w:autoSpaceDE w:val="0"/>
+        <w:autoSpaceDN w:val="0"/>
+        <w:adjustRightInd w:val="0"/>
+        <w:spacing w:after="0" w:line="240" w:lineRule="auto"/>
+        <w:rPr>
+          <w:rFonts w:ascii="Consolas" w:hAnsi="Consolas" w:cs="Consolas"/>
+          <w:color w:val="000000"/>
+          <w:sz w:val="19"/>
+          <w:szCs w:val="19"/>
+        </w:rPr>
+      </w:pPr>
+      <w:r>
+        <w:rPr>
+          <w:rFonts w:ascii="Consolas" w:hAnsi="Consolas" w:cs="Consolas"/>
+          <w:color w:val="000000"/>
+          <w:sz w:val="19"/>
+          <w:szCs w:val="19"/>
+        </w:rPr>
+        <w:t>{</w:t>
+      </w:r>
+    </w:p>
+    <w:p>
+      <w:pPr>
+        <w:autoSpaceDE w:val="0"/>
+        <w:autoSpaceDN w:val="0"/>
+        <w:adjustRightInd w:val="0"/>
+        <w:spacing w:after="0" w:line="240" w:lineRule="auto"/>
+        <w:rPr>
+          <w:rFonts w:ascii="Consolas" w:hAnsi="Consolas" w:cs="Consolas"/>
+          <w:color w:val="000000"/>
+          <w:sz w:val="19"/>
+          <w:szCs w:val="19"/>
+        </w:rPr>
+      </w:pPr>
+      <w:r>
+        <w:rPr>
+          <w:rFonts w:ascii="Consolas" w:hAnsi="Consolas" w:cs="Consolas"/>
+          <w:color w:val="000000"/>
+          <w:sz w:val="19"/>
+          <w:szCs w:val="19"/>
+        </w:rPr>
+        <w:t xml:space="preserve">    </w:t>
+      </w:r>
+      <w:r>
+        <w:rPr>
+          <w:rFonts w:ascii="Consolas" w:hAnsi="Consolas" w:cs="Consolas"/>
+          <w:color w:val="0000FF"/>
+          <w:sz w:val="19"/>
+          <w:szCs w:val="19"/>
+        </w:rPr>
+        <w:t>public</w:t>
+      </w:r>
+      <w:r>
+        <w:rPr>
+          <w:rFonts w:ascii="Consolas" w:hAnsi="Consolas" w:cs="Consolas"/>
+          <w:color w:val="000000"/>
+          <w:sz w:val="19"/>
+          <w:szCs w:val="19"/>
+        </w:rPr>
+        <w:t xml:space="preserve"> TMP_Text btnText;</w:t>
+      </w:r>
+    </w:p>
+    <w:p>
+      <w:pPr>
+        <w:autoSpaceDE w:val="0"/>
+        <w:autoSpaceDN w:val="0"/>
+        <w:adjustRightInd w:val="0"/>
+        <w:spacing w:after="0" w:line="240" w:lineRule="auto"/>
+        <w:rPr>
+          <w:rFonts w:ascii="Consolas" w:hAnsi="Consolas" w:cs="Consolas"/>
+          <w:color w:val="000000"/>
+          <w:sz w:val="19"/>
+          <w:szCs w:val="19"/>
+        </w:rPr>
+      </w:pPr>
+    </w:p>
+    <w:p>
+      <w:pPr>
+        <w:autoSpaceDE w:val="0"/>
+        <w:autoSpaceDN w:val="0"/>
+        <w:adjustRightInd w:val="0"/>
+        <w:spacing w:after="0" w:line="240" w:lineRule="auto"/>
+        <w:rPr>
+          <w:rFonts w:ascii="Consolas" w:hAnsi="Consolas" w:cs="Consolas"/>
+          <w:color w:val="000000"/>
+          <w:sz w:val="19"/>
+          <w:szCs w:val="19"/>
+        </w:rPr>
+      </w:pPr>
+      <w:r>
+        <w:rPr>
+          <w:rFonts w:ascii="Consolas" w:hAnsi="Consolas" w:cs="Consolas"/>
+          <w:color w:val="000000"/>
+          <w:sz w:val="19"/>
+          <w:szCs w:val="19"/>
+        </w:rPr>
+        <w:t xml:space="preserve">    </w:t>
+      </w:r>
+      <w:r>
+        <w:rPr>
+          <w:rFonts w:ascii="Consolas" w:hAnsi="Consolas" w:cs="Consolas"/>
+          <w:color w:val="0000FF"/>
+          <w:sz w:val="19"/>
+          <w:szCs w:val="19"/>
+        </w:rPr>
+        <w:t>public</w:t>
+      </w:r>
+      <w:r>
+        <w:rPr>
+          <w:rFonts w:ascii="Consolas" w:hAnsi="Consolas" w:cs="Consolas"/>
+          <w:color w:val="000000"/>
+          <w:sz w:val="19"/>
+          <w:szCs w:val="19"/>
+        </w:rPr>
+        <w:t xml:space="preserve"> </w:t>
+      </w:r>
+      <w:r>
+        <w:rPr>
+          <w:rFonts w:ascii="Consolas" w:hAnsi="Consolas" w:cs="Consolas"/>
+          <w:color w:val="0000FF"/>
+          <w:sz w:val="19"/>
+          <w:szCs w:val="19"/>
+        </w:rPr>
+        <w:t>void</w:t>
+      </w:r>
+      <w:r>
+        <w:rPr>
+          <w:rFonts w:ascii="Consolas" w:hAnsi="Consolas" w:cs="Consolas"/>
+          <w:color w:val="000000"/>
+          <w:sz w:val="19"/>
+          <w:szCs w:val="19"/>
+        </w:rPr>
+        <w:t xml:space="preserve"> prepnutieSceny()</w:t>
+      </w:r>
+    </w:p>
+    <w:p>
+      <w:pPr>
+        <w:autoSpaceDE w:val="0"/>
+        <w:autoSpaceDN w:val="0"/>
+        <w:adjustRightInd w:val="0"/>
+        <w:spacing w:after="0" w:line="240" w:lineRule="auto"/>
+        <w:rPr>
+          <w:rFonts w:ascii="Consolas" w:hAnsi="Consolas" w:cs="Consolas"/>
+          <w:color w:val="000000"/>
+          <w:sz w:val="19"/>
+          <w:szCs w:val="19"/>
+        </w:rPr>
+      </w:pPr>
+      <w:r>
+        <w:rPr>
+          <w:rFonts w:ascii="Consolas" w:hAnsi="Consolas" w:cs="Consolas"/>
+          <w:color w:val="000000"/>
+          <w:sz w:val="19"/>
+          <w:szCs w:val="19"/>
+        </w:rPr>
+        <w:t xml:space="preserve">    {</w:t>
+      </w:r>
+    </w:p>
+    <w:p>
+      <w:pPr>
+        <w:autoSpaceDE w:val="0"/>
+        <w:autoSpaceDN w:val="0"/>
+        <w:adjustRightInd w:val="0"/>
+        <w:spacing w:after="0" w:line="240" w:lineRule="auto"/>
+        <w:rPr>
+          <w:rFonts w:ascii="Consolas" w:hAnsi="Consolas" w:cs="Consolas"/>
+          <w:color w:val="000000"/>
+          <w:sz w:val="19"/>
+          <w:szCs w:val="19"/>
+        </w:rPr>
+      </w:pPr>
+      <w:r>
+        <w:rPr>
+          <w:rFonts w:ascii="Consolas" w:hAnsi="Consolas" w:cs="Consolas"/>
+          <w:color w:val="000000"/>
+          <w:sz w:val="19"/>
+          <w:szCs w:val="19"/>
+        </w:rPr>
+        <w:t xml:space="preserve">        SceneManager.LoadScene(</w:t>
+      </w:r>
+      <w:r>
+        <w:rPr>
+          <w:rFonts w:ascii="Consolas" w:hAnsi="Consolas" w:cs="Consolas"/>
+          <w:color w:val="A31515"/>
+          <w:sz w:val="19"/>
+          <w:szCs w:val="19"/>
+        </w:rPr>
+        <w:t>"scena2"</w:t>
+      </w:r>
+      <w:r>
+        <w:rPr>
+          <w:rFonts w:ascii="Consolas" w:hAnsi="Consolas" w:cs="Consolas"/>
+          <w:color w:val="000000"/>
+          <w:sz w:val="19"/>
+          <w:szCs w:val="19"/>
+        </w:rPr>
+        <w:t>);</w:t>
+      </w:r>
+    </w:p>
+    <w:p>
+      <w:pPr>
+        <w:autoSpaceDE w:val="0"/>
+        <w:autoSpaceDN w:val="0"/>
+        <w:adjustRightInd w:val="0"/>
+        <w:spacing w:after="0" w:line="240" w:lineRule="auto"/>
+        <w:rPr>
+          <w:rFonts w:ascii="Consolas" w:hAnsi="Consolas" w:cs="Consolas"/>
+          <w:color w:val="000000"/>
+          <w:sz w:val="19"/>
+          <w:szCs w:val="19"/>
+        </w:rPr>
+      </w:pPr>
+      <w:r>
+        <w:rPr>
+          <w:rFonts w:ascii="Consolas" w:hAnsi="Consolas" w:cs="Consolas"/>
+          <w:color w:val="000000"/>
+          <w:sz w:val="19"/>
+          <w:szCs w:val="19"/>
+        </w:rPr>
+        <w:t xml:space="preserve">    }</w:t>
+      </w:r>
+    </w:p>
+    <w:p>
+      <w:pPr>
+        <w:autoSpaceDE w:val="0"/>
+        <w:autoSpaceDN w:val="0"/>
+        <w:adjustRightInd w:val="0"/>
+        <w:spacing w:after="0" w:line="240" w:lineRule="auto"/>
+        <w:rPr>
+          <w:rFonts w:ascii="Consolas" w:hAnsi="Consolas" w:cs="Consolas"/>
+          <w:color w:val="000000"/>
+          <w:sz w:val="19"/>
+          <w:szCs w:val="19"/>
+        </w:rPr>
+      </w:pPr>
+    </w:p>
+    <w:p>
+      <w:pPr>
+        <w:autoSpaceDE w:val="0"/>
+        <w:autoSpaceDN w:val="0"/>
+        <w:adjustRightInd w:val="0"/>
+        <w:spacing w:after="0" w:line="240" w:lineRule="auto"/>
+        <w:rPr>
+          <w:rFonts w:ascii="Consolas" w:hAnsi="Consolas" w:cs="Consolas"/>
+          <w:color w:val="000000"/>
+          <w:sz w:val="19"/>
+          <w:szCs w:val="19"/>
+        </w:rPr>
+      </w:pPr>
+      <w:r>
+        <w:rPr>
+          <w:rFonts w:ascii="Consolas" w:hAnsi="Consolas" w:cs="Consolas"/>
+          <w:color w:val="000000"/>
+          <w:sz w:val="19"/>
+          <w:szCs w:val="19"/>
+        </w:rPr>
+        <w:t xml:space="preserve">    </w:t>
+      </w:r>
+      <w:r>
+        <w:rPr>
+          <w:rFonts w:ascii="Consolas" w:hAnsi="Consolas" w:cs="Consolas"/>
+          <w:color w:val="0000FF"/>
+          <w:sz w:val="19"/>
+          <w:szCs w:val="19"/>
+        </w:rPr>
+        <w:t>public</w:t>
+      </w:r>
+      <w:r>
+        <w:rPr>
+          <w:rFonts w:ascii="Consolas" w:hAnsi="Consolas" w:cs="Consolas"/>
+          <w:color w:val="000000"/>
+          <w:sz w:val="19"/>
+          <w:szCs w:val="19"/>
+        </w:rPr>
+        <w:t xml:space="preserve"> </w:t>
+      </w:r>
+      <w:r>
+        <w:rPr>
+          <w:rFonts w:ascii="Consolas" w:hAnsi="Consolas" w:cs="Consolas"/>
+          <w:color w:val="0000FF"/>
+          <w:sz w:val="19"/>
+          <w:szCs w:val="19"/>
+        </w:rPr>
+        <w:t>void</w:t>
+      </w:r>
+      <w:r>
+        <w:rPr>
+          <w:rFonts w:ascii="Consolas" w:hAnsi="Consolas" w:cs="Consolas"/>
+          <w:color w:val="000000"/>
+          <w:sz w:val="19"/>
+          <w:szCs w:val="19"/>
+        </w:rPr>
+        <w:t xml:space="preserve"> klikanie()</w:t>
+      </w:r>
+    </w:p>
+    <w:p>
+      <w:pPr>
+        <w:autoSpaceDE w:val="0"/>
+        <w:autoSpaceDN w:val="0"/>
+        <w:adjustRightInd w:val="0"/>
+        <w:spacing w:after="0" w:line="240" w:lineRule="auto"/>
+        <w:rPr>
+          <w:rFonts w:ascii="Consolas" w:hAnsi="Consolas" w:cs="Consolas"/>
+          <w:color w:val="000000"/>
+          <w:sz w:val="19"/>
+          <w:szCs w:val="19"/>
+        </w:rPr>
+      </w:pPr>
+      <w:r>
+        <w:rPr>
+          <w:rFonts w:ascii="Consolas" w:hAnsi="Consolas" w:cs="Consolas"/>
+          <w:color w:val="000000"/>
+          <w:sz w:val="19"/>
+          <w:szCs w:val="19"/>
+        </w:rPr>
+        <w:t xml:space="preserve">    {</w:t>
+      </w:r>
+    </w:p>
+    <w:p>
+      <w:pPr>
+        <w:autoSpaceDE w:val="0"/>
+        <w:autoSpaceDN w:val="0"/>
+        <w:adjustRightInd w:val="0"/>
+        <w:spacing w:after="0" w:line="240" w:lineRule="auto"/>
+        <w:rPr>
+          <w:rFonts w:ascii="Consolas" w:hAnsi="Consolas" w:cs="Consolas"/>
+          <w:color w:val="000000"/>
+          <w:sz w:val="19"/>
+          <w:szCs w:val="19"/>
+        </w:rPr>
+      </w:pPr>
+      <w:r>
+        <w:rPr>
+          <w:rFonts w:ascii="Consolas" w:hAnsi="Consolas" w:cs="Consolas"/>
+          <w:color w:val="000000"/>
+          <w:sz w:val="19"/>
+          <w:szCs w:val="19"/>
+        </w:rPr>
+        <w:t xml:space="preserve">        manazer.jedinacik.kliknutia++; </w:t>
       </w:r>
       <w:r>
         <w:rPr>
@@ -22093,55 +26319,7 @@
           <w:sz w:val="19"/>
           <w:szCs w:val="19"/>
         </w:rPr>
-        <w:t>TAG</w:t>
-      </w:r>
-    </w:p>
-    <w:p>
-      <w:pPr>
-        <w:autoSpaceDE w:val="0"/>
-        <w:autoSpaceDN w:val="0"/>
-        <w:adjustRightInd w:val="0"/>
-        <w:spacing w:after="0" w:line="240" w:lineRule="auto"/>
-        <w:ind w:left="1416" w:firstLine="708"/>
-        <w:rPr>
-          <w:rFonts w:ascii="Consolas" w:hAnsi="Consolas" w:cs="Consolas"/>
-          <w:color w:val="000000"/>
-          <w:sz w:val="19"/>
-          <w:szCs w:val="19"/>
-        </w:rPr>
-      </w:pPr>
-      <w:r>
-        <w:rPr>
-          <w:rFonts w:ascii="Consolas" w:hAnsi="Consolas" w:cs="Consolas"/>
-          <w:color w:val="000000"/>
-          <w:sz w:val="19"/>
-          <w:szCs w:val="19"/>
-        </w:rPr>
-        <w:t>{</w:t>
-      </w:r>
-    </w:p>
-    <w:p>
-      <w:pPr>
-        <w:autoSpaceDE w:val="0"/>
-        <w:autoSpaceDN w:val="0"/>
-        <w:adjustRightInd w:val="0"/>
-        <w:spacing w:after="0" w:line="240" w:lineRule="auto"/>
-        <w:ind w:left="2124" w:firstLine="708"/>
-        <w:rPr>
-          <w:rFonts w:ascii="Consolas" w:hAnsi="Consolas" w:cs="Consolas"/>
-          <w:color w:val="000000"/>
-          <w:sz w:val="19"/>
-          <w:szCs w:val="19"/>
-        </w:rPr>
-      </w:pPr>
-      <w:r>
-        <w:rPr>
-          <w:rFonts w:ascii="Consolas" w:hAnsi="Consolas" w:cs="Consolas"/>
-          <w:color w:val="000000"/>
-          <w:sz w:val="19"/>
-          <w:szCs w:val="19"/>
-        </w:rPr>
-        <w:t xml:space="preserve">Destroy(hit.transform.gameObject); </w:t>
+        <w:t>// zo sk</w:t>
       </w:r>
       <w:r>
         <w:rPr>
@@ -22150,82 +26328,235 @@
           <w:sz w:val="19"/>
           <w:szCs w:val="19"/>
         </w:rPr>
-        <w:t>// dany objekt znic</w:t>
-      </w:r>
-    </w:p>
-    <w:p>
-      <w:pPr>
-        <w:autoSpaceDE w:val="0"/>
-        <w:autoSpaceDN w:val="0"/>
-        <w:adjustRightInd w:val="0"/>
-        <w:spacing w:after="0" w:line="240" w:lineRule="auto"/>
-        <w:ind w:left="2124" w:firstLine="708"/>
-        <w:rPr>
-          <w:rFonts w:ascii="Consolas" w:hAnsi="Consolas" w:cs="Consolas"/>
-          <w:color w:val="000000"/>
-          <w:sz w:val="19"/>
-          <w:szCs w:val="19"/>
-        </w:rPr>
-      </w:pPr>
-      <w:r>
-        <w:rPr>
-          <w:rFonts w:ascii="Consolas" w:hAnsi="Consolas" w:cs="Consolas"/>
-          <w:color w:val="000000"/>
-          <w:sz w:val="19"/>
-          <w:szCs w:val="19"/>
-        </w:rPr>
-        <w:t xml:space="preserve">bodov++; </w:t>
-      </w:r>
-      <w:r>
-        <w:rPr>
-          <w:rFonts w:ascii="Consolas" w:hAnsi="Consolas" w:cs="Consolas"/>
-          <w:color w:val="008000"/>
-          <w:sz w:val="19"/>
-          <w:szCs w:val="19"/>
-        </w:rPr>
-        <w:t>// pridaj body</w:t>
-      </w:r>
-    </w:p>
-    <w:p>
-      <w:pPr>
-        <w:autoSpaceDE w:val="0"/>
-        <w:autoSpaceDN w:val="0"/>
-        <w:adjustRightInd w:val="0"/>
-        <w:spacing w:after="0" w:line="240" w:lineRule="auto"/>
-        <w:ind w:left="2832"/>
-        <w:rPr>
-          <w:rFonts w:ascii="Consolas" w:hAnsi="Consolas" w:cs="Consolas"/>
-          <w:color w:val="000000"/>
-          <w:sz w:val="19"/>
-          <w:szCs w:val="19"/>
-        </w:rPr>
-      </w:pPr>
-      <w:r>
-        <w:rPr>
-          <w:rFonts w:ascii="Consolas" w:hAnsi="Consolas" w:cs="Consolas"/>
-          <w:color w:val="000000"/>
-          <w:sz w:val="19"/>
-          <w:szCs w:val="19"/>
-        </w:rPr>
-        <w:t xml:space="preserve">print(bodov); </w:t>
-      </w:r>
-      <w:r>
-        <w:rPr>
-          <w:rFonts w:ascii="Consolas" w:hAnsi="Consolas" w:cs="Consolas"/>
-          <w:color w:val="008000"/>
-          <w:sz w:val="19"/>
-          <w:szCs w:val="19"/>
-        </w:rPr>
-        <w:t>// vypis body</w:t>
-      </w:r>
-    </w:p>
-    <w:p>
-      <w:pPr>
-        <w:autoSpaceDE w:val="0"/>
-        <w:autoSpaceDN w:val="0"/>
-        <w:adjustRightInd w:val="0"/>
-        <w:spacing w:after="0" w:line="240" w:lineRule="auto"/>
-        <w:ind w:left="1416" w:firstLine="708"/>
+        <w:t>riptu manazer vezmi singleton a...</w:t>
+      </w:r>
+    </w:p>
+    <w:p>
+      <w:pPr>
+        <w:autoSpaceDE w:val="0"/>
+        <w:autoSpaceDN w:val="0"/>
+        <w:adjustRightInd w:val="0"/>
+        <w:spacing w:after="0" w:line="240" w:lineRule="auto"/>
+        <w:rPr>
+          <w:rFonts w:ascii="Consolas" w:hAnsi="Consolas" w:cs="Consolas"/>
+          <w:color w:val="000000"/>
+          <w:sz w:val="19"/>
+          <w:szCs w:val="19"/>
+        </w:rPr>
+      </w:pPr>
+      <w:r>
+        <w:rPr>
+          <w:rFonts w:ascii="Consolas" w:hAnsi="Consolas" w:cs="Consolas"/>
+          <w:color w:val="000000"/>
+          <w:sz w:val="19"/>
+          <w:szCs w:val="19"/>
+        </w:rPr>
+        <w:t xml:space="preserve">        btnText.GetComponent&lt;TMP_Text&gt;().text =manazer.jedinacik.kliknutia.</w:t>
+      </w:r>
+      <w:r>
+        <w:rPr>
+          <w:rFonts w:ascii="Consolas" w:hAnsi="Consolas" w:cs="Consolas"/>
+          <w:color w:val="000000"/>
+          <w:sz w:val="19"/>
+          <w:szCs w:val="19"/>
+        </w:rPr>
+        <w:t>ToString()</w:t>
+      </w:r>
+      <w:r>
+        <w:rPr>
+          <w:rFonts w:ascii="Consolas" w:hAnsi="Consolas" w:cs="Consolas"/>
+          <w:color w:val="000000"/>
+          <w:sz w:val="19"/>
+          <w:szCs w:val="19"/>
+        </w:rPr>
+        <w:t>;</w:t>
+      </w:r>
+    </w:p>
+    <w:p>
+      <w:pPr>
+        <w:autoSpaceDE w:val="0"/>
+        <w:autoSpaceDN w:val="0"/>
+        <w:adjustRightInd w:val="0"/>
+        <w:spacing w:after="0" w:line="240" w:lineRule="auto"/>
+        <w:rPr>
+          <w:rFonts w:ascii="Consolas" w:hAnsi="Consolas" w:cs="Consolas"/>
+          <w:color w:val="000000"/>
+          <w:sz w:val="19"/>
+          <w:szCs w:val="19"/>
+        </w:rPr>
+      </w:pPr>
+      <w:r>
+        <w:rPr>
+          <w:rFonts w:ascii="Consolas" w:hAnsi="Consolas" w:cs="Consolas"/>
+          <w:color w:val="000000"/>
+          <w:sz w:val="19"/>
+          <w:szCs w:val="19"/>
+        </w:rPr>
+        <w:t xml:space="preserve">    }</w:t>
+      </w:r>
+    </w:p>
+    <w:p>
+      <w:pPr>
+        <w:autoSpaceDE w:val="0"/>
+        <w:autoSpaceDN w:val="0"/>
+        <w:adjustRightInd w:val="0"/>
+        <w:spacing w:after="0" w:line="240" w:lineRule="auto"/>
+        <w:rPr>
+          <w:rFonts w:ascii="Consolas" w:hAnsi="Consolas" w:cs="Consolas"/>
+          <w:color w:val="000000"/>
+          <w:sz w:val="19"/>
+          <w:szCs w:val="19"/>
+        </w:rPr>
+      </w:pPr>
+    </w:p>
+    <w:p>
+      <w:pPr>
+        <w:autoSpaceDE w:val="0"/>
+        <w:autoSpaceDN w:val="0"/>
+        <w:adjustRightInd w:val="0"/>
+        <w:spacing w:after="0" w:line="240" w:lineRule="auto"/>
+        <w:rPr>
+          <w:rFonts w:ascii="Consolas" w:hAnsi="Consolas" w:cs="Consolas"/>
+          <w:color w:val="000000"/>
+          <w:sz w:val="19"/>
+          <w:szCs w:val="19"/>
+        </w:rPr>
+      </w:pPr>
+      <w:r>
+        <w:rPr>
+          <w:rFonts w:ascii="Consolas" w:hAnsi="Consolas" w:cs="Consolas"/>
+          <w:color w:val="000000"/>
+          <w:sz w:val="19"/>
+          <w:szCs w:val="19"/>
+        </w:rPr>
+        <w:t xml:space="preserve">    </w:t>
+      </w:r>
+      <w:r>
+        <w:rPr>
+          <w:rFonts w:ascii="Consolas" w:hAnsi="Consolas" w:cs="Consolas"/>
+          <w:color w:val="0000FF"/>
+          <w:sz w:val="19"/>
+          <w:szCs w:val="19"/>
+        </w:rPr>
+        <w:t>private</w:t>
+      </w:r>
+      <w:r>
+        <w:rPr>
+          <w:rFonts w:ascii="Consolas" w:hAnsi="Consolas" w:cs="Consolas"/>
+          <w:color w:val="000000"/>
+          <w:sz w:val="19"/>
+          <w:szCs w:val="19"/>
+        </w:rPr>
+        <w:t xml:space="preserve"> </w:t>
+      </w:r>
+      <w:r>
+        <w:rPr>
+          <w:rFonts w:ascii="Consolas" w:hAnsi="Consolas" w:cs="Consolas"/>
+          <w:color w:val="0000FF"/>
+          <w:sz w:val="19"/>
+          <w:szCs w:val="19"/>
+        </w:rPr>
+        <w:t>void</w:t>
+      </w:r>
+      <w:r>
+        <w:rPr>
+          <w:rFonts w:ascii="Consolas" w:hAnsi="Consolas" w:cs="Consolas"/>
+          <w:color w:val="000000"/>
+          <w:sz w:val="19"/>
+          <w:szCs w:val="19"/>
+        </w:rPr>
+        <w:t xml:space="preserve"> </w:t>
+      </w:r>
+      <w:r>
+        <w:rPr>
+          <w:rFonts w:ascii="Consolas" w:hAnsi="Consolas" w:cs="Consolas"/>
+          <w:color w:val="0000FF"/>
+          <w:sz w:val="19"/>
+          <w:szCs w:val="19"/>
+        </w:rPr>
+        <w:t>Start</w:t>
+      </w:r>
+      <w:r>
+        <w:rPr>
+          <w:rFonts w:ascii="Consolas" w:hAnsi="Consolas" w:cs="Consolas"/>
+          <w:color w:val="000000"/>
+          <w:sz w:val="19"/>
+          <w:szCs w:val="19"/>
+        </w:rPr>
+        <w:t>()</w:t>
+      </w:r>
+    </w:p>
+    <w:p>
+      <w:pPr>
+        <w:autoSpaceDE w:val="0"/>
+        <w:autoSpaceDN w:val="0"/>
+        <w:adjustRightInd w:val="0"/>
+        <w:spacing w:after="0" w:line="240" w:lineRule="auto"/>
+        <w:rPr>
+          <w:rFonts w:ascii="Consolas" w:hAnsi="Consolas" w:cs="Consolas"/>
+          <w:color w:val="000000"/>
+          <w:sz w:val="19"/>
+          <w:szCs w:val="19"/>
+        </w:rPr>
+      </w:pPr>
+      <w:r>
+        <w:rPr>
+          <w:rFonts w:ascii="Consolas" w:hAnsi="Consolas" w:cs="Consolas"/>
+          <w:color w:val="000000"/>
+          <w:sz w:val="19"/>
+          <w:szCs w:val="19"/>
+        </w:rPr>
+        <w:t xml:space="preserve">    {</w:t>
+      </w:r>
+    </w:p>
+    <w:p>
+      <w:pPr>
+        <w:autoSpaceDE w:val="0"/>
+        <w:autoSpaceDN w:val="0"/>
+        <w:adjustRightInd w:val="0"/>
+        <w:spacing w:after="0" w:line="240" w:lineRule="auto"/>
+        <w:rPr>
+          <w:rFonts w:ascii="Consolas" w:hAnsi="Consolas" w:cs="Consolas"/>
+          <w:color w:val="000000"/>
+          <w:sz w:val="19"/>
+          <w:szCs w:val="19"/>
+        </w:rPr>
+      </w:pPr>
+      <w:r>
+        <w:rPr>
+          <w:rFonts w:ascii="Consolas" w:hAnsi="Consolas" w:cs="Consolas"/>
+          <w:color w:val="000000"/>
+          <w:sz w:val="19"/>
+          <w:szCs w:val="19"/>
+        </w:rPr>
+        <w:t xml:space="preserve">        btnText.GetComponent&lt;TMP_Text&gt;().text =manazer.jedinacik.kliknutia.ToString();</w:t>
+      </w:r>
+    </w:p>
+    <w:p>
+      <w:pPr>
+        <w:autoSpaceDE w:val="0"/>
+        <w:autoSpaceDN w:val="0"/>
+        <w:adjustRightInd w:val="0"/>
+        <w:spacing w:after="0" w:line="240" w:lineRule="auto"/>
+        <w:rPr>
+          <w:rFonts w:ascii="Consolas" w:hAnsi="Consolas" w:cs="Consolas"/>
+          <w:color w:val="000000"/>
+          <w:sz w:val="19"/>
+          <w:szCs w:val="19"/>
+        </w:rPr>
+      </w:pPr>
+      <w:r>
+        <w:rPr>
+          <w:rFonts w:ascii="Consolas" w:hAnsi="Consolas" w:cs="Consolas"/>
+          <w:color w:val="000000"/>
+          <w:sz w:val="19"/>
+          <w:szCs w:val="19"/>
+        </w:rPr>
+        <w:t xml:space="preserve">    }</w:t>
+      </w:r>
+    </w:p>
+    <w:p>
+      <w:pPr>
         <w:rPr>
           <w:rFonts w:ascii="Consolas" w:hAnsi="Consolas" w:cs="Consolas"/>
           <w:color w:val="000000"/>
@@ -22245,98 +26576,123 @@
     </w:p>
     <w:p>
       <w:pPr>
-        <w:autoSpaceDE w:val="0"/>
-        <w:autoSpaceDN w:val="0"/>
-        <w:adjustRightInd w:val="0"/>
-        <w:spacing w:after="0" w:line="240" w:lineRule="auto"/>
-        <w:ind w:left="708" w:firstLine="708"/>
-        <w:rPr>
-          <w:rFonts w:ascii="Consolas" w:hAnsi="Consolas" w:cs="Consolas"/>
-          <w:color w:val="000000"/>
-          <w:sz w:val="19"/>
-          <w:szCs w:val="19"/>
-        </w:rPr>
-      </w:pPr>
-      <w:r>
-        <w:rPr>
-          <w:rFonts w:ascii="Consolas" w:hAnsi="Consolas" w:cs="Consolas"/>
-          <w:color w:val="000000"/>
-          <w:sz w:val="19"/>
-          <w:szCs w:val="19"/>
-        </w:rPr>
-        <w:t>}</w:t>
-      </w:r>
-    </w:p>
-    <w:p>
-      <w:pPr>
-        <w:autoSpaceDE w:val="0"/>
-        <w:autoSpaceDN w:val="0"/>
-        <w:adjustRightInd w:val="0"/>
-        <w:spacing w:after="0" w:line="240" w:lineRule="auto"/>
-        <w:ind w:firstLine="708"/>
-        <w:rPr>
-          <w:rFonts w:ascii="Consolas" w:hAnsi="Consolas" w:cs="Consolas"/>
-          <w:color w:val="000000"/>
-          <w:sz w:val="19"/>
-          <w:szCs w:val="19"/>
-        </w:rPr>
-      </w:pPr>
-      <w:r>
-        <w:rPr>
-          <w:rFonts w:ascii="Consolas" w:hAnsi="Consolas" w:cs="Consolas"/>
-          <w:color w:val="000000"/>
-          <w:sz w:val="19"/>
-          <w:szCs w:val="19"/>
-        </w:rPr>
-        <w:t>}</w:t>
-      </w:r>
-    </w:p>
-    <w:p>
-      <w:pPr>
-        <w:rPr>
-          <w:rFonts w:ascii="Consolas" w:hAnsi="Consolas" w:cs="Consolas"/>
-          <w:color w:val="000000"/>
-          <w:sz w:val="19"/>
-          <w:szCs w:val="19"/>
-        </w:rPr>
-      </w:pPr>
-      <w:r>
-        <w:rPr>
-          <w:rFonts w:ascii="Consolas" w:hAnsi="Consolas" w:cs="Consolas"/>
-          <w:color w:val="000000"/>
-          <w:sz w:val="19"/>
-          <w:szCs w:val="19"/>
-        </w:rPr>
-        <w:t>}</w:t>
-      </w:r>
-    </w:p>
-    <w:p>
-      <w:pPr>
-        <w:rPr>
-          <w:rFonts w:ascii="Consolas" w:hAnsi="Consolas" w:cs="Consolas"/>
-          <w:color w:val="000000"/>
-          <w:sz w:val="19"/>
-          <w:szCs w:val="19"/>
-        </w:rPr>
-      </w:pPr>
-    </w:p>
-    <w:p>
-      <w:pPr>
-        <w:rPr>
-          <w:rFonts w:ascii="Consolas" w:hAnsi="Consolas" w:cs="Consolas"/>
-          <w:color w:val="000000"/>
-          <w:sz w:val="19"/>
-          <w:szCs w:val="19"/>
-        </w:rPr>
-      </w:pPr>
-    </w:p>
-    <w:p>
-      <w:pPr>
-        <w:rPr>
-          <w:rFonts w:ascii="Consolas" w:hAnsi="Consolas" w:cs="Consolas"/>
-          <w:color w:val="000000"/>
-          <w:sz w:val="19"/>
-          <w:szCs w:val="19"/>
+        <w:rPr>
+          <w:rFonts w:ascii="Consolas" w:hAnsi="Consolas" w:cs="Consolas"/>
+          <w:color w:val="000000"/>
+          <w:sz w:val="19"/>
+          <w:szCs w:val="19"/>
+        </w:rPr>
+      </w:pPr>
+    </w:p>
+    <w:p>
+      <w:pPr>
+        <w:rPr>
+          <w:rFonts w:ascii="Consolas" w:hAnsi="Consolas" w:cs="Consolas"/>
+          <w:color w:val="000000"/>
+          <w:sz w:val="19"/>
+          <w:szCs w:val="19"/>
+        </w:rPr>
+      </w:pPr>
+      <w:r>
+        <w:rPr>
+          <w:rFonts w:ascii="Consolas" w:hAnsi="Consolas" w:cs="Consolas"/>
+          <w:color w:val="000000"/>
+          <w:sz w:val="19"/>
+          <w:szCs w:val="19"/>
+        </w:rPr>
+        <w:br w:type="page"/>
+      </w:r>
+    </w:p>
+    <w:p>
+      <w:pPr>
+        <w:rPr>
+          <w:b/>
+        </w:rPr>
+      </w:pPr>
+      <w:r>
+        <w:rPr>
+          <w:b/>
+        </w:rPr>
+        <w:lastRenderedPageBreak/>
+        <w:t>TILED MAP</w:t>
+      </w:r>
+    </w:p>
+    <w:p>
+      <w:pPr>
+        <w:rPr>
+          <w:noProof/>
+          <w:lang w:eastAsia="sk-SK"/>
+        </w:rPr>
+      </w:pPr>
+      <w:r>
+        <w:rPr>
+          <w:noProof/>
+          <w:lang w:eastAsia="sk-SK"/>
+        </w:rPr>
+        <w:t>Pri 2D hre je možné vytvárať scénu/mapu z grafických blokov, ktoré sa častokrát opakujú. Aby sa nemuseli opakovane vkladať, vytvoril sa systém Tiled, ktorý akoby kreslil mapu, pričom namiesto farieb používa obrázky. Takéto mapy sú bežné u top/down hier a plošinoviek.</w:t>
+      </w:r>
+    </w:p>
+    <w:p>
+      <w:pPr>
+        <w:rPr>
+          <w:u w:val="single"/>
+        </w:rPr>
+      </w:pPr>
+      <w:bookmarkStart w:id="0" w:name="_GoBack"/>
+      <w:bookmarkEnd w:id="0"/>
+      <w:r>
+        <w:rPr>
+          <w:u w:val="single"/>
+        </w:rPr>
+        <w:t>Príklad:</w:t>
+      </w:r>
+    </w:p>
+    <w:p>
+      <w:pPr>
+        <w:rPr>
+          <w:rFonts w:ascii="Consolas" w:hAnsi="Consolas" w:cs="Consolas"/>
+          <w:color w:val="000000"/>
+          <w:sz w:val="19"/>
+          <w:szCs w:val="19"/>
+        </w:rPr>
+      </w:pPr>
+      <w:r>
+        <w:rPr>
+          <w:rFonts w:ascii="Consolas" w:hAnsi="Consolas" w:cs="Consolas"/>
+          <w:color w:val="000000"/>
+          <w:sz w:val="19"/>
+          <w:szCs w:val="19"/>
+        </w:rPr>
+        <w:br w:type="page"/>
+      </w:r>
+    </w:p>
+    <w:p>
+      <w:pPr>
+        <w:rPr>
+          <w:rFonts w:ascii="Consolas" w:hAnsi="Consolas" w:cs="Consolas"/>
+          <w:color w:val="000000"/>
+          <w:sz w:val="19"/>
+          <w:szCs w:val="19"/>
+        </w:rPr>
+      </w:pPr>
+    </w:p>
+    <w:p>
+      <w:pPr>
+        <w:rPr>
+          <w:b/>
+        </w:rPr>
+      </w:pPr>
+      <w:r>
+        <w:rPr>
+          <w:b/>
+        </w:rPr>
+        <w:t>PARTICLE SYSTEM</w:t>
+      </w:r>
+    </w:p>
+    <w:p>
+      <w:pPr>
+        <w:rPr>
+          <w:b/>
         </w:rPr>
       </w:pPr>
     </w:p>
@@ -22350,8 +26706,7 @@
         <w:rPr>
           <w:b/>
         </w:rPr>
-        <w:lastRenderedPageBreak/>
-        <w:t>PARTICLE SYSTEM</w:t>
+        <w:t>MATERIAL A SHADER</w:t>
       </w:r>
     </w:p>
     <w:sectPr>
@@ -22365,7 +26720,7 @@
 </file>
 
 <file path=word/numbering.xml><?xml version="1.0" encoding="utf-8"?>
-<w:numbering xmlns:wpc="http://schemas.microsoft.com/office/word/2010/wordprocessingCanvas" xmlns:cx="http://schemas.microsoft.com/office/drawing/2014/chartex" xmlns:cx1="http://schemas.microsoft.com/office/drawing/2015/9/8/chartex" xmlns:cx2="http://schemas.microsoft.com/office/drawing/2015/10/21/chartex" xmlns:cx3="http://schemas.microsoft.com/office/drawing/2016/5/9/chartex" xmlns:cx4="http://schemas.microsoft.com/office/drawing/2016/5/10/chartex" xmlns:cx5="http://schemas.microsoft.com/office/drawing/2016/5/11/chartex" xmlns:cx6="http://schemas.microsoft.com/office/drawing/2016/5/12/chartex" xmlns:cx7="http://schemas.microsoft.com/office/drawing/2016/5/13/chartex" xmlns:cx8="http://schemas.microsoft.com/office/drawing/2016/5/14/chartex" xmlns:mc="http://schemas.openxmlformats.org/markup-compatibility/2006" xmlns:aink="http://schemas.microsoft.com/office/drawing/2016/ink" xmlns:am3d="http://schemas.microsoft.com/office/drawing/2017/model3d" xmlns:o="urn:schemas-microsoft-com:office:office" xmlns:r="http://schemas.openxmlformats.org/officeDocument/2006/relationships" xmlns:m="http://schemas.openxmlformats.org/officeDocument/2006/math" xmlns:v="urn:schemas-microsoft-com:vml" xmlns:wp14="http://schemas.microsoft.com/office/word/2010/wordprocessingDrawing" xmlns:wp="http://schemas.openxmlformats.org/drawingml/2006/wordprocessingDrawing" xmlns:w10="urn:schemas-microsoft-com:office:word" xmlns:w="http://schemas.openxmlformats.org/wordprocessingml/2006/main" xmlns:w14="http://schemas.microsoft.com/office/word/2010/wordml" xmlns:w15="http://schemas.microsoft.com/office/word/2012/wordml" xmlns:w16cex="http://schemas.microsoft.com/office/word/2018/wordml/cex" xmlns:w16cid="http://schemas.microsoft.com/office/word/2016/wordml/cid" xmlns:w16="http://schemas.microsoft.com/office/word/2018/wordml" xmlns:w16sdtdh="http://schemas.microsoft.com/office/word/2020/wordml/sdtdatahash" xmlns:w16se="http://schemas.microsoft.com/office/word/2015/wordml/symex" xmlns:wpg="http://schemas.microsoft.com/office/word/2010/wordprocessingGroup" xmlns:wpi="http://schemas.microsoft.com/office/word/2010/wordprocessingInk" xmlns:wne="http://schemas.microsoft.com/office/word/2006/wordml" xmlns:wps="http://schemas.microsoft.com/office/word/2010/wordprocessingShape" mc:Ignorable="w14 w15 w16se w16cid w16 w16cex w16sdtdh wp14">
+<w:numbering xmlns:wpc="http://schemas.microsoft.com/office/word/2010/wordprocessingCanvas" xmlns:cx="http://schemas.microsoft.com/office/drawing/2014/chartex" xmlns:mc="http://schemas.openxmlformats.org/markup-compatibility/2006" xmlns:o="urn:schemas-microsoft-com:office:office" xmlns:r="http://schemas.openxmlformats.org/officeDocument/2006/relationships" xmlns:m="http://schemas.openxmlformats.org/officeDocument/2006/math" xmlns:v="urn:schemas-microsoft-com:vml" xmlns:wp14="http://schemas.microsoft.com/office/word/2010/wordprocessingDrawing" xmlns:wp="http://schemas.openxmlformats.org/drawingml/2006/wordprocessingDrawing" xmlns:w10="urn:schemas-microsoft-com:office:word" xmlns:w="http://schemas.openxmlformats.org/wordprocessingml/2006/main" xmlns:w14="http://schemas.microsoft.com/office/word/2010/wordml" xmlns:w15="http://schemas.microsoft.com/office/word/2012/wordml" xmlns:w16se="http://schemas.microsoft.com/office/word/2015/wordml/symex" xmlns:wpg="http://schemas.microsoft.com/office/word/2010/wordprocessingGroup" xmlns:wpi="http://schemas.microsoft.com/office/word/2010/wordprocessingInk" xmlns:wne="http://schemas.microsoft.com/office/word/2006/wordml" xmlns:wps="http://schemas.microsoft.com/office/word/2010/wordprocessingShape" mc:Ignorable="w14 w15 w16se wp14">
   <w:abstractNum w:abstractNumId="0" w15:restartNumberingAfterBreak="0">
     <w:nsid w:val="0C763225"/>
     <w:multiLevelType w:val="hybridMultilevel"/>
@@ -22771,7 +27126,7 @@
 </file>
 
 <file path=word/styles.xml><?xml version="1.0" encoding="utf-8"?>
-<w:styles xmlns:mc="http://schemas.openxmlformats.org/markup-compatibility/2006" xmlns:r="http://schemas.openxmlformats.org/officeDocument/2006/relationships" xmlns:w="http://schemas.openxmlformats.org/wordprocessingml/2006/main" xmlns:w14="http://schemas.microsoft.com/office/word/2010/wordml" xmlns:w15="http://schemas.microsoft.com/office/word/2012/wordml" xmlns:w16cex="http://schemas.microsoft.com/office/word/2018/wordml/cex" xmlns:w16cid="http://schemas.microsoft.com/office/word/2016/wordml/cid" xmlns:w16="http://schemas.microsoft.com/office/word/2018/wordml" xmlns:w16sdtdh="http://schemas.microsoft.com/office/word/2020/wordml/sdtdatahash" xmlns:w16se="http://schemas.microsoft.com/office/word/2015/wordml/symex" mc:Ignorable="w14 w15 w16se w16cid w16 w16cex w16sdtdh">
+<w:styles xmlns:mc="http://schemas.openxmlformats.org/markup-compatibility/2006" xmlns:r="http://schemas.openxmlformats.org/officeDocument/2006/relationships" xmlns:w="http://schemas.openxmlformats.org/wordprocessingml/2006/main" xmlns:w14="http://schemas.microsoft.com/office/word/2010/wordml" xmlns:w15="http://schemas.microsoft.com/office/word/2012/wordml" xmlns:w16se="http://schemas.microsoft.com/office/word/2015/wordml/symex" mc:Ignorable="w14 w15 w16se">
   <w:docDefaults>
     <w:rPrDefault>
       <w:rPr>
@@ -22787,7 +27142,7 @@
       </w:pPr>
     </w:pPrDefault>
   </w:docDefaults>
-  <w:latentStyles w:defLockedState="0" w:defUIPriority="99" w:defSemiHidden="0" w:defUnhideWhenUsed="0" w:defQFormat="0" w:count="376">
+  <w:latentStyles w:defLockedState="0" w:defUIPriority="99" w:defSemiHidden="0" w:defUnhideWhenUsed="0" w:defQFormat="0" w:count="371">
     <w:lsdException w:name="Normal" w:uiPriority="0" w:qFormat="1"/>
     <w:lsdException w:name="heading 1" w:uiPriority="9" w:qFormat="1"/>
     <w:lsdException w:name="heading 2" w:semiHidden="1" w:uiPriority="9" w:unhideWhenUsed="1" w:qFormat="1"/>
@@ -23159,11 +27514,6 @@
     <w:lsdException w:name="List Table 5 Dark Accent 6" w:uiPriority="50"/>
     <w:lsdException w:name="List Table 6 Colorful Accent 6" w:uiPriority="51"/>
     <w:lsdException w:name="List Table 7 Colorful Accent 6" w:uiPriority="52"/>
-    <w:lsdException w:name="Mention" w:semiHidden="1" w:unhideWhenUsed="1"/>
-    <w:lsdException w:name="Smart Hyperlink" w:semiHidden="1" w:unhideWhenUsed="1"/>
-    <w:lsdException w:name="Hashtag" w:semiHidden="1" w:unhideWhenUsed="1"/>
-    <w:lsdException w:name="Unresolved Mention" w:semiHidden="1" w:unhideWhenUsed="1"/>
-    <w:lsdException w:name="Smart Link" w:semiHidden="1" w:unhideWhenUsed="1"/>
   </w:latentStyles>
   <w:style w:type="paragraph" w:default="1" w:styleId="Normlny">
     <w:name w:val="Normal"/>
@@ -23511,7 +27861,7 @@
 </file>
 
 <file path=customXml/itemProps1.xml><?xml version="1.0" encoding="utf-8"?>
-<ds:datastoreItem xmlns:ds="http://schemas.openxmlformats.org/officeDocument/2006/customXml" ds:itemID="{DAABFAF3-879E-4576-8009-41DFA702F953}">
+<ds:datastoreItem xmlns:ds="http://schemas.openxmlformats.org/officeDocument/2006/customXml" ds:itemID="{0C479A62-CE0C-475E-97DA-A47371043426}">
   <ds:schemaRefs>
     <ds:schemaRef ds:uri="http://schemas.openxmlformats.org/officeDocument/2006/bibliography"/>
   </ds:schemaRefs>

--- a/Zosit - UNITY.docx
+++ b/Zosit - UNITY.docx
@@ -24730,25 +24730,7 @@
           <w:sz w:val="19"/>
           <w:szCs w:val="19"/>
         </w:rPr>
-        <w:t>// STATICK</w:t>
-      </w:r>
-      <w:r>
-        <w:rPr>
-          <w:rFonts w:ascii="Consolas" w:hAnsi="Consolas" w:cs="Consolas"/>
-          <w:color w:val="008000"/>
-          <w:sz w:val="19"/>
-          <w:szCs w:val="19"/>
-        </w:rPr>
-        <w:t>Y objekt typu ROVNAKA TRIEDA==sin</w:t>
-      </w:r>
-      <w:r>
-        <w:rPr>
-          <w:rFonts w:ascii="Consolas" w:hAnsi="Consolas" w:cs="Consolas"/>
-          <w:color w:val="008000"/>
-          <w:sz w:val="19"/>
-          <w:szCs w:val="19"/>
-        </w:rPr>
-        <w:t>gleton</w:t>
+        <w:t>// STATICKY objekt typu ROVNAKA TRIEDA==singleton</w:t>
       </w:r>
     </w:p>
     <w:p>
@@ -26629,63 +26611,1772 @@
           <w:noProof/>
           <w:lang w:eastAsia="sk-SK"/>
         </w:rPr>
-        <w:t>Pri 2D hre je možné vytvárať scénu/mapu z grafických blokov, ktoré sa častokrát opakujú. Aby sa nemuseli opakovane vkladať, vytvoril sa systém Tiled, ktorý akoby kreslil mapu, pričom namiesto farieb používa obrázky. Takéto mapy sú bežné u top/down hier a plošinoviek.</w:t>
+        <w:t xml:space="preserve">Pri 2D hre je možné vytvárať scénu/mapu z grafických blokov, ktoré sa </w:t>
+      </w:r>
+      <w:r>
+        <w:rPr>
+          <w:noProof/>
+          <w:lang w:eastAsia="sk-SK"/>
+        </w:rPr>
+        <w:t>viackrát</w:t>
+      </w:r>
+      <w:r>
+        <w:rPr>
+          <w:noProof/>
+          <w:lang w:eastAsia="sk-SK"/>
+        </w:rPr>
+        <w:t xml:space="preserve"> opakujú</w:t>
+      </w:r>
+      <w:r>
+        <w:rPr>
+          <w:noProof/>
+          <w:lang w:eastAsia="sk-SK"/>
+        </w:rPr>
+        <w:t xml:space="preserve"> (tiles)</w:t>
+      </w:r>
+      <w:r>
+        <w:rPr>
+          <w:noProof/>
+          <w:lang w:eastAsia="sk-SK"/>
+        </w:rPr>
+        <w:t>. Aby sa nemuseli opakovane v</w:t>
+      </w:r>
+      <w:r>
+        <w:rPr>
+          <w:noProof/>
+          <w:lang w:eastAsia="sk-SK"/>
+        </w:rPr>
+        <w:t>kladať, vytvoril sa systém TileMap</w:t>
+      </w:r>
+      <w:r>
+        <w:rPr>
+          <w:noProof/>
+          <w:lang w:eastAsia="sk-SK"/>
+        </w:rPr>
+        <w:t>, ktorý akoby kreslil mapu, pričom namiesto farieb používa obrázky. Takéto mapy sú bežné u top/down hier a plošinoviek.</w:t>
       </w:r>
     </w:p>
     <w:p>
       <w:pPr>
         <w:rPr>
           <w:u w:val="single"/>
+        </w:rPr>
+      </w:pPr>
+      <w:r>
+        <w:rPr>
+          <w:u w:val="single"/>
+        </w:rPr>
+        <w:t>Príklad:</w:t>
+      </w:r>
+    </w:p>
+    <w:p>
+      <w:pPr>
+        <w:rPr>
+          <w:rFonts w:ascii="Consolas" w:hAnsi="Consolas" w:cs="Consolas"/>
+          <w:color w:val="000000"/>
+          <w:sz w:val="19"/>
+          <w:szCs w:val="19"/>
+        </w:rPr>
+      </w:pPr>
+      <w:r>
+        <w:rPr>
+          <w:noProof/>
+          <w:lang w:eastAsia="sk-SK"/>
+        </w:rPr>
+        <w:drawing>
+          <wp:inline distT="0" distB="0" distL="0" distR="0" wp14:anchorId="0D9E2F72" wp14:editId="42E86CBF">
+            <wp:extent cx="4881600" cy="3160800"/>
+            <wp:effectExtent l="0" t="0" r="0" b="1905"/>
+            <wp:docPr id="26" name="Obrázok 26"/>
+            <wp:cNvGraphicFramePr>
+              <a:graphicFrameLocks xmlns:a="http://schemas.openxmlformats.org/drawingml/2006/main" noChangeAspect="1"/>
+            </wp:cNvGraphicFramePr>
+            <a:graphic xmlns:a="http://schemas.openxmlformats.org/drawingml/2006/main">
+              <a:graphicData uri="http://schemas.openxmlformats.org/drawingml/2006/picture">
+                <pic:pic xmlns:pic="http://schemas.openxmlformats.org/drawingml/2006/picture">
+                  <pic:nvPicPr>
+                    <pic:cNvPr id="1" name=""/>
+                    <pic:cNvPicPr/>
+                  </pic:nvPicPr>
+                  <pic:blipFill>
+                    <a:blip r:embed="rId32"/>
+                    <a:stretch>
+                      <a:fillRect/>
+                    </a:stretch>
+                  </pic:blipFill>
+                  <pic:spPr>
+                    <a:xfrm>
+                      <a:off x="0" y="0"/>
+                      <a:ext cx="4881600" cy="3160800"/>
+                    </a:xfrm>
+                    <a:prstGeom prst="rect">
+                      <a:avLst/>
+                    </a:prstGeom>
+                  </pic:spPr>
+                </pic:pic>
+              </a:graphicData>
+            </a:graphic>
+          </wp:inline>
+        </w:drawing>
+      </w:r>
+    </w:p>
+    <w:p>
+      <w:pPr>
+        <w:rPr>
+          <w:noProof/>
+          <w:lang w:eastAsia="sk-SK"/>
+        </w:rPr>
+      </w:pPr>
+      <w:r>
+        <w:rPr>
+          <w:noProof/>
+          <w:lang w:eastAsia="sk-SK"/>
+        </w:rPr>
+        <w:t>Do projektu sa vloží obrázok s graf.blokmi. Vo vlastnostiach sa nastaví ako Multiple, zvolí sa počet pixelov, ktoré odpovedajú jednému bloku, vyplne sa kompresia. V Sprite Editore sa naseká podľa veľkosti. V Hierarchy sa vloží viacero Tilemap - súvisiace bloky na mapke (napr. zem, tráva, stromy). Podobne ako pri UI sa vytvorí Canva, tak pri Tilemap sa vytvorí Grid.</w:t>
+      </w:r>
+    </w:p>
+    <w:p>
+      <w:pPr>
+        <w:rPr>
+          <w:rFonts w:ascii="Consolas" w:hAnsi="Consolas" w:cs="Consolas"/>
+          <w:color w:val="000000"/>
+          <w:sz w:val="19"/>
+          <w:szCs w:val="19"/>
+        </w:rPr>
+      </w:pPr>
+      <w:r>
+        <w:rPr>
+          <w:noProof/>
+          <w:lang w:eastAsia="sk-SK"/>
+        </w:rPr>
+        <w:drawing>
+          <wp:inline distT="0" distB="0" distL="0" distR="0" wp14:anchorId="4D620465" wp14:editId="69A0B440">
+            <wp:extent cx="2368800" cy="1638000"/>
+            <wp:effectExtent l="0" t="0" r="0" b="635"/>
+            <wp:docPr id="27" name="Obrázok 27"/>
+            <wp:cNvGraphicFramePr>
+              <a:graphicFrameLocks xmlns:a="http://schemas.openxmlformats.org/drawingml/2006/main" noChangeAspect="1"/>
+            </wp:cNvGraphicFramePr>
+            <a:graphic xmlns:a="http://schemas.openxmlformats.org/drawingml/2006/main">
+              <a:graphicData uri="http://schemas.openxmlformats.org/drawingml/2006/picture">
+                <pic:pic xmlns:pic="http://schemas.openxmlformats.org/drawingml/2006/picture">
+                  <pic:nvPicPr>
+                    <pic:cNvPr id="1" name=""/>
+                    <pic:cNvPicPr/>
+                  </pic:nvPicPr>
+                  <pic:blipFill>
+                    <a:blip r:embed="rId33"/>
+                    <a:stretch>
+                      <a:fillRect/>
+                    </a:stretch>
+                  </pic:blipFill>
+                  <pic:spPr>
+                    <a:xfrm>
+                      <a:off x="0" y="0"/>
+                      <a:ext cx="2368800" cy="1638000"/>
+                    </a:xfrm>
+                    <a:prstGeom prst="rect">
+                      <a:avLst/>
+                    </a:prstGeom>
+                  </pic:spPr>
+                </pic:pic>
+              </a:graphicData>
+            </a:graphic>
+          </wp:inline>
+        </w:drawing>
+      </w:r>
+      <w:r>
+        <w:rPr>
+          <w:rFonts w:ascii="Consolas" w:hAnsi="Consolas" w:cs="Consolas"/>
+          <w:color w:val="000000"/>
+          <w:sz w:val="19"/>
+          <w:szCs w:val="19"/>
+        </w:rPr>
+        <w:t xml:space="preserve">     </w:t>
+      </w:r>
+      <w:r>
+        <w:rPr>
+          <w:noProof/>
+          <w:lang w:eastAsia="sk-SK"/>
+        </w:rPr>
+        <w:drawing>
+          <wp:inline distT="0" distB="0" distL="0" distR="0" wp14:anchorId="200856B5" wp14:editId="7AF32468">
+            <wp:extent cx="2268000" cy="2044800"/>
+            <wp:effectExtent l="0" t="0" r="0" b="0"/>
+            <wp:docPr id="28" name="Obrázok 28"/>
+            <wp:cNvGraphicFramePr>
+              <a:graphicFrameLocks xmlns:a="http://schemas.openxmlformats.org/drawingml/2006/main" noChangeAspect="1"/>
+            </wp:cNvGraphicFramePr>
+            <a:graphic xmlns:a="http://schemas.openxmlformats.org/drawingml/2006/main">
+              <a:graphicData uri="http://schemas.openxmlformats.org/drawingml/2006/picture">
+                <pic:pic xmlns:pic="http://schemas.openxmlformats.org/drawingml/2006/picture">
+                  <pic:nvPicPr>
+                    <pic:cNvPr id="1" name=""/>
+                    <pic:cNvPicPr/>
+                  </pic:nvPicPr>
+                  <pic:blipFill>
+                    <a:blip r:embed="rId34"/>
+                    <a:stretch>
+                      <a:fillRect/>
+                    </a:stretch>
+                  </pic:blipFill>
+                  <pic:spPr>
+                    <a:xfrm>
+                      <a:off x="0" y="0"/>
+                      <a:ext cx="2268000" cy="2044800"/>
+                    </a:xfrm>
+                    <a:prstGeom prst="rect">
+                      <a:avLst/>
+                    </a:prstGeom>
+                  </pic:spPr>
+                </pic:pic>
+              </a:graphicData>
+            </a:graphic>
+          </wp:inline>
+        </w:drawing>
+      </w:r>
+    </w:p>
+    <w:p>
+      <w:pPr>
+        <w:rPr>
+          <w:noProof/>
+          <w:lang w:eastAsia="sk-SK"/>
+        </w:rPr>
+      </w:pPr>
+      <w:r>
+        <w:rPr>
+          <w:noProof/>
+          <w:lang w:eastAsia="sk-SK"/>
+        </w:rPr>
+        <w:t>V okne TilePallete</w:t>
+      </w:r>
+      <w:r>
+        <w:rPr>
+          <w:noProof/>
+          <w:lang w:eastAsia="sk-SK"/>
+        </w:rPr>
+        <w:t xml:space="preserve"> sa vytvorí nová paleta a do nej sa cez drag&amp;drop vloží obrázok s blokmi (môžu sa aj jendotlivo vložiť bloky). Horné menu slúži na umiestňovanie (štetec, guma, posun, ...).</w:t>
+      </w:r>
+      <w:r>
+        <w:rPr>
+          <w:noProof/>
+          <w:lang w:eastAsia="sk-SK"/>
+        </w:rPr>
+        <w:t xml:space="preserve"> Takto sa vytvorí mapa. Pokiaľ nektoré veci majú byť viac vpredu ako iné, treba im nastaviť Order Layer. Taktiež je možné nastaviť Collider. Ak sa použije Tilemap collider, tak sa ohraničia všetky objekty vo zvolenom tilemap objekte. </w:t>
+      </w:r>
+    </w:p>
+    <w:p>
+      <w:pPr>
+        <w:rPr>
+          <w:noProof/>
+          <w:lang w:eastAsia="sk-SK"/>
+        </w:rPr>
+      </w:pPr>
+      <w:r>
+        <w:rPr>
+          <w:noProof/>
+          <w:lang w:eastAsia="sk-SK"/>
+        </w:rPr>
+        <w:t xml:space="preserve">Pre tento typ hier je tipický posun postavy po blokoch/bunkách. Treba ho teda meniť </w:t>
+      </w:r>
+      <w:r>
+        <w:rPr>
+          <w:noProof/>
+          <w:lang w:eastAsia="sk-SK"/>
+        </w:rPr>
+        <w:t>o veľkosť 1.0, keďže bunky majú veľkosť 1. Vhodné je využiť metódu MoveTowards, alebo Lerp.</w:t>
+      </w:r>
+    </w:p>
+    <w:p>
+      <w:pPr>
+        <w:rPr>
+          <w:rFonts w:ascii="Consolas" w:hAnsi="Consolas" w:cs="Consolas"/>
+          <w:color w:val="000000"/>
+          <w:sz w:val="19"/>
+          <w:szCs w:val="19"/>
+        </w:rPr>
+      </w:pPr>
+      <w:r>
+        <w:rPr>
+          <w:noProof/>
+          <w:lang w:eastAsia="sk-SK"/>
+        </w:rPr>
+        <w:lastRenderedPageBreak/>
+        <w:drawing>
+          <wp:inline distT="0" distB="0" distL="0" distR="0" wp14:anchorId="77276334" wp14:editId="1267242D">
+            <wp:extent cx="5400000" cy="2548800"/>
+            <wp:effectExtent l="0" t="0" r="0" b="4445"/>
+            <wp:docPr id="29" name="Obrázok 29"/>
+            <wp:cNvGraphicFramePr>
+              <a:graphicFrameLocks xmlns:a="http://schemas.openxmlformats.org/drawingml/2006/main" noChangeAspect="1"/>
+            </wp:cNvGraphicFramePr>
+            <a:graphic xmlns:a="http://schemas.openxmlformats.org/drawingml/2006/main">
+              <a:graphicData uri="http://schemas.openxmlformats.org/drawingml/2006/picture">
+                <pic:pic xmlns:pic="http://schemas.openxmlformats.org/drawingml/2006/picture">
+                  <pic:nvPicPr>
+                    <pic:cNvPr id="1" name=""/>
+                    <pic:cNvPicPr/>
+                  </pic:nvPicPr>
+                  <pic:blipFill rotWithShape="1">
+                    <a:blip r:embed="rId35"/>
+                    <a:srcRect t="8230" b="7819"/>
+                    <a:stretch/>
+                  </pic:blipFill>
+                  <pic:spPr bwMode="auto">
+                    <a:xfrm>
+                      <a:off x="0" y="0"/>
+                      <a:ext cx="5400000" cy="2548800"/>
+                    </a:xfrm>
+                    <a:prstGeom prst="rect">
+                      <a:avLst/>
+                    </a:prstGeom>
+                    <a:ln>
+                      <a:noFill/>
+                    </a:ln>
+                    <a:extLst>
+                      <a:ext uri="{53640926-AAD7-44D8-BBD7-CCE9431645EC}">
+                        <a14:shadowObscured xmlns:a14="http://schemas.microsoft.com/office/drawing/2010/main"/>
+                      </a:ext>
+                    </a:extLst>
+                  </pic:spPr>
+                </pic:pic>
+              </a:graphicData>
+            </a:graphic>
+          </wp:inline>
+        </w:drawing>
+      </w:r>
+    </w:p>
+    <w:p>
+      <w:pPr>
+        <w:rPr>
+          <w:rFonts w:ascii="Consolas" w:hAnsi="Consolas" w:cs="Consolas"/>
+          <w:color w:val="FF0000"/>
+          <w:sz w:val="19"/>
+          <w:szCs w:val="19"/>
+        </w:rPr>
+      </w:pPr>
+      <w:r>
+        <w:rPr>
+          <w:rFonts w:ascii="Consolas" w:hAnsi="Consolas" w:cs="Consolas"/>
+          <w:color w:val="FF0000"/>
+          <w:sz w:val="19"/>
+          <w:szCs w:val="19"/>
+        </w:rPr>
+        <w:t>postava</w:t>
+      </w:r>
+      <w:r>
+        <w:rPr>
+          <w:rFonts w:ascii="Consolas" w:hAnsi="Consolas" w:cs="Consolas"/>
+          <w:color w:val="FF0000"/>
+          <w:sz w:val="19"/>
+          <w:szCs w:val="19"/>
+        </w:rPr>
+        <w:t>.CS</w:t>
+      </w:r>
+    </w:p>
+    <w:p>
+      <w:pPr>
+        <w:autoSpaceDE w:val="0"/>
+        <w:autoSpaceDN w:val="0"/>
+        <w:adjustRightInd w:val="0"/>
+        <w:spacing w:after="0" w:line="240" w:lineRule="auto"/>
+        <w:rPr>
+          <w:rFonts w:ascii="Consolas" w:hAnsi="Consolas" w:cs="Consolas"/>
+          <w:color w:val="000000"/>
+          <w:sz w:val="19"/>
+          <w:szCs w:val="19"/>
+        </w:rPr>
+      </w:pPr>
+      <w:r>
+        <w:rPr>
+          <w:rFonts w:ascii="Consolas" w:hAnsi="Consolas" w:cs="Consolas"/>
+          <w:color w:val="0000FF"/>
+          <w:sz w:val="19"/>
+          <w:szCs w:val="19"/>
+        </w:rPr>
+        <w:t>bool</w:t>
+      </w:r>
+      <w:r>
+        <w:rPr>
+          <w:rFonts w:ascii="Consolas" w:hAnsi="Consolas" w:cs="Consolas"/>
+          <w:color w:val="000000"/>
+          <w:sz w:val="19"/>
+          <w:szCs w:val="19"/>
+        </w:rPr>
+        <w:t xml:space="preserve"> pohybujeSa = </w:t>
+      </w:r>
+      <w:r>
+        <w:rPr>
+          <w:rFonts w:ascii="Consolas" w:hAnsi="Consolas" w:cs="Consolas"/>
+          <w:color w:val="0000FF"/>
+          <w:sz w:val="19"/>
+          <w:szCs w:val="19"/>
+        </w:rPr>
+        <w:t>false</w:t>
+      </w:r>
+      <w:r>
+        <w:rPr>
+          <w:rFonts w:ascii="Consolas" w:hAnsi="Consolas" w:cs="Consolas"/>
+          <w:color w:val="000000"/>
+          <w:sz w:val="19"/>
+          <w:szCs w:val="19"/>
+        </w:rPr>
+        <w:t>;</w:t>
+      </w:r>
+    </w:p>
+    <w:p>
+      <w:pPr>
+        <w:autoSpaceDE w:val="0"/>
+        <w:autoSpaceDN w:val="0"/>
+        <w:adjustRightInd w:val="0"/>
+        <w:spacing w:after="0" w:line="240" w:lineRule="auto"/>
+        <w:rPr>
+          <w:rFonts w:ascii="Consolas" w:hAnsi="Consolas" w:cs="Consolas"/>
+          <w:color w:val="000000"/>
+          <w:sz w:val="19"/>
+          <w:szCs w:val="19"/>
+        </w:rPr>
+      </w:pPr>
+      <w:r>
+        <w:rPr>
+          <w:rFonts w:ascii="Consolas" w:hAnsi="Consolas" w:cs="Consolas"/>
+          <w:color w:val="000000"/>
+          <w:sz w:val="19"/>
+          <w:szCs w:val="19"/>
+        </w:rPr>
+        <w:t>Vector3 kamMaIst;</w:t>
+      </w:r>
+    </w:p>
+    <w:p>
+      <w:pPr>
+        <w:autoSpaceDE w:val="0"/>
+        <w:autoSpaceDN w:val="0"/>
+        <w:adjustRightInd w:val="0"/>
+        <w:spacing w:after="0" w:line="240" w:lineRule="auto"/>
+        <w:rPr>
+          <w:rFonts w:ascii="Consolas" w:hAnsi="Consolas" w:cs="Consolas"/>
+          <w:color w:val="000000"/>
+          <w:sz w:val="19"/>
+          <w:szCs w:val="19"/>
+        </w:rPr>
+      </w:pPr>
+    </w:p>
+    <w:p>
+      <w:pPr>
+        <w:autoSpaceDE w:val="0"/>
+        <w:autoSpaceDN w:val="0"/>
+        <w:adjustRightInd w:val="0"/>
+        <w:spacing w:after="0" w:line="240" w:lineRule="auto"/>
+        <w:rPr>
+          <w:rFonts w:ascii="Consolas" w:hAnsi="Consolas" w:cs="Consolas"/>
+          <w:color w:val="000000"/>
+          <w:sz w:val="19"/>
+          <w:szCs w:val="19"/>
+        </w:rPr>
+      </w:pPr>
+      <w:r>
+        <w:rPr>
+          <w:rFonts w:ascii="Consolas" w:hAnsi="Consolas" w:cs="Consolas"/>
+          <w:color w:val="0000FF"/>
+          <w:sz w:val="19"/>
+          <w:szCs w:val="19"/>
+        </w:rPr>
+        <w:t>private</w:t>
+      </w:r>
+      <w:r>
+        <w:rPr>
+          <w:rFonts w:ascii="Consolas" w:hAnsi="Consolas" w:cs="Consolas"/>
+          <w:color w:val="000000"/>
+          <w:sz w:val="19"/>
+          <w:szCs w:val="19"/>
+        </w:rPr>
+        <w:t xml:space="preserve"> </w:t>
+      </w:r>
+      <w:r>
+        <w:rPr>
+          <w:rFonts w:ascii="Consolas" w:hAnsi="Consolas" w:cs="Consolas"/>
+          <w:color w:val="0000FF"/>
+          <w:sz w:val="19"/>
+          <w:szCs w:val="19"/>
+        </w:rPr>
+        <w:t>void</w:t>
+      </w:r>
+      <w:r>
+        <w:rPr>
+          <w:rFonts w:ascii="Consolas" w:hAnsi="Consolas" w:cs="Consolas"/>
+          <w:color w:val="000000"/>
+          <w:sz w:val="19"/>
+          <w:szCs w:val="19"/>
+        </w:rPr>
+        <w:t xml:space="preserve"> </w:t>
+      </w:r>
+      <w:r>
+        <w:rPr>
+          <w:rFonts w:ascii="Consolas" w:hAnsi="Consolas" w:cs="Consolas"/>
+          <w:color w:val="0000FF"/>
+          <w:sz w:val="19"/>
+          <w:szCs w:val="19"/>
+        </w:rPr>
+        <w:t>Start</w:t>
+      </w:r>
+      <w:r>
+        <w:rPr>
+          <w:rFonts w:ascii="Consolas" w:hAnsi="Consolas" w:cs="Consolas"/>
+          <w:color w:val="000000"/>
+          <w:sz w:val="19"/>
+          <w:szCs w:val="19"/>
+        </w:rPr>
+        <w:t>()</w:t>
+      </w:r>
+    </w:p>
+    <w:p>
+      <w:pPr>
+        <w:autoSpaceDE w:val="0"/>
+        <w:autoSpaceDN w:val="0"/>
+        <w:adjustRightInd w:val="0"/>
+        <w:spacing w:after="0" w:line="240" w:lineRule="auto"/>
+        <w:rPr>
+          <w:rFonts w:ascii="Consolas" w:hAnsi="Consolas" w:cs="Consolas"/>
+          <w:color w:val="000000"/>
+          <w:sz w:val="19"/>
+          <w:szCs w:val="19"/>
+        </w:rPr>
+      </w:pPr>
+      <w:r>
+        <w:rPr>
+          <w:rFonts w:ascii="Consolas" w:hAnsi="Consolas" w:cs="Consolas"/>
+          <w:color w:val="000000"/>
+          <w:sz w:val="19"/>
+          <w:szCs w:val="19"/>
+        </w:rPr>
+        <w:t>{</w:t>
+      </w:r>
+    </w:p>
+    <w:p>
+      <w:pPr>
+        <w:autoSpaceDE w:val="0"/>
+        <w:autoSpaceDN w:val="0"/>
+        <w:adjustRightInd w:val="0"/>
+        <w:spacing w:after="0" w:line="240" w:lineRule="auto"/>
+        <w:ind w:firstLine="708"/>
+        <w:rPr>
+          <w:rFonts w:ascii="Consolas" w:hAnsi="Consolas" w:cs="Consolas"/>
+          <w:color w:val="000000"/>
+          <w:sz w:val="19"/>
+          <w:szCs w:val="19"/>
+        </w:rPr>
+      </w:pPr>
+      <w:r>
+        <w:rPr>
+          <w:rFonts w:ascii="Consolas" w:hAnsi="Consolas" w:cs="Consolas"/>
+          <w:color w:val="000000"/>
+          <w:sz w:val="19"/>
+          <w:szCs w:val="19"/>
+        </w:rPr>
+        <w:t>kamMaIst = transform.position;</w:t>
+      </w:r>
+    </w:p>
+    <w:p>
+      <w:pPr>
+        <w:autoSpaceDE w:val="0"/>
+        <w:autoSpaceDN w:val="0"/>
+        <w:adjustRightInd w:val="0"/>
+        <w:spacing w:after="0" w:line="240" w:lineRule="auto"/>
+        <w:rPr>
+          <w:rFonts w:ascii="Consolas" w:hAnsi="Consolas" w:cs="Consolas"/>
+          <w:color w:val="000000"/>
+          <w:sz w:val="19"/>
+          <w:szCs w:val="19"/>
+        </w:rPr>
+      </w:pPr>
+      <w:r>
+        <w:rPr>
+          <w:rFonts w:ascii="Consolas" w:hAnsi="Consolas" w:cs="Consolas"/>
+          <w:color w:val="000000"/>
+          <w:sz w:val="19"/>
+          <w:szCs w:val="19"/>
+        </w:rPr>
+        <w:t>}</w:t>
+      </w:r>
+    </w:p>
+    <w:p>
+      <w:pPr>
+        <w:autoSpaceDE w:val="0"/>
+        <w:autoSpaceDN w:val="0"/>
+        <w:adjustRightInd w:val="0"/>
+        <w:spacing w:after="0" w:line="240" w:lineRule="auto"/>
+        <w:rPr>
+          <w:rFonts w:ascii="Consolas" w:hAnsi="Consolas" w:cs="Consolas"/>
+          <w:color w:val="000000"/>
+          <w:sz w:val="19"/>
+          <w:szCs w:val="19"/>
+        </w:rPr>
+      </w:pPr>
+      <w:r>
+        <w:rPr>
+          <w:rFonts w:ascii="Consolas" w:hAnsi="Consolas" w:cs="Consolas"/>
+          <w:color w:val="0000FF"/>
+          <w:sz w:val="19"/>
+          <w:szCs w:val="19"/>
+        </w:rPr>
+        <w:t>void</w:t>
+      </w:r>
+      <w:r>
+        <w:rPr>
+          <w:rFonts w:ascii="Consolas" w:hAnsi="Consolas" w:cs="Consolas"/>
+          <w:color w:val="000000"/>
+          <w:sz w:val="19"/>
+          <w:szCs w:val="19"/>
+        </w:rPr>
+        <w:t xml:space="preserve"> </w:t>
+      </w:r>
+      <w:r>
+        <w:rPr>
+          <w:rFonts w:ascii="Consolas" w:hAnsi="Consolas" w:cs="Consolas"/>
+          <w:color w:val="0000FF"/>
+          <w:sz w:val="19"/>
+          <w:szCs w:val="19"/>
+        </w:rPr>
+        <w:t>Update</w:t>
+      </w:r>
+      <w:r>
+        <w:rPr>
+          <w:rFonts w:ascii="Consolas" w:hAnsi="Consolas" w:cs="Consolas"/>
+          <w:color w:val="000000"/>
+          <w:sz w:val="19"/>
+          <w:szCs w:val="19"/>
+        </w:rPr>
+        <w:t>()</w:t>
+      </w:r>
+    </w:p>
+    <w:p>
+      <w:pPr>
+        <w:autoSpaceDE w:val="0"/>
+        <w:autoSpaceDN w:val="0"/>
+        <w:adjustRightInd w:val="0"/>
+        <w:spacing w:after="0" w:line="240" w:lineRule="auto"/>
+        <w:rPr>
+          <w:rFonts w:ascii="Consolas" w:hAnsi="Consolas" w:cs="Consolas"/>
+          <w:color w:val="000000"/>
+          <w:sz w:val="19"/>
+          <w:szCs w:val="19"/>
+        </w:rPr>
+      </w:pPr>
+      <w:r>
+        <w:rPr>
+          <w:rFonts w:ascii="Consolas" w:hAnsi="Consolas" w:cs="Consolas"/>
+          <w:color w:val="000000"/>
+          <w:sz w:val="19"/>
+          <w:szCs w:val="19"/>
+        </w:rPr>
+        <w:t>{</w:t>
+      </w:r>
+    </w:p>
+    <w:p>
+      <w:pPr>
+        <w:autoSpaceDE w:val="0"/>
+        <w:autoSpaceDN w:val="0"/>
+        <w:adjustRightInd w:val="0"/>
+        <w:spacing w:after="0" w:line="240" w:lineRule="auto"/>
+        <w:rPr>
+          <w:rFonts w:ascii="Consolas" w:hAnsi="Consolas" w:cs="Consolas"/>
+          <w:color w:val="000000"/>
+          <w:sz w:val="19"/>
+          <w:szCs w:val="19"/>
+        </w:rPr>
+      </w:pPr>
+      <w:r>
+        <w:rPr>
+          <w:rFonts w:ascii="Consolas" w:hAnsi="Consolas" w:cs="Consolas"/>
+          <w:color w:val="000000"/>
+          <w:sz w:val="19"/>
+          <w:szCs w:val="19"/>
+        </w:rPr>
+        <w:t xml:space="preserve">        </w:t>
+      </w:r>
+      <w:r>
+        <w:rPr>
+          <w:rFonts w:ascii="Consolas" w:hAnsi="Consolas" w:cs="Consolas"/>
+          <w:color w:val="0000FF"/>
+          <w:sz w:val="19"/>
+          <w:szCs w:val="19"/>
+        </w:rPr>
+        <w:t>float</w:t>
+      </w:r>
+      <w:r>
+        <w:rPr>
+          <w:rFonts w:ascii="Consolas" w:hAnsi="Consolas" w:cs="Consolas"/>
+          <w:color w:val="000000"/>
+          <w:sz w:val="19"/>
+          <w:szCs w:val="19"/>
+        </w:rPr>
+        <w:t xml:space="preserve"> hor = Input.GetAxis(</w:t>
+      </w:r>
+      <w:r>
+        <w:rPr>
+          <w:rFonts w:ascii="Consolas" w:hAnsi="Consolas" w:cs="Consolas"/>
+          <w:color w:val="A31515"/>
+          <w:sz w:val="19"/>
+          <w:szCs w:val="19"/>
+        </w:rPr>
+        <w:t>"Horizontal"</w:t>
+      </w:r>
+      <w:r>
+        <w:rPr>
+          <w:rFonts w:ascii="Consolas" w:hAnsi="Consolas" w:cs="Consolas"/>
+          <w:color w:val="000000"/>
+          <w:sz w:val="19"/>
+          <w:szCs w:val="19"/>
+        </w:rPr>
+        <w:t>);</w:t>
+      </w:r>
+    </w:p>
+    <w:p>
+      <w:pPr>
+        <w:autoSpaceDE w:val="0"/>
+        <w:autoSpaceDN w:val="0"/>
+        <w:adjustRightInd w:val="0"/>
+        <w:spacing w:after="0" w:line="240" w:lineRule="auto"/>
+        <w:rPr>
+          <w:rFonts w:ascii="Consolas" w:hAnsi="Consolas" w:cs="Consolas"/>
+          <w:color w:val="000000"/>
+          <w:sz w:val="19"/>
+          <w:szCs w:val="19"/>
+        </w:rPr>
+      </w:pPr>
+      <w:r>
+        <w:rPr>
+          <w:rFonts w:ascii="Consolas" w:hAnsi="Consolas" w:cs="Consolas"/>
+          <w:color w:val="000000"/>
+          <w:sz w:val="19"/>
+          <w:szCs w:val="19"/>
+        </w:rPr>
+        <w:t xml:space="preserve">        </w:t>
+      </w:r>
+      <w:r>
+        <w:rPr>
+          <w:rFonts w:ascii="Consolas" w:hAnsi="Consolas" w:cs="Consolas"/>
+          <w:color w:val="0000FF"/>
+          <w:sz w:val="19"/>
+          <w:szCs w:val="19"/>
+        </w:rPr>
+        <w:t>float</w:t>
+      </w:r>
+      <w:r>
+        <w:rPr>
+          <w:rFonts w:ascii="Consolas" w:hAnsi="Consolas" w:cs="Consolas"/>
+          <w:color w:val="000000"/>
+          <w:sz w:val="19"/>
+          <w:szCs w:val="19"/>
+        </w:rPr>
+        <w:t xml:space="preserve"> ver = Input.GetAxis(</w:t>
+      </w:r>
+      <w:r>
+        <w:rPr>
+          <w:rFonts w:ascii="Consolas" w:hAnsi="Consolas" w:cs="Consolas"/>
+          <w:color w:val="A31515"/>
+          <w:sz w:val="19"/>
+          <w:szCs w:val="19"/>
+        </w:rPr>
+        <w:t>"Vertical"</w:t>
+      </w:r>
+      <w:r>
+        <w:rPr>
+          <w:rFonts w:ascii="Consolas" w:hAnsi="Consolas" w:cs="Consolas"/>
+          <w:color w:val="000000"/>
+          <w:sz w:val="19"/>
+          <w:szCs w:val="19"/>
+        </w:rPr>
+        <w:t>);</w:t>
+      </w:r>
+    </w:p>
+    <w:p>
+      <w:pPr>
+        <w:autoSpaceDE w:val="0"/>
+        <w:autoSpaceDN w:val="0"/>
+        <w:adjustRightInd w:val="0"/>
+        <w:spacing w:after="0" w:line="240" w:lineRule="auto"/>
+        <w:rPr>
+          <w:rFonts w:ascii="Consolas" w:hAnsi="Consolas" w:cs="Consolas"/>
+          <w:color w:val="000000"/>
+          <w:sz w:val="19"/>
+          <w:szCs w:val="19"/>
+        </w:rPr>
+      </w:pPr>
+    </w:p>
+    <w:p>
+      <w:pPr>
+        <w:autoSpaceDE w:val="0"/>
+        <w:autoSpaceDN w:val="0"/>
+        <w:adjustRightInd w:val="0"/>
+        <w:spacing w:after="0" w:line="240" w:lineRule="auto"/>
+        <w:rPr>
+          <w:rFonts w:ascii="Consolas" w:hAnsi="Consolas" w:cs="Consolas"/>
+          <w:color w:val="000000"/>
+          <w:sz w:val="19"/>
+          <w:szCs w:val="19"/>
+        </w:rPr>
+      </w:pPr>
+      <w:r>
+        <w:rPr>
+          <w:rFonts w:ascii="Consolas" w:hAnsi="Consolas" w:cs="Consolas"/>
+          <w:color w:val="000000"/>
+          <w:sz w:val="19"/>
+          <w:szCs w:val="19"/>
+        </w:rPr>
+        <w:t xml:space="preserve">        </w:t>
+      </w:r>
+      <w:r>
+        <w:rPr>
+          <w:rFonts w:ascii="Consolas" w:hAnsi="Consolas" w:cs="Consolas"/>
+          <w:color w:val="0000FF"/>
+          <w:sz w:val="19"/>
+          <w:szCs w:val="19"/>
+        </w:rPr>
+        <w:t>if</w:t>
+      </w:r>
+      <w:r>
+        <w:rPr>
+          <w:rFonts w:ascii="Consolas" w:hAnsi="Consolas" w:cs="Consolas"/>
+          <w:color w:val="000000"/>
+          <w:sz w:val="19"/>
+          <w:szCs w:val="19"/>
+        </w:rPr>
+        <w:t xml:space="preserve">(hor &gt; 0 &amp;&amp; pohybujeSa == </w:t>
+      </w:r>
+      <w:r>
+        <w:rPr>
+          <w:rFonts w:ascii="Consolas" w:hAnsi="Consolas" w:cs="Consolas"/>
+          <w:color w:val="0000FF"/>
+          <w:sz w:val="19"/>
+          <w:szCs w:val="19"/>
+        </w:rPr>
+        <w:t>false</w:t>
+      </w:r>
+      <w:r>
+        <w:rPr>
+          <w:rFonts w:ascii="Consolas" w:hAnsi="Consolas" w:cs="Consolas"/>
+          <w:color w:val="000000"/>
+          <w:sz w:val="19"/>
+          <w:szCs w:val="19"/>
+        </w:rPr>
+        <w:t>)</w:t>
+      </w:r>
+    </w:p>
+    <w:p>
+      <w:pPr>
+        <w:autoSpaceDE w:val="0"/>
+        <w:autoSpaceDN w:val="0"/>
+        <w:adjustRightInd w:val="0"/>
+        <w:spacing w:after="0" w:line="240" w:lineRule="auto"/>
+        <w:rPr>
+          <w:rFonts w:ascii="Consolas" w:hAnsi="Consolas" w:cs="Consolas"/>
+          <w:color w:val="000000"/>
+          <w:sz w:val="19"/>
+          <w:szCs w:val="19"/>
+        </w:rPr>
+      </w:pPr>
+      <w:r>
+        <w:rPr>
+          <w:rFonts w:ascii="Consolas" w:hAnsi="Consolas" w:cs="Consolas"/>
+          <w:color w:val="000000"/>
+          <w:sz w:val="19"/>
+          <w:szCs w:val="19"/>
+        </w:rPr>
+        <w:t xml:space="preserve">        {</w:t>
+      </w:r>
+    </w:p>
+    <w:p>
+      <w:pPr>
+        <w:autoSpaceDE w:val="0"/>
+        <w:autoSpaceDN w:val="0"/>
+        <w:adjustRightInd w:val="0"/>
+        <w:spacing w:after="0" w:line="240" w:lineRule="auto"/>
+        <w:rPr>
+          <w:rFonts w:ascii="Consolas" w:hAnsi="Consolas" w:cs="Consolas"/>
+          <w:color w:val="000000"/>
+          <w:sz w:val="19"/>
+          <w:szCs w:val="19"/>
+        </w:rPr>
+      </w:pPr>
+      <w:r>
+        <w:rPr>
+          <w:rFonts w:ascii="Consolas" w:hAnsi="Consolas" w:cs="Consolas"/>
+          <w:color w:val="000000"/>
+          <w:sz w:val="19"/>
+          <w:szCs w:val="19"/>
+        </w:rPr>
+        <w:t xml:space="preserve">            pohybujeSa = </w:t>
+      </w:r>
+      <w:r>
+        <w:rPr>
+          <w:rFonts w:ascii="Consolas" w:hAnsi="Consolas" w:cs="Consolas"/>
+          <w:color w:val="0000FF"/>
+          <w:sz w:val="19"/>
+          <w:szCs w:val="19"/>
+        </w:rPr>
+        <w:t>true</w:t>
+      </w:r>
+      <w:r>
+        <w:rPr>
+          <w:rFonts w:ascii="Consolas" w:hAnsi="Consolas" w:cs="Consolas"/>
+          <w:color w:val="000000"/>
+          <w:sz w:val="19"/>
+          <w:szCs w:val="19"/>
+        </w:rPr>
+        <w:t>;</w:t>
+      </w:r>
+    </w:p>
+    <w:p>
+      <w:pPr>
+        <w:autoSpaceDE w:val="0"/>
+        <w:autoSpaceDN w:val="0"/>
+        <w:adjustRightInd w:val="0"/>
+        <w:spacing w:after="0" w:line="240" w:lineRule="auto"/>
+        <w:rPr>
+          <w:rFonts w:ascii="Consolas" w:hAnsi="Consolas" w:cs="Consolas"/>
+          <w:color w:val="000000"/>
+          <w:sz w:val="19"/>
+          <w:szCs w:val="19"/>
+        </w:rPr>
+      </w:pPr>
+      <w:r>
+        <w:rPr>
+          <w:rFonts w:ascii="Consolas" w:hAnsi="Consolas" w:cs="Consolas"/>
+          <w:color w:val="000000"/>
+          <w:sz w:val="19"/>
+          <w:szCs w:val="19"/>
+        </w:rPr>
+        <w:t xml:space="preserve">            kamMaIst = transform.position + Vector3.right;</w:t>
+      </w:r>
+    </w:p>
+    <w:p>
+      <w:pPr>
+        <w:autoSpaceDE w:val="0"/>
+        <w:autoSpaceDN w:val="0"/>
+        <w:adjustRightInd w:val="0"/>
+        <w:spacing w:after="0" w:line="240" w:lineRule="auto"/>
+        <w:rPr>
+          <w:rFonts w:ascii="Consolas" w:hAnsi="Consolas" w:cs="Consolas"/>
+          <w:color w:val="000000"/>
+          <w:sz w:val="19"/>
+          <w:szCs w:val="19"/>
+        </w:rPr>
+      </w:pPr>
+      <w:r>
+        <w:rPr>
+          <w:rFonts w:ascii="Consolas" w:hAnsi="Consolas" w:cs="Consolas"/>
+          <w:color w:val="000000"/>
+          <w:sz w:val="19"/>
+          <w:szCs w:val="19"/>
+        </w:rPr>
+        <w:t xml:space="preserve">        }</w:t>
+      </w:r>
+    </w:p>
+    <w:p>
+      <w:pPr>
+        <w:autoSpaceDE w:val="0"/>
+        <w:autoSpaceDN w:val="0"/>
+        <w:adjustRightInd w:val="0"/>
+        <w:spacing w:after="0" w:line="240" w:lineRule="auto"/>
+        <w:rPr>
+          <w:rFonts w:ascii="Consolas" w:hAnsi="Consolas" w:cs="Consolas"/>
+          <w:color w:val="000000"/>
+          <w:sz w:val="19"/>
+          <w:szCs w:val="19"/>
+        </w:rPr>
+      </w:pPr>
+      <w:r>
+        <w:rPr>
+          <w:rFonts w:ascii="Consolas" w:hAnsi="Consolas" w:cs="Consolas"/>
+          <w:color w:val="000000"/>
+          <w:sz w:val="19"/>
+          <w:szCs w:val="19"/>
+        </w:rPr>
+        <w:t xml:space="preserve">        </w:t>
+      </w:r>
+      <w:r>
+        <w:rPr>
+          <w:rFonts w:ascii="Consolas" w:hAnsi="Consolas" w:cs="Consolas"/>
+          <w:color w:val="0000FF"/>
+          <w:sz w:val="19"/>
+          <w:szCs w:val="19"/>
+        </w:rPr>
+        <w:t>else</w:t>
+      </w:r>
+      <w:r>
+        <w:rPr>
+          <w:rFonts w:ascii="Consolas" w:hAnsi="Consolas" w:cs="Consolas"/>
+          <w:color w:val="000000"/>
+          <w:sz w:val="19"/>
+          <w:szCs w:val="19"/>
+        </w:rPr>
+        <w:t xml:space="preserve"> </w:t>
+      </w:r>
+      <w:r>
+        <w:rPr>
+          <w:rFonts w:ascii="Consolas" w:hAnsi="Consolas" w:cs="Consolas"/>
+          <w:color w:val="0000FF"/>
+          <w:sz w:val="19"/>
+          <w:szCs w:val="19"/>
+        </w:rPr>
+        <w:t>if</w:t>
+      </w:r>
+      <w:r>
+        <w:rPr>
+          <w:rFonts w:ascii="Consolas" w:hAnsi="Consolas" w:cs="Consolas"/>
+          <w:color w:val="000000"/>
+          <w:sz w:val="19"/>
+          <w:szCs w:val="19"/>
+        </w:rPr>
+        <w:t xml:space="preserve"> (hor &lt; 0 &amp;&amp; pohybujeSa == </w:t>
+      </w:r>
+      <w:r>
+        <w:rPr>
+          <w:rFonts w:ascii="Consolas" w:hAnsi="Consolas" w:cs="Consolas"/>
+          <w:color w:val="0000FF"/>
+          <w:sz w:val="19"/>
+          <w:szCs w:val="19"/>
+        </w:rPr>
+        <w:t>false</w:t>
+      </w:r>
+      <w:r>
+        <w:rPr>
+          <w:rFonts w:ascii="Consolas" w:hAnsi="Consolas" w:cs="Consolas"/>
+          <w:color w:val="000000"/>
+          <w:sz w:val="19"/>
+          <w:szCs w:val="19"/>
+        </w:rPr>
+        <w:t>)</w:t>
+      </w:r>
+    </w:p>
+    <w:p>
+      <w:pPr>
+        <w:autoSpaceDE w:val="0"/>
+        <w:autoSpaceDN w:val="0"/>
+        <w:adjustRightInd w:val="0"/>
+        <w:spacing w:after="0" w:line="240" w:lineRule="auto"/>
+        <w:rPr>
+          <w:rFonts w:ascii="Consolas" w:hAnsi="Consolas" w:cs="Consolas"/>
+          <w:color w:val="000000"/>
+          <w:sz w:val="19"/>
+          <w:szCs w:val="19"/>
+        </w:rPr>
+      </w:pPr>
+      <w:r>
+        <w:rPr>
+          <w:rFonts w:ascii="Consolas" w:hAnsi="Consolas" w:cs="Consolas"/>
+          <w:color w:val="000000"/>
+          <w:sz w:val="19"/>
+          <w:szCs w:val="19"/>
+        </w:rPr>
+        <w:t xml:space="preserve">        {</w:t>
+      </w:r>
+    </w:p>
+    <w:p>
+      <w:pPr>
+        <w:autoSpaceDE w:val="0"/>
+        <w:autoSpaceDN w:val="0"/>
+        <w:adjustRightInd w:val="0"/>
+        <w:spacing w:after="0" w:line="240" w:lineRule="auto"/>
+        <w:rPr>
+          <w:rFonts w:ascii="Consolas" w:hAnsi="Consolas" w:cs="Consolas"/>
+          <w:color w:val="000000"/>
+          <w:sz w:val="19"/>
+          <w:szCs w:val="19"/>
+        </w:rPr>
+      </w:pPr>
+      <w:r>
+        <w:rPr>
+          <w:rFonts w:ascii="Consolas" w:hAnsi="Consolas" w:cs="Consolas"/>
+          <w:color w:val="000000"/>
+          <w:sz w:val="19"/>
+          <w:szCs w:val="19"/>
+        </w:rPr>
+        <w:t xml:space="preserve">            pohybujeSa = </w:t>
+      </w:r>
+      <w:r>
+        <w:rPr>
+          <w:rFonts w:ascii="Consolas" w:hAnsi="Consolas" w:cs="Consolas"/>
+          <w:color w:val="0000FF"/>
+          <w:sz w:val="19"/>
+          <w:szCs w:val="19"/>
+        </w:rPr>
+        <w:t>true</w:t>
+      </w:r>
+      <w:r>
+        <w:rPr>
+          <w:rFonts w:ascii="Consolas" w:hAnsi="Consolas" w:cs="Consolas"/>
+          <w:color w:val="000000"/>
+          <w:sz w:val="19"/>
+          <w:szCs w:val="19"/>
+        </w:rPr>
+        <w:t>;</w:t>
+      </w:r>
+    </w:p>
+    <w:p>
+      <w:pPr>
+        <w:autoSpaceDE w:val="0"/>
+        <w:autoSpaceDN w:val="0"/>
+        <w:adjustRightInd w:val="0"/>
+        <w:spacing w:after="0" w:line="240" w:lineRule="auto"/>
+        <w:rPr>
+          <w:rFonts w:ascii="Consolas" w:hAnsi="Consolas" w:cs="Consolas"/>
+          <w:color w:val="000000"/>
+          <w:sz w:val="19"/>
+          <w:szCs w:val="19"/>
+        </w:rPr>
+      </w:pPr>
+      <w:r>
+        <w:rPr>
+          <w:rFonts w:ascii="Consolas" w:hAnsi="Consolas" w:cs="Consolas"/>
+          <w:color w:val="000000"/>
+          <w:sz w:val="19"/>
+          <w:szCs w:val="19"/>
+        </w:rPr>
+        <w:t xml:space="preserve">            kamMaIst = transform.position + Vector3.left;</w:t>
+      </w:r>
+    </w:p>
+    <w:p>
+      <w:pPr>
+        <w:autoSpaceDE w:val="0"/>
+        <w:autoSpaceDN w:val="0"/>
+        <w:adjustRightInd w:val="0"/>
+        <w:spacing w:after="0" w:line="240" w:lineRule="auto"/>
+        <w:rPr>
+          <w:rFonts w:ascii="Consolas" w:hAnsi="Consolas" w:cs="Consolas"/>
+          <w:color w:val="000000"/>
+          <w:sz w:val="19"/>
+          <w:szCs w:val="19"/>
+        </w:rPr>
+      </w:pPr>
+      <w:r>
+        <w:rPr>
+          <w:rFonts w:ascii="Consolas" w:hAnsi="Consolas" w:cs="Consolas"/>
+          <w:color w:val="000000"/>
+          <w:sz w:val="19"/>
+          <w:szCs w:val="19"/>
+        </w:rPr>
+        <w:t xml:space="preserve">        }</w:t>
+      </w:r>
+    </w:p>
+    <w:p>
+      <w:pPr>
+        <w:autoSpaceDE w:val="0"/>
+        <w:autoSpaceDN w:val="0"/>
+        <w:adjustRightInd w:val="0"/>
+        <w:spacing w:after="0" w:line="240" w:lineRule="auto"/>
+        <w:rPr>
+          <w:rFonts w:ascii="Consolas" w:hAnsi="Consolas" w:cs="Consolas"/>
+          <w:color w:val="000000"/>
+          <w:sz w:val="19"/>
+          <w:szCs w:val="19"/>
+        </w:rPr>
+      </w:pPr>
+      <w:r>
+        <w:rPr>
+          <w:rFonts w:ascii="Consolas" w:hAnsi="Consolas" w:cs="Consolas"/>
+          <w:color w:val="000000"/>
+          <w:sz w:val="19"/>
+          <w:szCs w:val="19"/>
+        </w:rPr>
+        <w:t xml:space="preserve">        </w:t>
+      </w:r>
+      <w:r>
+        <w:rPr>
+          <w:rFonts w:ascii="Consolas" w:hAnsi="Consolas" w:cs="Consolas"/>
+          <w:color w:val="0000FF"/>
+          <w:sz w:val="19"/>
+          <w:szCs w:val="19"/>
+        </w:rPr>
+        <w:t>if</w:t>
+      </w:r>
+      <w:r>
+        <w:rPr>
+          <w:rFonts w:ascii="Consolas" w:hAnsi="Consolas" w:cs="Consolas"/>
+          <w:color w:val="000000"/>
+          <w:sz w:val="19"/>
+          <w:szCs w:val="19"/>
+        </w:rPr>
+        <w:t xml:space="preserve"> (ver &gt; 0 &amp;&amp; pohybujeSa == </w:t>
+      </w:r>
+      <w:r>
+        <w:rPr>
+          <w:rFonts w:ascii="Consolas" w:hAnsi="Consolas" w:cs="Consolas"/>
+          <w:color w:val="0000FF"/>
+          <w:sz w:val="19"/>
+          <w:szCs w:val="19"/>
+        </w:rPr>
+        <w:t>false</w:t>
+      </w:r>
+      <w:r>
+        <w:rPr>
+          <w:rFonts w:ascii="Consolas" w:hAnsi="Consolas" w:cs="Consolas"/>
+          <w:color w:val="000000"/>
+          <w:sz w:val="19"/>
+          <w:szCs w:val="19"/>
+        </w:rPr>
+        <w:t>)</w:t>
+      </w:r>
+    </w:p>
+    <w:p>
+      <w:pPr>
+        <w:autoSpaceDE w:val="0"/>
+        <w:autoSpaceDN w:val="0"/>
+        <w:adjustRightInd w:val="0"/>
+        <w:spacing w:after="0" w:line="240" w:lineRule="auto"/>
+        <w:rPr>
+          <w:rFonts w:ascii="Consolas" w:hAnsi="Consolas" w:cs="Consolas"/>
+          <w:color w:val="000000"/>
+          <w:sz w:val="19"/>
+          <w:szCs w:val="19"/>
+        </w:rPr>
+      </w:pPr>
+      <w:r>
+        <w:rPr>
+          <w:rFonts w:ascii="Consolas" w:hAnsi="Consolas" w:cs="Consolas"/>
+          <w:color w:val="000000"/>
+          <w:sz w:val="19"/>
+          <w:szCs w:val="19"/>
+        </w:rPr>
+        <w:t xml:space="preserve">        {</w:t>
+      </w:r>
+    </w:p>
+    <w:p>
+      <w:pPr>
+        <w:autoSpaceDE w:val="0"/>
+        <w:autoSpaceDN w:val="0"/>
+        <w:adjustRightInd w:val="0"/>
+        <w:spacing w:after="0" w:line="240" w:lineRule="auto"/>
+        <w:rPr>
+          <w:rFonts w:ascii="Consolas" w:hAnsi="Consolas" w:cs="Consolas"/>
+          <w:color w:val="000000"/>
+          <w:sz w:val="19"/>
+          <w:szCs w:val="19"/>
+        </w:rPr>
+      </w:pPr>
+      <w:r>
+        <w:rPr>
+          <w:rFonts w:ascii="Consolas" w:hAnsi="Consolas" w:cs="Consolas"/>
+          <w:color w:val="000000"/>
+          <w:sz w:val="19"/>
+          <w:szCs w:val="19"/>
+        </w:rPr>
+        <w:t xml:space="preserve">            pohybujeSa = </w:t>
+      </w:r>
+      <w:r>
+        <w:rPr>
+          <w:rFonts w:ascii="Consolas" w:hAnsi="Consolas" w:cs="Consolas"/>
+          <w:color w:val="0000FF"/>
+          <w:sz w:val="19"/>
+          <w:szCs w:val="19"/>
+        </w:rPr>
+        <w:t>true</w:t>
+      </w:r>
+      <w:r>
+        <w:rPr>
+          <w:rFonts w:ascii="Consolas" w:hAnsi="Consolas" w:cs="Consolas"/>
+          <w:color w:val="000000"/>
+          <w:sz w:val="19"/>
+          <w:szCs w:val="19"/>
+        </w:rPr>
+        <w:t>;</w:t>
+      </w:r>
+    </w:p>
+    <w:p>
+      <w:pPr>
+        <w:autoSpaceDE w:val="0"/>
+        <w:autoSpaceDN w:val="0"/>
+        <w:adjustRightInd w:val="0"/>
+        <w:spacing w:after="0" w:line="240" w:lineRule="auto"/>
+        <w:rPr>
+          <w:rFonts w:ascii="Consolas" w:hAnsi="Consolas" w:cs="Consolas"/>
+          <w:color w:val="000000"/>
+          <w:sz w:val="19"/>
+          <w:szCs w:val="19"/>
+        </w:rPr>
+      </w:pPr>
+      <w:r>
+        <w:rPr>
+          <w:rFonts w:ascii="Consolas" w:hAnsi="Consolas" w:cs="Consolas"/>
+          <w:color w:val="000000"/>
+          <w:sz w:val="19"/>
+          <w:szCs w:val="19"/>
+        </w:rPr>
+        <w:t xml:space="preserve">            kamMaIst = transform.position + Vector3.up;</w:t>
+      </w:r>
+    </w:p>
+    <w:p>
+      <w:pPr>
+        <w:autoSpaceDE w:val="0"/>
+        <w:autoSpaceDN w:val="0"/>
+        <w:adjustRightInd w:val="0"/>
+        <w:spacing w:after="0" w:line="240" w:lineRule="auto"/>
+        <w:rPr>
+          <w:rFonts w:ascii="Consolas" w:hAnsi="Consolas" w:cs="Consolas"/>
+          <w:color w:val="000000"/>
+          <w:sz w:val="19"/>
+          <w:szCs w:val="19"/>
+        </w:rPr>
+      </w:pPr>
+      <w:r>
+        <w:rPr>
+          <w:rFonts w:ascii="Consolas" w:hAnsi="Consolas" w:cs="Consolas"/>
+          <w:color w:val="000000"/>
+          <w:sz w:val="19"/>
+          <w:szCs w:val="19"/>
+        </w:rPr>
+        <w:t xml:space="preserve">        }</w:t>
+      </w:r>
+    </w:p>
+    <w:p>
+      <w:pPr>
+        <w:autoSpaceDE w:val="0"/>
+        <w:autoSpaceDN w:val="0"/>
+        <w:adjustRightInd w:val="0"/>
+        <w:spacing w:after="0" w:line="240" w:lineRule="auto"/>
+        <w:rPr>
+          <w:rFonts w:ascii="Consolas" w:hAnsi="Consolas" w:cs="Consolas"/>
+          <w:color w:val="000000"/>
+          <w:sz w:val="19"/>
+          <w:szCs w:val="19"/>
+        </w:rPr>
+      </w:pPr>
+      <w:r>
+        <w:rPr>
+          <w:rFonts w:ascii="Consolas" w:hAnsi="Consolas" w:cs="Consolas"/>
+          <w:color w:val="000000"/>
+          <w:sz w:val="19"/>
+          <w:szCs w:val="19"/>
+        </w:rPr>
+        <w:t xml:space="preserve">        </w:t>
+      </w:r>
+      <w:r>
+        <w:rPr>
+          <w:rFonts w:ascii="Consolas" w:hAnsi="Consolas" w:cs="Consolas"/>
+          <w:color w:val="0000FF"/>
+          <w:sz w:val="19"/>
+          <w:szCs w:val="19"/>
+        </w:rPr>
+        <w:t>else</w:t>
+      </w:r>
+      <w:r>
+        <w:rPr>
+          <w:rFonts w:ascii="Consolas" w:hAnsi="Consolas" w:cs="Consolas"/>
+          <w:color w:val="000000"/>
+          <w:sz w:val="19"/>
+          <w:szCs w:val="19"/>
+        </w:rPr>
+        <w:t xml:space="preserve"> </w:t>
+      </w:r>
+      <w:r>
+        <w:rPr>
+          <w:rFonts w:ascii="Consolas" w:hAnsi="Consolas" w:cs="Consolas"/>
+          <w:color w:val="0000FF"/>
+          <w:sz w:val="19"/>
+          <w:szCs w:val="19"/>
+        </w:rPr>
+        <w:t>if</w:t>
+      </w:r>
+      <w:r>
+        <w:rPr>
+          <w:rFonts w:ascii="Consolas" w:hAnsi="Consolas" w:cs="Consolas"/>
+          <w:color w:val="000000"/>
+          <w:sz w:val="19"/>
+          <w:szCs w:val="19"/>
+        </w:rPr>
+        <w:t xml:space="preserve"> (ver &lt; 0 &amp;&amp; pohybujeSa == </w:t>
+      </w:r>
+      <w:r>
+        <w:rPr>
+          <w:rFonts w:ascii="Consolas" w:hAnsi="Consolas" w:cs="Consolas"/>
+          <w:color w:val="0000FF"/>
+          <w:sz w:val="19"/>
+          <w:szCs w:val="19"/>
+        </w:rPr>
+        <w:t>false</w:t>
+      </w:r>
+      <w:r>
+        <w:rPr>
+          <w:rFonts w:ascii="Consolas" w:hAnsi="Consolas" w:cs="Consolas"/>
+          <w:color w:val="000000"/>
+          <w:sz w:val="19"/>
+          <w:szCs w:val="19"/>
+        </w:rPr>
+        <w:t>)</w:t>
+      </w:r>
+    </w:p>
+    <w:p>
+      <w:pPr>
+        <w:autoSpaceDE w:val="0"/>
+        <w:autoSpaceDN w:val="0"/>
+        <w:adjustRightInd w:val="0"/>
+        <w:spacing w:after="0" w:line="240" w:lineRule="auto"/>
+        <w:rPr>
+          <w:rFonts w:ascii="Consolas" w:hAnsi="Consolas" w:cs="Consolas"/>
+          <w:color w:val="000000"/>
+          <w:sz w:val="19"/>
+          <w:szCs w:val="19"/>
+        </w:rPr>
+      </w:pPr>
+      <w:r>
+        <w:rPr>
+          <w:rFonts w:ascii="Consolas" w:hAnsi="Consolas" w:cs="Consolas"/>
+          <w:color w:val="000000"/>
+          <w:sz w:val="19"/>
+          <w:szCs w:val="19"/>
+        </w:rPr>
+        <w:t xml:space="preserve">        {</w:t>
+      </w:r>
+    </w:p>
+    <w:p>
+      <w:pPr>
+        <w:autoSpaceDE w:val="0"/>
+        <w:autoSpaceDN w:val="0"/>
+        <w:adjustRightInd w:val="0"/>
+        <w:spacing w:after="0" w:line="240" w:lineRule="auto"/>
+        <w:rPr>
+          <w:rFonts w:ascii="Consolas" w:hAnsi="Consolas" w:cs="Consolas"/>
+          <w:color w:val="000000"/>
+          <w:sz w:val="19"/>
+          <w:szCs w:val="19"/>
+        </w:rPr>
+      </w:pPr>
+      <w:r>
+        <w:rPr>
+          <w:rFonts w:ascii="Consolas" w:hAnsi="Consolas" w:cs="Consolas"/>
+          <w:color w:val="000000"/>
+          <w:sz w:val="19"/>
+          <w:szCs w:val="19"/>
+        </w:rPr>
+        <w:t xml:space="preserve">            pohybujeSa = </w:t>
+      </w:r>
+      <w:r>
+        <w:rPr>
+          <w:rFonts w:ascii="Consolas" w:hAnsi="Consolas" w:cs="Consolas"/>
+          <w:color w:val="0000FF"/>
+          <w:sz w:val="19"/>
+          <w:szCs w:val="19"/>
+        </w:rPr>
+        <w:t>true</w:t>
+      </w:r>
+      <w:r>
+        <w:rPr>
+          <w:rFonts w:ascii="Consolas" w:hAnsi="Consolas" w:cs="Consolas"/>
+          <w:color w:val="000000"/>
+          <w:sz w:val="19"/>
+          <w:szCs w:val="19"/>
+        </w:rPr>
+        <w:t>;</w:t>
+      </w:r>
+    </w:p>
+    <w:p>
+      <w:pPr>
+        <w:autoSpaceDE w:val="0"/>
+        <w:autoSpaceDN w:val="0"/>
+        <w:adjustRightInd w:val="0"/>
+        <w:spacing w:after="0" w:line="240" w:lineRule="auto"/>
+        <w:rPr>
+          <w:rFonts w:ascii="Consolas" w:hAnsi="Consolas" w:cs="Consolas"/>
+          <w:color w:val="000000"/>
+          <w:sz w:val="19"/>
+          <w:szCs w:val="19"/>
+        </w:rPr>
+      </w:pPr>
+      <w:r>
+        <w:rPr>
+          <w:rFonts w:ascii="Consolas" w:hAnsi="Consolas" w:cs="Consolas"/>
+          <w:color w:val="000000"/>
+          <w:sz w:val="19"/>
+          <w:szCs w:val="19"/>
+        </w:rPr>
+        <w:t xml:space="preserve">            kamMaIst = transform.position + Vector3.down;</w:t>
+      </w:r>
+    </w:p>
+    <w:p>
+      <w:pPr>
+        <w:autoSpaceDE w:val="0"/>
+        <w:autoSpaceDN w:val="0"/>
+        <w:adjustRightInd w:val="0"/>
+        <w:spacing w:after="0" w:line="240" w:lineRule="auto"/>
+        <w:rPr>
+          <w:rFonts w:ascii="Consolas" w:hAnsi="Consolas" w:cs="Consolas"/>
+          <w:color w:val="000000"/>
+          <w:sz w:val="19"/>
+          <w:szCs w:val="19"/>
+        </w:rPr>
+      </w:pPr>
+      <w:r>
+        <w:rPr>
+          <w:rFonts w:ascii="Consolas" w:hAnsi="Consolas" w:cs="Consolas"/>
+          <w:color w:val="000000"/>
+          <w:sz w:val="19"/>
+          <w:szCs w:val="19"/>
+        </w:rPr>
+        <w:t xml:space="preserve">        }</w:t>
+      </w:r>
+    </w:p>
+    <w:p>
+      <w:pPr>
+        <w:autoSpaceDE w:val="0"/>
+        <w:autoSpaceDN w:val="0"/>
+        <w:adjustRightInd w:val="0"/>
+        <w:spacing w:after="0" w:line="240" w:lineRule="auto"/>
+        <w:rPr>
+          <w:rFonts w:ascii="Consolas" w:hAnsi="Consolas" w:cs="Consolas"/>
+          <w:color w:val="000000"/>
+          <w:sz w:val="19"/>
+          <w:szCs w:val="19"/>
+        </w:rPr>
+      </w:pPr>
+    </w:p>
+    <w:p>
+      <w:pPr>
+        <w:autoSpaceDE w:val="0"/>
+        <w:autoSpaceDN w:val="0"/>
+        <w:adjustRightInd w:val="0"/>
+        <w:spacing w:after="0" w:line="240" w:lineRule="auto"/>
+        <w:rPr>
+          <w:rFonts w:ascii="Consolas" w:hAnsi="Consolas" w:cs="Consolas"/>
+          <w:color w:val="000000"/>
+          <w:sz w:val="19"/>
+          <w:szCs w:val="19"/>
+        </w:rPr>
+      </w:pPr>
+      <w:r>
+        <w:rPr>
+          <w:rFonts w:ascii="Consolas" w:hAnsi="Consolas" w:cs="Consolas"/>
+          <w:color w:val="000000"/>
+          <w:sz w:val="19"/>
+          <w:szCs w:val="19"/>
+        </w:rPr>
+        <w:t xml:space="preserve">        transform.position = Vector3.MoveTowards(transform.position, kamMaIst, Time.deltaTime*3);</w:t>
+      </w:r>
+    </w:p>
+    <w:p>
+      <w:pPr>
+        <w:autoSpaceDE w:val="0"/>
+        <w:autoSpaceDN w:val="0"/>
+        <w:adjustRightInd w:val="0"/>
+        <w:spacing w:after="0" w:line="240" w:lineRule="auto"/>
+        <w:rPr>
+          <w:rFonts w:ascii="Consolas" w:hAnsi="Consolas" w:cs="Consolas"/>
+          <w:color w:val="000000"/>
+          <w:sz w:val="19"/>
+          <w:szCs w:val="19"/>
+        </w:rPr>
+      </w:pPr>
+    </w:p>
+    <w:p>
+      <w:pPr>
+        <w:autoSpaceDE w:val="0"/>
+        <w:autoSpaceDN w:val="0"/>
+        <w:adjustRightInd w:val="0"/>
+        <w:spacing w:after="0" w:line="240" w:lineRule="auto"/>
+        <w:rPr>
+          <w:rFonts w:ascii="Consolas" w:hAnsi="Consolas" w:cs="Consolas"/>
+          <w:color w:val="000000"/>
+          <w:sz w:val="19"/>
+          <w:szCs w:val="19"/>
+        </w:rPr>
+      </w:pPr>
+      <w:r>
+        <w:rPr>
+          <w:rFonts w:ascii="Consolas" w:hAnsi="Consolas" w:cs="Consolas"/>
+          <w:color w:val="000000"/>
+          <w:sz w:val="19"/>
+          <w:szCs w:val="19"/>
+        </w:rPr>
+        <w:t xml:space="preserve">        </w:t>
+      </w:r>
+      <w:r>
+        <w:rPr>
+          <w:rFonts w:ascii="Consolas" w:hAnsi="Consolas" w:cs="Consolas"/>
+          <w:color w:val="0000FF"/>
+          <w:sz w:val="19"/>
+          <w:szCs w:val="19"/>
+        </w:rPr>
+        <w:t>if</w:t>
+      </w:r>
+      <w:r>
+        <w:rPr>
+          <w:rFonts w:ascii="Consolas" w:hAnsi="Consolas" w:cs="Consolas"/>
+          <w:color w:val="000000"/>
+          <w:sz w:val="19"/>
+          <w:szCs w:val="19"/>
+        </w:rPr>
+        <w:t xml:space="preserve">(Vector3.Distance(transform.position, </w:t>
+      </w:r>
+      <w:r>
+        <w:rPr>
+          <w:rFonts w:ascii="Consolas" w:hAnsi="Consolas" w:cs="Consolas"/>
+          <w:color w:val="000000"/>
+          <w:sz w:val="19"/>
+          <w:szCs w:val="19"/>
+        </w:rPr>
+        <w:t>kamMaIst) &lt; 0.01f &amp;&amp; pohybujeSa==</w:t>
+      </w:r>
+      <w:r>
+        <w:rPr>
+          <w:rFonts w:ascii="Consolas" w:hAnsi="Consolas" w:cs="Consolas"/>
+          <w:color w:val="0000FF"/>
+          <w:sz w:val="19"/>
+          <w:szCs w:val="19"/>
+        </w:rPr>
+        <w:t>true</w:t>
+      </w:r>
+      <w:r>
+        <w:rPr>
+          <w:rFonts w:ascii="Consolas" w:hAnsi="Consolas" w:cs="Consolas"/>
+          <w:color w:val="000000"/>
+          <w:sz w:val="19"/>
+          <w:szCs w:val="19"/>
+        </w:rPr>
+        <w:t>)</w:t>
+      </w:r>
+    </w:p>
+    <w:p>
+      <w:pPr>
+        <w:autoSpaceDE w:val="0"/>
+        <w:autoSpaceDN w:val="0"/>
+        <w:adjustRightInd w:val="0"/>
+        <w:spacing w:after="0" w:line="240" w:lineRule="auto"/>
+        <w:rPr>
+          <w:rFonts w:ascii="Consolas" w:hAnsi="Consolas" w:cs="Consolas"/>
+          <w:color w:val="000000"/>
+          <w:sz w:val="19"/>
+          <w:szCs w:val="19"/>
+        </w:rPr>
+      </w:pPr>
+      <w:r>
+        <w:rPr>
+          <w:rFonts w:ascii="Consolas" w:hAnsi="Consolas" w:cs="Consolas"/>
+          <w:color w:val="000000"/>
+          <w:sz w:val="19"/>
+          <w:szCs w:val="19"/>
+        </w:rPr>
+        <w:t xml:space="preserve">        {</w:t>
+      </w:r>
+    </w:p>
+    <w:p>
+      <w:pPr>
+        <w:autoSpaceDE w:val="0"/>
+        <w:autoSpaceDN w:val="0"/>
+        <w:adjustRightInd w:val="0"/>
+        <w:spacing w:after="0" w:line="240" w:lineRule="auto"/>
+        <w:rPr>
+          <w:rFonts w:ascii="Consolas" w:hAnsi="Consolas" w:cs="Consolas"/>
+          <w:color w:val="000000"/>
+          <w:sz w:val="19"/>
+          <w:szCs w:val="19"/>
+        </w:rPr>
+      </w:pPr>
+      <w:r>
+        <w:rPr>
+          <w:rFonts w:ascii="Consolas" w:hAnsi="Consolas" w:cs="Consolas"/>
+          <w:color w:val="000000"/>
+          <w:sz w:val="19"/>
+          <w:szCs w:val="19"/>
+        </w:rPr>
+        <w:t xml:space="preserve">            transform.position = kamMaIst;</w:t>
+      </w:r>
+    </w:p>
+    <w:p>
+      <w:pPr>
+        <w:autoSpaceDE w:val="0"/>
+        <w:autoSpaceDN w:val="0"/>
+        <w:adjustRightInd w:val="0"/>
+        <w:spacing w:after="0" w:line="240" w:lineRule="auto"/>
+        <w:rPr>
+          <w:rFonts w:ascii="Consolas" w:hAnsi="Consolas" w:cs="Consolas"/>
+          <w:color w:val="000000"/>
+          <w:sz w:val="19"/>
+          <w:szCs w:val="19"/>
+        </w:rPr>
+      </w:pPr>
+      <w:r>
+        <w:rPr>
+          <w:rFonts w:ascii="Consolas" w:hAnsi="Consolas" w:cs="Consolas"/>
+          <w:color w:val="000000"/>
+          <w:sz w:val="19"/>
+          <w:szCs w:val="19"/>
+        </w:rPr>
+        <w:t xml:space="preserve">            pohybujeSa = </w:t>
+      </w:r>
+      <w:r>
+        <w:rPr>
+          <w:rFonts w:ascii="Consolas" w:hAnsi="Consolas" w:cs="Consolas"/>
+          <w:color w:val="0000FF"/>
+          <w:sz w:val="19"/>
+          <w:szCs w:val="19"/>
+        </w:rPr>
+        <w:t>false</w:t>
+      </w:r>
+      <w:r>
+        <w:rPr>
+          <w:rFonts w:ascii="Consolas" w:hAnsi="Consolas" w:cs="Consolas"/>
+          <w:color w:val="000000"/>
+          <w:sz w:val="19"/>
+          <w:szCs w:val="19"/>
+        </w:rPr>
+        <w:t>;</w:t>
+      </w:r>
+    </w:p>
+    <w:p>
+      <w:pPr>
+        <w:autoSpaceDE w:val="0"/>
+        <w:autoSpaceDN w:val="0"/>
+        <w:adjustRightInd w:val="0"/>
+        <w:spacing w:after="0" w:line="240" w:lineRule="auto"/>
+        <w:rPr>
+          <w:rFonts w:ascii="Consolas" w:hAnsi="Consolas" w:cs="Consolas"/>
+          <w:color w:val="000000"/>
+          <w:sz w:val="19"/>
+          <w:szCs w:val="19"/>
+        </w:rPr>
+      </w:pPr>
+      <w:r>
+        <w:rPr>
+          <w:rFonts w:ascii="Consolas" w:hAnsi="Consolas" w:cs="Consolas"/>
+          <w:color w:val="000000"/>
+          <w:sz w:val="19"/>
+          <w:szCs w:val="19"/>
+        </w:rPr>
+        <w:t xml:space="preserve">        }</w:t>
+      </w:r>
+    </w:p>
+    <w:p>
+      <w:pPr>
+        <w:rPr>
+          <w:rFonts w:ascii="Consolas" w:hAnsi="Consolas" w:cs="Consolas"/>
+          <w:color w:val="000000"/>
+          <w:sz w:val="19"/>
+          <w:szCs w:val="19"/>
+        </w:rPr>
+      </w:pPr>
+      <w:r>
+        <w:rPr>
+          <w:rFonts w:ascii="Consolas" w:hAnsi="Consolas" w:cs="Consolas"/>
+          <w:color w:val="000000"/>
+          <w:sz w:val="19"/>
+          <w:szCs w:val="19"/>
+        </w:rPr>
+        <w:t xml:space="preserve">    }</w:t>
+      </w:r>
+    </w:p>
+    <w:p>
+      <w:pPr>
+        <w:rPr>
+          <w:b/>
         </w:rPr>
       </w:pPr>
       <w:bookmarkStart w:id="0" w:name="_GoBack"/>
       <w:bookmarkEnd w:id="0"/>
       <w:r>
         <w:rPr>
-          <w:u w:val="single"/>
-        </w:rPr>
-        <w:t>Príklad:</w:t>
-      </w:r>
-    </w:p>
-    <w:p>
-      <w:pPr>
-        <w:rPr>
-          <w:rFonts w:ascii="Consolas" w:hAnsi="Consolas" w:cs="Consolas"/>
-          <w:color w:val="000000"/>
-          <w:sz w:val="19"/>
-          <w:szCs w:val="19"/>
-        </w:rPr>
-      </w:pPr>
-      <w:r>
-        <w:rPr>
-          <w:rFonts w:ascii="Consolas" w:hAnsi="Consolas" w:cs="Consolas"/>
-          <w:color w:val="000000"/>
-          <w:sz w:val="19"/>
-          <w:szCs w:val="19"/>
-        </w:rPr>
-        <w:br w:type="page"/>
-      </w:r>
-    </w:p>
-    <w:p>
-      <w:pPr>
-        <w:rPr>
-          <w:rFonts w:ascii="Consolas" w:hAnsi="Consolas" w:cs="Consolas"/>
-          <w:color w:val="000000"/>
-          <w:sz w:val="19"/>
-          <w:szCs w:val="19"/>
-        </w:rPr>
-      </w:pPr>
-    </w:p>
-    <w:p>
-      <w:pPr>
-        <w:rPr>
           <w:b/>
         </w:rPr>
-      </w:pPr>
-      <w:r>
-        <w:rPr>
-          <w:b/>
-        </w:rPr>
+        <w:lastRenderedPageBreak/>
         <w:t>PARTICLE SYSTEM</w:t>
       </w:r>
     </w:p>
@@ -27861,7 +29552,7 @@
 </file>
 
 <file path=customXml/itemProps1.xml><?xml version="1.0" encoding="utf-8"?>
-<ds:datastoreItem xmlns:ds="http://schemas.openxmlformats.org/officeDocument/2006/customXml" ds:itemID="{0C479A62-CE0C-475E-97DA-A47371043426}">
+<ds:datastoreItem xmlns:ds="http://schemas.openxmlformats.org/officeDocument/2006/customXml" ds:itemID="{43D03D10-64DB-4550-B9CF-5C2141B903DE}">
   <ds:schemaRefs>
     <ds:schemaRef ds:uri="http://schemas.openxmlformats.org/officeDocument/2006/bibliography"/>
   </ds:schemaRefs>

--- a/Zosit - UNITY.docx
+++ b/Zosit - UNITY.docx
@@ -30149,14 +30149,7 @@
           <w:i/>
           <w:color w:val="FF0000"/>
         </w:rPr>
-        <w:t xml:space="preserve">Vytvorte </w:t>
-      </w:r>
-      <w:r>
-        <w:rPr>
-          <w:i/>
-          <w:color w:val="FF0000"/>
-        </w:rPr>
-        <w:t>animáciu AnimaciaPremetu pomocou Yield, že sa loď zväčší a zmenší – nadletí.</w:t>
+        <w:t>Vytvorte animáciu AnimaciaPremetu pomocou Yield, že sa loď zväčší a zmenší – nadletí.</w:t>
       </w:r>
     </w:p>
     <w:p>
@@ -30205,36 +30198,6 @@
     </w:p>
     <w:p>
       <w:pPr>
-        <w:rPr>
-          <w:rFonts w:ascii="Consolas" w:hAnsi="Consolas" w:cs="Consolas"/>
-          <w:color w:val="000000"/>
-          <w:sz w:val="19"/>
-          <w:szCs w:val="19"/>
-        </w:rPr>
-      </w:pPr>
-    </w:p>
-    <w:p>
-      <w:pPr>
-        <w:rPr>
-          <w:b/>
-        </w:rPr>
-      </w:pPr>
-    </w:p>
-    <w:p>
-      <w:pPr>
-        <w:rPr>
-          <w:b/>
-        </w:rPr>
-      </w:pPr>
-      <w:r>
-        <w:rPr>
-          <w:b/>
-        </w:rPr>
-        <w:t>ROTÁCIA OBJEKTU A JEHO POHYB (MOVEMENT)</w:t>
-      </w:r>
-    </w:p>
-    <w:p>
-      <w:pPr>
         <w:autoSpaceDE w:val="0"/>
         <w:autoSpaceDN w:val="0"/>
         <w:adjustRightInd w:val="0"/>
@@ -30244,598 +30207,6 @@
           <w:lang w:eastAsia="sk-SK"/>
         </w:rPr>
       </w:pPr>
-      <w:r>
-        <w:rPr>
-          <w:noProof/>
-          <w:lang w:eastAsia="sk-SK"/>
-        </w:rPr>
-        <w:t>Jeden z mnohých spôsov, ako sa dá pohybovať objektom (addForce, velocity, translate, Vector3.Lerp, Vector3.MoveTo, a pod. ) je priama úprava pozície. Vo vlastnosti Transform.Position dôjde k úprave v osi X/Y/Z a úprave rotácie.</w:t>
-      </w:r>
-    </w:p>
-    <w:p>
-      <w:pPr>
-        <w:autoSpaceDE w:val="0"/>
-        <w:autoSpaceDN w:val="0"/>
-        <w:adjustRightInd w:val="0"/>
-        <w:spacing w:after="0" w:line="240" w:lineRule="auto"/>
-        <w:rPr>
-          <w:noProof/>
-          <w:lang w:eastAsia="sk-SK"/>
-        </w:rPr>
-      </w:pPr>
-    </w:p>
-    <w:p>
-      <w:pPr>
-        <w:autoSpaceDE w:val="0"/>
-        <w:autoSpaceDN w:val="0"/>
-        <w:adjustRightInd w:val="0"/>
-        <w:spacing w:after="0" w:line="240" w:lineRule="auto"/>
-        <w:rPr>
-          <w:noProof/>
-          <w:lang w:eastAsia="sk-SK"/>
-        </w:rPr>
-      </w:pPr>
-    </w:p>
-    <w:p>
-      <w:pPr>
-        <w:autoSpaceDE w:val="0"/>
-        <w:autoSpaceDN w:val="0"/>
-        <w:adjustRightInd w:val="0"/>
-        <w:spacing w:after="0" w:line="240" w:lineRule="auto"/>
-        <w:rPr>
-          <w:rFonts w:ascii="Consolas" w:hAnsi="Consolas" w:cs="Consolas"/>
-          <w:color w:val="000000"/>
-          <w:sz w:val="19"/>
-          <w:szCs w:val="19"/>
-        </w:rPr>
-      </w:pPr>
-      <w:r>
-        <w:rPr>
-          <w:rFonts w:ascii="Consolas" w:hAnsi="Consolas" w:cs="Consolas"/>
-          <w:color w:val="0000FF"/>
-          <w:sz w:val="19"/>
-          <w:szCs w:val="19"/>
-        </w:rPr>
-        <w:t>if</w:t>
-      </w:r>
-      <w:r>
-        <w:rPr>
-          <w:rFonts w:ascii="Consolas" w:hAnsi="Consolas" w:cs="Consolas"/>
-          <w:color w:val="000000"/>
-          <w:sz w:val="19"/>
-          <w:szCs w:val="19"/>
-        </w:rPr>
-        <w:t xml:space="preserve"> (Input.GetKey(KeyCode.RightArrow))</w:t>
-      </w:r>
-    </w:p>
-    <w:p>
-      <w:pPr>
-        <w:autoSpaceDE w:val="0"/>
-        <w:autoSpaceDN w:val="0"/>
-        <w:adjustRightInd w:val="0"/>
-        <w:spacing w:after="0" w:line="240" w:lineRule="auto"/>
-        <w:rPr>
-          <w:rFonts w:ascii="Consolas" w:hAnsi="Consolas" w:cs="Consolas"/>
-          <w:color w:val="000000"/>
-          <w:sz w:val="19"/>
-          <w:szCs w:val="19"/>
-        </w:rPr>
-      </w:pPr>
-      <w:r>
-        <w:rPr>
-          <w:rFonts w:ascii="Consolas" w:hAnsi="Consolas" w:cs="Consolas"/>
-          <w:color w:val="000000"/>
-          <w:sz w:val="19"/>
-          <w:szCs w:val="19"/>
-        </w:rPr>
-        <w:t>{</w:t>
-      </w:r>
-    </w:p>
-    <w:p>
-      <w:pPr>
-        <w:autoSpaceDE w:val="0"/>
-        <w:autoSpaceDN w:val="0"/>
-        <w:adjustRightInd w:val="0"/>
-        <w:spacing w:after="0" w:line="240" w:lineRule="auto"/>
-        <w:rPr>
-          <w:rFonts w:ascii="Consolas" w:hAnsi="Consolas" w:cs="Consolas"/>
-          <w:color w:val="000000"/>
-          <w:sz w:val="19"/>
-          <w:szCs w:val="19"/>
-        </w:rPr>
-      </w:pPr>
-      <w:r>
-        <w:rPr>
-          <w:rFonts w:ascii="Consolas" w:hAnsi="Consolas" w:cs="Consolas"/>
-          <w:color w:val="000000"/>
-          <w:sz w:val="19"/>
-          <w:szCs w:val="19"/>
-        </w:rPr>
-        <w:t xml:space="preserve">    pozicia.x += Time.deltaTime * 5;</w:t>
-      </w:r>
-    </w:p>
-    <w:p>
-      <w:pPr>
-        <w:autoSpaceDE w:val="0"/>
-        <w:autoSpaceDN w:val="0"/>
-        <w:adjustRightInd w:val="0"/>
-        <w:spacing w:after="0" w:line="240" w:lineRule="auto"/>
-        <w:rPr>
-          <w:rFonts w:ascii="Consolas" w:hAnsi="Consolas" w:cs="Consolas"/>
-          <w:color w:val="000000"/>
-          <w:sz w:val="19"/>
-          <w:szCs w:val="19"/>
-        </w:rPr>
-      </w:pPr>
-      <w:r>
-        <w:rPr>
-          <w:rFonts w:ascii="Consolas" w:hAnsi="Consolas" w:cs="Consolas"/>
-          <w:color w:val="000000"/>
-          <w:sz w:val="19"/>
-          <w:szCs w:val="19"/>
-        </w:rPr>
-        <w:t xml:space="preserve">    rotacia = 0;</w:t>
-      </w:r>
-    </w:p>
-    <w:p>
-      <w:pPr>
-        <w:autoSpaceDE w:val="0"/>
-        <w:autoSpaceDN w:val="0"/>
-        <w:adjustRightInd w:val="0"/>
-        <w:spacing w:after="0" w:line="240" w:lineRule="auto"/>
-        <w:rPr>
-          <w:rFonts w:ascii="Consolas" w:hAnsi="Consolas" w:cs="Consolas"/>
-          <w:color w:val="000000"/>
-          <w:sz w:val="19"/>
-          <w:szCs w:val="19"/>
-        </w:rPr>
-      </w:pPr>
-      <w:r>
-        <w:rPr>
-          <w:rFonts w:ascii="Consolas" w:hAnsi="Consolas" w:cs="Consolas"/>
-          <w:color w:val="000000"/>
-          <w:sz w:val="19"/>
-          <w:szCs w:val="19"/>
-        </w:rPr>
-        <w:t>}</w:t>
-      </w:r>
-    </w:p>
-    <w:p>
-      <w:pPr>
-        <w:autoSpaceDE w:val="0"/>
-        <w:autoSpaceDN w:val="0"/>
-        <w:adjustRightInd w:val="0"/>
-        <w:spacing w:after="0" w:line="240" w:lineRule="auto"/>
-        <w:rPr>
-          <w:rFonts w:ascii="Consolas" w:hAnsi="Consolas" w:cs="Consolas"/>
-          <w:color w:val="000000"/>
-          <w:sz w:val="19"/>
-          <w:szCs w:val="19"/>
-        </w:rPr>
-      </w:pPr>
-      <w:r>
-        <w:rPr>
-          <w:rFonts w:ascii="Consolas" w:hAnsi="Consolas" w:cs="Consolas"/>
-          <w:color w:val="0000FF"/>
-          <w:sz w:val="19"/>
-          <w:szCs w:val="19"/>
-        </w:rPr>
-        <w:t>if</w:t>
-      </w:r>
-      <w:r>
-        <w:rPr>
-          <w:rFonts w:ascii="Consolas" w:hAnsi="Consolas" w:cs="Consolas"/>
-          <w:color w:val="000000"/>
-          <w:sz w:val="19"/>
-          <w:szCs w:val="19"/>
-        </w:rPr>
-        <w:t xml:space="preserve"> (Input.GetKey(KeyCode.LeftArrow))</w:t>
-      </w:r>
-    </w:p>
-    <w:p>
-      <w:pPr>
-        <w:autoSpaceDE w:val="0"/>
-        <w:autoSpaceDN w:val="0"/>
-        <w:adjustRightInd w:val="0"/>
-        <w:spacing w:after="0" w:line="240" w:lineRule="auto"/>
-        <w:rPr>
-          <w:rFonts w:ascii="Consolas" w:hAnsi="Consolas" w:cs="Consolas"/>
-          <w:color w:val="000000"/>
-          <w:sz w:val="19"/>
-          <w:szCs w:val="19"/>
-        </w:rPr>
-      </w:pPr>
-      <w:r>
-        <w:rPr>
-          <w:rFonts w:ascii="Consolas" w:hAnsi="Consolas" w:cs="Consolas"/>
-          <w:color w:val="000000"/>
-          <w:sz w:val="19"/>
-          <w:szCs w:val="19"/>
-        </w:rPr>
-        <w:t>{</w:t>
-      </w:r>
-    </w:p>
-    <w:p>
-      <w:pPr>
-        <w:autoSpaceDE w:val="0"/>
-        <w:autoSpaceDN w:val="0"/>
-        <w:adjustRightInd w:val="0"/>
-        <w:spacing w:after="0" w:line="240" w:lineRule="auto"/>
-        <w:rPr>
-          <w:rFonts w:ascii="Consolas" w:hAnsi="Consolas" w:cs="Consolas"/>
-          <w:color w:val="000000"/>
-          <w:sz w:val="19"/>
-          <w:szCs w:val="19"/>
-        </w:rPr>
-      </w:pPr>
-      <w:r>
-        <w:rPr>
-          <w:rFonts w:ascii="Consolas" w:hAnsi="Consolas" w:cs="Consolas"/>
-          <w:color w:val="000000"/>
-          <w:sz w:val="19"/>
-          <w:szCs w:val="19"/>
-        </w:rPr>
-        <w:t xml:space="preserve">    pozicia.x -= Time.deltaTime * 5;</w:t>
-      </w:r>
-    </w:p>
-    <w:p>
-      <w:pPr>
-        <w:autoSpaceDE w:val="0"/>
-        <w:autoSpaceDN w:val="0"/>
-        <w:adjustRightInd w:val="0"/>
-        <w:spacing w:after="0" w:line="240" w:lineRule="auto"/>
-        <w:rPr>
-          <w:rFonts w:ascii="Consolas" w:hAnsi="Consolas" w:cs="Consolas"/>
-          <w:color w:val="000000"/>
-          <w:sz w:val="19"/>
-          <w:szCs w:val="19"/>
-        </w:rPr>
-      </w:pPr>
-      <w:r>
-        <w:rPr>
-          <w:rFonts w:ascii="Consolas" w:hAnsi="Consolas" w:cs="Consolas"/>
-          <w:color w:val="000000"/>
-          <w:sz w:val="19"/>
-          <w:szCs w:val="19"/>
-        </w:rPr>
-        <w:t xml:space="preserve">    rotacia = -180f;</w:t>
-      </w:r>
-    </w:p>
-    <w:p>
-      <w:pPr>
-        <w:autoSpaceDE w:val="0"/>
-        <w:autoSpaceDN w:val="0"/>
-        <w:adjustRightInd w:val="0"/>
-        <w:spacing w:after="0" w:line="240" w:lineRule="auto"/>
-        <w:rPr>
-          <w:rFonts w:ascii="Consolas" w:hAnsi="Consolas" w:cs="Consolas"/>
-          <w:color w:val="000000"/>
-          <w:sz w:val="19"/>
-          <w:szCs w:val="19"/>
-        </w:rPr>
-      </w:pPr>
-      <w:r>
-        <w:rPr>
-          <w:rFonts w:ascii="Consolas" w:hAnsi="Consolas" w:cs="Consolas"/>
-          <w:color w:val="000000"/>
-          <w:sz w:val="19"/>
-          <w:szCs w:val="19"/>
-        </w:rPr>
-        <w:t>}</w:t>
-      </w:r>
-    </w:p>
-    <w:p>
-      <w:pPr>
-        <w:autoSpaceDE w:val="0"/>
-        <w:autoSpaceDN w:val="0"/>
-        <w:adjustRightInd w:val="0"/>
-        <w:spacing w:after="0" w:line="240" w:lineRule="auto"/>
-        <w:rPr>
-          <w:rFonts w:ascii="Consolas" w:hAnsi="Consolas" w:cs="Consolas"/>
-          <w:color w:val="000000"/>
-          <w:sz w:val="19"/>
-          <w:szCs w:val="19"/>
-        </w:rPr>
-      </w:pPr>
-      <w:r>
-        <w:rPr>
-          <w:rFonts w:ascii="Consolas" w:hAnsi="Consolas" w:cs="Consolas"/>
-          <w:color w:val="0000FF"/>
-          <w:sz w:val="19"/>
-          <w:szCs w:val="19"/>
-        </w:rPr>
-        <w:lastRenderedPageBreak/>
-        <w:t>if</w:t>
-      </w:r>
-      <w:r>
-        <w:rPr>
-          <w:rFonts w:ascii="Consolas" w:hAnsi="Consolas" w:cs="Consolas"/>
-          <w:color w:val="000000"/>
-          <w:sz w:val="19"/>
-          <w:szCs w:val="19"/>
-        </w:rPr>
-        <w:t xml:space="preserve"> (Input.GetKey(KeyCode.UpArrow))</w:t>
-      </w:r>
-    </w:p>
-    <w:p>
-      <w:pPr>
-        <w:autoSpaceDE w:val="0"/>
-        <w:autoSpaceDN w:val="0"/>
-        <w:adjustRightInd w:val="0"/>
-        <w:spacing w:after="0" w:line="240" w:lineRule="auto"/>
-        <w:rPr>
-          <w:rFonts w:ascii="Consolas" w:hAnsi="Consolas" w:cs="Consolas"/>
-          <w:color w:val="000000"/>
-          <w:sz w:val="19"/>
-          <w:szCs w:val="19"/>
-        </w:rPr>
-      </w:pPr>
-      <w:r>
-        <w:rPr>
-          <w:rFonts w:ascii="Consolas" w:hAnsi="Consolas" w:cs="Consolas"/>
-          <w:color w:val="000000"/>
-          <w:sz w:val="19"/>
-          <w:szCs w:val="19"/>
-        </w:rPr>
-        <w:t>{</w:t>
-      </w:r>
-    </w:p>
-    <w:p>
-      <w:pPr>
-        <w:autoSpaceDE w:val="0"/>
-        <w:autoSpaceDN w:val="0"/>
-        <w:adjustRightInd w:val="0"/>
-        <w:spacing w:after="0" w:line="240" w:lineRule="auto"/>
-        <w:rPr>
-          <w:rFonts w:ascii="Consolas" w:hAnsi="Consolas" w:cs="Consolas"/>
-          <w:color w:val="000000"/>
-          <w:sz w:val="19"/>
-          <w:szCs w:val="19"/>
-        </w:rPr>
-      </w:pPr>
-      <w:r>
-        <w:rPr>
-          <w:rFonts w:ascii="Consolas" w:hAnsi="Consolas" w:cs="Consolas"/>
-          <w:color w:val="000000"/>
-          <w:sz w:val="19"/>
-          <w:szCs w:val="19"/>
-        </w:rPr>
-        <w:t xml:space="preserve">    pozicia.y += Time.deltaTime * 5;</w:t>
-      </w:r>
-    </w:p>
-    <w:p>
-      <w:pPr>
-        <w:autoSpaceDE w:val="0"/>
-        <w:autoSpaceDN w:val="0"/>
-        <w:adjustRightInd w:val="0"/>
-        <w:spacing w:after="0" w:line="240" w:lineRule="auto"/>
-        <w:rPr>
-          <w:rFonts w:ascii="Consolas" w:hAnsi="Consolas" w:cs="Consolas"/>
-          <w:color w:val="000000"/>
-          <w:sz w:val="19"/>
-          <w:szCs w:val="19"/>
-        </w:rPr>
-      </w:pPr>
-      <w:r>
-        <w:rPr>
-          <w:rFonts w:ascii="Consolas" w:hAnsi="Consolas" w:cs="Consolas"/>
-          <w:color w:val="000000"/>
-          <w:sz w:val="19"/>
-          <w:szCs w:val="19"/>
-        </w:rPr>
-        <w:t xml:space="preserve">    rotacia = 90;</w:t>
-      </w:r>
-    </w:p>
-    <w:p>
-      <w:pPr>
-        <w:autoSpaceDE w:val="0"/>
-        <w:autoSpaceDN w:val="0"/>
-        <w:adjustRightInd w:val="0"/>
-        <w:spacing w:after="0" w:line="240" w:lineRule="auto"/>
-        <w:rPr>
-          <w:rFonts w:ascii="Consolas" w:hAnsi="Consolas" w:cs="Consolas"/>
-          <w:color w:val="000000"/>
-          <w:sz w:val="19"/>
-          <w:szCs w:val="19"/>
-        </w:rPr>
-      </w:pPr>
-      <w:r>
-        <w:rPr>
-          <w:rFonts w:ascii="Consolas" w:hAnsi="Consolas" w:cs="Consolas"/>
-          <w:color w:val="000000"/>
-          <w:sz w:val="19"/>
-          <w:szCs w:val="19"/>
-        </w:rPr>
-        <w:t>}</w:t>
-      </w:r>
-    </w:p>
-    <w:p>
-      <w:pPr>
-        <w:autoSpaceDE w:val="0"/>
-        <w:autoSpaceDN w:val="0"/>
-        <w:adjustRightInd w:val="0"/>
-        <w:spacing w:after="0" w:line="240" w:lineRule="auto"/>
-        <w:rPr>
-          <w:rFonts w:ascii="Consolas" w:hAnsi="Consolas" w:cs="Consolas"/>
-          <w:color w:val="000000"/>
-          <w:sz w:val="19"/>
-          <w:szCs w:val="19"/>
-        </w:rPr>
-      </w:pPr>
-      <w:r>
-        <w:rPr>
-          <w:rFonts w:ascii="Consolas" w:hAnsi="Consolas" w:cs="Consolas"/>
-          <w:color w:val="0000FF"/>
-          <w:sz w:val="19"/>
-          <w:szCs w:val="19"/>
-        </w:rPr>
-        <w:t>if</w:t>
-      </w:r>
-      <w:r>
-        <w:rPr>
-          <w:rFonts w:ascii="Consolas" w:hAnsi="Consolas" w:cs="Consolas"/>
-          <w:color w:val="000000"/>
-          <w:sz w:val="19"/>
-          <w:szCs w:val="19"/>
-        </w:rPr>
-        <w:t xml:space="preserve"> (Input.GetKey(KeyCode.DownArrow))</w:t>
-      </w:r>
-    </w:p>
-    <w:p>
-      <w:pPr>
-        <w:autoSpaceDE w:val="0"/>
-        <w:autoSpaceDN w:val="0"/>
-        <w:adjustRightInd w:val="0"/>
-        <w:spacing w:after="0" w:line="240" w:lineRule="auto"/>
-        <w:rPr>
-          <w:rFonts w:ascii="Consolas" w:hAnsi="Consolas" w:cs="Consolas"/>
-          <w:color w:val="000000"/>
-          <w:sz w:val="19"/>
-          <w:szCs w:val="19"/>
-        </w:rPr>
-      </w:pPr>
-      <w:r>
-        <w:rPr>
-          <w:rFonts w:ascii="Consolas" w:hAnsi="Consolas" w:cs="Consolas"/>
-          <w:color w:val="000000"/>
-          <w:sz w:val="19"/>
-          <w:szCs w:val="19"/>
-        </w:rPr>
-        <w:t>{</w:t>
-      </w:r>
-    </w:p>
-    <w:p>
-      <w:pPr>
-        <w:autoSpaceDE w:val="0"/>
-        <w:autoSpaceDN w:val="0"/>
-        <w:adjustRightInd w:val="0"/>
-        <w:spacing w:after="0" w:line="240" w:lineRule="auto"/>
-        <w:rPr>
-          <w:rFonts w:ascii="Consolas" w:hAnsi="Consolas" w:cs="Consolas"/>
-          <w:color w:val="000000"/>
-          <w:sz w:val="19"/>
-          <w:szCs w:val="19"/>
-        </w:rPr>
-      </w:pPr>
-      <w:r>
-        <w:rPr>
-          <w:rFonts w:ascii="Consolas" w:hAnsi="Consolas" w:cs="Consolas"/>
-          <w:color w:val="000000"/>
-          <w:sz w:val="19"/>
-          <w:szCs w:val="19"/>
-        </w:rPr>
-        <w:t xml:space="preserve">    pozicia.y -= Time.deltaTime * 5;</w:t>
-      </w:r>
-    </w:p>
-    <w:p>
-      <w:pPr>
-        <w:autoSpaceDE w:val="0"/>
-        <w:autoSpaceDN w:val="0"/>
-        <w:adjustRightInd w:val="0"/>
-        <w:spacing w:after="0" w:line="240" w:lineRule="auto"/>
-        <w:rPr>
-          <w:rFonts w:ascii="Consolas" w:hAnsi="Consolas" w:cs="Consolas"/>
-          <w:color w:val="000000"/>
-          <w:sz w:val="19"/>
-          <w:szCs w:val="19"/>
-        </w:rPr>
-      </w:pPr>
-      <w:r>
-        <w:rPr>
-          <w:rFonts w:ascii="Consolas" w:hAnsi="Consolas" w:cs="Consolas"/>
-          <w:color w:val="000000"/>
-          <w:sz w:val="19"/>
-          <w:szCs w:val="19"/>
-        </w:rPr>
-        <w:t xml:space="preserve">    rotacia = -90f;</w:t>
-      </w:r>
-    </w:p>
-    <w:p>
-      <w:pPr>
-        <w:autoSpaceDE w:val="0"/>
-        <w:autoSpaceDN w:val="0"/>
-        <w:adjustRightInd w:val="0"/>
-        <w:spacing w:after="0" w:line="240" w:lineRule="auto"/>
-        <w:rPr>
-          <w:rFonts w:ascii="Consolas" w:hAnsi="Consolas" w:cs="Consolas"/>
-          <w:color w:val="000000"/>
-          <w:sz w:val="19"/>
-          <w:szCs w:val="19"/>
-        </w:rPr>
-      </w:pPr>
-      <w:r>
-        <w:rPr>
-          <w:rFonts w:ascii="Consolas" w:hAnsi="Consolas" w:cs="Consolas"/>
-          <w:color w:val="000000"/>
-          <w:sz w:val="19"/>
-          <w:szCs w:val="19"/>
-        </w:rPr>
-        <w:t>}</w:t>
-      </w:r>
-    </w:p>
-    <w:p>
-      <w:pPr>
-        <w:autoSpaceDE w:val="0"/>
-        <w:autoSpaceDN w:val="0"/>
-        <w:adjustRightInd w:val="0"/>
-        <w:spacing w:after="0" w:line="240" w:lineRule="auto"/>
-        <w:rPr>
-          <w:rFonts w:ascii="Consolas" w:hAnsi="Consolas" w:cs="Consolas"/>
-          <w:color w:val="000000"/>
-          <w:sz w:val="19"/>
-          <w:szCs w:val="19"/>
-        </w:rPr>
-      </w:pPr>
-      <w:r>
-        <w:rPr>
-          <w:rFonts w:ascii="Consolas" w:hAnsi="Consolas" w:cs="Consolas"/>
-          <w:color w:val="000000"/>
-          <w:sz w:val="19"/>
-          <w:szCs w:val="19"/>
-        </w:rPr>
-        <w:t>transform.position = pozicia;</w:t>
-      </w:r>
-    </w:p>
-    <w:p>
-      <w:pPr>
-        <w:autoSpaceDE w:val="0"/>
-        <w:autoSpaceDN w:val="0"/>
-        <w:adjustRightInd w:val="0"/>
-        <w:spacing w:after="0" w:line="240" w:lineRule="auto"/>
-        <w:rPr>
-          <w:rFonts w:ascii="Consolas" w:hAnsi="Consolas" w:cs="Consolas"/>
-          <w:color w:val="000000"/>
-          <w:sz w:val="19"/>
-          <w:szCs w:val="19"/>
-        </w:rPr>
-      </w:pPr>
-      <w:r>
-        <w:rPr>
-          <w:rFonts w:ascii="Consolas" w:hAnsi="Consolas" w:cs="Consolas"/>
-          <w:color w:val="000000"/>
-          <w:sz w:val="19"/>
-          <w:szCs w:val="19"/>
-        </w:rPr>
-        <w:t>transform.rotation = Quaternion.EulerRotation(</w:t>
-      </w:r>
-      <w:r>
-        <w:rPr>
-          <w:rFonts w:ascii="Consolas" w:hAnsi="Consolas" w:cs="Consolas"/>
-          <w:color w:val="0000FF"/>
-          <w:sz w:val="19"/>
-          <w:szCs w:val="19"/>
-        </w:rPr>
-        <w:t>new</w:t>
-      </w:r>
-      <w:r>
-        <w:rPr>
-          <w:rFonts w:ascii="Consolas" w:hAnsi="Consolas" w:cs="Consolas"/>
-          <w:color w:val="000000"/>
-          <w:sz w:val="19"/>
-          <w:szCs w:val="19"/>
-        </w:rPr>
-        <w:t xml:space="preserve"> Vector3(0, 0, rotacia));</w:t>
-      </w:r>
     </w:p>
     <w:p>
       <w:pPr>
@@ -30846,11 +30217,37 @@
           <w:b/>
         </w:rPr>
       </w:pPr>
-      <w:r>
+    </w:p>
+    <w:p>
+      <w:pPr>
         <w:rPr>
           <w:b/>
         </w:rPr>
-        <w:tab/>
+      </w:pPr>
+      <w:r>
+        <w:rPr>
+          <w:b/>
+        </w:rPr>
+        <w:t>FPS KAMERA</w:t>
+      </w:r>
+    </w:p>
+    <w:p>
+      <w:pPr>
+        <w:autoSpaceDE w:val="0"/>
+        <w:autoSpaceDN w:val="0"/>
+        <w:adjustRightInd w:val="0"/>
+        <w:spacing w:after="0" w:line="240" w:lineRule="auto"/>
+        <w:rPr>
+          <w:noProof/>
+          <w:lang w:eastAsia="sk-SK"/>
+        </w:rPr>
+      </w:pPr>
+      <w:r>
+        <w:rPr>
+          <w:noProof/>
+          <w:lang w:eastAsia="sk-SK"/>
+        </w:rPr>
+        <w:t>Bla bla bla</w:t>
       </w:r>
     </w:p>
     <w:p>
@@ -30865,38 +30262,6 @@
     </w:p>
     <w:p>
       <w:pPr>
-        <w:rPr>
-          <w:b/>
-        </w:rPr>
-      </w:pPr>
-      <w:r>
-        <w:rPr>
-          <w:b/>
-        </w:rPr>
-        <w:t>FPS KAMERA</w:t>
-      </w:r>
-    </w:p>
-    <w:p>
-      <w:pPr>
-        <w:autoSpaceDE w:val="0"/>
-        <w:autoSpaceDN w:val="0"/>
-        <w:adjustRightInd w:val="0"/>
-        <w:spacing w:after="0" w:line="240" w:lineRule="auto"/>
-        <w:rPr>
-          <w:noProof/>
-          <w:lang w:eastAsia="sk-SK"/>
-        </w:rPr>
-      </w:pPr>
-      <w:r>
-        <w:rPr>
-          <w:noProof/>
-          <w:lang w:eastAsia="sk-SK"/>
-        </w:rPr>
-        <w:t>Bla bla bla</w:t>
-      </w:r>
-    </w:p>
-    <w:p>
-      <w:pPr>
         <w:tabs>
           <w:tab w:val="left" w:pos="1014"/>
         </w:tabs>
@@ -30935,94 +30300,202 @@
       <w:r>
         <w:rPr>
           <w:rFonts w:ascii="Consolas" w:hAnsi="Consolas" w:cs="Consolas"/>
-          <w:color w:val="000000"/>
-          <w:sz w:val="19"/>
-          <w:szCs w:val="19"/>
-        </w:rPr>
-        <w:t>private float yaw = 0.0f;</w:t>
-      </w:r>
-    </w:p>
-    <w:p>
-      <w:pPr>
-        <w:autoSpaceDE w:val="0"/>
-        <w:autoSpaceDN w:val="0"/>
-        <w:adjustRightInd w:val="0"/>
-        <w:spacing w:after="0" w:line="240" w:lineRule="auto"/>
-        <w:rPr>
-          <w:rFonts w:ascii="Consolas" w:hAnsi="Consolas" w:cs="Consolas"/>
-          <w:color w:val="000000"/>
-          <w:sz w:val="19"/>
-          <w:szCs w:val="19"/>
-        </w:rPr>
-      </w:pPr>
-      <w:r>
-        <w:rPr>
-          <w:rFonts w:ascii="Consolas" w:hAnsi="Consolas" w:cs="Consolas"/>
-          <w:color w:val="000000"/>
-          <w:sz w:val="19"/>
-          <w:szCs w:val="19"/>
-        </w:rPr>
-        <w:t>private float pitch = 0.0f;</w:t>
-      </w:r>
-    </w:p>
-    <w:p>
-      <w:pPr>
-        <w:autoSpaceDE w:val="0"/>
-        <w:autoSpaceDN w:val="0"/>
-        <w:adjustRightInd w:val="0"/>
-        <w:spacing w:after="0" w:line="240" w:lineRule="auto"/>
-        <w:rPr>
-          <w:rFonts w:ascii="Consolas" w:hAnsi="Consolas" w:cs="Consolas"/>
-          <w:color w:val="000000"/>
-          <w:sz w:val="19"/>
-          <w:szCs w:val="19"/>
-        </w:rPr>
-      </w:pPr>
-      <w:r>
-        <w:rPr>
-          <w:rFonts w:ascii="Consolas" w:hAnsi="Consolas" w:cs="Consolas"/>
-          <w:color w:val="000000"/>
-          <w:sz w:val="19"/>
-          <w:szCs w:val="19"/>
-        </w:rPr>
-        <w:t>public float nasobitel = 2f;</w:t>
-      </w:r>
-    </w:p>
-    <w:p>
-      <w:pPr>
-        <w:autoSpaceDE w:val="0"/>
-        <w:autoSpaceDN w:val="0"/>
-        <w:adjustRightInd w:val="0"/>
-        <w:spacing w:after="0" w:line="240" w:lineRule="auto"/>
-        <w:rPr>
-          <w:rFonts w:ascii="Consolas" w:hAnsi="Consolas" w:cs="Consolas"/>
-          <w:color w:val="000000"/>
-          <w:sz w:val="19"/>
-          <w:szCs w:val="19"/>
-        </w:rPr>
-      </w:pPr>
-    </w:p>
-    <w:p>
-      <w:pPr>
-        <w:autoSpaceDE w:val="0"/>
-        <w:autoSpaceDN w:val="0"/>
-        <w:adjustRightInd w:val="0"/>
-        <w:spacing w:after="0" w:line="240" w:lineRule="auto"/>
-        <w:rPr>
-          <w:rFonts w:ascii="Consolas" w:hAnsi="Consolas" w:cs="Consolas"/>
-          <w:color w:val="000000"/>
-          <w:sz w:val="19"/>
-          <w:szCs w:val="19"/>
-        </w:rPr>
-      </w:pPr>
-      <w:r>
-        <w:rPr>
-          <w:rFonts w:ascii="Consolas" w:hAnsi="Consolas" w:cs="Consolas"/>
-          <w:color w:val="000000"/>
-          <w:sz w:val="19"/>
-          <w:szCs w:val="19"/>
-        </w:rPr>
-        <w:t>void Update()</w:t>
+          <w:color w:val="0000FF"/>
+          <w:sz w:val="19"/>
+          <w:szCs w:val="19"/>
+        </w:rPr>
+        <w:t>private</w:t>
+      </w:r>
+      <w:r>
+        <w:rPr>
+          <w:rFonts w:ascii="Consolas" w:hAnsi="Consolas" w:cs="Consolas"/>
+          <w:color w:val="000000"/>
+          <w:sz w:val="19"/>
+          <w:szCs w:val="19"/>
+        </w:rPr>
+        <w:t xml:space="preserve"> </w:t>
+      </w:r>
+      <w:r>
+        <w:rPr>
+          <w:rFonts w:ascii="Consolas" w:hAnsi="Consolas" w:cs="Consolas"/>
+          <w:color w:val="0000FF"/>
+          <w:sz w:val="19"/>
+          <w:szCs w:val="19"/>
+        </w:rPr>
+        <w:t>float</w:t>
+      </w:r>
+      <w:r>
+        <w:rPr>
+          <w:rFonts w:ascii="Consolas" w:hAnsi="Consolas" w:cs="Consolas"/>
+          <w:color w:val="000000"/>
+          <w:sz w:val="19"/>
+          <w:szCs w:val="19"/>
+        </w:rPr>
+        <w:t xml:space="preserve"> yaw = 0.0f;</w:t>
+      </w:r>
+    </w:p>
+    <w:p>
+      <w:pPr>
+        <w:autoSpaceDE w:val="0"/>
+        <w:autoSpaceDN w:val="0"/>
+        <w:adjustRightInd w:val="0"/>
+        <w:spacing w:after="0" w:line="240" w:lineRule="auto"/>
+        <w:rPr>
+          <w:rFonts w:ascii="Consolas" w:hAnsi="Consolas" w:cs="Consolas"/>
+          <w:color w:val="000000"/>
+          <w:sz w:val="19"/>
+          <w:szCs w:val="19"/>
+        </w:rPr>
+      </w:pPr>
+      <w:r>
+        <w:rPr>
+          <w:rFonts w:ascii="Consolas" w:hAnsi="Consolas" w:cs="Consolas"/>
+          <w:color w:val="0000FF"/>
+          <w:sz w:val="19"/>
+          <w:szCs w:val="19"/>
+        </w:rPr>
+        <w:t>private</w:t>
+      </w:r>
+      <w:r>
+        <w:rPr>
+          <w:rFonts w:ascii="Consolas" w:hAnsi="Consolas" w:cs="Consolas"/>
+          <w:color w:val="000000"/>
+          <w:sz w:val="19"/>
+          <w:szCs w:val="19"/>
+        </w:rPr>
+        <w:t xml:space="preserve"> </w:t>
+      </w:r>
+      <w:r>
+        <w:rPr>
+          <w:rFonts w:ascii="Consolas" w:hAnsi="Consolas" w:cs="Consolas"/>
+          <w:color w:val="0000FF"/>
+          <w:sz w:val="19"/>
+          <w:szCs w:val="19"/>
+        </w:rPr>
+        <w:t>float</w:t>
+      </w:r>
+      <w:r>
+        <w:rPr>
+          <w:rFonts w:ascii="Consolas" w:hAnsi="Consolas" w:cs="Consolas"/>
+          <w:color w:val="000000"/>
+          <w:sz w:val="19"/>
+          <w:szCs w:val="19"/>
+        </w:rPr>
+        <w:t xml:space="preserve"> pitch = 0.0f;</w:t>
+      </w:r>
+    </w:p>
+    <w:p>
+      <w:pPr>
+        <w:autoSpaceDE w:val="0"/>
+        <w:autoSpaceDN w:val="0"/>
+        <w:adjustRightInd w:val="0"/>
+        <w:spacing w:after="0" w:line="240" w:lineRule="auto"/>
+        <w:rPr>
+          <w:rFonts w:ascii="Consolas" w:hAnsi="Consolas" w:cs="Consolas"/>
+          <w:color w:val="000000"/>
+          <w:sz w:val="19"/>
+          <w:szCs w:val="19"/>
+        </w:rPr>
+      </w:pPr>
+      <w:r>
+        <w:rPr>
+          <w:rFonts w:ascii="Consolas" w:hAnsi="Consolas" w:cs="Consolas"/>
+          <w:color w:val="0000FF"/>
+          <w:sz w:val="19"/>
+          <w:szCs w:val="19"/>
+        </w:rPr>
+        <w:t>public</w:t>
+      </w:r>
+      <w:r>
+        <w:rPr>
+          <w:rFonts w:ascii="Consolas" w:hAnsi="Consolas" w:cs="Consolas"/>
+          <w:color w:val="000000"/>
+          <w:sz w:val="19"/>
+          <w:szCs w:val="19"/>
+        </w:rPr>
+        <w:t xml:space="preserve"> </w:t>
+      </w:r>
+      <w:r>
+        <w:rPr>
+          <w:rFonts w:ascii="Consolas" w:hAnsi="Consolas" w:cs="Consolas"/>
+          <w:color w:val="0000FF"/>
+          <w:sz w:val="19"/>
+          <w:szCs w:val="19"/>
+        </w:rPr>
+        <w:t>float</w:t>
+      </w:r>
+      <w:r>
+        <w:rPr>
+          <w:rFonts w:ascii="Consolas" w:hAnsi="Consolas" w:cs="Consolas"/>
+          <w:color w:val="000000"/>
+          <w:sz w:val="19"/>
+          <w:szCs w:val="19"/>
+        </w:rPr>
+        <w:t xml:space="preserve"> nasobitel = 2f;</w:t>
+      </w:r>
+    </w:p>
+    <w:p>
+      <w:pPr>
+        <w:autoSpaceDE w:val="0"/>
+        <w:autoSpaceDN w:val="0"/>
+        <w:adjustRightInd w:val="0"/>
+        <w:spacing w:after="0" w:line="240" w:lineRule="auto"/>
+        <w:rPr>
+          <w:rFonts w:ascii="Consolas" w:hAnsi="Consolas" w:cs="Consolas"/>
+          <w:color w:val="000000"/>
+          <w:sz w:val="19"/>
+          <w:szCs w:val="19"/>
+        </w:rPr>
+      </w:pPr>
+    </w:p>
+    <w:p>
+      <w:pPr>
+        <w:autoSpaceDE w:val="0"/>
+        <w:autoSpaceDN w:val="0"/>
+        <w:adjustRightInd w:val="0"/>
+        <w:spacing w:after="0" w:line="240" w:lineRule="auto"/>
+        <w:rPr>
+          <w:rFonts w:ascii="Consolas" w:hAnsi="Consolas" w:cs="Consolas"/>
+          <w:color w:val="000000"/>
+          <w:sz w:val="19"/>
+          <w:szCs w:val="19"/>
+        </w:rPr>
+      </w:pPr>
+      <w:r>
+        <w:rPr>
+          <w:rFonts w:ascii="Consolas" w:hAnsi="Consolas" w:cs="Consolas"/>
+          <w:color w:val="0000FF"/>
+          <w:sz w:val="19"/>
+          <w:szCs w:val="19"/>
+        </w:rPr>
+        <w:t>void</w:t>
+      </w:r>
+      <w:r>
+        <w:rPr>
+          <w:rFonts w:ascii="Consolas" w:hAnsi="Consolas" w:cs="Consolas"/>
+          <w:color w:val="000000"/>
+          <w:sz w:val="19"/>
+          <w:szCs w:val="19"/>
+        </w:rPr>
+        <w:t xml:space="preserve"> </w:t>
+      </w:r>
+      <w:r>
+        <w:rPr>
+          <w:rFonts w:ascii="Consolas" w:hAnsi="Consolas" w:cs="Consolas"/>
+          <w:color w:val="0000FF"/>
+          <w:sz w:val="19"/>
+          <w:szCs w:val="19"/>
+        </w:rPr>
+        <w:t>Update</w:t>
+      </w:r>
+      <w:r>
+        <w:rPr>
+          <w:rFonts w:ascii="Consolas" w:hAnsi="Consolas" w:cs="Consolas"/>
+          <w:color w:val="000000"/>
+          <w:sz w:val="19"/>
+          <w:szCs w:val="19"/>
+        </w:rPr>
+        <w:t>()</w:t>
       </w:r>
     </w:p>
     <w:p>
@@ -31069,7 +30542,25 @@
           <w:szCs w:val="19"/>
         </w:rPr>
         <w:tab/>
-        <w:t>yaw += nasobitel * Input.GetAxis("Mouse X");</w:t>
+        <w:t>yaw += nasobitel * Input.GetAxis(</w:t>
+      </w:r>
+      <w:r>
+        <w:rPr>
+          <w:rFonts w:ascii="Consolas" w:hAnsi="Consolas" w:cs="Consolas"/>
+          <w:color w:val="A31515"/>
+          <w:sz w:val="19"/>
+          <w:szCs w:val="19"/>
+        </w:rPr>
+        <w:t>"Mouse X"</w:t>
+      </w:r>
+      <w:r>
+        <w:rPr>
+          <w:rFonts w:ascii="Consolas" w:hAnsi="Consolas" w:cs="Consolas"/>
+          <w:color w:val="000000"/>
+          <w:sz w:val="19"/>
+          <w:szCs w:val="19"/>
+        </w:rPr>
+        <w:t>);</w:t>
       </w:r>
     </w:p>
     <w:p>
@@ -31093,7 +30584,25 @@
           <w:szCs w:val="19"/>
         </w:rPr>
         <w:tab/>
-        <w:t>pitch -= nasobitel * Input.GetAxis("Mouse Y");</w:t>
+        <w:t>pitch -= nasobitel * Input.GetAxis(</w:t>
+      </w:r>
+      <w:r>
+        <w:rPr>
+          <w:rFonts w:ascii="Consolas" w:hAnsi="Consolas" w:cs="Consolas"/>
+          <w:color w:val="A31515"/>
+          <w:sz w:val="19"/>
+          <w:szCs w:val="19"/>
+        </w:rPr>
+        <w:t>"Mouse Y"</w:t>
+      </w:r>
+      <w:r>
+        <w:rPr>
+          <w:rFonts w:ascii="Consolas" w:hAnsi="Consolas" w:cs="Consolas"/>
+          <w:color w:val="000000"/>
+          <w:sz w:val="19"/>
+          <w:szCs w:val="19"/>
+        </w:rPr>
+        <w:t>);</w:t>
       </w:r>
     </w:p>
     <w:p>
@@ -31117,7 +30626,25 @@
           <w:szCs w:val="19"/>
         </w:rPr>
         <w:tab/>
-        <w:t>transform.eulerAngles = new Vector3(pitch, yaw, 0.0f);</w:t>
+        <w:t xml:space="preserve">transform.eulerAngles = </w:t>
+      </w:r>
+      <w:r>
+        <w:rPr>
+          <w:rFonts w:ascii="Consolas" w:hAnsi="Consolas" w:cs="Consolas"/>
+          <w:color w:val="0000FF"/>
+          <w:sz w:val="19"/>
+          <w:szCs w:val="19"/>
+        </w:rPr>
+        <w:t>new</w:t>
+      </w:r>
+      <w:r>
+        <w:rPr>
+          <w:rFonts w:ascii="Consolas" w:hAnsi="Consolas" w:cs="Consolas"/>
+          <w:color w:val="000000"/>
+          <w:sz w:val="19"/>
+          <w:szCs w:val="19"/>
+        </w:rPr>
+        <w:t xml:space="preserve"> Vector3(pitch, yaw, 0.0f);</w:t>
       </w:r>
     </w:p>
     <w:p>
@@ -31184,391 +30711,13 @@
           <w:szCs w:val="19"/>
         </w:rPr>
       </w:pPr>
-    </w:p>
-    <w:p>
-      <w:pPr>
-        <w:autoSpaceDE w:val="0"/>
-        <w:autoSpaceDN w:val="0"/>
-        <w:adjustRightInd w:val="0"/>
-        <w:spacing w:after="0" w:line="240" w:lineRule="auto"/>
-        <w:rPr>
-          <w:rFonts w:ascii="Consolas" w:hAnsi="Consolas" w:cs="Consolas"/>
-          <w:color w:val="000000"/>
-          <w:sz w:val="19"/>
-          <w:szCs w:val="19"/>
-        </w:rPr>
-      </w:pPr>
-      <w:r>
-        <w:rPr>
-          <w:rFonts w:ascii="Consolas" w:hAnsi="Consolas" w:cs="Consolas"/>
-          <w:color w:val="000000"/>
-          <w:sz w:val="19"/>
-          <w:szCs w:val="19"/>
-        </w:rPr>
-        <w:t>//Pre efekt kamery, ktora jemne dobieha k hracovi, treba pridat kamere skript</w:t>
-      </w:r>
-    </w:p>
-    <w:p>
-      <w:pPr>
-        <w:autoSpaceDE w:val="0"/>
-        <w:autoSpaceDN w:val="0"/>
-        <w:adjustRightInd w:val="0"/>
-        <w:spacing w:after="0" w:line="240" w:lineRule="auto"/>
-        <w:rPr>
-          <w:rFonts w:ascii="Consolas" w:hAnsi="Consolas" w:cs="Consolas"/>
-          <w:color w:val="000000"/>
-          <w:sz w:val="19"/>
-          <w:szCs w:val="19"/>
-        </w:rPr>
-      </w:pPr>
-      <w:r>
-        <w:rPr>
-          <w:rFonts w:ascii="Consolas" w:hAnsi="Consolas" w:cs="Consolas"/>
-          <w:color w:val="000000"/>
-          <w:sz w:val="19"/>
-          <w:szCs w:val="19"/>
-        </w:rPr>
-        <w:t>void Start(){  offset = kamera.transform.position - player.transform.position; // musi byt inak sa os Z priblizi k cielu a tym nic neuvidim. }</w:t>
-      </w:r>
-    </w:p>
-    <w:p>
-      <w:pPr>
-        <w:autoSpaceDE w:val="0"/>
-        <w:autoSpaceDN w:val="0"/>
-        <w:adjustRightInd w:val="0"/>
-        <w:spacing w:after="0" w:line="240" w:lineRule="auto"/>
-        <w:rPr>
-          <w:rFonts w:ascii="Consolas" w:hAnsi="Consolas" w:cs="Consolas"/>
-          <w:color w:val="000000"/>
-          <w:sz w:val="19"/>
-          <w:szCs w:val="19"/>
-        </w:rPr>
-      </w:pPr>
-      <w:r>
-        <w:rPr>
-          <w:rFonts w:ascii="Consolas" w:hAnsi="Consolas" w:cs="Consolas"/>
-          <w:color w:val="000000"/>
-          <w:sz w:val="19"/>
-          <w:szCs w:val="19"/>
-        </w:rPr>
-        <w:t>void FixedUpdate() {  Vector3 targetCamPos = player.transform.position + offset;   kamera.transform.position = Vector3.Lerp(kamera.transform.position, targetCamPos, 2 * Time.deltaTime); }</w:t>
-      </w:r>
-    </w:p>
-    <w:p>
-      <w:pPr>
-        <w:autoSpaceDE w:val="0"/>
-        <w:autoSpaceDN w:val="0"/>
-        <w:adjustRightInd w:val="0"/>
-        <w:spacing w:after="0" w:line="240" w:lineRule="auto"/>
-        <w:rPr>
-          <w:rFonts w:ascii="Consolas" w:hAnsi="Consolas" w:cs="Consolas"/>
-          <w:color w:val="000000"/>
-          <w:sz w:val="19"/>
-          <w:szCs w:val="19"/>
-        </w:rPr>
-      </w:pPr>
-    </w:p>
-    <w:p>
-      <w:pPr>
-        <w:autoSpaceDE w:val="0"/>
-        <w:autoSpaceDN w:val="0"/>
-        <w:adjustRightInd w:val="0"/>
-        <w:spacing w:after="0" w:line="240" w:lineRule="auto"/>
-        <w:rPr>
-          <w:rFonts w:ascii="Consolas" w:hAnsi="Consolas" w:cs="Consolas"/>
-          <w:color w:val="000000"/>
-          <w:sz w:val="19"/>
-          <w:szCs w:val="19"/>
-        </w:rPr>
-      </w:pPr>
-    </w:p>
-    <w:p>
-      <w:pPr>
-        <w:autoSpaceDE w:val="0"/>
-        <w:autoSpaceDN w:val="0"/>
-        <w:adjustRightInd w:val="0"/>
-        <w:spacing w:after="0" w:line="240" w:lineRule="auto"/>
-        <w:rPr>
-          <w:rFonts w:ascii="Consolas" w:hAnsi="Consolas" w:cs="Consolas"/>
-          <w:color w:val="000000"/>
-          <w:sz w:val="19"/>
-          <w:szCs w:val="19"/>
-        </w:rPr>
-      </w:pPr>
-    </w:p>
-    <w:p>
-      <w:pPr>
-        <w:autoSpaceDE w:val="0"/>
-        <w:autoSpaceDN w:val="0"/>
-        <w:adjustRightInd w:val="0"/>
-        <w:spacing w:after="0" w:line="240" w:lineRule="auto"/>
-        <w:rPr>
-          <w:rFonts w:ascii="Consolas" w:hAnsi="Consolas" w:cs="Consolas"/>
-          <w:color w:val="000000"/>
-          <w:sz w:val="19"/>
-          <w:szCs w:val="19"/>
-        </w:rPr>
-      </w:pPr>
-    </w:p>
-    <w:p>
-      <w:pPr>
-        <w:autoSpaceDE w:val="0"/>
-        <w:autoSpaceDN w:val="0"/>
-        <w:adjustRightInd w:val="0"/>
-        <w:spacing w:after="0" w:line="240" w:lineRule="auto"/>
-        <w:rPr>
-          <w:rFonts w:ascii="Consolas" w:hAnsi="Consolas" w:cs="Consolas"/>
-          <w:color w:val="000000"/>
-          <w:sz w:val="19"/>
-          <w:szCs w:val="19"/>
-        </w:rPr>
-      </w:pPr>
-    </w:p>
-    <w:p>
-      <w:pPr>
-        <w:autoSpaceDE w:val="0"/>
-        <w:autoSpaceDN w:val="0"/>
-        <w:adjustRightInd w:val="0"/>
-        <w:spacing w:after="0" w:line="240" w:lineRule="auto"/>
-        <w:rPr>
-          <w:rFonts w:ascii="Consolas" w:hAnsi="Consolas" w:cs="Consolas"/>
-          <w:color w:val="000000"/>
-          <w:sz w:val="19"/>
-          <w:szCs w:val="19"/>
-        </w:rPr>
-      </w:pPr>
-    </w:p>
-    <w:p>
-      <w:pPr>
-        <w:autoSpaceDE w:val="0"/>
-        <w:autoSpaceDN w:val="0"/>
-        <w:adjustRightInd w:val="0"/>
-        <w:spacing w:after="0" w:line="240" w:lineRule="auto"/>
-        <w:rPr>
-          <w:rFonts w:ascii="Consolas" w:hAnsi="Consolas" w:cs="Consolas"/>
-          <w:color w:val="000000"/>
-          <w:sz w:val="19"/>
-          <w:szCs w:val="19"/>
-        </w:rPr>
-      </w:pPr>
-    </w:p>
-    <w:p>
-      <w:pPr>
-        <w:autoSpaceDE w:val="0"/>
-        <w:autoSpaceDN w:val="0"/>
-        <w:adjustRightInd w:val="0"/>
-        <w:spacing w:after="0" w:line="240" w:lineRule="auto"/>
-        <w:rPr>
-          <w:rFonts w:ascii="Consolas" w:hAnsi="Consolas" w:cs="Consolas"/>
-          <w:color w:val="000000"/>
-          <w:sz w:val="19"/>
-          <w:szCs w:val="19"/>
-        </w:rPr>
-      </w:pPr>
-    </w:p>
-    <w:p>
-      <w:pPr>
-        <w:autoSpaceDE w:val="0"/>
-        <w:autoSpaceDN w:val="0"/>
-        <w:adjustRightInd w:val="0"/>
-        <w:spacing w:after="0" w:line="240" w:lineRule="auto"/>
-        <w:rPr>
-          <w:rFonts w:ascii="Consolas" w:hAnsi="Consolas" w:cs="Consolas"/>
-          <w:color w:val="000000"/>
-          <w:sz w:val="19"/>
-          <w:szCs w:val="19"/>
-        </w:rPr>
-      </w:pPr>
-    </w:p>
-    <w:p>
-      <w:pPr>
-        <w:autoSpaceDE w:val="0"/>
-        <w:autoSpaceDN w:val="0"/>
-        <w:adjustRightInd w:val="0"/>
-        <w:spacing w:after="0" w:line="240" w:lineRule="auto"/>
-        <w:rPr>
-          <w:rFonts w:ascii="Consolas" w:hAnsi="Consolas" w:cs="Consolas"/>
-          <w:color w:val="000000"/>
-          <w:sz w:val="19"/>
-          <w:szCs w:val="19"/>
-        </w:rPr>
-      </w:pPr>
-    </w:p>
-    <w:p>
-      <w:pPr>
-        <w:autoSpaceDE w:val="0"/>
-        <w:autoSpaceDN w:val="0"/>
-        <w:adjustRightInd w:val="0"/>
-        <w:spacing w:after="0" w:line="240" w:lineRule="auto"/>
-        <w:rPr>
-          <w:rFonts w:ascii="Consolas" w:hAnsi="Consolas" w:cs="Consolas"/>
-          <w:color w:val="000000"/>
-          <w:sz w:val="19"/>
-          <w:szCs w:val="19"/>
-        </w:rPr>
-      </w:pPr>
-    </w:p>
-    <w:p>
-      <w:pPr>
-        <w:autoSpaceDE w:val="0"/>
-        <w:autoSpaceDN w:val="0"/>
-        <w:adjustRightInd w:val="0"/>
-        <w:spacing w:after="0" w:line="240" w:lineRule="auto"/>
-        <w:rPr>
-          <w:rFonts w:ascii="Consolas" w:hAnsi="Consolas" w:cs="Consolas"/>
-          <w:color w:val="000000"/>
-          <w:sz w:val="19"/>
-          <w:szCs w:val="19"/>
-        </w:rPr>
-      </w:pPr>
-    </w:p>
-    <w:p>
-      <w:pPr>
-        <w:autoSpaceDE w:val="0"/>
-        <w:autoSpaceDN w:val="0"/>
-        <w:adjustRightInd w:val="0"/>
-        <w:spacing w:after="0" w:line="240" w:lineRule="auto"/>
-        <w:rPr>
-          <w:rFonts w:ascii="Consolas" w:hAnsi="Consolas" w:cs="Consolas"/>
-          <w:color w:val="000000"/>
-          <w:sz w:val="19"/>
-          <w:szCs w:val="19"/>
-        </w:rPr>
-      </w:pPr>
-    </w:p>
-    <w:p>
-      <w:pPr>
-        <w:autoSpaceDE w:val="0"/>
-        <w:autoSpaceDN w:val="0"/>
-        <w:adjustRightInd w:val="0"/>
-        <w:spacing w:after="0" w:line="240" w:lineRule="auto"/>
-        <w:rPr>
-          <w:rFonts w:ascii="Consolas" w:hAnsi="Consolas" w:cs="Consolas"/>
-          <w:color w:val="000000"/>
-          <w:sz w:val="19"/>
-          <w:szCs w:val="19"/>
-        </w:rPr>
-      </w:pPr>
-    </w:p>
-    <w:p>
-      <w:pPr>
-        <w:autoSpaceDE w:val="0"/>
-        <w:autoSpaceDN w:val="0"/>
-        <w:adjustRightInd w:val="0"/>
-        <w:spacing w:after="0" w:line="240" w:lineRule="auto"/>
-        <w:rPr>
-          <w:rFonts w:ascii="Consolas" w:hAnsi="Consolas" w:cs="Consolas"/>
-          <w:color w:val="000000"/>
-          <w:sz w:val="19"/>
-          <w:szCs w:val="19"/>
-        </w:rPr>
-      </w:pPr>
-    </w:p>
-    <w:p>
-      <w:pPr>
-        <w:autoSpaceDE w:val="0"/>
-        <w:autoSpaceDN w:val="0"/>
-        <w:adjustRightInd w:val="0"/>
-        <w:spacing w:after="0" w:line="240" w:lineRule="auto"/>
-        <w:rPr>
-          <w:rFonts w:ascii="Consolas" w:hAnsi="Consolas" w:cs="Consolas"/>
-          <w:color w:val="000000"/>
-          <w:sz w:val="19"/>
-          <w:szCs w:val="19"/>
-        </w:rPr>
-      </w:pPr>
-    </w:p>
-    <w:p>
-      <w:pPr>
-        <w:autoSpaceDE w:val="0"/>
-        <w:autoSpaceDN w:val="0"/>
-        <w:adjustRightInd w:val="0"/>
-        <w:spacing w:after="0" w:line="240" w:lineRule="auto"/>
-        <w:rPr>
-          <w:rFonts w:ascii="Consolas" w:hAnsi="Consolas" w:cs="Consolas"/>
-          <w:color w:val="000000"/>
-          <w:sz w:val="19"/>
-          <w:szCs w:val="19"/>
-        </w:rPr>
-      </w:pPr>
-    </w:p>
-    <w:p>
-      <w:pPr>
-        <w:autoSpaceDE w:val="0"/>
-        <w:autoSpaceDN w:val="0"/>
-        <w:adjustRightInd w:val="0"/>
-        <w:spacing w:after="0" w:line="240" w:lineRule="auto"/>
-        <w:rPr>
-          <w:rFonts w:ascii="Consolas" w:hAnsi="Consolas" w:cs="Consolas"/>
-          <w:color w:val="000000"/>
-          <w:sz w:val="19"/>
-          <w:szCs w:val="19"/>
-        </w:rPr>
-      </w:pPr>
-    </w:p>
-    <w:p>
-      <w:pPr>
-        <w:autoSpaceDE w:val="0"/>
-        <w:autoSpaceDN w:val="0"/>
-        <w:adjustRightInd w:val="0"/>
-        <w:spacing w:after="0" w:line="240" w:lineRule="auto"/>
-        <w:rPr>
-          <w:rFonts w:ascii="Consolas" w:hAnsi="Consolas" w:cs="Consolas"/>
-          <w:color w:val="000000"/>
-          <w:sz w:val="19"/>
-          <w:szCs w:val="19"/>
-        </w:rPr>
-      </w:pPr>
-    </w:p>
-    <w:p>
-      <w:pPr>
-        <w:autoSpaceDE w:val="0"/>
-        <w:autoSpaceDN w:val="0"/>
-        <w:adjustRightInd w:val="0"/>
-        <w:spacing w:after="0" w:line="240" w:lineRule="auto"/>
-        <w:rPr>
-          <w:rFonts w:ascii="Consolas" w:hAnsi="Consolas" w:cs="Consolas"/>
-          <w:color w:val="000000"/>
-          <w:sz w:val="19"/>
-          <w:szCs w:val="19"/>
-        </w:rPr>
-      </w:pPr>
-    </w:p>
-    <w:p>
-      <w:pPr>
-        <w:autoSpaceDE w:val="0"/>
-        <w:autoSpaceDN w:val="0"/>
-        <w:adjustRightInd w:val="0"/>
-        <w:spacing w:after="0" w:line="240" w:lineRule="auto"/>
-        <w:rPr>
-          <w:rFonts w:ascii="Consolas" w:hAnsi="Consolas" w:cs="Consolas"/>
-          <w:color w:val="000000"/>
-          <w:sz w:val="19"/>
-          <w:szCs w:val="19"/>
-        </w:rPr>
-      </w:pPr>
-    </w:p>
-    <w:p>
-      <w:pPr>
-        <w:autoSpaceDE w:val="0"/>
-        <w:autoSpaceDN w:val="0"/>
-        <w:adjustRightInd w:val="0"/>
-        <w:spacing w:after="0" w:line="240" w:lineRule="auto"/>
-        <w:rPr>
-          <w:rFonts w:ascii="Consolas" w:hAnsi="Consolas" w:cs="Consolas"/>
-          <w:color w:val="000000"/>
-          <w:sz w:val="19"/>
-          <w:szCs w:val="19"/>
-        </w:rPr>
-      </w:pPr>
-      <w:r>
-        <w:rPr>
-          <w:rFonts w:ascii="Consolas" w:hAnsi="Consolas" w:cs="Consolas"/>
-          <w:color w:val="000000"/>
-          <w:sz w:val="19"/>
-          <w:szCs w:val="19"/>
-        </w:rPr>
-        <w:lastRenderedPageBreak/>
+      <w:r>
+        <w:rPr>
+          <w:rFonts w:ascii="Consolas" w:hAnsi="Consolas" w:cs="Consolas"/>
+          <w:color w:val="000000"/>
+          <w:sz w:val="19"/>
+          <w:szCs w:val="19"/>
+        </w:rPr>
         <w:t>Predošlý príklad sa upravuje nasledovne:</w:t>
       </w:r>
     </w:p>
@@ -32531,44 +31680,43 @@
           <w:szCs w:val="19"/>
         </w:rPr>
       </w:pPr>
-    </w:p>
-    <w:p>
-      <w:pPr>
-        <w:autoSpaceDE w:val="0"/>
-        <w:autoSpaceDN w:val="0"/>
-        <w:adjustRightInd w:val="0"/>
-        <w:spacing w:after="0" w:line="240" w:lineRule="auto"/>
-        <w:rPr>
-          <w:rFonts w:ascii="Consolas" w:hAnsi="Consolas" w:cs="Consolas"/>
-          <w:color w:val="000000"/>
-          <w:sz w:val="19"/>
-          <w:szCs w:val="19"/>
-        </w:rPr>
-      </w:pPr>
-    </w:p>
-    <w:p>
-      <w:pPr>
-        <w:autoSpaceDE w:val="0"/>
-        <w:autoSpaceDN w:val="0"/>
-        <w:adjustRightInd w:val="0"/>
-        <w:spacing w:after="0" w:line="240" w:lineRule="auto"/>
-        <w:rPr>
-          <w:rFonts w:ascii="Consolas" w:hAnsi="Consolas" w:cs="Consolas"/>
-          <w:color w:val="000000"/>
-          <w:sz w:val="19"/>
-          <w:szCs w:val="19"/>
-        </w:rPr>
-      </w:pPr>
       <w:bookmarkStart w:id="0" w:name="_GoBack"/>
       <w:bookmarkEnd w:id="0"/>
-      <w:r>
-        <w:rPr>
-          <w:rFonts w:ascii="Consolas" w:hAnsi="Consolas" w:cs="Consolas"/>
-          <w:color w:val="000000"/>
-          <w:sz w:val="19"/>
-          <w:szCs w:val="19"/>
-        </w:rPr>
-        <w:lastRenderedPageBreak/>
+    </w:p>
+    <w:p>
+      <w:pPr>
+        <w:autoSpaceDE w:val="0"/>
+        <w:autoSpaceDN w:val="0"/>
+        <w:adjustRightInd w:val="0"/>
+        <w:spacing w:after="0" w:line="240" w:lineRule="auto"/>
+        <w:rPr>
+          <w:rFonts w:ascii="Consolas" w:hAnsi="Consolas" w:cs="Consolas"/>
+          <w:color w:val="000000"/>
+          <w:sz w:val="19"/>
+          <w:szCs w:val="19"/>
+        </w:rPr>
+      </w:pPr>
+    </w:p>
+    <w:p>
+      <w:pPr>
+        <w:autoSpaceDE w:val="0"/>
+        <w:autoSpaceDN w:val="0"/>
+        <w:adjustRightInd w:val="0"/>
+        <w:spacing w:after="0" w:line="240" w:lineRule="auto"/>
+        <w:rPr>
+          <w:rFonts w:ascii="Consolas" w:hAnsi="Consolas" w:cs="Consolas"/>
+          <w:color w:val="000000"/>
+          <w:sz w:val="19"/>
+          <w:szCs w:val="19"/>
+        </w:rPr>
+      </w:pPr>
+      <w:r>
+        <w:rPr>
+          <w:rFonts w:ascii="Consolas" w:hAnsi="Consolas" w:cs="Consolas"/>
+          <w:color w:val="000000"/>
+          <w:sz w:val="19"/>
+          <w:szCs w:val="19"/>
+        </w:rPr>
         <w:t>// ENGINE PRE 3D SVET (pohyb hraca + skoky + natacanie kamery)</w:t>
       </w:r>
     </w:p>
@@ -34061,6 +33209,7 @@
           <w:sz w:val="19"/>
           <w:szCs w:val="19"/>
         </w:rPr>
+        <w:lastRenderedPageBreak/>
         <w:tab/>
       </w:r>
       <w:r>
@@ -34094,7 +33243,6 @@
           <w:sz w:val="19"/>
           <w:szCs w:val="19"/>
         </w:rPr>
-        <w:lastRenderedPageBreak/>
         <w:tab/>
       </w:r>
       <w:r>
@@ -35808,7 +34956,7 @@
 </file>
 
 <file path=customXml/itemProps1.xml><?xml version="1.0" encoding="utf-8"?>
-<ds:datastoreItem xmlns:ds="http://schemas.openxmlformats.org/officeDocument/2006/customXml" ds:itemID="{55D95C6E-AF05-46BD-A386-4F3230C4FABC}">
+<ds:datastoreItem xmlns:ds="http://schemas.openxmlformats.org/officeDocument/2006/customXml" ds:itemID="{5C9887E8-A9E4-4CB5-BB09-5AA66F3C7080}">
   <ds:schemaRefs>
     <ds:schemaRef ds:uri="http://schemas.openxmlformats.org/officeDocument/2006/bibliography"/>
   </ds:schemaRefs>

--- a/Zosit - UNITY.docx
+++ b/Zosit - UNITY.docx
@@ -30137,6 +30137,20 @@
           <w:szCs w:val="19"/>
         </w:rPr>
       </w:pPr>
+    </w:p>
+    <w:p>
+      <w:pPr>
+        <w:autoSpaceDE w:val="0"/>
+        <w:autoSpaceDN w:val="0"/>
+        <w:adjustRightInd w:val="0"/>
+        <w:spacing w:after="0" w:line="240" w:lineRule="auto"/>
+        <w:rPr>
+          <w:rFonts w:ascii="Consolas" w:hAnsi="Consolas" w:cs="Consolas"/>
+          <w:color w:val="000000"/>
+          <w:sz w:val="19"/>
+          <w:szCs w:val="19"/>
+        </w:rPr>
+      </w:pPr>
       <w:r>
         <w:rPr>
           <w:i/>
@@ -30249,6 +30263,13 @@
         </w:rPr>
         <w:t>Bla bla bla</w:t>
       </w:r>
+      <w:r>
+        <w:rPr>
+          <w:noProof/>
+          <w:lang w:eastAsia="sk-SK"/>
+        </w:rPr>
+        <w:t xml:space="preserve"> (yaw, pitch, roll) , blablabla s dobiehanim k hracovi</w:t>
+      </w:r>
     </w:p>
     <w:p>
       <w:pPr>
@@ -30262,16 +30283,6 @@
     </w:p>
     <w:p>
       <w:pPr>
-        <w:tabs>
-          <w:tab w:val="left" w:pos="1014"/>
-        </w:tabs>
-        <w:rPr>
-          <w:b/>
-        </w:rPr>
-      </w:pPr>
-    </w:p>
-    <w:p>
-      <w:pPr>
         <w:autoSpaceDE w:val="0"/>
         <w:autoSpaceDN w:val="0"/>
         <w:adjustRightInd w:val="0"/>
@@ -30404,6 +30415,70 @@
           <w:sz w:val="19"/>
           <w:szCs w:val="19"/>
         </w:rPr>
+        <w:t>private</w:t>
+      </w:r>
+      <w:r>
+        <w:rPr>
+          <w:rFonts w:ascii="Consolas" w:hAnsi="Consolas" w:cs="Consolas"/>
+          <w:color w:val="000000"/>
+          <w:sz w:val="19"/>
+          <w:szCs w:val="19"/>
+        </w:rPr>
+        <w:t xml:space="preserve"> </w:t>
+      </w:r>
+      <w:r>
+        <w:rPr>
+          <w:rFonts w:ascii="Consolas" w:hAnsi="Consolas" w:cs="Consolas"/>
+          <w:color w:val="0000FF"/>
+          <w:sz w:val="19"/>
+          <w:szCs w:val="19"/>
+        </w:rPr>
+        <w:t>float</w:t>
+      </w:r>
+      <w:r>
+        <w:rPr>
+          <w:rFonts w:ascii="Consolas" w:hAnsi="Consolas" w:cs="Consolas"/>
+          <w:color w:val="000000"/>
+          <w:sz w:val="19"/>
+          <w:szCs w:val="19"/>
+        </w:rPr>
+        <w:t xml:space="preserve"> nasobitel = 2f;</w:t>
+      </w:r>
+    </w:p>
+    <w:p>
+      <w:pPr>
+        <w:autoSpaceDE w:val="0"/>
+        <w:autoSpaceDN w:val="0"/>
+        <w:adjustRightInd w:val="0"/>
+        <w:spacing w:after="0" w:line="240" w:lineRule="auto"/>
+        <w:rPr>
+          <w:rFonts w:ascii="Consolas" w:hAnsi="Consolas" w:cs="Consolas"/>
+          <w:color w:val="000000"/>
+          <w:sz w:val="19"/>
+          <w:szCs w:val="19"/>
+        </w:rPr>
+      </w:pPr>
+    </w:p>
+    <w:p>
+      <w:pPr>
+        <w:autoSpaceDE w:val="0"/>
+        <w:autoSpaceDN w:val="0"/>
+        <w:adjustRightInd w:val="0"/>
+        <w:spacing w:after="0" w:line="240" w:lineRule="auto"/>
+        <w:rPr>
+          <w:rFonts w:ascii="Consolas" w:hAnsi="Consolas" w:cs="Consolas"/>
+          <w:color w:val="000000"/>
+          <w:sz w:val="19"/>
+          <w:szCs w:val="19"/>
+        </w:rPr>
+      </w:pPr>
+      <w:r>
+        <w:rPr>
+          <w:rFonts w:ascii="Consolas" w:hAnsi="Consolas" w:cs="Consolas"/>
+          <w:color w:val="0000FF"/>
+          <w:sz w:val="19"/>
+          <w:szCs w:val="19"/>
+        </w:rPr>
         <w:t>public</w:t>
       </w:r>
       <w:r>
@@ -30413,6 +30488,84 @@
           <w:sz w:val="19"/>
           <w:szCs w:val="19"/>
         </w:rPr>
+        <w:t xml:space="preserve"> GameObject hrac;</w:t>
+      </w:r>
+    </w:p>
+    <w:p>
+      <w:pPr>
+        <w:autoSpaceDE w:val="0"/>
+        <w:autoSpaceDN w:val="0"/>
+        <w:adjustRightInd w:val="0"/>
+        <w:spacing w:after="0" w:line="240" w:lineRule="auto"/>
+        <w:rPr>
+          <w:rFonts w:ascii="Consolas" w:hAnsi="Consolas" w:cs="Consolas"/>
+          <w:color w:val="000000"/>
+          <w:sz w:val="19"/>
+          <w:szCs w:val="19"/>
+        </w:rPr>
+      </w:pPr>
+      <w:r>
+        <w:rPr>
+          <w:rFonts w:ascii="Consolas" w:hAnsi="Consolas" w:cs="Consolas"/>
+          <w:color w:val="0000FF"/>
+          <w:sz w:val="19"/>
+          <w:szCs w:val="19"/>
+        </w:rPr>
+        <w:t>private</w:t>
+      </w:r>
+      <w:r>
+        <w:rPr>
+          <w:rFonts w:ascii="Consolas" w:hAnsi="Consolas" w:cs="Consolas"/>
+          <w:color w:val="000000"/>
+          <w:sz w:val="19"/>
+          <w:szCs w:val="19"/>
+        </w:rPr>
+        <w:t xml:space="preserve"> Vector3 offset;</w:t>
+      </w:r>
+    </w:p>
+    <w:p>
+      <w:pPr>
+        <w:autoSpaceDE w:val="0"/>
+        <w:autoSpaceDN w:val="0"/>
+        <w:adjustRightInd w:val="0"/>
+        <w:spacing w:after="0" w:line="240" w:lineRule="auto"/>
+        <w:rPr>
+          <w:rFonts w:ascii="Consolas" w:hAnsi="Consolas" w:cs="Consolas"/>
+          <w:color w:val="000000"/>
+          <w:sz w:val="19"/>
+          <w:szCs w:val="19"/>
+        </w:rPr>
+      </w:pPr>
+    </w:p>
+    <w:p>
+      <w:pPr>
+        <w:autoSpaceDE w:val="0"/>
+        <w:autoSpaceDN w:val="0"/>
+        <w:adjustRightInd w:val="0"/>
+        <w:spacing w:after="0" w:line="240" w:lineRule="auto"/>
+        <w:rPr>
+          <w:rFonts w:ascii="Consolas" w:hAnsi="Consolas" w:cs="Consolas"/>
+          <w:color w:val="000000"/>
+          <w:sz w:val="19"/>
+          <w:szCs w:val="19"/>
+        </w:rPr>
+      </w:pPr>
+      <w:r>
+        <w:rPr>
+          <w:rFonts w:ascii="Consolas" w:hAnsi="Consolas" w:cs="Consolas"/>
+          <w:color w:val="0000FF"/>
+          <w:sz w:val="19"/>
+          <w:szCs w:val="19"/>
+        </w:rPr>
+        <w:t>void</w:t>
+      </w:r>
+      <w:r>
+        <w:rPr>
+          <w:rFonts w:ascii="Consolas" w:hAnsi="Consolas" w:cs="Consolas"/>
+          <w:color w:val="000000"/>
+          <w:sz w:val="19"/>
+          <w:szCs w:val="19"/>
+        </w:rPr>
         <w:t xml:space="preserve"> </w:t>
       </w:r>
       <w:r>
@@ -30422,16 +30575,86 @@
           <w:sz w:val="19"/>
           <w:szCs w:val="19"/>
         </w:rPr>
-        <w:t>float</w:t>
-      </w:r>
-      <w:r>
-        <w:rPr>
-          <w:rFonts w:ascii="Consolas" w:hAnsi="Consolas" w:cs="Consolas"/>
-          <w:color w:val="000000"/>
-          <w:sz w:val="19"/>
-          <w:szCs w:val="19"/>
-        </w:rPr>
-        <w:t xml:space="preserve"> nasobitel = 2f;</w:t>
+        <w:t>Start</w:t>
+      </w:r>
+      <w:r>
+        <w:rPr>
+          <w:rFonts w:ascii="Consolas" w:hAnsi="Consolas" w:cs="Consolas"/>
+          <w:color w:val="000000"/>
+          <w:sz w:val="19"/>
+          <w:szCs w:val="19"/>
+        </w:rPr>
+        <w:t>()</w:t>
+      </w:r>
+    </w:p>
+    <w:p>
+      <w:pPr>
+        <w:autoSpaceDE w:val="0"/>
+        <w:autoSpaceDN w:val="0"/>
+        <w:adjustRightInd w:val="0"/>
+        <w:spacing w:after="0" w:line="240" w:lineRule="auto"/>
+        <w:rPr>
+          <w:rFonts w:ascii="Consolas" w:hAnsi="Consolas" w:cs="Consolas"/>
+          <w:color w:val="000000"/>
+          <w:sz w:val="19"/>
+          <w:szCs w:val="19"/>
+        </w:rPr>
+      </w:pPr>
+      <w:r>
+        <w:rPr>
+          <w:rFonts w:ascii="Consolas" w:hAnsi="Consolas" w:cs="Consolas"/>
+          <w:color w:val="000000"/>
+          <w:sz w:val="19"/>
+          <w:szCs w:val="19"/>
+        </w:rPr>
+        <w:t>{</w:t>
+      </w:r>
+    </w:p>
+    <w:p>
+      <w:pPr>
+        <w:autoSpaceDE w:val="0"/>
+        <w:autoSpaceDN w:val="0"/>
+        <w:adjustRightInd w:val="0"/>
+        <w:spacing w:after="0" w:line="240" w:lineRule="auto"/>
+        <w:rPr>
+          <w:rFonts w:ascii="Consolas" w:hAnsi="Consolas" w:cs="Consolas"/>
+          <w:color w:val="000000"/>
+          <w:sz w:val="19"/>
+          <w:szCs w:val="19"/>
+        </w:rPr>
+      </w:pPr>
+      <w:r>
+        <w:rPr>
+          <w:rFonts w:ascii="Consolas" w:hAnsi="Consolas" w:cs="Consolas"/>
+          <w:color w:val="000000"/>
+          <w:sz w:val="19"/>
+          <w:szCs w:val="19"/>
+        </w:rPr>
+        <w:tab/>
+        <w:t>offset = transform.position - hrac.transform.position;</w:t>
+      </w:r>
+    </w:p>
+    <w:p>
+      <w:pPr>
+        <w:autoSpaceDE w:val="0"/>
+        <w:autoSpaceDN w:val="0"/>
+        <w:adjustRightInd w:val="0"/>
+        <w:spacing w:after="0" w:line="240" w:lineRule="auto"/>
+        <w:rPr>
+          <w:rFonts w:ascii="Consolas" w:hAnsi="Consolas" w:cs="Consolas"/>
+          <w:color w:val="000000"/>
+          <w:sz w:val="19"/>
+          <w:szCs w:val="19"/>
+        </w:rPr>
+      </w:pPr>
+      <w:r>
+        <w:rPr>
+          <w:rFonts w:ascii="Consolas" w:hAnsi="Consolas" w:cs="Consolas"/>
+          <w:color w:val="000000"/>
+          <w:sz w:val="19"/>
+          <w:szCs w:val="19"/>
+        </w:rPr>
+        <w:t>}</w:t>
       </w:r>
     </w:p>
     <w:p>
@@ -30660,6 +30883,68 @@
           <w:szCs w:val="19"/>
         </w:rPr>
       </w:pPr>
+    </w:p>
+    <w:p>
+      <w:pPr>
+        <w:autoSpaceDE w:val="0"/>
+        <w:autoSpaceDN w:val="0"/>
+        <w:adjustRightInd w:val="0"/>
+        <w:spacing w:after="0" w:line="240" w:lineRule="auto"/>
+        <w:rPr>
+          <w:rFonts w:ascii="Consolas" w:hAnsi="Consolas" w:cs="Consolas"/>
+          <w:color w:val="000000"/>
+          <w:sz w:val="19"/>
+          <w:szCs w:val="19"/>
+        </w:rPr>
+      </w:pPr>
+      <w:r>
+        <w:rPr>
+          <w:rFonts w:ascii="Consolas" w:hAnsi="Consolas" w:cs="Consolas"/>
+          <w:color w:val="000000"/>
+          <w:sz w:val="19"/>
+          <w:szCs w:val="19"/>
+        </w:rPr>
+        <w:tab/>
+        <w:t>Vector3 targetCamPos = hrac.transform.position + offset;</w:t>
+      </w:r>
+    </w:p>
+    <w:p>
+      <w:pPr>
+        <w:autoSpaceDE w:val="0"/>
+        <w:autoSpaceDN w:val="0"/>
+        <w:adjustRightInd w:val="0"/>
+        <w:spacing w:after="0" w:line="240" w:lineRule="auto"/>
+        <w:rPr>
+          <w:rFonts w:ascii="Consolas" w:hAnsi="Consolas" w:cs="Consolas"/>
+          <w:color w:val="000000"/>
+          <w:sz w:val="19"/>
+          <w:szCs w:val="19"/>
+        </w:rPr>
+      </w:pPr>
+      <w:r>
+        <w:rPr>
+          <w:rFonts w:ascii="Consolas" w:hAnsi="Consolas" w:cs="Consolas"/>
+          <w:color w:val="000000"/>
+          <w:sz w:val="19"/>
+          <w:szCs w:val="19"/>
+        </w:rPr>
+        <w:tab/>
+        <w:t>transform.position = Vector3.Lerp(transform.position, targetCamPos, 2 * Time.deltaTime);</w:t>
+      </w:r>
+    </w:p>
+    <w:p>
+      <w:pPr>
+        <w:autoSpaceDE w:val="0"/>
+        <w:autoSpaceDN w:val="0"/>
+        <w:adjustRightInd w:val="0"/>
+        <w:spacing w:after="0" w:line="240" w:lineRule="auto"/>
+        <w:rPr>
+          <w:rFonts w:ascii="Consolas" w:hAnsi="Consolas" w:cs="Consolas"/>
+          <w:color w:val="000000"/>
+          <w:sz w:val="19"/>
+          <w:szCs w:val="19"/>
+        </w:rPr>
+      </w:pPr>
       <w:r>
         <w:rPr>
           <w:rFonts w:ascii="Consolas" w:hAnsi="Consolas" w:cs="Consolas"/>
@@ -30711,13 +30996,702 @@
           <w:szCs w:val="19"/>
         </w:rPr>
       </w:pPr>
-      <w:r>
-        <w:rPr>
-          <w:rFonts w:ascii="Consolas" w:hAnsi="Consolas" w:cs="Consolas"/>
-          <w:color w:val="000000"/>
-          <w:sz w:val="19"/>
-          <w:szCs w:val="19"/>
-        </w:rPr>
+    </w:p>
+    <w:p>
+      <w:pPr>
+        <w:autoSpaceDE w:val="0"/>
+        <w:autoSpaceDN w:val="0"/>
+        <w:adjustRightInd w:val="0"/>
+        <w:spacing w:after="0" w:line="240" w:lineRule="auto"/>
+        <w:rPr>
+          <w:rFonts w:ascii="Consolas" w:hAnsi="Consolas" w:cs="Consolas"/>
+          <w:color w:val="FFFF00"/>
+          <w:sz w:val="19"/>
+          <w:szCs w:val="19"/>
+        </w:rPr>
+      </w:pPr>
+    </w:p>
+    <w:p>
+      <w:pPr>
+        <w:autoSpaceDE w:val="0"/>
+        <w:autoSpaceDN w:val="0"/>
+        <w:adjustRightInd w:val="0"/>
+        <w:spacing w:after="0" w:line="240" w:lineRule="auto"/>
+        <w:rPr>
+          <w:rFonts w:ascii="Consolas" w:hAnsi="Consolas" w:cs="Consolas"/>
+          <w:color w:val="FFFF00"/>
+          <w:sz w:val="19"/>
+          <w:szCs w:val="19"/>
+        </w:rPr>
+      </w:pPr>
+    </w:p>
+    <w:p>
+      <w:pPr>
+        <w:autoSpaceDE w:val="0"/>
+        <w:autoSpaceDN w:val="0"/>
+        <w:adjustRightInd w:val="0"/>
+        <w:spacing w:after="0" w:line="240" w:lineRule="auto"/>
+        <w:rPr>
+          <w:rFonts w:ascii="Consolas" w:hAnsi="Consolas" w:cs="Consolas"/>
+          <w:color w:val="FFFF00"/>
+          <w:sz w:val="19"/>
+          <w:szCs w:val="19"/>
+        </w:rPr>
+      </w:pPr>
+    </w:p>
+    <w:p>
+      <w:pPr>
+        <w:autoSpaceDE w:val="0"/>
+        <w:autoSpaceDN w:val="0"/>
+        <w:adjustRightInd w:val="0"/>
+        <w:spacing w:after="0" w:line="240" w:lineRule="auto"/>
+        <w:rPr>
+          <w:rFonts w:ascii="Consolas" w:hAnsi="Consolas" w:cs="Consolas"/>
+          <w:color w:val="FFFF00"/>
+          <w:sz w:val="19"/>
+          <w:szCs w:val="19"/>
+        </w:rPr>
+      </w:pPr>
+    </w:p>
+    <w:p>
+      <w:pPr>
+        <w:autoSpaceDE w:val="0"/>
+        <w:autoSpaceDN w:val="0"/>
+        <w:adjustRightInd w:val="0"/>
+        <w:spacing w:after="0" w:line="240" w:lineRule="auto"/>
+        <w:rPr>
+          <w:rFonts w:ascii="Consolas" w:hAnsi="Consolas" w:cs="Consolas"/>
+          <w:color w:val="FFFF00"/>
+          <w:sz w:val="19"/>
+          <w:szCs w:val="19"/>
+        </w:rPr>
+      </w:pPr>
+    </w:p>
+    <w:p>
+      <w:pPr>
+        <w:autoSpaceDE w:val="0"/>
+        <w:autoSpaceDN w:val="0"/>
+        <w:adjustRightInd w:val="0"/>
+        <w:spacing w:after="0" w:line="240" w:lineRule="auto"/>
+        <w:rPr>
+          <w:rFonts w:ascii="Consolas" w:hAnsi="Consolas" w:cs="Consolas"/>
+          <w:color w:val="FFFF00"/>
+          <w:sz w:val="19"/>
+          <w:szCs w:val="19"/>
+        </w:rPr>
+      </w:pPr>
+    </w:p>
+    <w:p>
+      <w:pPr>
+        <w:autoSpaceDE w:val="0"/>
+        <w:autoSpaceDN w:val="0"/>
+        <w:adjustRightInd w:val="0"/>
+        <w:spacing w:after="0" w:line="240" w:lineRule="auto"/>
+        <w:rPr>
+          <w:rFonts w:ascii="Consolas" w:hAnsi="Consolas" w:cs="Consolas"/>
+          <w:color w:val="FFFF00"/>
+          <w:sz w:val="19"/>
+          <w:szCs w:val="19"/>
+        </w:rPr>
+      </w:pPr>
+    </w:p>
+    <w:p>
+      <w:pPr>
+        <w:autoSpaceDE w:val="0"/>
+        <w:autoSpaceDN w:val="0"/>
+        <w:adjustRightInd w:val="0"/>
+        <w:spacing w:after="0" w:line="240" w:lineRule="auto"/>
+        <w:rPr>
+          <w:rFonts w:ascii="Consolas" w:hAnsi="Consolas" w:cs="Consolas"/>
+          <w:color w:val="FFFF00"/>
+          <w:sz w:val="19"/>
+          <w:szCs w:val="19"/>
+        </w:rPr>
+      </w:pPr>
+    </w:p>
+    <w:p>
+      <w:pPr>
+        <w:autoSpaceDE w:val="0"/>
+        <w:autoSpaceDN w:val="0"/>
+        <w:adjustRightInd w:val="0"/>
+        <w:spacing w:after="0" w:line="240" w:lineRule="auto"/>
+        <w:rPr>
+          <w:rFonts w:ascii="Consolas" w:hAnsi="Consolas" w:cs="Consolas"/>
+          <w:color w:val="FFFF00"/>
+          <w:sz w:val="19"/>
+          <w:szCs w:val="19"/>
+        </w:rPr>
+      </w:pPr>
+    </w:p>
+    <w:p>
+      <w:pPr>
+        <w:autoSpaceDE w:val="0"/>
+        <w:autoSpaceDN w:val="0"/>
+        <w:adjustRightInd w:val="0"/>
+        <w:spacing w:after="0" w:line="240" w:lineRule="auto"/>
+        <w:rPr>
+          <w:rFonts w:ascii="Consolas" w:hAnsi="Consolas" w:cs="Consolas"/>
+          <w:color w:val="FFFF00"/>
+          <w:sz w:val="19"/>
+          <w:szCs w:val="19"/>
+        </w:rPr>
+      </w:pPr>
+    </w:p>
+    <w:p>
+      <w:pPr>
+        <w:autoSpaceDE w:val="0"/>
+        <w:autoSpaceDN w:val="0"/>
+        <w:adjustRightInd w:val="0"/>
+        <w:spacing w:after="0" w:line="240" w:lineRule="auto"/>
+        <w:rPr>
+          <w:rFonts w:ascii="Consolas" w:hAnsi="Consolas" w:cs="Consolas"/>
+          <w:color w:val="FFFF00"/>
+          <w:sz w:val="19"/>
+          <w:szCs w:val="19"/>
+        </w:rPr>
+      </w:pPr>
+    </w:p>
+    <w:p>
+      <w:pPr>
+        <w:autoSpaceDE w:val="0"/>
+        <w:autoSpaceDN w:val="0"/>
+        <w:adjustRightInd w:val="0"/>
+        <w:spacing w:after="0" w:line="240" w:lineRule="auto"/>
+        <w:rPr>
+          <w:rFonts w:ascii="Consolas" w:hAnsi="Consolas" w:cs="Consolas"/>
+          <w:color w:val="FFFF00"/>
+          <w:sz w:val="19"/>
+          <w:szCs w:val="19"/>
+        </w:rPr>
+      </w:pPr>
+    </w:p>
+    <w:p>
+      <w:pPr>
+        <w:autoSpaceDE w:val="0"/>
+        <w:autoSpaceDN w:val="0"/>
+        <w:adjustRightInd w:val="0"/>
+        <w:spacing w:after="0" w:line="240" w:lineRule="auto"/>
+        <w:rPr>
+          <w:rFonts w:ascii="Consolas" w:hAnsi="Consolas" w:cs="Consolas"/>
+          <w:color w:val="FFFF00"/>
+          <w:sz w:val="19"/>
+          <w:szCs w:val="19"/>
+        </w:rPr>
+      </w:pPr>
+    </w:p>
+    <w:p>
+      <w:pPr>
+        <w:autoSpaceDE w:val="0"/>
+        <w:autoSpaceDN w:val="0"/>
+        <w:adjustRightInd w:val="0"/>
+        <w:spacing w:after="0" w:line="240" w:lineRule="auto"/>
+        <w:rPr>
+          <w:rFonts w:ascii="Consolas" w:hAnsi="Consolas" w:cs="Consolas"/>
+          <w:color w:val="FFFF00"/>
+          <w:sz w:val="19"/>
+          <w:szCs w:val="19"/>
+        </w:rPr>
+      </w:pPr>
+    </w:p>
+    <w:p>
+      <w:pPr>
+        <w:autoSpaceDE w:val="0"/>
+        <w:autoSpaceDN w:val="0"/>
+        <w:adjustRightInd w:val="0"/>
+        <w:spacing w:after="0" w:line="240" w:lineRule="auto"/>
+        <w:rPr>
+          <w:rFonts w:ascii="Consolas" w:hAnsi="Consolas" w:cs="Consolas"/>
+          <w:color w:val="FFFF00"/>
+          <w:sz w:val="19"/>
+          <w:szCs w:val="19"/>
+        </w:rPr>
+      </w:pPr>
+    </w:p>
+    <w:p>
+      <w:pPr>
+        <w:autoSpaceDE w:val="0"/>
+        <w:autoSpaceDN w:val="0"/>
+        <w:adjustRightInd w:val="0"/>
+        <w:spacing w:after="0" w:line="240" w:lineRule="auto"/>
+        <w:rPr>
+          <w:rFonts w:ascii="Consolas" w:hAnsi="Consolas" w:cs="Consolas"/>
+          <w:color w:val="FFFF00"/>
+          <w:sz w:val="19"/>
+          <w:szCs w:val="19"/>
+        </w:rPr>
+      </w:pPr>
+    </w:p>
+    <w:p>
+      <w:pPr>
+        <w:autoSpaceDE w:val="0"/>
+        <w:autoSpaceDN w:val="0"/>
+        <w:adjustRightInd w:val="0"/>
+        <w:spacing w:after="0" w:line="240" w:lineRule="auto"/>
+        <w:rPr>
+          <w:rFonts w:ascii="Consolas" w:hAnsi="Consolas" w:cs="Consolas"/>
+          <w:color w:val="FFFF00"/>
+          <w:sz w:val="19"/>
+          <w:szCs w:val="19"/>
+        </w:rPr>
+      </w:pPr>
+    </w:p>
+    <w:p>
+      <w:pPr>
+        <w:autoSpaceDE w:val="0"/>
+        <w:autoSpaceDN w:val="0"/>
+        <w:adjustRightInd w:val="0"/>
+        <w:spacing w:after="0" w:line="240" w:lineRule="auto"/>
+        <w:rPr>
+          <w:rFonts w:ascii="Consolas" w:hAnsi="Consolas" w:cs="Consolas"/>
+          <w:color w:val="FFFF00"/>
+          <w:sz w:val="19"/>
+          <w:szCs w:val="19"/>
+        </w:rPr>
+      </w:pPr>
+    </w:p>
+    <w:p>
+      <w:pPr>
+        <w:autoSpaceDE w:val="0"/>
+        <w:autoSpaceDN w:val="0"/>
+        <w:adjustRightInd w:val="0"/>
+        <w:spacing w:after="0" w:line="240" w:lineRule="auto"/>
+        <w:rPr>
+          <w:rFonts w:ascii="Consolas" w:hAnsi="Consolas" w:cs="Consolas"/>
+          <w:color w:val="FFFF00"/>
+          <w:sz w:val="19"/>
+          <w:szCs w:val="19"/>
+        </w:rPr>
+      </w:pPr>
+    </w:p>
+    <w:p>
+      <w:pPr>
+        <w:autoSpaceDE w:val="0"/>
+        <w:autoSpaceDN w:val="0"/>
+        <w:adjustRightInd w:val="0"/>
+        <w:spacing w:after="0" w:line="240" w:lineRule="auto"/>
+        <w:rPr>
+          <w:rFonts w:ascii="Consolas" w:hAnsi="Consolas" w:cs="Consolas"/>
+          <w:color w:val="FFFF00"/>
+          <w:sz w:val="19"/>
+          <w:szCs w:val="19"/>
+        </w:rPr>
+      </w:pPr>
+    </w:p>
+    <w:p>
+      <w:pPr>
+        <w:autoSpaceDE w:val="0"/>
+        <w:autoSpaceDN w:val="0"/>
+        <w:adjustRightInd w:val="0"/>
+        <w:spacing w:after="0" w:line="240" w:lineRule="auto"/>
+        <w:rPr>
+          <w:rFonts w:ascii="Consolas" w:hAnsi="Consolas" w:cs="Consolas"/>
+          <w:color w:val="FFFF00"/>
+          <w:sz w:val="19"/>
+          <w:szCs w:val="19"/>
+        </w:rPr>
+      </w:pPr>
+    </w:p>
+    <w:p>
+      <w:pPr>
+        <w:autoSpaceDE w:val="0"/>
+        <w:autoSpaceDN w:val="0"/>
+        <w:adjustRightInd w:val="0"/>
+        <w:spacing w:after="0" w:line="240" w:lineRule="auto"/>
+        <w:rPr>
+          <w:rFonts w:ascii="Consolas" w:hAnsi="Consolas" w:cs="Consolas"/>
+          <w:color w:val="FFFF00"/>
+          <w:sz w:val="19"/>
+          <w:szCs w:val="19"/>
+        </w:rPr>
+      </w:pPr>
+    </w:p>
+    <w:p>
+      <w:pPr>
+        <w:autoSpaceDE w:val="0"/>
+        <w:autoSpaceDN w:val="0"/>
+        <w:adjustRightInd w:val="0"/>
+        <w:spacing w:after="0" w:line="240" w:lineRule="auto"/>
+        <w:rPr>
+          <w:rFonts w:ascii="Consolas" w:hAnsi="Consolas" w:cs="Consolas"/>
+          <w:color w:val="FFFF00"/>
+          <w:sz w:val="19"/>
+          <w:szCs w:val="19"/>
+        </w:rPr>
+      </w:pPr>
+    </w:p>
+    <w:p>
+      <w:pPr>
+        <w:autoSpaceDE w:val="0"/>
+        <w:autoSpaceDN w:val="0"/>
+        <w:adjustRightInd w:val="0"/>
+        <w:spacing w:after="0" w:line="240" w:lineRule="auto"/>
+        <w:rPr>
+          <w:rFonts w:ascii="Consolas" w:hAnsi="Consolas" w:cs="Consolas"/>
+          <w:color w:val="FFFF00"/>
+          <w:sz w:val="19"/>
+          <w:szCs w:val="19"/>
+        </w:rPr>
+      </w:pPr>
+    </w:p>
+    <w:p>
+      <w:pPr>
+        <w:autoSpaceDE w:val="0"/>
+        <w:autoSpaceDN w:val="0"/>
+        <w:adjustRightInd w:val="0"/>
+        <w:spacing w:after="0" w:line="240" w:lineRule="auto"/>
+        <w:rPr>
+          <w:rFonts w:ascii="Consolas" w:hAnsi="Consolas" w:cs="Consolas"/>
+          <w:color w:val="FFFF00"/>
+          <w:sz w:val="19"/>
+          <w:szCs w:val="19"/>
+        </w:rPr>
+      </w:pPr>
+    </w:p>
+    <w:p>
+      <w:pPr>
+        <w:autoSpaceDE w:val="0"/>
+        <w:autoSpaceDN w:val="0"/>
+        <w:adjustRightInd w:val="0"/>
+        <w:spacing w:after="0" w:line="240" w:lineRule="auto"/>
+        <w:rPr>
+          <w:rFonts w:ascii="Consolas" w:hAnsi="Consolas" w:cs="Consolas"/>
+          <w:color w:val="FFFF00"/>
+          <w:sz w:val="19"/>
+          <w:szCs w:val="19"/>
+        </w:rPr>
+      </w:pPr>
+    </w:p>
+    <w:p>
+      <w:pPr>
+        <w:autoSpaceDE w:val="0"/>
+        <w:autoSpaceDN w:val="0"/>
+        <w:adjustRightInd w:val="0"/>
+        <w:spacing w:after="0" w:line="240" w:lineRule="auto"/>
+        <w:rPr>
+          <w:rFonts w:ascii="Consolas" w:hAnsi="Consolas" w:cs="Consolas"/>
+          <w:color w:val="FFFF00"/>
+          <w:sz w:val="19"/>
+          <w:szCs w:val="19"/>
+        </w:rPr>
+      </w:pPr>
+    </w:p>
+    <w:p>
+      <w:pPr>
+        <w:autoSpaceDE w:val="0"/>
+        <w:autoSpaceDN w:val="0"/>
+        <w:adjustRightInd w:val="0"/>
+        <w:spacing w:after="0" w:line="240" w:lineRule="auto"/>
+        <w:rPr>
+          <w:rFonts w:ascii="Consolas" w:hAnsi="Consolas" w:cs="Consolas"/>
+          <w:color w:val="FFFF00"/>
+          <w:sz w:val="19"/>
+          <w:szCs w:val="19"/>
+        </w:rPr>
+      </w:pPr>
+    </w:p>
+    <w:p>
+      <w:pPr>
+        <w:autoSpaceDE w:val="0"/>
+        <w:autoSpaceDN w:val="0"/>
+        <w:adjustRightInd w:val="0"/>
+        <w:spacing w:after="0" w:line="240" w:lineRule="auto"/>
+        <w:rPr>
+          <w:rFonts w:ascii="Consolas" w:hAnsi="Consolas" w:cs="Consolas"/>
+          <w:color w:val="FFFF00"/>
+          <w:sz w:val="19"/>
+          <w:szCs w:val="19"/>
+        </w:rPr>
+      </w:pPr>
+    </w:p>
+    <w:p>
+      <w:pPr>
+        <w:autoSpaceDE w:val="0"/>
+        <w:autoSpaceDN w:val="0"/>
+        <w:adjustRightInd w:val="0"/>
+        <w:spacing w:after="0" w:line="240" w:lineRule="auto"/>
+        <w:rPr>
+          <w:rFonts w:ascii="Consolas" w:hAnsi="Consolas" w:cs="Consolas"/>
+          <w:color w:val="FFFF00"/>
+          <w:sz w:val="19"/>
+          <w:szCs w:val="19"/>
+        </w:rPr>
+      </w:pPr>
+    </w:p>
+    <w:p>
+      <w:pPr>
+        <w:autoSpaceDE w:val="0"/>
+        <w:autoSpaceDN w:val="0"/>
+        <w:adjustRightInd w:val="0"/>
+        <w:spacing w:after="0" w:line="240" w:lineRule="auto"/>
+        <w:rPr>
+          <w:rFonts w:ascii="Consolas" w:hAnsi="Consolas" w:cs="Consolas"/>
+          <w:color w:val="FFFF00"/>
+          <w:sz w:val="19"/>
+          <w:szCs w:val="19"/>
+        </w:rPr>
+      </w:pPr>
+    </w:p>
+    <w:p>
+      <w:pPr>
+        <w:autoSpaceDE w:val="0"/>
+        <w:autoSpaceDN w:val="0"/>
+        <w:adjustRightInd w:val="0"/>
+        <w:spacing w:after="0" w:line="240" w:lineRule="auto"/>
+        <w:rPr>
+          <w:rFonts w:ascii="Consolas" w:hAnsi="Consolas" w:cs="Consolas"/>
+          <w:color w:val="FFFF00"/>
+          <w:sz w:val="19"/>
+          <w:szCs w:val="19"/>
+        </w:rPr>
+      </w:pPr>
+    </w:p>
+    <w:p>
+      <w:pPr>
+        <w:autoSpaceDE w:val="0"/>
+        <w:autoSpaceDN w:val="0"/>
+        <w:adjustRightInd w:val="0"/>
+        <w:spacing w:after="0" w:line="240" w:lineRule="auto"/>
+        <w:rPr>
+          <w:rFonts w:ascii="Consolas" w:hAnsi="Consolas" w:cs="Consolas"/>
+          <w:color w:val="FFFF00"/>
+          <w:sz w:val="19"/>
+          <w:szCs w:val="19"/>
+        </w:rPr>
+      </w:pPr>
+    </w:p>
+    <w:p>
+      <w:pPr>
+        <w:autoSpaceDE w:val="0"/>
+        <w:autoSpaceDN w:val="0"/>
+        <w:adjustRightInd w:val="0"/>
+        <w:spacing w:after="0" w:line="240" w:lineRule="auto"/>
+        <w:rPr>
+          <w:rFonts w:ascii="Consolas" w:hAnsi="Consolas" w:cs="Consolas"/>
+          <w:color w:val="FFFF00"/>
+          <w:sz w:val="19"/>
+          <w:szCs w:val="19"/>
+        </w:rPr>
+      </w:pPr>
+    </w:p>
+    <w:p>
+      <w:pPr>
+        <w:autoSpaceDE w:val="0"/>
+        <w:autoSpaceDN w:val="0"/>
+        <w:adjustRightInd w:val="0"/>
+        <w:spacing w:after="0" w:line="240" w:lineRule="auto"/>
+        <w:rPr>
+          <w:rFonts w:ascii="Consolas" w:hAnsi="Consolas" w:cs="Consolas"/>
+          <w:color w:val="FFFF00"/>
+          <w:sz w:val="19"/>
+          <w:szCs w:val="19"/>
+        </w:rPr>
+      </w:pPr>
+    </w:p>
+    <w:p>
+      <w:pPr>
+        <w:autoSpaceDE w:val="0"/>
+        <w:autoSpaceDN w:val="0"/>
+        <w:adjustRightInd w:val="0"/>
+        <w:spacing w:after="0" w:line="240" w:lineRule="auto"/>
+        <w:rPr>
+          <w:rFonts w:ascii="Consolas" w:hAnsi="Consolas" w:cs="Consolas"/>
+          <w:color w:val="FFFF00"/>
+          <w:sz w:val="19"/>
+          <w:szCs w:val="19"/>
+        </w:rPr>
+      </w:pPr>
+    </w:p>
+    <w:p>
+      <w:pPr>
+        <w:autoSpaceDE w:val="0"/>
+        <w:autoSpaceDN w:val="0"/>
+        <w:adjustRightInd w:val="0"/>
+        <w:spacing w:after="0" w:line="240" w:lineRule="auto"/>
+        <w:rPr>
+          <w:rFonts w:ascii="Consolas" w:hAnsi="Consolas" w:cs="Consolas"/>
+          <w:color w:val="FFFF00"/>
+          <w:sz w:val="19"/>
+          <w:szCs w:val="19"/>
+        </w:rPr>
+      </w:pPr>
+    </w:p>
+    <w:p>
+      <w:pPr>
+        <w:autoSpaceDE w:val="0"/>
+        <w:autoSpaceDN w:val="0"/>
+        <w:adjustRightInd w:val="0"/>
+        <w:spacing w:after="0" w:line="240" w:lineRule="auto"/>
+        <w:rPr>
+          <w:rFonts w:ascii="Consolas" w:hAnsi="Consolas" w:cs="Consolas"/>
+          <w:color w:val="FFFF00"/>
+          <w:sz w:val="19"/>
+          <w:szCs w:val="19"/>
+        </w:rPr>
+      </w:pPr>
+    </w:p>
+    <w:p>
+      <w:pPr>
+        <w:autoSpaceDE w:val="0"/>
+        <w:autoSpaceDN w:val="0"/>
+        <w:adjustRightInd w:val="0"/>
+        <w:spacing w:after="0" w:line="240" w:lineRule="auto"/>
+        <w:rPr>
+          <w:rFonts w:ascii="Consolas" w:hAnsi="Consolas" w:cs="Consolas"/>
+          <w:color w:val="FFFF00"/>
+          <w:sz w:val="19"/>
+          <w:szCs w:val="19"/>
+        </w:rPr>
+      </w:pPr>
+    </w:p>
+    <w:p>
+      <w:pPr>
+        <w:autoSpaceDE w:val="0"/>
+        <w:autoSpaceDN w:val="0"/>
+        <w:adjustRightInd w:val="0"/>
+        <w:spacing w:after="0" w:line="240" w:lineRule="auto"/>
+        <w:rPr>
+          <w:rFonts w:ascii="Consolas" w:hAnsi="Consolas" w:cs="Consolas"/>
+          <w:color w:val="FFFF00"/>
+          <w:sz w:val="19"/>
+          <w:szCs w:val="19"/>
+        </w:rPr>
+      </w:pPr>
+    </w:p>
+    <w:p>
+      <w:pPr>
+        <w:autoSpaceDE w:val="0"/>
+        <w:autoSpaceDN w:val="0"/>
+        <w:adjustRightInd w:val="0"/>
+        <w:spacing w:after="0" w:line="240" w:lineRule="auto"/>
+        <w:rPr>
+          <w:rFonts w:ascii="Consolas" w:hAnsi="Consolas" w:cs="Consolas"/>
+          <w:color w:val="FFFF00"/>
+          <w:sz w:val="19"/>
+          <w:szCs w:val="19"/>
+        </w:rPr>
+      </w:pPr>
+    </w:p>
+    <w:p>
+      <w:pPr>
+        <w:autoSpaceDE w:val="0"/>
+        <w:autoSpaceDN w:val="0"/>
+        <w:adjustRightInd w:val="0"/>
+        <w:spacing w:after="0" w:line="240" w:lineRule="auto"/>
+        <w:rPr>
+          <w:rFonts w:ascii="Consolas" w:hAnsi="Consolas" w:cs="Consolas"/>
+          <w:color w:val="FFFF00"/>
+          <w:sz w:val="19"/>
+          <w:szCs w:val="19"/>
+        </w:rPr>
+      </w:pPr>
+    </w:p>
+    <w:p>
+      <w:pPr>
+        <w:autoSpaceDE w:val="0"/>
+        <w:autoSpaceDN w:val="0"/>
+        <w:adjustRightInd w:val="0"/>
+        <w:spacing w:after="0" w:line="240" w:lineRule="auto"/>
+        <w:rPr>
+          <w:rFonts w:ascii="Consolas" w:hAnsi="Consolas" w:cs="Consolas"/>
+          <w:color w:val="FFFF00"/>
+          <w:sz w:val="19"/>
+          <w:szCs w:val="19"/>
+        </w:rPr>
+      </w:pPr>
+    </w:p>
+    <w:p>
+      <w:pPr>
+        <w:autoSpaceDE w:val="0"/>
+        <w:autoSpaceDN w:val="0"/>
+        <w:adjustRightInd w:val="0"/>
+        <w:spacing w:after="0" w:line="240" w:lineRule="auto"/>
+        <w:rPr>
+          <w:rFonts w:ascii="Consolas" w:hAnsi="Consolas" w:cs="Consolas"/>
+          <w:color w:val="FFFF00"/>
+          <w:sz w:val="19"/>
+          <w:szCs w:val="19"/>
+        </w:rPr>
+      </w:pPr>
+    </w:p>
+    <w:p>
+      <w:pPr>
+        <w:autoSpaceDE w:val="0"/>
+        <w:autoSpaceDN w:val="0"/>
+        <w:adjustRightInd w:val="0"/>
+        <w:spacing w:after="0" w:line="240" w:lineRule="auto"/>
+        <w:rPr>
+          <w:rFonts w:ascii="Consolas" w:hAnsi="Consolas" w:cs="Consolas"/>
+          <w:color w:val="FFFF00"/>
+          <w:sz w:val="19"/>
+          <w:szCs w:val="19"/>
+        </w:rPr>
+      </w:pPr>
+    </w:p>
+    <w:p>
+      <w:pPr>
+        <w:autoSpaceDE w:val="0"/>
+        <w:autoSpaceDN w:val="0"/>
+        <w:adjustRightInd w:val="0"/>
+        <w:spacing w:after="0" w:line="240" w:lineRule="auto"/>
+        <w:rPr>
+          <w:rFonts w:ascii="Consolas" w:hAnsi="Consolas" w:cs="Consolas"/>
+          <w:color w:val="FFFF00"/>
+          <w:sz w:val="19"/>
+          <w:szCs w:val="19"/>
+        </w:rPr>
+      </w:pPr>
+    </w:p>
+    <w:p>
+      <w:pPr>
+        <w:autoSpaceDE w:val="0"/>
+        <w:autoSpaceDN w:val="0"/>
+        <w:adjustRightInd w:val="0"/>
+        <w:spacing w:after="0" w:line="240" w:lineRule="auto"/>
+        <w:rPr>
+          <w:rFonts w:ascii="Consolas" w:hAnsi="Consolas" w:cs="Consolas"/>
+          <w:color w:val="FFFF00"/>
+          <w:sz w:val="19"/>
+          <w:szCs w:val="19"/>
+        </w:rPr>
+      </w:pPr>
+      <w:bookmarkStart w:id="0" w:name="_GoBack"/>
+      <w:bookmarkEnd w:id="0"/>
+    </w:p>
+    <w:p>
+      <w:pPr>
+        <w:autoSpaceDE w:val="0"/>
+        <w:autoSpaceDN w:val="0"/>
+        <w:adjustRightInd w:val="0"/>
+        <w:spacing w:after="0" w:line="240" w:lineRule="auto"/>
+        <w:rPr>
+          <w:rFonts w:ascii="Consolas" w:hAnsi="Consolas" w:cs="Consolas"/>
+          <w:color w:val="FFFF00"/>
+          <w:sz w:val="19"/>
+          <w:szCs w:val="19"/>
+        </w:rPr>
+      </w:pPr>
+    </w:p>
+    <w:p>
+      <w:pPr>
+        <w:autoSpaceDE w:val="0"/>
+        <w:autoSpaceDN w:val="0"/>
+        <w:adjustRightInd w:val="0"/>
+        <w:spacing w:after="0" w:line="240" w:lineRule="auto"/>
+        <w:rPr>
+          <w:rFonts w:ascii="Consolas" w:hAnsi="Consolas" w:cs="Consolas"/>
+          <w:color w:val="FFFF00"/>
+          <w:sz w:val="19"/>
+          <w:szCs w:val="19"/>
+        </w:rPr>
+      </w:pPr>
+      <w:r>
+        <w:rPr>
+          <w:rFonts w:ascii="Consolas" w:hAnsi="Consolas" w:cs="Consolas"/>
+          <w:color w:val="FFFF00"/>
+          <w:sz w:val="19"/>
+          <w:szCs w:val="19"/>
+        </w:rPr>
+        <w:lastRenderedPageBreak/>
         <w:t>Predošlý príklad sa upravuje nasledovne:</w:t>
       </w:r>
     </w:p>
@@ -30729,15 +31703,15 @@
         <w:spacing w:after="0" w:line="240" w:lineRule="auto"/>
         <w:rPr>
           <w:rFonts w:ascii="Consolas" w:hAnsi="Consolas" w:cs="Consolas"/>
-          <w:color w:val="000000"/>
-          <w:sz w:val="19"/>
-          <w:szCs w:val="19"/>
-        </w:rPr>
-      </w:pPr>
-      <w:r>
-        <w:rPr>
-          <w:rFonts w:ascii="Consolas" w:hAnsi="Consolas" w:cs="Consolas"/>
-          <w:color w:val="000000"/>
+          <w:color w:val="FFFF00"/>
+          <w:sz w:val="19"/>
+          <w:szCs w:val="19"/>
+        </w:rPr>
+      </w:pPr>
+      <w:r>
+        <w:rPr>
+          <w:rFonts w:ascii="Consolas" w:hAnsi="Consolas" w:cs="Consolas"/>
+          <w:color w:val="FFFF00"/>
           <w:sz w:val="19"/>
           <w:szCs w:val="19"/>
         </w:rPr>
@@ -30752,15 +31726,15 @@
         <w:spacing w:after="0" w:line="240" w:lineRule="auto"/>
         <w:rPr>
           <w:rFonts w:ascii="Consolas" w:hAnsi="Consolas" w:cs="Consolas"/>
-          <w:color w:val="000000"/>
-          <w:sz w:val="19"/>
-          <w:szCs w:val="19"/>
-        </w:rPr>
-      </w:pPr>
-      <w:r>
-        <w:rPr>
-          <w:rFonts w:ascii="Consolas" w:hAnsi="Consolas" w:cs="Consolas"/>
-          <w:color w:val="000000"/>
+          <w:color w:val="FFFF00"/>
+          <w:sz w:val="19"/>
+          <w:szCs w:val="19"/>
+        </w:rPr>
+      </w:pPr>
+      <w:r>
+        <w:rPr>
+          <w:rFonts w:ascii="Consolas" w:hAnsi="Consolas" w:cs="Consolas"/>
+          <w:color w:val="FFFF00"/>
           <w:sz w:val="19"/>
           <w:szCs w:val="19"/>
         </w:rPr>
@@ -30775,15 +31749,15 @@
         <w:spacing w:after="0" w:line="240" w:lineRule="auto"/>
         <w:rPr>
           <w:rFonts w:ascii="Consolas" w:hAnsi="Consolas" w:cs="Consolas"/>
-          <w:color w:val="000000"/>
-          <w:sz w:val="19"/>
-          <w:szCs w:val="19"/>
-        </w:rPr>
-      </w:pPr>
-      <w:r>
-        <w:rPr>
-          <w:rFonts w:ascii="Consolas" w:hAnsi="Consolas" w:cs="Consolas"/>
-          <w:color w:val="000000"/>
+          <w:color w:val="FFFF00"/>
+          <w:sz w:val="19"/>
+          <w:szCs w:val="19"/>
+        </w:rPr>
+      </w:pPr>
+      <w:r>
+        <w:rPr>
+          <w:rFonts w:ascii="Consolas" w:hAnsi="Consolas" w:cs="Consolas"/>
+          <w:color w:val="FFFF00"/>
           <w:sz w:val="19"/>
           <w:szCs w:val="19"/>
         </w:rPr>
@@ -30798,15 +31772,15 @@
         <w:spacing w:after="0" w:line="240" w:lineRule="auto"/>
         <w:rPr>
           <w:rFonts w:ascii="Consolas" w:hAnsi="Consolas" w:cs="Consolas"/>
-          <w:color w:val="000000"/>
-          <w:sz w:val="19"/>
-          <w:szCs w:val="19"/>
-        </w:rPr>
-      </w:pPr>
-      <w:r>
-        <w:rPr>
-          <w:rFonts w:ascii="Consolas" w:hAnsi="Consolas" w:cs="Consolas"/>
-          <w:color w:val="000000"/>
+          <w:color w:val="FFFF00"/>
+          <w:sz w:val="19"/>
+          <w:szCs w:val="19"/>
+        </w:rPr>
+      </w:pPr>
+      <w:r>
+        <w:rPr>
+          <w:rFonts w:ascii="Consolas" w:hAnsi="Consolas" w:cs="Consolas"/>
+          <w:color w:val="FFFF00"/>
           <w:sz w:val="19"/>
           <w:szCs w:val="19"/>
         </w:rPr>
@@ -30821,29 +31795,29 @@
         <w:spacing w:after="0" w:line="240" w:lineRule="auto"/>
         <w:rPr>
           <w:rFonts w:ascii="Consolas" w:hAnsi="Consolas" w:cs="Consolas"/>
-          <w:color w:val="000000"/>
-          <w:sz w:val="19"/>
-          <w:szCs w:val="19"/>
-        </w:rPr>
-      </w:pPr>
-    </w:p>
-    <w:p>
-      <w:pPr>
-        <w:autoSpaceDE w:val="0"/>
-        <w:autoSpaceDN w:val="0"/>
-        <w:adjustRightInd w:val="0"/>
-        <w:spacing w:after="0" w:line="240" w:lineRule="auto"/>
-        <w:rPr>
-          <w:rFonts w:ascii="Consolas" w:hAnsi="Consolas" w:cs="Consolas"/>
-          <w:color w:val="000000"/>
-          <w:sz w:val="19"/>
-          <w:szCs w:val="19"/>
-        </w:rPr>
-      </w:pPr>
-      <w:r>
-        <w:rPr>
-          <w:rFonts w:ascii="Consolas" w:hAnsi="Consolas" w:cs="Consolas"/>
-          <w:color w:val="000000"/>
+          <w:color w:val="FFFF00"/>
+          <w:sz w:val="19"/>
+          <w:szCs w:val="19"/>
+        </w:rPr>
+      </w:pPr>
+    </w:p>
+    <w:p>
+      <w:pPr>
+        <w:autoSpaceDE w:val="0"/>
+        <w:autoSpaceDN w:val="0"/>
+        <w:adjustRightInd w:val="0"/>
+        <w:spacing w:after="0" w:line="240" w:lineRule="auto"/>
+        <w:rPr>
+          <w:rFonts w:ascii="Consolas" w:hAnsi="Consolas" w:cs="Consolas"/>
+          <w:color w:val="FFFF00"/>
+          <w:sz w:val="19"/>
+          <w:szCs w:val="19"/>
+        </w:rPr>
+      </w:pPr>
+      <w:r>
+        <w:rPr>
+          <w:rFonts w:ascii="Consolas" w:hAnsi="Consolas" w:cs="Consolas"/>
+          <w:color w:val="FFFF00"/>
           <w:sz w:val="19"/>
           <w:szCs w:val="19"/>
         </w:rPr>
@@ -30858,15 +31832,15 @@
         <w:spacing w:after="0" w:line="240" w:lineRule="auto"/>
         <w:rPr>
           <w:rFonts w:ascii="Consolas" w:hAnsi="Consolas" w:cs="Consolas"/>
-          <w:color w:val="000000"/>
-          <w:sz w:val="19"/>
-          <w:szCs w:val="19"/>
-        </w:rPr>
-      </w:pPr>
-      <w:r>
-        <w:rPr>
-          <w:rFonts w:ascii="Consolas" w:hAnsi="Consolas" w:cs="Consolas"/>
-          <w:color w:val="000000"/>
+          <w:color w:val="FFFF00"/>
+          <w:sz w:val="19"/>
+          <w:szCs w:val="19"/>
+        </w:rPr>
+      </w:pPr>
+      <w:r>
+        <w:rPr>
+          <w:rFonts w:ascii="Consolas" w:hAnsi="Consolas" w:cs="Consolas"/>
+          <w:color w:val="FFFF00"/>
           <w:sz w:val="19"/>
           <w:szCs w:val="19"/>
         </w:rPr>
@@ -30881,15 +31855,15 @@
         <w:spacing w:after="0" w:line="240" w:lineRule="auto"/>
         <w:rPr>
           <w:rFonts w:ascii="Consolas" w:hAnsi="Consolas" w:cs="Consolas"/>
-          <w:color w:val="000000"/>
-          <w:sz w:val="19"/>
-          <w:szCs w:val="19"/>
-        </w:rPr>
-      </w:pPr>
-      <w:r>
-        <w:rPr>
-          <w:rFonts w:ascii="Consolas" w:hAnsi="Consolas" w:cs="Consolas"/>
-          <w:color w:val="000000"/>
+          <w:color w:val="FFFF00"/>
+          <w:sz w:val="19"/>
+          <w:szCs w:val="19"/>
+        </w:rPr>
+      </w:pPr>
+      <w:r>
+        <w:rPr>
+          <w:rFonts w:ascii="Consolas" w:hAnsi="Consolas" w:cs="Consolas"/>
+          <w:color w:val="FFFF00"/>
           <w:sz w:val="19"/>
           <w:szCs w:val="19"/>
         </w:rPr>
@@ -30904,15 +31878,15 @@
         <w:spacing w:after="0" w:line="240" w:lineRule="auto"/>
         <w:rPr>
           <w:rFonts w:ascii="Consolas" w:hAnsi="Consolas" w:cs="Consolas"/>
-          <w:color w:val="000000"/>
-          <w:sz w:val="19"/>
-          <w:szCs w:val="19"/>
-        </w:rPr>
-      </w:pPr>
-      <w:r>
-        <w:rPr>
-          <w:rFonts w:ascii="Consolas" w:hAnsi="Consolas" w:cs="Consolas"/>
-          <w:color w:val="000000"/>
+          <w:color w:val="FFFF00"/>
+          <w:sz w:val="19"/>
+          <w:szCs w:val="19"/>
+        </w:rPr>
+      </w:pPr>
+      <w:r>
+        <w:rPr>
+          <w:rFonts w:ascii="Consolas" w:hAnsi="Consolas" w:cs="Consolas"/>
+          <w:color w:val="FFFF00"/>
           <w:sz w:val="19"/>
           <w:szCs w:val="19"/>
         </w:rPr>
@@ -30927,29 +31901,29 @@
         <w:spacing w:after="0" w:line="240" w:lineRule="auto"/>
         <w:rPr>
           <w:rFonts w:ascii="Consolas" w:hAnsi="Consolas" w:cs="Consolas"/>
-          <w:color w:val="000000"/>
-          <w:sz w:val="19"/>
-          <w:szCs w:val="19"/>
-        </w:rPr>
-      </w:pPr>
-    </w:p>
-    <w:p>
-      <w:pPr>
-        <w:autoSpaceDE w:val="0"/>
-        <w:autoSpaceDN w:val="0"/>
-        <w:adjustRightInd w:val="0"/>
-        <w:spacing w:after="0" w:line="240" w:lineRule="auto"/>
-        <w:rPr>
-          <w:rFonts w:ascii="Consolas" w:hAnsi="Consolas" w:cs="Consolas"/>
-          <w:color w:val="000000"/>
-          <w:sz w:val="19"/>
-          <w:szCs w:val="19"/>
-        </w:rPr>
-      </w:pPr>
-      <w:r>
-        <w:rPr>
-          <w:rFonts w:ascii="Consolas" w:hAnsi="Consolas" w:cs="Consolas"/>
-          <w:color w:val="000000"/>
+          <w:color w:val="FFFF00"/>
+          <w:sz w:val="19"/>
+          <w:szCs w:val="19"/>
+        </w:rPr>
+      </w:pPr>
+    </w:p>
+    <w:p>
+      <w:pPr>
+        <w:autoSpaceDE w:val="0"/>
+        <w:autoSpaceDN w:val="0"/>
+        <w:adjustRightInd w:val="0"/>
+        <w:spacing w:after="0" w:line="240" w:lineRule="auto"/>
+        <w:rPr>
+          <w:rFonts w:ascii="Consolas" w:hAnsi="Consolas" w:cs="Consolas"/>
+          <w:color w:val="FFFF00"/>
+          <w:sz w:val="19"/>
+          <w:szCs w:val="19"/>
+        </w:rPr>
+      </w:pPr>
+      <w:r>
+        <w:rPr>
+          <w:rFonts w:ascii="Consolas" w:hAnsi="Consolas" w:cs="Consolas"/>
+          <w:color w:val="FFFF00"/>
           <w:sz w:val="19"/>
           <w:szCs w:val="19"/>
         </w:rPr>
@@ -30964,15 +31938,15 @@
         <w:spacing w:after="0" w:line="240" w:lineRule="auto"/>
         <w:rPr>
           <w:rFonts w:ascii="Consolas" w:hAnsi="Consolas" w:cs="Consolas"/>
-          <w:color w:val="000000"/>
-          <w:sz w:val="19"/>
-          <w:szCs w:val="19"/>
-        </w:rPr>
-      </w:pPr>
-      <w:r>
-        <w:rPr>
-          <w:rFonts w:ascii="Consolas" w:hAnsi="Consolas" w:cs="Consolas"/>
-          <w:color w:val="000000"/>
+          <w:color w:val="FFFF00"/>
+          <w:sz w:val="19"/>
+          <w:szCs w:val="19"/>
+        </w:rPr>
+      </w:pPr>
+      <w:r>
+        <w:rPr>
+          <w:rFonts w:ascii="Consolas" w:hAnsi="Consolas" w:cs="Consolas"/>
+          <w:color w:val="FFFF00"/>
           <w:sz w:val="19"/>
           <w:szCs w:val="19"/>
         </w:rPr>
@@ -30987,15 +31961,15 @@
         <w:spacing w:after="0" w:line="240" w:lineRule="auto"/>
         <w:rPr>
           <w:rFonts w:ascii="Consolas" w:hAnsi="Consolas" w:cs="Consolas"/>
-          <w:color w:val="000000"/>
-          <w:sz w:val="19"/>
-          <w:szCs w:val="19"/>
-        </w:rPr>
-      </w:pPr>
-      <w:r>
-        <w:rPr>
-          <w:rFonts w:ascii="Consolas" w:hAnsi="Consolas" w:cs="Consolas"/>
-          <w:color w:val="000000"/>
+          <w:color w:val="FFFF00"/>
+          <w:sz w:val="19"/>
+          <w:szCs w:val="19"/>
+        </w:rPr>
+      </w:pPr>
+      <w:r>
+        <w:rPr>
+          <w:rFonts w:ascii="Consolas" w:hAnsi="Consolas" w:cs="Consolas"/>
+          <w:color w:val="FFFF00"/>
           <w:sz w:val="19"/>
           <w:szCs w:val="19"/>
         </w:rPr>
@@ -31010,15 +31984,15 @@
         <w:spacing w:after="0" w:line="240" w:lineRule="auto"/>
         <w:rPr>
           <w:rFonts w:ascii="Consolas" w:hAnsi="Consolas" w:cs="Consolas"/>
-          <w:color w:val="000000"/>
-          <w:sz w:val="19"/>
-          <w:szCs w:val="19"/>
-        </w:rPr>
-      </w:pPr>
-      <w:r>
-        <w:rPr>
-          <w:rFonts w:ascii="Consolas" w:hAnsi="Consolas" w:cs="Consolas"/>
-          <w:color w:val="000000"/>
+          <w:color w:val="FFFF00"/>
+          <w:sz w:val="19"/>
+          <w:szCs w:val="19"/>
+        </w:rPr>
+      </w:pPr>
+      <w:r>
+        <w:rPr>
+          <w:rFonts w:ascii="Consolas" w:hAnsi="Consolas" w:cs="Consolas"/>
+          <w:color w:val="FFFF00"/>
           <w:sz w:val="19"/>
           <w:szCs w:val="19"/>
         </w:rPr>
@@ -31034,15 +32008,15 @@
         <w:spacing w:after="0" w:line="240" w:lineRule="auto"/>
         <w:rPr>
           <w:rFonts w:ascii="Consolas" w:hAnsi="Consolas" w:cs="Consolas"/>
-          <w:color w:val="000000"/>
-          <w:sz w:val="19"/>
-          <w:szCs w:val="19"/>
-        </w:rPr>
-      </w:pPr>
-      <w:r>
-        <w:rPr>
-          <w:rFonts w:ascii="Consolas" w:hAnsi="Consolas" w:cs="Consolas"/>
-          <w:color w:val="000000"/>
+          <w:color w:val="FFFF00"/>
+          <w:sz w:val="19"/>
+          <w:szCs w:val="19"/>
+        </w:rPr>
+      </w:pPr>
+      <w:r>
+        <w:rPr>
+          <w:rFonts w:ascii="Consolas" w:hAnsi="Consolas" w:cs="Consolas"/>
+          <w:color w:val="FFFF00"/>
           <w:sz w:val="19"/>
           <w:szCs w:val="19"/>
         </w:rPr>
@@ -31058,15 +32032,15 @@
         <w:spacing w:after="0" w:line="240" w:lineRule="auto"/>
         <w:rPr>
           <w:rFonts w:ascii="Consolas" w:hAnsi="Consolas" w:cs="Consolas"/>
-          <w:color w:val="000000"/>
-          <w:sz w:val="19"/>
-          <w:szCs w:val="19"/>
-        </w:rPr>
-      </w:pPr>
-      <w:r>
-        <w:rPr>
-          <w:rFonts w:ascii="Consolas" w:hAnsi="Consolas" w:cs="Consolas"/>
-          <w:color w:val="000000"/>
+          <w:color w:val="FFFF00"/>
+          <w:sz w:val="19"/>
+          <w:szCs w:val="19"/>
+        </w:rPr>
+      </w:pPr>
+      <w:r>
+        <w:rPr>
+          <w:rFonts w:ascii="Consolas" w:hAnsi="Consolas" w:cs="Consolas"/>
+          <w:color w:val="FFFF00"/>
           <w:sz w:val="19"/>
           <w:szCs w:val="19"/>
         </w:rPr>
@@ -31081,29 +32055,29 @@
         <w:spacing w:after="0" w:line="240" w:lineRule="auto"/>
         <w:rPr>
           <w:rFonts w:ascii="Consolas" w:hAnsi="Consolas" w:cs="Consolas"/>
-          <w:color w:val="000000"/>
-          <w:sz w:val="19"/>
-          <w:szCs w:val="19"/>
-        </w:rPr>
-      </w:pPr>
-    </w:p>
-    <w:p>
-      <w:pPr>
-        <w:autoSpaceDE w:val="0"/>
-        <w:autoSpaceDN w:val="0"/>
-        <w:adjustRightInd w:val="0"/>
-        <w:spacing w:after="0" w:line="240" w:lineRule="auto"/>
-        <w:rPr>
-          <w:rFonts w:ascii="Consolas" w:hAnsi="Consolas" w:cs="Consolas"/>
-          <w:color w:val="000000"/>
-          <w:sz w:val="19"/>
-          <w:szCs w:val="19"/>
-        </w:rPr>
-      </w:pPr>
-      <w:r>
-        <w:rPr>
-          <w:rFonts w:ascii="Consolas" w:hAnsi="Consolas" w:cs="Consolas"/>
-          <w:color w:val="000000"/>
+          <w:color w:val="FFFF00"/>
+          <w:sz w:val="19"/>
+          <w:szCs w:val="19"/>
+        </w:rPr>
+      </w:pPr>
+    </w:p>
+    <w:p>
+      <w:pPr>
+        <w:autoSpaceDE w:val="0"/>
+        <w:autoSpaceDN w:val="0"/>
+        <w:adjustRightInd w:val="0"/>
+        <w:spacing w:after="0" w:line="240" w:lineRule="auto"/>
+        <w:rPr>
+          <w:rFonts w:ascii="Consolas" w:hAnsi="Consolas" w:cs="Consolas"/>
+          <w:color w:val="FFFF00"/>
+          <w:sz w:val="19"/>
+          <w:szCs w:val="19"/>
+        </w:rPr>
+      </w:pPr>
+      <w:r>
+        <w:rPr>
+          <w:rFonts w:ascii="Consolas" w:hAnsi="Consolas" w:cs="Consolas"/>
+          <w:color w:val="FFFF00"/>
           <w:sz w:val="19"/>
           <w:szCs w:val="19"/>
         </w:rPr>
@@ -31118,15 +32092,15 @@
         <w:spacing w:after="0" w:line="240" w:lineRule="auto"/>
         <w:rPr>
           <w:rFonts w:ascii="Consolas" w:hAnsi="Consolas" w:cs="Consolas"/>
-          <w:color w:val="000000"/>
-          <w:sz w:val="19"/>
-          <w:szCs w:val="19"/>
-        </w:rPr>
-      </w:pPr>
-      <w:r>
-        <w:rPr>
-          <w:rFonts w:ascii="Consolas" w:hAnsi="Consolas" w:cs="Consolas"/>
-          <w:color w:val="000000"/>
+          <w:color w:val="FFFF00"/>
+          <w:sz w:val="19"/>
+          <w:szCs w:val="19"/>
+        </w:rPr>
+      </w:pPr>
+      <w:r>
+        <w:rPr>
+          <w:rFonts w:ascii="Consolas" w:hAnsi="Consolas" w:cs="Consolas"/>
+          <w:color w:val="FFFF00"/>
           <w:sz w:val="19"/>
           <w:szCs w:val="19"/>
         </w:rPr>
@@ -31141,15 +32115,15 @@
         <w:spacing w:after="0" w:line="240" w:lineRule="auto"/>
         <w:rPr>
           <w:rFonts w:ascii="Consolas" w:hAnsi="Consolas" w:cs="Consolas"/>
-          <w:color w:val="000000"/>
-          <w:sz w:val="19"/>
-          <w:szCs w:val="19"/>
-        </w:rPr>
-      </w:pPr>
-      <w:r>
-        <w:rPr>
-          <w:rFonts w:ascii="Consolas" w:hAnsi="Consolas" w:cs="Consolas"/>
-          <w:color w:val="000000"/>
+          <w:color w:val="FFFF00"/>
+          <w:sz w:val="19"/>
+          <w:szCs w:val="19"/>
+        </w:rPr>
+      </w:pPr>
+      <w:r>
+        <w:rPr>
+          <w:rFonts w:ascii="Consolas" w:hAnsi="Consolas" w:cs="Consolas"/>
+          <w:color w:val="FFFF00"/>
           <w:sz w:val="19"/>
           <w:szCs w:val="19"/>
         </w:rPr>
@@ -31165,15 +32139,15 @@
         <w:spacing w:after="0" w:line="240" w:lineRule="auto"/>
         <w:rPr>
           <w:rFonts w:ascii="Consolas" w:hAnsi="Consolas" w:cs="Consolas"/>
-          <w:color w:val="000000"/>
-          <w:sz w:val="19"/>
-          <w:szCs w:val="19"/>
-        </w:rPr>
-      </w:pPr>
-      <w:r>
-        <w:rPr>
-          <w:rFonts w:ascii="Consolas" w:hAnsi="Consolas" w:cs="Consolas"/>
-          <w:color w:val="000000"/>
+          <w:color w:val="FFFF00"/>
+          <w:sz w:val="19"/>
+          <w:szCs w:val="19"/>
+        </w:rPr>
+      </w:pPr>
+      <w:r>
+        <w:rPr>
+          <w:rFonts w:ascii="Consolas" w:hAnsi="Consolas" w:cs="Consolas"/>
+          <w:color w:val="FFFF00"/>
           <w:sz w:val="19"/>
           <w:szCs w:val="19"/>
         </w:rPr>
@@ -31189,15 +32163,15 @@
         <w:spacing w:after="0" w:line="240" w:lineRule="auto"/>
         <w:rPr>
           <w:rFonts w:ascii="Consolas" w:hAnsi="Consolas" w:cs="Consolas"/>
-          <w:color w:val="000000"/>
-          <w:sz w:val="19"/>
-          <w:szCs w:val="19"/>
-        </w:rPr>
-      </w:pPr>
-      <w:r>
-        <w:rPr>
-          <w:rFonts w:ascii="Consolas" w:hAnsi="Consolas" w:cs="Consolas"/>
-          <w:color w:val="000000"/>
+          <w:color w:val="FFFF00"/>
+          <w:sz w:val="19"/>
+          <w:szCs w:val="19"/>
+        </w:rPr>
+      </w:pPr>
+      <w:r>
+        <w:rPr>
+          <w:rFonts w:ascii="Consolas" w:hAnsi="Consolas" w:cs="Consolas"/>
+          <w:color w:val="FFFF00"/>
           <w:sz w:val="19"/>
           <w:szCs w:val="19"/>
         </w:rPr>
@@ -31206,7 +32180,7 @@
       <w:r>
         <w:rPr>
           <w:rFonts w:ascii="Consolas" w:hAnsi="Consolas" w:cs="Consolas"/>
-          <w:color w:val="000000"/>
+          <w:color w:val="FFFF00"/>
           <w:sz w:val="19"/>
           <w:szCs w:val="19"/>
         </w:rPr>
@@ -31222,15 +32196,15 @@
         <w:spacing w:after="0" w:line="240" w:lineRule="auto"/>
         <w:rPr>
           <w:rFonts w:ascii="Consolas" w:hAnsi="Consolas" w:cs="Consolas"/>
-          <w:color w:val="000000"/>
-          <w:sz w:val="19"/>
-          <w:szCs w:val="19"/>
-        </w:rPr>
-      </w:pPr>
-      <w:r>
-        <w:rPr>
-          <w:rFonts w:ascii="Consolas" w:hAnsi="Consolas" w:cs="Consolas"/>
-          <w:color w:val="000000"/>
+          <w:color w:val="FFFF00"/>
+          <w:sz w:val="19"/>
+          <w:szCs w:val="19"/>
+        </w:rPr>
+      </w:pPr>
+      <w:r>
+        <w:rPr>
+          <w:rFonts w:ascii="Consolas" w:hAnsi="Consolas" w:cs="Consolas"/>
+          <w:color w:val="FFFF00"/>
           <w:sz w:val="19"/>
           <w:szCs w:val="19"/>
         </w:rPr>
@@ -31239,7 +32213,7 @@
       <w:r>
         <w:rPr>
           <w:rFonts w:ascii="Consolas" w:hAnsi="Consolas" w:cs="Consolas"/>
-          <w:color w:val="000000"/>
+          <w:color w:val="FFFF00"/>
           <w:sz w:val="19"/>
           <w:szCs w:val="19"/>
         </w:rPr>
@@ -31255,15 +32229,15 @@
         <w:spacing w:after="0" w:line="240" w:lineRule="auto"/>
         <w:rPr>
           <w:rFonts w:ascii="Consolas" w:hAnsi="Consolas" w:cs="Consolas"/>
-          <w:color w:val="000000"/>
-          <w:sz w:val="19"/>
-          <w:szCs w:val="19"/>
-        </w:rPr>
-      </w:pPr>
-      <w:r>
-        <w:rPr>
-          <w:rFonts w:ascii="Consolas" w:hAnsi="Consolas" w:cs="Consolas"/>
-          <w:color w:val="000000"/>
+          <w:color w:val="FFFF00"/>
+          <w:sz w:val="19"/>
+          <w:szCs w:val="19"/>
+        </w:rPr>
+      </w:pPr>
+      <w:r>
+        <w:rPr>
+          <w:rFonts w:ascii="Consolas" w:hAnsi="Consolas" w:cs="Consolas"/>
+          <w:color w:val="FFFF00"/>
           <w:sz w:val="19"/>
           <w:szCs w:val="19"/>
         </w:rPr>
@@ -31279,29 +32253,29 @@
         <w:spacing w:after="0" w:line="240" w:lineRule="auto"/>
         <w:rPr>
           <w:rFonts w:ascii="Consolas" w:hAnsi="Consolas" w:cs="Consolas"/>
-          <w:color w:val="000000"/>
-          <w:sz w:val="19"/>
-          <w:szCs w:val="19"/>
-        </w:rPr>
-      </w:pPr>
-    </w:p>
-    <w:p>
-      <w:pPr>
-        <w:autoSpaceDE w:val="0"/>
-        <w:autoSpaceDN w:val="0"/>
-        <w:adjustRightInd w:val="0"/>
-        <w:spacing w:after="0" w:line="240" w:lineRule="auto"/>
-        <w:rPr>
-          <w:rFonts w:ascii="Consolas" w:hAnsi="Consolas" w:cs="Consolas"/>
-          <w:color w:val="000000"/>
-          <w:sz w:val="19"/>
-          <w:szCs w:val="19"/>
-        </w:rPr>
-      </w:pPr>
-      <w:r>
-        <w:rPr>
-          <w:rFonts w:ascii="Consolas" w:hAnsi="Consolas" w:cs="Consolas"/>
-          <w:color w:val="000000"/>
+          <w:color w:val="FFFF00"/>
+          <w:sz w:val="19"/>
+          <w:szCs w:val="19"/>
+        </w:rPr>
+      </w:pPr>
+    </w:p>
+    <w:p>
+      <w:pPr>
+        <w:autoSpaceDE w:val="0"/>
+        <w:autoSpaceDN w:val="0"/>
+        <w:adjustRightInd w:val="0"/>
+        <w:spacing w:after="0" w:line="240" w:lineRule="auto"/>
+        <w:rPr>
+          <w:rFonts w:ascii="Consolas" w:hAnsi="Consolas" w:cs="Consolas"/>
+          <w:color w:val="FFFF00"/>
+          <w:sz w:val="19"/>
+          <w:szCs w:val="19"/>
+        </w:rPr>
+      </w:pPr>
+      <w:r>
+        <w:rPr>
+          <w:rFonts w:ascii="Consolas" w:hAnsi="Consolas" w:cs="Consolas"/>
+          <w:color w:val="FFFF00"/>
           <w:sz w:val="19"/>
           <w:szCs w:val="19"/>
         </w:rPr>
@@ -31316,15 +32290,15 @@
         <w:spacing w:after="0" w:line="240" w:lineRule="auto"/>
         <w:rPr>
           <w:rFonts w:ascii="Consolas" w:hAnsi="Consolas" w:cs="Consolas"/>
-          <w:color w:val="000000"/>
-          <w:sz w:val="19"/>
-          <w:szCs w:val="19"/>
-        </w:rPr>
-      </w:pPr>
-      <w:r>
-        <w:rPr>
-          <w:rFonts w:ascii="Consolas" w:hAnsi="Consolas" w:cs="Consolas"/>
-          <w:color w:val="000000"/>
+          <w:color w:val="FFFF00"/>
+          <w:sz w:val="19"/>
+          <w:szCs w:val="19"/>
+        </w:rPr>
+      </w:pPr>
+      <w:r>
+        <w:rPr>
+          <w:rFonts w:ascii="Consolas" w:hAnsi="Consolas" w:cs="Consolas"/>
+          <w:color w:val="FFFF00"/>
           <w:sz w:val="19"/>
           <w:szCs w:val="19"/>
         </w:rPr>
@@ -31340,15 +32314,15 @@
         <w:spacing w:after="0" w:line="240" w:lineRule="auto"/>
         <w:rPr>
           <w:rFonts w:ascii="Consolas" w:hAnsi="Consolas" w:cs="Consolas"/>
-          <w:color w:val="000000"/>
-          <w:sz w:val="19"/>
-          <w:szCs w:val="19"/>
-        </w:rPr>
-      </w:pPr>
-      <w:r>
-        <w:rPr>
-          <w:rFonts w:ascii="Consolas" w:hAnsi="Consolas" w:cs="Consolas"/>
-          <w:color w:val="000000"/>
+          <w:color w:val="FFFF00"/>
+          <w:sz w:val="19"/>
+          <w:szCs w:val="19"/>
+        </w:rPr>
+      </w:pPr>
+      <w:r>
+        <w:rPr>
+          <w:rFonts w:ascii="Consolas" w:hAnsi="Consolas" w:cs="Consolas"/>
+          <w:color w:val="FFFF00"/>
           <w:sz w:val="19"/>
           <w:szCs w:val="19"/>
         </w:rPr>
@@ -31357,7 +32331,7 @@
       <w:r>
         <w:rPr>
           <w:rFonts w:ascii="Consolas" w:hAnsi="Consolas" w:cs="Consolas"/>
-          <w:color w:val="000000"/>
+          <w:color w:val="FFFF00"/>
           <w:sz w:val="19"/>
           <w:szCs w:val="19"/>
         </w:rPr>
@@ -31373,15 +32347,15 @@
         <w:spacing w:after="0" w:line="240" w:lineRule="auto"/>
         <w:rPr>
           <w:rFonts w:ascii="Consolas" w:hAnsi="Consolas" w:cs="Consolas"/>
-          <w:color w:val="000000"/>
-          <w:sz w:val="19"/>
-          <w:szCs w:val="19"/>
-        </w:rPr>
-      </w:pPr>
-      <w:r>
-        <w:rPr>
-          <w:rFonts w:ascii="Consolas" w:hAnsi="Consolas" w:cs="Consolas"/>
-          <w:color w:val="000000"/>
+          <w:color w:val="FFFF00"/>
+          <w:sz w:val="19"/>
+          <w:szCs w:val="19"/>
+        </w:rPr>
+      </w:pPr>
+      <w:r>
+        <w:rPr>
+          <w:rFonts w:ascii="Consolas" w:hAnsi="Consolas" w:cs="Consolas"/>
+          <w:color w:val="FFFF00"/>
           <w:sz w:val="19"/>
           <w:szCs w:val="19"/>
         </w:rPr>
@@ -31390,7 +32364,7 @@
       <w:r>
         <w:rPr>
           <w:rFonts w:ascii="Consolas" w:hAnsi="Consolas" w:cs="Consolas"/>
-          <w:color w:val="000000"/>
+          <w:color w:val="FFFF00"/>
           <w:sz w:val="19"/>
           <w:szCs w:val="19"/>
         </w:rPr>
@@ -31406,15 +32380,15 @@
         <w:spacing w:after="0" w:line="240" w:lineRule="auto"/>
         <w:rPr>
           <w:rFonts w:ascii="Consolas" w:hAnsi="Consolas" w:cs="Consolas"/>
-          <w:color w:val="000000"/>
-          <w:sz w:val="19"/>
-          <w:szCs w:val="19"/>
-        </w:rPr>
-      </w:pPr>
-      <w:r>
-        <w:rPr>
-          <w:rFonts w:ascii="Consolas" w:hAnsi="Consolas" w:cs="Consolas"/>
-          <w:color w:val="000000"/>
+          <w:color w:val="FFFF00"/>
+          <w:sz w:val="19"/>
+          <w:szCs w:val="19"/>
+        </w:rPr>
+      </w:pPr>
+      <w:r>
+        <w:rPr>
+          <w:rFonts w:ascii="Consolas" w:hAnsi="Consolas" w:cs="Consolas"/>
+          <w:color w:val="FFFF00"/>
           <w:sz w:val="19"/>
           <w:szCs w:val="19"/>
         </w:rPr>
@@ -31430,15 +32404,15 @@
         <w:spacing w:after="0" w:line="240" w:lineRule="auto"/>
         <w:rPr>
           <w:rFonts w:ascii="Consolas" w:hAnsi="Consolas" w:cs="Consolas"/>
-          <w:color w:val="000000"/>
-          <w:sz w:val="19"/>
-          <w:szCs w:val="19"/>
-        </w:rPr>
-      </w:pPr>
-      <w:r>
-        <w:rPr>
-          <w:rFonts w:ascii="Consolas" w:hAnsi="Consolas" w:cs="Consolas"/>
-          <w:color w:val="000000"/>
+          <w:color w:val="FFFF00"/>
+          <w:sz w:val="19"/>
+          <w:szCs w:val="19"/>
+        </w:rPr>
+      </w:pPr>
+      <w:r>
+        <w:rPr>
+          <w:rFonts w:ascii="Consolas" w:hAnsi="Consolas" w:cs="Consolas"/>
+          <w:color w:val="FFFF00"/>
           <w:sz w:val="19"/>
           <w:szCs w:val="19"/>
         </w:rPr>
@@ -31454,15 +32428,15 @@
         <w:spacing w:after="0" w:line="240" w:lineRule="auto"/>
         <w:rPr>
           <w:rFonts w:ascii="Consolas" w:hAnsi="Consolas" w:cs="Consolas"/>
-          <w:color w:val="000000"/>
-          <w:sz w:val="19"/>
-          <w:szCs w:val="19"/>
-        </w:rPr>
-      </w:pPr>
-      <w:r>
-        <w:rPr>
-          <w:rFonts w:ascii="Consolas" w:hAnsi="Consolas" w:cs="Consolas"/>
-          <w:color w:val="000000"/>
+          <w:color w:val="FFFF00"/>
+          <w:sz w:val="19"/>
+          <w:szCs w:val="19"/>
+        </w:rPr>
+      </w:pPr>
+      <w:r>
+        <w:rPr>
+          <w:rFonts w:ascii="Consolas" w:hAnsi="Consolas" w:cs="Consolas"/>
+          <w:color w:val="FFFF00"/>
           <w:sz w:val="19"/>
           <w:szCs w:val="19"/>
         </w:rPr>
@@ -31478,15 +32452,15 @@
         <w:spacing w:after="0" w:line="240" w:lineRule="auto"/>
         <w:rPr>
           <w:rFonts w:ascii="Consolas" w:hAnsi="Consolas" w:cs="Consolas"/>
-          <w:color w:val="000000"/>
-          <w:sz w:val="19"/>
-          <w:szCs w:val="19"/>
-        </w:rPr>
-      </w:pPr>
-      <w:r>
-        <w:rPr>
-          <w:rFonts w:ascii="Consolas" w:hAnsi="Consolas" w:cs="Consolas"/>
-          <w:color w:val="000000"/>
+          <w:color w:val="FFFF00"/>
+          <w:sz w:val="19"/>
+          <w:szCs w:val="19"/>
+        </w:rPr>
+      </w:pPr>
+      <w:r>
+        <w:rPr>
+          <w:rFonts w:ascii="Consolas" w:hAnsi="Consolas" w:cs="Consolas"/>
+          <w:color w:val="FFFF00"/>
           <w:sz w:val="19"/>
           <w:szCs w:val="19"/>
         </w:rPr>
@@ -31495,7 +32469,7 @@
       <w:r>
         <w:rPr>
           <w:rFonts w:ascii="Consolas" w:hAnsi="Consolas" w:cs="Consolas"/>
-          <w:color w:val="000000"/>
+          <w:color w:val="FFFF00"/>
           <w:sz w:val="19"/>
           <w:szCs w:val="19"/>
         </w:rPr>
@@ -31511,15 +32485,15 @@
         <w:spacing w:after="0" w:line="240" w:lineRule="auto"/>
         <w:rPr>
           <w:rFonts w:ascii="Consolas" w:hAnsi="Consolas" w:cs="Consolas"/>
-          <w:color w:val="000000"/>
-          <w:sz w:val="19"/>
-          <w:szCs w:val="19"/>
-        </w:rPr>
-      </w:pPr>
-      <w:r>
-        <w:rPr>
-          <w:rFonts w:ascii="Consolas" w:hAnsi="Consolas" w:cs="Consolas"/>
-          <w:color w:val="000000"/>
+          <w:color w:val="FFFF00"/>
+          <w:sz w:val="19"/>
+          <w:szCs w:val="19"/>
+        </w:rPr>
+      </w:pPr>
+      <w:r>
+        <w:rPr>
+          <w:rFonts w:ascii="Consolas" w:hAnsi="Consolas" w:cs="Consolas"/>
+          <w:color w:val="FFFF00"/>
           <w:sz w:val="19"/>
           <w:szCs w:val="19"/>
         </w:rPr>
@@ -31528,7 +32502,7 @@
       <w:r>
         <w:rPr>
           <w:rFonts w:ascii="Consolas" w:hAnsi="Consolas" w:cs="Consolas"/>
-          <w:color w:val="000000"/>
+          <w:color w:val="FFFF00"/>
           <w:sz w:val="19"/>
           <w:szCs w:val="19"/>
         </w:rPr>
@@ -31544,15 +32518,15 @@
         <w:spacing w:after="0" w:line="240" w:lineRule="auto"/>
         <w:rPr>
           <w:rFonts w:ascii="Consolas" w:hAnsi="Consolas" w:cs="Consolas"/>
-          <w:color w:val="000000"/>
-          <w:sz w:val="19"/>
-          <w:szCs w:val="19"/>
-        </w:rPr>
-      </w:pPr>
-      <w:r>
-        <w:rPr>
-          <w:rFonts w:ascii="Consolas" w:hAnsi="Consolas" w:cs="Consolas"/>
-          <w:color w:val="000000"/>
+          <w:color w:val="FFFF00"/>
+          <w:sz w:val="19"/>
+          <w:szCs w:val="19"/>
+        </w:rPr>
+      </w:pPr>
+      <w:r>
+        <w:rPr>
+          <w:rFonts w:ascii="Consolas" w:hAnsi="Consolas" w:cs="Consolas"/>
+          <w:color w:val="FFFF00"/>
           <w:sz w:val="19"/>
           <w:szCs w:val="19"/>
         </w:rPr>
@@ -31568,15 +32542,15 @@
         <w:spacing w:after="0" w:line="240" w:lineRule="auto"/>
         <w:rPr>
           <w:rFonts w:ascii="Consolas" w:hAnsi="Consolas" w:cs="Consolas"/>
-          <w:color w:val="000000"/>
-          <w:sz w:val="19"/>
-          <w:szCs w:val="19"/>
-        </w:rPr>
-      </w:pPr>
-      <w:r>
-        <w:rPr>
-          <w:rFonts w:ascii="Consolas" w:hAnsi="Consolas" w:cs="Consolas"/>
-          <w:color w:val="000000"/>
+          <w:color w:val="FFFF00"/>
+          <w:sz w:val="19"/>
+          <w:szCs w:val="19"/>
+        </w:rPr>
+      </w:pPr>
+      <w:r>
+        <w:rPr>
+          <w:rFonts w:ascii="Consolas" w:hAnsi="Consolas" w:cs="Consolas"/>
+          <w:color w:val="FFFF00"/>
           <w:sz w:val="19"/>
           <w:szCs w:val="19"/>
         </w:rPr>
@@ -31591,132 +32565,131 @@
         <w:spacing w:after="0" w:line="240" w:lineRule="auto"/>
         <w:rPr>
           <w:rFonts w:ascii="Consolas" w:hAnsi="Consolas" w:cs="Consolas"/>
-          <w:color w:val="000000"/>
-          <w:sz w:val="19"/>
-          <w:szCs w:val="19"/>
-        </w:rPr>
-      </w:pPr>
-    </w:p>
-    <w:p>
-      <w:pPr>
-        <w:autoSpaceDE w:val="0"/>
-        <w:autoSpaceDN w:val="0"/>
-        <w:adjustRightInd w:val="0"/>
-        <w:spacing w:after="0" w:line="240" w:lineRule="auto"/>
-        <w:rPr>
-          <w:rFonts w:ascii="Consolas" w:hAnsi="Consolas" w:cs="Consolas"/>
-          <w:color w:val="000000"/>
-          <w:sz w:val="19"/>
-          <w:szCs w:val="19"/>
-        </w:rPr>
-      </w:pPr>
-    </w:p>
-    <w:p>
-      <w:pPr>
-        <w:autoSpaceDE w:val="0"/>
-        <w:autoSpaceDN w:val="0"/>
-        <w:adjustRightInd w:val="0"/>
-        <w:spacing w:after="0" w:line="240" w:lineRule="auto"/>
-        <w:rPr>
-          <w:rFonts w:ascii="Consolas" w:hAnsi="Consolas" w:cs="Consolas"/>
-          <w:color w:val="000000"/>
-          <w:sz w:val="19"/>
-          <w:szCs w:val="19"/>
-        </w:rPr>
-      </w:pPr>
-    </w:p>
-    <w:p>
-      <w:pPr>
-        <w:autoSpaceDE w:val="0"/>
-        <w:autoSpaceDN w:val="0"/>
-        <w:adjustRightInd w:val="0"/>
-        <w:spacing w:after="0" w:line="240" w:lineRule="auto"/>
-        <w:rPr>
-          <w:rFonts w:ascii="Consolas" w:hAnsi="Consolas" w:cs="Consolas"/>
-          <w:color w:val="000000"/>
-          <w:sz w:val="19"/>
-          <w:szCs w:val="19"/>
-        </w:rPr>
-      </w:pPr>
-    </w:p>
-    <w:p>
-      <w:pPr>
-        <w:autoSpaceDE w:val="0"/>
-        <w:autoSpaceDN w:val="0"/>
-        <w:adjustRightInd w:val="0"/>
-        <w:spacing w:after="0" w:line="240" w:lineRule="auto"/>
-        <w:rPr>
-          <w:rFonts w:ascii="Consolas" w:hAnsi="Consolas" w:cs="Consolas"/>
-          <w:color w:val="000000"/>
-          <w:sz w:val="19"/>
-          <w:szCs w:val="19"/>
-        </w:rPr>
-      </w:pPr>
-    </w:p>
-    <w:p>
-      <w:pPr>
-        <w:autoSpaceDE w:val="0"/>
-        <w:autoSpaceDN w:val="0"/>
-        <w:adjustRightInd w:val="0"/>
-        <w:spacing w:after="0" w:line="240" w:lineRule="auto"/>
-        <w:rPr>
-          <w:rFonts w:ascii="Consolas" w:hAnsi="Consolas" w:cs="Consolas"/>
-          <w:color w:val="000000"/>
-          <w:sz w:val="19"/>
-          <w:szCs w:val="19"/>
-        </w:rPr>
-      </w:pPr>
-    </w:p>
-    <w:p>
-      <w:pPr>
-        <w:autoSpaceDE w:val="0"/>
-        <w:autoSpaceDN w:val="0"/>
-        <w:adjustRightInd w:val="0"/>
-        <w:spacing w:after="0" w:line="240" w:lineRule="auto"/>
-        <w:rPr>
-          <w:rFonts w:ascii="Consolas" w:hAnsi="Consolas" w:cs="Consolas"/>
-          <w:color w:val="000000"/>
-          <w:sz w:val="19"/>
-          <w:szCs w:val="19"/>
-        </w:rPr>
-      </w:pPr>
-      <w:bookmarkStart w:id="0" w:name="_GoBack"/>
-      <w:bookmarkEnd w:id="0"/>
-    </w:p>
-    <w:p>
-      <w:pPr>
-        <w:autoSpaceDE w:val="0"/>
-        <w:autoSpaceDN w:val="0"/>
-        <w:adjustRightInd w:val="0"/>
-        <w:spacing w:after="0" w:line="240" w:lineRule="auto"/>
-        <w:rPr>
-          <w:rFonts w:ascii="Consolas" w:hAnsi="Consolas" w:cs="Consolas"/>
-          <w:color w:val="000000"/>
-          <w:sz w:val="19"/>
-          <w:szCs w:val="19"/>
-        </w:rPr>
-      </w:pPr>
-    </w:p>
-    <w:p>
-      <w:pPr>
-        <w:autoSpaceDE w:val="0"/>
-        <w:autoSpaceDN w:val="0"/>
-        <w:adjustRightInd w:val="0"/>
-        <w:spacing w:after="0" w:line="240" w:lineRule="auto"/>
-        <w:rPr>
-          <w:rFonts w:ascii="Consolas" w:hAnsi="Consolas" w:cs="Consolas"/>
-          <w:color w:val="000000"/>
-          <w:sz w:val="19"/>
-          <w:szCs w:val="19"/>
-        </w:rPr>
-      </w:pPr>
-      <w:r>
-        <w:rPr>
-          <w:rFonts w:ascii="Consolas" w:hAnsi="Consolas" w:cs="Consolas"/>
-          <w:color w:val="000000"/>
-          <w:sz w:val="19"/>
-          <w:szCs w:val="19"/>
-        </w:rPr>
+          <w:color w:val="FFFF00"/>
+          <w:sz w:val="19"/>
+          <w:szCs w:val="19"/>
+        </w:rPr>
+      </w:pPr>
+    </w:p>
+    <w:p>
+      <w:pPr>
+        <w:autoSpaceDE w:val="0"/>
+        <w:autoSpaceDN w:val="0"/>
+        <w:adjustRightInd w:val="0"/>
+        <w:spacing w:after="0" w:line="240" w:lineRule="auto"/>
+        <w:rPr>
+          <w:rFonts w:ascii="Consolas" w:hAnsi="Consolas" w:cs="Consolas"/>
+          <w:color w:val="FFFF00"/>
+          <w:sz w:val="19"/>
+          <w:szCs w:val="19"/>
+        </w:rPr>
+      </w:pPr>
+    </w:p>
+    <w:p>
+      <w:pPr>
+        <w:autoSpaceDE w:val="0"/>
+        <w:autoSpaceDN w:val="0"/>
+        <w:adjustRightInd w:val="0"/>
+        <w:spacing w:after="0" w:line="240" w:lineRule="auto"/>
+        <w:rPr>
+          <w:rFonts w:ascii="Consolas" w:hAnsi="Consolas" w:cs="Consolas"/>
+          <w:color w:val="FFFF00"/>
+          <w:sz w:val="19"/>
+          <w:szCs w:val="19"/>
+        </w:rPr>
+      </w:pPr>
+    </w:p>
+    <w:p>
+      <w:pPr>
+        <w:autoSpaceDE w:val="0"/>
+        <w:autoSpaceDN w:val="0"/>
+        <w:adjustRightInd w:val="0"/>
+        <w:spacing w:after="0" w:line="240" w:lineRule="auto"/>
+        <w:rPr>
+          <w:rFonts w:ascii="Consolas" w:hAnsi="Consolas" w:cs="Consolas"/>
+          <w:color w:val="FFFF00"/>
+          <w:sz w:val="19"/>
+          <w:szCs w:val="19"/>
+        </w:rPr>
+      </w:pPr>
+    </w:p>
+    <w:p>
+      <w:pPr>
+        <w:autoSpaceDE w:val="0"/>
+        <w:autoSpaceDN w:val="0"/>
+        <w:adjustRightInd w:val="0"/>
+        <w:spacing w:after="0" w:line="240" w:lineRule="auto"/>
+        <w:rPr>
+          <w:rFonts w:ascii="Consolas" w:hAnsi="Consolas" w:cs="Consolas"/>
+          <w:color w:val="FFFF00"/>
+          <w:sz w:val="19"/>
+          <w:szCs w:val="19"/>
+        </w:rPr>
+      </w:pPr>
+    </w:p>
+    <w:p>
+      <w:pPr>
+        <w:autoSpaceDE w:val="0"/>
+        <w:autoSpaceDN w:val="0"/>
+        <w:adjustRightInd w:val="0"/>
+        <w:spacing w:after="0" w:line="240" w:lineRule="auto"/>
+        <w:rPr>
+          <w:rFonts w:ascii="Consolas" w:hAnsi="Consolas" w:cs="Consolas"/>
+          <w:color w:val="FFFF00"/>
+          <w:sz w:val="19"/>
+          <w:szCs w:val="19"/>
+        </w:rPr>
+      </w:pPr>
+    </w:p>
+    <w:p>
+      <w:pPr>
+        <w:autoSpaceDE w:val="0"/>
+        <w:autoSpaceDN w:val="0"/>
+        <w:adjustRightInd w:val="0"/>
+        <w:spacing w:after="0" w:line="240" w:lineRule="auto"/>
+        <w:rPr>
+          <w:rFonts w:ascii="Consolas" w:hAnsi="Consolas" w:cs="Consolas"/>
+          <w:color w:val="FFFF00"/>
+          <w:sz w:val="19"/>
+          <w:szCs w:val="19"/>
+        </w:rPr>
+      </w:pPr>
+    </w:p>
+    <w:p>
+      <w:pPr>
+        <w:autoSpaceDE w:val="0"/>
+        <w:autoSpaceDN w:val="0"/>
+        <w:adjustRightInd w:val="0"/>
+        <w:spacing w:after="0" w:line="240" w:lineRule="auto"/>
+        <w:rPr>
+          <w:rFonts w:ascii="Consolas" w:hAnsi="Consolas" w:cs="Consolas"/>
+          <w:color w:val="FFFF00"/>
+          <w:sz w:val="19"/>
+          <w:szCs w:val="19"/>
+        </w:rPr>
+      </w:pPr>
+    </w:p>
+    <w:p>
+      <w:pPr>
+        <w:autoSpaceDE w:val="0"/>
+        <w:autoSpaceDN w:val="0"/>
+        <w:adjustRightInd w:val="0"/>
+        <w:spacing w:after="0" w:line="240" w:lineRule="auto"/>
+        <w:rPr>
+          <w:rFonts w:ascii="Consolas" w:hAnsi="Consolas" w:cs="Consolas"/>
+          <w:color w:val="FFFF00"/>
+          <w:sz w:val="19"/>
+          <w:szCs w:val="19"/>
+        </w:rPr>
+      </w:pPr>
+      <w:r>
+        <w:rPr>
+          <w:rFonts w:ascii="Consolas" w:hAnsi="Consolas" w:cs="Consolas"/>
+          <w:color w:val="FFFF00"/>
+          <w:sz w:val="19"/>
+          <w:szCs w:val="19"/>
+        </w:rPr>
+        <w:lastRenderedPageBreak/>
         <w:t>// ENGINE PRE 3D SVET (pohyb hraca + skoky + natacanie kamery)</w:t>
       </w:r>
     </w:p>
@@ -31728,15 +32701,15 @@
         <w:spacing w:after="0" w:line="240" w:lineRule="auto"/>
         <w:rPr>
           <w:rFonts w:ascii="Consolas" w:hAnsi="Consolas" w:cs="Consolas"/>
-          <w:color w:val="000000"/>
-          <w:sz w:val="19"/>
-          <w:szCs w:val="19"/>
-        </w:rPr>
-      </w:pPr>
-      <w:r>
-        <w:rPr>
-          <w:rFonts w:ascii="Consolas" w:hAnsi="Consolas" w:cs="Consolas"/>
-          <w:color w:val="000000"/>
+          <w:color w:val="FFFF00"/>
+          <w:sz w:val="19"/>
+          <w:szCs w:val="19"/>
+        </w:rPr>
+      </w:pPr>
+      <w:r>
+        <w:rPr>
+          <w:rFonts w:ascii="Consolas" w:hAnsi="Consolas" w:cs="Consolas"/>
+          <w:color w:val="FFFF00"/>
           <w:sz w:val="19"/>
           <w:szCs w:val="19"/>
         </w:rPr>
@@ -31751,15 +32724,15 @@
         <w:spacing w:after="0" w:line="240" w:lineRule="auto"/>
         <w:rPr>
           <w:rFonts w:ascii="Consolas" w:hAnsi="Consolas" w:cs="Consolas"/>
-          <w:color w:val="000000"/>
-          <w:sz w:val="19"/>
-          <w:szCs w:val="19"/>
-        </w:rPr>
-      </w:pPr>
-      <w:r>
-        <w:rPr>
-          <w:rFonts w:ascii="Consolas" w:hAnsi="Consolas" w:cs="Consolas"/>
-          <w:color w:val="000000"/>
+          <w:color w:val="FFFF00"/>
+          <w:sz w:val="19"/>
+          <w:szCs w:val="19"/>
+        </w:rPr>
+      </w:pPr>
+      <w:r>
+        <w:rPr>
+          <w:rFonts w:ascii="Consolas" w:hAnsi="Consolas" w:cs="Consolas"/>
+          <w:color w:val="FFFF00"/>
           <w:sz w:val="19"/>
           <w:szCs w:val="19"/>
         </w:rPr>
@@ -31774,15 +32747,15 @@
         <w:spacing w:after="0" w:line="240" w:lineRule="auto"/>
         <w:rPr>
           <w:rFonts w:ascii="Consolas" w:hAnsi="Consolas" w:cs="Consolas"/>
-          <w:color w:val="000000"/>
-          <w:sz w:val="19"/>
-          <w:szCs w:val="19"/>
-        </w:rPr>
-      </w:pPr>
-      <w:r>
-        <w:rPr>
-          <w:rFonts w:ascii="Consolas" w:hAnsi="Consolas" w:cs="Consolas"/>
-          <w:color w:val="000000"/>
+          <w:color w:val="FFFF00"/>
+          <w:sz w:val="19"/>
+          <w:szCs w:val="19"/>
+        </w:rPr>
+      </w:pPr>
+      <w:r>
+        <w:rPr>
+          <w:rFonts w:ascii="Consolas" w:hAnsi="Consolas" w:cs="Consolas"/>
+          <w:color w:val="FFFF00"/>
           <w:sz w:val="19"/>
           <w:szCs w:val="19"/>
         </w:rPr>
@@ -31797,15 +32770,15 @@
         <w:spacing w:after="0" w:line="240" w:lineRule="auto"/>
         <w:rPr>
           <w:rFonts w:ascii="Consolas" w:hAnsi="Consolas" w:cs="Consolas"/>
-          <w:color w:val="000000"/>
-          <w:sz w:val="19"/>
-          <w:szCs w:val="19"/>
-        </w:rPr>
-      </w:pPr>
-      <w:r>
-        <w:rPr>
-          <w:rFonts w:ascii="Consolas" w:hAnsi="Consolas" w:cs="Consolas"/>
-          <w:color w:val="000000"/>
+          <w:color w:val="FFFF00"/>
+          <w:sz w:val="19"/>
+          <w:szCs w:val="19"/>
+        </w:rPr>
+      </w:pPr>
+      <w:r>
+        <w:rPr>
+          <w:rFonts w:ascii="Consolas" w:hAnsi="Consolas" w:cs="Consolas"/>
+          <w:color w:val="FFFF00"/>
           <w:sz w:val="19"/>
           <w:szCs w:val="19"/>
         </w:rPr>
@@ -31820,29 +32793,29 @@
         <w:spacing w:after="0" w:line="240" w:lineRule="auto"/>
         <w:rPr>
           <w:rFonts w:ascii="Consolas" w:hAnsi="Consolas" w:cs="Consolas"/>
-          <w:color w:val="000000"/>
-          <w:sz w:val="19"/>
-          <w:szCs w:val="19"/>
-        </w:rPr>
-      </w:pPr>
-    </w:p>
-    <w:p>
-      <w:pPr>
-        <w:autoSpaceDE w:val="0"/>
-        <w:autoSpaceDN w:val="0"/>
-        <w:adjustRightInd w:val="0"/>
-        <w:spacing w:after="0" w:line="240" w:lineRule="auto"/>
-        <w:rPr>
-          <w:rFonts w:ascii="Consolas" w:hAnsi="Consolas" w:cs="Consolas"/>
-          <w:color w:val="000000"/>
-          <w:sz w:val="19"/>
-          <w:szCs w:val="19"/>
-        </w:rPr>
-      </w:pPr>
-      <w:r>
-        <w:rPr>
-          <w:rFonts w:ascii="Consolas" w:hAnsi="Consolas" w:cs="Consolas"/>
-          <w:color w:val="000000"/>
+          <w:color w:val="FFFF00"/>
+          <w:sz w:val="19"/>
+          <w:szCs w:val="19"/>
+        </w:rPr>
+      </w:pPr>
+    </w:p>
+    <w:p>
+      <w:pPr>
+        <w:autoSpaceDE w:val="0"/>
+        <w:autoSpaceDN w:val="0"/>
+        <w:adjustRightInd w:val="0"/>
+        <w:spacing w:after="0" w:line="240" w:lineRule="auto"/>
+        <w:rPr>
+          <w:rFonts w:ascii="Consolas" w:hAnsi="Consolas" w:cs="Consolas"/>
+          <w:color w:val="FFFF00"/>
+          <w:sz w:val="19"/>
+          <w:szCs w:val="19"/>
+        </w:rPr>
+      </w:pPr>
+      <w:r>
+        <w:rPr>
+          <w:rFonts w:ascii="Consolas" w:hAnsi="Consolas" w:cs="Consolas"/>
+          <w:color w:val="FFFF00"/>
           <w:sz w:val="19"/>
           <w:szCs w:val="19"/>
         </w:rPr>
@@ -31857,43 +32830,43 @@
         <w:spacing w:after="0" w:line="240" w:lineRule="auto"/>
         <w:rPr>
           <w:rFonts w:ascii="Consolas" w:hAnsi="Consolas" w:cs="Consolas"/>
-          <w:color w:val="000000"/>
-          <w:sz w:val="19"/>
-          <w:szCs w:val="19"/>
-        </w:rPr>
-      </w:pPr>
-    </w:p>
-    <w:p>
-      <w:pPr>
-        <w:autoSpaceDE w:val="0"/>
-        <w:autoSpaceDN w:val="0"/>
-        <w:adjustRightInd w:val="0"/>
-        <w:spacing w:after="0" w:line="240" w:lineRule="auto"/>
-        <w:rPr>
-          <w:rFonts w:ascii="Consolas" w:hAnsi="Consolas" w:cs="Consolas"/>
-          <w:color w:val="000000"/>
-          <w:sz w:val="19"/>
-          <w:szCs w:val="19"/>
-        </w:rPr>
-      </w:pPr>
-    </w:p>
-    <w:p>
-      <w:pPr>
-        <w:autoSpaceDE w:val="0"/>
-        <w:autoSpaceDN w:val="0"/>
-        <w:adjustRightInd w:val="0"/>
-        <w:spacing w:after="0" w:line="240" w:lineRule="auto"/>
-        <w:rPr>
-          <w:rFonts w:ascii="Consolas" w:hAnsi="Consolas" w:cs="Consolas"/>
-          <w:color w:val="000000"/>
-          <w:sz w:val="19"/>
-          <w:szCs w:val="19"/>
-        </w:rPr>
-      </w:pPr>
-      <w:r>
-        <w:rPr>
-          <w:rFonts w:ascii="Consolas" w:hAnsi="Consolas" w:cs="Consolas"/>
-          <w:color w:val="000000"/>
+          <w:color w:val="FFFF00"/>
+          <w:sz w:val="19"/>
+          <w:szCs w:val="19"/>
+        </w:rPr>
+      </w:pPr>
+    </w:p>
+    <w:p>
+      <w:pPr>
+        <w:autoSpaceDE w:val="0"/>
+        <w:autoSpaceDN w:val="0"/>
+        <w:adjustRightInd w:val="0"/>
+        <w:spacing w:after="0" w:line="240" w:lineRule="auto"/>
+        <w:rPr>
+          <w:rFonts w:ascii="Consolas" w:hAnsi="Consolas" w:cs="Consolas"/>
+          <w:color w:val="FFFF00"/>
+          <w:sz w:val="19"/>
+          <w:szCs w:val="19"/>
+        </w:rPr>
+      </w:pPr>
+    </w:p>
+    <w:p>
+      <w:pPr>
+        <w:autoSpaceDE w:val="0"/>
+        <w:autoSpaceDN w:val="0"/>
+        <w:adjustRightInd w:val="0"/>
+        <w:spacing w:after="0" w:line="240" w:lineRule="auto"/>
+        <w:rPr>
+          <w:rFonts w:ascii="Consolas" w:hAnsi="Consolas" w:cs="Consolas"/>
+          <w:color w:val="FFFF00"/>
+          <w:sz w:val="19"/>
+          <w:szCs w:val="19"/>
+        </w:rPr>
+      </w:pPr>
+      <w:r>
+        <w:rPr>
+          <w:rFonts w:ascii="Consolas" w:hAnsi="Consolas" w:cs="Consolas"/>
+          <w:color w:val="FFFF00"/>
           <w:sz w:val="19"/>
           <w:szCs w:val="19"/>
         </w:rPr>
@@ -31909,29 +32882,29 @@
         <w:spacing w:after="0" w:line="240" w:lineRule="auto"/>
         <w:rPr>
           <w:rFonts w:ascii="Consolas" w:hAnsi="Consolas" w:cs="Consolas"/>
-          <w:color w:val="000000"/>
-          <w:sz w:val="19"/>
-          <w:szCs w:val="19"/>
-        </w:rPr>
-      </w:pPr>
-    </w:p>
-    <w:p>
-      <w:pPr>
-        <w:autoSpaceDE w:val="0"/>
-        <w:autoSpaceDN w:val="0"/>
-        <w:adjustRightInd w:val="0"/>
-        <w:spacing w:after="0" w:line="240" w:lineRule="auto"/>
-        <w:rPr>
-          <w:rFonts w:ascii="Consolas" w:hAnsi="Consolas" w:cs="Consolas"/>
-          <w:color w:val="000000"/>
-          <w:sz w:val="19"/>
-          <w:szCs w:val="19"/>
-        </w:rPr>
-      </w:pPr>
-      <w:r>
-        <w:rPr>
-          <w:rFonts w:ascii="Consolas" w:hAnsi="Consolas" w:cs="Consolas"/>
-          <w:color w:val="000000"/>
+          <w:color w:val="FFFF00"/>
+          <w:sz w:val="19"/>
+          <w:szCs w:val="19"/>
+        </w:rPr>
+      </w:pPr>
+    </w:p>
+    <w:p>
+      <w:pPr>
+        <w:autoSpaceDE w:val="0"/>
+        <w:autoSpaceDN w:val="0"/>
+        <w:adjustRightInd w:val="0"/>
+        <w:spacing w:after="0" w:line="240" w:lineRule="auto"/>
+        <w:rPr>
+          <w:rFonts w:ascii="Consolas" w:hAnsi="Consolas" w:cs="Consolas"/>
+          <w:color w:val="FFFF00"/>
+          <w:sz w:val="19"/>
+          <w:szCs w:val="19"/>
+        </w:rPr>
+      </w:pPr>
+      <w:r>
+        <w:rPr>
+          <w:rFonts w:ascii="Consolas" w:hAnsi="Consolas" w:cs="Consolas"/>
+          <w:color w:val="FFFF00"/>
           <w:sz w:val="19"/>
           <w:szCs w:val="19"/>
         </w:rPr>
@@ -31947,15 +32920,15 @@
         <w:spacing w:after="0" w:line="240" w:lineRule="auto"/>
         <w:rPr>
           <w:rFonts w:ascii="Consolas" w:hAnsi="Consolas" w:cs="Consolas"/>
-          <w:color w:val="000000"/>
-          <w:sz w:val="19"/>
-          <w:szCs w:val="19"/>
-        </w:rPr>
-      </w:pPr>
-      <w:r>
-        <w:rPr>
-          <w:rFonts w:ascii="Consolas" w:hAnsi="Consolas" w:cs="Consolas"/>
-          <w:color w:val="000000"/>
+          <w:color w:val="FFFF00"/>
+          <w:sz w:val="19"/>
+          <w:szCs w:val="19"/>
+        </w:rPr>
+      </w:pPr>
+      <w:r>
+        <w:rPr>
+          <w:rFonts w:ascii="Consolas" w:hAnsi="Consolas" w:cs="Consolas"/>
+          <w:color w:val="FFFF00"/>
           <w:sz w:val="19"/>
           <w:szCs w:val="19"/>
         </w:rPr>
@@ -31971,15 +32944,15 @@
         <w:spacing w:after="0" w:line="240" w:lineRule="auto"/>
         <w:rPr>
           <w:rFonts w:ascii="Consolas" w:hAnsi="Consolas" w:cs="Consolas"/>
-          <w:color w:val="000000"/>
-          <w:sz w:val="19"/>
-          <w:szCs w:val="19"/>
-        </w:rPr>
-      </w:pPr>
-      <w:r>
-        <w:rPr>
-          <w:rFonts w:ascii="Consolas" w:hAnsi="Consolas" w:cs="Consolas"/>
-          <w:color w:val="000000"/>
+          <w:color w:val="FFFF00"/>
+          <w:sz w:val="19"/>
+          <w:szCs w:val="19"/>
+        </w:rPr>
+      </w:pPr>
+      <w:r>
+        <w:rPr>
+          <w:rFonts w:ascii="Consolas" w:hAnsi="Consolas" w:cs="Consolas"/>
+          <w:color w:val="FFFF00"/>
           <w:sz w:val="19"/>
           <w:szCs w:val="19"/>
         </w:rPr>
@@ -31995,15 +32968,15 @@
         <w:spacing w:after="0" w:line="240" w:lineRule="auto"/>
         <w:rPr>
           <w:rFonts w:ascii="Consolas" w:hAnsi="Consolas" w:cs="Consolas"/>
-          <w:color w:val="000000"/>
-          <w:sz w:val="19"/>
-          <w:szCs w:val="19"/>
-        </w:rPr>
-      </w:pPr>
-      <w:r>
-        <w:rPr>
-          <w:rFonts w:ascii="Consolas" w:hAnsi="Consolas" w:cs="Consolas"/>
-          <w:color w:val="000000"/>
+          <w:color w:val="FFFF00"/>
+          <w:sz w:val="19"/>
+          <w:szCs w:val="19"/>
+        </w:rPr>
+      </w:pPr>
+      <w:r>
+        <w:rPr>
+          <w:rFonts w:ascii="Consolas" w:hAnsi="Consolas" w:cs="Consolas"/>
+          <w:color w:val="FFFF00"/>
           <w:sz w:val="19"/>
           <w:szCs w:val="19"/>
         </w:rPr>
@@ -32019,15 +32992,15 @@
         <w:spacing w:after="0" w:line="240" w:lineRule="auto"/>
         <w:rPr>
           <w:rFonts w:ascii="Consolas" w:hAnsi="Consolas" w:cs="Consolas"/>
-          <w:color w:val="000000"/>
-          <w:sz w:val="19"/>
-          <w:szCs w:val="19"/>
-        </w:rPr>
-      </w:pPr>
-      <w:r>
-        <w:rPr>
-          <w:rFonts w:ascii="Consolas" w:hAnsi="Consolas" w:cs="Consolas"/>
-          <w:color w:val="000000"/>
+          <w:color w:val="FFFF00"/>
+          <w:sz w:val="19"/>
+          <w:szCs w:val="19"/>
+        </w:rPr>
+      </w:pPr>
+      <w:r>
+        <w:rPr>
+          <w:rFonts w:ascii="Consolas" w:hAnsi="Consolas" w:cs="Consolas"/>
+          <w:color w:val="FFFF00"/>
           <w:sz w:val="19"/>
           <w:szCs w:val="19"/>
         </w:rPr>
@@ -32043,15 +33016,15 @@
         <w:spacing w:after="0" w:line="240" w:lineRule="auto"/>
         <w:rPr>
           <w:rFonts w:ascii="Consolas" w:hAnsi="Consolas" w:cs="Consolas"/>
-          <w:color w:val="000000"/>
-          <w:sz w:val="19"/>
-          <w:szCs w:val="19"/>
-        </w:rPr>
-      </w:pPr>
-      <w:r>
-        <w:rPr>
-          <w:rFonts w:ascii="Consolas" w:hAnsi="Consolas" w:cs="Consolas"/>
-          <w:color w:val="000000"/>
+          <w:color w:val="FFFF00"/>
+          <w:sz w:val="19"/>
+          <w:szCs w:val="19"/>
+        </w:rPr>
+      </w:pPr>
+      <w:r>
+        <w:rPr>
+          <w:rFonts w:ascii="Consolas" w:hAnsi="Consolas" w:cs="Consolas"/>
+          <w:color w:val="FFFF00"/>
           <w:sz w:val="19"/>
           <w:szCs w:val="19"/>
         </w:rPr>
@@ -32067,15 +33040,15 @@
         <w:spacing w:after="0" w:line="240" w:lineRule="auto"/>
         <w:rPr>
           <w:rFonts w:ascii="Consolas" w:hAnsi="Consolas" w:cs="Consolas"/>
-          <w:color w:val="000000"/>
-          <w:sz w:val="19"/>
-          <w:szCs w:val="19"/>
-        </w:rPr>
-      </w:pPr>
-      <w:r>
-        <w:rPr>
-          <w:rFonts w:ascii="Consolas" w:hAnsi="Consolas" w:cs="Consolas"/>
-          <w:color w:val="000000"/>
+          <w:color w:val="FFFF00"/>
+          <w:sz w:val="19"/>
+          <w:szCs w:val="19"/>
+        </w:rPr>
+      </w:pPr>
+      <w:r>
+        <w:rPr>
+          <w:rFonts w:ascii="Consolas" w:hAnsi="Consolas" w:cs="Consolas"/>
+          <w:color w:val="FFFF00"/>
           <w:sz w:val="19"/>
           <w:szCs w:val="19"/>
         </w:rPr>
@@ -32091,15 +33064,15 @@
         <w:spacing w:after="0" w:line="240" w:lineRule="auto"/>
         <w:rPr>
           <w:rFonts w:ascii="Consolas" w:hAnsi="Consolas" w:cs="Consolas"/>
-          <w:color w:val="000000"/>
-          <w:sz w:val="19"/>
-          <w:szCs w:val="19"/>
-        </w:rPr>
-      </w:pPr>
-      <w:r>
-        <w:rPr>
-          <w:rFonts w:ascii="Consolas" w:hAnsi="Consolas" w:cs="Consolas"/>
-          <w:color w:val="000000"/>
+          <w:color w:val="FFFF00"/>
+          <w:sz w:val="19"/>
+          <w:szCs w:val="19"/>
+        </w:rPr>
+      </w:pPr>
+      <w:r>
+        <w:rPr>
+          <w:rFonts w:ascii="Consolas" w:hAnsi="Consolas" w:cs="Consolas"/>
+          <w:color w:val="FFFF00"/>
           <w:sz w:val="19"/>
           <w:szCs w:val="19"/>
         </w:rPr>
@@ -32115,29 +33088,29 @@
         <w:spacing w:after="0" w:line="240" w:lineRule="auto"/>
         <w:rPr>
           <w:rFonts w:ascii="Consolas" w:hAnsi="Consolas" w:cs="Consolas"/>
-          <w:color w:val="000000"/>
-          <w:sz w:val="19"/>
-          <w:szCs w:val="19"/>
-        </w:rPr>
-      </w:pPr>
-    </w:p>
-    <w:p>
-      <w:pPr>
-        <w:autoSpaceDE w:val="0"/>
-        <w:autoSpaceDN w:val="0"/>
-        <w:adjustRightInd w:val="0"/>
-        <w:spacing w:after="0" w:line="240" w:lineRule="auto"/>
-        <w:rPr>
-          <w:rFonts w:ascii="Consolas" w:hAnsi="Consolas" w:cs="Consolas"/>
-          <w:color w:val="000000"/>
-          <w:sz w:val="19"/>
-          <w:szCs w:val="19"/>
-        </w:rPr>
-      </w:pPr>
-      <w:r>
-        <w:rPr>
-          <w:rFonts w:ascii="Consolas" w:hAnsi="Consolas" w:cs="Consolas"/>
-          <w:color w:val="000000"/>
+          <w:color w:val="FFFF00"/>
+          <w:sz w:val="19"/>
+          <w:szCs w:val="19"/>
+        </w:rPr>
+      </w:pPr>
+    </w:p>
+    <w:p>
+      <w:pPr>
+        <w:autoSpaceDE w:val="0"/>
+        <w:autoSpaceDN w:val="0"/>
+        <w:adjustRightInd w:val="0"/>
+        <w:spacing w:after="0" w:line="240" w:lineRule="auto"/>
+        <w:rPr>
+          <w:rFonts w:ascii="Consolas" w:hAnsi="Consolas" w:cs="Consolas"/>
+          <w:color w:val="FFFF00"/>
+          <w:sz w:val="19"/>
+          <w:szCs w:val="19"/>
+        </w:rPr>
+      </w:pPr>
+      <w:r>
+        <w:rPr>
+          <w:rFonts w:ascii="Consolas" w:hAnsi="Consolas" w:cs="Consolas"/>
+          <w:color w:val="FFFF00"/>
           <w:sz w:val="19"/>
           <w:szCs w:val="19"/>
         </w:rPr>
@@ -32153,15 +33126,15 @@
         <w:spacing w:after="0" w:line="240" w:lineRule="auto"/>
         <w:rPr>
           <w:rFonts w:ascii="Consolas" w:hAnsi="Consolas" w:cs="Consolas"/>
-          <w:color w:val="000000"/>
-          <w:sz w:val="19"/>
-          <w:szCs w:val="19"/>
-        </w:rPr>
-      </w:pPr>
-      <w:r>
-        <w:rPr>
-          <w:rFonts w:ascii="Consolas" w:hAnsi="Consolas" w:cs="Consolas"/>
-          <w:color w:val="000000"/>
+          <w:color w:val="FFFF00"/>
+          <w:sz w:val="19"/>
+          <w:szCs w:val="19"/>
+        </w:rPr>
+      </w:pPr>
+      <w:r>
+        <w:rPr>
+          <w:rFonts w:ascii="Consolas" w:hAnsi="Consolas" w:cs="Consolas"/>
+          <w:color w:val="FFFF00"/>
           <w:sz w:val="19"/>
           <w:szCs w:val="19"/>
         </w:rPr>
@@ -32177,15 +33150,15 @@
         <w:spacing w:after="0" w:line="240" w:lineRule="auto"/>
         <w:rPr>
           <w:rFonts w:ascii="Consolas" w:hAnsi="Consolas" w:cs="Consolas"/>
-          <w:color w:val="000000"/>
-          <w:sz w:val="19"/>
-          <w:szCs w:val="19"/>
-        </w:rPr>
-      </w:pPr>
-      <w:r>
-        <w:rPr>
-          <w:rFonts w:ascii="Consolas" w:hAnsi="Consolas" w:cs="Consolas"/>
-          <w:color w:val="000000"/>
+          <w:color w:val="FFFF00"/>
+          <w:sz w:val="19"/>
+          <w:szCs w:val="19"/>
+        </w:rPr>
+      </w:pPr>
+      <w:r>
+        <w:rPr>
+          <w:rFonts w:ascii="Consolas" w:hAnsi="Consolas" w:cs="Consolas"/>
+          <w:color w:val="FFFF00"/>
           <w:sz w:val="19"/>
           <w:szCs w:val="19"/>
         </w:rPr>
@@ -32201,29 +33174,29 @@
         <w:spacing w:after="0" w:line="240" w:lineRule="auto"/>
         <w:rPr>
           <w:rFonts w:ascii="Consolas" w:hAnsi="Consolas" w:cs="Consolas"/>
-          <w:color w:val="000000"/>
-          <w:sz w:val="19"/>
-          <w:szCs w:val="19"/>
-        </w:rPr>
-      </w:pPr>
-    </w:p>
-    <w:p>
-      <w:pPr>
-        <w:autoSpaceDE w:val="0"/>
-        <w:autoSpaceDN w:val="0"/>
-        <w:adjustRightInd w:val="0"/>
-        <w:spacing w:after="0" w:line="240" w:lineRule="auto"/>
-        <w:rPr>
-          <w:rFonts w:ascii="Consolas" w:hAnsi="Consolas" w:cs="Consolas"/>
-          <w:color w:val="000000"/>
-          <w:sz w:val="19"/>
-          <w:szCs w:val="19"/>
-        </w:rPr>
-      </w:pPr>
-      <w:r>
-        <w:rPr>
-          <w:rFonts w:ascii="Consolas" w:hAnsi="Consolas" w:cs="Consolas"/>
-          <w:color w:val="000000"/>
+          <w:color w:val="FFFF00"/>
+          <w:sz w:val="19"/>
+          <w:szCs w:val="19"/>
+        </w:rPr>
+      </w:pPr>
+    </w:p>
+    <w:p>
+      <w:pPr>
+        <w:autoSpaceDE w:val="0"/>
+        <w:autoSpaceDN w:val="0"/>
+        <w:adjustRightInd w:val="0"/>
+        <w:spacing w:after="0" w:line="240" w:lineRule="auto"/>
+        <w:rPr>
+          <w:rFonts w:ascii="Consolas" w:hAnsi="Consolas" w:cs="Consolas"/>
+          <w:color w:val="FFFF00"/>
+          <w:sz w:val="19"/>
+          <w:szCs w:val="19"/>
+        </w:rPr>
+      </w:pPr>
+      <w:r>
+        <w:rPr>
+          <w:rFonts w:ascii="Consolas" w:hAnsi="Consolas" w:cs="Consolas"/>
+          <w:color w:val="FFFF00"/>
           <w:sz w:val="19"/>
           <w:szCs w:val="19"/>
         </w:rPr>
@@ -32239,15 +33212,15 @@
         <w:spacing w:after="0" w:line="240" w:lineRule="auto"/>
         <w:rPr>
           <w:rFonts w:ascii="Consolas" w:hAnsi="Consolas" w:cs="Consolas"/>
-          <w:color w:val="000000"/>
-          <w:sz w:val="19"/>
-          <w:szCs w:val="19"/>
-        </w:rPr>
-      </w:pPr>
-      <w:r>
-        <w:rPr>
-          <w:rFonts w:ascii="Consolas" w:hAnsi="Consolas" w:cs="Consolas"/>
-          <w:color w:val="000000"/>
+          <w:color w:val="FFFF00"/>
+          <w:sz w:val="19"/>
+          <w:szCs w:val="19"/>
+        </w:rPr>
+      </w:pPr>
+      <w:r>
+        <w:rPr>
+          <w:rFonts w:ascii="Consolas" w:hAnsi="Consolas" w:cs="Consolas"/>
+          <w:color w:val="FFFF00"/>
           <w:sz w:val="19"/>
           <w:szCs w:val="19"/>
         </w:rPr>
@@ -32263,15 +33236,15 @@
         <w:spacing w:after="0" w:line="240" w:lineRule="auto"/>
         <w:rPr>
           <w:rFonts w:ascii="Consolas" w:hAnsi="Consolas" w:cs="Consolas"/>
-          <w:color w:val="000000"/>
-          <w:sz w:val="19"/>
-          <w:szCs w:val="19"/>
-        </w:rPr>
-      </w:pPr>
-      <w:r>
-        <w:rPr>
-          <w:rFonts w:ascii="Consolas" w:hAnsi="Consolas" w:cs="Consolas"/>
-          <w:color w:val="000000"/>
+          <w:color w:val="FFFF00"/>
+          <w:sz w:val="19"/>
+          <w:szCs w:val="19"/>
+        </w:rPr>
+      </w:pPr>
+      <w:r>
+        <w:rPr>
+          <w:rFonts w:ascii="Consolas" w:hAnsi="Consolas" w:cs="Consolas"/>
+          <w:color w:val="FFFF00"/>
           <w:sz w:val="19"/>
           <w:szCs w:val="19"/>
         </w:rPr>
@@ -32280,7 +33253,7 @@
       <w:r>
         <w:rPr>
           <w:rFonts w:ascii="Consolas" w:hAnsi="Consolas" w:cs="Consolas"/>
-          <w:color w:val="000000"/>
+          <w:color w:val="FFFF00"/>
           <w:sz w:val="19"/>
           <w:szCs w:val="19"/>
         </w:rPr>
@@ -32296,15 +33269,15 @@
         <w:spacing w:after="0" w:line="240" w:lineRule="auto"/>
         <w:rPr>
           <w:rFonts w:ascii="Consolas" w:hAnsi="Consolas" w:cs="Consolas"/>
-          <w:color w:val="000000"/>
-          <w:sz w:val="19"/>
-          <w:szCs w:val="19"/>
-        </w:rPr>
-      </w:pPr>
-      <w:r>
-        <w:rPr>
-          <w:rFonts w:ascii="Consolas" w:hAnsi="Consolas" w:cs="Consolas"/>
-          <w:color w:val="000000"/>
+          <w:color w:val="FFFF00"/>
+          <w:sz w:val="19"/>
+          <w:szCs w:val="19"/>
+        </w:rPr>
+      </w:pPr>
+      <w:r>
+        <w:rPr>
+          <w:rFonts w:ascii="Consolas" w:hAnsi="Consolas" w:cs="Consolas"/>
+          <w:color w:val="FFFF00"/>
           <w:sz w:val="19"/>
           <w:szCs w:val="19"/>
         </w:rPr>
@@ -32313,7 +33286,7 @@
       <w:r>
         <w:rPr>
           <w:rFonts w:ascii="Consolas" w:hAnsi="Consolas" w:cs="Consolas"/>
-          <w:color w:val="000000"/>
+          <w:color w:val="FFFF00"/>
           <w:sz w:val="19"/>
           <w:szCs w:val="19"/>
         </w:rPr>
@@ -32329,15 +33302,15 @@
         <w:spacing w:after="0" w:line="240" w:lineRule="auto"/>
         <w:rPr>
           <w:rFonts w:ascii="Consolas" w:hAnsi="Consolas" w:cs="Consolas"/>
-          <w:color w:val="000000"/>
-          <w:sz w:val="19"/>
-          <w:szCs w:val="19"/>
-        </w:rPr>
-      </w:pPr>
-      <w:r>
-        <w:rPr>
-          <w:rFonts w:ascii="Consolas" w:hAnsi="Consolas" w:cs="Consolas"/>
-          <w:color w:val="000000"/>
+          <w:color w:val="FFFF00"/>
+          <w:sz w:val="19"/>
+          <w:szCs w:val="19"/>
+        </w:rPr>
+      </w:pPr>
+      <w:r>
+        <w:rPr>
+          <w:rFonts w:ascii="Consolas" w:hAnsi="Consolas" w:cs="Consolas"/>
+          <w:color w:val="FFFF00"/>
           <w:sz w:val="19"/>
           <w:szCs w:val="19"/>
         </w:rPr>
@@ -32346,7 +33319,7 @@
       <w:r>
         <w:rPr>
           <w:rFonts w:ascii="Consolas" w:hAnsi="Consolas" w:cs="Consolas"/>
-          <w:color w:val="000000"/>
+          <w:color w:val="FFFF00"/>
           <w:sz w:val="19"/>
           <w:szCs w:val="19"/>
         </w:rPr>
@@ -32362,15 +33335,15 @@
         <w:spacing w:after="0" w:line="240" w:lineRule="auto"/>
         <w:rPr>
           <w:rFonts w:ascii="Consolas" w:hAnsi="Consolas" w:cs="Consolas"/>
-          <w:color w:val="000000"/>
-          <w:sz w:val="19"/>
-          <w:szCs w:val="19"/>
-        </w:rPr>
-      </w:pPr>
-      <w:r>
-        <w:rPr>
-          <w:rFonts w:ascii="Consolas" w:hAnsi="Consolas" w:cs="Consolas"/>
-          <w:color w:val="000000"/>
+          <w:color w:val="FFFF00"/>
+          <w:sz w:val="19"/>
+          <w:szCs w:val="19"/>
+        </w:rPr>
+      </w:pPr>
+      <w:r>
+        <w:rPr>
+          <w:rFonts w:ascii="Consolas" w:hAnsi="Consolas" w:cs="Consolas"/>
+          <w:color w:val="FFFF00"/>
           <w:sz w:val="19"/>
           <w:szCs w:val="19"/>
         </w:rPr>
@@ -32379,7 +33352,7 @@
       <w:r>
         <w:rPr>
           <w:rFonts w:ascii="Consolas" w:hAnsi="Consolas" w:cs="Consolas"/>
-          <w:color w:val="000000"/>
+          <w:color w:val="FFFF00"/>
           <w:sz w:val="19"/>
           <w:szCs w:val="19"/>
         </w:rPr>
@@ -32395,29 +33368,29 @@
         <w:spacing w:after="0" w:line="240" w:lineRule="auto"/>
         <w:rPr>
           <w:rFonts w:ascii="Consolas" w:hAnsi="Consolas" w:cs="Consolas"/>
-          <w:color w:val="000000"/>
-          <w:sz w:val="19"/>
-          <w:szCs w:val="19"/>
-        </w:rPr>
-      </w:pPr>
-    </w:p>
-    <w:p>
-      <w:pPr>
-        <w:autoSpaceDE w:val="0"/>
-        <w:autoSpaceDN w:val="0"/>
-        <w:adjustRightInd w:val="0"/>
-        <w:spacing w:after="0" w:line="240" w:lineRule="auto"/>
-        <w:rPr>
-          <w:rFonts w:ascii="Consolas" w:hAnsi="Consolas" w:cs="Consolas"/>
-          <w:color w:val="000000"/>
-          <w:sz w:val="19"/>
-          <w:szCs w:val="19"/>
-        </w:rPr>
-      </w:pPr>
-      <w:r>
-        <w:rPr>
-          <w:rFonts w:ascii="Consolas" w:hAnsi="Consolas" w:cs="Consolas"/>
-          <w:color w:val="000000"/>
+          <w:color w:val="FFFF00"/>
+          <w:sz w:val="19"/>
+          <w:szCs w:val="19"/>
+        </w:rPr>
+      </w:pPr>
+    </w:p>
+    <w:p>
+      <w:pPr>
+        <w:autoSpaceDE w:val="0"/>
+        <w:autoSpaceDN w:val="0"/>
+        <w:adjustRightInd w:val="0"/>
+        <w:spacing w:after="0" w:line="240" w:lineRule="auto"/>
+        <w:rPr>
+          <w:rFonts w:ascii="Consolas" w:hAnsi="Consolas" w:cs="Consolas"/>
+          <w:color w:val="FFFF00"/>
+          <w:sz w:val="19"/>
+          <w:szCs w:val="19"/>
+        </w:rPr>
+      </w:pPr>
+      <w:r>
+        <w:rPr>
+          <w:rFonts w:ascii="Consolas" w:hAnsi="Consolas" w:cs="Consolas"/>
+          <w:color w:val="FFFF00"/>
           <w:sz w:val="19"/>
           <w:szCs w:val="19"/>
         </w:rPr>
@@ -32426,7 +33399,7 @@
       <w:r>
         <w:rPr>
           <w:rFonts w:ascii="Consolas" w:hAnsi="Consolas" w:cs="Consolas"/>
-          <w:color w:val="000000"/>
+          <w:color w:val="FFFF00"/>
           <w:sz w:val="19"/>
           <w:szCs w:val="19"/>
         </w:rPr>
@@ -32442,15 +33415,15 @@
         <w:spacing w:after="0" w:line="240" w:lineRule="auto"/>
         <w:rPr>
           <w:rFonts w:ascii="Consolas" w:hAnsi="Consolas" w:cs="Consolas"/>
-          <w:color w:val="000000"/>
-          <w:sz w:val="19"/>
-          <w:szCs w:val="19"/>
-        </w:rPr>
-      </w:pPr>
-      <w:r>
-        <w:rPr>
-          <w:rFonts w:ascii="Consolas" w:hAnsi="Consolas" w:cs="Consolas"/>
-          <w:color w:val="000000"/>
+          <w:color w:val="FFFF00"/>
+          <w:sz w:val="19"/>
+          <w:szCs w:val="19"/>
+        </w:rPr>
+      </w:pPr>
+      <w:r>
+        <w:rPr>
+          <w:rFonts w:ascii="Consolas" w:hAnsi="Consolas" w:cs="Consolas"/>
+          <w:color w:val="FFFF00"/>
           <w:sz w:val="19"/>
           <w:szCs w:val="19"/>
         </w:rPr>
@@ -32466,29 +33439,29 @@
         <w:spacing w:after="0" w:line="240" w:lineRule="auto"/>
         <w:rPr>
           <w:rFonts w:ascii="Consolas" w:hAnsi="Consolas" w:cs="Consolas"/>
-          <w:color w:val="000000"/>
-          <w:sz w:val="19"/>
-          <w:szCs w:val="19"/>
-        </w:rPr>
-      </w:pPr>
-    </w:p>
-    <w:p>
-      <w:pPr>
-        <w:autoSpaceDE w:val="0"/>
-        <w:autoSpaceDN w:val="0"/>
-        <w:adjustRightInd w:val="0"/>
-        <w:spacing w:after="0" w:line="240" w:lineRule="auto"/>
-        <w:rPr>
-          <w:rFonts w:ascii="Consolas" w:hAnsi="Consolas" w:cs="Consolas"/>
-          <w:color w:val="000000"/>
-          <w:sz w:val="19"/>
-          <w:szCs w:val="19"/>
-        </w:rPr>
-      </w:pPr>
-      <w:r>
-        <w:rPr>
-          <w:rFonts w:ascii="Consolas" w:hAnsi="Consolas" w:cs="Consolas"/>
-          <w:color w:val="000000"/>
+          <w:color w:val="FFFF00"/>
+          <w:sz w:val="19"/>
+          <w:szCs w:val="19"/>
+        </w:rPr>
+      </w:pPr>
+    </w:p>
+    <w:p>
+      <w:pPr>
+        <w:autoSpaceDE w:val="0"/>
+        <w:autoSpaceDN w:val="0"/>
+        <w:adjustRightInd w:val="0"/>
+        <w:spacing w:after="0" w:line="240" w:lineRule="auto"/>
+        <w:rPr>
+          <w:rFonts w:ascii="Consolas" w:hAnsi="Consolas" w:cs="Consolas"/>
+          <w:color w:val="FFFF00"/>
+          <w:sz w:val="19"/>
+          <w:szCs w:val="19"/>
+        </w:rPr>
+      </w:pPr>
+      <w:r>
+        <w:rPr>
+          <w:rFonts w:ascii="Consolas" w:hAnsi="Consolas" w:cs="Consolas"/>
+          <w:color w:val="FFFF00"/>
           <w:sz w:val="19"/>
           <w:szCs w:val="19"/>
         </w:rPr>
@@ -32504,15 +33477,15 @@
         <w:spacing w:after="0" w:line="240" w:lineRule="auto"/>
         <w:rPr>
           <w:rFonts w:ascii="Consolas" w:hAnsi="Consolas" w:cs="Consolas"/>
-          <w:color w:val="000000"/>
-          <w:sz w:val="19"/>
-          <w:szCs w:val="19"/>
-        </w:rPr>
-      </w:pPr>
-      <w:r>
-        <w:rPr>
-          <w:rFonts w:ascii="Consolas" w:hAnsi="Consolas" w:cs="Consolas"/>
-          <w:color w:val="000000"/>
+          <w:color w:val="FFFF00"/>
+          <w:sz w:val="19"/>
+          <w:szCs w:val="19"/>
+        </w:rPr>
+      </w:pPr>
+      <w:r>
+        <w:rPr>
+          <w:rFonts w:ascii="Consolas" w:hAnsi="Consolas" w:cs="Consolas"/>
+          <w:color w:val="FFFF00"/>
           <w:sz w:val="19"/>
           <w:szCs w:val="19"/>
         </w:rPr>
@@ -32528,15 +33501,15 @@
         <w:spacing w:after="0" w:line="240" w:lineRule="auto"/>
         <w:rPr>
           <w:rFonts w:ascii="Consolas" w:hAnsi="Consolas" w:cs="Consolas"/>
-          <w:color w:val="000000"/>
-          <w:sz w:val="19"/>
-          <w:szCs w:val="19"/>
-        </w:rPr>
-      </w:pPr>
-      <w:r>
-        <w:rPr>
-          <w:rFonts w:ascii="Consolas" w:hAnsi="Consolas" w:cs="Consolas"/>
-          <w:color w:val="000000"/>
+          <w:color w:val="FFFF00"/>
+          <w:sz w:val="19"/>
+          <w:szCs w:val="19"/>
+        </w:rPr>
+      </w:pPr>
+      <w:r>
+        <w:rPr>
+          <w:rFonts w:ascii="Consolas" w:hAnsi="Consolas" w:cs="Consolas"/>
+          <w:color w:val="FFFF00"/>
           <w:sz w:val="19"/>
           <w:szCs w:val="19"/>
         </w:rPr>
@@ -32545,7 +33518,7 @@
       <w:r>
         <w:rPr>
           <w:rFonts w:ascii="Consolas" w:hAnsi="Consolas" w:cs="Consolas"/>
-          <w:color w:val="000000"/>
+          <w:color w:val="FFFF00"/>
           <w:sz w:val="19"/>
           <w:szCs w:val="19"/>
         </w:rPr>
@@ -32561,15 +33534,15 @@
         <w:spacing w:after="0" w:line="240" w:lineRule="auto"/>
         <w:rPr>
           <w:rFonts w:ascii="Consolas" w:hAnsi="Consolas" w:cs="Consolas"/>
-          <w:color w:val="000000"/>
-          <w:sz w:val="19"/>
-          <w:szCs w:val="19"/>
-        </w:rPr>
-      </w:pPr>
-      <w:r>
-        <w:rPr>
-          <w:rFonts w:ascii="Consolas" w:hAnsi="Consolas" w:cs="Consolas"/>
-          <w:color w:val="000000"/>
+          <w:color w:val="FFFF00"/>
+          <w:sz w:val="19"/>
+          <w:szCs w:val="19"/>
+        </w:rPr>
+      </w:pPr>
+      <w:r>
+        <w:rPr>
+          <w:rFonts w:ascii="Consolas" w:hAnsi="Consolas" w:cs="Consolas"/>
+          <w:color w:val="FFFF00"/>
           <w:sz w:val="19"/>
           <w:szCs w:val="19"/>
         </w:rPr>
@@ -32578,7 +33551,7 @@
       <w:r>
         <w:rPr>
           <w:rFonts w:ascii="Consolas" w:hAnsi="Consolas" w:cs="Consolas"/>
-          <w:color w:val="000000"/>
+          <w:color w:val="FFFF00"/>
           <w:sz w:val="19"/>
           <w:szCs w:val="19"/>
         </w:rPr>
@@ -32594,15 +33567,15 @@
         <w:spacing w:after="0" w:line="240" w:lineRule="auto"/>
         <w:rPr>
           <w:rFonts w:ascii="Consolas" w:hAnsi="Consolas" w:cs="Consolas"/>
-          <w:color w:val="000000"/>
-          <w:sz w:val="19"/>
-          <w:szCs w:val="19"/>
-        </w:rPr>
-      </w:pPr>
-      <w:r>
-        <w:rPr>
-          <w:rFonts w:ascii="Consolas" w:hAnsi="Consolas" w:cs="Consolas"/>
-          <w:color w:val="000000"/>
+          <w:color w:val="FFFF00"/>
+          <w:sz w:val="19"/>
+          <w:szCs w:val="19"/>
+        </w:rPr>
+      </w:pPr>
+      <w:r>
+        <w:rPr>
+          <w:rFonts w:ascii="Consolas" w:hAnsi="Consolas" w:cs="Consolas"/>
+          <w:color w:val="FFFF00"/>
           <w:sz w:val="19"/>
           <w:szCs w:val="19"/>
         </w:rPr>
@@ -32618,29 +33591,29 @@
         <w:spacing w:after="0" w:line="240" w:lineRule="auto"/>
         <w:rPr>
           <w:rFonts w:ascii="Consolas" w:hAnsi="Consolas" w:cs="Consolas"/>
-          <w:color w:val="000000"/>
-          <w:sz w:val="19"/>
-          <w:szCs w:val="19"/>
-        </w:rPr>
-      </w:pPr>
-    </w:p>
-    <w:p>
-      <w:pPr>
-        <w:autoSpaceDE w:val="0"/>
-        <w:autoSpaceDN w:val="0"/>
-        <w:adjustRightInd w:val="0"/>
-        <w:spacing w:after="0" w:line="240" w:lineRule="auto"/>
-        <w:rPr>
-          <w:rFonts w:ascii="Consolas" w:hAnsi="Consolas" w:cs="Consolas"/>
-          <w:color w:val="000000"/>
-          <w:sz w:val="19"/>
-          <w:szCs w:val="19"/>
-        </w:rPr>
-      </w:pPr>
-      <w:r>
-        <w:rPr>
-          <w:rFonts w:ascii="Consolas" w:hAnsi="Consolas" w:cs="Consolas"/>
-          <w:color w:val="000000"/>
+          <w:color w:val="FFFF00"/>
+          <w:sz w:val="19"/>
+          <w:szCs w:val="19"/>
+        </w:rPr>
+      </w:pPr>
+    </w:p>
+    <w:p>
+      <w:pPr>
+        <w:autoSpaceDE w:val="0"/>
+        <w:autoSpaceDN w:val="0"/>
+        <w:adjustRightInd w:val="0"/>
+        <w:spacing w:after="0" w:line="240" w:lineRule="auto"/>
+        <w:rPr>
+          <w:rFonts w:ascii="Consolas" w:hAnsi="Consolas" w:cs="Consolas"/>
+          <w:color w:val="FFFF00"/>
+          <w:sz w:val="19"/>
+          <w:szCs w:val="19"/>
+        </w:rPr>
+      </w:pPr>
+      <w:r>
+        <w:rPr>
+          <w:rFonts w:ascii="Consolas" w:hAnsi="Consolas" w:cs="Consolas"/>
+          <w:color w:val="FFFF00"/>
           <w:sz w:val="19"/>
           <w:szCs w:val="19"/>
         </w:rPr>
@@ -32656,15 +33629,15 @@
         <w:spacing w:after="0" w:line="240" w:lineRule="auto"/>
         <w:rPr>
           <w:rFonts w:ascii="Consolas" w:hAnsi="Consolas" w:cs="Consolas"/>
-          <w:color w:val="000000"/>
-          <w:sz w:val="19"/>
-          <w:szCs w:val="19"/>
-        </w:rPr>
-      </w:pPr>
-      <w:r>
-        <w:rPr>
-          <w:rFonts w:ascii="Consolas" w:hAnsi="Consolas" w:cs="Consolas"/>
-          <w:color w:val="000000"/>
+          <w:color w:val="FFFF00"/>
+          <w:sz w:val="19"/>
+          <w:szCs w:val="19"/>
+        </w:rPr>
+      </w:pPr>
+      <w:r>
+        <w:rPr>
+          <w:rFonts w:ascii="Consolas" w:hAnsi="Consolas" w:cs="Consolas"/>
+          <w:color w:val="FFFF00"/>
           <w:sz w:val="19"/>
           <w:szCs w:val="19"/>
         </w:rPr>
@@ -32680,15 +33653,15 @@
         <w:spacing w:after="0" w:line="240" w:lineRule="auto"/>
         <w:rPr>
           <w:rFonts w:ascii="Consolas" w:hAnsi="Consolas" w:cs="Consolas"/>
-          <w:color w:val="000000"/>
-          <w:sz w:val="19"/>
-          <w:szCs w:val="19"/>
-        </w:rPr>
-      </w:pPr>
-      <w:r>
-        <w:rPr>
-          <w:rFonts w:ascii="Consolas" w:hAnsi="Consolas" w:cs="Consolas"/>
-          <w:color w:val="000000"/>
+          <w:color w:val="FFFF00"/>
+          <w:sz w:val="19"/>
+          <w:szCs w:val="19"/>
+        </w:rPr>
+      </w:pPr>
+      <w:r>
+        <w:rPr>
+          <w:rFonts w:ascii="Consolas" w:hAnsi="Consolas" w:cs="Consolas"/>
+          <w:color w:val="FFFF00"/>
           <w:sz w:val="19"/>
           <w:szCs w:val="19"/>
         </w:rPr>
@@ -32697,7 +33670,7 @@
       <w:r>
         <w:rPr>
           <w:rFonts w:ascii="Consolas" w:hAnsi="Consolas" w:cs="Consolas"/>
-          <w:color w:val="000000"/>
+          <w:color w:val="FFFF00"/>
           <w:sz w:val="19"/>
           <w:szCs w:val="19"/>
         </w:rPr>
@@ -32713,15 +33686,15 @@
         <w:spacing w:after="0" w:line="240" w:lineRule="auto"/>
         <w:rPr>
           <w:rFonts w:ascii="Consolas" w:hAnsi="Consolas" w:cs="Consolas"/>
-          <w:color w:val="000000"/>
-          <w:sz w:val="19"/>
-          <w:szCs w:val="19"/>
-        </w:rPr>
-      </w:pPr>
-      <w:r>
-        <w:rPr>
-          <w:rFonts w:ascii="Consolas" w:hAnsi="Consolas" w:cs="Consolas"/>
-          <w:color w:val="000000"/>
+          <w:color w:val="FFFF00"/>
+          <w:sz w:val="19"/>
+          <w:szCs w:val="19"/>
+        </w:rPr>
+      </w:pPr>
+      <w:r>
+        <w:rPr>
+          <w:rFonts w:ascii="Consolas" w:hAnsi="Consolas" w:cs="Consolas"/>
+          <w:color w:val="FFFF00"/>
           <w:sz w:val="19"/>
           <w:szCs w:val="19"/>
         </w:rPr>
@@ -32730,7 +33703,7 @@
       <w:r>
         <w:rPr>
           <w:rFonts w:ascii="Consolas" w:hAnsi="Consolas" w:cs="Consolas"/>
-          <w:color w:val="000000"/>
+          <w:color w:val="FFFF00"/>
           <w:sz w:val="19"/>
           <w:szCs w:val="19"/>
         </w:rPr>
@@ -32746,15 +33719,15 @@
         <w:spacing w:after="0" w:line="240" w:lineRule="auto"/>
         <w:rPr>
           <w:rFonts w:ascii="Consolas" w:hAnsi="Consolas" w:cs="Consolas"/>
-          <w:color w:val="000000"/>
-          <w:sz w:val="19"/>
-          <w:szCs w:val="19"/>
-        </w:rPr>
-      </w:pPr>
-      <w:r>
-        <w:rPr>
-          <w:rFonts w:ascii="Consolas" w:hAnsi="Consolas" w:cs="Consolas"/>
-          <w:color w:val="000000"/>
+          <w:color w:val="FFFF00"/>
+          <w:sz w:val="19"/>
+          <w:szCs w:val="19"/>
+        </w:rPr>
+      </w:pPr>
+      <w:r>
+        <w:rPr>
+          <w:rFonts w:ascii="Consolas" w:hAnsi="Consolas" w:cs="Consolas"/>
+          <w:color w:val="FFFF00"/>
           <w:sz w:val="19"/>
           <w:szCs w:val="19"/>
         </w:rPr>
@@ -32763,7 +33736,7 @@
       <w:r>
         <w:rPr>
           <w:rFonts w:ascii="Consolas" w:hAnsi="Consolas" w:cs="Consolas"/>
-          <w:color w:val="000000"/>
+          <w:color w:val="FFFF00"/>
           <w:sz w:val="19"/>
           <w:szCs w:val="19"/>
         </w:rPr>
@@ -32779,15 +33752,15 @@
         <w:spacing w:after="0" w:line="240" w:lineRule="auto"/>
         <w:rPr>
           <w:rFonts w:ascii="Consolas" w:hAnsi="Consolas" w:cs="Consolas"/>
-          <w:color w:val="000000"/>
-          <w:sz w:val="19"/>
-          <w:szCs w:val="19"/>
-        </w:rPr>
-      </w:pPr>
-      <w:r>
-        <w:rPr>
-          <w:rFonts w:ascii="Consolas" w:hAnsi="Consolas" w:cs="Consolas"/>
-          <w:color w:val="000000"/>
+          <w:color w:val="FFFF00"/>
+          <w:sz w:val="19"/>
+          <w:szCs w:val="19"/>
+        </w:rPr>
+      </w:pPr>
+      <w:r>
+        <w:rPr>
+          <w:rFonts w:ascii="Consolas" w:hAnsi="Consolas" w:cs="Consolas"/>
+          <w:color w:val="FFFF00"/>
           <w:sz w:val="19"/>
           <w:szCs w:val="19"/>
         </w:rPr>
@@ -32796,7 +33769,7 @@
       <w:r>
         <w:rPr>
           <w:rFonts w:ascii="Consolas" w:hAnsi="Consolas" w:cs="Consolas"/>
-          <w:color w:val="000000"/>
+          <w:color w:val="FFFF00"/>
           <w:sz w:val="19"/>
           <w:szCs w:val="19"/>
         </w:rPr>
@@ -32812,29 +33785,29 @@
         <w:spacing w:after="0" w:line="240" w:lineRule="auto"/>
         <w:rPr>
           <w:rFonts w:ascii="Consolas" w:hAnsi="Consolas" w:cs="Consolas"/>
-          <w:color w:val="000000"/>
-          <w:sz w:val="19"/>
-          <w:szCs w:val="19"/>
-        </w:rPr>
-      </w:pPr>
-    </w:p>
-    <w:p>
-      <w:pPr>
-        <w:autoSpaceDE w:val="0"/>
-        <w:autoSpaceDN w:val="0"/>
-        <w:adjustRightInd w:val="0"/>
-        <w:spacing w:after="0" w:line="240" w:lineRule="auto"/>
-        <w:rPr>
-          <w:rFonts w:ascii="Consolas" w:hAnsi="Consolas" w:cs="Consolas"/>
-          <w:color w:val="000000"/>
-          <w:sz w:val="19"/>
-          <w:szCs w:val="19"/>
-        </w:rPr>
-      </w:pPr>
-      <w:r>
-        <w:rPr>
-          <w:rFonts w:ascii="Consolas" w:hAnsi="Consolas" w:cs="Consolas"/>
-          <w:color w:val="000000"/>
+          <w:color w:val="FFFF00"/>
+          <w:sz w:val="19"/>
+          <w:szCs w:val="19"/>
+        </w:rPr>
+      </w:pPr>
+    </w:p>
+    <w:p>
+      <w:pPr>
+        <w:autoSpaceDE w:val="0"/>
+        <w:autoSpaceDN w:val="0"/>
+        <w:adjustRightInd w:val="0"/>
+        <w:spacing w:after="0" w:line="240" w:lineRule="auto"/>
+        <w:rPr>
+          <w:rFonts w:ascii="Consolas" w:hAnsi="Consolas" w:cs="Consolas"/>
+          <w:color w:val="FFFF00"/>
+          <w:sz w:val="19"/>
+          <w:szCs w:val="19"/>
+        </w:rPr>
+      </w:pPr>
+      <w:r>
+        <w:rPr>
+          <w:rFonts w:ascii="Consolas" w:hAnsi="Consolas" w:cs="Consolas"/>
+          <w:color w:val="FFFF00"/>
           <w:sz w:val="19"/>
           <w:szCs w:val="19"/>
         </w:rPr>
@@ -32843,7 +33816,7 @@
       <w:r>
         <w:rPr>
           <w:rFonts w:ascii="Consolas" w:hAnsi="Consolas" w:cs="Consolas"/>
-          <w:color w:val="000000"/>
+          <w:color w:val="FFFF00"/>
           <w:sz w:val="19"/>
           <w:szCs w:val="19"/>
         </w:rPr>
@@ -32859,15 +33832,15 @@
         <w:spacing w:after="0" w:line="240" w:lineRule="auto"/>
         <w:rPr>
           <w:rFonts w:ascii="Consolas" w:hAnsi="Consolas" w:cs="Consolas"/>
-          <w:color w:val="000000"/>
-          <w:sz w:val="19"/>
-          <w:szCs w:val="19"/>
-        </w:rPr>
-      </w:pPr>
-      <w:r>
-        <w:rPr>
-          <w:rFonts w:ascii="Consolas" w:hAnsi="Consolas" w:cs="Consolas"/>
-          <w:color w:val="000000"/>
+          <w:color w:val="FFFF00"/>
+          <w:sz w:val="19"/>
+          <w:szCs w:val="19"/>
+        </w:rPr>
+      </w:pPr>
+      <w:r>
+        <w:rPr>
+          <w:rFonts w:ascii="Consolas" w:hAnsi="Consolas" w:cs="Consolas"/>
+          <w:color w:val="FFFF00"/>
           <w:sz w:val="19"/>
           <w:szCs w:val="19"/>
         </w:rPr>
@@ -32876,7 +33849,7 @@
       <w:r>
         <w:rPr>
           <w:rFonts w:ascii="Consolas" w:hAnsi="Consolas" w:cs="Consolas"/>
-          <w:color w:val="000000"/>
+          <w:color w:val="FFFF00"/>
           <w:sz w:val="19"/>
           <w:szCs w:val="19"/>
         </w:rPr>
@@ -32892,15 +33865,15 @@
         <w:spacing w:after="0" w:line="240" w:lineRule="auto"/>
         <w:rPr>
           <w:rFonts w:ascii="Consolas" w:hAnsi="Consolas" w:cs="Consolas"/>
-          <w:color w:val="000000"/>
-          <w:sz w:val="19"/>
-          <w:szCs w:val="19"/>
-        </w:rPr>
-      </w:pPr>
-      <w:r>
-        <w:rPr>
-          <w:rFonts w:ascii="Consolas" w:hAnsi="Consolas" w:cs="Consolas"/>
-          <w:color w:val="000000"/>
+          <w:color w:val="FFFF00"/>
+          <w:sz w:val="19"/>
+          <w:szCs w:val="19"/>
+        </w:rPr>
+      </w:pPr>
+      <w:r>
+        <w:rPr>
+          <w:rFonts w:ascii="Consolas" w:hAnsi="Consolas" w:cs="Consolas"/>
+          <w:color w:val="FFFF00"/>
           <w:sz w:val="19"/>
           <w:szCs w:val="19"/>
         </w:rPr>
@@ -32909,7 +33882,7 @@
       <w:r>
         <w:rPr>
           <w:rFonts w:ascii="Consolas" w:hAnsi="Consolas" w:cs="Consolas"/>
-          <w:color w:val="000000"/>
+          <w:color w:val="FFFF00"/>
           <w:sz w:val="19"/>
           <w:szCs w:val="19"/>
         </w:rPr>
@@ -32925,15 +33898,15 @@
         <w:spacing w:after="0" w:line="240" w:lineRule="auto"/>
         <w:rPr>
           <w:rFonts w:ascii="Consolas" w:hAnsi="Consolas" w:cs="Consolas"/>
-          <w:color w:val="000000"/>
-          <w:sz w:val="19"/>
-          <w:szCs w:val="19"/>
-        </w:rPr>
-      </w:pPr>
-      <w:r>
-        <w:rPr>
-          <w:rFonts w:ascii="Consolas" w:hAnsi="Consolas" w:cs="Consolas"/>
-          <w:color w:val="000000"/>
+          <w:color w:val="FFFF00"/>
+          <w:sz w:val="19"/>
+          <w:szCs w:val="19"/>
+        </w:rPr>
+      </w:pPr>
+      <w:r>
+        <w:rPr>
+          <w:rFonts w:ascii="Consolas" w:hAnsi="Consolas" w:cs="Consolas"/>
+          <w:color w:val="FFFF00"/>
           <w:sz w:val="19"/>
           <w:szCs w:val="19"/>
         </w:rPr>
@@ -32942,7 +33915,7 @@
       <w:r>
         <w:rPr>
           <w:rFonts w:ascii="Consolas" w:hAnsi="Consolas" w:cs="Consolas"/>
-          <w:color w:val="000000"/>
+          <w:color w:val="FFFF00"/>
           <w:sz w:val="19"/>
           <w:szCs w:val="19"/>
         </w:rPr>
@@ -32951,7 +33924,7 @@
       <w:r>
         <w:rPr>
           <w:rFonts w:ascii="Consolas" w:hAnsi="Consolas" w:cs="Consolas"/>
-          <w:color w:val="000000"/>
+          <w:color w:val="FFFF00"/>
           <w:sz w:val="19"/>
           <w:szCs w:val="19"/>
         </w:rPr>
@@ -32967,15 +33940,15 @@
         <w:spacing w:after="0" w:line="240" w:lineRule="auto"/>
         <w:rPr>
           <w:rFonts w:ascii="Consolas" w:hAnsi="Consolas" w:cs="Consolas"/>
-          <w:color w:val="000000"/>
-          <w:sz w:val="19"/>
-          <w:szCs w:val="19"/>
-        </w:rPr>
-      </w:pPr>
-      <w:r>
-        <w:rPr>
-          <w:rFonts w:ascii="Consolas" w:hAnsi="Consolas" w:cs="Consolas"/>
-          <w:color w:val="000000"/>
+          <w:color w:val="FFFF00"/>
+          <w:sz w:val="19"/>
+          <w:szCs w:val="19"/>
+        </w:rPr>
+      </w:pPr>
+      <w:r>
+        <w:rPr>
+          <w:rFonts w:ascii="Consolas" w:hAnsi="Consolas" w:cs="Consolas"/>
+          <w:color w:val="FFFF00"/>
           <w:sz w:val="19"/>
           <w:szCs w:val="19"/>
         </w:rPr>
@@ -32984,7 +33957,7 @@
       <w:r>
         <w:rPr>
           <w:rFonts w:ascii="Consolas" w:hAnsi="Consolas" w:cs="Consolas"/>
-          <w:color w:val="000000"/>
+          <w:color w:val="FFFF00"/>
           <w:sz w:val="19"/>
           <w:szCs w:val="19"/>
         </w:rPr>
@@ -32993,7 +33966,7 @@
       <w:r>
         <w:rPr>
           <w:rFonts w:ascii="Consolas" w:hAnsi="Consolas" w:cs="Consolas"/>
-          <w:color w:val="000000"/>
+          <w:color w:val="FFFF00"/>
           <w:sz w:val="19"/>
           <w:szCs w:val="19"/>
         </w:rPr>
@@ -33009,15 +33982,15 @@
         <w:spacing w:after="0" w:line="240" w:lineRule="auto"/>
         <w:rPr>
           <w:rFonts w:ascii="Consolas" w:hAnsi="Consolas" w:cs="Consolas"/>
-          <w:color w:val="000000"/>
-          <w:sz w:val="19"/>
-          <w:szCs w:val="19"/>
-        </w:rPr>
-      </w:pPr>
-      <w:r>
-        <w:rPr>
-          <w:rFonts w:ascii="Consolas" w:hAnsi="Consolas" w:cs="Consolas"/>
-          <w:color w:val="000000"/>
+          <w:color w:val="FFFF00"/>
+          <w:sz w:val="19"/>
+          <w:szCs w:val="19"/>
+        </w:rPr>
+      </w:pPr>
+      <w:r>
+        <w:rPr>
+          <w:rFonts w:ascii="Consolas" w:hAnsi="Consolas" w:cs="Consolas"/>
+          <w:color w:val="FFFF00"/>
           <w:sz w:val="19"/>
           <w:szCs w:val="19"/>
         </w:rPr>
@@ -33026,7 +33999,7 @@
       <w:r>
         <w:rPr>
           <w:rFonts w:ascii="Consolas" w:hAnsi="Consolas" w:cs="Consolas"/>
-          <w:color w:val="000000"/>
+          <w:color w:val="FFFF00"/>
           <w:sz w:val="19"/>
           <w:szCs w:val="19"/>
         </w:rPr>
@@ -33042,15 +34015,15 @@
         <w:spacing w:after="0" w:line="240" w:lineRule="auto"/>
         <w:rPr>
           <w:rFonts w:ascii="Consolas" w:hAnsi="Consolas" w:cs="Consolas"/>
-          <w:color w:val="000000"/>
-          <w:sz w:val="19"/>
-          <w:szCs w:val="19"/>
-        </w:rPr>
-      </w:pPr>
-      <w:r>
-        <w:rPr>
-          <w:rFonts w:ascii="Consolas" w:hAnsi="Consolas" w:cs="Consolas"/>
-          <w:color w:val="000000"/>
+          <w:color w:val="FFFF00"/>
+          <w:sz w:val="19"/>
+          <w:szCs w:val="19"/>
+        </w:rPr>
+      </w:pPr>
+      <w:r>
+        <w:rPr>
+          <w:rFonts w:ascii="Consolas" w:hAnsi="Consolas" w:cs="Consolas"/>
+          <w:color w:val="FFFF00"/>
           <w:sz w:val="19"/>
           <w:szCs w:val="19"/>
         </w:rPr>
@@ -33059,7 +34032,7 @@
       <w:r>
         <w:rPr>
           <w:rFonts w:ascii="Consolas" w:hAnsi="Consolas" w:cs="Consolas"/>
-          <w:color w:val="000000"/>
+          <w:color w:val="FFFF00"/>
           <w:sz w:val="19"/>
           <w:szCs w:val="19"/>
         </w:rPr>
@@ -33075,15 +34048,15 @@
         <w:spacing w:after="0" w:line="240" w:lineRule="auto"/>
         <w:rPr>
           <w:rFonts w:ascii="Consolas" w:hAnsi="Consolas" w:cs="Consolas"/>
-          <w:color w:val="000000"/>
-          <w:sz w:val="19"/>
-          <w:szCs w:val="19"/>
-        </w:rPr>
-      </w:pPr>
-      <w:r>
-        <w:rPr>
-          <w:rFonts w:ascii="Consolas" w:hAnsi="Consolas" w:cs="Consolas"/>
-          <w:color w:val="000000"/>
+          <w:color w:val="FFFF00"/>
+          <w:sz w:val="19"/>
+          <w:szCs w:val="19"/>
+        </w:rPr>
+      </w:pPr>
+      <w:r>
+        <w:rPr>
+          <w:rFonts w:ascii="Consolas" w:hAnsi="Consolas" w:cs="Consolas"/>
+          <w:color w:val="FFFF00"/>
           <w:sz w:val="19"/>
           <w:szCs w:val="19"/>
         </w:rPr>
@@ -33092,7 +34065,7 @@
       <w:r>
         <w:rPr>
           <w:rFonts w:ascii="Consolas" w:hAnsi="Consolas" w:cs="Consolas"/>
-          <w:color w:val="000000"/>
+          <w:color w:val="FFFF00"/>
           <w:sz w:val="19"/>
           <w:szCs w:val="19"/>
         </w:rPr>
@@ -33108,15 +34081,15 @@
         <w:spacing w:after="0" w:line="240" w:lineRule="auto"/>
         <w:rPr>
           <w:rFonts w:ascii="Consolas" w:hAnsi="Consolas" w:cs="Consolas"/>
-          <w:color w:val="000000"/>
-          <w:sz w:val="19"/>
-          <w:szCs w:val="19"/>
-        </w:rPr>
-      </w:pPr>
-      <w:r>
-        <w:rPr>
-          <w:rFonts w:ascii="Consolas" w:hAnsi="Consolas" w:cs="Consolas"/>
-          <w:color w:val="000000"/>
+          <w:color w:val="FFFF00"/>
+          <w:sz w:val="19"/>
+          <w:szCs w:val="19"/>
+        </w:rPr>
+      </w:pPr>
+      <w:r>
+        <w:rPr>
+          <w:rFonts w:ascii="Consolas" w:hAnsi="Consolas" w:cs="Consolas"/>
+          <w:color w:val="FFFF00"/>
           <w:sz w:val="19"/>
           <w:szCs w:val="19"/>
         </w:rPr>
@@ -33125,7 +34098,7 @@
       <w:r>
         <w:rPr>
           <w:rFonts w:ascii="Consolas" w:hAnsi="Consolas" w:cs="Consolas"/>
-          <w:color w:val="000000"/>
+          <w:color w:val="FFFF00"/>
           <w:sz w:val="19"/>
           <w:szCs w:val="19"/>
         </w:rPr>
@@ -33134,7 +34107,7 @@
       <w:r>
         <w:rPr>
           <w:rFonts w:ascii="Consolas" w:hAnsi="Consolas" w:cs="Consolas"/>
-          <w:color w:val="000000"/>
+          <w:color w:val="FFFF00"/>
           <w:sz w:val="19"/>
           <w:szCs w:val="19"/>
         </w:rPr>
@@ -33150,15 +34123,15 @@
         <w:spacing w:after="0" w:line="240" w:lineRule="auto"/>
         <w:rPr>
           <w:rFonts w:ascii="Consolas" w:hAnsi="Consolas" w:cs="Consolas"/>
-          <w:color w:val="000000"/>
-          <w:sz w:val="19"/>
-          <w:szCs w:val="19"/>
-        </w:rPr>
-      </w:pPr>
-      <w:r>
-        <w:rPr>
-          <w:rFonts w:ascii="Consolas" w:hAnsi="Consolas" w:cs="Consolas"/>
-          <w:color w:val="000000"/>
+          <w:color w:val="FFFF00"/>
+          <w:sz w:val="19"/>
+          <w:szCs w:val="19"/>
+        </w:rPr>
+      </w:pPr>
+      <w:r>
+        <w:rPr>
+          <w:rFonts w:ascii="Consolas" w:hAnsi="Consolas" w:cs="Consolas"/>
+          <w:color w:val="FFFF00"/>
           <w:sz w:val="19"/>
           <w:szCs w:val="19"/>
         </w:rPr>
@@ -33167,7 +34140,7 @@
       <w:r>
         <w:rPr>
           <w:rFonts w:ascii="Consolas" w:hAnsi="Consolas" w:cs="Consolas"/>
-          <w:color w:val="000000"/>
+          <w:color w:val="FFFF00"/>
           <w:sz w:val="19"/>
           <w:szCs w:val="19"/>
         </w:rPr>
@@ -33183,29 +34156,62 @@
         <w:spacing w:after="0" w:line="240" w:lineRule="auto"/>
         <w:rPr>
           <w:rFonts w:ascii="Consolas" w:hAnsi="Consolas" w:cs="Consolas"/>
-          <w:color w:val="000000"/>
-          <w:sz w:val="19"/>
-          <w:szCs w:val="19"/>
-        </w:rPr>
-      </w:pPr>
-    </w:p>
-    <w:p>
-      <w:pPr>
-        <w:autoSpaceDE w:val="0"/>
-        <w:autoSpaceDN w:val="0"/>
-        <w:adjustRightInd w:val="0"/>
-        <w:spacing w:after="0" w:line="240" w:lineRule="auto"/>
-        <w:rPr>
-          <w:rFonts w:ascii="Consolas" w:hAnsi="Consolas" w:cs="Consolas"/>
-          <w:color w:val="000000"/>
-          <w:sz w:val="19"/>
-          <w:szCs w:val="19"/>
-        </w:rPr>
-      </w:pPr>
-      <w:r>
-        <w:rPr>
-          <w:rFonts w:ascii="Consolas" w:hAnsi="Consolas" w:cs="Consolas"/>
-          <w:color w:val="000000"/>
+          <w:color w:val="FFFF00"/>
+          <w:sz w:val="19"/>
+          <w:szCs w:val="19"/>
+        </w:rPr>
+      </w:pPr>
+    </w:p>
+    <w:p>
+      <w:pPr>
+        <w:autoSpaceDE w:val="0"/>
+        <w:autoSpaceDN w:val="0"/>
+        <w:adjustRightInd w:val="0"/>
+        <w:spacing w:after="0" w:line="240" w:lineRule="auto"/>
+        <w:rPr>
+          <w:rFonts w:ascii="Consolas" w:hAnsi="Consolas" w:cs="Consolas"/>
+          <w:color w:val="FFFF00"/>
+          <w:sz w:val="19"/>
+          <w:szCs w:val="19"/>
+        </w:rPr>
+      </w:pPr>
+      <w:r>
+        <w:rPr>
+          <w:rFonts w:ascii="Consolas" w:hAnsi="Consolas" w:cs="Consolas"/>
+          <w:color w:val="FFFF00"/>
+          <w:sz w:val="19"/>
+          <w:szCs w:val="19"/>
+        </w:rPr>
+        <w:tab/>
+      </w:r>
+      <w:r>
+        <w:rPr>
+          <w:rFonts w:ascii="Consolas" w:hAnsi="Consolas" w:cs="Consolas"/>
+          <w:color w:val="FFFF00"/>
+          <w:sz w:val="19"/>
+          <w:szCs w:val="19"/>
+        </w:rPr>
+        <w:tab/>
+        <w:t>// prepocet pohybu</w:t>
+      </w:r>
+    </w:p>
+    <w:p>
+      <w:pPr>
+        <w:autoSpaceDE w:val="0"/>
+        <w:autoSpaceDN w:val="0"/>
+        <w:adjustRightInd w:val="0"/>
+        <w:spacing w:after="0" w:line="240" w:lineRule="auto"/>
+        <w:rPr>
+          <w:rFonts w:ascii="Consolas" w:hAnsi="Consolas" w:cs="Consolas"/>
+          <w:color w:val="FFFF00"/>
+          <w:sz w:val="19"/>
+          <w:szCs w:val="19"/>
+        </w:rPr>
+      </w:pPr>
+      <w:r>
+        <w:rPr>
+          <w:rFonts w:ascii="Consolas" w:hAnsi="Consolas" w:cs="Consolas"/>
+          <w:color w:val="FFFF00"/>
           <w:sz w:val="19"/>
           <w:szCs w:val="19"/>
         </w:rPr>
@@ -33215,40 +34221,7 @@
       <w:r>
         <w:rPr>
           <w:rFonts w:ascii="Consolas" w:hAnsi="Consolas" w:cs="Consolas"/>
-          <w:color w:val="000000"/>
-          <w:sz w:val="19"/>
-          <w:szCs w:val="19"/>
-        </w:rPr>
-        <w:tab/>
-        <w:t>// prepocet pohybu</w:t>
-      </w:r>
-    </w:p>
-    <w:p>
-      <w:pPr>
-        <w:autoSpaceDE w:val="0"/>
-        <w:autoSpaceDN w:val="0"/>
-        <w:adjustRightInd w:val="0"/>
-        <w:spacing w:after="0" w:line="240" w:lineRule="auto"/>
-        <w:rPr>
-          <w:rFonts w:ascii="Consolas" w:hAnsi="Consolas" w:cs="Consolas"/>
-          <w:color w:val="000000"/>
-          <w:sz w:val="19"/>
-          <w:szCs w:val="19"/>
-        </w:rPr>
-      </w:pPr>
-      <w:r>
-        <w:rPr>
-          <w:rFonts w:ascii="Consolas" w:hAnsi="Consolas" w:cs="Consolas"/>
-          <w:color w:val="000000"/>
-          <w:sz w:val="19"/>
-          <w:szCs w:val="19"/>
-        </w:rPr>
-        <w:tab/>
-      </w:r>
-      <w:r>
-        <w:rPr>
-          <w:rFonts w:ascii="Consolas" w:hAnsi="Consolas" w:cs="Consolas"/>
-          <w:color w:val="000000"/>
+          <w:color w:val="FFFF00"/>
           <w:sz w:val="19"/>
           <w:szCs w:val="19"/>
         </w:rPr>
@@ -33264,15 +34237,15 @@
         <w:spacing w:after="0" w:line="240" w:lineRule="auto"/>
         <w:rPr>
           <w:rFonts w:ascii="Consolas" w:hAnsi="Consolas" w:cs="Consolas"/>
-          <w:color w:val="000000"/>
-          <w:sz w:val="19"/>
-          <w:szCs w:val="19"/>
-        </w:rPr>
-      </w:pPr>
-      <w:r>
-        <w:rPr>
-          <w:rFonts w:ascii="Consolas" w:hAnsi="Consolas" w:cs="Consolas"/>
-          <w:color w:val="000000"/>
+          <w:color w:val="FFFF00"/>
+          <w:sz w:val="19"/>
+          <w:szCs w:val="19"/>
+        </w:rPr>
+      </w:pPr>
+      <w:r>
+        <w:rPr>
+          <w:rFonts w:ascii="Consolas" w:hAnsi="Consolas" w:cs="Consolas"/>
+          <w:color w:val="FFFF00"/>
           <w:sz w:val="19"/>
           <w:szCs w:val="19"/>
         </w:rPr>
@@ -33281,7 +34254,7 @@
       <w:r>
         <w:rPr>
           <w:rFonts w:ascii="Consolas" w:hAnsi="Consolas" w:cs="Consolas"/>
-          <w:color w:val="000000"/>
+          <w:color w:val="FFFF00"/>
           <w:sz w:val="19"/>
           <w:szCs w:val="19"/>
         </w:rPr>
@@ -33297,15 +34270,15 @@
         <w:spacing w:after="0" w:line="240" w:lineRule="auto"/>
         <w:rPr>
           <w:rFonts w:ascii="Consolas" w:hAnsi="Consolas" w:cs="Consolas"/>
-          <w:color w:val="000000"/>
-          <w:sz w:val="19"/>
-          <w:szCs w:val="19"/>
-        </w:rPr>
-      </w:pPr>
-      <w:r>
-        <w:rPr>
-          <w:rFonts w:ascii="Consolas" w:hAnsi="Consolas" w:cs="Consolas"/>
-          <w:color w:val="000000"/>
+          <w:color w:val="FFFF00"/>
+          <w:sz w:val="19"/>
+          <w:szCs w:val="19"/>
+        </w:rPr>
+      </w:pPr>
+      <w:r>
+        <w:rPr>
+          <w:rFonts w:ascii="Consolas" w:hAnsi="Consolas" w:cs="Consolas"/>
+          <w:color w:val="FFFF00"/>
           <w:sz w:val="19"/>
           <w:szCs w:val="19"/>
         </w:rPr>
@@ -33314,7 +34287,7 @@
       <w:r>
         <w:rPr>
           <w:rFonts w:ascii="Consolas" w:hAnsi="Consolas" w:cs="Consolas"/>
-          <w:color w:val="000000"/>
+          <w:color w:val="FFFF00"/>
           <w:sz w:val="19"/>
           <w:szCs w:val="19"/>
         </w:rPr>
@@ -33330,15 +34303,15 @@
         <w:spacing w:after="0" w:line="240" w:lineRule="auto"/>
         <w:rPr>
           <w:rFonts w:ascii="Consolas" w:hAnsi="Consolas" w:cs="Consolas"/>
-          <w:color w:val="000000"/>
-          <w:sz w:val="19"/>
-          <w:szCs w:val="19"/>
-        </w:rPr>
-      </w:pPr>
-      <w:r>
-        <w:rPr>
-          <w:rFonts w:ascii="Consolas" w:hAnsi="Consolas" w:cs="Consolas"/>
-          <w:color w:val="000000"/>
+          <w:color w:val="FFFF00"/>
+          <w:sz w:val="19"/>
+          <w:szCs w:val="19"/>
+        </w:rPr>
+      </w:pPr>
+      <w:r>
+        <w:rPr>
+          <w:rFonts w:ascii="Consolas" w:hAnsi="Consolas" w:cs="Consolas"/>
+          <w:color w:val="FFFF00"/>
           <w:sz w:val="19"/>
           <w:szCs w:val="19"/>
         </w:rPr>
@@ -33347,7 +34320,7 @@
       <w:r>
         <w:rPr>
           <w:rFonts w:ascii="Consolas" w:hAnsi="Consolas" w:cs="Consolas"/>
-          <w:color w:val="000000"/>
+          <w:color w:val="FFFF00"/>
           <w:sz w:val="19"/>
           <w:szCs w:val="19"/>
         </w:rPr>
@@ -33363,15 +34336,15 @@
         <w:spacing w:after="0" w:line="240" w:lineRule="auto"/>
         <w:rPr>
           <w:rFonts w:ascii="Consolas" w:hAnsi="Consolas" w:cs="Consolas"/>
-          <w:color w:val="000000"/>
-          <w:sz w:val="19"/>
-          <w:szCs w:val="19"/>
-        </w:rPr>
-      </w:pPr>
-      <w:r>
-        <w:rPr>
-          <w:rFonts w:ascii="Consolas" w:hAnsi="Consolas" w:cs="Consolas"/>
-          <w:color w:val="000000"/>
+          <w:color w:val="FFFF00"/>
+          <w:sz w:val="19"/>
+          <w:szCs w:val="19"/>
+        </w:rPr>
+      </w:pPr>
+      <w:r>
+        <w:rPr>
+          <w:rFonts w:ascii="Consolas" w:hAnsi="Consolas" w:cs="Consolas"/>
+          <w:color w:val="FFFF00"/>
           <w:sz w:val="19"/>
           <w:szCs w:val="19"/>
         </w:rPr>
@@ -33380,7 +34353,7 @@
       <w:r>
         <w:rPr>
           <w:rFonts w:ascii="Consolas" w:hAnsi="Consolas" w:cs="Consolas"/>
-          <w:color w:val="000000"/>
+          <w:color w:val="FFFF00"/>
           <w:sz w:val="19"/>
           <w:szCs w:val="19"/>
         </w:rPr>
@@ -33396,29 +34369,29 @@
         <w:spacing w:after="0" w:line="240" w:lineRule="auto"/>
         <w:rPr>
           <w:rFonts w:ascii="Consolas" w:hAnsi="Consolas" w:cs="Consolas"/>
-          <w:color w:val="000000"/>
-          <w:sz w:val="19"/>
-          <w:szCs w:val="19"/>
-        </w:rPr>
-      </w:pPr>
-    </w:p>
-    <w:p>
-      <w:pPr>
-        <w:autoSpaceDE w:val="0"/>
-        <w:autoSpaceDN w:val="0"/>
-        <w:adjustRightInd w:val="0"/>
-        <w:spacing w:after="0" w:line="240" w:lineRule="auto"/>
-        <w:rPr>
-          <w:rFonts w:ascii="Consolas" w:hAnsi="Consolas" w:cs="Consolas"/>
-          <w:color w:val="000000"/>
-          <w:sz w:val="19"/>
-          <w:szCs w:val="19"/>
-        </w:rPr>
-      </w:pPr>
-      <w:r>
-        <w:rPr>
-          <w:rFonts w:ascii="Consolas" w:hAnsi="Consolas" w:cs="Consolas"/>
-          <w:color w:val="000000"/>
+          <w:color w:val="FFFF00"/>
+          <w:sz w:val="19"/>
+          <w:szCs w:val="19"/>
+        </w:rPr>
+      </w:pPr>
+    </w:p>
+    <w:p>
+      <w:pPr>
+        <w:autoSpaceDE w:val="0"/>
+        <w:autoSpaceDN w:val="0"/>
+        <w:adjustRightInd w:val="0"/>
+        <w:spacing w:after="0" w:line="240" w:lineRule="auto"/>
+        <w:rPr>
+          <w:rFonts w:ascii="Consolas" w:hAnsi="Consolas" w:cs="Consolas"/>
+          <w:color w:val="FFFF00"/>
+          <w:sz w:val="19"/>
+          <w:szCs w:val="19"/>
+        </w:rPr>
+      </w:pPr>
+      <w:r>
+        <w:rPr>
+          <w:rFonts w:ascii="Consolas" w:hAnsi="Consolas" w:cs="Consolas"/>
+          <w:color w:val="FFFF00"/>
           <w:sz w:val="19"/>
           <w:szCs w:val="19"/>
         </w:rPr>
@@ -33427,7 +34400,7 @@
       <w:r>
         <w:rPr>
           <w:rFonts w:ascii="Consolas" w:hAnsi="Consolas" w:cs="Consolas"/>
-          <w:color w:val="000000"/>
+          <w:color w:val="FFFF00"/>
           <w:sz w:val="19"/>
           <w:szCs w:val="19"/>
         </w:rPr>
@@ -33443,15 +34416,15 @@
         <w:spacing w:after="0" w:line="240" w:lineRule="auto"/>
         <w:rPr>
           <w:rFonts w:ascii="Consolas" w:hAnsi="Consolas" w:cs="Consolas"/>
-          <w:color w:val="000000"/>
-          <w:sz w:val="19"/>
-          <w:szCs w:val="19"/>
-        </w:rPr>
-      </w:pPr>
-      <w:r>
-        <w:rPr>
-          <w:rFonts w:ascii="Consolas" w:hAnsi="Consolas" w:cs="Consolas"/>
-          <w:color w:val="000000"/>
+          <w:color w:val="FFFF00"/>
+          <w:sz w:val="19"/>
+          <w:szCs w:val="19"/>
+        </w:rPr>
+      </w:pPr>
+      <w:r>
+        <w:rPr>
+          <w:rFonts w:ascii="Consolas" w:hAnsi="Consolas" w:cs="Consolas"/>
+          <w:color w:val="FFFF00"/>
           <w:sz w:val="19"/>
           <w:szCs w:val="19"/>
         </w:rPr>
@@ -33460,7 +34433,7 @@
       <w:r>
         <w:rPr>
           <w:rFonts w:ascii="Consolas" w:hAnsi="Consolas" w:cs="Consolas"/>
-          <w:color w:val="000000"/>
+          <w:color w:val="FFFF00"/>
           <w:sz w:val="19"/>
           <w:szCs w:val="19"/>
         </w:rPr>
@@ -33476,15 +34449,15 @@
         <w:spacing w:after="0" w:line="240" w:lineRule="auto"/>
         <w:rPr>
           <w:rFonts w:ascii="Consolas" w:hAnsi="Consolas" w:cs="Consolas"/>
-          <w:color w:val="000000"/>
-          <w:sz w:val="19"/>
-          <w:szCs w:val="19"/>
-        </w:rPr>
-      </w:pPr>
-      <w:r>
-        <w:rPr>
-          <w:rFonts w:ascii="Consolas" w:hAnsi="Consolas" w:cs="Consolas"/>
-          <w:color w:val="000000"/>
+          <w:color w:val="FFFF00"/>
+          <w:sz w:val="19"/>
+          <w:szCs w:val="19"/>
+        </w:rPr>
+      </w:pPr>
+      <w:r>
+        <w:rPr>
+          <w:rFonts w:ascii="Consolas" w:hAnsi="Consolas" w:cs="Consolas"/>
+          <w:color w:val="FFFF00"/>
           <w:sz w:val="19"/>
           <w:szCs w:val="19"/>
         </w:rPr>
@@ -33493,7 +34466,7 @@
       <w:r>
         <w:rPr>
           <w:rFonts w:ascii="Consolas" w:hAnsi="Consolas" w:cs="Consolas"/>
-          <w:color w:val="000000"/>
+          <w:color w:val="FFFF00"/>
           <w:sz w:val="19"/>
           <w:szCs w:val="19"/>
         </w:rPr>
@@ -33509,15 +34482,15 @@
         <w:spacing w:after="0" w:line="240" w:lineRule="auto"/>
         <w:rPr>
           <w:rFonts w:ascii="Consolas" w:hAnsi="Consolas" w:cs="Consolas"/>
-          <w:color w:val="000000"/>
-          <w:sz w:val="19"/>
-          <w:szCs w:val="19"/>
-        </w:rPr>
-      </w:pPr>
-      <w:r>
-        <w:rPr>
-          <w:rFonts w:ascii="Consolas" w:hAnsi="Consolas" w:cs="Consolas"/>
-          <w:color w:val="000000"/>
+          <w:color w:val="FFFF00"/>
+          <w:sz w:val="19"/>
+          <w:szCs w:val="19"/>
+        </w:rPr>
+      </w:pPr>
+      <w:r>
+        <w:rPr>
+          <w:rFonts w:ascii="Consolas" w:hAnsi="Consolas" w:cs="Consolas"/>
+          <w:color w:val="FFFF00"/>
           <w:sz w:val="19"/>
           <w:szCs w:val="19"/>
         </w:rPr>
@@ -33526,7 +34499,7 @@
       <w:r>
         <w:rPr>
           <w:rFonts w:ascii="Consolas" w:hAnsi="Consolas" w:cs="Consolas"/>
-          <w:color w:val="000000"/>
+          <w:color w:val="FFFF00"/>
           <w:sz w:val="19"/>
           <w:szCs w:val="19"/>
         </w:rPr>
@@ -33542,15 +34515,15 @@
         <w:spacing w:after="0" w:line="240" w:lineRule="auto"/>
         <w:rPr>
           <w:rFonts w:ascii="Consolas" w:hAnsi="Consolas" w:cs="Consolas"/>
-          <w:color w:val="000000"/>
-          <w:sz w:val="19"/>
-          <w:szCs w:val="19"/>
-        </w:rPr>
-      </w:pPr>
-      <w:r>
-        <w:rPr>
-          <w:rFonts w:ascii="Consolas" w:hAnsi="Consolas" w:cs="Consolas"/>
-          <w:color w:val="000000"/>
+          <w:color w:val="FFFF00"/>
+          <w:sz w:val="19"/>
+          <w:szCs w:val="19"/>
+        </w:rPr>
+      </w:pPr>
+      <w:r>
+        <w:rPr>
+          <w:rFonts w:ascii="Consolas" w:hAnsi="Consolas" w:cs="Consolas"/>
+          <w:color w:val="FFFF00"/>
           <w:sz w:val="19"/>
           <w:szCs w:val="19"/>
         </w:rPr>
@@ -33566,183 +34539,183 @@
         <w:spacing w:after="0" w:line="240" w:lineRule="auto"/>
         <w:rPr>
           <w:rFonts w:ascii="Consolas" w:hAnsi="Consolas" w:cs="Consolas"/>
-          <w:color w:val="000000"/>
-          <w:sz w:val="19"/>
-          <w:szCs w:val="19"/>
-        </w:rPr>
-      </w:pPr>
-    </w:p>
-    <w:p>
-      <w:pPr>
-        <w:autoSpaceDE w:val="0"/>
-        <w:autoSpaceDN w:val="0"/>
-        <w:adjustRightInd w:val="0"/>
-        <w:spacing w:after="0" w:line="240" w:lineRule="auto"/>
-        <w:rPr>
-          <w:rFonts w:ascii="Consolas" w:hAnsi="Consolas" w:cs="Consolas"/>
-          <w:color w:val="000000"/>
-          <w:sz w:val="19"/>
-          <w:szCs w:val="19"/>
-        </w:rPr>
-      </w:pPr>
-    </w:p>
-    <w:p>
-      <w:pPr>
-        <w:autoSpaceDE w:val="0"/>
-        <w:autoSpaceDN w:val="0"/>
-        <w:adjustRightInd w:val="0"/>
-        <w:spacing w:after="0" w:line="240" w:lineRule="auto"/>
-        <w:rPr>
-          <w:rFonts w:ascii="Consolas" w:hAnsi="Consolas" w:cs="Consolas"/>
-          <w:color w:val="000000"/>
-          <w:sz w:val="19"/>
-          <w:szCs w:val="19"/>
-        </w:rPr>
-      </w:pPr>
-    </w:p>
-    <w:p>
-      <w:pPr>
-        <w:autoSpaceDE w:val="0"/>
-        <w:autoSpaceDN w:val="0"/>
-        <w:adjustRightInd w:val="0"/>
-        <w:spacing w:after="0" w:line="240" w:lineRule="auto"/>
-        <w:rPr>
-          <w:rFonts w:ascii="Consolas" w:hAnsi="Consolas" w:cs="Consolas"/>
-          <w:color w:val="000000"/>
-          <w:sz w:val="19"/>
-          <w:szCs w:val="19"/>
-        </w:rPr>
-      </w:pPr>
-    </w:p>
-    <w:p>
-      <w:pPr>
-        <w:autoSpaceDE w:val="0"/>
-        <w:autoSpaceDN w:val="0"/>
-        <w:adjustRightInd w:val="0"/>
-        <w:spacing w:after="0" w:line="240" w:lineRule="auto"/>
-        <w:rPr>
-          <w:rFonts w:ascii="Consolas" w:hAnsi="Consolas" w:cs="Consolas"/>
-          <w:color w:val="000000"/>
-          <w:sz w:val="19"/>
-          <w:szCs w:val="19"/>
-        </w:rPr>
-      </w:pPr>
-    </w:p>
-    <w:p>
-      <w:pPr>
-        <w:autoSpaceDE w:val="0"/>
-        <w:autoSpaceDN w:val="0"/>
-        <w:adjustRightInd w:val="0"/>
-        <w:spacing w:after="0" w:line="240" w:lineRule="auto"/>
-        <w:rPr>
-          <w:rFonts w:ascii="Consolas" w:hAnsi="Consolas" w:cs="Consolas"/>
-          <w:color w:val="000000"/>
-          <w:sz w:val="19"/>
-          <w:szCs w:val="19"/>
-        </w:rPr>
-      </w:pPr>
-    </w:p>
-    <w:p>
-      <w:pPr>
-        <w:autoSpaceDE w:val="0"/>
-        <w:autoSpaceDN w:val="0"/>
-        <w:adjustRightInd w:val="0"/>
-        <w:spacing w:after="0" w:line="240" w:lineRule="auto"/>
-        <w:rPr>
-          <w:rFonts w:ascii="Consolas" w:hAnsi="Consolas" w:cs="Consolas"/>
-          <w:color w:val="000000"/>
-          <w:sz w:val="19"/>
-          <w:szCs w:val="19"/>
-        </w:rPr>
-      </w:pPr>
-    </w:p>
-    <w:p>
-      <w:pPr>
-        <w:autoSpaceDE w:val="0"/>
-        <w:autoSpaceDN w:val="0"/>
-        <w:adjustRightInd w:val="0"/>
-        <w:spacing w:after="0" w:line="240" w:lineRule="auto"/>
-        <w:rPr>
-          <w:rFonts w:ascii="Consolas" w:hAnsi="Consolas" w:cs="Consolas"/>
-          <w:color w:val="000000"/>
-          <w:sz w:val="19"/>
-          <w:szCs w:val="19"/>
-        </w:rPr>
-      </w:pPr>
-    </w:p>
-    <w:p>
-      <w:pPr>
-        <w:autoSpaceDE w:val="0"/>
-        <w:autoSpaceDN w:val="0"/>
-        <w:adjustRightInd w:val="0"/>
-        <w:spacing w:after="0" w:line="240" w:lineRule="auto"/>
-        <w:rPr>
-          <w:rFonts w:ascii="Consolas" w:hAnsi="Consolas" w:cs="Consolas"/>
-          <w:color w:val="000000"/>
-          <w:sz w:val="19"/>
-          <w:szCs w:val="19"/>
-        </w:rPr>
-      </w:pPr>
-    </w:p>
-    <w:p>
-      <w:pPr>
-        <w:autoSpaceDE w:val="0"/>
-        <w:autoSpaceDN w:val="0"/>
-        <w:adjustRightInd w:val="0"/>
-        <w:spacing w:after="0" w:line="240" w:lineRule="auto"/>
-        <w:rPr>
-          <w:rFonts w:ascii="Consolas" w:hAnsi="Consolas" w:cs="Consolas"/>
-          <w:color w:val="000000"/>
-          <w:sz w:val="19"/>
-          <w:szCs w:val="19"/>
-        </w:rPr>
-      </w:pPr>
-    </w:p>
-    <w:p>
-      <w:pPr>
-        <w:autoSpaceDE w:val="0"/>
-        <w:autoSpaceDN w:val="0"/>
-        <w:adjustRightInd w:val="0"/>
-        <w:spacing w:after="0" w:line="240" w:lineRule="auto"/>
-        <w:rPr>
-          <w:rFonts w:ascii="Consolas" w:hAnsi="Consolas" w:cs="Consolas"/>
-          <w:color w:val="000000"/>
-          <w:sz w:val="19"/>
-          <w:szCs w:val="19"/>
-        </w:rPr>
-      </w:pPr>
-    </w:p>
-    <w:p>
-      <w:pPr>
-        <w:autoSpaceDE w:val="0"/>
-        <w:autoSpaceDN w:val="0"/>
-        <w:adjustRightInd w:val="0"/>
-        <w:spacing w:after="0" w:line="240" w:lineRule="auto"/>
-        <w:rPr>
-          <w:rFonts w:ascii="Consolas" w:hAnsi="Consolas" w:cs="Consolas"/>
-          <w:color w:val="000000"/>
-          <w:sz w:val="19"/>
-          <w:szCs w:val="19"/>
-        </w:rPr>
-      </w:pPr>
-    </w:p>
-    <w:p>
-      <w:pPr>
-        <w:autoSpaceDE w:val="0"/>
-        <w:autoSpaceDN w:val="0"/>
-        <w:adjustRightInd w:val="0"/>
-        <w:spacing w:after="0" w:line="240" w:lineRule="auto"/>
-        <w:rPr>
-          <w:rFonts w:ascii="Consolas" w:hAnsi="Consolas" w:cs="Consolas"/>
-          <w:color w:val="000000"/>
-          <w:sz w:val="19"/>
-          <w:szCs w:val="19"/>
-        </w:rPr>
-      </w:pPr>
-      <w:r>
-        <w:rPr>
-          <w:rFonts w:ascii="Consolas" w:hAnsi="Consolas" w:cs="Consolas"/>
-          <w:color w:val="000000"/>
+          <w:color w:val="FFFF00"/>
+          <w:sz w:val="19"/>
+          <w:szCs w:val="19"/>
+        </w:rPr>
+      </w:pPr>
+    </w:p>
+    <w:p>
+      <w:pPr>
+        <w:autoSpaceDE w:val="0"/>
+        <w:autoSpaceDN w:val="0"/>
+        <w:adjustRightInd w:val="0"/>
+        <w:spacing w:after="0" w:line="240" w:lineRule="auto"/>
+        <w:rPr>
+          <w:rFonts w:ascii="Consolas" w:hAnsi="Consolas" w:cs="Consolas"/>
+          <w:color w:val="FFFF00"/>
+          <w:sz w:val="19"/>
+          <w:szCs w:val="19"/>
+        </w:rPr>
+      </w:pPr>
+    </w:p>
+    <w:p>
+      <w:pPr>
+        <w:autoSpaceDE w:val="0"/>
+        <w:autoSpaceDN w:val="0"/>
+        <w:adjustRightInd w:val="0"/>
+        <w:spacing w:after="0" w:line="240" w:lineRule="auto"/>
+        <w:rPr>
+          <w:rFonts w:ascii="Consolas" w:hAnsi="Consolas" w:cs="Consolas"/>
+          <w:color w:val="FFFF00"/>
+          <w:sz w:val="19"/>
+          <w:szCs w:val="19"/>
+        </w:rPr>
+      </w:pPr>
+    </w:p>
+    <w:p>
+      <w:pPr>
+        <w:autoSpaceDE w:val="0"/>
+        <w:autoSpaceDN w:val="0"/>
+        <w:adjustRightInd w:val="0"/>
+        <w:spacing w:after="0" w:line="240" w:lineRule="auto"/>
+        <w:rPr>
+          <w:rFonts w:ascii="Consolas" w:hAnsi="Consolas" w:cs="Consolas"/>
+          <w:color w:val="FFFF00"/>
+          <w:sz w:val="19"/>
+          <w:szCs w:val="19"/>
+        </w:rPr>
+      </w:pPr>
+    </w:p>
+    <w:p>
+      <w:pPr>
+        <w:autoSpaceDE w:val="0"/>
+        <w:autoSpaceDN w:val="0"/>
+        <w:adjustRightInd w:val="0"/>
+        <w:spacing w:after="0" w:line="240" w:lineRule="auto"/>
+        <w:rPr>
+          <w:rFonts w:ascii="Consolas" w:hAnsi="Consolas" w:cs="Consolas"/>
+          <w:color w:val="FFFF00"/>
+          <w:sz w:val="19"/>
+          <w:szCs w:val="19"/>
+        </w:rPr>
+      </w:pPr>
+    </w:p>
+    <w:p>
+      <w:pPr>
+        <w:autoSpaceDE w:val="0"/>
+        <w:autoSpaceDN w:val="0"/>
+        <w:adjustRightInd w:val="0"/>
+        <w:spacing w:after="0" w:line="240" w:lineRule="auto"/>
+        <w:rPr>
+          <w:rFonts w:ascii="Consolas" w:hAnsi="Consolas" w:cs="Consolas"/>
+          <w:color w:val="FFFF00"/>
+          <w:sz w:val="19"/>
+          <w:szCs w:val="19"/>
+        </w:rPr>
+      </w:pPr>
+    </w:p>
+    <w:p>
+      <w:pPr>
+        <w:autoSpaceDE w:val="0"/>
+        <w:autoSpaceDN w:val="0"/>
+        <w:adjustRightInd w:val="0"/>
+        <w:spacing w:after="0" w:line="240" w:lineRule="auto"/>
+        <w:rPr>
+          <w:rFonts w:ascii="Consolas" w:hAnsi="Consolas" w:cs="Consolas"/>
+          <w:color w:val="FFFF00"/>
+          <w:sz w:val="19"/>
+          <w:szCs w:val="19"/>
+        </w:rPr>
+      </w:pPr>
+    </w:p>
+    <w:p>
+      <w:pPr>
+        <w:autoSpaceDE w:val="0"/>
+        <w:autoSpaceDN w:val="0"/>
+        <w:adjustRightInd w:val="0"/>
+        <w:spacing w:after="0" w:line="240" w:lineRule="auto"/>
+        <w:rPr>
+          <w:rFonts w:ascii="Consolas" w:hAnsi="Consolas" w:cs="Consolas"/>
+          <w:color w:val="FFFF00"/>
+          <w:sz w:val="19"/>
+          <w:szCs w:val="19"/>
+        </w:rPr>
+      </w:pPr>
+    </w:p>
+    <w:p>
+      <w:pPr>
+        <w:autoSpaceDE w:val="0"/>
+        <w:autoSpaceDN w:val="0"/>
+        <w:adjustRightInd w:val="0"/>
+        <w:spacing w:after="0" w:line="240" w:lineRule="auto"/>
+        <w:rPr>
+          <w:rFonts w:ascii="Consolas" w:hAnsi="Consolas" w:cs="Consolas"/>
+          <w:color w:val="FFFF00"/>
+          <w:sz w:val="19"/>
+          <w:szCs w:val="19"/>
+        </w:rPr>
+      </w:pPr>
+    </w:p>
+    <w:p>
+      <w:pPr>
+        <w:autoSpaceDE w:val="0"/>
+        <w:autoSpaceDN w:val="0"/>
+        <w:adjustRightInd w:val="0"/>
+        <w:spacing w:after="0" w:line="240" w:lineRule="auto"/>
+        <w:rPr>
+          <w:rFonts w:ascii="Consolas" w:hAnsi="Consolas" w:cs="Consolas"/>
+          <w:color w:val="FFFF00"/>
+          <w:sz w:val="19"/>
+          <w:szCs w:val="19"/>
+        </w:rPr>
+      </w:pPr>
+    </w:p>
+    <w:p>
+      <w:pPr>
+        <w:autoSpaceDE w:val="0"/>
+        <w:autoSpaceDN w:val="0"/>
+        <w:adjustRightInd w:val="0"/>
+        <w:spacing w:after="0" w:line="240" w:lineRule="auto"/>
+        <w:rPr>
+          <w:rFonts w:ascii="Consolas" w:hAnsi="Consolas" w:cs="Consolas"/>
+          <w:color w:val="FFFF00"/>
+          <w:sz w:val="19"/>
+          <w:szCs w:val="19"/>
+        </w:rPr>
+      </w:pPr>
+    </w:p>
+    <w:p>
+      <w:pPr>
+        <w:autoSpaceDE w:val="0"/>
+        <w:autoSpaceDN w:val="0"/>
+        <w:adjustRightInd w:val="0"/>
+        <w:spacing w:after="0" w:line="240" w:lineRule="auto"/>
+        <w:rPr>
+          <w:rFonts w:ascii="Consolas" w:hAnsi="Consolas" w:cs="Consolas"/>
+          <w:color w:val="FFFF00"/>
+          <w:sz w:val="19"/>
+          <w:szCs w:val="19"/>
+        </w:rPr>
+      </w:pPr>
+    </w:p>
+    <w:p>
+      <w:pPr>
+        <w:autoSpaceDE w:val="0"/>
+        <w:autoSpaceDN w:val="0"/>
+        <w:adjustRightInd w:val="0"/>
+        <w:spacing w:after="0" w:line="240" w:lineRule="auto"/>
+        <w:rPr>
+          <w:rFonts w:ascii="Consolas" w:hAnsi="Consolas" w:cs="Consolas"/>
+          <w:color w:val="FFFF00"/>
+          <w:sz w:val="19"/>
+          <w:szCs w:val="19"/>
+        </w:rPr>
+      </w:pPr>
+      <w:r>
+        <w:rPr>
+          <w:rFonts w:ascii="Consolas" w:hAnsi="Consolas" w:cs="Consolas"/>
+          <w:color w:val="FFFF00"/>
           <w:sz w:val="19"/>
           <w:szCs w:val="19"/>
         </w:rPr>
@@ -33751,7 +34724,7 @@
       <w:r>
         <w:rPr>
           <w:rFonts w:ascii="Consolas" w:hAnsi="Consolas" w:cs="Consolas"/>
-          <w:color w:val="000000"/>
+          <w:color w:val="FFFF00"/>
           <w:sz w:val="19"/>
           <w:szCs w:val="19"/>
         </w:rPr>
@@ -33760,7 +34733,7 @@
       <w:r>
         <w:rPr>
           <w:rFonts w:ascii="Consolas" w:hAnsi="Consolas" w:cs="Consolas"/>
-          <w:color w:val="000000"/>
+          <w:color w:val="FFFF00"/>
           <w:sz w:val="19"/>
           <w:szCs w:val="19"/>
         </w:rPr>
@@ -33775,29 +34748,29 @@
         <w:spacing w:after="0" w:line="240" w:lineRule="auto"/>
         <w:rPr>
           <w:rFonts w:ascii="Consolas" w:hAnsi="Consolas" w:cs="Consolas"/>
-          <w:color w:val="000000"/>
-          <w:sz w:val="19"/>
-          <w:szCs w:val="19"/>
-        </w:rPr>
-      </w:pPr>
-    </w:p>
-    <w:p>
-      <w:pPr>
-        <w:autoSpaceDE w:val="0"/>
-        <w:autoSpaceDN w:val="0"/>
-        <w:adjustRightInd w:val="0"/>
-        <w:spacing w:after="0" w:line="240" w:lineRule="auto"/>
-        <w:rPr>
-          <w:rFonts w:ascii="Consolas" w:hAnsi="Consolas" w:cs="Consolas"/>
-          <w:color w:val="000000"/>
-          <w:sz w:val="19"/>
-          <w:szCs w:val="19"/>
-        </w:rPr>
-      </w:pPr>
-      <w:r>
-        <w:rPr>
-          <w:rFonts w:ascii="Consolas" w:hAnsi="Consolas" w:cs="Consolas"/>
-          <w:color w:val="000000"/>
+          <w:color w:val="FFFF00"/>
+          <w:sz w:val="19"/>
+          <w:szCs w:val="19"/>
+        </w:rPr>
+      </w:pPr>
+    </w:p>
+    <w:p>
+      <w:pPr>
+        <w:autoSpaceDE w:val="0"/>
+        <w:autoSpaceDN w:val="0"/>
+        <w:adjustRightInd w:val="0"/>
+        <w:spacing w:after="0" w:line="240" w:lineRule="auto"/>
+        <w:rPr>
+          <w:rFonts w:ascii="Consolas" w:hAnsi="Consolas" w:cs="Consolas"/>
+          <w:color w:val="FFFF00"/>
+          <w:sz w:val="19"/>
+          <w:szCs w:val="19"/>
+        </w:rPr>
+      </w:pPr>
+      <w:r>
+        <w:rPr>
+          <w:rFonts w:ascii="Consolas" w:hAnsi="Consolas" w:cs="Consolas"/>
+          <w:color w:val="FFFF00"/>
           <w:sz w:val="19"/>
           <w:szCs w:val="19"/>
         </w:rPr>
@@ -34956,7 +35929,7 @@
 </file>
 
 <file path=customXml/itemProps1.xml><?xml version="1.0" encoding="utf-8"?>
-<ds:datastoreItem xmlns:ds="http://schemas.openxmlformats.org/officeDocument/2006/customXml" ds:itemID="{5C9887E8-A9E4-4CB5-BB09-5AA66F3C7080}">
+<ds:datastoreItem xmlns:ds="http://schemas.openxmlformats.org/officeDocument/2006/customXml" ds:itemID="{E22DFEF1-E696-47D0-87E2-4D68F74846C2}">
   <ds:schemaRefs>
     <ds:schemaRef ds:uri="http://schemas.openxmlformats.org/officeDocument/2006/bibliography"/>
   </ds:schemaRefs>
